--- a/Report/Report2 DRAFT - 2.docx
+++ b/Report/Report2 DRAFT - 2.docx
@@ -555,21 +555,7 @@
                 <w:rStyle w:val="Hyperlink"/>
                 <w:noProof/>
               </w:rPr>
-              <w:t>Chapter 2 - Literatur</w:t>
-            </w:r>
-            <w:r>
-              <w:rPr>
-                <w:rStyle w:val="Hyperlink"/>
-                <w:noProof/>
-              </w:rPr>
-              <w:t>e</w:t>
-            </w:r>
-            <w:r>
-              <w:rPr>
-                <w:rStyle w:val="Hyperlink"/>
-                <w:noProof/>
-              </w:rPr>
-              <w:t xml:space="preserve"> Review</w:t>
+              <w:t>Chapter 2 - Literature Review</w:t>
             </w:r>
             <w:r>
               <w:rPr>
@@ -3182,6 +3168,7 @@
           <w:id w:val="1459303831"/>
           <w:citation/>
         </w:sdtPr>
+        <w:sdtEndPr/>
         <w:sdtContent>
           <w:r>
             <w:fldChar w:fldCharType="begin"/>
@@ -3686,27 +3673,14 @@
       <w:r>
         <w:t xml:space="preserve">Figure </w:t>
       </w:r>
-      <w:r>
-        <w:fldChar w:fldCharType="begin"/>
-      </w:r>
-      <w:r>
-        <w:instrText xml:space="preserve"> SEQ Figure \* ARABIC </w:instrText>
-      </w:r>
-      <w:r>
-        <w:fldChar w:fldCharType="separate"/>
-      </w:r>
-      <w:r>
-        <w:rPr>
-          <w:noProof/>
-        </w:rPr>
-        <w:t>1</w:t>
-      </w:r>
-      <w:r>
-        <w:rPr>
-          <w:noProof/>
-        </w:rPr>
-        <w:fldChar w:fldCharType="end"/>
-      </w:r>
+      <w:fldSimple w:instr=" SEQ Figure \* ARABIC ">
+        <w:r>
+          <w:rPr>
+            <w:noProof/>
+          </w:rPr>
+          <w:t>1</w:t>
+        </w:r>
+      </w:fldSimple>
       <w:r>
         <w:t>- U</w:t>
       </w:r>
@@ -4699,6 +4673,18 @@
       </w:r>
     </w:p>
     <w:p>
+      <w:pPr>
+        <w:pStyle w:val="ListParagraph"/>
+        <w:numPr>
+          <w:ilvl w:val="0"/>
+          <w:numId w:val="11"/>
+        </w:numPr>
+      </w:pPr>
+      <w:r>
+        <w:t>The tool must not have an accepted request.</w:t>
+      </w:r>
+    </w:p>
+    <w:p>
       <w:r>
         <w:rPr>
           <w:b/>
@@ -5111,6 +5097,7 @@
         </w:numPr>
       </w:pPr>
       <w:r>
+        <w:lastRenderedPageBreak/>
         <w:t>The system updates the database and sets the rent start time.</w:t>
       </w:r>
     </w:p>
@@ -5120,7 +5107,6 @@
           <w:b/>
           <w:bCs/>
         </w:rPr>
-        <w:lastRenderedPageBreak/>
         <w:t>Extensions:</w:t>
       </w:r>
     </w:p>
@@ -5583,6 +5569,7 @@
         <w:spacing w:line="252" w:lineRule="auto"/>
       </w:pPr>
       <w:r>
+        <w:lastRenderedPageBreak/>
         <w:t>The renter isn’t authorized.</w:t>
       </w:r>
     </w:p>
@@ -5596,7 +5583,6 @@
         <w:spacing w:line="252" w:lineRule="auto"/>
       </w:pPr>
       <w:r>
-        <w:lastRenderedPageBreak/>
         <w:t>The request will be denied.</w:t>
       </w:r>
     </w:p>
@@ -6074,6 +6060,7 @@
           <w:b/>
           <w:bCs/>
         </w:rPr>
+        <w:lastRenderedPageBreak/>
         <w:t>Goal:</w:t>
       </w:r>
       <w:r>
@@ -6086,7 +6073,6 @@
           <w:b/>
           <w:bCs/>
         </w:rPr>
-        <w:lastRenderedPageBreak/>
         <w:t>Precondition:</w:t>
       </w:r>
       <w:r>
@@ -6527,6 +6513,7 @@
         </w:numPr>
       </w:pPr>
       <w:r>
+        <w:lastRenderedPageBreak/>
         <w:t>The owner claims the tool is damaged.</w:t>
       </w:r>
     </w:p>
@@ -6551,7 +6538,6 @@
         </w:numPr>
       </w:pPr>
       <w:r>
-        <w:lastRenderedPageBreak/>
         <w:t>The renter and owner agree on a compensation price.</w:t>
       </w:r>
     </w:p>
@@ -7016,6 +7002,7 @@
         <w:spacing w:line="252" w:lineRule="auto"/>
       </w:pPr>
       <w:r>
+        <w:lastRenderedPageBreak/>
         <w:t>The system will redirect the user to the homepage.</w:t>
       </w:r>
     </w:p>
@@ -7449,6 +7436,7 @@
         </w:numPr>
       </w:pPr>
       <w:r>
+        <w:lastRenderedPageBreak/>
         <w:t>The system asks for the email-address and the password.</w:t>
       </w:r>
     </w:p>
@@ -7473,7 +7461,6 @@
         </w:numPr>
       </w:pPr>
       <w:r>
-        <w:lastRenderedPageBreak/>
         <w:t>The system checks if the email-address and the password are correct.</w:t>
       </w:r>
     </w:p>
@@ -7926,6 +7913,7 @@
           <w:b/>
           <w:bCs/>
         </w:rPr>
+        <w:lastRenderedPageBreak/>
         <w:t>Goal:</w:t>
       </w:r>
       <w:r>
@@ -7944,7 +7932,6 @@
           <w:b/>
           <w:bCs/>
         </w:rPr>
-        <w:lastRenderedPageBreak/>
         <w:t>Precondition:</w:t>
       </w:r>
       <w:r>
@@ -8461,7 +8448,6 @@
           <w:b/>
           <w:bCs/>
         </w:rPr>
-        <w:lastRenderedPageBreak/>
         <w:t>ID:</w:t>
       </w:r>
       <w:r>
@@ -8678,27 +8664,14 @@
       <w:r>
         <w:t xml:space="preserve">Figure </w:t>
       </w:r>
-      <w:r>
-        <w:fldChar w:fldCharType="begin"/>
-      </w:r>
-      <w:r>
-        <w:instrText xml:space="preserve"> SEQ Figure \* ARABIC </w:instrText>
-      </w:r>
-      <w:r>
-        <w:fldChar w:fldCharType="separate"/>
-      </w:r>
-      <w:r>
-        <w:rPr>
-          <w:noProof/>
-        </w:rPr>
-        <w:t>2</w:t>
-      </w:r>
-      <w:r>
-        <w:rPr>
-          <w:noProof/>
-        </w:rPr>
-        <w:fldChar w:fldCharType="end"/>
-      </w:r>
+      <w:fldSimple w:instr=" SEQ Figure \* ARABIC ">
+        <w:r>
+          <w:rPr>
+            <w:noProof/>
+          </w:rPr>
+          <w:t>2</w:t>
+        </w:r>
+      </w:fldSimple>
       <w:bookmarkEnd w:id="19"/>
       <w:r>
         <w:t xml:space="preserve"> - Activity diagram of accepting/rejecting tool-requests</w:t>
@@ -8777,27 +8750,14 @@
       <w:r>
         <w:t xml:space="preserve">Figure </w:t>
       </w:r>
-      <w:r>
-        <w:fldChar w:fldCharType="begin"/>
-      </w:r>
-      <w:r>
-        <w:instrText xml:space="preserve"> SEQ Figure \* ARABIC </w:instrText>
-      </w:r>
-      <w:r>
-        <w:fldChar w:fldCharType="separate"/>
-      </w:r>
-      <w:r>
-        <w:rPr>
-          <w:noProof/>
-        </w:rPr>
-        <w:t>3</w:t>
-      </w:r>
-      <w:r>
-        <w:rPr>
-          <w:noProof/>
-        </w:rPr>
-        <w:fldChar w:fldCharType="end"/>
-      </w:r>
+      <w:fldSimple w:instr=" SEQ Figure \* ARABIC ">
+        <w:r>
+          <w:rPr>
+            <w:noProof/>
+          </w:rPr>
+          <w:t>3</w:t>
+        </w:r>
+      </w:fldSimple>
       <w:bookmarkEnd w:id="23"/>
       <w:r>
         <w:t xml:space="preserve"> - Activity diagram of delivering a tool</w:t>
@@ -8876,27 +8836,14 @@
       <w:r>
         <w:t xml:space="preserve">Figure </w:t>
       </w:r>
-      <w:r>
-        <w:fldChar w:fldCharType="begin"/>
-      </w:r>
-      <w:r>
-        <w:instrText xml:space="preserve"> SEQ Figure \* ARABIC </w:instrText>
-      </w:r>
-      <w:r>
-        <w:fldChar w:fldCharType="separate"/>
-      </w:r>
-      <w:r>
-        <w:rPr>
-          <w:noProof/>
-        </w:rPr>
-        <w:t>4</w:t>
-      </w:r>
-      <w:r>
-        <w:rPr>
-          <w:noProof/>
-        </w:rPr>
-        <w:fldChar w:fldCharType="end"/>
-      </w:r>
+      <w:fldSimple w:instr=" SEQ Figure \* ARABIC ">
+        <w:r>
+          <w:rPr>
+            <w:noProof/>
+          </w:rPr>
+          <w:t>4</w:t>
+        </w:r>
+      </w:fldSimple>
       <w:bookmarkEnd w:id="27"/>
       <w:r>
         <w:t xml:space="preserve"> - Activity diagram of returning a tool</w:t>
@@ -8987,27 +8934,14 @@
       <w:r>
         <w:t xml:space="preserve">Figure </w:t>
       </w:r>
-      <w:r>
-        <w:fldChar w:fldCharType="begin"/>
-      </w:r>
-      <w:r>
-        <w:instrText xml:space="preserve"> SEQ Figure \* ARABIC </w:instrText>
-      </w:r>
-      <w:r>
-        <w:fldChar w:fldCharType="separate"/>
-      </w:r>
-      <w:r>
-        <w:rPr>
-          <w:noProof/>
-        </w:rPr>
-        <w:t>5</w:t>
-      </w:r>
-      <w:r>
-        <w:rPr>
-          <w:noProof/>
-        </w:rPr>
-        <w:fldChar w:fldCharType="end"/>
-      </w:r>
+      <w:fldSimple w:instr=" SEQ Figure \* ARABIC ">
+        <w:r>
+          <w:rPr>
+            <w:noProof/>
+          </w:rPr>
+          <w:t>5</w:t>
+        </w:r>
+      </w:fldSimple>
       <w:r>
         <w:t xml:space="preserve"> - </w:t>
       </w:r>
@@ -18600,21 +18534,9 @@
       <w:pPr>
         <w:pStyle w:val="ListParagraph"/>
       </w:pPr>
-      <w:proofErr w:type="spellStart"/>
-      <w:r>
-        <w:t>self.uid</w:t>
-      </w:r>
-      <w:proofErr w:type="spellEnd"/>
-      <w:r>
-        <w:t xml:space="preserve"> == </w:t>
-      </w:r>
-      <w:proofErr w:type="spellStart"/>
-      <w:proofErr w:type="gramStart"/>
-      <w:r>
-        <w:t>self.ownedTool.ownerUID</w:t>
-      </w:r>
-      <w:proofErr w:type="spellEnd"/>
-      <w:proofErr w:type="gramEnd"/>
+      <w:r>
+        <w:t>self.uid == self.ownedTool.ownerUID</w:t>
+      </w:r>
     </w:p>
     <w:p>
       <w:pPr>
@@ -18659,24 +18581,9 @@
       <w:pPr>
         <w:pStyle w:val="ListParagraph"/>
       </w:pPr>
-      <w:proofErr w:type="spellStart"/>
-      <w:r>
-        <w:t>self.uid</w:t>
-      </w:r>
-      <w:proofErr w:type="spellEnd"/>
-      <w:r>
-        <w:t xml:space="preserve"> == </w:t>
-      </w:r>
-      <w:proofErr w:type="spellStart"/>
-      <w:proofErr w:type="gramStart"/>
-      <w:r>
-        <w:t>self.request</w:t>
-      </w:r>
-      <w:proofErr w:type="gramEnd"/>
-      <w:r>
-        <w:t>.renterID</w:t>
-      </w:r>
-      <w:proofErr w:type="spellEnd"/>
+      <w:r>
+        <w:t>self.uid == self.request.renterID</w:t>
+      </w:r>
     </w:p>
     <w:p>
       <w:pPr>
@@ -18717,24 +18624,9 @@
       <w:pPr>
         <w:pStyle w:val="ListParagraph"/>
       </w:pPr>
-      <w:proofErr w:type="spellStart"/>
-      <w:r>
-        <w:t>self.uid</w:t>
-      </w:r>
-      <w:proofErr w:type="spellEnd"/>
-      <w:r>
-        <w:t xml:space="preserve"> &lt;&gt; </w:t>
-      </w:r>
-      <w:proofErr w:type="spellStart"/>
-      <w:proofErr w:type="gramStart"/>
-      <w:r>
-        <w:t>Self.request.tool</w:t>
-      </w:r>
-      <w:proofErr w:type="gramEnd"/>
-      <w:r>
-        <w:t>.ownerUID</w:t>
-      </w:r>
-      <w:proofErr w:type="spellEnd"/>
+      <w:r>
+        <w:t>self.uid &lt;&gt; Self.request.tool.ownerUID</w:t>
+      </w:r>
     </w:p>
     <w:p>
       <w:pPr>
@@ -18775,15 +18667,8 @@
       <w:pPr>
         <w:pStyle w:val="ListParagraph"/>
       </w:pPr>
-      <w:proofErr w:type="spellStart"/>
-      <w:proofErr w:type="gramStart"/>
-      <w:r>
-        <w:t>self.rating</w:t>
-      </w:r>
-      <w:proofErr w:type="spellEnd"/>
-      <w:proofErr w:type="gramEnd"/>
-      <w:r>
-        <w:t xml:space="preserve"> &gt;= 0 </w:t>
+      <w:r>
+        <w:t xml:space="preserve">self.rating &gt;= 0 </w:t>
       </w:r>
       <w:r>
         <w:rPr>
@@ -18793,15 +18678,311 @@
         <w:t>AND</w:t>
       </w:r>
       <w:r>
+        <w:t xml:space="preserve"> self.rating &lt;= 5</w:t>
+      </w:r>
+    </w:p>
+    <w:p/>
+    <w:p>
+      <w:pPr>
+        <w:pStyle w:val="Heading4"/>
+      </w:pPr>
+      <w:r>
+        <w:t xml:space="preserve">3.4.1.2 Constraints on </w:t>
+      </w:r>
+      <w:r>
+        <w:rPr>
+          <w:u w:val="single"/>
+        </w:rPr>
+        <w:t>ToolsRequest</w:t>
+      </w:r>
+      <w:r>
+        <w:t xml:space="preserve"> objects:</w:t>
+      </w:r>
+    </w:p>
+    <w:p>
+      <w:pPr>
+        <w:pStyle w:val="ListParagraph"/>
+        <w:numPr>
+          <w:ilvl w:val="0"/>
+          <w:numId w:val="86"/>
+        </w:numPr>
+      </w:pPr>
+      <w:r>
+        <w:rPr>
+          <w:b/>
+          <w:bCs/>
+        </w:rPr>
+        <w:t xml:space="preserve">Context </w:t>
+      </w:r>
+      <w:r>
+        <w:t xml:space="preserve">ToolsRequest </w:t>
+      </w:r>
+      <w:r>
+        <w:rPr>
+          <w:b/>
+          <w:bCs/>
+        </w:rPr>
+        <w:t>inv:</w:t>
+      </w:r>
+    </w:p>
+    <w:p>
+      <w:pPr>
+        <w:pStyle w:val="ListParagraph"/>
+      </w:pPr>
+      <w:r>
+        <w:t xml:space="preserve">Self.isAccepted == true </w:t>
+      </w:r>
+      <w:r>
+        <w:rPr>
+          <w:b/>
+          <w:bCs/>
+        </w:rPr>
+        <w:t>implies</w:t>
+      </w:r>
+      <w:r>
+        <w:t xml:space="preserve"> self.id == self.tool.acceptedRequestID</w:t>
+      </w:r>
+    </w:p>
+    <w:p>
+      <w:pPr>
+        <w:pStyle w:val="ListParagraph"/>
+      </w:pPr>
+    </w:p>
+    <w:p>
+      <w:pPr>
+        <w:pStyle w:val="ListParagraph"/>
+        <w:numPr>
+          <w:ilvl w:val="0"/>
+          <w:numId w:val="86"/>
+        </w:numPr>
+      </w:pPr>
+      <w:r>
+        <w:rPr>
+          <w:b/>
+          <w:bCs/>
+        </w:rPr>
+        <w:t xml:space="preserve">Context </w:t>
+      </w:r>
+      <w:r>
+        <w:t xml:space="preserve">ToolsRequest </w:t>
+      </w:r>
+      <w:r>
+        <w:rPr>
+          <w:b/>
+          <w:bCs/>
+        </w:rPr>
+        <w:t>inv:</w:t>
+      </w:r>
+    </w:p>
+    <w:p>
+      <w:pPr>
+        <w:pStyle w:val="ListParagraph"/>
+      </w:pPr>
+      <w:r>
+        <w:t>self.renterUID &lt;&gt; self.tool.ownerUID</w:t>
+      </w:r>
+    </w:p>
+    <w:p>
+      <w:pPr>
+        <w:pStyle w:val="ListParagraph"/>
+      </w:pPr>
+    </w:p>
+    <w:p>
+      <w:pPr>
+        <w:pStyle w:val="ListParagraph"/>
+        <w:numPr>
+          <w:ilvl w:val="0"/>
+          <w:numId w:val="86"/>
+        </w:numPr>
+      </w:pPr>
+      <w:r>
+        <w:rPr>
+          <w:b/>
+          <w:bCs/>
+        </w:rPr>
+        <w:t xml:space="preserve">Context </w:t>
+      </w:r>
+      <w:r>
+        <w:t xml:space="preserve">ToolsRequest </w:t>
+      </w:r>
+      <w:r>
+        <w:rPr>
+          <w:b/>
+          <w:bCs/>
+        </w:rPr>
+        <w:t>inv:</w:t>
+      </w:r>
+    </w:p>
+    <w:p>
+      <w:pPr>
+        <w:pStyle w:val="ListParagraph"/>
+      </w:pPr>
+      <w:r>
+        <w:t>self.numOfDays &gt; 0</w:t>
+      </w:r>
+    </w:p>
+    <w:p/>
+    <w:p>
+      <w:pPr>
+        <w:pStyle w:val="Heading4"/>
+      </w:pPr>
+      <w:r>
+        <w:t xml:space="preserve">3.4.1.3 Constraints on </w:t>
+      </w:r>
+      <w:r>
+        <w:rPr>
+          <w:u w:val="single"/>
+        </w:rPr>
+        <w:t>Rent</w:t>
+      </w:r>
+      <w:r>
+        <w:t xml:space="preserve"> objects:</w:t>
+      </w:r>
+    </w:p>
+    <w:p>
+      <w:pPr>
+        <w:pStyle w:val="ListParagraph"/>
+        <w:numPr>
+          <w:ilvl w:val="0"/>
+          <w:numId w:val="86"/>
+        </w:numPr>
+      </w:pPr>
+      <w:r>
+        <w:rPr>
+          <w:b/>
+          <w:bCs/>
+        </w:rPr>
+        <w:t>Context</w:t>
+      </w:r>
+      <w:r>
+        <w:t xml:space="preserve"> Rent </w:t>
+      </w:r>
+      <w:r>
+        <w:rPr>
+          <w:b/>
+          <w:bCs/>
+        </w:rPr>
+        <w:t>inv</w:t>
+      </w:r>
+      <w:r>
+        <w:t>:</w:t>
+      </w:r>
+    </w:p>
+    <w:p>
+      <w:pPr>
+        <w:pStyle w:val="ListParagraph"/>
+        <w:numPr>
+          <w:ilvl w:val="0"/>
+          <w:numId w:val="86"/>
+        </w:numPr>
+      </w:pPr>
+      <w:r>
+        <w:t>self.toolID == self.request.toolID</w:t>
+      </w:r>
+    </w:p>
+    <w:p>
+      <w:pPr>
+        <w:pStyle w:val="ListParagraph"/>
+      </w:pPr>
+    </w:p>
+    <w:p>
+      <w:pPr>
+        <w:pStyle w:val="ListParagraph"/>
+        <w:numPr>
+          <w:ilvl w:val="0"/>
+          <w:numId w:val="86"/>
+        </w:numPr>
+      </w:pPr>
+      <w:r>
+        <w:rPr>
+          <w:b/>
+          <w:bCs/>
+        </w:rPr>
+        <w:t>Context</w:t>
+      </w:r>
+      <w:r>
+        <w:t xml:space="preserve"> Rent </w:t>
+      </w:r>
+      <w:r>
+        <w:rPr>
+          <w:b/>
+          <w:bCs/>
+        </w:rPr>
+        <w:t>inv</w:t>
+      </w:r>
+      <w:r>
+        <w:t>:</w:t>
+      </w:r>
+    </w:p>
+    <w:p>
+      <w:pPr>
+        <w:pStyle w:val="ListParagraph"/>
+        <w:numPr>
+          <w:ilvl w:val="0"/>
+          <w:numId w:val="86"/>
+        </w:numPr>
+      </w:pPr>
+      <w:r>
+        <w:t>self.tool == self.request.tool</w:t>
+      </w:r>
+    </w:p>
+    <w:p>
+      <w:pPr>
+        <w:pStyle w:val="ListParagraph"/>
+      </w:pPr>
+      <w:r>
         <w:t xml:space="preserve"> </w:t>
       </w:r>
-      <w:proofErr w:type="spellStart"/>
-      <w:r>
-        <w:t>self.rating</w:t>
-      </w:r>
-      <w:proofErr w:type="spellEnd"/>
-      <w:r>
-        <w:t xml:space="preserve"> &lt;= 5</w:t>
+    </w:p>
+    <w:p>
+      <w:pPr>
+        <w:pStyle w:val="ListParagraph"/>
+        <w:numPr>
+          <w:ilvl w:val="0"/>
+          <w:numId w:val="86"/>
+        </w:numPr>
+      </w:pPr>
+      <w:r>
+        <w:rPr>
+          <w:b/>
+          <w:bCs/>
+        </w:rPr>
+        <w:t>Context</w:t>
+      </w:r>
+      <w:r>
+        <w:t xml:space="preserve"> Rent </w:t>
+      </w:r>
+      <w:r>
+        <w:rPr>
+          <w:b/>
+          <w:bCs/>
+        </w:rPr>
+        <w:t>inv</w:t>
+      </w:r>
+      <w:r>
+        <w:t>:</w:t>
+      </w:r>
+    </w:p>
+    <w:p>
+      <w:pPr>
+        <w:pStyle w:val="ListParagraph"/>
+        <w:numPr>
+          <w:ilvl w:val="0"/>
+          <w:numId w:val="86"/>
+        </w:numPr>
+      </w:pPr>
+      <w:r>
+        <w:t xml:space="preserve">self.endTime </w:t>
+      </w:r>
+      <w:r>
+        <w:rPr>
+          <w:b/>
+          <w:bCs/>
+        </w:rPr>
+        <w:t xml:space="preserve">after </w:t>
+      </w:r>
+      <w:r>
+        <w:t>self.startTime</w:t>
       </w:r>
     </w:p>
     <w:p/>
@@ -18810,18 +18991,16 @@
         <w:pStyle w:val="Heading4"/>
       </w:pPr>
       <w:r>
-        <w:t xml:space="preserve">3.4.1.2 Constraints on </w:t>
-      </w:r>
-      <w:proofErr w:type="spellStart"/>
+        <w:t xml:space="preserve">3.4.1.4 Constraints on </w:t>
+      </w:r>
       <w:r>
         <w:rPr>
           <w:u w:val="single"/>
         </w:rPr>
-        <w:t>ToolsRequest</w:t>
-      </w:r>
-      <w:proofErr w:type="spellEnd"/>
-      <w:r>
-        <w:t xml:space="preserve"> objects:</w:t>
+        <w:t xml:space="preserve">UserReview </w:t>
+      </w:r>
+      <w:r>
+        <w:t>objects:</w:t>
       </w:r>
     </w:p>
     <w:p>
@@ -18837,61 +19016,67 @@
           <w:b/>
           <w:bCs/>
         </w:rPr>
-        <w:t xml:space="preserve">Context </w:t>
-      </w:r>
-      <w:proofErr w:type="spellStart"/>
-      <w:r>
-        <w:t>ToolsRequest</w:t>
-      </w:r>
-      <w:proofErr w:type="spellEnd"/>
-      <w:r>
-        <w:t xml:space="preserve"> </w:t>
+        <w:t>Context</w:t>
+      </w:r>
+      <w:r>
+        <w:t xml:space="preserve"> UserReview </w:t>
       </w:r>
       <w:r>
         <w:rPr>
           <w:b/>
           <w:bCs/>
         </w:rPr>
-        <w:t>inv:</w:t>
-      </w:r>
-    </w:p>
-    <w:p>
-      <w:pPr>
-        <w:pStyle w:val="ListParagraph"/>
-      </w:pPr>
-      <w:proofErr w:type="spellStart"/>
-      <w:r>
-        <w:t>Self.isAccepted</w:t>
-      </w:r>
-      <w:proofErr w:type="spellEnd"/>
-      <w:r>
-        <w:t xml:space="preserve"> == true </w:t>
-      </w:r>
+        <w:t>inv</w:t>
+      </w:r>
+      <w:r>
+        <w:t>:</w:t>
+      </w:r>
+    </w:p>
+    <w:p>
+      <w:pPr>
+        <w:pStyle w:val="ListParagraph"/>
+        <w:numPr>
+          <w:ilvl w:val="0"/>
+          <w:numId w:val="87"/>
+        </w:numPr>
+      </w:pPr>
+      <w:r>
+        <w:t>self.creatorUID &lt;&gt; self.targetUID</w:t>
+      </w:r>
+    </w:p>
+    <w:p>
+      <w:pPr>
+        <w:pStyle w:val="ListParagraph"/>
+      </w:pPr>
+    </w:p>
+    <w:p>
+      <w:pPr>
+        <w:pStyle w:val="ListParagraph"/>
+        <w:numPr>
+          <w:ilvl w:val="0"/>
+          <w:numId w:val="86"/>
+        </w:numPr>
+      </w:pPr>
       <w:r>
         <w:rPr>
           <w:b/>
           <w:bCs/>
         </w:rPr>
-        <w:t>implies</w:t>
-      </w:r>
-      <w:r>
-        <w:t xml:space="preserve"> self.id == </w:t>
-      </w:r>
-      <w:proofErr w:type="spellStart"/>
-      <w:proofErr w:type="gramStart"/>
-      <w:r>
-        <w:t>self.tool</w:t>
-      </w:r>
-      <w:proofErr w:type="gramEnd"/>
-      <w:r>
-        <w:t>.acceptedRequestID</w:t>
-      </w:r>
-      <w:proofErr w:type="spellEnd"/>
-    </w:p>
-    <w:p>
-      <w:pPr>
-        <w:pStyle w:val="ListParagraph"/>
-      </w:pPr>
+        <w:t>Context</w:t>
+      </w:r>
+      <w:r>
+        <w:t xml:space="preserve"> UserReview </w:t>
+      </w:r>
+      <w:r>
+        <w:rPr>
+          <w:b/>
+          <w:bCs/>
+        </w:rPr>
+        <w:t>inv</w:t>
+      </w:r>
+      <w:r>
+        <w:t>:</w:t>
+      </w:r>
     </w:p>
     <w:p>
       <w:pPr>
@@ -18902,465 +19087,24 @@
         </w:numPr>
       </w:pPr>
       <w:r>
+        <w:t xml:space="preserve">self.value &gt;= 0 </w:t>
+      </w:r>
+      <w:r>
         <w:rPr>
           <w:b/>
           <w:bCs/>
         </w:rPr>
-        <w:t xml:space="preserve">Context </w:t>
-      </w:r>
-      <w:proofErr w:type="spellStart"/>
-      <w:r>
-        <w:t>ToolsRequest</w:t>
-      </w:r>
-      <w:proofErr w:type="spellEnd"/>
-      <w:r>
-        <w:t xml:space="preserve"> </w:t>
+        <w:t>AND</w:t>
       </w:r>
       <w:r>
         <w:rPr>
           <w:b/>
           <w:bCs/>
         </w:rPr>
-        <w:t>inv:</w:t>
-      </w:r>
-    </w:p>
-    <w:p>
-      <w:pPr>
-        <w:pStyle w:val="ListParagraph"/>
-      </w:pPr>
-      <w:proofErr w:type="spellStart"/>
-      <w:proofErr w:type="gramStart"/>
-      <w:r>
-        <w:t>self.renterUID</w:t>
-      </w:r>
-      <w:proofErr w:type="spellEnd"/>
-      <w:proofErr w:type="gramEnd"/>
-      <w:r>
-        <w:t xml:space="preserve"> &lt;&gt; </w:t>
-      </w:r>
-      <w:proofErr w:type="spellStart"/>
-      <w:r>
-        <w:t>self.tool.ownerUID</w:t>
-      </w:r>
-      <w:proofErr w:type="spellEnd"/>
-    </w:p>
-    <w:p>
-      <w:pPr>
-        <w:pStyle w:val="ListParagraph"/>
-      </w:pPr>
-    </w:p>
-    <w:p>
-      <w:pPr>
-        <w:pStyle w:val="ListParagraph"/>
-        <w:numPr>
-          <w:ilvl w:val="0"/>
-          <w:numId w:val="86"/>
-        </w:numPr>
-      </w:pPr>
-      <w:r>
-        <w:rPr>
-          <w:b/>
-          <w:bCs/>
-        </w:rPr>
-        <w:t xml:space="preserve">Context </w:t>
-      </w:r>
-      <w:proofErr w:type="spellStart"/>
-      <w:r>
-        <w:t>ToolsRequest</w:t>
-      </w:r>
-      <w:proofErr w:type="spellEnd"/>
-      <w:r>
-        <w:t xml:space="preserve"> </w:t>
-      </w:r>
-      <w:r>
-        <w:rPr>
-          <w:b/>
-          <w:bCs/>
-        </w:rPr>
-        <w:t>inv:</w:t>
-      </w:r>
-    </w:p>
-    <w:p>
-      <w:pPr>
-        <w:pStyle w:val="ListParagraph"/>
-      </w:pPr>
-      <w:proofErr w:type="spellStart"/>
-      <w:proofErr w:type="gramStart"/>
-      <w:r>
-        <w:t>self.numOfDays</w:t>
-      </w:r>
-      <w:proofErr w:type="spellEnd"/>
-      <w:proofErr w:type="gramEnd"/>
-      <w:r>
-        <w:t xml:space="preserve"> &gt; 0</w:t>
-      </w:r>
-    </w:p>
-    <w:p/>
-    <w:p>
-      <w:pPr>
-        <w:pStyle w:val="Heading4"/>
-      </w:pPr>
-      <w:r>
-        <w:t xml:space="preserve">3.4.1.3 Constraints on </w:t>
-      </w:r>
-      <w:r>
-        <w:rPr>
-          <w:u w:val="single"/>
-        </w:rPr>
-        <w:t>Rent</w:t>
-      </w:r>
-      <w:r>
-        <w:t xml:space="preserve"> objects:</w:t>
-      </w:r>
-    </w:p>
-    <w:p>
-      <w:pPr>
-        <w:pStyle w:val="ListParagraph"/>
-        <w:numPr>
-          <w:ilvl w:val="0"/>
-          <w:numId w:val="86"/>
-        </w:numPr>
-      </w:pPr>
-      <w:r>
-        <w:rPr>
-          <w:b/>
-          <w:bCs/>
-        </w:rPr>
-        <w:t>Context</w:t>
-      </w:r>
-      <w:r>
-        <w:t xml:space="preserve"> Rent </w:t>
-      </w:r>
-      <w:r>
-        <w:rPr>
-          <w:b/>
-          <w:bCs/>
-        </w:rPr>
-        <w:t>inv</w:t>
-      </w:r>
-      <w:r>
-        <w:t>:</w:t>
-      </w:r>
-    </w:p>
-    <w:p>
-      <w:pPr>
-        <w:pStyle w:val="ListParagraph"/>
-        <w:numPr>
-          <w:ilvl w:val="0"/>
-          <w:numId w:val="86"/>
-        </w:numPr>
-      </w:pPr>
-      <w:proofErr w:type="spellStart"/>
-      <w:proofErr w:type="gramStart"/>
-      <w:r>
-        <w:t>self.toolID</w:t>
-      </w:r>
-      <w:proofErr w:type="spellEnd"/>
-      <w:proofErr w:type="gramEnd"/>
-      <w:r>
-        <w:t xml:space="preserve"> == </w:t>
-      </w:r>
-      <w:proofErr w:type="spellStart"/>
-      <w:r>
-        <w:t>self.request.toolID</w:t>
-      </w:r>
-      <w:proofErr w:type="spellEnd"/>
-    </w:p>
-    <w:p>
-      <w:pPr>
-        <w:pStyle w:val="ListParagraph"/>
-      </w:pPr>
-    </w:p>
-    <w:p>
-      <w:pPr>
-        <w:pStyle w:val="ListParagraph"/>
-        <w:numPr>
-          <w:ilvl w:val="0"/>
-          <w:numId w:val="86"/>
-        </w:numPr>
-      </w:pPr>
-      <w:r>
-        <w:rPr>
-          <w:b/>
-          <w:bCs/>
-        </w:rPr>
-        <w:t>Context</w:t>
-      </w:r>
-      <w:r>
-        <w:t xml:space="preserve"> Rent </w:t>
-      </w:r>
-      <w:r>
-        <w:rPr>
-          <w:b/>
-          <w:bCs/>
-        </w:rPr>
-        <w:t>inv</w:t>
-      </w:r>
-      <w:r>
-        <w:t>:</w:t>
-      </w:r>
-    </w:p>
-    <w:p>
-      <w:pPr>
-        <w:pStyle w:val="ListParagraph"/>
-        <w:numPr>
-          <w:ilvl w:val="0"/>
-          <w:numId w:val="86"/>
-        </w:numPr>
-      </w:pPr>
-      <w:proofErr w:type="spellStart"/>
-      <w:proofErr w:type="gramStart"/>
-      <w:r>
-        <w:t>self.tool</w:t>
-      </w:r>
-      <w:proofErr w:type="spellEnd"/>
-      <w:proofErr w:type="gramEnd"/>
-      <w:r>
-        <w:t xml:space="preserve"> == </w:t>
-      </w:r>
-      <w:proofErr w:type="spellStart"/>
-      <w:r>
-        <w:t>self.request.tool</w:t>
-      </w:r>
-      <w:proofErr w:type="spellEnd"/>
-    </w:p>
-    <w:p>
-      <w:pPr>
-        <w:pStyle w:val="ListParagraph"/>
-      </w:pPr>
-      <w:r>
-        <w:t xml:space="preserve"> </w:t>
-      </w:r>
-    </w:p>
-    <w:p>
-      <w:pPr>
-        <w:pStyle w:val="ListParagraph"/>
-        <w:numPr>
-          <w:ilvl w:val="0"/>
-          <w:numId w:val="86"/>
-        </w:numPr>
-      </w:pPr>
-      <w:r>
-        <w:rPr>
-          <w:b/>
-          <w:bCs/>
-        </w:rPr>
-        <w:t>Context</w:t>
-      </w:r>
-      <w:r>
-        <w:t xml:space="preserve"> Rent </w:t>
-      </w:r>
-      <w:r>
-        <w:rPr>
-          <w:b/>
-          <w:bCs/>
-        </w:rPr>
-        <w:t>inv</w:t>
-      </w:r>
-      <w:r>
-        <w:t>:</w:t>
-      </w:r>
-    </w:p>
-    <w:p>
-      <w:pPr>
-        <w:pStyle w:val="ListParagraph"/>
-        <w:numPr>
-          <w:ilvl w:val="0"/>
-          <w:numId w:val="86"/>
-        </w:numPr>
-      </w:pPr>
-      <w:proofErr w:type="spellStart"/>
-      <w:proofErr w:type="gramStart"/>
-      <w:r>
-        <w:t>self.endTime</w:t>
-      </w:r>
-      <w:proofErr w:type="spellEnd"/>
-      <w:proofErr w:type="gramEnd"/>
-      <w:r>
-        <w:t xml:space="preserve"> </w:t>
-      </w:r>
-      <w:r>
-        <w:rPr>
-          <w:b/>
-          <w:bCs/>
-        </w:rPr>
-        <w:t xml:space="preserve">after </w:t>
-      </w:r>
-      <w:proofErr w:type="spellStart"/>
-      <w:r>
-        <w:t>self.startTime</w:t>
-      </w:r>
-      <w:proofErr w:type="spellEnd"/>
-    </w:p>
-    <w:p/>
-    <w:p>
-      <w:pPr>
-        <w:pStyle w:val="Heading4"/>
-      </w:pPr>
-      <w:r>
-        <w:t xml:space="preserve">3.4.1.4 Constraints on </w:t>
-      </w:r>
-      <w:proofErr w:type="spellStart"/>
-      <w:r>
-        <w:rPr>
-          <w:u w:val="single"/>
-        </w:rPr>
-        <w:t>UserReview</w:t>
-      </w:r>
-      <w:proofErr w:type="spellEnd"/>
-      <w:r>
-        <w:rPr>
-          <w:u w:val="single"/>
-        </w:rPr>
-        <w:t xml:space="preserve"> </w:t>
-      </w:r>
-      <w:r>
-        <w:t>objects:</w:t>
-      </w:r>
-    </w:p>
-    <w:p>
-      <w:pPr>
-        <w:pStyle w:val="ListParagraph"/>
-        <w:numPr>
-          <w:ilvl w:val="0"/>
-          <w:numId w:val="86"/>
-        </w:numPr>
-      </w:pPr>
-      <w:r>
-        <w:rPr>
-          <w:b/>
-          <w:bCs/>
-        </w:rPr>
-        <w:t>Context</w:t>
-      </w:r>
-      <w:r>
-        <w:t xml:space="preserve"> </w:t>
-      </w:r>
-      <w:proofErr w:type="spellStart"/>
-      <w:r>
-        <w:t>UserReview</w:t>
-      </w:r>
-      <w:proofErr w:type="spellEnd"/>
-      <w:r>
-        <w:t xml:space="preserve"> </w:t>
-      </w:r>
-      <w:r>
-        <w:rPr>
-          <w:b/>
-          <w:bCs/>
-        </w:rPr>
-        <w:t>inv</w:t>
-      </w:r>
-      <w:r>
-        <w:t>:</w:t>
-      </w:r>
-    </w:p>
-    <w:p>
-      <w:pPr>
-        <w:pStyle w:val="ListParagraph"/>
-        <w:numPr>
-          <w:ilvl w:val="0"/>
-          <w:numId w:val="87"/>
-        </w:numPr>
-      </w:pPr>
-      <w:proofErr w:type="spellStart"/>
-      <w:proofErr w:type="gramStart"/>
-      <w:r>
-        <w:t>self.creatorUID</w:t>
-      </w:r>
-      <w:proofErr w:type="spellEnd"/>
-      <w:proofErr w:type="gramEnd"/>
-      <w:r>
-        <w:t xml:space="preserve"> &lt;&gt; </w:t>
-      </w:r>
-      <w:proofErr w:type="spellStart"/>
-      <w:r>
-        <w:t>self.targetUID</w:t>
-      </w:r>
-      <w:proofErr w:type="spellEnd"/>
-    </w:p>
-    <w:p>
-      <w:pPr>
-        <w:pStyle w:val="ListParagraph"/>
-      </w:pPr>
-    </w:p>
-    <w:p>
-      <w:pPr>
-        <w:pStyle w:val="ListParagraph"/>
-        <w:numPr>
-          <w:ilvl w:val="0"/>
-          <w:numId w:val="86"/>
-        </w:numPr>
-      </w:pPr>
-      <w:r>
-        <w:rPr>
-          <w:b/>
-          <w:bCs/>
-        </w:rPr>
-        <w:t>Context</w:t>
-      </w:r>
-      <w:r>
-        <w:t xml:space="preserve"> </w:t>
-      </w:r>
-      <w:proofErr w:type="spellStart"/>
-      <w:r>
-        <w:t>UserReview</w:t>
-      </w:r>
-      <w:proofErr w:type="spellEnd"/>
-      <w:r>
-        <w:t xml:space="preserve"> </w:t>
-      </w:r>
-      <w:r>
-        <w:rPr>
-          <w:b/>
-          <w:bCs/>
-        </w:rPr>
-        <w:t>inv</w:t>
-      </w:r>
-      <w:r>
-        <w:t>:</w:t>
-      </w:r>
-    </w:p>
-    <w:p>
-      <w:pPr>
-        <w:pStyle w:val="ListParagraph"/>
-        <w:numPr>
-          <w:ilvl w:val="0"/>
-          <w:numId w:val="86"/>
-        </w:numPr>
-      </w:pPr>
-      <w:proofErr w:type="spellStart"/>
-      <w:r>
-        <w:t>self.value</w:t>
-      </w:r>
-      <w:proofErr w:type="spellEnd"/>
-      <w:r>
-        <w:t xml:space="preserve"> &gt;= 0 </w:t>
-      </w:r>
-      <w:r>
-        <w:rPr>
-          <w:b/>
-          <w:bCs/>
-        </w:rPr>
-        <w:t>AND</w:t>
-      </w:r>
-      <w:r>
-        <w:rPr>
-          <w:b/>
-          <w:bCs/>
-        </w:rPr>
         <w:tab/>
       </w:r>
       <w:r>
-        <w:t xml:space="preserve"> </w:t>
-      </w:r>
-      <w:proofErr w:type="spellStart"/>
-      <w:r>
-        <w:t>self.value</w:t>
-      </w:r>
-      <w:proofErr w:type="spellEnd"/>
-      <w:r>
-        <w:t xml:space="preserve"> &lt;= 5</w:t>
+        <w:t xml:space="preserve"> self.value &lt;= 5</w:t>
       </w:r>
     </w:p>
     <w:p/>
@@ -19421,15 +19165,8 @@
       <w:pPr>
         <w:pStyle w:val="ListParagraph"/>
       </w:pPr>
-      <w:proofErr w:type="spellStart"/>
-      <w:proofErr w:type="gramStart"/>
-      <w:r>
-        <w:t>self.requests</w:t>
-      </w:r>
-      <w:proofErr w:type="spellEnd"/>
-      <w:proofErr w:type="gramEnd"/>
-      <w:r>
-        <w:t xml:space="preserve"> </w:t>
+      <w:r>
+        <w:t xml:space="preserve">self.requests </w:t>
       </w:r>
       <w:r>
         <w:rPr>
@@ -19439,13 +19176,8 @@
         <w:t>include</w:t>
       </w:r>
       <w:r>
-        <w:t xml:space="preserve"> </w:t>
-      </w:r>
-      <w:proofErr w:type="spellStart"/>
-      <w:r>
-        <w:t>self.acceptedRequest</w:t>
-      </w:r>
-      <w:proofErr w:type="spellEnd"/>
+        <w:t xml:space="preserve"> self.acceptedRequest</w:t>
+      </w:r>
     </w:p>
     <w:p>
       <w:pPr>
@@ -19482,18 +19214,8 @@
       <w:pPr>
         <w:pStyle w:val="ListParagraph"/>
       </w:pPr>
-      <w:proofErr w:type="spellStart"/>
-      <w:proofErr w:type="gramStart"/>
-      <w:r>
-        <w:t>self.owner</w:t>
-      </w:r>
-      <w:proofErr w:type="gramEnd"/>
-      <w:r>
-        <w:t>.tools</w:t>
-      </w:r>
-      <w:proofErr w:type="spellEnd"/>
-      <w:r>
-        <w:t xml:space="preserve"> </w:t>
+      <w:r>
+        <w:t xml:space="preserve">self.owner.tools </w:t>
       </w:r>
       <w:r>
         <w:rPr>
@@ -19556,15 +19278,7 @@
         <w:pStyle w:val="Heading4"/>
       </w:pPr>
       <w:r>
-        <w:t xml:space="preserve">3.4.2.1 </w:t>
-      </w:r>
-      <w:proofErr w:type="spellStart"/>
-      <w:r>
-        <w:t>User.createPost</w:t>
-      </w:r>
-      <w:proofErr w:type="spellEnd"/>
-      <w:r>
-        <w:t>()</w:t>
+        <w:t>3.4.2.1 User.createPost()</w:t>
       </w:r>
     </w:p>
     <w:p>
@@ -19576,39 +19290,7 @@
         <w:t>Context</w:t>
       </w:r>
       <w:r>
-        <w:t xml:space="preserve"> </w:t>
-      </w:r>
-      <w:proofErr w:type="gramStart"/>
-      <w:r>
-        <w:t>User::</w:t>
-      </w:r>
-      <w:proofErr w:type="gramEnd"/>
-      <w:r>
-        <w:t xml:space="preserve"> </w:t>
-      </w:r>
-      <w:proofErr w:type="spellStart"/>
-      <w:r>
-        <w:t>createPost</w:t>
-      </w:r>
-      <w:proofErr w:type="spellEnd"/>
-      <w:r>
-        <w:t xml:space="preserve">(name: String, description: String, </w:t>
-      </w:r>
-      <w:proofErr w:type="spellStart"/>
-      <w:r>
-        <w:t>rentPrice</w:t>
-      </w:r>
-      <w:proofErr w:type="spellEnd"/>
-      <w:r>
-        <w:t xml:space="preserve">: Double, </w:t>
-      </w:r>
-      <w:proofErr w:type="spellStart"/>
-      <w:r>
-        <w:t>insuranceAmount</w:t>
-      </w:r>
-      <w:proofErr w:type="spellEnd"/>
-      <w:r>
-        <w:t>: Double, media: List&lt;String&gt;, location: String)</w:t>
+        <w:t xml:space="preserve"> User:: createPost(name: String, description: String, rentPrice: Double, insuranceAmount: Double, media: List&lt;String&gt;, location: String)</w:t>
       </w:r>
     </w:p>
     <w:p>
@@ -19634,15 +19316,8 @@
           <w:numId w:val="88"/>
         </w:numPr>
       </w:pPr>
-      <w:proofErr w:type="spellStart"/>
-      <w:proofErr w:type="gramStart"/>
-      <w:r>
-        <w:t>name.length</w:t>
-      </w:r>
-      <w:proofErr w:type="spellEnd"/>
-      <w:proofErr w:type="gramEnd"/>
-      <w:r>
-        <w:t xml:space="preserve"> &gt; 0</w:t>
+      <w:r>
+        <w:t>name.length &gt; 0</w:t>
       </w:r>
     </w:p>
     <w:p>
@@ -19653,13 +19328,8 @@
           <w:numId w:val="88"/>
         </w:numPr>
       </w:pPr>
-      <w:proofErr w:type="spellStart"/>
-      <w:r>
-        <w:t>rentPrice</w:t>
-      </w:r>
-      <w:proofErr w:type="spellEnd"/>
-      <w:r>
-        <w:t xml:space="preserve"> &gt; 0</w:t>
+      <w:r>
+        <w:t>rentPrice &gt; 0</w:t>
       </w:r>
     </w:p>
     <w:p>
@@ -19670,13 +19340,8 @@
           <w:numId w:val="88"/>
         </w:numPr>
       </w:pPr>
-      <w:proofErr w:type="spellStart"/>
-      <w:r>
-        <w:t>insuranceAmount</w:t>
-      </w:r>
-      <w:proofErr w:type="spellEnd"/>
-      <w:r>
-        <w:t xml:space="preserve"> &gt; 0</w:t>
+      <w:r>
+        <w:t>insuranceAmount &gt; 0</w:t>
       </w:r>
     </w:p>
     <w:p>
@@ -19687,15 +19352,8 @@
           <w:numId w:val="88"/>
         </w:numPr>
       </w:pPr>
-      <w:proofErr w:type="spellStart"/>
-      <w:proofErr w:type="gramStart"/>
-      <w:r>
-        <w:t>location.length</w:t>
-      </w:r>
-      <w:proofErr w:type="spellEnd"/>
-      <w:proofErr w:type="gramEnd"/>
-      <w:r>
-        <w:t xml:space="preserve"> &gt; 0</w:t>
+      <w:r>
+        <w:t>location.length &gt; 0</w:t>
       </w:r>
     </w:p>
     <w:p>
@@ -19767,15 +19425,7 @@
         <w:pStyle w:val="Heading4"/>
       </w:pPr>
       <w:r>
-        <w:t xml:space="preserve">3.4.2.2 </w:t>
-      </w:r>
-      <w:proofErr w:type="spellStart"/>
-      <w:r>
-        <w:t>Tool.edit</w:t>
-      </w:r>
-      <w:proofErr w:type="spellEnd"/>
-      <w:r>
-        <w:t>()</w:t>
+        <w:t>3.4.2.2 Tool.edit()</w:t>
       </w:r>
     </w:p>
     <w:p>
@@ -19787,31 +19437,7 @@
         <w:t>Context</w:t>
       </w:r>
       <w:r>
-        <w:t xml:space="preserve"> </w:t>
-      </w:r>
-      <w:proofErr w:type="gramStart"/>
-      <w:r>
-        <w:t>Tool::</w:t>
-      </w:r>
-      <w:proofErr w:type="gramEnd"/>
-      <w:r>
-        <w:t xml:space="preserve">edit(name: String, description: String, </w:t>
-      </w:r>
-      <w:proofErr w:type="spellStart"/>
-      <w:r>
-        <w:t>rentPrice</w:t>
-      </w:r>
-      <w:proofErr w:type="spellEnd"/>
-      <w:r>
-        <w:t xml:space="preserve">: Double, </w:t>
-      </w:r>
-      <w:proofErr w:type="spellStart"/>
-      <w:r>
-        <w:t>insuranceAmount</w:t>
-      </w:r>
-      <w:proofErr w:type="spellEnd"/>
-      <w:r>
-        <w:t>: Double, media: List&lt;String&gt;, location: String)</w:t>
+        <w:t xml:space="preserve"> Tool::edit(name: String, description: String, rentPrice: Double, insuranceAmount: Double, media: List&lt;String&gt;, location: String)</w:t>
       </w:r>
     </w:p>
     <w:p>
@@ -19834,15 +19460,8 @@
           <w:numId w:val="90"/>
         </w:numPr>
       </w:pPr>
-      <w:proofErr w:type="spellStart"/>
-      <w:proofErr w:type="gramStart"/>
-      <w:r>
-        <w:t>name.length</w:t>
-      </w:r>
-      <w:proofErr w:type="spellEnd"/>
-      <w:proofErr w:type="gramEnd"/>
-      <w:r>
-        <w:t xml:space="preserve"> &gt; 0</w:t>
+      <w:r>
+        <w:t>name.length &gt; 0</w:t>
       </w:r>
     </w:p>
     <w:p>
@@ -19853,13 +19472,8 @@
           <w:numId w:val="90"/>
         </w:numPr>
       </w:pPr>
-      <w:proofErr w:type="spellStart"/>
-      <w:r>
-        <w:t>rentPrice</w:t>
-      </w:r>
-      <w:proofErr w:type="spellEnd"/>
-      <w:r>
-        <w:t xml:space="preserve"> &gt; 0</w:t>
+      <w:r>
+        <w:t>rentPrice &gt; 0</w:t>
       </w:r>
     </w:p>
     <w:p>
@@ -19870,13 +19484,8 @@
           <w:numId w:val="90"/>
         </w:numPr>
       </w:pPr>
-      <w:proofErr w:type="spellStart"/>
-      <w:r>
-        <w:t>insuranceAmount</w:t>
-      </w:r>
-      <w:proofErr w:type="spellEnd"/>
-      <w:r>
-        <w:t xml:space="preserve"> &gt; 0</w:t>
+      <w:r>
+        <w:t>insuranceAmount &gt; 0</w:t>
       </w:r>
     </w:p>
     <w:p>
@@ -19887,15 +19496,8 @@
           <w:numId w:val="90"/>
         </w:numPr>
       </w:pPr>
-      <w:proofErr w:type="spellStart"/>
-      <w:proofErr w:type="gramStart"/>
-      <w:r>
-        <w:t>location.length</w:t>
-      </w:r>
-      <w:proofErr w:type="spellEnd"/>
-      <w:proofErr w:type="gramEnd"/>
-      <w:r>
-        <w:t xml:space="preserve"> &gt; 0</w:t>
+      <w:r>
+        <w:t>location.length &gt; 0</w:t>
       </w:r>
     </w:p>
     <w:p>
@@ -19952,15 +19554,7 @@
         <w:pStyle w:val="Heading4"/>
       </w:pPr>
       <w:r>
-        <w:t xml:space="preserve">3.4.2.3 </w:t>
-      </w:r>
-      <w:proofErr w:type="spellStart"/>
-      <w:r>
-        <w:t>Tool.acceptRequest</w:t>
-      </w:r>
-      <w:proofErr w:type="spellEnd"/>
-      <w:r>
-        <w:t>()</w:t>
+        <w:t>3.4.2.3 Tool.acceptRequest()</w:t>
       </w:r>
     </w:p>
     <w:p>
@@ -19972,28 +19566,7 @@
         <w:t>Context</w:t>
       </w:r>
       <w:r>
-        <w:t xml:space="preserve"> </w:t>
-      </w:r>
-      <w:proofErr w:type="gramStart"/>
-      <w:r>
-        <w:t>Tool::</w:t>
-      </w:r>
-      <w:proofErr w:type="spellStart"/>
-      <w:proofErr w:type="gramEnd"/>
-      <w:r>
-        <w:t>acceptRequest</w:t>
-      </w:r>
-      <w:proofErr w:type="spellEnd"/>
-      <w:r>
-        <w:t>(</w:t>
-      </w:r>
-      <w:proofErr w:type="spellStart"/>
-      <w:r>
-        <w:t>toolRequestID</w:t>
-      </w:r>
-      <w:proofErr w:type="spellEnd"/>
-      <w:r>
-        <w:t>)</w:t>
+        <w:t xml:space="preserve"> Tool::acceptRequest(toolRequestID)</w:t>
       </w:r>
     </w:p>
     <w:p>
@@ -20016,27 +19589,14 @@
           <w:numId w:val="91"/>
         </w:numPr>
       </w:pPr>
-      <w:proofErr w:type="spellStart"/>
-      <w:r>
-        <w:t>Tool.requests</w:t>
-      </w:r>
-      <w:proofErr w:type="spellEnd"/>
-      <w:r>
-        <w:t xml:space="preserve"> </w:t>
+      <w:r>
+        <w:t xml:space="preserve">Tool.requests </w:t>
       </w:r>
       <w:r>
         <w:t>must</w:t>
       </w:r>
       <w:r>
-        <w:t xml:space="preserve"> include </w:t>
-      </w:r>
-      <w:proofErr w:type="spellStart"/>
-      <w:r>
-        <w:t>toolRequestID</w:t>
-      </w:r>
-      <w:proofErr w:type="spellEnd"/>
-      <w:r>
-        <w:t>.</w:t>
+        <w:t xml:space="preserve"> include toolRequestID.</w:t>
       </w:r>
     </w:p>
     <w:p>
@@ -20047,13 +19607,8 @@
           <w:numId w:val="91"/>
         </w:numPr>
       </w:pPr>
-      <w:proofErr w:type="spellStart"/>
-      <w:r>
-        <w:t>Tool.isAvailable</w:t>
-      </w:r>
-      <w:proofErr w:type="spellEnd"/>
-      <w:r>
-        <w:t xml:space="preserve"> == true</w:t>
+      <w:r>
+        <w:t>Tool.isAvailable == true</w:t>
       </w:r>
     </w:p>
     <w:p>
@@ -20076,13 +19631,8 @@
           <w:numId w:val="91"/>
         </w:numPr>
       </w:pPr>
-      <w:proofErr w:type="spellStart"/>
-      <w:r>
-        <w:t>Tool.isAvailable</w:t>
-      </w:r>
-      <w:proofErr w:type="spellEnd"/>
-      <w:r>
-        <w:t xml:space="preserve"> will become false</w:t>
+      <w:r>
+        <w:t>Tool.isAvailable will become false</w:t>
       </w:r>
     </w:p>
     <w:p>
@@ -20093,14 +19643,12 @@
           <w:numId w:val="91"/>
         </w:numPr>
       </w:pPr>
-      <w:proofErr w:type="spellStart"/>
       <w:r>
         <w:t>Tool.</w:t>
       </w:r>
       <w:r>
         <w:t>acceptedRequestID</w:t>
       </w:r>
-      <w:proofErr w:type="spellEnd"/>
       <w:r>
         <w:t xml:space="preserve"> will become toolRequest.id</w:t>
       </w:r>
@@ -20172,15 +19720,7 @@
         <w:pStyle w:val="Heading4"/>
       </w:pPr>
       <w:r>
-        <w:t xml:space="preserve">3.4.2.4 </w:t>
-      </w:r>
-      <w:proofErr w:type="spellStart"/>
-      <w:r>
-        <w:t>Tool.startRent</w:t>
-      </w:r>
-      <w:proofErr w:type="spellEnd"/>
-      <w:r>
-        <w:t>()</w:t>
+        <w:t>3.4.2.4 Tool.startRent()</w:t>
       </w:r>
     </w:p>
     <w:p>
@@ -20192,23 +19732,7 @@
         <w:t>Context</w:t>
       </w:r>
       <w:r>
-        <w:t xml:space="preserve"> </w:t>
-      </w:r>
-      <w:proofErr w:type="gramStart"/>
-      <w:r>
-        <w:t>Tool :</w:t>
-      </w:r>
-      <w:proofErr w:type="gramEnd"/>
-      <w:r>
-        <w:t xml:space="preserve">: </w:t>
-      </w:r>
-      <w:proofErr w:type="spellStart"/>
-      <w:r>
-        <w:t>startRent</w:t>
-      </w:r>
-      <w:proofErr w:type="spellEnd"/>
-      <w:r>
-        <w:t>()</w:t>
+        <w:t xml:space="preserve"> Tool :: startRent()</w:t>
       </w:r>
     </w:p>
     <w:p>
@@ -20238,15 +19762,7 @@
         <w:t>must</w:t>
       </w:r>
       <w:r>
-        <w:t xml:space="preserve"> have an accepted tool-request (i.e., </w:t>
-      </w:r>
-      <w:proofErr w:type="spellStart"/>
-      <w:r>
-        <w:t>Tool.isAvailable</w:t>
-      </w:r>
-      <w:proofErr w:type="spellEnd"/>
-      <w:r>
-        <w:t xml:space="preserve"> == false)</w:t>
+        <w:t xml:space="preserve"> have an accepted tool-request (i.e., Tool.isAvailable == false)</w:t>
       </w:r>
     </w:p>
     <w:p>
@@ -20281,15 +19797,8 @@
           <w:numId w:val="91"/>
         </w:numPr>
       </w:pPr>
-      <w:proofErr w:type="spellStart"/>
-      <w:proofErr w:type="gramStart"/>
-      <w:r>
-        <w:t>rent.toolID</w:t>
-      </w:r>
-      <w:proofErr w:type="spellEnd"/>
-      <w:proofErr w:type="gramEnd"/>
-      <w:r>
-        <w:t xml:space="preserve"> will become tool.ID</w:t>
+      <w:r>
+        <w:t>rent.toolID will become tool.ID</w:t>
       </w:r>
     </w:p>
     <w:p>
@@ -20300,21 +19809,9 @@
           <w:numId w:val="91"/>
         </w:numPr>
       </w:pPr>
-      <w:proofErr w:type="spellStart"/>
-      <w:proofErr w:type="gramStart"/>
-      <w:r>
-        <w:t>rent.requestID</w:t>
-      </w:r>
-      <w:proofErr w:type="spellEnd"/>
-      <w:proofErr w:type="gramEnd"/>
-      <w:r>
-        <w:t xml:space="preserve"> will become </w:t>
-      </w:r>
-      <w:proofErr w:type="spellStart"/>
-      <w:r>
-        <w:t>tool.acceptedRequestID</w:t>
-      </w:r>
-      <w:proofErr w:type="spellEnd"/>
+      <w:r>
+        <w:t>rent.requestID will become tool.acceptedRequestID</w:t>
+      </w:r>
     </w:p>
     <w:p>
       <w:pPr>
@@ -20324,23 +19821,8 @@
           <w:numId w:val="91"/>
         </w:numPr>
       </w:pPr>
-      <w:proofErr w:type="spellStart"/>
-      <w:proofErr w:type="gramStart"/>
-      <w:r>
-        <w:t>rent.startTime</w:t>
-      </w:r>
-      <w:proofErr w:type="spellEnd"/>
-      <w:proofErr w:type="gramEnd"/>
-      <w:r>
-        <w:t xml:space="preserve"> will become </w:t>
-      </w:r>
-      <w:proofErr w:type="spellStart"/>
-      <w:r>
-        <w:t>DateTime.now</w:t>
-      </w:r>
-      <w:proofErr w:type="spellEnd"/>
-      <w:r>
-        <w:t>()</w:t>
+      <w:r>
+        <w:t>rent.startTime will become DateTime.now()</w:t>
       </w:r>
     </w:p>
     <w:p>
@@ -20363,15 +19845,8 @@
           <w:numId w:val="91"/>
         </w:numPr>
       </w:pPr>
-      <w:proofErr w:type="spellStart"/>
-      <w:proofErr w:type="gramStart"/>
-      <w:r>
-        <w:t>tool.currentRent</w:t>
-      </w:r>
-      <w:proofErr w:type="spellEnd"/>
-      <w:proofErr w:type="gramEnd"/>
-      <w:r>
-        <w:t xml:space="preserve"> will become </w:t>
+      <w:r>
+        <w:t xml:space="preserve">tool.currentRent will become </w:t>
       </w:r>
       <w:r>
         <w:rPr>
@@ -20389,15 +19864,8 @@
           <w:numId w:val="91"/>
         </w:numPr>
       </w:pPr>
-      <w:proofErr w:type="spellStart"/>
-      <w:proofErr w:type="gramStart"/>
-      <w:r>
-        <w:t>tool.acceptedToolRequest.isRented</w:t>
-      </w:r>
-      <w:proofErr w:type="spellEnd"/>
-      <w:proofErr w:type="gramEnd"/>
-      <w:r>
-        <w:t xml:space="preserve"> will become true</w:t>
+      <w:r>
+        <w:t>tool.acceptedToolRequest.isRented will become true</w:t>
       </w:r>
     </w:p>
     <w:p>
@@ -20441,15 +19909,7 @@
         <w:pStyle w:val="Heading4"/>
       </w:pPr>
       <w:r>
-        <w:t xml:space="preserve">3.4.2.5 </w:t>
-      </w:r>
-      <w:proofErr w:type="spellStart"/>
-      <w:r>
-        <w:t>Tool.addRequest</w:t>
-      </w:r>
-      <w:proofErr w:type="spellEnd"/>
-      <w:r>
-        <w:t>()</w:t>
+        <w:t>3.4.2.5 Tool.addRequest()</w:t>
       </w:r>
     </w:p>
     <w:p>
@@ -20461,63 +19921,7 @@
         <w:t>Context</w:t>
       </w:r>
       <w:r>
-        <w:t xml:space="preserve"> </w:t>
-      </w:r>
-      <w:proofErr w:type="gramStart"/>
-      <w:r>
-        <w:t>Tool::</w:t>
-      </w:r>
-      <w:proofErr w:type="gramEnd"/>
-      <w:r>
-        <w:t xml:space="preserve"> </w:t>
-      </w:r>
-      <w:proofErr w:type="spellStart"/>
-      <w:r>
-        <w:t>addRequest</w:t>
-      </w:r>
-      <w:proofErr w:type="spellEnd"/>
-      <w:r>
-        <w:t>(</w:t>
-      </w:r>
-      <w:proofErr w:type="spellStart"/>
-      <w:r>
-        <w:t>renterUID</w:t>
-      </w:r>
-      <w:proofErr w:type="spellEnd"/>
-      <w:r>
-        <w:t xml:space="preserve">: String, </w:t>
-      </w:r>
-      <w:proofErr w:type="spellStart"/>
-      <w:r>
-        <w:t>toolID</w:t>
-      </w:r>
-      <w:proofErr w:type="spellEnd"/>
-      <w:r>
-        <w:t xml:space="preserve">: String, </w:t>
-      </w:r>
-      <w:proofErr w:type="spellStart"/>
-      <w:r>
-        <w:t>numOfDays</w:t>
-      </w:r>
-      <w:proofErr w:type="spellEnd"/>
-      <w:r>
-        <w:t xml:space="preserve">: Integer, </w:t>
-      </w:r>
-      <w:proofErr w:type="spellStart"/>
-      <w:r>
-        <w:t>rentPrice</w:t>
-      </w:r>
-      <w:proofErr w:type="spellEnd"/>
-      <w:r>
-        <w:t xml:space="preserve">: Double, </w:t>
-      </w:r>
-      <w:proofErr w:type="spellStart"/>
-      <w:r>
-        <w:t>insuranceAmount</w:t>
-      </w:r>
-      <w:proofErr w:type="spellEnd"/>
-      <w:r>
-        <w:t>: Double)</w:t>
+        <w:t xml:space="preserve"> Tool:: addRequest(renterUID: String, toolID: String, numOfDays: Integer, rentPrice: Double, insuranceAmount: Double)</w:t>
       </w:r>
     </w:p>
     <w:p>
@@ -20552,13 +19956,8 @@
           <w:numId w:val="91"/>
         </w:numPr>
       </w:pPr>
-      <w:proofErr w:type="spellStart"/>
-      <w:r>
-        <w:t>renterUID</w:t>
-      </w:r>
-      <w:proofErr w:type="spellEnd"/>
-      <w:r>
-        <w:t xml:space="preserve"> is a valid user ID</w:t>
+      <w:r>
+        <w:t>renterUID is a valid user ID</w:t>
       </w:r>
     </w:p>
     <w:p>
@@ -20569,13 +19968,8 @@
           <w:numId w:val="91"/>
         </w:numPr>
       </w:pPr>
-      <w:proofErr w:type="spellStart"/>
-      <w:r>
-        <w:t>toolID</w:t>
-      </w:r>
-      <w:proofErr w:type="spellEnd"/>
-      <w:r>
-        <w:t xml:space="preserve"> is a valid tool ID</w:t>
+      <w:r>
+        <w:t>toolID is a valid tool ID</w:t>
       </w:r>
     </w:p>
     <w:p>
@@ -20586,31 +19980,8 @@
           <w:numId w:val="91"/>
         </w:numPr>
       </w:pPr>
-      <w:proofErr w:type="spellStart"/>
-      <w:r>
-        <w:t>toolID</w:t>
-      </w:r>
-      <w:proofErr w:type="spellEnd"/>
-      <w:r>
-        <w:t xml:space="preserve"> doesn’t reference a tool where </w:t>
-      </w:r>
-      <w:proofErr w:type="spellStart"/>
-      <w:proofErr w:type="gramStart"/>
-      <w:r>
-        <w:t>tool.ownerID</w:t>
-      </w:r>
-      <w:proofErr w:type="spellEnd"/>
-      <w:proofErr w:type="gramEnd"/>
-      <w:r>
-        <w:t xml:space="preserve"> == </w:t>
-      </w:r>
-      <w:proofErr w:type="spellStart"/>
-      <w:r>
-        <w:t>renterID</w:t>
-      </w:r>
-      <w:proofErr w:type="spellEnd"/>
-      <w:r>
-        <w:t xml:space="preserve"> (i.e., a user can’t request his/her own tool)</w:t>
+      <w:r>
+        <w:t>toolID doesn’t reference a tool where tool.ownerID == renterID (i.e., a user can’t request his/her own tool)</w:t>
       </w:r>
     </w:p>
     <w:p>
@@ -20621,13 +19992,8 @@
           <w:numId w:val="91"/>
         </w:numPr>
       </w:pPr>
-      <w:proofErr w:type="spellStart"/>
-      <w:r>
-        <w:t>numOfDays</w:t>
-      </w:r>
-      <w:proofErr w:type="spellEnd"/>
-      <w:r>
-        <w:t xml:space="preserve"> &gt; 0</w:t>
+      <w:r>
+        <w:t>numOfDays &gt; 0</w:t>
       </w:r>
     </w:p>
     <w:p>
@@ -20638,13 +20004,8 @@
           <w:numId w:val="91"/>
         </w:numPr>
       </w:pPr>
-      <w:proofErr w:type="spellStart"/>
-      <w:r>
-        <w:t>rentPrice</w:t>
-      </w:r>
-      <w:proofErr w:type="spellEnd"/>
-      <w:r>
-        <w:t xml:space="preserve"> &gt; 0</w:t>
+      <w:r>
+        <w:t>rentPrice &gt; 0</w:t>
       </w:r>
     </w:p>
     <w:p>
@@ -20655,13 +20016,8 @@
           <w:numId w:val="91"/>
         </w:numPr>
       </w:pPr>
-      <w:proofErr w:type="spellStart"/>
-      <w:r>
-        <w:t>insuranceAmount</w:t>
-      </w:r>
-      <w:proofErr w:type="spellEnd"/>
-      <w:r>
-        <w:t xml:space="preserve"> &gt; 0</w:t>
+      <w:r>
+        <w:t>insuranceAmount &gt; 0</w:t>
       </w:r>
     </w:p>
     <w:p>
@@ -20766,15 +20122,7 @@
         <w:pStyle w:val="Heading4"/>
       </w:pPr>
       <w:r>
-        <w:t xml:space="preserve">3.4.2.6 </w:t>
-      </w:r>
-      <w:proofErr w:type="spellStart"/>
-      <w:r>
-        <w:t>ToolRequest.edit</w:t>
-      </w:r>
-      <w:proofErr w:type="spellEnd"/>
-      <w:r>
-        <w:t>()</w:t>
+        <w:t>3.4.2.6 ToolRequest.edit()</w:t>
       </w:r>
     </w:p>
     <w:p>
@@ -20786,44 +20134,7 @@
         <w:t>Context</w:t>
       </w:r>
       <w:r>
-        <w:t xml:space="preserve"> </w:t>
-      </w:r>
-      <w:proofErr w:type="spellStart"/>
-      <w:proofErr w:type="gramStart"/>
-      <w:r>
-        <w:t>ToolRequest</w:t>
-      </w:r>
-      <w:proofErr w:type="spellEnd"/>
-      <w:r>
-        <w:t>::</w:t>
-      </w:r>
-      <w:proofErr w:type="gramEnd"/>
-      <w:r>
-        <w:t xml:space="preserve"> edit(</w:t>
-      </w:r>
-      <w:proofErr w:type="spellStart"/>
-      <w:r>
-        <w:t>numOfDays</w:t>
-      </w:r>
-      <w:proofErr w:type="spellEnd"/>
-      <w:r>
-        <w:t xml:space="preserve">: Integer, </w:t>
-      </w:r>
-      <w:proofErr w:type="spellStart"/>
-      <w:r>
-        <w:t>rentPrice</w:t>
-      </w:r>
-      <w:proofErr w:type="spellEnd"/>
-      <w:r>
-        <w:t xml:space="preserve">: Double, </w:t>
-      </w:r>
-      <w:proofErr w:type="spellStart"/>
-      <w:r>
-        <w:t>insuranceAmount</w:t>
-      </w:r>
-      <w:proofErr w:type="spellEnd"/>
-      <w:r>
-        <w:t>: Double)</w:t>
+        <w:t xml:space="preserve"> ToolRequest:: edit(numOfDays: Integer, rentPrice: Double, insuranceAmount: Double)</w:t>
       </w:r>
     </w:p>
     <w:p>
@@ -20839,13 +20150,8 @@
           <w:numId w:val="91"/>
         </w:numPr>
       </w:pPr>
-      <w:proofErr w:type="spellStart"/>
-      <w:r>
-        <w:t>numOfDays</w:t>
-      </w:r>
-      <w:proofErr w:type="spellEnd"/>
-      <w:r>
-        <w:t xml:space="preserve"> &gt; 0</w:t>
+      <w:r>
+        <w:t>numOfDays &gt; 0</w:t>
       </w:r>
     </w:p>
     <w:p>
@@ -20856,13 +20162,8 @@
           <w:numId w:val="91"/>
         </w:numPr>
       </w:pPr>
-      <w:proofErr w:type="spellStart"/>
-      <w:r>
-        <w:t>rentPrice</w:t>
-      </w:r>
-      <w:proofErr w:type="spellEnd"/>
-      <w:r>
-        <w:t xml:space="preserve"> &gt; 0</w:t>
+      <w:r>
+        <w:t>rentPrice &gt; 0</w:t>
       </w:r>
     </w:p>
     <w:p>
@@ -20873,13 +20174,8 @@
           <w:numId w:val="91"/>
         </w:numPr>
       </w:pPr>
-      <w:proofErr w:type="spellStart"/>
-      <w:r>
-        <w:t>insuranceAmount</w:t>
-      </w:r>
-      <w:proofErr w:type="spellEnd"/>
-      <w:r>
-        <w:t xml:space="preserve"> &gt; 0</w:t>
+      <w:r>
+        <w:t>insuranceAmount &gt; 0</w:t>
       </w:r>
     </w:p>
     <w:p>
@@ -20936,15 +20232,7 @@
         <w:pStyle w:val="Heading4"/>
       </w:pPr>
       <w:r>
-        <w:t xml:space="preserve">3.4.2.7 </w:t>
-      </w:r>
-      <w:proofErr w:type="spellStart"/>
-      <w:r>
-        <w:t>Tool.endRent</w:t>
-      </w:r>
-      <w:proofErr w:type="spellEnd"/>
-      <w:r>
-        <w:t>()</w:t>
+        <w:t>3.4.2.7 Tool.endRent()</w:t>
       </w:r>
     </w:p>
     <w:p>
@@ -20956,23 +20244,7 @@
         <w:t>Context</w:t>
       </w:r>
       <w:r>
-        <w:t xml:space="preserve"> </w:t>
-      </w:r>
-      <w:proofErr w:type="gramStart"/>
-      <w:r>
-        <w:t>Tool::</w:t>
-      </w:r>
-      <w:proofErr w:type="gramEnd"/>
-      <w:r>
-        <w:t xml:space="preserve"> </w:t>
-      </w:r>
-      <w:proofErr w:type="spellStart"/>
-      <w:r>
-        <w:t>endRent</w:t>
-      </w:r>
-      <w:proofErr w:type="spellEnd"/>
-      <w:r>
-        <w:t>()</w:t>
+        <w:t xml:space="preserve"> Tool:: endRent()</w:t>
       </w:r>
     </w:p>
     <w:p>
@@ -20995,13 +20267,8 @@
           <w:numId w:val="91"/>
         </w:numPr>
       </w:pPr>
-      <w:proofErr w:type="spellStart"/>
-      <w:r>
-        <w:t>currentRent</w:t>
-      </w:r>
-      <w:proofErr w:type="spellEnd"/>
-      <w:r>
-        <w:t xml:space="preserve"> &lt;&gt; null (i.e., there </w:t>
+      <w:r>
+        <w:t xml:space="preserve">currentRent &lt;&gt; null (i.e., there </w:t>
       </w:r>
       <w:r>
         <w:t>must</w:t>
@@ -21030,15 +20297,8 @@
           <w:numId w:val="91"/>
         </w:numPr>
       </w:pPr>
-      <w:proofErr w:type="spellStart"/>
-      <w:proofErr w:type="gramStart"/>
-      <w:r>
-        <w:t>tool.currentRent</w:t>
-      </w:r>
-      <w:proofErr w:type="spellEnd"/>
-      <w:proofErr w:type="gramEnd"/>
-      <w:r>
-        <w:t xml:space="preserve"> will </w:t>
+      <w:r>
+        <w:t xml:space="preserve">tool.currentRent will </w:t>
       </w:r>
       <w:r>
         <w:t>be deleted and become null.</w:t>
@@ -21052,15 +20312,8 @@
           <w:numId w:val="91"/>
         </w:numPr>
       </w:pPr>
-      <w:proofErr w:type="spellStart"/>
-      <w:proofErr w:type="gramStart"/>
-      <w:r>
-        <w:t>tool.isAvailable</w:t>
-      </w:r>
-      <w:proofErr w:type="spellEnd"/>
-      <w:proofErr w:type="gramEnd"/>
-      <w:r>
-        <w:t xml:space="preserve"> will become true</w:t>
+      <w:r>
+        <w:t>tool.isAvailable will become true</w:t>
       </w:r>
     </w:p>
     <w:p>
@@ -21071,15 +20324,8 @@
           <w:numId w:val="91"/>
         </w:numPr>
       </w:pPr>
-      <w:proofErr w:type="spellStart"/>
-      <w:proofErr w:type="gramStart"/>
-      <w:r>
-        <w:t>tool.acceptedToolRequest</w:t>
-      </w:r>
-      <w:proofErr w:type="spellEnd"/>
-      <w:proofErr w:type="gramEnd"/>
-      <w:r>
-        <w:t xml:space="preserve"> will </w:t>
+      <w:r>
+        <w:t xml:space="preserve">tool.acceptedToolRequest will </w:t>
       </w:r>
       <w:r>
         <w:t>be deleted.</w:t>
@@ -21093,15 +20339,8 @@
           <w:numId w:val="91"/>
         </w:numPr>
       </w:pPr>
-      <w:proofErr w:type="spellStart"/>
-      <w:proofErr w:type="gramStart"/>
-      <w:r>
-        <w:t>tool.acceptedRequestID</w:t>
-      </w:r>
-      <w:proofErr w:type="spellEnd"/>
-      <w:proofErr w:type="gramEnd"/>
-      <w:r>
-        <w:t xml:space="preserve"> will become null</w:t>
+      <w:r>
+        <w:t>tool.acceptedRequestID will become null</w:t>
       </w:r>
     </w:p>
     <w:p>
@@ -21122,15 +20361,7 @@
         <w:pStyle w:val="Heading4"/>
       </w:pPr>
       <w:r>
-        <w:t xml:space="preserve">3.4.2.8 </w:t>
-      </w:r>
-      <w:proofErr w:type="spellStart"/>
-      <w:r>
-        <w:t>User.addReview</w:t>
-      </w:r>
-      <w:proofErr w:type="spellEnd"/>
-      <w:r>
-        <w:t>()</w:t>
+        <w:t>3.4.2.8 User.addReview()</w:t>
       </w:r>
     </w:p>
     <w:p>
@@ -21142,23 +20373,7 @@
         <w:t>Context</w:t>
       </w:r>
       <w:r>
-        <w:t xml:space="preserve"> </w:t>
-      </w:r>
-      <w:proofErr w:type="gramStart"/>
-      <w:r>
-        <w:t>User::</w:t>
-      </w:r>
-      <w:proofErr w:type="gramEnd"/>
-      <w:r>
-        <w:t xml:space="preserve"> </w:t>
-      </w:r>
-      <w:proofErr w:type="spellStart"/>
-      <w:r>
-        <w:t>addReview</w:t>
-      </w:r>
-      <w:proofErr w:type="spellEnd"/>
-      <w:r>
-        <w:t>(value: Double, description: String)</w:t>
+        <w:t xml:space="preserve"> User:: addReview(value: Double, description: String)</w:t>
       </w:r>
     </w:p>
     <w:p>
@@ -21181,15 +20396,8 @@
           <w:numId w:val="91"/>
         </w:numPr>
       </w:pPr>
-      <w:proofErr w:type="spellStart"/>
-      <w:proofErr w:type="gramStart"/>
-      <w:r>
-        <w:t>user.hadAPreviousRentWith</w:t>
-      </w:r>
-      <w:proofErr w:type="spellEnd"/>
-      <w:proofErr w:type="gramEnd"/>
-      <w:r>
-        <w:t>() == true</w:t>
+      <w:r>
+        <w:t>user.hadAPreviousRentWith() == true</w:t>
       </w:r>
     </w:p>
     <w:p>
@@ -21283,20 +20491,7 @@
       </w:pPr>
       <w:r>
         <w:lastRenderedPageBreak/>
-        <w:t xml:space="preserve">3.4.2.9 </w:t>
-      </w:r>
-      <w:proofErr w:type="spellStart"/>
-      <w:proofErr w:type="gramStart"/>
-      <w:r>
-        <w:t>User.ban</w:t>
-      </w:r>
-      <w:proofErr w:type="spellEnd"/>
-      <w:r>
-        <w:t>(</w:t>
-      </w:r>
-      <w:proofErr w:type="gramEnd"/>
-      <w:r>
-        <w:t>)</w:t>
+        <w:t>3.4.2.9 User.ban()</w:t>
       </w:r>
     </w:p>
     <w:p>
@@ -21308,15 +20503,7 @@
         <w:t>Context</w:t>
       </w:r>
       <w:r>
-        <w:t xml:space="preserve"> </w:t>
-      </w:r>
-      <w:proofErr w:type="gramStart"/>
-      <w:r>
-        <w:t>User::</w:t>
-      </w:r>
-      <w:proofErr w:type="gramEnd"/>
-      <w:r>
-        <w:t xml:space="preserve"> ban()</w:t>
+        <w:t xml:space="preserve"> User:: ban()</w:t>
       </w:r>
     </w:p>
     <w:p>
@@ -21339,15 +20526,8 @@
           <w:numId w:val="91"/>
         </w:numPr>
       </w:pPr>
-      <w:proofErr w:type="spellStart"/>
-      <w:proofErr w:type="gramStart"/>
-      <w:r>
-        <w:t>initiator.isAdmin</w:t>
-      </w:r>
-      <w:proofErr w:type="spellEnd"/>
-      <w:proofErr w:type="gramEnd"/>
-      <w:r>
-        <w:t xml:space="preserve"> == true (i.e., the initiator must be an administrator)</w:t>
+      <w:r>
+        <w:t>initiator.isAdmin == true (i.e., the initiator must be an administrator)</w:t>
       </w:r>
     </w:p>
     <w:p>
@@ -21370,15 +20550,8 @@
           <w:numId w:val="91"/>
         </w:numPr>
       </w:pPr>
-      <w:proofErr w:type="spellStart"/>
-      <w:proofErr w:type="gramStart"/>
-      <w:r>
-        <w:t>user.IDNumber</w:t>
-      </w:r>
-      <w:proofErr w:type="spellEnd"/>
-      <w:proofErr w:type="gramEnd"/>
-      <w:r>
-        <w:t xml:space="preserve"> will be added to the banned list</w:t>
+      <w:r>
+        <w:t>user.IDNumber will be added to the banned list</w:t>
       </w:r>
     </w:p>
     <w:p>
@@ -21389,15 +20562,8 @@
           <w:numId w:val="91"/>
         </w:numPr>
       </w:pPr>
-      <w:proofErr w:type="spellStart"/>
-      <w:proofErr w:type="gramStart"/>
-      <w:r>
-        <w:t>user.emailAddress</w:t>
-      </w:r>
-      <w:proofErr w:type="spellEnd"/>
-      <w:proofErr w:type="gramEnd"/>
-      <w:r>
-        <w:t xml:space="preserve"> will be added to the banned list</w:t>
+      <w:r>
+        <w:t>user.emailAddress will be added to the banned list</w:t>
       </w:r>
     </w:p>
     <w:p>
@@ -21489,27 +20655,14 @@
       <w:r>
         <w:t xml:space="preserve">Figure </w:t>
       </w:r>
-      <w:r>
-        <w:fldChar w:fldCharType="begin"/>
-      </w:r>
-      <w:r>
-        <w:instrText xml:space="preserve"> SEQ Figure \* ARABIC </w:instrText>
-      </w:r>
-      <w:r>
-        <w:fldChar w:fldCharType="separate"/>
-      </w:r>
-      <w:r>
-        <w:rPr>
-          <w:noProof/>
-        </w:rPr>
-        <w:t>6</w:t>
-      </w:r>
-      <w:r>
-        <w:rPr>
-          <w:noProof/>
-        </w:rPr>
-        <w:fldChar w:fldCharType="end"/>
-      </w:r>
+      <w:fldSimple w:instr=" SEQ Figure \* ARABIC ">
+        <w:r>
+          <w:rPr>
+            <w:noProof/>
+          </w:rPr>
+          <w:t>6</w:t>
+        </w:r>
+      </w:fldSimple>
       <w:r>
         <w:t xml:space="preserve"> - </w:t>
       </w:r>
@@ -22588,7 +21741,6 @@
                 <w:szCs w:val="22"/>
               </w:rPr>
             </w:pPr>
-            <w:proofErr w:type="spellStart"/>
             <w:r>
               <w:rPr>
                 <w:color w:val="000000"/>
@@ -22597,7 +21749,6 @@
               </w:rPr>
               <w:t>UserReview</w:t>
             </w:r>
-            <w:proofErr w:type="spellEnd"/>
           </w:p>
         </w:tc>
         <w:tc>
@@ -22923,7 +22074,6 @@
               </w:rPr>
               <w:t xml:space="preserve">A </w:t>
             </w:r>
-            <w:proofErr w:type="spellStart"/>
             <w:r>
               <w:rPr>
                 <w:i/>
@@ -22935,7 +22085,6 @@
               </w:rPr>
               <w:t>DocumentReference</w:t>
             </w:r>
-            <w:proofErr w:type="spellEnd"/>
             <w:r>
               <w:rPr>
                 <w:color w:val="000000"/>
@@ -23086,7 +22235,6 @@
                 <w:szCs w:val="22"/>
               </w:rPr>
             </w:pPr>
-            <w:proofErr w:type="spellStart"/>
             <w:r>
               <w:rPr>
                 <w:color w:val="000000"/>
@@ -23095,7 +22243,6 @@
               </w:rPr>
               <w:t>uid</w:t>
             </w:r>
-            <w:proofErr w:type="spellEnd"/>
           </w:p>
         </w:tc>
         <w:tc>
@@ -23338,7 +22485,6 @@
                 <w:szCs w:val="22"/>
               </w:rPr>
             </w:pPr>
-            <w:proofErr w:type="spellStart"/>
             <w:r>
               <w:rPr>
                 <w:color w:val="000000"/>
@@ -23347,7 +22493,6 @@
               </w:rPr>
               <w:t>emailAddress</w:t>
             </w:r>
-            <w:proofErr w:type="spellEnd"/>
           </w:p>
         </w:tc>
         <w:tc>
@@ -23461,7 +22606,6 @@
                 <w:szCs w:val="22"/>
               </w:rPr>
             </w:pPr>
-            <w:proofErr w:type="spellStart"/>
             <w:r>
               <w:rPr>
                 <w:color w:val="000000"/>
@@ -23470,7 +22614,6 @@
               </w:rPr>
               <w:t>IDNumber</w:t>
             </w:r>
-            <w:proofErr w:type="spellEnd"/>
           </w:p>
         </w:tc>
         <w:tc>
@@ -23584,7 +22727,6 @@
                 <w:szCs w:val="22"/>
               </w:rPr>
             </w:pPr>
-            <w:proofErr w:type="spellStart"/>
             <w:r>
               <w:rPr>
                 <w:color w:val="000000"/>
@@ -23593,7 +22735,6 @@
               </w:rPr>
               <w:t>creditCard</w:t>
             </w:r>
-            <w:proofErr w:type="spellEnd"/>
           </w:p>
         </w:tc>
         <w:tc>
@@ -23807,7 +22948,6 @@
               </w:rPr>
               <w:t xml:space="preserve">out of 5, it's the average of all </w:t>
             </w:r>
-            <w:proofErr w:type="spellStart"/>
             <w:r>
               <w:rPr>
                 <w:i/>
@@ -23818,7 +22958,6 @@
               </w:rPr>
               <w:t>User.reviews</w:t>
             </w:r>
-            <w:proofErr w:type="spellEnd"/>
           </w:p>
         </w:tc>
       </w:tr>
@@ -23930,7 +23069,6 @@
               </w:rPr>
               <w:t xml:space="preserve">A collection of </w:t>
             </w:r>
-            <w:proofErr w:type="spellStart"/>
             <w:r>
               <w:rPr>
                 <w:i/>
@@ -23939,18 +23077,7 @@
                 <w:sz w:val="22"/>
                 <w:szCs w:val="22"/>
               </w:rPr>
-              <w:t>UserReview</w:t>
-            </w:r>
-            <w:proofErr w:type="spellEnd"/>
-            <w:r>
-              <w:rPr>
-                <w:i/>
-                <w:iCs/>
-                <w:color w:val="000000"/>
-                <w:sz w:val="22"/>
-                <w:szCs w:val="22"/>
-              </w:rPr>
-              <w:t xml:space="preserve"> </w:t>
+              <w:t xml:space="preserve">UserReview </w:t>
             </w:r>
             <w:r>
               <w:rPr>
@@ -24420,7 +23547,6 @@
                 <w:szCs w:val="22"/>
               </w:rPr>
             </w:pPr>
-            <w:proofErr w:type="spellStart"/>
             <w:r>
               <w:rPr>
                 <w:color w:val="000000"/>
@@ -24429,7 +23555,6 @@
               </w:rPr>
               <w:t>ownerUID</w:t>
             </w:r>
-            <w:proofErr w:type="spellEnd"/>
           </w:p>
         </w:tc>
         <w:tc>
@@ -24540,7 +23665,6 @@
               </w:rPr>
               <w:t xml:space="preserve"> (i.e., the </w:t>
             </w:r>
-            <w:proofErr w:type="spellStart"/>
             <w:r>
               <w:rPr>
                 <w:i/>
@@ -24551,7 +23675,6 @@
               </w:rPr>
               <w:t>Owner.uid</w:t>
             </w:r>
-            <w:proofErr w:type="spellEnd"/>
             <w:r>
               <w:rPr>
                 <w:color w:val="000000"/>
@@ -24839,7 +23962,6 @@
                 <w:szCs w:val="22"/>
               </w:rPr>
             </w:pPr>
-            <w:proofErr w:type="spellStart"/>
             <w:r>
               <w:rPr>
                 <w:color w:val="000000"/>
@@ -24848,7 +23970,6 @@
               </w:rPr>
               <w:t>rentPrice</w:t>
             </w:r>
-            <w:proofErr w:type="spellEnd"/>
           </w:p>
         </w:tc>
         <w:tc>
@@ -24970,7 +24091,6 @@
                 <w:szCs w:val="22"/>
               </w:rPr>
             </w:pPr>
-            <w:proofErr w:type="spellStart"/>
             <w:r>
               <w:rPr>
                 <w:color w:val="000000"/>
@@ -24979,7 +24099,6 @@
               </w:rPr>
               <w:t>insuranceAmount</w:t>
             </w:r>
-            <w:proofErr w:type="spellEnd"/>
           </w:p>
         </w:tc>
         <w:tc>
@@ -25379,7 +24498,6 @@
                 <w:szCs w:val="22"/>
               </w:rPr>
             </w:pPr>
-            <w:proofErr w:type="spellStart"/>
             <w:r>
               <w:rPr>
                 <w:color w:val="000000"/>
@@ -25388,7 +24506,6 @@
               </w:rPr>
               <w:t>isAvailable</w:t>
             </w:r>
-            <w:proofErr w:type="spellEnd"/>
           </w:p>
         </w:tc>
         <w:tc>
@@ -25528,7 +24645,6 @@
                 <w:szCs w:val="22"/>
               </w:rPr>
             </w:pPr>
-            <w:proofErr w:type="spellStart"/>
             <w:r>
               <w:rPr>
                 <w:color w:val="000000"/>
@@ -25537,7 +24653,6 @@
               </w:rPr>
               <w:t>acceptedRequestID</w:t>
             </w:r>
-            <w:proofErr w:type="spellEnd"/>
           </w:p>
         </w:tc>
         <w:tc>
@@ -25668,7 +24783,6 @@
                 <w:szCs w:val="22"/>
               </w:rPr>
             </w:pPr>
-            <w:proofErr w:type="spellStart"/>
             <w:r>
               <w:rPr>
                 <w:color w:val="000000"/>
@@ -25677,7 +24791,6 @@
               </w:rPr>
               <w:t>currentRent</w:t>
             </w:r>
-            <w:proofErr w:type="spellEnd"/>
           </w:p>
         </w:tc>
         <w:tc>
@@ -25915,7 +25028,6 @@
               </w:rPr>
               <w:t xml:space="preserve">A collection of </w:t>
             </w:r>
-            <w:proofErr w:type="spellStart"/>
             <w:r>
               <w:rPr>
                 <w:i/>
@@ -25932,16 +25044,7 @@
                 <w:sz w:val="22"/>
                 <w:szCs w:val="22"/>
               </w:rPr>
-              <w:t>s</w:t>
-            </w:r>
-            <w:proofErr w:type="spellEnd"/>
-            <w:r>
-              <w:rPr>
-                <w:color w:val="000000"/>
-                <w:sz w:val="22"/>
-                <w:szCs w:val="22"/>
-              </w:rPr>
-              <w:t xml:space="preserve"> that are sent to a </w:t>
+              <w:t xml:space="preserve">s that are sent to a </w:t>
             </w:r>
             <w:r>
               <w:rPr>
@@ -26111,7 +25214,6 @@
                 <w:szCs w:val="22"/>
               </w:rPr>
             </w:pPr>
-            <w:proofErr w:type="spellStart"/>
             <w:r>
               <w:rPr>
                 <w:color w:val="000000"/>
@@ -26120,7 +25222,6 @@
               </w:rPr>
               <w:t>renterUID</w:t>
             </w:r>
-            <w:proofErr w:type="spellEnd"/>
           </w:p>
         </w:tc>
         <w:tc>
@@ -26231,7 +25332,6 @@
               </w:rPr>
               <w:t xml:space="preserve"> (i.e., the </w:t>
             </w:r>
-            <w:proofErr w:type="spellStart"/>
             <w:r>
               <w:rPr>
                 <w:i/>
@@ -26242,7 +25342,6 @@
               </w:rPr>
               <w:t>Renter.uid</w:t>
             </w:r>
-            <w:proofErr w:type="spellEnd"/>
             <w:r>
               <w:rPr>
                 <w:color w:val="000000"/>
@@ -26280,7 +25379,6 @@
                 <w:szCs w:val="22"/>
               </w:rPr>
             </w:pPr>
-            <w:proofErr w:type="spellStart"/>
             <w:r>
               <w:rPr>
                 <w:color w:val="000000"/>
@@ -26289,7 +25387,6 @@
               </w:rPr>
               <w:t>toolID</w:t>
             </w:r>
-            <w:proofErr w:type="spellEnd"/>
           </w:p>
         </w:tc>
         <w:tc>
@@ -26429,7 +25526,6 @@
                 <w:szCs w:val="22"/>
               </w:rPr>
             </w:pPr>
-            <w:proofErr w:type="spellStart"/>
             <w:r>
               <w:rPr>
                 <w:color w:val="000000"/>
@@ -26438,7 +25534,6 @@
               </w:rPr>
               <w:t>numOfDays</w:t>
             </w:r>
-            <w:proofErr w:type="spellEnd"/>
           </w:p>
         </w:tc>
         <w:tc>
@@ -26560,7 +25655,6 @@
                 <w:szCs w:val="22"/>
               </w:rPr>
             </w:pPr>
-            <w:proofErr w:type="spellStart"/>
             <w:r>
               <w:rPr>
                 <w:color w:val="000000"/>
@@ -26569,7 +25663,6 @@
               </w:rPr>
               <w:t>rentPrice</w:t>
             </w:r>
-            <w:proofErr w:type="spellEnd"/>
           </w:p>
         </w:tc>
         <w:tc>
@@ -26691,7 +25784,6 @@
                 <w:szCs w:val="22"/>
               </w:rPr>
             </w:pPr>
-            <w:proofErr w:type="spellStart"/>
             <w:r>
               <w:rPr>
                 <w:color w:val="000000"/>
@@ -26700,7 +25792,6 @@
               </w:rPr>
               <w:t>insuranceAmount</w:t>
             </w:r>
-            <w:proofErr w:type="spellEnd"/>
           </w:p>
         </w:tc>
         <w:tc>
@@ -26858,7 +25949,6 @@
                 <w:szCs w:val="22"/>
               </w:rPr>
             </w:pPr>
-            <w:proofErr w:type="spellStart"/>
             <w:r>
               <w:rPr>
                 <w:color w:val="000000"/>
@@ -26867,7 +25957,6 @@
               </w:rPr>
               <w:t>isAccepted</w:t>
             </w:r>
-            <w:proofErr w:type="spellEnd"/>
           </w:p>
         </w:tc>
         <w:tc>
@@ -26942,7 +26031,6 @@
               </w:rPr>
               <w:t xml:space="preserve">An indicator if a </w:t>
             </w:r>
-            <w:proofErr w:type="spellStart"/>
             <w:r>
               <w:rPr>
                 <w:i/>
@@ -26951,18 +26039,7 @@
                 <w:sz w:val="22"/>
                 <w:szCs w:val="22"/>
               </w:rPr>
-              <w:t>ToolRequset</w:t>
-            </w:r>
-            <w:proofErr w:type="spellEnd"/>
-            <w:r>
-              <w:rPr>
-                <w:i/>
-                <w:iCs/>
-                <w:color w:val="000000"/>
-                <w:sz w:val="22"/>
-                <w:szCs w:val="22"/>
-              </w:rPr>
-              <w:t xml:space="preserve"> </w:t>
+              <w:t xml:space="preserve">ToolRequset </w:t>
             </w:r>
             <w:r>
               <w:rPr>
@@ -27000,7 +26077,6 @@
                 <w:szCs w:val="22"/>
               </w:rPr>
             </w:pPr>
-            <w:proofErr w:type="spellStart"/>
             <w:r>
               <w:rPr>
                 <w:color w:val="000000"/>
@@ -27009,7 +26085,6 @@
               </w:rPr>
               <w:t>isRented</w:t>
             </w:r>
-            <w:proofErr w:type="spellEnd"/>
           </w:p>
         </w:tc>
         <w:tc>
@@ -27082,7 +26157,6 @@
               </w:rPr>
               <w:t xml:space="preserve">An indicator if a </w:t>
             </w:r>
-            <w:proofErr w:type="spellStart"/>
             <w:r>
               <w:rPr>
                 <w:i/>
@@ -27091,18 +26165,7 @@
                 <w:sz w:val="22"/>
                 <w:szCs w:val="22"/>
               </w:rPr>
-              <w:t>ToolRequset</w:t>
-            </w:r>
-            <w:proofErr w:type="spellEnd"/>
-            <w:r>
-              <w:rPr>
-                <w:i/>
-                <w:iCs/>
-                <w:color w:val="000000"/>
-                <w:sz w:val="22"/>
-                <w:szCs w:val="22"/>
-              </w:rPr>
-              <w:t xml:space="preserve"> </w:t>
+              <w:t xml:space="preserve">ToolRequset </w:t>
             </w:r>
             <w:r>
               <w:rPr>
@@ -27177,7 +26240,6 @@
                 <w:szCs w:val="22"/>
               </w:rPr>
             </w:pPr>
-            <w:proofErr w:type="spellStart"/>
             <w:r>
               <w:rPr>
                 <w:color w:val="000000"/>
@@ -27186,7 +26248,6 @@
               </w:rPr>
               <w:t>toolID</w:t>
             </w:r>
-            <w:proofErr w:type="spellEnd"/>
           </w:p>
         </w:tc>
         <w:tc>
@@ -27326,7 +26387,6 @@
                 <w:szCs w:val="22"/>
               </w:rPr>
             </w:pPr>
-            <w:proofErr w:type="spellStart"/>
             <w:r>
               <w:rPr>
                 <w:color w:val="000000"/>
@@ -27336,7 +26396,6 @@
               <w:lastRenderedPageBreak/>
               <w:t>requestID</w:t>
             </w:r>
-            <w:proofErr w:type="spellEnd"/>
           </w:p>
         </w:tc>
         <w:tc>
@@ -27478,7 +26537,6 @@
                 <w:szCs w:val="22"/>
               </w:rPr>
             </w:pPr>
-            <w:proofErr w:type="spellStart"/>
             <w:r>
               <w:rPr>
                 <w:color w:val="000000"/>
@@ -27487,7 +26545,6 @@
               </w:rPr>
               <w:t>startTime</w:t>
             </w:r>
-            <w:proofErr w:type="spellEnd"/>
           </w:p>
         </w:tc>
         <w:tc>
@@ -27626,7 +26683,6 @@
                 <w:szCs w:val="22"/>
               </w:rPr>
             </w:pPr>
-            <w:proofErr w:type="spellStart"/>
             <w:r>
               <w:rPr>
                 <w:color w:val="000000"/>
@@ -27635,7 +26691,6 @@
               </w:rPr>
               <w:t>endTime</w:t>
             </w:r>
-            <w:proofErr w:type="spellEnd"/>
           </w:p>
         </w:tc>
         <w:tc>
@@ -27773,7 +26828,6 @@
                 <w:szCs w:val="22"/>
               </w:rPr>
             </w:pPr>
-            <w:proofErr w:type="spellStart"/>
             <w:r>
               <w:rPr>
                 <w:color w:val="000000"/>
@@ -27782,7 +26836,6 @@
               </w:rPr>
               <w:t>creatorUID</w:t>
             </w:r>
-            <w:proofErr w:type="spellEnd"/>
           </w:p>
         </w:tc>
         <w:tc>
@@ -27815,7 +26868,6 @@
               </w:rPr>
               <w:t xml:space="preserve">Attribute of </w:t>
             </w:r>
-            <w:proofErr w:type="spellStart"/>
             <w:r>
               <w:rPr>
                 <w:i/>
@@ -27826,7 +26878,6 @@
               </w:rPr>
               <w:t>UserReviews</w:t>
             </w:r>
-            <w:proofErr w:type="spellEnd"/>
           </w:p>
         </w:tc>
         <w:tc>
@@ -27877,7 +26928,6 @@
               </w:rPr>
               <w:t xml:space="preserve">that is creating a </w:t>
             </w:r>
-            <w:proofErr w:type="spellStart"/>
             <w:r>
               <w:rPr>
                 <w:i/>
@@ -27888,7 +26938,6 @@
               </w:rPr>
               <w:t>UserReview</w:t>
             </w:r>
-            <w:proofErr w:type="spellEnd"/>
             <w:r>
               <w:rPr>
                 <w:color w:val="000000"/>
@@ -27926,7 +26975,6 @@
                 <w:szCs w:val="22"/>
               </w:rPr>
             </w:pPr>
-            <w:proofErr w:type="spellStart"/>
             <w:r>
               <w:rPr>
                 <w:color w:val="000000"/>
@@ -27935,7 +26983,6 @@
               </w:rPr>
               <w:t>targetUID</w:t>
             </w:r>
-            <w:proofErr w:type="spellEnd"/>
           </w:p>
         </w:tc>
         <w:tc>
@@ -27968,7 +27015,6 @@
               </w:rPr>
               <w:t xml:space="preserve">Attribute of </w:t>
             </w:r>
-            <w:proofErr w:type="spellStart"/>
             <w:r>
               <w:rPr>
                 <w:i/>
@@ -27979,7 +27025,6 @@
               </w:rPr>
               <w:t>UserReviews</w:t>
             </w:r>
-            <w:proofErr w:type="spellEnd"/>
           </w:p>
         </w:tc>
         <w:tc>
@@ -28030,7 +27075,6 @@
               </w:rPr>
               <w:t xml:space="preserve">that a </w:t>
             </w:r>
-            <w:proofErr w:type="spellStart"/>
             <w:r>
               <w:rPr>
                 <w:i/>
@@ -28039,18 +27083,7 @@
                 <w:sz w:val="22"/>
                 <w:szCs w:val="22"/>
               </w:rPr>
-              <w:t>UserReview</w:t>
-            </w:r>
-            <w:proofErr w:type="spellEnd"/>
-            <w:r>
-              <w:rPr>
-                <w:i/>
-                <w:iCs/>
-                <w:color w:val="000000"/>
-                <w:sz w:val="22"/>
-                <w:szCs w:val="22"/>
-              </w:rPr>
-              <w:t xml:space="preserve"> </w:t>
+              <w:t xml:space="preserve">UserReview </w:t>
             </w:r>
             <w:r>
               <w:rPr>
@@ -28129,7 +27162,6 @@
               </w:rPr>
               <w:t xml:space="preserve">Attribute of </w:t>
             </w:r>
-            <w:proofErr w:type="spellStart"/>
             <w:r>
               <w:rPr>
                 <w:i/>
@@ -28140,7 +27172,6 @@
               </w:rPr>
               <w:t>UserReviews</w:t>
             </w:r>
-            <w:proofErr w:type="spellEnd"/>
           </w:p>
         </w:tc>
         <w:tc>
@@ -28191,7 +27222,6 @@
               </w:rPr>
               <w:t xml:space="preserve">out of 5, it's the average of all </w:t>
             </w:r>
-            <w:proofErr w:type="spellStart"/>
             <w:r>
               <w:rPr>
                 <w:i/>
@@ -28202,7 +27232,6 @@
               </w:rPr>
               <w:t>User.reviews</w:t>
             </w:r>
-            <w:proofErr w:type="spellEnd"/>
             <w:r>
               <w:rPr>
                 <w:color w:val="000000"/>
@@ -28280,7 +27309,6 @@
               </w:rPr>
               <w:t xml:space="preserve">Attribute of </w:t>
             </w:r>
-            <w:proofErr w:type="spellStart"/>
             <w:r>
               <w:rPr>
                 <w:i/>
@@ -28291,7 +27319,6 @@
               </w:rPr>
               <w:t>UserReviews</w:t>
             </w:r>
-            <w:proofErr w:type="spellEnd"/>
           </w:p>
         </w:tc>
         <w:tc>
@@ -28324,7 +27351,6 @@
               </w:rPr>
               <w:t xml:space="preserve">A description of a </w:t>
             </w:r>
-            <w:proofErr w:type="spellStart"/>
             <w:r>
               <w:rPr>
                 <w:i/>
@@ -28335,7 +27361,6 @@
               </w:rPr>
               <w:t>UserReview</w:t>
             </w:r>
-            <w:proofErr w:type="spellEnd"/>
             <w:r>
               <w:rPr>
                 <w:color w:val="000000"/>
@@ -28447,24 +27472,14 @@
                             <w:r>
                               <w:t xml:space="preserve">Figure </w:t>
                             </w:r>
-                            <w:r>
-                              <w:fldChar w:fldCharType="begin"/>
-                            </w:r>
-                            <w:r>
-                              <w:instrText xml:space="preserve"> SEQ Figure \* ARABIC </w:instrText>
-                            </w:r>
-                            <w:r>
-                              <w:fldChar w:fldCharType="separate"/>
-                            </w:r>
-                            <w:r>
-                              <w:rPr>
-                                <w:noProof/>
-                              </w:rPr>
-                              <w:t>7</w:t>
-                            </w:r>
-                            <w:r>
-                              <w:fldChar w:fldCharType="end"/>
-                            </w:r>
+                            <w:fldSimple w:instr=" SEQ Figure \* ARABIC ">
+                              <w:r>
+                                <w:rPr>
+                                  <w:noProof/>
+                                </w:rPr>
+                                <w:t>7</w:t>
+                              </w:r>
+                            </w:fldSimple>
                             <w:r>
                               <w:t xml:space="preserve"> Rentool logo</w:t>
                             </w:r>
@@ -28901,15 +27916,7 @@
         <w:t>to</w:t>
       </w:r>
       <w:r>
-        <w:t xml:space="preserve"> the card). ‘checklist’ is automatically updated and is used to check all of these things without querying multiple documents. The user’s document also has other subcollections like ‘reviews’, ‘notifications’, ‘</w:t>
-      </w:r>
-      <w:proofErr w:type="gramStart"/>
-      <w:r>
-        <w:t>devices’</w:t>
-      </w:r>
-      <w:proofErr w:type="gramEnd"/>
-      <w:r>
-        <w:t xml:space="preserve"> and others which will all be explained later.</w:t>
+        <w:t xml:space="preserve"> the card). ‘checklist’ is automatically updated and is used to check all of these things without querying multiple documents. The user’s document also has other subcollections like ‘reviews’, ‘notifications’, ‘devices’ and others which will all be explained later.</w:t>
       </w:r>
     </w:p>
     <w:p>
@@ -29046,11 +28053,9 @@
       <w:r>
         <w:t>‘</w:t>
       </w:r>
-      <w:proofErr w:type="spellStart"/>
       <w:r>
         <w:t>disagreementsCases</w:t>
       </w:r>
-      <w:proofErr w:type="spellEnd"/>
       <w:r>
         <w:t>’</w:t>
       </w:r>
@@ -29074,15 +28079,7 @@
         <w:spacing w:line="259" w:lineRule="auto"/>
       </w:pPr>
       <w:r>
-        <w:t>‘</w:t>
-      </w:r>
-      <w:proofErr w:type="spellStart"/>
-      <w:r>
-        <w:t>idsList</w:t>
-      </w:r>
-      <w:proofErr w:type="spellEnd"/>
-      <w:r>
-        <w:t>’ stores</w:t>
+        <w:t>‘idsList’ stores</w:t>
       </w:r>
       <w:r>
         <w:t xml:space="preserve"> all the users’ ID numbers to prevent users from making multiple accounts with the same id number, where the system checks if the ID number entered by the user already exist in this collection or not, and if it doesn’t, it gets added. </w:t>
@@ -29098,15 +28095,7 @@
         <w:spacing w:line="259" w:lineRule="auto"/>
       </w:pPr>
       <w:r>
-        <w:t>‘</w:t>
-      </w:r>
-      <w:proofErr w:type="spellStart"/>
-      <w:r>
-        <w:t>bannedList</w:t>
-      </w:r>
-      <w:proofErr w:type="spellEnd"/>
-      <w:r>
-        <w:t>’ contains</w:t>
+        <w:t>‘bannedList’ contains</w:t>
       </w:r>
       <w:r>
         <w:t xml:space="preserve"> all the banned ID numbers. Once a user is banned, if he/she has an ID number the number will be added to this collection with the reason of the ban and the admin who banned him/her.</w:t>
@@ -29126,23 +28115,7 @@
       </w:pPr>
       <w:r>
         <w:lastRenderedPageBreak/>
-        <w:t>‘</w:t>
-      </w:r>
-      <w:proofErr w:type="spellStart"/>
-      <w:r>
-        <w:t>bannedUsers</w:t>
-      </w:r>
-      <w:proofErr w:type="spellEnd"/>
-      <w:r>
-        <w:t>’ is similar to ‘</w:t>
-      </w:r>
-      <w:proofErr w:type="spellStart"/>
-      <w:r>
-        <w:t>bannedList</w:t>
-      </w:r>
-      <w:proofErr w:type="spellEnd"/>
-      <w:r>
-        <w:t>’, but it stores</w:t>
+        <w:t>‘bannedUsers’ is similar to ‘bannedList’, but it stores</w:t>
       </w:r>
       <w:r>
         <w:t xml:space="preserve"> the banned user’s UID as the document id instead. This collection is useful for banned users who didn’t set their ID numbers. </w:t>
@@ -29171,20 +28144,7 @@
         <w:spacing w:line="259" w:lineRule="auto"/>
       </w:pPr>
       <w:r>
-        <w:t>‘</w:t>
-      </w:r>
-      <w:proofErr w:type="spellStart"/>
-      <w:proofErr w:type="gramStart"/>
-      <w:r>
-        <w:t>payment</w:t>
-      </w:r>
-      <w:proofErr w:type="gramEnd"/>
-      <w:r>
-        <w:t>_references</w:t>
-      </w:r>
-      <w:proofErr w:type="spellEnd"/>
-      <w:r>
-        <w:t>’ store</w:t>
+        <w:t>‘payment_references’ store</w:t>
       </w:r>
       <w:r>
         <w:t xml:space="preserve"> reference documents to describe the purpose of a payment. The IDs of the documents in this collection is used as reference code to the payment requests sent to Checkout API.</w:t>
@@ -29267,32 +28227,22 @@
       <w:pPr>
         <w:pStyle w:val="Caption"/>
       </w:pPr>
-      <w:bookmarkStart w:id="324" w:name="_Toc89538134"/>
+      <w:bookmarkStart w:id="323" w:name="_Toc89538134"/>
       <w:r>
         <w:t xml:space="preserve">Figure </w:t>
       </w:r>
-      <w:r>
-        <w:fldChar w:fldCharType="begin"/>
-      </w:r>
-      <w:r>
-        <w:instrText xml:space="preserve"> SEQ Figure \* ARABIC </w:instrText>
-      </w:r>
-      <w:r>
-        <w:fldChar w:fldCharType="separate"/>
-      </w:r>
-      <w:r>
-        <w:rPr>
-          <w:noProof/>
-        </w:rPr>
-        <w:t>8</w:t>
-      </w:r>
-      <w:r>
-        <w:fldChar w:fldCharType="end"/>
-      </w:r>
+      <w:fldSimple w:instr=" SEQ Figure \* ARABIC ">
+        <w:r>
+          <w:rPr>
+            <w:noProof/>
+          </w:rPr>
+          <w:t>8</w:t>
+        </w:r>
+      </w:fldSimple>
       <w:r>
         <w:t xml:space="preserve"> A simplified map of the database</w:t>
       </w:r>
-      <w:bookmarkEnd w:id="324"/>
+      <w:bookmarkEnd w:id="323"/>
     </w:p>
     <w:p/>
     <w:p>
@@ -29738,10 +28688,7 @@
         <w:pStyle w:val="Heading4"/>
       </w:pPr>
       <w:r>
-        <w:t>4.2.2.</w:t>
-      </w:r>
-      <w:r>
-        <w:t xml:space="preserve">3 </w:t>
+        <w:t xml:space="preserve">4.2.2.3 </w:t>
       </w:r>
       <w:r>
         <w:t>Firebase Cloud Functions</w:t>
@@ -29763,14 +28710,12 @@
       <w:r>
         <w:t>For the rest of this report, cloud functions names will be prefixed with “CF:”. So, a cloud function with the name “hello” will be written as “</w:t>
       </w:r>
-      <w:proofErr w:type="spellStart"/>
       <w:r>
         <w:rPr>
           <w:rStyle w:val="CodeChar"/>
         </w:rPr>
         <w:t>CF:hello</w:t>
       </w:r>
-      <w:proofErr w:type="spellEnd"/>
       <w:r>
         <w:t>”.</w:t>
       </w:r>
@@ -29911,15 +28856,7 @@
         <w:t>IdCreated</w:t>
       </w:r>
       <w:r>
-        <w:t xml:space="preserve"> runs when the user adds his/her id number. It adds the ID number to the ‘</w:t>
-      </w:r>
-      <w:proofErr w:type="spellStart"/>
-      <w:r>
-        <w:t>idsList</w:t>
-      </w:r>
-      <w:proofErr w:type="spellEnd"/>
-      <w:r>
-        <w:t>’ collection and updates the user’s checklist document.</w:t>
+        <w:t xml:space="preserve"> runs when the user adds his/her id number. It adds the ID number to the ‘idsList’ collection and updates the user’s checklist document.</w:t>
       </w:r>
     </w:p>
     <w:p>
@@ -29971,11 +28908,9 @@
       <w:r>
         <w:t xml:space="preserve"> runs when the ‘private/</w:t>
       </w:r>
-      <w:proofErr w:type="spellStart"/>
       <w:r>
         <w:t>payments_processing</w:t>
       </w:r>
-      <w:proofErr w:type="spellEnd"/>
       <w:r>
         <w:t>’ document of the delivery meeting gets updated. It handles the payment flow and verification for starting the rent.</w:t>
       </w:r>
@@ -30077,10 +29012,7 @@
         <w:fldChar w:fldCharType="separate"/>
       </w:r>
       <w:r>
-        <w:t xml:space="preserve">4.3.2 </w:t>
-      </w:r>
-      <w:r>
-        <w:t>Adding a credit/debit card</w:t>
+        <w:t>4.3.2 Adding a credit/debit card</w:t>
       </w:r>
       <w:r>
         <w:fldChar w:fldCharType="end"/>
@@ -30175,10 +29107,7 @@
         <w:fldChar w:fldCharType="separate"/>
       </w:r>
       <w:r>
-        <w:t xml:space="preserve">4.3.1 </w:t>
-      </w:r>
-      <w:r>
-        <w:t>Webhook</w:t>
+        <w:t>4.3.1 Webhook</w:t>
       </w:r>
       <w:r>
         <w:fldChar w:fldCharType="end"/>
@@ -30287,23 +29216,10 @@
         <w:t>banUser</w:t>
       </w:r>
       <w:r>
-        <w:t xml:space="preserve"> is an HTTPS function callable only by an admin and it’s used to ban a user. It disables the user’s account in Firebase Authentication and adds the user’s ID number and UID in the ‘</w:t>
-      </w:r>
-      <w:proofErr w:type="spellStart"/>
-      <w:r>
-        <w:t>bannedList</w:t>
-      </w:r>
-      <w:proofErr w:type="spellEnd"/>
-      <w:r>
-        <w:t>’ and ‘</w:t>
-      </w:r>
-      <w:proofErr w:type="spellStart"/>
-      <w:r>
-        <w:t>bannedUsers</w:t>
-      </w:r>
-      <w:proofErr w:type="spellEnd"/>
-      <w:r>
-        <w:t xml:space="preserve">’ </w:t>
+        <w:t xml:space="preserve"> is an HTTPS function callable only by an admin and it’s used to ban a user. It disables the user’s account in Firebase Authentication and adds the user’s ID number and UID in the ‘bannedList’ and ‘</w:t>
+      </w:r>
+      <w:r>
+        <w:t xml:space="preserve">bannedUsers’ </w:t>
       </w:r>
       <w:r>
         <w:t xml:space="preserve">collections respectively. </w:t>
@@ -30393,10 +29309,7 @@
         <w:pStyle w:val="Heading4"/>
       </w:pPr>
       <w:r>
-        <w:t>4.2.2.</w:t>
-      </w:r>
-      <w:r>
-        <w:t xml:space="preserve">4 </w:t>
+        <w:t xml:space="preserve">4.2.2.4 </w:t>
       </w:r>
       <w:r>
         <w:t>Push Notifications</w:t>
@@ -30431,10 +29344,7 @@
         <w:pStyle w:val="Heading4"/>
       </w:pPr>
       <w:r>
-        <w:t>4.2.2.</w:t>
-      </w:r>
-      <w:r>
-        <w:t xml:space="preserve">5 </w:t>
+        <w:t xml:space="preserve">4.2.2.5 </w:t>
       </w:r>
       <w:r>
         <w:t xml:space="preserve">Files </w:t>
@@ -30770,23 +29680,7 @@
             <w:rFonts w:eastAsiaTheme="majorEastAsia"/>
             <w:bCs/>
           </w:rPr>
-          <w:t>CO</w:t>
-        </w:r>
-        <w:r>
-          <w:rPr>
-            <w:rStyle w:val="Hyperlink"/>
-            <w:rFonts w:eastAsiaTheme="majorEastAsia"/>
-            <w:bCs/>
-          </w:rPr>
-          <w:t>R</w:t>
-        </w:r>
-        <w:r>
-          <w:rPr>
-            <w:rStyle w:val="Hyperlink"/>
-            <w:rFonts w:eastAsiaTheme="majorEastAsia"/>
-            <w:bCs/>
-          </w:rPr>
-          <w:t>S</w:t>
+          <w:t>CORS</w:t>
         </w:r>
       </w:hyperlink>
       <w:r>
@@ -30862,38 +29756,28 @@
           <w:bCs/>
         </w:rPr>
       </w:pPr>
-      <w:bookmarkStart w:id="325" w:name="_Toc89538135"/>
+      <w:bookmarkStart w:id="324" w:name="_Toc89538135"/>
       <w:r>
         <w:t xml:space="preserve">Figure </w:t>
       </w:r>
-      <w:r>
-        <w:fldChar w:fldCharType="begin"/>
-      </w:r>
-      <w:r>
-        <w:instrText xml:space="preserve"> SEQ Figure \* ARABIC </w:instrText>
-      </w:r>
-      <w:r>
-        <w:fldChar w:fldCharType="separate"/>
+      <w:fldSimple w:instr=" SEQ Figure \* ARABIC ">
+        <w:r>
+          <w:rPr>
+            <w:noProof/>
+          </w:rPr>
+          <w:t>9</w:t>
+        </w:r>
+      </w:fldSimple>
+      <w:r>
+        <w:t xml:space="preserve"> A simplified map of the Storage buckets. Colors: green: bucket, yellow: folder</w:t>
       </w:r>
       <w:r>
         <w:rPr>
           <w:noProof/>
         </w:rPr>
-        <w:t>9</w:t>
-      </w:r>
-      <w:r>
-        <w:fldChar w:fldCharType="end"/>
-      </w:r>
-      <w:r>
-        <w:t xml:space="preserve"> A simplified map of the Storage buckets. Colors: green: bucket, yellow: folder</w:t>
-      </w:r>
-      <w:r>
-        <w:rPr>
-          <w:noProof/>
-        </w:rPr>
         <w:t>, black: specific file.</w:t>
       </w:r>
-      <w:bookmarkEnd w:id="325"/>
+      <w:bookmarkEnd w:id="324"/>
     </w:p>
     <w:p>
       <w:pPr>
@@ -30908,10 +29792,7 @@
         <w:pStyle w:val="Heading4"/>
       </w:pPr>
       <w:r>
-        <w:t>4.2.2.</w:t>
-      </w:r>
-      <w:r>
-        <w:t xml:space="preserve">6 </w:t>
+        <w:t xml:space="preserve">4.2.2.6 </w:t>
       </w:r>
       <w:r>
         <w:t>Hosting</w:t>
@@ -30970,10 +29851,7 @@
         <w:pStyle w:val="Heading4"/>
       </w:pPr>
       <w:r>
-        <w:t>4.2.2.</w:t>
-      </w:r>
-      <w:r>
-        <w:t xml:space="preserve">7 </w:t>
+        <w:t xml:space="preserve">4.2.2.7 </w:t>
       </w:r>
       <w:r>
         <w:t>Searching</w:t>
@@ -31003,10 +29881,7 @@
         <w:fldChar w:fldCharType="separate"/>
       </w:r>
       <w:r>
-        <w:t xml:space="preserve">4.7 </w:t>
-      </w:r>
-      <w:r>
-        <w:t>Search</w:t>
+        <w:t>4.7 Search</w:t>
       </w:r>
       <w:r>
         <w:fldChar w:fldCharType="end"/>
@@ -31050,13 +29925,7 @@
         <w:t>Literature Review</w:t>
       </w:r>
       <w:r>
-        <w:t xml:space="preserve"> - Pay</w:t>
-      </w:r>
-      <w:r>
-        <w:t>m</w:t>
-      </w:r>
-      <w:r>
-        <w:t>ents</w:t>
+        <w:t xml:space="preserve"> - Payments</w:t>
       </w:r>
       <w:r>
         <w:fldChar w:fldCharType="end"/>
@@ -31082,14 +29951,14 @@
       <w:pPr>
         <w:pStyle w:val="Heading3"/>
       </w:pPr>
-      <w:bookmarkStart w:id="326" w:name="_Ref89536799"/>
+      <w:bookmarkStart w:id="325" w:name="_Ref89536799"/>
       <w:r>
         <w:t xml:space="preserve">4.3.1 </w:t>
       </w:r>
       <w:r>
         <w:t>Webhook</w:t>
       </w:r>
-      <w:bookmarkEnd w:id="326"/>
+      <w:bookmarkEnd w:id="325"/>
     </w:p>
     <w:p>
       <w:r>
@@ -31137,14 +30006,14 @@
       <w:pPr>
         <w:pStyle w:val="Heading3"/>
       </w:pPr>
-      <w:bookmarkStart w:id="327" w:name="_Ref89536342"/>
+      <w:bookmarkStart w:id="326" w:name="_Ref89536342"/>
       <w:r>
         <w:t xml:space="preserve">4.3.2 </w:t>
       </w:r>
       <w:r>
         <w:t>Adding a credit/debit card</w:t>
       </w:r>
-      <w:bookmarkEnd w:id="327"/>
+      <w:bookmarkEnd w:id="326"/>
     </w:p>
     <w:p>
       <w:pPr>
@@ -31350,349 +30219,339 @@
           <w:color w:val="FF0000"/>
         </w:rPr>
       </w:pPr>
-      <w:bookmarkStart w:id="328" w:name="_Toc89538136"/>
+      <w:bookmarkStart w:id="327" w:name="_Toc89538136"/>
       <w:r>
         <w:t xml:space="preserve">Figure </w:t>
       </w:r>
-      <w:r>
-        <w:fldChar w:fldCharType="begin"/>
-      </w:r>
-      <w:r>
-        <w:instrText xml:space="preserve"> SEQ Figure \* ARABIC </w:instrText>
-      </w:r>
-      <w:r>
-        <w:fldChar w:fldCharType="separate"/>
-      </w:r>
-      <w:r>
-        <w:rPr>
-          <w:noProof/>
-        </w:rPr>
-        <w:t>10</w:t>
-      </w:r>
-      <w:r>
-        <w:fldChar w:fldCharType="end"/>
-      </w:r>
+      <w:fldSimple w:instr=" SEQ Figure \* ARABIC ">
+        <w:r>
+          <w:rPr>
+            <w:noProof/>
+          </w:rPr>
+          <w:t>10</w:t>
+        </w:r>
+      </w:fldSimple>
       <w:r>
         <w:t xml:space="preserve"> Sequence diagram of adding a credit/debit card</w:t>
       </w:r>
+      <w:bookmarkEnd w:id="327"/>
+    </w:p>
+    <w:p>
+      <w:pPr>
+        <w:rPr>
+          <w:b/>
+          <w:bCs/>
+        </w:rPr>
+      </w:pPr>
+    </w:p>
+    <w:p>
+      <w:pPr>
+        <w:pStyle w:val="Heading3"/>
+      </w:pPr>
+      <w:r>
+        <w:t xml:space="preserve">4.3.3 </w:t>
+      </w:r>
+      <w:r>
+        <w:t>Handling start and end rent payments</w:t>
+      </w:r>
+    </w:p>
+    <w:p>
+      <w:pPr>
+        <w:pStyle w:val="Heading4"/>
+      </w:pPr>
+      <w:r>
+        <w:t xml:space="preserve">4.3.3.1 </w:t>
+      </w:r>
+      <w:r>
+        <w:t>Delivery meetings</w:t>
+      </w:r>
+    </w:p>
+    <w:p>
+      <w:pPr>
+        <w:spacing w:after="0"/>
+      </w:pPr>
+      <w:r>
+        <w:t xml:space="preserve">The </w:t>
+      </w:r>
+      <w:r>
+        <w:rPr>
+          <w:rStyle w:val="CodeChar"/>
+        </w:rPr>
+        <w:t>payments_processing</w:t>
+      </w:r>
+      <w:r>
+        <w:t xml:space="preserve"> document of the ‘private’ subcollection of the delivery meeting document (path = </w:t>
+      </w:r>
+      <w:r>
+        <w:rPr>
+          <w:rStyle w:val="CodeChar"/>
+        </w:rPr>
+        <w:t>“</w:t>
+      </w:r>
+      <w:r>
+        <w:rPr>
+          <w:rStyle w:val="CodeChar"/>
+        </w:rPr>
+        <w:t>{deliver_meeting_document}/private/payments_processing”</w:t>
+      </w:r>
+      <w:r>
+        <w:t>) stores information about the payments flow of starting the rent. It has the following fields which all defaults to false:</w:t>
+      </w:r>
+    </w:p>
+    <w:p>
+      <w:pPr>
+        <w:pStyle w:val="ListParagraph"/>
+        <w:numPr>
+          <w:ilvl w:val="0"/>
+          <w:numId w:val="98"/>
+        </w:numPr>
+        <w:spacing w:line="259" w:lineRule="auto"/>
+      </w:pPr>
+      <w:r>
+        <w:rPr>
+          <w:rStyle w:val="CodeChar"/>
+        </w:rPr>
+        <w:t>'renter_sent_charge'</w:t>
+      </w:r>
+      <w:r>
+        <w:t xml:space="preserve"> turns to true when Checkout’s API gets called and the renter payment gets requested.</w:t>
+      </w:r>
+    </w:p>
+    <w:p>
+      <w:pPr>
+        <w:pStyle w:val="ListParagraph"/>
+        <w:numPr>
+          <w:ilvl w:val="0"/>
+          <w:numId w:val="98"/>
+        </w:numPr>
+        <w:spacing w:line="259" w:lineRule="auto"/>
+      </w:pPr>
+      <w:r>
+        <w:rPr>
+          <w:rStyle w:val="CodeChar"/>
+        </w:rPr>
+        <w:t>'renter_paid'</w:t>
+      </w:r>
+      <w:r>
+        <w:t xml:space="preserve"> turns to true when the renter payment gets captured.</w:t>
+      </w:r>
+    </w:p>
+    <w:p>
+      <w:pPr>
+        <w:pStyle w:val="ListParagraph"/>
+        <w:numPr>
+          <w:ilvl w:val="0"/>
+          <w:numId w:val="98"/>
+        </w:numPr>
+        <w:spacing w:line="259" w:lineRule="auto"/>
+      </w:pPr>
+      <w:r>
+        <w:rPr>
+          <w:rStyle w:val="CodeChar"/>
+        </w:rPr>
+        <w:t>'owner_sent_payment'</w:t>
+      </w:r>
+      <w:r>
+        <w:t xml:space="preserve"> turns to true when Checkout’s API gets </w:t>
+      </w:r>
+      <w:r>
+        <w:t>called</w:t>
+      </w:r>
+      <w:r>
+        <w:t xml:space="preserve"> and the owner payout gets requested.</w:t>
+      </w:r>
+    </w:p>
+    <w:p>
+      <w:pPr>
+        <w:pStyle w:val="ListParagraph"/>
+        <w:numPr>
+          <w:ilvl w:val="0"/>
+          <w:numId w:val="98"/>
+        </w:numPr>
+        <w:spacing w:line="259" w:lineRule="auto"/>
+      </w:pPr>
+      <w:r>
+        <w:rPr>
+          <w:rStyle w:val="CodeChar"/>
+        </w:rPr>
+        <w:t>'owner_paid'</w:t>
+      </w:r>
+      <w:r>
+        <w:t xml:space="preserve"> turns to true when the owner is paid the rent price.</w:t>
+      </w:r>
+    </w:p>
+    <w:p>
+      <w:r>
+        <w:t xml:space="preserve">When both the owner and renter confirm each other’s IDs, </w:t>
+      </w:r>
+      <w:r>
+        <w:rPr>
+          <w:rStyle w:val="CodeChar"/>
+        </w:rPr>
+        <w:t>CF:d</w:t>
+      </w:r>
+      <w:r>
+        <w:rPr>
+          <w:rStyle w:val="CodeChar"/>
+        </w:rPr>
+        <w:t>eliverMeetingUpdated</w:t>
+      </w:r>
+      <w:r>
+        <w:t xml:space="preserve"> </w:t>
+      </w:r>
+      <w:r>
+        <w:t xml:space="preserve">who is listening to changes in the delivery meeting document will call Checkout API and request a payment in the amount of the rent price + the insurance deposit amount from the renter. Once the payment is captured Checkout will send a webhook event to </w:t>
+      </w:r>
+      <w:r>
+        <w:rPr>
+          <w:rStyle w:val="CodeChar"/>
+        </w:rPr>
+        <w:t>CF:p</w:t>
+      </w:r>
+      <w:r>
+        <w:rPr>
+          <w:rStyle w:val="CodeChar"/>
+        </w:rPr>
+        <w:t>ayments</w:t>
+      </w:r>
+      <w:r>
+        <w:t xml:space="preserve"> which will update </w:t>
+      </w:r>
+      <w:r>
+        <w:rPr>
+          <w:rStyle w:val="CodeChar"/>
+        </w:rPr>
+        <w:t>renter_paid</w:t>
+      </w:r>
+      <w:r>
+        <w:t xml:space="preserve"> to true. This will trigger </w:t>
+      </w:r>
+      <w:r>
+        <w:rPr>
+          <w:rStyle w:val="CodeChar"/>
+        </w:rPr>
+        <w:t>CF:d</w:t>
+      </w:r>
+      <w:r>
+        <w:rPr>
+          <w:rStyle w:val="CodeChar"/>
+        </w:rPr>
+        <w:t>MeetPaymendDocUpdated</w:t>
+      </w:r>
+      <w:r>
+        <w:t xml:space="preserve"> which will send a payout of the rent price to the owner. When the payment is sent Checkout will send a webhook event which </w:t>
+      </w:r>
+      <w:r>
+        <w:rPr>
+          <w:rStyle w:val="CodeChar"/>
+        </w:rPr>
+        <w:t>CF:p</w:t>
+      </w:r>
+      <w:r>
+        <w:rPr>
+          <w:rStyle w:val="CodeChar"/>
+        </w:rPr>
+        <w:t>ayments</w:t>
+      </w:r>
+      <w:r>
+        <w:t xml:space="preserve"> will handle and update </w:t>
+      </w:r>
+      <w:r>
+        <w:rPr>
+          <w:rStyle w:val="CodeChar"/>
+        </w:rPr>
+        <w:t>owner_paid</w:t>
+      </w:r>
+      <w:r>
+        <w:t xml:space="preserve"> to true. This will trigger </w:t>
+      </w:r>
+      <w:r>
+        <w:rPr>
+          <w:rStyle w:val="CodeChar"/>
+        </w:rPr>
+        <w:t>CF:d</w:t>
+      </w:r>
+      <w:r>
+        <w:rPr>
+          <w:rStyle w:val="CodeChar"/>
+        </w:rPr>
+        <w:t>MeetPaymendDocUpdated</w:t>
+      </w:r>
+      <w:r>
+        <w:t xml:space="preserve"> again which will change the </w:t>
+      </w:r>
+      <w:r>
+        <w:rPr>
+          <w:rStyle w:val="CodeChar"/>
+        </w:rPr>
+        <w:t>payments_successful</w:t>
+      </w:r>
+      <w:r>
+        <w:t xml:space="preserve"> field of the meeting document to true which will make </w:t>
+      </w:r>
+      <w:r>
+        <w:rPr>
+          <w:rStyle w:val="CodeChar"/>
+        </w:rPr>
+        <w:t>CF:d</w:t>
+      </w:r>
+      <w:r>
+        <w:rPr>
+          <w:rStyle w:val="CodeChar"/>
+        </w:rPr>
+        <w:t>eliverMeetingUpdated</w:t>
+      </w:r>
+      <w:r>
+        <w:t xml:space="preserve"> </w:t>
+      </w:r>
+      <w:r>
+        <w:t>starts the rent.</w:t>
+      </w:r>
+    </w:p>
+    <w:p>
+      <w:pPr>
+        <w:pStyle w:val="Heading4"/>
+      </w:pPr>
+      <w:r>
+        <w:t xml:space="preserve">4.3.3.2 </w:t>
+      </w:r>
+      <w:r>
+        <w:t>Return meetings</w:t>
+      </w:r>
+    </w:p>
+    <w:p>
+      <w:r>
+        <w:t xml:space="preserve">For the return meetings </w:t>
+      </w:r>
+      <w:r>
+        <w:rPr>
+          <w:rStyle w:val="CodeChar"/>
+        </w:rPr>
+        <w:t>CF:r</w:t>
+      </w:r>
+      <w:r>
+        <w:rPr>
+          <w:rStyle w:val="CodeChar"/>
+        </w:rPr>
+        <w:t>eturnMeetingUpdated</w:t>
+      </w:r>
+      <w:r>
+        <w:t xml:space="preserve"> will listen and detect once the owner and renter confirm hand-over and it’ll call Checkout API requesting a refund to the renter of the insurance amount if the tool was not damaged and the insurance – compensation price if the tool was damaged. And then send a payout to the owner with the compensation price if the tool was damaged.</w:t>
+      </w:r>
+    </w:p>
+    <w:p/>
+    <w:p>
+      <w:pPr>
+        <w:pStyle w:val="Heading2"/>
+      </w:pPr>
+      <w:bookmarkStart w:id="328" w:name="_Ref89537344"/>
+      <w:r>
+        <w:t xml:space="preserve">4.4 </w:t>
+      </w:r>
+      <w:r>
+        <w:t>Notifications</w:t>
+      </w:r>
       <w:bookmarkEnd w:id="328"/>
-    </w:p>
-    <w:p>
-      <w:pPr>
-        <w:rPr>
-          <w:b/>
-          <w:bCs/>
-        </w:rPr>
-      </w:pPr>
-    </w:p>
-    <w:p>
-      <w:pPr>
-        <w:pStyle w:val="Heading3"/>
-      </w:pPr>
-      <w:r>
-        <w:t xml:space="preserve">4.3.3 </w:t>
-      </w:r>
-      <w:r>
-        <w:t>Handling start and end rent payments</w:t>
-      </w:r>
-    </w:p>
-    <w:p>
-      <w:pPr>
-        <w:pStyle w:val="Heading4"/>
-      </w:pPr>
-      <w:r>
-        <w:t xml:space="preserve">4.3.3.1 </w:t>
-      </w:r>
-      <w:r>
-        <w:t>Delivery meetings</w:t>
-      </w:r>
-    </w:p>
-    <w:p>
-      <w:pPr>
-        <w:spacing w:after="0"/>
-      </w:pPr>
-      <w:r>
-        <w:t xml:space="preserve">The </w:t>
-      </w:r>
-      <w:r>
-        <w:rPr>
-          <w:rStyle w:val="CodeChar"/>
-        </w:rPr>
-        <w:t>payments_processing</w:t>
-      </w:r>
-      <w:r>
-        <w:t xml:space="preserve"> document of the ‘private’ subcollection of the delivery meeting document (path = </w:t>
-      </w:r>
-      <w:r>
-        <w:rPr>
-          <w:rStyle w:val="CodeChar"/>
-        </w:rPr>
-        <w:t>“</w:t>
-      </w:r>
-      <w:r>
-        <w:rPr>
-          <w:rStyle w:val="CodeChar"/>
-        </w:rPr>
-        <w:t>{deliver_meeting_document}/private/payments_processing”</w:t>
-      </w:r>
-      <w:r>
-        <w:t>) stores information about the payments flow of starting the rent. It has the following fields which all defaults to false:</w:t>
-      </w:r>
-    </w:p>
-    <w:p>
-      <w:pPr>
-        <w:pStyle w:val="ListParagraph"/>
-        <w:numPr>
-          <w:ilvl w:val="0"/>
-          <w:numId w:val="98"/>
-        </w:numPr>
-        <w:spacing w:line="259" w:lineRule="auto"/>
-      </w:pPr>
-      <w:r>
-        <w:rPr>
-          <w:rStyle w:val="CodeChar"/>
-        </w:rPr>
-        <w:t>'renter_sent_charge'</w:t>
-      </w:r>
-      <w:r>
-        <w:t xml:space="preserve"> turns to true when Checkout’s API gets called and the renter payment gets requested.</w:t>
-      </w:r>
-    </w:p>
-    <w:p>
-      <w:pPr>
-        <w:pStyle w:val="ListParagraph"/>
-        <w:numPr>
-          <w:ilvl w:val="0"/>
-          <w:numId w:val="98"/>
-        </w:numPr>
-        <w:spacing w:line="259" w:lineRule="auto"/>
-      </w:pPr>
-      <w:r>
-        <w:rPr>
-          <w:rStyle w:val="CodeChar"/>
-        </w:rPr>
-        <w:t>'renter_paid'</w:t>
-      </w:r>
-      <w:r>
-        <w:t xml:space="preserve"> turns to true when the renter payment gets captured.</w:t>
-      </w:r>
-    </w:p>
-    <w:p>
-      <w:pPr>
-        <w:pStyle w:val="ListParagraph"/>
-        <w:numPr>
-          <w:ilvl w:val="0"/>
-          <w:numId w:val="98"/>
-        </w:numPr>
-        <w:spacing w:line="259" w:lineRule="auto"/>
-      </w:pPr>
-      <w:r>
-        <w:rPr>
-          <w:rStyle w:val="CodeChar"/>
-        </w:rPr>
-        <w:t>'owner_sent_payment'</w:t>
-      </w:r>
-      <w:r>
-        <w:t xml:space="preserve"> turns to true when Checkout’s API gets </w:t>
-      </w:r>
-      <w:r>
-        <w:t>called</w:t>
-      </w:r>
-      <w:r>
-        <w:t xml:space="preserve"> and the owner payout gets requested.</w:t>
-      </w:r>
-    </w:p>
-    <w:p>
-      <w:pPr>
-        <w:pStyle w:val="ListParagraph"/>
-        <w:numPr>
-          <w:ilvl w:val="0"/>
-          <w:numId w:val="98"/>
-        </w:numPr>
-        <w:spacing w:line="259" w:lineRule="auto"/>
-      </w:pPr>
-      <w:r>
-        <w:rPr>
-          <w:rStyle w:val="CodeChar"/>
-        </w:rPr>
-        <w:t>'owner_paid'</w:t>
-      </w:r>
-      <w:r>
-        <w:t xml:space="preserve"> turns to true when the owner is paid the rent price.</w:t>
-      </w:r>
-    </w:p>
-    <w:p>
-      <w:r>
-        <w:t xml:space="preserve">When both the owner and renter confirm each other’s IDs, </w:t>
-      </w:r>
-      <w:r>
-        <w:rPr>
-          <w:rStyle w:val="CodeChar"/>
-        </w:rPr>
-        <w:t>CF:d</w:t>
-      </w:r>
-      <w:r>
-        <w:rPr>
-          <w:rStyle w:val="CodeChar"/>
-        </w:rPr>
-        <w:t>eliverMeetingUpdated</w:t>
-      </w:r>
-      <w:r>
-        <w:t xml:space="preserve"> </w:t>
-      </w:r>
-      <w:r>
-        <w:t xml:space="preserve">who is listening to changes in the delivery meeting document will call Checkout API and request a payment in the amount of the rent price + the insurance deposit amount from the renter. Once the payment is captured Checkout will send a webhook event to </w:t>
-      </w:r>
-      <w:r>
-        <w:rPr>
-          <w:rStyle w:val="CodeChar"/>
-        </w:rPr>
-        <w:t>CF:p</w:t>
-      </w:r>
-      <w:r>
-        <w:rPr>
-          <w:rStyle w:val="CodeChar"/>
-        </w:rPr>
-        <w:t>ayments</w:t>
-      </w:r>
-      <w:r>
-        <w:t xml:space="preserve"> which will update </w:t>
-      </w:r>
-      <w:r>
-        <w:rPr>
-          <w:rStyle w:val="CodeChar"/>
-        </w:rPr>
-        <w:t>renter_paid</w:t>
-      </w:r>
-      <w:r>
-        <w:t xml:space="preserve"> to true. This will trigger </w:t>
-      </w:r>
-      <w:r>
-        <w:rPr>
-          <w:rStyle w:val="CodeChar"/>
-        </w:rPr>
-        <w:t>CF:d</w:t>
-      </w:r>
-      <w:r>
-        <w:rPr>
-          <w:rStyle w:val="CodeChar"/>
-        </w:rPr>
-        <w:t>MeetPaymendDocUpdated</w:t>
-      </w:r>
-      <w:r>
-        <w:t xml:space="preserve"> which will send a payout of the rent price to the owner. When the payment is sent Checkout will send a webhook event which </w:t>
-      </w:r>
-      <w:r>
-        <w:rPr>
-          <w:rStyle w:val="CodeChar"/>
-        </w:rPr>
-        <w:t>CF:p</w:t>
-      </w:r>
-      <w:r>
-        <w:rPr>
-          <w:rStyle w:val="CodeChar"/>
-        </w:rPr>
-        <w:t>ayments</w:t>
-      </w:r>
-      <w:r>
-        <w:t xml:space="preserve"> will handle and update </w:t>
-      </w:r>
-      <w:r>
-        <w:rPr>
-          <w:rStyle w:val="CodeChar"/>
-        </w:rPr>
-        <w:t>owner_paid</w:t>
-      </w:r>
-      <w:r>
-        <w:t xml:space="preserve"> to true. This will trigger </w:t>
-      </w:r>
-      <w:r>
-        <w:rPr>
-          <w:rStyle w:val="CodeChar"/>
-        </w:rPr>
-        <w:t>CF:d</w:t>
-      </w:r>
-      <w:r>
-        <w:rPr>
-          <w:rStyle w:val="CodeChar"/>
-        </w:rPr>
-        <w:t>MeetPaymendDocUpdated</w:t>
-      </w:r>
-      <w:r>
-        <w:t xml:space="preserve"> again which will change the </w:t>
-      </w:r>
-      <w:r>
-        <w:rPr>
-          <w:rStyle w:val="CodeChar"/>
-        </w:rPr>
-        <w:t>payments_successful</w:t>
-      </w:r>
-      <w:r>
-        <w:t xml:space="preserve"> field of the meeting document to true which will make </w:t>
-      </w:r>
-      <w:r>
-        <w:rPr>
-          <w:rStyle w:val="CodeChar"/>
-        </w:rPr>
-        <w:t>CF:d</w:t>
-      </w:r>
-      <w:r>
-        <w:rPr>
-          <w:rStyle w:val="CodeChar"/>
-        </w:rPr>
-        <w:t>eliverMeetingUpdated</w:t>
-      </w:r>
-      <w:r>
-        <w:t xml:space="preserve"> </w:t>
-      </w:r>
-      <w:r>
-        <w:t>starts the rent.</w:t>
-      </w:r>
-    </w:p>
-    <w:p>
-      <w:pPr>
-        <w:pStyle w:val="Heading4"/>
-      </w:pPr>
-      <w:r>
-        <w:t xml:space="preserve">4.3.3.2 </w:t>
-      </w:r>
-      <w:r>
-        <w:t>Return meetings</w:t>
-      </w:r>
-    </w:p>
-    <w:p>
-      <w:r>
-        <w:t xml:space="preserve">For the return meetings </w:t>
-      </w:r>
-      <w:r>
-        <w:rPr>
-          <w:rStyle w:val="CodeChar"/>
-        </w:rPr>
-        <w:t>CF:r</w:t>
-      </w:r>
-      <w:r>
-        <w:rPr>
-          <w:rStyle w:val="CodeChar"/>
-        </w:rPr>
-        <w:t>eturnMeetingUpdated</w:t>
-      </w:r>
-      <w:r>
-        <w:t xml:space="preserve"> will listen and detect once the owner and renter confirm hand-over and it’ll call Checkout API requesting a refund to the renter of the insurance amount if the tool was not damaged and the insurance – compensation price if the tool was damaged. And then send a payout to the owner with the compensation price if the tool was damaged.</w:t>
-      </w:r>
-    </w:p>
-    <w:p/>
-    <w:p>
-      <w:pPr>
-        <w:pStyle w:val="Heading2"/>
-      </w:pPr>
-      <w:bookmarkStart w:id="329" w:name="_Ref89537344"/>
-      <w:r>
-        <w:t xml:space="preserve">4.4 </w:t>
-      </w:r>
-      <w:r>
-        <w:t>Notifications</w:t>
-      </w:r>
-      <w:bookmarkEnd w:id="329"/>
     </w:p>
     <w:p>
       <w:r>
@@ -31778,10 +30637,7 @@
         <w:pStyle w:val="Heading3"/>
       </w:pPr>
       <w:r>
-        <w:t>4.5.</w:t>
-      </w:r>
-      <w:r>
-        <w:t xml:space="preserve">2 </w:t>
+        <w:t xml:space="preserve">4.5.2 </w:t>
       </w:r>
       <w:r>
         <w:t>Sending a request</w:t>
@@ -31813,10 +30669,7 @@
         <w:pStyle w:val="Heading3"/>
       </w:pPr>
       <w:r>
-        <w:t>4.5.</w:t>
-      </w:r>
-      <w:r>
-        <w:t xml:space="preserve">3 </w:t>
+        <w:t xml:space="preserve">4.5.3 </w:t>
       </w:r>
       <w:r>
         <w:t>Accepting requests</w:t>
@@ -31875,88 +30728,76 @@
         <w:fldChar w:fldCharType="separate"/>
       </w:r>
       <w:r>
-        <w:t>4.5.</w:t>
-      </w:r>
-      <w:r>
-        <w:t xml:space="preserve">4 </w:t>
+        <w:t>4.5.4 Chat System</w:t>
+      </w:r>
+      <w:r>
+        <w:fldChar w:fldCharType="end"/>
+      </w:r>
+      <w:r>
+        <w:t>]</w:t>
+      </w:r>
+      <w:r>
+        <w:t xml:space="preserve">), update the request’s </w:t>
+      </w:r>
+      <w:r>
+        <w:rPr>
+          <w:rStyle w:val="CodeChar"/>
+        </w:rPr>
+        <w:t>isAccepted</w:t>
+      </w:r>
+      <w:r>
+        <w:t xml:space="preserve"> field to </w:t>
+      </w:r>
+      <w:r>
+        <w:rPr>
+          <w:rStyle w:val="CodeChar"/>
+        </w:rPr>
+        <w:t>true</w:t>
+      </w:r>
+      <w:r>
+        <w:t xml:space="preserve">, and create a notification document in the owner’s notifications collection (which as described in </w:t>
+      </w:r>
+      <w:r>
+        <w:t>[</w:t>
+      </w:r>
+      <w:r>
+        <w:fldChar w:fldCharType="begin"/>
+      </w:r>
+      <w:r>
+        <w:instrText xml:space="preserve"> REF _Ref89537344 \h </w:instrText>
+      </w:r>
+      <w:r>
+        <w:fldChar w:fldCharType="separate"/>
+      </w:r>
+      <w:r>
+        <w:t>4.4 Notifications</w:t>
+      </w:r>
+      <w:r>
+        <w:fldChar w:fldCharType="end"/>
+      </w:r>
+      <w:r>
+        <w:t>]</w:t>
+      </w:r>
+      <w:r>
+        <w:t>,</w:t>
+      </w:r>
+      <w:r>
+        <w:t xml:space="preserve"> will send a notification to the owner).</w:t>
+      </w:r>
+    </w:p>
+    <w:p/>
+    <w:p>
+      <w:pPr>
+        <w:pStyle w:val="Heading3"/>
+      </w:pPr>
+      <w:bookmarkStart w:id="329" w:name="_Ref89537241"/>
+      <w:r>
+        <w:t xml:space="preserve">4.5.4 </w:t>
       </w:r>
       <w:r>
         <w:t>Chat System</w:t>
       </w:r>
-      <w:r>
-        <w:fldChar w:fldCharType="end"/>
-      </w:r>
-      <w:r>
-        <w:t>]</w:t>
-      </w:r>
-      <w:r>
-        <w:t xml:space="preserve">), update the request’s </w:t>
-      </w:r>
-      <w:r>
-        <w:rPr>
-          <w:rStyle w:val="CodeChar"/>
-        </w:rPr>
-        <w:t>isAccepted</w:t>
-      </w:r>
-      <w:r>
-        <w:t xml:space="preserve"> field to </w:t>
-      </w:r>
-      <w:r>
-        <w:rPr>
-          <w:rStyle w:val="CodeChar"/>
-        </w:rPr>
-        <w:t>true</w:t>
-      </w:r>
-      <w:r>
-        <w:t xml:space="preserve">, and create a notification document in the owner’s notifications collection (which as described in </w:t>
-      </w:r>
-      <w:r>
-        <w:t>[</w:t>
-      </w:r>
-      <w:r>
-        <w:fldChar w:fldCharType="begin"/>
-      </w:r>
-      <w:r>
-        <w:instrText xml:space="preserve"> REF _Ref89537344 \h </w:instrText>
-      </w:r>
-      <w:r>
-        <w:fldChar w:fldCharType="separate"/>
-      </w:r>
-      <w:r>
-        <w:t xml:space="preserve">4.4 </w:t>
-      </w:r>
-      <w:r>
-        <w:t>Notifications</w:t>
-      </w:r>
-      <w:r>
-        <w:fldChar w:fldCharType="end"/>
-      </w:r>
-      <w:r>
-        <w:t>]</w:t>
-      </w:r>
-      <w:r>
-        <w:t>,</w:t>
-      </w:r>
-      <w:r>
-        <w:t xml:space="preserve"> will send a notification to the owner).</w:t>
-      </w:r>
-    </w:p>
-    <w:p/>
-    <w:p>
-      <w:pPr>
-        <w:pStyle w:val="Heading3"/>
-      </w:pPr>
-      <w:bookmarkStart w:id="330" w:name="_Ref89537241"/>
-      <w:r>
-        <w:t>4.5.</w:t>
-      </w:r>
-      <w:r>
-        <w:t xml:space="preserve">4 </w:t>
-      </w:r>
-      <w:r>
-        <w:t>Chat System</w:t>
-      </w:r>
-      <w:bookmarkEnd w:id="330"/>
+      <w:bookmarkEnd w:id="329"/>
     </w:p>
     <w:p>
       <w:r>
@@ -31972,15 +30813,7 @@
         <w:t>messages</w:t>
       </w:r>
       <w:r>
-        <w:t xml:space="preserve"> subcollection and it populates and sort the message documents as they are added to the subcollection. This is possible by Firestore listeners that allow the app to listen for changes in a collection or a document. So, the app would create a listener and build the messages using a Flutter widget called </w:t>
-      </w:r>
-      <w:proofErr w:type="spellStart"/>
-      <w:r>
-        <w:t>StreamBuilder</w:t>
-      </w:r>
-      <w:proofErr w:type="spellEnd"/>
-      <w:r>
-        <w:t>. This widget listens to a stream and rebuild whenever any message gets send through the stream.</w:t>
+        <w:t xml:space="preserve"> subcollection and it populates and sort the message documents as they are added to the subcollection. This is possible by Firestore listeners that allow the app to listen for changes in a collection or a document. So, the app would create a listener and build the messages using a Flutter widget called StreamBuilder. This widget listens to a stream and rebuild whenever any message gets send through the stream.</w:t>
       </w:r>
     </w:p>
     <w:p/>
@@ -32110,14 +30943,14 @@
       <w:pPr>
         <w:pStyle w:val="Heading2"/>
       </w:pPr>
-      <w:bookmarkStart w:id="331" w:name="_Ref89537104"/>
+      <w:bookmarkStart w:id="330" w:name="_Ref89537104"/>
       <w:r>
         <w:t xml:space="preserve">4.7 </w:t>
       </w:r>
       <w:r>
         <w:t>Search</w:t>
       </w:r>
-      <w:bookmarkEnd w:id="331"/>
+      <w:bookmarkEnd w:id="330"/>
     </w:p>
     <w:p>
       <w:r>
@@ -32261,15 +31094,7 @@
     </w:p>
     <w:p>
       <w:r>
-        <w:t>However, when the system is running locally (on Firebase local emulators) the Algolia index that will be used is “</w:t>
-      </w:r>
-      <w:proofErr w:type="spellStart"/>
-      <w:r>
-        <w:t>tools_test</w:t>
-      </w:r>
-      <w:proofErr w:type="spellEnd"/>
-      <w:r>
-        <w:t>”. This is necessary to separate the production environment and the testing and development environment.</w:t>
+        <w:t>However, when the system is running locally (on Firebase local emulators) the Algolia index that will be used is “tools_test”. This is necessary to separate the production environment and the testing and development environment.</w:t>
       </w:r>
     </w:p>
     <w:p/>
@@ -32335,32 +31160,22 @@
                                 <w:szCs w:val="24"/>
                               </w:rPr>
                             </w:pPr>
-                            <w:bookmarkStart w:id="332" w:name="_Toc89538137"/>
+                            <w:bookmarkStart w:id="331" w:name="_Toc89538137"/>
                             <w:r>
                               <w:t xml:space="preserve">Figure </w:t>
                             </w:r>
-                            <w:r>
-                              <w:fldChar w:fldCharType="begin"/>
-                            </w:r>
-                            <w:r>
-                              <w:instrText xml:space="preserve"> SEQ Figure \* ARABIC </w:instrText>
-                            </w:r>
-                            <w:r>
-                              <w:fldChar w:fldCharType="separate"/>
-                            </w:r>
-                            <w:r>
-                              <w:rPr>
-                                <w:noProof/>
-                              </w:rPr>
-                              <w:t>11</w:t>
-                            </w:r>
-                            <w:r>
-                              <w:fldChar w:fldCharType="end"/>
-                            </w:r>
+                            <w:fldSimple w:instr=" SEQ Figure \* ARABIC ">
+                              <w:r>
+                                <w:rPr>
+                                  <w:noProof/>
+                                </w:rPr>
+                                <w:t>11</w:t>
+                              </w:r>
+                            </w:fldSimple>
                             <w:r>
                               <w:t xml:space="preserve"> The menu for setting a Firebase admin’s role.</w:t>
                             </w:r>
-                            <w:bookmarkEnd w:id="332"/>
+                            <w:bookmarkEnd w:id="331"/>
                           </w:p>
                         </w:txbxContent>
                       </wps:txbx>
@@ -32426,6 +31241,9 @@
         </mc:AlternateContent>
       </w:r>
       <w:r>
+        <w:rPr>
+          <w:noProof/>
+        </w:rPr>
         <w:drawing>
           <wp:anchor distT="0" distB="0" distL="114300" distR="114300" simplePos="0" relativeHeight="251663360" behindDoc="0" locked="0" layoutInCell="1" allowOverlap="1" wp14:anchorId="46E1E42A" wp14:editId="7F172D05">
             <wp:simplePos x="0" y="0"/>
@@ -32573,13 +31391,8 @@
       <w:r>
         <w:t xml:space="preserve"> creates a disagreement case in the ‘</w:t>
       </w:r>
-      <w:proofErr w:type="spellStart"/>
-      <w:r>
-        <w:t>disagreementsCases</w:t>
-      </w:r>
-      <w:proofErr w:type="spellEnd"/>
-      <w:r>
-        <w:t xml:space="preserve">’ </w:t>
+      <w:r>
+        <w:t xml:space="preserve">disagreementsCases’ </w:t>
       </w:r>
       <w:r>
         <w:t xml:space="preserve">collection. </w:t>
@@ -32668,28 +31481,18 @@
                                 <w:szCs w:val="24"/>
                               </w:rPr>
                             </w:pPr>
-                            <w:bookmarkStart w:id="334" w:name="_Toc89538138"/>
+                            <w:bookmarkStart w:id="332" w:name="_Toc89538138"/>
                             <w:r>
                               <w:t xml:space="preserve">Figure </w:t>
                             </w:r>
-                            <w:r>
-                              <w:fldChar w:fldCharType="begin"/>
-                            </w:r>
-                            <w:r>
-                              <w:instrText xml:space="preserve"> SEQ Figure \* ARABIC </w:instrText>
-                            </w:r>
-                            <w:r>
-                              <w:fldChar w:fldCharType="separate"/>
-                            </w:r>
-                            <w:r>
-                              <w:rPr>
-                                <w:noProof/>
-                              </w:rPr>
-                              <w:t>12</w:t>
-                            </w:r>
-                            <w:r>
-                              <w:fldChar w:fldCharType="end"/>
-                            </w:r>
+                            <w:fldSimple w:instr=" SEQ Figure \* ARABIC ">
+                              <w:r>
+                                <w:rPr>
+                                  <w:noProof/>
+                                </w:rPr>
+                                <w:t>12</w:t>
+                              </w:r>
+                            </w:fldSimple>
                             <w:r>
                               <w:t xml:space="preserve"> The output of a successful run of Firestore unit test</w:t>
                             </w:r>
@@ -32699,7 +31502,7 @@
                               </w:rPr>
                               <w:t>s.</w:t>
                             </w:r>
-                            <w:bookmarkEnd w:id="334"/>
+                            <w:bookmarkEnd w:id="332"/>
                           </w:p>
                         </w:txbxContent>
                       </wps:txbx>
@@ -32771,6 +31574,9 @@
         </mc:AlternateContent>
       </w:r>
       <w:r>
+        <w:rPr>
+          <w:noProof/>
+        </w:rPr>
         <w:drawing>
           <wp:anchor distT="0" distB="0" distL="114300" distR="114300" simplePos="0" relativeHeight="251664384" behindDoc="0" locked="0" layoutInCell="1" allowOverlap="1" wp14:anchorId="52583890" wp14:editId="3C87F13C">
             <wp:simplePos x="0" y="0"/>
@@ -32847,19 +31653,11 @@
       <w:r>
         <w:t>All the tests can be run by the batch script in the main folder, ‘test.sh’ by running the command “</w:t>
       </w:r>
-      <w:proofErr w:type="spellStart"/>
       <w:r>
         <w:rPr>
           <w:rStyle w:val="CodeChar"/>
         </w:rPr>
-        <w:t>sh</w:t>
-      </w:r>
-      <w:proofErr w:type="spellEnd"/>
-      <w:r>
-        <w:rPr>
-          <w:rStyle w:val="CodeChar"/>
-        </w:rPr>
-        <w:t xml:space="preserve"> test.sh</w:t>
+        <w:t>sh test.sh</w:t>
       </w:r>
       <w:r>
         <w:t>”</w:t>
@@ -32897,21 +31695,8 @@
         <w:t xml:space="preserve"> and is setup in the “</w:t>
       </w:r>
       <w:r>
-        <w:t>.</w:t>
-      </w:r>
-      <w:proofErr w:type="spellStart"/>
-      <w:r>
-        <w:t>github</w:t>
-      </w:r>
-      <w:proofErr w:type="spellEnd"/>
-      <w:r>
-        <w:t>\workflows\</w:t>
-      </w:r>
-      <w:proofErr w:type="spellStart"/>
-      <w:r>
-        <w:t>ci.yml</w:t>
-      </w:r>
-      <w:proofErr w:type="spellEnd"/>
+        <w:t>.github\workflows\ci.yml</w:t>
+      </w:r>
       <w:r>
         <w:t>” file.</w:t>
       </w:r>
@@ -32974,35 +31759,25 @@
           <w:color w:val="FF0000"/>
         </w:rPr>
       </w:pPr>
-      <w:bookmarkStart w:id="336" w:name="_Toc89538139"/>
+      <w:bookmarkStart w:id="333" w:name="_Toc89538139"/>
       <w:r>
         <w:t xml:space="preserve">Figure </w:t>
       </w:r>
-      <w:r>
-        <w:fldChar w:fldCharType="begin"/>
-      </w:r>
-      <w:r>
-        <w:instrText xml:space="preserve"> SEQ Figure \* ARABIC </w:instrText>
-      </w:r>
-      <w:r>
-        <w:fldChar w:fldCharType="separate"/>
-      </w:r>
-      <w:r>
-        <w:rPr>
-          <w:noProof/>
-        </w:rPr>
-        <w:t>13</w:t>
-      </w:r>
-      <w:r>
-        <w:fldChar w:fldCharType="end"/>
-      </w:r>
+      <w:fldSimple w:instr=" SEQ Figure \* ARABIC ">
+        <w:r>
+          <w:rPr>
+            <w:noProof/>
+          </w:rPr>
+          <w:t>13</w:t>
+        </w:r>
+      </w:fldSimple>
       <w:r>
         <w:t xml:space="preserve"> </w:t>
       </w:r>
       <w:r>
         <w:t>Successful tests with GitHub Actions on pull request #47. This pull request was used to merge searching with Algolia feature to the master branch.</w:t>
       </w:r>
-      <w:bookmarkEnd w:id="336"/>
+      <w:bookmarkEnd w:id="333"/>
     </w:p>
     <w:p/>
     <w:p>
@@ -33021,21 +31796,12 @@
         <w:t xml:space="preserve">The main project folder contains all the code for the app and cloud functions, the security rules, hosting configuration…etc. Most of the files and folders in at are for the app (Flutter files). But it also contains the Firebase files including cloud functions code, Firestore and Firebase Storage security rules, hosting configuration, and others. Source control is also implemented on the folder using Git and uploaded to GitHub on the repository </w:t>
       </w:r>
       <w:hyperlink r:id="rId35" w:history="1">
-        <w:proofErr w:type="spellStart"/>
         <w:r>
           <w:rPr>
             <w:rStyle w:val="Hyperlink"/>
             <w:rFonts w:eastAsiaTheme="majorEastAsia"/>
           </w:rPr>
-          <w:t>ElforL</w:t>
-        </w:r>
-        <w:proofErr w:type="spellEnd"/>
-        <w:r>
-          <w:rPr>
-            <w:rStyle w:val="Hyperlink"/>
-            <w:rFonts w:eastAsiaTheme="majorEastAsia"/>
-          </w:rPr>
-          <w:t>/rentool</w:t>
+          <w:t>ElforL/rentool</w:t>
         </w:r>
       </w:hyperlink>
       <w:r>
@@ -33062,30 +31828,12 @@
         </w:numPr>
         <w:spacing w:line="259" w:lineRule="auto"/>
       </w:pPr>
-      <w:proofErr w:type="gramStart"/>
       <w:r>
         <w:rPr>
           <w:b/>
           <w:bCs/>
         </w:rPr>
-        <w:t>‘.</w:t>
-      </w:r>
-      <w:proofErr w:type="spellStart"/>
-      <w:r>
-        <w:rPr>
-          <w:b/>
-          <w:bCs/>
-        </w:rPr>
-        <w:t>github</w:t>
-      </w:r>
-      <w:proofErr w:type="spellEnd"/>
-      <w:proofErr w:type="gramEnd"/>
-      <w:r>
-        <w:rPr>
-          <w:b/>
-          <w:bCs/>
-        </w:rPr>
-        <w:t>’ folder</w:t>
+        <w:t>‘.github’ folder</w:t>
       </w:r>
     </w:p>
     <w:p>
@@ -33142,15 +31890,7 @@
         <w:spacing w:line="259" w:lineRule="auto"/>
       </w:pPr>
       <w:r>
-        <w:t xml:space="preserve"> contains the configuration files for the android app like the android manifest, </w:t>
-      </w:r>
-      <w:proofErr w:type="spellStart"/>
-      <w:r>
-        <w:t>gradle</w:t>
-      </w:r>
-      <w:proofErr w:type="spellEnd"/>
-      <w:r>
-        <w:t xml:space="preserve"> configurations, the app icon…etc. </w:t>
+        <w:t xml:space="preserve"> contains the configuration files for the android app like the android manifest, gradle configurations, the app icon…etc. </w:t>
       </w:r>
     </w:p>
     <w:p>
@@ -33197,23 +31937,7 @@
           <w:b/>
           <w:bCs/>
         </w:rPr>
-        <w:t>‘</w:t>
-      </w:r>
-      <w:proofErr w:type="spellStart"/>
-      <w:r>
-        <w:rPr>
-          <w:b/>
-          <w:bCs/>
-        </w:rPr>
-        <w:t>FirebaseStorage</w:t>
-      </w:r>
-      <w:proofErr w:type="spellEnd"/>
-      <w:r>
-        <w:rPr>
-          <w:b/>
-          <w:bCs/>
-        </w:rPr>
-        <w:t>’ folder</w:t>
+        <w:t>‘FirebaseStorage’ folder</w:t>
       </w:r>
     </w:p>
     <w:p>
@@ -33343,23 +32067,7 @@
           <w:bCs/>
         </w:rPr>
         <w:lastRenderedPageBreak/>
-        <w:t>‘</w:t>
-      </w:r>
-      <w:proofErr w:type="spellStart"/>
-      <w:r>
-        <w:rPr>
-          <w:b/>
-          <w:bCs/>
-        </w:rPr>
-        <w:t>ios</w:t>
-      </w:r>
-      <w:proofErr w:type="spellEnd"/>
-      <w:r>
-        <w:rPr>
-          <w:b/>
-          <w:bCs/>
-        </w:rPr>
-        <w:t>’ folder</w:t>
+        <w:t>‘ios’ folder</w:t>
       </w:r>
     </w:p>
     <w:p>
@@ -33419,32 +32127,7 @@
           <w:b/>
           <w:bCs/>
         </w:rPr>
-        <w:t>‘</w:t>
-      </w:r>
-      <w:proofErr w:type="spellStart"/>
-      <w:proofErr w:type="gramStart"/>
-      <w:r>
-        <w:rPr>
-          <w:b/>
-          <w:bCs/>
-        </w:rPr>
-        <w:t>integration</w:t>
-      </w:r>
-      <w:proofErr w:type="gramEnd"/>
-      <w:r>
-        <w:rPr>
-          <w:b/>
-          <w:bCs/>
-        </w:rPr>
-        <w:t>_test</w:t>
-      </w:r>
-      <w:proofErr w:type="spellEnd"/>
-      <w:r>
-        <w:rPr>
-          <w:b/>
-          <w:bCs/>
-        </w:rPr>
-        <w:t>’ folder</w:t>
+        <w:t>‘integration_test’ folder</w:t>
       </w:r>
     </w:p>
     <w:p>
@@ -33541,10 +32224,45 @@
           <w:sz w:val="20"/>
           <w:szCs w:val="20"/>
         </w:rPr>
-        <w:t>‘</w:t>
-      </w:r>
-      <w:proofErr w:type="spellStart"/>
-      <w:proofErr w:type="gramStart"/>
+        <w:t>‘firebase.json’</w:t>
+      </w:r>
+    </w:p>
+    <w:p>
+      <w:pPr>
+        <w:pStyle w:val="ListParagraph"/>
+        <w:numPr>
+          <w:ilvl w:val="1"/>
+          <w:numId w:val="99"/>
+        </w:numPr>
+        <w:spacing w:line="259" w:lineRule="auto"/>
+        <w:rPr>
+          <w:b/>
+          <w:bCs/>
+          <w:sz w:val="22"/>
+        </w:rPr>
+      </w:pPr>
+      <w:r>
+        <w:rPr>
+          <w:sz w:val="20"/>
+          <w:szCs w:val="20"/>
+        </w:rPr>
+        <w:t>The configuration file for all Firebase files in the main folder. It also contains the hosting configutation.</w:t>
+      </w:r>
+    </w:p>
+    <w:p>
+      <w:pPr>
+        <w:pStyle w:val="ListParagraph"/>
+        <w:numPr>
+          <w:ilvl w:val="0"/>
+          <w:numId w:val="99"/>
+        </w:numPr>
+        <w:spacing w:line="259" w:lineRule="auto"/>
+        <w:rPr>
+          <w:b/>
+          <w:bCs/>
+          <w:sz w:val="22"/>
+        </w:rPr>
+      </w:pPr>
       <w:r>
         <w:rPr>
           <w:b/>
@@ -33552,10 +32270,45 @@
           <w:sz w:val="20"/>
           <w:szCs w:val="20"/>
         </w:rPr>
-        <w:t>firebase.json</w:t>
-      </w:r>
-      <w:proofErr w:type="spellEnd"/>
-      <w:proofErr w:type="gramEnd"/>
+        <w:t>‘l10n.yaml’</w:t>
+      </w:r>
+    </w:p>
+    <w:p>
+      <w:pPr>
+        <w:pStyle w:val="ListParagraph"/>
+        <w:numPr>
+          <w:ilvl w:val="1"/>
+          <w:numId w:val="99"/>
+        </w:numPr>
+        <w:spacing w:line="259" w:lineRule="auto"/>
+        <w:rPr>
+          <w:b/>
+          <w:bCs/>
+          <w:sz w:val="22"/>
+        </w:rPr>
+      </w:pPr>
+      <w:r>
+        <w:rPr>
+          <w:sz w:val="20"/>
+          <w:szCs w:val="20"/>
+        </w:rPr>
+        <w:t>Configuration file for localization (showing the app in multiple languages)</w:t>
+      </w:r>
+    </w:p>
+    <w:p>
+      <w:pPr>
+        <w:pStyle w:val="ListParagraph"/>
+        <w:numPr>
+          <w:ilvl w:val="0"/>
+          <w:numId w:val="99"/>
+        </w:numPr>
+        <w:spacing w:line="259" w:lineRule="auto"/>
+        <w:rPr>
+          <w:b/>
+          <w:bCs/>
+          <w:sz w:val="22"/>
+        </w:rPr>
+      </w:pPr>
       <w:r>
         <w:rPr>
           <w:b/>
@@ -33563,137 +32316,7 @@
           <w:sz w:val="20"/>
           <w:szCs w:val="20"/>
         </w:rPr>
-        <w:t>’</w:t>
-      </w:r>
-    </w:p>
-    <w:p>
-      <w:pPr>
-        <w:pStyle w:val="ListParagraph"/>
-        <w:numPr>
-          <w:ilvl w:val="1"/>
-          <w:numId w:val="99"/>
-        </w:numPr>
-        <w:spacing w:line="259" w:lineRule="auto"/>
-        <w:rPr>
-          <w:b/>
-          <w:bCs/>
-          <w:sz w:val="22"/>
-        </w:rPr>
-      </w:pPr>
-      <w:r>
-        <w:rPr>
-          <w:sz w:val="20"/>
-          <w:szCs w:val="20"/>
-        </w:rPr>
-        <w:t xml:space="preserve">The configuration file for all Firebase files in the main folder. It also contains the hosting </w:t>
-      </w:r>
-      <w:proofErr w:type="spellStart"/>
-      <w:r>
-        <w:rPr>
-          <w:sz w:val="20"/>
-          <w:szCs w:val="20"/>
-        </w:rPr>
-        <w:t>configutation</w:t>
-      </w:r>
-      <w:proofErr w:type="spellEnd"/>
-      <w:r>
-        <w:rPr>
-          <w:sz w:val="20"/>
-          <w:szCs w:val="20"/>
-        </w:rPr>
-        <w:t>.</w:t>
-      </w:r>
-    </w:p>
-    <w:p>
-      <w:pPr>
-        <w:pStyle w:val="ListParagraph"/>
-        <w:numPr>
-          <w:ilvl w:val="0"/>
-          <w:numId w:val="99"/>
-        </w:numPr>
-        <w:spacing w:line="259" w:lineRule="auto"/>
-        <w:rPr>
-          <w:b/>
-          <w:bCs/>
-          <w:sz w:val="22"/>
-        </w:rPr>
-      </w:pPr>
-      <w:r>
-        <w:rPr>
-          <w:b/>
-          <w:bCs/>
-          <w:sz w:val="20"/>
-          <w:szCs w:val="20"/>
-        </w:rPr>
-        <w:t>‘l10n.yaml’</w:t>
-      </w:r>
-    </w:p>
-    <w:p>
-      <w:pPr>
-        <w:pStyle w:val="ListParagraph"/>
-        <w:numPr>
-          <w:ilvl w:val="1"/>
-          <w:numId w:val="99"/>
-        </w:numPr>
-        <w:spacing w:line="259" w:lineRule="auto"/>
-        <w:rPr>
-          <w:b/>
-          <w:bCs/>
-          <w:sz w:val="22"/>
-        </w:rPr>
-      </w:pPr>
-      <w:r>
-        <w:rPr>
-          <w:sz w:val="20"/>
-          <w:szCs w:val="20"/>
-        </w:rPr>
-        <w:t>Configuration file for localization (showing the app in multiple languages)</w:t>
-      </w:r>
-    </w:p>
-    <w:p>
-      <w:pPr>
-        <w:pStyle w:val="ListParagraph"/>
-        <w:numPr>
-          <w:ilvl w:val="0"/>
-          <w:numId w:val="99"/>
-        </w:numPr>
-        <w:spacing w:line="259" w:lineRule="auto"/>
-        <w:rPr>
-          <w:b/>
-          <w:bCs/>
-          <w:sz w:val="22"/>
-        </w:rPr>
-      </w:pPr>
-      <w:r>
-        <w:rPr>
-          <w:b/>
-          <w:bCs/>
-          <w:sz w:val="20"/>
-          <w:szCs w:val="20"/>
-        </w:rPr>
-        <w:t>‘</w:t>
-      </w:r>
-      <w:proofErr w:type="spellStart"/>
-      <w:proofErr w:type="gramStart"/>
-      <w:r>
-        <w:rPr>
-          <w:b/>
-          <w:bCs/>
-          <w:sz w:val="20"/>
-          <w:szCs w:val="20"/>
-        </w:rPr>
-        <w:t>pubspec.yaml</w:t>
-      </w:r>
-      <w:proofErr w:type="spellEnd"/>
-      <w:proofErr w:type="gramEnd"/>
-      <w:r>
-        <w:rPr>
-          <w:b/>
-          <w:bCs/>
-          <w:sz w:val="20"/>
-          <w:szCs w:val="20"/>
-        </w:rPr>
-        <w:t>’</w:t>
+        <w:t>‘pubspec.yaml’</w:t>
       </w:r>
     </w:p>
     <w:p>
@@ -33796,8 +32419,8 @@
         </w:sectPr>
       </w:pPr>
     </w:p>
-    <w:bookmarkStart w:id="337" w:name="_Toc68957589" w:displacedByCustomXml="next"/>
-    <w:bookmarkStart w:id="338" w:name="_Toc69324943" w:displacedByCustomXml="next"/>
+    <w:bookmarkStart w:id="334" w:name="_Toc69324943" w:displacedByCustomXml="next"/>
+    <w:bookmarkStart w:id="335" w:name="_Toc68957589" w:displacedByCustomXml="next"/>
     <w:sdt>
       <w:sdtPr>
         <w:rPr>
@@ -33822,8 +32445,8 @@
           <w:r>
             <w:t>References</w:t>
           </w:r>
-          <w:bookmarkEnd w:id="338"/>
-          <w:bookmarkEnd w:id="337"/>
+          <w:bookmarkEnd w:id="335"/>
+          <w:bookmarkEnd w:id="334"/>
         </w:p>
         <w:sdt>
           <w:sdtPr>

--- a/Report/Report2 DRAFT - 2.docx
+++ b/Report/Report2 DRAFT - 2.docx
@@ -4693,7 +4693,13 @@
         <w:t>Postcondition:</w:t>
       </w:r>
       <w:r>
-        <w:t xml:space="preserve"> The request will be accepted, a chat room will open for the owner and renter, and the tool will be marked as unavailable.</w:t>
+        <w:t xml:space="preserve"> The request will be accepted</w:t>
+      </w:r>
+      <w:r>
+        <w:t xml:space="preserve"> and</w:t>
+      </w:r>
+      <w:r>
+        <w:t xml:space="preserve"> a chat room will open for the owner and renter.</w:t>
       </w:r>
     </w:p>
     <w:p>
@@ -4742,18 +4748,6 @@
       </w:pPr>
       <w:r>
         <w:t>The owner accepts the renter’s request.</w:t>
-      </w:r>
-    </w:p>
-    <w:p>
-      <w:pPr>
-        <w:pStyle w:val="ListParagraph"/>
-        <w:numPr>
-          <w:ilvl w:val="0"/>
-          <w:numId w:val="12"/>
-        </w:numPr>
-      </w:pPr>
-      <w:r>
-        <w:t>The system marks the tool as ‘Unavailable’</w:t>
       </w:r>
     </w:p>
     <w:p>
@@ -5097,16 +5091,16 @@
         </w:numPr>
       </w:pPr>
       <w:r>
+        <w:t>The system updates the database and sets the rent start time.</w:t>
+      </w:r>
+    </w:p>
+    <w:p>
+      <w:r>
+        <w:rPr>
+          <w:b/>
+          <w:bCs/>
+        </w:rPr>
         <w:lastRenderedPageBreak/>
-        <w:t>The system updates the database and sets the rent start time.</w:t>
-      </w:r>
-    </w:p>
-    <w:p>
-      <w:r>
-        <w:rPr>
-          <w:b/>
-          <w:bCs/>
-        </w:rPr>
         <w:t>Extensions:</w:t>
       </w:r>
     </w:p>
@@ -5569,7 +5563,6 @@
         <w:spacing w:line="252" w:lineRule="auto"/>
       </w:pPr>
       <w:r>
-        <w:lastRenderedPageBreak/>
         <w:t>The renter isn’t authorized.</w:t>
       </w:r>
     </w:p>
@@ -5583,6 +5576,7 @@
         <w:spacing w:line="252" w:lineRule="auto"/>
       </w:pPr>
       <w:r>
+        <w:lastRenderedPageBreak/>
         <w:t>The request will be denied.</w:t>
       </w:r>
     </w:p>
@@ -6060,19 +6054,19 @@
           <w:b/>
           <w:bCs/>
         </w:rPr>
+        <w:t>Goal:</w:t>
+      </w:r>
+      <w:r>
+        <w:t xml:space="preserve"> Removing (canceling) a request.</w:t>
+      </w:r>
+    </w:p>
+    <w:p>
+      <w:r>
+        <w:rPr>
+          <w:b/>
+          <w:bCs/>
+        </w:rPr>
         <w:lastRenderedPageBreak/>
-        <w:t>Goal:</w:t>
-      </w:r>
-      <w:r>
-        <w:t xml:space="preserve"> Removing (canceling) a request.</w:t>
-      </w:r>
-    </w:p>
-    <w:p>
-      <w:r>
-        <w:rPr>
-          <w:b/>
-          <w:bCs/>
-        </w:rPr>
         <w:t>Precondition:</w:t>
       </w:r>
       <w:r>
@@ -6513,7 +6507,6 @@
         </w:numPr>
       </w:pPr>
       <w:r>
-        <w:lastRenderedPageBreak/>
         <w:t>The owner claims the tool is damaged.</w:t>
       </w:r>
     </w:p>
@@ -6538,6 +6531,7 @@
         </w:numPr>
       </w:pPr>
       <w:r>
+        <w:lastRenderedPageBreak/>
         <w:t>The renter and owner agree on a compensation price.</w:t>
       </w:r>
     </w:p>
@@ -7002,7 +6996,6 @@
         <w:spacing w:line="252" w:lineRule="auto"/>
       </w:pPr>
       <w:r>
-        <w:lastRenderedPageBreak/>
         <w:t>The system will redirect the user to the homepage.</w:t>
       </w:r>
     </w:p>
@@ -7436,31 +7429,31 @@
         </w:numPr>
       </w:pPr>
       <w:r>
+        <w:t>The system asks for the email-address and the password.</w:t>
+      </w:r>
+    </w:p>
+    <w:p>
+      <w:pPr>
+        <w:pStyle w:val="ListParagraph"/>
+        <w:numPr>
+          <w:ilvl w:val="0"/>
+          <w:numId w:val="37"/>
+        </w:numPr>
+      </w:pPr>
+      <w:r>
+        <w:t>The user enters the email-address and the password.</w:t>
+      </w:r>
+    </w:p>
+    <w:p>
+      <w:pPr>
+        <w:pStyle w:val="ListParagraph"/>
+        <w:numPr>
+          <w:ilvl w:val="0"/>
+          <w:numId w:val="37"/>
+        </w:numPr>
+      </w:pPr>
+      <w:r>
         <w:lastRenderedPageBreak/>
-        <w:t>The system asks for the email-address and the password.</w:t>
-      </w:r>
-    </w:p>
-    <w:p>
-      <w:pPr>
-        <w:pStyle w:val="ListParagraph"/>
-        <w:numPr>
-          <w:ilvl w:val="0"/>
-          <w:numId w:val="37"/>
-        </w:numPr>
-      </w:pPr>
-      <w:r>
-        <w:t>The user enters the email-address and the password.</w:t>
-      </w:r>
-    </w:p>
-    <w:p>
-      <w:pPr>
-        <w:pStyle w:val="ListParagraph"/>
-        <w:numPr>
-          <w:ilvl w:val="0"/>
-          <w:numId w:val="37"/>
-        </w:numPr>
-      </w:pPr>
-      <w:r>
         <w:t>The system checks if the email-address and the password are correct.</w:t>
       </w:r>
     </w:p>
@@ -7913,25 +7906,25 @@
           <w:b/>
           <w:bCs/>
         </w:rPr>
+        <w:t>Goal:</w:t>
+      </w:r>
+      <w:r>
+        <w:t xml:space="preserve"> Adds or edit a review of a </w:t>
+      </w:r>
+      <w:r>
+        <w:t>target</w:t>
+      </w:r>
+      <w:r>
+        <w:t>-user.</w:t>
+      </w:r>
+    </w:p>
+    <w:p>
+      <w:r>
+        <w:rPr>
+          <w:b/>
+          <w:bCs/>
+        </w:rPr>
         <w:lastRenderedPageBreak/>
-        <w:t>Goal:</w:t>
-      </w:r>
-      <w:r>
-        <w:t xml:space="preserve"> Adds or edit a review of a </w:t>
-      </w:r>
-      <w:r>
-        <w:t>target</w:t>
-      </w:r>
-      <w:r>
-        <w:t>-user.</w:t>
-      </w:r>
-    </w:p>
-    <w:p>
-      <w:r>
-        <w:rPr>
-          <w:b/>
-          <w:bCs/>
-        </w:rPr>
         <w:t>Precondition:</w:t>
       </w:r>
       <w:r>
@@ -8448,6 +8441,7 @@
           <w:b/>
           <w:bCs/>
         </w:rPr>
+        <w:lastRenderedPageBreak/>
         <w:t>ID:</w:t>
       </w:r>
       <w:r>
@@ -18534,9 +18528,19 @@
       <w:pPr>
         <w:pStyle w:val="ListParagraph"/>
       </w:pPr>
-      <w:r>
-        <w:t>self.uid == self.ownedTool.ownerUID</w:t>
-      </w:r>
+      <w:proofErr w:type="spellStart"/>
+      <w:r>
+        <w:t>self.uid</w:t>
+      </w:r>
+      <w:proofErr w:type="spellEnd"/>
+      <w:r>
+        <w:t xml:space="preserve"> == </w:t>
+      </w:r>
+      <w:proofErr w:type="spellStart"/>
+      <w:r>
+        <w:t>self.ownedTool.ownerUID</w:t>
+      </w:r>
+      <w:proofErr w:type="spellEnd"/>
     </w:p>
     <w:p>
       <w:pPr>
@@ -18581,9 +18585,19 @@
       <w:pPr>
         <w:pStyle w:val="ListParagraph"/>
       </w:pPr>
-      <w:r>
-        <w:t>self.uid == self.request.renterID</w:t>
-      </w:r>
+      <w:proofErr w:type="spellStart"/>
+      <w:r>
+        <w:t>self.uid</w:t>
+      </w:r>
+      <w:proofErr w:type="spellEnd"/>
+      <w:r>
+        <w:t xml:space="preserve"> == </w:t>
+      </w:r>
+      <w:proofErr w:type="spellStart"/>
+      <w:r>
+        <w:t>self.request.renterID</w:t>
+      </w:r>
+      <w:proofErr w:type="spellEnd"/>
     </w:p>
     <w:p>
       <w:pPr>
@@ -18624,9 +18638,19 @@
       <w:pPr>
         <w:pStyle w:val="ListParagraph"/>
       </w:pPr>
-      <w:r>
-        <w:t>self.uid &lt;&gt; Self.request.tool.ownerUID</w:t>
-      </w:r>
+      <w:proofErr w:type="spellStart"/>
+      <w:r>
+        <w:t>self.uid</w:t>
+      </w:r>
+      <w:proofErr w:type="spellEnd"/>
+      <w:r>
+        <w:t xml:space="preserve"> &lt;&gt; </w:t>
+      </w:r>
+      <w:proofErr w:type="spellStart"/>
+      <w:r>
+        <w:t>Self.request.tool.ownerUID</w:t>
+      </w:r>
+      <w:proofErr w:type="spellEnd"/>
     </w:p>
     <w:p>
       <w:pPr>
@@ -18667,8 +18691,13 @@
       <w:pPr>
         <w:pStyle w:val="ListParagraph"/>
       </w:pPr>
-      <w:r>
-        <w:t xml:space="preserve">self.rating &gt;= 0 </w:t>
+      <w:proofErr w:type="spellStart"/>
+      <w:r>
+        <w:t>self.rating</w:t>
+      </w:r>
+      <w:proofErr w:type="spellEnd"/>
+      <w:r>
+        <w:t xml:space="preserve"> &gt;= 0 </w:t>
       </w:r>
       <w:r>
         <w:rPr>
@@ -18678,7 +18707,15 @@
         <w:t>AND</w:t>
       </w:r>
       <w:r>
-        <w:t xml:space="preserve"> self.rating &lt;= 5</w:t>
+        <w:t xml:space="preserve"> </w:t>
+      </w:r>
+      <w:proofErr w:type="spellStart"/>
+      <w:r>
+        <w:t>self.rating</w:t>
+      </w:r>
+      <w:proofErr w:type="spellEnd"/>
+      <w:r>
+        <w:t xml:space="preserve"> &lt;= 5</w:t>
       </w:r>
     </w:p>
     <w:p/>
@@ -18689,12 +18726,14 @@
       <w:r>
         <w:t xml:space="preserve">3.4.1.2 Constraints on </w:t>
       </w:r>
+      <w:proofErr w:type="spellStart"/>
       <w:r>
         <w:rPr>
           <w:u w:val="single"/>
         </w:rPr>
         <w:t>ToolsRequest</w:t>
       </w:r>
+      <w:proofErr w:type="spellEnd"/>
       <w:r>
         <w:t xml:space="preserve"> objects:</w:t>
       </w:r>
@@ -18714,8 +18753,13 @@
         </w:rPr>
         <w:t xml:space="preserve">Context </w:t>
       </w:r>
-      <w:r>
-        <w:t xml:space="preserve">ToolsRequest </w:t>
+      <w:proofErr w:type="spellStart"/>
+      <w:r>
+        <w:t>ToolsRequest</w:t>
+      </w:r>
+      <w:proofErr w:type="spellEnd"/>
+      <w:r>
+        <w:t xml:space="preserve"> </w:t>
       </w:r>
       <w:r>
         <w:rPr>
@@ -18729,8 +18773,13 @@
       <w:pPr>
         <w:pStyle w:val="ListParagraph"/>
       </w:pPr>
-      <w:r>
-        <w:t xml:space="preserve">Self.isAccepted == true </w:t>
+      <w:proofErr w:type="spellStart"/>
+      <w:r>
+        <w:t>Self.isAccepted</w:t>
+      </w:r>
+      <w:proofErr w:type="spellEnd"/>
+      <w:r>
+        <w:t xml:space="preserve"> == true </w:t>
       </w:r>
       <w:r>
         <w:rPr>
@@ -18740,8 +18789,13 @@
         <w:t>implies</w:t>
       </w:r>
       <w:r>
-        <w:t xml:space="preserve"> self.id == self.tool.acceptedRequestID</w:t>
-      </w:r>
+        <w:t xml:space="preserve"> self.id == </w:t>
+      </w:r>
+      <w:proofErr w:type="spellStart"/>
+      <w:r>
+        <w:t>self.tool.acceptedRequestID</w:t>
+      </w:r>
+      <w:proofErr w:type="spellEnd"/>
     </w:p>
     <w:p>
       <w:pPr>
@@ -18763,8 +18817,13 @@
         </w:rPr>
         <w:t xml:space="preserve">Context </w:t>
       </w:r>
-      <w:r>
-        <w:t xml:space="preserve">ToolsRequest </w:t>
+      <w:proofErr w:type="spellStart"/>
+      <w:r>
+        <w:t>ToolsRequest</w:t>
+      </w:r>
+      <w:proofErr w:type="spellEnd"/>
+      <w:r>
+        <w:t xml:space="preserve"> </w:t>
       </w:r>
       <w:r>
         <w:rPr>
@@ -18778,9 +18837,19 @@
       <w:pPr>
         <w:pStyle w:val="ListParagraph"/>
       </w:pPr>
-      <w:r>
-        <w:t>self.renterUID &lt;&gt; self.tool.ownerUID</w:t>
-      </w:r>
+      <w:proofErr w:type="spellStart"/>
+      <w:r>
+        <w:t>self.renterUID</w:t>
+      </w:r>
+      <w:proofErr w:type="spellEnd"/>
+      <w:r>
+        <w:t xml:space="preserve"> &lt;&gt; </w:t>
+      </w:r>
+      <w:proofErr w:type="spellStart"/>
+      <w:r>
+        <w:t>self.tool.ownerUID</w:t>
+      </w:r>
+      <w:proofErr w:type="spellEnd"/>
     </w:p>
     <w:p>
       <w:pPr>
@@ -18802,8 +18871,13 @@
         </w:rPr>
         <w:t xml:space="preserve">Context </w:t>
       </w:r>
-      <w:r>
-        <w:t xml:space="preserve">ToolsRequest </w:t>
+      <w:proofErr w:type="spellStart"/>
+      <w:r>
+        <w:t>ToolsRequest</w:t>
+      </w:r>
+      <w:proofErr w:type="spellEnd"/>
+      <w:r>
+        <w:t xml:space="preserve"> </w:t>
       </w:r>
       <w:r>
         <w:rPr>
@@ -18817,8 +18891,13 @@
       <w:pPr>
         <w:pStyle w:val="ListParagraph"/>
       </w:pPr>
-      <w:r>
-        <w:t>self.numOfDays &gt; 0</w:t>
+      <w:proofErr w:type="spellStart"/>
+      <w:r>
+        <w:t>self.numOfDays</w:t>
+      </w:r>
+      <w:proofErr w:type="spellEnd"/>
+      <w:r>
+        <w:t xml:space="preserve"> &gt; 0</w:t>
       </w:r>
     </w:p>
     <w:p/>
@@ -18876,9 +18955,19 @@
           <w:numId w:val="86"/>
         </w:numPr>
       </w:pPr>
-      <w:r>
-        <w:t>self.toolID == self.request.toolID</w:t>
-      </w:r>
+      <w:proofErr w:type="spellStart"/>
+      <w:r>
+        <w:t>self.toolID</w:t>
+      </w:r>
+      <w:proofErr w:type="spellEnd"/>
+      <w:r>
+        <w:t xml:space="preserve"> == </w:t>
+      </w:r>
+      <w:proofErr w:type="spellStart"/>
+      <w:r>
+        <w:t>self.request.toolID</w:t>
+      </w:r>
+      <w:proofErr w:type="spellEnd"/>
     </w:p>
     <w:p>
       <w:pPr>
@@ -18922,9 +19011,19 @@
           <w:numId w:val="86"/>
         </w:numPr>
       </w:pPr>
-      <w:r>
-        <w:t>self.tool == self.request.tool</w:t>
-      </w:r>
+      <w:proofErr w:type="spellStart"/>
+      <w:r>
+        <w:t>self.tool</w:t>
+      </w:r>
+      <w:proofErr w:type="spellEnd"/>
+      <w:r>
+        <w:t xml:space="preserve"> == </w:t>
+      </w:r>
+      <w:proofErr w:type="spellStart"/>
+      <w:r>
+        <w:t>self.request.tool</w:t>
+      </w:r>
+      <w:proofErr w:type="spellEnd"/>
     </w:p>
     <w:p>
       <w:pPr>
@@ -18971,8 +19070,13 @@
           <w:numId w:val="86"/>
         </w:numPr>
       </w:pPr>
-      <w:r>
-        <w:t xml:space="preserve">self.endTime </w:t>
+      <w:proofErr w:type="spellStart"/>
+      <w:r>
+        <w:t>self.endTime</w:t>
+      </w:r>
+      <w:proofErr w:type="spellEnd"/>
+      <w:r>
+        <w:t xml:space="preserve"> </w:t>
       </w:r>
       <w:r>
         <w:rPr>
@@ -18981,9 +19085,11 @@
         </w:rPr>
         <w:t xml:space="preserve">after </w:t>
       </w:r>
+      <w:proofErr w:type="spellStart"/>
       <w:r>
         <w:t>self.startTime</w:t>
       </w:r>
+      <w:proofErr w:type="spellEnd"/>
     </w:p>
     <w:p/>
     <w:p>
@@ -18993,11 +19099,19 @@
       <w:r>
         <w:t xml:space="preserve">3.4.1.4 Constraints on </w:t>
       </w:r>
+      <w:proofErr w:type="spellStart"/>
       <w:r>
         <w:rPr>
           <w:u w:val="single"/>
         </w:rPr>
-        <w:t xml:space="preserve">UserReview </w:t>
+        <w:t>UserReview</w:t>
+      </w:r>
+      <w:proofErr w:type="spellEnd"/>
+      <w:r>
+        <w:rPr>
+          <w:u w:val="single"/>
+        </w:rPr>
+        <w:t xml:space="preserve"> </w:t>
       </w:r>
       <w:r>
         <w:t>objects:</w:t>
@@ -19019,7 +19133,15 @@
         <w:t>Context</w:t>
       </w:r>
       <w:r>
-        <w:t xml:space="preserve"> UserReview </w:t>
+        <w:t xml:space="preserve"> </w:t>
+      </w:r>
+      <w:proofErr w:type="spellStart"/>
+      <w:r>
+        <w:t>UserReview</w:t>
+      </w:r>
+      <w:proofErr w:type="spellEnd"/>
+      <w:r>
+        <w:t xml:space="preserve"> </w:t>
       </w:r>
       <w:r>
         <w:rPr>
@@ -19040,9 +19162,19 @@
           <w:numId w:val="87"/>
         </w:numPr>
       </w:pPr>
-      <w:r>
-        <w:t>self.creatorUID &lt;&gt; self.targetUID</w:t>
-      </w:r>
+      <w:proofErr w:type="spellStart"/>
+      <w:r>
+        <w:t>self.creatorUID</w:t>
+      </w:r>
+      <w:proofErr w:type="spellEnd"/>
+      <w:r>
+        <w:t xml:space="preserve"> &lt;&gt; </w:t>
+      </w:r>
+      <w:proofErr w:type="spellStart"/>
+      <w:r>
+        <w:t>self.targetUID</w:t>
+      </w:r>
+      <w:proofErr w:type="spellEnd"/>
     </w:p>
     <w:p>
       <w:pPr>
@@ -19065,7 +19197,15 @@
         <w:t>Context</w:t>
       </w:r>
       <w:r>
-        <w:t xml:space="preserve"> UserReview </w:t>
+        <w:t xml:space="preserve"> </w:t>
+      </w:r>
+      <w:proofErr w:type="spellStart"/>
+      <w:r>
+        <w:t>UserReview</w:t>
+      </w:r>
+      <w:proofErr w:type="spellEnd"/>
+      <w:r>
+        <w:t xml:space="preserve"> </w:t>
       </w:r>
       <w:r>
         <w:rPr>
@@ -19086,8 +19226,13 @@
           <w:numId w:val="86"/>
         </w:numPr>
       </w:pPr>
-      <w:r>
-        <w:t xml:space="preserve">self.value &gt;= 0 </w:t>
+      <w:proofErr w:type="spellStart"/>
+      <w:r>
+        <w:t>self.value</w:t>
+      </w:r>
+      <w:proofErr w:type="spellEnd"/>
+      <w:r>
+        <w:t xml:space="preserve"> &gt;= 0 </w:t>
       </w:r>
       <w:r>
         <w:rPr>
@@ -19104,7 +19249,15 @@
         <w:tab/>
       </w:r>
       <w:r>
-        <w:t xml:space="preserve"> self.value &lt;= 5</w:t>
+        <w:t xml:space="preserve"> </w:t>
+      </w:r>
+      <w:proofErr w:type="spellStart"/>
+      <w:r>
+        <w:t>self.value</w:t>
+      </w:r>
+      <w:proofErr w:type="spellEnd"/>
+      <w:r>
+        <w:t xml:space="preserve"> &lt;= 5</w:t>
       </w:r>
     </w:p>
     <w:p/>
@@ -19165,8 +19318,13 @@
       <w:pPr>
         <w:pStyle w:val="ListParagraph"/>
       </w:pPr>
-      <w:r>
-        <w:t xml:space="preserve">self.requests </w:t>
+      <w:proofErr w:type="spellStart"/>
+      <w:r>
+        <w:t>self.requests</w:t>
+      </w:r>
+      <w:proofErr w:type="spellEnd"/>
+      <w:r>
+        <w:t xml:space="preserve"> </w:t>
       </w:r>
       <w:r>
         <w:rPr>
@@ -19176,8 +19334,13 @@
         <w:t>include</w:t>
       </w:r>
       <w:r>
-        <w:t xml:space="preserve"> self.acceptedRequest</w:t>
-      </w:r>
+        <w:t xml:space="preserve"> </w:t>
+      </w:r>
+      <w:proofErr w:type="spellStart"/>
+      <w:r>
+        <w:t>self.acceptedRequest</w:t>
+      </w:r>
+      <w:proofErr w:type="spellEnd"/>
     </w:p>
     <w:p>
       <w:pPr>
@@ -19214,8 +19377,13 @@
       <w:pPr>
         <w:pStyle w:val="ListParagraph"/>
       </w:pPr>
-      <w:r>
-        <w:t xml:space="preserve">self.owner.tools </w:t>
+      <w:proofErr w:type="spellStart"/>
+      <w:r>
+        <w:t>self.owner.tools</w:t>
+      </w:r>
+      <w:proofErr w:type="spellEnd"/>
+      <w:r>
+        <w:t xml:space="preserve"> </w:t>
       </w:r>
       <w:r>
         <w:rPr>
@@ -19278,7 +19446,15 @@
         <w:pStyle w:val="Heading4"/>
       </w:pPr>
       <w:r>
-        <w:t>3.4.2.1 User.createPost()</w:t>
+        <w:t xml:space="preserve">3.4.2.1 </w:t>
+      </w:r>
+      <w:proofErr w:type="spellStart"/>
+      <w:r>
+        <w:t>User.createPost</w:t>
+      </w:r>
+      <w:proofErr w:type="spellEnd"/>
+      <w:r>
+        <w:t>()</w:t>
       </w:r>
     </w:p>
     <w:p>
@@ -19290,7 +19466,31 @@
         <w:t>Context</w:t>
       </w:r>
       <w:r>
-        <w:t xml:space="preserve"> User:: createPost(name: String, description: String, rentPrice: Double, insuranceAmount: Double, media: List&lt;String&gt;, location: String)</w:t>
+        <w:t xml:space="preserve"> User:: </w:t>
+      </w:r>
+      <w:proofErr w:type="spellStart"/>
+      <w:r>
+        <w:t>createPost</w:t>
+      </w:r>
+      <w:proofErr w:type="spellEnd"/>
+      <w:r>
+        <w:t xml:space="preserve">(name: String, description: String, </w:t>
+      </w:r>
+      <w:proofErr w:type="spellStart"/>
+      <w:r>
+        <w:t>rentPrice</w:t>
+      </w:r>
+      <w:proofErr w:type="spellEnd"/>
+      <w:r>
+        <w:t xml:space="preserve">: Double, </w:t>
+      </w:r>
+      <w:proofErr w:type="spellStart"/>
+      <w:r>
+        <w:t>insuranceAmount</w:t>
+      </w:r>
+      <w:proofErr w:type="spellEnd"/>
+      <w:r>
+        <w:t>: Double, media: List&lt;String&gt;, location: String)</w:t>
       </w:r>
     </w:p>
     <w:p>
@@ -19316,8 +19516,13 @@
           <w:numId w:val="88"/>
         </w:numPr>
       </w:pPr>
-      <w:r>
-        <w:t>name.length &gt; 0</w:t>
+      <w:proofErr w:type="spellStart"/>
+      <w:r>
+        <w:t>name.length</w:t>
+      </w:r>
+      <w:proofErr w:type="spellEnd"/>
+      <w:r>
+        <w:t xml:space="preserve"> &gt; 0</w:t>
       </w:r>
     </w:p>
     <w:p>
@@ -19328,8 +19533,13 @@
           <w:numId w:val="88"/>
         </w:numPr>
       </w:pPr>
-      <w:r>
-        <w:t>rentPrice &gt; 0</w:t>
+      <w:proofErr w:type="spellStart"/>
+      <w:r>
+        <w:t>rentPrice</w:t>
+      </w:r>
+      <w:proofErr w:type="spellEnd"/>
+      <w:r>
+        <w:t xml:space="preserve"> &gt; 0</w:t>
       </w:r>
     </w:p>
     <w:p>
@@ -19340,8 +19550,13 @@
           <w:numId w:val="88"/>
         </w:numPr>
       </w:pPr>
-      <w:r>
-        <w:t>insuranceAmount &gt; 0</w:t>
+      <w:proofErr w:type="spellStart"/>
+      <w:r>
+        <w:t>insuranceAmount</w:t>
+      </w:r>
+      <w:proofErr w:type="spellEnd"/>
+      <w:r>
+        <w:t xml:space="preserve"> &gt; 0</w:t>
       </w:r>
     </w:p>
     <w:p>
@@ -19352,8 +19567,13 @@
           <w:numId w:val="88"/>
         </w:numPr>
       </w:pPr>
-      <w:r>
-        <w:t>location.length &gt; 0</w:t>
+      <w:proofErr w:type="spellStart"/>
+      <w:r>
+        <w:t>location.length</w:t>
+      </w:r>
+      <w:proofErr w:type="spellEnd"/>
+      <w:r>
+        <w:t xml:space="preserve"> &gt; 0</w:t>
       </w:r>
     </w:p>
     <w:p>
@@ -19425,7 +19645,15 @@
         <w:pStyle w:val="Heading4"/>
       </w:pPr>
       <w:r>
-        <w:t>3.4.2.2 Tool.edit()</w:t>
+        <w:t xml:space="preserve">3.4.2.2 </w:t>
+      </w:r>
+      <w:proofErr w:type="spellStart"/>
+      <w:r>
+        <w:t>Tool.edit</w:t>
+      </w:r>
+      <w:proofErr w:type="spellEnd"/>
+      <w:r>
+        <w:t>()</w:t>
       </w:r>
     </w:p>
     <w:p>
@@ -19437,7 +19665,23 @@
         <w:t>Context</w:t>
       </w:r>
       <w:r>
-        <w:t xml:space="preserve"> Tool::edit(name: String, description: String, rentPrice: Double, insuranceAmount: Double, media: List&lt;String&gt;, location: String)</w:t>
+        <w:t xml:space="preserve"> Tool::edit(name: String, description: String, </w:t>
+      </w:r>
+      <w:proofErr w:type="spellStart"/>
+      <w:r>
+        <w:t>rentPrice</w:t>
+      </w:r>
+      <w:proofErr w:type="spellEnd"/>
+      <w:r>
+        <w:t xml:space="preserve">: Double, </w:t>
+      </w:r>
+      <w:proofErr w:type="spellStart"/>
+      <w:r>
+        <w:t>insuranceAmount</w:t>
+      </w:r>
+      <w:proofErr w:type="spellEnd"/>
+      <w:r>
+        <w:t>: Double, media: List&lt;String&gt;, location: String)</w:t>
       </w:r>
     </w:p>
     <w:p>
@@ -19460,8 +19704,13 @@
           <w:numId w:val="90"/>
         </w:numPr>
       </w:pPr>
-      <w:r>
-        <w:t>name.length &gt; 0</w:t>
+      <w:proofErr w:type="spellStart"/>
+      <w:r>
+        <w:t>name.length</w:t>
+      </w:r>
+      <w:proofErr w:type="spellEnd"/>
+      <w:r>
+        <w:t xml:space="preserve"> &gt; 0</w:t>
       </w:r>
     </w:p>
     <w:p>
@@ -19472,8 +19721,13 @@
           <w:numId w:val="90"/>
         </w:numPr>
       </w:pPr>
-      <w:r>
-        <w:t>rentPrice &gt; 0</w:t>
+      <w:proofErr w:type="spellStart"/>
+      <w:r>
+        <w:t>rentPrice</w:t>
+      </w:r>
+      <w:proofErr w:type="spellEnd"/>
+      <w:r>
+        <w:t xml:space="preserve"> &gt; 0</w:t>
       </w:r>
     </w:p>
     <w:p>
@@ -19484,8 +19738,13 @@
           <w:numId w:val="90"/>
         </w:numPr>
       </w:pPr>
-      <w:r>
-        <w:t>insuranceAmount &gt; 0</w:t>
+      <w:proofErr w:type="spellStart"/>
+      <w:r>
+        <w:t>insuranceAmount</w:t>
+      </w:r>
+      <w:proofErr w:type="spellEnd"/>
+      <w:r>
+        <w:t xml:space="preserve"> &gt; 0</w:t>
       </w:r>
     </w:p>
     <w:p>
@@ -19496,8 +19755,13 @@
           <w:numId w:val="90"/>
         </w:numPr>
       </w:pPr>
-      <w:r>
-        <w:t>location.length &gt; 0</w:t>
+      <w:proofErr w:type="spellStart"/>
+      <w:r>
+        <w:t>location.length</w:t>
+      </w:r>
+      <w:proofErr w:type="spellEnd"/>
+      <w:r>
+        <w:t xml:space="preserve"> &gt; 0</w:t>
       </w:r>
     </w:p>
     <w:p>
@@ -19554,7 +19818,15 @@
         <w:pStyle w:val="Heading4"/>
       </w:pPr>
       <w:r>
-        <w:t>3.4.2.3 Tool.acceptRequest()</w:t>
+        <w:t xml:space="preserve">3.4.2.3 </w:t>
+      </w:r>
+      <w:proofErr w:type="spellStart"/>
+      <w:r>
+        <w:t>Tool.acceptRequest</w:t>
+      </w:r>
+      <w:proofErr w:type="spellEnd"/>
+      <w:r>
+        <w:t>()</w:t>
       </w:r>
     </w:p>
     <w:p>
@@ -19566,7 +19838,23 @@
         <w:t>Context</w:t>
       </w:r>
       <w:r>
-        <w:t xml:space="preserve"> Tool::acceptRequest(toolRequestID)</w:t>
+        <w:t xml:space="preserve"> Tool::</w:t>
+      </w:r>
+      <w:proofErr w:type="spellStart"/>
+      <w:r>
+        <w:t>acceptRequest</w:t>
+      </w:r>
+      <w:proofErr w:type="spellEnd"/>
+      <w:r>
+        <w:t>(</w:t>
+      </w:r>
+      <w:proofErr w:type="spellStart"/>
+      <w:r>
+        <w:t>toolRequestID</w:t>
+      </w:r>
+      <w:proofErr w:type="spellEnd"/>
+      <w:r>
+        <w:t>)</w:t>
       </w:r>
     </w:p>
     <w:p>
@@ -19589,14 +19877,27 @@
           <w:numId w:val="91"/>
         </w:numPr>
       </w:pPr>
-      <w:r>
-        <w:t xml:space="preserve">Tool.requests </w:t>
+      <w:proofErr w:type="spellStart"/>
+      <w:r>
+        <w:t>Tool.requests</w:t>
+      </w:r>
+      <w:proofErr w:type="spellEnd"/>
+      <w:r>
+        <w:t xml:space="preserve"> </w:t>
       </w:r>
       <w:r>
         <w:t>must</w:t>
       </w:r>
       <w:r>
-        <w:t xml:space="preserve"> include toolRequestID.</w:t>
+        <w:t xml:space="preserve"> include </w:t>
+      </w:r>
+      <w:proofErr w:type="spellStart"/>
+      <w:r>
+        <w:t>toolRequestID</w:t>
+      </w:r>
+      <w:proofErr w:type="spellEnd"/>
+      <w:r>
+        <w:t>.</w:t>
       </w:r>
     </w:p>
     <w:p>
@@ -19607,8 +19908,13 @@
           <w:numId w:val="91"/>
         </w:numPr>
       </w:pPr>
-      <w:r>
-        <w:t>Tool.isAvailable == true</w:t>
+      <w:proofErr w:type="spellStart"/>
+      <w:r>
+        <w:t>Tool.isAvailable</w:t>
+      </w:r>
+      <w:proofErr w:type="spellEnd"/>
+      <w:r>
+        <w:t xml:space="preserve"> == true</w:t>
       </w:r>
     </w:p>
     <w:p>
@@ -19631,8 +19937,13 @@
           <w:numId w:val="91"/>
         </w:numPr>
       </w:pPr>
-      <w:r>
-        <w:t>Tool.isAvailable will become false</w:t>
+      <w:proofErr w:type="spellStart"/>
+      <w:r>
+        <w:t>Tool.isAvailable</w:t>
+      </w:r>
+      <w:proofErr w:type="spellEnd"/>
+      <w:r>
+        <w:t xml:space="preserve"> will become false</w:t>
       </w:r>
     </w:p>
     <w:p>
@@ -19643,12 +19954,14 @@
           <w:numId w:val="91"/>
         </w:numPr>
       </w:pPr>
+      <w:proofErr w:type="spellStart"/>
       <w:r>
         <w:t>Tool.</w:t>
       </w:r>
       <w:r>
         <w:t>acceptedRequestID</w:t>
       </w:r>
+      <w:proofErr w:type="spellEnd"/>
       <w:r>
         <w:t xml:space="preserve"> will become toolRequest.id</w:t>
       </w:r>
@@ -19720,7 +20033,15 @@
         <w:pStyle w:val="Heading4"/>
       </w:pPr>
       <w:r>
-        <w:t>3.4.2.4 Tool.startRent()</w:t>
+        <w:t xml:space="preserve">3.4.2.4 </w:t>
+      </w:r>
+      <w:proofErr w:type="spellStart"/>
+      <w:r>
+        <w:t>Tool.startRent</w:t>
+      </w:r>
+      <w:proofErr w:type="spellEnd"/>
+      <w:r>
+        <w:t>()</w:t>
       </w:r>
     </w:p>
     <w:p>
@@ -19732,7 +20053,15 @@
         <w:t>Context</w:t>
       </w:r>
       <w:r>
-        <w:t xml:space="preserve"> Tool :: startRent()</w:t>
+        <w:t xml:space="preserve"> Tool :: </w:t>
+      </w:r>
+      <w:proofErr w:type="spellStart"/>
+      <w:r>
+        <w:t>startRent</w:t>
+      </w:r>
+      <w:proofErr w:type="spellEnd"/>
+      <w:r>
+        <w:t>()</w:t>
       </w:r>
     </w:p>
     <w:p>
@@ -19762,7 +20091,15 @@
         <w:t>must</w:t>
       </w:r>
       <w:r>
-        <w:t xml:space="preserve"> have an accepted tool-request (i.e., Tool.isAvailable == false)</w:t>
+        <w:t xml:space="preserve"> have an accepted tool-request (i.e., </w:t>
+      </w:r>
+      <w:proofErr w:type="spellStart"/>
+      <w:r>
+        <w:t>Tool.isAvailable</w:t>
+      </w:r>
+      <w:proofErr w:type="spellEnd"/>
+      <w:r>
+        <w:t xml:space="preserve"> == false)</w:t>
       </w:r>
     </w:p>
     <w:p>
@@ -19797,8 +20134,13 @@
           <w:numId w:val="91"/>
         </w:numPr>
       </w:pPr>
-      <w:r>
-        <w:t>rent.toolID will become tool.ID</w:t>
+      <w:proofErr w:type="spellStart"/>
+      <w:r>
+        <w:t>rent.toolID</w:t>
+      </w:r>
+      <w:proofErr w:type="spellEnd"/>
+      <w:r>
+        <w:t xml:space="preserve"> will become tool.ID</w:t>
       </w:r>
     </w:p>
     <w:p>
@@ -19809,9 +20151,19 @@
           <w:numId w:val="91"/>
         </w:numPr>
       </w:pPr>
-      <w:r>
-        <w:t>rent.requestID will become tool.acceptedRequestID</w:t>
-      </w:r>
+      <w:proofErr w:type="spellStart"/>
+      <w:r>
+        <w:t>rent.requestID</w:t>
+      </w:r>
+      <w:proofErr w:type="spellEnd"/>
+      <w:r>
+        <w:t xml:space="preserve"> will become </w:t>
+      </w:r>
+      <w:proofErr w:type="spellStart"/>
+      <w:r>
+        <w:t>tool.acceptedRequestID</w:t>
+      </w:r>
+      <w:proofErr w:type="spellEnd"/>
     </w:p>
     <w:p>
       <w:pPr>
@@ -19821,8 +20173,21 @@
           <w:numId w:val="91"/>
         </w:numPr>
       </w:pPr>
-      <w:r>
-        <w:t>rent.startTime will become DateTime.now()</w:t>
+      <w:proofErr w:type="spellStart"/>
+      <w:r>
+        <w:t>rent.startTime</w:t>
+      </w:r>
+      <w:proofErr w:type="spellEnd"/>
+      <w:r>
+        <w:t xml:space="preserve"> will become </w:t>
+      </w:r>
+      <w:proofErr w:type="spellStart"/>
+      <w:r>
+        <w:t>DateTime.now</w:t>
+      </w:r>
+      <w:proofErr w:type="spellEnd"/>
+      <w:r>
+        <w:t>()</w:t>
       </w:r>
     </w:p>
     <w:p>
@@ -19845,8 +20210,13 @@
           <w:numId w:val="91"/>
         </w:numPr>
       </w:pPr>
-      <w:r>
-        <w:t xml:space="preserve">tool.currentRent will become </w:t>
+      <w:proofErr w:type="spellStart"/>
+      <w:r>
+        <w:t>tool.currentRent</w:t>
+      </w:r>
+      <w:proofErr w:type="spellEnd"/>
+      <w:r>
+        <w:t xml:space="preserve"> will become </w:t>
       </w:r>
       <w:r>
         <w:rPr>
@@ -19864,8 +20234,13 @@
           <w:numId w:val="91"/>
         </w:numPr>
       </w:pPr>
-      <w:r>
-        <w:t>tool.acceptedToolRequest.isRented will become true</w:t>
+      <w:proofErr w:type="spellStart"/>
+      <w:r>
+        <w:t>tool.acceptedToolRequest.isRented</w:t>
+      </w:r>
+      <w:proofErr w:type="spellEnd"/>
+      <w:r>
+        <w:t xml:space="preserve"> will become true</w:t>
       </w:r>
     </w:p>
     <w:p>
@@ -19909,7 +20284,15 @@
         <w:pStyle w:val="Heading4"/>
       </w:pPr>
       <w:r>
-        <w:t>3.4.2.5 Tool.addRequest()</w:t>
+        <w:t xml:space="preserve">3.4.2.5 </w:t>
+      </w:r>
+      <w:proofErr w:type="spellStart"/>
+      <w:r>
+        <w:t>Tool.addRequest</w:t>
+      </w:r>
+      <w:proofErr w:type="spellEnd"/>
+      <w:r>
+        <w:t>()</w:t>
       </w:r>
     </w:p>
     <w:p>
@@ -19921,7 +20304,55 @@
         <w:t>Context</w:t>
       </w:r>
       <w:r>
-        <w:t xml:space="preserve"> Tool:: addRequest(renterUID: String, toolID: String, numOfDays: Integer, rentPrice: Double, insuranceAmount: Double)</w:t>
+        <w:t xml:space="preserve"> Tool:: </w:t>
+      </w:r>
+      <w:proofErr w:type="spellStart"/>
+      <w:r>
+        <w:t>addRequest</w:t>
+      </w:r>
+      <w:proofErr w:type="spellEnd"/>
+      <w:r>
+        <w:t>(</w:t>
+      </w:r>
+      <w:proofErr w:type="spellStart"/>
+      <w:r>
+        <w:t>renterUID</w:t>
+      </w:r>
+      <w:proofErr w:type="spellEnd"/>
+      <w:r>
+        <w:t xml:space="preserve">: String, </w:t>
+      </w:r>
+      <w:proofErr w:type="spellStart"/>
+      <w:r>
+        <w:t>toolID</w:t>
+      </w:r>
+      <w:proofErr w:type="spellEnd"/>
+      <w:r>
+        <w:t xml:space="preserve">: String, </w:t>
+      </w:r>
+      <w:proofErr w:type="spellStart"/>
+      <w:r>
+        <w:t>numOfDays</w:t>
+      </w:r>
+      <w:proofErr w:type="spellEnd"/>
+      <w:r>
+        <w:t xml:space="preserve">: Integer, </w:t>
+      </w:r>
+      <w:proofErr w:type="spellStart"/>
+      <w:r>
+        <w:t>rentPrice</w:t>
+      </w:r>
+      <w:proofErr w:type="spellEnd"/>
+      <w:r>
+        <w:t xml:space="preserve">: Double, </w:t>
+      </w:r>
+      <w:proofErr w:type="spellStart"/>
+      <w:r>
+        <w:t>insuranceAmount</w:t>
+      </w:r>
+      <w:proofErr w:type="spellEnd"/>
+      <w:r>
+        <w:t>: Double)</w:t>
       </w:r>
     </w:p>
     <w:p>
@@ -19956,8 +20387,13 @@
           <w:numId w:val="91"/>
         </w:numPr>
       </w:pPr>
-      <w:r>
-        <w:t>renterUID is a valid user ID</w:t>
+      <w:proofErr w:type="spellStart"/>
+      <w:r>
+        <w:t>renterUID</w:t>
+      </w:r>
+      <w:proofErr w:type="spellEnd"/>
+      <w:r>
+        <w:t xml:space="preserve"> is a valid user ID</w:t>
       </w:r>
     </w:p>
     <w:p>
@@ -19968,8 +20404,13 @@
           <w:numId w:val="91"/>
         </w:numPr>
       </w:pPr>
-      <w:r>
-        <w:t>toolID is a valid tool ID</w:t>
+      <w:proofErr w:type="spellStart"/>
+      <w:r>
+        <w:t>toolID</w:t>
+      </w:r>
+      <w:proofErr w:type="spellEnd"/>
+      <w:r>
+        <w:t xml:space="preserve"> is a valid tool ID</w:t>
       </w:r>
     </w:p>
     <w:p>
@@ -19980,8 +20421,29 @@
           <w:numId w:val="91"/>
         </w:numPr>
       </w:pPr>
-      <w:r>
-        <w:t>toolID doesn’t reference a tool where tool.ownerID == renterID (i.e., a user can’t request his/her own tool)</w:t>
+      <w:proofErr w:type="spellStart"/>
+      <w:r>
+        <w:t>toolID</w:t>
+      </w:r>
+      <w:proofErr w:type="spellEnd"/>
+      <w:r>
+        <w:t xml:space="preserve"> doesn’t reference a tool where </w:t>
+      </w:r>
+      <w:proofErr w:type="spellStart"/>
+      <w:r>
+        <w:t>tool.ownerID</w:t>
+      </w:r>
+      <w:proofErr w:type="spellEnd"/>
+      <w:r>
+        <w:t xml:space="preserve"> == </w:t>
+      </w:r>
+      <w:proofErr w:type="spellStart"/>
+      <w:r>
+        <w:t>renterID</w:t>
+      </w:r>
+      <w:proofErr w:type="spellEnd"/>
+      <w:r>
+        <w:t xml:space="preserve"> (i.e., a user can’t request his/her own tool)</w:t>
       </w:r>
     </w:p>
     <w:p>
@@ -19992,8 +20454,13 @@
           <w:numId w:val="91"/>
         </w:numPr>
       </w:pPr>
-      <w:r>
-        <w:t>numOfDays &gt; 0</w:t>
+      <w:proofErr w:type="spellStart"/>
+      <w:r>
+        <w:t>numOfDays</w:t>
+      </w:r>
+      <w:proofErr w:type="spellEnd"/>
+      <w:r>
+        <w:t xml:space="preserve"> &gt; 0</w:t>
       </w:r>
     </w:p>
     <w:p>
@@ -20004,8 +20471,13 @@
           <w:numId w:val="91"/>
         </w:numPr>
       </w:pPr>
-      <w:r>
-        <w:t>rentPrice &gt; 0</w:t>
+      <w:proofErr w:type="spellStart"/>
+      <w:r>
+        <w:t>rentPrice</w:t>
+      </w:r>
+      <w:proofErr w:type="spellEnd"/>
+      <w:r>
+        <w:t xml:space="preserve"> &gt; 0</w:t>
       </w:r>
     </w:p>
     <w:p>
@@ -20016,8 +20488,13 @@
           <w:numId w:val="91"/>
         </w:numPr>
       </w:pPr>
-      <w:r>
-        <w:t>insuranceAmount &gt; 0</w:t>
+      <w:proofErr w:type="spellStart"/>
+      <w:r>
+        <w:t>insuranceAmount</w:t>
+      </w:r>
+      <w:proofErr w:type="spellEnd"/>
+      <w:r>
+        <w:t xml:space="preserve"> &gt; 0</w:t>
       </w:r>
     </w:p>
     <w:p>
@@ -20122,7 +20599,15 @@
         <w:pStyle w:val="Heading4"/>
       </w:pPr>
       <w:r>
-        <w:t>3.4.2.6 ToolRequest.edit()</w:t>
+        <w:t xml:space="preserve">3.4.2.6 </w:t>
+      </w:r>
+      <w:proofErr w:type="spellStart"/>
+      <w:r>
+        <w:t>ToolRequest.edit</w:t>
+      </w:r>
+      <w:proofErr w:type="spellEnd"/>
+      <w:r>
+        <w:t>()</w:t>
       </w:r>
     </w:p>
     <w:p>
@@ -20134,7 +20619,39 @@
         <w:t>Context</w:t>
       </w:r>
       <w:r>
-        <w:t xml:space="preserve"> ToolRequest:: edit(numOfDays: Integer, rentPrice: Double, insuranceAmount: Double)</w:t>
+        <w:t xml:space="preserve"> </w:t>
+      </w:r>
+      <w:proofErr w:type="spellStart"/>
+      <w:r>
+        <w:t>ToolRequest</w:t>
+      </w:r>
+      <w:proofErr w:type="spellEnd"/>
+      <w:r>
+        <w:t>:: edit(</w:t>
+      </w:r>
+      <w:proofErr w:type="spellStart"/>
+      <w:r>
+        <w:t>numOfDays</w:t>
+      </w:r>
+      <w:proofErr w:type="spellEnd"/>
+      <w:r>
+        <w:t xml:space="preserve">: Integer, </w:t>
+      </w:r>
+      <w:proofErr w:type="spellStart"/>
+      <w:r>
+        <w:t>rentPrice</w:t>
+      </w:r>
+      <w:proofErr w:type="spellEnd"/>
+      <w:r>
+        <w:t xml:space="preserve">: Double, </w:t>
+      </w:r>
+      <w:proofErr w:type="spellStart"/>
+      <w:r>
+        <w:t>insuranceAmount</w:t>
+      </w:r>
+      <w:proofErr w:type="spellEnd"/>
+      <w:r>
+        <w:t>: Double)</w:t>
       </w:r>
     </w:p>
     <w:p>
@@ -20150,8 +20667,13 @@
           <w:numId w:val="91"/>
         </w:numPr>
       </w:pPr>
-      <w:r>
-        <w:t>numOfDays &gt; 0</w:t>
+      <w:proofErr w:type="spellStart"/>
+      <w:r>
+        <w:t>numOfDays</w:t>
+      </w:r>
+      <w:proofErr w:type="spellEnd"/>
+      <w:r>
+        <w:t xml:space="preserve"> &gt; 0</w:t>
       </w:r>
     </w:p>
     <w:p>
@@ -20162,8 +20684,13 @@
           <w:numId w:val="91"/>
         </w:numPr>
       </w:pPr>
-      <w:r>
-        <w:t>rentPrice &gt; 0</w:t>
+      <w:proofErr w:type="spellStart"/>
+      <w:r>
+        <w:t>rentPrice</w:t>
+      </w:r>
+      <w:proofErr w:type="spellEnd"/>
+      <w:r>
+        <w:t xml:space="preserve"> &gt; 0</w:t>
       </w:r>
     </w:p>
     <w:p>
@@ -20174,8 +20701,13 @@
           <w:numId w:val="91"/>
         </w:numPr>
       </w:pPr>
-      <w:r>
-        <w:t>insuranceAmount &gt; 0</w:t>
+      <w:proofErr w:type="spellStart"/>
+      <w:r>
+        <w:t>insuranceAmount</w:t>
+      </w:r>
+      <w:proofErr w:type="spellEnd"/>
+      <w:r>
+        <w:t xml:space="preserve"> &gt; 0</w:t>
       </w:r>
     </w:p>
     <w:p>
@@ -20232,7 +20764,15 @@
         <w:pStyle w:val="Heading4"/>
       </w:pPr>
       <w:r>
-        <w:t>3.4.2.7 Tool.endRent()</w:t>
+        <w:t xml:space="preserve">3.4.2.7 </w:t>
+      </w:r>
+      <w:proofErr w:type="spellStart"/>
+      <w:r>
+        <w:t>Tool.endRent</w:t>
+      </w:r>
+      <w:proofErr w:type="spellEnd"/>
+      <w:r>
+        <w:t>()</w:t>
       </w:r>
     </w:p>
     <w:p>
@@ -20244,7 +20784,15 @@
         <w:t>Context</w:t>
       </w:r>
       <w:r>
-        <w:t xml:space="preserve"> Tool:: endRent()</w:t>
+        <w:t xml:space="preserve"> Tool:: </w:t>
+      </w:r>
+      <w:proofErr w:type="spellStart"/>
+      <w:r>
+        <w:t>endRent</w:t>
+      </w:r>
+      <w:proofErr w:type="spellEnd"/>
+      <w:r>
+        <w:t>()</w:t>
       </w:r>
     </w:p>
     <w:p>
@@ -20267,8 +20815,13 @@
           <w:numId w:val="91"/>
         </w:numPr>
       </w:pPr>
-      <w:r>
-        <w:t xml:space="preserve">currentRent &lt;&gt; null (i.e., there </w:t>
+      <w:proofErr w:type="spellStart"/>
+      <w:r>
+        <w:t>currentRent</w:t>
+      </w:r>
+      <w:proofErr w:type="spellEnd"/>
+      <w:r>
+        <w:t xml:space="preserve"> &lt;&gt; null (i.e., there </w:t>
       </w:r>
       <w:r>
         <w:t>must</w:t>
@@ -20297,8 +20850,13 @@
           <w:numId w:val="91"/>
         </w:numPr>
       </w:pPr>
-      <w:r>
-        <w:t xml:space="preserve">tool.currentRent will </w:t>
+      <w:proofErr w:type="spellStart"/>
+      <w:r>
+        <w:t>tool.currentRent</w:t>
+      </w:r>
+      <w:proofErr w:type="spellEnd"/>
+      <w:r>
+        <w:t xml:space="preserve"> will </w:t>
       </w:r>
       <w:r>
         <w:t>be deleted and become null.</w:t>
@@ -20312,8 +20870,13 @@
           <w:numId w:val="91"/>
         </w:numPr>
       </w:pPr>
-      <w:r>
-        <w:t>tool.isAvailable will become true</w:t>
+      <w:proofErr w:type="spellStart"/>
+      <w:r>
+        <w:t>tool.isAvailable</w:t>
+      </w:r>
+      <w:proofErr w:type="spellEnd"/>
+      <w:r>
+        <w:t xml:space="preserve"> will become true</w:t>
       </w:r>
     </w:p>
     <w:p>
@@ -20324,8 +20887,13 @@
           <w:numId w:val="91"/>
         </w:numPr>
       </w:pPr>
-      <w:r>
-        <w:t xml:space="preserve">tool.acceptedToolRequest will </w:t>
+      <w:proofErr w:type="spellStart"/>
+      <w:r>
+        <w:t>tool.acceptedToolRequest</w:t>
+      </w:r>
+      <w:proofErr w:type="spellEnd"/>
+      <w:r>
+        <w:t xml:space="preserve"> will </w:t>
       </w:r>
       <w:r>
         <w:t>be deleted.</w:t>
@@ -20339,8 +20907,13 @@
           <w:numId w:val="91"/>
         </w:numPr>
       </w:pPr>
-      <w:r>
-        <w:t>tool.acceptedRequestID will become null</w:t>
+      <w:proofErr w:type="spellStart"/>
+      <w:r>
+        <w:t>tool.acceptedRequestID</w:t>
+      </w:r>
+      <w:proofErr w:type="spellEnd"/>
+      <w:r>
+        <w:t xml:space="preserve"> will become null</w:t>
       </w:r>
     </w:p>
     <w:p>
@@ -20361,7 +20934,15 @@
         <w:pStyle w:val="Heading4"/>
       </w:pPr>
       <w:r>
-        <w:t>3.4.2.8 User.addReview()</w:t>
+        <w:t xml:space="preserve">3.4.2.8 </w:t>
+      </w:r>
+      <w:proofErr w:type="spellStart"/>
+      <w:r>
+        <w:t>User.addReview</w:t>
+      </w:r>
+      <w:proofErr w:type="spellEnd"/>
+      <w:r>
+        <w:t>()</w:t>
       </w:r>
     </w:p>
     <w:p>
@@ -20373,7 +20954,15 @@
         <w:t>Context</w:t>
       </w:r>
       <w:r>
-        <w:t xml:space="preserve"> User:: addReview(value: Double, description: String)</w:t>
+        <w:t xml:space="preserve"> User:: </w:t>
+      </w:r>
+      <w:proofErr w:type="spellStart"/>
+      <w:r>
+        <w:t>addReview</w:t>
+      </w:r>
+      <w:proofErr w:type="spellEnd"/>
+      <w:r>
+        <w:t>(value: Double, description: String)</w:t>
       </w:r>
     </w:p>
     <w:p>
@@ -20396,8 +20985,13 @@
           <w:numId w:val="91"/>
         </w:numPr>
       </w:pPr>
-      <w:r>
-        <w:t>user.hadAPreviousRentWith() == true</w:t>
+      <w:proofErr w:type="spellStart"/>
+      <w:r>
+        <w:t>user.hadAPreviousRentWith</w:t>
+      </w:r>
+      <w:proofErr w:type="spellEnd"/>
+      <w:r>
+        <w:t>() == true</w:t>
       </w:r>
     </w:p>
     <w:p>
@@ -20491,7 +21085,15 @@
       </w:pPr>
       <w:r>
         <w:lastRenderedPageBreak/>
-        <w:t>3.4.2.9 User.ban()</w:t>
+        <w:t xml:space="preserve">3.4.2.9 </w:t>
+      </w:r>
+      <w:proofErr w:type="spellStart"/>
+      <w:r>
+        <w:t>User.ban</w:t>
+      </w:r>
+      <w:proofErr w:type="spellEnd"/>
+      <w:r>
+        <w:t>()</w:t>
       </w:r>
     </w:p>
     <w:p>
@@ -20526,8 +21128,13 @@
           <w:numId w:val="91"/>
         </w:numPr>
       </w:pPr>
-      <w:r>
-        <w:t>initiator.isAdmin == true (i.e., the initiator must be an administrator)</w:t>
+      <w:proofErr w:type="spellStart"/>
+      <w:r>
+        <w:t>initiator.isAdmin</w:t>
+      </w:r>
+      <w:proofErr w:type="spellEnd"/>
+      <w:r>
+        <w:t xml:space="preserve"> == true (i.e., the initiator must be an administrator)</w:t>
       </w:r>
     </w:p>
     <w:p>
@@ -20550,8 +21157,13 @@
           <w:numId w:val="91"/>
         </w:numPr>
       </w:pPr>
-      <w:r>
-        <w:t>user.IDNumber will be added to the banned list</w:t>
+      <w:proofErr w:type="spellStart"/>
+      <w:r>
+        <w:t>user.IDNumber</w:t>
+      </w:r>
+      <w:proofErr w:type="spellEnd"/>
+      <w:r>
+        <w:t xml:space="preserve"> will be added to the banned list</w:t>
       </w:r>
     </w:p>
     <w:p>
@@ -20562,8 +21174,13 @@
           <w:numId w:val="91"/>
         </w:numPr>
       </w:pPr>
-      <w:r>
-        <w:t>user.emailAddress will be added to the banned list</w:t>
+      <w:proofErr w:type="spellStart"/>
+      <w:r>
+        <w:t>user.emailAddress</w:t>
+      </w:r>
+      <w:proofErr w:type="spellEnd"/>
+      <w:r>
+        <w:t xml:space="preserve"> will be added to the banned list</w:t>
       </w:r>
     </w:p>
     <w:p>
@@ -21741,6 +22358,7 @@
                 <w:szCs w:val="22"/>
               </w:rPr>
             </w:pPr>
+            <w:proofErr w:type="spellStart"/>
             <w:r>
               <w:rPr>
                 <w:color w:val="000000"/>
@@ -21749,6 +22367,7 @@
               </w:rPr>
               <w:t>UserReview</w:t>
             </w:r>
+            <w:proofErr w:type="spellEnd"/>
           </w:p>
         </w:tc>
         <w:tc>
@@ -22074,6 +22693,7 @@
               </w:rPr>
               <w:t xml:space="preserve">A </w:t>
             </w:r>
+            <w:proofErr w:type="spellStart"/>
             <w:r>
               <w:rPr>
                 <w:i/>
@@ -22085,6 +22705,7 @@
               </w:rPr>
               <w:t>DocumentReference</w:t>
             </w:r>
+            <w:proofErr w:type="spellEnd"/>
             <w:r>
               <w:rPr>
                 <w:color w:val="000000"/>
@@ -22235,6 +22856,7 @@
                 <w:szCs w:val="22"/>
               </w:rPr>
             </w:pPr>
+            <w:proofErr w:type="spellStart"/>
             <w:r>
               <w:rPr>
                 <w:color w:val="000000"/>
@@ -22243,6 +22865,7 @@
               </w:rPr>
               <w:t>uid</w:t>
             </w:r>
+            <w:proofErr w:type="spellEnd"/>
           </w:p>
         </w:tc>
         <w:tc>
@@ -22485,6 +23108,7 @@
                 <w:szCs w:val="22"/>
               </w:rPr>
             </w:pPr>
+            <w:proofErr w:type="spellStart"/>
             <w:r>
               <w:rPr>
                 <w:color w:val="000000"/>
@@ -22493,6 +23117,7 @@
               </w:rPr>
               <w:t>emailAddress</w:t>
             </w:r>
+            <w:proofErr w:type="spellEnd"/>
           </w:p>
         </w:tc>
         <w:tc>
@@ -22606,6 +23231,7 @@
                 <w:szCs w:val="22"/>
               </w:rPr>
             </w:pPr>
+            <w:proofErr w:type="spellStart"/>
             <w:r>
               <w:rPr>
                 <w:color w:val="000000"/>
@@ -22614,6 +23240,7 @@
               </w:rPr>
               <w:t>IDNumber</w:t>
             </w:r>
+            <w:proofErr w:type="spellEnd"/>
           </w:p>
         </w:tc>
         <w:tc>
@@ -22727,6 +23354,7 @@
                 <w:szCs w:val="22"/>
               </w:rPr>
             </w:pPr>
+            <w:proofErr w:type="spellStart"/>
             <w:r>
               <w:rPr>
                 <w:color w:val="000000"/>
@@ -22735,6 +23363,7 @@
               </w:rPr>
               <w:t>creditCard</w:t>
             </w:r>
+            <w:proofErr w:type="spellEnd"/>
           </w:p>
         </w:tc>
         <w:tc>
@@ -22948,6 +23577,7 @@
               </w:rPr>
               <w:t xml:space="preserve">out of 5, it's the average of all </w:t>
             </w:r>
+            <w:proofErr w:type="spellStart"/>
             <w:r>
               <w:rPr>
                 <w:i/>
@@ -22958,6 +23588,7 @@
               </w:rPr>
               <w:t>User.reviews</w:t>
             </w:r>
+            <w:proofErr w:type="spellEnd"/>
           </w:p>
         </w:tc>
       </w:tr>
@@ -23069,6 +23700,7 @@
               </w:rPr>
               <w:t xml:space="preserve">A collection of </w:t>
             </w:r>
+            <w:proofErr w:type="spellStart"/>
             <w:r>
               <w:rPr>
                 <w:i/>
@@ -23077,7 +23709,18 @@
                 <w:sz w:val="22"/>
                 <w:szCs w:val="22"/>
               </w:rPr>
-              <w:t xml:space="preserve">UserReview </w:t>
+              <w:t>UserReview</w:t>
+            </w:r>
+            <w:proofErr w:type="spellEnd"/>
+            <w:r>
+              <w:rPr>
+                <w:i/>
+                <w:iCs/>
+                <w:color w:val="000000"/>
+                <w:sz w:val="22"/>
+                <w:szCs w:val="22"/>
+              </w:rPr>
+              <w:t xml:space="preserve"> </w:t>
             </w:r>
             <w:r>
               <w:rPr>
@@ -23547,6 +24190,7 @@
                 <w:szCs w:val="22"/>
               </w:rPr>
             </w:pPr>
+            <w:proofErr w:type="spellStart"/>
             <w:r>
               <w:rPr>
                 <w:color w:val="000000"/>
@@ -23555,6 +24199,7 @@
               </w:rPr>
               <w:t>ownerUID</w:t>
             </w:r>
+            <w:proofErr w:type="spellEnd"/>
           </w:p>
         </w:tc>
         <w:tc>
@@ -23665,6 +24310,7 @@
               </w:rPr>
               <w:t xml:space="preserve"> (i.e., the </w:t>
             </w:r>
+            <w:proofErr w:type="spellStart"/>
             <w:r>
               <w:rPr>
                 <w:i/>
@@ -23675,6 +24321,7 @@
               </w:rPr>
               <w:t>Owner.uid</w:t>
             </w:r>
+            <w:proofErr w:type="spellEnd"/>
             <w:r>
               <w:rPr>
                 <w:color w:val="000000"/>
@@ -23962,6 +24609,7 @@
                 <w:szCs w:val="22"/>
               </w:rPr>
             </w:pPr>
+            <w:proofErr w:type="spellStart"/>
             <w:r>
               <w:rPr>
                 <w:color w:val="000000"/>
@@ -23970,6 +24618,7 @@
               </w:rPr>
               <w:t>rentPrice</w:t>
             </w:r>
+            <w:proofErr w:type="spellEnd"/>
           </w:p>
         </w:tc>
         <w:tc>
@@ -24091,6 +24740,7 @@
                 <w:szCs w:val="22"/>
               </w:rPr>
             </w:pPr>
+            <w:proofErr w:type="spellStart"/>
             <w:r>
               <w:rPr>
                 <w:color w:val="000000"/>
@@ -24099,6 +24749,7 @@
               </w:rPr>
               <w:t>insuranceAmount</w:t>
             </w:r>
+            <w:proofErr w:type="spellEnd"/>
           </w:p>
         </w:tc>
         <w:tc>
@@ -24498,6 +25149,7 @@
                 <w:szCs w:val="22"/>
               </w:rPr>
             </w:pPr>
+            <w:proofErr w:type="spellStart"/>
             <w:r>
               <w:rPr>
                 <w:color w:val="000000"/>
@@ -24506,6 +25158,7 @@
               </w:rPr>
               <w:t>isAvailable</w:t>
             </w:r>
+            <w:proofErr w:type="spellEnd"/>
           </w:p>
         </w:tc>
         <w:tc>
@@ -24645,6 +25298,7 @@
                 <w:szCs w:val="22"/>
               </w:rPr>
             </w:pPr>
+            <w:proofErr w:type="spellStart"/>
             <w:r>
               <w:rPr>
                 <w:color w:val="000000"/>
@@ -24653,6 +25307,7 @@
               </w:rPr>
               <w:t>acceptedRequestID</w:t>
             </w:r>
+            <w:proofErr w:type="spellEnd"/>
           </w:p>
         </w:tc>
         <w:tc>
@@ -24783,6 +25438,7 @@
                 <w:szCs w:val="22"/>
               </w:rPr>
             </w:pPr>
+            <w:proofErr w:type="spellStart"/>
             <w:r>
               <w:rPr>
                 <w:color w:val="000000"/>
@@ -24791,6 +25447,7 @@
               </w:rPr>
               <w:t>currentRent</w:t>
             </w:r>
+            <w:proofErr w:type="spellEnd"/>
           </w:p>
         </w:tc>
         <w:tc>
@@ -25028,6 +25685,7 @@
               </w:rPr>
               <w:t xml:space="preserve">A collection of </w:t>
             </w:r>
+            <w:proofErr w:type="spellStart"/>
             <w:r>
               <w:rPr>
                 <w:i/>
@@ -25044,7 +25702,16 @@
                 <w:sz w:val="22"/>
                 <w:szCs w:val="22"/>
               </w:rPr>
-              <w:t xml:space="preserve">s that are sent to a </w:t>
+              <w:t>s</w:t>
+            </w:r>
+            <w:proofErr w:type="spellEnd"/>
+            <w:r>
+              <w:rPr>
+                <w:color w:val="000000"/>
+                <w:sz w:val="22"/>
+                <w:szCs w:val="22"/>
+              </w:rPr>
+              <w:t xml:space="preserve"> that are sent to a </w:t>
             </w:r>
             <w:r>
               <w:rPr>
@@ -25214,6 +25881,7 @@
                 <w:szCs w:val="22"/>
               </w:rPr>
             </w:pPr>
+            <w:proofErr w:type="spellStart"/>
             <w:r>
               <w:rPr>
                 <w:color w:val="000000"/>
@@ -25222,6 +25890,7 @@
               </w:rPr>
               <w:t>renterUID</w:t>
             </w:r>
+            <w:proofErr w:type="spellEnd"/>
           </w:p>
         </w:tc>
         <w:tc>
@@ -25332,6 +26001,7 @@
               </w:rPr>
               <w:t xml:space="preserve"> (i.e., the </w:t>
             </w:r>
+            <w:proofErr w:type="spellStart"/>
             <w:r>
               <w:rPr>
                 <w:i/>
@@ -25342,6 +26012,7 @@
               </w:rPr>
               <w:t>Renter.uid</w:t>
             </w:r>
+            <w:proofErr w:type="spellEnd"/>
             <w:r>
               <w:rPr>
                 <w:color w:val="000000"/>
@@ -25379,6 +26050,7 @@
                 <w:szCs w:val="22"/>
               </w:rPr>
             </w:pPr>
+            <w:proofErr w:type="spellStart"/>
             <w:r>
               <w:rPr>
                 <w:color w:val="000000"/>
@@ -25387,6 +26059,7 @@
               </w:rPr>
               <w:t>toolID</w:t>
             </w:r>
+            <w:proofErr w:type="spellEnd"/>
           </w:p>
         </w:tc>
         <w:tc>
@@ -25526,6 +26199,7 @@
                 <w:szCs w:val="22"/>
               </w:rPr>
             </w:pPr>
+            <w:proofErr w:type="spellStart"/>
             <w:r>
               <w:rPr>
                 <w:color w:val="000000"/>
@@ -25534,6 +26208,7 @@
               </w:rPr>
               <w:t>numOfDays</w:t>
             </w:r>
+            <w:proofErr w:type="spellEnd"/>
           </w:p>
         </w:tc>
         <w:tc>
@@ -25655,6 +26330,7 @@
                 <w:szCs w:val="22"/>
               </w:rPr>
             </w:pPr>
+            <w:proofErr w:type="spellStart"/>
             <w:r>
               <w:rPr>
                 <w:color w:val="000000"/>
@@ -25663,6 +26339,7 @@
               </w:rPr>
               <w:t>rentPrice</w:t>
             </w:r>
+            <w:proofErr w:type="spellEnd"/>
           </w:p>
         </w:tc>
         <w:tc>
@@ -25784,6 +26461,7 @@
                 <w:szCs w:val="22"/>
               </w:rPr>
             </w:pPr>
+            <w:proofErr w:type="spellStart"/>
             <w:r>
               <w:rPr>
                 <w:color w:val="000000"/>
@@ -25792,6 +26470,7 @@
               </w:rPr>
               <w:t>insuranceAmount</w:t>
             </w:r>
+            <w:proofErr w:type="spellEnd"/>
           </w:p>
         </w:tc>
         <w:tc>
@@ -25949,6 +26628,7 @@
                 <w:szCs w:val="22"/>
               </w:rPr>
             </w:pPr>
+            <w:proofErr w:type="spellStart"/>
             <w:r>
               <w:rPr>
                 <w:color w:val="000000"/>
@@ -25957,6 +26637,7 @@
               </w:rPr>
               <w:t>isAccepted</w:t>
             </w:r>
+            <w:proofErr w:type="spellEnd"/>
           </w:p>
         </w:tc>
         <w:tc>
@@ -26031,6 +26712,7 @@
               </w:rPr>
               <w:t xml:space="preserve">An indicator if a </w:t>
             </w:r>
+            <w:proofErr w:type="spellStart"/>
             <w:r>
               <w:rPr>
                 <w:i/>
@@ -26039,7 +26721,18 @@
                 <w:sz w:val="22"/>
                 <w:szCs w:val="22"/>
               </w:rPr>
-              <w:t xml:space="preserve">ToolRequset </w:t>
+              <w:t>ToolRequset</w:t>
+            </w:r>
+            <w:proofErr w:type="spellEnd"/>
+            <w:r>
+              <w:rPr>
+                <w:i/>
+                <w:iCs/>
+                <w:color w:val="000000"/>
+                <w:sz w:val="22"/>
+                <w:szCs w:val="22"/>
+              </w:rPr>
+              <w:t xml:space="preserve"> </w:t>
             </w:r>
             <w:r>
               <w:rPr>
@@ -26077,6 +26770,7 @@
                 <w:szCs w:val="22"/>
               </w:rPr>
             </w:pPr>
+            <w:proofErr w:type="spellStart"/>
             <w:r>
               <w:rPr>
                 <w:color w:val="000000"/>
@@ -26085,6 +26779,7 @@
               </w:rPr>
               <w:t>isRented</w:t>
             </w:r>
+            <w:proofErr w:type="spellEnd"/>
           </w:p>
         </w:tc>
         <w:tc>
@@ -26157,6 +26852,7 @@
               </w:rPr>
               <w:t xml:space="preserve">An indicator if a </w:t>
             </w:r>
+            <w:proofErr w:type="spellStart"/>
             <w:r>
               <w:rPr>
                 <w:i/>
@@ -26165,7 +26861,18 @@
                 <w:sz w:val="22"/>
                 <w:szCs w:val="22"/>
               </w:rPr>
-              <w:t xml:space="preserve">ToolRequset </w:t>
+              <w:t>ToolRequset</w:t>
+            </w:r>
+            <w:proofErr w:type="spellEnd"/>
+            <w:r>
+              <w:rPr>
+                <w:i/>
+                <w:iCs/>
+                <w:color w:val="000000"/>
+                <w:sz w:val="22"/>
+                <w:szCs w:val="22"/>
+              </w:rPr>
+              <w:t xml:space="preserve"> </w:t>
             </w:r>
             <w:r>
               <w:rPr>
@@ -26240,6 +26947,7 @@
                 <w:szCs w:val="22"/>
               </w:rPr>
             </w:pPr>
+            <w:proofErr w:type="spellStart"/>
             <w:r>
               <w:rPr>
                 <w:color w:val="000000"/>
@@ -26248,6 +26956,7 @@
               </w:rPr>
               <w:t>toolID</w:t>
             </w:r>
+            <w:proofErr w:type="spellEnd"/>
           </w:p>
         </w:tc>
         <w:tc>
@@ -26387,6 +27096,7 @@
                 <w:szCs w:val="22"/>
               </w:rPr>
             </w:pPr>
+            <w:proofErr w:type="spellStart"/>
             <w:r>
               <w:rPr>
                 <w:color w:val="000000"/>
@@ -26396,6 +27106,7 @@
               <w:lastRenderedPageBreak/>
               <w:t>requestID</w:t>
             </w:r>
+            <w:proofErr w:type="spellEnd"/>
           </w:p>
         </w:tc>
         <w:tc>
@@ -26537,6 +27248,7 @@
                 <w:szCs w:val="22"/>
               </w:rPr>
             </w:pPr>
+            <w:proofErr w:type="spellStart"/>
             <w:r>
               <w:rPr>
                 <w:color w:val="000000"/>
@@ -26545,6 +27257,7 @@
               </w:rPr>
               <w:t>startTime</w:t>
             </w:r>
+            <w:proofErr w:type="spellEnd"/>
           </w:p>
         </w:tc>
         <w:tc>
@@ -26683,6 +27396,7 @@
                 <w:szCs w:val="22"/>
               </w:rPr>
             </w:pPr>
+            <w:proofErr w:type="spellStart"/>
             <w:r>
               <w:rPr>
                 <w:color w:val="000000"/>
@@ -26691,6 +27405,7 @@
               </w:rPr>
               <w:t>endTime</w:t>
             </w:r>
+            <w:proofErr w:type="spellEnd"/>
           </w:p>
         </w:tc>
         <w:tc>
@@ -26828,6 +27543,7 @@
                 <w:szCs w:val="22"/>
               </w:rPr>
             </w:pPr>
+            <w:proofErr w:type="spellStart"/>
             <w:r>
               <w:rPr>
                 <w:color w:val="000000"/>
@@ -26836,6 +27552,7 @@
               </w:rPr>
               <w:t>creatorUID</w:t>
             </w:r>
+            <w:proofErr w:type="spellEnd"/>
           </w:p>
         </w:tc>
         <w:tc>
@@ -26868,6 +27585,7 @@
               </w:rPr>
               <w:t xml:space="preserve">Attribute of </w:t>
             </w:r>
+            <w:proofErr w:type="spellStart"/>
             <w:r>
               <w:rPr>
                 <w:i/>
@@ -26878,6 +27596,7 @@
               </w:rPr>
               <w:t>UserReviews</w:t>
             </w:r>
+            <w:proofErr w:type="spellEnd"/>
           </w:p>
         </w:tc>
         <w:tc>
@@ -26928,6 +27647,7 @@
               </w:rPr>
               <w:t xml:space="preserve">that is creating a </w:t>
             </w:r>
+            <w:proofErr w:type="spellStart"/>
             <w:r>
               <w:rPr>
                 <w:i/>
@@ -26938,6 +27658,7 @@
               </w:rPr>
               <w:t>UserReview</w:t>
             </w:r>
+            <w:proofErr w:type="spellEnd"/>
             <w:r>
               <w:rPr>
                 <w:color w:val="000000"/>
@@ -26975,6 +27696,7 @@
                 <w:szCs w:val="22"/>
               </w:rPr>
             </w:pPr>
+            <w:proofErr w:type="spellStart"/>
             <w:r>
               <w:rPr>
                 <w:color w:val="000000"/>
@@ -26983,6 +27705,7 @@
               </w:rPr>
               <w:t>targetUID</w:t>
             </w:r>
+            <w:proofErr w:type="spellEnd"/>
           </w:p>
         </w:tc>
         <w:tc>
@@ -27015,6 +27738,7 @@
               </w:rPr>
               <w:t xml:space="preserve">Attribute of </w:t>
             </w:r>
+            <w:proofErr w:type="spellStart"/>
             <w:r>
               <w:rPr>
                 <w:i/>
@@ -27025,6 +27749,7 @@
               </w:rPr>
               <w:t>UserReviews</w:t>
             </w:r>
+            <w:proofErr w:type="spellEnd"/>
           </w:p>
         </w:tc>
         <w:tc>
@@ -27075,6 +27800,7 @@
               </w:rPr>
               <w:t xml:space="preserve">that a </w:t>
             </w:r>
+            <w:proofErr w:type="spellStart"/>
             <w:r>
               <w:rPr>
                 <w:i/>
@@ -27083,7 +27809,18 @@
                 <w:sz w:val="22"/>
                 <w:szCs w:val="22"/>
               </w:rPr>
-              <w:t xml:space="preserve">UserReview </w:t>
+              <w:t>UserReview</w:t>
+            </w:r>
+            <w:proofErr w:type="spellEnd"/>
+            <w:r>
+              <w:rPr>
+                <w:i/>
+                <w:iCs/>
+                <w:color w:val="000000"/>
+                <w:sz w:val="22"/>
+                <w:szCs w:val="22"/>
+              </w:rPr>
+              <w:t xml:space="preserve"> </w:t>
             </w:r>
             <w:r>
               <w:rPr>
@@ -27162,6 +27899,7 @@
               </w:rPr>
               <w:t xml:space="preserve">Attribute of </w:t>
             </w:r>
+            <w:proofErr w:type="spellStart"/>
             <w:r>
               <w:rPr>
                 <w:i/>
@@ -27172,6 +27910,7 @@
               </w:rPr>
               <w:t>UserReviews</w:t>
             </w:r>
+            <w:proofErr w:type="spellEnd"/>
           </w:p>
         </w:tc>
         <w:tc>
@@ -27222,6 +27961,7 @@
               </w:rPr>
               <w:t xml:space="preserve">out of 5, it's the average of all </w:t>
             </w:r>
+            <w:proofErr w:type="spellStart"/>
             <w:r>
               <w:rPr>
                 <w:i/>
@@ -27232,6 +27972,7 @@
               </w:rPr>
               <w:t>User.reviews</w:t>
             </w:r>
+            <w:proofErr w:type="spellEnd"/>
             <w:r>
               <w:rPr>
                 <w:color w:val="000000"/>
@@ -27309,6 +28050,7 @@
               </w:rPr>
               <w:t xml:space="preserve">Attribute of </w:t>
             </w:r>
+            <w:proofErr w:type="spellStart"/>
             <w:r>
               <w:rPr>
                 <w:i/>
@@ -27319,6 +28061,7 @@
               </w:rPr>
               <w:t>UserReviews</w:t>
             </w:r>
+            <w:proofErr w:type="spellEnd"/>
           </w:p>
         </w:tc>
         <w:tc>
@@ -27351,6 +28094,7 @@
               </w:rPr>
               <w:t xml:space="preserve">A description of a </w:t>
             </w:r>
+            <w:proofErr w:type="spellStart"/>
             <w:r>
               <w:rPr>
                 <w:i/>
@@ -27361,6 +28105,7 @@
               </w:rPr>
               <w:t>UserReview</w:t>
             </w:r>
+            <w:proofErr w:type="spellEnd"/>
             <w:r>
               <w:rPr>
                 <w:color w:val="000000"/>
@@ -28053,9 +28798,11 @@
       <w:r>
         <w:t>‘</w:t>
       </w:r>
+      <w:proofErr w:type="spellStart"/>
       <w:r>
         <w:t>disagreementsCases</w:t>
       </w:r>
+      <w:proofErr w:type="spellEnd"/>
       <w:r>
         <w:t>’</w:t>
       </w:r>
@@ -28079,7 +28826,15 @@
         <w:spacing w:line="259" w:lineRule="auto"/>
       </w:pPr>
       <w:r>
-        <w:t>‘idsList’ stores</w:t>
+        <w:t>‘</w:t>
+      </w:r>
+      <w:proofErr w:type="spellStart"/>
+      <w:r>
+        <w:t>idsList</w:t>
+      </w:r>
+      <w:proofErr w:type="spellEnd"/>
+      <w:r>
+        <w:t>’ stores</w:t>
       </w:r>
       <w:r>
         <w:t xml:space="preserve"> all the users’ ID numbers to prevent users from making multiple accounts with the same id number, where the system checks if the ID number entered by the user already exist in this collection or not, and if it doesn’t, it gets added. </w:t>
@@ -28095,7 +28850,15 @@
         <w:spacing w:line="259" w:lineRule="auto"/>
       </w:pPr>
       <w:r>
-        <w:t>‘bannedList’ contains</w:t>
+        <w:t>‘</w:t>
+      </w:r>
+      <w:proofErr w:type="spellStart"/>
+      <w:r>
+        <w:t>bannedList</w:t>
+      </w:r>
+      <w:proofErr w:type="spellEnd"/>
+      <w:r>
+        <w:t>’ contains</w:t>
       </w:r>
       <w:r>
         <w:t xml:space="preserve"> all the banned ID numbers. Once a user is banned, if he/she has an ID number the number will be added to this collection with the reason of the ban and the admin who banned him/her.</w:t>
@@ -28115,7 +28878,23 @@
       </w:pPr>
       <w:r>
         <w:lastRenderedPageBreak/>
-        <w:t>‘bannedUsers’ is similar to ‘bannedList’, but it stores</w:t>
+        <w:t>‘</w:t>
+      </w:r>
+      <w:proofErr w:type="spellStart"/>
+      <w:r>
+        <w:t>bannedUsers</w:t>
+      </w:r>
+      <w:proofErr w:type="spellEnd"/>
+      <w:r>
+        <w:t>’ is similar to ‘</w:t>
+      </w:r>
+      <w:proofErr w:type="spellStart"/>
+      <w:r>
+        <w:t>bannedList</w:t>
+      </w:r>
+      <w:proofErr w:type="spellEnd"/>
+      <w:r>
+        <w:t>’, but it stores</w:t>
       </w:r>
       <w:r>
         <w:t xml:space="preserve"> the banned user’s UID as the document id instead. This collection is useful for banned users who didn’t set their ID numbers. </w:t>
@@ -28144,7 +28923,15 @@
         <w:spacing w:line="259" w:lineRule="auto"/>
       </w:pPr>
       <w:r>
-        <w:t>‘payment_references’ store</w:t>
+        <w:t>‘</w:t>
+      </w:r>
+      <w:proofErr w:type="spellStart"/>
+      <w:r>
+        <w:t>payment_references</w:t>
+      </w:r>
+      <w:proofErr w:type="spellEnd"/>
+      <w:r>
+        <w:t>’ store</w:t>
       </w:r>
       <w:r>
         <w:t xml:space="preserve"> reference documents to describe the purpose of a payment. The IDs of the documents in this collection is used as reference code to the payment requests sent to Checkout API.</w:t>
@@ -28710,12 +29497,14 @@
       <w:r>
         <w:t>For the rest of this report, cloud functions names will be prefixed with “CF:”. So, a cloud function with the name “hello” will be written as “</w:t>
       </w:r>
+      <w:proofErr w:type="spellStart"/>
       <w:r>
         <w:rPr>
           <w:rStyle w:val="CodeChar"/>
         </w:rPr>
         <w:t>CF:hello</w:t>
       </w:r>
+      <w:proofErr w:type="spellEnd"/>
       <w:r>
         <w:t>”.</w:t>
       </w:r>
@@ -28856,7 +29645,15 @@
         <w:t>IdCreated</w:t>
       </w:r>
       <w:r>
-        <w:t xml:space="preserve"> runs when the user adds his/her id number. It adds the ID number to the ‘idsList’ collection and updates the user’s checklist document.</w:t>
+        <w:t xml:space="preserve"> runs when the user adds his/her id number. It adds the ID number to the ‘</w:t>
+      </w:r>
+      <w:proofErr w:type="spellStart"/>
+      <w:r>
+        <w:t>idsList</w:t>
+      </w:r>
+      <w:proofErr w:type="spellEnd"/>
+      <w:r>
+        <w:t>’ collection and updates the user’s checklist document.</w:t>
       </w:r>
     </w:p>
     <w:p>
@@ -28908,9 +29705,11 @@
       <w:r>
         <w:t xml:space="preserve"> runs when the ‘private/</w:t>
       </w:r>
+      <w:proofErr w:type="spellStart"/>
       <w:r>
         <w:t>payments_processing</w:t>
       </w:r>
+      <w:proofErr w:type="spellEnd"/>
       <w:r>
         <w:t>’ document of the delivery meeting gets updated. It handles the payment flow and verification for starting the rent.</w:t>
       </w:r>
@@ -29216,10 +30015,23 @@
         <w:t>banUser</w:t>
       </w:r>
       <w:r>
-        <w:t xml:space="preserve"> is an HTTPS function callable only by an admin and it’s used to ban a user. It disables the user’s account in Firebase Authentication and adds the user’s ID number and UID in the ‘bannedList’ and ‘</w:t>
-      </w:r>
-      <w:r>
-        <w:t xml:space="preserve">bannedUsers’ </w:t>
+        <w:t xml:space="preserve"> is an HTTPS function callable only by an admin and it’s used to ban a user. It disables the user’s account in Firebase Authentication and adds the user’s ID number and UID in the ‘</w:t>
+      </w:r>
+      <w:proofErr w:type="spellStart"/>
+      <w:r>
+        <w:t>bannedList</w:t>
+      </w:r>
+      <w:proofErr w:type="spellEnd"/>
+      <w:r>
+        <w:t>’ and ‘</w:t>
+      </w:r>
+      <w:proofErr w:type="spellStart"/>
+      <w:r>
+        <w:t>bannedUsers</w:t>
+      </w:r>
+      <w:proofErr w:type="spellEnd"/>
+      <w:r>
+        <w:t xml:space="preserve">’ </w:t>
       </w:r>
       <w:r>
         <w:t xml:space="preserve">collections respectively. </w:t>
@@ -30813,7 +31625,15 @@
         <w:t>messages</w:t>
       </w:r>
       <w:r>
-        <w:t xml:space="preserve"> subcollection and it populates and sort the message documents as they are added to the subcollection. This is possible by Firestore listeners that allow the app to listen for changes in a collection or a document. So, the app would create a listener and build the messages using a Flutter widget called StreamBuilder. This widget listens to a stream and rebuild whenever any message gets send through the stream.</w:t>
+        <w:t xml:space="preserve"> subcollection and it populates and sort the message documents as they are added to the subcollection. This is possible by Firestore listeners that allow the app to listen for changes in a collection or a document. So, the app would create a listener and build the messages using a Flutter widget called </w:t>
+      </w:r>
+      <w:proofErr w:type="spellStart"/>
+      <w:r>
+        <w:t>StreamBuilder</w:t>
+      </w:r>
+      <w:proofErr w:type="spellEnd"/>
+      <w:r>
+        <w:t>. This widget listens to a stream and rebuild whenever any message gets send through the stream.</w:t>
       </w:r>
     </w:p>
     <w:p/>
@@ -31094,7 +31914,15 @@
     </w:p>
     <w:p>
       <w:r>
-        <w:t>However, when the system is running locally (on Firebase local emulators) the Algolia index that will be used is “tools_test”. This is necessary to separate the production environment and the testing and development environment.</w:t>
+        <w:t>However, when the system is running locally (on Firebase local emulators) the Algolia index that will be used is “</w:t>
+      </w:r>
+      <w:proofErr w:type="spellStart"/>
+      <w:r>
+        <w:t>tools_test</w:t>
+      </w:r>
+      <w:proofErr w:type="spellEnd"/>
+      <w:r>
+        <w:t>”. This is necessary to separate the production environment and the testing and development environment.</w:t>
       </w:r>
     </w:p>
     <w:p/>
@@ -31391,8 +32219,13 @@
       <w:r>
         <w:t xml:space="preserve"> creates a disagreement case in the ‘</w:t>
       </w:r>
-      <w:r>
-        <w:t xml:space="preserve">disagreementsCases’ </w:t>
+      <w:proofErr w:type="spellStart"/>
+      <w:r>
+        <w:t>disagreementsCases</w:t>
+      </w:r>
+      <w:proofErr w:type="spellEnd"/>
+      <w:r>
+        <w:t xml:space="preserve">’ </w:t>
       </w:r>
       <w:r>
         <w:t xml:space="preserve">collection. </w:t>
@@ -31653,11 +32486,19 @@
       <w:r>
         <w:t>All the tests can be run by the batch script in the main folder, ‘test.sh’ by running the command “</w:t>
       </w:r>
+      <w:proofErr w:type="spellStart"/>
       <w:r>
         <w:rPr>
           <w:rStyle w:val="CodeChar"/>
         </w:rPr>
-        <w:t>sh test.sh</w:t>
+        <w:t>sh</w:t>
+      </w:r>
+      <w:proofErr w:type="spellEnd"/>
+      <w:r>
+        <w:rPr>
+          <w:rStyle w:val="CodeChar"/>
+        </w:rPr>
+        <w:t xml:space="preserve"> test.sh</w:t>
       </w:r>
       <w:r>
         <w:t>”</w:t>
@@ -31695,8 +32536,21 @@
         <w:t xml:space="preserve"> and is setup in the “</w:t>
       </w:r>
       <w:r>
-        <w:t>.github\workflows\ci.yml</w:t>
-      </w:r>
+        <w:t>.</w:t>
+      </w:r>
+      <w:proofErr w:type="spellStart"/>
+      <w:r>
+        <w:t>github</w:t>
+      </w:r>
+      <w:proofErr w:type="spellEnd"/>
+      <w:r>
+        <w:t>\workflows\</w:t>
+      </w:r>
+      <w:proofErr w:type="spellStart"/>
+      <w:r>
+        <w:t>ci.yml</w:t>
+      </w:r>
+      <w:proofErr w:type="spellEnd"/>
       <w:r>
         <w:t>” file.</w:t>
       </w:r>
@@ -31796,12 +32650,21 @@
         <w:t xml:space="preserve">The main project folder contains all the code for the app and cloud functions, the security rules, hosting configuration…etc. Most of the files and folders in at are for the app (Flutter files). But it also contains the Firebase files including cloud functions code, Firestore and Firebase Storage security rules, hosting configuration, and others. Source control is also implemented on the folder using Git and uploaded to GitHub on the repository </w:t>
       </w:r>
       <w:hyperlink r:id="rId35" w:history="1">
+        <w:proofErr w:type="spellStart"/>
         <w:r>
           <w:rPr>
             <w:rStyle w:val="Hyperlink"/>
             <w:rFonts w:eastAsiaTheme="majorEastAsia"/>
           </w:rPr>
-          <w:t>ElforL/rentool</w:t>
+          <w:t>ElforL</w:t>
+        </w:r>
+        <w:proofErr w:type="spellEnd"/>
+        <w:r>
+          <w:rPr>
+            <w:rStyle w:val="Hyperlink"/>
+            <w:rFonts w:eastAsiaTheme="majorEastAsia"/>
+          </w:rPr>
+          <w:t>/rentool</w:t>
         </w:r>
       </w:hyperlink>
       <w:r>
@@ -31833,7 +32696,23 @@
           <w:b/>
           <w:bCs/>
         </w:rPr>
-        <w:t>‘.github’ folder</w:t>
+        <w:t>‘.</w:t>
+      </w:r>
+      <w:proofErr w:type="spellStart"/>
+      <w:r>
+        <w:rPr>
+          <w:b/>
+          <w:bCs/>
+        </w:rPr>
+        <w:t>github</w:t>
+      </w:r>
+      <w:proofErr w:type="spellEnd"/>
+      <w:r>
+        <w:rPr>
+          <w:b/>
+          <w:bCs/>
+        </w:rPr>
+        <w:t>’ folder</w:t>
       </w:r>
     </w:p>
     <w:p>
@@ -31890,7 +32769,15 @@
         <w:spacing w:line="259" w:lineRule="auto"/>
       </w:pPr>
       <w:r>
-        <w:t xml:space="preserve"> contains the configuration files for the android app like the android manifest, gradle configurations, the app icon…etc. </w:t>
+        <w:t xml:space="preserve"> contains the configuration files for the android app like the android manifest, </w:t>
+      </w:r>
+      <w:proofErr w:type="spellStart"/>
+      <w:r>
+        <w:t>gradle</w:t>
+      </w:r>
+      <w:proofErr w:type="spellEnd"/>
+      <w:r>
+        <w:t xml:space="preserve"> configurations, the app icon…etc. </w:t>
       </w:r>
     </w:p>
     <w:p>
@@ -31937,7 +32824,23 @@
           <w:b/>
           <w:bCs/>
         </w:rPr>
-        <w:t>‘FirebaseStorage’ folder</w:t>
+        <w:t>‘</w:t>
+      </w:r>
+      <w:proofErr w:type="spellStart"/>
+      <w:r>
+        <w:rPr>
+          <w:b/>
+          <w:bCs/>
+        </w:rPr>
+        <w:t>FirebaseStorage</w:t>
+      </w:r>
+      <w:proofErr w:type="spellEnd"/>
+      <w:r>
+        <w:rPr>
+          <w:b/>
+          <w:bCs/>
+        </w:rPr>
+        <w:t>’ folder</w:t>
       </w:r>
     </w:p>
     <w:p>
@@ -32067,7 +32970,23 @@
           <w:bCs/>
         </w:rPr>
         <w:lastRenderedPageBreak/>
-        <w:t>‘ios’ folder</w:t>
+        <w:t>‘</w:t>
+      </w:r>
+      <w:proofErr w:type="spellStart"/>
+      <w:r>
+        <w:rPr>
+          <w:b/>
+          <w:bCs/>
+        </w:rPr>
+        <w:t>ios</w:t>
+      </w:r>
+      <w:proofErr w:type="spellEnd"/>
+      <w:r>
+        <w:rPr>
+          <w:b/>
+          <w:bCs/>
+        </w:rPr>
+        <w:t>’ folder</w:t>
       </w:r>
     </w:p>
     <w:p>
@@ -32127,7 +33046,23 @@
           <w:b/>
           <w:bCs/>
         </w:rPr>
-        <w:t>‘integration_test’ folder</w:t>
+        <w:t>‘</w:t>
+      </w:r>
+      <w:proofErr w:type="spellStart"/>
+      <w:r>
+        <w:rPr>
+          <w:b/>
+          <w:bCs/>
+        </w:rPr>
+        <w:t>integration_test</w:t>
+      </w:r>
+      <w:proofErr w:type="spellEnd"/>
+      <w:r>
+        <w:rPr>
+          <w:b/>
+          <w:bCs/>
+        </w:rPr>
+        <w:t>’ folder</w:t>
       </w:r>
     </w:p>
     <w:p>
@@ -32224,45 +33159,9 @@
           <w:sz w:val="20"/>
           <w:szCs w:val="20"/>
         </w:rPr>
-        <w:t>‘firebase.json’</w:t>
-      </w:r>
-    </w:p>
-    <w:p>
-      <w:pPr>
-        <w:pStyle w:val="ListParagraph"/>
-        <w:numPr>
-          <w:ilvl w:val="1"/>
-          <w:numId w:val="99"/>
-        </w:numPr>
-        <w:spacing w:line="259" w:lineRule="auto"/>
-        <w:rPr>
-          <w:b/>
-          <w:bCs/>
-          <w:sz w:val="22"/>
-        </w:rPr>
-      </w:pPr>
-      <w:r>
-        <w:rPr>
-          <w:sz w:val="20"/>
-          <w:szCs w:val="20"/>
-        </w:rPr>
-        <w:t>The configuration file for all Firebase files in the main folder. It also contains the hosting configutation.</w:t>
-      </w:r>
-    </w:p>
-    <w:p>
-      <w:pPr>
-        <w:pStyle w:val="ListParagraph"/>
-        <w:numPr>
-          <w:ilvl w:val="0"/>
-          <w:numId w:val="99"/>
-        </w:numPr>
-        <w:spacing w:line="259" w:lineRule="auto"/>
-        <w:rPr>
-          <w:b/>
-          <w:bCs/>
-          <w:sz w:val="22"/>
-        </w:rPr>
-      </w:pPr>
+        <w:t>‘</w:t>
+      </w:r>
+      <w:proofErr w:type="spellStart"/>
       <w:r>
         <w:rPr>
           <w:b/>
@@ -32270,45 +33169,9 @@
           <w:sz w:val="20"/>
           <w:szCs w:val="20"/>
         </w:rPr>
-        <w:t>‘l10n.yaml’</w:t>
-      </w:r>
-    </w:p>
-    <w:p>
-      <w:pPr>
-        <w:pStyle w:val="ListParagraph"/>
-        <w:numPr>
-          <w:ilvl w:val="1"/>
-          <w:numId w:val="99"/>
-        </w:numPr>
-        <w:spacing w:line="259" w:lineRule="auto"/>
-        <w:rPr>
-          <w:b/>
-          <w:bCs/>
-          <w:sz w:val="22"/>
-        </w:rPr>
-      </w:pPr>
-      <w:r>
-        <w:rPr>
-          <w:sz w:val="20"/>
-          <w:szCs w:val="20"/>
-        </w:rPr>
-        <w:t>Configuration file for localization (showing the app in multiple languages)</w:t>
-      </w:r>
-    </w:p>
-    <w:p>
-      <w:pPr>
-        <w:pStyle w:val="ListParagraph"/>
-        <w:numPr>
-          <w:ilvl w:val="0"/>
-          <w:numId w:val="99"/>
-        </w:numPr>
-        <w:spacing w:line="259" w:lineRule="auto"/>
-        <w:rPr>
-          <w:b/>
-          <w:bCs/>
-          <w:sz w:val="22"/>
-        </w:rPr>
-      </w:pPr>
+        <w:t>firebase.json</w:t>
+      </w:r>
+      <w:proofErr w:type="spellEnd"/>
       <w:r>
         <w:rPr>
           <w:b/>
@@ -32316,7 +33179,135 @@
           <w:sz w:val="20"/>
           <w:szCs w:val="20"/>
         </w:rPr>
-        <w:t>‘pubspec.yaml’</w:t>
+        <w:t>’</w:t>
+      </w:r>
+    </w:p>
+    <w:p>
+      <w:pPr>
+        <w:pStyle w:val="ListParagraph"/>
+        <w:numPr>
+          <w:ilvl w:val="1"/>
+          <w:numId w:val="99"/>
+        </w:numPr>
+        <w:spacing w:line="259" w:lineRule="auto"/>
+        <w:rPr>
+          <w:b/>
+          <w:bCs/>
+          <w:sz w:val="22"/>
+        </w:rPr>
+      </w:pPr>
+      <w:r>
+        <w:rPr>
+          <w:sz w:val="20"/>
+          <w:szCs w:val="20"/>
+        </w:rPr>
+        <w:t xml:space="preserve">The configuration file for all Firebase files in the main folder. It also contains the hosting </w:t>
+      </w:r>
+      <w:proofErr w:type="spellStart"/>
+      <w:r>
+        <w:rPr>
+          <w:sz w:val="20"/>
+          <w:szCs w:val="20"/>
+        </w:rPr>
+        <w:t>configutation</w:t>
+      </w:r>
+      <w:proofErr w:type="spellEnd"/>
+      <w:r>
+        <w:rPr>
+          <w:sz w:val="20"/>
+          <w:szCs w:val="20"/>
+        </w:rPr>
+        <w:t>.</w:t>
+      </w:r>
+    </w:p>
+    <w:p>
+      <w:pPr>
+        <w:pStyle w:val="ListParagraph"/>
+        <w:numPr>
+          <w:ilvl w:val="0"/>
+          <w:numId w:val="99"/>
+        </w:numPr>
+        <w:spacing w:line="259" w:lineRule="auto"/>
+        <w:rPr>
+          <w:b/>
+          <w:bCs/>
+          <w:sz w:val="22"/>
+        </w:rPr>
+      </w:pPr>
+      <w:r>
+        <w:rPr>
+          <w:b/>
+          <w:bCs/>
+          <w:sz w:val="20"/>
+          <w:szCs w:val="20"/>
+        </w:rPr>
+        <w:t>‘l10n.yaml’</w:t>
+      </w:r>
+    </w:p>
+    <w:p>
+      <w:pPr>
+        <w:pStyle w:val="ListParagraph"/>
+        <w:numPr>
+          <w:ilvl w:val="1"/>
+          <w:numId w:val="99"/>
+        </w:numPr>
+        <w:spacing w:line="259" w:lineRule="auto"/>
+        <w:rPr>
+          <w:b/>
+          <w:bCs/>
+          <w:sz w:val="22"/>
+        </w:rPr>
+      </w:pPr>
+      <w:r>
+        <w:rPr>
+          <w:sz w:val="20"/>
+          <w:szCs w:val="20"/>
+        </w:rPr>
+        <w:t>Configuration file for localization (showing the app in multiple languages)</w:t>
+      </w:r>
+    </w:p>
+    <w:p>
+      <w:pPr>
+        <w:pStyle w:val="ListParagraph"/>
+        <w:numPr>
+          <w:ilvl w:val="0"/>
+          <w:numId w:val="99"/>
+        </w:numPr>
+        <w:spacing w:line="259" w:lineRule="auto"/>
+        <w:rPr>
+          <w:b/>
+          <w:bCs/>
+          <w:sz w:val="22"/>
+        </w:rPr>
+      </w:pPr>
+      <w:r>
+        <w:rPr>
+          <w:b/>
+          <w:bCs/>
+          <w:sz w:val="20"/>
+          <w:szCs w:val="20"/>
+        </w:rPr>
+        <w:t>‘</w:t>
+      </w:r>
+      <w:proofErr w:type="spellStart"/>
+      <w:r>
+        <w:rPr>
+          <w:b/>
+          <w:bCs/>
+          <w:sz w:val="20"/>
+          <w:szCs w:val="20"/>
+        </w:rPr>
+        <w:t>pubspec.yaml</w:t>
+      </w:r>
+      <w:proofErr w:type="spellEnd"/>
+      <w:r>
+        <w:rPr>
+          <w:b/>
+          <w:bCs/>
+          <w:sz w:val="20"/>
+          <w:szCs w:val="20"/>
+        </w:rPr>
+        <w:t>’</w:t>
       </w:r>
     </w:p>
     <w:p>

--- a/Report/Report2 DRAFT - 2.docx
+++ b/Report/Report2 DRAFT - 2.docx
@@ -4693,7 +4693,10 @@
         <w:t>Postcondition:</w:t>
       </w:r>
       <w:r>
-        <w:t xml:space="preserve"> The request will be accepted</w:t>
+        <w:t xml:space="preserve"> The request will be </w:t>
+      </w:r>
+      <w:r>
+        <w:t>accepted,</w:t>
       </w:r>
       <w:r>
         <w:t xml:space="preserve"> and</w:t>
@@ -5185,18 +5188,6 @@
     <w:p>
       <w:pPr>
         <w:pStyle w:val="ListParagraph"/>
-        <w:numPr>
-          <w:ilvl w:val="2"/>
-          <w:numId w:val="16"/>
-        </w:numPr>
-      </w:pPr>
-      <w:r>
-        <w:t>The tool is marked as available.</w:t>
-      </w:r>
-    </w:p>
-    <w:p>
-      <w:pPr>
-        <w:pStyle w:val="ListParagraph"/>
         <w:ind w:left="1080"/>
       </w:pPr>
     </w:p>
@@ -5234,18 +5225,6 @@
       </w:pPr>
       <w:r>
         <w:t>The system deletes the tool-request.</w:t>
-      </w:r>
-    </w:p>
-    <w:p>
-      <w:pPr>
-        <w:pStyle w:val="ListParagraph"/>
-        <w:numPr>
-          <w:ilvl w:val="2"/>
-          <w:numId w:val="12"/>
-        </w:numPr>
-      </w:pPr>
-      <w:r>
-        <w:t>The tool is marked as available.</w:t>
       </w:r>
     </w:p>
     <w:p>
@@ -5576,7 +5555,6 @@
         <w:spacing w:line="252" w:lineRule="auto"/>
       </w:pPr>
       <w:r>
-        <w:lastRenderedPageBreak/>
         <w:t>The request will be denied.</w:t>
       </w:r>
     </w:p>
@@ -5603,6 +5581,7 @@
         <w:spacing w:line="252" w:lineRule="auto"/>
       </w:pPr>
       <w:r>
+        <w:lastRenderedPageBreak/>
         <w:t>The system directs the user to a screen to enter his/her credit card details.</w:t>
       </w:r>
     </w:p>
@@ -6066,19 +6045,19 @@
           <w:b/>
           <w:bCs/>
         </w:rPr>
+        <w:t>Precondition:</w:t>
+      </w:r>
+      <w:r>
+        <w:t xml:space="preserve"> The renter must be authorized to remove the request.</w:t>
+      </w:r>
+    </w:p>
+    <w:p>
+      <w:r>
+        <w:rPr>
+          <w:b/>
+          <w:bCs/>
+        </w:rPr>
         <w:lastRenderedPageBreak/>
-        <w:t>Precondition:</w:t>
-      </w:r>
-      <w:r>
-        <w:t xml:space="preserve"> The renter must be authorized to remove the request.</w:t>
-      </w:r>
-    </w:p>
-    <w:p>
-      <w:r>
-        <w:rPr>
-          <w:b/>
-          <w:bCs/>
-        </w:rPr>
         <w:t>Postcondition:</w:t>
       </w:r>
       <w:r>
@@ -6531,7 +6510,6 @@
         </w:numPr>
       </w:pPr>
       <w:r>
-        <w:lastRenderedPageBreak/>
         <w:t>The renter and owner agree on a compensation price.</w:t>
       </w:r>
     </w:p>
@@ -6544,6 +6522,7 @@
         </w:numPr>
       </w:pPr>
       <w:r>
+        <w:lastRenderedPageBreak/>
         <w:t>Continue at step 5.</w:t>
       </w:r>
     </w:p>
@@ -7016,6 +6995,7 @@
           <w:b/>
           <w:bCs/>
         </w:rPr>
+        <w:lastRenderedPageBreak/>
         <w:t>ID:</w:t>
       </w:r>
       <w:r>
@@ -7453,19 +7433,19 @@
         </w:numPr>
       </w:pPr>
       <w:r>
+        <w:t>The system checks if the email-address and the password are correct.</w:t>
+      </w:r>
+    </w:p>
+    <w:p>
+      <w:pPr>
+        <w:pStyle w:val="ListParagraph"/>
+        <w:numPr>
+          <w:ilvl w:val="0"/>
+          <w:numId w:val="37"/>
+        </w:numPr>
+      </w:pPr>
+      <w:r>
         <w:lastRenderedPageBreak/>
-        <w:t>The system checks if the email-address and the password are correct.</w:t>
-      </w:r>
-    </w:p>
-    <w:p>
-      <w:pPr>
-        <w:pStyle w:val="ListParagraph"/>
-        <w:numPr>
-          <w:ilvl w:val="0"/>
-          <w:numId w:val="37"/>
-        </w:numPr>
-      </w:pPr>
-      <w:r>
         <w:t>The system ensures the user is not banned.</w:t>
       </w:r>
     </w:p>
@@ -7924,22 +7904,22 @@
           <w:b/>
           <w:bCs/>
         </w:rPr>
+        <w:t>Precondition:</w:t>
+      </w:r>
+      <w:r>
+        <w:t xml:space="preserve"> </w:t>
+      </w:r>
+    </w:p>
+    <w:p>
+      <w:pPr>
+        <w:pStyle w:val="ListParagraph"/>
+        <w:numPr>
+          <w:ilvl w:val="0"/>
+          <w:numId w:val="42"/>
+        </w:numPr>
+      </w:pPr>
+      <w:r>
         <w:lastRenderedPageBreak/>
-        <w:t>Precondition:</w:t>
-      </w:r>
-      <w:r>
-        <w:t xml:space="preserve"> </w:t>
-      </w:r>
-    </w:p>
-    <w:p>
-      <w:pPr>
-        <w:pStyle w:val="ListParagraph"/>
-        <w:numPr>
-          <w:ilvl w:val="0"/>
-          <w:numId w:val="42"/>
-        </w:numPr>
-      </w:pPr>
-      <w:r>
         <w:t xml:space="preserve">The rating-user and </w:t>
       </w:r>
       <w:r>
@@ -8441,19 +8421,19 @@
           <w:b/>
           <w:bCs/>
         </w:rPr>
+        <w:t>ID:</w:t>
+      </w:r>
+      <w:r>
+        <w:t xml:space="preserve"> UC11</w:t>
+      </w:r>
+    </w:p>
+    <w:p>
+      <w:r>
+        <w:rPr>
+          <w:b/>
+          <w:bCs/>
+        </w:rPr>
         <w:lastRenderedPageBreak/>
-        <w:t>ID:</w:t>
-      </w:r>
-      <w:r>
-        <w:t xml:space="preserve"> UC11</w:t>
-      </w:r>
-    </w:p>
-    <w:p>
-      <w:r>
-        <w:rPr>
-          <w:b/>
-          <w:bCs/>
-        </w:rPr>
         <w:t>Name:</w:t>
       </w:r>
       <w:r>
@@ -18537,10 +18517,12 @@
         <w:t xml:space="preserve"> == </w:t>
       </w:r>
       <w:proofErr w:type="spellStart"/>
+      <w:proofErr w:type="gramStart"/>
       <w:r>
         <w:t>self.ownedTool.ownerUID</w:t>
       </w:r>
       <w:proofErr w:type="spellEnd"/>
+      <w:proofErr w:type="gramEnd"/>
     </w:p>
     <w:p>
       <w:pPr>
@@ -18594,8 +18576,13 @@
         <w:t xml:space="preserve"> == </w:t>
       </w:r>
       <w:proofErr w:type="spellStart"/>
-      <w:r>
-        <w:t>self.request.renterID</w:t>
+      <w:proofErr w:type="gramStart"/>
+      <w:r>
+        <w:t>self.request</w:t>
+      </w:r>
+      <w:proofErr w:type="gramEnd"/>
+      <w:r>
+        <w:t>.renterID</w:t>
       </w:r>
       <w:proofErr w:type="spellEnd"/>
     </w:p>
@@ -18647,8 +18634,13 @@
         <w:t xml:space="preserve"> &lt;&gt; </w:t>
       </w:r>
       <w:proofErr w:type="spellStart"/>
-      <w:r>
-        <w:t>Self.request.tool.ownerUID</w:t>
+      <w:proofErr w:type="gramStart"/>
+      <w:r>
+        <w:t>Self.request.tool</w:t>
+      </w:r>
+      <w:proofErr w:type="gramEnd"/>
+      <w:r>
+        <w:t>.ownerUID</w:t>
       </w:r>
       <w:proofErr w:type="spellEnd"/>
     </w:p>
@@ -18692,10 +18684,12 @@
         <w:pStyle w:val="ListParagraph"/>
       </w:pPr>
       <w:proofErr w:type="spellStart"/>
+      <w:proofErr w:type="gramStart"/>
       <w:r>
         <w:t>self.rating</w:t>
       </w:r>
       <w:proofErr w:type="spellEnd"/>
+      <w:proofErr w:type="gramEnd"/>
       <w:r>
         <w:t xml:space="preserve"> &gt;= 0 </w:t>
       </w:r>
@@ -18792,8 +18786,13 @@
         <w:t xml:space="preserve"> self.id == </w:t>
       </w:r>
       <w:proofErr w:type="spellStart"/>
-      <w:r>
-        <w:t>self.tool.acceptedRequestID</w:t>
+      <w:proofErr w:type="gramStart"/>
+      <w:r>
+        <w:t>self.tool</w:t>
+      </w:r>
+      <w:proofErr w:type="gramEnd"/>
+      <w:r>
+        <w:t>.acceptedRequestID</w:t>
       </w:r>
       <w:proofErr w:type="spellEnd"/>
     </w:p>
@@ -18838,10 +18837,12 @@
         <w:pStyle w:val="ListParagraph"/>
       </w:pPr>
       <w:proofErr w:type="spellStart"/>
+      <w:proofErr w:type="gramStart"/>
       <w:r>
         <w:t>self.renterUID</w:t>
       </w:r>
       <w:proofErr w:type="spellEnd"/>
+      <w:proofErr w:type="gramEnd"/>
       <w:r>
         <w:t xml:space="preserve"> &lt;&gt; </w:t>
       </w:r>
@@ -18892,10 +18893,12 @@
         <w:pStyle w:val="ListParagraph"/>
       </w:pPr>
       <w:proofErr w:type="spellStart"/>
+      <w:proofErr w:type="gramStart"/>
       <w:r>
         <w:t>self.numOfDays</w:t>
       </w:r>
       <w:proofErr w:type="spellEnd"/>
+      <w:proofErr w:type="gramEnd"/>
       <w:r>
         <w:t xml:space="preserve"> &gt; 0</w:t>
       </w:r>
@@ -18956,10 +18959,12 @@
         </w:numPr>
       </w:pPr>
       <w:proofErr w:type="spellStart"/>
+      <w:proofErr w:type="gramStart"/>
       <w:r>
         <w:t>self.toolID</w:t>
       </w:r>
       <w:proofErr w:type="spellEnd"/>
+      <w:proofErr w:type="gramEnd"/>
       <w:r>
         <w:t xml:space="preserve"> == </w:t>
       </w:r>
@@ -19012,10 +19017,12 @@
         </w:numPr>
       </w:pPr>
       <w:proofErr w:type="spellStart"/>
+      <w:proofErr w:type="gramStart"/>
       <w:r>
         <w:t>self.tool</w:t>
       </w:r>
       <w:proofErr w:type="spellEnd"/>
+      <w:proofErr w:type="gramEnd"/>
       <w:r>
         <w:t xml:space="preserve"> == </w:t>
       </w:r>
@@ -19071,10 +19078,12 @@
         </w:numPr>
       </w:pPr>
       <w:proofErr w:type="spellStart"/>
+      <w:proofErr w:type="gramStart"/>
       <w:r>
         <w:t>self.endTime</w:t>
       </w:r>
       <w:proofErr w:type="spellEnd"/>
+      <w:proofErr w:type="gramEnd"/>
       <w:r>
         <w:t xml:space="preserve"> </w:t>
       </w:r>
@@ -19163,10 +19172,12 @@
         </w:numPr>
       </w:pPr>
       <w:proofErr w:type="spellStart"/>
+      <w:proofErr w:type="gramStart"/>
       <w:r>
         <w:t>self.creatorUID</w:t>
       </w:r>
       <w:proofErr w:type="spellEnd"/>
+      <w:proofErr w:type="gramEnd"/>
       <w:r>
         <w:t xml:space="preserve"> &lt;&gt; </w:t>
       </w:r>
@@ -19319,10 +19330,12 @@
         <w:pStyle w:val="ListParagraph"/>
       </w:pPr>
       <w:proofErr w:type="spellStart"/>
+      <w:proofErr w:type="gramStart"/>
       <w:r>
         <w:t>self.requests</w:t>
       </w:r>
       <w:proofErr w:type="spellEnd"/>
+      <w:proofErr w:type="gramEnd"/>
       <w:r>
         <w:t xml:space="preserve"> </w:t>
       </w:r>
@@ -19378,8 +19391,13 @@
         <w:pStyle w:val="ListParagraph"/>
       </w:pPr>
       <w:proofErr w:type="spellStart"/>
-      <w:r>
-        <w:t>self.owner.tools</w:t>
+      <w:proofErr w:type="gramStart"/>
+      <w:r>
+        <w:t>self.owner</w:t>
+      </w:r>
+      <w:proofErr w:type="gramEnd"/>
+      <w:r>
+        <w:t>.tools</w:t>
       </w:r>
       <w:proofErr w:type="spellEnd"/>
       <w:r>
@@ -19466,7 +19484,15 @@
         <w:t>Context</w:t>
       </w:r>
       <w:r>
-        <w:t xml:space="preserve"> User:: </w:t>
+        <w:t xml:space="preserve"> </w:t>
+      </w:r>
+      <w:proofErr w:type="gramStart"/>
+      <w:r>
+        <w:t>User::</w:t>
+      </w:r>
+      <w:proofErr w:type="gramEnd"/>
+      <w:r>
+        <w:t xml:space="preserve"> </w:t>
       </w:r>
       <w:proofErr w:type="spellStart"/>
       <w:r>
@@ -19517,10 +19543,12 @@
         </w:numPr>
       </w:pPr>
       <w:proofErr w:type="spellStart"/>
+      <w:proofErr w:type="gramStart"/>
       <w:r>
         <w:t>name.length</w:t>
       </w:r>
       <w:proofErr w:type="spellEnd"/>
+      <w:proofErr w:type="gramEnd"/>
       <w:r>
         <w:t xml:space="preserve"> &gt; 0</w:t>
       </w:r>
@@ -19568,10 +19596,12 @@
         </w:numPr>
       </w:pPr>
       <w:proofErr w:type="spellStart"/>
+      <w:proofErr w:type="gramStart"/>
       <w:r>
         <w:t>location.length</w:t>
       </w:r>
       <w:proofErr w:type="spellEnd"/>
+      <w:proofErr w:type="gramEnd"/>
       <w:r>
         <w:t xml:space="preserve"> &gt; 0</w:t>
       </w:r>
@@ -19665,7 +19695,15 @@
         <w:t>Context</w:t>
       </w:r>
       <w:r>
-        <w:t xml:space="preserve"> Tool::edit(name: String, description: String, </w:t>
+        <w:t xml:space="preserve"> </w:t>
+      </w:r>
+      <w:proofErr w:type="gramStart"/>
+      <w:r>
+        <w:t>Tool::</w:t>
+      </w:r>
+      <w:proofErr w:type="gramEnd"/>
+      <w:r>
+        <w:t xml:space="preserve">edit(name: String, description: String, </w:t>
       </w:r>
       <w:proofErr w:type="spellStart"/>
       <w:r>
@@ -19705,10 +19743,12 @@
         </w:numPr>
       </w:pPr>
       <w:proofErr w:type="spellStart"/>
+      <w:proofErr w:type="gramStart"/>
       <w:r>
         <w:t>name.length</w:t>
       </w:r>
       <w:proofErr w:type="spellEnd"/>
+      <w:proofErr w:type="gramEnd"/>
       <w:r>
         <w:t xml:space="preserve"> &gt; 0</w:t>
       </w:r>
@@ -19756,10 +19796,12 @@
         </w:numPr>
       </w:pPr>
       <w:proofErr w:type="spellStart"/>
+      <w:proofErr w:type="gramStart"/>
       <w:r>
         <w:t>location.length</w:t>
       </w:r>
       <w:proofErr w:type="spellEnd"/>
+      <w:proofErr w:type="gramEnd"/>
       <w:r>
         <w:t xml:space="preserve"> &gt; 0</w:t>
       </w:r>
@@ -19838,9 +19880,14 @@
         <w:t>Context</w:t>
       </w:r>
       <w:r>
-        <w:t xml:space="preserve"> Tool::</w:t>
+        <w:t xml:space="preserve"> </w:t>
+      </w:r>
+      <w:proofErr w:type="gramStart"/>
+      <w:r>
+        <w:t>Tool::</w:t>
       </w:r>
       <w:proofErr w:type="spellStart"/>
+      <w:proofErr w:type="gramEnd"/>
       <w:r>
         <w:t>acceptRequest</w:t>
       </w:r>
@@ -20053,7 +20100,15 @@
         <w:t>Context</w:t>
       </w:r>
       <w:r>
-        <w:t xml:space="preserve"> Tool :: </w:t>
+        <w:t xml:space="preserve"> </w:t>
+      </w:r>
+      <w:proofErr w:type="gramStart"/>
+      <w:r>
+        <w:t>Tool :</w:t>
+      </w:r>
+      <w:proofErr w:type="gramEnd"/>
+      <w:r>
+        <w:t xml:space="preserve">: </w:t>
       </w:r>
       <w:proofErr w:type="spellStart"/>
       <w:r>
@@ -20135,10 +20190,12 @@
         </w:numPr>
       </w:pPr>
       <w:proofErr w:type="spellStart"/>
+      <w:proofErr w:type="gramStart"/>
       <w:r>
         <w:t>rent.toolID</w:t>
       </w:r>
       <w:proofErr w:type="spellEnd"/>
+      <w:proofErr w:type="gramEnd"/>
       <w:r>
         <w:t xml:space="preserve"> will become tool.ID</w:t>
       </w:r>
@@ -20152,10 +20209,12 @@
         </w:numPr>
       </w:pPr>
       <w:proofErr w:type="spellStart"/>
+      <w:proofErr w:type="gramStart"/>
       <w:r>
         <w:t>rent.requestID</w:t>
       </w:r>
       <w:proofErr w:type="spellEnd"/>
+      <w:proofErr w:type="gramEnd"/>
       <w:r>
         <w:t xml:space="preserve"> will become </w:t>
       </w:r>
@@ -20174,10 +20233,12 @@
         </w:numPr>
       </w:pPr>
       <w:proofErr w:type="spellStart"/>
+      <w:proofErr w:type="gramStart"/>
       <w:r>
         <w:t>rent.startTime</w:t>
       </w:r>
       <w:proofErr w:type="spellEnd"/>
+      <w:proofErr w:type="gramEnd"/>
       <w:r>
         <w:t xml:space="preserve"> will become </w:t>
       </w:r>
@@ -20211,10 +20272,12 @@
         </w:numPr>
       </w:pPr>
       <w:proofErr w:type="spellStart"/>
+      <w:proofErr w:type="gramStart"/>
       <w:r>
         <w:t>tool.currentRent</w:t>
       </w:r>
       <w:proofErr w:type="spellEnd"/>
+      <w:proofErr w:type="gramEnd"/>
       <w:r>
         <w:t xml:space="preserve"> will become </w:t>
       </w:r>
@@ -20235,10 +20298,12 @@
         </w:numPr>
       </w:pPr>
       <w:proofErr w:type="spellStart"/>
+      <w:proofErr w:type="gramStart"/>
       <w:r>
         <w:t>tool.acceptedToolRequest.isRented</w:t>
       </w:r>
       <w:proofErr w:type="spellEnd"/>
+      <w:proofErr w:type="gramEnd"/>
       <w:r>
         <w:t xml:space="preserve"> will become true</w:t>
       </w:r>
@@ -20304,7 +20369,15 @@
         <w:t>Context</w:t>
       </w:r>
       <w:r>
-        <w:t xml:space="preserve"> Tool:: </w:t>
+        <w:t xml:space="preserve"> </w:t>
+      </w:r>
+      <w:proofErr w:type="gramStart"/>
+      <w:r>
+        <w:t>Tool::</w:t>
+      </w:r>
+      <w:proofErr w:type="gramEnd"/>
+      <w:r>
+        <w:t xml:space="preserve"> </w:t>
       </w:r>
       <w:proofErr w:type="spellStart"/>
       <w:r>
@@ -20430,10 +20503,12 @@
         <w:t xml:space="preserve"> doesn’t reference a tool where </w:t>
       </w:r>
       <w:proofErr w:type="spellStart"/>
+      <w:proofErr w:type="gramStart"/>
       <w:r>
         <w:t>tool.ownerID</w:t>
       </w:r>
       <w:proofErr w:type="spellEnd"/>
+      <w:proofErr w:type="gramEnd"/>
       <w:r>
         <w:t xml:space="preserve"> == </w:t>
       </w:r>
@@ -20622,12 +20697,17 @@
         <w:t xml:space="preserve"> </w:t>
       </w:r>
       <w:proofErr w:type="spellStart"/>
+      <w:proofErr w:type="gramStart"/>
       <w:r>
         <w:t>ToolRequest</w:t>
       </w:r>
       <w:proofErr w:type="spellEnd"/>
       <w:r>
-        <w:t>:: edit(</w:t>
+        <w:t>::</w:t>
+      </w:r>
+      <w:proofErr w:type="gramEnd"/>
+      <w:r>
+        <w:t xml:space="preserve"> edit(</w:t>
       </w:r>
       <w:proofErr w:type="spellStart"/>
       <w:r>
@@ -20784,7 +20864,15 @@
         <w:t>Context</w:t>
       </w:r>
       <w:r>
-        <w:t xml:space="preserve"> Tool:: </w:t>
+        <w:t xml:space="preserve"> </w:t>
+      </w:r>
+      <w:proofErr w:type="gramStart"/>
+      <w:r>
+        <w:t>Tool::</w:t>
+      </w:r>
+      <w:proofErr w:type="gramEnd"/>
+      <w:r>
+        <w:t xml:space="preserve"> </w:t>
       </w:r>
       <w:proofErr w:type="spellStart"/>
       <w:r>
@@ -20851,10 +20939,12 @@
         </w:numPr>
       </w:pPr>
       <w:proofErr w:type="spellStart"/>
+      <w:proofErr w:type="gramStart"/>
       <w:r>
         <w:t>tool.currentRent</w:t>
       </w:r>
       <w:proofErr w:type="spellEnd"/>
+      <w:proofErr w:type="gramEnd"/>
       <w:r>
         <w:t xml:space="preserve"> will </w:t>
       </w:r>
@@ -20871,10 +20961,12 @@
         </w:numPr>
       </w:pPr>
       <w:proofErr w:type="spellStart"/>
+      <w:proofErr w:type="gramStart"/>
       <w:r>
         <w:t>tool.isAvailable</w:t>
       </w:r>
       <w:proofErr w:type="spellEnd"/>
+      <w:proofErr w:type="gramEnd"/>
       <w:r>
         <w:t xml:space="preserve"> will become true</w:t>
       </w:r>
@@ -20888,10 +20980,12 @@
         </w:numPr>
       </w:pPr>
       <w:proofErr w:type="spellStart"/>
+      <w:proofErr w:type="gramStart"/>
       <w:r>
         <w:t>tool.acceptedToolRequest</w:t>
       </w:r>
       <w:proofErr w:type="spellEnd"/>
+      <w:proofErr w:type="gramEnd"/>
       <w:r>
         <w:t xml:space="preserve"> will </w:t>
       </w:r>
@@ -20908,10 +21002,12 @@
         </w:numPr>
       </w:pPr>
       <w:proofErr w:type="spellStart"/>
+      <w:proofErr w:type="gramStart"/>
       <w:r>
         <w:t>tool.acceptedRequestID</w:t>
       </w:r>
       <w:proofErr w:type="spellEnd"/>
+      <w:proofErr w:type="gramEnd"/>
       <w:r>
         <w:t xml:space="preserve"> will become null</w:t>
       </w:r>
@@ -20954,7 +21050,15 @@
         <w:t>Context</w:t>
       </w:r>
       <w:r>
-        <w:t xml:space="preserve"> User:: </w:t>
+        <w:t xml:space="preserve"> </w:t>
+      </w:r>
+      <w:proofErr w:type="gramStart"/>
+      <w:r>
+        <w:t>User::</w:t>
+      </w:r>
+      <w:proofErr w:type="gramEnd"/>
+      <w:r>
+        <w:t xml:space="preserve"> </w:t>
       </w:r>
       <w:proofErr w:type="spellStart"/>
       <w:r>
@@ -20986,10 +21090,12 @@
         </w:numPr>
       </w:pPr>
       <w:proofErr w:type="spellStart"/>
+      <w:proofErr w:type="gramStart"/>
       <w:r>
         <w:t>user.hadAPreviousRentWith</w:t>
       </w:r>
       <w:proofErr w:type="spellEnd"/>
+      <w:proofErr w:type="gramEnd"/>
       <w:r>
         <w:t>() == true</w:t>
       </w:r>
@@ -21088,12 +21194,17 @@
         <w:t xml:space="preserve">3.4.2.9 </w:t>
       </w:r>
       <w:proofErr w:type="spellStart"/>
+      <w:proofErr w:type="gramStart"/>
       <w:r>
         <w:t>User.ban</w:t>
       </w:r>
       <w:proofErr w:type="spellEnd"/>
       <w:r>
-        <w:t>()</w:t>
+        <w:t>(</w:t>
+      </w:r>
+      <w:proofErr w:type="gramEnd"/>
+      <w:r>
+        <w:t>)</w:t>
       </w:r>
     </w:p>
     <w:p>
@@ -21105,7 +21216,15 @@
         <w:t>Context</w:t>
       </w:r>
       <w:r>
-        <w:t xml:space="preserve"> User:: ban()</w:t>
+        <w:t xml:space="preserve"> </w:t>
+      </w:r>
+      <w:proofErr w:type="gramStart"/>
+      <w:r>
+        <w:t>User::</w:t>
+      </w:r>
+      <w:proofErr w:type="gramEnd"/>
+      <w:r>
+        <w:t xml:space="preserve"> ban()</w:t>
       </w:r>
     </w:p>
     <w:p>
@@ -21129,10 +21248,12 @@
         </w:numPr>
       </w:pPr>
       <w:proofErr w:type="spellStart"/>
+      <w:proofErr w:type="gramStart"/>
       <w:r>
         <w:t>initiator.isAdmin</w:t>
       </w:r>
       <w:proofErr w:type="spellEnd"/>
+      <w:proofErr w:type="gramEnd"/>
       <w:r>
         <w:t xml:space="preserve"> == true (i.e., the initiator must be an administrator)</w:t>
       </w:r>
@@ -21158,10 +21279,12 @@
         </w:numPr>
       </w:pPr>
       <w:proofErr w:type="spellStart"/>
+      <w:proofErr w:type="gramStart"/>
       <w:r>
         <w:t>user.IDNumber</w:t>
       </w:r>
       <w:proofErr w:type="spellEnd"/>
+      <w:proofErr w:type="gramEnd"/>
       <w:r>
         <w:t xml:space="preserve"> will be added to the banned list</w:t>
       </w:r>
@@ -21175,10 +21298,12 @@
         </w:numPr>
       </w:pPr>
       <w:proofErr w:type="spellStart"/>
+      <w:proofErr w:type="gramStart"/>
       <w:r>
         <w:t>user.emailAddress</w:t>
       </w:r>
       <w:proofErr w:type="spellEnd"/>
+      <w:proofErr w:type="gramEnd"/>
       <w:r>
         <w:t xml:space="preserve"> will be added to the banned list</w:t>
       </w:r>
@@ -28661,7 +28786,15 @@
         <w:t>to</w:t>
       </w:r>
       <w:r>
-        <w:t xml:space="preserve"> the card). ‘checklist’ is automatically updated and is used to check all of these things without querying multiple documents. The user’s document also has other subcollections like ‘reviews’, ‘notifications’, ‘devices’ and others which will all be explained later.</w:t>
+        <w:t xml:space="preserve"> the card). ‘checklist’ is automatically updated and is used to check all of these things without querying multiple documents. The user’s document also has other subcollections like ‘reviews’, ‘notifications’, ‘</w:t>
+      </w:r>
+      <w:proofErr w:type="gramStart"/>
+      <w:r>
+        <w:t>devices’</w:t>
+      </w:r>
+      <w:proofErr w:type="gramEnd"/>
+      <w:r>
+        <w:t xml:space="preserve"> and others which will all be explained later.</w:t>
       </w:r>
     </w:p>
     <w:p>
@@ -28926,8 +29059,13 @@
         <w:t>‘</w:t>
       </w:r>
       <w:proofErr w:type="spellStart"/>
-      <w:r>
-        <w:t>payment_references</w:t>
+      <w:proofErr w:type="gramStart"/>
+      <w:r>
+        <w:t>payment</w:t>
+      </w:r>
+      <w:proofErr w:type="gramEnd"/>
+      <w:r>
+        <w:t>_references</w:t>
       </w:r>
       <w:proofErr w:type="spellEnd"/>
       <w:r>
@@ -32691,6 +32829,7 @@
         </w:numPr>
         <w:spacing w:line="259" w:lineRule="auto"/>
       </w:pPr>
+      <w:proofErr w:type="gramStart"/>
       <w:r>
         <w:rPr>
           <w:b/>
@@ -32707,6 +32846,7 @@
         <w:t>github</w:t>
       </w:r>
       <w:proofErr w:type="spellEnd"/>
+      <w:proofErr w:type="gramEnd"/>
       <w:r>
         <w:rPr>
           <w:b/>
@@ -33049,12 +33189,21 @@
         <w:t>‘</w:t>
       </w:r>
       <w:proofErr w:type="spellStart"/>
+      <w:proofErr w:type="gramStart"/>
       <w:r>
         <w:rPr>
           <w:b/>
           <w:bCs/>
         </w:rPr>
-        <w:t>integration_test</w:t>
+        <w:t>integration</w:t>
+      </w:r>
+      <w:proofErr w:type="gramEnd"/>
+      <w:r>
+        <w:rPr>
+          <w:b/>
+          <w:bCs/>
+        </w:rPr>
+        <w:t>_test</w:t>
       </w:r>
       <w:proofErr w:type="spellEnd"/>
       <w:r>
@@ -33162,6 +33311,7 @@
         <w:t>‘</w:t>
       </w:r>
       <w:proofErr w:type="spellStart"/>
+      <w:proofErr w:type="gramStart"/>
       <w:r>
         <w:rPr>
           <w:b/>
@@ -33172,6 +33322,7 @@
         <w:t>firebase.json</w:t>
       </w:r>
       <w:proofErr w:type="spellEnd"/>
+      <w:proofErr w:type="gramEnd"/>
       <w:r>
         <w:rPr>
           <w:b/>
@@ -33290,6 +33441,7 @@
         <w:t>‘</w:t>
       </w:r>
       <w:proofErr w:type="spellStart"/>
+      <w:proofErr w:type="gramStart"/>
       <w:r>
         <w:rPr>
           <w:b/>
@@ -33300,6 +33452,7 @@
         <w:t>pubspec.yaml</w:t>
       </w:r>
       <w:proofErr w:type="spellEnd"/>
+      <w:proofErr w:type="gramEnd"/>
       <w:r>
         <w:rPr>
           <w:b/>

--- a/Report/Report2 DRAFT - 2.docx
+++ b/Report/Report2 DRAFT - 2.docx
@@ -6036,7 +6036,13 @@
         <w:t>Goal:</w:t>
       </w:r>
       <w:r>
-        <w:t xml:space="preserve"> Removing (canceling) a request.</w:t>
+        <w:t xml:space="preserve"> Removing</w:t>
+      </w:r>
+      <w:r>
+        <w:t>/deleting</w:t>
+      </w:r>
+      <w:r>
+        <w:t xml:space="preserve"> a request.</w:t>
       </w:r>
     </w:p>
     <w:p>
@@ -6276,7 +6282,13 @@
         <w:t>Postcondition:</w:t>
       </w:r>
       <w:r>
-        <w:t xml:space="preserve"> The tool is back with the owner and it’s marked as available.</w:t>
+        <w:t xml:space="preserve"> The tool is back with the owner and </w:t>
+      </w:r>
+      <w:r>
+        <w:t>the owner can accept other requests</w:t>
+      </w:r>
+      <w:r>
+        <w:t>.</w:t>
       </w:r>
     </w:p>
     <w:p>
@@ -6373,18 +6385,6 @@
       </w:pPr>
       <w:r>
         <w:t>The system ends the rent.</w:t>
-      </w:r>
-    </w:p>
-    <w:p>
-      <w:pPr>
-        <w:pStyle w:val="ListParagraph"/>
-        <w:numPr>
-          <w:ilvl w:val="0"/>
-          <w:numId w:val="26"/>
-        </w:numPr>
-      </w:pPr>
-      <w:r>
-        <w:t>The system marks the tool as available and updates the database.</w:t>
       </w:r>
     </w:p>
     <w:p>
@@ -18508,21 +18508,9 @@
       <w:pPr>
         <w:pStyle w:val="ListParagraph"/>
       </w:pPr>
-      <w:proofErr w:type="spellStart"/>
-      <w:r>
-        <w:t>self.uid</w:t>
-      </w:r>
-      <w:proofErr w:type="spellEnd"/>
-      <w:r>
-        <w:t xml:space="preserve"> == </w:t>
-      </w:r>
-      <w:proofErr w:type="spellStart"/>
-      <w:proofErr w:type="gramStart"/>
-      <w:r>
-        <w:t>self.ownedTool.ownerUID</w:t>
-      </w:r>
-      <w:proofErr w:type="spellEnd"/>
-      <w:proofErr w:type="gramEnd"/>
+      <w:r>
+        <w:t>self.uid == self.ownedTool.ownerUID</w:t>
+      </w:r>
     </w:p>
     <w:p>
       <w:pPr>
@@ -18567,24 +18555,9 @@
       <w:pPr>
         <w:pStyle w:val="ListParagraph"/>
       </w:pPr>
-      <w:proofErr w:type="spellStart"/>
-      <w:r>
-        <w:t>self.uid</w:t>
-      </w:r>
-      <w:proofErr w:type="spellEnd"/>
-      <w:r>
-        <w:t xml:space="preserve"> == </w:t>
-      </w:r>
-      <w:proofErr w:type="spellStart"/>
-      <w:proofErr w:type="gramStart"/>
-      <w:r>
-        <w:t>self.request</w:t>
-      </w:r>
-      <w:proofErr w:type="gramEnd"/>
-      <w:r>
-        <w:t>.renterID</w:t>
-      </w:r>
-      <w:proofErr w:type="spellEnd"/>
+      <w:r>
+        <w:t>self.uid == self.request.renterID</w:t>
+      </w:r>
     </w:p>
     <w:p>
       <w:pPr>
@@ -18625,24 +18598,9 @@
       <w:pPr>
         <w:pStyle w:val="ListParagraph"/>
       </w:pPr>
-      <w:proofErr w:type="spellStart"/>
-      <w:r>
-        <w:t>self.uid</w:t>
-      </w:r>
-      <w:proofErr w:type="spellEnd"/>
-      <w:r>
-        <w:t xml:space="preserve"> &lt;&gt; </w:t>
-      </w:r>
-      <w:proofErr w:type="spellStart"/>
-      <w:proofErr w:type="gramStart"/>
-      <w:r>
-        <w:t>Self.request.tool</w:t>
-      </w:r>
-      <w:proofErr w:type="gramEnd"/>
-      <w:r>
-        <w:t>.ownerUID</w:t>
-      </w:r>
-      <w:proofErr w:type="spellEnd"/>
+      <w:r>
+        <w:t>self.uid &lt;&gt; Self.request.tool.ownerUID</w:t>
+      </w:r>
     </w:p>
     <w:p>
       <w:pPr>
@@ -18683,15 +18641,8 @@
       <w:pPr>
         <w:pStyle w:val="ListParagraph"/>
       </w:pPr>
-      <w:proofErr w:type="spellStart"/>
-      <w:proofErr w:type="gramStart"/>
-      <w:r>
-        <w:t>self.rating</w:t>
-      </w:r>
-      <w:proofErr w:type="spellEnd"/>
-      <w:proofErr w:type="gramEnd"/>
-      <w:r>
-        <w:t xml:space="preserve"> &gt;= 0 </w:t>
+      <w:r>
+        <w:t xml:space="preserve">self.rating &gt;= 0 </w:t>
       </w:r>
       <w:r>
         <w:rPr>
@@ -18701,15 +18652,311 @@
         <w:t>AND</w:t>
       </w:r>
       <w:r>
+        <w:t xml:space="preserve"> self.rating &lt;= 5</w:t>
+      </w:r>
+    </w:p>
+    <w:p/>
+    <w:p>
+      <w:pPr>
+        <w:pStyle w:val="Heading4"/>
+      </w:pPr>
+      <w:r>
+        <w:t xml:space="preserve">3.4.1.2 Constraints on </w:t>
+      </w:r>
+      <w:r>
+        <w:rPr>
+          <w:u w:val="single"/>
+        </w:rPr>
+        <w:t>ToolsRequest</w:t>
+      </w:r>
+      <w:r>
+        <w:t xml:space="preserve"> objects:</w:t>
+      </w:r>
+    </w:p>
+    <w:p>
+      <w:pPr>
+        <w:pStyle w:val="ListParagraph"/>
+        <w:numPr>
+          <w:ilvl w:val="0"/>
+          <w:numId w:val="86"/>
+        </w:numPr>
+      </w:pPr>
+      <w:r>
+        <w:rPr>
+          <w:b/>
+          <w:bCs/>
+        </w:rPr>
+        <w:t xml:space="preserve">Context </w:t>
+      </w:r>
+      <w:r>
+        <w:t xml:space="preserve">ToolsRequest </w:t>
+      </w:r>
+      <w:r>
+        <w:rPr>
+          <w:b/>
+          <w:bCs/>
+        </w:rPr>
+        <w:t>inv:</w:t>
+      </w:r>
+    </w:p>
+    <w:p>
+      <w:pPr>
+        <w:pStyle w:val="ListParagraph"/>
+      </w:pPr>
+      <w:r>
+        <w:t xml:space="preserve">Self.isAccepted == true </w:t>
+      </w:r>
+      <w:r>
+        <w:rPr>
+          <w:b/>
+          <w:bCs/>
+        </w:rPr>
+        <w:t>implies</w:t>
+      </w:r>
+      <w:r>
+        <w:t xml:space="preserve"> self.id == self.tool.acceptedRequestID</w:t>
+      </w:r>
+    </w:p>
+    <w:p>
+      <w:pPr>
+        <w:pStyle w:val="ListParagraph"/>
+      </w:pPr>
+    </w:p>
+    <w:p>
+      <w:pPr>
+        <w:pStyle w:val="ListParagraph"/>
+        <w:numPr>
+          <w:ilvl w:val="0"/>
+          <w:numId w:val="86"/>
+        </w:numPr>
+      </w:pPr>
+      <w:r>
+        <w:rPr>
+          <w:b/>
+          <w:bCs/>
+        </w:rPr>
+        <w:t xml:space="preserve">Context </w:t>
+      </w:r>
+      <w:r>
+        <w:t xml:space="preserve">ToolsRequest </w:t>
+      </w:r>
+      <w:r>
+        <w:rPr>
+          <w:b/>
+          <w:bCs/>
+        </w:rPr>
+        <w:t>inv:</w:t>
+      </w:r>
+    </w:p>
+    <w:p>
+      <w:pPr>
+        <w:pStyle w:val="ListParagraph"/>
+      </w:pPr>
+      <w:r>
+        <w:t>self.renterUID &lt;&gt; self.tool.ownerUID</w:t>
+      </w:r>
+    </w:p>
+    <w:p>
+      <w:pPr>
+        <w:pStyle w:val="ListParagraph"/>
+      </w:pPr>
+    </w:p>
+    <w:p>
+      <w:pPr>
+        <w:pStyle w:val="ListParagraph"/>
+        <w:numPr>
+          <w:ilvl w:val="0"/>
+          <w:numId w:val="86"/>
+        </w:numPr>
+      </w:pPr>
+      <w:r>
+        <w:rPr>
+          <w:b/>
+          <w:bCs/>
+        </w:rPr>
+        <w:t xml:space="preserve">Context </w:t>
+      </w:r>
+      <w:r>
+        <w:t xml:space="preserve">ToolsRequest </w:t>
+      </w:r>
+      <w:r>
+        <w:rPr>
+          <w:b/>
+          <w:bCs/>
+        </w:rPr>
+        <w:t>inv:</w:t>
+      </w:r>
+    </w:p>
+    <w:p>
+      <w:pPr>
+        <w:pStyle w:val="ListParagraph"/>
+      </w:pPr>
+      <w:r>
+        <w:t>self.numOfDays &gt; 0</w:t>
+      </w:r>
+    </w:p>
+    <w:p/>
+    <w:p>
+      <w:pPr>
+        <w:pStyle w:val="Heading4"/>
+      </w:pPr>
+      <w:r>
+        <w:t xml:space="preserve">3.4.1.3 Constraints on </w:t>
+      </w:r>
+      <w:r>
+        <w:rPr>
+          <w:u w:val="single"/>
+        </w:rPr>
+        <w:t>Rent</w:t>
+      </w:r>
+      <w:r>
+        <w:t xml:space="preserve"> objects:</w:t>
+      </w:r>
+    </w:p>
+    <w:p>
+      <w:pPr>
+        <w:pStyle w:val="ListParagraph"/>
+        <w:numPr>
+          <w:ilvl w:val="0"/>
+          <w:numId w:val="86"/>
+        </w:numPr>
+      </w:pPr>
+      <w:r>
+        <w:rPr>
+          <w:b/>
+          <w:bCs/>
+        </w:rPr>
+        <w:t>Context</w:t>
+      </w:r>
+      <w:r>
+        <w:t xml:space="preserve"> Rent </w:t>
+      </w:r>
+      <w:r>
+        <w:rPr>
+          <w:b/>
+          <w:bCs/>
+        </w:rPr>
+        <w:t>inv</w:t>
+      </w:r>
+      <w:r>
+        <w:t>:</w:t>
+      </w:r>
+    </w:p>
+    <w:p>
+      <w:pPr>
+        <w:pStyle w:val="ListParagraph"/>
+        <w:numPr>
+          <w:ilvl w:val="0"/>
+          <w:numId w:val="86"/>
+        </w:numPr>
+      </w:pPr>
+      <w:r>
+        <w:t>self.toolID == self.request.toolID</w:t>
+      </w:r>
+    </w:p>
+    <w:p>
+      <w:pPr>
+        <w:pStyle w:val="ListParagraph"/>
+      </w:pPr>
+    </w:p>
+    <w:p>
+      <w:pPr>
+        <w:pStyle w:val="ListParagraph"/>
+        <w:numPr>
+          <w:ilvl w:val="0"/>
+          <w:numId w:val="86"/>
+        </w:numPr>
+      </w:pPr>
+      <w:r>
+        <w:rPr>
+          <w:b/>
+          <w:bCs/>
+        </w:rPr>
+        <w:t>Context</w:t>
+      </w:r>
+      <w:r>
+        <w:t xml:space="preserve"> Rent </w:t>
+      </w:r>
+      <w:r>
+        <w:rPr>
+          <w:b/>
+          <w:bCs/>
+        </w:rPr>
+        <w:t>inv</w:t>
+      </w:r>
+      <w:r>
+        <w:t>:</w:t>
+      </w:r>
+    </w:p>
+    <w:p>
+      <w:pPr>
+        <w:pStyle w:val="ListParagraph"/>
+        <w:numPr>
+          <w:ilvl w:val="0"/>
+          <w:numId w:val="86"/>
+        </w:numPr>
+      </w:pPr>
+      <w:r>
+        <w:t>self.tool == self.request.tool</w:t>
+      </w:r>
+    </w:p>
+    <w:p>
+      <w:pPr>
+        <w:pStyle w:val="ListParagraph"/>
+      </w:pPr>
+      <w:r>
         <w:t xml:space="preserve"> </w:t>
       </w:r>
-      <w:proofErr w:type="spellStart"/>
-      <w:r>
-        <w:t>self.rating</w:t>
-      </w:r>
-      <w:proofErr w:type="spellEnd"/>
-      <w:r>
-        <w:t xml:space="preserve"> &lt;= 5</w:t>
+    </w:p>
+    <w:p>
+      <w:pPr>
+        <w:pStyle w:val="ListParagraph"/>
+        <w:numPr>
+          <w:ilvl w:val="0"/>
+          <w:numId w:val="86"/>
+        </w:numPr>
+      </w:pPr>
+      <w:r>
+        <w:rPr>
+          <w:b/>
+          <w:bCs/>
+        </w:rPr>
+        <w:t>Context</w:t>
+      </w:r>
+      <w:r>
+        <w:t xml:space="preserve"> Rent </w:t>
+      </w:r>
+      <w:r>
+        <w:rPr>
+          <w:b/>
+          <w:bCs/>
+        </w:rPr>
+        <w:t>inv</w:t>
+      </w:r>
+      <w:r>
+        <w:t>:</w:t>
+      </w:r>
+    </w:p>
+    <w:p>
+      <w:pPr>
+        <w:pStyle w:val="ListParagraph"/>
+        <w:numPr>
+          <w:ilvl w:val="0"/>
+          <w:numId w:val="86"/>
+        </w:numPr>
+      </w:pPr>
+      <w:r>
+        <w:t xml:space="preserve">self.endTime </w:t>
+      </w:r>
+      <w:r>
+        <w:rPr>
+          <w:b/>
+          <w:bCs/>
+        </w:rPr>
+        <w:t xml:space="preserve">after </w:t>
+      </w:r>
+      <w:r>
+        <w:t>self.startTime</w:t>
       </w:r>
     </w:p>
     <w:p/>
@@ -18718,18 +18965,16 @@
         <w:pStyle w:val="Heading4"/>
       </w:pPr>
       <w:r>
-        <w:t xml:space="preserve">3.4.1.2 Constraints on </w:t>
-      </w:r>
-      <w:proofErr w:type="spellStart"/>
+        <w:t xml:space="preserve">3.4.1.4 Constraints on </w:t>
+      </w:r>
       <w:r>
         <w:rPr>
           <w:u w:val="single"/>
         </w:rPr>
-        <w:t>ToolsRequest</w:t>
-      </w:r>
-      <w:proofErr w:type="spellEnd"/>
-      <w:r>
-        <w:t xml:space="preserve"> objects:</w:t>
+        <w:t xml:space="preserve">UserReview </w:t>
+      </w:r>
+      <w:r>
+        <w:t>objects:</w:t>
       </w:r>
     </w:p>
     <w:p>
@@ -18745,61 +18990,67 @@
           <w:b/>
           <w:bCs/>
         </w:rPr>
-        <w:t xml:space="preserve">Context </w:t>
-      </w:r>
-      <w:proofErr w:type="spellStart"/>
-      <w:r>
-        <w:t>ToolsRequest</w:t>
-      </w:r>
-      <w:proofErr w:type="spellEnd"/>
-      <w:r>
-        <w:t xml:space="preserve"> </w:t>
+        <w:t>Context</w:t>
+      </w:r>
+      <w:r>
+        <w:t xml:space="preserve"> UserReview </w:t>
       </w:r>
       <w:r>
         <w:rPr>
           <w:b/>
           <w:bCs/>
         </w:rPr>
-        <w:t>inv:</w:t>
-      </w:r>
-    </w:p>
-    <w:p>
-      <w:pPr>
-        <w:pStyle w:val="ListParagraph"/>
-      </w:pPr>
-      <w:proofErr w:type="spellStart"/>
-      <w:r>
-        <w:t>Self.isAccepted</w:t>
-      </w:r>
-      <w:proofErr w:type="spellEnd"/>
-      <w:r>
-        <w:t xml:space="preserve"> == true </w:t>
-      </w:r>
+        <w:t>inv</w:t>
+      </w:r>
+      <w:r>
+        <w:t>:</w:t>
+      </w:r>
+    </w:p>
+    <w:p>
+      <w:pPr>
+        <w:pStyle w:val="ListParagraph"/>
+        <w:numPr>
+          <w:ilvl w:val="0"/>
+          <w:numId w:val="87"/>
+        </w:numPr>
+      </w:pPr>
+      <w:r>
+        <w:t>self.creatorUID &lt;&gt; self.targetUID</w:t>
+      </w:r>
+    </w:p>
+    <w:p>
+      <w:pPr>
+        <w:pStyle w:val="ListParagraph"/>
+      </w:pPr>
+    </w:p>
+    <w:p>
+      <w:pPr>
+        <w:pStyle w:val="ListParagraph"/>
+        <w:numPr>
+          <w:ilvl w:val="0"/>
+          <w:numId w:val="86"/>
+        </w:numPr>
+      </w:pPr>
       <w:r>
         <w:rPr>
           <w:b/>
           <w:bCs/>
         </w:rPr>
-        <w:t>implies</w:t>
-      </w:r>
-      <w:r>
-        <w:t xml:space="preserve"> self.id == </w:t>
-      </w:r>
-      <w:proofErr w:type="spellStart"/>
-      <w:proofErr w:type="gramStart"/>
-      <w:r>
-        <w:t>self.tool</w:t>
-      </w:r>
-      <w:proofErr w:type="gramEnd"/>
-      <w:r>
-        <w:t>.acceptedRequestID</w:t>
-      </w:r>
-      <w:proofErr w:type="spellEnd"/>
-    </w:p>
-    <w:p>
-      <w:pPr>
-        <w:pStyle w:val="ListParagraph"/>
-      </w:pPr>
+        <w:t>Context</w:t>
+      </w:r>
+      <w:r>
+        <w:t xml:space="preserve"> UserReview </w:t>
+      </w:r>
+      <w:r>
+        <w:rPr>
+          <w:b/>
+          <w:bCs/>
+        </w:rPr>
+        <w:t>inv</w:t>
+      </w:r>
+      <w:r>
+        <w:t>:</w:t>
+      </w:r>
     </w:p>
     <w:p>
       <w:pPr>
@@ -18810,465 +19061,24 @@
         </w:numPr>
       </w:pPr>
       <w:r>
+        <w:t xml:space="preserve">self.value &gt;= 0 </w:t>
+      </w:r>
+      <w:r>
         <w:rPr>
           <w:b/>
           <w:bCs/>
         </w:rPr>
-        <w:t xml:space="preserve">Context </w:t>
-      </w:r>
-      <w:proofErr w:type="spellStart"/>
-      <w:r>
-        <w:t>ToolsRequest</w:t>
-      </w:r>
-      <w:proofErr w:type="spellEnd"/>
-      <w:r>
-        <w:t xml:space="preserve"> </w:t>
+        <w:t>AND</w:t>
       </w:r>
       <w:r>
         <w:rPr>
           <w:b/>
           <w:bCs/>
         </w:rPr>
-        <w:t>inv:</w:t>
-      </w:r>
-    </w:p>
-    <w:p>
-      <w:pPr>
-        <w:pStyle w:val="ListParagraph"/>
-      </w:pPr>
-      <w:proofErr w:type="spellStart"/>
-      <w:proofErr w:type="gramStart"/>
-      <w:r>
-        <w:t>self.renterUID</w:t>
-      </w:r>
-      <w:proofErr w:type="spellEnd"/>
-      <w:proofErr w:type="gramEnd"/>
-      <w:r>
-        <w:t xml:space="preserve"> &lt;&gt; </w:t>
-      </w:r>
-      <w:proofErr w:type="spellStart"/>
-      <w:r>
-        <w:t>self.tool.ownerUID</w:t>
-      </w:r>
-      <w:proofErr w:type="spellEnd"/>
-    </w:p>
-    <w:p>
-      <w:pPr>
-        <w:pStyle w:val="ListParagraph"/>
-      </w:pPr>
-    </w:p>
-    <w:p>
-      <w:pPr>
-        <w:pStyle w:val="ListParagraph"/>
-        <w:numPr>
-          <w:ilvl w:val="0"/>
-          <w:numId w:val="86"/>
-        </w:numPr>
-      </w:pPr>
-      <w:r>
-        <w:rPr>
-          <w:b/>
-          <w:bCs/>
-        </w:rPr>
-        <w:t xml:space="preserve">Context </w:t>
-      </w:r>
-      <w:proofErr w:type="spellStart"/>
-      <w:r>
-        <w:t>ToolsRequest</w:t>
-      </w:r>
-      <w:proofErr w:type="spellEnd"/>
-      <w:r>
-        <w:t xml:space="preserve"> </w:t>
-      </w:r>
-      <w:r>
-        <w:rPr>
-          <w:b/>
-          <w:bCs/>
-        </w:rPr>
-        <w:t>inv:</w:t>
-      </w:r>
-    </w:p>
-    <w:p>
-      <w:pPr>
-        <w:pStyle w:val="ListParagraph"/>
-      </w:pPr>
-      <w:proofErr w:type="spellStart"/>
-      <w:proofErr w:type="gramStart"/>
-      <w:r>
-        <w:t>self.numOfDays</w:t>
-      </w:r>
-      <w:proofErr w:type="spellEnd"/>
-      <w:proofErr w:type="gramEnd"/>
-      <w:r>
-        <w:t xml:space="preserve"> &gt; 0</w:t>
-      </w:r>
-    </w:p>
-    <w:p/>
-    <w:p>
-      <w:pPr>
-        <w:pStyle w:val="Heading4"/>
-      </w:pPr>
-      <w:r>
-        <w:t xml:space="preserve">3.4.1.3 Constraints on </w:t>
-      </w:r>
-      <w:r>
-        <w:rPr>
-          <w:u w:val="single"/>
-        </w:rPr>
-        <w:t>Rent</w:t>
-      </w:r>
-      <w:r>
-        <w:t xml:space="preserve"> objects:</w:t>
-      </w:r>
-    </w:p>
-    <w:p>
-      <w:pPr>
-        <w:pStyle w:val="ListParagraph"/>
-        <w:numPr>
-          <w:ilvl w:val="0"/>
-          <w:numId w:val="86"/>
-        </w:numPr>
-      </w:pPr>
-      <w:r>
-        <w:rPr>
-          <w:b/>
-          <w:bCs/>
-        </w:rPr>
-        <w:t>Context</w:t>
-      </w:r>
-      <w:r>
-        <w:t xml:space="preserve"> Rent </w:t>
-      </w:r>
-      <w:r>
-        <w:rPr>
-          <w:b/>
-          <w:bCs/>
-        </w:rPr>
-        <w:t>inv</w:t>
-      </w:r>
-      <w:r>
-        <w:t>:</w:t>
-      </w:r>
-    </w:p>
-    <w:p>
-      <w:pPr>
-        <w:pStyle w:val="ListParagraph"/>
-        <w:numPr>
-          <w:ilvl w:val="0"/>
-          <w:numId w:val="86"/>
-        </w:numPr>
-      </w:pPr>
-      <w:proofErr w:type="spellStart"/>
-      <w:proofErr w:type="gramStart"/>
-      <w:r>
-        <w:t>self.toolID</w:t>
-      </w:r>
-      <w:proofErr w:type="spellEnd"/>
-      <w:proofErr w:type="gramEnd"/>
-      <w:r>
-        <w:t xml:space="preserve"> == </w:t>
-      </w:r>
-      <w:proofErr w:type="spellStart"/>
-      <w:r>
-        <w:t>self.request.toolID</w:t>
-      </w:r>
-      <w:proofErr w:type="spellEnd"/>
-    </w:p>
-    <w:p>
-      <w:pPr>
-        <w:pStyle w:val="ListParagraph"/>
-      </w:pPr>
-    </w:p>
-    <w:p>
-      <w:pPr>
-        <w:pStyle w:val="ListParagraph"/>
-        <w:numPr>
-          <w:ilvl w:val="0"/>
-          <w:numId w:val="86"/>
-        </w:numPr>
-      </w:pPr>
-      <w:r>
-        <w:rPr>
-          <w:b/>
-          <w:bCs/>
-        </w:rPr>
-        <w:t>Context</w:t>
-      </w:r>
-      <w:r>
-        <w:t xml:space="preserve"> Rent </w:t>
-      </w:r>
-      <w:r>
-        <w:rPr>
-          <w:b/>
-          <w:bCs/>
-        </w:rPr>
-        <w:t>inv</w:t>
-      </w:r>
-      <w:r>
-        <w:t>:</w:t>
-      </w:r>
-    </w:p>
-    <w:p>
-      <w:pPr>
-        <w:pStyle w:val="ListParagraph"/>
-        <w:numPr>
-          <w:ilvl w:val="0"/>
-          <w:numId w:val="86"/>
-        </w:numPr>
-      </w:pPr>
-      <w:proofErr w:type="spellStart"/>
-      <w:proofErr w:type="gramStart"/>
-      <w:r>
-        <w:t>self.tool</w:t>
-      </w:r>
-      <w:proofErr w:type="spellEnd"/>
-      <w:proofErr w:type="gramEnd"/>
-      <w:r>
-        <w:t xml:space="preserve"> == </w:t>
-      </w:r>
-      <w:proofErr w:type="spellStart"/>
-      <w:r>
-        <w:t>self.request.tool</w:t>
-      </w:r>
-      <w:proofErr w:type="spellEnd"/>
-    </w:p>
-    <w:p>
-      <w:pPr>
-        <w:pStyle w:val="ListParagraph"/>
-      </w:pPr>
-      <w:r>
-        <w:t xml:space="preserve"> </w:t>
-      </w:r>
-    </w:p>
-    <w:p>
-      <w:pPr>
-        <w:pStyle w:val="ListParagraph"/>
-        <w:numPr>
-          <w:ilvl w:val="0"/>
-          <w:numId w:val="86"/>
-        </w:numPr>
-      </w:pPr>
-      <w:r>
-        <w:rPr>
-          <w:b/>
-          <w:bCs/>
-        </w:rPr>
-        <w:t>Context</w:t>
-      </w:r>
-      <w:r>
-        <w:t xml:space="preserve"> Rent </w:t>
-      </w:r>
-      <w:r>
-        <w:rPr>
-          <w:b/>
-          <w:bCs/>
-        </w:rPr>
-        <w:t>inv</w:t>
-      </w:r>
-      <w:r>
-        <w:t>:</w:t>
-      </w:r>
-    </w:p>
-    <w:p>
-      <w:pPr>
-        <w:pStyle w:val="ListParagraph"/>
-        <w:numPr>
-          <w:ilvl w:val="0"/>
-          <w:numId w:val="86"/>
-        </w:numPr>
-      </w:pPr>
-      <w:proofErr w:type="spellStart"/>
-      <w:proofErr w:type="gramStart"/>
-      <w:r>
-        <w:t>self.endTime</w:t>
-      </w:r>
-      <w:proofErr w:type="spellEnd"/>
-      <w:proofErr w:type="gramEnd"/>
-      <w:r>
-        <w:t xml:space="preserve"> </w:t>
-      </w:r>
-      <w:r>
-        <w:rPr>
-          <w:b/>
-          <w:bCs/>
-        </w:rPr>
-        <w:t xml:space="preserve">after </w:t>
-      </w:r>
-      <w:proofErr w:type="spellStart"/>
-      <w:r>
-        <w:t>self.startTime</w:t>
-      </w:r>
-      <w:proofErr w:type="spellEnd"/>
-    </w:p>
-    <w:p/>
-    <w:p>
-      <w:pPr>
-        <w:pStyle w:val="Heading4"/>
-      </w:pPr>
-      <w:r>
-        <w:t xml:space="preserve">3.4.1.4 Constraints on </w:t>
-      </w:r>
-      <w:proofErr w:type="spellStart"/>
-      <w:r>
-        <w:rPr>
-          <w:u w:val="single"/>
-        </w:rPr>
-        <w:t>UserReview</w:t>
-      </w:r>
-      <w:proofErr w:type="spellEnd"/>
-      <w:r>
-        <w:rPr>
-          <w:u w:val="single"/>
-        </w:rPr>
-        <w:t xml:space="preserve"> </w:t>
-      </w:r>
-      <w:r>
-        <w:t>objects:</w:t>
-      </w:r>
-    </w:p>
-    <w:p>
-      <w:pPr>
-        <w:pStyle w:val="ListParagraph"/>
-        <w:numPr>
-          <w:ilvl w:val="0"/>
-          <w:numId w:val="86"/>
-        </w:numPr>
-      </w:pPr>
-      <w:r>
-        <w:rPr>
-          <w:b/>
-          <w:bCs/>
-        </w:rPr>
-        <w:t>Context</w:t>
-      </w:r>
-      <w:r>
-        <w:t xml:space="preserve"> </w:t>
-      </w:r>
-      <w:proofErr w:type="spellStart"/>
-      <w:r>
-        <w:t>UserReview</w:t>
-      </w:r>
-      <w:proofErr w:type="spellEnd"/>
-      <w:r>
-        <w:t xml:space="preserve"> </w:t>
-      </w:r>
-      <w:r>
-        <w:rPr>
-          <w:b/>
-          <w:bCs/>
-        </w:rPr>
-        <w:t>inv</w:t>
-      </w:r>
-      <w:r>
-        <w:t>:</w:t>
-      </w:r>
-    </w:p>
-    <w:p>
-      <w:pPr>
-        <w:pStyle w:val="ListParagraph"/>
-        <w:numPr>
-          <w:ilvl w:val="0"/>
-          <w:numId w:val="87"/>
-        </w:numPr>
-      </w:pPr>
-      <w:proofErr w:type="spellStart"/>
-      <w:proofErr w:type="gramStart"/>
-      <w:r>
-        <w:t>self.creatorUID</w:t>
-      </w:r>
-      <w:proofErr w:type="spellEnd"/>
-      <w:proofErr w:type="gramEnd"/>
-      <w:r>
-        <w:t xml:space="preserve"> &lt;&gt; </w:t>
-      </w:r>
-      <w:proofErr w:type="spellStart"/>
-      <w:r>
-        <w:t>self.targetUID</w:t>
-      </w:r>
-      <w:proofErr w:type="spellEnd"/>
-    </w:p>
-    <w:p>
-      <w:pPr>
-        <w:pStyle w:val="ListParagraph"/>
-      </w:pPr>
-    </w:p>
-    <w:p>
-      <w:pPr>
-        <w:pStyle w:val="ListParagraph"/>
-        <w:numPr>
-          <w:ilvl w:val="0"/>
-          <w:numId w:val="86"/>
-        </w:numPr>
-      </w:pPr>
-      <w:r>
-        <w:rPr>
-          <w:b/>
-          <w:bCs/>
-        </w:rPr>
-        <w:t>Context</w:t>
-      </w:r>
-      <w:r>
-        <w:t xml:space="preserve"> </w:t>
-      </w:r>
-      <w:proofErr w:type="spellStart"/>
-      <w:r>
-        <w:t>UserReview</w:t>
-      </w:r>
-      <w:proofErr w:type="spellEnd"/>
-      <w:r>
-        <w:t xml:space="preserve"> </w:t>
-      </w:r>
-      <w:r>
-        <w:rPr>
-          <w:b/>
-          <w:bCs/>
-        </w:rPr>
-        <w:t>inv</w:t>
-      </w:r>
-      <w:r>
-        <w:t>:</w:t>
-      </w:r>
-    </w:p>
-    <w:p>
-      <w:pPr>
-        <w:pStyle w:val="ListParagraph"/>
-        <w:numPr>
-          <w:ilvl w:val="0"/>
-          <w:numId w:val="86"/>
-        </w:numPr>
-      </w:pPr>
-      <w:proofErr w:type="spellStart"/>
-      <w:r>
-        <w:t>self.value</w:t>
-      </w:r>
-      <w:proofErr w:type="spellEnd"/>
-      <w:r>
-        <w:t xml:space="preserve"> &gt;= 0 </w:t>
-      </w:r>
-      <w:r>
-        <w:rPr>
-          <w:b/>
-          <w:bCs/>
-        </w:rPr>
-        <w:t>AND</w:t>
-      </w:r>
-      <w:r>
-        <w:rPr>
-          <w:b/>
-          <w:bCs/>
-        </w:rPr>
         <w:tab/>
       </w:r>
       <w:r>
-        <w:t xml:space="preserve"> </w:t>
-      </w:r>
-      <w:proofErr w:type="spellStart"/>
-      <w:r>
-        <w:t>self.value</w:t>
-      </w:r>
-      <w:proofErr w:type="spellEnd"/>
-      <w:r>
-        <w:t xml:space="preserve"> &lt;= 5</w:t>
+        <w:t xml:space="preserve"> self.value &lt;= 5</w:t>
       </w:r>
     </w:p>
     <w:p/>
@@ -19329,15 +19139,8 @@
       <w:pPr>
         <w:pStyle w:val="ListParagraph"/>
       </w:pPr>
-      <w:proofErr w:type="spellStart"/>
-      <w:proofErr w:type="gramStart"/>
-      <w:r>
-        <w:t>self.requests</w:t>
-      </w:r>
-      <w:proofErr w:type="spellEnd"/>
-      <w:proofErr w:type="gramEnd"/>
-      <w:r>
-        <w:t xml:space="preserve"> </w:t>
+      <w:r>
+        <w:t xml:space="preserve">self.requests </w:t>
       </w:r>
       <w:r>
         <w:rPr>
@@ -19347,13 +19150,8 @@
         <w:t>include</w:t>
       </w:r>
       <w:r>
-        <w:t xml:space="preserve"> </w:t>
-      </w:r>
-      <w:proofErr w:type="spellStart"/>
-      <w:r>
-        <w:t>self.acceptedRequest</w:t>
-      </w:r>
-      <w:proofErr w:type="spellEnd"/>
+        <w:t xml:space="preserve"> self.acceptedRequest</w:t>
+      </w:r>
     </w:p>
     <w:p>
       <w:pPr>
@@ -19390,18 +19188,8 @@
       <w:pPr>
         <w:pStyle w:val="ListParagraph"/>
       </w:pPr>
-      <w:proofErr w:type="spellStart"/>
-      <w:proofErr w:type="gramStart"/>
-      <w:r>
-        <w:t>self.owner</w:t>
-      </w:r>
-      <w:proofErr w:type="gramEnd"/>
-      <w:r>
-        <w:t>.tools</w:t>
-      </w:r>
-      <w:proofErr w:type="spellEnd"/>
-      <w:r>
-        <w:t xml:space="preserve"> </w:t>
+      <w:r>
+        <w:t xml:space="preserve">self.owner.tools </w:t>
       </w:r>
       <w:r>
         <w:rPr>
@@ -19464,15 +19252,7 @@
         <w:pStyle w:val="Heading4"/>
       </w:pPr>
       <w:r>
-        <w:t xml:space="preserve">3.4.2.1 </w:t>
-      </w:r>
-      <w:proofErr w:type="spellStart"/>
-      <w:r>
-        <w:t>User.createPost</w:t>
-      </w:r>
-      <w:proofErr w:type="spellEnd"/>
-      <w:r>
-        <w:t>()</w:t>
+        <w:t>3.4.2.1 User.createPost()</w:t>
       </w:r>
     </w:p>
     <w:p>
@@ -19484,39 +19264,7 @@
         <w:t>Context</w:t>
       </w:r>
       <w:r>
-        <w:t xml:space="preserve"> </w:t>
-      </w:r>
-      <w:proofErr w:type="gramStart"/>
-      <w:r>
-        <w:t>User::</w:t>
-      </w:r>
-      <w:proofErr w:type="gramEnd"/>
-      <w:r>
-        <w:t xml:space="preserve"> </w:t>
-      </w:r>
-      <w:proofErr w:type="spellStart"/>
-      <w:r>
-        <w:t>createPost</w:t>
-      </w:r>
-      <w:proofErr w:type="spellEnd"/>
-      <w:r>
-        <w:t xml:space="preserve">(name: String, description: String, </w:t>
-      </w:r>
-      <w:proofErr w:type="spellStart"/>
-      <w:r>
-        <w:t>rentPrice</w:t>
-      </w:r>
-      <w:proofErr w:type="spellEnd"/>
-      <w:r>
-        <w:t xml:space="preserve">: Double, </w:t>
-      </w:r>
-      <w:proofErr w:type="spellStart"/>
-      <w:r>
-        <w:t>insuranceAmount</w:t>
-      </w:r>
-      <w:proofErr w:type="spellEnd"/>
-      <w:r>
-        <w:t>: Double, media: List&lt;String&gt;, location: String)</w:t>
+        <w:t xml:space="preserve"> User:: createPost(name: String, description: String, rentPrice: Double, insuranceAmount: Double, media: List&lt;String&gt;, location: String)</w:t>
       </w:r>
     </w:p>
     <w:p>
@@ -19542,15 +19290,8 @@
           <w:numId w:val="88"/>
         </w:numPr>
       </w:pPr>
-      <w:proofErr w:type="spellStart"/>
-      <w:proofErr w:type="gramStart"/>
-      <w:r>
-        <w:t>name.length</w:t>
-      </w:r>
-      <w:proofErr w:type="spellEnd"/>
-      <w:proofErr w:type="gramEnd"/>
-      <w:r>
-        <w:t xml:space="preserve"> &gt; 0</w:t>
+      <w:r>
+        <w:t>name.length &gt; 0</w:t>
       </w:r>
     </w:p>
     <w:p>
@@ -19561,13 +19302,8 @@
           <w:numId w:val="88"/>
         </w:numPr>
       </w:pPr>
-      <w:proofErr w:type="spellStart"/>
-      <w:r>
-        <w:t>rentPrice</w:t>
-      </w:r>
-      <w:proofErr w:type="spellEnd"/>
-      <w:r>
-        <w:t xml:space="preserve"> &gt; 0</w:t>
+      <w:r>
+        <w:t>rentPrice &gt; 0</w:t>
       </w:r>
     </w:p>
     <w:p>
@@ -19578,13 +19314,8 @@
           <w:numId w:val="88"/>
         </w:numPr>
       </w:pPr>
-      <w:proofErr w:type="spellStart"/>
-      <w:r>
-        <w:t>insuranceAmount</w:t>
-      </w:r>
-      <w:proofErr w:type="spellEnd"/>
-      <w:r>
-        <w:t xml:space="preserve"> &gt; 0</w:t>
+      <w:r>
+        <w:t>insuranceAmount &gt; 0</w:t>
       </w:r>
     </w:p>
     <w:p>
@@ -19595,15 +19326,8 @@
           <w:numId w:val="88"/>
         </w:numPr>
       </w:pPr>
-      <w:proofErr w:type="spellStart"/>
-      <w:proofErr w:type="gramStart"/>
-      <w:r>
-        <w:t>location.length</w:t>
-      </w:r>
-      <w:proofErr w:type="spellEnd"/>
-      <w:proofErr w:type="gramEnd"/>
-      <w:r>
-        <w:t xml:space="preserve"> &gt; 0</w:t>
+      <w:r>
+        <w:t>location.length &gt; 0</w:t>
       </w:r>
     </w:p>
     <w:p>
@@ -19675,15 +19399,7 @@
         <w:pStyle w:val="Heading4"/>
       </w:pPr>
       <w:r>
-        <w:t xml:space="preserve">3.4.2.2 </w:t>
-      </w:r>
-      <w:proofErr w:type="spellStart"/>
-      <w:r>
-        <w:t>Tool.edit</w:t>
-      </w:r>
-      <w:proofErr w:type="spellEnd"/>
-      <w:r>
-        <w:t>()</w:t>
+        <w:t>3.4.2.2 Tool.edit()</w:t>
       </w:r>
     </w:p>
     <w:p>
@@ -19695,31 +19411,7 @@
         <w:t>Context</w:t>
       </w:r>
       <w:r>
-        <w:t xml:space="preserve"> </w:t>
-      </w:r>
-      <w:proofErr w:type="gramStart"/>
-      <w:r>
-        <w:t>Tool::</w:t>
-      </w:r>
-      <w:proofErr w:type="gramEnd"/>
-      <w:r>
-        <w:t xml:space="preserve">edit(name: String, description: String, </w:t>
-      </w:r>
-      <w:proofErr w:type="spellStart"/>
-      <w:r>
-        <w:t>rentPrice</w:t>
-      </w:r>
-      <w:proofErr w:type="spellEnd"/>
-      <w:r>
-        <w:t xml:space="preserve">: Double, </w:t>
-      </w:r>
-      <w:proofErr w:type="spellStart"/>
-      <w:r>
-        <w:t>insuranceAmount</w:t>
-      </w:r>
-      <w:proofErr w:type="spellEnd"/>
-      <w:r>
-        <w:t>: Double, media: List&lt;String&gt;, location: String)</w:t>
+        <w:t xml:space="preserve"> Tool::edit(name: String, description: String, rentPrice: Double, insuranceAmount: Double, media: List&lt;String&gt;, location: String)</w:t>
       </w:r>
     </w:p>
     <w:p>
@@ -19742,15 +19434,8 @@
           <w:numId w:val="90"/>
         </w:numPr>
       </w:pPr>
-      <w:proofErr w:type="spellStart"/>
-      <w:proofErr w:type="gramStart"/>
-      <w:r>
-        <w:t>name.length</w:t>
-      </w:r>
-      <w:proofErr w:type="spellEnd"/>
-      <w:proofErr w:type="gramEnd"/>
-      <w:r>
-        <w:t xml:space="preserve"> &gt; 0</w:t>
+      <w:r>
+        <w:t>name.length &gt; 0</w:t>
       </w:r>
     </w:p>
     <w:p>
@@ -19761,13 +19446,8 @@
           <w:numId w:val="90"/>
         </w:numPr>
       </w:pPr>
-      <w:proofErr w:type="spellStart"/>
-      <w:r>
-        <w:t>rentPrice</w:t>
-      </w:r>
-      <w:proofErr w:type="spellEnd"/>
-      <w:r>
-        <w:t xml:space="preserve"> &gt; 0</w:t>
+      <w:r>
+        <w:t>rentPrice &gt; 0</w:t>
       </w:r>
     </w:p>
     <w:p>
@@ -19778,13 +19458,8 @@
           <w:numId w:val="90"/>
         </w:numPr>
       </w:pPr>
-      <w:proofErr w:type="spellStart"/>
-      <w:r>
-        <w:t>insuranceAmount</w:t>
-      </w:r>
-      <w:proofErr w:type="spellEnd"/>
-      <w:r>
-        <w:t xml:space="preserve"> &gt; 0</w:t>
+      <w:r>
+        <w:t>insuranceAmount &gt; 0</w:t>
       </w:r>
     </w:p>
     <w:p>
@@ -19795,15 +19470,8 @@
           <w:numId w:val="90"/>
         </w:numPr>
       </w:pPr>
-      <w:proofErr w:type="spellStart"/>
-      <w:proofErr w:type="gramStart"/>
-      <w:r>
-        <w:t>location.length</w:t>
-      </w:r>
-      <w:proofErr w:type="spellEnd"/>
-      <w:proofErr w:type="gramEnd"/>
-      <w:r>
-        <w:t xml:space="preserve"> &gt; 0</w:t>
+      <w:r>
+        <w:t>location.length &gt; 0</w:t>
       </w:r>
     </w:p>
     <w:p>
@@ -19860,15 +19528,7 @@
         <w:pStyle w:val="Heading4"/>
       </w:pPr>
       <w:r>
-        <w:t xml:space="preserve">3.4.2.3 </w:t>
-      </w:r>
-      <w:proofErr w:type="spellStart"/>
-      <w:r>
-        <w:t>Tool.acceptRequest</w:t>
-      </w:r>
-      <w:proofErr w:type="spellEnd"/>
-      <w:r>
-        <w:t>()</w:t>
+        <w:t>3.4.2.3 Tool.acceptRequest()</w:t>
       </w:r>
     </w:p>
     <w:p>
@@ -19880,28 +19540,7 @@
         <w:t>Context</w:t>
       </w:r>
       <w:r>
-        <w:t xml:space="preserve"> </w:t>
-      </w:r>
-      <w:proofErr w:type="gramStart"/>
-      <w:r>
-        <w:t>Tool::</w:t>
-      </w:r>
-      <w:proofErr w:type="spellStart"/>
-      <w:proofErr w:type="gramEnd"/>
-      <w:r>
-        <w:t>acceptRequest</w:t>
-      </w:r>
-      <w:proofErr w:type="spellEnd"/>
-      <w:r>
-        <w:t>(</w:t>
-      </w:r>
-      <w:proofErr w:type="spellStart"/>
-      <w:r>
-        <w:t>toolRequestID</w:t>
-      </w:r>
-      <w:proofErr w:type="spellEnd"/>
-      <w:r>
-        <w:t>)</w:t>
+        <w:t xml:space="preserve"> Tool::acceptRequest(toolRequestID)</w:t>
       </w:r>
     </w:p>
     <w:p>
@@ -19924,27 +19563,14 @@
           <w:numId w:val="91"/>
         </w:numPr>
       </w:pPr>
-      <w:proofErr w:type="spellStart"/>
-      <w:r>
-        <w:t>Tool.requests</w:t>
-      </w:r>
-      <w:proofErr w:type="spellEnd"/>
-      <w:r>
-        <w:t xml:space="preserve"> </w:t>
+      <w:r>
+        <w:t xml:space="preserve">Tool.requests </w:t>
       </w:r>
       <w:r>
         <w:t>must</w:t>
       </w:r>
       <w:r>
-        <w:t xml:space="preserve"> include </w:t>
-      </w:r>
-      <w:proofErr w:type="spellStart"/>
-      <w:r>
-        <w:t>toolRequestID</w:t>
-      </w:r>
-      <w:proofErr w:type="spellEnd"/>
-      <w:r>
-        <w:t>.</w:t>
+        <w:t xml:space="preserve"> include toolRequestID.</w:t>
       </w:r>
     </w:p>
     <w:p>
@@ -19955,13 +19581,8 @@
           <w:numId w:val="91"/>
         </w:numPr>
       </w:pPr>
-      <w:proofErr w:type="spellStart"/>
-      <w:r>
-        <w:t>Tool.isAvailable</w:t>
-      </w:r>
-      <w:proofErr w:type="spellEnd"/>
-      <w:r>
-        <w:t xml:space="preserve"> == true</w:t>
+      <w:r>
+        <w:t>Tool.isAvailable == true</w:t>
       </w:r>
     </w:p>
     <w:p>
@@ -19984,13 +19605,8 @@
           <w:numId w:val="91"/>
         </w:numPr>
       </w:pPr>
-      <w:proofErr w:type="spellStart"/>
-      <w:r>
-        <w:t>Tool.isAvailable</w:t>
-      </w:r>
-      <w:proofErr w:type="spellEnd"/>
-      <w:r>
-        <w:t xml:space="preserve"> will become false</w:t>
+      <w:r>
+        <w:t>Tool.isAvailable will become false</w:t>
       </w:r>
     </w:p>
     <w:p>
@@ -20001,14 +19617,12 @@
           <w:numId w:val="91"/>
         </w:numPr>
       </w:pPr>
-      <w:proofErr w:type="spellStart"/>
       <w:r>
         <w:t>Tool.</w:t>
       </w:r>
       <w:r>
         <w:t>acceptedRequestID</w:t>
       </w:r>
-      <w:proofErr w:type="spellEnd"/>
       <w:r>
         <w:t xml:space="preserve"> will become toolRequest.id</w:t>
       </w:r>
@@ -20080,15 +19694,7 @@
         <w:pStyle w:val="Heading4"/>
       </w:pPr>
       <w:r>
-        <w:t xml:space="preserve">3.4.2.4 </w:t>
-      </w:r>
-      <w:proofErr w:type="spellStart"/>
-      <w:r>
-        <w:t>Tool.startRent</w:t>
-      </w:r>
-      <w:proofErr w:type="spellEnd"/>
-      <w:r>
-        <w:t>()</w:t>
+        <w:t>3.4.2.4 Tool.startRent()</w:t>
       </w:r>
     </w:p>
     <w:p>
@@ -20100,23 +19706,7 @@
         <w:t>Context</w:t>
       </w:r>
       <w:r>
-        <w:t xml:space="preserve"> </w:t>
-      </w:r>
-      <w:proofErr w:type="gramStart"/>
-      <w:r>
-        <w:t>Tool :</w:t>
-      </w:r>
-      <w:proofErr w:type="gramEnd"/>
-      <w:r>
-        <w:t xml:space="preserve">: </w:t>
-      </w:r>
-      <w:proofErr w:type="spellStart"/>
-      <w:r>
-        <w:t>startRent</w:t>
-      </w:r>
-      <w:proofErr w:type="spellEnd"/>
-      <w:r>
-        <w:t>()</w:t>
+        <w:t xml:space="preserve"> Tool :: startRent()</w:t>
       </w:r>
     </w:p>
     <w:p>
@@ -20146,15 +19736,7 @@
         <w:t>must</w:t>
       </w:r>
       <w:r>
-        <w:t xml:space="preserve"> have an accepted tool-request (i.e., </w:t>
-      </w:r>
-      <w:proofErr w:type="spellStart"/>
-      <w:r>
-        <w:t>Tool.isAvailable</w:t>
-      </w:r>
-      <w:proofErr w:type="spellEnd"/>
-      <w:r>
-        <w:t xml:space="preserve"> == false)</w:t>
+        <w:t xml:space="preserve"> have an accepted tool-request (i.e., Tool.isAvailable == false)</w:t>
       </w:r>
     </w:p>
     <w:p>
@@ -20189,15 +19771,8 @@
           <w:numId w:val="91"/>
         </w:numPr>
       </w:pPr>
-      <w:proofErr w:type="spellStart"/>
-      <w:proofErr w:type="gramStart"/>
-      <w:r>
-        <w:t>rent.toolID</w:t>
-      </w:r>
-      <w:proofErr w:type="spellEnd"/>
-      <w:proofErr w:type="gramEnd"/>
-      <w:r>
-        <w:t xml:space="preserve"> will become tool.ID</w:t>
+      <w:r>
+        <w:t>rent.toolID will become tool.ID</w:t>
       </w:r>
     </w:p>
     <w:p>
@@ -20208,21 +19783,9 @@
           <w:numId w:val="91"/>
         </w:numPr>
       </w:pPr>
-      <w:proofErr w:type="spellStart"/>
-      <w:proofErr w:type="gramStart"/>
-      <w:r>
-        <w:t>rent.requestID</w:t>
-      </w:r>
-      <w:proofErr w:type="spellEnd"/>
-      <w:proofErr w:type="gramEnd"/>
-      <w:r>
-        <w:t xml:space="preserve"> will become </w:t>
-      </w:r>
-      <w:proofErr w:type="spellStart"/>
-      <w:r>
-        <w:t>tool.acceptedRequestID</w:t>
-      </w:r>
-      <w:proofErr w:type="spellEnd"/>
+      <w:r>
+        <w:t>rent.requestID will become tool.acceptedRequestID</w:t>
+      </w:r>
     </w:p>
     <w:p>
       <w:pPr>
@@ -20232,23 +19795,8 @@
           <w:numId w:val="91"/>
         </w:numPr>
       </w:pPr>
-      <w:proofErr w:type="spellStart"/>
-      <w:proofErr w:type="gramStart"/>
-      <w:r>
-        <w:t>rent.startTime</w:t>
-      </w:r>
-      <w:proofErr w:type="spellEnd"/>
-      <w:proofErr w:type="gramEnd"/>
-      <w:r>
-        <w:t xml:space="preserve"> will become </w:t>
-      </w:r>
-      <w:proofErr w:type="spellStart"/>
-      <w:r>
-        <w:t>DateTime.now</w:t>
-      </w:r>
-      <w:proofErr w:type="spellEnd"/>
-      <w:r>
-        <w:t>()</w:t>
+      <w:r>
+        <w:t>rent.startTime will become DateTime.now()</w:t>
       </w:r>
     </w:p>
     <w:p>
@@ -20271,15 +19819,8 @@
           <w:numId w:val="91"/>
         </w:numPr>
       </w:pPr>
-      <w:proofErr w:type="spellStart"/>
-      <w:proofErr w:type="gramStart"/>
-      <w:r>
-        <w:t>tool.currentRent</w:t>
-      </w:r>
-      <w:proofErr w:type="spellEnd"/>
-      <w:proofErr w:type="gramEnd"/>
-      <w:r>
-        <w:t xml:space="preserve"> will become </w:t>
+      <w:r>
+        <w:t xml:space="preserve">tool.currentRent will become </w:t>
       </w:r>
       <w:r>
         <w:rPr>
@@ -20297,15 +19838,8 @@
           <w:numId w:val="91"/>
         </w:numPr>
       </w:pPr>
-      <w:proofErr w:type="spellStart"/>
-      <w:proofErr w:type="gramStart"/>
-      <w:r>
-        <w:t>tool.acceptedToolRequest.isRented</w:t>
-      </w:r>
-      <w:proofErr w:type="spellEnd"/>
-      <w:proofErr w:type="gramEnd"/>
-      <w:r>
-        <w:t xml:space="preserve"> will become true</w:t>
+      <w:r>
+        <w:t>tool.acceptedToolRequest.isRented will become true</w:t>
       </w:r>
     </w:p>
     <w:p>
@@ -20349,15 +19883,7 @@
         <w:pStyle w:val="Heading4"/>
       </w:pPr>
       <w:r>
-        <w:t xml:space="preserve">3.4.2.5 </w:t>
-      </w:r>
-      <w:proofErr w:type="spellStart"/>
-      <w:r>
-        <w:t>Tool.addRequest</w:t>
-      </w:r>
-      <w:proofErr w:type="spellEnd"/>
-      <w:r>
-        <w:t>()</w:t>
+        <w:t>3.4.2.5 Tool.addRequest()</w:t>
       </w:r>
     </w:p>
     <w:p>
@@ -20369,63 +19895,7 @@
         <w:t>Context</w:t>
       </w:r>
       <w:r>
-        <w:t xml:space="preserve"> </w:t>
-      </w:r>
-      <w:proofErr w:type="gramStart"/>
-      <w:r>
-        <w:t>Tool::</w:t>
-      </w:r>
-      <w:proofErr w:type="gramEnd"/>
-      <w:r>
-        <w:t xml:space="preserve"> </w:t>
-      </w:r>
-      <w:proofErr w:type="spellStart"/>
-      <w:r>
-        <w:t>addRequest</w:t>
-      </w:r>
-      <w:proofErr w:type="spellEnd"/>
-      <w:r>
-        <w:t>(</w:t>
-      </w:r>
-      <w:proofErr w:type="spellStart"/>
-      <w:r>
-        <w:t>renterUID</w:t>
-      </w:r>
-      <w:proofErr w:type="spellEnd"/>
-      <w:r>
-        <w:t xml:space="preserve">: String, </w:t>
-      </w:r>
-      <w:proofErr w:type="spellStart"/>
-      <w:r>
-        <w:t>toolID</w:t>
-      </w:r>
-      <w:proofErr w:type="spellEnd"/>
-      <w:r>
-        <w:t xml:space="preserve">: String, </w:t>
-      </w:r>
-      <w:proofErr w:type="spellStart"/>
-      <w:r>
-        <w:t>numOfDays</w:t>
-      </w:r>
-      <w:proofErr w:type="spellEnd"/>
-      <w:r>
-        <w:t xml:space="preserve">: Integer, </w:t>
-      </w:r>
-      <w:proofErr w:type="spellStart"/>
-      <w:r>
-        <w:t>rentPrice</w:t>
-      </w:r>
-      <w:proofErr w:type="spellEnd"/>
-      <w:r>
-        <w:t xml:space="preserve">: Double, </w:t>
-      </w:r>
-      <w:proofErr w:type="spellStart"/>
-      <w:r>
-        <w:t>insuranceAmount</w:t>
-      </w:r>
-      <w:proofErr w:type="spellEnd"/>
-      <w:r>
-        <w:t>: Double)</w:t>
+        <w:t xml:space="preserve"> Tool:: addRequest(renterUID: String, toolID: String, numOfDays: Integer, rentPrice: Double, insuranceAmount: Double)</w:t>
       </w:r>
     </w:p>
     <w:p>
@@ -20460,13 +19930,8 @@
           <w:numId w:val="91"/>
         </w:numPr>
       </w:pPr>
-      <w:proofErr w:type="spellStart"/>
-      <w:r>
-        <w:t>renterUID</w:t>
-      </w:r>
-      <w:proofErr w:type="spellEnd"/>
-      <w:r>
-        <w:t xml:space="preserve"> is a valid user ID</w:t>
+      <w:r>
+        <w:t>renterUID is a valid user ID</w:t>
       </w:r>
     </w:p>
     <w:p>
@@ -20477,13 +19942,8 @@
           <w:numId w:val="91"/>
         </w:numPr>
       </w:pPr>
-      <w:proofErr w:type="spellStart"/>
-      <w:r>
-        <w:t>toolID</w:t>
-      </w:r>
-      <w:proofErr w:type="spellEnd"/>
-      <w:r>
-        <w:t xml:space="preserve"> is a valid tool ID</w:t>
+      <w:r>
+        <w:t>toolID is a valid tool ID</w:t>
       </w:r>
     </w:p>
     <w:p>
@@ -20494,31 +19954,8 @@
           <w:numId w:val="91"/>
         </w:numPr>
       </w:pPr>
-      <w:proofErr w:type="spellStart"/>
-      <w:r>
-        <w:t>toolID</w:t>
-      </w:r>
-      <w:proofErr w:type="spellEnd"/>
-      <w:r>
-        <w:t xml:space="preserve"> doesn’t reference a tool where </w:t>
-      </w:r>
-      <w:proofErr w:type="spellStart"/>
-      <w:proofErr w:type="gramStart"/>
-      <w:r>
-        <w:t>tool.ownerID</w:t>
-      </w:r>
-      <w:proofErr w:type="spellEnd"/>
-      <w:proofErr w:type="gramEnd"/>
-      <w:r>
-        <w:t xml:space="preserve"> == </w:t>
-      </w:r>
-      <w:proofErr w:type="spellStart"/>
-      <w:r>
-        <w:t>renterID</w:t>
-      </w:r>
-      <w:proofErr w:type="spellEnd"/>
-      <w:r>
-        <w:t xml:space="preserve"> (i.e., a user can’t request his/her own tool)</w:t>
+      <w:r>
+        <w:t>toolID doesn’t reference a tool where tool.ownerID == renterID (i.e., a user can’t request his/her own tool)</w:t>
       </w:r>
     </w:p>
     <w:p>
@@ -20529,13 +19966,8 @@
           <w:numId w:val="91"/>
         </w:numPr>
       </w:pPr>
-      <w:proofErr w:type="spellStart"/>
-      <w:r>
-        <w:t>numOfDays</w:t>
-      </w:r>
-      <w:proofErr w:type="spellEnd"/>
-      <w:r>
-        <w:t xml:space="preserve"> &gt; 0</w:t>
+      <w:r>
+        <w:t>numOfDays &gt; 0</w:t>
       </w:r>
     </w:p>
     <w:p>
@@ -20546,13 +19978,8 @@
           <w:numId w:val="91"/>
         </w:numPr>
       </w:pPr>
-      <w:proofErr w:type="spellStart"/>
-      <w:r>
-        <w:t>rentPrice</w:t>
-      </w:r>
-      <w:proofErr w:type="spellEnd"/>
-      <w:r>
-        <w:t xml:space="preserve"> &gt; 0</w:t>
+      <w:r>
+        <w:t>rentPrice &gt; 0</w:t>
       </w:r>
     </w:p>
     <w:p>
@@ -20563,13 +19990,8 @@
           <w:numId w:val="91"/>
         </w:numPr>
       </w:pPr>
-      <w:proofErr w:type="spellStart"/>
-      <w:r>
-        <w:t>insuranceAmount</w:t>
-      </w:r>
-      <w:proofErr w:type="spellEnd"/>
-      <w:r>
-        <w:t xml:space="preserve"> &gt; 0</w:t>
+      <w:r>
+        <w:t>insuranceAmount &gt; 0</w:t>
       </w:r>
     </w:p>
     <w:p>
@@ -20674,15 +20096,7 @@
         <w:pStyle w:val="Heading4"/>
       </w:pPr>
       <w:r>
-        <w:t xml:space="preserve">3.4.2.6 </w:t>
-      </w:r>
-      <w:proofErr w:type="spellStart"/>
-      <w:r>
-        <w:t>ToolRequest.edit</w:t>
-      </w:r>
-      <w:proofErr w:type="spellEnd"/>
-      <w:r>
-        <w:t>()</w:t>
+        <w:t>3.4.2.6 ToolRequest.edit()</w:t>
       </w:r>
     </w:p>
     <w:p>
@@ -20694,44 +20108,7 @@
         <w:t>Context</w:t>
       </w:r>
       <w:r>
-        <w:t xml:space="preserve"> </w:t>
-      </w:r>
-      <w:proofErr w:type="spellStart"/>
-      <w:proofErr w:type="gramStart"/>
-      <w:r>
-        <w:t>ToolRequest</w:t>
-      </w:r>
-      <w:proofErr w:type="spellEnd"/>
-      <w:r>
-        <w:t>::</w:t>
-      </w:r>
-      <w:proofErr w:type="gramEnd"/>
-      <w:r>
-        <w:t xml:space="preserve"> edit(</w:t>
-      </w:r>
-      <w:proofErr w:type="spellStart"/>
-      <w:r>
-        <w:t>numOfDays</w:t>
-      </w:r>
-      <w:proofErr w:type="spellEnd"/>
-      <w:r>
-        <w:t xml:space="preserve">: Integer, </w:t>
-      </w:r>
-      <w:proofErr w:type="spellStart"/>
-      <w:r>
-        <w:t>rentPrice</w:t>
-      </w:r>
-      <w:proofErr w:type="spellEnd"/>
-      <w:r>
-        <w:t xml:space="preserve">: Double, </w:t>
-      </w:r>
-      <w:proofErr w:type="spellStart"/>
-      <w:r>
-        <w:t>insuranceAmount</w:t>
-      </w:r>
-      <w:proofErr w:type="spellEnd"/>
-      <w:r>
-        <w:t>: Double)</w:t>
+        <w:t xml:space="preserve"> ToolRequest:: edit(numOfDays: Integer, rentPrice: Double, insuranceAmount: Double)</w:t>
       </w:r>
     </w:p>
     <w:p>
@@ -20747,13 +20124,8 @@
           <w:numId w:val="91"/>
         </w:numPr>
       </w:pPr>
-      <w:proofErr w:type="spellStart"/>
-      <w:r>
-        <w:t>numOfDays</w:t>
-      </w:r>
-      <w:proofErr w:type="spellEnd"/>
-      <w:r>
-        <w:t xml:space="preserve"> &gt; 0</w:t>
+      <w:r>
+        <w:t>numOfDays &gt; 0</w:t>
       </w:r>
     </w:p>
     <w:p>
@@ -20764,13 +20136,8 @@
           <w:numId w:val="91"/>
         </w:numPr>
       </w:pPr>
-      <w:proofErr w:type="spellStart"/>
-      <w:r>
-        <w:t>rentPrice</w:t>
-      </w:r>
-      <w:proofErr w:type="spellEnd"/>
-      <w:r>
-        <w:t xml:space="preserve"> &gt; 0</w:t>
+      <w:r>
+        <w:t>rentPrice &gt; 0</w:t>
       </w:r>
     </w:p>
     <w:p>
@@ -20781,13 +20148,8 @@
           <w:numId w:val="91"/>
         </w:numPr>
       </w:pPr>
-      <w:proofErr w:type="spellStart"/>
-      <w:r>
-        <w:t>insuranceAmount</w:t>
-      </w:r>
-      <w:proofErr w:type="spellEnd"/>
-      <w:r>
-        <w:t xml:space="preserve"> &gt; 0</w:t>
+      <w:r>
+        <w:t>insuranceAmount &gt; 0</w:t>
       </w:r>
     </w:p>
     <w:p>
@@ -20844,15 +20206,7 @@
         <w:pStyle w:val="Heading4"/>
       </w:pPr>
       <w:r>
-        <w:t xml:space="preserve">3.4.2.7 </w:t>
-      </w:r>
-      <w:proofErr w:type="spellStart"/>
-      <w:r>
-        <w:t>Tool.endRent</w:t>
-      </w:r>
-      <w:proofErr w:type="spellEnd"/>
-      <w:r>
-        <w:t>()</w:t>
+        <w:t>3.4.2.7 Tool.endRent()</w:t>
       </w:r>
     </w:p>
     <w:p>
@@ -20864,23 +20218,7 @@
         <w:t>Context</w:t>
       </w:r>
       <w:r>
-        <w:t xml:space="preserve"> </w:t>
-      </w:r>
-      <w:proofErr w:type="gramStart"/>
-      <w:r>
-        <w:t>Tool::</w:t>
-      </w:r>
-      <w:proofErr w:type="gramEnd"/>
-      <w:r>
-        <w:t xml:space="preserve"> </w:t>
-      </w:r>
-      <w:proofErr w:type="spellStart"/>
-      <w:r>
-        <w:t>endRent</w:t>
-      </w:r>
-      <w:proofErr w:type="spellEnd"/>
-      <w:r>
-        <w:t>()</w:t>
+        <w:t xml:space="preserve"> Tool:: endRent()</w:t>
       </w:r>
     </w:p>
     <w:p>
@@ -20903,13 +20241,8 @@
           <w:numId w:val="91"/>
         </w:numPr>
       </w:pPr>
-      <w:proofErr w:type="spellStart"/>
-      <w:r>
-        <w:t>currentRent</w:t>
-      </w:r>
-      <w:proofErr w:type="spellEnd"/>
-      <w:r>
-        <w:t xml:space="preserve"> &lt;&gt; null (i.e., there </w:t>
+      <w:r>
+        <w:t xml:space="preserve">currentRent &lt;&gt; null (i.e., there </w:t>
       </w:r>
       <w:r>
         <w:t>must</w:t>
@@ -20938,15 +20271,8 @@
           <w:numId w:val="91"/>
         </w:numPr>
       </w:pPr>
-      <w:proofErr w:type="spellStart"/>
-      <w:proofErr w:type="gramStart"/>
-      <w:r>
-        <w:t>tool.currentRent</w:t>
-      </w:r>
-      <w:proofErr w:type="spellEnd"/>
-      <w:proofErr w:type="gramEnd"/>
-      <w:r>
-        <w:t xml:space="preserve"> will </w:t>
+      <w:r>
+        <w:t xml:space="preserve">tool.currentRent will </w:t>
       </w:r>
       <w:r>
         <w:t>be deleted and become null.</w:t>
@@ -20960,15 +20286,8 @@
           <w:numId w:val="91"/>
         </w:numPr>
       </w:pPr>
-      <w:proofErr w:type="spellStart"/>
-      <w:proofErr w:type="gramStart"/>
-      <w:r>
-        <w:t>tool.isAvailable</w:t>
-      </w:r>
-      <w:proofErr w:type="spellEnd"/>
-      <w:proofErr w:type="gramEnd"/>
-      <w:r>
-        <w:t xml:space="preserve"> will become true</w:t>
+      <w:r>
+        <w:t>tool.isAvailable will become true</w:t>
       </w:r>
     </w:p>
     <w:p>
@@ -20979,15 +20298,8 @@
           <w:numId w:val="91"/>
         </w:numPr>
       </w:pPr>
-      <w:proofErr w:type="spellStart"/>
-      <w:proofErr w:type="gramStart"/>
-      <w:r>
-        <w:t>tool.acceptedToolRequest</w:t>
-      </w:r>
-      <w:proofErr w:type="spellEnd"/>
-      <w:proofErr w:type="gramEnd"/>
-      <w:r>
-        <w:t xml:space="preserve"> will </w:t>
+      <w:r>
+        <w:t xml:space="preserve">tool.acceptedToolRequest will </w:t>
       </w:r>
       <w:r>
         <w:t>be deleted.</w:t>
@@ -21001,15 +20313,8 @@
           <w:numId w:val="91"/>
         </w:numPr>
       </w:pPr>
-      <w:proofErr w:type="spellStart"/>
-      <w:proofErr w:type="gramStart"/>
-      <w:r>
-        <w:t>tool.acceptedRequestID</w:t>
-      </w:r>
-      <w:proofErr w:type="spellEnd"/>
-      <w:proofErr w:type="gramEnd"/>
-      <w:r>
-        <w:t xml:space="preserve"> will become null</w:t>
+      <w:r>
+        <w:t>tool.acceptedRequestID will become null</w:t>
       </w:r>
     </w:p>
     <w:p>
@@ -21030,15 +20335,7 @@
         <w:pStyle w:val="Heading4"/>
       </w:pPr>
       <w:r>
-        <w:t xml:space="preserve">3.4.2.8 </w:t>
-      </w:r>
-      <w:proofErr w:type="spellStart"/>
-      <w:r>
-        <w:t>User.addReview</w:t>
-      </w:r>
-      <w:proofErr w:type="spellEnd"/>
-      <w:r>
-        <w:t>()</w:t>
+        <w:t>3.4.2.8 User.addReview()</w:t>
       </w:r>
     </w:p>
     <w:p>
@@ -21050,23 +20347,7 @@
         <w:t>Context</w:t>
       </w:r>
       <w:r>
-        <w:t xml:space="preserve"> </w:t>
-      </w:r>
-      <w:proofErr w:type="gramStart"/>
-      <w:r>
-        <w:t>User::</w:t>
-      </w:r>
-      <w:proofErr w:type="gramEnd"/>
-      <w:r>
-        <w:t xml:space="preserve"> </w:t>
-      </w:r>
-      <w:proofErr w:type="spellStart"/>
-      <w:r>
-        <w:t>addReview</w:t>
-      </w:r>
-      <w:proofErr w:type="spellEnd"/>
-      <w:r>
-        <w:t>(value: Double, description: String)</w:t>
+        <w:t xml:space="preserve"> User:: addReview(value: Double, description: String)</w:t>
       </w:r>
     </w:p>
     <w:p>
@@ -21089,15 +20370,8 @@
           <w:numId w:val="91"/>
         </w:numPr>
       </w:pPr>
-      <w:proofErr w:type="spellStart"/>
-      <w:proofErr w:type="gramStart"/>
-      <w:r>
-        <w:t>user.hadAPreviousRentWith</w:t>
-      </w:r>
-      <w:proofErr w:type="spellEnd"/>
-      <w:proofErr w:type="gramEnd"/>
-      <w:r>
-        <w:t>() == true</w:t>
+      <w:r>
+        <w:t>user.hadAPreviousRentWith() == true</w:t>
       </w:r>
     </w:p>
     <w:p>
@@ -21191,20 +20465,7 @@
       </w:pPr>
       <w:r>
         <w:lastRenderedPageBreak/>
-        <w:t xml:space="preserve">3.4.2.9 </w:t>
-      </w:r>
-      <w:proofErr w:type="spellStart"/>
-      <w:proofErr w:type="gramStart"/>
-      <w:r>
-        <w:t>User.ban</w:t>
-      </w:r>
-      <w:proofErr w:type="spellEnd"/>
-      <w:r>
-        <w:t>(</w:t>
-      </w:r>
-      <w:proofErr w:type="gramEnd"/>
-      <w:r>
-        <w:t>)</w:t>
+        <w:t>3.4.2.9 User.ban()</w:t>
       </w:r>
     </w:p>
     <w:p>
@@ -21216,15 +20477,7 @@
         <w:t>Context</w:t>
       </w:r>
       <w:r>
-        <w:t xml:space="preserve"> </w:t>
-      </w:r>
-      <w:proofErr w:type="gramStart"/>
-      <w:r>
-        <w:t>User::</w:t>
-      </w:r>
-      <w:proofErr w:type="gramEnd"/>
-      <w:r>
-        <w:t xml:space="preserve"> ban()</w:t>
+        <w:t xml:space="preserve"> User:: ban()</w:t>
       </w:r>
     </w:p>
     <w:p>
@@ -21247,15 +20500,8 @@
           <w:numId w:val="91"/>
         </w:numPr>
       </w:pPr>
-      <w:proofErr w:type="spellStart"/>
-      <w:proofErr w:type="gramStart"/>
-      <w:r>
-        <w:t>initiator.isAdmin</w:t>
-      </w:r>
-      <w:proofErr w:type="spellEnd"/>
-      <w:proofErr w:type="gramEnd"/>
-      <w:r>
-        <w:t xml:space="preserve"> == true (i.e., the initiator must be an administrator)</w:t>
+      <w:r>
+        <w:t>initiator.isAdmin == true (i.e., the initiator must be an administrator)</w:t>
       </w:r>
     </w:p>
     <w:p>
@@ -21278,15 +20524,8 @@
           <w:numId w:val="91"/>
         </w:numPr>
       </w:pPr>
-      <w:proofErr w:type="spellStart"/>
-      <w:proofErr w:type="gramStart"/>
-      <w:r>
-        <w:t>user.IDNumber</w:t>
-      </w:r>
-      <w:proofErr w:type="spellEnd"/>
-      <w:proofErr w:type="gramEnd"/>
-      <w:r>
-        <w:t xml:space="preserve"> will be added to the banned list</w:t>
+      <w:r>
+        <w:t>user.IDNumber will be added to the banned list</w:t>
       </w:r>
     </w:p>
     <w:p>
@@ -21297,15 +20536,8 @@
           <w:numId w:val="91"/>
         </w:numPr>
       </w:pPr>
-      <w:proofErr w:type="spellStart"/>
-      <w:proofErr w:type="gramStart"/>
-      <w:r>
-        <w:t>user.emailAddress</w:t>
-      </w:r>
-      <w:proofErr w:type="spellEnd"/>
-      <w:proofErr w:type="gramEnd"/>
-      <w:r>
-        <w:t xml:space="preserve"> will be added to the banned list</w:t>
+      <w:r>
+        <w:t>user.emailAddress will be added to the banned list</w:t>
       </w:r>
     </w:p>
     <w:p>
@@ -22483,7 +21715,6 @@
                 <w:szCs w:val="22"/>
               </w:rPr>
             </w:pPr>
-            <w:proofErr w:type="spellStart"/>
             <w:r>
               <w:rPr>
                 <w:color w:val="000000"/>
@@ -22492,7 +21723,6 @@
               </w:rPr>
               <w:t>UserReview</w:t>
             </w:r>
-            <w:proofErr w:type="spellEnd"/>
           </w:p>
         </w:tc>
         <w:tc>
@@ -22818,7 +22048,6 @@
               </w:rPr>
               <w:t xml:space="preserve">A </w:t>
             </w:r>
-            <w:proofErr w:type="spellStart"/>
             <w:r>
               <w:rPr>
                 <w:i/>
@@ -22830,7 +22059,6 @@
               </w:rPr>
               <w:t>DocumentReference</w:t>
             </w:r>
-            <w:proofErr w:type="spellEnd"/>
             <w:r>
               <w:rPr>
                 <w:color w:val="000000"/>
@@ -22981,7 +22209,6 @@
                 <w:szCs w:val="22"/>
               </w:rPr>
             </w:pPr>
-            <w:proofErr w:type="spellStart"/>
             <w:r>
               <w:rPr>
                 <w:color w:val="000000"/>
@@ -22990,7 +22217,6 @@
               </w:rPr>
               <w:t>uid</w:t>
             </w:r>
-            <w:proofErr w:type="spellEnd"/>
           </w:p>
         </w:tc>
         <w:tc>
@@ -23233,7 +22459,6 @@
                 <w:szCs w:val="22"/>
               </w:rPr>
             </w:pPr>
-            <w:proofErr w:type="spellStart"/>
             <w:r>
               <w:rPr>
                 <w:color w:val="000000"/>
@@ -23242,7 +22467,6 @@
               </w:rPr>
               <w:t>emailAddress</w:t>
             </w:r>
-            <w:proofErr w:type="spellEnd"/>
           </w:p>
         </w:tc>
         <w:tc>
@@ -23356,7 +22580,6 @@
                 <w:szCs w:val="22"/>
               </w:rPr>
             </w:pPr>
-            <w:proofErr w:type="spellStart"/>
             <w:r>
               <w:rPr>
                 <w:color w:val="000000"/>
@@ -23365,7 +22588,6 @@
               </w:rPr>
               <w:t>IDNumber</w:t>
             </w:r>
-            <w:proofErr w:type="spellEnd"/>
           </w:p>
         </w:tc>
         <w:tc>
@@ -23479,7 +22701,6 @@
                 <w:szCs w:val="22"/>
               </w:rPr>
             </w:pPr>
-            <w:proofErr w:type="spellStart"/>
             <w:r>
               <w:rPr>
                 <w:color w:val="000000"/>
@@ -23488,7 +22709,6 @@
               </w:rPr>
               <w:t>creditCard</w:t>
             </w:r>
-            <w:proofErr w:type="spellEnd"/>
           </w:p>
         </w:tc>
         <w:tc>
@@ -23702,7 +22922,6 @@
               </w:rPr>
               <w:t xml:space="preserve">out of 5, it's the average of all </w:t>
             </w:r>
-            <w:proofErr w:type="spellStart"/>
             <w:r>
               <w:rPr>
                 <w:i/>
@@ -23713,7 +22932,6 @@
               </w:rPr>
               <w:t>User.reviews</w:t>
             </w:r>
-            <w:proofErr w:type="spellEnd"/>
           </w:p>
         </w:tc>
       </w:tr>
@@ -23825,7 +23043,6 @@
               </w:rPr>
               <w:t xml:space="preserve">A collection of </w:t>
             </w:r>
-            <w:proofErr w:type="spellStart"/>
             <w:r>
               <w:rPr>
                 <w:i/>
@@ -23834,18 +23051,7 @@
                 <w:sz w:val="22"/>
                 <w:szCs w:val="22"/>
               </w:rPr>
-              <w:t>UserReview</w:t>
-            </w:r>
-            <w:proofErr w:type="spellEnd"/>
-            <w:r>
-              <w:rPr>
-                <w:i/>
-                <w:iCs/>
-                <w:color w:val="000000"/>
-                <w:sz w:val="22"/>
-                <w:szCs w:val="22"/>
-              </w:rPr>
-              <w:t xml:space="preserve"> </w:t>
+              <w:t xml:space="preserve">UserReview </w:t>
             </w:r>
             <w:r>
               <w:rPr>
@@ -24315,7 +23521,6 @@
                 <w:szCs w:val="22"/>
               </w:rPr>
             </w:pPr>
-            <w:proofErr w:type="spellStart"/>
             <w:r>
               <w:rPr>
                 <w:color w:val="000000"/>
@@ -24324,7 +23529,6 @@
               </w:rPr>
               <w:t>ownerUID</w:t>
             </w:r>
-            <w:proofErr w:type="spellEnd"/>
           </w:p>
         </w:tc>
         <w:tc>
@@ -24435,7 +23639,6 @@
               </w:rPr>
               <w:t xml:space="preserve"> (i.e., the </w:t>
             </w:r>
-            <w:proofErr w:type="spellStart"/>
             <w:r>
               <w:rPr>
                 <w:i/>
@@ -24446,7 +23649,6 @@
               </w:rPr>
               <w:t>Owner.uid</w:t>
             </w:r>
-            <w:proofErr w:type="spellEnd"/>
             <w:r>
               <w:rPr>
                 <w:color w:val="000000"/>
@@ -24734,7 +23936,6 @@
                 <w:szCs w:val="22"/>
               </w:rPr>
             </w:pPr>
-            <w:proofErr w:type="spellStart"/>
             <w:r>
               <w:rPr>
                 <w:color w:val="000000"/>
@@ -24743,7 +23944,6 @@
               </w:rPr>
               <w:t>rentPrice</w:t>
             </w:r>
-            <w:proofErr w:type="spellEnd"/>
           </w:p>
         </w:tc>
         <w:tc>
@@ -24865,7 +24065,6 @@
                 <w:szCs w:val="22"/>
               </w:rPr>
             </w:pPr>
-            <w:proofErr w:type="spellStart"/>
             <w:r>
               <w:rPr>
                 <w:color w:val="000000"/>
@@ -24874,7 +24073,6 @@
               </w:rPr>
               <w:t>insuranceAmount</w:t>
             </w:r>
-            <w:proofErr w:type="spellEnd"/>
           </w:p>
         </w:tc>
         <w:tc>
@@ -25274,7 +24472,6 @@
                 <w:szCs w:val="22"/>
               </w:rPr>
             </w:pPr>
-            <w:proofErr w:type="spellStart"/>
             <w:r>
               <w:rPr>
                 <w:color w:val="000000"/>
@@ -25283,7 +24480,6 @@
               </w:rPr>
               <w:t>isAvailable</w:t>
             </w:r>
-            <w:proofErr w:type="spellEnd"/>
           </w:p>
         </w:tc>
         <w:tc>
@@ -25423,7 +24619,6 @@
                 <w:szCs w:val="22"/>
               </w:rPr>
             </w:pPr>
-            <w:proofErr w:type="spellStart"/>
             <w:r>
               <w:rPr>
                 <w:color w:val="000000"/>
@@ -25432,7 +24627,6 @@
               </w:rPr>
               <w:t>acceptedRequestID</w:t>
             </w:r>
-            <w:proofErr w:type="spellEnd"/>
           </w:p>
         </w:tc>
         <w:tc>
@@ -25563,7 +24757,6 @@
                 <w:szCs w:val="22"/>
               </w:rPr>
             </w:pPr>
-            <w:proofErr w:type="spellStart"/>
             <w:r>
               <w:rPr>
                 <w:color w:val="000000"/>
@@ -25572,7 +24765,6 @@
               </w:rPr>
               <w:t>currentRent</w:t>
             </w:r>
-            <w:proofErr w:type="spellEnd"/>
           </w:p>
         </w:tc>
         <w:tc>
@@ -25810,7 +25002,6 @@
               </w:rPr>
               <w:t xml:space="preserve">A collection of </w:t>
             </w:r>
-            <w:proofErr w:type="spellStart"/>
             <w:r>
               <w:rPr>
                 <w:i/>
@@ -25827,16 +25018,7 @@
                 <w:sz w:val="22"/>
                 <w:szCs w:val="22"/>
               </w:rPr>
-              <w:t>s</w:t>
-            </w:r>
-            <w:proofErr w:type="spellEnd"/>
-            <w:r>
-              <w:rPr>
-                <w:color w:val="000000"/>
-                <w:sz w:val="22"/>
-                <w:szCs w:val="22"/>
-              </w:rPr>
-              <w:t xml:space="preserve"> that are sent to a </w:t>
+              <w:t xml:space="preserve">s that are sent to a </w:t>
             </w:r>
             <w:r>
               <w:rPr>
@@ -26006,7 +25188,6 @@
                 <w:szCs w:val="22"/>
               </w:rPr>
             </w:pPr>
-            <w:proofErr w:type="spellStart"/>
             <w:r>
               <w:rPr>
                 <w:color w:val="000000"/>
@@ -26015,7 +25196,6 @@
               </w:rPr>
               <w:t>renterUID</w:t>
             </w:r>
-            <w:proofErr w:type="spellEnd"/>
           </w:p>
         </w:tc>
         <w:tc>
@@ -26126,7 +25306,6 @@
               </w:rPr>
               <w:t xml:space="preserve"> (i.e., the </w:t>
             </w:r>
-            <w:proofErr w:type="spellStart"/>
             <w:r>
               <w:rPr>
                 <w:i/>
@@ -26137,7 +25316,6 @@
               </w:rPr>
               <w:t>Renter.uid</w:t>
             </w:r>
-            <w:proofErr w:type="spellEnd"/>
             <w:r>
               <w:rPr>
                 <w:color w:val="000000"/>
@@ -26175,7 +25353,6 @@
                 <w:szCs w:val="22"/>
               </w:rPr>
             </w:pPr>
-            <w:proofErr w:type="spellStart"/>
             <w:r>
               <w:rPr>
                 <w:color w:val="000000"/>
@@ -26184,7 +25361,6 @@
               </w:rPr>
               <w:t>toolID</w:t>
             </w:r>
-            <w:proofErr w:type="spellEnd"/>
           </w:p>
         </w:tc>
         <w:tc>
@@ -26324,7 +25500,6 @@
                 <w:szCs w:val="22"/>
               </w:rPr>
             </w:pPr>
-            <w:proofErr w:type="spellStart"/>
             <w:r>
               <w:rPr>
                 <w:color w:val="000000"/>
@@ -26333,7 +25508,6 @@
               </w:rPr>
               <w:t>numOfDays</w:t>
             </w:r>
-            <w:proofErr w:type="spellEnd"/>
           </w:p>
         </w:tc>
         <w:tc>
@@ -26455,7 +25629,6 @@
                 <w:szCs w:val="22"/>
               </w:rPr>
             </w:pPr>
-            <w:proofErr w:type="spellStart"/>
             <w:r>
               <w:rPr>
                 <w:color w:val="000000"/>
@@ -26464,7 +25637,6 @@
               </w:rPr>
               <w:t>rentPrice</w:t>
             </w:r>
-            <w:proofErr w:type="spellEnd"/>
           </w:p>
         </w:tc>
         <w:tc>
@@ -26586,7 +25758,6 @@
                 <w:szCs w:val="22"/>
               </w:rPr>
             </w:pPr>
-            <w:proofErr w:type="spellStart"/>
             <w:r>
               <w:rPr>
                 <w:color w:val="000000"/>
@@ -26595,7 +25766,6 @@
               </w:rPr>
               <w:t>insuranceAmount</w:t>
             </w:r>
-            <w:proofErr w:type="spellEnd"/>
           </w:p>
         </w:tc>
         <w:tc>
@@ -26753,7 +25923,6 @@
                 <w:szCs w:val="22"/>
               </w:rPr>
             </w:pPr>
-            <w:proofErr w:type="spellStart"/>
             <w:r>
               <w:rPr>
                 <w:color w:val="000000"/>
@@ -26762,7 +25931,6 @@
               </w:rPr>
               <w:t>isAccepted</w:t>
             </w:r>
-            <w:proofErr w:type="spellEnd"/>
           </w:p>
         </w:tc>
         <w:tc>
@@ -26837,7 +26005,6 @@
               </w:rPr>
               <w:t xml:space="preserve">An indicator if a </w:t>
             </w:r>
-            <w:proofErr w:type="spellStart"/>
             <w:r>
               <w:rPr>
                 <w:i/>
@@ -26846,18 +26013,7 @@
                 <w:sz w:val="22"/>
                 <w:szCs w:val="22"/>
               </w:rPr>
-              <w:t>ToolRequset</w:t>
-            </w:r>
-            <w:proofErr w:type="spellEnd"/>
-            <w:r>
-              <w:rPr>
-                <w:i/>
-                <w:iCs/>
-                <w:color w:val="000000"/>
-                <w:sz w:val="22"/>
-                <w:szCs w:val="22"/>
-              </w:rPr>
-              <w:t xml:space="preserve"> </w:t>
+              <w:t xml:space="preserve">ToolRequset </w:t>
             </w:r>
             <w:r>
               <w:rPr>
@@ -26895,7 +26051,6 @@
                 <w:szCs w:val="22"/>
               </w:rPr>
             </w:pPr>
-            <w:proofErr w:type="spellStart"/>
             <w:r>
               <w:rPr>
                 <w:color w:val="000000"/>
@@ -26904,7 +26059,6 @@
               </w:rPr>
               <w:t>isRented</w:t>
             </w:r>
-            <w:proofErr w:type="spellEnd"/>
           </w:p>
         </w:tc>
         <w:tc>
@@ -26977,7 +26131,6 @@
               </w:rPr>
               <w:t xml:space="preserve">An indicator if a </w:t>
             </w:r>
-            <w:proofErr w:type="spellStart"/>
             <w:r>
               <w:rPr>
                 <w:i/>
@@ -26986,18 +26139,7 @@
                 <w:sz w:val="22"/>
                 <w:szCs w:val="22"/>
               </w:rPr>
-              <w:t>ToolRequset</w:t>
-            </w:r>
-            <w:proofErr w:type="spellEnd"/>
-            <w:r>
-              <w:rPr>
-                <w:i/>
-                <w:iCs/>
-                <w:color w:val="000000"/>
-                <w:sz w:val="22"/>
-                <w:szCs w:val="22"/>
-              </w:rPr>
-              <w:t xml:space="preserve"> </w:t>
+              <w:t xml:space="preserve">ToolRequset </w:t>
             </w:r>
             <w:r>
               <w:rPr>
@@ -27072,7 +26214,6 @@
                 <w:szCs w:val="22"/>
               </w:rPr>
             </w:pPr>
-            <w:proofErr w:type="spellStart"/>
             <w:r>
               <w:rPr>
                 <w:color w:val="000000"/>
@@ -27081,7 +26222,6 @@
               </w:rPr>
               <w:t>toolID</w:t>
             </w:r>
-            <w:proofErr w:type="spellEnd"/>
           </w:p>
         </w:tc>
         <w:tc>
@@ -27221,7 +26361,6 @@
                 <w:szCs w:val="22"/>
               </w:rPr>
             </w:pPr>
-            <w:proofErr w:type="spellStart"/>
             <w:r>
               <w:rPr>
                 <w:color w:val="000000"/>
@@ -27231,7 +26370,6 @@
               <w:lastRenderedPageBreak/>
               <w:t>requestID</w:t>
             </w:r>
-            <w:proofErr w:type="spellEnd"/>
           </w:p>
         </w:tc>
         <w:tc>
@@ -27373,7 +26511,6 @@
                 <w:szCs w:val="22"/>
               </w:rPr>
             </w:pPr>
-            <w:proofErr w:type="spellStart"/>
             <w:r>
               <w:rPr>
                 <w:color w:val="000000"/>
@@ -27382,7 +26519,6 @@
               </w:rPr>
               <w:t>startTime</w:t>
             </w:r>
-            <w:proofErr w:type="spellEnd"/>
           </w:p>
         </w:tc>
         <w:tc>
@@ -27521,7 +26657,6 @@
                 <w:szCs w:val="22"/>
               </w:rPr>
             </w:pPr>
-            <w:proofErr w:type="spellStart"/>
             <w:r>
               <w:rPr>
                 <w:color w:val="000000"/>
@@ -27530,7 +26665,6 @@
               </w:rPr>
               <w:t>endTime</w:t>
             </w:r>
-            <w:proofErr w:type="spellEnd"/>
           </w:p>
         </w:tc>
         <w:tc>
@@ -27668,7 +26802,6 @@
                 <w:szCs w:val="22"/>
               </w:rPr>
             </w:pPr>
-            <w:proofErr w:type="spellStart"/>
             <w:r>
               <w:rPr>
                 <w:color w:val="000000"/>
@@ -27677,7 +26810,6 @@
               </w:rPr>
               <w:t>creatorUID</w:t>
             </w:r>
-            <w:proofErr w:type="spellEnd"/>
           </w:p>
         </w:tc>
         <w:tc>
@@ -27710,7 +26842,6 @@
               </w:rPr>
               <w:t xml:space="preserve">Attribute of </w:t>
             </w:r>
-            <w:proofErr w:type="spellStart"/>
             <w:r>
               <w:rPr>
                 <w:i/>
@@ -27721,7 +26852,6 @@
               </w:rPr>
               <w:t>UserReviews</w:t>
             </w:r>
-            <w:proofErr w:type="spellEnd"/>
           </w:p>
         </w:tc>
         <w:tc>
@@ -27772,7 +26902,6 @@
               </w:rPr>
               <w:t xml:space="preserve">that is creating a </w:t>
             </w:r>
-            <w:proofErr w:type="spellStart"/>
             <w:r>
               <w:rPr>
                 <w:i/>
@@ -27783,7 +26912,6 @@
               </w:rPr>
               <w:t>UserReview</w:t>
             </w:r>
-            <w:proofErr w:type="spellEnd"/>
             <w:r>
               <w:rPr>
                 <w:color w:val="000000"/>
@@ -27821,7 +26949,6 @@
                 <w:szCs w:val="22"/>
               </w:rPr>
             </w:pPr>
-            <w:proofErr w:type="spellStart"/>
             <w:r>
               <w:rPr>
                 <w:color w:val="000000"/>
@@ -27830,7 +26957,6 @@
               </w:rPr>
               <w:t>targetUID</w:t>
             </w:r>
-            <w:proofErr w:type="spellEnd"/>
           </w:p>
         </w:tc>
         <w:tc>
@@ -27863,7 +26989,6 @@
               </w:rPr>
               <w:t xml:space="preserve">Attribute of </w:t>
             </w:r>
-            <w:proofErr w:type="spellStart"/>
             <w:r>
               <w:rPr>
                 <w:i/>
@@ -27874,7 +26999,6 @@
               </w:rPr>
               <w:t>UserReviews</w:t>
             </w:r>
-            <w:proofErr w:type="spellEnd"/>
           </w:p>
         </w:tc>
         <w:tc>
@@ -27925,7 +27049,6 @@
               </w:rPr>
               <w:t xml:space="preserve">that a </w:t>
             </w:r>
-            <w:proofErr w:type="spellStart"/>
             <w:r>
               <w:rPr>
                 <w:i/>
@@ -27934,18 +27057,7 @@
                 <w:sz w:val="22"/>
                 <w:szCs w:val="22"/>
               </w:rPr>
-              <w:t>UserReview</w:t>
-            </w:r>
-            <w:proofErr w:type="spellEnd"/>
-            <w:r>
-              <w:rPr>
-                <w:i/>
-                <w:iCs/>
-                <w:color w:val="000000"/>
-                <w:sz w:val="22"/>
-                <w:szCs w:val="22"/>
-              </w:rPr>
-              <w:t xml:space="preserve"> </w:t>
+              <w:t xml:space="preserve">UserReview </w:t>
             </w:r>
             <w:r>
               <w:rPr>
@@ -28024,7 +27136,6 @@
               </w:rPr>
               <w:t xml:space="preserve">Attribute of </w:t>
             </w:r>
-            <w:proofErr w:type="spellStart"/>
             <w:r>
               <w:rPr>
                 <w:i/>
@@ -28035,7 +27146,6 @@
               </w:rPr>
               <w:t>UserReviews</w:t>
             </w:r>
-            <w:proofErr w:type="spellEnd"/>
           </w:p>
         </w:tc>
         <w:tc>
@@ -28086,7 +27196,6 @@
               </w:rPr>
               <w:t xml:space="preserve">out of 5, it's the average of all </w:t>
             </w:r>
-            <w:proofErr w:type="spellStart"/>
             <w:r>
               <w:rPr>
                 <w:i/>
@@ -28097,7 +27206,6 @@
               </w:rPr>
               <w:t>User.reviews</w:t>
             </w:r>
-            <w:proofErr w:type="spellEnd"/>
             <w:r>
               <w:rPr>
                 <w:color w:val="000000"/>
@@ -28175,7 +27283,6 @@
               </w:rPr>
               <w:t xml:space="preserve">Attribute of </w:t>
             </w:r>
-            <w:proofErr w:type="spellStart"/>
             <w:r>
               <w:rPr>
                 <w:i/>
@@ -28186,7 +27293,6 @@
               </w:rPr>
               <w:t>UserReviews</w:t>
             </w:r>
-            <w:proofErr w:type="spellEnd"/>
           </w:p>
         </w:tc>
         <w:tc>
@@ -28219,7 +27325,6 @@
               </w:rPr>
               <w:t xml:space="preserve">A description of a </w:t>
             </w:r>
-            <w:proofErr w:type="spellStart"/>
             <w:r>
               <w:rPr>
                 <w:i/>
@@ -28230,7 +27335,6 @@
               </w:rPr>
               <w:t>UserReview</w:t>
             </w:r>
-            <w:proofErr w:type="spellEnd"/>
             <w:r>
               <w:rPr>
                 <w:color w:val="000000"/>
@@ -28786,15 +27890,7 @@
         <w:t>to</w:t>
       </w:r>
       <w:r>
-        <w:t xml:space="preserve"> the card). ‘checklist’ is automatically updated and is used to check all of these things without querying multiple documents. The user’s document also has other subcollections like ‘reviews’, ‘notifications’, ‘</w:t>
-      </w:r>
-      <w:proofErr w:type="gramStart"/>
-      <w:r>
-        <w:t>devices’</w:t>
-      </w:r>
-      <w:proofErr w:type="gramEnd"/>
-      <w:r>
-        <w:t xml:space="preserve"> and others which will all be explained later.</w:t>
+        <w:t xml:space="preserve"> the card). ‘checklist’ is automatically updated and is used to check all of these things without querying multiple documents. The user’s document also has other subcollections like ‘reviews’, ‘notifications’, ‘devices’ and others which will all be explained later.</w:t>
       </w:r>
     </w:p>
     <w:p>
@@ -28931,11 +28027,9 @@
       <w:r>
         <w:t>‘</w:t>
       </w:r>
-      <w:proofErr w:type="spellStart"/>
       <w:r>
         <w:t>disagreementsCases</w:t>
       </w:r>
-      <w:proofErr w:type="spellEnd"/>
       <w:r>
         <w:t>’</w:t>
       </w:r>
@@ -28959,15 +28053,7 @@
         <w:spacing w:line="259" w:lineRule="auto"/>
       </w:pPr>
       <w:r>
-        <w:t>‘</w:t>
-      </w:r>
-      <w:proofErr w:type="spellStart"/>
-      <w:r>
-        <w:t>idsList</w:t>
-      </w:r>
-      <w:proofErr w:type="spellEnd"/>
-      <w:r>
-        <w:t>’ stores</w:t>
+        <w:t>‘idsList’ stores</w:t>
       </w:r>
       <w:r>
         <w:t xml:space="preserve"> all the users’ ID numbers to prevent users from making multiple accounts with the same id number, where the system checks if the ID number entered by the user already exist in this collection or not, and if it doesn’t, it gets added. </w:t>
@@ -28983,15 +28069,7 @@
         <w:spacing w:line="259" w:lineRule="auto"/>
       </w:pPr>
       <w:r>
-        <w:t>‘</w:t>
-      </w:r>
-      <w:proofErr w:type="spellStart"/>
-      <w:r>
-        <w:t>bannedList</w:t>
-      </w:r>
-      <w:proofErr w:type="spellEnd"/>
-      <w:r>
-        <w:t>’ contains</w:t>
+        <w:t>‘bannedList’ contains</w:t>
       </w:r>
       <w:r>
         <w:t xml:space="preserve"> all the banned ID numbers. Once a user is banned, if he/she has an ID number the number will be added to this collection with the reason of the ban and the admin who banned him/her.</w:t>
@@ -29011,23 +28089,7 @@
       </w:pPr>
       <w:r>
         <w:lastRenderedPageBreak/>
-        <w:t>‘</w:t>
-      </w:r>
-      <w:proofErr w:type="spellStart"/>
-      <w:r>
-        <w:t>bannedUsers</w:t>
-      </w:r>
-      <w:proofErr w:type="spellEnd"/>
-      <w:r>
-        <w:t>’ is similar to ‘</w:t>
-      </w:r>
-      <w:proofErr w:type="spellStart"/>
-      <w:r>
-        <w:t>bannedList</w:t>
-      </w:r>
-      <w:proofErr w:type="spellEnd"/>
-      <w:r>
-        <w:t>’, but it stores</w:t>
+        <w:t>‘bannedUsers’ is similar to ‘bannedList’, but it stores</w:t>
       </w:r>
       <w:r>
         <w:t xml:space="preserve"> the banned user’s UID as the document id instead. This collection is useful for banned users who didn’t set their ID numbers. </w:t>
@@ -29056,20 +28118,7 @@
         <w:spacing w:line="259" w:lineRule="auto"/>
       </w:pPr>
       <w:r>
-        <w:t>‘</w:t>
-      </w:r>
-      <w:proofErr w:type="spellStart"/>
-      <w:proofErr w:type="gramStart"/>
-      <w:r>
-        <w:t>payment</w:t>
-      </w:r>
-      <w:proofErr w:type="gramEnd"/>
-      <w:r>
-        <w:t>_references</w:t>
-      </w:r>
-      <w:proofErr w:type="spellEnd"/>
-      <w:r>
-        <w:t>’ store</w:t>
+        <w:t>‘payment_references’ store</w:t>
       </w:r>
       <w:r>
         <w:t xml:space="preserve"> reference documents to describe the purpose of a payment. The IDs of the documents in this collection is used as reference code to the payment requests sent to Checkout API.</w:t>
@@ -29635,14 +28684,12 @@
       <w:r>
         <w:t>For the rest of this report, cloud functions names will be prefixed with “CF:”. So, a cloud function with the name “hello” will be written as “</w:t>
       </w:r>
-      <w:proofErr w:type="spellStart"/>
       <w:r>
         <w:rPr>
           <w:rStyle w:val="CodeChar"/>
         </w:rPr>
         <w:t>CF:hello</w:t>
       </w:r>
-      <w:proofErr w:type="spellEnd"/>
       <w:r>
         <w:t>”.</w:t>
       </w:r>
@@ -29783,15 +28830,7 @@
         <w:t>IdCreated</w:t>
       </w:r>
       <w:r>
-        <w:t xml:space="preserve"> runs when the user adds his/her id number. It adds the ID number to the ‘</w:t>
-      </w:r>
-      <w:proofErr w:type="spellStart"/>
-      <w:r>
-        <w:t>idsList</w:t>
-      </w:r>
-      <w:proofErr w:type="spellEnd"/>
-      <w:r>
-        <w:t>’ collection and updates the user’s checklist document.</w:t>
+        <w:t xml:space="preserve"> runs when the user adds his/her id number. It adds the ID number to the ‘idsList’ collection and updates the user’s checklist document.</w:t>
       </w:r>
     </w:p>
     <w:p>
@@ -29843,11 +28882,9 @@
       <w:r>
         <w:t xml:space="preserve"> runs when the ‘private/</w:t>
       </w:r>
-      <w:proofErr w:type="spellStart"/>
       <w:r>
         <w:t>payments_processing</w:t>
       </w:r>
-      <w:proofErr w:type="spellEnd"/>
       <w:r>
         <w:t>’ document of the delivery meeting gets updated. It handles the payment flow and verification for starting the rent.</w:t>
       </w:r>
@@ -30153,23 +29190,10 @@
         <w:t>banUser</w:t>
       </w:r>
       <w:r>
-        <w:t xml:space="preserve"> is an HTTPS function callable only by an admin and it’s used to ban a user. It disables the user’s account in Firebase Authentication and adds the user’s ID number and UID in the ‘</w:t>
-      </w:r>
-      <w:proofErr w:type="spellStart"/>
-      <w:r>
-        <w:t>bannedList</w:t>
-      </w:r>
-      <w:proofErr w:type="spellEnd"/>
-      <w:r>
-        <w:t>’ and ‘</w:t>
-      </w:r>
-      <w:proofErr w:type="spellStart"/>
-      <w:r>
-        <w:t>bannedUsers</w:t>
-      </w:r>
-      <w:proofErr w:type="spellEnd"/>
-      <w:r>
-        <w:t xml:space="preserve">’ </w:t>
+        <w:t xml:space="preserve"> is an HTTPS function callable only by an admin and it’s used to ban a user. It disables the user’s account in Firebase Authentication and adds the user’s ID number and UID in the ‘bannedList’ and ‘</w:t>
+      </w:r>
+      <w:r>
+        <w:t xml:space="preserve">bannedUsers’ </w:t>
       </w:r>
       <w:r>
         <w:t xml:space="preserve">collections respectively. </w:t>
@@ -31763,15 +30787,7 @@
         <w:t>messages</w:t>
       </w:r>
       <w:r>
-        <w:t xml:space="preserve"> subcollection and it populates and sort the message documents as they are added to the subcollection. This is possible by Firestore listeners that allow the app to listen for changes in a collection or a document. So, the app would create a listener and build the messages using a Flutter widget called </w:t>
-      </w:r>
-      <w:proofErr w:type="spellStart"/>
-      <w:r>
-        <w:t>StreamBuilder</w:t>
-      </w:r>
-      <w:proofErr w:type="spellEnd"/>
-      <w:r>
-        <w:t>. This widget listens to a stream and rebuild whenever any message gets send through the stream.</w:t>
+        <w:t xml:space="preserve"> subcollection and it populates and sort the message documents as they are added to the subcollection. This is possible by Firestore listeners that allow the app to listen for changes in a collection or a document. So, the app would create a listener and build the messages using a Flutter widget called StreamBuilder. This widget listens to a stream and rebuild whenever any message gets send through the stream.</w:t>
       </w:r>
     </w:p>
     <w:p/>
@@ -32052,15 +31068,7 @@
     </w:p>
     <w:p>
       <w:r>
-        <w:t>However, when the system is running locally (on Firebase local emulators) the Algolia index that will be used is “</w:t>
-      </w:r>
-      <w:proofErr w:type="spellStart"/>
-      <w:r>
-        <w:t>tools_test</w:t>
-      </w:r>
-      <w:proofErr w:type="spellEnd"/>
-      <w:r>
-        <w:t>”. This is necessary to separate the production environment and the testing and development environment.</w:t>
+        <w:t>However, when the system is running locally (on Firebase local emulators) the Algolia index that will be used is “tools_test”. This is necessary to separate the production environment and the testing and development environment.</w:t>
       </w:r>
     </w:p>
     <w:p/>
@@ -32357,13 +31365,8 @@
       <w:r>
         <w:t xml:space="preserve"> creates a disagreement case in the ‘</w:t>
       </w:r>
-      <w:proofErr w:type="spellStart"/>
-      <w:r>
-        <w:t>disagreementsCases</w:t>
-      </w:r>
-      <w:proofErr w:type="spellEnd"/>
-      <w:r>
-        <w:t xml:space="preserve">’ </w:t>
+      <w:r>
+        <w:t xml:space="preserve">disagreementsCases’ </w:t>
       </w:r>
       <w:r>
         <w:t xml:space="preserve">collection. </w:t>
@@ -32624,19 +31627,11 @@
       <w:r>
         <w:t>All the tests can be run by the batch script in the main folder, ‘test.sh’ by running the command “</w:t>
       </w:r>
-      <w:proofErr w:type="spellStart"/>
       <w:r>
         <w:rPr>
           <w:rStyle w:val="CodeChar"/>
         </w:rPr>
-        <w:t>sh</w:t>
-      </w:r>
-      <w:proofErr w:type="spellEnd"/>
-      <w:r>
-        <w:rPr>
-          <w:rStyle w:val="CodeChar"/>
-        </w:rPr>
-        <w:t xml:space="preserve"> test.sh</w:t>
+        <w:t>sh test.sh</w:t>
       </w:r>
       <w:r>
         <w:t>”</w:t>
@@ -32674,21 +31669,8 @@
         <w:t xml:space="preserve"> and is setup in the “</w:t>
       </w:r>
       <w:r>
-        <w:t>.</w:t>
-      </w:r>
-      <w:proofErr w:type="spellStart"/>
-      <w:r>
-        <w:t>github</w:t>
-      </w:r>
-      <w:proofErr w:type="spellEnd"/>
-      <w:r>
-        <w:t>\workflows\</w:t>
-      </w:r>
-      <w:proofErr w:type="spellStart"/>
-      <w:r>
-        <w:t>ci.yml</w:t>
-      </w:r>
-      <w:proofErr w:type="spellEnd"/>
+        <w:t>.github\workflows\ci.yml</w:t>
+      </w:r>
       <w:r>
         <w:t>” file.</w:t>
       </w:r>
@@ -32788,21 +31770,12 @@
         <w:t xml:space="preserve">The main project folder contains all the code for the app and cloud functions, the security rules, hosting configuration…etc. Most of the files and folders in at are for the app (Flutter files). But it also contains the Firebase files including cloud functions code, Firestore and Firebase Storage security rules, hosting configuration, and others. Source control is also implemented on the folder using Git and uploaded to GitHub on the repository </w:t>
       </w:r>
       <w:hyperlink r:id="rId35" w:history="1">
-        <w:proofErr w:type="spellStart"/>
         <w:r>
           <w:rPr>
             <w:rStyle w:val="Hyperlink"/>
             <w:rFonts w:eastAsiaTheme="majorEastAsia"/>
           </w:rPr>
-          <w:t>ElforL</w:t>
-        </w:r>
-        <w:proofErr w:type="spellEnd"/>
-        <w:r>
-          <w:rPr>
-            <w:rStyle w:val="Hyperlink"/>
-            <w:rFonts w:eastAsiaTheme="majorEastAsia"/>
-          </w:rPr>
-          <w:t>/rentool</w:t>
+          <w:t>ElforL/rentool</w:t>
         </w:r>
       </w:hyperlink>
       <w:r>
@@ -32829,30 +31802,12 @@
         </w:numPr>
         <w:spacing w:line="259" w:lineRule="auto"/>
       </w:pPr>
-      <w:proofErr w:type="gramStart"/>
       <w:r>
         <w:rPr>
           <w:b/>
           <w:bCs/>
         </w:rPr>
-        <w:t>‘.</w:t>
-      </w:r>
-      <w:proofErr w:type="spellStart"/>
-      <w:r>
-        <w:rPr>
-          <w:b/>
-          <w:bCs/>
-        </w:rPr>
-        <w:t>github</w:t>
-      </w:r>
-      <w:proofErr w:type="spellEnd"/>
-      <w:proofErr w:type="gramEnd"/>
-      <w:r>
-        <w:rPr>
-          <w:b/>
-          <w:bCs/>
-        </w:rPr>
-        <w:t>’ folder</w:t>
+        <w:t>‘.github’ folder</w:t>
       </w:r>
     </w:p>
     <w:p>
@@ -32909,15 +31864,7 @@
         <w:spacing w:line="259" w:lineRule="auto"/>
       </w:pPr>
       <w:r>
-        <w:t xml:space="preserve"> contains the configuration files for the android app like the android manifest, </w:t>
-      </w:r>
-      <w:proofErr w:type="spellStart"/>
-      <w:r>
-        <w:t>gradle</w:t>
-      </w:r>
-      <w:proofErr w:type="spellEnd"/>
-      <w:r>
-        <w:t xml:space="preserve"> configurations, the app icon…etc. </w:t>
+        <w:t xml:space="preserve"> contains the configuration files for the android app like the android manifest, gradle configurations, the app icon…etc. </w:t>
       </w:r>
     </w:p>
     <w:p>
@@ -32964,23 +31911,7 @@
           <w:b/>
           <w:bCs/>
         </w:rPr>
-        <w:t>‘</w:t>
-      </w:r>
-      <w:proofErr w:type="spellStart"/>
-      <w:r>
-        <w:rPr>
-          <w:b/>
-          <w:bCs/>
-        </w:rPr>
-        <w:t>FirebaseStorage</w:t>
-      </w:r>
-      <w:proofErr w:type="spellEnd"/>
-      <w:r>
-        <w:rPr>
-          <w:b/>
-          <w:bCs/>
-        </w:rPr>
-        <w:t>’ folder</w:t>
+        <w:t>‘FirebaseStorage’ folder</w:t>
       </w:r>
     </w:p>
     <w:p>
@@ -33110,23 +32041,7 @@
           <w:bCs/>
         </w:rPr>
         <w:lastRenderedPageBreak/>
-        <w:t>‘</w:t>
-      </w:r>
-      <w:proofErr w:type="spellStart"/>
-      <w:r>
-        <w:rPr>
-          <w:b/>
-          <w:bCs/>
-        </w:rPr>
-        <w:t>ios</w:t>
-      </w:r>
-      <w:proofErr w:type="spellEnd"/>
-      <w:r>
-        <w:rPr>
-          <w:b/>
-          <w:bCs/>
-        </w:rPr>
-        <w:t>’ folder</w:t>
+        <w:t>‘ios’ folder</w:t>
       </w:r>
     </w:p>
     <w:p>
@@ -33186,32 +32101,7 @@
           <w:b/>
           <w:bCs/>
         </w:rPr>
-        <w:t>‘</w:t>
-      </w:r>
-      <w:proofErr w:type="spellStart"/>
-      <w:proofErr w:type="gramStart"/>
-      <w:r>
-        <w:rPr>
-          <w:b/>
-          <w:bCs/>
-        </w:rPr>
-        <w:t>integration</w:t>
-      </w:r>
-      <w:proofErr w:type="gramEnd"/>
-      <w:r>
-        <w:rPr>
-          <w:b/>
-          <w:bCs/>
-        </w:rPr>
-        <w:t>_test</w:t>
-      </w:r>
-      <w:proofErr w:type="spellEnd"/>
-      <w:r>
-        <w:rPr>
-          <w:b/>
-          <w:bCs/>
-        </w:rPr>
-        <w:t>’ folder</w:t>
+        <w:t>‘integration_test’ folder</w:t>
       </w:r>
     </w:p>
     <w:p>
@@ -33308,10 +32198,45 @@
           <w:sz w:val="20"/>
           <w:szCs w:val="20"/>
         </w:rPr>
-        <w:t>‘</w:t>
-      </w:r>
-      <w:proofErr w:type="spellStart"/>
-      <w:proofErr w:type="gramStart"/>
+        <w:t>‘firebase.json’</w:t>
+      </w:r>
+    </w:p>
+    <w:p>
+      <w:pPr>
+        <w:pStyle w:val="ListParagraph"/>
+        <w:numPr>
+          <w:ilvl w:val="1"/>
+          <w:numId w:val="99"/>
+        </w:numPr>
+        <w:spacing w:line="259" w:lineRule="auto"/>
+        <w:rPr>
+          <w:b/>
+          <w:bCs/>
+          <w:sz w:val="22"/>
+        </w:rPr>
+      </w:pPr>
+      <w:r>
+        <w:rPr>
+          <w:sz w:val="20"/>
+          <w:szCs w:val="20"/>
+        </w:rPr>
+        <w:t>The configuration file for all Firebase files in the main folder. It also contains the hosting configutation.</w:t>
+      </w:r>
+    </w:p>
+    <w:p>
+      <w:pPr>
+        <w:pStyle w:val="ListParagraph"/>
+        <w:numPr>
+          <w:ilvl w:val="0"/>
+          <w:numId w:val="99"/>
+        </w:numPr>
+        <w:spacing w:line="259" w:lineRule="auto"/>
+        <w:rPr>
+          <w:b/>
+          <w:bCs/>
+          <w:sz w:val="22"/>
+        </w:rPr>
+      </w:pPr>
       <w:r>
         <w:rPr>
           <w:b/>
@@ -33319,10 +32244,45 @@
           <w:sz w:val="20"/>
           <w:szCs w:val="20"/>
         </w:rPr>
-        <w:t>firebase.json</w:t>
-      </w:r>
-      <w:proofErr w:type="spellEnd"/>
-      <w:proofErr w:type="gramEnd"/>
+        <w:t>‘l10n.yaml’</w:t>
+      </w:r>
+    </w:p>
+    <w:p>
+      <w:pPr>
+        <w:pStyle w:val="ListParagraph"/>
+        <w:numPr>
+          <w:ilvl w:val="1"/>
+          <w:numId w:val="99"/>
+        </w:numPr>
+        <w:spacing w:line="259" w:lineRule="auto"/>
+        <w:rPr>
+          <w:b/>
+          <w:bCs/>
+          <w:sz w:val="22"/>
+        </w:rPr>
+      </w:pPr>
+      <w:r>
+        <w:rPr>
+          <w:sz w:val="20"/>
+          <w:szCs w:val="20"/>
+        </w:rPr>
+        <w:t>Configuration file for localization (showing the app in multiple languages)</w:t>
+      </w:r>
+    </w:p>
+    <w:p>
+      <w:pPr>
+        <w:pStyle w:val="ListParagraph"/>
+        <w:numPr>
+          <w:ilvl w:val="0"/>
+          <w:numId w:val="99"/>
+        </w:numPr>
+        <w:spacing w:line="259" w:lineRule="auto"/>
+        <w:rPr>
+          <w:b/>
+          <w:bCs/>
+          <w:sz w:val="22"/>
+        </w:rPr>
+      </w:pPr>
       <w:r>
         <w:rPr>
           <w:b/>
@@ -33330,137 +32290,7 @@
           <w:sz w:val="20"/>
           <w:szCs w:val="20"/>
         </w:rPr>
-        <w:t>’</w:t>
-      </w:r>
-    </w:p>
-    <w:p>
-      <w:pPr>
-        <w:pStyle w:val="ListParagraph"/>
-        <w:numPr>
-          <w:ilvl w:val="1"/>
-          <w:numId w:val="99"/>
-        </w:numPr>
-        <w:spacing w:line="259" w:lineRule="auto"/>
-        <w:rPr>
-          <w:b/>
-          <w:bCs/>
-          <w:sz w:val="22"/>
-        </w:rPr>
-      </w:pPr>
-      <w:r>
-        <w:rPr>
-          <w:sz w:val="20"/>
-          <w:szCs w:val="20"/>
-        </w:rPr>
-        <w:t xml:space="preserve">The configuration file for all Firebase files in the main folder. It also contains the hosting </w:t>
-      </w:r>
-      <w:proofErr w:type="spellStart"/>
-      <w:r>
-        <w:rPr>
-          <w:sz w:val="20"/>
-          <w:szCs w:val="20"/>
-        </w:rPr>
-        <w:t>configutation</w:t>
-      </w:r>
-      <w:proofErr w:type="spellEnd"/>
-      <w:r>
-        <w:rPr>
-          <w:sz w:val="20"/>
-          <w:szCs w:val="20"/>
-        </w:rPr>
-        <w:t>.</w:t>
-      </w:r>
-    </w:p>
-    <w:p>
-      <w:pPr>
-        <w:pStyle w:val="ListParagraph"/>
-        <w:numPr>
-          <w:ilvl w:val="0"/>
-          <w:numId w:val="99"/>
-        </w:numPr>
-        <w:spacing w:line="259" w:lineRule="auto"/>
-        <w:rPr>
-          <w:b/>
-          <w:bCs/>
-          <w:sz w:val="22"/>
-        </w:rPr>
-      </w:pPr>
-      <w:r>
-        <w:rPr>
-          <w:b/>
-          <w:bCs/>
-          <w:sz w:val="20"/>
-          <w:szCs w:val="20"/>
-        </w:rPr>
-        <w:t>‘l10n.yaml’</w:t>
-      </w:r>
-    </w:p>
-    <w:p>
-      <w:pPr>
-        <w:pStyle w:val="ListParagraph"/>
-        <w:numPr>
-          <w:ilvl w:val="1"/>
-          <w:numId w:val="99"/>
-        </w:numPr>
-        <w:spacing w:line="259" w:lineRule="auto"/>
-        <w:rPr>
-          <w:b/>
-          <w:bCs/>
-          <w:sz w:val="22"/>
-        </w:rPr>
-      </w:pPr>
-      <w:r>
-        <w:rPr>
-          <w:sz w:val="20"/>
-          <w:szCs w:val="20"/>
-        </w:rPr>
-        <w:t>Configuration file for localization (showing the app in multiple languages)</w:t>
-      </w:r>
-    </w:p>
-    <w:p>
-      <w:pPr>
-        <w:pStyle w:val="ListParagraph"/>
-        <w:numPr>
-          <w:ilvl w:val="0"/>
-          <w:numId w:val="99"/>
-        </w:numPr>
-        <w:spacing w:line="259" w:lineRule="auto"/>
-        <w:rPr>
-          <w:b/>
-          <w:bCs/>
-          <w:sz w:val="22"/>
-        </w:rPr>
-      </w:pPr>
-      <w:r>
-        <w:rPr>
-          <w:b/>
-          <w:bCs/>
-          <w:sz w:val="20"/>
-          <w:szCs w:val="20"/>
-        </w:rPr>
-        <w:t>‘</w:t>
-      </w:r>
-      <w:proofErr w:type="spellStart"/>
-      <w:proofErr w:type="gramStart"/>
-      <w:r>
-        <w:rPr>
-          <w:b/>
-          <w:bCs/>
-          <w:sz w:val="20"/>
-          <w:szCs w:val="20"/>
-        </w:rPr>
-        <w:t>pubspec.yaml</w:t>
-      </w:r>
-      <w:proofErr w:type="spellEnd"/>
-      <w:proofErr w:type="gramEnd"/>
-      <w:r>
-        <w:rPr>
-          <w:b/>
-          <w:bCs/>
-          <w:sz w:val="20"/>
-          <w:szCs w:val="20"/>
-        </w:rPr>
-        <w:t>’</w:t>
+        <w:t>‘pubspec.yaml’</w:t>
       </w:r>
     </w:p>
     <w:p>

--- a/Report/Report2 DRAFT - 2.docx
+++ b/Report/Report2 DRAFT - 2.docx
@@ -12635,7 +12635,7 @@
         <w:t>Fit Criterion:</w:t>
       </w:r>
       <w:r>
-        <w:t xml:space="preserve"> the request will be accepted and the tool marked as unavailable. Or the request will be rejected and the tool-request will be deleted.</w:t>
+        <w:t xml:space="preserve"> the request will be accepted. Or the request will be rejected and the tool-request will be deleted.</w:t>
       </w:r>
     </w:p>
     <w:p>
@@ -18508,9 +18508,21 @@
       <w:pPr>
         <w:pStyle w:val="ListParagraph"/>
       </w:pPr>
-      <w:r>
-        <w:t>self.uid == self.ownedTool.ownerUID</w:t>
-      </w:r>
+      <w:proofErr w:type="spellStart"/>
+      <w:r>
+        <w:t>self.uid</w:t>
+      </w:r>
+      <w:proofErr w:type="spellEnd"/>
+      <w:r>
+        <w:t xml:space="preserve"> == </w:t>
+      </w:r>
+      <w:proofErr w:type="spellStart"/>
+      <w:proofErr w:type="gramStart"/>
+      <w:r>
+        <w:t>self.ownedTool.ownerUID</w:t>
+      </w:r>
+      <w:proofErr w:type="spellEnd"/>
+      <w:proofErr w:type="gramEnd"/>
     </w:p>
     <w:p>
       <w:pPr>
@@ -18555,9 +18567,24 @@
       <w:pPr>
         <w:pStyle w:val="ListParagraph"/>
       </w:pPr>
-      <w:r>
-        <w:t>self.uid == self.request.renterID</w:t>
-      </w:r>
+      <w:proofErr w:type="spellStart"/>
+      <w:r>
+        <w:t>self.uid</w:t>
+      </w:r>
+      <w:proofErr w:type="spellEnd"/>
+      <w:r>
+        <w:t xml:space="preserve"> == </w:t>
+      </w:r>
+      <w:proofErr w:type="spellStart"/>
+      <w:proofErr w:type="gramStart"/>
+      <w:r>
+        <w:t>self.request</w:t>
+      </w:r>
+      <w:proofErr w:type="gramEnd"/>
+      <w:r>
+        <w:t>.renterID</w:t>
+      </w:r>
+      <w:proofErr w:type="spellEnd"/>
     </w:p>
     <w:p>
       <w:pPr>
@@ -18598,9 +18625,24 @@
       <w:pPr>
         <w:pStyle w:val="ListParagraph"/>
       </w:pPr>
-      <w:r>
-        <w:t>self.uid &lt;&gt; Self.request.tool.ownerUID</w:t>
-      </w:r>
+      <w:proofErr w:type="spellStart"/>
+      <w:r>
+        <w:t>self.uid</w:t>
+      </w:r>
+      <w:proofErr w:type="spellEnd"/>
+      <w:r>
+        <w:t xml:space="preserve"> &lt;&gt; </w:t>
+      </w:r>
+      <w:proofErr w:type="spellStart"/>
+      <w:proofErr w:type="gramStart"/>
+      <w:r>
+        <w:t>Self.request.tool</w:t>
+      </w:r>
+      <w:proofErr w:type="gramEnd"/>
+      <w:r>
+        <w:t>.ownerUID</w:t>
+      </w:r>
+      <w:proofErr w:type="spellEnd"/>
     </w:p>
     <w:p>
       <w:pPr>
@@ -18641,8 +18683,15 @@
       <w:pPr>
         <w:pStyle w:val="ListParagraph"/>
       </w:pPr>
-      <w:r>
-        <w:t xml:space="preserve">self.rating &gt;= 0 </w:t>
+      <w:proofErr w:type="spellStart"/>
+      <w:proofErr w:type="gramStart"/>
+      <w:r>
+        <w:t>self.rating</w:t>
+      </w:r>
+      <w:proofErr w:type="spellEnd"/>
+      <w:proofErr w:type="gramEnd"/>
+      <w:r>
+        <w:t xml:space="preserve"> &gt;= 0 </w:t>
       </w:r>
       <w:r>
         <w:rPr>
@@ -18652,7 +18701,15 @@
         <w:t>AND</w:t>
       </w:r>
       <w:r>
-        <w:t xml:space="preserve"> self.rating &lt;= 5</w:t>
+        <w:t xml:space="preserve"> </w:t>
+      </w:r>
+      <w:proofErr w:type="spellStart"/>
+      <w:r>
+        <w:t>self.rating</w:t>
+      </w:r>
+      <w:proofErr w:type="spellEnd"/>
+      <w:r>
+        <w:t xml:space="preserve"> &lt;= 5</w:t>
       </w:r>
     </w:p>
     <w:p/>
@@ -18663,12 +18720,14 @@
       <w:r>
         <w:t xml:space="preserve">3.4.1.2 Constraints on </w:t>
       </w:r>
+      <w:proofErr w:type="spellStart"/>
       <w:r>
         <w:rPr>
           <w:u w:val="single"/>
         </w:rPr>
         <w:t>ToolsRequest</w:t>
       </w:r>
+      <w:proofErr w:type="spellEnd"/>
       <w:r>
         <w:t xml:space="preserve"> objects:</w:t>
       </w:r>
@@ -18688,8 +18747,13 @@
         </w:rPr>
         <w:t xml:space="preserve">Context </w:t>
       </w:r>
-      <w:r>
-        <w:t xml:space="preserve">ToolsRequest </w:t>
+      <w:proofErr w:type="spellStart"/>
+      <w:r>
+        <w:t>ToolsRequest</w:t>
+      </w:r>
+      <w:proofErr w:type="spellEnd"/>
+      <w:r>
+        <w:t xml:space="preserve"> </w:t>
       </w:r>
       <w:r>
         <w:rPr>
@@ -18703,8 +18767,13 @@
       <w:pPr>
         <w:pStyle w:val="ListParagraph"/>
       </w:pPr>
-      <w:r>
-        <w:t xml:space="preserve">Self.isAccepted == true </w:t>
+      <w:proofErr w:type="spellStart"/>
+      <w:r>
+        <w:t>Self.isAccepted</w:t>
+      </w:r>
+      <w:proofErr w:type="spellEnd"/>
+      <w:r>
+        <w:t xml:space="preserve"> == true </w:t>
       </w:r>
       <w:r>
         <w:rPr>
@@ -18714,8 +18783,18 @@
         <w:t>implies</w:t>
       </w:r>
       <w:r>
-        <w:t xml:space="preserve"> self.id == self.tool.acceptedRequestID</w:t>
-      </w:r>
+        <w:t xml:space="preserve"> self.id == </w:t>
+      </w:r>
+      <w:proofErr w:type="spellStart"/>
+      <w:proofErr w:type="gramStart"/>
+      <w:r>
+        <w:t>self.tool</w:t>
+      </w:r>
+      <w:proofErr w:type="gramEnd"/>
+      <w:r>
+        <w:t>.acceptedRequestID</w:t>
+      </w:r>
+      <w:proofErr w:type="spellEnd"/>
     </w:p>
     <w:p>
       <w:pPr>
@@ -18737,8 +18816,13 @@
         </w:rPr>
         <w:t xml:space="preserve">Context </w:t>
       </w:r>
-      <w:r>
-        <w:t xml:space="preserve">ToolsRequest </w:t>
+      <w:proofErr w:type="spellStart"/>
+      <w:r>
+        <w:t>ToolsRequest</w:t>
+      </w:r>
+      <w:proofErr w:type="spellEnd"/>
+      <w:r>
+        <w:t xml:space="preserve"> </w:t>
       </w:r>
       <w:r>
         <w:rPr>
@@ -18752,9 +18836,21 @@
       <w:pPr>
         <w:pStyle w:val="ListParagraph"/>
       </w:pPr>
-      <w:r>
-        <w:t>self.renterUID &lt;&gt; self.tool.ownerUID</w:t>
-      </w:r>
+      <w:proofErr w:type="spellStart"/>
+      <w:proofErr w:type="gramStart"/>
+      <w:r>
+        <w:t>self.renterUID</w:t>
+      </w:r>
+      <w:proofErr w:type="spellEnd"/>
+      <w:proofErr w:type="gramEnd"/>
+      <w:r>
+        <w:t xml:space="preserve"> &lt;&gt; </w:t>
+      </w:r>
+      <w:proofErr w:type="spellStart"/>
+      <w:r>
+        <w:t>self.tool.ownerUID</w:t>
+      </w:r>
+      <w:proofErr w:type="spellEnd"/>
     </w:p>
     <w:p>
       <w:pPr>
@@ -18776,8 +18872,13 @@
         </w:rPr>
         <w:t xml:space="preserve">Context </w:t>
       </w:r>
-      <w:r>
-        <w:t xml:space="preserve">ToolsRequest </w:t>
+      <w:proofErr w:type="spellStart"/>
+      <w:r>
+        <w:t>ToolsRequest</w:t>
+      </w:r>
+      <w:proofErr w:type="spellEnd"/>
+      <w:r>
+        <w:t xml:space="preserve"> </w:t>
       </w:r>
       <w:r>
         <w:rPr>
@@ -18791,8 +18892,15 @@
       <w:pPr>
         <w:pStyle w:val="ListParagraph"/>
       </w:pPr>
-      <w:r>
-        <w:t>self.numOfDays &gt; 0</w:t>
+      <w:proofErr w:type="spellStart"/>
+      <w:proofErr w:type="gramStart"/>
+      <w:r>
+        <w:t>self.numOfDays</w:t>
+      </w:r>
+      <w:proofErr w:type="spellEnd"/>
+      <w:proofErr w:type="gramEnd"/>
+      <w:r>
+        <w:t xml:space="preserve"> &gt; 0</w:t>
       </w:r>
     </w:p>
     <w:p/>
@@ -18850,9 +18958,21 @@
           <w:numId w:val="86"/>
         </w:numPr>
       </w:pPr>
-      <w:r>
-        <w:t>self.toolID == self.request.toolID</w:t>
-      </w:r>
+      <w:proofErr w:type="spellStart"/>
+      <w:proofErr w:type="gramStart"/>
+      <w:r>
+        <w:t>self.toolID</w:t>
+      </w:r>
+      <w:proofErr w:type="spellEnd"/>
+      <w:proofErr w:type="gramEnd"/>
+      <w:r>
+        <w:t xml:space="preserve"> == </w:t>
+      </w:r>
+      <w:proofErr w:type="spellStart"/>
+      <w:r>
+        <w:t>self.request.toolID</w:t>
+      </w:r>
+      <w:proofErr w:type="spellEnd"/>
     </w:p>
     <w:p>
       <w:pPr>
@@ -18896,9 +19016,21 @@
           <w:numId w:val="86"/>
         </w:numPr>
       </w:pPr>
-      <w:r>
-        <w:t>self.tool == self.request.tool</w:t>
-      </w:r>
+      <w:proofErr w:type="spellStart"/>
+      <w:proofErr w:type="gramStart"/>
+      <w:r>
+        <w:t>self.tool</w:t>
+      </w:r>
+      <w:proofErr w:type="spellEnd"/>
+      <w:proofErr w:type="gramEnd"/>
+      <w:r>
+        <w:t xml:space="preserve"> == </w:t>
+      </w:r>
+      <w:proofErr w:type="spellStart"/>
+      <w:r>
+        <w:t>self.request.tool</w:t>
+      </w:r>
+      <w:proofErr w:type="spellEnd"/>
     </w:p>
     <w:p>
       <w:pPr>
@@ -18945,8 +19077,15 @@
           <w:numId w:val="86"/>
         </w:numPr>
       </w:pPr>
-      <w:r>
-        <w:t xml:space="preserve">self.endTime </w:t>
+      <w:proofErr w:type="spellStart"/>
+      <w:proofErr w:type="gramStart"/>
+      <w:r>
+        <w:t>self.endTime</w:t>
+      </w:r>
+      <w:proofErr w:type="spellEnd"/>
+      <w:proofErr w:type="gramEnd"/>
+      <w:r>
+        <w:t xml:space="preserve"> </w:t>
       </w:r>
       <w:r>
         <w:rPr>
@@ -18955,9 +19094,11 @@
         </w:rPr>
         <w:t xml:space="preserve">after </w:t>
       </w:r>
+      <w:proofErr w:type="spellStart"/>
       <w:r>
         <w:t>self.startTime</w:t>
       </w:r>
+      <w:proofErr w:type="spellEnd"/>
     </w:p>
     <w:p/>
     <w:p>
@@ -18967,11 +19108,19 @@
       <w:r>
         <w:t xml:space="preserve">3.4.1.4 Constraints on </w:t>
       </w:r>
+      <w:proofErr w:type="spellStart"/>
       <w:r>
         <w:rPr>
           <w:u w:val="single"/>
         </w:rPr>
-        <w:t xml:space="preserve">UserReview </w:t>
+        <w:t>UserReview</w:t>
+      </w:r>
+      <w:proofErr w:type="spellEnd"/>
+      <w:r>
+        <w:rPr>
+          <w:u w:val="single"/>
+        </w:rPr>
+        <w:t xml:space="preserve"> </w:t>
       </w:r>
       <w:r>
         <w:t>objects:</w:t>
@@ -18993,7 +19142,15 @@
         <w:t>Context</w:t>
       </w:r>
       <w:r>
-        <w:t xml:space="preserve"> UserReview </w:t>
+        <w:t xml:space="preserve"> </w:t>
+      </w:r>
+      <w:proofErr w:type="spellStart"/>
+      <w:r>
+        <w:t>UserReview</w:t>
+      </w:r>
+      <w:proofErr w:type="spellEnd"/>
+      <w:r>
+        <w:t xml:space="preserve"> </w:t>
       </w:r>
       <w:r>
         <w:rPr>
@@ -19014,9 +19171,21 @@
           <w:numId w:val="87"/>
         </w:numPr>
       </w:pPr>
-      <w:r>
-        <w:t>self.creatorUID &lt;&gt; self.targetUID</w:t>
-      </w:r>
+      <w:proofErr w:type="spellStart"/>
+      <w:proofErr w:type="gramStart"/>
+      <w:r>
+        <w:t>self.creatorUID</w:t>
+      </w:r>
+      <w:proofErr w:type="spellEnd"/>
+      <w:proofErr w:type="gramEnd"/>
+      <w:r>
+        <w:t xml:space="preserve"> &lt;&gt; </w:t>
+      </w:r>
+      <w:proofErr w:type="spellStart"/>
+      <w:r>
+        <w:t>self.targetUID</w:t>
+      </w:r>
+      <w:proofErr w:type="spellEnd"/>
     </w:p>
     <w:p>
       <w:pPr>
@@ -19039,7 +19208,15 @@
         <w:t>Context</w:t>
       </w:r>
       <w:r>
-        <w:t xml:space="preserve"> UserReview </w:t>
+        <w:t xml:space="preserve"> </w:t>
+      </w:r>
+      <w:proofErr w:type="spellStart"/>
+      <w:r>
+        <w:t>UserReview</w:t>
+      </w:r>
+      <w:proofErr w:type="spellEnd"/>
+      <w:r>
+        <w:t xml:space="preserve"> </w:t>
       </w:r>
       <w:r>
         <w:rPr>
@@ -19060,8 +19237,13 @@
           <w:numId w:val="86"/>
         </w:numPr>
       </w:pPr>
-      <w:r>
-        <w:t xml:space="preserve">self.value &gt;= 0 </w:t>
+      <w:proofErr w:type="spellStart"/>
+      <w:r>
+        <w:t>self.value</w:t>
+      </w:r>
+      <w:proofErr w:type="spellEnd"/>
+      <w:r>
+        <w:t xml:space="preserve"> &gt;= 0 </w:t>
       </w:r>
       <w:r>
         <w:rPr>
@@ -19078,7 +19260,15 @@
         <w:tab/>
       </w:r>
       <w:r>
-        <w:t xml:space="preserve"> self.value &lt;= 5</w:t>
+        <w:t xml:space="preserve"> </w:t>
+      </w:r>
+      <w:proofErr w:type="spellStart"/>
+      <w:r>
+        <w:t>self.value</w:t>
+      </w:r>
+      <w:proofErr w:type="spellEnd"/>
+      <w:r>
+        <w:t xml:space="preserve"> &lt;= 5</w:t>
       </w:r>
     </w:p>
     <w:p/>
@@ -19139,8 +19329,15 @@
       <w:pPr>
         <w:pStyle w:val="ListParagraph"/>
       </w:pPr>
-      <w:r>
-        <w:t xml:space="preserve">self.requests </w:t>
+      <w:proofErr w:type="spellStart"/>
+      <w:proofErr w:type="gramStart"/>
+      <w:r>
+        <w:t>self.requests</w:t>
+      </w:r>
+      <w:proofErr w:type="spellEnd"/>
+      <w:proofErr w:type="gramEnd"/>
+      <w:r>
+        <w:t xml:space="preserve"> </w:t>
       </w:r>
       <w:r>
         <w:rPr>
@@ -19150,8 +19347,13 @@
         <w:t>include</w:t>
       </w:r>
       <w:r>
-        <w:t xml:space="preserve"> self.acceptedRequest</w:t>
-      </w:r>
+        <w:t xml:space="preserve"> </w:t>
+      </w:r>
+      <w:proofErr w:type="spellStart"/>
+      <w:r>
+        <w:t>self.acceptedRequest</w:t>
+      </w:r>
+      <w:proofErr w:type="spellEnd"/>
     </w:p>
     <w:p>
       <w:pPr>
@@ -19188,8 +19390,18 @@
       <w:pPr>
         <w:pStyle w:val="ListParagraph"/>
       </w:pPr>
-      <w:r>
-        <w:t xml:space="preserve">self.owner.tools </w:t>
+      <w:proofErr w:type="spellStart"/>
+      <w:proofErr w:type="gramStart"/>
+      <w:r>
+        <w:t>self.owner</w:t>
+      </w:r>
+      <w:proofErr w:type="gramEnd"/>
+      <w:r>
+        <w:t>.tools</w:t>
+      </w:r>
+      <w:proofErr w:type="spellEnd"/>
+      <w:r>
+        <w:t xml:space="preserve"> </w:t>
       </w:r>
       <w:r>
         <w:rPr>
@@ -19252,7 +19464,15 @@
         <w:pStyle w:val="Heading4"/>
       </w:pPr>
       <w:r>
-        <w:t>3.4.2.1 User.createPost()</w:t>
+        <w:t xml:space="preserve">3.4.2.1 </w:t>
+      </w:r>
+      <w:proofErr w:type="spellStart"/>
+      <w:r>
+        <w:t>User.createPost</w:t>
+      </w:r>
+      <w:proofErr w:type="spellEnd"/>
+      <w:r>
+        <w:t>()</w:t>
       </w:r>
     </w:p>
     <w:p>
@@ -19264,7 +19484,39 @@
         <w:t>Context</w:t>
       </w:r>
       <w:r>
-        <w:t xml:space="preserve"> User:: createPost(name: String, description: String, rentPrice: Double, insuranceAmount: Double, media: List&lt;String&gt;, location: String)</w:t>
+        <w:t xml:space="preserve"> </w:t>
+      </w:r>
+      <w:proofErr w:type="gramStart"/>
+      <w:r>
+        <w:t>User::</w:t>
+      </w:r>
+      <w:proofErr w:type="gramEnd"/>
+      <w:r>
+        <w:t xml:space="preserve"> </w:t>
+      </w:r>
+      <w:proofErr w:type="spellStart"/>
+      <w:r>
+        <w:t>createPost</w:t>
+      </w:r>
+      <w:proofErr w:type="spellEnd"/>
+      <w:r>
+        <w:t xml:space="preserve">(name: String, description: String, </w:t>
+      </w:r>
+      <w:proofErr w:type="spellStart"/>
+      <w:r>
+        <w:t>rentPrice</w:t>
+      </w:r>
+      <w:proofErr w:type="spellEnd"/>
+      <w:r>
+        <w:t xml:space="preserve">: Double, </w:t>
+      </w:r>
+      <w:proofErr w:type="spellStart"/>
+      <w:r>
+        <w:t>insuranceAmount</w:t>
+      </w:r>
+      <w:proofErr w:type="spellEnd"/>
+      <w:r>
+        <w:t>: Double, media: List&lt;String&gt;, location: String)</w:t>
       </w:r>
     </w:p>
     <w:p>
@@ -19290,8 +19542,15 @@
           <w:numId w:val="88"/>
         </w:numPr>
       </w:pPr>
-      <w:r>
-        <w:t>name.length &gt; 0</w:t>
+      <w:proofErr w:type="spellStart"/>
+      <w:proofErr w:type="gramStart"/>
+      <w:r>
+        <w:t>name.length</w:t>
+      </w:r>
+      <w:proofErr w:type="spellEnd"/>
+      <w:proofErr w:type="gramEnd"/>
+      <w:r>
+        <w:t xml:space="preserve"> &gt; 0</w:t>
       </w:r>
     </w:p>
     <w:p>
@@ -19302,8 +19561,13 @@
           <w:numId w:val="88"/>
         </w:numPr>
       </w:pPr>
-      <w:r>
-        <w:t>rentPrice &gt; 0</w:t>
+      <w:proofErr w:type="spellStart"/>
+      <w:r>
+        <w:t>rentPrice</w:t>
+      </w:r>
+      <w:proofErr w:type="spellEnd"/>
+      <w:r>
+        <w:t xml:space="preserve"> &gt; 0</w:t>
       </w:r>
     </w:p>
     <w:p>
@@ -19314,8 +19578,13 @@
           <w:numId w:val="88"/>
         </w:numPr>
       </w:pPr>
-      <w:r>
-        <w:t>insuranceAmount &gt; 0</w:t>
+      <w:proofErr w:type="spellStart"/>
+      <w:r>
+        <w:t>insuranceAmount</w:t>
+      </w:r>
+      <w:proofErr w:type="spellEnd"/>
+      <w:r>
+        <w:t xml:space="preserve"> &gt; 0</w:t>
       </w:r>
     </w:p>
     <w:p>
@@ -19326,8 +19595,15 @@
           <w:numId w:val="88"/>
         </w:numPr>
       </w:pPr>
-      <w:r>
-        <w:t>location.length &gt; 0</w:t>
+      <w:proofErr w:type="spellStart"/>
+      <w:proofErr w:type="gramStart"/>
+      <w:r>
+        <w:t>location.length</w:t>
+      </w:r>
+      <w:proofErr w:type="spellEnd"/>
+      <w:proofErr w:type="gramEnd"/>
+      <w:r>
+        <w:t xml:space="preserve"> &gt; 0</w:t>
       </w:r>
     </w:p>
     <w:p>
@@ -19399,7 +19675,15 @@
         <w:pStyle w:val="Heading4"/>
       </w:pPr>
       <w:r>
-        <w:t>3.4.2.2 Tool.edit()</w:t>
+        <w:t xml:space="preserve">3.4.2.2 </w:t>
+      </w:r>
+      <w:proofErr w:type="spellStart"/>
+      <w:r>
+        <w:t>Tool.edit</w:t>
+      </w:r>
+      <w:proofErr w:type="spellEnd"/>
+      <w:r>
+        <w:t>()</w:t>
       </w:r>
     </w:p>
     <w:p>
@@ -19411,7 +19695,31 @@
         <w:t>Context</w:t>
       </w:r>
       <w:r>
-        <w:t xml:space="preserve"> Tool::edit(name: String, description: String, rentPrice: Double, insuranceAmount: Double, media: List&lt;String&gt;, location: String)</w:t>
+        <w:t xml:space="preserve"> </w:t>
+      </w:r>
+      <w:proofErr w:type="gramStart"/>
+      <w:r>
+        <w:t>Tool::</w:t>
+      </w:r>
+      <w:proofErr w:type="gramEnd"/>
+      <w:r>
+        <w:t xml:space="preserve">edit(name: String, description: String, </w:t>
+      </w:r>
+      <w:proofErr w:type="spellStart"/>
+      <w:r>
+        <w:t>rentPrice</w:t>
+      </w:r>
+      <w:proofErr w:type="spellEnd"/>
+      <w:r>
+        <w:t xml:space="preserve">: Double, </w:t>
+      </w:r>
+      <w:proofErr w:type="spellStart"/>
+      <w:r>
+        <w:t>insuranceAmount</w:t>
+      </w:r>
+      <w:proofErr w:type="spellEnd"/>
+      <w:r>
+        <w:t>: Double, media: List&lt;String&gt;, location: String)</w:t>
       </w:r>
     </w:p>
     <w:p>
@@ -19434,8 +19742,15 @@
           <w:numId w:val="90"/>
         </w:numPr>
       </w:pPr>
-      <w:r>
-        <w:t>name.length &gt; 0</w:t>
+      <w:proofErr w:type="spellStart"/>
+      <w:proofErr w:type="gramStart"/>
+      <w:r>
+        <w:t>name.length</w:t>
+      </w:r>
+      <w:proofErr w:type="spellEnd"/>
+      <w:proofErr w:type="gramEnd"/>
+      <w:r>
+        <w:t xml:space="preserve"> &gt; 0</w:t>
       </w:r>
     </w:p>
     <w:p>
@@ -19446,8 +19761,13 @@
           <w:numId w:val="90"/>
         </w:numPr>
       </w:pPr>
-      <w:r>
-        <w:t>rentPrice &gt; 0</w:t>
+      <w:proofErr w:type="spellStart"/>
+      <w:r>
+        <w:t>rentPrice</w:t>
+      </w:r>
+      <w:proofErr w:type="spellEnd"/>
+      <w:r>
+        <w:t xml:space="preserve"> &gt; 0</w:t>
       </w:r>
     </w:p>
     <w:p>
@@ -19458,8 +19778,13 @@
           <w:numId w:val="90"/>
         </w:numPr>
       </w:pPr>
-      <w:r>
-        <w:t>insuranceAmount &gt; 0</w:t>
+      <w:proofErr w:type="spellStart"/>
+      <w:r>
+        <w:t>insuranceAmount</w:t>
+      </w:r>
+      <w:proofErr w:type="spellEnd"/>
+      <w:r>
+        <w:t xml:space="preserve"> &gt; 0</w:t>
       </w:r>
     </w:p>
     <w:p>
@@ -19470,8 +19795,15 @@
           <w:numId w:val="90"/>
         </w:numPr>
       </w:pPr>
-      <w:r>
-        <w:t>location.length &gt; 0</w:t>
+      <w:proofErr w:type="spellStart"/>
+      <w:proofErr w:type="gramStart"/>
+      <w:r>
+        <w:t>location.length</w:t>
+      </w:r>
+      <w:proofErr w:type="spellEnd"/>
+      <w:proofErr w:type="gramEnd"/>
+      <w:r>
+        <w:t xml:space="preserve"> &gt; 0</w:t>
       </w:r>
     </w:p>
     <w:p>
@@ -19528,7 +19860,15 @@
         <w:pStyle w:val="Heading4"/>
       </w:pPr>
       <w:r>
-        <w:t>3.4.2.3 Tool.acceptRequest()</w:t>
+        <w:t xml:space="preserve">3.4.2.3 </w:t>
+      </w:r>
+      <w:proofErr w:type="spellStart"/>
+      <w:r>
+        <w:t>Tool.acceptRequest</w:t>
+      </w:r>
+      <w:proofErr w:type="spellEnd"/>
+      <w:r>
+        <w:t>()</w:t>
       </w:r>
     </w:p>
     <w:p>
@@ -19540,7 +19880,28 @@
         <w:t>Context</w:t>
       </w:r>
       <w:r>
-        <w:t xml:space="preserve"> Tool::acceptRequest(toolRequestID)</w:t>
+        <w:t xml:space="preserve"> </w:t>
+      </w:r>
+      <w:proofErr w:type="gramStart"/>
+      <w:r>
+        <w:t>Tool::</w:t>
+      </w:r>
+      <w:proofErr w:type="spellStart"/>
+      <w:proofErr w:type="gramEnd"/>
+      <w:r>
+        <w:t>acceptRequest</w:t>
+      </w:r>
+      <w:proofErr w:type="spellEnd"/>
+      <w:r>
+        <w:t>(</w:t>
+      </w:r>
+      <w:proofErr w:type="spellStart"/>
+      <w:r>
+        <w:t>toolRequestID</w:t>
+      </w:r>
+      <w:proofErr w:type="spellEnd"/>
+      <w:r>
+        <w:t>)</w:t>
       </w:r>
     </w:p>
     <w:p>
@@ -19563,14 +19924,27 @@
           <w:numId w:val="91"/>
         </w:numPr>
       </w:pPr>
-      <w:r>
-        <w:t xml:space="preserve">Tool.requests </w:t>
+      <w:proofErr w:type="spellStart"/>
+      <w:r>
+        <w:t>Tool.requests</w:t>
+      </w:r>
+      <w:proofErr w:type="spellEnd"/>
+      <w:r>
+        <w:t xml:space="preserve"> </w:t>
       </w:r>
       <w:r>
         <w:t>must</w:t>
       </w:r>
       <w:r>
-        <w:t xml:space="preserve"> include toolRequestID.</w:t>
+        <w:t xml:space="preserve"> include </w:t>
+      </w:r>
+      <w:proofErr w:type="spellStart"/>
+      <w:r>
+        <w:t>toolRequestID</w:t>
+      </w:r>
+      <w:proofErr w:type="spellEnd"/>
+      <w:r>
+        <w:t>.</w:t>
       </w:r>
     </w:p>
     <w:p>
@@ -19581,8 +19955,13 @@
           <w:numId w:val="91"/>
         </w:numPr>
       </w:pPr>
-      <w:r>
-        <w:t>Tool.isAvailable == true</w:t>
+      <w:proofErr w:type="spellStart"/>
+      <w:r>
+        <w:t>Tool.isAvailable</w:t>
+      </w:r>
+      <w:proofErr w:type="spellEnd"/>
+      <w:r>
+        <w:t xml:space="preserve"> == true</w:t>
       </w:r>
     </w:p>
     <w:p>
@@ -19605,8 +19984,13 @@
           <w:numId w:val="91"/>
         </w:numPr>
       </w:pPr>
-      <w:r>
-        <w:t>Tool.isAvailable will become false</w:t>
+      <w:proofErr w:type="spellStart"/>
+      <w:r>
+        <w:t>Tool.isAvailable</w:t>
+      </w:r>
+      <w:proofErr w:type="spellEnd"/>
+      <w:r>
+        <w:t xml:space="preserve"> will become false</w:t>
       </w:r>
     </w:p>
     <w:p>
@@ -19617,12 +20001,14 @@
           <w:numId w:val="91"/>
         </w:numPr>
       </w:pPr>
+      <w:proofErr w:type="spellStart"/>
       <w:r>
         <w:t>Tool.</w:t>
       </w:r>
       <w:r>
         <w:t>acceptedRequestID</w:t>
       </w:r>
+      <w:proofErr w:type="spellEnd"/>
       <w:r>
         <w:t xml:space="preserve"> will become toolRequest.id</w:t>
       </w:r>
@@ -19694,7 +20080,15 @@
         <w:pStyle w:val="Heading4"/>
       </w:pPr>
       <w:r>
-        <w:t>3.4.2.4 Tool.startRent()</w:t>
+        <w:t xml:space="preserve">3.4.2.4 </w:t>
+      </w:r>
+      <w:proofErr w:type="spellStart"/>
+      <w:r>
+        <w:t>Tool.startRent</w:t>
+      </w:r>
+      <w:proofErr w:type="spellEnd"/>
+      <w:r>
+        <w:t>()</w:t>
       </w:r>
     </w:p>
     <w:p>
@@ -19706,7 +20100,23 @@
         <w:t>Context</w:t>
       </w:r>
       <w:r>
-        <w:t xml:space="preserve"> Tool :: startRent()</w:t>
+        <w:t xml:space="preserve"> </w:t>
+      </w:r>
+      <w:proofErr w:type="gramStart"/>
+      <w:r>
+        <w:t>Tool :</w:t>
+      </w:r>
+      <w:proofErr w:type="gramEnd"/>
+      <w:r>
+        <w:t xml:space="preserve">: </w:t>
+      </w:r>
+      <w:proofErr w:type="spellStart"/>
+      <w:r>
+        <w:t>startRent</w:t>
+      </w:r>
+      <w:proofErr w:type="spellEnd"/>
+      <w:r>
+        <w:t>()</w:t>
       </w:r>
     </w:p>
     <w:p>
@@ -19736,7 +20146,15 @@
         <w:t>must</w:t>
       </w:r>
       <w:r>
-        <w:t xml:space="preserve"> have an accepted tool-request (i.e., Tool.isAvailable == false)</w:t>
+        <w:t xml:space="preserve"> have an accepted tool-request (i.e., </w:t>
+      </w:r>
+      <w:proofErr w:type="spellStart"/>
+      <w:r>
+        <w:t>Tool.isAvailable</w:t>
+      </w:r>
+      <w:proofErr w:type="spellEnd"/>
+      <w:r>
+        <w:t xml:space="preserve"> == false)</w:t>
       </w:r>
     </w:p>
     <w:p>
@@ -19771,8 +20189,15 @@
           <w:numId w:val="91"/>
         </w:numPr>
       </w:pPr>
-      <w:r>
-        <w:t>rent.toolID will become tool.ID</w:t>
+      <w:proofErr w:type="spellStart"/>
+      <w:proofErr w:type="gramStart"/>
+      <w:r>
+        <w:t>rent.toolID</w:t>
+      </w:r>
+      <w:proofErr w:type="spellEnd"/>
+      <w:proofErr w:type="gramEnd"/>
+      <w:r>
+        <w:t xml:space="preserve"> will become tool.ID</w:t>
       </w:r>
     </w:p>
     <w:p>
@@ -19783,9 +20208,21 @@
           <w:numId w:val="91"/>
         </w:numPr>
       </w:pPr>
-      <w:r>
-        <w:t>rent.requestID will become tool.acceptedRequestID</w:t>
-      </w:r>
+      <w:proofErr w:type="spellStart"/>
+      <w:proofErr w:type="gramStart"/>
+      <w:r>
+        <w:t>rent.requestID</w:t>
+      </w:r>
+      <w:proofErr w:type="spellEnd"/>
+      <w:proofErr w:type="gramEnd"/>
+      <w:r>
+        <w:t xml:space="preserve"> will become </w:t>
+      </w:r>
+      <w:proofErr w:type="spellStart"/>
+      <w:r>
+        <w:t>tool.acceptedRequestID</w:t>
+      </w:r>
+      <w:proofErr w:type="spellEnd"/>
     </w:p>
     <w:p>
       <w:pPr>
@@ -19795,8 +20232,23 @@
           <w:numId w:val="91"/>
         </w:numPr>
       </w:pPr>
-      <w:r>
-        <w:t>rent.startTime will become DateTime.now()</w:t>
+      <w:proofErr w:type="spellStart"/>
+      <w:proofErr w:type="gramStart"/>
+      <w:r>
+        <w:t>rent.startTime</w:t>
+      </w:r>
+      <w:proofErr w:type="spellEnd"/>
+      <w:proofErr w:type="gramEnd"/>
+      <w:r>
+        <w:t xml:space="preserve"> will become </w:t>
+      </w:r>
+      <w:proofErr w:type="spellStart"/>
+      <w:r>
+        <w:t>DateTime.now</w:t>
+      </w:r>
+      <w:proofErr w:type="spellEnd"/>
+      <w:r>
+        <w:t>()</w:t>
       </w:r>
     </w:p>
     <w:p>
@@ -19819,8 +20271,15 @@
           <w:numId w:val="91"/>
         </w:numPr>
       </w:pPr>
-      <w:r>
-        <w:t xml:space="preserve">tool.currentRent will become </w:t>
+      <w:proofErr w:type="spellStart"/>
+      <w:proofErr w:type="gramStart"/>
+      <w:r>
+        <w:t>tool.currentRent</w:t>
+      </w:r>
+      <w:proofErr w:type="spellEnd"/>
+      <w:proofErr w:type="gramEnd"/>
+      <w:r>
+        <w:t xml:space="preserve"> will become </w:t>
       </w:r>
       <w:r>
         <w:rPr>
@@ -19838,8 +20297,15 @@
           <w:numId w:val="91"/>
         </w:numPr>
       </w:pPr>
-      <w:r>
-        <w:t>tool.acceptedToolRequest.isRented will become true</w:t>
+      <w:proofErr w:type="spellStart"/>
+      <w:proofErr w:type="gramStart"/>
+      <w:r>
+        <w:t>tool.acceptedToolRequest.isRented</w:t>
+      </w:r>
+      <w:proofErr w:type="spellEnd"/>
+      <w:proofErr w:type="gramEnd"/>
+      <w:r>
+        <w:t xml:space="preserve"> will become true</w:t>
       </w:r>
     </w:p>
     <w:p>
@@ -19883,7 +20349,15 @@
         <w:pStyle w:val="Heading4"/>
       </w:pPr>
       <w:r>
-        <w:t>3.4.2.5 Tool.addRequest()</w:t>
+        <w:t xml:space="preserve">3.4.2.5 </w:t>
+      </w:r>
+      <w:proofErr w:type="spellStart"/>
+      <w:r>
+        <w:t>Tool.addRequest</w:t>
+      </w:r>
+      <w:proofErr w:type="spellEnd"/>
+      <w:r>
+        <w:t>()</w:t>
       </w:r>
     </w:p>
     <w:p>
@@ -19895,7 +20369,63 @@
         <w:t>Context</w:t>
       </w:r>
       <w:r>
-        <w:t xml:space="preserve"> Tool:: addRequest(renterUID: String, toolID: String, numOfDays: Integer, rentPrice: Double, insuranceAmount: Double)</w:t>
+        <w:t xml:space="preserve"> </w:t>
+      </w:r>
+      <w:proofErr w:type="gramStart"/>
+      <w:r>
+        <w:t>Tool::</w:t>
+      </w:r>
+      <w:proofErr w:type="gramEnd"/>
+      <w:r>
+        <w:t xml:space="preserve"> </w:t>
+      </w:r>
+      <w:proofErr w:type="spellStart"/>
+      <w:r>
+        <w:t>addRequest</w:t>
+      </w:r>
+      <w:proofErr w:type="spellEnd"/>
+      <w:r>
+        <w:t>(</w:t>
+      </w:r>
+      <w:proofErr w:type="spellStart"/>
+      <w:r>
+        <w:t>renterUID</w:t>
+      </w:r>
+      <w:proofErr w:type="spellEnd"/>
+      <w:r>
+        <w:t xml:space="preserve">: String, </w:t>
+      </w:r>
+      <w:proofErr w:type="spellStart"/>
+      <w:r>
+        <w:t>toolID</w:t>
+      </w:r>
+      <w:proofErr w:type="spellEnd"/>
+      <w:r>
+        <w:t xml:space="preserve">: String, </w:t>
+      </w:r>
+      <w:proofErr w:type="spellStart"/>
+      <w:r>
+        <w:t>numOfDays</w:t>
+      </w:r>
+      <w:proofErr w:type="spellEnd"/>
+      <w:r>
+        <w:t xml:space="preserve">: Integer, </w:t>
+      </w:r>
+      <w:proofErr w:type="spellStart"/>
+      <w:r>
+        <w:t>rentPrice</w:t>
+      </w:r>
+      <w:proofErr w:type="spellEnd"/>
+      <w:r>
+        <w:t xml:space="preserve">: Double, </w:t>
+      </w:r>
+      <w:proofErr w:type="spellStart"/>
+      <w:r>
+        <w:t>insuranceAmount</w:t>
+      </w:r>
+      <w:proofErr w:type="spellEnd"/>
+      <w:r>
+        <w:t>: Double)</w:t>
       </w:r>
     </w:p>
     <w:p>
@@ -19930,8 +20460,13 @@
           <w:numId w:val="91"/>
         </w:numPr>
       </w:pPr>
-      <w:r>
-        <w:t>renterUID is a valid user ID</w:t>
+      <w:proofErr w:type="spellStart"/>
+      <w:r>
+        <w:t>renterUID</w:t>
+      </w:r>
+      <w:proofErr w:type="spellEnd"/>
+      <w:r>
+        <w:t xml:space="preserve"> is a valid user ID</w:t>
       </w:r>
     </w:p>
     <w:p>
@@ -19942,8 +20477,13 @@
           <w:numId w:val="91"/>
         </w:numPr>
       </w:pPr>
-      <w:r>
-        <w:t>toolID is a valid tool ID</w:t>
+      <w:proofErr w:type="spellStart"/>
+      <w:r>
+        <w:t>toolID</w:t>
+      </w:r>
+      <w:proofErr w:type="spellEnd"/>
+      <w:r>
+        <w:t xml:space="preserve"> is a valid tool ID</w:t>
       </w:r>
     </w:p>
     <w:p>
@@ -19954,8 +20494,31 @@
           <w:numId w:val="91"/>
         </w:numPr>
       </w:pPr>
-      <w:r>
-        <w:t>toolID doesn’t reference a tool where tool.ownerID == renterID (i.e., a user can’t request his/her own tool)</w:t>
+      <w:proofErr w:type="spellStart"/>
+      <w:r>
+        <w:t>toolID</w:t>
+      </w:r>
+      <w:proofErr w:type="spellEnd"/>
+      <w:r>
+        <w:t xml:space="preserve"> doesn’t reference a tool where </w:t>
+      </w:r>
+      <w:proofErr w:type="spellStart"/>
+      <w:proofErr w:type="gramStart"/>
+      <w:r>
+        <w:t>tool.ownerID</w:t>
+      </w:r>
+      <w:proofErr w:type="spellEnd"/>
+      <w:proofErr w:type="gramEnd"/>
+      <w:r>
+        <w:t xml:space="preserve"> == </w:t>
+      </w:r>
+      <w:proofErr w:type="spellStart"/>
+      <w:r>
+        <w:t>renterID</w:t>
+      </w:r>
+      <w:proofErr w:type="spellEnd"/>
+      <w:r>
+        <w:t xml:space="preserve"> (i.e., a user can’t request his/her own tool)</w:t>
       </w:r>
     </w:p>
     <w:p>
@@ -19966,8 +20529,13 @@
           <w:numId w:val="91"/>
         </w:numPr>
       </w:pPr>
-      <w:r>
-        <w:t>numOfDays &gt; 0</w:t>
+      <w:proofErr w:type="spellStart"/>
+      <w:r>
+        <w:t>numOfDays</w:t>
+      </w:r>
+      <w:proofErr w:type="spellEnd"/>
+      <w:r>
+        <w:t xml:space="preserve"> &gt; 0</w:t>
       </w:r>
     </w:p>
     <w:p>
@@ -19978,8 +20546,13 @@
           <w:numId w:val="91"/>
         </w:numPr>
       </w:pPr>
-      <w:r>
-        <w:t>rentPrice &gt; 0</w:t>
+      <w:proofErr w:type="spellStart"/>
+      <w:r>
+        <w:t>rentPrice</w:t>
+      </w:r>
+      <w:proofErr w:type="spellEnd"/>
+      <w:r>
+        <w:t xml:space="preserve"> &gt; 0</w:t>
       </w:r>
     </w:p>
     <w:p>
@@ -19990,8 +20563,13 @@
           <w:numId w:val="91"/>
         </w:numPr>
       </w:pPr>
-      <w:r>
-        <w:t>insuranceAmount &gt; 0</w:t>
+      <w:proofErr w:type="spellStart"/>
+      <w:r>
+        <w:t>insuranceAmount</w:t>
+      </w:r>
+      <w:proofErr w:type="spellEnd"/>
+      <w:r>
+        <w:t xml:space="preserve"> &gt; 0</w:t>
       </w:r>
     </w:p>
     <w:p>
@@ -20096,7 +20674,15 @@
         <w:pStyle w:val="Heading4"/>
       </w:pPr>
       <w:r>
-        <w:t>3.4.2.6 ToolRequest.edit()</w:t>
+        <w:t xml:space="preserve">3.4.2.6 </w:t>
+      </w:r>
+      <w:proofErr w:type="spellStart"/>
+      <w:r>
+        <w:t>ToolRequest.edit</w:t>
+      </w:r>
+      <w:proofErr w:type="spellEnd"/>
+      <w:r>
+        <w:t>()</w:t>
       </w:r>
     </w:p>
     <w:p>
@@ -20108,7 +20694,44 @@
         <w:t>Context</w:t>
       </w:r>
       <w:r>
-        <w:t xml:space="preserve"> ToolRequest:: edit(numOfDays: Integer, rentPrice: Double, insuranceAmount: Double)</w:t>
+        <w:t xml:space="preserve"> </w:t>
+      </w:r>
+      <w:proofErr w:type="spellStart"/>
+      <w:proofErr w:type="gramStart"/>
+      <w:r>
+        <w:t>ToolRequest</w:t>
+      </w:r>
+      <w:proofErr w:type="spellEnd"/>
+      <w:r>
+        <w:t>::</w:t>
+      </w:r>
+      <w:proofErr w:type="gramEnd"/>
+      <w:r>
+        <w:t xml:space="preserve"> edit(</w:t>
+      </w:r>
+      <w:proofErr w:type="spellStart"/>
+      <w:r>
+        <w:t>numOfDays</w:t>
+      </w:r>
+      <w:proofErr w:type="spellEnd"/>
+      <w:r>
+        <w:t xml:space="preserve">: Integer, </w:t>
+      </w:r>
+      <w:proofErr w:type="spellStart"/>
+      <w:r>
+        <w:t>rentPrice</w:t>
+      </w:r>
+      <w:proofErr w:type="spellEnd"/>
+      <w:r>
+        <w:t xml:space="preserve">: Double, </w:t>
+      </w:r>
+      <w:proofErr w:type="spellStart"/>
+      <w:r>
+        <w:t>insuranceAmount</w:t>
+      </w:r>
+      <w:proofErr w:type="spellEnd"/>
+      <w:r>
+        <w:t>: Double)</w:t>
       </w:r>
     </w:p>
     <w:p>
@@ -20124,8 +20747,13 @@
           <w:numId w:val="91"/>
         </w:numPr>
       </w:pPr>
-      <w:r>
-        <w:t>numOfDays &gt; 0</w:t>
+      <w:proofErr w:type="spellStart"/>
+      <w:r>
+        <w:t>numOfDays</w:t>
+      </w:r>
+      <w:proofErr w:type="spellEnd"/>
+      <w:r>
+        <w:t xml:space="preserve"> &gt; 0</w:t>
       </w:r>
     </w:p>
     <w:p>
@@ -20136,8 +20764,13 @@
           <w:numId w:val="91"/>
         </w:numPr>
       </w:pPr>
-      <w:r>
-        <w:t>rentPrice &gt; 0</w:t>
+      <w:proofErr w:type="spellStart"/>
+      <w:r>
+        <w:t>rentPrice</w:t>
+      </w:r>
+      <w:proofErr w:type="spellEnd"/>
+      <w:r>
+        <w:t xml:space="preserve"> &gt; 0</w:t>
       </w:r>
     </w:p>
     <w:p>
@@ -20148,8 +20781,13 @@
           <w:numId w:val="91"/>
         </w:numPr>
       </w:pPr>
-      <w:r>
-        <w:t>insuranceAmount &gt; 0</w:t>
+      <w:proofErr w:type="spellStart"/>
+      <w:r>
+        <w:t>insuranceAmount</w:t>
+      </w:r>
+      <w:proofErr w:type="spellEnd"/>
+      <w:r>
+        <w:t xml:space="preserve"> &gt; 0</w:t>
       </w:r>
     </w:p>
     <w:p>
@@ -20206,7 +20844,15 @@
         <w:pStyle w:val="Heading4"/>
       </w:pPr>
       <w:r>
-        <w:t>3.4.2.7 Tool.endRent()</w:t>
+        <w:t xml:space="preserve">3.4.2.7 </w:t>
+      </w:r>
+      <w:proofErr w:type="spellStart"/>
+      <w:r>
+        <w:t>Tool.endRent</w:t>
+      </w:r>
+      <w:proofErr w:type="spellEnd"/>
+      <w:r>
+        <w:t>()</w:t>
       </w:r>
     </w:p>
     <w:p>
@@ -20218,7 +20864,23 @@
         <w:t>Context</w:t>
       </w:r>
       <w:r>
-        <w:t xml:space="preserve"> Tool:: endRent()</w:t>
+        <w:t xml:space="preserve"> </w:t>
+      </w:r>
+      <w:proofErr w:type="gramStart"/>
+      <w:r>
+        <w:t>Tool::</w:t>
+      </w:r>
+      <w:proofErr w:type="gramEnd"/>
+      <w:r>
+        <w:t xml:space="preserve"> </w:t>
+      </w:r>
+      <w:proofErr w:type="spellStart"/>
+      <w:r>
+        <w:t>endRent</w:t>
+      </w:r>
+      <w:proofErr w:type="spellEnd"/>
+      <w:r>
+        <w:t>()</w:t>
       </w:r>
     </w:p>
     <w:p>
@@ -20241,8 +20903,13 @@
           <w:numId w:val="91"/>
         </w:numPr>
       </w:pPr>
-      <w:r>
-        <w:t xml:space="preserve">currentRent &lt;&gt; null (i.e., there </w:t>
+      <w:proofErr w:type="spellStart"/>
+      <w:r>
+        <w:t>currentRent</w:t>
+      </w:r>
+      <w:proofErr w:type="spellEnd"/>
+      <w:r>
+        <w:t xml:space="preserve"> &lt;&gt; null (i.e., there </w:t>
       </w:r>
       <w:r>
         <w:t>must</w:t>
@@ -20271,8 +20938,15 @@
           <w:numId w:val="91"/>
         </w:numPr>
       </w:pPr>
-      <w:r>
-        <w:t xml:space="preserve">tool.currentRent will </w:t>
+      <w:proofErr w:type="spellStart"/>
+      <w:proofErr w:type="gramStart"/>
+      <w:r>
+        <w:t>tool.currentRent</w:t>
+      </w:r>
+      <w:proofErr w:type="spellEnd"/>
+      <w:proofErr w:type="gramEnd"/>
+      <w:r>
+        <w:t xml:space="preserve"> will </w:t>
       </w:r>
       <w:r>
         <w:t>be deleted and become null.</w:t>
@@ -20286,8 +20960,15 @@
           <w:numId w:val="91"/>
         </w:numPr>
       </w:pPr>
-      <w:r>
-        <w:t>tool.isAvailable will become true</w:t>
+      <w:proofErr w:type="spellStart"/>
+      <w:proofErr w:type="gramStart"/>
+      <w:r>
+        <w:t>tool.isAvailable</w:t>
+      </w:r>
+      <w:proofErr w:type="spellEnd"/>
+      <w:proofErr w:type="gramEnd"/>
+      <w:r>
+        <w:t xml:space="preserve"> will become true</w:t>
       </w:r>
     </w:p>
     <w:p>
@@ -20298,8 +20979,15 @@
           <w:numId w:val="91"/>
         </w:numPr>
       </w:pPr>
-      <w:r>
-        <w:t xml:space="preserve">tool.acceptedToolRequest will </w:t>
+      <w:proofErr w:type="spellStart"/>
+      <w:proofErr w:type="gramStart"/>
+      <w:r>
+        <w:t>tool.acceptedToolRequest</w:t>
+      </w:r>
+      <w:proofErr w:type="spellEnd"/>
+      <w:proofErr w:type="gramEnd"/>
+      <w:r>
+        <w:t xml:space="preserve"> will </w:t>
       </w:r>
       <w:r>
         <w:t>be deleted.</w:t>
@@ -20313,8 +21001,15 @@
           <w:numId w:val="91"/>
         </w:numPr>
       </w:pPr>
-      <w:r>
-        <w:t>tool.acceptedRequestID will become null</w:t>
+      <w:proofErr w:type="spellStart"/>
+      <w:proofErr w:type="gramStart"/>
+      <w:r>
+        <w:t>tool.acceptedRequestID</w:t>
+      </w:r>
+      <w:proofErr w:type="spellEnd"/>
+      <w:proofErr w:type="gramEnd"/>
+      <w:r>
+        <w:t xml:space="preserve"> will become null</w:t>
       </w:r>
     </w:p>
     <w:p>
@@ -20335,7 +21030,15 @@
         <w:pStyle w:val="Heading4"/>
       </w:pPr>
       <w:r>
-        <w:t>3.4.2.8 User.addReview()</w:t>
+        <w:t xml:space="preserve">3.4.2.8 </w:t>
+      </w:r>
+      <w:proofErr w:type="spellStart"/>
+      <w:r>
+        <w:t>User.addReview</w:t>
+      </w:r>
+      <w:proofErr w:type="spellEnd"/>
+      <w:r>
+        <w:t>()</w:t>
       </w:r>
     </w:p>
     <w:p>
@@ -20347,7 +21050,23 @@
         <w:t>Context</w:t>
       </w:r>
       <w:r>
-        <w:t xml:space="preserve"> User:: addReview(value: Double, description: String)</w:t>
+        <w:t xml:space="preserve"> </w:t>
+      </w:r>
+      <w:proofErr w:type="gramStart"/>
+      <w:r>
+        <w:t>User::</w:t>
+      </w:r>
+      <w:proofErr w:type="gramEnd"/>
+      <w:r>
+        <w:t xml:space="preserve"> </w:t>
+      </w:r>
+      <w:proofErr w:type="spellStart"/>
+      <w:r>
+        <w:t>addReview</w:t>
+      </w:r>
+      <w:proofErr w:type="spellEnd"/>
+      <w:r>
+        <w:t>(value: Double, description: String)</w:t>
       </w:r>
     </w:p>
     <w:p>
@@ -20370,8 +21089,15 @@
           <w:numId w:val="91"/>
         </w:numPr>
       </w:pPr>
-      <w:r>
-        <w:t>user.hadAPreviousRentWith() == true</w:t>
+      <w:proofErr w:type="spellStart"/>
+      <w:proofErr w:type="gramStart"/>
+      <w:r>
+        <w:t>user.hadAPreviousRentWith</w:t>
+      </w:r>
+      <w:proofErr w:type="spellEnd"/>
+      <w:proofErr w:type="gramEnd"/>
+      <w:r>
+        <w:t>() == true</w:t>
       </w:r>
     </w:p>
     <w:p>
@@ -20465,7 +21191,20 @@
       </w:pPr>
       <w:r>
         <w:lastRenderedPageBreak/>
-        <w:t>3.4.2.9 User.ban()</w:t>
+        <w:t xml:space="preserve">3.4.2.9 </w:t>
+      </w:r>
+      <w:proofErr w:type="spellStart"/>
+      <w:proofErr w:type="gramStart"/>
+      <w:r>
+        <w:t>User.ban</w:t>
+      </w:r>
+      <w:proofErr w:type="spellEnd"/>
+      <w:r>
+        <w:t>(</w:t>
+      </w:r>
+      <w:proofErr w:type="gramEnd"/>
+      <w:r>
+        <w:t>)</w:t>
       </w:r>
     </w:p>
     <w:p>
@@ -20477,7 +21216,15 @@
         <w:t>Context</w:t>
       </w:r>
       <w:r>
-        <w:t xml:space="preserve"> User:: ban()</w:t>
+        <w:t xml:space="preserve"> </w:t>
+      </w:r>
+      <w:proofErr w:type="gramStart"/>
+      <w:r>
+        <w:t>User::</w:t>
+      </w:r>
+      <w:proofErr w:type="gramEnd"/>
+      <w:r>
+        <w:t xml:space="preserve"> ban()</w:t>
       </w:r>
     </w:p>
     <w:p>
@@ -20500,8 +21247,15 @@
           <w:numId w:val="91"/>
         </w:numPr>
       </w:pPr>
-      <w:r>
-        <w:t>initiator.isAdmin == true (i.e., the initiator must be an administrator)</w:t>
+      <w:proofErr w:type="spellStart"/>
+      <w:proofErr w:type="gramStart"/>
+      <w:r>
+        <w:t>initiator.isAdmin</w:t>
+      </w:r>
+      <w:proofErr w:type="spellEnd"/>
+      <w:proofErr w:type="gramEnd"/>
+      <w:r>
+        <w:t xml:space="preserve"> == true (i.e., the initiator must be an administrator)</w:t>
       </w:r>
     </w:p>
     <w:p>
@@ -20524,8 +21278,15 @@
           <w:numId w:val="91"/>
         </w:numPr>
       </w:pPr>
-      <w:r>
-        <w:t>user.IDNumber will be added to the banned list</w:t>
+      <w:proofErr w:type="spellStart"/>
+      <w:proofErr w:type="gramStart"/>
+      <w:r>
+        <w:t>user.IDNumber</w:t>
+      </w:r>
+      <w:proofErr w:type="spellEnd"/>
+      <w:proofErr w:type="gramEnd"/>
+      <w:r>
+        <w:t xml:space="preserve"> will be added to the banned list</w:t>
       </w:r>
     </w:p>
     <w:p>
@@ -20536,8 +21297,15 @@
           <w:numId w:val="91"/>
         </w:numPr>
       </w:pPr>
-      <w:r>
-        <w:t>user.emailAddress will be added to the banned list</w:t>
+      <w:proofErr w:type="spellStart"/>
+      <w:proofErr w:type="gramStart"/>
+      <w:r>
+        <w:t>user.emailAddress</w:t>
+      </w:r>
+      <w:proofErr w:type="spellEnd"/>
+      <w:proofErr w:type="gramEnd"/>
+      <w:r>
+        <w:t xml:space="preserve"> will be added to the banned list</w:t>
       </w:r>
     </w:p>
     <w:p>
@@ -21715,6 +22483,7 @@
                 <w:szCs w:val="22"/>
               </w:rPr>
             </w:pPr>
+            <w:proofErr w:type="spellStart"/>
             <w:r>
               <w:rPr>
                 <w:color w:val="000000"/>
@@ -21723,6 +22492,7 @@
               </w:rPr>
               <w:t>UserReview</w:t>
             </w:r>
+            <w:proofErr w:type="spellEnd"/>
           </w:p>
         </w:tc>
         <w:tc>
@@ -22048,6 +22818,7 @@
               </w:rPr>
               <w:t xml:space="preserve">A </w:t>
             </w:r>
+            <w:proofErr w:type="spellStart"/>
             <w:r>
               <w:rPr>
                 <w:i/>
@@ -22059,6 +22830,7 @@
               </w:rPr>
               <w:t>DocumentReference</w:t>
             </w:r>
+            <w:proofErr w:type="spellEnd"/>
             <w:r>
               <w:rPr>
                 <w:color w:val="000000"/>
@@ -22209,6 +22981,7 @@
                 <w:szCs w:val="22"/>
               </w:rPr>
             </w:pPr>
+            <w:proofErr w:type="spellStart"/>
             <w:r>
               <w:rPr>
                 <w:color w:val="000000"/>
@@ -22217,6 +22990,7 @@
               </w:rPr>
               <w:t>uid</w:t>
             </w:r>
+            <w:proofErr w:type="spellEnd"/>
           </w:p>
         </w:tc>
         <w:tc>
@@ -22459,6 +23233,7 @@
                 <w:szCs w:val="22"/>
               </w:rPr>
             </w:pPr>
+            <w:proofErr w:type="spellStart"/>
             <w:r>
               <w:rPr>
                 <w:color w:val="000000"/>
@@ -22467,6 +23242,7 @@
               </w:rPr>
               <w:t>emailAddress</w:t>
             </w:r>
+            <w:proofErr w:type="spellEnd"/>
           </w:p>
         </w:tc>
         <w:tc>
@@ -22580,6 +23356,7 @@
                 <w:szCs w:val="22"/>
               </w:rPr>
             </w:pPr>
+            <w:proofErr w:type="spellStart"/>
             <w:r>
               <w:rPr>
                 <w:color w:val="000000"/>
@@ -22588,6 +23365,7 @@
               </w:rPr>
               <w:t>IDNumber</w:t>
             </w:r>
+            <w:proofErr w:type="spellEnd"/>
           </w:p>
         </w:tc>
         <w:tc>
@@ -22701,6 +23479,7 @@
                 <w:szCs w:val="22"/>
               </w:rPr>
             </w:pPr>
+            <w:proofErr w:type="spellStart"/>
             <w:r>
               <w:rPr>
                 <w:color w:val="000000"/>
@@ -22709,6 +23488,7 @@
               </w:rPr>
               <w:t>creditCard</w:t>
             </w:r>
+            <w:proofErr w:type="spellEnd"/>
           </w:p>
         </w:tc>
         <w:tc>
@@ -22922,6 +23702,7 @@
               </w:rPr>
               <w:t xml:space="preserve">out of 5, it's the average of all </w:t>
             </w:r>
+            <w:proofErr w:type="spellStart"/>
             <w:r>
               <w:rPr>
                 <w:i/>
@@ -22932,6 +23713,7 @@
               </w:rPr>
               <w:t>User.reviews</w:t>
             </w:r>
+            <w:proofErr w:type="spellEnd"/>
           </w:p>
         </w:tc>
       </w:tr>
@@ -23043,6 +23825,7 @@
               </w:rPr>
               <w:t xml:space="preserve">A collection of </w:t>
             </w:r>
+            <w:proofErr w:type="spellStart"/>
             <w:r>
               <w:rPr>
                 <w:i/>
@@ -23051,7 +23834,18 @@
                 <w:sz w:val="22"/>
                 <w:szCs w:val="22"/>
               </w:rPr>
-              <w:t xml:space="preserve">UserReview </w:t>
+              <w:t>UserReview</w:t>
+            </w:r>
+            <w:proofErr w:type="spellEnd"/>
+            <w:r>
+              <w:rPr>
+                <w:i/>
+                <w:iCs/>
+                <w:color w:val="000000"/>
+                <w:sz w:val="22"/>
+                <w:szCs w:val="22"/>
+              </w:rPr>
+              <w:t xml:space="preserve"> </w:t>
             </w:r>
             <w:r>
               <w:rPr>
@@ -23521,6 +24315,7 @@
                 <w:szCs w:val="22"/>
               </w:rPr>
             </w:pPr>
+            <w:proofErr w:type="spellStart"/>
             <w:r>
               <w:rPr>
                 <w:color w:val="000000"/>
@@ -23529,6 +24324,7 @@
               </w:rPr>
               <w:t>ownerUID</w:t>
             </w:r>
+            <w:proofErr w:type="spellEnd"/>
           </w:p>
         </w:tc>
         <w:tc>
@@ -23639,6 +24435,7 @@
               </w:rPr>
               <w:t xml:space="preserve"> (i.e., the </w:t>
             </w:r>
+            <w:proofErr w:type="spellStart"/>
             <w:r>
               <w:rPr>
                 <w:i/>
@@ -23649,6 +24446,7 @@
               </w:rPr>
               <w:t>Owner.uid</w:t>
             </w:r>
+            <w:proofErr w:type="spellEnd"/>
             <w:r>
               <w:rPr>
                 <w:color w:val="000000"/>
@@ -23936,6 +24734,7 @@
                 <w:szCs w:val="22"/>
               </w:rPr>
             </w:pPr>
+            <w:proofErr w:type="spellStart"/>
             <w:r>
               <w:rPr>
                 <w:color w:val="000000"/>
@@ -23944,6 +24743,7 @@
               </w:rPr>
               <w:t>rentPrice</w:t>
             </w:r>
+            <w:proofErr w:type="spellEnd"/>
           </w:p>
         </w:tc>
         <w:tc>
@@ -24065,6 +24865,7 @@
                 <w:szCs w:val="22"/>
               </w:rPr>
             </w:pPr>
+            <w:proofErr w:type="spellStart"/>
             <w:r>
               <w:rPr>
                 <w:color w:val="000000"/>
@@ -24073,6 +24874,7 @@
               </w:rPr>
               <w:t>insuranceAmount</w:t>
             </w:r>
+            <w:proofErr w:type="spellEnd"/>
           </w:p>
         </w:tc>
         <w:tc>
@@ -24472,6 +25274,7 @@
                 <w:szCs w:val="22"/>
               </w:rPr>
             </w:pPr>
+            <w:proofErr w:type="spellStart"/>
             <w:r>
               <w:rPr>
                 <w:color w:val="000000"/>
@@ -24480,6 +25283,7 @@
               </w:rPr>
               <w:t>isAvailable</w:t>
             </w:r>
+            <w:proofErr w:type="spellEnd"/>
           </w:p>
         </w:tc>
         <w:tc>
@@ -24619,6 +25423,7 @@
                 <w:szCs w:val="22"/>
               </w:rPr>
             </w:pPr>
+            <w:proofErr w:type="spellStart"/>
             <w:r>
               <w:rPr>
                 <w:color w:val="000000"/>
@@ -24627,6 +25432,7 @@
               </w:rPr>
               <w:t>acceptedRequestID</w:t>
             </w:r>
+            <w:proofErr w:type="spellEnd"/>
           </w:p>
         </w:tc>
         <w:tc>
@@ -24757,6 +25563,7 @@
                 <w:szCs w:val="22"/>
               </w:rPr>
             </w:pPr>
+            <w:proofErr w:type="spellStart"/>
             <w:r>
               <w:rPr>
                 <w:color w:val="000000"/>
@@ -24765,6 +25572,7 @@
               </w:rPr>
               <w:t>currentRent</w:t>
             </w:r>
+            <w:proofErr w:type="spellEnd"/>
           </w:p>
         </w:tc>
         <w:tc>
@@ -25002,6 +25810,7 @@
               </w:rPr>
               <w:t xml:space="preserve">A collection of </w:t>
             </w:r>
+            <w:proofErr w:type="spellStart"/>
             <w:r>
               <w:rPr>
                 <w:i/>
@@ -25018,7 +25827,16 @@
                 <w:sz w:val="22"/>
                 <w:szCs w:val="22"/>
               </w:rPr>
-              <w:t xml:space="preserve">s that are sent to a </w:t>
+              <w:t>s</w:t>
+            </w:r>
+            <w:proofErr w:type="spellEnd"/>
+            <w:r>
+              <w:rPr>
+                <w:color w:val="000000"/>
+                <w:sz w:val="22"/>
+                <w:szCs w:val="22"/>
+              </w:rPr>
+              <w:t xml:space="preserve"> that are sent to a </w:t>
             </w:r>
             <w:r>
               <w:rPr>
@@ -25188,6 +26006,7 @@
                 <w:szCs w:val="22"/>
               </w:rPr>
             </w:pPr>
+            <w:proofErr w:type="spellStart"/>
             <w:r>
               <w:rPr>
                 <w:color w:val="000000"/>
@@ -25196,6 +26015,7 @@
               </w:rPr>
               <w:t>renterUID</w:t>
             </w:r>
+            <w:proofErr w:type="spellEnd"/>
           </w:p>
         </w:tc>
         <w:tc>
@@ -25306,6 +26126,7 @@
               </w:rPr>
               <w:t xml:space="preserve"> (i.e., the </w:t>
             </w:r>
+            <w:proofErr w:type="spellStart"/>
             <w:r>
               <w:rPr>
                 <w:i/>
@@ -25316,6 +26137,7 @@
               </w:rPr>
               <w:t>Renter.uid</w:t>
             </w:r>
+            <w:proofErr w:type="spellEnd"/>
             <w:r>
               <w:rPr>
                 <w:color w:val="000000"/>
@@ -25353,6 +26175,7 @@
                 <w:szCs w:val="22"/>
               </w:rPr>
             </w:pPr>
+            <w:proofErr w:type="spellStart"/>
             <w:r>
               <w:rPr>
                 <w:color w:val="000000"/>
@@ -25361,6 +26184,7 @@
               </w:rPr>
               <w:t>toolID</w:t>
             </w:r>
+            <w:proofErr w:type="spellEnd"/>
           </w:p>
         </w:tc>
         <w:tc>
@@ -25500,6 +26324,7 @@
                 <w:szCs w:val="22"/>
               </w:rPr>
             </w:pPr>
+            <w:proofErr w:type="spellStart"/>
             <w:r>
               <w:rPr>
                 <w:color w:val="000000"/>
@@ -25508,6 +26333,7 @@
               </w:rPr>
               <w:t>numOfDays</w:t>
             </w:r>
+            <w:proofErr w:type="spellEnd"/>
           </w:p>
         </w:tc>
         <w:tc>
@@ -25629,6 +26455,7 @@
                 <w:szCs w:val="22"/>
               </w:rPr>
             </w:pPr>
+            <w:proofErr w:type="spellStart"/>
             <w:r>
               <w:rPr>
                 <w:color w:val="000000"/>
@@ -25637,6 +26464,7 @@
               </w:rPr>
               <w:t>rentPrice</w:t>
             </w:r>
+            <w:proofErr w:type="spellEnd"/>
           </w:p>
         </w:tc>
         <w:tc>
@@ -25758,6 +26586,7 @@
                 <w:szCs w:val="22"/>
               </w:rPr>
             </w:pPr>
+            <w:proofErr w:type="spellStart"/>
             <w:r>
               <w:rPr>
                 <w:color w:val="000000"/>
@@ -25766,6 +26595,7 @@
               </w:rPr>
               <w:t>insuranceAmount</w:t>
             </w:r>
+            <w:proofErr w:type="spellEnd"/>
           </w:p>
         </w:tc>
         <w:tc>
@@ -25923,6 +26753,7 @@
                 <w:szCs w:val="22"/>
               </w:rPr>
             </w:pPr>
+            <w:proofErr w:type="spellStart"/>
             <w:r>
               <w:rPr>
                 <w:color w:val="000000"/>
@@ -25931,6 +26762,7 @@
               </w:rPr>
               <w:t>isAccepted</w:t>
             </w:r>
+            <w:proofErr w:type="spellEnd"/>
           </w:p>
         </w:tc>
         <w:tc>
@@ -26005,6 +26837,7 @@
               </w:rPr>
               <w:t xml:space="preserve">An indicator if a </w:t>
             </w:r>
+            <w:proofErr w:type="spellStart"/>
             <w:r>
               <w:rPr>
                 <w:i/>
@@ -26013,7 +26846,18 @@
                 <w:sz w:val="22"/>
                 <w:szCs w:val="22"/>
               </w:rPr>
-              <w:t xml:space="preserve">ToolRequset </w:t>
+              <w:t>ToolRequset</w:t>
+            </w:r>
+            <w:proofErr w:type="spellEnd"/>
+            <w:r>
+              <w:rPr>
+                <w:i/>
+                <w:iCs/>
+                <w:color w:val="000000"/>
+                <w:sz w:val="22"/>
+                <w:szCs w:val="22"/>
+              </w:rPr>
+              <w:t xml:space="preserve"> </w:t>
             </w:r>
             <w:r>
               <w:rPr>
@@ -26051,6 +26895,7 @@
                 <w:szCs w:val="22"/>
               </w:rPr>
             </w:pPr>
+            <w:proofErr w:type="spellStart"/>
             <w:r>
               <w:rPr>
                 <w:color w:val="000000"/>
@@ -26059,6 +26904,7 @@
               </w:rPr>
               <w:t>isRented</w:t>
             </w:r>
+            <w:proofErr w:type="spellEnd"/>
           </w:p>
         </w:tc>
         <w:tc>
@@ -26131,6 +26977,7 @@
               </w:rPr>
               <w:t xml:space="preserve">An indicator if a </w:t>
             </w:r>
+            <w:proofErr w:type="spellStart"/>
             <w:r>
               <w:rPr>
                 <w:i/>
@@ -26139,7 +26986,18 @@
                 <w:sz w:val="22"/>
                 <w:szCs w:val="22"/>
               </w:rPr>
-              <w:t xml:space="preserve">ToolRequset </w:t>
+              <w:t>ToolRequset</w:t>
+            </w:r>
+            <w:proofErr w:type="spellEnd"/>
+            <w:r>
+              <w:rPr>
+                <w:i/>
+                <w:iCs/>
+                <w:color w:val="000000"/>
+                <w:sz w:val="22"/>
+                <w:szCs w:val="22"/>
+              </w:rPr>
+              <w:t xml:space="preserve"> </w:t>
             </w:r>
             <w:r>
               <w:rPr>
@@ -26214,6 +27072,7 @@
                 <w:szCs w:val="22"/>
               </w:rPr>
             </w:pPr>
+            <w:proofErr w:type="spellStart"/>
             <w:r>
               <w:rPr>
                 <w:color w:val="000000"/>
@@ -26222,6 +27081,7 @@
               </w:rPr>
               <w:t>toolID</w:t>
             </w:r>
+            <w:proofErr w:type="spellEnd"/>
           </w:p>
         </w:tc>
         <w:tc>
@@ -26361,6 +27221,7 @@
                 <w:szCs w:val="22"/>
               </w:rPr>
             </w:pPr>
+            <w:proofErr w:type="spellStart"/>
             <w:r>
               <w:rPr>
                 <w:color w:val="000000"/>
@@ -26370,6 +27231,7 @@
               <w:lastRenderedPageBreak/>
               <w:t>requestID</w:t>
             </w:r>
+            <w:proofErr w:type="spellEnd"/>
           </w:p>
         </w:tc>
         <w:tc>
@@ -26511,6 +27373,7 @@
                 <w:szCs w:val="22"/>
               </w:rPr>
             </w:pPr>
+            <w:proofErr w:type="spellStart"/>
             <w:r>
               <w:rPr>
                 <w:color w:val="000000"/>
@@ -26519,6 +27382,7 @@
               </w:rPr>
               <w:t>startTime</w:t>
             </w:r>
+            <w:proofErr w:type="spellEnd"/>
           </w:p>
         </w:tc>
         <w:tc>
@@ -26657,6 +27521,7 @@
                 <w:szCs w:val="22"/>
               </w:rPr>
             </w:pPr>
+            <w:proofErr w:type="spellStart"/>
             <w:r>
               <w:rPr>
                 <w:color w:val="000000"/>
@@ -26665,6 +27530,7 @@
               </w:rPr>
               <w:t>endTime</w:t>
             </w:r>
+            <w:proofErr w:type="spellEnd"/>
           </w:p>
         </w:tc>
         <w:tc>
@@ -26802,6 +27668,7 @@
                 <w:szCs w:val="22"/>
               </w:rPr>
             </w:pPr>
+            <w:proofErr w:type="spellStart"/>
             <w:r>
               <w:rPr>
                 <w:color w:val="000000"/>
@@ -26810,6 +27677,7 @@
               </w:rPr>
               <w:t>creatorUID</w:t>
             </w:r>
+            <w:proofErr w:type="spellEnd"/>
           </w:p>
         </w:tc>
         <w:tc>
@@ -26842,6 +27710,7 @@
               </w:rPr>
               <w:t xml:space="preserve">Attribute of </w:t>
             </w:r>
+            <w:proofErr w:type="spellStart"/>
             <w:r>
               <w:rPr>
                 <w:i/>
@@ -26852,6 +27721,7 @@
               </w:rPr>
               <w:t>UserReviews</w:t>
             </w:r>
+            <w:proofErr w:type="spellEnd"/>
           </w:p>
         </w:tc>
         <w:tc>
@@ -26902,6 +27772,7 @@
               </w:rPr>
               <w:t xml:space="preserve">that is creating a </w:t>
             </w:r>
+            <w:proofErr w:type="spellStart"/>
             <w:r>
               <w:rPr>
                 <w:i/>
@@ -26912,6 +27783,7 @@
               </w:rPr>
               <w:t>UserReview</w:t>
             </w:r>
+            <w:proofErr w:type="spellEnd"/>
             <w:r>
               <w:rPr>
                 <w:color w:val="000000"/>
@@ -26949,6 +27821,7 @@
                 <w:szCs w:val="22"/>
               </w:rPr>
             </w:pPr>
+            <w:proofErr w:type="spellStart"/>
             <w:r>
               <w:rPr>
                 <w:color w:val="000000"/>
@@ -26957,6 +27830,7 @@
               </w:rPr>
               <w:t>targetUID</w:t>
             </w:r>
+            <w:proofErr w:type="spellEnd"/>
           </w:p>
         </w:tc>
         <w:tc>
@@ -26989,6 +27863,7 @@
               </w:rPr>
               <w:t xml:space="preserve">Attribute of </w:t>
             </w:r>
+            <w:proofErr w:type="spellStart"/>
             <w:r>
               <w:rPr>
                 <w:i/>
@@ -26999,6 +27874,7 @@
               </w:rPr>
               <w:t>UserReviews</w:t>
             </w:r>
+            <w:proofErr w:type="spellEnd"/>
           </w:p>
         </w:tc>
         <w:tc>
@@ -27049,6 +27925,7 @@
               </w:rPr>
               <w:t xml:space="preserve">that a </w:t>
             </w:r>
+            <w:proofErr w:type="spellStart"/>
             <w:r>
               <w:rPr>
                 <w:i/>
@@ -27057,7 +27934,18 @@
                 <w:sz w:val="22"/>
                 <w:szCs w:val="22"/>
               </w:rPr>
-              <w:t xml:space="preserve">UserReview </w:t>
+              <w:t>UserReview</w:t>
+            </w:r>
+            <w:proofErr w:type="spellEnd"/>
+            <w:r>
+              <w:rPr>
+                <w:i/>
+                <w:iCs/>
+                <w:color w:val="000000"/>
+                <w:sz w:val="22"/>
+                <w:szCs w:val="22"/>
+              </w:rPr>
+              <w:t xml:space="preserve"> </w:t>
             </w:r>
             <w:r>
               <w:rPr>
@@ -27136,6 +28024,7 @@
               </w:rPr>
               <w:t xml:space="preserve">Attribute of </w:t>
             </w:r>
+            <w:proofErr w:type="spellStart"/>
             <w:r>
               <w:rPr>
                 <w:i/>
@@ -27146,6 +28035,7 @@
               </w:rPr>
               <w:t>UserReviews</w:t>
             </w:r>
+            <w:proofErr w:type="spellEnd"/>
           </w:p>
         </w:tc>
         <w:tc>
@@ -27196,6 +28086,7 @@
               </w:rPr>
               <w:t xml:space="preserve">out of 5, it's the average of all </w:t>
             </w:r>
+            <w:proofErr w:type="spellStart"/>
             <w:r>
               <w:rPr>
                 <w:i/>
@@ -27206,6 +28097,7 @@
               </w:rPr>
               <w:t>User.reviews</w:t>
             </w:r>
+            <w:proofErr w:type="spellEnd"/>
             <w:r>
               <w:rPr>
                 <w:color w:val="000000"/>
@@ -27283,6 +28175,7 @@
               </w:rPr>
               <w:t xml:space="preserve">Attribute of </w:t>
             </w:r>
+            <w:proofErr w:type="spellStart"/>
             <w:r>
               <w:rPr>
                 <w:i/>
@@ -27293,6 +28186,7 @@
               </w:rPr>
               <w:t>UserReviews</w:t>
             </w:r>
+            <w:proofErr w:type="spellEnd"/>
           </w:p>
         </w:tc>
         <w:tc>
@@ -27325,6 +28219,7 @@
               </w:rPr>
               <w:t xml:space="preserve">A description of a </w:t>
             </w:r>
+            <w:proofErr w:type="spellStart"/>
             <w:r>
               <w:rPr>
                 <w:i/>
@@ -27335,6 +28230,7 @@
               </w:rPr>
               <w:t>UserReview</w:t>
             </w:r>
+            <w:proofErr w:type="spellEnd"/>
             <w:r>
               <w:rPr>
                 <w:color w:val="000000"/>
@@ -27890,7 +28786,15 @@
         <w:t>to</w:t>
       </w:r>
       <w:r>
-        <w:t xml:space="preserve"> the card). ‘checklist’ is automatically updated and is used to check all of these things without querying multiple documents. The user’s document also has other subcollections like ‘reviews’, ‘notifications’, ‘devices’ and others which will all be explained later.</w:t>
+        <w:t xml:space="preserve"> the card). ‘checklist’ is automatically updated and is used to check all of these things without querying multiple documents. The user’s document also has other subcollections like ‘reviews’, ‘notifications’, ‘</w:t>
+      </w:r>
+      <w:proofErr w:type="gramStart"/>
+      <w:r>
+        <w:t>devices’</w:t>
+      </w:r>
+      <w:proofErr w:type="gramEnd"/>
+      <w:r>
+        <w:t xml:space="preserve"> and others which will all be explained later.</w:t>
       </w:r>
     </w:p>
     <w:p>
@@ -28027,9 +28931,11 @@
       <w:r>
         <w:t>‘</w:t>
       </w:r>
+      <w:proofErr w:type="spellStart"/>
       <w:r>
         <w:t>disagreementsCases</w:t>
       </w:r>
+      <w:proofErr w:type="spellEnd"/>
       <w:r>
         <w:t>’</w:t>
       </w:r>
@@ -28053,7 +28959,15 @@
         <w:spacing w:line="259" w:lineRule="auto"/>
       </w:pPr>
       <w:r>
-        <w:t>‘idsList’ stores</w:t>
+        <w:t>‘</w:t>
+      </w:r>
+      <w:proofErr w:type="spellStart"/>
+      <w:r>
+        <w:t>idsList</w:t>
+      </w:r>
+      <w:proofErr w:type="spellEnd"/>
+      <w:r>
+        <w:t>’ stores</w:t>
       </w:r>
       <w:r>
         <w:t xml:space="preserve"> all the users’ ID numbers to prevent users from making multiple accounts with the same id number, where the system checks if the ID number entered by the user already exist in this collection or not, and if it doesn’t, it gets added. </w:t>
@@ -28069,7 +28983,15 @@
         <w:spacing w:line="259" w:lineRule="auto"/>
       </w:pPr>
       <w:r>
-        <w:t>‘bannedList’ contains</w:t>
+        <w:t>‘</w:t>
+      </w:r>
+      <w:proofErr w:type="spellStart"/>
+      <w:r>
+        <w:t>bannedList</w:t>
+      </w:r>
+      <w:proofErr w:type="spellEnd"/>
+      <w:r>
+        <w:t>’ contains</w:t>
       </w:r>
       <w:r>
         <w:t xml:space="preserve"> all the banned ID numbers. Once a user is banned, if he/she has an ID number the number will be added to this collection with the reason of the ban and the admin who banned him/her.</w:t>
@@ -28089,7 +29011,23 @@
       </w:pPr>
       <w:r>
         <w:lastRenderedPageBreak/>
-        <w:t>‘bannedUsers’ is similar to ‘bannedList’, but it stores</w:t>
+        <w:t>‘</w:t>
+      </w:r>
+      <w:proofErr w:type="spellStart"/>
+      <w:r>
+        <w:t>bannedUsers</w:t>
+      </w:r>
+      <w:proofErr w:type="spellEnd"/>
+      <w:r>
+        <w:t>’ is similar to ‘</w:t>
+      </w:r>
+      <w:proofErr w:type="spellStart"/>
+      <w:r>
+        <w:t>bannedList</w:t>
+      </w:r>
+      <w:proofErr w:type="spellEnd"/>
+      <w:r>
+        <w:t>’, but it stores</w:t>
       </w:r>
       <w:r>
         <w:t xml:space="preserve"> the banned user’s UID as the document id instead. This collection is useful for banned users who didn’t set their ID numbers. </w:t>
@@ -28118,7 +29056,20 @@
         <w:spacing w:line="259" w:lineRule="auto"/>
       </w:pPr>
       <w:r>
-        <w:t>‘payment_references’ store</w:t>
+        <w:t>‘</w:t>
+      </w:r>
+      <w:proofErr w:type="spellStart"/>
+      <w:proofErr w:type="gramStart"/>
+      <w:r>
+        <w:t>payment</w:t>
+      </w:r>
+      <w:proofErr w:type="gramEnd"/>
+      <w:r>
+        <w:t>_references</w:t>
+      </w:r>
+      <w:proofErr w:type="spellEnd"/>
+      <w:r>
+        <w:t>’ store</w:t>
       </w:r>
       <w:r>
         <w:t xml:space="preserve"> reference documents to describe the purpose of a payment. The IDs of the documents in this collection is used as reference code to the payment requests sent to Checkout API.</w:t>
@@ -28684,12 +29635,14 @@
       <w:r>
         <w:t>For the rest of this report, cloud functions names will be prefixed with “CF:”. So, a cloud function with the name “hello” will be written as “</w:t>
       </w:r>
+      <w:proofErr w:type="spellStart"/>
       <w:r>
         <w:rPr>
           <w:rStyle w:val="CodeChar"/>
         </w:rPr>
         <w:t>CF:hello</w:t>
       </w:r>
+      <w:proofErr w:type="spellEnd"/>
       <w:r>
         <w:t>”.</w:t>
       </w:r>
@@ -28830,7 +29783,15 @@
         <w:t>IdCreated</w:t>
       </w:r>
       <w:r>
-        <w:t xml:space="preserve"> runs when the user adds his/her id number. It adds the ID number to the ‘idsList’ collection and updates the user’s checklist document.</w:t>
+        <w:t xml:space="preserve"> runs when the user adds his/her id number. It adds the ID number to the ‘</w:t>
+      </w:r>
+      <w:proofErr w:type="spellStart"/>
+      <w:r>
+        <w:t>idsList</w:t>
+      </w:r>
+      <w:proofErr w:type="spellEnd"/>
+      <w:r>
+        <w:t>’ collection and updates the user’s checklist document.</w:t>
       </w:r>
     </w:p>
     <w:p>
@@ -28882,9 +29843,11 @@
       <w:r>
         <w:t xml:space="preserve"> runs when the ‘private/</w:t>
       </w:r>
+      <w:proofErr w:type="spellStart"/>
       <w:r>
         <w:t>payments_processing</w:t>
       </w:r>
+      <w:proofErr w:type="spellEnd"/>
       <w:r>
         <w:t>’ document of the delivery meeting gets updated. It handles the payment flow and verification for starting the rent.</w:t>
       </w:r>
@@ -29190,10 +30153,23 @@
         <w:t>banUser</w:t>
       </w:r>
       <w:r>
-        <w:t xml:space="preserve"> is an HTTPS function callable only by an admin and it’s used to ban a user. It disables the user’s account in Firebase Authentication and adds the user’s ID number and UID in the ‘bannedList’ and ‘</w:t>
-      </w:r>
-      <w:r>
-        <w:t xml:space="preserve">bannedUsers’ </w:t>
+        <w:t xml:space="preserve"> is an HTTPS function callable only by an admin and it’s used to ban a user. It disables the user’s account in Firebase Authentication and adds the user’s ID number and UID in the ‘</w:t>
+      </w:r>
+      <w:proofErr w:type="spellStart"/>
+      <w:r>
+        <w:t>bannedList</w:t>
+      </w:r>
+      <w:proofErr w:type="spellEnd"/>
+      <w:r>
+        <w:t>’ and ‘</w:t>
+      </w:r>
+      <w:proofErr w:type="spellStart"/>
+      <w:r>
+        <w:t>bannedUsers</w:t>
+      </w:r>
+      <w:proofErr w:type="spellEnd"/>
+      <w:r>
+        <w:t xml:space="preserve">’ </w:t>
       </w:r>
       <w:r>
         <w:t xml:space="preserve">collections respectively. </w:t>
@@ -30787,7 +31763,15 @@
         <w:t>messages</w:t>
       </w:r>
       <w:r>
-        <w:t xml:space="preserve"> subcollection and it populates and sort the message documents as they are added to the subcollection. This is possible by Firestore listeners that allow the app to listen for changes in a collection or a document. So, the app would create a listener and build the messages using a Flutter widget called StreamBuilder. This widget listens to a stream and rebuild whenever any message gets send through the stream.</w:t>
+        <w:t xml:space="preserve"> subcollection and it populates and sort the message documents as they are added to the subcollection. This is possible by Firestore listeners that allow the app to listen for changes in a collection or a document. So, the app would create a listener and build the messages using a Flutter widget called </w:t>
+      </w:r>
+      <w:proofErr w:type="spellStart"/>
+      <w:r>
+        <w:t>StreamBuilder</w:t>
+      </w:r>
+      <w:proofErr w:type="spellEnd"/>
+      <w:r>
+        <w:t>. This widget listens to a stream and rebuild whenever any message gets send through the stream.</w:t>
       </w:r>
     </w:p>
     <w:p/>
@@ -31068,7 +32052,15 @@
     </w:p>
     <w:p>
       <w:r>
-        <w:t>However, when the system is running locally (on Firebase local emulators) the Algolia index that will be used is “tools_test”. This is necessary to separate the production environment and the testing and development environment.</w:t>
+        <w:t>However, when the system is running locally (on Firebase local emulators) the Algolia index that will be used is “</w:t>
+      </w:r>
+      <w:proofErr w:type="spellStart"/>
+      <w:r>
+        <w:t>tools_test</w:t>
+      </w:r>
+      <w:proofErr w:type="spellEnd"/>
+      <w:r>
+        <w:t>”. This is necessary to separate the production environment and the testing and development environment.</w:t>
       </w:r>
     </w:p>
     <w:p/>
@@ -31365,8 +32357,13 @@
       <w:r>
         <w:t xml:space="preserve"> creates a disagreement case in the ‘</w:t>
       </w:r>
-      <w:r>
-        <w:t xml:space="preserve">disagreementsCases’ </w:t>
+      <w:proofErr w:type="spellStart"/>
+      <w:r>
+        <w:t>disagreementsCases</w:t>
+      </w:r>
+      <w:proofErr w:type="spellEnd"/>
+      <w:r>
+        <w:t xml:space="preserve">’ </w:t>
       </w:r>
       <w:r>
         <w:t xml:space="preserve">collection. </w:t>
@@ -31627,11 +32624,19 @@
       <w:r>
         <w:t>All the tests can be run by the batch script in the main folder, ‘test.sh’ by running the command “</w:t>
       </w:r>
+      <w:proofErr w:type="spellStart"/>
       <w:r>
         <w:rPr>
           <w:rStyle w:val="CodeChar"/>
         </w:rPr>
-        <w:t>sh test.sh</w:t>
+        <w:t>sh</w:t>
+      </w:r>
+      <w:proofErr w:type="spellEnd"/>
+      <w:r>
+        <w:rPr>
+          <w:rStyle w:val="CodeChar"/>
+        </w:rPr>
+        <w:t xml:space="preserve"> test.sh</w:t>
       </w:r>
       <w:r>
         <w:t>”</w:t>
@@ -31669,8 +32674,21 @@
         <w:t xml:space="preserve"> and is setup in the “</w:t>
       </w:r>
       <w:r>
-        <w:t>.github\workflows\ci.yml</w:t>
-      </w:r>
+        <w:t>.</w:t>
+      </w:r>
+      <w:proofErr w:type="spellStart"/>
+      <w:r>
+        <w:t>github</w:t>
+      </w:r>
+      <w:proofErr w:type="spellEnd"/>
+      <w:r>
+        <w:t>\workflows\</w:t>
+      </w:r>
+      <w:proofErr w:type="spellStart"/>
+      <w:r>
+        <w:t>ci.yml</w:t>
+      </w:r>
+      <w:proofErr w:type="spellEnd"/>
       <w:r>
         <w:t>” file.</w:t>
       </w:r>
@@ -31770,12 +32788,21 @@
         <w:t xml:space="preserve">The main project folder contains all the code for the app and cloud functions, the security rules, hosting configuration…etc. Most of the files and folders in at are for the app (Flutter files). But it also contains the Firebase files including cloud functions code, Firestore and Firebase Storage security rules, hosting configuration, and others. Source control is also implemented on the folder using Git and uploaded to GitHub on the repository </w:t>
       </w:r>
       <w:hyperlink r:id="rId35" w:history="1">
+        <w:proofErr w:type="spellStart"/>
         <w:r>
           <w:rPr>
             <w:rStyle w:val="Hyperlink"/>
             <w:rFonts w:eastAsiaTheme="majorEastAsia"/>
           </w:rPr>
-          <w:t>ElforL/rentool</w:t>
+          <w:t>ElforL</w:t>
+        </w:r>
+        <w:proofErr w:type="spellEnd"/>
+        <w:r>
+          <w:rPr>
+            <w:rStyle w:val="Hyperlink"/>
+            <w:rFonts w:eastAsiaTheme="majorEastAsia"/>
+          </w:rPr>
+          <w:t>/rentool</w:t>
         </w:r>
       </w:hyperlink>
       <w:r>
@@ -31802,12 +32829,30 @@
         </w:numPr>
         <w:spacing w:line="259" w:lineRule="auto"/>
       </w:pPr>
+      <w:proofErr w:type="gramStart"/>
       <w:r>
         <w:rPr>
           <w:b/>
           <w:bCs/>
         </w:rPr>
-        <w:t>‘.github’ folder</w:t>
+        <w:t>‘.</w:t>
+      </w:r>
+      <w:proofErr w:type="spellStart"/>
+      <w:r>
+        <w:rPr>
+          <w:b/>
+          <w:bCs/>
+        </w:rPr>
+        <w:t>github</w:t>
+      </w:r>
+      <w:proofErr w:type="spellEnd"/>
+      <w:proofErr w:type="gramEnd"/>
+      <w:r>
+        <w:rPr>
+          <w:b/>
+          <w:bCs/>
+        </w:rPr>
+        <w:t>’ folder</w:t>
       </w:r>
     </w:p>
     <w:p>
@@ -31864,7 +32909,15 @@
         <w:spacing w:line="259" w:lineRule="auto"/>
       </w:pPr>
       <w:r>
-        <w:t xml:space="preserve"> contains the configuration files for the android app like the android manifest, gradle configurations, the app icon…etc. </w:t>
+        <w:t xml:space="preserve"> contains the configuration files for the android app like the android manifest, </w:t>
+      </w:r>
+      <w:proofErr w:type="spellStart"/>
+      <w:r>
+        <w:t>gradle</w:t>
+      </w:r>
+      <w:proofErr w:type="spellEnd"/>
+      <w:r>
+        <w:t xml:space="preserve"> configurations, the app icon…etc. </w:t>
       </w:r>
     </w:p>
     <w:p>
@@ -31911,7 +32964,23 @@
           <w:b/>
           <w:bCs/>
         </w:rPr>
-        <w:t>‘FirebaseStorage’ folder</w:t>
+        <w:t>‘</w:t>
+      </w:r>
+      <w:proofErr w:type="spellStart"/>
+      <w:r>
+        <w:rPr>
+          <w:b/>
+          <w:bCs/>
+        </w:rPr>
+        <w:t>FirebaseStorage</w:t>
+      </w:r>
+      <w:proofErr w:type="spellEnd"/>
+      <w:r>
+        <w:rPr>
+          <w:b/>
+          <w:bCs/>
+        </w:rPr>
+        <w:t>’ folder</w:t>
       </w:r>
     </w:p>
     <w:p>
@@ -32041,7 +33110,23 @@
           <w:bCs/>
         </w:rPr>
         <w:lastRenderedPageBreak/>
-        <w:t>‘ios’ folder</w:t>
+        <w:t>‘</w:t>
+      </w:r>
+      <w:proofErr w:type="spellStart"/>
+      <w:r>
+        <w:rPr>
+          <w:b/>
+          <w:bCs/>
+        </w:rPr>
+        <w:t>ios</w:t>
+      </w:r>
+      <w:proofErr w:type="spellEnd"/>
+      <w:r>
+        <w:rPr>
+          <w:b/>
+          <w:bCs/>
+        </w:rPr>
+        <w:t>’ folder</w:t>
       </w:r>
     </w:p>
     <w:p>
@@ -32101,7 +33186,32 @@
           <w:b/>
           <w:bCs/>
         </w:rPr>
-        <w:t>‘integration_test’ folder</w:t>
+        <w:t>‘</w:t>
+      </w:r>
+      <w:proofErr w:type="spellStart"/>
+      <w:proofErr w:type="gramStart"/>
+      <w:r>
+        <w:rPr>
+          <w:b/>
+          <w:bCs/>
+        </w:rPr>
+        <w:t>integration</w:t>
+      </w:r>
+      <w:proofErr w:type="gramEnd"/>
+      <w:r>
+        <w:rPr>
+          <w:b/>
+          <w:bCs/>
+        </w:rPr>
+        <w:t>_test</w:t>
+      </w:r>
+      <w:proofErr w:type="spellEnd"/>
+      <w:r>
+        <w:rPr>
+          <w:b/>
+          <w:bCs/>
+        </w:rPr>
+        <w:t>’ folder</w:t>
       </w:r>
     </w:p>
     <w:p>
@@ -32198,45 +33308,10 @@
           <w:sz w:val="20"/>
           <w:szCs w:val="20"/>
         </w:rPr>
-        <w:t>‘firebase.json’</w:t>
-      </w:r>
-    </w:p>
-    <w:p>
-      <w:pPr>
-        <w:pStyle w:val="ListParagraph"/>
-        <w:numPr>
-          <w:ilvl w:val="1"/>
-          <w:numId w:val="99"/>
-        </w:numPr>
-        <w:spacing w:line="259" w:lineRule="auto"/>
-        <w:rPr>
-          <w:b/>
-          <w:bCs/>
-          <w:sz w:val="22"/>
-        </w:rPr>
-      </w:pPr>
-      <w:r>
-        <w:rPr>
-          <w:sz w:val="20"/>
-          <w:szCs w:val="20"/>
-        </w:rPr>
-        <w:t>The configuration file for all Firebase files in the main folder. It also contains the hosting configutation.</w:t>
-      </w:r>
-    </w:p>
-    <w:p>
-      <w:pPr>
-        <w:pStyle w:val="ListParagraph"/>
-        <w:numPr>
-          <w:ilvl w:val="0"/>
-          <w:numId w:val="99"/>
-        </w:numPr>
-        <w:spacing w:line="259" w:lineRule="auto"/>
-        <w:rPr>
-          <w:b/>
-          <w:bCs/>
-          <w:sz w:val="22"/>
-        </w:rPr>
-      </w:pPr>
+        <w:t>‘</w:t>
+      </w:r>
+      <w:proofErr w:type="spellStart"/>
+      <w:proofErr w:type="gramStart"/>
       <w:r>
         <w:rPr>
           <w:b/>
@@ -32244,45 +33319,10 @@
           <w:sz w:val="20"/>
           <w:szCs w:val="20"/>
         </w:rPr>
-        <w:t>‘l10n.yaml’</w:t>
-      </w:r>
-    </w:p>
-    <w:p>
-      <w:pPr>
-        <w:pStyle w:val="ListParagraph"/>
-        <w:numPr>
-          <w:ilvl w:val="1"/>
-          <w:numId w:val="99"/>
-        </w:numPr>
-        <w:spacing w:line="259" w:lineRule="auto"/>
-        <w:rPr>
-          <w:b/>
-          <w:bCs/>
-          <w:sz w:val="22"/>
-        </w:rPr>
-      </w:pPr>
-      <w:r>
-        <w:rPr>
-          <w:sz w:val="20"/>
-          <w:szCs w:val="20"/>
-        </w:rPr>
-        <w:t>Configuration file for localization (showing the app in multiple languages)</w:t>
-      </w:r>
-    </w:p>
-    <w:p>
-      <w:pPr>
-        <w:pStyle w:val="ListParagraph"/>
-        <w:numPr>
-          <w:ilvl w:val="0"/>
-          <w:numId w:val="99"/>
-        </w:numPr>
-        <w:spacing w:line="259" w:lineRule="auto"/>
-        <w:rPr>
-          <w:b/>
-          <w:bCs/>
-          <w:sz w:val="22"/>
-        </w:rPr>
-      </w:pPr>
+        <w:t>firebase.json</w:t>
+      </w:r>
+      <w:proofErr w:type="spellEnd"/>
+      <w:proofErr w:type="gramEnd"/>
       <w:r>
         <w:rPr>
           <w:b/>
@@ -32290,7 +33330,137 @@
           <w:sz w:val="20"/>
           <w:szCs w:val="20"/>
         </w:rPr>
-        <w:t>‘pubspec.yaml’</w:t>
+        <w:t>’</w:t>
+      </w:r>
+    </w:p>
+    <w:p>
+      <w:pPr>
+        <w:pStyle w:val="ListParagraph"/>
+        <w:numPr>
+          <w:ilvl w:val="1"/>
+          <w:numId w:val="99"/>
+        </w:numPr>
+        <w:spacing w:line="259" w:lineRule="auto"/>
+        <w:rPr>
+          <w:b/>
+          <w:bCs/>
+          <w:sz w:val="22"/>
+        </w:rPr>
+      </w:pPr>
+      <w:r>
+        <w:rPr>
+          <w:sz w:val="20"/>
+          <w:szCs w:val="20"/>
+        </w:rPr>
+        <w:t xml:space="preserve">The configuration file for all Firebase files in the main folder. It also contains the hosting </w:t>
+      </w:r>
+      <w:proofErr w:type="spellStart"/>
+      <w:r>
+        <w:rPr>
+          <w:sz w:val="20"/>
+          <w:szCs w:val="20"/>
+        </w:rPr>
+        <w:t>configutation</w:t>
+      </w:r>
+      <w:proofErr w:type="spellEnd"/>
+      <w:r>
+        <w:rPr>
+          <w:sz w:val="20"/>
+          <w:szCs w:val="20"/>
+        </w:rPr>
+        <w:t>.</w:t>
+      </w:r>
+    </w:p>
+    <w:p>
+      <w:pPr>
+        <w:pStyle w:val="ListParagraph"/>
+        <w:numPr>
+          <w:ilvl w:val="0"/>
+          <w:numId w:val="99"/>
+        </w:numPr>
+        <w:spacing w:line="259" w:lineRule="auto"/>
+        <w:rPr>
+          <w:b/>
+          <w:bCs/>
+          <w:sz w:val="22"/>
+        </w:rPr>
+      </w:pPr>
+      <w:r>
+        <w:rPr>
+          <w:b/>
+          <w:bCs/>
+          <w:sz w:val="20"/>
+          <w:szCs w:val="20"/>
+        </w:rPr>
+        <w:t>‘l10n.yaml’</w:t>
+      </w:r>
+    </w:p>
+    <w:p>
+      <w:pPr>
+        <w:pStyle w:val="ListParagraph"/>
+        <w:numPr>
+          <w:ilvl w:val="1"/>
+          <w:numId w:val="99"/>
+        </w:numPr>
+        <w:spacing w:line="259" w:lineRule="auto"/>
+        <w:rPr>
+          <w:b/>
+          <w:bCs/>
+          <w:sz w:val="22"/>
+        </w:rPr>
+      </w:pPr>
+      <w:r>
+        <w:rPr>
+          <w:sz w:val="20"/>
+          <w:szCs w:val="20"/>
+        </w:rPr>
+        <w:t>Configuration file for localization (showing the app in multiple languages)</w:t>
+      </w:r>
+    </w:p>
+    <w:p>
+      <w:pPr>
+        <w:pStyle w:val="ListParagraph"/>
+        <w:numPr>
+          <w:ilvl w:val="0"/>
+          <w:numId w:val="99"/>
+        </w:numPr>
+        <w:spacing w:line="259" w:lineRule="auto"/>
+        <w:rPr>
+          <w:b/>
+          <w:bCs/>
+          <w:sz w:val="22"/>
+        </w:rPr>
+      </w:pPr>
+      <w:r>
+        <w:rPr>
+          <w:b/>
+          <w:bCs/>
+          <w:sz w:val="20"/>
+          <w:szCs w:val="20"/>
+        </w:rPr>
+        <w:t>‘</w:t>
+      </w:r>
+      <w:proofErr w:type="spellStart"/>
+      <w:proofErr w:type="gramStart"/>
+      <w:r>
+        <w:rPr>
+          <w:b/>
+          <w:bCs/>
+          <w:sz w:val="20"/>
+          <w:szCs w:val="20"/>
+        </w:rPr>
+        <w:t>pubspec.yaml</w:t>
+      </w:r>
+      <w:proofErr w:type="spellEnd"/>
+      <w:proofErr w:type="gramEnd"/>
+      <w:r>
+        <w:rPr>
+          <w:b/>
+          <w:bCs/>
+          <w:sz w:val="20"/>
+          <w:szCs w:val="20"/>
+        </w:rPr>
+        <w:t>’</w:t>
       </w:r>
     </w:p>
     <w:p>

--- a/Report/Report2 DRAFT - 2.docx
+++ b/Report/Report2 DRAFT - 2.docx
@@ -19955,13 +19955,25 @@
           <w:numId w:val="91"/>
         </w:numPr>
       </w:pPr>
+      <w:r>
+        <w:t>Tool.</w:t>
+      </w:r>
+      <w:r>
+        <w:t xml:space="preserve"> </w:t>
+      </w:r>
       <w:proofErr w:type="spellStart"/>
       <w:r>
-        <w:t>Tool.isAvailable</w:t>
+        <w:t>acceptedRequestID</w:t>
       </w:r>
       <w:proofErr w:type="spellEnd"/>
       <w:r>
-        <w:t xml:space="preserve"> == true</w:t>
+        <w:t xml:space="preserve"> </w:t>
+      </w:r>
+      <w:r>
+        <w:t xml:space="preserve">== </w:t>
+      </w:r>
+      <w:r>
+        <w:t>null</w:t>
       </w:r>
     </w:p>
     <w:p>
@@ -19986,11 +19998,14 @@
       </w:pPr>
       <w:proofErr w:type="spellStart"/>
       <w:r>
-        <w:t>Tool.isAvailable</w:t>
+        <w:t>Tool.</w:t>
+      </w:r>
+      <w:r>
+        <w:t>acceptedRequestID</w:t>
       </w:r>
       <w:proofErr w:type="spellEnd"/>
       <w:r>
-        <w:t xml:space="preserve"> will become false</w:t>
+        <w:t xml:space="preserve"> will become toolRequest.id</w:t>
       </w:r>
     </w:p>
     <w:p>
@@ -20001,16 +20016,8 @@
           <w:numId w:val="91"/>
         </w:numPr>
       </w:pPr>
-      <w:proofErr w:type="spellStart"/>
-      <w:r>
-        <w:t>Tool.</w:t>
-      </w:r>
-      <w:r>
-        <w:t>acceptedRequestID</w:t>
-      </w:r>
-      <w:proofErr w:type="spellEnd"/>
-      <w:r>
-        <w:t xml:space="preserve"> will become toolRequest.id</w:t>
+      <w:r>
+        <w:t>A chat room will be created</w:t>
       </w:r>
     </w:p>
     <w:p>
@@ -20023,18 +20030,6 @@
       </w:pPr>
       <w:r>
         <w:lastRenderedPageBreak/>
-        <w:t>A chat room will be created</w:t>
-      </w:r>
-    </w:p>
-    <w:p>
-      <w:pPr>
-        <w:pStyle w:val="ListParagraph"/>
-        <w:numPr>
-          <w:ilvl w:val="0"/>
-          <w:numId w:val="91"/>
-        </w:numPr>
-      </w:pPr>
-      <w:r>
         <w:t>The Tool owner will be linked with the chat room</w:t>
       </w:r>
     </w:p>
@@ -20674,6 +20669,7 @@
         <w:pStyle w:val="Heading4"/>
       </w:pPr>
       <w:r>
+        <w:lastRenderedPageBreak/>
         <w:t xml:space="preserve">3.4.2.6 </w:t>
       </w:r>
       <w:proofErr w:type="spellStart"/>
@@ -21190,7 +21186,6 @@
         <w:pStyle w:val="Heading4"/>
       </w:pPr>
       <w:r>
-        <w:lastRenderedPageBreak/>
         <w:t xml:space="preserve">3.4.2.9 </w:t>
       </w:r>
       <w:proofErr w:type="spellStart"/>
@@ -21233,6 +21228,7 @@
           <w:b/>
           <w:bCs/>
         </w:rPr>
+        <w:lastRenderedPageBreak/>
         <w:t>Pre</w:t>
       </w:r>
       <w:r>

--- a/Report/Report2 DRAFT - 2.docx
+++ b/Report/Report2 DRAFT - 2.docx
@@ -3673,14 +3673,27 @@
       <w:r>
         <w:t xml:space="preserve">Figure </w:t>
       </w:r>
-      <w:fldSimple w:instr=" SEQ Figure \* ARABIC ">
-        <w:r>
-          <w:rPr>
-            <w:noProof/>
-          </w:rPr>
-          <w:t>1</w:t>
-        </w:r>
-      </w:fldSimple>
+      <w:r>
+        <w:fldChar w:fldCharType="begin"/>
+      </w:r>
+      <w:r>
+        <w:instrText xml:space="preserve"> SEQ Figure \* ARABIC </w:instrText>
+      </w:r>
+      <w:r>
+        <w:fldChar w:fldCharType="separate"/>
+      </w:r>
+      <w:r>
+        <w:rPr>
+          <w:noProof/>
+        </w:rPr>
+        <w:t>1</w:t>
+      </w:r>
+      <w:r>
+        <w:rPr>
+          <w:noProof/>
+        </w:rPr>
+        <w:fldChar w:fldCharType="end"/>
+      </w:r>
       <w:r>
         <w:t>- U</w:t>
       </w:r>
@@ -8638,14 +8651,27 @@
       <w:r>
         <w:t xml:space="preserve">Figure </w:t>
       </w:r>
-      <w:fldSimple w:instr=" SEQ Figure \* ARABIC ">
-        <w:r>
-          <w:rPr>
-            <w:noProof/>
-          </w:rPr>
-          <w:t>2</w:t>
-        </w:r>
-      </w:fldSimple>
+      <w:r>
+        <w:fldChar w:fldCharType="begin"/>
+      </w:r>
+      <w:r>
+        <w:instrText xml:space="preserve"> SEQ Figure \* ARABIC </w:instrText>
+      </w:r>
+      <w:r>
+        <w:fldChar w:fldCharType="separate"/>
+      </w:r>
+      <w:r>
+        <w:rPr>
+          <w:noProof/>
+        </w:rPr>
+        <w:t>2</w:t>
+      </w:r>
+      <w:r>
+        <w:rPr>
+          <w:noProof/>
+        </w:rPr>
+        <w:fldChar w:fldCharType="end"/>
+      </w:r>
       <w:bookmarkEnd w:id="19"/>
       <w:r>
         <w:t xml:space="preserve"> - Activity diagram of accepting/rejecting tool-requests</w:t>
@@ -8724,14 +8750,27 @@
       <w:r>
         <w:t xml:space="preserve">Figure </w:t>
       </w:r>
-      <w:fldSimple w:instr=" SEQ Figure \* ARABIC ">
-        <w:r>
-          <w:rPr>
-            <w:noProof/>
-          </w:rPr>
-          <w:t>3</w:t>
-        </w:r>
-      </w:fldSimple>
+      <w:r>
+        <w:fldChar w:fldCharType="begin"/>
+      </w:r>
+      <w:r>
+        <w:instrText xml:space="preserve"> SEQ Figure \* ARABIC </w:instrText>
+      </w:r>
+      <w:r>
+        <w:fldChar w:fldCharType="separate"/>
+      </w:r>
+      <w:r>
+        <w:rPr>
+          <w:noProof/>
+        </w:rPr>
+        <w:t>3</w:t>
+      </w:r>
+      <w:r>
+        <w:rPr>
+          <w:noProof/>
+        </w:rPr>
+        <w:fldChar w:fldCharType="end"/>
+      </w:r>
       <w:bookmarkEnd w:id="23"/>
       <w:r>
         <w:t xml:space="preserve"> - Activity diagram of delivering a tool</w:t>
@@ -8810,14 +8849,27 @@
       <w:r>
         <w:t xml:space="preserve">Figure </w:t>
       </w:r>
-      <w:fldSimple w:instr=" SEQ Figure \* ARABIC ">
-        <w:r>
-          <w:rPr>
-            <w:noProof/>
-          </w:rPr>
-          <w:t>4</w:t>
-        </w:r>
-      </w:fldSimple>
+      <w:r>
+        <w:fldChar w:fldCharType="begin"/>
+      </w:r>
+      <w:r>
+        <w:instrText xml:space="preserve"> SEQ Figure \* ARABIC </w:instrText>
+      </w:r>
+      <w:r>
+        <w:fldChar w:fldCharType="separate"/>
+      </w:r>
+      <w:r>
+        <w:rPr>
+          <w:noProof/>
+        </w:rPr>
+        <w:t>4</w:t>
+      </w:r>
+      <w:r>
+        <w:rPr>
+          <w:noProof/>
+        </w:rPr>
+        <w:fldChar w:fldCharType="end"/>
+      </w:r>
       <w:bookmarkEnd w:id="27"/>
       <w:r>
         <w:t xml:space="preserve"> - Activity diagram of returning a tool</w:t>
@@ -8908,14 +8960,27 @@
       <w:r>
         <w:t xml:space="preserve">Figure </w:t>
       </w:r>
-      <w:fldSimple w:instr=" SEQ Figure \* ARABIC ">
-        <w:r>
-          <w:rPr>
-            <w:noProof/>
-          </w:rPr>
-          <w:t>5</w:t>
-        </w:r>
-      </w:fldSimple>
+      <w:r>
+        <w:fldChar w:fldCharType="begin"/>
+      </w:r>
+      <w:r>
+        <w:instrText xml:space="preserve"> SEQ Figure \* ARABIC </w:instrText>
+      </w:r>
+      <w:r>
+        <w:fldChar w:fldCharType="separate"/>
+      </w:r>
+      <w:r>
+        <w:rPr>
+          <w:noProof/>
+        </w:rPr>
+        <w:t>5</w:t>
+      </w:r>
+      <w:r>
+        <w:rPr>
+          <w:noProof/>
+        </w:rPr>
+        <w:fldChar w:fldCharType="end"/>
+      </w:r>
       <w:r>
         <w:t xml:space="preserve"> - </w:t>
       </w:r>
@@ -20115,6 +20180,9 @@
       </w:r>
     </w:p>
     <w:p>
+      <w:pPr>
+        <w:pStyle w:val="NoSpacing"/>
+      </w:pPr>
       <w:r>
         <w:rPr>
           <w:b/>
@@ -20141,27 +20209,26 @@
         <w:t>must</w:t>
       </w:r>
       <w:r>
-        <w:t xml:space="preserve"> have an accepted tool-request (i.e., </w:t>
-      </w:r>
-      <w:proofErr w:type="spellStart"/>
-      <w:r>
-        <w:t>Tool.isAvailable</w:t>
-      </w:r>
-      <w:proofErr w:type="spellEnd"/>
-      <w:r>
-        <w:t xml:space="preserve"> == false)</w:t>
-      </w:r>
-    </w:p>
-    <w:p>
-      <w:r>
+        <w:t xml:space="preserve"> have an accepted tool-request</w:t>
+      </w:r>
+      <w:r>
+        <w:t>.</w:t>
+      </w:r>
+    </w:p>
+    <w:p>
+      <w:pPr>
+        <w:pStyle w:val="NoSpacing"/>
         <w:rPr>
           <w:b/>
           <w:bCs/>
         </w:rPr>
-        <w:t>Post</w:t>
-      </w:r>
-      <w:r>
-        <w:t>:</w:t>
+      </w:pPr>
+      <w:r>
+        <w:rPr>
+          <w:b/>
+          <w:bCs/>
+        </w:rPr>
+        <w:t>Post:</w:t>
       </w:r>
     </w:p>
     <w:p>
@@ -20339,6 +20406,7 @@
         <w:t>otherwise (if an error occurred) a string indicating the error will be returned.</w:t>
       </w:r>
     </w:p>
+    <w:p/>
     <w:p>
       <w:pPr>
         <w:pStyle w:val="Heading4"/>
@@ -20669,7 +20737,6 @@
         <w:pStyle w:val="Heading4"/>
       </w:pPr>
       <w:r>
-        <w:lastRenderedPageBreak/>
         <w:t xml:space="preserve">3.4.2.6 </w:t>
       </w:r>
       <w:proofErr w:type="spellStart"/>
@@ -21186,6 +21253,7 @@
         <w:pStyle w:val="Heading4"/>
       </w:pPr>
       <w:r>
+        <w:lastRenderedPageBreak/>
         <w:t xml:space="preserve">3.4.2.9 </w:t>
       </w:r>
       <w:proofErr w:type="spellStart"/>
@@ -21228,7 +21296,6 @@
           <w:b/>
           <w:bCs/>
         </w:rPr>
-        <w:lastRenderedPageBreak/>
         <w:t>Pre</w:t>
       </w:r>
       <w:r>
@@ -21393,14 +21460,27 @@
       <w:r>
         <w:t xml:space="preserve">Figure </w:t>
       </w:r>
-      <w:fldSimple w:instr=" SEQ Figure \* ARABIC ">
-        <w:r>
-          <w:rPr>
-            <w:noProof/>
-          </w:rPr>
-          <w:t>6</w:t>
-        </w:r>
-      </w:fldSimple>
+      <w:r>
+        <w:fldChar w:fldCharType="begin"/>
+      </w:r>
+      <w:r>
+        <w:instrText xml:space="preserve"> SEQ Figure \* ARABIC </w:instrText>
+      </w:r>
+      <w:r>
+        <w:fldChar w:fldCharType="separate"/>
+      </w:r>
+      <w:r>
+        <w:rPr>
+          <w:noProof/>
+        </w:rPr>
+        <w:t>6</w:t>
+      </w:r>
+      <w:r>
+        <w:rPr>
+          <w:noProof/>
+        </w:rPr>
+        <w:fldChar w:fldCharType="end"/>
+      </w:r>
       <w:r>
         <w:t xml:space="preserve"> - </w:t>
       </w:r>
@@ -28338,14 +28418,24 @@
                             <w:r>
                               <w:t xml:space="preserve">Figure </w:t>
                             </w:r>
-                            <w:fldSimple w:instr=" SEQ Figure \* ARABIC ">
-                              <w:r>
-                                <w:rPr>
-                                  <w:noProof/>
-                                </w:rPr>
-                                <w:t>7</w:t>
-                              </w:r>
-                            </w:fldSimple>
+                            <w:r>
+                              <w:fldChar w:fldCharType="begin"/>
+                            </w:r>
+                            <w:r>
+                              <w:instrText xml:space="preserve"> SEQ Figure \* ARABIC </w:instrText>
+                            </w:r>
+                            <w:r>
+                              <w:fldChar w:fldCharType="separate"/>
+                            </w:r>
+                            <w:r>
+                              <w:rPr>
+                                <w:noProof/>
+                              </w:rPr>
+                              <w:t>7</w:t>
+                            </w:r>
+                            <w:r>
+                              <w:fldChar w:fldCharType="end"/>
+                            </w:r>
                             <w:r>
                               <w:t xml:space="preserve"> Rentool logo</w:t>
                             </w:r>
@@ -29148,22 +29238,32 @@
       <w:pPr>
         <w:pStyle w:val="Caption"/>
       </w:pPr>
-      <w:bookmarkStart w:id="323" w:name="_Toc89538134"/>
+      <w:bookmarkStart w:id="324" w:name="_Toc89538134"/>
       <w:r>
         <w:t xml:space="preserve">Figure </w:t>
       </w:r>
-      <w:fldSimple w:instr=" SEQ Figure \* ARABIC ">
-        <w:r>
-          <w:rPr>
-            <w:noProof/>
-          </w:rPr>
-          <w:t>8</w:t>
-        </w:r>
-      </w:fldSimple>
+      <w:r>
+        <w:fldChar w:fldCharType="begin"/>
+      </w:r>
+      <w:r>
+        <w:instrText xml:space="preserve"> SEQ Figure \* ARABIC </w:instrText>
+      </w:r>
+      <w:r>
+        <w:fldChar w:fldCharType="separate"/>
+      </w:r>
+      <w:r>
+        <w:rPr>
+          <w:noProof/>
+        </w:rPr>
+        <w:t>8</w:t>
+      </w:r>
+      <w:r>
+        <w:fldChar w:fldCharType="end"/>
+      </w:r>
       <w:r>
         <w:t xml:space="preserve"> A simplified map of the database</w:t>
       </w:r>
-      <w:bookmarkEnd w:id="323"/>
+      <w:bookmarkEnd w:id="324"/>
     </w:p>
     <w:p/>
     <w:p>
@@ -30702,18 +30802,28 @@
           <w:bCs/>
         </w:rPr>
       </w:pPr>
-      <w:bookmarkStart w:id="324" w:name="_Toc89538135"/>
+      <w:bookmarkStart w:id="325" w:name="_Toc89538135"/>
       <w:r>
         <w:t xml:space="preserve">Figure </w:t>
       </w:r>
-      <w:fldSimple w:instr=" SEQ Figure \* ARABIC ">
-        <w:r>
-          <w:rPr>
-            <w:noProof/>
-          </w:rPr>
-          <w:t>9</w:t>
-        </w:r>
-      </w:fldSimple>
+      <w:r>
+        <w:fldChar w:fldCharType="begin"/>
+      </w:r>
+      <w:r>
+        <w:instrText xml:space="preserve"> SEQ Figure \* ARABIC </w:instrText>
+      </w:r>
+      <w:r>
+        <w:fldChar w:fldCharType="separate"/>
+      </w:r>
+      <w:r>
+        <w:rPr>
+          <w:noProof/>
+        </w:rPr>
+        <w:t>9</w:t>
+      </w:r>
+      <w:r>
+        <w:fldChar w:fldCharType="end"/>
+      </w:r>
       <w:r>
         <w:t xml:space="preserve"> A simplified map of the Storage buckets. Colors: green: bucket, yellow: folder</w:t>
       </w:r>
@@ -30723,7 +30833,7 @@
         </w:rPr>
         <w:t>, black: specific file.</w:t>
       </w:r>
-      <w:bookmarkEnd w:id="324"/>
+      <w:bookmarkEnd w:id="325"/>
     </w:p>
     <w:p>
       <w:pPr>
@@ -30897,14 +31007,14 @@
       <w:pPr>
         <w:pStyle w:val="Heading3"/>
       </w:pPr>
-      <w:bookmarkStart w:id="325" w:name="_Ref89536799"/>
+      <w:bookmarkStart w:id="326" w:name="_Ref89536799"/>
       <w:r>
         <w:t xml:space="preserve">4.3.1 </w:t>
       </w:r>
       <w:r>
         <w:t>Webhook</w:t>
       </w:r>
-      <w:bookmarkEnd w:id="325"/>
+      <w:bookmarkEnd w:id="326"/>
     </w:p>
     <w:p>
       <w:r>
@@ -30952,14 +31062,14 @@
       <w:pPr>
         <w:pStyle w:val="Heading3"/>
       </w:pPr>
-      <w:bookmarkStart w:id="326" w:name="_Ref89536342"/>
+      <w:bookmarkStart w:id="327" w:name="_Ref89536342"/>
       <w:r>
         <w:t xml:space="preserve">4.3.2 </w:t>
       </w:r>
       <w:r>
         <w:t>Adding a credit/debit card</w:t>
       </w:r>
-      <w:bookmarkEnd w:id="326"/>
+      <w:bookmarkEnd w:id="327"/>
     </w:p>
     <w:p>
       <w:pPr>
@@ -31165,22 +31275,32 @@
           <w:color w:val="FF0000"/>
         </w:rPr>
       </w:pPr>
-      <w:bookmarkStart w:id="327" w:name="_Toc89538136"/>
+      <w:bookmarkStart w:id="328" w:name="_Toc89538136"/>
       <w:r>
         <w:t xml:space="preserve">Figure </w:t>
       </w:r>
-      <w:fldSimple w:instr=" SEQ Figure \* ARABIC ">
-        <w:r>
-          <w:rPr>
-            <w:noProof/>
-          </w:rPr>
-          <w:t>10</w:t>
-        </w:r>
-      </w:fldSimple>
+      <w:r>
+        <w:fldChar w:fldCharType="begin"/>
+      </w:r>
+      <w:r>
+        <w:instrText xml:space="preserve"> SEQ Figure \* ARABIC </w:instrText>
+      </w:r>
+      <w:r>
+        <w:fldChar w:fldCharType="separate"/>
+      </w:r>
+      <w:r>
+        <w:rPr>
+          <w:noProof/>
+        </w:rPr>
+        <w:t>10</w:t>
+      </w:r>
+      <w:r>
+        <w:fldChar w:fldCharType="end"/>
+      </w:r>
       <w:r>
         <w:t xml:space="preserve"> Sequence diagram of adding a credit/debit card</w:t>
       </w:r>
-      <w:bookmarkEnd w:id="327"/>
+      <w:bookmarkEnd w:id="328"/>
     </w:p>
     <w:p>
       <w:pPr>
@@ -31490,14 +31610,14 @@
       <w:pPr>
         <w:pStyle w:val="Heading2"/>
       </w:pPr>
-      <w:bookmarkStart w:id="328" w:name="_Ref89537344"/>
+      <w:bookmarkStart w:id="329" w:name="_Ref89537344"/>
       <w:r>
         <w:t xml:space="preserve">4.4 </w:t>
       </w:r>
       <w:r>
         <w:t>Notifications</w:t>
       </w:r>
-      <w:bookmarkEnd w:id="328"/>
+      <w:bookmarkEnd w:id="329"/>
     </w:p>
     <w:p>
       <w:r>
@@ -31736,14 +31856,14 @@
       <w:pPr>
         <w:pStyle w:val="Heading3"/>
       </w:pPr>
-      <w:bookmarkStart w:id="329" w:name="_Ref89537241"/>
+      <w:bookmarkStart w:id="330" w:name="_Ref89537241"/>
       <w:r>
         <w:t xml:space="preserve">4.5.4 </w:t>
       </w:r>
       <w:r>
         <w:t>Chat System</w:t>
       </w:r>
-      <w:bookmarkEnd w:id="329"/>
+      <w:bookmarkEnd w:id="330"/>
     </w:p>
     <w:p>
       <w:r>
@@ -31897,14 +32017,14 @@
       <w:pPr>
         <w:pStyle w:val="Heading2"/>
       </w:pPr>
-      <w:bookmarkStart w:id="330" w:name="_Ref89537104"/>
+      <w:bookmarkStart w:id="331" w:name="_Ref89537104"/>
       <w:r>
         <w:t xml:space="preserve">4.7 </w:t>
       </w:r>
       <w:r>
         <w:t>Search</w:t>
       </w:r>
-      <w:bookmarkEnd w:id="330"/>
+      <w:bookmarkEnd w:id="331"/>
     </w:p>
     <w:p>
       <w:r>
@@ -32122,22 +32242,32 @@
                                 <w:szCs w:val="24"/>
                               </w:rPr>
                             </w:pPr>
-                            <w:bookmarkStart w:id="331" w:name="_Toc89538137"/>
+                            <w:bookmarkStart w:id="332" w:name="_Toc89538137"/>
                             <w:r>
                               <w:t xml:space="preserve">Figure </w:t>
                             </w:r>
-                            <w:fldSimple w:instr=" SEQ Figure \* ARABIC ">
-                              <w:r>
-                                <w:rPr>
-                                  <w:noProof/>
-                                </w:rPr>
-                                <w:t>11</w:t>
-                              </w:r>
-                            </w:fldSimple>
+                            <w:r>
+                              <w:fldChar w:fldCharType="begin"/>
+                            </w:r>
+                            <w:r>
+                              <w:instrText xml:space="preserve"> SEQ Figure \* ARABIC </w:instrText>
+                            </w:r>
+                            <w:r>
+                              <w:fldChar w:fldCharType="separate"/>
+                            </w:r>
+                            <w:r>
+                              <w:rPr>
+                                <w:noProof/>
+                              </w:rPr>
+                              <w:t>11</w:t>
+                            </w:r>
+                            <w:r>
+                              <w:fldChar w:fldCharType="end"/>
+                            </w:r>
                             <w:r>
                               <w:t xml:space="preserve"> The menu for setting a Firebase admin’s role.</w:t>
                             </w:r>
-                            <w:bookmarkEnd w:id="331"/>
+                            <w:bookmarkEnd w:id="332"/>
                           </w:p>
                         </w:txbxContent>
                       </wps:txbx>
@@ -32448,18 +32578,28 @@
                                 <w:szCs w:val="24"/>
                               </w:rPr>
                             </w:pPr>
-                            <w:bookmarkStart w:id="332" w:name="_Toc89538138"/>
+                            <w:bookmarkStart w:id="334" w:name="_Toc89538138"/>
                             <w:r>
                               <w:t xml:space="preserve">Figure </w:t>
                             </w:r>
-                            <w:fldSimple w:instr=" SEQ Figure \* ARABIC ">
-                              <w:r>
-                                <w:rPr>
-                                  <w:noProof/>
-                                </w:rPr>
-                                <w:t>12</w:t>
-                              </w:r>
-                            </w:fldSimple>
+                            <w:r>
+                              <w:fldChar w:fldCharType="begin"/>
+                            </w:r>
+                            <w:r>
+                              <w:instrText xml:space="preserve"> SEQ Figure \* ARABIC </w:instrText>
+                            </w:r>
+                            <w:r>
+                              <w:fldChar w:fldCharType="separate"/>
+                            </w:r>
+                            <w:r>
+                              <w:rPr>
+                                <w:noProof/>
+                              </w:rPr>
+                              <w:t>12</w:t>
+                            </w:r>
+                            <w:r>
+                              <w:fldChar w:fldCharType="end"/>
+                            </w:r>
                             <w:r>
                               <w:t xml:space="preserve"> The output of a successful run of Firestore unit test</w:t>
                             </w:r>
@@ -32469,7 +32609,7 @@
                               </w:rPr>
                               <w:t>s.</w:t>
                             </w:r>
-                            <w:bookmarkEnd w:id="332"/>
+                            <w:bookmarkEnd w:id="334"/>
                           </w:p>
                         </w:txbxContent>
                       </wps:txbx>
@@ -32747,25 +32887,35 @@
           <w:color w:val="FF0000"/>
         </w:rPr>
       </w:pPr>
-      <w:bookmarkStart w:id="333" w:name="_Toc89538139"/>
+      <w:bookmarkStart w:id="336" w:name="_Toc89538139"/>
       <w:r>
         <w:t xml:space="preserve">Figure </w:t>
       </w:r>
-      <w:fldSimple w:instr=" SEQ Figure \* ARABIC ">
-        <w:r>
-          <w:rPr>
-            <w:noProof/>
-          </w:rPr>
-          <w:t>13</w:t>
-        </w:r>
-      </w:fldSimple>
+      <w:r>
+        <w:fldChar w:fldCharType="begin"/>
+      </w:r>
+      <w:r>
+        <w:instrText xml:space="preserve"> SEQ Figure \* ARABIC </w:instrText>
+      </w:r>
+      <w:r>
+        <w:fldChar w:fldCharType="separate"/>
+      </w:r>
+      <w:r>
+        <w:rPr>
+          <w:noProof/>
+        </w:rPr>
+        <w:t>13</w:t>
+      </w:r>
+      <w:r>
+        <w:fldChar w:fldCharType="end"/>
+      </w:r>
       <w:r>
         <w:t xml:space="preserve"> </w:t>
       </w:r>
       <w:r>
         <w:t>Successful tests with GitHub Actions on pull request #47. This pull request was used to merge searching with Algolia feature to the master branch.</w:t>
       </w:r>
-      <w:bookmarkEnd w:id="333"/>
+      <w:bookmarkEnd w:id="336"/>
     </w:p>
     <w:p/>
     <w:p>
@@ -33559,8 +33709,8 @@
         </w:sectPr>
       </w:pPr>
     </w:p>
-    <w:bookmarkStart w:id="334" w:name="_Toc69324943" w:displacedByCustomXml="next"/>
-    <w:bookmarkStart w:id="335" w:name="_Toc68957589" w:displacedByCustomXml="next"/>
+    <w:bookmarkStart w:id="337" w:name="_Toc69324943" w:displacedByCustomXml="next"/>
+    <w:bookmarkStart w:id="338" w:name="_Toc68957589" w:displacedByCustomXml="next"/>
     <w:sdt>
       <w:sdtPr>
         <w:rPr>
@@ -33585,8 +33735,8 @@
           <w:r>
             <w:t>References</w:t>
           </w:r>
-          <w:bookmarkEnd w:id="335"/>
-          <w:bookmarkEnd w:id="334"/>
+          <w:bookmarkEnd w:id="338"/>
+          <w:bookmarkEnd w:id="337"/>
         </w:p>
         <w:sdt>
           <w:sdtPr>

--- a/Report/Report2 DRAFT - 2.docx
+++ b/Report/Report2 DRAFT - 2.docx
@@ -21026,12 +21026,15 @@
       <w:proofErr w:type="spellStart"/>
       <w:proofErr w:type="gramStart"/>
       <w:r>
-        <w:t>tool.isAvailable</w:t>
+        <w:t>tool.acceptedToolRequest</w:t>
       </w:r>
       <w:proofErr w:type="spellEnd"/>
       <w:proofErr w:type="gramEnd"/>
       <w:r>
-        <w:t xml:space="preserve"> will become true</w:t>
+        <w:t xml:space="preserve"> will </w:t>
+      </w:r>
+      <w:r>
+        <w:t>be deleted.</w:t>
       </w:r>
     </w:p>
     <w:p>
@@ -21045,15 +21048,81 @@
       <w:proofErr w:type="spellStart"/>
       <w:proofErr w:type="gramStart"/>
       <w:r>
-        <w:t>tool.acceptedToolRequest</w:t>
+        <w:t>tool.acceptedRequestID</w:t>
       </w:r>
       <w:proofErr w:type="spellEnd"/>
       <w:proofErr w:type="gramEnd"/>
       <w:r>
-        <w:t xml:space="preserve"> will </w:t>
-      </w:r>
-      <w:r>
-        <w:t>be deleted.</w:t>
+        <w:t xml:space="preserve"> will become null</w:t>
+      </w:r>
+    </w:p>
+    <w:p>
+      <w:pPr>
+        <w:pStyle w:val="ListParagraph"/>
+        <w:numPr>
+          <w:ilvl w:val="0"/>
+          <w:numId w:val="91"/>
+        </w:numPr>
+      </w:pPr>
+      <w:r>
+        <w:t>if an error occurred a string indicating the error will be returned.</w:t>
+      </w:r>
+    </w:p>
+    <w:p/>
+    <w:p>
+      <w:pPr>
+        <w:pStyle w:val="Heading4"/>
+      </w:pPr>
+      <w:r>
+        <w:t xml:space="preserve">3.4.2.8 </w:t>
+      </w:r>
+      <w:proofErr w:type="spellStart"/>
+      <w:r>
+        <w:t>User.addReview</w:t>
+      </w:r>
+      <w:proofErr w:type="spellEnd"/>
+      <w:r>
+        <w:t>()</w:t>
+      </w:r>
+    </w:p>
+    <w:p>
+      <w:r>
+        <w:rPr>
+          <w:b/>
+          <w:bCs/>
+        </w:rPr>
+        <w:t>Context</w:t>
+      </w:r>
+      <w:r>
+        <w:t xml:space="preserve"> </w:t>
+      </w:r>
+      <w:proofErr w:type="gramStart"/>
+      <w:r>
+        <w:t>User::</w:t>
+      </w:r>
+      <w:proofErr w:type="gramEnd"/>
+      <w:r>
+        <w:t xml:space="preserve"> </w:t>
+      </w:r>
+      <w:proofErr w:type="spellStart"/>
+      <w:r>
+        <w:t>addReview</w:t>
+      </w:r>
+      <w:proofErr w:type="spellEnd"/>
+      <w:r>
+        <w:t>(value: Double, description: String)</w:t>
+      </w:r>
+    </w:p>
+    <w:p>
+      <w:r>
+        <w:rPr>
+          <w:b/>
+          <w:bCs/>
+        </w:rPr>
+        <w:t>Pre</w:t>
+      </w:r>
+      <w:r>
+        <w:t>:</w:t>
       </w:r>
     </w:p>
     <w:p>
@@ -21067,12 +21136,12 @@
       <w:proofErr w:type="spellStart"/>
       <w:proofErr w:type="gramStart"/>
       <w:r>
-        <w:t>tool.acceptedRequestID</w:t>
+        <w:t>user.hadAPreviousRentWith</w:t>
       </w:r>
       <w:proofErr w:type="spellEnd"/>
       <w:proofErr w:type="gramEnd"/>
       <w:r>
-        <w:t xml:space="preserve"> will become null</w:t>
+        <w:t>() == true</w:t>
       </w:r>
     </w:p>
     <w:p>
@@ -21084,7 +21153,79 @@
         </w:numPr>
       </w:pPr>
       <w:r>
-        <w:t>if an error occurred a string indicating the error will be returned.</w:t>
+        <w:t>value &gt;= 0 AND value &lt;= 5 (i.e., value must be between 0 and 5)</w:t>
+      </w:r>
+    </w:p>
+    <w:p>
+      <w:r>
+        <w:rPr>
+          <w:b/>
+          <w:bCs/>
+        </w:rPr>
+        <w:t>Post</w:t>
+      </w:r>
+      <w:r>
+        <w:t>:</w:t>
+      </w:r>
+    </w:p>
+    <w:p>
+      <w:pPr>
+        <w:pStyle w:val="ListParagraph"/>
+        <w:numPr>
+          <w:ilvl w:val="0"/>
+          <w:numId w:val="91"/>
+        </w:numPr>
+      </w:pPr>
+      <w:r>
+        <w:t>a new Review object, review, will be created</w:t>
+      </w:r>
+    </w:p>
+    <w:p>
+      <w:pPr>
+        <w:pStyle w:val="ListParagraph"/>
+        <w:numPr>
+          <w:ilvl w:val="0"/>
+          <w:numId w:val="91"/>
+        </w:numPr>
+      </w:pPr>
+      <w:r>
+        <w:t>review will be linked to user</w:t>
+      </w:r>
+    </w:p>
+    <w:p>
+      <w:pPr>
+        <w:pStyle w:val="ListParagraph"/>
+        <w:numPr>
+          <w:ilvl w:val="0"/>
+          <w:numId w:val="91"/>
+        </w:numPr>
+      </w:pPr>
+      <w:r>
+        <w:t>review will be linked to target</w:t>
+      </w:r>
+    </w:p>
+    <w:p>
+      <w:pPr>
+        <w:pStyle w:val="ListParagraph"/>
+        <w:numPr>
+          <w:ilvl w:val="0"/>
+          <w:numId w:val="91"/>
+        </w:numPr>
+      </w:pPr>
+      <w:r>
+        <w:t>if the operation succeeded the Review object’s document-reference will be returned.</w:t>
+      </w:r>
+    </w:p>
+    <w:p>
+      <w:pPr>
+        <w:pStyle w:val="ListParagraph"/>
+        <w:numPr>
+          <w:ilvl w:val="0"/>
+          <w:numId w:val="91"/>
+        </w:numPr>
+      </w:pPr>
+      <w:r>
+        <w:t>otherwise (if an error occurred) a string indicating the error will be returned.</w:t>
       </w:r>
     </w:p>
     <w:p/>
@@ -21093,86 +21234,20 @@
         <w:pStyle w:val="Heading4"/>
       </w:pPr>
       <w:r>
-        <w:t xml:space="preserve">3.4.2.8 </w:t>
-      </w:r>
-      <w:proofErr w:type="spellStart"/>
-      <w:r>
-        <w:t>User.addReview</w:t>
-      </w:r>
-      <w:proofErr w:type="spellEnd"/>
-      <w:r>
-        <w:t>()</w:t>
-      </w:r>
-    </w:p>
-    <w:p>
-      <w:r>
-        <w:rPr>
-          <w:b/>
-          <w:bCs/>
-        </w:rPr>
-        <w:t>Context</w:t>
-      </w:r>
-      <w:r>
-        <w:t xml:space="preserve"> </w:t>
-      </w:r>
-      <w:proofErr w:type="gramStart"/>
-      <w:r>
-        <w:t>User::</w:t>
-      </w:r>
-      <w:proofErr w:type="gramEnd"/>
-      <w:r>
-        <w:t xml:space="preserve"> </w:t>
-      </w:r>
-      <w:proofErr w:type="spellStart"/>
-      <w:r>
-        <w:t>addReview</w:t>
-      </w:r>
-      <w:proofErr w:type="spellEnd"/>
-      <w:r>
-        <w:t>(value: Double, description: String)</w:t>
-      </w:r>
-    </w:p>
-    <w:p>
-      <w:r>
-        <w:rPr>
-          <w:b/>
-          <w:bCs/>
-        </w:rPr>
-        <w:t>Pre</w:t>
-      </w:r>
-      <w:r>
-        <w:t>:</w:t>
-      </w:r>
-    </w:p>
-    <w:p>
-      <w:pPr>
-        <w:pStyle w:val="ListParagraph"/>
-        <w:numPr>
-          <w:ilvl w:val="0"/>
-          <w:numId w:val="91"/>
-        </w:numPr>
-      </w:pPr>
+        <w:t xml:space="preserve">3.4.2.9 </w:t>
+      </w:r>
       <w:proofErr w:type="spellStart"/>
       <w:proofErr w:type="gramStart"/>
       <w:r>
-        <w:t>user.hadAPreviousRentWith</w:t>
+        <w:t>User.ban</w:t>
       </w:r>
       <w:proofErr w:type="spellEnd"/>
+      <w:r>
+        <w:t>(</w:t>
+      </w:r>
       <w:proofErr w:type="gramEnd"/>
       <w:r>
-        <w:t>() == true</w:t>
-      </w:r>
-    </w:p>
-    <w:p>
-      <w:pPr>
-        <w:pStyle w:val="ListParagraph"/>
-        <w:numPr>
-          <w:ilvl w:val="0"/>
-          <w:numId w:val="91"/>
-        </w:numPr>
-      </w:pPr>
-      <w:r>
-        <w:t>value &gt;= 0 AND value &lt;= 5 (i.e., value must be between 0 and 5)</w:t>
+        <w:t>)</w:t>
       </w:r>
     </w:p>
     <w:p>
@@ -21181,121 +21256,27 @@
           <w:b/>
           <w:bCs/>
         </w:rPr>
-        <w:t>Post</w:t>
-      </w:r>
-      <w:r>
-        <w:t>:</w:t>
-      </w:r>
-    </w:p>
-    <w:p>
-      <w:pPr>
-        <w:pStyle w:val="ListParagraph"/>
-        <w:numPr>
-          <w:ilvl w:val="0"/>
-          <w:numId w:val="91"/>
-        </w:numPr>
-      </w:pPr>
-      <w:r>
-        <w:t>a new Review object, review, will be created</w:t>
-      </w:r>
-    </w:p>
-    <w:p>
-      <w:pPr>
-        <w:pStyle w:val="ListParagraph"/>
-        <w:numPr>
-          <w:ilvl w:val="0"/>
-          <w:numId w:val="91"/>
-        </w:numPr>
-      </w:pPr>
-      <w:r>
-        <w:t>review will be linked to user</w:t>
-      </w:r>
-    </w:p>
-    <w:p>
-      <w:pPr>
-        <w:pStyle w:val="ListParagraph"/>
-        <w:numPr>
-          <w:ilvl w:val="0"/>
-          <w:numId w:val="91"/>
-        </w:numPr>
-      </w:pPr>
-      <w:r>
-        <w:t>review will be linked to target</w:t>
-      </w:r>
-    </w:p>
-    <w:p>
-      <w:pPr>
-        <w:pStyle w:val="ListParagraph"/>
-        <w:numPr>
-          <w:ilvl w:val="0"/>
-          <w:numId w:val="91"/>
-        </w:numPr>
-      </w:pPr>
-      <w:r>
-        <w:t>if the operation succeeded the Review object’s document-reference will be returned.</w:t>
-      </w:r>
-    </w:p>
-    <w:p>
-      <w:pPr>
-        <w:pStyle w:val="ListParagraph"/>
-        <w:numPr>
-          <w:ilvl w:val="0"/>
-          <w:numId w:val="91"/>
-        </w:numPr>
-      </w:pPr>
-      <w:r>
-        <w:t>otherwise (if an error occurred) a string indicating the error will be returned.</w:t>
-      </w:r>
-    </w:p>
-    <w:p/>
-    <w:p>
-      <w:pPr>
-        <w:pStyle w:val="Heading4"/>
-      </w:pPr>
-      <w:r>
+        <w:t>Context</w:t>
+      </w:r>
+      <w:r>
+        <w:t xml:space="preserve"> </w:t>
+      </w:r>
+      <w:proofErr w:type="gramStart"/>
+      <w:r>
+        <w:t>User::</w:t>
+      </w:r>
+      <w:proofErr w:type="gramEnd"/>
+      <w:r>
+        <w:t xml:space="preserve"> ban()</w:t>
+      </w:r>
+    </w:p>
+    <w:p>
+      <w:r>
+        <w:rPr>
+          <w:b/>
+          <w:bCs/>
+        </w:rPr>
         <w:lastRenderedPageBreak/>
-        <w:t xml:space="preserve">3.4.2.9 </w:t>
-      </w:r>
-      <w:proofErr w:type="spellStart"/>
-      <w:proofErr w:type="gramStart"/>
-      <w:r>
-        <w:t>User.ban</w:t>
-      </w:r>
-      <w:proofErr w:type="spellEnd"/>
-      <w:r>
-        <w:t>(</w:t>
-      </w:r>
-      <w:proofErr w:type="gramEnd"/>
-      <w:r>
-        <w:t>)</w:t>
-      </w:r>
-    </w:p>
-    <w:p>
-      <w:r>
-        <w:rPr>
-          <w:b/>
-          <w:bCs/>
-        </w:rPr>
-        <w:t>Context</w:t>
-      </w:r>
-      <w:r>
-        <w:t xml:space="preserve"> </w:t>
-      </w:r>
-      <w:proofErr w:type="gramStart"/>
-      <w:r>
-        <w:t>User::</w:t>
-      </w:r>
-      <w:proofErr w:type="gramEnd"/>
-      <w:r>
-        <w:t xml:space="preserve"> ban()</w:t>
-      </w:r>
-    </w:p>
-    <w:p>
-      <w:r>
-        <w:rPr>
-          <w:b/>
-          <w:bCs/>
-        </w:rPr>
         <w:t>Pre</w:t>
       </w:r>
       <w:r>

--- a/Report/Report2 DRAFT - 2.docx
+++ b/Report/Report2 DRAFT - 2.docx
@@ -18573,21 +18573,9 @@
       <w:pPr>
         <w:pStyle w:val="ListParagraph"/>
       </w:pPr>
-      <w:proofErr w:type="spellStart"/>
-      <w:r>
-        <w:t>self.uid</w:t>
-      </w:r>
-      <w:proofErr w:type="spellEnd"/>
-      <w:r>
-        <w:t xml:space="preserve"> == </w:t>
-      </w:r>
-      <w:proofErr w:type="spellStart"/>
-      <w:proofErr w:type="gramStart"/>
-      <w:r>
-        <w:t>self.ownedTool.ownerUID</w:t>
-      </w:r>
-      <w:proofErr w:type="spellEnd"/>
-      <w:proofErr w:type="gramEnd"/>
+      <w:r>
+        <w:t>self.uid == self.ownedTool.ownerUID</w:t>
+      </w:r>
     </w:p>
     <w:p>
       <w:pPr>
@@ -18632,24 +18620,9 @@
       <w:pPr>
         <w:pStyle w:val="ListParagraph"/>
       </w:pPr>
-      <w:proofErr w:type="spellStart"/>
-      <w:r>
-        <w:t>self.uid</w:t>
-      </w:r>
-      <w:proofErr w:type="spellEnd"/>
-      <w:r>
-        <w:t xml:space="preserve"> == </w:t>
-      </w:r>
-      <w:proofErr w:type="spellStart"/>
-      <w:proofErr w:type="gramStart"/>
-      <w:r>
-        <w:t>self.request</w:t>
-      </w:r>
-      <w:proofErr w:type="gramEnd"/>
-      <w:r>
-        <w:t>.renterID</w:t>
-      </w:r>
-      <w:proofErr w:type="spellEnd"/>
+      <w:r>
+        <w:t>self.uid == self.request.renterID</w:t>
+      </w:r>
     </w:p>
     <w:p>
       <w:pPr>
@@ -18690,24 +18663,9 @@
       <w:pPr>
         <w:pStyle w:val="ListParagraph"/>
       </w:pPr>
-      <w:proofErr w:type="spellStart"/>
-      <w:r>
-        <w:t>self.uid</w:t>
-      </w:r>
-      <w:proofErr w:type="spellEnd"/>
-      <w:r>
-        <w:t xml:space="preserve"> &lt;&gt; </w:t>
-      </w:r>
-      <w:proofErr w:type="spellStart"/>
-      <w:proofErr w:type="gramStart"/>
-      <w:r>
-        <w:t>Self.request.tool</w:t>
-      </w:r>
-      <w:proofErr w:type="gramEnd"/>
-      <w:r>
-        <w:t>.ownerUID</w:t>
-      </w:r>
-      <w:proofErr w:type="spellEnd"/>
+      <w:r>
+        <w:t>self.uid &lt;&gt; Self.request.tool.ownerUID</w:t>
+      </w:r>
     </w:p>
     <w:p>
       <w:pPr>
@@ -18748,15 +18706,8 @@
       <w:pPr>
         <w:pStyle w:val="ListParagraph"/>
       </w:pPr>
-      <w:proofErr w:type="spellStart"/>
-      <w:proofErr w:type="gramStart"/>
-      <w:r>
-        <w:t>self.rating</w:t>
-      </w:r>
-      <w:proofErr w:type="spellEnd"/>
-      <w:proofErr w:type="gramEnd"/>
-      <w:r>
-        <w:t xml:space="preserve"> &gt;= 0 </w:t>
+      <w:r>
+        <w:t xml:space="preserve">self.rating &gt;= 0 </w:t>
       </w:r>
       <w:r>
         <w:rPr>
@@ -18766,15 +18717,311 @@
         <w:t>AND</w:t>
       </w:r>
       <w:r>
+        <w:t xml:space="preserve"> self.rating &lt;= 5</w:t>
+      </w:r>
+    </w:p>
+    <w:p/>
+    <w:p>
+      <w:pPr>
+        <w:pStyle w:val="Heading4"/>
+      </w:pPr>
+      <w:r>
+        <w:t xml:space="preserve">3.4.1.2 Constraints on </w:t>
+      </w:r>
+      <w:r>
+        <w:rPr>
+          <w:u w:val="single"/>
+        </w:rPr>
+        <w:t>ToolsRequest</w:t>
+      </w:r>
+      <w:r>
+        <w:t xml:space="preserve"> objects:</w:t>
+      </w:r>
+    </w:p>
+    <w:p>
+      <w:pPr>
+        <w:pStyle w:val="ListParagraph"/>
+        <w:numPr>
+          <w:ilvl w:val="0"/>
+          <w:numId w:val="86"/>
+        </w:numPr>
+      </w:pPr>
+      <w:r>
+        <w:rPr>
+          <w:b/>
+          <w:bCs/>
+        </w:rPr>
+        <w:t xml:space="preserve">Context </w:t>
+      </w:r>
+      <w:r>
+        <w:t xml:space="preserve">ToolsRequest </w:t>
+      </w:r>
+      <w:r>
+        <w:rPr>
+          <w:b/>
+          <w:bCs/>
+        </w:rPr>
+        <w:t>inv:</w:t>
+      </w:r>
+    </w:p>
+    <w:p>
+      <w:pPr>
+        <w:pStyle w:val="ListParagraph"/>
+      </w:pPr>
+      <w:r>
+        <w:t xml:space="preserve">Self.isAccepted == true </w:t>
+      </w:r>
+      <w:r>
+        <w:rPr>
+          <w:b/>
+          <w:bCs/>
+        </w:rPr>
+        <w:t>implies</w:t>
+      </w:r>
+      <w:r>
+        <w:t xml:space="preserve"> self.id == self.tool.acceptedRequestID</w:t>
+      </w:r>
+    </w:p>
+    <w:p>
+      <w:pPr>
+        <w:pStyle w:val="ListParagraph"/>
+      </w:pPr>
+    </w:p>
+    <w:p>
+      <w:pPr>
+        <w:pStyle w:val="ListParagraph"/>
+        <w:numPr>
+          <w:ilvl w:val="0"/>
+          <w:numId w:val="86"/>
+        </w:numPr>
+      </w:pPr>
+      <w:r>
+        <w:rPr>
+          <w:b/>
+          <w:bCs/>
+        </w:rPr>
+        <w:t xml:space="preserve">Context </w:t>
+      </w:r>
+      <w:r>
+        <w:t xml:space="preserve">ToolsRequest </w:t>
+      </w:r>
+      <w:r>
+        <w:rPr>
+          <w:b/>
+          <w:bCs/>
+        </w:rPr>
+        <w:t>inv:</w:t>
+      </w:r>
+    </w:p>
+    <w:p>
+      <w:pPr>
+        <w:pStyle w:val="ListParagraph"/>
+      </w:pPr>
+      <w:r>
+        <w:t>self.renterUID &lt;&gt; self.tool.ownerUID</w:t>
+      </w:r>
+    </w:p>
+    <w:p>
+      <w:pPr>
+        <w:pStyle w:val="ListParagraph"/>
+      </w:pPr>
+    </w:p>
+    <w:p>
+      <w:pPr>
+        <w:pStyle w:val="ListParagraph"/>
+        <w:numPr>
+          <w:ilvl w:val="0"/>
+          <w:numId w:val="86"/>
+        </w:numPr>
+      </w:pPr>
+      <w:r>
+        <w:rPr>
+          <w:b/>
+          <w:bCs/>
+        </w:rPr>
+        <w:t xml:space="preserve">Context </w:t>
+      </w:r>
+      <w:r>
+        <w:t xml:space="preserve">ToolsRequest </w:t>
+      </w:r>
+      <w:r>
+        <w:rPr>
+          <w:b/>
+          <w:bCs/>
+        </w:rPr>
+        <w:t>inv:</w:t>
+      </w:r>
+    </w:p>
+    <w:p>
+      <w:pPr>
+        <w:pStyle w:val="ListParagraph"/>
+      </w:pPr>
+      <w:r>
+        <w:t>self.numOfDays &gt; 0</w:t>
+      </w:r>
+    </w:p>
+    <w:p/>
+    <w:p>
+      <w:pPr>
+        <w:pStyle w:val="Heading4"/>
+      </w:pPr>
+      <w:r>
+        <w:t xml:space="preserve">3.4.1.3 Constraints on </w:t>
+      </w:r>
+      <w:r>
+        <w:rPr>
+          <w:u w:val="single"/>
+        </w:rPr>
+        <w:t>Rent</w:t>
+      </w:r>
+      <w:r>
+        <w:t xml:space="preserve"> objects:</w:t>
+      </w:r>
+    </w:p>
+    <w:p>
+      <w:pPr>
+        <w:pStyle w:val="ListParagraph"/>
+        <w:numPr>
+          <w:ilvl w:val="0"/>
+          <w:numId w:val="86"/>
+        </w:numPr>
+      </w:pPr>
+      <w:r>
+        <w:rPr>
+          <w:b/>
+          <w:bCs/>
+        </w:rPr>
+        <w:t>Context</w:t>
+      </w:r>
+      <w:r>
+        <w:t xml:space="preserve"> Rent </w:t>
+      </w:r>
+      <w:r>
+        <w:rPr>
+          <w:b/>
+          <w:bCs/>
+        </w:rPr>
+        <w:t>inv</w:t>
+      </w:r>
+      <w:r>
+        <w:t>:</w:t>
+      </w:r>
+    </w:p>
+    <w:p>
+      <w:pPr>
+        <w:pStyle w:val="ListParagraph"/>
+        <w:numPr>
+          <w:ilvl w:val="0"/>
+          <w:numId w:val="86"/>
+        </w:numPr>
+      </w:pPr>
+      <w:r>
+        <w:t>self.toolID == self.request.toolID</w:t>
+      </w:r>
+    </w:p>
+    <w:p>
+      <w:pPr>
+        <w:pStyle w:val="ListParagraph"/>
+      </w:pPr>
+    </w:p>
+    <w:p>
+      <w:pPr>
+        <w:pStyle w:val="ListParagraph"/>
+        <w:numPr>
+          <w:ilvl w:val="0"/>
+          <w:numId w:val="86"/>
+        </w:numPr>
+      </w:pPr>
+      <w:r>
+        <w:rPr>
+          <w:b/>
+          <w:bCs/>
+        </w:rPr>
+        <w:t>Context</w:t>
+      </w:r>
+      <w:r>
+        <w:t xml:space="preserve"> Rent </w:t>
+      </w:r>
+      <w:r>
+        <w:rPr>
+          <w:b/>
+          <w:bCs/>
+        </w:rPr>
+        <w:t>inv</w:t>
+      </w:r>
+      <w:r>
+        <w:t>:</w:t>
+      </w:r>
+    </w:p>
+    <w:p>
+      <w:pPr>
+        <w:pStyle w:val="ListParagraph"/>
+        <w:numPr>
+          <w:ilvl w:val="0"/>
+          <w:numId w:val="86"/>
+        </w:numPr>
+      </w:pPr>
+      <w:r>
+        <w:t>self.tool == self.request.tool</w:t>
+      </w:r>
+    </w:p>
+    <w:p>
+      <w:pPr>
+        <w:pStyle w:val="ListParagraph"/>
+      </w:pPr>
+      <w:r>
         <w:t xml:space="preserve"> </w:t>
       </w:r>
-      <w:proofErr w:type="spellStart"/>
-      <w:r>
-        <w:t>self.rating</w:t>
-      </w:r>
-      <w:proofErr w:type="spellEnd"/>
-      <w:r>
-        <w:t xml:space="preserve"> &lt;= 5</w:t>
+    </w:p>
+    <w:p>
+      <w:pPr>
+        <w:pStyle w:val="ListParagraph"/>
+        <w:numPr>
+          <w:ilvl w:val="0"/>
+          <w:numId w:val="86"/>
+        </w:numPr>
+      </w:pPr>
+      <w:r>
+        <w:rPr>
+          <w:b/>
+          <w:bCs/>
+        </w:rPr>
+        <w:t>Context</w:t>
+      </w:r>
+      <w:r>
+        <w:t xml:space="preserve"> Rent </w:t>
+      </w:r>
+      <w:r>
+        <w:rPr>
+          <w:b/>
+          <w:bCs/>
+        </w:rPr>
+        <w:t>inv</w:t>
+      </w:r>
+      <w:r>
+        <w:t>:</w:t>
+      </w:r>
+    </w:p>
+    <w:p>
+      <w:pPr>
+        <w:pStyle w:val="ListParagraph"/>
+        <w:numPr>
+          <w:ilvl w:val="0"/>
+          <w:numId w:val="86"/>
+        </w:numPr>
+      </w:pPr>
+      <w:r>
+        <w:t xml:space="preserve">self.endTime </w:t>
+      </w:r>
+      <w:r>
+        <w:rPr>
+          <w:b/>
+          <w:bCs/>
+        </w:rPr>
+        <w:t xml:space="preserve">after </w:t>
+      </w:r>
+      <w:r>
+        <w:t>self.startTime</w:t>
       </w:r>
     </w:p>
     <w:p/>
@@ -18783,18 +19030,16 @@
         <w:pStyle w:val="Heading4"/>
       </w:pPr>
       <w:r>
-        <w:t xml:space="preserve">3.4.1.2 Constraints on </w:t>
-      </w:r>
-      <w:proofErr w:type="spellStart"/>
+        <w:t xml:space="preserve">3.4.1.4 Constraints on </w:t>
+      </w:r>
       <w:r>
         <w:rPr>
           <w:u w:val="single"/>
         </w:rPr>
-        <w:t>ToolsRequest</w:t>
-      </w:r>
-      <w:proofErr w:type="spellEnd"/>
-      <w:r>
-        <w:t xml:space="preserve"> objects:</w:t>
+        <w:t xml:space="preserve">UserReview </w:t>
+      </w:r>
+      <w:r>
+        <w:t>objects:</w:t>
       </w:r>
     </w:p>
     <w:p>
@@ -18810,61 +19055,67 @@
           <w:b/>
           <w:bCs/>
         </w:rPr>
-        <w:t xml:space="preserve">Context </w:t>
-      </w:r>
-      <w:proofErr w:type="spellStart"/>
-      <w:r>
-        <w:t>ToolsRequest</w:t>
-      </w:r>
-      <w:proofErr w:type="spellEnd"/>
-      <w:r>
-        <w:t xml:space="preserve"> </w:t>
+        <w:t>Context</w:t>
+      </w:r>
+      <w:r>
+        <w:t xml:space="preserve"> UserReview </w:t>
       </w:r>
       <w:r>
         <w:rPr>
           <w:b/>
           <w:bCs/>
         </w:rPr>
-        <w:t>inv:</w:t>
-      </w:r>
-    </w:p>
-    <w:p>
-      <w:pPr>
-        <w:pStyle w:val="ListParagraph"/>
-      </w:pPr>
-      <w:proofErr w:type="spellStart"/>
-      <w:r>
-        <w:t>Self.isAccepted</w:t>
-      </w:r>
-      <w:proofErr w:type="spellEnd"/>
-      <w:r>
-        <w:t xml:space="preserve"> == true </w:t>
-      </w:r>
+        <w:t>inv</w:t>
+      </w:r>
+      <w:r>
+        <w:t>:</w:t>
+      </w:r>
+    </w:p>
+    <w:p>
+      <w:pPr>
+        <w:pStyle w:val="ListParagraph"/>
+        <w:numPr>
+          <w:ilvl w:val="0"/>
+          <w:numId w:val="87"/>
+        </w:numPr>
+      </w:pPr>
+      <w:r>
+        <w:t>self.creatorUID &lt;&gt; self.targetUID</w:t>
+      </w:r>
+    </w:p>
+    <w:p>
+      <w:pPr>
+        <w:pStyle w:val="ListParagraph"/>
+      </w:pPr>
+    </w:p>
+    <w:p>
+      <w:pPr>
+        <w:pStyle w:val="ListParagraph"/>
+        <w:numPr>
+          <w:ilvl w:val="0"/>
+          <w:numId w:val="86"/>
+        </w:numPr>
+      </w:pPr>
       <w:r>
         <w:rPr>
           <w:b/>
           <w:bCs/>
         </w:rPr>
-        <w:t>implies</w:t>
-      </w:r>
-      <w:r>
-        <w:t xml:space="preserve"> self.id == </w:t>
-      </w:r>
-      <w:proofErr w:type="spellStart"/>
-      <w:proofErr w:type="gramStart"/>
-      <w:r>
-        <w:t>self.tool</w:t>
-      </w:r>
-      <w:proofErr w:type="gramEnd"/>
-      <w:r>
-        <w:t>.acceptedRequestID</w:t>
-      </w:r>
-      <w:proofErr w:type="spellEnd"/>
-    </w:p>
-    <w:p>
-      <w:pPr>
-        <w:pStyle w:val="ListParagraph"/>
-      </w:pPr>
+        <w:t>Context</w:t>
+      </w:r>
+      <w:r>
+        <w:t xml:space="preserve"> UserReview </w:t>
+      </w:r>
+      <w:r>
+        <w:rPr>
+          <w:b/>
+          <w:bCs/>
+        </w:rPr>
+        <w:t>inv</w:t>
+      </w:r>
+      <w:r>
+        <w:t>:</w:t>
+      </w:r>
     </w:p>
     <w:p>
       <w:pPr>
@@ -18875,465 +19126,24 @@
         </w:numPr>
       </w:pPr>
       <w:r>
+        <w:t xml:space="preserve">self.value &gt;= 0 </w:t>
+      </w:r>
+      <w:r>
         <w:rPr>
           <w:b/>
           <w:bCs/>
         </w:rPr>
-        <w:t xml:space="preserve">Context </w:t>
-      </w:r>
-      <w:proofErr w:type="spellStart"/>
-      <w:r>
-        <w:t>ToolsRequest</w:t>
-      </w:r>
-      <w:proofErr w:type="spellEnd"/>
-      <w:r>
-        <w:t xml:space="preserve"> </w:t>
+        <w:t>AND</w:t>
       </w:r>
       <w:r>
         <w:rPr>
           <w:b/>
           <w:bCs/>
         </w:rPr>
-        <w:t>inv:</w:t>
-      </w:r>
-    </w:p>
-    <w:p>
-      <w:pPr>
-        <w:pStyle w:val="ListParagraph"/>
-      </w:pPr>
-      <w:proofErr w:type="spellStart"/>
-      <w:proofErr w:type="gramStart"/>
-      <w:r>
-        <w:t>self.renterUID</w:t>
-      </w:r>
-      <w:proofErr w:type="spellEnd"/>
-      <w:proofErr w:type="gramEnd"/>
-      <w:r>
-        <w:t xml:space="preserve"> &lt;&gt; </w:t>
-      </w:r>
-      <w:proofErr w:type="spellStart"/>
-      <w:r>
-        <w:t>self.tool.ownerUID</w:t>
-      </w:r>
-      <w:proofErr w:type="spellEnd"/>
-    </w:p>
-    <w:p>
-      <w:pPr>
-        <w:pStyle w:val="ListParagraph"/>
-      </w:pPr>
-    </w:p>
-    <w:p>
-      <w:pPr>
-        <w:pStyle w:val="ListParagraph"/>
-        <w:numPr>
-          <w:ilvl w:val="0"/>
-          <w:numId w:val="86"/>
-        </w:numPr>
-      </w:pPr>
-      <w:r>
-        <w:rPr>
-          <w:b/>
-          <w:bCs/>
-        </w:rPr>
-        <w:t xml:space="preserve">Context </w:t>
-      </w:r>
-      <w:proofErr w:type="spellStart"/>
-      <w:r>
-        <w:t>ToolsRequest</w:t>
-      </w:r>
-      <w:proofErr w:type="spellEnd"/>
-      <w:r>
-        <w:t xml:space="preserve"> </w:t>
-      </w:r>
-      <w:r>
-        <w:rPr>
-          <w:b/>
-          <w:bCs/>
-        </w:rPr>
-        <w:t>inv:</w:t>
-      </w:r>
-    </w:p>
-    <w:p>
-      <w:pPr>
-        <w:pStyle w:val="ListParagraph"/>
-      </w:pPr>
-      <w:proofErr w:type="spellStart"/>
-      <w:proofErr w:type="gramStart"/>
-      <w:r>
-        <w:t>self.numOfDays</w:t>
-      </w:r>
-      <w:proofErr w:type="spellEnd"/>
-      <w:proofErr w:type="gramEnd"/>
-      <w:r>
-        <w:t xml:space="preserve"> &gt; 0</w:t>
-      </w:r>
-    </w:p>
-    <w:p/>
-    <w:p>
-      <w:pPr>
-        <w:pStyle w:val="Heading4"/>
-      </w:pPr>
-      <w:r>
-        <w:t xml:space="preserve">3.4.1.3 Constraints on </w:t>
-      </w:r>
-      <w:r>
-        <w:rPr>
-          <w:u w:val="single"/>
-        </w:rPr>
-        <w:t>Rent</w:t>
-      </w:r>
-      <w:r>
-        <w:t xml:space="preserve"> objects:</w:t>
-      </w:r>
-    </w:p>
-    <w:p>
-      <w:pPr>
-        <w:pStyle w:val="ListParagraph"/>
-        <w:numPr>
-          <w:ilvl w:val="0"/>
-          <w:numId w:val="86"/>
-        </w:numPr>
-      </w:pPr>
-      <w:r>
-        <w:rPr>
-          <w:b/>
-          <w:bCs/>
-        </w:rPr>
-        <w:t>Context</w:t>
-      </w:r>
-      <w:r>
-        <w:t xml:space="preserve"> Rent </w:t>
-      </w:r>
-      <w:r>
-        <w:rPr>
-          <w:b/>
-          <w:bCs/>
-        </w:rPr>
-        <w:t>inv</w:t>
-      </w:r>
-      <w:r>
-        <w:t>:</w:t>
-      </w:r>
-    </w:p>
-    <w:p>
-      <w:pPr>
-        <w:pStyle w:val="ListParagraph"/>
-        <w:numPr>
-          <w:ilvl w:val="0"/>
-          <w:numId w:val="86"/>
-        </w:numPr>
-      </w:pPr>
-      <w:proofErr w:type="spellStart"/>
-      <w:proofErr w:type="gramStart"/>
-      <w:r>
-        <w:t>self.toolID</w:t>
-      </w:r>
-      <w:proofErr w:type="spellEnd"/>
-      <w:proofErr w:type="gramEnd"/>
-      <w:r>
-        <w:t xml:space="preserve"> == </w:t>
-      </w:r>
-      <w:proofErr w:type="spellStart"/>
-      <w:r>
-        <w:t>self.request.toolID</w:t>
-      </w:r>
-      <w:proofErr w:type="spellEnd"/>
-    </w:p>
-    <w:p>
-      <w:pPr>
-        <w:pStyle w:val="ListParagraph"/>
-      </w:pPr>
-    </w:p>
-    <w:p>
-      <w:pPr>
-        <w:pStyle w:val="ListParagraph"/>
-        <w:numPr>
-          <w:ilvl w:val="0"/>
-          <w:numId w:val="86"/>
-        </w:numPr>
-      </w:pPr>
-      <w:r>
-        <w:rPr>
-          <w:b/>
-          <w:bCs/>
-        </w:rPr>
-        <w:t>Context</w:t>
-      </w:r>
-      <w:r>
-        <w:t xml:space="preserve"> Rent </w:t>
-      </w:r>
-      <w:r>
-        <w:rPr>
-          <w:b/>
-          <w:bCs/>
-        </w:rPr>
-        <w:t>inv</w:t>
-      </w:r>
-      <w:r>
-        <w:t>:</w:t>
-      </w:r>
-    </w:p>
-    <w:p>
-      <w:pPr>
-        <w:pStyle w:val="ListParagraph"/>
-        <w:numPr>
-          <w:ilvl w:val="0"/>
-          <w:numId w:val="86"/>
-        </w:numPr>
-      </w:pPr>
-      <w:proofErr w:type="spellStart"/>
-      <w:proofErr w:type="gramStart"/>
-      <w:r>
-        <w:t>self.tool</w:t>
-      </w:r>
-      <w:proofErr w:type="spellEnd"/>
-      <w:proofErr w:type="gramEnd"/>
-      <w:r>
-        <w:t xml:space="preserve"> == </w:t>
-      </w:r>
-      <w:proofErr w:type="spellStart"/>
-      <w:r>
-        <w:t>self.request.tool</w:t>
-      </w:r>
-      <w:proofErr w:type="spellEnd"/>
-    </w:p>
-    <w:p>
-      <w:pPr>
-        <w:pStyle w:val="ListParagraph"/>
-      </w:pPr>
-      <w:r>
-        <w:t xml:space="preserve"> </w:t>
-      </w:r>
-    </w:p>
-    <w:p>
-      <w:pPr>
-        <w:pStyle w:val="ListParagraph"/>
-        <w:numPr>
-          <w:ilvl w:val="0"/>
-          <w:numId w:val="86"/>
-        </w:numPr>
-      </w:pPr>
-      <w:r>
-        <w:rPr>
-          <w:b/>
-          <w:bCs/>
-        </w:rPr>
-        <w:t>Context</w:t>
-      </w:r>
-      <w:r>
-        <w:t xml:space="preserve"> Rent </w:t>
-      </w:r>
-      <w:r>
-        <w:rPr>
-          <w:b/>
-          <w:bCs/>
-        </w:rPr>
-        <w:t>inv</w:t>
-      </w:r>
-      <w:r>
-        <w:t>:</w:t>
-      </w:r>
-    </w:p>
-    <w:p>
-      <w:pPr>
-        <w:pStyle w:val="ListParagraph"/>
-        <w:numPr>
-          <w:ilvl w:val="0"/>
-          <w:numId w:val="86"/>
-        </w:numPr>
-      </w:pPr>
-      <w:proofErr w:type="spellStart"/>
-      <w:proofErr w:type="gramStart"/>
-      <w:r>
-        <w:t>self.endTime</w:t>
-      </w:r>
-      <w:proofErr w:type="spellEnd"/>
-      <w:proofErr w:type="gramEnd"/>
-      <w:r>
-        <w:t xml:space="preserve"> </w:t>
-      </w:r>
-      <w:r>
-        <w:rPr>
-          <w:b/>
-          <w:bCs/>
-        </w:rPr>
-        <w:t xml:space="preserve">after </w:t>
-      </w:r>
-      <w:proofErr w:type="spellStart"/>
-      <w:r>
-        <w:t>self.startTime</w:t>
-      </w:r>
-      <w:proofErr w:type="spellEnd"/>
-    </w:p>
-    <w:p/>
-    <w:p>
-      <w:pPr>
-        <w:pStyle w:val="Heading4"/>
-      </w:pPr>
-      <w:r>
-        <w:t xml:space="preserve">3.4.1.4 Constraints on </w:t>
-      </w:r>
-      <w:proofErr w:type="spellStart"/>
-      <w:r>
-        <w:rPr>
-          <w:u w:val="single"/>
-        </w:rPr>
-        <w:t>UserReview</w:t>
-      </w:r>
-      <w:proofErr w:type="spellEnd"/>
-      <w:r>
-        <w:rPr>
-          <w:u w:val="single"/>
-        </w:rPr>
-        <w:t xml:space="preserve"> </w:t>
-      </w:r>
-      <w:r>
-        <w:t>objects:</w:t>
-      </w:r>
-    </w:p>
-    <w:p>
-      <w:pPr>
-        <w:pStyle w:val="ListParagraph"/>
-        <w:numPr>
-          <w:ilvl w:val="0"/>
-          <w:numId w:val="86"/>
-        </w:numPr>
-      </w:pPr>
-      <w:r>
-        <w:rPr>
-          <w:b/>
-          <w:bCs/>
-        </w:rPr>
-        <w:t>Context</w:t>
-      </w:r>
-      <w:r>
-        <w:t xml:space="preserve"> </w:t>
-      </w:r>
-      <w:proofErr w:type="spellStart"/>
-      <w:r>
-        <w:t>UserReview</w:t>
-      </w:r>
-      <w:proofErr w:type="spellEnd"/>
-      <w:r>
-        <w:t xml:space="preserve"> </w:t>
-      </w:r>
-      <w:r>
-        <w:rPr>
-          <w:b/>
-          <w:bCs/>
-        </w:rPr>
-        <w:t>inv</w:t>
-      </w:r>
-      <w:r>
-        <w:t>:</w:t>
-      </w:r>
-    </w:p>
-    <w:p>
-      <w:pPr>
-        <w:pStyle w:val="ListParagraph"/>
-        <w:numPr>
-          <w:ilvl w:val="0"/>
-          <w:numId w:val="87"/>
-        </w:numPr>
-      </w:pPr>
-      <w:proofErr w:type="spellStart"/>
-      <w:proofErr w:type="gramStart"/>
-      <w:r>
-        <w:t>self.creatorUID</w:t>
-      </w:r>
-      <w:proofErr w:type="spellEnd"/>
-      <w:proofErr w:type="gramEnd"/>
-      <w:r>
-        <w:t xml:space="preserve"> &lt;&gt; </w:t>
-      </w:r>
-      <w:proofErr w:type="spellStart"/>
-      <w:r>
-        <w:t>self.targetUID</w:t>
-      </w:r>
-      <w:proofErr w:type="spellEnd"/>
-    </w:p>
-    <w:p>
-      <w:pPr>
-        <w:pStyle w:val="ListParagraph"/>
-      </w:pPr>
-    </w:p>
-    <w:p>
-      <w:pPr>
-        <w:pStyle w:val="ListParagraph"/>
-        <w:numPr>
-          <w:ilvl w:val="0"/>
-          <w:numId w:val="86"/>
-        </w:numPr>
-      </w:pPr>
-      <w:r>
-        <w:rPr>
-          <w:b/>
-          <w:bCs/>
-        </w:rPr>
-        <w:t>Context</w:t>
-      </w:r>
-      <w:r>
-        <w:t xml:space="preserve"> </w:t>
-      </w:r>
-      <w:proofErr w:type="spellStart"/>
-      <w:r>
-        <w:t>UserReview</w:t>
-      </w:r>
-      <w:proofErr w:type="spellEnd"/>
-      <w:r>
-        <w:t xml:space="preserve"> </w:t>
-      </w:r>
-      <w:r>
-        <w:rPr>
-          <w:b/>
-          <w:bCs/>
-        </w:rPr>
-        <w:t>inv</w:t>
-      </w:r>
-      <w:r>
-        <w:t>:</w:t>
-      </w:r>
-    </w:p>
-    <w:p>
-      <w:pPr>
-        <w:pStyle w:val="ListParagraph"/>
-        <w:numPr>
-          <w:ilvl w:val="0"/>
-          <w:numId w:val="86"/>
-        </w:numPr>
-      </w:pPr>
-      <w:proofErr w:type="spellStart"/>
-      <w:r>
-        <w:t>self.value</w:t>
-      </w:r>
-      <w:proofErr w:type="spellEnd"/>
-      <w:r>
-        <w:t xml:space="preserve"> &gt;= 0 </w:t>
-      </w:r>
-      <w:r>
-        <w:rPr>
-          <w:b/>
-          <w:bCs/>
-        </w:rPr>
-        <w:t>AND</w:t>
-      </w:r>
-      <w:r>
-        <w:rPr>
-          <w:b/>
-          <w:bCs/>
-        </w:rPr>
         <w:tab/>
       </w:r>
       <w:r>
-        <w:t xml:space="preserve"> </w:t>
-      </w:r>
-      <w:proofErr w:type="spellStart"/>
-      <w:r>
-        <w:t>self.value</w:t>
-      </w:r>
-      <w:proofErr w:type="spellEnd"/>
-      <w:r>
-        <w:t xml:space="preserve"> &lt;= 5</w:t>
+        <w:t xml:space="preserve"> self.value &lt;= 5</w:t>
       </w:r>
     </w:p>
     <w:p/>
@@ -19394,15 +19204,8 @@
       <w:pPr>
         <w:pStyle w:val="ListParagraph"/>
       </w:pPr>
-      <w:proofErr w:type="spellStart"/>
-      <w:proofErr w:type="gramStart"/>
-      <w:r>
-        <w:t>self.requests</w:t>
-      </w:r>
-      <w:proofErr w:type="spellEnd"/>
-      <w:proofErr w:type="gramEnd"/>
-      <w:r>
-        <w:t xml:space="preserve"> </w:t>
+      <w:r>
+        <w:t xml:space="preserve">self.requests </w:t>
       </w:r>
       <w:r>
         <w:rPr>
@@ -19412,13 +19215,8 @@
         <w:t>include</w:t>
       </w:r>
       <w:r>
-        <w:t xml:space="preserve"> </w:t>
-      </w:r>
-      <w:proofErr w:type="spellStart"/>
-      <w:r>
-        <w:t>self.acceptedRequest</w:t>
-      </w:r>
-      <w:proofErr w:type="spellEnd"/>
+        <w:t xml:space="preserve"> self.acceptedRequest</w:t>
+      </w:r>
     </w:p>
     <w:p>
       <w:pPr>
@@ -19455,18 +19253,8 @@
       <w:pPr>
         <w:pStyle w:val="ListParagraph"/>
       </w:pPr>
-      <w:proofErr w:type="spellStart"/>
-      <w:proofErr w:type="gramStart"/>
-      <w:r>
-        <w:t>self.owner</w:t>
-      </w:r>
-      <w:proofErr w:type="gramEnd"/>
-      <w:r>
-        <w:t>.tools</w:t>
-      </w:r>
-      <w:proofErr w:type="spellEnd"/>
-      <w:r>
-        <w:t xml:space="preserve"> </w:t>
+      <w:r>
+        <w:t xml:space="preserve">self.owner.tools </w:t>
       </w:r>
       <w:r>
         <w:rPr>
@@ -19529,15 +19317,7 @@
         <w:pStyle w:val="Heading4"/>
       </w:pPr>
       <w:r>
-        <w:t xml:space="preserve">3.4.2.1 </w:t>
-      </w:r>
-      <w:proofErr w:type="spellStart"/>
-      <w:r>
-        <w:t>User.createPost</w:t>
-      </w:r>
-      <w:proofErr w:type="spellEnd"/>
-      <w:r>
-        <w:t>()</w:t>
+        <w:t>3.4.2.1 User.createPost()</w:t>
       </w:r>
     </w:p>
     <w:p>
@@ -19549,251 +19329,349 @@
         <w:t>Context</w:t>
       </w:r>
       <w:r>
+        <w:t xml:space="preserve"> User:: createPost(name: String, description: String, rentPrice: Double, insuranceAmount: Double, media: List&lt;String&gt;, location: String)</w:t>
+      </w:r>
+    </w:p>
+    <w:p>
+      <w:pPr>
+        <w:rPr>
+          <w:b/>
+          <w:bCs/>
+        </w:rPr>
+      </w:pPr>
+      <w:r>
+        <w:rPr>
+          <w:b/>
+          <w:bCs/>
+        </w:rPr>
+        <w:t>Pre:</w:t>
+      </w:r>
+    </w:p>
+    <w:p>
+      <w:pPr>
+        <w:pStyle w:val="ListParagraph"/>
+        <w:numPr>
+          <w:ilvl w:val="0"/>
+          <w:numId w:val="88"/>
+        </w:numPr>
+      </w:pPr>
+      <w:r>
+        <w:t>name.length &gt; 0</w:t>
+      </w:r>
+    </w:p>
+    <w:p>
+      <w:pPr>
+        <w:pStyle w:val="ListParagraph"/>
+        <w:numPr>
+          <w:ilvl w:val="0"/>
+          <w:numId w:val="88"/>
+        </w:numPr>
+      </w:pPr>
+      <w:r>
+        <w:t>rentPrice &gt; 0</w:t>
+      </w:r>
+    </w:p>
+    <w:p>
+      <w:pPr>
+        <w:pStyle w:val="ListParagraph"/>
+        <w:numPr>
+          <w:ilvl w:val="0"/>
+          <w:numId w:val="88"/>
+        </w:numPr>
+      </w:pPr>
+      <w:r>
+        <w:t>insuranceAmount &gt; 0</w:t>
+      </w:r>
+    </w:p>
+    <w:p>
+      <w:pPr>
+        <w:pStyle w:val="ListParagraph"/>
+        <w:numPr>
+          <w:ilvl w:val="0"/>
+          <w:numId w:val="88"/>
+        </w:numPr>
+      </w:pPr>
+      <w:r>
+        <w:t>location.length &gt; 0</w:t>
+      </w:r>
+    </w:p>
+    <w:p>
+      <w:pPr>
+        <w:rPr>
+          <w:b/>
+          <w:bCs/>
+        </w:rPr>
+      </w:pPr>
+      <w:r>
+        <w:rPr>
+          <w:b/>
+          <w:bCs/>
+        </w:rPr>
+        <w:t>Post:</w:t>
+      </w:r>
+    </w:p>
+    <w:p>
+      <w:pPr>
+        <w:pStyle w:val="ListParagraph"/>
+        <w:numPr>
+          <w:ilvl w:val="0"/>
+          <w:numId w:val="89"/>
+        </w:numPr>
+      </w:pPr>
+      <w:r>
+        <w:t>a new Tool object will be created.</w:t>
+      </w:r>
+    </w:p>
+    <w:p>
+      <w:pPr>
+        <w:pStyle w:val="ListParagraph"/>
+        <w:numPr>
+          <w:ilvl w:val="0"/>
+          <w:numId w:val="89"/>
+        </w:numPr>
+      </w:pPr>
+      <w:r>
+        <w:t>the user will be linked with the Tool object.</w:t>
+      </w:r>
+    </w:p>
+    <w:p>
+      <w:pPr>
+        <w:pStyle w:val="ListParagraph"/>
+        <w:numPr>
+          <w:ilvl w:val="0"/>
+          <w:numId w:val="89"/>
+        </w:numPr>
+      </w:pPr>
+      <w:r>
+        <w:t>if the operation succeeded the Tool object’s document-reference will be returned.</w:t>
+      </w:r>
+    </w:p>
+    <w:p>
+      <w:pPr>
+        <w:pStyle w:val="ListParagraph"/>
+        <w:numPr>
+          <w:ilvl w:val="0"/>
+          <w:numId w:val="89"/>
+        </w:numPr>
+      </w:pPr>
+      <w:r>
+        <w:t>otherwise (if an error occurred) a string indicating the error will be returned.</w:t>
+      </w:r>
+    </w:p>
+    <w:p/>
+    <w:p>
+      <w:pPr>
+        <w:pStyle w:val="Heading4"/>
+      </w:pPr>
+      <w:r>
+        <w:t>3.4.2.2 Tool.edit()</w:t>
+      </w:r>
+    </w:p>
+    <w:p>
+      <w:r>
+        <w:rPr>
+          <w:b/>
+          <w:bCs/>
+        </w:rPr>
+        <w:t>Context</w:t>
+      </w:r>
+      <w:r>
+        <w:t xml:space="preserve"> Tool::edit(name: String, description: String, rentPrice: Double, insuranceAmount: Double, media: List&lt;String&gt;, location: String)</w:t>
+      </w:r>
+    </w:p>
+    <w:p>
+      <w:r>
+        <w:rPr>
+          <w:b/>
+          <w:bCs/>
+        </w:rPr>
+        <w:t>Pre</w:t>
+      </w:r>
+      <w:r>
+        <w:t>:</w:t>
+      </w:r>
+    </w:p>
+    <w:p>
+      <w:pPr>
+        <w:pStyle w:val="ListParagraph"/>
+        <w:numPr>
+          <w:ilvl w:val="0"/>
+          <w:numId w:val="90"/>
+        </w:numPr>
+      </w:pPr>
+      <w:r>
+        <w:t>name.length &gt; 0</w:t>
+      </w:r>
+    </w:p>
+    <w:p>
+      <w:pPr>
+        <w:pStyle w:val="ListParagraph"/>
+        <w:numPr>
+          <w:ilvl w:val="0"/>
+          <w:numId w:val="90"/>
+        </w:numPr>
+      </w:pPr>
+      <w:r>
+        <w:t>rentPrice &gt; 0</w:t>
+      </w:r>
+    </w:p>
+    <w:p>
+      <w:pPr>
+        <w:pStyle w:val="ListParagraph"/>
+        <w:numPr>
+          <w:ilvl w:val="0"/>
+          <w:numId w:val="90"/>
+        </w:numPr>
+      </w:pPr>
+      <w:r>
+        <w:t>insuranceAmount &gt; 0</w:t>
+      </w:r>
+    </w:p>
+    <w:p>
+      <w:pPr>
+        <w:pStyle w:val="ListParagraph"/>
+        <w:numPr>
+          <w:ilvl w:val="0"/>
+          <w:numId w:val="90"/>
+        </w:numPr>
+      </w:pPr>
+      <w:r>
+        <w:t>location.length &gt; 0</w:t>
+      </w:r>
+    </w:p>
+    <w:p>
+      <w:r>
+        <w:rPr>
+          <w:b/>
+          <w:bCs/>
+        </w:rPr>
+        <w:t>Post</w:t>
+      </w:r>
+      <w:r>
+        <w:t>:</w:t>
+      </w:r>
+    </w:p>
+    <w:p>
+      <w:pPr>
+        <w:pStyle w:val="ListParagraph"/>
+        <w:numPr>
+          <w:ilvl w:val="0"/>
+          <w:numId w:val="90"/>
+        </w:numPr>
+      </w:pPr>
+      <w:r>
+        <w:t>the Tool object will be edited.</w:t>
+      </w:r>
+    </w:p>
+    <w:p>
+      <w:pPr>
+        <w:pStyle w:val="ListParagraph"/>
+        <w:numPr>
+          <w:ilvl w:val="0"/>
+          <w:numId w:val="90"/>
+        </w:numPr>
+      </w:pPr>
+      <w:r>
+        <w:t>if the operation succeeded the Tool object’s document-reference will be returned.</w:t>
+      </w:r>
+    </w:p>
+    <w:p>
+      <w:pPr>
+        <w:pStyle w:val="ListParagraph"/>
+        <w:numPr>
+          <w:ilvl w:val="0"/>
+          <w:numId w:val="90"/>
+        </w:numPr>
+      </w:pPr>
+      <w:r>
+        <w:t>otherwise (if an error occurred) a string indicating the error will be returned.</w:t>
+      </w:r>
+    </w:p>
+    <w:p/>
+    <w:p>
+      <w:pPr>
+        <w:pStyle w:val="Heading4"/>
+      </w:pPr>
+      <w:r>
+        <w:t>3.4.2.3 Tool.acceptRequest()</w:t>
+      </w:r>
+    </w:p>
+    <w:p>
+      <w:r>
+        <w:rPr>
+          <w:b/>
+          <w:bCs/>
+        </w:rPr>
+        <w:t>Context</w:t>
+      </w:r>
+      <w:r>
+        <w:t xml:space="preserve"> Tool::acceptRequest(toolRequestID)</w:t>
+      </w:r>
+    </w:p>
+    <w:p>
+      <w:r>
+        <w:rPr>
+          <w:b/>
+          <w:bCs/>
+        </w:rPr>
+        <w:t>Pre</w:t>
+      </w:r>
+      <w:r>
+        <w:t>:</w:t>
+      </w:r>
+    </w:p>
+    <w:p>
+      <w:pPr>
+        <w:pStyle w:val="ListParagraph"/>
+        <w:numPr>
+          <w:ilvl w:val="0"/>
+          <w:numId w:val="91"/>
+        </w:numPr>
+      </w:pPr>
+      <w:r>
+        <w:t xml:space="preserve">Tool.requests </w:t>
+      </w:r>
+      <w:r>
+        <w:t>must</w:t>
+      </w:r>
+      <w:r>
+        <w:t xml:space="preserve"> include toolRequestID.</w:t>
+      </w:r>
+    </w:p>
+    <w:p>
+      <w:pPr>
+        <w:pStyle w:val="ListParagraph"/>
+        <w:numPr>
+          <w:ilvl w:val="0"/>
+          <w:numId w:val="91"/>
+        </w:numPr>
+      </w:pPr>
+      <w:r>
+        <w:t>Tool.</w:t>
+      </w:r>
+      <w:r>
         <w:t xml:space="preserve"> </w:t>
       </w:r>
-      <w:proofErr w:type="gramStart"/>
-      <w:r>
-        <w:t>User::</w:t>
-      </w:r>
-      <w:proofErr w:type="gramEnd"/>
+      <w:r>
+        <w:t>acceptedRequestID</w:t>
+      </w:r>
       <w:r>
         <w:t xml:space="preserve"> </w:t>
       </w:r>
-      <w:proofErr w:type="spellStart"/>
-      <w:r>
-        <w:t>createPost</w:t>
-      </w:r>
-      <w:proofErr w:type="spellEnd"/>
-      <w:r>
-        <w:t xml:space="preserve">(name: String, description: String, </w:t>
-      </w:r>
-      <w:proofErr w:type="spellStart"/>
-      <w:r>
-        <w:t>rentPrice</w:t>
-      </w:r>
-      <w:proofErr w:type="spellEnd"/>
-      <w:r>
-        <w:t xml:space="preserve">: Double, </w:t>
-      </w:r>
-      <w:proofErr w:type="spellStart"/>
-      <w:r>
-        <w:t>insuranceAmount</w:t>
-      </w:r>
-      <w:proofErr w:type="spellEnd"/>
-      <w:r>
-        <w:t>: Double, media: List&lt;String&gt;, location: String)</w:t>
-      </w:r>
-    </w:p>
-    <w:p>
-      <w:pPr>
+      <w:r>
+        <w:t xml:space="preserve">== </w:t>
+      </w:r>
+      <w:r>
+        <w:t>null</w:t>
+      </w:r>
+    </w:p>
+    <w:p>
+      <w:r>
         <w:rPr>
           <w:b/>
           <w:bCs/>
         </w:rPr>
-      </w:pPr>
-      <w:r>
-        <w:rPr>
-          <w:b/>
-          <w:bCs/>
-        </w:rPr>
-        <w:t>Pre:</w:t>
-      </w:r>
-    </w:p>
-    <w:p>
-      <w:pPr>
-        <w:pStyle w:val="ListParagraph"/>
-        <w:numPr>
-          <w:ilvl w:val="0"/>
-          <w:numId w:val="88"/>
-        </w:numPr>
-      </w:pPr>
-      <w:proofErr w:type="spellStart"/>
-      <w:proofErr w:type="gramStart"/>
-      <w:r>
-        <w:t>name.length</w:t>
-      </w:r>
-      <w:proofErr w:type="spellEnd"/>
-      <w:proofErr w:type="gramEnd"/>
-      <w:r>
-        <w:t xml:space="preserve"> &gt; 0</w:t>
-      </w:r>
-    </w:p>
-    <w:p>
-      <w:pPr>
-        <w:pStyle w:val="ListParagraph"/>
-        <w:numPr>
-          <w:ilvl w:val="0"/>
-          <w:numId w:val="88"/>
-        </w:numPr>
-      </w:pPr>
-      <w:proofErr w:type="spellStart"/>
-      <w:r>
-        <w:t>rentPrice</w:t>
-      </w:r>
-      <w:proofErr w:type="spellEnd"/>
-      <w:r>
-        <w:t xml:space="preserve"> &gt; 0</w:t>
-      </w:r>
-    </w:p>
-    <w:p>
-      <w:pPr>
-        <w:pStyle w:val="ListParagraph"/>
-        <w:numPr>
-          <w:ilvl w:val="0"/>
-          <w:numId w:val="88"/>
-        </w:numPr>
-      </w:pPr>
-      <w:proofErr w:type="spellStart"/>
-      <w:r>
-        <w:t>insuranceAmount</w:t>
-      </w:r>
-      <w:proofErr w:type="spellEnd"/>
-      <w:r>
-        <w:t xml:space="preserve"> &gt; 0</w:t>
-      </w:r>
-    </w:p>
-    <w:p>
-      <w:pPr>
-        <w:pStyle w:val="ListParagraph"/>
-        <w:numPr>
-          <w:ilvl w:val="0"/>
-          <w:numId w:val="88"/>
-        </w:numPr>
-      </w:pPr>
-      <w:proofErr w:type="spellStart"/>
-      <w:proofErr w:type="gramStart"/>
-      <w:r>
-        <w:t>location.length</w:t>
-      </w:r>
-      <w:proofErr w:type="spellEnd"/>
-      <w:proofErr w:type="gramEnd"/>
-      <w:r>
-        <w:t xml:space="preserve"> &gt; 0</w:t>
-      </w:r>
-    </w:p>
-    <w:p>
-      <w:pPr>
-        <w:rPr>
-          <w:b/>
-          <w:bCs/>
-        </w:rPr>
-      </w:pPr>
-      <w:r>
-        <w:rPr>
-          <w:b/>
-          <w:bCs/>
-        </w:rPr>
-        <w:t>Post:</w:t>
-      </w:r>
-    </w:p>
-    <w:p>
-      <w:pPr>
-        <w:pStyle w:val="ListParagraph"/>
-        <w:numPr>
-          <w:ilvl w:val="0"/>
-          <w:numId w:val="89"/>
-        </w:numPr>
-      </w:pPr>
-      <w:r>
-        <w:t>a new Tool object will be created.</w:t>
-      </w:r>
-    </w:p>
-    <w:p>
-      <w:pPr>
-        <w:pStyle w:val="ListParagraph"/>
-        <w:numPr>
-          <w:ilvl w:val="0"/>
-          <w:numId w:val="89"/>
-        </w:numPr>
-      </w:pPr>
-      <w:r>
-        <w:t>the user will be linked with the Tool object.</w:t>
-      </w:r>
-    </w:p>
-    <w:p>
-      <w:pPr>
-        <w:pStyle w:val="ListParagraph"/>
-        <w:numPr>
-          <w:ilvl w:val="0"/>
-          <w:numId w:val="89"/>
-        </w:numPr>
-      </w:pPr>
-      <w:r>
-        <w:t>if the operation succeeded the Tool object’s document-reference will be returned.</w:t>
-      </w:r>
-    </w:p>
-    <w:p>
-      <w:pPr>
-        <w:pStyle w:val="ListParagraph"/>
-        <w:numPr>
-          <w:ilvl w:val="0"/>
-          <w:numId w:val="89"/>
-        </w:numPr>
-      </w:pPr>
-      <w:r>
-        <w:t>otherwise (if an error occurred) a string indicating the error will be returned.</w:t>
-      </w:r>
-    </w:p>
-    <w:p/>
-    <w:p>
-      <w:pPr>
-        <w:pStyle w:val="Heading4"/>
-      </w:pPr>
-      <w:r>
-        <w:t xml:space="preserve">3.4.2.2 </w:t>
-      </w:r>
-      <w:proofErr w:type="spellStart"/>
-      <w:r>
-        <w:t>Tool.edit</w:t>
-      </w:r>
-      <w:proofErr w:type="spellEnd"/>
-      <w:r>
-        <w:t>()</w:t>
-      </w:r>
-    </w:p>
-    <w:p>
-      <w:r>
-        <w:rPr>
-          <w:b/>
-          <w:bCs/>
-        </w:rPr>
-        <w:t>Context</w:t>
-      </w:r>
-      <w:r>
-        <w:t xml:space="preserve"> </w:t>
-      </w:r>
-      <w:proofErr w:type="gramStart"/>
-      <w:r>
-        <w:t>Tool::</w:t>
-      </w:r>
-      <w:proofErr w:type="gramEnd"/>
-      <w:r>
-        <w:t xml:space="preserve">edit(name: String, description: String, </w:t>
-      </w:r>
-      <w:proofErr w:type="spellStart"/>
-      <w:r>
-        <w:t>rentPrice</w:t>
-      </w:r>
-      <w:proofErr w:type="spellEnd"/>
-      <w:r>
-        <w:t xml:space="preserve">: Double, </w:t>
-      </w:r>
-      <w:proofErr w:type="spellStart"/>
-      <w:r>
-        <w:t>insuranceAmount</w:t>
-      </w:r>
-      <w:proofErr w:type="spellEnd"/>
-      <w:r>
-        <w:t>: Double, media: List&lt;String&gt;, location: String)</w:t>
-      </w:r>
-    </w:p>
-    <w:p>
-      <w:r>
-        <w:rPr>
-          <w:b/>
-          <w:bCs/>
-        </w:rPr>
-        <w:t>Pre</w:t>
+        <w:t>Post</w:t>
       </w:r>
       <w:r>
         <w:t>:</w:t>
@@ -19804,271 +19682,15 @@
         <w:pStyle w:val="ListParagraph"/>
         <w:numPr>
           <w:ilvl w:val="0"/>
-          <w:numId w:val="90"/>
-        </w:numPr>
-      </w:pPr>
-      <w:proofErr w:type="spellStart"/>
-      <w:proofErr w:type="gramStart"/>
-      <w:r>
-        <w:t>name.length</w:t>
-      </w:r>
-      <w:proofErr w:type="spellEnd"/>
-      <w:proofErr w:type="gramEnd"/>
-      <w:r>
-        <w:t xml:space="preserve"> &gt; 0</w:t>
-      </w:r>
-    </w:p>
-    <w:p>
-      <w:pPr>
-        <w:pStyle w:val="ListParagraph"/>
-        <w:numPr>
-          <w:ilvl w:val="0"/>
-          <w:numId w:val="90"/>
-        </w:numPr>
-      </w:pPr>
-      <w:proofErr w:type="spellStart"/>
-      <w:r>
-        <w:t>rentPrice</w:t>
-      </w:r>
-      <w:proofErr w:type="spellEnd"/>
-      <w:r>
-        <w:t xml:space="preserve"> &gt; 0</w:t>
-      </w:r>
-    </w:p>
-    <w:p>
-      <w:pPr>
-        <w:pStyle w:val="ListParagraph"/>
-        <w:numPr>
-          <w:ilvl w:val="0"/>
-          <w:numId w:val="90"/>
-        </w:numPr>
-      </w:pPr>
-      <w:proofErr w:type="spellStart"/>
-      <w:r>
-        <w:t>insuranceAmount</w:t>
-      </w:r>
-      <w:proofErr w:type="spellEnd"/>
-      <w:r>
-        <w:t xml:space="preserve"> &gt; 0</w:t>
-      </w:r>
-    </w:p>
-    <w:p>
-      <w:pPr>
-        <w:pStyle w:val="ListParagraph"/>
-        <w:numPr>
-          <w:ilvl w:val="0"/>
-          <w:numId w:val="90"/>
-        </w:numPr>
-      </w:pPr>
-      <w:proofErr w:type="spellStart"/>
-      <w:proofErr w:type="gramStart"/>
-      <w:r>
-        <w:t>location.length</w:t>
-      </w:r>
-      <w:proofErr w:type="spellEnd"/>
-      <w:proofErr w:type="gramEnd"/>
-      <w:r>
-        <w:t xml:space="preserve"> &gt; 0</w:t>
-      </w:r>
-    </w:p>
-    <w:p>
-      <w:r>
-        <w:rPr>
-          <w:b/>
-          <w:bCs/>
-        </w:rPr>
-        <w:t>Post</w:t>
-      </w:r>
-      <w:r>
-        <w:t>:</w:t>
-      </w:r>
-    </w:p>
-    <w:p>
-      <w:pPr>
-        <w:pStyle w:val="ListParagraph"/>
-        <w:numPr>
-          <w:ilvl w:val="0"/>
-          <w:numId w:val="90"/>
-        </w:numPr>
-      </w:pPr>
-      <w:r>
-        <w:t>the Tool object will be edited.</w:t>
-      </w:r>
-    </w:p>
-    <w:p>
-      <w:pPr>
-        <w:pStyle w:val="ListParagraph"/>
-        <w:numPr>
-          <w:ilvl w:val="0"/>
-          <w:numId w:val="90"/>
-        </w:numPr>
-      </w:pPr>
-      <w:r>
-        <w:t>if the operation succeeded the Tool object’s document-reference will be returned.</w:t>
-      </w:r>
-    </w:p>
-    <w:p>
-      <w:pPr>
-        <w:pStyle w:val="ListParagraph"/>
-        <w:numPr>
-          <w:ilvl w:val="0"/>
-          <w:numId w:val="90"/>
-        </w:numPr>
-      </w:pPr>
-      <w:r>
-        <w:t>otherwise (if an error occurred) a string indicating the error will be returned.</w:t>
-      </w:r>
-    </w:p>
-    <w:p/>
-    <w:p>
-      <w:pPr>
-        <w:pStyle w:val="Heading4"/>
-      </w:pPr>
-      <w:r>
-        <w:t xml:space="preserve">3.4.2.3 </w:t>
-      </w:r>
-      <w:proofErr w:type="spellStart"/>
-      <w:r>
-        <w:t>Tool.acceptRequest</w:t>
-      </w:r>
-      <w:proofErr w:type="spellEnd"/>
-      <w:r>
-        <w:t>()</w:t>
-      </w:r>
-    </w:p>
-    <w:p>
-      <w:r>
-        <w:rPr>
-          <w:b/>
-          <w:bCs/>
-        </w:rPr>
-        <w:t>Context</w:t>
-      </w:r>
-      <w:r>
-        <w:t xml:space="preserve"> </w:t>
-      </w:r>
-      <w:proofErr w:type="gramStart"/>
-      <w:r>
-        <w:t>Tool::</w:t>
-      </w:r>
-      <w:proofErr w:type="spellStart"/>
-      <w:proofErr w:type="gramEnd"/>
-      <w:r>
-        <w:t>acceptRequest</w:t>
-      </w:r>
-      <w:proofErr w:type="spellEnd"/>
-      <w:r>
-        <w:t>(</w:t>
-      </w:r>
-      <w:proofErr w:type="spellStart"/>
-      <w:r>
-        <w:t>toolRequestID</w:t>
-      </w:r>
-      <w:proofErr w:type="spellEnd"/>
-      <w:r>
-        <w:t>)</w:t>
-      </w:r>
-    </w:p>
-    <w:p>
-      <w:r>
-        <w:rPr>
-          <w:b/>
-          <w:bCs/>
-        </w:rPr>
-        <w:t>Pre</w:t>
-      </w:r>
-      <w:r>
-        <w:t>:</w:t>
-      </w:r>
-    </w:p>
-    <w:p>
-      <w:pPr>
-        <w:pStyle w:val="ListParagraph"/>
-        <w:numPr>
-          <w:ilvl w:val="0"/>
           <w:numId w:val="91"/>
         </w:numPr>
       </w:pPr>
-      <w:proofErr w:type="spellStart"/>
-      <w:r>
-        <w:t>Tool.requests</w:t>
-      </w:r>
-      <w:proofErr w:type="spellEnd"/>
-      <w:r>
-        <w:t xml:space="preserve"> </w:t>
-      </w:r>
-      <w:r>
-        <w:t>must</w:t>
-      </w:r>
-      <w:r>
-        <w:t xml:space="preserve"> include </w:t>
-      </w:r>
-      <w:proofErr w:type="spellStart"/>
-      <w:r>
-        <w:t>toolRequestID</w:t>
-      </w:r>
-      <w:proofErr w:type="spellEnd"/>
-      <w:r>
-        <w:t>.</w:t>
-      </w:r>
-    </w:p>
-    <w:p>
-      <w:pPr>
-        <w:pStyle w:val="ListParagraph"/>
-        <w:numPr>
-          <w:ilvl w:val="0"/>
-          <w:numId w:val="91"/>
-        </w:numPr>
-      </w:pPr>
       <w:r>
         <w:t>Tool.</w:t>
       </w:r>
       <w:r>
-        <w:t xml:space="preserve"> </w:t>
-      </w:r>
-      <w:proofErr w:type="spellStart"/>
-      <w:r>
         <w:t>acceptedRequestID</w:t>
       </w:r>
-      <w:proofErr w:type="spellEnd"/>
-      <w:r>
-        <w:t xml:space="preserve"> </w:t>
-      </w:r>
-      <w:r>
-        <w:t xml:space="preserve">== </w:t>
-      </w:r>
-      <w:r>
-        <w:t>null</w:t>
-      </w:r>
-    </w:p>
-    <w:p>
-      <w:r>
-        <w:rPr>
-          <w:b/>
-          <w:bCs/>
-        </w:rPr>
-        <w:t>Post</w:t>
-      </w:r>
-      <w:r>
-        <w:t>:</w:t>
-      </w:r>
-    </w:p>
-    <w:p>
-      <w:pPr>
-        <w:pStyle w:val="ListParagraph"/>
-        <w:numPr>
-          <w:ilvl w:val="0"/>
-          <w:numId w:val="91"/>
-        </w:numPr>
-      </w:pPr>
-      <w:proofErr w:type="spellStart"/>
-      <w:r>
-        <w:t>Tool.</w:t>
-      </w:r>
-      <w:r>
-        <w:t>acceptedRequestID</w:t>
-      </w:r>
-      <w:proofErr w:type="spellEnd"/>
       <w:r>
         <w:t xml:space="preserve"> will become toolRequest.id</w:t>
       </w:r>
@@ -20140,15 +19762,7 @@
         <w:pStyle w:val="Heading4"/>
       </w:pPr>
       <w:r>
-        <w:t xml:space="preserve">3.4.2.4 </w:t>
-      </w:r>
-      <w:proofErr w:type="spellStart"/>
-      <w:r>
-        <w:t>Tool.startRent</w:t>
-      </w:r>
-      <w:proofErr w:type="spellEnd"/>
-      <w:r>
-        <w:t>()</w:t>
+        <w:t>3.4.2.4 Tool.startRent()</w:t>
       </w:r>
     </w:p>
     <w:p>
@@ -20160,23 +19774,7 @@
         <w:t>Context</w:t>
       </w:r>
       <w:r>
-        <w:t xml:space="preserve"> </w:t>
-      </w:r>
-      <w:proofErr w:type="gramStart"/>
-      <w:r>
-        <w:t>Tool :</w:t>
-      </w:r>
-      <w:proofErr w:type="gramEnd"/>
-      <w:r>
-        <w:t xml:space="preserve">: </w:t>
-      </w:r>
-      <w:proofErr w:type="spellStart"/>
-      <w:r>
-        <w:t>startRent</w:t>
-      </w:r>
-      <w:proofErr w:type="spellEnd"/>
-      <w:r>
-        <w:t>()</w:t>
+        <w:t xml:space="preserve"> Tool :: startRent()</w:t>
       </w:r>
     </w:p>
     <w:p>
@@ -20251,15 +19849,8 @@
           <w:numId w:val="91"/>
         </w:numPr>
       </w:pPr>
-      <w:proofErr w:type="spellStart"/>
-      <w:proofErr w:type="gramStart"/>
-      <w:r>
-        <w:t>rent.toolID</w:t>
-      </w:r>
-      <w:proofErr w:type="spellEnd"/>
-      <w:proofErr w:type="gramEnd"/>
-      <w:r>
-        <w:t xml:space="preserve"> will become tool.ID</w:t>
+      <w:r>
+        <w:t>rent.toolID will become tool.ID</w:t>
       </w:r>
     </w:p>
     <w:p>
@@ -20270,21 +19861,9 @@
           <w:numId w:val="91"/>
         </w:numPr>
       </w:pPr>
-      <w:proofErr w:type="spellStart"/>
-      <w:proofErr w:type="gramStart"/>
-      <w:r>
-        <w:t>rent.requestID</w:t>
-      </w:r>
-      <w:proofErr w:type="spellEnd"/>
-      <w:proofErr w:type="gramEnd"/>
-      <w:r>
-        <w:t xml:space="preserve"> will become </w:t>
-      </w:r>
-      <w:proofErr w:type="spellStart"/>
-      <w:r>
-        <w:t>tool.acceptedRequestID</w:t>
-      </w:r>
-      <w:proofErr w:type="spellEnd"/>
+      <w:r>
+        <w:t>rent.requestID will become tool.acceptedRequestID</w:t>
+      </w:r>
     </w:p>
     <w:p>
       <w:pPr>
@@ -20294,23 +19873,8 @@
           <w:numId w:val="91"/>
         </w:numPr>
       </w:pPr>
-      <w:proofErr w:type="spellStart"/>
-      <w:proofErr w:type="gramStart"/>
-      <w:r>
-        <w:t>rent.startTime</w:t>
-      </w:r>
-      <w:proofErr w:type="spellEnd"/>
-      <w:proofErr w:type="gramEnd"/>
-      <w:r>
-        <w:t xml:space="preserve"> will become </w:t>
-      </w:r>
-      <w:proofErr w:type="spellStart"/>
-      <w:r>
-        <w:t>DateTime.now</w:t>
-      </w:r>
-      <w:proofErr w:type="spellEnd"/>
-      <w:r>
-        <w:t>()</w:t>
+      <w:r>
+        <w:t>rent.startTime will become DateTime.now()</w:t>
       </w:r>
     </w:p>
     <w:p>
@@ -20333,15 +19897,8 @@
           <w:numId w:val="91"/>
         </w:numPr>
       </w:pPr>
-      <w:proofErr w:type="spellStart"/>
-      <w:proofErr w:type="gramStart"/>
-      <w:r>
-        <w:t>tool.currentRent</w:t>
-      </w:r>
-      <w:proofErr w:type="spellEnd"/>
-      <w:proofErr w:type="gramEnd"/>
-      <w:r>
-        <w:t xml:space="preserve"> will become </w:t>
+      <w:r>
+        <w:t xml:space="preserve">tool.currentRent will become </w:t>
       </w:r>
       <w:r>
         <w:rPr>
@@ -20359,15 +19916,8 @@
           <w:numId w:val="91"/>
         </w:numPr>
       </w:pPr>
-      <w:proofErr w:type="spellStart"/>
-      <w:proofErr w:type="gramStart"/>
-      <w:r>
-        <w:t>tool.acceptedToolRequest.isRented</w:t>
-      </w:r>
-      <w:proofErr w:type="spellEnd"/>
-      <w:proofErr w:type="gramEnd"/>
-      <w:r>
-        <w:t xml:space="preserve"> will become true</w:t>
+      <w:r>
+        <w:t>tool.acceptedToolRequest.isRented will become true</w:t>
       </w:r>
     </w:p>
     <w:p>
@@ -20412,15 +19962,7 @@
         <w:pStyle w:val="Heading4"/>
       </w:pPr>
       <w:r>
-        <w:t xml:space="preserve">3.4.2.5 </w:t>
-      </w:r>
-      <w:proofErr w:type="spellStart"/>
-      <w:r>
-        <w:t>Tool.addRequest</w:t>
-      </w:r>
-      <w:proofErr w:type="spellEnd"/>
-      <w:r>
-        <w:t>()</w:t>
+        <w:t>3.4.2.5 Tool.addRequest()</w:t>
       </w:r>
     </w:p>
     <w:p>
@@ -20432,63 +19974,7 @@
         <w:t>Context</w:t>
       </w:r>
       <w:r>
-        <w:t xml:space="preserve"> </w:t>
-      </w:r>
-      <w:proofErr w:type="gramStart"/>
-      <w:r>
-        <w:t>Tool::</w:t>
-      </w:r>
-      <w:proofErr w:type="gramEnd"/>
-      <w:r>
-        <w:t xml:space="preserve"> </w:t>
-      </w:r>
-      <w:proofErr w:type="spellStart"/>
-      <w:r>
-        <w:t>addRequest</w:t>
-      </w:r>
-      <w:proofErr w:type="spellEnd"/>
-      <w:r>
-        <w:t>(</w:t>
-      </w:r>
-      <w:proofErr w:type="spellStart"/>
-      <w:r>
-        <w:t>renterUID</w:t>
-      </w:r>
-      <w:proofErr w:type="spellEnd"/>
-      <w:r>
-        <w:t xml:space="preserve">: String, </w:t>
-      </w:r>
-      <w:proofErr w:type="spellStart"/>
-      <w:r>
-        <w:t>toolID</w:t>
-      </w:r>
-      <w:proofErr w:type="spellEnd"/>
-      <w:r>
-        <w:t xml:space="preserve">: String, </w:t>
-      </w:r>
-      <w:proofErr w:type="spellStart"/>
-      <w:r>
-        <w:t>numOfDays</w:t>
-      </w:r>
-      <w:proofErr w:type="spellEnd"/>
-      <w:r>
-        <w:t xml:space="preserve">: Integer, </w:t>
-      </w:r>
-      <w:proofErr w:type="spellStart"/>
-      <w:r>
-        <w:t>rentPrice</w:t>
-      </w:r>
-      <w:proofErr w:type="spellEnd"/>
-      <w:r>
-        <w:t xml:space="preserve">: Double, </w:t>
-      </w:r>
-      <w:proofErr w:type="spellStart"/>
-      <w:r>
-        <w:t>insuranceAmount</w:t>
-      </w:r>
-      <w:proofErr w:type="spellEnd"/>
-      <w:r>
-        <w:t>: Double)</w:t>
+        <w:t xml:space="preserve"> Tool:: addRequest(renterUID: String, toolID: String, numOfDays: Integer, rentPrice: Double, insuranceAmount: Double)</w:t>
       </w:r>
     </w:p>
     <w:p>
@@ -20523,13 +20009,8 @@
           <w:numId w:val="91"/>
         </w:numPr>
       </w:pPr>
-      <w:proofErr w:type="spellStart"/>
-      <w:r>
-        <w:t>renterUID</w:t>
-      </w:r>
-      <w:proofErr w:type="spellEnd"/>
-      <w:r>
-        <w:t xml:space="preserve"> is a valid user ID</w:t>
+      <w:r>
+        <w:t>renterUID is a valid user ID</w:t>
       </w:r>
     </w:p>
     <w:p>
@@ -20540,13 +20021,8 @@
           <w:numId w:val="91"/>
         </w:numPr>
       </w:pPr>
-      <w:proofErr w:type="spellStart"/>
-      <w:r>
-        <w:t>toolID</w:t>
-      </w:r>
-      <w:proofErr w:type="spellEnd"/>
-      <w:r>
-        <w:t xml:space="preserve"> is a valid tool ID</w:t>
+      <w:r>
+        <w:t>toolID is a valid tool ID</w:t>
       </w:r>
     </w:p>
     <w:p>
@@ -20557,31 +20033,8 @@
           <w:numId w:val="91"/>
         </w:numPr>
       </w:pPr>
-      <w:proofErr w:type="spellStart"/>
-      <w:r>
-        <w:t>toolID</w:t>
-      </w:r>
-      <w:proofErr w:type="spellEnd"/>
-      <w:r>
-        <w:t xml:space="preserve"> doesn’t reference a tool where </w:t>
-      </w:r>
-      <w:proofErr w:type="spellStart"/>
-      <w:proofErr w:type="gramStart"/>
-      <w:r>
-        <w:t>tool.ownerID</w:t>
-      </w:r>
-      <w:proofErr w:type="spellEnd"/>
-      <w:proofErr w:type="gramEnd"/>
-      <w:r>
-        <w:t xml:space="preserve"> == </w:t>
-      </w:r>
-      <w:proofErr w:type="spellStart"/>
-      <w:r>
-        <w:t>renterID</w:t>
-      </w:r>
-      <w:proofErr w:type="spellEnd"/>
-      <w:r>
-        <w:t xml:space="preserve"> (i.e., a user can’t request his/her own tool)</w:t>
+      <w:r>
+        <w:t>toolID doesn’t reference a tool where tool.ownerID == renterID (i.e., a user can’t request his/her own tool)</w:t>
       </w:r>
     </w:p>
     <w:p>
@@ -20592,13 +20045,8 @@
           <w:numId w:val="91"/>
         </w:numPr>
       </w:pPr>
-      <w:proofErr w:type="spellStart"/>
-      <w:r>
-        <w:t>numOfDays</w:t>
-      </w:r>
-      <w:proofErr w:type="spellEnd"/>
-      <w:r>
-        <w:t xml:space="preserve"> &gt; 0</w:t>
+      <w:r>
+        <w:t>numOfDays &gt; 0</w:t>
       </w:r>
     </w:p>
     <w:p>
@@ -20609,13 +20057,8 @@
           <w:numId w:val="91"/>
         </w:numPr>
       </w:pPr>
-      <w:proofErr w:type="spellStart"/>
-      <w:r>
-        <w:t>rentPrice</w:t>
-      </w:r>
-      <w:proofErr w:type="spellEnd"/>
-      <w:r>
-        <w:t xml:space="preserve"> &gt; 0</w:t>
+      <w:r>
+        <w:t>rentPrice &gt; 0</w:t>
       </w:r>
     </w:p>
     <w:p>
@@ -20626,13 +20069,8 @@
           <w:numId w:val="91"/>
         </w:numPr>
       </w:pPr>
-      <w:proofErr w:type="spellStart"/>
-      <w:r>
-        <w:t>insuranceAmount</w:t>
-      </w:r>
-      <w:proofErr w:type="spellEnd"/>
-      <w:r>
-        <w:t xml:space="preserve"> &gt; 0</w:t>
+      <w:r>
+        <w:t>insuranceAmount &gt; 0</w:t>
       </w:r>
     </w:p>
     <w:p>
@@ -20737,15 +20175,7 @@
         <w:pStyle w:val="Heading4"/>
       </w:pPr>
       <w:r>
-        <w:t xml:space="preserve">3.4.2.6 </w:t>
-      </w:r>
-      <w:proofErr w:type="spellStart"/>
-      <w:r>
-        <w:t>ToolRequest.edit</w:t>
-      </w:r>
-      <w:proofErr w:type="spellEnd"/>
-      <w:r>
-        <w:t>()</w:t>
+        <w:t>3.4.2.6 ToolRequest.edit()</w:t>
       </w:r>
     </w:p>
     <w:p>
@@ -20757,44 +20187,7 @@
         <w:t>Context</w:t>
       </w:r>
       <w:r>
-        <w:t xml:space="preserve"> </w:t>
-      </w:r>
-      <w:proofErr w:type="spellStart"/>
-      <w:proofErr w:type="gramStart"/>
-      <w:r>
-        <w:t>ToolRequest</w:t>
-      </w:r>
-      <w:proofErr w:type="spellEnd"/>
-      <w:r>
-        <w:t>::</w:t>
-      </w:r>
-      <w:proofErr w:type="gramEnd"/>
-      <w:r>
-        <w:t xml:space="preserve"> edit(</w:t>
-      </w:r>
-      <w:proofErr w:type="spellStart"/>
-      <w:r>
-        <w:t>numOfDays</w:t>
-      </w:r>
-      <w:proofErr w:type="spellEnd"/>
-      <w:r>
-        <w:t xml:space="preserve">: Integer, </w:t>
-      </w:r>
-      <w:proofErr w:type="spellStart"/>
-      <w:r>
-        <w:t>rentPrice</w:t>
-      </w:r>
-      <w:proofErr w:type="spellEnd"/>
-      <w:r>
-        <w:t xml:space="preserve">: Double, </w:t>
-      </w:r>
-      <w:proofErr w:type="spellStart"/>
-      <w:r>
-        <w:t>insuranceAmount</w:t>
-      </w:r>
-      <w:proofErr w:type="spellEnd"/>
-      <w:r>
-        <w:t>: Double)</w:t>
+        <w:t xml:space="preserve"> ToolRequest:: edit(numOfDays: Integer, rentPrice: Double, insuranceAmount: Double)</w:t>
       </w:r>
     </w:p>
     <w:p>
@@ -20810,13 +20203,8 @@
           <w:numId w:val="91"/>
         </w:numPr>
       </w:pPr>
-      <w:proofErr w:type="spellStart"/>
-      <w:r>
-        <w:t>numOfDays</w:t>
-      </w:r>
-      <w:proofErr w:type="spellEnd"/>
-      <w:r>
-        <w:t xml:space="preserve"> &gt; 0</w:t>
+      <w:r>
+        <w:t>numOfDays &gt; 0</w:t>
       </w:r>
     </w:p>
     <w:p>
@@ -20827,13 +20215,8 @@
           <w:numId w:val="91"/>
         </w:numPr>
       </w:pPr>
-      <w:proofErr w:type="spellStart"/>
-      <w:r>
-        <w:t>rentPrice</w:t>
-      </w:r>
-      <w:proofErr w:type="spellEnd"/>
-      <w:r>
-        <w:t xml:space="preserve"> &gt; 0</w:t>
+      <w:r>
+        <w:t>rentPrice &gt; 0</w:t>
       </w:r>
     </w:p>
     <w:p>
@@ -20844,13 +20227,8 @@
           <w:numId w:val="91"/>
         </w:numPr>
       </w:pPr>
-      <w:proofErr w:type="spellStart"/>
-      <w:r>
-        <w:t>insuranceAmount</w:t>
-      </w:r>
-      <w:proofErr w:type="spellEnd"/>
-      <w:r>
-        <w:t xml:space="preserve"> &gt; 0</w:t>
+      <w:r>
+        <w:t>insuranceAmount &gt; 0</w:t>
       </w:r>
     </w:p>
     <w:p>
@@ -20907,15 +20285,7 @@
         <w:pStyle w:val="Heading4"/>
       </w:pPr>
       <w:r>
-        <w:t xml:space="preserve">3.4.2.7 </w:t>
-      </w:r>
-      <w:proofErr w:type="spellStart"/>
-      <w:r>
-        <w:t>Tool.endRent</w:t>
-      </w:r>
-      <w:proofErr w:type="spellEnd"/>
-      <w:r>
-        <w:t>()</w:t>
+        <w:t>3.4.2.7 Tool.endRent()</w:t>
       </w:r>
     </w:p>
     <w:p>
@@ -20927,23 +20297,7 @@
         <w:t>Context</w:t>
       </w:r>
       <w:r>
-        <w:t xml:space="preserve"> </w:t>
-      </w:r>
-      <w:proofErr w:type="gramStart"/>
-      <w:r>
-        <w:t>Tool::</w:t>
-      </w:r>
-      <w:proofErr w:type="gramEnd"/>
-      <w:r>
-        <w:t xml:space="preserve"> </w:t>
-      </w:r>
-      <w:proofErr w:type="spellStart"/>
-      <w:r>
-        <w:t>endRent</w:t>
-      </w:r>
-      <w:proofErr w:type="spellEnd"/>
-      <w:r>
-        <w:t>()</w:t>
+        <w:t xml:space="preserve"> Tool:: endRent()</w:t>
       </w:r>
     </w:p>
     <w:p>
@@ -20966,13 +20320,8 @@
           <w:numId w:val="91"/>
         </w:numPr>
       </w:pPr>
-      <w:proofErr w:type="spellStart"/>
-      <w:r>
-        <w:t>currentRent</w:t>
-      </w:r>
-      <w:proofErr w:type="spellEnd"/>
-      <w:r>
-        <w:t xml:space="preserve"> &lt;&gt; null (i.e., there </w:t>
+      <w:r>
+        <w:t xml:space="preserve">currentRent &lt;&gt; null (i.e., there </w:t>
       </w:r>
       <w:r>
         <w:t>must</w:t>
@@ -21001,15 +20350,8 @@
           <w:numId w:val="91"/>
         </w:numPr>
       </w:pPr>
-      <w:proofErr w:type="spellStart"/>
-      <w:proofErr w:type="gramStart"/>
-      <w:r>
-        <w:t>tool.currentRent</w:t>
-      </w:r>
-      <w:proofErr w:type="spellEnd"/>
-      <w:proofErr w:type="gramEnd"/>
-      <w:r>
-        <w:t xml:space="preserve"> will </w:t>
+      <w:r>
+        <w:t xml:space="preserve">tool.currentRent will </w:t>
       </w:r>
       <w:r>
         <w:t>be deleted and become null.</w:t>
@@ -21023,15 +20365,8 @@
           <w:numId w:val="91"/>
         </w:numPr>
       </w:pPr>
-      <w:proofErr w:type="spellStart"/>
-      <w:proofErr w:type="gramStart"/>
-      <w:r>
-        <w:t>tool.acceptedToolRequest</w:t>
-      </w:r>
-      <w:proofErr w:type="spellEnd"/>
-      <w:proofErr w:type="gramEnd"/>
-      <w:r>
-        <w:t xml:space="preserve"> will </w:t>
+      <w:r>
+        <w:t xml:space="preserve">tool.acceptedToolRequest will </w:t>
       </w:r>
       <w:r>
         <w:t>be deleted.</w:t>
@@ -21045,15 +20380,8 @@
           <w:numId w:val="91"/>
         </w:numPr>
       </w:pPr>
-      <w:proofErr w:type="spellStart"/>
-      <w:proofErr w:type="gramStart"/>
-      <w:r>
-        <w:t>tool.acceptedRequestID</w:t>
-      </w:r>
-      <w:proofErr w:type="spellEnd"/>
-      <w:proofErr w:type="gramEnd"/>
-      <w:r>
-        <w:t xml:space="preserve"> will become null</w:t>
+      <w:r>
+        <w:t>tool.acceptedRequestID will become null</w:t>
       </w:r>
     </w:p>
     <w:p>
@@ -21074,15 +20402,7 @@
         <w:pStyle w:val="Heading4"/>
       </w:pPr>
       <w:r>
-        <w:t xml:space="preserve">3.4.2.8 </w:t>
-      </w:r>
-      <w:proofErr w:type="spellStart"/>
-      <w:r>
-        <w:t>User.addReview</w:t>
-      </w:r>
-      <w:proofErr w:type="spellEnd"/>
-      <w:r>
-        <w:t>()</w:t>
+        <w:t>3.4.2.8 User.addReview()</w:t>
       </w:r>
     </w:p>
     <w:p>
@@ -21094,23 +20414,7 @@
         <w:t>Context</w:t>
       </w:r>
       <w:r>
-        <w:t xml:space="preserve"> </w:t>
-      </w:r>
-      <w:proofErr w:type="gramStart"/>
-      <w:r>
-        <w:t>User::</w:t>
-      </w:r>
-      <w:proofErr w:type="gramEnd"/>
-      <w:r>
-        <w:t xml:space="preserve"> </w:t>
-      </w:r>
-      <w:proofErr w:type="spellStart"/>
-      <w:r>
-        <w:t>addReview</w:t>
-      </w:r>
-      <w:proofErr w:type="spellEnd"/>
-      <w:r>
-        <w:t>(value: Double, description: String)</w:t>
+        <w:t xml:space="preserve"> User:: addReview(value: Double, description: String)</w:t>
       </w:r>
     </w:p>
     <w:p>
@@ -21133,15 +20437,8 @@
           <w:numId w:val="91"/>
         </w:numPr>
       </w:pPr>
-      <w:proofErr w:type="spellStart"/>
-      <w:proofErr w:type="gramStart"/>
-      <w:r>
-        <w:t>user.hadAPreviousRentWith</w:t>
-      </w:r>
-      <w:proofErr w:type="spellEnd"/>
-      <w:proofErr w:type="gramEnd"/>
-      <w:r>
-        <w:t>() == true</w:t>
+      <w:r>
+        <w:t>user.hadAPreviousRentWith() == true</w:t>
       </w:r>
     </w:p>
     <w:p>
@@ -21234,20 +20531,7 @@
         <w:pStyle w:val="Heading4"/>
       </w:pPr>
       <w:r>
-        <w:t xml:space="preserve">3.4.2.9 </w:t>
-      </w:r>
-      <w:proofErr w:type="spellStart"/>
-      <w:proofErr w:type="gramStart"/>
-      <w:r>
-        <w:t>User.ban</w:t>
-      </w:r>
-      <w:proofErr w:type="spellEnd"/>
-      <w:r>
-        <w:t>(</w:t>
-      </w:r>
-      <w:proofErr w:type="gramEnd"/>
-      <w:r>
-        <w:t>)</w:t>
+        <w:t>3.4.2.9 User.ban()</w:t>
       </w:r>
     </w:p>
     <w:p>
@@ -21259,15 +20543,7 @@
         <w:t>Context</w:t>
       </w:r>
       <w:r>
-        <w:t xml:space="preserve"> </w:t>
-      </w:r>
-      <w:proofErr w:type="gramStart"/>
-      <w:r>
-        <w:t>User::</w:t>
-      </w:r>
-      <w:proofErr w:type="gramEnd"/>
-      <w:r>
-        <w:t xml:space="preserve"> ban()</w:t>
+        <w:t xml:space="preserve"> User:: ban()</w:t>
       </w:r>
     </w:p>
     <w:p>
@@ -21291,15 +20567,8 @@
           <w:numId w:val="91"/>
         </w:numPr>
       </w:pPr>
-      <w:proofErr w:type="spellStart"/>
-      <w:proofErr w:type="gramStart"/>
-      <w:r>
-        <w:t>initiator.isAdmin</w:t>
-      </w:r>
-      <w:proofErr w:type="spellEnd"/>
-      <w:proofErr w:type="gramEnd"/>
-      <w:r>
-        <w:t xml:space="preserve"> == true (i.e., the initiator must be an administrator)</w:t>
+      <w:r>
+        <w:t>initiator.isAdmin == true (i.e., the initiator must be an administrator)</w:t>
       </w:r>
     </w:p>
     <w:p>
@@ -21322,15 +20591,8 @@
           <w:numId w:val="91"/>
         </w:numPr>
       </w:pPr>
-      <w:proofErr w:type="spellStart"/>
-      <w:proofErr w:type="gramStart"/>
-      <w:r>
-        <w:t>user.IDNumber</w:t>
-      </w:r>
-      <w:proofErr w:type="spellEnd"/>
-      <w:proofErr w:type="gramEnd"/>
-      <w:r>
-        <w:t xml:space="preserve"> will be added to the banned list</w:t>
+      <w:r>
+        <w:t>user.IDNumber will be added to the banned list</w:t>
       </w:r>
     </w:p>
     <w:p>
@@ -21341,15 +20603,8 @@
           <w:numId w:val="91"/>
         </w:numPr>
       </w:pPr>
-      <w:proofErr w:type="spellStart"/>
-      <w:proofErr w:type="gramStart"/>
-      <w:r>
-        <w:t>user.emailAddress</w:t>
-      </w:r>
-      <w:proofErr w:type="spellEnd"/>
-      <w:proofErr w:type="gramEnd"/>
-      <w:r>
-        <w:t xml:space="preserve"> will be added to the banned list</w:t>
+      <w:r>
+        <w:t>user.emailAddress will be added to the banned list</w:t>
       </w:r>
     </w:p>
     <w:p>
@@ -22540,7 +21795,6 @@
                 <w:szCs w:val="22"/>
               </w:rPr>
             </w:pPr>
-            <w:proofErr w:type="spellStart"/>
             <w:r>
               <w:rPr>
                 <w:color w:val="000000"/>
@@ -22549,7 +21803,6 @@
               </w:rPr>
               <w:t>UserReview</w:t>
             </w:r>
-            <w:proofErr w:type="spellEnd"/>
           </w:p>
         </w:tc>
         <w:tc>
@@ -22875,7 +22128,6 @@
               </w:rPr>
               <w:t xml:space="preserve">A </w:t>
             </w:r>
-            <w:proofErr w:type="spellStart"/>
             <w:r>
               <w:rPr>
                 <w:i/>
@@ -22887,7 +22139,6 @@
               </w:rPr>
               <w:t>DocumentReference</w:t>
             </w:r>
-            <w:proofErr w:type="spellEnd"/>
             <w:r>
               <w:rPr>
                 <w:color w:val="000000"/>
@@ -23038,7 +22289,6 @@
                 <w:szCs w:val="22"/>
               </w:rPr>
             </w:pPr>
-            <w:proofErr w:type="spellStart"/>
             <w:r>
               <w:rPr>
                 <w:color w:val="000000"/>
@@ -23047,7 +22297,6 @@
               </w:rPr>
               <w:t>uid</w:t>
             </w:r>
-            <w:proofErr w:type="spellEnd"/>
           </w:p>
         </w:tc>
         <w:tc>
@@ -23290,7 +22539,6 @@
                 <w:szCs w:val="22"/>
               </w:rPr>
             </w:pPr>
-            <w:proofErr w:type="spellStart"/>
             <w:r>
               <w:rPr>
                 <w:color w:val="000000"/>
@@ -23299,7 +22547,6 @@
               </w:rPr>
               <w:t>emailAddress</w:t>
             </w:r>
-            <w:proofErr w:type="spellEnd"/>
           </w:p>
         </w:tc>
         <w:tc>
@@ -23413,7 +22660,6 @@
                 <w:szCs w:val="22"/>
               </w:rPr>
             </w:pPr>
-            <w:proofErr w:type="spellStart"/>
             <w:r>
               <w:rPr>
                 <w:color w:val="000000"/>
@@ -23422,7 +22668,6 @@
               </w:rPr>
               <w:t>IDNumber</w:t>
             </w:r>
-            <w:proofErr w:type="spellEnd"/>
           </w:p>
         </w:tc>
         <w:tc>
@@ -23536,7 +22781,6 @@
                 <w:szCs w:val="22"/>
               </w:rPr>
             </w:pPr>
-            <w:proofErr w:type="spellStart"/>
             <w:r>
               <w:rPr>
                 <w:color w:val="000000"/>
@@ -23545,7 +22789,6 @@
               </w:rPr>
               <w:t>creditCard</w:t>
             </w:r>
-            <w:proofErr w:type="spellEnd"/>
           </w:p>
         </w:tc>
         <w:tc>
@@ -23759,7 +23002,6 @@
               </w:rPr>
               <w:t xml:space="preserve">out of 5, it's the average of all </w:t>
             </w:r>
-            <w:proofErr w:type="spellStart"/>
             <w:r>
               <w:rPr>
                 <w:i/>
@@ -23770,7 +23012,6 @@
               </w:rPr>
               <w:t>User.reviews</w:t>
             </w:r>
-            <w:proofErr w:type="spellEnd"/>
           </w:p>
         </w:tc>
       </w:tr>
@@ -23882,7 +23123,6 @@
               </w:rPr>
               <w:t xml:space="preserve">A collection of </w:t>
             </w:r>
-            <w:proofErr w:type="spellStart"/>
             <w:r>
               <w:rPr>
                 <w:i/>
@@ -23891,18 +23131,7 @@
                 <w:sz w:val="22"/>
                 <w:szCs w:val="22"/>
               </w:rPr>
-              <w:t>UserReview</w:t>
-            </w:r>
-            <w:proofErr w:type="spellEnd"/>
-            <w:r>
-              <w:rPr>
-                <w:i/>
-                <w:iCs/>
-                <w:color w:val="000000"/>
-                <w:sz w:val="22"/>
-                <w:szCs w:val="22"/>
-              </w:rPr>
-              <w:t xml:space="preserve"> </w:t>
+              <w:t xml:space="preserve">UserReview </w:t>
             </w:r>
             <w:r>
               <w:rPr>
@@ -24372,7 +23601,6 @@
                 <w:szCs w:val="22"/>
               </w:rPr>
             </w:pPr>
-            <w:proofErr w:type="spellStart"/>
             <w:r>
               <w:rPr>
                 <w:color w:val="000000"/>
@@ -24381,7 +23609,6 @@
               </w:rPr>
               <w:t>ownerUID</w:t>
             </w:r>
-            <w:proofErr w:type="spellEnd"/>
           </w:p>
         </w:tc>
         <w:tc>
@@ -24492,7 +23719,6 @@
               </w:rPr>
               <w:t xml:space="preserve"> (i.e., the </w:t>
             </w:r>
-            <w:proofErr w:type="spellStart"/>
             <w:r>
               <w:rPr>
                 <w:i/>
@@ -24503,7 +23729,6 @@
               </w:rPr>
               <w:t>Owner.uid</w:t>
             </w:r>
-            <w:proofErr w:type="spellEnd"/>
             <w:r>
               <w:rPr>
                 <w:color w:val="000000"/>
@@ -24791,7 +24016,6 @@
                 <w:szCs w:val="22"/>
               </w:rPr>
             </w:pPr>
-            <w:proofErr w:type="spellStart"/>
             <w:r>
               <w:rPr>
                 <w:color w:val="000000"/>
@@ -24800,7 +24024,6 @@
               </w:rPr>
               <w:t>rentPrice</w:t>
             </w:r>
-            <w:proofErr w:type="spellEnd"/>
           </w:p>
         </w:tc>
         <w:tc>
@@ -24922,7 +24145,6 @@
                 <w:szCs w:val="22"/>
               </w:rPr>
             </w:pPr>
-            <w:proofErr w:type="spellStart"/>
             <w:r>
               <w:rPr>
                 <w:color w:val="000000"/>
@@ -24931,7 +24153,6 @@
               </w:rPr>
               <w:t>insuranceAmount</w:t>
             </w:r>
-            <w:proofErr w:type="spellEnd"/>
           </w:p>
         </w:tc>
         <w:tc>
@@ -25331,7 +24552,6 @@
                 <w:szCs w:val="22"/>
               </w:rPr>
             </w:pPr>
-            <w:proofErr w:type="spellStart"/>
             <w:r>
               <w:rPr>
                 <w:color w:val="000000"/>
@@ -25340,7 +24560,6 @@
               </w:rPr>
               <w:t>isAvailable</w:t>
             </w:r>
-            <w:proofErr w:type="spellEnd"/>
           </w:p>
         </w:tc>
         <w:tc>
@@ -25431,25 +24650,15 @@
                 <w:sz w:val="22"/>
                 <w:szCs w:val="22"/>
               </w:rPr>
-              <w:t xml:space="preserve">is available for rent or not. If not, no </w:t>
-            </w:r>
-            <w:r>
-              <w:rPr>
-                <w:i/>
-                <w:iCs/>
+              <w:t xml:space="preserve">is available </w:t>
+            </w:r>
+            <w:r>
+              <w:rPr>
                 <w:color w:val="000000"/>
                 <w:sz w:val="22"/>
                 <w:szCs w:val="22"/>
               </w:rPr>
-              <w:t>ToolRequest</w:t>
-            </w:r>
-            <w:r>
-              <w:rPr>
-                <w:color w:val="000000"/>
-                <w:sz w:val="22"/>
-                <w:szCs w:val="22"/>
-              </w:rPr>
-              <w:t xml:space="preserve"> can be accepted.</w:t>
+              <w:t>to send requests to.</w:t>
             </w:r>
           </w:p>
         </w:tc>
@@ -25480,7 +24689,6 @@
                 <w:szCs w:val="22"/>
               </w:rPr>
             </w:pPr>
-            <w:proofErr w:type="spellStart"/>
             <w:r>
               <w:rPr>
                 <w:color w:val="000000"/>
@@ -25489,7 +24697,6 @@
               </w:rPr>
               <w:t>acceptedRequestID</w:t>
             </w:r>
-            <w:proofErr w:type="spellEnd"/>
           </w:p>
         </w:tc>
         <w:tc>
@@ -25620,7 +24827,6 @@
                 <w:szCs w:val="22"/>
               </w:rPr>
             </w:pPr>
-            <w:proofErr w:type="spellStart"/>
             <w:r>
               <w:rPr>
                 <w:color w:val="000000"/>
@@ -25629,7 +24835,6 @@
               </w:rPr>
               <w:t>currentRent</w:t>
             </w:r>
-            <w:proofErr w:type="spellEnd"/>
           </w:p>
         </w:tc>
         <w:tc>
@@ -25867,7 +25072,6 @@
               </w:rPr>
               <w:t xml:space="preserve">A collection of </w:t>
             </w:r>
-            <w:proofErr w:type="spellStart"/>
             <w:r>
               <w:rPr>
                 <w:i/>
@@ -25884,16 +25088,7 @@
                 <w:sz w:val="22"/>
                 <w:szCs w:val="22"/>
               </w:rPr>
-              <w:t>s</w:t>
-            </w:r>
-            <w:proofErr w:type="spellEnd"/>
-            <w:r>
-              <w:rPr>
-                <w:color w:val="000000"/>
-                <w:sz w:val="22"/>
-                <w:szCs w:val="22"/>
-              </w:rPr>
-              <w:t xml:space="preserve"> that are sent to a </w:t>
+              <w:t xml:space="preserve">s that are sent to a </w:t>
             </w:r>
             <w:r>
               <w:rPr>
@@ -26063,7 +25258,6 @@
                 <w:szCs w:val="22"/>
               </w:rPr>
             </w:pPr>
-            <w:proofErr w:type="spellStart"/>
             <w:r>
               <w:rPr>
                 <w:color w:val="000000"/>
@@ -26072,7 +25266,6 @@
               </w:rPr>
               <w:t>renterUID</w:t>
             </w:r>
-            <w:proofErr w:type="spellEnd"/>
           </w:p>
         </w:tc>
         <w:tc>
@@ -26183,7 +25376,6 @@
               </w:rPr>
               <w:t xml:space="preserve"> (i.e., the </w:t>
             </w:r>
-            <w:proofErr w:type="spellStart"/>
             <w:r>
               <w:rPr>
                 <w:i/>
@@ -26194,7 +25386,6 @@
               </w:rPr>
               <w:t>Renter.uid</w:t>
             </w:r>
-            <w:proofErr w:type="spellEnd"/>
             <w:r>
               <w:rPr>
                 <w:color w:val="000000"/>
@@ -26232,7 +25423,6 @@
                 <w:szCs w:val="22"/>
               </w:rPr>
             </w:pPr>
-            <w:proofErr w:type="spellStart"/>
             <w:r>
               <w:rPr>
                 <w:color w:val="000000"/>
@@ -26241,7 +25431,6 @@
               </w:rPr>
               <w:t>toolID</w:t>
             </w:r>
-            <w:proofErr w:type="spellEnd"/>
           </w:p>
         </w:tc>
         <w:tc>
@@ -26381,7 +25570,6 @@
                 <w:szCs w:val="22"/>
               </w:rPr>
             </w:pPr>
-            <w:proofErr w:type="spellStart"/>
             <w:r>
               <w:rPr>
                 <w:color w:val="000000"/>
@@ -26390,7 +25578,6 @@
               </w:rPr>
               <w:t>numOfDays</w:t>
             </w:r>
-            <w:proofErr w:type="spellEnd"/>
           </w:p>
         </w:tc>
         <w:tc>
@@ -26512,7 +25699,6 @@
                 <w:szCs w:val="22"/>
               </w:rPr>
             </w:pPr>
-            <w:proofErr w:type="spellStart"/>
             <w:r>
               <w:rPr>
                 <w:color w:val="000000"/>
@@ -26521,7 +25707,6 @@
               </w:rPr>
               <w:t>rentPrice</w:t>
             </w:r>
-            <w:proofErr w:type="spellEnd"/>
           </w:p>
         </w:tc>
         <w:tc>
@@ -26643,7 +25828,6 @@
                 <w:szCs w:val="22"/>
               </w:rPr>
             </w:pPr>
-            <w:proofErr w:type="spellStart"/>
             <w:r>
               <w:rPr>
                 <w:color w:val="000000"/>
@@ -26652,7 +25836,6 @@
               </w:rPr>
               <w:t>insuranceAmount</w:t>
             </w:r>
-            <w:proofErr w:type="spellEnd"/>
           </w:p>
         </w:tc>
         <w:tc>
@@ -26810,7 +25993,6 @@
                 <w:szCs w:val="22"/>
               </w:rPr>
             </w:pPr>
-            <w:proofErr w:type="spellStart"/>
             <w:r>
               <w:rPr>
                 <w:color w:val="000000"/>
@@ -26819,7 +26001,6 @@
               </w:rPr>
               <w:t>isAccepted</w:t>
             </w:r>
-            <w:proofErr w:type="spellEnd"/>
           </w:p>
         </w:tc>
         <w:tc>
@@ -26894,7 +26075,6 @@
               </w:rPr>
               <w:t xml:space="preserve">An indicator if a </w:t>
             </w:r>
-            <w:proofErr w:type="spellStart"/>
             <w:r>
               <w:rPr>
                 <w:i/>
@@ -26903,18 +26083,7 @@
                 <w:sz w:val="22"/>
                 <w:szCs w:val="22"/>
               </w:rPr>
-              <w:t>ToolRequset</w:t>
-            </w:r>
-            <w:proofErr w:type="spellEnd"/>
-            <w:r>
-              <w:rPr>
-                <w:i/>
-                <w:iCs/>
-                <w:color w:val="000000"/>
-                <w:sz w:val="22"/>
-                <w:szCs w:val="22"/>
-              </w:rPr>
-              <w:t xml:space="preserve"> </w:t>
+              <w:t xml:space="preserve">ToolRequset </w:t>
             </w:r>
             <w:r>
               <w:rPr>
@@ -26952,7 +26121,6 @@
                 <w:szCs w:val="22"/>
               </w:rPr>
             </w:pPr>
-            <w:proofErr w:type="spellStart"/>
             <w:r>
               <w:rPr>
                 <w:color w:val="000000"/>
@@ -26961,7 +26129,6 @@
               </w:rPr>
               <w:t>isRented</w:t>
             </w:r>
-            <w:proofErr w:type="spellEnd"/>
           </w:p>
         </w:tc>
         <w:tc>
@@ -27034,7 +26201,6 @@
               </w:rPr>
               <w:t xml:space="preserve">An indicator if a </w:t>
             </w:r>
-            <w:proofErr w:type="spellStart"/>
             <w:r>
               <w:rPr>
                 <w:i/>
@@ -27043,18 +26209,7 @@
                 <w:sz w:val="22"/>
                 <w:szCs w:val="22"/>
               </w:rPr>
-              <w:t>ToolRequset</w:t>
-            </w:r>
-            <w:proofErr w:type="spellEnd"/>
-            <w:r>
-              <w:rPr>
-                <w:i/>
-                <w:iCs/>
-                <w:color w:val="000000"/>
-                <w:sz w:val="22"/>
-                <w:szCs w:val="22"/>
-              </w:rPr>
-              <w:t xml:space="preserve"> </w:t>
+              <w:t xml:space="preserve">ToolRequset </w:t>
             </w:r>
             <w:r>
               <w:rPr>
@@ -27129,7 +26284,6 @@
                 <w:szCs w:val="22"/>
               </w:rPr>
             </w:pPr>
-            <w:proofErr w:type="spellStart"/>
             <w:r>
               <w:rPr>
                 <w:color w:val="000000"/>
@@ -27138,7 +26292,6 @@
               </w:rPr>
               <w:t>toolID</w:t>
             </w:r>
-            <w:proofErr w:type="spellEnd"/>
           </w:p>
         </w:tc>
         <w:tc>
@@ -27278,7 +26431,6 @@
                 <w:szCs w:val="22"/>
               </w:rPr>
             </w:pPr>
-            <w:proofErr w:type="spellStart"/>
             <w:r>
               <w:rPr>
                 <w:color w:val="000000"/>
@@ -27288,7 +26440,6 @@
               <w:lastRenderedPageBreak/>
               <w:t>requestID</w:t>
             </w:r>
-            <w:proofErr w:type="spellEnd"/>
           </w:p>
         </w:tc>
         <w:tc>
@@ -27430,7 +26581,6 @@
                 <w:szCs w:val="22"/>
               </w:rPr>
             </w:pPr>
-            <w:proofErr w:type="spellStart"/>
             <w:r>
               <w:rPr>
                 <w:color w:val="000000"/>
@@ -27439,7 +26589,6 @@
               </w:rPr>
               <w:t>startTime</w:t>
             </w:r>
-            <w:proofErr w:type="spellEnd"/>
           </w:p>
         </w:tc>
         <w:tc>
@@ -27578,7 +26727,6 @@
                 <w:szCs w:val="22"/>
               </w:rPr>
             </w:pPr>
-            <w:proofErr w:type="spellStart"/>
             <w:r>
               <w:rPr>
                 <w:color w:val="000000"/>
@@ -27587,7 +26735,6 @@
               </w:rPr>
               <w:t>endTime</w:t>
             </w:r>
-            <w:proofErr w:type="spellEnd"/>
           </w:p>
         </w:tc>
         <w:tc>
@@ -27725,7 +26872,6 @@
                 <w:szCs w:val="22"/>
               </w:rPr>
             </w:pPr>
-            <w:proofErr w:type="spellStart"/>
             <w:r>
               <w:rPr>
                 <w:color w:val="000000"/>
@@ -27734,7 +26880,6 @@
               </w:rPr>
               <w:t>creatorUID</w:t>
             </w:r>
-            <w:proofErr w:type="spellEnd"/>
           </w:p>
         </w:tc>
         <w:tc>
@@ -27767,7 +26912,6 @@
               </w:rPr>
               <w:t xml:space="preserve">Attribute of </w:t>
             </w:r>
-            <w:proofErr w:type="spellStart"/>
             <w:r>
               <w:rPr>
                 <w:i/>
@@ -27778,7 +26922,6 @@
               </w:rPr>
               <w:t>UserReviews</w:t>
             </w:r>
-            <w:proofErr w:type="spellEnd"/>
           </w:p>
         </w:tc>
         <w:tc>
@@ -27829,7 +26972,6 @@
               </w:rPr>
               <w:t xml:space="preserve">that is creating a </w:t>
             </w:r>
-            <w:proofErr w:type="spellStart"/>
             <w:r>
               <w:rPr>
                 <w:i/>
@@ -27840,7 +26982,6 @@
               </w:rPr>
               <w:t>UserReview</w:t>
             </w:r>
-            <w:proofErr w:type="spellEnd"/>
             <w:r>
               <w:rPr>
                 <w:color w:val="000000"/>
@@ -27878,7 +27019,6 @@
                 <w:szCs w:val="22"/>
               </w:rPr>
             </w:pPr>
-            <w:proofErr w:type="spellStart"/>
             <w:r>
               <w:rPr>
                 <w:color w:val="000000"/>
@@ -27887,7 +27027,6 @@
               </w:rPr>
               <w:t>targetUID</w:t>
             </w:r>
-            <w:proofErr w:type="spellEnd"/>
           </w:p>
         </w:tc>
         <w:tc>
@@ -27920,7 +27059,6 @@
               </w:rPr>
               <w:t xml:space="preserve">Attribute of </w:t>
             </w:r>
-            <w:proofErr w:type="spellStart"/>
             <w:r>
               <w:rPr>
                 <w:i/>
@@ -27931,7 +27069,6 @@
               </w:rPr>
               <w:t>UserReviews</w:t>
             </w:r>
-            <w:proofErr w:type="spellEnd"/>
           </w:p>
         </w:tc>
         <w:tc>
@@ -27982,7 +27119,6 @@
               </w:rPr>
               <w:t xml:space="preserve">that a </w:t>
             </w:r>
-            <w:proofErr w:type="spellStart"/>
             <w:r>
               <w:rPr>
                 <w:i/>
@@ -27991,18 +27127,7 @@
                 <w:sz w:val="22"/>
                 <w:szCs w:val="22"/>
               </w:rPr>
-              <w:t>UserReview</w:t>
-            </w:r>
-            <w:proofErr w:type="spellEnd"/>
-            <w:r>
-              <w:rPr>
-                <w:i/>
-                <w:iCs/>
-                <w:color w:val="000000"/>
-                <w:sz w:val="22"/>
-                <w:szCs w:val="22"/>
-              </w:rPr>
-              <w:t xml:space="preserve"> </w:t>
+              <w:t xml:space="preserve">UserReview </w:t>
             </w:r>
             <w:r>
               <w:rPr>
@@ -28081,7 +27206,6 @@
               </w:rPr>
               <w:t xml:space="preserve">Attribute of </w:t>
             </w:r>
-            <w:proofErr w:type="spellStart"/>
             <w:r>
               <w:rPr>
                 <w:i/>
@@ -28092,7 +27216,6 @@
               </w:rPr>
               <w:t>UserReviews</w:t>
             </w:r>
-            <w:proofErr w:type="spellEnd"/>
           </w:p>
         </w:tc>
         <w:tc>
@@ -28143,7 +27266,6 @@
               </w:rPr>
               <w:t xml:space="preserve">out of 5, it's the average of all </w:t>
             </w:r>
-            <w:proofErr w:type="spellStart"/>
             <w:r>
               <w:rPr>
                 <w:i/>
@@ -28154,7 +27276,6 @@
               </w:rPr>
               <w:t>User.reviews</w:t>
             </w:r>
-            <w:proofErr w:type="spellEnd"/>
             <w:r>
               <w:rPr>
                 <w:color w:val="000000"/>
@@ -28232,7 +27353,6 @@
               </w:rPr>
               <w:t xml:space="preserve">Attribute of </w:t>
             </w:r>
-            <w:proofErr w:type="spellStart"/>
             <w:r>
               <w:rPr>
                 <w:i/>
@@ -28243,7 +27363,6 @@
               </w:rPr>
               <w:t>UserReviews</w:t>
             </w:r>
-            <w:proofErr w:type="spellEnd"/>
           </w:p>
         </w:tc>
         <w:tc>
@@ -28276,7 +27395,6 @@
               </w:rPr>
               <w:t xml:space="preserve">A description of a </w:t>
             </w:r>
-            <w:proofErr w:type="spellStart"/>
             <w:r>
               <w:rPr>
                 <w:i/>
@@ -28287,7 +27405,6 @@
               </w:rPr>
               <w:t>UserReview</w:t>
             </w:r>
-            <w:proofErr w:type="spellEnd"/>
             <w:r>
               <w:rPr>
                 <w:color w:val="000000"/>
@@ -28853,15 +27970,7 @@
         <w:t>to</w:t>
       </w:r>
       <w:r>
-        <w:t xml:space="preserve"> the card). ‘checklist’ is automatically updated and is used to check all of these things without querying multiple documents. The user’s document also has other subcollections like ‘reviews’, ‘notifications’, ‘</w:t>
-      </w:r>
-      <w:proofErr w:type="gramStart"/>
-      <w:r>
-        <w:t>devices’</w:t>
-      </w:r>
-      <w:proofErr w:type="gramEnd"/>
-      <w:r>
-        <w:t xml:space="preserve"> and others which will all be explained later.</w:t>
+        <w:t xml:space="preserve"> the card). ‘checklist’ is automatically updated and is used to check all of these things without querying multiple documents. The user’s document also has other subcollections like ‘reviews’, ‘notifications’, ‘devices’ and others which will all be explained later.</w:t>
       </w:r>
     </w:p>
     <w:p>
@@ -28998,11 +28107,9 @@
       <w:r>
         <w:t>‘</w:t>
       </w:r>
-      <w:proofErr w:type="spellStart"/>
       <w:r>
         <w:t>disagreementsCases</w:t>
       </w:r>
-      <w:proofErr w:type="spellEnd"/>
       <w:r>
         <w:t>’</w:t>
       </w:r>
@@ -29026,15 +28133,7 @@
         <w:spacing w:line="259" w:lineRule="auto"/>
       </w:pPr>
       <w:r>
-        <w:t>‘</w:t>
-      </w:r>
-      <w:proofErr w:type="spellStart"/>
-      <w:r>
-        <w:t>idsList</w:t>
-      </w:r>
-      <w:proofErr w:type="spellEnd"/>
-      <w:r>
-        <w:t>’ stores</w:t>
+        <w:t>‘idsList’ stores</w:t>
       </w:r>
       <w:r>
         <w:t xml:space="preserve"> all the users’ ID numbers to prevent users from making multiple accounts with the same id number, where the system checks if the ID number entered by the user already exist in this collection or not, and if it doesn’t, it gets added. </w:t>
@@ -29050,15 +28149,7 @@
         <w:spacing w:line="259" w:lineRule="auto"/>
       </w:pPr>
       <w:r>
-        <w:t>‘</w:t>
-      </w:r>
-      <w:proofErr w:type="spellStart"/>
-      <w:r>
-        <w:t>bannedList</w:t>
-      </w:r>
-      <w:proofErr w:type="spellEnd"/>
-      <w:r>
-        <w:t>’ contains</w:t>
+        <w:t>‘bannedList’ contains</w:t>
       </w:r>
       <w:r>
         <w:t xml:space="preserve"> all the banned ID numbers. Once a user is banned, if he/she has an ID number the number will be added to this collection with the reason of the ban and the admin who banned him/her.</w:t>
@@ -29078,23 +28169,7 @@
       </w:pPr>
       <w:r>
         <w:lastRenderedPageBreak/>
-        <w:t>‘</w:t>
-      </w:r>
-      <w:proofErr w:type="spellStart"/>
-      <w:r>
-        <w:t>bannedUsers</w:t>
-      </w:r>
-      <w:proofErr w:type="spellEnd"/>
-      <w:r>
-        <w:t>’ is similar to ‘</w:t>
-      </w:r>
-      <w:proofErr w:type="spellStart"/>
-      <w:r>
-        <w:t>bannedList</w:t>
-      </w:r>
-      <w:proofErr w:type="spellEnd"/>
-      <w:r>
-        <w:t>’, but it stores</w:t>
+        <w:t>‘bannedUsers’ is similar to ‘bannedList’, but it stores</w:t>
       </w:r>
       <w:r>
         <w:t xml:space="preserve"> the banned user’s UID as the document id instead. This collection is useful for banned users who didn’t set their ID numbers. </w:t>
@@ -29123,20 +28198,7 @@
         <w:spacing w:line="259" w:lineRule="auto"/>
       </w:pPr>
       <w:r>
-        <w:t>‘</w:t>
-      </w:r>
-      <w:proofErr w:type="spellStart"/>
-      <w:proofErr w:type="gramStart"/>
-      <w:r>
-        <w:t>payment</w:t>
-      </w:r>
-      <w:proofErr w:type="gramEnd"/>
-      <w:r>
-        <w:t>_references</w:t>
-      </w:r>
-      <w:proofErr w:type="spellEnd"/>
-      <w:r>
-        <w:t>’ store</w:t>
+        <w:t>‘payment_references’ store</w:t>
       </w:r>
       <w:r>
         <w:t xml:space="preserve"> reference documents to describe the purpose of a payment. The IDs of the documents in this collection is used as reference code to the payment requests sent to Checkout API.</w:t>
@@ -29712,14 +28774,12 @@
       <w:r>
         <w:t>For the rest of this report, cloud functions names will be prefixed with “CF:”. So, a cloud function with the name “hello” will be written as “</w:t>
       </w:r>
-      <w:proofErr w:type="spellStart"/>
       <w:r>
         <w:rPr>
           <w:rStyle w:val="CodeChar"/>
         </w:rPr>
         <w:t>CF:hello</w:t>
       </w:r>
-      <w:proofErr w:type="spellEnd"/>
       <w:r>
         <w:t>”.</w:t>
       </w:r>
@@ -29860,15 +28920,7 @@
         <w:t>IdCreated</w:t>
       </w:r>
       <w:r>
-        <w:t xml:space="preserve"> runs when the user adds his/her id number. It adds the ID number to the ‘</w:t>
-      </w:r>
-      <w:proofErr w:type="spellStart"/>
-      <w:r>
-        <w:t>idsList</w:t>
-      </w:r>
-      <w:proofErr w:type="spellEnd"/>
-      <w:r>
-        <w:t>’ collection and updates the user’s checklist document.</w:t>
+        <w:t xml:space="preserve"> runs when the user adds his/her id number. It adds the ID number to the ‘idsList’ collection and updates the user’s checklist document.</w:t>
       </w:r>
     </w:p>
     <w:p>
@@ -29920,11 +28972,9 @@
       <w:r>
         <w:t xml:space="preserve"> runs when the ‘private/</w:t>
       </w:r>
-      <w:proofErr w:type="spellStart"/>
       <w:r>
         <w:t>payments_processing</w:t>
       </w:r>
-      <w:proofErr w:type="spellEnd"/>
       <w:r>
         <w:t>’ document of the delivery meeting gets updated. It handles the payment flow and verification for starting the rent.</w:t>
       </w:r>
@@ -30230,23 +29280,10 @@
         <w:t>banUser</w:t>
       </w:r>
       <w:r>
-        <w:t xml:space="preserve"> is an HTTPS function callable only by an admin and it’s used to ban a user. It disables the user’s account in Firebase Authentication and adds the user’s ID number and UID in the ‘</w:t>
-      </w:r>
-      <w:proofErr w:type="spellStart"/>
-      <w:r>
-        <w:t>bannedList</w:t>
-      </w:r>
-      <w:proofErr w:type="spellEnd"/>
-      <w:r>
-        <w:t>’ and ‘</w:t>
-      </w:r>
-      <w:proofErr w:type="spellStart"/>
-      <w:r>
-        <w:t>bannedUsers</w:t>
-      </w:r>
-      <w:proofErr w:type="spellEnd"/>
-      <w:r>
-        <w:t xml:space="preserve">’ </w:t>
+        <w:t xml:space="preserve"> is an HTTPS function callable only by an admin and it’s used to ban a user. It disables the user’s account in Firebase Authentication and adds the user’s ID number and UID in the ‘bannedList’ and ‘</w:t>
+      </w:r>
+      <w:r>
+        <w:t xml:space="preserve">bannedUsers’ </w:t>
       </w:r>
       <w:r>
         <w:t xml:space="preserve">collections respectively. </w:t>
@@ -31860,15 +30897,7 @@
         <w:t>messages</w:t>
       </w:r>
       <w:r>
-        <w:t xml:space="preserve"> subcollection and it populates and sort the message documents as they are added to the subcollection. This is possible by Firestore listeners that allow the app to listen for changes in a collection or a document. So, the app would create a listener and build the messages using a Flutter widget called </w:t>
-      </w:r>
-      <w:proofErr w:type="spellStart"/>
-      <w:r>
-        <w:t>StreamBuilder</w:t>
-      </w:r>
-      <w:proofErr w:type="spellEnd"/>
-      <w:r>
-        <w:t>. This widget listens to a stream and rebuild whenever any message gets send through the stream.</w:t>
+        <w:t xml:space="preserve"> subcollection and it populates and sort the message documents as they are added to the subcollection. This is possible by Firestore listeners that allow the app to listen for changes in a collection or a document. So, the app would create a listener and build the messages using a Flutter widget called StreamBuilder. This widget listens to a stream and rebuild whenever any message gets send through the stream.</w:t>
       </w:r>
     </w:p>
     <w:p/>
@@ -32149,15 +31178,7 @@
     </w:p>
     <w:p>
       <w:r>
-        <w:t>However, when the system is running locally (on Firebase local emulators) the Algolia index that will be used is “</w:t>
-      </w:r>
-      <w:proofErr w:type="spellStart"/>
-      <w:r>
-        <w:t>tools_test</w:t>
-      </w:r>
-      <w:proofErr w:type="spellEnd"/>
-      <w:r>
-        <w:t>”. This is necessary to separate the production environment and the testing and development environment.</w:t>
+        <w:t>However, when the system is running locally (on Firebase local emulators) the Algolia index that will be used is “tools_test”. This is necessary to separate the production environment and the testing and development environment.</w:t>
       </w:r>
     </w:p>
     <w:p/>
@@ -32464,13 +31485,8 @@
       <w:r>
         <w:t xml:space="preserve"> creates a disagreement case in the ‘</w:t>
       </w:r>
-      <w:proofErr w:type="spellStart"/>
-      <w:r>
-        <w:t>disagreementsCases</w:t>
-      </w:r>
-      <w:proofErr w:type="spellEnd"/>
-      <w:r>
-        <w:t xml:space="preserve">’ </w:t>
+      <w:r>
+        <w:t xml:space="preserve">disagreementsCases’ </w:t>
       </w:r>
       <w:r>
         <w:t xml:space="preserve">collection. </w:t>
@@ -32741,19 +31757,11 @@
       <w:r>
         <w:t>All the tests can be run by the batch script in the main folder, ‘test.sh’ by running the command “</w:t>
       </w:r>
-      <w:proofErr w:type="spellStart"/>
       <w:r>
         <w:rPr>
           <w:rStyle w:val="CodeChar"/>
         </w:rPr>
-        <w:t>sh</w:t>
-      </w:r>
-      <w:proofErr w:type="spellEnd"/>
-      <w:r>
-        <w:rPr>
-          <w:rStyle w:val="CodeChar"/>
-        </w:rPr>
-        <w:t xml:space="preserve"> test.sh</w:t>
+        <w:t>sh test.sh</w:t>
       </w:r>
       <w:r>
         <w:t>”</w:t>
@@ -32791,21 +31799,8 @@
         <w:t xml:space="preserve"> and is setup in the “</w:t>
       </w:r>
       <w:r>
-        <w:t>.</w:t>
-      </w:r>
-      <w:proofErr w:type="spellStart"/>
-      <w:r>
-        <w:t>github</w:t>
-      </w:r>
-      <w:proofErr w:type="spellEnd"/>
-      <w:r>
-        <w:t>\workflows\</w:t>
-      </w:r>
-      <w:proofErr w:type="spellStart"/>
-      <w:r>
-        <w:t>ci.yml</w:t>
-      </w:r>
-      <w:proofErr w:type="spellEnd"/>
+        <w:t>.github\workflows\ci.yml</w:t>
+      </w:r>
       <w:r>
         <w:t>” file.</w:t>
       </w:r>
@@ -32915,21 +31910,12 @@
         <w:t xml:space="preserve">The main project folder contains all the code for the app and cloud functions, the security rules, hosting configuration…etc. Most of the files and folders in at are for the app (Flutter files). But it also contains the Firebase files including cloud functions code, Firestore and Firebase Storage security rules, hosting configuration, and others. Source control is also implemented on the folder using Git and uploaded to GitHub on the repository </w:t>
       </w:r>
       <w:hyperlink r:id="rId35" w:history="1">
-        <w:proofErr w:type="spellStart"/>
         <w:r>
           <w:rPr>
             <w:rStyle w:val="Hyperlink"/>
             <w:rFonts w:eastAsiaTheme="majorEastAsia"/>
           </w:rPr>
-          <w:t>ElforL</w:t>
-        </w:r>
-        <w:proofErr w:type="spellEnd"/>
-        <w:r>
-          <w:rPr>
-            <w:rStyle w:val="Hyperlink"/>
-            <w:rFonts w:eastAsiaTheme="majorEastAsia"/>
-          </w:rPr>
-          <w:t>/rentool</w:t>
+          <w:t>ElforL/rentool</w:t>
         </w:r>
       </w:hyperlink>
       <w:r>
@@ -32956,30 +31942,12 @@
         </w:numPr>
         <w:spacing w:line="259" w:lineRule="auto"/>
       </w:pPr>
-      <w:proofErr w:type="gramStart"/>
       <w:r>
         <w:rPr>
           <w:b/>
           <w:bCs/>
         </w:rPr>
-        <w:t>‘.</w:t>
-      </w:r>
-      <w:proofErr w:type="spellStart"/>
-      <w:r>
-        <w:rPr>
-          <w:b/>
-          <w:bCs/>
-        </w:rPr>
-        <w:t>github</w:t>
-      </w:r>
-      <w:proofErr w:type="spellEnd"/>
-      <w:proofErr w:type="gramEnd"/>
-      <w:r>
-        <w:rPr>
-          <w:b/>
-          <w:bCs/>
-        </w:rPr>
-        <w:t>’ folder</w:t>
+        <w:t>‘.github’ folder</w:t>
       </w:r>
     </w:p>
     <w:p>
@@ -33036,15 +32004,7 @@
         <w:spacing w:line="259" w:lineRule="auto"/>
       </w:pPr>
       <w:r>
-        <w:t xml:space="preserve"> contains the configuration files for the android app like the android manifest, </w:t>
-      </w:r>
-      <w:proofErr w:type="spellStart"/>
-      <w:r>
-        <w:t>gradle</w:t>
-      </w:r>
-      <w:proofErr w:type="spellEnd"/>
-      <w:r>
-        <w:t xml:space="preserve"> configurations, the app icon…etc. </w:t>
+        <w:t xml:space="preserve"> contains the configuration files for the android app like the android manifest, gradle configurations, the app icon…etc. </w:t>
       </w:r>
     </w:p>
     <w:p>
@@ -33091,23 +32051,7 @@
           <w:b/>
           <w:bCs/>
         </w:rPr>
-        <w:t>‘</w:t>
-      </w:r>
-      <w:proofErr w:type="spellStart"/>
-      <w:r>
-        <w:rPr>
-          <w:b/>
-          <w:bCs/>
-        </w:rPr>
-        <w:t>FirebaseStorage</w:t>
-      </w:r>
-      <w:proofErr w:type="spellEnd"/>
-      <w:r>
-        <w:rPr>
-          <w:b/>
-          <w:bCs/>
-        </w:rPr>
-        <w:t>’ folder</w:t>
+        <w:t>‘FirebaseStorage’ folder</w:t>
       </w:r>
     </w:p>
     <w:p>
@@ -33237,23 +32181,7 @@
           <w:bCs/>
         </w:rPr>
         <w:lastRenderedPageBreak/>
-        <w:t>‘</w:t>
-      </w:r>
-      <w:proofErr w:type="spellStart"/>
-      <w:r>
-        <w:rPr>
-          <w:b/>
-          <w:bCs/>
-        </w:rPr>
-        <w:t>ios</w:t>
-      </w:r>
-      <w:proofErr w:type="spellEnd"/>
-      <w:r>
-        <w:rPr>
-          <w:b/>
-          <w:bCs/>
-        </w:rPr>
-        <w:t>’ folder</w:t>
+        <w:t>‘ios’ folder</w:t>
       </w:r>
     </w:p>
     <w:p>
@@ -33313,32 +32241,7 @@
           <w:b/>
           <w:bCs/>
         </w:rPr>
-        <w:t>‘</w:t>
-      </w:r>
-      <w:proofErr w:type="spellStart"/>
-      <w:proofErr w:type="gramStart"/>
-      <w:r>
-        <w:rPr>
-          <w:b/>
-          <w:bCs/>
-        </w:rPr>
-        <w:t>integration</w:t>
-      </w:r>
-      <w:proofErr w:type="gramEnd"/>
-      <w:r>
-        <w:rPr>
-          <w:b/>
-          <w:bCs/>
-        </w:rPr>
-        <w:t>_test</w:t>
-      </w:r>
-      <w:proofErr w:type="spellEnd"/>
-      <w:r>
-        <w:rPr>
-          <w:b/>
-          <w:bCs/>
-        </w:rPr>
-        <w:t>’ folder</w:t>
+        <w:t>‘integration_test’ folder</w:t>
       </w:r>
     </w:p>
     <w:p>
@@ -33435,10 +32338,45 @@
           <w:sz w:val="20"/>
           <w:szCs w:val="20"/>
         </w:rPr>
-        <w:t>‘</w:t>
-      </w:r>
-      <w:proofErr w:type="spellStart"/>
-      <w:proofErr w:type="gramStart"/>
+        <w:t>‘firebase.json’</w:t>
+      </w:r>
+    </w:p>
+    <w:p>
+      <w:pPr>
+        <w:pStyle w:val="ListParagraph"/>
+        <w:numPr>
+          <w:ilvl w:val="1"/>
+          <w:numId w:val="99"/>
+        </w:numPr>
+        <w:spacing w:line="259" w:lineRule="auto"/>
+        <w:rPr>
+          <w:b/>
+          <w:bCs/>
+          <w:sz w:val="22"/>
+        </w:rPr>
+      </w:pPr>
+      <w:r>
+        <w:rPr>
+          <w:sz w:val="20"/>
+          <w:szCs w:val="20"/>
+        </w:rPr>
+        <w:t>The configuration file for all Firebase files in the main folder. It also contains the hosting configutation.</w:t>
+      </w:r>
+    </w:p>
+    <w:p>
+      <w:pPr>
+        <w:pStyle w:val="ListParagraph"/>
+        <w:numPr>
+          <w:ilvl w:val="0"/>
+          <w:numId w:val="99"/>
+        </w:numPr>
+        <w:spacing w:line="259" w:lineRule="auto"/>
+        <w:rPr>
+          <w:b/>
+          <w:bCs/>
+          <w:sz w:val="22"/>
+        </w:rPr>
+      </w:pPr>
       <w:r>
         <w:rPr>
           <w:b/>
@@ -33446,10 +32384,45 @@
           <w:sz w:val="20"/>
           <w:szCs w:val="20"/>
         </w:rPr>
-        <w:t>firebase.json</w:t>
-      </w:r>
-      <w:proofErr w:type="spellEnd"/>
-      <w:proofErr w:type="gramEnd"/>
+        <w:t>‘l10n.yaml’</w:t>
+      </w:r>
+    </w:p>
+    <w:p>
+      <w:pPr>
+        <w:pStyle w:val="ListParagraph"/>
+        <w:numPr>
+          <w:ilvl w:val="1"/>
+          <w:numId w:val="99"/>
+        </w:numPr>
+        <w:spacing w:line="259" w:lineRule="auto"/>
+        <w:rPr>
+          <w:b/>
+          <w:bCs/>
+          <w:sz w:val="22"/>
+        </w:rPr>
+      </w:pPr>
+      <w:r>
+        <w:rPr>
+          <w:sz w:val="20"/>
+          <w:szCs w:val="20"/>
+        </w:rPr>
+        <w:t>Configuration file for localization (showing the app in multiple languages)</w:t>
+      </w:r>
+    </w:p>
+    <w:p>
+      <w:pPr>
+        <w:pStyle w:val="ListParagraph"/>
+        <w:numPr>
+          <w:ilvl w:val="0"/>
+          <w:numId w:val="99"/>
+        </w:numPr>
+        <w:spacing w:line="259" w:lineRule="auto"/>
+        <w:rPr>
+          <w:b/>
+          <w:bCs/>
+          <w:sz w:val="22"/>
+        </w:rPr>
+      </w:pPr>
       <w:r>
         <w:rPr>
           <w:b/>
@@ -33457,137 +32430,7 @@
           <w:sz w:val="20"/>
           <w:szCs w:val="20"/>
         </w:rPr>
-        <w:t>’</w:t>
-      </w:r>
-    </w:p>
-    <w:p>
-      <w:pPr>
-        <w:pStyle w:val="ListParagraph"/>
-        <w:numPr>
-          <w:ilvl w:val="1"/>
-          <w:numId w:val="99"/>
-        </w:numPr>
-        <w:spacing w:line="259" w:lineRule="auto"/>
-        <w:rPr>
-          <w:b/>
-          <w:bCs/>
-          <w:sz w:val="22"/>
-        </w:rPr>
-      </w:pPr>
-      <w:r>
-        <w:rPr>
-          <w:sz w:val="20"/>
-          <w:szCs w:val="20"/>
-        </w:rPr>
-        <w:t xml:space="preserve">The configuration file for all Firebase files in the main folder. It also contains the hosting </w:t>
-      </w:r>
-      <w:proofErr w:type="spellStart"/>
-      <w:r>
-        <w:rPr>
-          <w:sz w:val="20"/>
-          <w:szCs w:val="20"/>
-        </w:rPr>
-        <w:t>configutation</w:t>
-      </w:r>
-      <w:proofErr w:type="spellEnd"/>
-      <w:r>
-        <w:rPr>
-          <w:sz w:val="20"/>
-          <w:szCs w:val="20"/>
-        </w:rPr>
-        <w:t>.</w:t>
-      </w:r>
-    </w:p>
-    <w:p>
-      <w:pPr>
-        <w:pStyle w:val="ListParagraph"/>
-        <w:numPr>
-          <w:ilvl w:val="0"/>
-          <w:numId w:val="99"/>
-        </w:numPr>
-        <w:spacing w:line="259" w:lineRule="auto"/>
-        <w:rPr>
-          <w:b/>
-          <w:bCs/>
-          <w:sz w:val="22"/>
-        </w:rPr>
-      </w:pPr>
-      <w:r>
-        <w:rPr>
-          <w:b/>
-          <w:bCs/>
-          <w:sz w:val="20"/>
-          <w:szCs w:val="20"/>
-        </w:rPr>
-        <w:t>‘l10n.yaml’</w:t>
-      </w:r>
-    </w:p>
-    <w:p>
-      <w:pPr>
-        <w:pStyle w:val="ListParagraph"/>
-        <w:numPr>
-          <w:ilvl w:val="1"/>
-          <w:numId w:val="99"/>
-        </w:numPr>
-        <w:spacing w:line="259" w:lineRule="auto"/>
-        <w:rPr>
-          <w:b/>
-          <w:bCs/>
-          <w:sz w:val="22"/>
-        </w:rPr>
-      </w:pPr>
-      <w:r>
-        <w:rPr>
-          <w:sz w:val="20"/>
-          <w:szCs w:val="20"/>
-        </w:rPr>
-        <w:t>Configuration file for localization (showing the app in multiple languages)</w:t>
-      </w:r>
-    </w:p>
-    <w:p>
-      <w:pPr>
-        <w:pStyle w:val="ListParagraph"/>
-        <w:numPr>
-          <w:ilvl w:val="0"/>
-          <w:numId w:val="99"/>
-        </w:numPr>
-        <w:spacing w:line="259" w:lineRule="auto"/>
-        <w:rPr>
-          <w:b/>
-          <w:bCs/>
-          <w:sz w:val="22"/>
-        </w:rPr>
-      </w:pPr>
-      <w:r>
-        <w:rPr>
-          <w:b/>
-          <w:bCs/>
-          <w:sz w:val="20"/>
-          <w:szCs w:val="20"/>
-        </w:rPr>
-        <w:t>‘</w:t>
-      </w:r>
-      <w:proofErr w:type="spellStart"/>
-      <w:proofErr w:type="gramStart"/>
-      <w:r>
-        <w:rPr>
-          <w:b/>
-          <w:bCs/>
-          <w:sz w:val="20"/>
-          <w:szCs w:val="20"/>
-        </w:rPr>
-        <w:t>pubspec.yaml</w:t>
-      </w:r>
-      <w:proofErr w:type="spellEnd"/>
-      <w:proofErr w:type="gramEnd"/>
-      <w:r>
-        <w:rPr>
-          <w:b/>
-          <w:bCs/>
-          <w:sz w:val="20"/>
-          <w:szCs w:val="20"/>
-        </w:rPr>
-        <w:t>’</w:t>
+        <w:t>‘pubspec.yaml’</w:t>
       </w:r>
     </w:p>
     <w:p>

--- a/Report/Report2 DRAFT - 2.docx
+++ b/Report/Report2 DRAFT - 2.docx
@@ -12,6 +12,8 @@
           <w:lang w:val="en-GB"/>
         </w:rPr>
       </w:pPr>
+      <w:bookmarkStart w:id="0" w:name="_Hlk89554432"/>
+      <w:bookmarkEnd w:id="0"/>
       <w:r>
         <w:rPr>
           <w:rFonts w:ascii="Arial" w:hAnsi="Arial" w:cs="Arial"/>
@@ -352,7 +354,7 @@
         </w:sectPr>
       </w:pPr>
     </w:p>
-    <w:bookmarkStart w:id="0" w:name="_Toc69324882" w:displacedByCustomXml="next"/>
+    <w:bookmarkStart w:id="1" w:name="_Toc69324882" w:displacedByCustomXml="next"/>
     <w:sdt>
       <w:sdtPr>
         <w:rPr>
@@ -383,7 +385,7 @@
           <w:r>
             <w:t>Table of Contents</w:t>
           </w:r>
-          <w:bookmarkEnd w:id="0"/>
+          <w:bookmarkEnd w:id="1"/>
         </w:p>
         <w:p>
           <w:pPr>
@@ -2200,14 +2202,14 @@
         <w:pStyle w:val="Heading1"/>
         <w:spacing w:after="240"/>
       </w:pPr>
-      <w:bookmarkStart w:id="1" w:name="_Toc68957529"/>
-      <w:bookmarkStart w:id="2" w:name="_Toc69324883"/>
+      <w:bookmarkStart w:id="2" w:name="_Toc68957529"/>
+      <w:bookmarkStart w:id="3" w:name="_Toc69324883"/>
       <w:r>
         <w:lastRenderedPageBreak/>
         <w:t>Introduction</w:t>
       </w:r>
-      <w:bookmarkEnd w:id="1"/>
       <w:bookmarkEnd w:id="2"/>
+      <w:bookmarkEnd w:id="3"/>
     </w:p>
     <w:p>
       <w:pPr>
@@ -2458,14 +2460,14 @@
         <w:pStyle w:val="Heading1"/>
         <w:spacing w:after="240"/>
       </w:pPr>
-      <w:bookmarkStart w:id="3" w:name="_Toc68957530"/>
-      <w:bookmarkStart w:id="4" w:name="_Toc69324884"/>
+      <w:bookmarkStart w:id="4" w:name="_Toc68957530"/>
+      <w:bookmarkStart w:id="5" w:name="_Toc69324884"/>
       <w:r>
         <w:lastRenderedPageBreak/>
         <w:t>Chapter 2 - Literature Review</w:t>
       </w:r>
-      <w:bookmarkEnd w:id="3"/>
       <w:bookmarkEnd w:id="4"/>
+      <w:bookmarkEnd w:id="5"/>
     </w:p>
     <w:p>
       <w:pPr>
@@ -3150,11 +3152,11 @@
       <w:pPr>
         <w:pStyle w:val="Heading2"/>
       </w:pPr>
-      <w:bookmarkStart w:id="5" w:name="_Ref89538598"/>
+      <w:bookmarkStart w:id="6" w:name="_Ref89538598"/>
       <w:r>
         <w:t>2.1 Payments</w:t>
       </w:r>
-      <w:bookmarkEnd w:id="5"/>
+      <w:bookmarkEnd w:id="6"/>
     </w:p>
     <w:p>
       <w:pPr>
@@ -3420,14 +3422,14 @@
       <w:pPr>
         <w:pStyle w:val="Heading1"/>
       </w:pPr>
-      <w:bookmarkStart w:id="6" w:name="_Toc68957531"/>
-      <w:bookmarkStart w:id="7" w:name="_Toc69324885"/>
+      <w:bookmarkStart w:id="7" w:name="_Toc68957531"/>
+      <w:bookmarkStart w:id="8" w:name="_Toc69324885"/>
       <w:r>
         <w:lastRenderedPageBreak/>
         <w:t>Chapter 3 - Requirements and analysis</w:t>
       </w:r>
-      <w:bookmarkEnd w:id="6"/>
       <w:bookmarkEnd w:id="7"/>
+      <w:bookmarkEnd w:id="8"/>
     </w:p>
     <w:p>
       <w:r>
@@ -3439,25 +3441,25 @@
       <w:pPr>
         <w:pStyle w:val="Heading2"/>
       </w:pPr>
-      <w:bookmarkStart w:id="8" w:name="_Toc68957532"/>
-      <w:bookmarkStart w:id="9" w:name="_Toc69324886"/>
+      <w:bookmarkStart w:id="9" w:name="_Toc68957532"/>
+      <w:bookmarkStart w:id="10" w:name="_Toc69324886"/>
       <w:r>
         <w:t>3.1 Domain modelling:</w:t>
       </w:r>
-      <w:bookmarkEnd w:id="8"/>
       <w:bookmarkEnd w:id="9"/>
+      <w:bookmarkEnd w:id="10"/>
     </w:p>
     <w:p>
       <w:pPr>
         <w:pStyle w:val="Heading3"/>
       </w:pPr>
-      <w:bookmarkStart w:id="10" w:name="_Toc68957533"/>
-      <w:bookmarkStart w:id="11" w:name="_Toc69324887"/>
+      <w:bookmarkStart w:id="11" w:name="_Toc68957533"/>
+      <w:bookmarkStart w:id="12" w:name="_Toc69324887"/>
       <w:r>
         <w:t>3.1.1 Business use cases:</w:t>
       </w:r>
-      <w:bookmarkEnd w:id="10"/>
       <w:bookmarkEnd w:id="11"/>
+      <w:bookmarkEnd w:id="12"/>
     </w:p>
     <w:p>
       <w:pPr>
@@ -3596,14 +3598,14 @@
       <w:pPr>
         <w:pStyle w:val="Heading3"/>
       </w:pPr>
-      <w:bookmarkStart w:id="12" w:name="_Toc68957534"/>
-      <w:bookmarkStart w:id="13" w:name="_Toc69324888"/>
+      <w:bookmarkStart w:id="13" w:name="_Toc68957534"/>
+      <w:bookmarkStart w:id="14" w:name="_Toc69324888"/>
       <w:r>
         <w:lastRenderedPageBreak/>
         <w:t>3.1.2 use case diagram:</w:t>
       </w:r>
-      <w:bookmarkEnd w:id="12"/>
       <w:bookmarkEnd w:id="13"/>
+      <w:bookmarkEnd w:id="14"/>
     </w:p>
     <w:p>
       <w:pPr>
@@ -3669,7 +3671,7 @@
         <w:pStyle w:val="Caption"/>
         <w:jc w:val="center"/>
       </w:pPr>
-      <w:bookmarkStart w:id="14" w:name="_Toc89538127"/>
+      <w:bookmarkStart w:id="15" w:name="_Toc89538127"/>
       <w:r>
         <w:t xml:space="preserve">Figure </w:t>
       </w:r>
@@ -3700,7 +3702,7 @@
       <w:r>
         <w:t>se case diagram</w:t>
       </w:r>
-      <w:bookmarkEnd w:id="14"/>
+      <w:bookmarkEnd w:id="15"/>
     </w:p>
     <w:p>
       <w:pPr>
@@ -3721,8 +3723,8 @@
       <w:pPr>
         <w:pStyle w:val="Heading3"/>
       </w:pPr>
-      <w:bookmarkStart w:id="15" w:name="_Toc68957535"/>
-      <w:bookmarkStart w:id="16" w:name="_Toc69324889"/>
+      <w:bookmarkStart w:id="16" w:name="_Toc68957535"/>
+      <w:bookmarkStart w:id="17" w:name="_Toc69324889"/>
       <w:r>
         <w:lastRenderedPageBreak/>
         <w:t xml:space="preserve">3.1.3 </w:t>
@@ -3736,8 +3738,8 @@
       <w:r>
         <w:t>description of the use cases:</w:t>
       </w:r>
-      <w:bookmarkEnd w:id="15"/>
       <w:bookmarkEnd w:id="16"/>
+      <w:bookmarkEnd w:id="17"/>
     </w:p>
     <w:p/>
     <w:p>
@@ -8573,14 +8575,14 @@
       <w:pPr>
         <w:pStyle w:val="Heading3"/>
       </w:pPr>
-      <w:bookmarkStart w:id="17" w:name="_Toc68957536"/>
-      <w:bookmarkStart w:id="18" w:name="_Toc69324890"/>
+      <w:bookmarkStart w:id="18" w:name="_Toc68957536"/>
+      <w:bookmarkStart w:id="19" w:name="_Toc69324890"/>
       <w:r>
         <w:lastRenderedPageBreak/>
         <w:t>3.1.4 Activity diagrams</w:t>
       </w:r>
-      <w:bookmarkEnd w:id="17"/>
       <w:bookmarkEnd w:id="18"/>
+      <w:bookmarkEnd w:id="19"/>
     </w:p>
     <w:p>
       <w:pPr>
@@ -8644,10 +8646,10 @@
       <w:pPr>
         <w:pStyle w:val="Caption"/>
       </w:pPr>
-      <w:bookmarkStart w:id="19" w:name="_Ref68449198"/>
-      <w:bookmarkStart w:id="20" w:name="_Toc68897222"/>
-      <w:bookmarkStart w:id="21" w:name="_Toc68897361"/>
-      <w:bookmarkStart w:id="22" w:name="_Toc89538128"/>
+      <w:bookmarkStart w:id="20" w:name="_Ref68449198"/>
+      <w:bookmarkStart w:id="21" w:name="_Toc68897222"/>
+      <w:bookmarkStart w:id="22" w:name="_Toc68897361"/>
+      <w:bookmarkStart w:id="23" w:name="_Toc89538128"/>
       <w:r>
         <w:t xml:space="preserve">Figure </w:t>
       </w:r>
@@ -8672,13 +8674,13 @@
         </w:rPr>
         <w:fldChar w:fldCharType="end"/>
       </w:r>
-      <w:bookmarkEnd w:id="19"/>
+      <w:bookmarkEnd w:id="20"/>
       <w:r>
         <w:t xml:space="preserve"> - Activity diagram of accepting/rejecting tool-requests</w:t>
       </w:r>
-      <w:bookmarkEnd w:id="20"/>
       <w:bookmarkEnd w:id="21"/>
       <w:bookmarkEnd w:id="22"/>
+      <w:bookmarkEnd w:id="23"/>
     </w:p>
     <w:p>
       <w:pPr>
@@ -8743,10 +8745,10 @@
       <w:pPr>
         <w:pStyle w:val="Caption"/>
       </w:pPr>
-      <w:bookmarkStart w:id="23" w:name="_Ref68449266"/>
-      <w:bookmarkStart w:id="24" w:name="_Toc68897223"/>
-      <w:bookmarkStart w:id="25" w:name="_Toc68897362"/>
-      <w:bookmarkStart w:id="26" w:name="_Toc89538129"/>
+      <w:bookmarkStart w:id="24" w:name="_Ref68449266"/>
+      <w:bookmarkStart w:id="25" w:name="_Toc68897223"/>
+      <w:bookmarkStart w:id="26" w:name="_Toc68897362"/>
+      <w:bookmarkStart w:id="27" w:name="_Toc89538129"/>
       <w:r>
         <w:t xml:space="preserve">Figure </w:t>
       </w:r>
@@ -8771,13 +8773,13 @@
         </w:rPr>
         <w:fldChar w:fldCharType="end"/>
       </w:r>
-      <w:bookmarkEnd w:id="23"/>
+      <w:bookmarkEnd w:id="24"/>
       <w:r>
         <w:t xml:space="preserve"> - Activity diagram of delivering a tool</w:t>
       </w:r>
-      <w:bookmarkEnd w:id="24"/>
       <w:bookmarkEnd w:id="25"/>
       <w:bookmarkEnd w:id="26"/>
+      <w:bookmarkEnd w:id="27"/>
     </w:p>
     <w:p>
       <w:pPr>
@@ -8842,10 +8844,10 @@
       <w:pPr>
         <w:pStyle w:val="Caption"/>
       </w:pPr>
-      <w:bookmarkStart w:id="27" w:name="_Ref68449328"/>
-      <w:bookmarkStart w:id="28" w:name="_Toc68897224"/>
-      <w:bookmarkStart w:id="29" w:name="_Toc68897363"/>
-      <w:bookmarkStart w:id="30" w:name="_Toc89538130"/>
+      <w:bookmarkStart w:id="28" w:name="_Ref68449328"/>
+      <w:bookmarkStart w:id="29" w:name="_Toc68897224"/>
+      <w:bookmarkStart w:id="30" w:name="_Toc68897363"/>
+      <w:bookmarkStart w:id="31" w:name="_Toc89538130"/>
       <w:r>
         <w:t xml:space="preserve">Figure </w:t>
       </w:r>
@@ -8870,13 +8872,13 @@
         </w:rPr>
         <w:fldChar w:fldCharType="end"/>
       </w:r>
-      <w:bookmarkEnd w:id="27"/>
+      <w:bookmarkEnd w:id="28"/>
       <w:r>
         <w:t xml:space="preserve"> - Activity diagram of returning a tool</w:t>
       </w:r>
-      <w:bookmarkEnd w:id="28"/>
       <w:bookmarkEnd w:id="29"/>
       <w:bookmarkEnd w:id="30"/>
+      <w:bookmarkEnd w:id="31"/>
     </w:p>
     <w:p>
       <w:pPr>
@@ -8897,14 +8899,23 @@
       <w:pPr>
         <w:pStyle w:val="Heading3"/>
       </w:pPr>
-      <w:bookmarkStart w:id="31" w:name="_Toc68957537"/>
-      <w:bookmarkStart w:id="32" w:name="_Toc69324891"/>
+      <w:bookmarkStart w:id="32" w:name="_Toc68957537"/>
+      <w:bookmarkStart w:id="33" w:name="_Toc69324891"/>
       <w:r>
         <w:lastRenderedPageBreak/>
-        <w:t>3.1.5 Conceptual model</w:t>
-      </w:r>
-      <w:bookmarkEnd w:id="31"/>
+        <w:t xml:space="preserve">3.1.5 </w:t>
+      </w:r>
+      <w:r>
+        <w:t>Class</w:t>
+      </w:r>
+      <w:r>
+        <w:t xml:space="preserve"> </w:t>
+      </w:r>
+      <w:r>
+        <w:t>diagram</w:t>
+      </w:r>
       <w:bookmarkEnd w:id="32"/>
+      <w:bookmarkEnd w:id="33"/>
     </w:p>
     <w:p/>
     <w:p>
@@ -8916,10 +8927,10 @@
           <w:noProof/>
         </w:rPr>
         <w:drawing>
-          <wp:inline distT="0" distB="0" distL="0" distR="0" wp14:anchorId="25E4E4C9" wp14:editId="407671C2">
-            <wp:extent cx="5731510" cy="3219450"/>
-            <wp:effectExtent l="0" t="0" r="2540" b="0"/>
-            <wp:docPr id="10" name="Picture 10"/>
+          <wp:inline distT="0" distB="0" distL="0" distR="0" wp14:anchorId="3A9E198B" wp14:editId="432E25E1">
+            <wp:extent cx="5725160" cy="4580255"/>
+            <wp:effectExtent l="0" t="0" r="8890" b="0"/>
+            <wp:docPr id="7" name="Picture 7" descr="Diagram&#10;&#10;Description automatically generated"/>
             <wp:cNvGraphicFramePr>
               <a:graphicFrameLocks xmlns:a="http://schemas.openxmlformats.org/drawingml/2006/main" noChangeAspect="1"/>
             </wp:cNvGraphicFramePr>
@@ -8927,23 +8938,36 @@
               <a:graphicData uri="http://schemas.openxmlformats.org/drawingml/2006/picture">
                 <pic:pic xmlns:pic="http://schemas.openxmlformats.org/drawingml/2006/picture">
                   <pic:nvPicPr>
-                    <pic:cNvPr id="1" name=""/>
-                    <pic:cNvPicPr/>
+                    <pic:cNvPr id="7" name="Picture 7" descr="Diagram&#10;&#10;Description automatically generated"/>
+                    <pic:cNvPicPr>
+                      <a:picLocks noChangeAspect="1" noChangeArrowheads="1"/>
+                    </pic:cNvPicPr>
                   </pic:nvPicPr>
                   <pic:blipFill>
-                    <a:blip r:embed="rId16"/>
+                    <a:blip r:embed="rId16" cstate="print">
+                      <a:extLst>
+                        <a:ext uri="{28A0092B-C50C-407E-A947-70E740481C1C}">
+                          <a14:useLocalDpi xmlns:a14="http://schemas.microsoft.com/office/drawing/2010/main" val="0"/>
+                        </a:ext>
+                      </a:extLst>
+                    </a:blip>
+                    <a:srcRect/>
                     <a:stretch>
                       <a:fillRect/>
                     </a:stretch>
                   </pic:blipFill>
-                  <pic:spPr>
+                  <pic:spPr bwMode="auto">
                     <a:xfrm>
                       <a:off x="0" y="0"/>
-                      <a:ext cx="5731510" cy="3219450"/>
+                      <a:ext cx="5725160" cy="4580255"/>
                     </a:xfrm>
                     <a:prstGeom prst="rect">
                       <a:avLst/>
                     </a:prstGeom>
+                    <a:noFill/>
+                    <a:ln>
+                      <a:noFill/>
+                    </a:ln>
                   </pic:spPr>
                 </pic:pic>
               </a:graphicData>
@@ -8956,7 +8980,7 @@
       <w:pPr>
         <w:pStyle w:val="Caption"/>
       </w:pPr>
-      <w:bookmarkStart w:id="33" w:name="_Toc89538131"/>
+      <w:bookmarkStart w:id="34" w:name="_Toc89538131"/>
       <w:r>
         <w:t xml:space="preserve">Figure </w:t>
       </w:r>
@@ -8987,7 +9011,7 @@
       <w:r>
         <w:t>The Conceptual model</w:t>
       </w:r>
-      <w:bookmarkEnd w:id="33"/>
+      <w:bookmarkEnd w:id="34"/>
     </w:p>
     <w:p/>
     <w:p>
@@ -9009,36 +9033,36 @@
           <w:szCs w:val="24"/>
         </w:rPr>
       </w:pPr>
-      <w:bookmarkStart w:id="34" w:name="_Toc68957538"/>
-      <w:bookmarkStart w:id="35" w:name="_Toc69324892"/>
+      <w:bookmarkStart w:id="35" w:name="_Toc68957538"/>
+      <w:bookmarkStart w:id="36" w:name="_Toc69324892"/>
       <w:r>
         <w:lastRenderedPageBreak/>
         <w:t>3.2 Functional Requirements</w:t>
       </w:r>
-      <w:bookmarkEnd w:id="34"/>
       <w:bookmarkEnd w:id="35"/>
+      <w:bookmarkEnd w:id="36"/>
     </w:p>
     <w:p>
       <w:pPr>
         <w:pStyle w:val="Heading3"/>
       </w:pPr>
-      <w:bookmarkStart w:id="36" w:name="_Toc68536046"/>
-      <w:bookmarkStart w:id="37" w:name="_Toc68627238"/>
-      <w:bookmarkStart w:id="38" w:name="_Toc68957469"/>
-      <w:bookmarkStart w:id="39" w:name="_Toc68957539"/>
-      <w:bookmarkStart w:id="40" w:name="_Toc68958762"/>
-      <w:bookmarkStart w:id="41" w:name="_Toc69324715"/>
-      <w:bookmarkStart w:id="42" w:name="_Toc69324893"/>
+      <w:bookmarkStart w:id="37" w:name="_Toc68536046"/>
+      <w:bookmarkStart w:id="38" w:name="_Toc68627238"/>
+      <w:bookmarkStart w:id="39" w:name="_Toc68957469"/>
+      <w:bookmarkStart w:id="40" w:name="_Toc68957539"/>
+      <w:bookmarkStart w:id="41" w:name="_Toc68958762"/>
+      <w:bookmarkStart w:id="42" w:name="_Toc69324715"/>
+      <w:bookmarkStart w:id="43" w:name="_Toc69324893"/>
       <w:r>
         <w:t>3.2.1. Functional requirement 1</w:t>
       </w:r>
-      <w:bookmarkEnd w:id="36"/>
       <w:bookmarkEnd w:id="37"/>
       <w:bookmarkEnd w:id="38"/>
       <w:bookmarkEnd w:id="39"/>
       <w:bookmarkEnd w:id="40"/>
       <w:bookmarkEnd w:id="41"/>
       <w:bookmarkEnd w:id="42"/>
+      <w:bookmarkEnd w:id="43"/>
     </w:p>
     <w:p>
       <w:pPr>
@@ -9244,23 +9268,23 @@
       <w:pPr>
         <w:pStyle w:val="Heading3"/>
       </w:pPr>
-      <w:bookmarkStart w:id="43" w:name="_Toc68536047"/>
-      <w:bookmarkStart w:id="44" w:name="_Toc68627239"/>
-      <w:bookmarkStart w:id="45" w:name="_Toc68957470"/>
-      <w:bookmarkStart w:id="46" w:name="_Toc68957540"/>
-      <w:bookmarkStart w:id="47" w:name="_Toc68958763"/>
-      <w:bookmarkStart w:id="48" w:name="_Toc69324716"/>
-      <w:bookmarkStart w:id="49" w:name="_Toc69324894"/>
+      <w:bookmarkStart w:id="44" w:name="_Toc68536047"/>
+      <w:bookmarkStart w:id="45" w:name="_Toc68627239"/>
+      <w:bookmarkStart w:id="46" w:name="_Toc68957470"/>
+      <w:bookmarkStart w:id="47" w:name="_Toc68957540"/>
+      <w:bookmarkStart w:id="48" w:name="_Toc68958763"/>
+      <w:bookmarkStart w:id="49" w:name="_Toc69324716"/>
+      <w:bookmarkStart w:id="50" w:name="_Toc69324894"/>
       <w:r>
         <w:t>3.2.2. Functional requirement 2</w:t>
       </w:r>
-      <w:bookmarkEnd w:id="43"/>
       <w:bookmarkEnd w:id="44"/>
       <w:bookmarkEnd w:id="45"/>
       <w:bookmarkEnd w:id="46"/>
       <w:bookmarkEnd w:id="47"/>
       <w:bookmarkEnd w:id="48"/>
       <w:bookmarkEnd w:id="49"/>
+      <w:bookmarkEnd w:id="50"/>
     </w:p>
     <w:p>
       <w:pPr>
@@ -9466,23 +9490,23 @@
       <w:pPr>
         <w:pStyle w:val="Heading3"/>
       </w:pPr>
-      <w:bookmarkStart w:id="50" w:name="_Toc68536048"/>
-      <w:bookmarkStart w:id="51" w:name="_Toc68627240"/>
-      <w:bookmarkStart w:id="52" w:name="_Toc68957471"/>
-      <w:bookmarkStart w:id="53" w:name="_Toc68957541"/>
-      <w:bookmarkStart w:id="54" w:name="_Toc68958764"/>
-      <w:bookmarkStart w:id="55" w:name="_Toc69324717"/>
-      <w:bookmarkStart w:id="56" w:name="_Toc69324895"/>
+      <w:bookmarkStart w:id="51" w:name="_Toc68536048"/>
+      <w:bookmarkStart w:id="52" w:name="_Toc68627240"/>
+      <w:bookmarkStart w:id="53" w:name="_Toc68957471"/>
+      <w:bookmarkStart w:id="54" w:name="_Toc68957541"/>
+      <w:bookmarkStart w:id="55" w:name="_Toc68958764"/>
+      <w:bookmarkStart w:id="56" w:name="_Toc69324717"/>
+      <w:bookmarkStart w:id="57" w:name="_Toc69324895"/>
       <w:r>
         <w:t>3.2.3. Functional requirement 3</w:t>
       </w:r>
-      <w:bookmarkEnd w:id="50"/>
       <w:bookmarkEnd w:id="51"/>
       <w:bookmarkEnd w:id="52"/>
       <w:bookmarkEnd w:id="53"/>
       <w:bookmarkEnd w:id="54"/>
       <w:bookmarkEnd w:id="55"/>
       <w:bookmarkEnd w:id="56"/>
+      <w:bookmarkEnd w:id="57"/>
     </w:p>
     <w:p>
       <w:pPr>
@@ -9675,23 +9699,23 @@
       <w:pPr>
         <w:pStyle w:val="Heading3"/>
       </w:pPr>
-      <w:bookmarkStart w:id="57" w:name="_Toc68536049"/>
-      <w:bookmarkStart w:id="58" w:name="_Toc68627241"/>
-      <w:bookmarkStart w:id="59" w:name="_Toc68957472"/>
-      <w:bookmarkStart w:id="60" w:name="_Toc68957542"/>
-      <w:bookmarkStart w:id="61" w:name="_Toc68958765"/>
-      <w:bookmarkStart w:id="62" w:name="_Toc69324718"/>
-      <w:bookmarkStart w:id="63" w:name="_Toc69324896"/>
+      <w:bookmarkStart w:id="58" w:name="_Toc68536049"/>
+      <w:bookmarkStart w:id="59" w:name="_Toc68627241"/>
+      <w:bookmarkStart w:id="60" w:name="_Toc68957472"/>
+      <w:bookmarkStart w:id="61" w:name="_Toc68957542"/>
+      <w:bookmarkStart w:id="62" w:name="_Toc68958765"/>
+      <w:bookmarkStart w:id="63" w:name="_Toc69324718"/>
+      <w:bookmarkStart w:id="64" w:name="_Toc69324896"/>
       <w:r>
         <w:t>3.2.4. Functional requirement 4</w:t>
       </w:r>
-      <w:bookmarkEnd w:id="57"/>
       <w:bookmarkEnd w:id="58"/>
       <w:bookmarkEnd w:id="59"/>
       <w:bookmarkEnd w:id="60"/>
       <w:bookmarkEnd w:id="61"/>
       <w:bookmarkEnd w:id="62"/>
       <w:bookmarkEnd w:id="63"/>
+      <w:bookmarkEnd w:id="64"/>
     </w:p>
     <w:p>
       <w:pPr>
@@ -9882,23 +9906,23 @@
       <w:pPr>
         <w:pStyle w:val="Heading3"/>
       </w:pPr>
-      <w:bookmarkStart w:id="64" w:name="_Toc68536050"/>
-      <w:bookmarkStart w:id="65" w:name="_Toc68627242"/>
-      <w:bookmarkStart w:id="66" w:name="_Toc68957473"/>
-      <w:bookmarkStart w:id="67" w:name="_Toc68957543"/>
-      <w:bookmarkStart w:id="68" w:name="_Toc68958766"/>
-      <w:bookmarkStart w:id="69" w:name="_Toc69324719"/>
-      <w:bookmarkStart w:id="70" w:name="_Toc69324897"/>
+      <w:bookmarkStart w:id="65" w:name="_Toc68536050"/>
+      <w:bookmarkStart w:id="66" w:name="_Toc68627242"/>
+      <w:bookmarkStart w:id="67" w:name="_Toc68957473"/>
+      <w:bookmarkStart w:id="68" w:name="_Toc68957543"/>
+      <w:bookmarkStart w:id="69" w:name="_Toc68958766"/>
+      <w:bookmarkStart w:id="70" w:name="_Toc69324719"/>
+      <w:bookmarkStart w:id="71" w:name="_Toc69324897"/>
       <w:r>
         <w:t>3.2.5. Functional requirement 5</w:t>
       </w:r>
-      <w:bookmarkEnd w:id="64"/>
       <w:bookmarkEnd w:id="65"/>
       <w:bookmarkEnd w:id="66"/>
       <w:bookmarkEnd w:id="67"/>
       <w:bookmarkEnd w:id="68"/>
       <w:bookmarkEnd w:id="69"/>
       <w:bookmarkEnd w:id="70"/>
+      <w:bookmarkEnd w:id="71"/>
     </w:p>
     <w:p>
       <w:pPr>
@@ -10088,23 +10112,23 @@
       <w:pPr>
         <w:pStyle w:val="Heading3"/>
       </w:pPr>
-      <w:bookmarkStart w:id="71" w:name="_Toc68536051"/>
-      <w:bookmarkStart w:id="72" w:name="_Toc68627243"/>
-      <w:bookmarkStart w:id="73" w:name="_Toc68957474"/>
-      <w:bookmarkStart w:id="74" w:name="_Toc68957544"/>
-      <w:bookmarkStart w:id="75" w:name="_Toc68958767"/>
-      <w:bookmarkStart w:id="76" w:name="_Toc69324720"/>
-      <w:bookmarkStart w:id="77" w:name="_Toc69324898"/>
+      <w:bookmarkStart w:id="72" w:name="_Toc68536051"/>
+      <w:bookmarkStart w:id="73" w:name="_Toc68627243"/>
+      <w:bookmarkStart w:id="74" w:name="_Toc68957474"/>
+      <w:bookmarkStart w:id="75" w:name="_Toc68957544"/>
+      <w:bookmarkStart w:id="76" w:name="_Toc68958767"/>
+      <w:bookmarkStart w:id="77" w:name="_Toc69324720"/>
+      <w:bookmarkStart w:id="78" w:name="_Toc69324898"/>
       <w:r>
         <w:t>3.2.6. Functional requirement 6</w:t>
       </w:r>
-      <w:bookmarkEnd w:id="71"/>
       <w:bookmarkEnd w:id="72"/>
       <w:bookmarkEnd w:id="73"/>
       <w:bookmarkEnd w:id="74"/>
       <w:bookmarkEnd w:id="75"/>
       <w:bookmarkEnd w:id="76"/>
       <w:bookmarkEnd w:id="77"/>
+      <w:bookmarkEnd w:id="78"/>
     </w:p>
     <w:p>
       <w:pPr>
@@ -10294,23 +10318,23 @@
       <w:pPr>
         <w:pStyle w:val="Heading3"/>
       </w:pPr>
-      <w:bookmarkStart w:id="78" w:name="_Toc68536052"/>
-      <w:bookmarkStart w:id="79" w:name="_Toc68627244"/>
-      <w:bookmarkStart w:id="80" w:name="_Toc68957475"/>
-      <w:bookmarkStart w:id="81" w:name="_Toc68957545"/>
-      <w:bookmarkStart w:id="82" w:name="_Toc68958768"/>
-      <w:bookmarkStart w:id="83" w:name="_Toc69324721"/>
-      <w:bookmarkStart w:id="84" w:name="_Toc69324899"/>
+      <w:bookmarkStart w:id="79" w:name="_Toc68536052"/>
+      <w:bookmarkStart w:id="80" w:name="_Toc68627244"/>
+      <w:bookmarkStart w:id="81" w:name="_Toc68957475"/>
+      <w:bookmarkStart w:id="82" w:name="_Toc68957545"/>
+      <w:bookmarkStart w:id="83" w:name="_Toc68958768"/>
+      <w:bookmarkStart w:id="84" w:name="_Toc69324721"/>
+      <w:bookmarkStart w:id="85" w:name="_Toc69324899"/>
       <w:r>
         <w:t>3.2.7. Functional requirement 7</w:t>
       </w:r>
-      <w:bookmarkEnd w:id="78"/>
       <w:bookmarkEnd w:id="79"/>
       <w:bookmarkEnd w:id="80"/>
       <w:bookmarkEnd w:id="81"/>
       <w:bookmarkEnd w:id="82"/>
       <w:bookmarkEnd w:id="83"/>
       <w:bookmarkEnd w:id="84"/>
+      <w:bookmarkEnd w:id="85"/>
     </w:p>
     <w:p>
       <w:pPr>
@@ -10501,23 +10525,23 @@
       <w:pPr>
         <w:pStyle w:val="Heading3"/>
       </w:pPr>
-      <w:bookmarkStart w:id="85" w:name="_Toc68536053"/>
-      <w:bookmarkStart w:id="86" w:name="_Toc68627245"/>
-      <w:bookmarkStart w:id="87" w:name="_Toc68957476"/>
-      <w:bookmarkStart w:id="88" w:name="_Toc68957546"/>
-      <w:bookmarkStart w:id="89" w:name="_Toc68958769"/>
-      <w:bookmarkStart w:id="90" w:name="_Toc69324722"/>
-      <w:bookmarkStart w:id="91" w:name="_Toc69324900"/>
+      <w:bookmarkStart w:id="86" w:name="_Toc68536053"/>
+      <w:bookmarkStart w:id="87" w:name="_Toc68627245"/>
+      <w:bookmarkStart w:id="88" w:name="_Toc68957476"/>
+      <w:bookmarkStart w:id="89" w:name="_Toc68957546"/>
+      <w:bookmarkStart w:id="90" w:name="_Toc68958769"/>
+      <w:bookmarkStart w:id="91" w:name="_Toc69324722"/>
+      <w:bookmarkStart w:id="92" w:name="_Toc69324900"/>
       <w:r>
         <w:t>3.2.8. Functional requirement 8</w:t>
       </w:r>
-      <w:bookmarkEnd w:id="85"/>
       <w:bookmarkEnd w:id="86"/>
       <w:bookmarkEnd w:id="87"/>
       <w:bookmarkEnd w:id="88"/>
       <w:bookmarkEnd w:id="89"/>
       <w:bookmarkEnd w:id="90"/>
       <w:bookmarkEnd w:id="91"/>
+      <w:bookmarkEnd w:id="92"/>
     </w:p>
     <w:p>
       <w:pPr>
@@ -10718,23 +10742,23 @@
       <w:pPr>
         <w:pStyle w:val="Heading3"/>
       </w:pPr>
-      <w:bookmarkStart w:id="92" w:name="_Toc68536054"/>
-      <w:bookmarkStart w:id="93" w:name="_Toc68627246"/>
-      <w:bookmarkStart w:id="94" w:name="_Toc68957477"/>
-      <w:bookmarkStart w:id="95" w:name="_Toc68957547"/>
-      <w:bookmarkStart w:id="96" w:name="_Toc68958770"/>
-      <w:bookmarkStart w:id="97" w:name="_Toc69324723"/>
-      <w:bookmarkStart w:id="98" w:name="_Toc69324901"/>
+      <w:bookmarkStart w:id="93" w:name="_Toc68536054"/>
+      <w:bookmarkStart w:id="94" w:name="_Toc68627246"/>
+      <w:bookmarkStart w:id="95" w:name="_Toc68957477"/>
+      <w:bookmarkStart w:id="96" w:name="_Toc68957547"/>
+      <w:bookmarkStart w:id="97" w:name="_Toc68958770"/>
+      <w:bookmarkStart w:id="98" w:name="_Toc69324723"/>
+      <w:bookmarkStart w:id="99" w:name="_Toc69324901"/>
       <w:r>
         <w:t>3.2.9. Functional requirement 9</w:t>
       </w:r>
-      <w:bookmarkEnd w:id="92"/>
       <w:bookmarkEnd w:id="93"/>
       <w:bookmarkEnd w:id="94"/>
       <w:bookmarkEnd w:id="95"/>
       <w:bookmarkEnd w:id="96"/>
       <w:bookmarkEnd w:id="97"/>
       <w:bookmarkEnd w:id="98"/>
+      <w:bookmarkEnd w:id="99"/>
     </w:p>
     <w:p>
       <w:pPr>
@@ -10935,23 +10959,23 @@
       <w:pPr>
         <w:pStyle w:val="Heading3"/>
       </w:pPr>
-      <w:bookmarkStart w:id="99" w:name="_Toc68536055"/>
-      <w:bookmarkStart w:id="100" w:name="_Toc68627247"/>
-      <w:bookmarkStart w:id="101" w:name="_Toc68957478"/>
-      <w:bookmarkStart w:id="102" w:name="_Toc68957548"/>
-      <w:bookmarkStart w:id="103" w:name="_Toc68958771"/>
-      <w:bookmarkStart w:id="104" w:name="_Toc69324724"/>
-      <w:bookmarkStart w:id="105" w:name="_Toc69324902"/>
+      <w:bookmarkStart w:id="100" w:name="_Toc68536055"/>
+      <w:bookmarkStart w:id="101" w:name="_Toc68627247"/>
+      <w:bookmarkStart w:id="102" w:name="_Toc68957478"/>
+      <w:bookmarkStart w:id="103" w:name="_Toc68957548"/>
+      <w:bookmarkStart w:id="104" w:name="_Toc68958771"/>
+      <w:bookmarkStart w:id="105" w:name="_Toc69324724"/>
+      <w:bookmarkStart w:id="106" w:name="_Toc69324902"/>
       <w:r>
         <w:t>3.2.10. Functional requirement 10</w:t>
       </w:r>
-      <w:bookmarkEnd w:id="99"/>
       <w:bookmarkEnd w:id="100"/>
       <w:bookmarkEnd w:id="101"/>
       <w:bookmarkEnd w:id="102"/>
       <w:bookmarkEnd w:id="103"/>
       <w:bookmarkEnd w:id="104"/>
       <w:bookmarkEnd w:id="105"/>
+      <w:bookmarkEnd w:id="106"/>
     </w:p>
     <w:p>
       <w:pPr>
@@ -11141,13 +11165,13 @@
       <w:pPr>
         <w:pStyle w:val="Heading3"/>
       </w:pPr>
-      <w:bookmarkStart w:id="106" w:name="_Toc68536056"/>
-      <w:bookmarkStart w:id="107" w:name="_Toc68627248"/>
-      <w:bookmarkStart w:id="108" w:name="_Toc68957479"/>
-      <w:bookmarkStart w:id="109" w:name="_Toc68957549"/>
-      <w:bookmarkStart w:id="110" w:name="_Toc68958772"/>
-      <w:bookmarkStart w:id="111" w:name="_Toc69324725"/>
-      <w:bookmarkStart w:id="112" w:name="_Toc69324903"/>
+      <w:bookmarkStart w:id="107" w:name="_Toc68536056"/>
+      <w:bookmarkStart w:id="108" w:name="_Toc68627248"/>
+      <w:bookmarkStart w:id="109" w:name="_Toc68957479"/>
+      <w:bookmarkStart w:id="110" w:name="_Toc68957549"/>
+      <w:bookmarkStart w:id="111" w:name="_Toc68958772"/>
+      <w:bookmarkStart w:id="112" w:name="_Toc69324725"/>
+      <w:bookmarkStart w:id="113" w:name="_Toc69324903"/>
       <w:r>
         <w:t xml:space="preserve">3.2.11. </w:t>
       </w:r>
@@ -11157,13 +11181,13 @@
       <w:r>
         <w:t xml:space="preserve"> requirement 11</w:t>
       </w:r>
-      <w:bookmarkEnd w:id="106"/>
       <w:bookmarkEnd w:id="107"/>
       <w:bookmarkEnd w:id="108"/>
       <w:bookmarkEnd w:id="109"/>
       <w:bookmarkEnd w:id="110"/>
       <w:bookmarkEnd w:id="111"/>
       <w:bookmarkEnd w:id="112"/>
+      <w:bookmarkEnd w:id="113"/>
     </w:p>
     <w:p>
       <w:pPr>
@@ -11353,23 +11377,23 @@
       <w:pPr>
         <w:pStyle w:val="Heading3"/>
       </w:pPr>
-      <w:bookmarkStart w:id="113" w:name="_Toc68536057"/>
-      <w:bookmarkStart w:id="114" w:name="_Toc68627249"/>
-      <w:bookmarkStart w:id="115" w:name="_Toc68957480"/>
-      <w:bookmarkStart w:id="116" w:name="_Toc68957550"/>
-      <w:bookmarkStart w:id="117" w:name="_Toc68958773"/>
-      <w:bookmarkStart w:id="118" w:name="_Toc69324726"/>
-      <w:bookmarkStart w:id="119" w:name="_Toc69324904"/>
+      <w:bookmarkStart w:id="114" w:name="_Toc68536057"/>
+      <w:bookmarkStart w:id="115" w:name="_Toc68627249"/>
+      <w:bookmarkStart w:id="116" w:name="_Toc68957480"/>
+      <w:bookmarkStart w:id="117" w:name="_Toc68957550"/>
+      <w:bookmarkStart w:id="118" w:name="_Toc68958773"/>
+      <w:bookmarkStart w:id="119" w:name="_Toc69324726"/>
+      <w:bookmarkStart w:id="120" w:name="_Toc69324904"/>
       <w:r>
         <w:t>3.2.12. Functional requirement 12</w:t>
       </w:r>
-      <w:bookmarkEnd w:id="113"/>
       <w:bookmarkEnd w:id="114"/>
       <w:bookmarkEnd w:id="115"/>
       <w:bookmarkEnd w:id="116"/>
       <w:bookmarkEnd w:id="117"/>
       <w:bookmarkEnd w:id="118"/>
       <w:bookmarkEnd w:id="119"/>
+      <w:bookmarkEnd w:id="120"/>
     </w:p>
     <w:p>
       <w:pPr>
@@ -11559,23 +11583,23 @@
       <w:pPr>
         <w:pStyle w:val="Heading3"/>
       </w:pPr>
-      <w:bookmarkStart w:id="120" w:name="_Toc68536058"/>
-      <w:bookmarkStart w:id="121" w:name="_Toc68627250"/>
-      <w:bookmarkStart w:id="122" w:name="_Toc68957481"/>
-      <w:bookmarkStart w:id="123" w:name="_Toc68957551"/>
-      <w:bookmarkStart w:id="124" w:name="_Toc68958774"/>
-      <w:bookmarkStart w:id="125" w:name="_Toc69324727"/>
-      <w:bookmarkStart w:id="126" w:name="_Toc69324905"/>
+      <w:bookmarkStart w:id="121" w:name="_Toc68536058"/>
+      <w:bookmarkStart w:id="122" w:name="_Toc68627250"/>
+      <w:bookmarkStart w:id="123" w:name="_Toc68957481"/>
+      <w:bookmarkStart w:id="124" w:name="_Toc68957551"/>
+      <w:bookmarkStart w:id="125" w:name="_Toc68958774"/>
+      <w:bookmarkStart w:id="126" w:name="_Toc69324727"/>
+      <w:bookmarkStart w:id="127" w:name="_Toc69324905"/>
       <w:r>
         <w:t>3.2.13. Functional requirement 13</w:t>
       </w:r>
-      <w:bookmarkEnd w:id="120"/>
       <w:bookmarkEnd w:id="121"/>
       <w:bookmarkEnd w:id="122"/>
       <w:bookmarkEnd w:id="123"/>
       <w:bookmarkEnd w:id="124"/>
       <w:bookmarkEnd w:id="125"/>
       <w:bookmarkEnd w:id="126"/>
+      <w:bookmarkEnd w:id="127"/>
     </w:p>
     <w:p>
       <w:pPr>
@@ -11776,24 +11800,24 @@
       <w:pPr>
         <w:pStyle w:val="Heading3"/>
       </w:pPr>
-      <w:bookmarkStart w:id="127" w:name="_Toc68536059"/>
-      <w:bookmarkStart w:id="128" w:name="_Toc68627251"/>
-      <w:bookmarkStart w:id="129" w:name="_Toc68957482"/>
-      <w:bookmarkStart w:id="130" w:name="_Toc68957552"/>
-      <w:bookmarkStart w:id="131" w:name="_Toc68958775"/>
-      <w:bookmarkStart w:id="132" w:name="_Toc69324728"/>
-      <w:bookmarkStart w:id="133" w:name="_Toc69324906"/>
+      <w:bookmarkStart w:id="128" w:name="_Toc68536059"/>
+      <w:bookmarkStart w:id="129" w:name="_Toc68627251"/>
+      <w:bookmarkStart w:id="130" w:name="_Toc68957482"/>
+      <w:bookmarkStart w:id="131" w:name="_Toc68957552"/>
+      <w:bookmarkStart w:id="132" w:name="_Toc68958775"/>
+      <w:bookmarkStart w:id="133" w:name="_Toc69324728"/>
+      <w:bookmarkStart w:id="134" w:name="_Toc69324906"/>
       <w:r>
         <w:lastRenderedPageBreak/>
         <w:t>3.2.14. Functional requirement 14</w:t>
       </w:r>
-      <w:bookmarkEnd w:id="127"/>
       <w:bookmarkEnd w:id="128"/>
       <w:bookmarkEnd w:id="129"/>
       <w:bookmarkEnd w:id="130"/>
       <w:bookmarkEnd w:id="131"/>
       <w:bookmarkEnd w:id="132"/>
       <w:bookmarkEnd w:id="133"/>
+      <w:bookmarkEnd w:id="134"/>
     </w:p>
     <w:p>
       <w:pPr>
@@ -11983,23 +12007,23 @@
       <w:pPr>
         <w:pStyle w:val="Heading3"/>
       </w:pPr>
-      <w:bookmarkStart w:id="134" w:name="_Toc68536060"/>
-      <w:bookmarkStart w:id="135" w:name="_Toc68627252"/>
-      <w:bookmarkStart w:id="136" w:name="_Toc68957483"/>
-      <w:bookmarkStart w:id="137" w:name="_Toc68957553"/>
-      <w:bookmarkStart w:id="138" w:name="_Toc68958776"/>
-      <w:bookmarkStart w:id="139" w:name="_Toc69324729"/>
-      <w:bookmarkStart w:id="140" w:name="_Toc69324907"/>
+      <w:bookmarkStart w:id="135" w:name="_Toc68536060"/>
+      <w:bookmarkStart w:id="136" w:name="_Toc68627252"/>
+      <w:bookmarkStart w:id="137" w:name="_Toc68957483"/>
+      <w:bookmarkStart w:id="138" w:name="_Toc68957553"/>
+      <w:bookmarkStart w:id="139" w:name="_Toc68958776"/>
+      <w:bookmarkStart w:id="140" w:name="_Toc69324729"/>
+      <w:bookmarkStart w:id="141" w:name="_Toc69324907"/>
       <w:r>
         <w:t>3.2.15. Functional requirement 15</w:t>
       </w:r>
-      <w:bookmarkEnd w:id="134"/>
       <w:bookmarkEnd w:id="135"/>
       <w:bookmarkEnd w:id="136"/>
       <w:bookmarkEnd w:id="137"/>
       <w:bookmarkEnd w:id="138"/>
       <w:bookmarkEnd w:id="139"/>
       <w:bookmarkEnd w:id="140"/>
+      <w:bookmarkEnd w:id="141"/>
     </w:p>
     <w:p>
       <w:pPr>
@@ -12189,23 +12213,23 @@
       <w:pPr>
         <w:pStyle w:val="Heading3"/>
       </w:pPr>
-      <w:bookmarkStart w:id="141" w:name="_Toc68536061"/>
-      <w:bookmarkStart w:id="142" w:name="_Toc68627253"/>
-      <w:bookmarkStart w:id="143" w:name="_Toc68957484"/>
-      <w:bookmarkStart w:id="144" w:name="_Toc68957554"/>
-      <w:bookmarkStart w:id="145" w:name="_Toc68958777"/>
-      <w:bookmarkStart w:id="146" w:name="_Toc69324730"/>
-      <w:bookmarkStart w:id="147" w:name="_Toc69324908"/>
+      <w:bookmarkStart w:id="142" w:name="_Toc68536061"/>
+      <w:bookmarkStart w:id="143" w:name="_Toc68627253"/>
+      <w:bookmarkStart w:id="144" w:name="_Toc68957484"/>
+      <w:bookmarkStart w:id="145" w:name="_Toc68957554"/>
+      <w:bookmarkStart w:id="146" w:name="_Toc68958777"/>
+      <w:bookmarkStart w:id="147" w:name="_Toc69324730"/>
+      <w:bookmarkStart w:id="148" w:name="_Toc69324908"/>
       <w:r>
         <w:t>3.2.16. Functional requirement 16</w:t>
       </w:r>
-      <w:bookmarkEnd w:id="141"/>
       <w:bookmarkEnd w:id="142"/>
       <w:bookmarkEnd w:id="143"/>
       <w:bookmarkEnd w:id="144"/>
       <w:bookmarkEnd w:id="145"/>
       <w:bookmarkEnd w:id="146"/>
       <w:bookmarkEnd w:id="147"/>
+      <w:bookmarkEnd w:id="148"/>
     </w:p>
     <w:p>
       <w:pPr>
@@ -12395,23 +12419,23 @@
       <w:pPr>
         <w:pStyle w:val="Heading3"/>
       </w:pPr>
-      <w:bookmarkStart w:id="148" w:name="_Toc68536062"/>
-      <w:bookmarkStart w:id="149" w:name="_Toc68627254"/>
-      <w:bookmarkStart w:id="150" w:name="_Toc68957485"/>
-      <w:bookmarkStart w:id="151" w:name="_Toc68957555"/>
-      <w:bookmarkStart w:id="152" w:name="_Toc68958778"/>
-      <w:bookmarkStart w:id="153" w:name="_Toc69324731"/>
-      <w:bookmarkStart w:id="154" w:name="_Toc69324909"/>
+      <w:bookmarkStart w:id="149" w:name="_Toc68536062"/>
+      <w:bookmarkStart w:id="150" w:name="_Toc68627254"/>
+      <w:bookmarkStart w:id="151" w:name="_Toc68957485"/>
+      <w:bookmarkStart w:id="152" w:name="_Toc68957555"/>
+      <w:bookmarkStart w:id="153" w:name="_Toc68958778"/>
+      <w:bookmarkStart w:id="154" w:name="_Toc69324731"/>
+      <w:bookmarkStart w:id="155" w:name="_Toc69324909"/>
       <w:r>
         <w:t>3.2.17. Functional requirement 17</w:t>
       </w:r>
-      <w:bookmarkEnd w:id="148"/>
       <w:bookmarkEnd w:id="149"/>
       <w:bookmarkEnd w:id="150"/>
       <w:bookmarkEnd w:id="151"/>
       <w:bookmarkEnd w:id="152"/>
       <w:bookmarkEnd w:id="153"/>
       <w:bookmarkEnd w:id="154"/>
+      <w:bookmarkEnd w:id="155"/>
     </w:p>
     <w:p>
       <w:pPr>
@@ -12613,23 +12637,23 @@
       <w:pPr>
         <w:pStyle w:val="Heading3"/>
       </w:pPr>
-      <w:bookmarkStart w:id="155" w:name="_Toc68536063"/>
-      <w:bookmarkStart w:id="156" w:name="_Toc68627255"/>
-      <w:bookmarkStart w:id="157" w:name="_Toc68957486"/>
-      <w:bookmarkStart w:id="158" w:name="_Toc68957556"/>
-      <w:bookmarkStart w:id="159" w:name="_Toc68958779"/>
-      <w:bookmarkStart w:id="160" w:name="_Toc69324732"/>
-      <w:bookmarkStart w:id="161" w:name="_Toc69324910"/>
+      <w:bookmarkStart w:id="156" w:name="_Toc68536063"/>
+      <w:bookmarkStart w:id="157" w:name="_Toc68627255"/>
+      <w:bookmarkStart w:id="158" w:name="_Toc68957486"/>
+      <w:bookmarkStart w:id="159" w:name="_Toc68957556"/>
+      <w:bookmarkStart w:id="160" w:name="_Toc68958779"/>
+      <w:bookmarkStart w:id="161" w:name="_Toc69324732"/>
+      <w:bookmarkStart w:id="162" w:name="_Toc69324910"/>
       <w:r>
         <w:t>3.2.18. Functional requirement 18</w:t>
       </w:r>
-      <w:bookmarkEnd w:id="155"/>
       <w:bookmarkEnd w:id="156"/>
       <w:bookmarkEnd w:id="157"/>
       <w:bookmarkEnd w:id="158"/>
       <w:bookmarkEnd w:id="159"/>
       <w:bookmarkEnd w:id="160"/>
       <w:bookmarkEnd w:id="161"/>
+      <w:bookmarkEnd w:id="162"/>
     </w:p>
     <w:p>
       <w:pPr>
@@ -12873,23 +12897,23 @@
       <w:pPr>
         <w:pStyle w:val="Heading3"/>
       </w:pPr>
-      <w:bookmarkStart w:id="162" w:name="_Toc68536064"/>
-      <w:bookmarkStart w:id="163" w:name="_Toc68627256"/>
-      <w:bookmarkStart w:id="164" w:name="_Toc68957487"/>
-      <w:bookmarkStart w:id="165" w:name="_Toc68957557"/>
-      <w:bookmarkStart w:id="166" w:name="_Toc68958780"/>
-      <w:bookmarkStart w:id="167" w:name="_Toc69324733"/>
-      <w:bookmarkStart w:id="168" w:name="_Toc69324911"/>
+      <w:bookmarkStart w:id="163" w:name="_Toc68536064"/>
+      <w:bookmarkStart w:id="164" w:name="_Toc68627256"/>
+      <w:bookmarkStart w:id="165" w:name="_Toc68957487"/>
+      <w:bookmarkStart w:id="166" w:name="_Toc68957557"/>
+      <w:bookmarkStart w:id="167" w:name="_Toc68958780"/>
+      <w:bookmarkStart w:id="168" w:name="_Toc69324733"/>
+      <w:bookmarkStart w:id="169" w:name="_Toc69324911"/>
       <w:r>
         <w:t>3.2.19. Functional requirement 19</w:t>
       </w:r>
-      <w:bookmarkEnd w:id="162"/>
       <w:bookmarkEnd w:id="163"/>
       <w:bookmarkEnd w:id="164"/>
       <w:bookmarkEnd w:id="165"/>
       <w:bookmarkEnd w:id="166"/>
       <w:bookmarkEnd w:id="167"/>
       <w:bookmarkEnd w:id="168"/>
+      <w:bookmarkEnd w:id="169"/>
     </w:p>
     <w:p>
       <w:pPr>
@@ -13079,23 +13103,23 @@
       <w:pPr>
         <w:pStyle w:val="Heading3"/>
       </w:pPr>
-      <w:bookmarkStart w:id="169" w:name="_Toc68536065"/>
-      <w:bookmarkStart w:id="170" w:name="_Toc68627257"/>
-      <w:bookmarkStart w:id="171" w:name="_Toc68957488"/>
-      <w:bookmarkStart w:id="172" w:name="_Toc68957558"/>
-      <w:bookmarkStart w:id="173" w:name="_Toc68958781"/>
-      <w:bookmarkStart w:id="174" w:name="_Toc69324734"/>
-      <w:bookmarkStart w:id="175" w:name="_Toc69324912"/>
+      <w:bookmarkStart w:id="170" w:name="_Toc68536065"/>
+      <w:bookmarkStart w:id="171" w:name="_Toc68627257"/>
+      <w:bookmarkStart w:id="172" w:name="_Toc68957488"/>
+      <w:bookmarkStart w:id="173" w:name="_Toc68957558"/>
+      <w:bookmarkStart w:id="174" w:name="_Toc68958781"/>
+      <w:bookmarkStart w:id="175" w:name="_Toc69324734"/>
+      <w:bookmarkStart w:id="176" w:name="_Toc69324912"/>
       <w:r>
         <w:t>3.2.20. Functional requirement 20</w:t>
       </w:r>
-      <w:bookmarkEnd w:id="169"/>
       <w:bookmarkEnd w:id="170"/>
       <w:bookmarkEnd w:id="171"/>
       <w:bookmarkEnd w:id="172"/>
       <w:bookmarkEnd w:id="173"/>
       <w:bookmarkEnd w:id="174"/>
       <w:bookmarkEnd w:id="175"/>
+      <w:bookmarkEnd w:id="176"/>
     </w:p>
     <w:p>
       <w:pPr>
@@ -13292,23 +13316,23 @@
       <w:pPr>
         <w:pStyle w:val="Heading3"/>
       </w:pPr>
-      <w:bookmarkStart w:id="176" w:name="_Toc68536066"/>
-      <w:bookmarkStart w:id="177" w:name="_Toc68627258"/>
-      <w:bookmarkStart w:id="178" w:name="_Toc68957489"/>
-      <w:bookmarkStart w:id="179" w:name="_Toc68957559"/>
-      <w:bookmarkStart w:id="180" w:name="_Toc68958782"/>
-      <w:bookmarkStart w:id="181" w:name="_Toc69324735"/>
-      <w:bookmarkStart w:id="182" w:name="_Toc69324913"/>
+      <w:bookmarkStart w:id="177" w:name="_Toc68536066"/>
+      <w:bookmarkStart w:id="178" w:name="_Toc68627258"/>
+      <w:bookmarkStart w:id="179" w:name="_Toc68957489"/>
+      <w:bookmarkStart w:id="180" w:name="_Toc68957559"/>
+      <w:bookmarkStart w:id="181" w:name="_Toc68958782"/>
+      <w:bookmarkStart w:id="182" w:name="_Toc69324735"/>
+      <w:bookmarkStart w:id="183" w:name="_Toc69324913"/>
       <w:r>
         <w:t>3.2.21. Functional requirement 21</w:t>
       </w:r>
-      <w:bookmarkEnd w:id="176"/>
       <w:bookmarkEnd w:id="177"/>
       <w:bookmarkEnd w:id="178"/>
       <w:bookmarkEnd w:id="179"/>
       <w:bookmarkEnd w:id="180"/>
       <w:bookmarkEnd w:id="181"/>
       <w:bookmarkEnd w:id="182"/>
+      <w:bookmarkEnd w:id="183"/>
     </w:p>
     <w:p>
       <w:pPr>
@@ -13509,23 +13533,23 @@
       <w:pPr>
         <w:pStyle w:val="Heading3"/>
       </w:pPr>
-      <w:bookmarkStart w:id="183" w:name="_Toc68536067"/>
-      <w:bookmarkStart w:id="184" w:name="_Toc68627259"/>
-      <w:bookmarkStart w:id="185" w:name="_Toc68957490"/>
-      <w:bookmarkStart w:id="186" w:name="_Toc68957560"/>
-      <w:bookmarkStart w:id="187" w:name="_Toc68958783"/>
-      <w:bookmarkStart w:id="188" w:name="_Toc69324736"/>
-      <w:bookmarkStart w:id="189" w:name="_Toc69324914"/>
+      <w:bookmarkStart w:id="184" w:name="_Toc68536067"/>
+      <w:bookmarkStart w:id="185" w:name="_Toc68627259"/>
+      <w:bookmarkStart w:id="186" w:name="_Toc68957490"/>
+      <w:bookmarkStart w:id="187" w:name="_Toc68957560"/>
+      <w:bookmarkStart w:id="188" w:name="_Toc68958783"/>
+      <w:bookmarkStart w:id="189" w:name="_Toc69324736"/>
+      <w:bookmarkStart w:id="190" w:name="_Toc69324914"/>
       <w:r>
         <w:t>3.2.22. Functional requirement 22</w:t>
       </w:r>
-      <w:bookmarkEnd w:id="183"/>
       <w:bookmarkEnd w:id="184"/>
       <w:bookmarkEnd w:id="185"/>
       <w:bookmarkEnd w:id="186"/>
       <w:bookmarkEnd w:id="187"/>
       <w:bookmarkEnd w:id="188"/>
       <w:bookmarkEnd w:id="189"/>
+      <w:bookmarkEnd w:id="190"/>
     </w:p>
     <w:p>
       <w:pPr>
@@ -13726,23 +13750,23 @@
       <w:pPr>
         <w:pStyle w:val="Heading3"/>
       </w:pPr>
-      <w:bookmarkStart w:id="190" w:name="_Toc68536068"/>
-      <w:bookmarkStart w:id="191" w:name="_Toc68627260"/>
-      <w:bookmarkStart w:id="192" w:name="_Toc68957491"/>
-      <w:bookmarkStart w:id="193" w:name="_Toc68957561"/>
-      <w:bookmarkStart w:id="194" w:name="_Toc68958784"/>
-      <w:bookmarkStart w:id="195" w:name="_Toc69324737"/>
-      <w:bookmarkStart w:id="196" w:name="_Toc69324915"/>
+      <w:bookmarkStart w:id="191" w:name="_Toc68536068"/>
+      <w:bookmarkStart w:id="192" w:name="_Toc68627260"/>
+      <w:bookmarkStart w:id="193" w:name="_Toc68957491"/>
+      <w:bookmarkStart w:id="194" w:name="_Toc68957561"/>
+      <w:bookmarkStart w:id="195" w:name="_Toc68958784"/>
+      <w:bookmarkStart w:id="196" w:name="_Toc69324737"/>
+      <w:bookmarkStart w:id="197" w:name="_Toc69324915"/>
       <w:r>
         <w:t>3.2.23. Functional requirement 23</w:t>
       </w:r>
-      <w:bookmarkEnd w:id="190"/>
       <w:bookmarkEnd w:id="191"/>
       <w:bookmarkEnd w:id="192"/>
       <w:bookmarkEnd w:id="193"/>
       <w:bookmarkEnd w:id="194"/>
       <w:bookmarkEnd w:id="195"/>
       <w:bookmarkEnd w:id="196"/>
+      <w:bookmarkEnd w:id="197"/>
     </w:p>
     <w:p>
       <w:pPr>
@@ -13933,23 +13957,23 @@
       <w:pPr>
         <w:pStyle w:val="Heading3"/>
       </w:pPr>
-      <w:bookmarkStart w:id="197" w:name="_Toc68536069"/>
-      <w:bookmarkStart w:id="198" w:name="_Toc68627261"/>
-      <w:bookmarkStart w:id="199" w:name="_Toc68957492"/>
-      <w:bookmarkStart w:id="200" w:name="_Toc68957562"/>
-      <w:bookmarkStart w:id="201" w:name="_Toc68958785"/>
-      <w:bookmarkStart w:id="202" w:name="_Toc69324738"/>
-      <w:bookmarkStart w:id="203" w:name="_Toc69324916"/>
+      <w:bookmarkStart w:id="198" w:name="_Toc68536069"/>
+      <w:bookmarkStart w:id="199" w:name="_Toc68627261"/>
+      <w:bookmarkStart w:id="200" w:name="_Toc68957492"/>
+      <w:bookmarkStart w:id="201" w:name="_Toc68957562"/>
+      <w:bookmarkStart w:id="202" w:name="_Toc68958785"/>
+      <w:bookmarkStart w:id="203" w:name="_Toc69324738"/>
+      <w:bookmarkStart w:id="204" w:name="_Toc69324916"/>
       <w:r>
         <w:t>3.2.24. Functional requirement 24</w:t>
       </w:r>
-      <w:bookmarkEnd w:id="197"/>
       <w:bookmarkEnd w:id="198"/>
       <w:bookmarkEnd w:id="199"/>
       <w:bookmarkEnd w:id="200"/>
       <w:bookmarkEnd w:id="201"/>
       <w:bookmarkEnd w:id="202"/>
       <w:bookmarkEnd w:id="203"/>
+      <w:bookmarkEnd w:id="204"/>
     </w:p>
     <w:p>
       <w:pPr>
@@ -14145,23 +14169,23 @@
       <w:pPr>
         <w:pStyle w:val="Heading3"/>
       </w:pPr>
-      <w:bookmarkStart w:id="204" w:name="_Toc68536070"/>
-      <w:bookmarkStart w:id="205" w:name="_Toc68627262"/>
-      <w:bookmarkStart w:id="206" w:name="_Toc68957493"/>
-      <w:bookmarkStart w:id="207" w:name="_Toc68957563"/>
-      <w:bookmarkStart w:id="208" w:name="_Toc68958786"/>
-      <w:bookmarkStart w:id="209" w:name="_Toc69324739"/>
-      <w:bookmarkStart w:id="210" w:name="_Toc69324917"/>
+      <w:bookmarkStart w:id="205" w:name="_Toc68536070"/>
+      <w:bookmarkStart w:id="206" w:name="_Toc68627262"/>
+      <w:bookmarkStart w:id="207" w:name="_Toc68957493"/>
+      <w:bookmarkStart w:id="208" w:name="_Toc68957563"/>
+      <w:bookmarkStart w:id="209" w:name="_Toc68958786"/>
+      <w:bookmarkStart w:id="210" w:name="_Toc69324739"/>
+      <w:bookmarkStart w:id="211" w:name="_Toc69324917"/>
       <w:r>
         <w:t>3.2.25. Functional requirement 25</w:t>
       </w:r>
-      <w:bookmarkEnd w:id="204"/>
       <w:bookmarkEnd w:id="205"/>
       <w:bookmarkEnd w:id="206"/>
       <w:bookmarkEnd w:id="207"/>
       <w:bookmarkEnd w:id="208"/>
       <w:bookmarkEnd w:id="209"/>
       <w:bookmarkEnd w:id="210"/>
+      <w:bookmarkEnd w:id="211"/>
     </w:p>
     <w:p>
       <w:pPr>
@@ -14351,23 +14375,23 @@
       <w:pPr>
         <w:pStyle w:val="Heading3"/>
       </w:pPr>
-      <w:bookmarkStart w:id="211" w:name="_Toc68536071"/>
-      <w:bookmarkStart w:id="212" w:name="_Toc68627263"/>
-      <w:bookmarkStart w:id="213" w:name="_Toc68957494"/>
-      <w:bookmarkStart w:id="214" w:name="_Toc68957564"/>
-      <w:bookmarkStart w:id="215" w:name="_Toc68958787"/>
-      <w:bookmarkStart w:id="216" w:name="_Toc69324740"/>
-      <w:bookmarkStart w:id="217" w:name="_Toc69324918"/>
+      <w:bookmarkStart w:id="212" w:name="_Toc68536071"/>
+      <w:bookmarkStart w:id="213" w:name="_Toc68627263"/>
+      <w:bookmarkStart w:id="214" w:name="_Toc68957494"/>
+      <w:bookmarkStart w:id="215" w:name="_Toc68957564"/>
+      <w:bookmarkStart w:id="216" w:name="_Toc68958787"/>
+      <w:bookmarkStart w:id="217" w:name="_Toc69324740"/>
+      <w:bookmarkStart w:id="218" w:name="_Toc69324918"/>
       <w:r>
         <w:t>3.2.26. Functional requirement 26</w:t>
       </w:r>
-      <w:bookmarkEnd w:id="211"/>
       <w:bookmarkEnd w:id="212"/>
       <w:bookmarkEnd w:id="213"/>
       <w:bookmarkEnd w:id="214"/>
       <w:bookmarkEnd w:id="215"/>
       <w:bookmarkEnd w:id="216"/>
       <w:bookmarkEnd w:id="217"/>
+      <w:bookmarkEnd w:id="218"/>
     </w:p>
     <w:p>
       <w:pPr>
@@ -14558,23 +14582,23 @@
       <w:pPr>
         <w:pStyle w:val="Heading3"/>
       </w:pPr>
-      <w:bookmarkStart w:id="218" w:name="_Toc68536072"/>
-      <w:bookmarkStart w:id="219" w:name="_Toc68627264"/>
-      <w:bookmarkStart w:id="220" w:name="_Toc68957495"/>
-      <w:bookmarkStart w:id="221" w:name="_Toc68957565"/>
-      <w:bookmarkStart w:id="222" w:name="_Toc68958788"/>
-      <w:bookmarkStart w:id="223" w:name="_Toc69324741"/>
-      <w:bookmarkStart w:id="224" w:name="_Toc69324919"/>
+      <w:bookmarkStart w:id="219" w:name="_Toc68536072"/>
+      <w:bookmarkStart w:id="220" w:name="_Toc68627264"/>
+      <w:bookmarkStart w:id="221" w:name="_Toc68957495"/>
+      <w:bookmarkStart w:id="222" w:name="_Toc68957565"/>
+      <w:bookmarkStart w:id="223" w:name="_Toc68958788"/>
+      <w:bookmarkStart w:id="224" w:name="_Toc69324741"/>
+      <w:bookmarkStart w:id="225" w:name="_Toc69324919"/>
       <w:r>
         <w:t>3.2.27. Functional requirement 27</w:t>
       </w:r>
-      <w:bookmarkEnd w:id="218"/>
       <w:bookmarkEnd w:id="219"/>
       <w:bookmarkEnd w:id="220"/>
       <w:bookmarkEnd w:id="221"/>
       <w:bookmarkEnd w:id="222"/>
       <w:bookmarkEnd w:id="223"/>
       <w:bookmarkEnd w:id="224"/>
+      <w:bookmarkEnd w:id="225"/>
     </w:p>
     <w:p>
       <w:pPr>
@@ -14785,23 +14809,23 @@
       <w:pPr>
         <w:pStyle w:val="Heading3"/>
       </w:pPr>
-      <w:bookmarkStart w:id="225" w:name="_Toc68536073"/>
-      <w:bookmarkStart w:id="226" w:name="_Toc68627265"/>
-      <w:bookmarkStart w:id="227" w:name="_Toc68957496"/>
-      <w:bookmarkStart w:id="228" w:name="_Toc68957566"/>
-      <w:bookmarkStart w:id="229" w:name="_Toc68958789"/>
-      <w:bookmarkStart w:id="230" w:name="_Toc69324742"/>
-      <w:bookmarkStart w:id="231" w:name="_Toc69324920"/>
+      <w:bookmarkStart w:id="226" w:name="_Toc68536073"/>
+      <w:bookmarkStart w:id="227" w:name="_Toc68627265"/>
+      <w:bookmarkStart w:id="228" w:name="_Toc68957496"/>
+      <w:bookmarkStart w:id="229" w:name="_Toc68957566"/>
+      <w:bookmarkStart w:id="230" w:name="_Toc68958789"/>
+      <w:bookmarkStart w:id="231" w:name="_Toc69324742"/>
+      <w:bookmarkStart w:id="232" w:name="_Toc69324920"/>
       <w:r>
         <w:t>3.2.28. Functional requirement 28</w:t>
       </w:r>
-      <w:bookmarkEnd w:id="225"/>
       <w:bookmarkEnd w:id="226"/>
       <w:bookmarkEnd w:id="227"/>
       <w:bookmarkEnd w:id="228"/>
       <w:bookmarkEnd w:id="229"/>
       <w:bookmarkEnd w:id="230"/>
       <w:bookmarkEnd w:id="231"/>
+      <w:bookmarkEnd w:id="232"/>
     </w:p>
     <w:p>
       <w:pPr>
@@ -15012,23 +15036,23 @@
       <w:pPr>
         <w:pStyle w:val="Heading3"/>
       </w:pPr>
-      <w:bookmarkStart w:id="232" w:name="_Toc68536074"/>
-      <w:bookmarkStart w:id="233" w:name="_Toc68627266"/>
-      <w:bookmarkStart w:id="234" w:name="_Toc68957497"/>
-      <w:bookmarkStart w:id="235" w:name="_Toc68957567"/>
-      <w:bookmarkStart w:id="236" w:name="_Toc68958790"/>
-      <w:bookmarkStart w:id="237" w:name="_Toc69324743"/>
-      <w:bookmarkStart w:id="238" w:name="_Toc69324921"/>
+      <w:bookmarkStart w:id="233" w:name="_Toc68536074"/>
+      <w:bookmarkStart w:id="234" w:name="_Toc68627266"/>
+      <w:bookmarkStart w:id="235" w:name="_Toc68957497"/>
+      <w:bookmarkStart w:id="236" w:name="_Toc68957567"/>
+      <w:bookmarkStart w:id="237" w:name="_Toc68958790"/>
+      <w:bookmarkStart w:id="238" w:name="_Toc69324743"/>
+      <w:bookmarkStart w:id="239" w:name="_Toc69324921"/>
       <w:r>
         <w:t>3.2.29. Functional requirement 29</w:t>
       </w:r>
-      <w:bookmarkEnd w:id="232"/>
       <w:bookmarkEnd w:id="233"/>
       <w:bookmarkEnd w:id="234"/>
       <w:bookmarkEnd w:id="235"/>
       <w:bookmarkEnd w:id="236"/>
       <w:bookmarkEnd w:id="237"/>
       <w:bookmarkEnd w:id="238"/>
+      <w:bookmarkEnd w:id="239"/>
     </w:p>
     <w:p>
       <w:pPr>
@@ -15230,24 +15254,24 @@
       <w:pPr>
         <w:pStyle w:val="Heading3"/>
       </w:pPr>
-      <w:bookmarkStart w:id="239" w:name="_Toc68536075"/>
-      <w:bookmarkStart w:id="240" w:name="_Toc68627267"/>
-      <w:bookmarkStart w:id="241" w:name="_Toc68957498"/>
-      <w:bookmarkStart w:id="242" w:name="_Toc68957568"/>
-      <w:bookmarkStart w:id="243" w:name="_Toc68958791"/>
-      <w:bookmarkStart w:id="244" w:name="_Toc69324744"/>
-      <w:bookmarkStart w:id="245" w:name="_Toc69324922"/>
+      <w:bookmarkStart w:id="240" w:name="_Toc68536075"/>
+      <w:bookmarkStart w:id="241" w:name="_Toc68627267"/>
+      <w:bookmarkStart w:id="242" w:name="_Toc68957498"/>
+      <w:bookmarkStart w:id="243" w:name="_Toc68957568"/>
+      <w:bookmarkStart w:id="244" w:name="_Toc68958791"/>
+      <w:bookmarkStart w:id="245" w:name="_Toc69324744"/>
+      <w:bookmarkStart w:id="246" w:name="_Toc69324922"/>
       <w:r>
         <w:lastRenderedPageBreak/>
         <w:t>3.2.30. Functional requirement 30</w:t>
       </w:r>
-      <w:bookmarkEnd w:id="239"/>
       <w:bookmarkEnd w:id="240"/>
       <w:bookmarkEnd w:id="241"/>
       <w:bookmarkEnd w:id="242"/>
       <w:bookmarkEnd w:id="243"/>
       <w:bookmarkEnd w:id="244"/>
       <w:bookmarkEnd w:id="245"/>
+      <w:bookmarkEnd w:id="246"/>
     </w:p>
     <w:p>
       <w:pPr>
@@ -15437,23 +15461,23 @@
       <w:pPr>
         <w:pStyle w:val="Heading3"/>
       </w:pPr>
-      <w:bookmarkStart w:id="246" w:name="_Toc68536076"/>
-      <w:bookmarkStart w:id="247" w:name="_Toc68627268"/>
-      <w:bookmarkStart w:id="248" w:name="_Toc68957499"/>
-      <w:bookmarkStart w:id="249" w:name="_Toc68957569"/>
-      <w:bookmarkStart w:id="250" w:name="_Toc68958792"/>
-      <w:bookmarkStart w:id="251" w:name="_Toc69324745"/>
-      <w:bookmarkStart w:id="252" w:name="_Toc69324923"/>
+      <w:bookmarkStart w:id="247" w:name="_Toc68536076"/>
+      <w:bookmarkStart w:id="248" w:name="_Toc68627268"/>
+      <w:bookmarkStart w:id="249" w:name="_Toc68957499"/>
+      <w:bookmarkStart w:id="250" w:name="_Toc68957569"/>
+      <w:bookmarkStart w:id="251" w:name="_Toc68958792"/>
+      <w:bookmarkStart w:id="252" w:name="_Toc69324745"/>
+      <w:bookmarkStart w:id="253" w:name="_Toc69324923"/>
       <w:r>
         <w:t>3.2.31. Functional requirement 31</w:t>
       </w:r>
-      <w:bookmarkEnd w:id="246"/>
       <w:bookmarkEnd w:id="247"/>
       <w:bookmarkEnd w:id="248"/>
       <w:bookmarkEnd w:id="249"/>
       <w:bookmarkEnd w:id="250"/>
       <w:bookmarkEnd w:id="251"/>
       <w:bookmarkEnd w:id="252"/>
+      <w:bookmarkEnd w:id="253"/>
     </w:p>
     <w:p>
       <w:pPr>
@@ -15664,23 +15688,23 @@
       <w:pPr>
         <w:pStyle w:val="Heading3"/>
       </w:pPr>
-      <w:bookmarkStart w:id="253" w:name="_Toc68536077"/>
-      <w:bookmarkStart w:id="254" w:name="_Toc68627269"/>
-      <w:bookmarkStart w:id="255" w:name="_Toc68957500"/>
-      <w:bookmarkStart w:id="256" w:name="_Toc68957570"/>
-      <w:bookmarkStart w:id="257" w:name="_Toc68958793"/>
-      <w:bookmarkStart w:id="258" w:name="_Toc69324746"/>
-      <w:bookmarkStart w:id="259" w:name="_Toc69324924"/>
+      <w:bookmarkStart w:id="254" w:name="_Toc68536077"/>
+      <w:bookmarkStart w:id="255" w:name="_Toc68627269"/>
+      <w:bookmarkStart w:id="256" w:name="_Toc68957500"/>
+      <w:bookmarkStart w:id="257" w:name="_Toc68957570"/>
+      <w:bookmarkStart w:id="258" w:name="_Toc68958793"/>
+      <w:bookmarkStart w:id="259" w:name="_Toc69324746"/>
+      <w:bookmarkStart w:id="260" w:name="_Toc69324924"/>
       <w:r>
         <w:t>3.2.32. Functional requirement 32</w:t>
       </w:r>
-      <w:bookmarkEnd w:id="253"/>
       <w:bookmarkEnd w:id="254"/>
       <w:bookmarkEnd w:id="255"/>
       <w:bookmarkEnd w:id="256"/>
       <w:bookmarkEnd w:id="257"/>
       <w:bookmarkEnd w:id="258"/>
       <w:bookmarkEnd w:id="259"/>
+      <w:bookmarkEnd w:id="260"/>
     </w:p>
     <w:p>
       <w:pPr>
@@ -15891,23 +15915,23 @@
       <w:pPr>
         <w:pStyle w:val="Heading3"/>
       </w:pPr>
-      <w:bookmarkStart w:id="260" w:name="_Toc68536078"/>
-      <w:bookmarkStart w:id="261" w:name="_Toc68627270"/>
-      <w:bookmarkStart w:id="262" w:name="_Toc68957501"/>
-      <w:bookmarkStart w:id="263" w:name="_Toc68957571"/>
-      <w:bookmarkStart w:id="264" w:name="_Toc68958794"/>
-      <w:bookmarkStart w:id="265" w:name="_Toc69324747"/>
-      <w:bookmarkStart w:id="266" w:name="_Toc69324925"/>
+      <w:bookmarkStart w:id="261" w:name="_Toc68536078"/>
+      <w:bookmarkStart w:id="262" w:name="_Toc68627270"/>
+      <w:bookmarkStart w:id="263" w:name="_Toc68957501"/>
+      <w:bookmarkStart w:id="264" w:name="_Toc68957571"/>
+      <w:bookmarkStart w:id="265" w:name="_Toc68958794"/>
+      <w:bookmarkStart w:id="266" w:name="_Toc69324747"/>
+      <w:bookmarkStart w:id="267" w:name="_Toc69324925"/>
       <w:r>
         <w:t>3.2.33. Functional requirement 33</w:t>
       </w:r>
-      <w:bookmarkEnd w:id="260"/>
       <w:bookmarkEnd w:id="261"/>
       <w:bookmarkEnd w:id="262"/>
       <w:bookmarkEnd w:id="263"/>
       <w:bookmarkEnd w:id="264"/>
       <w:bookmarkEnd w:id="265"/>
       <w:bookmarkEnd w:id="266"/>
+      <w:bookmarkEnd w:id="267"/>
     </w:p>
     <w:p>
       <w:pPr>
@@ -16130,23 +16154,23 @@
       <w:pPr>
         <w:pStyle w:val="Heading3"/>
       </w:pPr>
-      <w:bookmarkStart w:id="267" w:name="_Toc68536079"/>
-      <w:bookmarkStart w:id="268" w:name="_Toc68627271"/>
-      <w:bookmarkStart w:id="269" w:name="_Toc68957502"/>
-      <w:bookmarkStart w:id="270" w:name="_Toc68957572"/>
-      <w:bookmarkStart w:id="271" w:name="_Toc68958795"/>
-      <w:bookmarkStart w:id="272" w:name="_Toc69324748"/>
-      <w:bookmarkStart w:id="273" w:name="_Toc69324926"/>
+      <w:bookmarkStart w:id="268" w:name="_Toc68536079"/>
+      <w:bookmarkStart w:id="269" w:name="_Toc68627271"/>
+      <w:bookmarkStart w:id="270" w:name="_Toc68957502"/>
+      <w:bookmarkStart w:id="271" w:name="_Toc68957572"/>
+      <w:bookmarkStart w:id="272" w:name="_Toc68958795"/>
+      <w:bookmarkStart w:id="273" w:name="_Toc69324748"/>
+      <w:bookmarkStart w:id="274" w:name="_Toc69324926"/>
       <w:r>
         <w:t>3.2.34. Functional requirement 34</w:t>
       </w:r>
-      <w:bookmarkEnd w:id="267"/>
       <w:bookmarkEnd w:id="268"/>
       <w:bookmarkEnd w:id="269"/>
       <w:bookmarkEnd w:id="270"/>
       <w:bookmarkEnd w:id="271"/>
       <w:bookmarkEnd w:id="272"/>
       <w:bookmarkEnd w:id="273"/>
+      <w:bookmarkEnd w:id="274"/>
     </w:p>
     <w:p>
       <w:pPr>
@@ -16357,23 +16381,23 @@
       <w:pPr>
         <w:pStyle w:val="Heading3"/>
       </w:pPr>
-      <w:bookmarkStart w:id="274" w:name="_Toc68536080"/>
-      <w:bookmarkStart w:id="275" w:name="_Toc68627272"/>
-      <w:bookmarkStart w:id="276" w:name="_Toc68957503"/>
-      <w:bookmarkStart w:id="277" w:name="_Toc68957573"/>
-      <w:bookmarkStart w:id="278" w:name="_Toc68958796"/>
-      <w:bookmarkStart w:id="279" w:name="_Toc69324749"/>
-      <w:bookmarkStart w:id="280" w:name="_Toc69324927"/>
+      <w:bookmarkStart w:id="275" w:name="_Toc68536080"/>
+      <w:bookmarkStart w:id="276" w:name="_Toc68627272"/>
+      <w:bookmarkStart w:id="277" w:name="_Toc68957503"/>
+      <w:bookmarkStart w:id="278" w:name="_Toc68957573"/>
+      <w:bookmarkStart w:id="279" w:name="_Toc68958796"/>
+      <w:bookmarkStart w:id="280" w:name="_Toc69324749"/>
+      <w:bookmarkStart w:id="281" w:name="_Toc69324927"/>
       <w:r>
         <w:t>3.2.35. Functional requirement 35</w:t>
       </w:r>
-      <w:bookmarkEnd w:id="274"/>
       <w:bookmarkEnd w:id="275"/>
       <w:bookmarkEnd w:id="276"/>
       <w:bookmarkEnd w:id="277"/>
       <w:bookmarkEnd w:id="278"/>
       <w:bookmarkEnd w:id="279"/>
       <w:bookmarkEnd w:id="280"/>
+      <w:bookmarkEnd w:id="281"/>
     </w:p>
     <w:p>
       <w:pPr>
@@ -16584,23 +16608,23 @@
       <w:pPr>
         <w:pStyle w:val="Heading3"/>
       </w:pPr>
-      <w:bookmarkStart w:id="281" w:name="_Toc68536081"/>
-      <w:bookmarkStart w:id="282" w:name="_Toc68627273"/>
-      <w:bookmarkStart w:id="283" w:name="_Toc68957504"/>
-      <w:bookmarkStart w:id="284" w:name="_Toc68957574"/>
-      <w:bookmarkStart w:id="285" w:name="_Toc68958797"/>
-      <w:bookmarkStart w:id="286" w:name="_Toc69324750"/>
-      <w:bookmarkStart w:id="287" w:name="_Toc69324928"/>
+      <w:bookmarkStart w:id="282" w:name="_Toc68536081"/>
+      <w:bookmarkStart w:id="283" w:name="_Toc68627273"/>
+      <w:bookmarkStart w:id="284" w:name="_Toc68957504"/>
+      <w:bookmarkStart w:id="285" w:name="_Toc68957574"/>
+      <w:bookmarkStart w:id="286" w:name="_Toc68958797"/>
+      <w:bookmarkStart w:id="287" w:name="_Toc69324750"/>
+      <w:bookmarkStart w:id="288" w:name="_Toc69324928"/>
       <w:r>
         <w:t>3.2.36. Functional requirement 36</w:t>
       </w:r>
-      <w:bookmarkEnd w:id="281"/>
       <w:bookmarkEnd w:id="282"/>
       <w:bookmarkEnd w:id="283"/>
       <w:bookmarkEnd w:id="284"/>
       <w:bookmarkEnd w:id="285"/>
       <w:bookmarkEnd w:id="286"/>
       <w:bookmarkEnd w:id="287"/>
+      <w:bookmarkEnd w:id="288"/>
     </w:p>
     <w:p>
       <w:pPr>
@@ -16812,23 +16836,23 @@
       <w:pPr>
         <w:pStyle w:val="Heading3"/>
       </w:pPr>
-      <w:bookmarkStart w:id="288" w:name="_Toc68536082"/>
-      <w:bookmarkStart w:id="289" w:name="_Toc68627274"/>
-      <w:bookmarkStart w:id="290" w:name="_Toc68957505"/>
-      <w:bookmarkStart w:id="291" w:name="_Toc68957575"/>
-      <w:bookmarkStart w:id="292" w:name="_Toc68958798"/>
-      <w:bookmarkStart w:id="293" w:name="_Toc69324751"/>
-      <w:bookmarkStart w:id="294" w:name="_Toc69324929"/>
+      <w:bookmarkStart w:id="289" w:name="_Toc68536082"/>
+      <w:bookmarkStart w:id="290" w:name="_Toc68627274"/>
+      <w:bookmarkStart w:id="291" w:name="_Toc68957505"/>
+      <w:bookmarkStart w:id="292" w:name="_Toc68957575"/>
+      <w:bookmarkStart w:id="293" w:name="_Toc68958798"/>
+      <w:bookmarkStart w:id="294" w:name="_Toc69324751"/>
+      <w:bookmarkStart w:id="295" w:name="_Toc69324929"/>
       <w:r>
         <w:t>3.2.37. Functional requirement 37</w:t>
       </w:r>
-      <w:bookmarkEnd w:id="288"/>
       <w:bookmarkEnd w:id="289"/>
       <w:bookmarkEnd w:id="290"/>
       <w:bookmarkEnd w:id="291"/>
       <w:bookmarkEnd w:id="292"/>
       <w:bookmarkEnd w:id="293"/>
       <w:bookmarkEnd w:id="294"/>
+      <w:bookmarkEnd w:id="295"/>
     </w:p>
     <w:p>
       <w:pPr>
@@ -17048,26 +17072,26 @@
       <w:pPr>
         <w:pStyle w:val="Heading2"/>
       </w:pPr>
-      <w:bookmarkStart w:id="295" w:name="_Toc68957576"/>
-      <w:bookmarkStart w:id="296" w:name="_Toc69324930"/>
+      <w:bookmarkStart w:id="296" w:name="_Toc68957576"/>
+      <w:bookmarkStart w:id="297" w:name="_Toc69324930"/>
       <w:r>
         <w:lastRenderedPageBreak/>
         <w:t>3.3 Non-Functional Requirements</w:t>
       </w:r>
-      <w:bookmarkEnd w:id="295"/>
       <w:bookmarkEnd w:id="296"/>
+      <w:bookmarkEnd w:id="297"/>
     </w:p>
     <w:p>
       <w:pPr>
         <w:pStyle w:val="Heading3"/>
       </w:pPr>
-      <w:bookmarkStart w:id="297" w:name="_Toc68957577"/>
-      <w:bookmarkStart w:id="298" w:name="_Toc69324931"/>
+      <w:bookmarkStart w:id="298" w:name="_Toc68957577"/>
+      <w:bookmarkStart w:id="299" w:name="_Toc69324931"/>
       <w:r>
         <w:t>3.3.1 Look and feel requirements</w:t>
       </w:r>
-      <w:bookmarkEnd w:id="297"/>
       <w:bookmarkEnd w:id="298"/>
+      <w:bookmarkEnd w:id="299"/>
     </w:p>
     <w:p>
       <w:pPr>
@@ -17320,16 +17344,16 @@
       <w:pPr>
         <w:pStyle w:val="Heading3"/>
       </w:pPr>
-      <w:bookmarkStart w:id="299" w:name="_Toc68957578"/>
-      <w:bookmarkStart w:id="300" w:name="_Toc69324932"/>
+      <w:bookmarkStart w:id="300" w:name="_Toc68957578"/>
+      <w:bookmarkStart w:id="301" w:name="_Toc69324932"/>
       <w:r>
         <w:t xml:space="preserve">3.3.2 </w:t>
       </w:r>
       <w:r>
         <w:t>Usability and humanity requirements</w:t>
       </w:r>
-      <w:bookmarkEnd w:id="299"/>
       <w:bookmarkEnd w:id="300"/>
+      <w:bookmarkEnd w:id="301"/>
     </w:p>
     <w:p>
       <w:pPr>
@@ -17580,16 +17604,16 @@
       <w:pPr>
         <w:pStyle w:val="Heading3"/>
       </w:pPr>
-      <w:bookmarkStart w:id="301" w:name="_Toc68957579"/>
-      <w:bookmarkStart w:id="302" w:name="_Toc69324933"/>
+      <w:bookmarkStart w:id="302" w:name="_Toc68957579"/>
+      <w:bookmarkStart w:id="303" w:name="_Toc69324933"/>
       <w:r>
         <w:t xml:space="preserve">3.3.3 </w:t>
       </w:r>
       <w:r>
         <w:t>Performance requirements</w:t>
       </w:r>
-      <w:bookmarkEnd w:id="301"/>
       <w:bookmarkEnd w:id="302"/>
+      <w:bookmarkEnd w:id="303"/>
     </w:p>
     <w:p>
       <w:pPr>
@@ -18097,8 +18121,8 @@
       <w:pPr>
         <w:pStyle w:val="Heading3"/>
       </w:pPr>
-      <w:bookmarkStart w:id="303" w:name="_Toc68957580"/>
-      <w:bookmarkStart w:id="304" w:name="_Toc69324934"/>
+      <w:bookmarkStart w:id="304" w:name="_Toc68957580"/>
+      <w:bookmarkStart w:id="305" w:name="_Toc69324934"/>
       <w:r>
         <w:t>3.3.</w:t>
       </w:r>
@@ -18111,8 +18135,8 @@
       <w:r>
         <w:t>Maintainability and support requirements</w:t>
       </w:r>
-      <w:bookmarkEnd w:id="303"/>
       <w:bookmarkEnd w:id="304"/>
+      <w:bookmarkEnd w:id="305"/>
     </w:p>
     <w:p>
       <w:pPr>
@@ -18350,8 +18374,8 @@
       <w:pPr>
         <w:pStyle w:val="Heading3"/>
       </w:pPr>
-      <w:bookmarkStart w:id="305" w:name="_Toc68957581"/>
-      <w:bookmarkStart w:id="306" w:name="_Toc69324935"/>
+      <w:bookmarkStart w:id="306" w:name="_Toc68957581"/>
+      <w:bookmarkStart w:id="307" w:name="_Toc69324935"/>
       <w:r>
         <w:t>3.3.</w:t>
       </w:r>
@@ -18364,8 +18388,8 @@
       <w:r>
         <w:t>Legal requirements</w:t>
       </w:r>
-      <w:bookmarkEnd w:id="305"/>
       <w:bookmarkEnd w:id="306"/>
+      <w:bookmarkEnd w:id="307"/>
     </w:p>
     <w:p>
       <w:pPr>
@@ -18501,26 +18525,26 @@
       <w:pPr>
         <w:pStyle w:val="Heading2"/>
       </w:pPr>
-      <w:bookmarkStart w:id="307" w:name="_Toc68957582"/>
-      <w:bookmarkStart w:id="308" w:name="_Toc69324936"/>
+      <w:bookmarkStart w:id="308" w:name="_Toc68957582"/>
+      <w:bookmarkStart w:id="309" w:name="_Toc69324936"/>
       <w:r>
         <w:lastRenderedPageBreak/>
         <w:t>3.4 Analysis</w:t>
       </w:r>
-      <w:bookmarkEnd w:id="307"/>
       <w:bookmarkEnd w:id="308"/>
+      <w:bookmarkEnd w:id="309"/>
     </w:p>
     <w:p>
       <w:pPr>
         <w:pStyle w:val="Heading3"/>
       </w:pPr>
-      <w:bookmarkStart w:id="309" w:name="_Toc68957583"/>
-      <w:bookmarkStart w:id="310" w:name="_Toc69324937"/>
+      <w:bookmarkStart w:id="310" w:name="_Toc68957583"/>
+      <w:bookmarkStart w:id="311" w:name="_Toc69324937"/>
       <w:r>
         <w:t>3.4.1 Constraints on objects attributes</w:t>
       </w:r>
-      <w:bookmarkEnd w:id="309"/>
       <w:bookmarkEnd w:id="310"/>
+      <w:bookmarkEnd w:id="311"/>
     </w:p>
     <w:p>
       <w:pPr>
@@ -18573,9 +18597,21 @@
       <w:pPr>
         <w:pStyle w:val="ListParagraph"/>
       </w:pPr>
-      <w:r>
-        <w:t>self.uid == self.ownedTool.ownerUID</w:t>
-      </w:r>
+      <w:proofErr w:type="spellStart"/>
+      <w:r>
+        <w:t>self.uid</w:t>
+      </w:r>
+      <w:proofErr w:type="spellEnd"/>
+      <w:r>
+        <w:t xml:space="preserve"> == </w:t>
+      </w:r>
+      <w:proofErr w:type="spellStart"/>
+      <w:proofErr w:type="gramStart"/>
+      <w:r>
+        <w:t>self.ownedTool.ownerUID</w:t>
+      </w:r>
+      <w:proofErr w:type="spellEnd"/>
+      <w:proofErr w:type="gramEnd"/>
     </w:p>
     <w:p>
       <w:pPr>
@@ -18620,9 +18656,24 @@
       <w:pPr>
         <w:pStyle w:val="ListParagraph"/>
       </w:pPr>
-      <w:r>
-        <w:t>self.uid == self.request.renterID</w:t>
-      </w:r>
+      <w:proofErr w:type="spellStart"/>
+      <w:r>
+        <w:t>self.uid</w:t>
+      </w:r>
+      <w:proofErr w:type="spellEnd"/>
+      <w:r>
+        <w:t xml:space="preserve"> == </w:t>
+      </w:r>
+      <w:proofErr w:type="spellStart"/>
+      <w:proofErr w:type="gramStart"/>
+      <w:r>
+        <w:t>self.request</w:t>
+      </w:r>
+      <w:proofErr w:type="gramEnd"/>
+      <w:r>
+        <w:t>.renterID</w:t>
+      </w:r>
+      <w:proofErr w:type="spellEnd"/>
     </w:p>
     <w:p>
       <w:pPr>
@@ -18663,9 +18714,24 @@
       <w:pPr>
         <w:pStyle w:val="ListParagraph"/>
       </w:pPr>
-      <w:r>
-        <w:t>self.uid &lt;&gt; Self.request.tool.ownerUID</w:t>
-      </w:r>
+      <w:proofErr w:type="spellStart"/>
+      <w:r>
+        <w:t>self.uid</w:t>
+      </w:r>
+      <w:proofErr w:type="spellEnd"/>
+      <w:r>
+        <w:t xml:space="preserve"> &lt;&gt; </w:t>
+      </w:r>
+      <w:proofErr w:type="spellStart"/>
+      <w:proofErr w:type="gramStart"/>
+      <w:r>
+        <w:t>Self.request.tool</w:t>
+      </w:r>
+      <w:proofErr w:type="gramEnd"/>
+      <w:r>
+        <w:t>.ownerUID</w:t>
+      </w:r>
+      <w:proofErr w:type="spellEnd"/>
     </w:p>
     <w:p>
       <w:pPr>
@@ -18706,8 +18772,15 @@
       <w:pPr>
         <w:pStyle w:val="ListParagraph"/>
       </w:pPr>
-      <w:r>
-        <w:t xml:space="preserve">self.rating &gt;= 0 </w:t>
+      <w:proofErr w:type="spellStart"/>
+      <w:proofErr w:type="gramStart"/>
+      <w:r>
+        <w:t>self.rating</w:t>
+      </w:r>
+      <w:proofErr w:type="spellEnd"/>
+      <w:proofErr w:type="gramEnd"/>
+      <w:r>
+        <w:t xml:space="preserve"> &gt;= 0 </w:t>
       </w:r>
       <w:r>
         <w:rPr>
@@ -18717,7 +18790,15 @@
         <w:t>AND</w:t>
       </w:r>
       <w:r>
-        <w:t xml:space="preserve"> self.rating &lt;= 5</w:t>
+        <w:t xml:space="preserve"> </w:t>
+      </w:r>
+      <w:proofErr w:type="spellStart"/>
+      <w:r>
+        <w:t>self.rating</w:t>
+      </w:r>
+      <w:proofErr w:type="spellEnd"/>
+      <w:r>
+        <w:t xml:space="preserve"> &lt;= 5</w:t>
       </w:r>
     </w:p>
     <w:p/>
@@ -18728,12 +18809,14 @@
       <w:r>
         <w:t xml:space="preserve">3.4.1.2 Constraints on </w:t>
       </w:r>
+      <w:proofErr w:type="spellStart"/>
       <w:r>
         <w:rPr>
           <w:u w:val="single"/>
         </w:rPr>
         <w:t>ToolsRequest</w:t>
       </w:r>
+      <w:proofErr w:type="spellEnd"/>
       <w:r>
         <w:t xml:space="preserve"> objects:</w:t>
       </w:r>
@@ -18753,8 +18836,13 @@
         </w:rPr>
         <w:t xml:space="preserve">Context </w:t>
       </w:r>
-      <w:r>
-        <w:t xml:space="preserve">ToolsRequest </w:t>
+      <w:proofErr w:type="spellStart"/>
+      <w:r>
+        <w:t>ToolsRequest</w:t>
+      </w:r>
+      <w:proofErr w:type="spellEnd"/>
+      <w:r>
+        <w:t xml:space="preserve"> </w:t>
       </w:r>
       <w:r>
         <w:rPr>
@@ -18768,8 +18856,13 @@
       <w:pPr>
         <w:pStyle w:val="ListParagraph"/>
       </w:pPr>
-      <w:r>
-        <w:t xml:space="preserve">Self.isAccepted == true </w:t>
+      <w:proofErr w:type="spellStart"/>
+      <w:r>
+        <w:t>Self.isAccepted</w:t>
+      </w:r>
+      <w:proofErr w:type="spellEnd"/>
+      <w:r>
+        <w:t xml:space="preserve"> == true </w:t>
       </w:r>
       <w:r>
         <w:rPr>
@@ -18779,8 +18872,18 @@
         <w:t>implies</w:t>
       </w:r>
       <w:r>
-        <w:t xml:space="preserve"> self.id == self.tool.acceptedRequestID</w:t>
-      </w:r>
+        <w:t xml:space="preserve"> self.id == </w:t>
+      </w:r>
+      <w:proofErr w:type="spellStart"/>
+      <w:proofErr w:type="gramStart"/>
+      <w:r>
+        <w:t>self.tool</w:t>
+      </w:r>
+      <w:proofErr w:type="gramEnd"/>
+      <w:r>
+        <w:t>.acceptedRequestID</w:t>
+      </w:r>
+      <w:proofErr w:type="spellEnd"/>
     </w:p>
     <w:p>
       <w:pPr>
@@ -18802,8 +18905,13 @@
         </w:rPr>
         <w:t xml:space="preserve">Context </w:t>
       </w:r>
-      <w:r>
-        <w:t xml:space="preserve">ToolsRequest </w:t>
+      <w:proofErr w:type="spellStart"/>
+      <w:r>
+        <w:t>ToolsRequest</w:t>
+      </w:r>
+      <w:proofErr w:type="spellEnd"/>
+      <w:r>
+        <w:t xml:space="preserve"> </w:t>
       </w:r>
       <w:r>
         <w:rPr>
@@ -18817,9 +18925,21 @@
       <w:pPr>
         <w:pStyle w:val="ListParagraph"/>
       </w:pPr>
-      <w:r>
-        <w:t>self.renterUID &lt;&gt; self.tool.ownerUID</w:t>
-      </w:r>
+      <w:proofErr w:type="spellStart"/>
+      <w:proofErr w:type="gramStart"/>
+      <w:r>
+        <w:t>self.renterUID</w:t>
+      </w:r>
+      <w:proofErr w:type="spellEnd"/>
+      <w:proofErr w:type="gramEnd"/>
+      <w:r>
+        <w:t xml:space="preserve"> &lt;&gt; </w:t>
+      </w:r>
+      <w:proofErr w:type="spellStart"/>
+      <w:r>
+        <w:t>self.tool.ownerUID</w:t>
+      </w:r>
+      <w:proofErr w:type="spellEnd"/>
     </w:p>
     <w:p>
       <w:pPr>
@@ -18841,8 +18961,13 @@
         </w:rPr>
         <w:t xml:space="preserve">Context </w:t>
       </w:r>
-      <w:r>
-        <w:t xml:space="preserve">ToolsRequest </w:t>
+      <w:proofErr w:type="spellStart"/>
+      <w:r>
+        <w:t>ToolsRequest</w:t>
+      </w:r>
+      <w:proofErr w:type="spellEnd"/>
+      <w:r>
+        <w:t xml:space="preserve"> </w:t>
       </w:r>
       <w:r>
         <w:rPr>
@@ -18856,8 +18981,15 @@
       <w:pPr>
         <w:pStyle w:val="ListParagraph"/>
       </w:pPr>
-      <w:r>
-        <w:t>self.numOfDays &gt; 0</w:t>
+      <w:proofErr w:type="spellStart"/>
+      <w:proofErr w:type="gramStart"/>
+      <w:r>
+        <w:t>self.numOfDays</w:t>
+      </w:r>
+      <w:proofErr w:type="spellEnd"/>
+      <w:proofErr w:type="gramEnd"/>
+      <w:r>
+        <w:t xml:space="preserve"> &gt; 0</w:t>
       </w:r>
     </w:p>
     <w:p/>
@@ -18915,9 +19047,21 @@
           <w:numId w:val="86"/>
         </w:numPr>
       </w:pPr>
-      <w:r>
-        <w:t>self.toolID == self.request.toolID</w:t>
-      </w:r>
+      <w:proofErr w:type="spellStart"/>
+      <w:proofErr w:type="gramStart"/>
+      <w:r>
+        <w:t>self.toolID</w:t>
+      </w:r>
+      <w:proofErr w:type="spellEnd"/>
+      <w:proofErr w:type="gramEnd"/>
+      <w:r>
+        <w:t xml:space="preserve"> == </w:t>
+      </w:r>
+      <w:proofErr w:type="spellStart"/>
+      <w:r>
+        <w:t>self.request.toolID</w:t>
+      </w:r>
+      <w:proofErr w:type="spellEnd"/>
     </w:p>
     <w:p>
       <w:pPr>
@@ -18961,9 +19105,21 @@
           <w:numId w:val="86"/>
         </w:numPr>
       </w:pPr>
-      <w:r>
-        <w:t>self.tool == self.request.tool</w:t>
-      </w:r>
+      <w:proofErr w:type="spellStart"/>
+      <w:proofErr w:type="gramStart"/>
+      <w:r>
+        <w:t>self.tool</w:t>
+      </w:r>
+      <w:proofErr w:type="spellEnd"/>
+      <w:proofErr w:type="gramEnd"/>
+      <w:r>
+        <w:t xml:space="preserve"> == </w:t>
+      </w:r>
+      <w:proofErr w:type="spellStart"/>
+      <w:r>
+        <w:t>self.request.tool</w:t>
+      </w:r>
+      <w:proofErr w:type="spellEnd"/>
     </w:p>
     <w:p>
       <w:pPr>
@@ -19010,8 +19166,15 @@
           <w:numId w:val="86"/>
         </w:numPr>
       </w:pPr>
-      <w:r>
-        <w:t xml:space="preserve">self.endTime </w:t>
+      <w:proofErr w:type="spellStart"/>
+      <w:proofErr w:type="gramStart"/>
+      <w:r>
+        <w:t>self.endTime</w:t>
+      </w:r>
+      <w:proofErr w:type="spellEnd"/>
+      <w:proofErr w:type="gramEnd"/>
+      <w:r>
+        <w:t xml:space="preserve"> </w:t>
       </w:r>
       <w:r>
         <w:rPr>
@@ -19020,9 +19183,11 @@
         </w:rPr>
         <w:t xml:space="preserve">after </w:t>
       </w:r>
+      <w:proofErr w:type="spellStart"/>
       <w:r>
         <w:t>self.startTime</w:t>
       </w:r>
+      <w:proofErr w:type="spellEnd"/>
     </w:p>
     <w:p/>
     <w:p>
@@ -19032,11 +19197,19 @@
       <w:r>
         <w:t xml:space="preserve">3.4.1.4 Constraints on </w:t>
       </w:r>
+      <w:proofErr w:type="spellStart"/>
       <w:r>
         <w:rPr>
           <w:u w:val="single"/>
         </w:rPr>
-        <w:t xml:space="preserve">UserReview </w:t>
+        <w:t>UserReview</w:t>
+      </w:r>
+      <w:proofErr w:type="spellEnd"/>
+      <w:r>
+        <w:rPr>
+          <w:u w:val="single"/>
+        </w:rPr>
+        <w:t xml:space="preserve"> </w:t>
       </w:r>
       <w:r>
         <w:t>objects:</w:t>
@@ -19058,7 +19231,15 @@
         <w:t>Context</w:t>
       </w:r>
       <w:r>
-        <w:t xml:space="preserve"> UserReview </w:t>
+        <w:t xml:space="preserve"> </w:t>
+      </w:r>
+      <w:proofErr w:type="spellStart"/>
+      <w:r>
+        <w:t>UserReview</w:t>
+      </w:r>
+      <w:proofErr w:type="spellEnd"/>
+      <w:r>
+        <w:t xml:space="preserve"> </w:t>
       </w:r>
       <w:r>
         <w:rPr>
@@ -19079,9 +19260,21 @@
           <w:numId w:val="87"/>
         </w:numPr>
       </w:pPr>
-      <w:r>
-        <w:t>self.creatorUID &lt;&gt; self.targetUID</w:t>
-      </w:r>
+      <w:proofErr w:type="spellStart"/>
+      <w:proofErr w:type="gramStart"/>
+      <w:r>
+        <w:t>self.creatorUID</w:t>
+      </w:r>
+      <w:proofErr w:type="spellEnd"/>
+      <w:proofErr w:type="gramEnd"/>
+      <w:r>
+        <w:t xml:space="preserve"> &lt;&gt; </w:t>
+      </w:r>
+      <w:proofErr w:type="spellStart"/>
+      <w:r>
+        <w:t>self.targetUID</w:t>
+      </w:r>
+      <w:proofErr w:type="spellEnd"/>
     </w:p>
     <w:p>
       <w:pPr>
@@ -19104,7 +19297,15 @@
         <w:t>Context</w:t>
       </w:r>
       <w:r>
-        <w:t xml:space="preserve"> UserReview </w:t>
+        <w:t xml:space="preserve"> </w:t>
+      </w:r>
+      <w:proofErr w:type="spellStart"/>
+      <w:r>
+        <w:t>UserReview</w:t>
+      </w:r>
+      <w:proofErr w:type="spellEnd"/>
+      <w:r>
+        <w:t xml:space="preserve"> </w:t>
       </w:r>
       <w:r>
         <w:rPr>
@@ -19125,8 +19326,13 @@
           <w:numId w:val="86"/>
         </w:numPr>
       </w:pPr>
-      <w:r>
-        <w:t xml:space="preserve">self.value &gt;= 0 </w:t>
+      <w:proofErr w:type="spellStart"/>
+      <w:r>
+        <w:t>self.value</w:t>
+      </w:r>
+      <w:proofErr w:type="spellEnd"/>
+      <w:r>
+        <w:t xml:space="preserve"> &gt;= 0 </w:t>
       </w:r>
       <w:r>
         <w:rPr>
@@ -19143,7 +19349,15 @@
         <w:tab/>
       </w:r>
       <w:r>
-        <w:t xml:space="preserve"> self.value &lt;= 5</w:t>
+        <w:t xml:space="preserve"> </w:t>
+      </w:r>
+      <w:proofErr w:type="spellStart"/>
+      <w:r>
+        <w:t>self.value</w:t>
+      </w:r>
+      <w:proofErr w:type="spellEnd"/>
+      <w:r>
+        <w:t xml:space="preserve"> &lt;= 5</w:t>
       </w:r>
     </w:p>
     <w:p/>
@@ -19204,8 +19418,15 @@
       <w:pPr>
         <w:pStyle w:val="ListParagraph"/>
       </w:pPr>
-      <w:r>
-        <w:t xml:space="preserve">self.requests </w:t>
+      <w:proofErr w:type="spellStart"/>
+      <w:proofErr w:type="gramStart"/>
+      <w:r>
+        <w:t>self.requests</w:t>
+      </w:r>
+      <w:proofErr w:type="spellEnd"/>
+      <w:proofErr w:type="gramEnd"/>
+      <w:r>
+        <w:t xml:space="preserve"> </w:t>
       </w:r>
       <w:r>
         <w:rPr>
@@ -19215,8 +19436,13 @@
         <w:t>include</w:t>
       </w:r>
       <w:r>
-        <w:t xml:space="preserve"> self.acceptedRequest</w:t>
-      </w:r>
+        <w:t xml:space="preserve"> </w:t>
+      </w:r>
+      <w:proofErr w:type="spellStart"/>
+      <w:r>
+        <w:t>self.acceptedRequest</w:t>
+      </w:r>
+      <w:proofErr w:type="spellEnd"/>
     </w:p>
     <w:p>
       <w:pPr>
@@ -19253,8 +19479,18 @@
       <w:pPr>
         <w:pStyle w:val="ListParagraph"/>
       </w:pPr>
-      <w:r>
-        <w:t xml:space="preserve">self.owner.tools </w:t>
+      <w:proofErr w:type="spellStart"/>
+      <w:proofErr w:type="gramStart"/>
+      <w:r>
+        <w:t>self.owner</w:t>
+      </w:r>
+      <w:proofErr w:type="gramEnd"/>
+      <w:r>
+        <w:t>.tools</w:t>
+      </w:r>
+      <w:proofErr w:type="spellEnd"/>
+      <w:r>
+        <w:t xml:space="preserve"> </w:t>
       </w:r>
       <w:r>
         <w:rPr>
@@ -19298,14 +19534,14 @@
       <w:pPr>
         <w:pStyle w:val="Heading3"/>
       </w:pPr>
-      <w:bookmarkStart w:id="311" w:name="_Toc68957584"/>
-      <w:bookmarkStart w:id="312" w:name="_Toc69324938"/>
+      <w:bookmarkStart w:id="312" w:name="_Toc68957584"/>
+      <w:bookmarkStart w:id="313" w:name="_Toc69324938"/>
       <w:r>
         <w:lastRenderedPageBreak/>
         <w:t>3.4.2 System Operations</w:t>
       </w:r>
-      <w:bookmarkEnd w:id="311"/>
       <w:bookmarkEnd w:id="312"/>
+      <w:bookmarkEnd w:id="313"/>
     </w:p>
     <w:p>
       <w:r>
@@ -19317,7 +19553,15 @@
         <w:pStyle w:val="Heading4"/>
       </w:pPr>
       <w:r>
-        <w:t>3.4.2.1 User.createPost()</w:t>
+        <w:t xml:space="preserve">3.4.2.1 </w:t>
+      </w:r>
+      <w:proofErr w:type="spellStart"/>
+      <w:r>
+        <w:t>User.createPost</w:t>
+      </w:r>
+      <w:proofErr w:type="spellEnd"/>
+      <w:r>
+        <w:t>()</w:t>
       </w:r>
     </w:p>
     <w:p>
@@ -19329,7 +19573,39 @@
         <w:t>Context</w:t>
       </w:r>
       <w:r>
-        <w:t xml:space="preserve"> User:: createPost(name: String, description: String, rentPrice: Double, insuranceAmount: Double, media: List&lt;String&gt;, location: String)</w:t>
+        <w:t xml:space="preserve"> </w:t>
+      </w:r>
+      <w:proofErr w:type="gramStart"/>
+      <w:r>
+        <w:t>User::</w:t>
+      </w:r>
+      <w:proofErr w:type="gramEnd"/>
+      <w:r>
+        <w:t xml:space="preserve"> </w:t>
+      </w:r>
+      <w:proofErr w:type="spellStart"/>
+      <w:r>
+        <w:t>createPost</w:t>
+      </w:r>
+      <w:proofErr w:type="spellEnd"/>
+      <w:r>
+        <w:t xml:space="preserve">(name: String, description: String, </w:t>
+      </w:r>
+      <w:proofErr w:type="spellStart"/>
+      <w:r>
+        <w:t>rentPrice</w:t>
+      </w:r>
+      <w:proofErr w:type="spellEnd"/>
+      <w:r>
+        <w:t xml:space="preserve">: Double, </w:t>
+      </w:r>
+      <w:proofErr w:type="spellStart"/>
+      <w:r>
+        <w:t>insuranceAmount</w:t>
+      </w:r>
+      <w:proofErr w:type="spellEnd"/>
+      <w:r>
+        <w:t>: Double, media: List&lt;String&gt;, location: String)</w:t>
       </w:r>
     </w:p>
     <w:p>
@@ -19355,8 +19631,15 @@
           <w:numId w:val="88"/>
         </w:numPr>
       </w:pPr>
-      <w:r>
-        <w:t>name.length &gt; 0</w:t>
+      <w:proofErr w:type="spellStart"/>
+      <w:proofErr w:type="gramStart"/>
+      <w:r>
+        <w:t>name.length</w:t>
+      </w:r>
+      <w:proofErr w:type="spellEnd"/>
+      <w:proofErr w:type="gramEnd"/>
+      <w:r>
+        <w:t xml:space="preserve"> &gt; 0</w:t>
       </w:r>
     </w:p>
     <w:p>
@@ -19367,8 +19650,13 @@
           <w:numId w:val="88"/>
         </w:numPr>
       </w:pPr>
-      <w:r>
-        <w:t>rentPrice &gt; 0</w:t>
+      <w:proofErr w:type="spellStart"/>
+      <w:r>
+        <w:t>rentPrice</w:t>
+      </w:r>
+      <w:proofErr w:type="spellEnd"/>
+      <w:r>
+        <w:t xml:space="preserve"> &gt; 0</w:t>
       </w:r>
     </w:p>
     <w:p>
@@ -19379,8 +19667,13 @@
           <w:numId w:val="88"/>
         </w:numPr>
       </w:pPr>
-      <w:r>
-        <w:t>insuranceAmount &gt; 0</w:t>
+      <w:proofErr w:type="spellStart"/>
+      <w:r>
+        <w:t>insuranceAmount</w:t>
+      </w:r>
+      <w:proofErr w:type="spellEnd"/>
+      <w:r>
+        <w:t xml:space="preserve"> &gt; 0</w:t>
       </w:r>
     </w:p>
     <w:p>
@@ -19391,8 +19684,15 @@
           <w:numId w:val="88"/>
         </w:numPr>
       </w:pPr>
-      <w:r>
-        <w:t>location.length &gt; 0</w:t>
+      <w:proofErr w:type="spellStart"/>
+      <w:proofErr w:type="gramStart"/>
+      <w:r>
+        <w:t>location.length</w:t>
+      </w:r>
+      <w:proofErr w:type="spellEnd"/>
+      <w:proofErr w:type="gramEnd"/>
+      <w:r>
+        <w:t xml:space="preserve"> &gt; 0</w:t>
       </w:r>
     </w:p>
     <w:p>
@@ -19464,7 +19764,15 @@
         <w:pStyle w:val="Heading4"/>
       </w:pPr>
       <w:r>
-        <w:t>3.4.2.2 Tool.edit()</w:t>
+        <w:t xml:space="preserve">3.4.2.2 </w:t>
+      </w:r>
+      <w:proofErr w:type="spellStart"/>
+      <w:r>
+        <w:t>Tool.edit</w:t>
+      </w:r>
+      <w:proofErr w:type="spellEnd"/>
+      <w:r>
+        <w:t>()</w:t>
       </w:r>
     </w:p>
     <w:p>
@@ -19476,7 +19784,31 @@
         <w:t>Context</w:t>
       </w:r>
       <w:r>
-        <w:t xml:space="preserve"> Tool::edit(name: String, description: String, rentPrice: Double, insuranceAmount: Double, media: List&lt;String&gt;, location: String)</w:t>
+        <w:t xml:space="preserve"> </w:t>
+      </w:r>
+      <w:proofErr w:type="gramStart"/>
+      <w:r>
+        <w:t>Tool::</w:t>
+      </w:r>
+      <w:proofErr w:type="gramEnd"/>
+      <w:r>
+        <w:t xml:space="preserve">edit(name: String, description: String, </w:t>
+      </w:r>
+      <w:proofErr w:type="spellStart"/>
+      <w:r>
+        <w:t>rentPrice</w:t>
+      </w:r>
+      <w:proofErr w:type="spellEnd"/>
+      <w:r>
+        <w:t xml:space="preserve">: Double, </w:t>
+      </w:r>
+      <w:proofErr w:type="spellStart"/>
+      <w:r>
+        <w:t>insuranceAmount</w:t>
+      </w:r>
+      <w:proofErr w:type="spellEnd"/>
+      <w:r>
+        <w:t>: Double, media: List&lt;String&gt;, location: String)</w:t>
       </w:r>
     </w:p>
     <w:p>
@@ -19499,8 +19831,15 @@
           <w:numId w:val="90"/>
         </w:numPr>
       </w:pPr>
-      <w:r>
-        <w:t>name.length &gt; 0</w:t>
+      <w:proofErr w:type="spellStart"/>
+      <w:proofErr w:type="gramStart"/>
+      <w:r>
+        <w:t>name.length</w:t>
+      </w:r>
+      <w:proofErr w:type="spellEnd"/>
+      <w:proofErr w:type="gramEnd"/>
+      <w:r>
+        <w:t xml:space="preserve"> &gt; 0</w:t>
       </w:r>
     </w:p>
     <w:p>
@@ -19511,8 +19850,13 @@
           <w:numId w:val="90"/>
         </w:numPr>
       </w:pPr>
-      <w:r>
-        <w:t>rentPrice &gt; 0</w:t>
+      <w:proofErr w:type="spellStart"/>
+      <w:r>
+        <w:t>rentPrice</w:t>
+      </w:r>
+      <w:proofErr w:type="spellEnd"/>
+      <w:r>
+        <w:t xml:space="preserve"> &gt; 0</w:t>
       </w:r>
     </w:p>
     <w:p>
@@ -19523,8 +19867,13 @@
           <w:numId w:val="90"/>
         </w:numPr>
       </w:pPr>
-      <w:r>
-        <w:t>insuranceAmount &gt; 0</w:t>
+      <w:proofErr w:type="spellStart"/>
+      <w:r>
+        <w:t>insuranceAmount</w:t>
+      </w:r>
+      <w:proofErr w:type="spellEnd"/>
+      <w:r>
+        <w:t xml:space="preserve"> &gt; 0</w:t>
       </w:r>
     </w:p>
     <w:p>
@@ -19535,8 +19884,15 @@
           <w:numId w:val="90"/>
         </w:numPr>
       </w:pPr>
-      <w:r>
-        <w:t>location.length &gt; 0</w:t>
+      <w:proofErr w:type="spellStart"/>
+      <w:proofErr w:type="gramStart"/>
+      <w:r>
+        <w:t>location.length</w:t>
+      </w:r>
+      <w:proofErr w:type="spellEnd"/>
+      <w:proofErr w:type="gramEnd"/>
+      <w:r>
+        <w:t xml:space="preserve"> &gt; 0</w:t>
       </w:r>
     </w:p>
     <w:p>
@@ -19593,7 +19949,15 @@
         <w:pStyle w:val="Heading4"/>
       </w:pPr>
       <w:r>
-        <w:t>3.4.2.3 Tool.acceptRequest()</w:t>
+        <w:t xml:space="preserve">3.4.2.3 </w:t>
+      </w:r>
+      <w:proofErr w:type="spellStart"/>
+      <w:r>
+        <w:t>Tool.acceptRequest</w:t>
+      </w:r>
+      <w:proofErr w:type="spellEnd"/>
+      <w:r>
+        <w:t>()</w:t>
       </w:r>
     </w:p>
     <w:p>
@@ -19605,7 +19969,28 @@
         <w:t>Context</w:t>
       </w:r>
       <w:r>
-        <w:t xml:space="preserve"> Tool::acceptRequest(toolRequestID)</w:t>
+        <w:t xml:space="preserve"> </w:t>
+      </w:r>
+      <w:proofErr w:type="gramStart"/>
+      <w:r>
+        <w:t>Tool::</w:t>
+      </w:r>
+      <w:proofErr w:type="spellStart"/>
+      <w:proofErr w:type="gramEnd"/>
+      <w:r>
+        <w:t>acceptRequest</w:t>
+      </w:r>
+      <w:proofErr w:type="spellEnd"/>
+      <w:r>
+        <w:t>(</w:t>
+      </w:r>
+      <w:proofErr w:type="spellStart"/>
+      <w:r>
+        <w:t>toolRequestID</w:t>
+      </w:r>
+      <w:proofErr w:type="spellEnd"/>
+      <w:r>
+        <w:t>)</w:t>
       </w:r>
     </w:p>
     <w:p>
@@ -19628,14 +20013,27 @@
           <w:numId w:val="91"/>
         </w:numPr>
       </w:pPr>
-      <w:r>
-        <w:t xml:space="preserve">Tool.requests </w:t>
+      <w:proofErr w:type="spellStart"/>
+      <w:r>
+        <w:t>Tool.requests</w:t>
+      </w:r>
+      <w:proofErr w:type="spellEnd"/>
+      <w:r>
+        <w:t xml:space="preserve"> </w:t>
       </w:r>
       <w:r>
         <w:t>must</w:t>
       </w:r>
       <w:r>
-        <w:t xml:space="preserve"> include toolRequestID.</w:t>
+        <w:t xml:space="preserve"> include </w:t>
+      </w:r>
+      <w:proofErr w:type="spellStart"/>
+      <w:r>
+        <w:t>toolRequestID</w:t>
+      </w:r>
+      <w:proofErr w:type="spellEnd"/>
+      <w:r>
+        <w:t>.</w:t>
       </w:r>
     </w:p>
     <w:p>
@@ -19652,9 +20050,11 @@
       <w:r>
         <w:t xml:space="preserve"> </w:t>
       </w:r>
+      <w:proofErr w:type="spellStart"/>
       <w:r>
         <w:t>acceptedRequestID</w:t>
       </w:r>
+      <w:proofErr w:type="spellEnd"/>
       <w:r>
         <w:t xml:space="preserve"> </w:t>
       </w:r>
@@ -19685,12 +20085,14 @@
           <w:numId w:val="91"/>
         </w:numPr>
       </w:pPr>
+      <w:proofErr w:type="spellStart"/>
       <w:r>
         <w:t>Tool.</w:t>
       </w:r>
       <w:r>
         <w:t>acceptedRequestID</w:t>
       </w:r>
+      <w:proofErr w:type="spellEnd"/>
       <w:r>
         <w:t xml:space="preserve"> will become toolRequest.id</w:t>
       </w:r>
@@ -19762,7 +20164,15 @@
         <w:pStyle w:val="Heading4"/>
       </w:pPr>
       <w:r>
-        <w:t>3.4.2.4 Tool.startRent()</w:t>
+        <w:t xml:space="preserve">3.4.2.4 </w:t>
+      </w:r>
+      <w:proofErr w:type="spellStart"/>
+      <w:r>
+        <w:t>Tool.startRent</w:t>
+      </w:r>
+      <w:proofErr w:type="spellEnd"/>
+      <w:r>
+        <w:t>()</w:t>
       </w:r>
     </w:p>
     <w:p>
@@ -19774,7 +20184,23 @@
         <w:t>Context</w:t>
       </w:r>
       <w:r>
-        <w:t xml:space="preserve"> Tool :: startRent()</w:t>
+        <w:t xml:space="preserve"> </w:t>
+      </w:r>
+      <w:proofErr w:type="gramStart"/>
+      <w:r>
+        <w:t>Tool :</w:t>
+      </w:r>
+      <w:proofErr w:type="gramEnd"/>
+      <w:r>
+        <w:t xml:space="preserve">: </w:t>
+      </w:r>
+      <w:proofErr w:type="spellStart"/>
+      <w:r>
+        <w:t>startRent</w:t>
+      </w:r>
+      <w:proofErr w:type="spellEnd"/>
+      <w:r>
+        <w:t>()</w:t>
       </w:r>
     </w:p>
     <w:p>
@@ -19849,8 +20275,15 @@
           <w:numId w:val="91"/>
         </w:numPr>
       </w:pPr>
-      <w:r>
-        <w:t>rent.toolID will become tool.ID</w:t>
+      <w:proofErr w:type="spellStart"/>
+      <w:proofErr w:type="gramStart"/>
+      <w:r>
+        <w:t>rent.toolID</w:t>
+      </w:r>
+      <w:proofErr w:type="spellEnd"/>
+      <w:proofErr w:type="gramEnd"/>
+      <w:r>
+        <w:t xml:space="preserve"> will become tool.ID</w:t>
       </w:r>
     </w:p>
     <w:p>
@@ -19861,9 +20294,21 @@
           <w:numId w:val="91"/>
         </w:numPr>
       </w:pPr>
-      <w:r>
-        <w:t>rent.requestID will become tool.acceptedRequestID</w:t>
-      </w:r>
+      <w:proofErr w:type="spellStart"/>
+      <w:proofErr w:type="gramStart"/>
+      <w:r>
+        <w:t>rent.requestID</w:t>
+      </w:r>
+      <w:proofErr w:type="spellEnd"/>
+      <w:proofErr w:type="gramEnd"/>
+      <w:r>
+        <w:t xml:space="preserve"> will become </w:t>
+      </w:r>
+      <w:proofErr w:type="spellStart"/>
+      <w:r>
+        <w:t>tool.acceptedRequestID</w:t>
+      </w:r>
+      <w:proofErr w:type="spellEnd"/>
     </w:p>
     <w:p>
       <w:pPr>
@@ -19873,8 +20318,23 @@
           <w:numId w:val="91"/>
         </w:numPr>
       </w:pPr>
-      <w:r>
-        <w:t>rent.startTime will become DateTime.now()</w:t>
+      <w:proofErr w:type="spellStart"/>
+      <w:proofErr w:type="gramStart"/>
+      <w:r>
+        <w:t>rent.startTime</w:t>
+      </w:r>
+      <w:proofErr w:type="spellEnd"/>
+      <w:proofErr w:type="gramEnd"/>
+      <w:r>
+        <w:t xml:space="preserve"> will become </w:t>
+      </w:r>
+      <w:proofErr w:type="spellStart"/>
+      <w:r>
+        <w:t>DateTime.now</w:t>
+      </w:r>
+      <w:proofErr w:type="spellEnd"/>
+      <w:r>
+        <w:t>()</w:t>
       </w:r>
     </w:p>
     <w:p>
@@ -19897,8 +20357,15 @@
           <w:numId w:val="91"/>
         </w:numPr>
       </w:pPr>
-      <w:r>
-        <w:t xml:space="preserve">tool.currentRent will become </w:t>
+      <w:proofErr w:type="spellStart"/>
+      <w:proofErr w:type="gramStart"/>
+      <w:r>
+        <w:t>tool.currentRent</w:t>
+      </w:r>
+      <w:proofErr w:type="spellEnd"/>
+      <w:proofErr w:type="gramEnd"/>
+      <w:r>
+        <w:t xml:space="preserve"> will become </w:t>
       </w:r>
       <w:r>
         <w:rPr>
@@ -19916,8 +20383,15 @@
           <w:numId w:val="91"/>
         </w:numPr>
       </w:pPr>
-      <w:r>
-        <w:t>tool.acceptedToolRequest.isRented will become true</w:t>
+      <w:proofErr w:type="spellStart"/>
+      <w:proofErr w:type="gramStart"/>
+      <w:r>
+        <w:t>tool.acceptedToolRequest.isRented</w:t>
+      </w:r>
+      <w:proofErr w:type="spellEnd"/>
+      <w:proofErr w:type="gramEnd"/>
+      <w:r>
+        <w:t xml:space="preserve"> will become true</w:t>
       </w:r>
     </w:p>
     <w:p>
@@ -19962,7 +20436,15 @@
         <w:pStyle w:val="Heading4"/>
       </w:pPr>
       <w:r>
-        <w:t>3.4.2.5 Tool.addRequest()</w:t>
+        <w:t xml:space="preserve">3.4.2.5 </w:t>
+      </w:r>
+      <w:proofErr w:type="spellStart"/>
+      <w:r>
+        <w:t>Tool.addRequest</w:t>
+      </w:r>
+      <w:proofErr w:type="spellEnd"/>
+      <w:r>
+        <w:t>()</w:t>
       </w:r>
     </w:p>
     <w:p>
@@ -19974,7 +20456,63 @@
         <w:t>Context</w:t>
       </w:r>
       <w:r>
-        <w:t xml:space="preserve"> Tool:: addRequest(renterUID: String, toolID: String, numOfDays: Integer, rentPrice: Double, insuranceAmount: Double)</w:t>
+        <w:t xml:space="preserve"> </w:t>
+      </w:r>
+      <w:proofErr w:type="gramStart"/>
+      <w:r>
+        <w:t>Tool::</w:t>
+      </w:r>
+      <w:proofErr w:type="gramEnd"/>
+      <w:r>
+        <w:t xml:space="preserve"> </w:t>
+      </w:r>
+      <w:proofErr w:type="spellStart"/>
+      <w:r>
+        <w:t>addRequest</w:t>
+      </w:r>
+      <w:proofErr w:type="spellEnd"/>
+      <w:r>
+        <w:t>(</w:t>
+      </w:r>
+      <w:proofErr w:type="spellStart"/>
+      <w:r>
+        <w:t>renterUID</w:t>
+      </w:r>
+      <w:proofErr w:type="spellEnd"/>
+      <w:r>
+        <w:t xml:space="preserve">: String, </w:t>
+      </w:r>
+      <w:proofErr w:type="spellStart"/>
+      <w:r>
+        <w:t>toolID</w:t>
+      </w:r>
+      <w:proofErr w:type="spellEnd"/>
+      <w:r>
+        <w:t xml:space="preserve">: String, </w:t>
+      </w:r>
+      <w:proofErr w:type="spellStart"/>
+      <w:r>
+        <w:t>numOfDays</w:t>
+      </w:r>
+      <w:proofErr w:type="spellEnd"/>
+      <w:r>
+        <w:t xml:space="preserve">: Integer, </w:t>
+      </w:r>
+      <w:proofErr w:type="spellStart"/>
+      <w:r>
+        <w:t>rentPrice</w:t>
+      </w:r>
+      <w:proofErr w:type="spellEnd"/>
+      <w:r>
+        <w:t xml:space="preserve">: Double, </w:t>
+      </w:r>
+      <w:proofErr w:type="spellStart"/>
+      <w:r>
+        <w:t>insuranceAmount</w:t>
+      </w:r>
+      <w:proofErr w:type="spellEnd"/>
+      <w:r>
+        <w:t>: Double)</w:t>
       </w:r>
     </w:p>
     <w:p>
@@ -20009,8 +20547,13 @@
           <w:numId w:val="91"/>
         </w:numPr>
       </w:pPr>
-      <w:r>
-        <w:t>renterUID is a valid user ID</w:t>
+      <w:proofErr w:type="spellStart"/>
+      <w:r>
+        <w:t>renterUID</w:t>
+      </w:r>
+      <w:proofErr w:type="spellEnd"/>
+      <w:r>
+        <w:t xml:space="preserve"> is a valid user ID</w:t>
       </w:r>
     </w:p>
     <w:p>
@@ -20021,8 +20564,13 @@
           <w:numId w:val="91"/>
         </w:numPr>
       </w:pPr>
-      <w:r>
-        <w:t>toolID is a valid tool ID</w:t>
+      <w:proofErr w:type="spellStart"/>
+      <w:r>
+        <w:t>toolID</w:t>
+      </w:r>
+      <w:proofErr w:type="spellEnd"/>
+      <w:r>
+        <w:t xml:space="preserve"> is a valid tool ID</w:t>
       </w:r>
     </w:p>
     <w:p>
@@ -20033,8 +20581,31 @@
           <w:numId w:val="91"/>
         </w:numPr>
       </w:pPr>
-      <w:r>
-        <w:t>toolID doesn’t reference a tool where tool.ownerID == renterID (i.e., a user can’t request his/her own tool)</w:t>
+      <w:proofErr w:type="spellStart"/>
+      <w:r>
+        <w:t>toolID</w:t>
+      </w:r>
+      <w:proofErr w:type="spellEnd"/>
+      <w:r>
+        <w:t xml:space="preserve"> doesn’t reference a tool where </w:t>
+      </w:r>
+      <w:proofErr w:type="spellStart"/>
+      <w:proofErr w:type="gramStart"/>
+      <w:r>
+        <w:t>tool.ownerID</w:t>
+      </w:r>
+      <w:proofErr w:type="spellEnd"/>
+      <w:proofErr w:type="gramEnd"/>
+      <w:r>
+        <w:t xml:space="preserve"> == </w:t>
+      </w:r>
+      <w:proofErr w:type="spellStart"/>
+      <w:r>
+        <w:t>renterID</w:t>
+      </w:r>
+      <w:proofErr w:type="spellEnd"/>
+      <w:r>
+        <w:t xml:space="preserve"> (i.e., a user can’t request his/her own tool)</w:t>
       </w:r>
     </w:p>
     <w:p>
@@ -20045,8 +20616,13 @@
           <w:numId w:val="91"/>
         </w:numPr>
       </w:pPr>
-      <w:r>
-        <w:t>numOfDays &gt; 0</w:t>
+      <w:proofErr w:type="spellStart"/>
+      <w:r>
+        <w:t>numOfDays</w:t>
+      </w:r>
+      <w:proofErr w:type="spellEnd"/>
+      <w:r>
+        <w:t xml:space="preserve"> &gt; 0</w:t>
       </w:r>
     </w:p>
     <w:p>
@@ -20057,8 +20633,13 @@
           <w:numId w:val="91"/>
         </w:numPr>
       </w:pPr>
-      <w:r>
-        <w:t>rentPrice &gt; 0</w:t>
+      <w:proofErr w:type="spellStart"/>
+      <w:r>
+        <w:t>rentPrice</w:t>
+      </w:r>
+      <w:proofErr w:type="spellEnd"/>
+      <w:r>
+        <w:t xml:space="preserve"> &gt; 0</w:t>
       </w:r>
     </w:p>
     <w:p>
@@ -20069,8 +20650,13 @@
           <w:numId w:val="91"/>
         </w:numPr>
       </w:pPr>
-      <w:r>
-        <w:t>insuranceAmount &gt; 0</w:t>
+      <w:proofErr w:type="spellStart"/>
+      <w:r>
+        <w:t>insuranceAmount</w:t>
+      </w:r>
+      <w:proofErr w:type="spellEnd"/>
+      <w:r>
+        <w:t xml:space="preserve"> &gt; 0</w:t>
       </w:r>
     </w:p>
     <w:p>
@@ -20175,7 +20761,15 @@
         <w:pStyle w:val="Heading4"/>
       </w:pPr>
       <w:r>
-        <w:t>3.4.2.6 ToolRequest.edit()</w:t>
+        <w:t xml:space="preserve">3.4.2.6 </w:t>
+      </w:r>
+      <w:proofErr w:type="spellStart"/>
+      <w:r>
+        <w:t>ToolRequest.edit</w:t>
+      </w:r>
+      <w:proofErr w:type="spellEnd"/>
+      <w:r>
+        <w:t>()</w:t>
       </w:r>
     </w:p>
     <w:p>
@@ -20187,7 +20781,44 @@
         <w:t>Context</w:t>
       </w:r>
       <w:r>
-        <w:t xml:space="preserve"> ToolRequest:: edit(numOfDays: Integer, rentPrice: Double, insuranceAmount: Double)</w:t>
+        <w:t xml:space="preserve"> </w:t>
+      </w:r>
+      <w:proofErr w:type="spellStart"/>
+      <w:proofErr w:type="gramStart"/>
+      <w:r>
+        <w:t>ToolRequest</w:t>
+      </w:r>
+      <w:proofErr w:type="spellEnd"/>
+      <w:r>
+        <w:t>::</w:t>
+      </w:r>
+      <w:proofErr w:type="gramEnd"/>
+      <w:r>
+        <w:t xml:space="preserve"> edit(</w:t>
+      </w:r>
+      <w:proofErr w:type="spellStart"/>
+      <w:r>
+        <w:t>numOfDays</w:t>
+      </w:r>
+      <w:proofErr w:type="spellEnd"/>
+      <w:r>
+        <w:t xml:space="preserve">: Integer, </w:t>
+      </w:r>
+      <w:proofErr w:type="spellStart"/>
+      <w:r>
+        <w:t>rentPrice</w:t>
+      </w:r>
+      <w:proofErr w:type="spellEnd"/>
+      <w:r>
+        <w:t xml:space="preserve">: Double, </w:t>
+      </w:r>
+      <w:proofErr w:type="spellStart"/>
+      <w:r>
+        <w:t>insuranceAmount</w:t>
+      </w:r>
+      <w:proofErr w:type="spellEnd"/>
+      <w:r>
+        <w:t>: Double)</w:t>
       </w:r>
     </w:p>
     <w:p>
@@ -20203,8 +20834,13 @@
           <w:numId w:val="91"/>
         </w:numPr>
       </w:pPr>
-      <w:r>
-        <w:t>numOfDays &gt; 0</w:t>
+      <w:proofErr w:type="spellStart"/>
+      <w:r>
+        <w:t>numOfDays</w:t>
+      </w:r>
+      <w:proofErr w:type="spellEnd"/>
+      <w:r>
+        <w:t xml:space="preserve"> &gt; 0</w:t>
       </w:r>
     </w:p>
     <w:p>
@@ -20215,8 +20851,13 @@
           <w:numId w:val="91"/>
         </w:numPr>
       </w:pPr>
-      <w:r>
-        <w:t>rentPrice &gt; 0</w:t>
+      <w:proofErr w:type="spellStart"/>
+      <w:r>
+        <w:t>rentPrice</w:t>
+      </w:r>
+      <w:proofErr w:type="spellEnd"/>
+      <w:r>
+        <w:t xml:space="preserve"> &gt; 0</w:t>
       </w:r>
     </w:p>
     <w:p>
@@ -20227,8 +20868,13 @@
           <w:numId w:val="91"/>
         </w:numPr>
       </w:pPr>
-      <w:r>
-        <w:t>insuranceAmount &gt; 0</w:t>
+      <w:proofErr w:type="spellStart"/>
+      <w:r>
+        <w:t>insuranceAmount</w:t>
+      </w:r>
+      <w:proofErr w:type="spellEnd"/>
+      <w:r>
+        <w:t xml:space="preserve"> &gt; 0</w:t>
       </w:r>
     </w:p>
     <w:p>
@@ -20285,7 +20931,15 @@
         <w:pStyle w:val="Heading4"/>
       </w:pPr>
       <w:r>
-        <w:t>3.4.2.7 Tool.endRent()</w:t>
+        <w:t xml:space="preserve">3.4.2.7 </w:t>
+      </w:r>
+      <w:proofErr w:type="spellStart"/>
+      <w:r>
+        <w:t>Tool.endRent</w:t>
+      </w:r>
+      <w:proofErr w:type="spellEnd"/>
+      <w:r>
+        <w:t>()</w:t>
       </w:r>
     </w:p>
     <w:p>
@@ -20297,7 +20951,23 @@
         <w:t>Context</w:t>
       </w:r>
       <w:r>
-        <w:t xml:space="preserve"> Tool:: endRent()</w:t>
+        <w:t xml:space="preserve"> </w:t>
+      </w:r>
+      <w:proofErr w:type="gramStart"/>
+      <w:r>
+        <w:t>Tool::</w:t>
+      </w:r>
+      <w:proofErr w:type="gramEnd"/>
+      <w:r>
+        <w:t xml:space="preserve"> </w:t>
+      </w:r>
+      <w:proofErr w:type="spellStart"/>
+      <w:r>
+        <w:t>endRent</w:t>
+      </w:r>
+      <w:proofErr w:type="spellEnd"/>
+      <w:r>
+        <w:t>()</w:t>
       </w:r>
     </w:p>
     <w:p>
@@ -20320,8 +20990,13 @@
           <w:numId w:val="91"/>
         </w:numPr>
       </w:pPr>
-      <w:r>
-        <w:t xml:space="preserve">currentRent &lt;&gt; null (i.e., there </w:t>
+      <w:proofErr w:type="spellStart"/>
+      <w:r>
+        <w:t>currentRent</w:t>
+      </w:r>
+      <w:proofErr w:type="spellEnd"/>
+      <w:r>
+        <w:t xml:space="preserve"> &lt;&gt; null (i.e., there </w:t>
       </w:r>
       <w:r>
         <w:t>must</w:t>
@@ -20350,8 +21025,15 @@
           <w:numId w:val="91"/>
         </w:numPr>
       </w:pPr>
-      <w:r>
-        <w:t xml:space="preserve">tool.currentRent will </w:t>
+      <w:proofErr w:type="spellStart"/>
+      <w:proofErr w:type="gramStart"/>
+      <w:r>
+        <w:t>tool.currentRent</w:t>
+      </w:r>
+      <w:proofErr w:type="spellEnd"/>
+      <w:proofErr w:type="gramEnd"/>
+      <w:r>
+        <w:t xml:space="preserve"> will </w:t>
       </w:r>
       <w:r>
         <w:t>be deleted and become null.</w:t>
@@ -20365,8 +21047,15 @@
           <w:numId w:val="91"/>
         </w:numPr>
       </w:pPr>
-      <w:r>
-        <w:t xml:space="preserve">tool.acceptedToolRequest will </w:t>
+      <w:proofErr w:type="spellStart"/>
+      <w:proofErr w:type="gramStart"/>
+      <w:r>
+        <w:t>tool.acceptedToolRequest</w:t>
+      </w:r>
+      <w:proofErr w:type="spellEnd"/>
+      <w:proofErr w:type="gramEnd"/>
+      <w:r>
+        <w:t xml:space="preserve"> will </w:t>
       </w:r>
       <w:r>
         <w:t>be deleted.</w:t>
@@ -20380,8 +21069,15 @@
           <w:numId w:val="91"/>
         </w:numPr>
       </w:pPr>
-      <w:r>
-        <w:t>tool.acceptedRequestID will become null</w:t>
+      <w:proofErr w:type="spellStart"/>
+      <w:proofErr w:type="gramStart"/>
+      <w:r>
+        <w:t>tool.acceptedRequestID</w:t>
+      </w:r>
+      <w:proofErr w:type="spellEnd"/>
+      <w:proofErr w:type="gramEnd"/>
+      <w:r>
+        <w:t xml:space="preserve"> will become null</w:t>
       </w:r>
     </w:p>
     <w:p>
@@ -20402,7 +21098,15 @@
         <w:pStyle w:val="Heading4"/>
       </w:pPr>
       <w:r>
-        <w:t>3.4.2.8 User.addReview()</w:t>
+        <w:t xml:space="preserve">3.4.2.8 </w:t>
+      </w:r>
+      <w:proofErr w:type="spellStart"/>
+      <w:r>
+        <w:t>User.addReview</w:t>
+      </w:r>
+      <w:proofErr w:type="spellEnd"/>
+      <w:r>
+        <w:t>()</w:t>
       </w:r>
     </w:p>
     <w:p>
@@ -20414,7 +21118,23 @@
         <w:t>Context</w:t>
       </w:r>
       <w:r>
-        <w:t xml:space="preserve"> User:: addReview(value: Double, description: String)</w:t>
+        <w:t xml:space="preserve"> </w:t>
+      </w:r>
+      <w:proofErr w:type="gramStart"/>
+      <w:r>
+        <w:t>User::</w:t>
+      </w:r>
+      <w:proofErr w:type="gramEnd"/>
+      <w:r>
+        <w:t xml:space="preserve"> </w:t>
+      </w:r>
+      <w:proofErr w:type="spellStart"/>
+      <w:r>
+        <w:t>addReview</w:t>
+      </w:r>
+      <w:proofErr w:type="spellEnd"/>
+      <w:r>
+        <w:t>(value: Double, description: String)</w:t>
       </w:r>
     </w:p>
     <w:p>
@@ -20437,8 +21157,15 @@
           <w:numId w:val="91"/>
         </w:numPr>
       </w:pPr>
-      <w:r>
-        <w:t>user.hadAPreviousRentWith() == true</w:t>
+      <w:proofErr w:type="spellStart"/>
+      <w:proofErr w:type="gramStart"/>
+      <w:r>
+        <w:t>user.hadAPreviousRentWith</w:t>
+      </w:r>
+      <w:proofErr w:type="spellEnd"/>
+      <w:proofErr w:type="gramEnd"/>
+      <w:r>
+        <w:t>() == true</w:t>
       </w:r>
     </w:p>
     <w:p>
@@ -20531,7 +21258,20 @@
         <w:pStyle w:val="Heading4"/>
       </w:pPr>
       <w:r>
-        <w:t>3.4.2.9 User.ban()</w:t>
+        <w:t xml:space="preserve">3.4.2.9 </w:t>
+      </w:r>
+      <w:proofErr w:type="spellStart"/>
+      <w:proofErr w:type="gramStart"/>
+      <w:r>
+        <w:t>User.ban</w:t>
+      </w:r>
+      <w:proofErr w:type="spellEnd"/>
+      <w:r>
+        <w:t>(</w:t>
+      </w:r>
+      <w:proofErr w:type="gramEnd"/>
+      <w:r>
+        <w:t>)</w:t>
       </w:r>
     </w:p>
     <w:p>
@@ -20543,7 +21283,15 @@
         <w:t>Context</w:t>
       </w:r>
       <w:r>
-        <w:t xml:space="preserve"> User:: ban()</w:t>
+        <w:t xml:space="preserve"> </w:t>
+      </w:r>
+      <w:proofErr w:type="gramStart"/>
+      <w:r>
+        <w:t>User::</w:t>
+      </w:r>
+      <w:proofErr w:type="gramEnd"/>
+      <w:r>
+        <w:t xml:space="preserve"> ban()</w:t>
       </w:r>
     </w:p>
     <w:p>
@@ -20567,8 +21315,15 @@
           <w:numId w:val="91"/>
         </w:numPr>
       </w:pPr>
-      <w:r>
-        <w:t>initiator.isAdmin == true (i.e., the initiator must be an administrator)</w:t>
+      <w:proofErr w:type="spellStart"/>
+      <w:proofErr w:type="gramStart"/>
+      <w:r>
+        <w:t>initiator.isAdmin</w:t>
+      </w:r>
+      <w:proofErr w:type="spellEnd"/>
+      <w:proofErr w:type="gramEnd"/>
+      <w:r>
+        <w:t xml:space="preserve"> == true (i.e., the initiator must be an administrator)</w:t>
       </w:r>
     </w:p>
     <w:p>
@@ -20591,8 +21346,15 @@
           <w:numId w:val="91"/>
         </w:numPr>
       </w:pPr>
-      <w:r>
-        <w:t>user.IDNumber will be added to the banned list</w:t>
+      <w:proofErr w:type="spellStart"/>
+      <w:proofErr w:type="gramStart"/>
+      <w:r>
+        <w:t>user.IDNumber</w:t>
+      </w:r>
+      <w:proofErr w:type="spellEnd"/>
+      <w:proofErr w:type="gramEnd"/>
+      <w:r>
+        <w:t xml:space="preserve"> will be added to the banned list</w:t>
       </w:r>
     </w:p>
     <w:p>
@@ -20603,8 +21365,15 @@
           <w:numId w:val="91"/>
         </w:numPr>
       </w:pPr>
-      <w:r>
-        <w:t>user.emailAddress will be added to the banned list</w:t>
+      <w:proofErr w:type="spellStart"/>
+      <w:proofErr w:type="gramStart"/>
+      <w:r>
+        <w:t>user.emailAddress</w:t>
+      </w:r>
+      <w:proofErr w:type="spellEnd"/>
+      <w:proofErr w:type="gramEnd"/>
+      <w:r>
+        <w:t xml:space="preserve"> will be added to the banned list</w:t>
       </w:r>
     </w:p>
     <w:p>
@@ -20633,14 +21402,14 @@
       <w:pPr>
         <w:pStyle w:val="Heading3"/>
       </w:pPr>
-      <w:bookmarkStart w:id="313" w:name="_Toc68957585"/>
-      <w:bookmarkStart w:id="314" w:name="_Toc69324939"/>
+      <w:bookmarkStart w:id="314" w:name="_Toc68957585"/>
+      <w:bookmarkStart w:id="315" w:name="_Toc69324939"/>
       <w:r>
         <w:lastRenderedPageBreak/>
         <w:t>3.4.3 Analysis class diagram</w:t>
       </w:r>
-      <w:bookmarkEnd w:id="313"/>
       <w:bookmarkEnd w:id="314"/>
+      <w:bookmarkEnd w:id="315"/>
     </w:p>
     <w:p/>
     <w:p>
@@ -20692,7 +21461,7 @@
       <w:pPr>
         <w:pStyle w:val="Caption"/>
       </w:pPr>
-      <w:bookmarkStart w:id="315" w:name="_Toc89538132"/>
+      <w:bookmarkStart w:id="316" w:name="_Toc89538132"/>
       <w:r>
         <w:t xml:space="preserve">Figure </w:t>
       </w:r>
@@ -20723,7 +21492,7 @@
       <w:r>
         <w:t>Analysis class diagram</w:t>
       </w:r>
-      <w:bookmarkEnd w:id="315"/>
+      <w:bookmarkEnd w:id="316"/>
     </w:p>
     <w:p>
       <w:pPr>
@@ -20740,14 +21509,14 @@
       <w:pPr>
         <w:pStyle w:val="Heading2"/>
       </w:pPr>
-      <w:bookmarkStart w:id="316" w:name="_Toc68957586"/>
-      <w:bookmarkStart w:id="317" w:name="_Toc69324940"/>
+      <w:bookmarkStart w:id="317" w:name="_Toc68957586"/>
+      <w:bookmarkStart w:id="318" w:name="_Toc69324940"/>
       <w:r>
         <w:lastRenderedPageBreak/>
         <w:t>3.5 Glossary</w:t>
       </w:r>
-      <w:bookmarkEnd w:id="316"/>
       <w:bookmarkEnd w:id="317"/>
+      <w:bookmarkEnd w:id="318"/>
     </w:p>
     <w:p/>
     <w:tbl>
@@ -21795,6 +22564,7 @@
                 <w:szCs w:val="22"/>
               </w:rPr>
             </w:pPr>
+            <w:proofErr w:type="spellStart"/>
             <w:r>
               <w:rPr>
                 <w:color w:val="000000"/>
@@ -21803,6 +22573,7 @@
               </w:rPr>
               <w:t>UserReview</w:t>
             </w:r>
+            <w:proofErr w:type="spellEnd"/>
           </w:p>
         </w:tc>
         <w:tc>
@@ -22128,6 +22899,7 @@
               </w:rPr>
               <w:t xml:space="preserve">A </w:t>
             </w:r>
+            <w:proofErr w:type="spellStart"/>
             <w:r>
               <w:rPr>
                 <w:i/>
@@ -22139,6 +22911,7 @@
               </w:rPr>
               <w:t>DocumentReference</w:t>
             </w:r>
+            <w:proofErr w:type="spellEnd"/>
             <w:r>
               <w:rPr>
                 <w:color w:val="000000"/>
@@ -22157,13 +22930,13 @@
         <w:pStyle w:val="Heading3"/>
         <w:spacing w:after="240"/>
       </w:pPr>
-      <w:bookmarkStart w:id="318" w:name="_Toc68957587"/>
-      <w:bookmarkStart w:id="319" w:name="_Toc69324941"/>
+      <w:bookmarkStart w:id="319" w:name="_Toc68957587"/>
+      <w:bookmarkStart w:id="320" w:name="_Toc69324941"/>
       <w:r>
         <w:t>3.5.2 Glossary of class attributes</w:t>
       </w:r>
-      <w:bookmarkEnd w:id="318"/>
       <w:bookmarkEnd w:id="319"/>
+      <w:bookmarkEnd w:id="320"/>
     </w:p>
     <w:tbl>
       <w:tblPr>
@@ -22289,6 +23062,7 @@
                 <w:szCs w:val="22"/>
               </w:rPr>
             </w:pPr>
+            <w:proofErr w:type="spellStart"/>
             <w:r>
               <w:rPr>
                 <w:color w:val="000000"/>
@@ -22297,6 +23071,7 @@
               </w:rPr>
               <w:t>uid</w:t>
             </w:r>
+            <w:proofErr w:type="spellEnd"/>
           </w:p>
         </w:tc>
         <w:tc>
@@ -22539,6 +23314,7 @@
                 <w:szCs w:val="22"/>
               </w:rPr>
             </w:pPr>
+            <w:proofErr w:type="spellStart"/>
             <w:r>
               <w:rPr>
                 <w:color w:val="000000"/>
@@ -22547,6 +23323,7 @@
               </w:rPr>
               <w:t>emailAddress</w:t>
             </w:r>
+            <w:proofErr w:type="spellEnd"/>
           </w:p>
         </w:tc>
         <w:tc>
@@ -22660,6 +23437,7 @@
                 <w:szCs w:val="22"/>
               </w:rPr>
             </w:pPr>
+            <w:proofErr w:type="spellStart"/>
             <w:r>
               <w:rPr>
                 <w:color w:val="000000"/>
@@ -22668,6 +23446,7 @@
               </w:rPr>
               <w:t>IDNumber</w:t>
             </w:r>
+            <w:proofErr w:type="spellEnd"/>
           </w:p>
         </w:tc>
         <w:tc>
@@ -22781,6 +23560,7 @@
                 <w:szCs w:val="22"/>
               </w:rPr>
             </w:pPr>
+            <w:proofErr w:type="spellStart"/>
             <w:r>
               <w:rPr>
                 <w:color w:val="000000"/>
@@ -22789,6 +23569,7 @@
               </w:rPr>
               <w:t>creditCard</w:t>
             </w:r>
+            <w:proofErr w:type="spellEnd"/>
           </w:p>
         </w:tc>
         <w:tc>
@@ -23002,6 +23783,7 @@
               </w:rPr>
               <w:t xml:space="preserve">out of 5, it's the average of all </w:t>
             </w:r>
+            <w:proofErr w:type="spellStart"/>
             <w:r>
               <w:rPr>
                 <w:i/>
@@ -23012,6 +23794,7 @@
               </w:rPr>
               <w:t>User.reviews</w:t>
             </w:r>
+            <w:proofErr w:type="spellEnd"/>
           </w:p>
         </w:tc>
       </w:tr>
@@ -23123,6 +23906,7 @@
               </w:rPr>
               <w:t xml:space="preserve">A collection of </w:t>
             </w:r>
+            <w:proofErr w:type="spellStart"/>
             <w:r>
               <w:rPr>
                 <w:i/>
@@ -23131,7 +23915,18 @@
                 <w:sz w:val="22"/>
                 <w:szCs w:val="22"/>
               </w:rPr>
-              <w:t xml:space="preserve">UserReview </w:t>
+              <w:t>UserReview</w:t>
+            </w:r>
+            <w:proofErr w:type="spellEnd"/>
+            <w:r>
+              <w:rPr>
+                <w:i/>
+                <w:iCs/>
+                <w:color w:val="000000"/>
+                <w:sz w:val="22"/>
+                <w:szCs w:val="22"/>
+              </w:rPr>
+              <w:t xml:space="preserve"> </w:t>
             </w:r>
             <w:r>
               <w:rPr>
@@ -23601,6 +24396,7 @@
                 <w:szCs w:val="22"/>
               </w:rPr>
             </w:pPr>
+            <w:proofErr w:type="spellStart"/>
             <w:r>
               <w:rPr>
                 <w:color w:val="000000"/>
@@ -23609,6 +24405,7 @@
               </w:rPr>
               <w:t>ownerUID</w:t>
             </w:r>
+            <w:proofErr w:type="spellEnd"/>
           </w:p>
         </w:tc>
         <w:tc>
@@ -23719,6 +24516,7 @@
               </w:rPr>
               <w:t xml:space="preserve"> (i.e., the </w:t>
             </w:r>
+            <w:proofErr w:type="spellStart"/>
             <w:r>
               <w:rPr>
                 <w:i/>
@@ -23729,6 +24527,7 @@
               </w:rPr>
               <w:t>Owner.uid</w:t>
             </w:r>
+            <w:proofErr w:type="spellEnd"/>
             <w:r>
               <w:rPr>
                 <w:color w:val="000000"/>
@@ -24016,6 +24815,7 @@
                 <w:szCs w:val="22"/>
               </w:rPr>
             </w:pPr>
+            <w:proofErr w:type="spellStart"/>
             <w:r>
               <w:rPr>
                 <w:color w:val="000000"/>
@@ -24024,6 +24824,7 @@
               </w:rPr>
               <w:t>rentPrice</w:t>
             </w:r>
+            <w:proofErr w:type="spellEnd"/>
           </w:p>
         </w:tc>
         <w:tc>
@@ -24145,6 +24946,7 @@
                 <w:szCs w:val="22"/>
               </w:rPr>
             </w:pPr>
+            <w:proofErr w:type="spellStart"/>
             <w:r>
               <w:rPr>
                 <w:color w:val="000000"/>
@@ -24153,6 +24955,7 @@
               </w:rPr>
               <w:t>insuranceAmount</w:t>
             </w:r>
+            <w:proofErr w:type="spellEnd"/>
           </w:p>
         </w:tc>
         <w:tc>
@@ -24552,6 +25355,7 @@
                 <w:szCs w:val="22"/>
               </w:rPr>
             </w:pPr>
+            <w:proofErr w:type="spellStart"/>
             <w:r>
               <w:rPr>
                 <w:color w:val="000000"/>
@@ -24560,6 +25364,7 @@
               </w:rPr>
               <w:t>isAvailable</w:t>
             </w:r>
+            <w:proofErr w:type="spellEnd"/>
           </w:p>
         </w:tc>
         <w:tc>
@@ -24689,6 +25494,7 @@
                 <w:szCs w:val="22"/>
               </w:rPr>
             </w:pPr>
+            <w:proofErr w:type="spellStart"/>
             <w:r>
               <w:rPr>
                 <w:color w:val="000000"/>
@@ -24697,6 +25503,7 @@
               </w:rPr>
               <w:t>acceptedRequestID</w:t>
             </w:r>
+            <w:proofErr w:type="spellEnd"/>
           </w:p>
         </w:tc>
         <w:tc>
@@ -24827,6 +25634,7 @@
                 <w:szCs w:val="22"/>
               </w:rPr>
             </w:pPr>
+            <w:proofErr w:type="spellStart"/>
             <w:r>
               <w:rPr>
                 <w:color w:val="000000"/>
@@ -24835,6 +25643,7 @@
               </w:rPr>
               <w:t>currentRent</w:t>
             </w:r>
+            <w:proofErr w:type="spellEnd"/>
           </w:p>
         </w:tc>
         <w:tc>
@@ -25072,6 +25881,7 @@
               </w:rPr>
               <w:t xml:space="preserve">A collection of </w:t>
             </w:r>
+            <w:proofErr w:type="spellStart"/>
             <w:r>
               <w:rPr>
                 <w:i/>
@@ -25088,7 +25898,16 @@
                 <w:sz w:val="22"/>
                 <w:szCs w:val="22"/>
               </w:rPr>
-              <w:t xml:space="preserve">s that are sent to a </w:t>
+              <w:t>s</w:t>
+            </w:r>
+            <w:proofErr w:type="spellEnd"/>
+            <w:r>
+              <w:rPr>
+                <w:color w:val="000000"/>
+                <w:sz w:val="22"/>
+                <w:szCs w:val="22"/>
+              </w:rPr>
+              <w:t xml:space="preserve"> that are sent to a </w:t>
             </w:r>
             <w:r>
               <w:rPr>
@@ -25258,6 +26077,7 @@
                 <w:szCs w:val="22"/>
               </w:rPr>
             </w:pPr>
+            <w:proofErr w:type="spellStart"/>
             <w:r>
               <w:rPr>
                 <w:color w:val="000000"/>
@@ -25266,6 +26086,7 @@
               </w:rPr>
               <w:t>renterUID</w:t>
             </w:r>
+            <w:proofErr w:type="spellEnd"/>
           </w:p>
         </w:tc>
         <w:tc>
@@ -25376,6 +26197,7 @@
               </w:rPr>
               <w:t xml:space="preserve"> (i.e., the </w:t>
             </w:r>
+            <w:proofErr w:type="spellStart"/>
             <w:r>
               <w:rPr>
                 <w:i/>
@@ -25386,6 +26208,7 @@
               </w:rPr>
               <w:t>Renter.uid</w:t>
             </w:r>
+            <w:proofErr w:type="spellEnd"/>
             <w:r>
               <w:rPr>
                 <w:color w:val="000000"/>
@@ -25423,6 +26246,7 @@
                 <w:szCs w:val="22"/>
               </w:rPr>
             </w:pPr>
+            <w:proofErr w:type="spellStart"/>
             <w:r>
               <w:rPr>
                 <w:color w:val="000000"/>
@@ -25431,6 +26255,7 @@
               </w:rPr>
               <w:t>toolID</w:t>
             </w:r>
+            <w:proofErr w:type="spellEnd"/>
           </w:p>
         </w:tc>
         <w:tc>
@@ -25570,6 +26395,7 @@
                 <w:szCs w:val="22"/>
               </w:rPr>
             </w:pPr>
+            <w:proofErr w:type="spellStart"/>
             <w:r>
               <w:rPr>
                 <w:color w:val="000000"/>
@@ -25578,6 +26404,7 @@
               </w:rPr>
               <w:t>numOfDays</w:t>
             </w:r>
+            <w:proofErr w:type="spellEnd"/>
           </w:p>
         </w:tc>
         <w:tc>
@@ -25699,6 +26526,7 @@
                 <w:szCs w:val="22"/>
               </w:rPr>
             </w:pPr>
+            <w:proofErr w:type="spellStart"/>
             <w:r>
               <w:rPr>
                 <w:color w:val="000000"/>
@@ -25707,6 +26535,7 @@
               </w:rPr>
               <w:t>rentPrice</w:t>
             </w:r>
+            <w:proofErr w:type="spellEnd"/>
           </w:p>
         </w:tc>
         <w:tc>
@@ -25828,6 +26657,7 @@
                 <w:szCs w:val="22"/>
               </w:rPr>
             </w:pPr>
+            <w:proofErr w:type="spellStart"/>
             <w:r>
               <w:rPr>
                 <w:color w:val="000000"/>
@@ -25836,6 +26666,7 @@
               </w:rPr>
               <w:t>insuranceAmount</w:t>
             </w:r>
+            <w:proofErr w:type="spellEnd"/>
           </w:p>
         </w:tc>
         <w:tc>
@@ -25993,6 +26824,7 @@
                 <w:szCs w:val="22"/>
               </w:rPr>
             </w:pPr>
+            <w:proofErr w:type="spellStart"/>
             <w:r>
               <w:rPr>
                 <w:color w:val="000000"/>
@@ -26001,6 +26833,7 @@
               </w:rPr>
               <w:t>isAccepted</w:t>
             </w:r>
+            <w:proofErr w:type="spellEnd"/>
           </w:p>
         </w:tc>
         <w:tc>
@@ -26075,6 +26908,7 @@
               </w:rPr>
               <w:t xml:space="preserve">An indicator if a </w:t>
             </w:r>
+            <w:proofErr w:type="spellStart"/>
             <w:r>
               <w:rPr>
                 <w:i/>
@@ -26083,7 +26917,18 @@
                 <w:sz w:val="22"/>
                 <w:szCs w:val="22"/>
               </w:rPr>
-              <w:t xml:space="preserve">ToolRequset </w:t>
+              <w:t>ToolRequset</w:t>
+            </w:r>
+            <w:proofErr w:type="spellEnd"/>
+            <w:r>
+              <w:rPr>
+                <w:i/>
+                <w:iCs/>
+                <w:color w:val="000000"/>
+                <w:sz w:val="22"/>
+                <w:szCs w:val="22"/>
+              </w:rPr>
+              <w:t xml:space="preserve"> </w:t>
             </w:r>
             <w:r>
               <w:rPr>
@@ -26121,6 +26966,7 @@
                 <w:szCs w:val="22"/>
               </w:rPr>
             </w:pPr>
+            <w:proofErr w:type="spellStart"/>
             <w:r>
               <w:rPr>
                 <w:color w:val="000000"/>
@@ -26129,6 +26975,7 @@
               </w:rPr>
               <w:t>isRented</w:t>
             </w:r>
+            <w:proofErr w:type="spellEnd"/>
           </w:p>
         </w:tc>
         <w:tc>
@@ -26201,6 +27048,7 @@
               </w:rPr>
               <w:t xml:space="preserve">An indicator if a </w:t>
             </w:r>
+            <w:proofErr w:type="spellStart"/>
             <w:r>
               <w:rPr>
                 <w:i/>
@@ -26209,7 +27057,18 @@
                 <w:sz w:val="22"/>
                 <w:szCs w:val="22"/>
               </w:rPr>
-              <w:t xml:space="preserve">ToolRequset </w:t>
+              <w:t>ToolRequset</w:t>
+            </w:r>
+            <w:proofErr w:type="spellEnd"/>
+            <w:r>
+              <w:rPr>
+                <w:i/>
+                <w:iCs/>
+                <w:color w:val="000000"/>
+                <w:sz w:val="22"/>
+                <w:szCs w:val="22"/>
+              </w:rPr>
+              <w:t xml:space="preserve"> </w:t>
             </w:r>
             <w:r>
               <w:rPr>
@@ -26284,6 +27143,7 @@
                 <w:szCs w:val="22"/>
               </w:rPr>
             </w:pPr>
+            <w:proofErr w:type="spellStart"/>
             <w:r>
               <w:rPr>
                 <w:color w:val="000000"/>
@@ -26292,6 +27152,7 @@
               </w:rPr>
               <w:t>toolID</w:t>
             </w:r>
+            <w:proofErr w:type="spellEnd"/>
           </w:p>
         </w:tc>
         <w:tc>
@@ -26431,6 +27292,7 @@
                 <w:szCs w:val="22"/>
               </w:rPr>
             </w:pPr>
+            <w:proofErr w:type="spellStart"/>
             <w:r>
               <w:rPr>
                 <w:color w:val="000000"/>
@@ -26440,6 +27302,7 @@
               <w:lastRenderedPageBreak/>
               <w:t>requestID</w:t>
             </w:r>
+            <w:proofErr w:type="spellEnd"/>
           </w:p>
         </w:tc>
         <w:tc>
@@ -26581,6 +27444,7 @@
                 <w:szCs w:val="22"/>
               </w:rPr>
             </w:pPr>
+            <w:proofErr w:type="spellStart"/>
             <w:r>
               <w:rPr>
                 <w:color w:val="000000"/>
@@ -26589,6 +27453,7 @@
               </w:rPr>
               <w:t>startTime</w:t>
             </w:r>
+            <w:proofErr w:type="spellEnd"/>
           </w:p>
         </w:tc>
         <w:tc>
@@ -26727,6 +27592,7 @@
                 <w:szCs w:val="22"/>
               </w:rPr>
             </w:pPr>
+            <w:proofErr w:type="spellStart"/>
             <w:r>
               <w:rPr>
                 <w:color w:val="000000"/>
@@ -26735,6 +27601,7 @@
               </w:rPr>
               <w:t>endTime</w:t>
             </w:r>
+            <w:proofErr w:type="spellEnd"/>
           </w:p>
         </w:tc>
         <w:tc>
@@ -26872,6 +27739,7 @@
                 <w:szCs w:val="22"/>
               </w:rPr>
             </w:pPr>
+            <w:proofErr w:type="spellStart"/>
             <w:r>
               <w:rPr>
                 <w:color w:val="000000"/>
@@ -26880,6 +27748,7 @@
               </w:rPr>
               <w:t>creatorUID</w:t>
             </w:r>
+            <w:proofErr w:type="spellEnd"/>
           </w:p>
         </w:tc>
         <w:tc>
@@ -26912,6 +27781,7 @@
               </w:rPr>
               <w:t xml:space="preserve">Attribute of </w:t>
             </w:r>
+            <w:proofErr w:type="spellStart"/>
             <w:r>
               <w:rPr>
                 <w:i/>
@@ -26922,6 +27792,7 @@
               </w:rPr>
               <w:t>UserReviews</w:t>
             </w:r>
+            <w:proofErr w:type="spellEnd"/>
           </w:p>
         </w:tc>
         <w:tc>
@@ -26972,6 +27843,7 @@
               </w:rPr>
               <w:t xml:space="preserve">that is creating a </w:t>
             </w:r>
+            <w:proofErr w:type="spellStart"/>
             <w:r>
               <w:rPr>
                 <w:i/>
@@ -26982,6 +27854,7 @@
               </w:rPr>
               <w:t>UserReview</w:t>
             </w:r>
+            <w:proofErr w:type="spellEnd"/>
             <w:r>
               <w:rPr>
                 <w:color w:val="000000"/>
@@ -27019,6 +27892,7 @@
                 <w:szCs w:val="22"/>
               </w:rPr>
             </w:pPr>
+            <w:proofErr w:type="spellStart"/>
             <w:r>
               <w:rPr>
                 <w:color w:val="000000"/>
@@ -27027,6 +27901,7 @@
               </w:rPr>
               <w:t>targetUID</w:t>
             </w:r>
+            <w:proofErr w:type="spellEnd"/>
           </w:p>
         </w:tc>
         <w:tc>
@@ -27059,6 +27934,7 @@
               </w:rPr>
               <w:t xml:space="preserve">Attribute of </w:t>
             </w:r>
+            <w:proofErr w:type="spellStart"/>
             <w:r>
               <w:rPr>
                 <w:i/>
@@ -27069,6 +27945,7 @@
               </w:rPr>
               <w:t>UserReviews</w:t>
             </w:r>
+            <w:proofErr w:type="spellEnd"/>
           </w:p>
         </w:tc>
         <w:tc>
@@ -27119,6 +27996,7 @@
               </w:rPr>
               <w:t xml:space="preserve">that a </w:t>
             </w:r>
+            <w:proofErr w:type="spellStart"/>
             <w:r>
               <w:rPr>
                 <w:i/>
@@ -27127,7 +28005,18 @@
                 <w:sz w:val="22"/>
                 <w:szCs w:val="22"/>
               </w:rPr>
-              <w:t xml:space="preserve">UserReview </w:t>
+              <w:t>UserReview</w:t>
+            </w:r>
+            <w:proofErr w:type="spellEnd"/>
+            <w:r>
+              <w:rPr>
+                <w:i/>
+                <w:iCs/>
+                <w:color w:val="000000"/>
+                <w:sz w:val="22"/>
+                <w:szCs w:val="22"/>
+              </w:rPr>
+              <w:t xml:space="preserve"> </w:t>
             </w:r>
             <w:r>
               <w:rPr>
@@ -27206,6 +28095,7 @@
               </w:rPr>
               <w:t xml:space="preserve">Attribute of </w:t>
             </w:r>
+            <w:proofErr w:type="spellStart"/>
             <w:r>
               <w:rPr>
                 <w:i/>
@@ -27216,6 +28106,7 @@
               </w:rPr>
               <w:t>UserReviews</w:t>
             </w:r>
+            <w:proofErr w:type="spellEnd"/>
           </w:p>
         </w:tc>
         <w:tc>
@@ -27266,6 +28157,7 @@
               </w:rPr>
               <w:t xml:space="preserve">out of 5, it's the average of all </w:t>
             </w:r>
+            <w:proofErr w:type="spellStart"/>
             <w:r>
               <w:rPr>
                 <w:i/>
@@ -27276,6 +28168,7 @@
               </w:rPr>
               <w:t>User.reviews</w:t>
             </w:r>
+            <w:proofErr w:type="spellEnd"/>
             <w:r>
               <w:rPr>
                 <w:color w:val="000000"/>
@@ -27353,6 +28246,7 @@
               </w:rPr>
               <w:t xml:space="preserve">Attribute of </w:t>
             </w:r>
+            <w:proofErr w:type="spellStart"/>
             <w:r>
               <w:rPr>
                 <w:i/>
@@ -27363,6 +28257,7 @@
               </w:rPr>
               <w:t>UserReviews</w:t>
             </w:r>
+            <w:proofErr w:type="spellEnd"/>
           </w:p>
         </w:tc>
         <w:tc>
@@ -27395,6 +28290,7 @@
               </w:rPr>
               <w:t xml:space="preserve">A description of a </w:t>
             </w:r>
+            <w:proofErr w:type="spellStart"/>
             <w:r>
               <w:rPr>
                 <w:i/>
@@ -27405,6 +28301,7 @@
               </w:rPr>
               <w:t>UserReview</w:t>
             </w:r>
+            <w:proofErr w:type="spellEnd"/>
             <w:r>
               <w:rPr>
                 <w:color w:val="000000"/>
@@ -27439,8 +28336,8 @@
           <w:lang w:val="en"/>
         </w:rPr>
       </w:pPr>
-      <w:bookmarkStart w:id="320" w:name="_Toc68957588"/>
-      <w:bookmarkStart w:id="321" w:name="_Toc69324942"/>
+      <w:bookmarkStart w:id="321" w:name="_Toc68957588"/>
+      <w:bookmarkStart w:id="322" w:name="_Toc69324942"/>
       <w:r>
         <w:rPr>
           <w:lang w:val="en"/>
@@ -27512,7 +28409,7 @@
                                 <w:szCs w:val="24"/>
                               </w:rPr>
                             </w:pPr>
-                            <w:bookmarkStart w:id="322" w:name="_Toc89538133"/>
+                            <w:bookmarkStart w:id="323" w:name="_Toc89538133"/>
                             <w:r>
                               <w:t xml:space="preserve">Figure </w:t>
                             </w:r>
@@ -27537,7 +28434,7 @@
                             <w:r>
                               <w:t xml:space="preserve"> Rentool logo</w:t>
                             </w:r>
-                            <w:bookmarkEnd w:id="322"/>
+                            <w:bookmarkEnd w:id="323"/>
                           </w:p>
                         </w:txbxContent>
                       </wps:txbx>
@@ -27572,7 +28469,7 @@
                           <w:szCs w:val="24"/>
                         </w:rPr>
                       </w:pPr>
-                      <w:bookmarkStart w:id="323" w:name="_Toc89538133"/>
+                      <w:bookmarkStart w:id="324" w:name="_Toc89538133"/>
                       <w:r>
                         <w:t xml:space="preserve">Figure </w:t>
                       </w:r>
@@ -27597,7 +28494,7 @@
                       <w:r>
                         <w:t xml:space="preserve"> Rentool logo</w:t>
                       </w:r>
-                      <w:bookmarkEnd w:id="323"/>
+                      <w:bookmarkEnd w:id="324"/>
                     </w:p>
                   </w:txbxContent>
                 </v:textbox>
@@ -27970,7 +28867,15 @@
         <w:t>to</w:t>
       </w:r>
       <w:r>
-        <w:t xml:space="preserve"> the card). ‘checklist’ is automatically updated and is used to check all of these things without querying multiple documents. The user’s document also has other subcollections like ‘reviews’, ‘notifications’, ‘devices’ and others which will all be explained later.</w:t>
+        <w:t xml:space="preserve"> the card). ‘checklist’ is automatically updated and is used to check all of these things without querying multiple documents. The user’s document also has other subcollections like ‘reviews’, ‘notifications’, ‘</w:t>
+      </w:r>
+      <w:proofErr w:type="gramStart"/>
+      <w:r>
+        <w:t>devices’</w:t>
+      </w:r>
+      <w:proofErr w:type="gramEnd"/>
+      <w:r>
+        <w:t xml:space="preserve"> and others which will all be explained later.</w:t>
       </w:r>
     </w:p>
     <w:p>
@@ -28107,9 +29012,11 @@
       <w:r>
         <w:t>‘</w:t>
       </w:r>
+      <w:proofErr w:type="spellStart"/>
       <w:r>
         <w:t>disagreementsCases</w:t>
       </w:r>
+      <w:proofErr w:type="spellEnd"/>
       <w:r>
         <w:t>’</w:t>
       </w:r>
@@ -28133,7 +29040,15 @@
         <w:spacing w:line="259" w:lineRule="auto"/>
       </w:pPr>
       <w:r>
-        <w:t>‘idsList’ stores</w:t>
+        <w:t>‘</w:t>
+      </w:r>
+      <w:proofErr w:type="spellStart"/>
+      <w:r>
+        <w:t>idsList</w:t>
+      </w:r>
+      <w:proofErr w:type="spellEnd"/>
+      <w:r>
+        <w:t>’ stores</w:t>
       </w:r>
       <w:r>
         <w:t xml:space="preserve"> all the users’ ID numbers to prevent users from making multiple accounts with the same id number, where the system checks if the ID number entered by the user already exist in this collection or not, and if it doesn’t, it gets added. </w:t>
@@ -28149,7 +29064,15 @@
         <w:spacing w:line="259" w:lineRule="auto"/>
       </w:pPr>
       <w:r>
-        <w:t>‘bannedList’ contains</w:t>
+        <w:t>‘</w:t>
+      </w:r>
+      <w:proofErr w:type="spellStart"/>
+      <w:r>
+        <w:t>bannedList</w:t>
+      </w:r>
+      <w:proofErr w:type="spellEnd"/>
+      <w:r>
+        <w:t>’ contains</w:t>
       </w:r>
       <w:r>
         <w:t xml:space="preserve"> all the banned ID numbers. Once a user is banned, if he/she has an ID number the number will be added to this collection with the reason of the ban and the admin who banned him/her.</w:t>
@@ -28169,7 +29092,23 @@
       </w:pPr>
       <w:r>
         <w:lastRenderedPageBreak/>
-        <w:t>‘bannedUsers’ is similar to ‘bannedList’, but it stores</w:t>
+        <w:t>‘</w:t>
+      </w:r>
+      <w:proofErr w:type="spellStart"/>
+      <w:r>
+        <w:t>bannedUsers</w:t>
+      </w:r>
+      <w:proofErr w:type="spellEnd"/>
+      <w:r>
+        <w:t>’ is similar to ‘</w:t>
+      </w:r>
+      <w:proofErr w:type="spellStart"/>
+      <w:r>
+        <w:t>bannedList</w:t>
+      </w:r>
+      <w:proofErr w:type="spellEnd"/>
+      <w:r>
+        <w:t>’, but it stores</w:t>
       </w:r>
       <w:r>
         <w:t xml:space="preserve"> the banned user’s UID as the document id instead. This collection is useful for banned users who didn’t set their ID numbers. </w:t>
@@ -28198,7 +29137,20 @@
         <w:spacing w:line="259" w:lineRule="auto"/>
       </w:pPr>
       <w:r>
-        <w:t>‘payment_references’ store</w:t>
+        <w:t>‘</w:t>
+      </w:r>
+      <w:proofErr w:type="spellStart"/>
+      <w:proofErr w:type="gramStart"/>
+      <w:r>
+        <w:t>payment</w:t>
+      </w:r>
+      <w:proofErr w:type="gramEnd"/>
+      <w:r>
+        <w:t>_references</w:t>
+      </w:r>
+      <w:proofErr w:type="spellEnd"/>
+      <w:r>
+        <w:t>’ store</w:t>
       </w:r>
       <w:r>
         <w:t xml:space="preserve"> reference documents to describe the purpose of a payment. The IDs of the documents in this collection is used as reference code to the payment requests sent to Checkout API.</w:t>
@@ -28281,7 +29233,7 @@
       <w:pPr>
         <w:pStyle w:val="Caption"/>
       </w:pPr>
-      <w:bookmarkStart w:id="324" w:name="_Toc89538134"/>
+      <w:bookmarkStart w:id="325" w:name="_Toc89538134"/>
       <w:r>
         <w:t xml:space="preserve">Figure </w:t>
       </w:r>
@@ -28306,7 +29258,7 @@
       <w:r>
         <w:t xml:space="preserve"> A simplified map of the database</w:t>
       </w:r>
-      <w:bookmarkEnd w:id="324"/>
+      <w:bookmarkEnd w:id="325"/>
     </w:p>
     <w:p/>
     <w:p>
@@ -28774,12 +29726,14 @@
       <w:r>
         <w:t>For the rest of this report, cloud functions names will be prefixed with “CF:”. So, a cloud function with the name “hello” will be written as “</w:t>
       </w:r>
+      <w:proofErr w:type="spellStart"/>
       <w:r>
         <w:rPr>
           <w:rStyle w:val="CodeChar"/>
         </w:rPr>
         <w:t>CF:hello</w:t>
       </w:r>
+      <w:proofErr w:type="spellEnd"/>
       <w:r>
         <w:t>”.</w:t>
       </w:r>
@@ -28920,7 +29874,15 @@
         <w:t>IdCreated</w:t>
       </w:r>
       <w:r>
-        <w:t xml:space="preserve"> runs when the user adds his/her id number. It adds the ID number to the ‘idsList’ collection and updates the user’s checklist document.</w:t>
+        <w:t xml:space="preserve"> runs when the user adds his/her id number. It adds the ID number to the ‘</w:t>
+      </w:r>
+      <w:proofErr w:type="spellStart"/>
+      <w:r>
+        <w:t>idsList</w:t>
+      </w:r>
+      <w:proofErr w:type="spellEnd"/>
+      <w:r>
+        <w:t>’ collection and updates the user’s checklist document.</w:t>
       </w:r>
     </w:p>
     <w:p>
@@ -28972,9 +29934,11 @@
       <w:r>
         <w:t xml:space="preserve"> runs when the ‘private/</w:t>
       </w:r>
+      <w:proofErr w:type="spellStart"/>
       <w:r>
         <w:t>payments_processing</w:t>
       </w:r>
+      <w:proofErr w:type="spellEnd"/>
       <w:r>
         <w:t>’ document of the delivery meeting gets updated. It handles the payment flow and verification for starting the rent.</w:t>
       </w:r>
@@ -29280,10 +30244,23 @@
         <w:t>banUser</w:t>
       </w:r>
       <w:r>
-        <w:t xml:space="preserve"> is an HTTPS function callable only by an admin and it’s used to ban a user. It disables the user’s account in Firebase Authentication and adds the user’s ID number and UID in the ‘bannedList’ and ‘</w:t>
-      </w:r>
-      <w:r>
-        <w:t xml:space="preserve">bannedUsers’ </w:t>
+        <w:t xml:space="preserve"> is an HTTPS function callable only by an admin and it’s used to ban a user. It disables the user’s account in Firebase Authentication and adds the user’s ID number and UID in the ‘</w:t>
+      </w:r>
+      <w:proofErr w:type="spellStart"/>
+      <w:r>
+        <w:t>bannedList</w:t>
+      </w:r>
+      <w:proofErr w:type="spellEnd"/>
+      <w:r>
+        <w:t>’ and ‘</w:t>
+      </w:r>
+      <w:proofErr w:type="spellStart"/>
+      <w:r>
+        <w:t>bannedUsers</w:t>
+      </w:r>
+      <w:proofErr w:type="spellEnd"/>
+      <w:r>
+        <w:t xml:space="preserve">’ </w:t>
       </w:r>
       <w:r>
         <w:t xml:space="preserve">collections respectively. </w:t>
@@ -29820,7 +30797,7 @@
           <w:bCs/>
         </w:rPr>
       </w:pPr>
-      <w:bookmarkStart w:id="325" w:name="_Toc89538135"/>
+      <w:bookmarkStart w:id="326" w:name="_Toc89538135"/>
       <w:r>
         <w:t xml:space="preserve">Figure </w:t>
       </w:r>
@@ -29851,7 +30828,7 @@
         </w:rPr>
         <w:t>, black: specific file.</w:t>
       </w:r>
-      <w:bookmarkEnd w:id="325"/>
+      <w:bookmarkEnd w:id="326"/>
     </w:p>
     <w:p>
       <w:pPr>
@@ -30025,14 +31002,14 @@
       <w:pPr>
         <w:pStyle w:val="Heading3"/>
       </w:pPr>
-      <w:bookmarkStart w:id="326" w:name="_Ref89536799"/>
+      <w:bookmarkStart w:id="327" w:name="_Ref89536799"/>
       <w:r>
         <w:t xml:space="preserve">4.3.1 </w:t>
       </w:r>
       <w:r>
         <w:t>Webhook</w:t>
       </w:r>
-      <w:bookmarkEnd w:id="326"/>
+      <w:bookmarkEnd w:id="327"/>
     </w:p>
     <w:p>
       <w:r>
@@ -30080,14 +31057,14 @@
       <w:pPr>
         <w:pStyle w:val="Heading3"/>
       </w:pPr>
-      <w:bookmarkStart w:id="327" w:name="_Ref89536342"/>
+      <w:bookmarkStart w:id="328" w:name="_Ref89536342"/>
       <w:r>
         <w:t xml:space="preserve">4.3.2 </w:t>
       </w:r>
       <w:r>
         <w:t>Adding a credit/debit card</w:t>
       </w:r>
-      <w:bookmarkEnd w:id="327"/>
+      <w:bookmarkEnd w:id="328"/>
     </w:p>
     <w:p>
       <w:pPr>
@@ -30293,7 +31270,7 @@
           <w:color w:val="FF0000"/>
         </w:rPr>
       </w:pPr>
-      <w:bookmarkStart w:id="328" w:name="_Toc89538136"/>
+      <w:bookmarkStart w:id="329" w:name="_Toc89538136"/>
       <w:r>
         <w:t xml:space="preserve">Figure </w:t>
       </w:r>
@@ -30318,7 +31295,7 @@
       <w:r>
         <w:t xml:space="preserve"> Sequence diagram of adding a credit/debit card</w:t>
       </w:r>
-      <w:bookmarkEnd w:id="328"/>
+      <w:bookmarkEnd w:id="329"/>
     </w:p>
     <w:p>
       <w:pPr>
@@ -30628,14 +31605,14 @@
       <w:pPr>
         <w:pStyle w:val="Heading2"/>
       </w:pPr>
-      <w:bookmarkStart w:id="329" w:name="_Ref89537344"/>
+      <w:bookmarkStart w:id="330" w:name="_Ref89537344"/>
       <w:r>
         <w:t xml:space="preserve">4.4 </w:t>
       </w:r>
       <w:r>
         <w:t>Notifications</w:t>
       </w:r>
-      <w:bookmarkEnd w:id="329"/>
+      <w:bookmarkEnd w:id="330"/>
     </w:p>
     <w:p>
       <w:r>
@@ -30874,14 +31851,14 @@
       <w:pPr>
         <w:pStyle w:val="Heading3"/>
       </w:pPr>
-      <w:bookmarkStart w:id="330" w:name="_Ref89537241"/>
+      <w:bookmarkStart w:id="331" w:name="_Ref89537241"/>
       <w:r>
         <w:t xml:space="preserve">4.5.4 </w:t>
       </w:r>
       <w:r>
         <w:t>Chat System</w:t>
       </w:r>
-      <w:bookmarkEnd w:id="330"/>
+      <w:bookmarkEnd w:id="331"/>
     </w:p>
     <w:p>
       <w:r>
@@ -30897,7 +31874,15 @@
         <w:t>messages</w:t>
       </w:r>
       <w:r>
-        <w:t xml:space="preserve"> subcollection and it populates and sort the message documents as they are added to the subcollection. This is possible by Firestore listeners that allow the app to listen for changes in a collection or a document. So, the app would create a listener and build the messages using a Flutter widget called StreamBuilder. This widget listens to a stream and rebuild whenever any message gets send through the stream.</w:t>
+        <w:t xml:space="preserve"> subcollection and it populates and sort the message documents as they are added to the subcollection. This is possible by Firestore listeners that allow the app to listen for changes in a collection or a document. So, the app would create a listener and build the messages using a Flutter widget called </w:t>
+      </w:r>
+      <w:proofErr w:type="spellStart"/>
+      <w:r>
+        <w:t>StreamBuilder</w:t>
+      </w:r>
+      <w:proofErr w:type="spellEnd"/>
+      <w:r>
+        <w:t>. This widget listens to a stream and rebuild whenever any message gets send through the stream.</w:t>
       </w:r>
     </w:p>
     <w:p/>
@@ -31027,14 +32012,14 @@
       <w:pPr>
         <w:pStyle w:val="Heading2"/>
       </w:pPr>
-      <w:bookmarkStart w:id="331" w:name="_Ref89537104"/>
+      <w:bookmarkStart w:id="332" w:name="_Ref89537104"/>
       <w:r>
         <w:t xml:space="preserve">4.7 </w:t>
       </w:r>
       <w:r>
         <w:t>Search</w:t>
       </w:r>
-      <w:bookmarkEnd w:id="331"/>
+      <w:bookmarkEnd w:id="332"/>
     </w:p>
     <w:p>
       <w:r>
@@ -31178,7 +32163,15 @@
     </w:p>
     <w:p>
       <w:r>
-        <w:t>However, when the system is running locally (on Firebase local emulators) the Algolia index that will be used is “tools_test”. This is necessary to separate the production environment and the testing and development environment.</w:t>
+        <w:t>However, when the system is running locally (on Firebase local emulators) the Algolia index that will be used is “</w:t>
+      </w:r>
+      <w:proofErr w:type="spellStart"/>
+      <w:r>
+        <w:t>tools_test</w:t>
+      </w:r>
+      <w:proofErr w:type="spellEnd"/>
+      <w:r>
+        <w:t>”. This is necessary to separate the production environment and the testing and development environment.</w:t>
       </w:r>
     </w:p>
     <w:p/>
@@ -31244,7 +32237,7 @@
                                 <w:szCs w:val="24"/>
                               </w:rPr>
                             </w:pPr>
-                            <w:bookmarkStart w:id="332" w:name="_Toc89538137"/>
+                            <w:bookmarkStart w:id="333" w:name="_Toc89538137"/>
                             <w:r>
                               <w:t xml:space="preserve">Figure </w:t>
                             </w:r>
@@ -31269,7 +32262,7 @@
                             <w:r>
                               <w:t xml:space="preserve"> The menu for setting a Firebase admin’s role.</w:t>
                             </w:r>
-                            <w:bookmarkEnd w:id="332"/>
+                            <w:bookmarkEnd w:id="333"/>
                           </w:p>
                         </w:txbxContent>
                       </wps:txbx>
@@ -31299,7 +32292,7 @@
                           <w:szCs w:val="24"/>
                         </w:rPr>
                       </w:pPr>
-                      <w:bookmarkStart w:id="333" w:name="_Toc89538137"/>
+                      <w:bookmarkStart w:id="334" w:name="_Toc89538137"/>
                       <w:r>
                         <w:t xml:space="preserve">Figure </w:t>
                       </w:r>
@@ -31324,7 +32317,7 @@
                       <w:r>
                         <w:t xml:space="preserve"> The menu for setting a Firebase admin’s role.</w:t>
                       </w:r>
-                      <w:bookmarkEnd w:id="333"/>
+                      <w:bookmarkEnd w:id="334"/>
                     </w:p>
                   </w:txbxContent>
                 </v:textbox>
@@ -31485,8 +32478,13 @@
       <w:r>
         <w:t xml:space="preserve"> creates a disagreement case in the ‘</w:t>
       </w:r>
-      <w:r>
-        <w:t xml:space="preserve">disagreementsCases’ </w:t>
+      <w:proofErr w:type="spellStart"/>
+      <w:r>
+        <w:t>disagreementsCases</w:t>
+      </w:r>
+      <w:proofErr w:type="spellEnd"/>
+      <w:r>
+        <w:t xml:space="preserve">’ </w:t>
       </w:r>
       <w:r>
         <w:t xml:space="preserve">collection. </w:t>
@@ -31575,7 +32573,7 @@
                                 <w:szCs w:val="24"/>
                               </w:rPr>
                             </w:pPr>
-                            <w:bookmarkStart w:id="334" w:name="_Toc89538138"/>
+                            <w:bookmarkStart w:id="335" w:name="_Toc89538138"/>
                             <w:r>
                               <w:t xml:space="preserve">Figure </w:t>
                             </w:r>
@@ -31606,7 +32604,7 @@
                               </w:rPr>
                               <w:t>s.</w:t>
                             </w:r>
-                            <w:bookmarkEnd w:id="334"/>
+                            <w:bookmarkEnd w:id="335"/>
                           </w:p>
                         </w:txbxContent>
                       </wps:txbx>
@@ -31636,7 +32634,7 @@
                           <w:szCs w:val="24"/>
                         </w:rPr>
                       </w:pPr>
-                      <w:bookmarkStart w:id="335" w:name="_Toc89538138"/>
+                      <w:bookmarkStart w:id="336" w:name="_Toc89538138"/>
                       <w:r>
                         <w:t xml:space="preserve">Figure </w:t>
                       </w:r>
@@ -31667,7 +32665,7 @@
                         </w:rPr>
                         <w:t>s.</w:t>
                       </w:r>
-                      <w:bookmarkEnd w:id="335"/>
+                      <w:bookmarkEnd w:id="336"/>
                     </w:p>
                   </w:txbxContent>
                 </v:textbox>
@@ -31757,11 +32755,19 @@
       <w:r>
         <w:t>All the tests can be run by the batch script in the main folder, ‘test.sh’ by running the command “</w:t>
       </w:r>
+      <w:proofErr w:type="spellStart"/>
       <w:r>
         <w:rPr>
           <w:rStyle w:val="CodeChar"/>
         </w:rPr>
-        <w:t>sh test.sh</w:t>
+        <w:t>sh</w:t>
+      </w:r>
+      <w:proofErr w:type="spellEnd"/>
+      <w:r>
+        <w:rPr>
+          <w:rStyle w:val="CodeChar"/>
+        </w:rPr>
+        <w:t xml:space="preserve"> test.sh</w:t>
       </w:r>
       <w:r>
         <w:t>”</w:t>
@@ -31799,8 +32805,21 @@
         <w:t xml:space="preserve"> and is setup in the “</w:t>
       </w:r>
       <w:r>
-        <w:t>.github\workflows\ci.yml</w:t>
-      </w:r>
+        <w:t>.</w:t>
+      </w:r>
+      <w:proofErr w:type="spellStart"/>
+      <w:r>
+        <w:t>github</w:t>
+      </w:r>
+      <w:proofErr w:type="spellEnd"/>
+      <w:r>
+        <w:t>\workflows\</w:t>
+      </w:r>
+      <w:proofErr w:type="spellStart"/>
+      <w:r>
+        <w:t>ci.yml</w:t>
+      </w:r>
+      <w:proofErr w:type="spellEnd"/>
       <w:r>
         <w:t>” file.</w:t>
       </w:r>
@@ -31863,7 +32882,7 @@
           <w:color w:val="FF0000"/>
         </w:rPr>
       </w:pPr>
-      <w:bookmarkStart w:id="336" w:name="_Toc89538139"/>
+      <w:bookmarkStart w:id="337" w:name="_Toc89538139"/>
       <w:r>
         <w:t xml:space="preserve">Figure </w:t>
       </w:r>
@@ -31891,7 +32910,7 @@
       <w:r>
         <w:t>Successful tests with GitHub Actions on pull request #47. This pull request was used to merge searching with Algolia feature to the master branch.</w:t>
       </w:r>
-      <w:bookmarkEnd w:id="336"/>
+      <w:bookmarkEnd w:id="337"/>
     </w:p>
     <w:p/>
     <w:p>
@@ -31910,12 +32929,21 @@
         <w:t xml:space="preserve">The main project folder contains all the code for the app and cloud functions, the security rules, hosting configuration…etc. Most of the files and folders in at are for the app (Flutter files). But it also contains the Firebase files including cloud functions code, Firestore and Firebase Storage security rules, hosting configuration, and others. Source control is also implemented on the folder using Git and uploaded to GitHub on the repository </w:t>
       </w:r>
       <w:hyperlink r:id="rId35" w:history="1">
+        <w:proofErr w:type="spellStart"/>
         <w:r>
           <w:rPr>
             <w:rStyle w:val="Hyperlink"/>
             <w:rFonts w:eastAsiaTheme="majorEastAsia"/>
           </w:rPr>
-          <w:t>ElforL/rentool</w:t>
+          <w:t>ElforL</w:t>
+        </w:r>
+        <w:proofErr w:type="spellEnd"/>
+        <w:r>
+          <w:rPr>
+            <w:rStyle w:val="Hyperlink"/>
+            <w:rFonts w:eastAsiaTheme="majorEastAsia"/>
+          </w:rPr>
+          <w:t>/rentool</w:t>
         </w:r>
       </w:hyperlink>
       <w:r>
@@ -31942,12 +32970,30 @@
         </w:numPr>
         <w:spacing w:line="259" w:lineRule="auto"/>
       </w:pPr>
+      <w:proofErr w:type="gramStart"/>
       <w:r>
         <w:rPr>
           <w:b/>
           <w:bCs/>
         </w:rPr>
-        <w:t>‘.github’ folder</w:t>
+        <w:t>‘.</w:t>
+      </w:r>
+      <w:proofErr w:type="spellStart"/>
+      <w:r>
+        <w:rPr>
+          <w:b/>
+          <w:bCs/>
+        </w:rPr>
+        <w:t>github</w:t>
+      </w:r>
+      <w:proofErr w:type="spellEnd"/>
+      <w:proofErr w:type="gramEnd"/>
+      <w:r>
+        <w:rPr>
+          <w:b/>
+          <w:bCs/>
+        </w:rPr>
+        <w:t>’ folder</w:t>
       </w:r>
     </w:p>
     <w:p>
@@ -32004,7 +33050,15 @@
         <w:spacing w:line="259" w:lineRule="auto"/>
       </w:pPr>
       <w:r>
-        <w:t xml:space="preserve"> contains the configuration files for the android app like the android manifest, gradle configurations, the app icon…etc. </w:t>
+        <w:t xml:space="preserve"> contains the configuration files for the android app like the android manifest, </w:t>
+      </w:r>
+      <w:proofErr w:type="spellStart"/>
+      <w:r>
+        <w:t>gradle</w:t>
+      </w:r>
+      <w:proofErr w:type="spellEnd"/>
+      <w:r>
+        <w:t xml:space="preserve"> configurations, the app icon…etc. </w:t>
       </w:r>
     </w:p>
     <w:p>
@@ -32051,7 +33105,23 @@
           <w:b/>
           <w:bCs/>
         </w:rPr>
-        <w:t>‘FirebaseStorage’ folder</w:t>
+        <w:t>‘</w:t>
+      </w:r>
+      <w:proofErr w:type="spellStart"/>
+      <w:r>
+        <w:rPr>
+          <w:b/>
+          <w:bCs/>
+        </w:rPr>
+        <w:t>FirebaseStorage</w:t>
+      </w:r>
+      <w:proofErr w:type="spellEnd"/>
+      <w:r>
+        <w:rPr>
+          <w:b/>
+          <w:bCs/>
+        </w:rPr>
+        <w:t>’ folder</w:t>
       </w:r>
     </w:p>
     <w:p>
@@ -32181,7 +33251,23 @@
           <w:bCs/>
         </w:rPr>
         <w:lastRenderedPageBreak/>
-        <w:t>‘ios’ folder</w:t>
+        <w:t>‘</w:t>
+      </w:r>
+      <w:proofErr w:type="spellStart"/>
+      <w:r>
+        <w:rPr>
+          <w:b/>
+          <w:bCs/>
+        </w:rPr>
+        <w:t>ios</w:t>
+      </w:r>
+      <w:proofErr w:type="spellEnd"/>
+      <w:r>
+        <w:rPr>
+          <w:b/>
+          <w:bCs/>
+        </w:rPr>
+        <w:t>’ folder</w:t>
       </w:r>
     </w:p>
     <w:p>
@@ -32241,7 +33327,32 @@
           <w:b/>
           <w:bCs/>
         </w:rPr>
-        <w:t>‘integration_test’ folder</w:t>
+        <w:t>‘</w:t>
+      </w:r>
+      <w:proofErr w:type="spellStart"/>
+      <w:proofErr w:type="gramStart"/>
+      <w:r>
+        <w:rPr>
+          <w:b/>
+          <w:bCs/>
+        </w:rPr>
+        <w:t>integration</w:t>
+      </w:r>
+      <w:proofErr w:type="gramEnd"/>
+      <w:r>
+        <w:rPr>
+          <w:b/>
+          <w:bCs/>
+        </w:rPr>
+        <w:t>_test</w:t>
+      </w:r>
+      <w:proofErr w:type="spellEnd"/>
+      <w:r>
+        <w:rPr>
+          <w:b/>
+          <w:bCs/>
+        </w:rPr>
+        <w:t>’ folder</w:t>
       </w:r>
     </w:p>
     <w:p>
@@ -32338,45 +33449,10 @@
           <w:sz w:val="20"/>
           <w:szCs w:val="20"/>
         </w:rPr>
-        <w:t>‘firebase.json’</w:t>
-      </w:r>
-    </w:p>
-    <w:p>
-      <w:pPr>
-        <w:pStyle w:val="ListParagraph"/>
-        <w:numPr>
-          <w:ilvl w:val="1"/>
-          <w:numId w:val="99"/>
-        </w:numPr>
-        <w:spacing w:line="259" w:lineRule="auto"/>
-        <w:rPr>
-          <w:b/>
-          <w:bCs/>
-          <w:sz w:val="22"/>
-        </w:rPr>
-      </w:pPr>
-      <w:r>
-        <w:rPr>
-          <w:sz w:val="20"/>
-          <w:szCs w:val="20"/>
-        </w:rPr>
-        <w:t>The configuration file for all Firebase files in the main folder. It also contains the hosting configutation.</w:t>
-      </w:r>
-    </w:p>
-    <w:p>
-      <w:pPr>
-        <w:pStyle w:val="ListParagraph"/>
-        <w:numPr>
-          <w:ilvl w:val="0"/>
-          <w:numId w:val="99"/>
-        </w:numPr>
-        <w:spacing w:line="259" w:lineRule="auto"/>
-        <w:rPr>
-          <w:b/>
-          <w:bCs/>
-          <w:sz w:val="22"/>
-        </w:rPr>
-      </w:pPr>
+        <w:t>‘</w:t>
+      </w:r>
+      <w:proofErr w:type="spellStart"/>
+      <w:proofErr w:type="gramStart"/>
       <w:r>
         <w:rPr>
           <w:b/>
@@ -32384,45 +33460,10 @@
           <w:sz w:val="20"/>
           <w:szCs w:val="20"/>
         </w:rPr>
-        <w:t>‘l10n.yaml’</w:t>
-      </w:r>
-    </w:p>
-    <w:p>
-      <w:pPr>
-        <w:pStyle w:val="ListParagraph"/>
-        <w:numPr>
-          <w:ilvl w:val="1"/>
-          <w:numId w:val="99"/>
-        </w:numPr>
-        <w:spacing w:line="259" w:lineRule="auto"/>
-        <w:rPr>
-          <w:b/>
-          <w:bCs/>
-          <w:sz w:val="22"/>
-        </w:rPr>
-      </w:pPr>
-      <w:r>
-        <w:rPr>
-          <w:sz w:val="20"/>
-          <w:szCs w:val="20"/>
-        </w:rPr>
-        <w:t>Configuration file for localization (showing the app in multiple languages)</w:t>
-      </w:r>
-    </w:p>
-    <w:p>
-      <w:pPr>
-        <w:pStyle w:val="ListParagraph"/>
-        <w:numPr>
-          <w:ilvl w:val="0"/>
-          <w:numId w:val="99"/>
-        </w:numPr>
-        <w:spacing w:line="259" w:lineRule="auto"/>
-        <w:rPr>
-          <w:b/>
-          <w:bCs/>
-          <w:sz w:val="22"/>
-        </w:rPr>
-      </w:pPr>
+        <w:t>firebase.json</w:t>
+      </w:r>
+      <w:proofErr w:type="spellEnd"/>
+      <w:proofErr w:type="gramEnd"/>
       <w:r>
         <w:rPr>
           <w:b/>
@@ -32430,7 +33471,137 @@
           <w:sz w:val="20"/>
           <w:szCs w:val="20"/>
         </w:rPr>
-        <w:t>‘pubspec.yaml’</w:t>
+        <w:t>’</w:t>
+      </w:r>
+    </w:p>
+    <w:p>
+      <w:pPr>
+        <w:pStyle w:val="ListParagraph"/>
+        <w:numPr>
+          <w:ilvl w:val="1"/>
+          <w:numId w:val="99"/>
+        </w:numPr>
+        <w:spacing w:line="259" w:lineRule="auto"/>
+        <w:rPr>
+          <w:b/>
+          <w:bCs/>
+          <w:sz w:val="22"/>
+        </w:rPr>
+      </w:pPr>
+      <w:r>
+        <w:rPr>
+          <w:sz w:val="20"/>
+          <w:szCs w:val="20"/>
+        </w:rPr>
+        <w:t xml:space="preserve">The configuration file for all Firebase files in the main folder. It also contains the hosting </w:t>
+      </w:r>
+      <w:proofErr w:type="spellStart"/>
+      <w:r>
+        <w:rPr>
+          <w:sz w:val="20"/>
+          <w:szCs w:val="20"/>
+        </w:rPr>
+        <w:t>configutation</w:t>
+      </w:r>
+      <w:proofErr w:type="spellEnd"/>
+      <w:r>
+        <w:rPr>
+          <w:sz w:val="20"/>
+          <w:szCs w:val="20"/>
+        </w:rPr>
+        <w:t>.</w:t>
+      </w:r>
+    </w:p>
+    <w:p>
+      <w:pPr>
+        <w:pStyle w:val="ListParagraph"/>
+        <w:numPr>
+          <w:ilvl w:val="0"/>
+          <w:numId w:val="99"/>
+        </w:numPr>
+        <w:spacing w:line="259" w:lineRule="auto"/>
+        <w:rPr>
+          <w:b/>
+          <w:bCs/>
+          <w:sz w:val="22"/>
+        </w:rPr>
+      </w:pPr>
+      <w:r>
+        <w:rPr>
+          <w:b/>
+          <w:bCs/>
+          <w:sz w:val="20"/>
+          <w:szCs w:val="20"/>
+        </w:rPr>
+        <w:t>‘l10n.yaml’</w:t>
+      </w:r>
+    </w:p>
+    <w:p>
+      <w:pPr>
+        <w:pStyle w:val="ListParagraph"/>
+        <w:numPr>
+          <w:ilvl w:val="1"/>
+          <w:numId w:val="99"/>
+        </w:numPr>
+        <w:spacing w:line="259" w:lineRule="auto"/>
+        <w:rPr>
+          <w:b/>
+          <w:bCs/>
+          <w:sz w:val="22"/>
+        </w:rPr>
+      </w:pPr>
+      <w:r>
+        <w:rPr>
+          <w:sz w:val="20"/>
+          <w:szCs w:val="20"/>
+        </w:rPr>
+        <w:t>Configuration file for localization (showing the app in multiple languages)</w:t>
+      </w:r>
+    </w:p>
+    <w:p>
+      <w:pPr>
+        <w:pStyle w:val="ListParagraph"/>
+        <w:numPr>
+          <w:ilvl w:val="0"/>
+          <w:numId w:val="99"/>
+        </w:numPr>
+        <w:spacing w:line="259" w:lineRule="auto"/>
+        <w:rPr>
+          <w:b/>
+          <w:bCs/>
+          <w:sz w:val="22"/>
+        </w:rPr>
+      </w:pPr>
+      <w:r>
+        <w:rPr>
+          <w:b/>
+          <w:bCs/>
+          <w:sz w:val="20"/>
+          <w:szCs w:val="20"/>
+        </w:rPr>
+        <w:t>‘</w:t>
+      </w:r>
+      <w:proofErr w:type="spellStart"/>
+      <w:proofErr w:type="gramStart"/>
+      <w:r>
+        <w:rPr>
+          <w:b/>
+          <w:bCs/>
+          <w:sz w:val="20"/>
+          <w:szCs w:val="20"/>
+        </w:rPr>
+        <w:t>pubspec.yaml</w:t>
+      </w:r>
+      <w:proofErr w:type="spellEnd"/>
+      <w:proofErr w:type="gramEnd"/>
+      <w:r>
+        <w:rPr>
+          <w:b/>
+          <w:bCs/>
+          <w:sz w:val="20"/>
+          <w:szCs w:val="20"/>
+        </w:rPr>
+        <w:t>’</w:t>
       </w:r>
     </w:p>
     <w:p>
@@ -32518,8 +33689,8 @@
         </w:sectPr>
       </w:pPr>
     </w:p>
-    <w:bookmarkEnd w:id="320"/>
     <w:bookmarkEnd w:id="321"/>
+    <w:bookmarkEnd w:id="322"/>
     <w:p>
       <w:pPr>
         <w:rPr>
@@ -32533,8 +33704,8 @@
         </w:sectPr>
       </w:pPr>
     </w:p>
-    <w:bookmarkStart w:id="337" w:name="_Toc69324943" w:displacedByCustomXml="next"/>
-    <w:bookmarkStart w:id="338" w:name="_Toc68957589" w:displacedByCustomXml="next"/>
+    <w:bookmarkStart w:id="338" w:name="_Toc69324943" w:displacedByCustomXml="next"/>
+    <w:bookmarkStart w:id="339" w:name="_Toc68957589" w:displacedByCustomXml="next"/>
     <w:sdt>
       <w:sdtPr>
         <w:rPr>
@@ -32559,8 +33730,8 @@
           <w:r>
             <w:t>References</w:t>
           </w:r>
+          <w:bookmarkEnd w:id="339"/>
           <w:bookmarkEnd w:id="338"/>
-          <w:bookmarkEnd w:id="337"/>
         </w:p>
         <w:sdt>
           <w:sdtPr>

--- a/Report/Report2 DRAFT - 2.docx
+++ b/Report/Report2 DRAFT - 2.docx
@@ -21421,10 +21421,10 @@
           <w:noProof/>
         </w:rPr>
         <w:drawing>
-          <wp:inline distT="0" distB="0" distL="0" distR="0" wp14:anchorId="72B22234" wp14:editId="0E8CC5DB">
-            <wp:extent cx="5943600" cy="3293745"/>
-            <wp:effectExtent l="0" t="0" r="0" b="1905"/>
-            <wp:docPr id="2" name="Picture 2"/>
+          <wp:inline distT="0" distB="0" distL="0" distR="0" wp14:anchorId="353F9FC4" wp14:editId="4A9E09FC">
+            <wp:extent cx="5721985" cy="4622800"/>
+            <wp:effectExtent l="0" t="0" r="0" b="6350"/>
+            <wp:docPr id="12" name="Picture 12"/>
             <wp:cNvGraphicFramePr>
               <a:graphicFrameLocks xmlns:a="http://schemas.openxmlformats.org/drawingml/2006/main" noChangeAspect="1"/>
             </wp:cNvGraphicFramePr>
@@ -21432,23 +21432,36 @@
               <a:graphicData uri="http://schemas.openxmlformats.org/drawingml/2006/picture">
                 <pic:pic xmlns:pic="http://schemas.openxmlformats.org/drawingml/2006/picture">
                   <pic:nvPicPr>
-                    <pic:cNvPr id="1" name=""/>
-                    <pic:cNvPicPr/>
+                    <pic:cNvPr id="0" name="Picture 3"/>
+                    <pic:cNvPicPr>
+                      <a:picLocks noChangeAspect="1" noChangeArrowheads="1"/>
+                    </pic:cNvPicPr>
                   </pic:nvPicPr>
                   <pic:blipFill>
-                    <a:blip r:embed="rId17"/>
+                    <a:blip r:embed="rId17" cstate="print">
+                      <a:extLst>
+                        <a:ext uri="{28A0092B-C50C-407E-A947-70E740481C1C}">
+                          <a14:useLocalDpi xmlns:a14="http://schemas.microsoft.com/office/drawing/2010/main" val="0"/>
+                        </a:ext>
+                      </a:extLst>
+                    </a:blip>
+                    <a:srcRect/>
                     <a:stretch>
                       <a:fillRect/>
                     </a:stretch>
                   </pic:blipFill>
-                  <pic:spPr>
+                  <pic:spPr bwMode="auto">
                     <a:xfrm>
                       <a:off x="0" y="0"/>
-                      <a:ext cx="5943600" cy="3293745"/>
+                      <a:ext cx="5721985" cy="4622800"/>
                     </a:xfrm>
                     <a:prstGeom prst="rect">
                       <a:avLst/>
                     </a:prstGeom>
+                    <a:noFill/>
+                    <a:ln>
+                      <a:noFill/>
+                    </a:ln>
                   </pic:spPr>
                 </pic:pic>
               </a:graphicData>

--- a/Report/Report2 DRAFT - 2.docx
+++ b/Report/Report2 DRAFT - 2.docx
@@ -3675,27 +3675,14 @@
       <w:r>
         <w:t xml:space="preserve">Figure </w:t>
       </w:r>
-      <w:r>
-        <w:fldChar w:fldCharType="begin"/>
-      </w:r>
-      <w:r>
-        <w:instrText xml:space="preserve"> SEQ Figure \* ARABIC </w:instrText>
-      </w:r>
-      <w:r>
-        <w:fldChar w:fldCharType="separate"/>
-      </w:r>
-      <w:r>
-        <w:rPr>
-          <w:noProof/>
-        </w:rPr>
-        <w:t>1</w:t>
-      </w:r>
-      <w:r>
-        <w:rPr>
-          <w:noProof/>
-        </w:rPr>
-        <w:fldChar w:fldCharType="end"/>
-      </w:r>
+      <w:fldSimple w:instr=" SEQ Figure \* ARABIC ">
+        <w:r>
+          <w:rPr>
+            <w:noProof/>
+          </w:rPr>
+          <w:t>1</w:t>
+        </w:r>
+      </w:fldSimple>
       <w:r>
         <w:t>- U</w:t>
       </w:r>
@@ -8653,27 +8640,14 @@
       <w:r>
         <w:t xml:space="preserve">Figure </w:t>
       </w:r>
-      <w:r>
-        <w:fldChar w:fldCharType="begin"/>
-      </w:r>
-      <w:r>
-        <w:instrText xml:space="preserve"> SEQ Figure \* ARABIC </w:instrText>
-      </w:r>
-      <w:r>
-        <w:fldChar w:fldCharType="separate"/>
-      </w:r>
-      <w:r>
-        <w:rPr>
-          <w:noProof/>
-        </w:rPr>
-        <w:t>2</w:t>
-      </w:r>
-      <w:r>
-        <w:rPr>
-          <w:noProof/>
-        </w:rPr>
-        <w:fldChar w:fldCharType="end"/>
-      </w:r>
+      <w:fldSimple w:instr=" SEQ Figure \* ARABIC ">
+        <w:r>
+          <w:rPr>
+            <w:noProof/>
+          </w:rPr>
+          <w:t>2</w:t>
+        </w:r>
+      </w:fldSimple>
       <w:bookmarkEnd w:id="20"/>
       <w:r>
         <w:t xml:space="preserve"> - Activity diagram of accepting/rejecting tool-requests</w:t>
@@ -8752,27 +8726,14 @@
       <w:r>
         <w:t xml:space="preserve">Figure </w:t>
       </w:r>
-      <w:r>
-        <w:fldChar w:fldCharType="begin"/>
-      </w:r>
-      <w:r>
-        <w:instrText xml:space="preserve"> SEQ Figure \* ARABIC </w:instrText>
-      </w:r>
-      <w:r>
-        <w:fldChar w:fldCharType="separate"/>
-      </w:r>
-      <w:r>
-        <w:rPr>
-          <w:noProof/>
-        </w:rPr>
-        <w:t>3</w:t>
-      </w:r>
-      <w:r>
-        <w:rPr>
-          <w:noProof/>
-        </w:rPr>
-        <w:fldChar w:fldCharType="end"/>
-      </w:r>
+      <w:fldSimple w:instr=" SEQ Figure \* ARABIC ">
+        <w:r>
+          <w:rPr>
+            <w:noProof/>
+          </w:rPr>
+          <w:t>3</w:t>
+        </w:r>
+      </w:fldSimple>
       <w:bookmarkEnd w:id="24"/>
       <w:r>
         <w:t xml:space="preserve"> - Activity diagram of delivering a tool</w:t>
@@ -8851,27 +8812,14 @@
       <w:r>
         <w:t xml:space="preserve">Figure </w:t>
       </w:r>
-      <w:r>
-        <w:fldChar w:fldCharType="begin"/>
-      </w:r>
-      <w:r>
-        <w:instrText xml:space="preserve"> SEQ Figure \* ARABIC </w:instrText>
-      </w:r>
-      <w:r>
-        <w:fldChar w:fldCharType="separate"/>
-      </w:r>
-      <w:r>
-        <w:rPr>
-          <w:noProof/>
-        </w:rPr>
-        <w:t>4</w:t>
-      </w:r>
-      <w:r>
-        <w:rPr>
-          <w:noProof/>
-        </w:rPr>
-        <w:fldChar w:fldCharType="end"/>
-      </w:r>
+      <w:fldSimple w:instr=" SEQ Figure \* ARABIC ">
+        <w:r>
+          <w:rPr>
+            <w:noProof/>
+          </w:rPr>
+          <w:t>4</w:t>
+        </w:r>
+      </w:fldSimple>
       <w:bookmarkEnd w:id="28"/>
       <w:r>
         <w:t xml:space="preserve"> - Activity diagram of returning a tool</w:t>
@@ -8984,27 +8932,14 @@
       <w:r>
         <w:t xml:space="preserve">Figure </w:t>
       </w:r>
-      <w:r>
-        <w:fldChar w:fldCharType="begin"/>
-      </w:r>
-      <w:r>
-        <w:instrText xml:space="preserve"> SEQ Figure \* ARABIC </w:instrText>
-      </w:r>
-      <w:r>
-        <w:fldChar w:fldCharType="separate"/>
-      </w:r>
-      <w:r>
-        <w:rPr>
-          <w:noProof/>
-        </w:rPr>
-        <w:t>5</w:t>
-      </w:r>
-      <w:r>
-        <w:rPr>
-          <w:noProof/>
-        </w:rPr>
-        <w:fldChar w:fldCharType="end"/>
-      </w:r>
+      <w:fldSimple w:instr=" SEQ Figure \* ARABIC ">
+        <w:r>
+          <w:rPr>
+            <w:noProof/>
+          </w:rPr>
+          <w:t>5</w:t>
+        </w:r>
+      </w:fldSimple>
       <w:r>
         <w:t xml:space="preserve"> - </w:t>
       </w:r>
@@ -18606,12 +18541,10 @@
         <w:t xml:space="preserve"> == </w:t>
       </w:r>
       <w:proofErr w:type="spellStart"/>
-      <w:proofErr w:type="gramStart"/>
       <w:r>
         <w:t>self.ownedTool.ownerUID</w:t>
       </w:r>
       <w:proofErr w:type="spellEnd"/>
-      <w:proofErr w:type="gramEnd"/>
     </w:p>
     <w:p>
       <w:pPr>
@@ -18665,13 +18598,8 @@
         <w:t xml:space="preserve"> == </w:t>
       </w:r>
       <w:proofErr w:type="spellStart"/>
-      <w:proofErr w:type="gramStart"/>
-      <w:r>
-        <w:t>self.request</w:t>
-      </w:r>
-      <w:proofErr w:type="gramEnd"/>
-      <w:r>
-        <w:t>.renterID</w:t>
+      <w:r>
+        <w:t>self.request.renterID</w:t>
       </w:r>
       <w:proofErr w:type="spellEnd"/>
     </w:p>
@@ -18723,13 +18651,8 @@
         <w:t xml:space="preserve"> &lt;&gt; </w:t>
       </w:r>
       <w:proofErr w:type="spellStart"/>
-      <w:proofErr w:type="gramStart"/>
-      <w:r>
-        <w:t>Self.request.tool</w:t>
-      </w:r>
-      <w:proofErr w:type="gramEnd"/>
-      <w:r>
-        <w:t>.ownerUID</w:t>
+      <w:r>
+        <w:t>Self.request.tool.ownerUID</w:t>
       </w:r>
       <w:proofErr w:type="spellEnd"/>
     </w:p>
@@ -18773,12 +18696,10 @@
         <w:pStyle w:val="ListParagraph"/>
       </w:pPr>
       <w:proofErr w:type="spellStart"/>
-      <w:proofErr w:type="gramStart"/>
       <w:r>
         <w:t>self.rating</w:t>
       </w:r>
       <w:proofErr w:type="spellEnd"/>
-      <w:proofErr w:type="gramEnd"/>
       <w:r>
         <w:t xml:space="preserve"> &gt;= 0 </w:t>
       </w:r>
@@ -18875,20 +18796,246 @@
         <w:t xml:space="preserve"> self.id == </w:t>
       </w:r>
       <w:proofErr w:type="spellStart"/>
-      <w:proofErr w:type="gramStart"/>
+      <w:r>
+        <w:t>self.tool.acceptedRequestID</w:t>
+      </w:r>
+      <w:proofErr w:type="spellEnd"/>
+    </w:p>
+    <w:p>
+      <w:pPr>
+        <w:pStyle w:val="ListParagraph"/>
+      </w:pPr>
+    </w:p>
+    <w:p>
+      <w:pPr>
+        <w:pStyle w:val="ListParagraph"/>
+        <w:numPr>
+          <w:ilvl w:val="0"/>
+          <w:numId w:val="86"/>
+        </w:numPr>
+      </w:pPr>
+      <w:r>
+        <w:rPr>
+          <w:b/>
+          <w:bCs/>
+        </w:rPr>
+        <w:t xml:space="preserve">Context </w:t>
+      </w:r>
+      <w:proofErr w:type="spellStart"/>
+      <w:r>
+        <w:t>ToolsRequest</w:t>
+      </w:r>
+      <w:proofErr w:type="spellEnd"/>
+      <w:r>
+        <w:t xml:space="preserve"> </w:t>
+      </w:r>
+      <w:r>
+        <w:rPr>
+          <w:b/>
+          <w:bCs/>
+        </w:rPr>
+        <w:t>inv:</w:t>
+      </w:r>
+    </w:p>
+    <w:p>
+      <w:pPr>
+        <w:pStyle w:val="ListParagraph"/>
+      </w:pPr>
+      <w:proofErr w:type="spellStart"/>
+      <w:r>
+        <w:t>self.renterUID</w:t>
+      </w:r>
+      <w:proofErr w:type="spellEnd"/>
+      <w:r>
+        <w:t xml:space="preserve"> &lt;&gt; </w:t>
+      </w:r>
+      <w:proofErr w:type="spellStart"/>
+      <w:r>
+        <w:t>self.tool.ownerUID</w:t>
+      </w:r>
+      <w:proofErr w:type="spellEnd"/>
+    </w:p>
+    <w:p>
+      <w:pPr>
+        <w:pStyle w:val="ListParagraph"/>
+      </w:pPr>
+    </w:p>
+    <w:p>
+      <w:pPr>
+        <w:pStyle w:val="ListParagraph"/>
+        <w:numPr>
+          <w:ilvl w:val="0"/>
+          <w:numId w:val="86"/>
+        </w:numPr>
+      </w:pPr>
+      <w:r>
+        <w:rPr>
+          <w:b/>
+          <w:bCs/>
+        </w:rPr>
+        <w:t xml:space="preserve">Context </w:t>
+      </w:r>
+      <w:proofErr w:type="spellStart"/>
+      <w:r>
+        <w:t>ToolsRequest</w:t>
+      </w:r>
+      <w:proofErr w:type="spellEnd"/>
+      <w:r>
+        <w:t xml:space="preserve"> </w:t>
+      </w:r>
+      <w:r>
+        <w:rPr>
+          <w:b/>
+          <w:bCs/>
+        </w:rPr>
+        <w:t>inv:</w:t>
+      </w:r>
+    </w:p>
+    <w:p>
+      <w:pPr>
+        <w:pStyle w:val="ListParagraph"/>
+      </w:pPr>
+      <w:proofErr w:type="spellStart"/>
+      <w:r>
+        <w:t>self.numOfDays</w:t>
+      </w:r>
+      <w:proofErr w:type="spellEnd"/>
+      <w:r>
+        <w:t xml:space="preserve"> &gt; 0</w:t>
+      </w:r>
+    </w:p>
+    <w:p/>
+    <w:p>
+      <w:pPr>
+        <w:pStyle w:val="Heading4"/>
+      </w:pPr>
+      <w:r>
+        <w:t xml:space="preserve">3.4.1.3 Constraints on </w:t>
+      </w:r>
+      <w:r>
+        <w:rPr>
+          <w:u w:val="single"/>
+        </w:rPr>
+        <w:t>Rent</w:t>
+      </w:r>
+      <w:r>
+        <w:t xml:space="preserve"> objects:</w:t>
+      </w:r>
+    </w:p>
+    <w:p>
+      <w:pPr>
+        <w:pStyle w:val="ListParagraph"/>
+        <w:numPr>
+          <w:ilvl w:val="0"/>
+          <w:numId w:val="86"/>
+        </w:numPr>
+      </w:pPr>
+      <w:r>
+        <w:rPr>
+          <w:b/>
+          <w:bCs/>
+        </w:rPr>
+        <w:t>Context</w:t>
+      </w:r>
+      <w:r>
+        <w:t xml:space="preserve"> Rent </w:t>
+      </w:r>
+      <w:r>
+        <w:rPr>
+          <w:b/>
+          <w:bCs/>
+        </w:rPr>
+        <w:t>inv</w:t>
+      </w:r>
+      <w:r>
+        <w:t>:</w:t>
+      </w:r>
+    </w:p>
+    <w:p>
+      <w:pPr>
+        <w:pStyle w:val="ListParagraph"/>
+        <w:numPr>
+          <w:ilvl w:val="0"/>
+          <w:numId w:val="86"/>
+        </w:numPr>
+      </w:pPr>
+      <w:proofErr w:type="spellStart"/>
+      <w:r>
+        <w:t>self.toolID</w:t>
+      </w:r>
+      <w:proofErr w:type="spellEnd"/>
+      <w:r>
+        <w:t xml:space="preserve"> == </w:t>
+      </w:r>
+      <w:proofErr w:type="spellStart"/>
+      <w:r>
+        <w:t>self.request.toolID</w:t>
+      </w:r>
+      <w:proofErr w:type="spellEnd"/>
+    </w:p>
+    <w:p>
+      <w:pPr>
+        <w:pStyle w:val="ListParagraph"/>
+      </w:pPr>
+    </w:p>
+    <w:p>
+      <w:pPr>
+        <w:pStyle w:val="ListParagraph"/>
+        <w:numPr>
+          <w:ilvl w:val="0"/>
+          <w:numId w:val="86"/>
+        </w:numPr>
+      </w:pPr>
+      <w:r>
+        <w:rPr>
+          <w:b/>
+          <w:bCs/>
+        </w:rPr>
+        <w:t>Context</w:t>
+      </w:r>
+      <w:r>
+        <w:t xml:space="preserve"> Rent </w:t>
+      </w:r>
+      <w:r>
+        <w:rPr>
+          <w:b/>
+          <w:bCs/>
+        </w:rPr>
+        <w:t>inv</w:t>
+      </w:r>
+      <w:r>
+        <w:t>:</w:t>
+      </w:r>
+    </w:p>
+    <w:p>
+      <w:pPr>
+        <w:pStyle w:val="ListParagraph"/>
+        <w:numPr>
+          <w:ilvl w:val="0"/>
+          <w:numId w:val="86"/>
+        </w:numPr>
+      </w:pPr>
+      <w:proofErr w:type="spellStart"/>
       <w:r>
         <w:t>self.tool</w:t>
       </w:r>
-      <w:proofErr w:type="gramEnd"/>
-      <w:r>
-        <w:t>.acceptedRequestID</w:t>
-      </w:r>
       <w:proofErr w:type="spellEnd"/>
-    </w:p>
-    <w:p>
-      <w:pPr>
-        <w:pStyle w:val="ListParagraph"/>
-      </w:pPr>
+      <w:r>
+        <w:t xml:space="preserve"> == </w:t>
+      </w:r>
+      <w:proofErr w:type="spellStart"/>
+      <w:r>
+        <w:t>self.request.tool</w:t>
+      </w:r>
+      <w:proofErr w:type="spellEnd"/>
+    </w:p>
+    <w:p>
+      <w:pPr>
+        <w:pStyle w:val="ListParagraph"/>
+      </w:pPr>
+      <w:r>
+        <w:t xml:space="preserve"> </w:t>
+      </w:r>
     </w:p>
     <w:p>
       <w:pPr>
@@ -18903,11 +19050,33 @@
           <w:b/>
           <w:bCs/>
         </w:rPr>
-        <w:t xml:space="preserve">Context </w:t>
-      </w:r>
+        <w:t>Context</w:t>
+      </w:r>
+      <w:r>
+        <w:t xml:space="preserve"> Rent </w:t>
+      </w:r>
+      <w:r>
+        <w:rPr>
+          <w:b/>
+          <w:bCs/>
+        </w:rPr>
+        <w:t>inv</w:t>
+      </w:r>
+      <w:r>
+        <w:t>:</w:t>
+      </w:r>
+    </w:p>
+    <w:p>
+      <w:pPr>
+        <w:pStyle w:val="ListParagraph"/>
+        <w:numPr>
+          <w:ilvl w:val="0"/>
+          <w:numId w:val="86"/>
+        </w:numPr>
+      </w:pPr>
       <w:proofErr w:type="spellStart"/>
       <w:r>
-        <w:t>ToolsRequest</w:t>
+        <w:t>self.endTime</w:t>
       </w:r>
       <w:proofErr w:type="spellEnd"/>
       <w:r>
@@ -18918,33 +19087,39 @@
           <w:b/>
           <w:bCs/>
         </w:rPr>
-        <w:t>inv:</w:t>
-      </w:r>
-    </w:p>
-    <w:p>
-      <w:pPr>
-        <w:pStyle w:val="ListParagraph"/>
-      </w:pPr>
+        <w:t xml:space="preserve">after </w:t>
+      </w:r>
       <w:proofErr w:type="spellStart"/>
-      <w:proofErr w:type="gramStart"/>
-      <w:r>
-        <w:t>self.renterUID</w:t>
+      <w:r>
+        <w:t>self.startTime</w:t>
       </w:r>
       <w:proofErr w:type="spellEnd"/>
-      <w:proofErr w:type="gramEnd"/>
-      <w:r>
-        <w:t xml:space="preserve"> &lt;&gt; </w:t>
+    </w:p>
+    <w:p/>
+    <w:p>
+      <w:pPr>
+        <w:pStyle w:val="Heading4"/>
+      </w:pPr>
+      <w:r>
+        <w:t xml:space="preserve">3.4.1.4 Constraints on </w:t>
       </w:r>
       <w:proofErr w:type="spellStart"/>
       <w:r>
-        <w:t>self.tool.ownerUID</w:t>
+        <w:rPr>
+          <w:u w:val="single"/>
+        </w:rPr>
+        <w:t>UserReview</w:t>
       </w:r>
       <w:proofErr w:type="spellEnd"/>
-    </w:p>
-    <w:p>
-      <w:pPr>
-        <w:pStyle w:val="ListParagraph"/>
-      </w:pPr>
+      <w:r>
+        <w:rPr>
+          <w:u w:val="single"/>
+        </w:rPr>
+        <w:t xml:space="preserve"> </w:t>
+      </w:r>
+      <w:r>
+        <w:t>objects:</w:t>
+      </w:r>
     </w:p>
     <w:p>
       <w:pPr>
@@ -18959,11 +19134,14 @@
           <w:b/>
           <w:bCs/>
         </w:rPr>
-        <w:t xml:space="preserve">Context </w:t>
+        <w:t>Context</w:t>
+      </w:r>
+      <w:r>
+        <w:t xml:space="preserve"> </w:t>
       </w:r>
       <w:proofErr w:type="spellStart"/>
       <w:r>
-        <w:t>ToolsRequest</w:t>
+        <w:t>UserReview</w:t>
       </w:r>
       <w:proofErr w:type="spellEnd"/>
       <w:r>
@@ -18974,299 +19152,25 @@
           <w:b/>
           <w:bCs/>
         </w:rPr>
-        <w:t>inv:</w:t>
-      </w:r>
-    </w:p>
-    <w:p>
-      <w:pPr>
-        <w:pStyle w:val="ListParagraph"/>
+        <w:t>inv</w:t>
+      </w:r>
+      <w:r>
+        <w:t>:</w:t>
+      </w:r>
+    </w:p>
+    <w:p>
+      <w:pPr>
+        <w:pStyle w:val="ListParagraph"/>
+        <w:numPr>
+          <w:ilvl w:val="0"/>
+          <w:numId w:val="87"/>
+        </w:numPr>
       </w:pPr>
       <w:proofErr w:type="spellStart"/>
-      <w:proofErr w:type="gramStart"/>
-      <w:r>
-        <w:t>self.numOfDays</w:t>
+      <w:r>
+        <w:t>self.creatorUID</w:t>
       </w:r>
       <w:proofErr w:type="spellEnd"/>
-      <w:proofErr w:type="gramEnd"/>
-      <w:r>
-        <w:t xml:space="preserve"> &gt; 0</w:t>
-      </w:r>
-    </w:p>
-    <w:p/>
-    <w:p>
-      <w:pPr>
-        <w:pStyle w:val="Heading4"/>
-      </w:pPr>
-      <w:r>
-        <w:t xml:space="preserve">3.4.1.3 Constraints on </w:t>
-      </w:r>
-      <w:r>
-        <w:rPr>
-          <w:u w:val="single"/>
-        </w:rPr>
-        <w:t>Rent</w:t>
-      </w:r>
-      <w:r>
-        <w:t xml:space="preserve"> objects:</w:t>
-      </w:r>
-    </w:p>
-    <w:p>
-      <w:pPr>
-        <w:pStyle w:val="ListParagraph"/>
-        <w:numPr>
-          <w:ilvl w:val="0"/>
-          <w:numId w:val="86"/>
-        </w:numPr>
-      </w:pPr>
-      <w:r>
-        <w:rPr>
-          <w:b/>
-          <w:bCs/>
-        </w:rPr>
-        <w:t>Context</w:t>
-      </w:r>
-      <w:r>
-        <w:t xml:space="preserve"> Rent </w:t>
-      </w:r>
-      <w:r>
-        <w:rPr>
-          <w:b/>
-          <w:bCs/>
-        </w:rPr>
-        <w:t>inv</w:t>
-      </w:r>
-      <w:r>
-        <w:t>:</w:t>
-      </w:r>
-    </w:p>
-    <w:p>
-      <w:pPr>
-        <w:pStyle w:val="ListParagraph"/>
-        <w:numPr>
-          <w:ilvl w:val="0"/>
-          <w:numId w:val="86"/>
-        </w:numPr>
-      </w:pPr>
-      <w:proofErr w:type="spellStart"/>
-      <w:proofErr w:type="gramStart"/>
-      <w:r>
-        <w:t>self.toolID</w:t>
-      </w:r>
-      <w:proofErr w:type="spellEnd"/>
-      <w:proofErr w:type="gramEnd"/>
-      <w:r>
-        <w:t xml:space="preserve"> == </w:t>
-      </w:r>
-      <w:proofErr w:type="spellStart"/>
-      <w:r>
-        <w:t>self.request.toolID</w:t>
-      </w:r>
-      <w:proofErr w:type="spellEnd"/>
-    </w:p>
-    <w:p>
-      <w:pPr>
-        <w:pStyle w:val="ListParagraph"/>
-      </w:pPr>
-    </w:p>
-    <w:p>
-      <w:pPr>
-        <w:pStyle w:val="ListParagraph"/>
-        <w:numPr>
-          <w:ilvl w:val="0"/>
-          <w:numId w:val="86"/>
-        </w:numPr>
-      </w:pPr>
-      <w:r>
-        <w:rPr>
-          <w:b/>
-          <w:bCs/>
-        </w:rPr>
-        <w:t>Context</w:t>
-      </w:r>
-      <w:r>
-        <w:t xml:space="preserve"> Rent </w:t>
-      </w:r>
-      <w:r>
-        <w:rPr>
-          <w:b/>
-          <w:bCs/>
-        </w:rPr>
-        <w:t>inv</w:t>
-      </w:r>
-      <w:r>
-        <w:t>:</w:t>
-      </w:r>
-    </w:p>
-    <w:p>
-      <w:pPr>
-        <w:pStyle w:val="ListParagraph"/>
-        <w:numPr>
-          <w:ilvl w:val="0"/>
-          <w:numId w:val="86"/>
-        </w:numPr>
-      </w:pPr>
-      <w:proofErr w:type="spellStart"/>
-      <w:proofErr w:type="gramStart"/>
-      <w:r>
-        <w:t>self.tool</w:t>
-      </w:r>
-      <w:proofErr w:type="spellEnd"/>
-      <w:proofErr w:type="gramEnd"/>
-      <w:r>
-        <w:t xml:space="preserve"> == </w:t>
-      </w:r>
-      <w:proofErr w:type="spellStart"/>
-      <w:r>
-        <w:t>self.request.tool</w:t>
-      </w:r>
-      <w:proofErr w:type="spellEnd"/>
-    </w:p>
-    <w:p>
-      <w:pPr>
-        <w:pStyle w:val="ListParagraph"/>
-      </w:pPr>
-      <w:r>
-        <w:t xml:space="preserve"> </w:t>
-      </w:r>
-    </w:p>
-    <w:p>
-      <w:pPr>
-        <w:pStyle w:val="ListParagraph"/>
-        <w:numPr>
-          <w:ilvl w:val="0"/>
-          <w:numId w:val="86"/>
-        </w:numPr>
-      </w:pPr>
-      <w:r>
-        <w:rPr>
-          <w:b/>
-          <w:bCs/>
-        </w:rPr>
-        <w:t>Context</w:t>
-      </w:r>
-      <w:r>
-        <w:t xml:space="preserve"> Rent </w:t>
-      </w:r>
-      <w:r>
-        <w:rPr>
-          <w:b/>
-          <w:bCs/>
-        </w:rPr>
-        <w:t>inv</w:t>
-      </w:r>
-      <w:r>
-        <w:t>:</w:t>
-      </w:r>
-    </w:p>
-    <w:p>
-      <w:pPr>
-        <w:pStyle w:val="ListParagraph"/>
-        <w:numPr>
-          <w:ilvl w:val="0"/>
-          <w:numId w:val="86"/>
-        </w:numPr>
-      </w:pPr>
-      <w:proofErr w:type="spellStart"/>
-      <w:proofErr w:type="gramStart"/>
-      <w:r>
-        <w:t>self.endTime</w:t>
-      </w:r>
-      <w:proofErr w:type="spellEnd"/>
-      <w:proofErr w:type="gramEnd"/>
-      <w:r>
-        <w:t xml:space="preserve"> </w:t>
-      </w:r>
-      <w:r>
-        <w:rPr>
-          <w:b/>
-          <w:bCs/>
-        </w:rPr>
-        <w:t xml:space="preserve">after </w:t>
-      </w:r>
-      <w:proofErr w:type="spellStart"/>
-      <w:r>
-        <w:t>self.startTime</w:t>
-      </w:r>
-      <w:proofErr w:type="spellEnd"/>
-    </w:p>
-    <w:p/>
-    <w:p>
-      <w:pPr>
-        <w:pStyle w:val="Heading4"/>
-      </w:pPr>
-      <w:r>
-        <w:t xml:space="preserve">3.4.1.4 Constraints on </w:t>
-      </w:r>
-      <w:proofErr w:type="spellStart"/>
-      <w:r>
-        <w:rPr>
-          <w:u w:val="single"/>
-        </w:rPr>
-        <w:t>UserReview</w:t>
-      </w:r>
-      <w:proofErr w:type="spellEnd"/>
-      <w:r>
-        <w:rPr>
-          <w:u w:val="single"/>
-        </w:rPr>
-        <w:t xml:space="preserve"> </w:t>
-      </w:r>
-      <w:r>
-        <w:t>objects:</w:t>
-      </w:r>
-    </w:p>
-    <w:p>
-      <w:pPr>
-        <w:pStyle w:val="ListParagraph"/>
-        <w:numPr>
-          <w:ilvl w:val="0"/>
-          <w:numId w:val="86"/>
-        </w:numPr>
-      </w:pPr>
-      <w:r>
-        <w:rPr>
-          <w:b/>
-          <w:bCs/>
-        </w:rPr>
-        <w:t>Context</w:t>
-      </w:r>
-      <w:r>
-        <w:t xml:space="preserve"> </w:t>
-      </w:r>
-      <w:proofErr w:type="spellStart"/>
-      <w:r>
-        <w:t>UserReview</w:t>
-      </w:r>
-      <w:proofErr w:type="spellEnd"/>
-      <w:r>
-        <w:t xml:space="preserve"> </w:t>
-      </w:r>
-      <w:r>
-        <w:rPr>
-          <w:b/>
-          <w:bCs/>
-        </w:rPr>
-        <w:t>inv</w:t>
-      </w:r>
-      <w:r>
-        <w:t>:</w:t>
-      </w:r>
-    </w:p>
-    <w:p>
-      <w:pPr>
-        <w:pStyle w:val="ListParagraph"/>
-        <w:numPr>
-          <w:ilvl w:val="0"/>
-          <w:numId w:val="87"/>
-        </w:numPr>
-      </w:pPr>
-      <w:proofErr w:type="spellStart"/>
-      <w:proofErr w:type="gramStart"/>
-      <w:r>
-        <w:t>self.creatorUID</w:t>
-      </w:r>
-      <w:proofErr w:type="spellEnd"/>
-      <w:proofErr w:type="gramEnd"/>
       <w:r>
         <w:t xml:space="preserve"> &lt;&gt; </w:t>
       </w:r>
@@ -19419,12 +19323,10 @@
         <w:pStyle w:val="ListParagraph"/>
       </w:pPr>
       <w:proofErr w:type="spellStart"/>
-      <w:proofErr w:type="gramStart"/>
       <w:r>
         <w:t>self.requests</w:t>
       </w:r>
       <w:proofErr w:type="spellEnd"/>
-      <w:proofErr w:type="gramEnd"/>
       <w:r>
         <w:t xml:space="preserve"> </w:t>
       </w:r>
@@ -19480,13 +19382,8 @@
         <w:pStyle w:val="ListParagraph"/>
       </w:pPr>
       <w:proofErr w:type="spellStart"/>
-      <w:proofErr w:type="gramStart"/>
-      <w:r>
-        <w:t>self.owner</w:t>
-      </w:r>
-      <w:proofErr w:type="gramEnd"/>
-      <w:r>
-        <w:t>.tools</w:t>
+      <w:r>
+        <w:t>self.owner.tools</w:t>
       </w:r>
       <w:proofErr w:type="spellEnd"/>
       <w:r>
@@ -19573,15 +19470,7 @@
         <w:t>Context</w:t>
       </w:r>
       <w:r>
-        <w:t xml:space="preserve"> </w:t>
-      </w:r>
-      <w:proofErr w:type="gramStart"/>
-      <w:r>
-        <w:t>User::</w:t>
-      </w:r>
-      <w:proofErr w:type="gramEnd"/>
-      <w:r>
-        <w:t xml:space="preserve"> </w:t>
+        <w:t xml:space="preserve"> User:: </w:t>
       </w:r>
       <w:proofErr w:type="spellStart"/>
       <w:r>
@@ -19632,12 +19521,10 @@
         </w:numPr>
       </w:pPr>
       <w:proofErr w:type="spellStart"/>
-      <w:proofErr w:type="gramStart"/>
       <w:r>
         <w:t>name.length</w:t>
       </w:r>
       <w:proofErr w:type="spellEnd"/>
-      <w:proofErr w:type="gramEnd"/>
       <w:r>
         <w:t xml:space="preserve"> &gt; 0</w:t>
       </w:r>
@@ -19685,12 +19572,10 @@
         </w:numPr>
       </w:pPr>
       <w:proofErr w:type="spellStart"/>
-      <w:proofErr w:type="gramStart"/>
       <w:r>
         <w:t>location.length</w:t>
       </w:r>
       <w:proofErr w:type="spellEnd"/>
-      <w:proofErr w:type="gramEnd"/>
       <w:r>
         <w:t xml:space="preserve"> &gt; 0</w:t>
       </w:r>
@@ -19784,15 +19669,7 @@
         <w:t>Context</w:t>
       </w:r>
       <w:r>
-        <w:t xml:space="preserve"> </w:t>
-      </w:r>
-      <w:proofErr w:type="gramStart"/>
-      <w:r>
-        <w:t>Tool::</w:t>
-      </w:r>
-      <w:proofErr w:type="gramEnd"/>
-      <w:r>
-        <w:t xml:space="preserve">edit(name: String, description: String, </w:t>
+        <w:t xml:space="preserve"> Tool::edit(name: String, description: String, </w:t>
       </w:r>
       <w:proofErr w:type="spellStart"/>
       <w:r>
@@ -19832,12 +19709,10 @@
         </w:numPr>
       </w:pPr>
       <w:proofErr w:type="spellStart"/>
-      <w:proofErr w:type="gramStart"/>
       <w:r>
         <w:t>name.length</w:t>
       </w:r>
       <w:proofErr w:type="spellEnd"/>
-      <w:proofErr w:type="gramEnd"/>
       <w:r>
         <w:t xml:space="preserve"> &gt; 0</w:t>
       </w:r>
@@ -19885,12 +19760,10 @@
         </w:numPr>
       </w:pPr>
       <w:proofErr w:type="spellStart"/>
-      <w:proofErr w:type="gramStart"/>
       <w:r>
         <w:t>location.length</w:t>
       </w:r>
       <w:proofErr w:type="spellEnd"/>
-      <w:proofErr w:type="gramEnd"/>
       <w:r>
         <w:t xml:space="preserve"> &gt; 0</w:t>
       </w:r>
@@ -19969,14 +19842,9 @@
         <w:t>Context</w:t>
       </w:r>
       <w:r>
-        <w:t xml:space="preserve"> </w:t>
-      </w:r>
-      <w:proofErr w:type="gramStart"/>
-      <w:r>
-        <w:t>Tool::</w:t>
+        <w:t xml:space="preserve"> Tool::</w:t>
       </w:r>
       <w:proofErr w:type="spellStart"/>
-      <w:proofErr w:type="gramEnd"/>
       <w:r>
         <w:t>acceptRequest</w:t>
       </w:r>
@@ -20184,15 +20052,7 @@
         <w:t>Context</w:t>
       </w:r>
       <w:r>
-        <w:t xml:space="preserve"> </w:t>
-      </w:r>
-      <w:proofErr w:type="gramStart"/>
-      <w:r>
-        <w:t>Tool :</w:t>
-      </w:r>
-      <w:proofErr w:type="gramEnd"/>
-      <w:r>
-        <w:t xml:space="preserve">: </w:t>
+        <w:t xml:space="preserve"> Tool :: </w:t>
       </w:r>
       <w:proofErr w:type="spellStart"/>
       <w:r>
@@ -20276,12 +20136,10 @@
         </w:numPr>
       </w:pPr>
       <w:proofErr w:type="spellStart"/>
-      <w:proofErr w:type="gramStart"/>
       <w:r>
         <w:t>rent.toolID</w:t>
       </w:r>
       <w:proofErr w:type="spellEnd"/>
-      <w:proofErr w:type="gramEnd"/>
       <w:r>
         <w:t xml:space="preserve"> will become tool.ID</w:t>
       </w:r>
@@ -20295,12 +20153,10 @@
         </w:numPr>
       </w:pPr>
       <w:proofErr w:type="spellStart"/>
-      <w:proofErr w:type="gramStart"/>
       <w:r>
         <w:t>rent.requestID</w:t>
       </w:r>
       <w:proofErr w:type="spellEnd"/>
-      <w:proofErr w:type="gramEnd"/>
       <w:r>
         <w:t xml:space="preserve"> will become </w:t>
       </w:r>
@@ -20319,12 +20175,10 @@
         </w:numPr>
       </w:pPr>
       <w:proofErr w:type="spellStart"/>
-      <w:proofErr w:type="gramStart"/>
       <w:r>
         <w:t>rent.startTime</w:t>
       </w:r>
       <w:proofErr w:type="spellEnd"/>
-      <w:proofErr w:type="gramEnd"/>
       <w:r>
         <w:t xml:space="preserve"> will become </w:t>
       </w:r>
@@ -20358,12 +20212,10 @@
         </w:numPr>
       </w:pPr>
       <w:proofErr w:type="spellStart"/>
-      <w:proofErr w:type="gramStart"/>
       <w:r>
         <w:t>tool.currentRent</w:t>
       </w:r>
       <w:proofErr w:type="spellEnd"/>
-      <w:proofErr w:type="gramEnd"/>
       <w:r>
         <w:t xml:space="preserve"> will become </w:t>
       </w:r>
@@ -20384,12 +20236,10 @@
         </w:numPr>
       </w:pPr>
       <w:proofErr w:type="spellStart"/>
-      <w:proofErr w:type="gramStart"/>
       <w:r>
         <w:t>tool.acceptedToolRequest.isRented</w:t>
       </w:r>
       <w:proofErr w:type="spellEnd"/>
-      <w:proofErr w:type="gramEnd"/>
       <w:r>
         <w:t xml:space="preserve"> will become true</w:t>
       </w:r>
@@ -20456,63 +20306,410 @@
         <w:t>Context</w:t>
       </w:r>
       <w:r>
+        <w:t xml:space="preserve"> Tool:: </w:t>
+      </w:r>
+      <w:proofErr w:type="spellStart"/>
+      <w:r>
+        <w:t>addRequest</w:t>
+      </w:r>
+      <w:proofErr w:type="spellEnd"/>
+      <w:r>
+        <w:t>(</w:t>
+      </w:r>
+      <w:proofErr w:type="spellStart"/>
+      <w:r>
+        <w:t>renterUID</w:t>
+      </w:r>
+      <w:proofErr w:type="spellEnd"/>
+      <w:r>
+        <w:t xml:space="preserve">: String, </w:t>
+      </w:r>
+      <w:proofErr w:type="spellStart"/>
+      <w:r>
+        <w:t>toolID</w:t>
+      </w:r>
+      <w:proofErr w:type="spellEnd"/>
+      <w:r>
+        <w:t xml:space="preserve">: String, </w:t>
+      </w:r>
+      <w:proofErr w:type="spellStart"/>
+      <w:r>
+        <w:t>numOfDays</w:t>
+      </w:r>
+      <w:proofErr w:type="spellEnd"/>
+      <w:r>
+        <w:t xml:space="preserve">: Integer, </w:t>
+      </w:r>
+      <w:proofErr w:type="spellStart"/>
+      <w:r>
+        <w:t>rentPrice</w:t>
+      </w:r>
+      <w:proofErr w:type="spellEnd"/>
+      <w:r>
+        <w:t xml:space="preserve">: Double, </w:t>
+      </w:r>
+      <w:proofErr w:type="spellStart"/>
+      <w:r>
+        <w:t>insuranceAmount</w:t>
+      </w:r>
+      <w:proofErr w:type="spellEnd"/>
+      <w:r>
+        <w:t>: Double)</w:t>
+      </w:r>
+    </w:p>
+    <w:p>
+      <w:r>
+        <w:rPr>
+          <w:b/>
+          <w:bCs/>
+        </w:rPr>
+        <w:t>Pre</w:t>
+      </w:r>
+      <w:r>
+        <w:t>:</w:t>
+      </w:r>
+    </w:p>
+    <w:p>
+      <w:pPr>
+        <w:pStyle w:val="ListParagraph"/>
+        <w:numPr>
+          <w:ilvl w:val="0"/>
+          <w:numId w:val="91"/>
+        </w:numPr>
+      </w:pPr>
+      <w:r>
+        <w:t>the renter must not have a previous request on the tool.</w:t>
+      </w:r>
+    </w:p>
+    <w:p>
+      <w:pPr>
+        <w:pStyle w:val="ListParagraph"/>
+        <w:numPr>
+          <w:ilvl w:val="0"/>
+          <w:numId w:val="91"/>
+        </w:numPr>
+      </w:pPr>
+      <w:proofErr w:type="spellStart"/>
+      <w:r>
+        <w:t>renterUID</w:t>
+      </w:r>
+      <w:proofErr w:type="spellEnd"/>
+      <w:r>
+        <w:t xml:space="preserve"> is a valid user ID</w:t>
+      </w:r>
+    </w:p>
+    <w:p>
+      <w:pPr>
+        <w:pStyle w:val="ListParagraph"/>
+        <w:numPr>
+          <w:ilvl w:val="0"/>
+          <w:numId w:val="91"/>
+        </w:numPr>
+      </w:pPr>
+      <w:proofErr w:type="spellStart"/>
+      <w:r>
+        <w:t>toolID</w:t>
+      </w:r>
+      <w:proofErr w:type="spellEnd"/>
+      <w:r>
+        <w:t xml:space="preserve"> is a valid tool ID</w:t>
+      </w:r>
+    </w:p>
+    <w:p>
+      <w:pPr>
+        <w:pStyle w:val="ListParagraph"/>
+        <w:numPr>
+          <w:ilvl w:val="0"/>
+          <w:numId w:val="91"/>
+        </w:numPr>
+      </w:pPr>
+      <w:proofErr w:type="spellStart"/>
+      <w:r>
+        <w:t>toolID</w:t>
+      </w:r>
+      <w:proofErr w:type="spellEnd"/>
+      <w:r>
+        <w:t xml:space="preserve"> doesn’t reference a tool where </w:t>
+      </w:r>
+      <w:proofErr w:type="spellStart"/>
+      <w:r>
+        <w:t>tool.ownerID</w:t>
+      </w:r>
+      <w:proofErr w:type="spellEnd"/>
+      <w:r>
+        <w:t xml:space="preserve"> == </w:t>
+      </w:r>
+      <w:proofErr w:type="spellStart"/>
+      <w:r>
+        <w:t>renterID</w:t>
+      </w:r>
+      <w:proofErr w:type="spellEnd"/>
+      <w:r>
+        <w:t xml:space="preserve"> (i.e., a user can’t request his/her own tool)</w:t>
+      </w:r>
+    </w:p>
+    <w:p>
+      <w:pPr>
+        <w:pStyle w:val="ListParagraph"/>
+        <w:numPr>
+          <w:ilvl w:val="0"/>
+          <w:numId w:val="91"/>
+        </w:numPr>
+      </w:pPr>
+      <w:proofErr w:type="spellStart"/>
+      <w:r>
+        <w:t>numOfDays</w:t>
+      </w:r>
+      <w:proofErr w:type="spellEnd"/>
+      <w:r>
+        <w:t xml:space="preserve"> &gt; 0</w:t>
+      </w:r>
+    </w:p>
+    <w:p>
+      <w:pPr>
+        <w:pStyle w:val="ListParagraph"/>
+        <w:numPr>
+          <w:ilvl w:val="0"/>
+          <w:numId w:val="91"/>
+        </w:numPr>
+      </w:pPr>
+      <w:proofErr w:type="spellStart"/>
+      <w:r>
+        <w:t>rentPrice</w:t>
+      </w:r>
+      <w:proofErr w:type="spellEnd"/>
+      <w:r>
+        <w:t xml:space="preserve"> &gt; 0</w:t>
+      </w:r>
+    </w:p>
+    <w:p>
+      <w:pPr>
+        <w:pStyle w:val="ListParagraph"/>
+        <w:numPr>
+          <w:ilvl w:val="0"/>
+          <w:numId w:val="91"/>
+        </w:numPr>
+      </w:pPr>
+      <w:proofErr w:type="spellStart"/>
+      <w:r>
+        <w:t>insuranceAmount</w:t>
+      </w:r>
+      <w:proofErr w:type="spellEnd"/>
+      <w:r>
+        <w:t xml:space="preserve"> &gt; 0</w:t>
+      </w:r>
+    </w:p>
+    <w:p>
+      <w:r>
+        <w:rPr>
+          <w:b/>
+          <w:bCs/>
+        </w:rPr>
+        <w:t>Post</w:t>
+      </w:r>
+      <w:r>
+        <w:t>:</w:t>
+      </w:r>
+    </w:p>
+    <w:p>
+      <w:pPr>
+        <w:pStyle w:val="ListParagraph"/>
+        <w:numPr>
+          <w:ilvl w:val="0"/>
+          <w:numId w:val="91"/>
+        </w:numPr>
+      </w:pPr>
+      <w:r>
+        <w:t>a new ToolRequest object will be created.</w:t>
+      </w:r>
+    </w:p>
+    <w:p>
+      <w:pPr>
+        <w:pStyle w:val="ListParagraph"/>
+        <w:numPr>
+          <w:ilvl w:val="0"/>
+          <w:numId w:val="91"/>
+        </w:numPr>
+      </w:pPr>
+      <w:r>
+        <w:t>The ToolRequest and tool will be linked</w:t>
+      </w:r>
+    </w:p>
+    <w:p>
+      <w:pPr>
+        <w:pStyle w:val="ListParagraph"/>
+        <w:numPr>
+          <w:ilvl w:val="0"/>
+          <w:numId w:val="91"/>
+        </w:numPr>
+      </w:pPr>
+      <w:r>
+        <w:t xml:space="preserve">The </w:t>
+      </w:r>
+      <w:r>
+        <w:t xml:space="preserve">ToolRequest </w:t>
+      </w:r>
+      <w:r>
+        <w:t>object will be linked with the renter</w:t>
+      </w:r>
+    </w:p>
+    <w:p>
+      <w:pPr>
+        <w:pStyle w:val="ListParagraph"/>
+        <w:numPr>
+          <w:ilvl w:val="0"/>
+          <w:numId w:val="91"/>
+        </w:numPr>
+      </w:pPr>
+      <w:r>
+        <w:t xml:space="preserve">The </w:t>
+      </w:r>
+      <w:r>
+        <w:t xml:space="preserve">ToolRequest </w:t>
+      </w:r>
+      <w:r>
+        <w:t>object will be linked with the Tool object</w:t>
+      </w:r>
+    </w:p>
+    <w:p>
+      <w:pPr>
+        <w:pStyle w:val="ListParagraph"/>
+        <w:numPr>
+          <w:ilvl w:val="0"/>
+          <w:numId w:val="91"/>
+        </w:numPr>
+      </w:pPr>
+      <w:r>
+        <w:t>if the operation succeeded the ToolRequest object’s document-reference will be returned.</w:t>
+      </w:r>
+    </w:p>
+    <w:p>
+      <w:pPr>
+        <w:pStyle w:val="ListParagraph"/>
+        <w:numPr>
+          <w:ilvl w:val="0"/>
+          <w:numId w:val="91"/>
+        </w:numPr>
+      </w:pPr>
+      <w:r>
+        <w:t>otherwise (if an error occurred) a string indicating the error will be returned.</w:t>
+      </w:r>
+    </w:p>
+    <w:p/>
+    <w:p>
+      <w:pPr>
+        <w:pStyle w:val="Heading4"/>
+      </w:pPr>
+      <w:r>
+        <w:t xml:space="preserve">3.4.2.6 </w:t>
+      </w:r>
+      <w:proofErr w:type="spellStart"/>
+      <w:r>
+        <w:t>ToolRequest.edit</w:t>
+      </w:r>
+      <w:proofErr w:type="spellEnd"/>
+      <w:r>
+        <w:t>()</w:t>
+      </w:r>
+    </w:p>
+    <w:p>
+      <w:r>
+        <w:rPr>
+          <w:b/>
+          <w:bCs/>
+        </w:rPr>
+        <w:t>Context</w:t>
+      </w:r>
+      <w:r>
         <w:t xml:space="preserve"> </w:t>
       </w:r>
-      <w:proofErr w:type="gramStart"/>
-      <w:r>
-        <w:t>Tool::</w:t>
-      </w:r>
-      <w:proofErr w:type="gramEnd"/>
-      <w:r>
-        <w:t xml:space="preserve"> </w:t>
-      </w:r>
       <w:proofErr w:type="spellStart"/>
       <w:r>
-        <w:t>addRequest</w:t>
+        <w:t>ToolRequest</w:t>
       </w:r>
       <w:proofErr w:type="spellEnd"/>
       <w:r>
-        <w:t>(</w:t>
+        <w:t>:: edit(</w:t>
       </w:r>
       <w:proofErr w:type="spellStart"/>
       <w:r>
-        <w:t>renterUID</w:t>
+        <w:t>numOfDays</w:t>
       </w:r>
       <w:proofErr w:type="spellEnd"/>
       <w:r>
-        <w:t xml:space="preserve">: String, </w:t>
+        <w:t xml:space="preserve">: Integer, </w:t>
       </w:r>
       <w:proofErr w:type="spellStart"/>
       <w:r>
-        <w:t>toolID</w:t>
+        <w:t>rentPrice</w:t>
       </w:r>
       <w:proofErr w:type="spellEnd"/>
       <w:r>
-        <w:t xml:space="preserve">: String, </w:t>
+        <w:t xml:space="preserve">: Double, </w:t>
       </w:r>
       <w:proofErr w:type="spellStart"/>
       <w:r>
+        <w:t>insuranceAmount</w:t>
+      </w:r>
+      <w:proofErr w:type="spellEnd"/>
+      <w:r>
+        <w:t>: Double)</w:t>
+      </w:r>
+    </w:p>
+    <w:p>
+      <w:r>
+        <w:t>Pre:</w:t>
+      </w:r>
+    </w:p>
+    <w:p>
+      <w:pPr>
+        <w:pStyle w:val="ListParagraph"/>
+        <w:numPr>
+          <w:ilvl w:val="0"/>
+          <w:numId w:val="91"/>
+        </w:numPr>
+      </w:pPr>
+      <w:proofErr w:type="spellStart"/>
+      <w:r>
         <w:t>numOfDays</w:t>
       </w:r>
       <w:proofErr w:type="spellEnd"/>
       <w:r>
-        <w:t xml:space="preserve">: Integer, </w:t>
-      </w:r>
+        <w:t xml:space="preserve"> &gt; 0</w:t>
+      </w:r>
+    </w:p>
+    <w:p>
+      <w:pPr>
+        <w:pStyle w:val="ListParagraph"/>
+        <w:numPr>
+          <w:ilvl w:val="0"/>
+          <w:numId w:val="91"/>
+        </w:numPr>
+      </w:pPr>
       <w:proofErr w:type="spellStart"/>
       <w:r>
         <w:t>rentPrice</w:t>
       </w:r>
       <w:proofErr w:type="spellEnd"/>
       <w:r>
-        <w:t xml:space="preserve">: Double, </w:t>
-      </w:r>
+        <w:t xml:space="preserve"> &gt; 0</w:t>
+      </w:r>
+    </w:p>
+    <w:p>
+      <w:pPr>
+        <w:pStyle w:val="ListParagraph"/>
+        <w:numPr>
+          <w:ilvl w:val="0"/>
+          <w:numId w:val="91"/>
+        </w:numPr>
+      </w:pPr>
       <w:proofErr w:type="spellStart"/>
       <w:r>
         <w:t>insuranceAmount</w:t>
       </w:r>
       <w:proofErr w:type="spellEnd"/>
       <w:r>
-        <w:t>: Double)</w:t>
+        <w:t xml:space="preserve"> &gt; 0</w:t>
       </w:r>
     </w:p>
     <w:p>
@@ -20521,9 +20718,129 @@
           <w:b/>
           <w:bCs/>
         </w:rPr>
+        <w:t>Post</w:t>
+      </w:r>
+      <w:r>
+        <w:t>:</w:t>
+      </w:r>
+    </w:p>
+    <w:p>
+      <w:pPr>
+        <w:pStyle w:val="ListParagraph"/>
+        <w:numPr>
+          <w:ilvl w:val="0"/>
+          <w:numId w:val="91"/>
+        </w:numPr>
+      </w:pPr>
+      <w:r>
+        <w:t>the ToolRequest object will be edited.</w:t>
+      </w:r>
+    </w:p>
+    <w:p>
+      <w:pPr>
+        <w:pStyle w:val="ListParagraph"/>
+        <w:numPr>
+          <w:ilvl w:val="0"/>
+          <w:numId w:val="91"/>
+        </w:numPr>
+      </w:pPr>
+      <w:r>
+        <w:t>if the operation succeeded the ToolRequest object’s document-reference will be returned.</w:t>
+      </w:r>
+    </w:p>
+    <w:p>
+      <w:pPr>
+        <w:pStyle w:val="ListParagraph"/>
+        <w:numPr>
+          <w:ilvl w:val="0"/>
+          <w:numId w:val="91"/>
+        </w:numPr>
+      </w:pPr>
+      <w:r>
+        <w:t>otherwise (if an error occurred) a string indicating the error will be returned.</w:t>
+      </w:r>
+    </w:p>
+    <w:p/>
+    <w:p>
+      <w:pPr>
+        <w:pStyle w:val="Heading4"/>
+      </w:pPr>
+      <w:r>
+        <w:t xml:space="preserve">3.4.2.7 </w:t>
+      </w:r>
+      <w:proofErr w:type="spellStart"/>
+      <w:r>
+        <w:t>Tool.endRent</w:t>
+      </w:r>
+      <w:proofErr w:type="spellEnd"/>
+      <w:r>
+        <w:t>()</w:t>
+      </w:r>
+    </w:p>
+    <w:p>
+      <w:r>
+        <w:rPr>
+          <w:b/>
+          <w:bCs/>
+        </w:rPr>
+        <w:t>Context</w:t>
+      </w:r>
+      <w:r>
+        <w:t xml:space="preserve"> Tool:: </w:t>
+      </w:r>
+      <w:proofErr w:type="spellStart"/>
+      <w:r>
+        <w:t>endRent</w:t>
+      </w:r>
+      <w:proofErr w:type="spellEnd"/>
+      <w:r>
+        <w:t>()</w:t>
+      </w:r>
+    </w:p>
+    <w:p>
+      <w:r>
+        <w:rPr>
+          <w:b/>
+          <w:bCs/>
+        </w:rPr>
         <w:t>Pre</w:t>
       </w:r>
       <w:r>
+        <w:t xml:space="preserve">: </w:t>
+      </w:r>
+    </w:p>
+    <w:p>
+      <w:pPr>
+        <w:pStyle w:val="ListParagraph"/>
+        <w:numPr>
+          <w:ilvl w:val="0"/>
+          <w:numId w:val="91"/>
+        </w:numPr>
+      </w:pPr>
+      <w:proofErr w:type="spellStart"/>
+      <w:r>
+        <w:t>currentRent</w:t>
+      </w:r>
+      <w:proofErr w:type="spellEnd"/>
+      <w:r>
+        <w:t xml:space="preserve"> &lt;&gt; null (i.e., there </w:t>
+      </w:r>
+      <w:r>
+        <w:t>must</w:t>
+      </w:r>
+      <w:r>
+        <w:t xml:space="preserve"> be a rent in progress)</w:t>
+      </w:r>
+    </w:p>
+    <w:p>
+      <w:r>
+        <w:rPr>
+          <w:b/>
+          <w:bCs/>
+        </w:rPr>
+        <w:t>Post</w:t>
+      </w:r>
+      <w:r>
         <w:t>:</w:t>
       </w:r>
     </w:p>
@@ -20535,8 +20852,16 @@
           <w:numId w:val="91"/>
         </w:numPr>
       </w:pPr>
-      <w:r>
-        <w:t>the renter must not have a previous request on the tool.</w:t>
+      <w:proofErr w:type="spellStart"/>
+      <w:r>
+        <w:t>tool.currentRent</w:t>
+      </w:r>
+      <w:proofErr w:type="spellEnd"/>
+      <w:r>
+        <w:t xml:space="preserve"> will </w:t>
+      </w:r>
+      <w:r>
+        <w:t>be deleted and become null.</w:t>
       </w:r>
     </w:p>
     <w:p>
@@ -20549,11 +20874,14 @@
       </w:pPr>
       <w:proofErr w:type="spellStart"/>
       <w:r>
-        <w:t>renterUID</w:t>
+        <w:t>tool.acceptedToolRequest</w:t>
       </w:r>
       <w:proofErr w:type="spellEnd"/>
       <w:r>
-        <w:t xml:space="preserve"> is a valid user ID</w:t>
+        <w:t xml:space="preserve"> will </w:t>
+      </w:r>
+      <w:r>
+        <w:t>be deleted.</w:t>
       </w:r>
     </w:p>
     <w:p>
@@ -20566,11 +20894,11 @@
       </w:pPr>
       <w:proofErr w:type="spellStart"/>
       <w:r>
-        <w:t>toolID</w:t>
+        <w:t>tool.acceptedRequestID</w:t>
       </w:r>
       <w:proofErr w:type="spellEnd"/>
       <w:r>
-        <w:t xml:space="preserve"> is a valid tool ID</w:t>
+        <w:t xml:space="preserve"> will become null</w:t>
       </w:r>
     </w:p>
     <w:p>
@@ -20581,31 +20909,74 @@
           <w:numId w:val="91"/>
         </w:numPr>
       </w:pPr>
+      <w:r>
+        <w:t>if an error occurred a string indicating the error will be returned.</w:t>
+      </w:r>
+    </w:p>
+    <w:p/>
+    <w:p>
+      <w:pPr>
+        <w:pStyle w:val="Heading4"/>
+      </w:pPr>
+      <w:r>
+        <w:t xml:space="preserve">3.4.2.8 </w:t>
+      </w:r>
       <w:proofErr w:type="spellStart"/>
       <w:r>
-        <w:t>toolID</w:t>
+        <w:t>User.addReview</w:t>
       </w:r>
       <w:proofErr w:type="spellEnd"/>
       <w:r>
-        <w:t xml:space="preserve"> doesn’t reference a tool where </w:t>
+        <w:t>()</w:t>
+      </w:r>
+    </w:p>
+    <w:p>
+      <w:r>
+        <w:rPr>
+          <w:b/>
+          <w:bCs/>
+        </w:rPr>
+        <w:t>Context</w:t>
+      </w:r>
+      <w:r>
+        <w:t xml:space="preserve"> User:: </w:t>
       </w:r>
       <w:proofErr w:type="spellStart"/>
-      <w:proofErr w:type="gramStart"/>
-      <w:r>
-        <w:t>tool.ownerID</w:t>
+      <w:r>
+        <w:t>addReview</w:t>
       </w:r>
       <w:proofErr w:type="spellEnd"/>
-      <w:proofErr w:type="gramEnd"/>
-      <w:r>
-        <w:t xml:space="preserve"> == </w:t>
-      </w:r>
+      <w:r>
+        <w:t>(value: Double, description: String)</w:t>
+      </w:r>
+    </w:p>
+    <w:p>
+      <w:r>
+        <w:rPr>
+          <w:b/>
+          <w:bCs/>
+        </w:rPr>
+        <w:t>Pre</w:t>
+      </w:r>
+      <w:r>
+        <w:t>:</w:t>
+      </w:r>
+    </w:p>
+    <w:p>
+      <w:pPr>
+        <w:pStyle w:val="ListParagraph"/>
+        <w:numPr>
+          <w:ilvl w:val="0"/>
+          <w:numId w:val="91"/>
+        </w:numPr>
+      </w:pPr>
       <w:proofErr w:type="spellStart"/>
       <w:r>
-        <w:t>renterID</w:t>
+        <w:t>user.hadAPreviousRentWith</w:t>
       </w:r>
       <w:proofErr w:type="spellEnd"/>
       <w:r>
-        <w:t xml:space="preserve"> (i.e., a user can’t request his/her own tool)</w:t>
+        <w:t>() == true</w:t>
       </w:r>
     </w:p>
     <w:p>
@@ -20616,47 +20987,97 @@
           <w:numId w:val="91"/>
         </w:numPr>
       </w:pPr>
+      <w:r>
+        <w:t>value &gt;= 0 AND value &lt;= 5 (i.e., value must be between 0 and 5)</w:t>
+      </w:r>
+    </w:p>
+    <w:p>
+      <w:r>
+        <w:rPr>
+          <w:b/>
+          <w:bCs/>
+        </w:rPr>
+        <w:t>Post</w:t>
+      </w:r>
+      <w:r>
+        <w:t>:</w:t>
+      </w:r>
+    </w:p>
+    <w:p>
+      <w:pPr>
+        <w:pStyle w:val="ListParagraph"/>
+        <w:numPr>
+          <w:ilvl w:val="0"/>
+          <w:numId w:val="91"/>
+        </w:numPr>
+      </w:pPr>
+      <w:r>
+        <w:t>a new Review object, review, will be created</w:t>
+      </w:r>
+    </w:p>
+    <w:p>
+      <w:pPr>
+        <w:pStyle w:val="ListParagraph"/>
+        <w:numPr>
+          <w:ilvl w:val="0"/>
+          <w:numId w:val="91"/>
+        </w:numPr>
+      </w:pPr>
+      <w:r>
+        <w:t>review will be linked to user</w:t>
+      </w:r>
+    </w:p>
+    <w:p>
+      <w:pPr>
+        <w:pStyle w:val="ListParagraph"/>
+        <w:numPr>
+          <w:ilvl w:val="0"/>
+          <w:numId w:val="91"/>
+        </w:numPr>
+      </w:pPr>
+      <w:r>
+        <w:t>review will be linked to target</w:t>
+      </w:r>
+    </w:p>
+    <w:p>
+      <w:pPr>
+        <w:pStyle w:val="ListParagraph"/>
+        <w:numPr>
+          <w:ilvl w:val="0"/>
+          <w:numId w:val="91"/>
+        </w:numPr>
+      </w:pPr>
+      <w:r>
+        <w:t>if the operation succeeded the Review object’s document-reference will be returned.</w:t>
+      </w:r>
+    </w:p>
+    <w:p>
+      <w:pPr>
+        <w:pStyle w:val="ListParagraph"/>
+        <w:numPr>
+          <w:ilvl w:val="0"/>
+          <w:numId w:val="91"/>
+        </w:numPr>
+      </w:pPr>
+      <w:r>
+        <w:t>otherwise (if an error occurred) a string indicating the error will be returned.</w:t>
+      </w:r>
+    </w:p>
+    <w:p/>
+    <w:p>
+      <w:pPr>
+        <w:pStyle w:val="Heading4"/>
+      </w:pPr>
+      <w:r>
+        <w:t xml:space="preserve">3.4.2.9 </w:t>
+      </w:r>
       <w:proofErr w:type="spellStart"/>
       <w:r>
-        <w:t>numOfDays</w:t>
+        <w:t>User.ban</w:t>
       </w:r>
       <w:proofErr w:type="spellEnd"/>
       <w:r>
-        <w:t xml:space="preserve"> &gt; 0</w:t>
-      </w:r>
-    </w:p>
-    <w:p>
-      <w:pPr>
-        <w:pStyle w:val="ListParagraph"/>
-        <w:numPr>
-          <w:ilvl w:val="0"/>
-          <w:numId w:val="91"/>
-        </w:numPr>
-      </w:pPr>
-      <w:proofErr w:type="spellStart"/>
-      <w:r>
-        <w:t>rentPrice</w:t>
-      </w:r>
-      <w:proofErr w:type="spellEnd"/>
-      <w:r>
-        <w:t xml:space="preserve"> &gt; 0</w:t>
-      </w:r>
-    </w:p>
-    <w:p>
-      <w:pPr>
-        <w:pStyle w:val="ListParagraph"/>
-        <w:numPr>
-          <w:ilvl w:val="0"/>
-          <w:numId w:val="91"/>
-        </w:numPr>
-      </w:pPr>
-      <w:proofErr w:type="spellStart"/>
-      <w:r>
-        <w:t>insuranceAmount</w:t>
-      </w:r>
-      <w:proofErr w:type="spellEnd"/>
-      <w:r>
-        <w:t xml:space="preserve"> &gt; 0</w:t>
+        <w:t>()</w:t>
       </w:r>
     </w:p>
     <w:p>
@@ -20665,633 +21086,10 @@
           <w:b/>
           <w:bCs/>
         </w:rPr>
-        <w:t>Post</w:t>
-      </w:r>
-      <w:r>
-        <w:t>:</w:t>
-      </w:r>
-    </w:p>
-    <w:p>
-      <w:pPr>
-        <w:pStyle w:val="ListParagraph"/>
-        <w:numPr>
-          <w:ilvl w:val="0"/>
-          <w:numId w:val="91"/>
-        </w:numPr>
-      </w:pPr>
-      <w:r>
-        <w:t>a new ToolRequest object will be created.</w:t>
-      </w:r>
-    </w:p>
-    <w:p>
-      <w:pPr>
-        <w:pStyle w:val="ListParagraph"/>
-        <w:numPr>
-          <w:ilvl w:val="0"/>
-          <w:numId w:val="91"/>
-        </w:numPr>
-      </w:pPr>
-      <w:r>
-        <w:t>The ToolRequest and tool will be linked</w:t>
-      </w:r>
-    </w:p>
-    <w:p>
-      <w:pPr>
-        <w:pStyle w:val="ListParagraph"/>
-        <w:numPr>
-          <w:ilvl w:val="0"/>
-          <w:numId w:val="91"/>
-        </w:numPr>
-      </w:pPr>
-      <w:r>
-        <w:t xml:space="preserve">The </w:t>
-      </w:r>
-      <w:r>
-        <w:t xml:space="preserve">ToolRequest </w:t>
-      </w:r>
-      <w:r>
-        <w:t>object will be linked with the renter</w:t>
-      </w:r>
-    </w:p>
-    <w:p>
-      <w:pPr>
-        <w:pStyle w:val="ListParagraph"/>
-        <w:numPr>
-          <w:ilvl w:val="0"/>
-          <w:numId w:val="91"/>
-        </w:numPr>
-      </w:pPr>
-      <w:r>
-        <w:t xml:space="preserve">The </w:t>
-      </w:r>
-      <w:r>
-        <w:t xml:space="preserve">ToolRequest </w:t>
-      </w:r>
-      <w:r>
-        <w:t>object will be linked with the Tool object</w:t>
-      </w:r>
-    </w:p>
-    <w:p>
-      <w:pPr>
-        <w:pStyle w:val="ListParagraph"/>
-        <w:numPr>
-          <w:ilvl w:val="0"/>
-          <w:numId w:val="91"/>
-        </w:numPr>
-      </w:pPr>
-      <w:r>
-        <w:t>if the operation succeeded the ToolRequest object’s document-reference will be returned.</w:t>
-      </w:r>
-    </w:p>
-    <w:p>
-      <w:pPr>
-        <w:pStyle w:val="ListParagraph"/>
-        <w:numPr>
-          <w:ilvl w:val="0"/>
-          <w:numId w:val="91"/>
-        </w:numPr>
-      </w:pPr>
-      <w:r>
-        <w:t>otherwise (if an error occurred) a string indicating the error will be returned.</w:t>
-      </w:r>
-    </w:p>
-    <w:p/>
-    <w:p>
-      <w:pPr>
-        <w:pStyle w:val="Heading4"/>
-      </w:pPr>
-      <w:r>
-        <w:t xml:space="preserve">3.4.2.6 </w:t>
-      </w:r>
-      <w:proofErr w:type="spellStart"/>
-      <w:r>
-        <w:t>ToolRequest.edit</w:t>
-      </w:r>
-      <w:proofErr w:type="spellEnd"/>
-      <w:r>
-        <w:t>()</w:t>
-      </w:r>
-    </w:p>
-    <w:p>
-      <w:r>
-        <w:rPr>
-          <w:b/>
-          <w:bCs/>
-        </w:rPr>
         <w:t>Context</w:t>
       </w:r>
       <w:r>
-        <w:t xml:space="preserve"> </w:t>
-      </w:r>
-      <w:proofErr w:type="spellStart"/>
-      <w:proofErr w:type="gramStart"/>
-      <w:r>
-        <w:t>ToolRequest</w:t>
-      </w:r>
-      <w:proofErr w:type="spellEnd"/>
-      <w:r>
-        <w:t>::</w:t>
-      </w:r>
-      <w:proofErr w:type="gramEnd"/>
-      <w:r>
-        <w:t xml:space="preserve"> edit(</w:t>
-      </w:r>
-      <w:proofErr w:type="spellStart"/>
-      <w:r>
-        <w:t>numOfDays</w:t>
-      </w:r>
-      <w:proofErr w:type="spellEnd"/>
-      <w:r>
-        <w:t xml:space="preserve">: Integer, </w:t>
-      </w:r>
-      <w:proofErr w:type="spellStart"/>
-      <w:r>
-        <w:t>rentPrice</w:t>
-      </w:r>
-      <w:proofErr w:type="spellEnd"/>
-      <w:r>
-        <w:t xml:space="preserve">: Double, </w:t>
-      </w:r>
-      <w:proofErr w:type="spellStart"/>
-      <w:r>
-        <w:t>insuranceAmount</w:t>
-      </w:r>
-      <w:proofErr w:type="spellEnd"/>
-      <w:r>
-        <w:t>: Double)</w:t>
-      </w:r>
-    </w:p>
-    <w:p>
-      <w:r>
-        <w:t>Pre:</w:t>
-      </w:r>
-    </w:p>
-    <w:p>
-      <w:pPr>
-        <w:pStyle w:val="ListParagraph"/>
-        <w:numPr>
-          <w:ilvl w:val="0"/>
-          <w:numId w:val="91"/>
-        </w:numPr>
-      </w:pPr>
-      <w:proofErr w:type="spellStart"/>
-      <w:r>
-        <w:t>numOfDays</w:t>
-      </w:r>
-      <w:proofErr w:type="spellEnd"/>
-      <w:r>
-        <w:t xml:space="preserve"> &gt; 0</w:t>
-      </w:r>
-    </w:p>
-    <w:p>
-      <w:pPr>
-        <w:pStyle w:val="ListParagraph"/>
-        <w:numPr>
-          <w:ilvl w:val="0"/>
-          <w:numId w:val="91"/>
-        </w:numPr>
-      </w:pPr>
-      <w:proofErr w:type="spellStart"/>
-      <w:r>
-        <w:t>rentPrice</w:t>
-      </w:r>
-      <w:proofErr w:type="spellEnd"/>
-      <w:r>
-        <w:t xml:space="preserve"> &gt; 0</w:t>
-      </w:r>
-    </w:p>
-    <w:p>
-      <w:pPr>
-        <w:pStyle w:val="ListParagraph"/>
-        <w:numPr>
-          <w:ilvl w:val="0"/>
-          <w:numId w:val="91"/>
-        </w:numPr>
-      </w:pPr>
-      <w:proofErr w:type="spellStart"/>
-      <w:r>
-        <w:t>insuranceAmount</w:t>
-      </w:r>
-      <w:proofErr w:type="spellEnd"/>
-      <w:r>
-        <w:t xml:space="preserve"> &gt; 0</w:t>
-      </w:r>
-    </w:p>
-    <w:p>
-      <w:r>
-        <w:rPr>
-          <w:b/>
-          <w:bCs/>
-        </w:rPr>
-        <w:t>Post</w:t>
-      </w:r>
-      <w:r>
-        <w:t>:</w:t>
-      </w:r>
-    </w:p>
-    <w:p>
-      <w:pPr>
-        <w:pStyle w:val="ListParagraph"/>
-        <w:numPr>
-          <w:ilvl w:val="0"/>
-          <w:numId w:val="91"/>
-        </w:numPr>
-      </w:pPr>
-      <w:r>
-        <w:t>the ToolRequest object will be edited.</w:t>
-      </w:r>
-    </w:p>
-    <w:p>
-      <w:pPr>
-        <w:pStyle w:val="ListParagraph"/>
-        <w:numPr>
-          <w:ilvl w:val="0"/>
-          <w:numId w:val="91"/>
-        </w:numPr>
-      </w:pPr>
-      <w:r>
-        <w:t>if the operation succeeded the ToolRequest object’s document-reference will be returned.</w:t>
-      </w:r>
-    </w:p>
-    <w:p>
-      <w:pPr>
-        <w:pStyle w:val="ListParagraph"/>
-        <w:numPr>
-          <w:ilvl w:val="0"/>
-          <w:numId w:val="91"/>
-        </w:numPr>
-      </w:pPr>
-      <w:r>
-        <w:t>otherwise (if an error occurred) a string indicating the error will be returned.</w:t>
-      </w:r>
-    </w:p>
-    <w:p/>
-    <w:p>
-      <w:pPr>
-        <w:pStyle w:val="Heading4"/>
-      </w:pPr>
-      <w:r>
-        <w:t xml:space="preserve">3.4.2.7 </w:t>
-      </w:r>
-      <w:proofErr w:type="spellStart"/>
-      <w:r>
-        <w:t>Tool.endRent</w:t>
-      </w:r>
-      <w:proofErr w:type="spellEnd"/>
-      <w:r>
-        <w:t>()</w:t>
-      </w:r>
-    </w:p>
-    <w:p>
-      <w:r>
-        <w:rPr>
-          <w:b/>
-          <w:bCs/>
-        </w:rPr>
-        <w:t>Context</w:t>
-      </w:r>
-      <w:r>
-        <w:t xml:space="preserve"> </w:t>
-      </w:r>
-      <w:proofErr w:type="gramStart"/>
-      <w:r>
-        <w:t>Tool::</w:t>
-      </w:r>
-      <w:proofErr w:type="gramEnd"/>
-      <w:r>
-        <w:t xml:space="preserve"> </w:t>
-      </w:r>
-      <w:proofErr w:type="spellStart"/>
-      <w:r>
-        <w:t>endRent</w:t>
-      </w:r>
-      <w:proofErr w:type="spellEnd"/>
-      <w:r>
-        <w:t>()</w:t>
-      </w:r>
-    </w:p>
-    <w:p>
-      <w:r>
-        <w:rPr>
-          <w:b/>
-          <w:bCs/>
-        </w:rPr>
-        <w:t>Pre</w:t>
-      </w:r>
-      <w:r>
-        <w:t xml:space="preserve">: </w:t>
-      </w:r>
-    </w:p>
-    <w:p>
-      <w:pPr>
-        <w:pStyle w:val="ListParagraph"/>
-        <w:numPr>
-          <w:ilvl w:val="0"/>
-          <w:numId w:val="91"/>
-        </w:numPr>
-      </w:pPr>
-      <w:proofErr w:type="spellStart"/>
-      <w:r>
-        <w:t>currentRent</w:t>
-      </w:r>
-      <w:proofErr w:type="spellEnd"/>
-      <w:r>
-        <w:t xml:space="preserve"> &lt;&gt; null (i.e., there </w:t>
-      </w:r>
-      <w:r>
-        <w:t>must</w:t>
-      </w:r>
-      <w:r>
-        <w:t xml:space="preserve"> be a rent in progress)</w:t>
-      </w:r>
-    </w:p>
-    <w:p>
-      <w:r>
-        <w:rPr>
-          <w:b/>
-          <w:bCs/>
-        </w:rPr>
-        <w:t>Post</w:t>
-      </w:r>
-      <w:r>
-        <w:t>:</w:t>
-      </w:r>
-    </w:p>
-    <w:p>
-      <w:pPr>
-        <w:pStyle w:val="ListParagraph"/>
-        <w:numPr>
-          <w:ilvl w:val="0"/>
-          <w:numId w:val="91"/>
-        </w:numPr>
-      </w:pPr>
-      <w:proofErr w:type="spellStart"/>
-      <w:proofErr w:type="gramStart"/>
-      <w:r>
-        <w:t>tool.currentRent</w:t>
-      </w:r>
-      <w:proofErr w:type="spellEnd"/>
-      <w:proofErr w:type="gramEnd"/>
-      <w:r>
-        <w:t xml:space="preserve"> will </w:t>
-      </w:r>
-      <w:r>
-        <w:t>be deleted and become null.</w:t>
-      </w:r>
-    </w:p>
-    <w:p>
-      <w:pPr>
-        <w:pStyle w:val="ListParagraph"/>
-        <w:numPr>
-          <w:ilvl w:val="0"/>
-          <w:numId w:val="91"/>
-        </w:numPr>
-      </w:pPr>
-      <w:proofErr w:type="spellStart"/>
-      <w:proofErr w:type="gramStart"/>
-      <w:r>
-        <w:t>tool.acceptedToolRequest</w:t>
-      </w:r>
-      <w:proofErr w:type="spellEnd"/>
-      <w:proofErr w:type="gramEnd"/>
-      <w:r>
-        <w:t xml:space="preserve"> will </w:t>
-      </w:r>
-      <w:r>
-        <w:t>be deleted.</w:t>
-      </w:r>
-    </w:p>
-    <w:p>
-      <w:pPr>
-        <w:pStyle w:val="ListParagraph"/>
-        <w:numPr>
-          <w:ilvl w:val="0"/>
-          <w:numId w:val="91"/>
-        </w:numPr>
-      </w:pPr>
-      <w:proofErr w:type="spellStart"/>
-      <w:proofErr w:type="gramStart"/>
-      <w:r>
-        <w:t>tool.acceptedRequestID</w:t>
-      </w:r>
-      <w:proofErr w:type="spellEnd"/>
-      <w:proofErr w:type="gramEnd"/>
-      <w:r>
-        <w:t xml:space="preserve"> will become null</w:t>
-      </w:r>
-    </w:p>
-    <w:p>
-      <w:pPr>
-        <w:pStyle w:val="ListParagraph"/>
-        <w:numPr>
-          <w:ilvl w:val="0"/>
-          <w:numId w:val="91"/>
-        </w:numPr>
-      </w:pPr>
-      <w:r>
-        <w:t>if an error occurred a string indicating the error will be returned.</w:t>
-      </w:r>
-    </w:p>
-    <w:p/>
-    <w:p>
-      <w:pPr>
-        <w:pStyle w:val="Heading4"/>
-      </w:pPr>
-      <w:r>
-        <w:t xml:space="preserve">3.4.2.8 </w:t>
-      </w:r>
-      <w:proofErr w:type="spellStart"/>
-      <w:r>
-        <w:t>User.addReview</w:t>
-      </w:r>
-      <w:proofErr w:type="spellEnd"/>
-      <w:r>
-        <w:t>()</w:t>
-      </w:r>
-    </w:p>
-    <w:p>
-      <w:r>
-        <w:rPr>
-          <w:b/>
-          <w:bCs/>
-        </w:rPr>
-        <w:t>Context</w:t>
-      </w:r>
-      <w:r>
-        <w:t xml:space="preserve"> </w:t>
-      </w:r>
-      <w:proofErr w:type="gramStart"/>
-      <w:r>
-        <w:t>User::</w:t>
-      </w:r>
-      <w:proofErr w:type="gramEnd"/>
-      <w:r>
-        <w:t xml:space="preserve"> </w:t>
-      </w:r>
-      <w:proofErr w:type="spellStart"/>
-      <w:r>
-        <w:t>addReview</w:t>
-      </w:r>
-      <w:proofErr w:type="spellEnd"/>
-      <w:r>
-        <w:t>(value: Double, description: String)</w:t>
-      </w:r>
-    </w:p>
-    <w:p>
-      <w:r>
-        <w:rPr>
-          <w:b/>
-          <w:bCs/>
-        </w:rPr>
-        <w:t>Pre</w:t>
-      </w:r>
-      <w:r>
-        <w:t>:</w:t>
-      </w:r>
-    </w:p>
-    <w:p>
-      <w:pPr>
-        <w:pStyle w:val="ListParagraph"/>
-        <w:numPr>
-          <w:ilvl w:val="0"/>
-          <w:numId w:val="91"/>
-        </w:numPr>
-      </w:pPr>
-      <w:proofErr w:type="spellStart"/>
-      <w:proofErr w:type="gramStart"/>
-      <w:r>
-        <w:t>user.hadAPreviousRentWith</w:t>
-      </w:r>
-      <w:proofErr w:type="spellEnd"/>
-      <w:proofErr w:type="gramEnd"/>
-      <w:r>
-        <w:t>() == true</w:t>
-      </w:r>
-    </w:p>
-    <w:p>
-      <w:pPr>
-        <w:pStyle w:val="ListParagraph"/>
-        <w:numPr>
-          <w:ilvl w:val="0"/>
-          <w:numId w:val="91"/>
-        </w:numPr>
-      </w:pPr>
-      <w:r>
-        <w:t>value &gt;= 0 AND value &lt;= 5 (i.e., value must be between 0 and 5)</w:t>
-      </w:r>
-    </w:p>
-    <w:p>
-      <w:r>
-        <w:rPr>
-          <w:b/>
-          <w:bCs/>
-        </w:rPr>
-        <w:t>Post</w:t>
-      </w:r>
-      <w:r>
-        <w:t>:</w:t>
-      </w:r>
-    </w:p>
-    <w:p>
-      <w:pPr>
-        <w:pStyle w:val="ListParagraph"/>
-        <w:numPr>
-          <w:ilvl w:val="0"/>
-          <w:numId w:val="91"/>
-        </w:numPr>
-      </w:pPr>
-      <w:r>
-        <w:t>a new Review object, review, will be created</w:t>
-      </w:r>
-    </w:p>
-    <w:p>
-      <w:pPr>
-        <w:pStyle w:val="ListParagraph"/>
-        <w:numPr>
-          <w:ilvl w:val="0"/>
-          <w:numId w:val="91"/>
-        </w:numPr>
-      </w:pPr>
-      <w:r>
-        <w:t>review will be linked to user</w:t>
-      </w:r>
-    </w:p>
-    <w:p>
-      <w:pPr>
-        <w:pStyle w:val="ListParagraph"/>
-        <w:numPr>
-          <w:ilvl w:val="0"/>
-          <w:numId w:val="91"/>
-        </w:numPr>
-      </w:pPr>
-      <w:r>
-        <w:t>review will be linked to target</w:t>
-      </w:r>
-    </w:p>
-    <w:p>
-      <w:pPr>
-        <w:pStyle w:val="ListParagraph"/>
-        <w:numPr>
-          <w:ilvl w:val="0"/>
-          <w:numId w:val="91"/>
-        </w:numPr>
-      </w:pPr>
-      <w:r>
-        <w:t>if the operation succeeded the Review object’s document-reference will be returned.</w:t>
-      </w:r>
-    </w:p>
-    <w:p>
-      <w:pPr>
-        <w:pStyle w:val="ListParagraph"/>
-        <w:numPr>
-          <w:ilvl w:val="0"/>
-          <w:numId w:val="91"/>
-        </w:numPr>
-      </w:pPr>
-      <w:r>
-        <w:t>otherwise (if an error occurred) a string indicating the error will be returned.</w:t>
-      </w:r>
-    </w:p>
-    <w:p/>
-    <w:p>
-      <w:pPr>
-        <w:pStyle w:val="Heading4"/>
-      </w:pPr>
-      <w:r>
-        <w:t xml:space="preserve">3.4.2.9 </w:t>
-      </w:r>
-      <w:proofErr w:type="spellStart"/>
-      <w:proofErr w:type="gramStart"/>
-      <w:r>
-        <w:t>User.ban</w:t>
-      </w:r>
-      <w:proofErr w:type="spellEnd"/>
-      <w:r>
-        <w:t>(</w:t>
-      </w:r>
-      <w:proofErr w:type="gramEnd"/>
-      <w:r>
-        <w:t>)</w:t>
-      </w:r>
-    </w:p>
-    <w:p>
-      <w:r>
-        <w:rPr>
-          <w:b/>
-          <w:bCs/>
-        </w:rPr>
-        <w:t>Context</w:t>
-      </w:r>
-      <w:r>
-        <w:t xml:space="preserve"> </w:t>
-      </w:r>
-      <w:proofErr w:type="gramStart"/>
-      <w:r>
-        <w:t>User::</w:t>
-      </w:r>
-      <w:proofErr w:type="gramEnd"/>
-      <w:r>
-        <w:t xml:space="preserve"> ban()</w:t>
+        <w:t xml:space="preserve"> User:: ban()</w:t>
       </w:r>
     </w:p>
     <w:p>
@@ -21316,12 +21114,10 @@
         </w:numPr>
       </w:pPr>
       <w:proofErr w:type="spellStart"/>
-      <w:proofErr w:type="gramStart"/>
       <w:r>
         <w:t>initiator.isAdmin</w:t>
       </w:r>
       <w:proofErr w:type="spellEnd"/>
-      <w:proofErr w:type="gramEnd"/>
       <w:r>
         <w:t xml:space="preserve"> == true (i.e., the initiator must be an administrator)</w:t>
       </w:r>
@@ -21347,12 +21143,10 @@
         </w:numPr>
       </w:pPr>
       <w:proofErr w:type="spellStart"/>
-      <w:proofErr w:type="gramStart"/>
       <w:r>
         <w:t>user.IDNumber</w:t>
       </w:r>
       <w:proofErr w:type="spellEnd"/>
-      <w:proofErr w:type="gramEnd"/>
       <w:r>
         <w:t xml:space="preserve"> will be added to the banned list</w:t>
       </w:r>
@@ -21366,12 +21160,10 @@
         </w:numPr>
       </w:pPr>
       <w:proofErr w:type="spellStart"/>
-      <w:proofErr w:type="gramStart"/>
       <w:r>
         <w:t>user.emailAddress</w:t>
       </w:r>
       <w:proofErr w:type="spellEnd"/>
-      <w:proofErr w:type="gramEnd"/>
       <w:r>
         <w:t xml:space="preserve"> will be added to the banned list</w:t>
       </w:r>
@@ -21478,27 +21270,14 @@
       <w:r>
         <w:t xml:space="preserve">Figure </w:t>
       </w:r>
-      <w:r>
-        <w:fldChar w:fldCharType="begin"/>
-      </w:r>
-      <w:r>
-        <w:instrText xml:space="preserve"> SEQ Figure \* ARABIC </w:instrText>
-      </w:r>
-      <w:r>
-        <w:fldChar w:fldCharType="separate"/>
-      </w:r>
-      <w:r>
-        <w:rPr>
-          <w:noProof/>
-        </w:rPr>
-        <w:t>6</w:t>
-      </w:r>
-      <w:r>
-        <w:rPr>
-          <w:noProof/>
-        </w:rPr>
-        <w:fldChar w:fldCharType="end"/>
-      </w:r>
+      <w:fldSimple w:instr=" SEQ Figure \* ARABIC ">
+        <w:r>
+          <w:rPr>
+            <w:noProof/>
+          </w:rPr>
+          <w:t>6</w:t>
+        </w:r>
+      </w:fldSimple>
       <w:r>
         <w:t xml:space="preserve"> - </w:t>
       </w:r>
@@ -28426,24 +28205,14 @@
                             <w:r>
                               <w:t xml:space="preserve">Figure </w:t>
                             </w:r>
-                            <w:r>
-                              <w:fldChar w:fldCharType="begin"/>
-                            </w:r>
-                            <w:r>
-                              <w:instrText xml:space="preserve"> SEQ Figure \* ARABIC </w:instrText>
-                            </w:r>
-                            <w:r>
-                              <w:fldChar w:fldCharType="separate"/>
-                            </w:r>
-                            <w:r>
-                              <w:rPr>
-                                <w:noProof/>
-                              </w:rPr>
-                              <w:t>7</w:t>
-                            </w:r>
-                            <w:r>
-                              <w:fldChar w:fldCharType="end"/>
-                            </w:r>
+                            <w:fldSimple w:instr=" SEQ Figure \* ARABIC ">
+                              <w:r>
+                                <w:rPr>
+                                  <w:noProof/>
+                                </w:rPr>
+                                <w:t>7</w:t>
+                              </w:r>
+                            </w:fldSimple>
                             <w:r>
                               <w:t xml:space="preserve"> Rentool logo</w:t>
                             </w:r>
@@ -28880,15 +28649,7 @@
         <w:t>to</w:t>
       </w:r>
       <w:r>
-        <w:t xml:space="preserve"> the card). ‘checklist’ is automatically updated and is used to check all of these things without querying multiple documents. The user’s document also has other subcollections like ‘reviews’, ‘notifications’, ‘</w:t>
-      </w:r>
-      <w:proofErr w:type="gramStart"/>
-      <w:r>
-        <w:t>devices’</w:t>
-      </w:r>
-      <w:proofErr w:type="gramEnd"/>
-      <w:r>
-        <w:t xml:space="preserve"> and others which will all be explained later.</w:t>
+        <w:t xml:space="preserve"> the card). ‘checklist’ is automatically updated and is used to check all of these things without querying multiple documents. The user’s document also has other subcollections like ‘reviews’, ‘notifications’, ‘devices’ and others which will all be explained later.</w:t>
       </w:r>
     </w:p>
     <w:p>
@@ -29153,13 +28914,8 @@
         <w:t>‘</w:t>
       </w:r>
       <w:proofErr w:type="spellStart"/>
-      <w:proofErr w:type="gramStart"/>
-      <w:r>
-        <w:t>payment</w:t>
-      </w:r>
-      <w:proofErr w:type="gramEnd"/>
-      <w:r>
-        <w:t>_references</w:t>
+      <w:r>
+        <w:t>payment_references</w:t>
       </w:r>
       <w:proofErr w:type="spellEnd"/>
       <w:r>
@@ -29246,32 +29002,22 @@
       <w:pPr>
         <w:pStyle w:val="Caption"/>
       </w:pPr>
-      <w:bookmarkStart w:id="325" w:name="_Toc89538134"/>
+      <w:bookmarkStart w:id="324" w:name="_Toc89538134"/>
       <w:r>
         <w:t xml:space="preserve">Figure </w:t>
       </w:r>
-      <w:r>
-        <w:fldChar w:fldCharType="begin"/>
-      </w:r>
-      <w:r>
-        <w:instrText xml:space="preserve"> SEQ Figure \* ARABIC </w:instrText>
-      </w:r>
-      <w:r>
-        <w:fldChar w:fldCharType="separate"/>
-      </w:r>
-      <w:r>
-        <w:rPr>
-          <w:noProof/>
-        </w:rPr>
-        <w:t>8</w:t>
-      </w:r>
-      <w:r>
-        <w:fldChar w:fldCharType="end"/>
-      </w:r>
+      <w:fldSimple w:instr=" SEQ Figure \* ARABIC ">
+        <w:r>
+          <w:rPr>
+            <w:noProof/>
+          </w:rPr>
+          <w:t>8</w:t>
+        </w:r>
+      </w:fldSimple>
       <w:r>
         <w:t xml:space="preserve"> A simplified map of the database</w:t>
       </w:r>
-      <w:bookmarkEnd w:id="325"/>
+      <w:bookmarkEnd w:id="324"/>
     </w:p>
     <w:p/>
     <w:p>
@@ -30810,38 +30556,28 @@
           <w:bCs/>
         </w:rPr>
       </w:pPr>
-      <w:bookmarkStart w:id="326" w:name="_Toc89538135"/>
+      <w:bookmarkStart w:id="325" w:name="_Toc89538135"/>
       <w:r>
         <w:t xml:space="preserve">Figure </w:t>
       </w:r>
-      <w:r>
-        <w:fldChar w:fldCharType="begin"/>
-      </w:r>
-      <w:r>
-        <w:instrText xml:space="preserve"> SEQ Figure \* ARABIC </w:instrText>
-      </w:r>
-      <w:r>
-        <w:fldChar w:fldCharType="separate"/>
+      <w:fldSimple w:instr=" SEQ Figure \* ARABIC ">
+        <w:r>
+          <w:rPr>
+            <w:noProof/>
+          </w:rPr>
+          <w:t>9</w:t>
+        </w:r>
+      </w:fldSimple>
+      <w:r>
+        <w:t xml:space="preserve"> A simplified map of the Storage buckets. Colors: green: bucket, yellow: folder</w:t>
       </w:r>
       <w:r>
         <w:rPr>
           <w:noProof/>
         </w:rPr>
-        <w:t>9</w:t>
-      </w:r>
-      <w:r>
-        <w:fldChar w:fldCharType="end"/>
-      </w:r>
-      <w:r>
-        <w:t xml:space="preserve"> A simplified map of the Storage buckets. Colors: green: bucket, yellow: folder</w:t>
-      </w:r>
-      <w:r>
-        <w:rPr>
-          <w:noProof/>
-        </w:rPr>
         <w:t>, black: specific file.</w:t>
       </w:r>
-      <w:bookmarkEnd w:id="326"/>
+      <w:bookmarkEnd w:id="325"/>
     </w:p>
     <w:p>
       <w:pPr>
@@ -31015,14 +30751,14 @@
       <w:pPr>
         <w:pStyle w:val="Heading3"/>
       </w:pPr>
-      <w:bookmarkStart w:id="327" w:name="_Ref89536799"/>
+      <w:bookmarkStart w:id="326" w:name="_Ref89536799"/>
       <w:r>
         <w:t xml:space="preserve">4.3.1 </w:t>
       </w:r>
       <w:r>
         <w:t>Webhook</w:t>
       </w:r>
-      <w:bookmarkEnd w:id="327"/>
+      <w:bookmarkEnd w:id="326"/>
     </w:p>
     <w:p>
       <w:r>
@@ -31070,14 +30806,14 @@
       <w:pPr>
         <w:pStyle w:val="Heading3"/>
       </w:pPr>
-      <w:bookmarkStart w:id="328" w:name="_Ref89536342"/>
+      <w:bookmarkStart w:id="327" w:name="_Ref89536342"/>
       <w:r>
         <w:t xml:space="preserve">4.3.2 </w:t>
       </w:r>
       <w:r>
         <w:t>Adding a credit/debit card</w:t>
       </w:r>
-      <w:bookmarkEnd w:id="328"/>
+      <w:bookmarkEnd w:id="327"/>
     </w:p>
     <w:p>
       <w:pPr>
@@ -31283,349 +31019,354 @@
           <w:color w:val="FF0000"/>
         </w:rPr>
       </w:pPr>
-      <w:bookmarkStart w:id="329" w:name="_Toc89538136"/>
+      <w:bookmarkStart w:id="328" w:name="_Toc89538136"/>
       <w:r>
         <w:t xml:space="preserve">Figure </w:t>
       </w:r>
-      <w:r>
-        <w:fldChar w:fldCharType="begin"/>
-      </w:r>
-      <w:r>
-        <w:instrText xml:space="preserve"> SEQ Figure \* ARABIC </w:instrText>
-      </w:r>
-      <w:r>
-        <w:fldChar w:fldCharType="separate"/>
-      </w:r>
-      <w:r>
-        <w:rPr>
-          <w:noProof/>
-        </w:rPr>
-        <w:t>10</w:t>
-      </w:r>
-      <w:r>
-        <w:fldChar w:fldCharType="end"/>
-      </w:r>
+      <w:fldSimple w:instr=" SEQ Figure \* ARABIC ">
+        <w:r>
+          <w:rPr>
+            <w:noProof/>
+          </w:rPr>
+          <w:t>10</w:t>
+        </w:r>
+      </w:fldSimple>
       <w:r>
         <w:t xml:space="preserve"> Sequence diagram of adding a credit/debit card</w:t>
       </w:r>
+      <w:bookmarkEnd w:id="328"/>
+    </w:p>
+    <w:p>
+      <w:pPr>
+        <w:rPr>
+          <w:b/>
+          <w:bCs/>
+        </w:rPr>
+      </w:pPr>
+    </w:p>
+    <w:p>
+      <w:pPr>
+        <w:pStyle w:val="Heading3"/>
+      </w:pPr>
+      <w:r>
+        <w:t xml:space="preserve">4.3.3 </w:t>
+      </w:r>
+      <w:r>
+        <w:t>Handling start and end rent payments</w:t>
+      </w:r>
+    </w:p>
+    <w:p>
+      <w:pPr>
+        <w:pStyle w:val="Heading4"/>
+      </w:pPr>
+      <w:r>
+        <w:t xml:space="preserve">4.3.3.1 </w:t>
+      </w:r>
+      <w:r>
+        <w:t>Delivery meetings</w:t>
+      </w:r>
+    </w:p>
+    <w:p>
+      <w:pPr>
+        <w:spacing w:after="0"/>
+      </w:pPr>
+      <w:r>
+        <w:t xml:space="preserve">The </w:t>
+      </w:r>
+      <w:r>
+        <w:rPr>
+          <w:rStyle w:val="CodeChar"/>
+        </w:rPr>
+        <w:t>payments_processing</w:t>
+      </w:r>
+      <w:r>
+        <w:t xml:space="preserve"> document of the ‘private’ subcollection of the delivery meeting document (path = </w:t>
+      </w:r>
+      <w:r>
+        <w:rPr>
+          <w:rStyle w:val="CodeChar"/>
+        </w:rPr>
+        <w:t>“</w:t>
+      </w:r>
+      <w:r>
+        <w:rPr>
+          <w:rStyle w:val="CodeChar"/>
+        </w:rPr>
+        <w:t>{deliver_meeting_document}/private/payments_processing”</w:t>
+      </w:r>
+      <w:r>
+        <w:t>) stores information about the payments flow of starting the rent. It has the following fields which all defaults to false:</w:t>
+      </w:r>
+    </w:p>
+    <w:p>
+      <w:pPr>
+        <w:pStyle w:val="ListParagraph"/>
+        <w:numPr>
+          <w:ilvl w:val="0"/>
+          <w:numId w:val="98"/>
+        </w:numPr>
+        <w:spacing w:line="259" w:lineRule="auto"/>
+      </w:pPr>
+      <w:r>
+        <w:rPr>
+          <w:rStyle w:val="CodeChar"/>
+        </w:rPr>
+        <w:t>'renter_sent_charge'</w:t>
+      </w:r>
+      <w:r>
+        <w:t xml:space="preserve"> turns to true when Checkout’s API gets called and the renter payment gets requested.</w:t>
+      </w:r>
+    </w:p>
+    <w:p>
+      <w:pPr>
+        <w:pStyle w:val="ListParagraph"/>
+        <w:numPr>
+          <w:ilvl w:val="0"/>
+          <w:numId w:val="98"/>
+        </w:numPr>
+        <w:spacing w:line="259" w:lineRule="auto"/>
+      </w:pPr>
+      <w:r>
+        <w:rPr>
+          <w:rStyle w:val="CodeChar"/>
+        </w:rPr>
+        <w:t>'renter_paid'</w:t>
+      </w:r>
+      <w:r>
+        <w:t xml:space="preserve"> turns to true when the renter payment gets captured.</w:t>
+      </w:r>
+    </w:p>
+    <w:p>
+      <w:pPr>
+        <w:pStyle w:val="ListParagraph"/>
+        <w:numPr>
+          <w:ilvl w:val="0"/>
+          <w:numId w:val="98"/>
+        </w:numPr>
+        <w:spacing w:line="259" w:lineRule="auto"/>
+      </w:pPr>
+      <w:r>
+        <w:rPr>
+          <w:rStyle w:val="CodeChar"/>
+        </w:rPr>
+        <w:t>'owner_sent_payment'</w:t>
+      </w:r>
+      <w:r>
+        <w:t xml:space="preserve"> turns to true when Checkout’s API gets </w:t>
+      </w:r>
+      <w:r>
+        <w:t>called</w:t>
+      </w:r>
+      <w:r>
+        <w:t xml:space="preserve"> and the owner payout gets requested.</w:t>
+      </w:r>
+    </w:p>
+    <w:p>
+      <w:pPr>
+        <w:pStyle w:val="ListParagraph"/>
+        <w:numPr>
+          <w:ilvl w:val="0"/>
+          <w:numId w:val="98"/>
+        </w:numPr>
+        <w:spacing w:line="259" w:lineRule="auto"/>
+      </w:pPr>
+      <w:r>
+        <w:rPr>
+          <w:rStyle w:val="CodeChar"/>
+        </w:rPr>
+        <w:t>'owner_paid'</w:t>
+      </w:r>
+      <w:r>
+        <w:t xml:space="preserve"> turns to true when the owner is paid the rent price.</w:t>
+      </w:r>
+    </w:p>
+    <w:p>
+      <w:r>
+        <w:t xml:space="preserve">When both the owner and renter confirm each other’s IDs, </w:t>
+      </w:r>
+      <w:r>
+        <w:rPr>
+          <w:rStyle w:val="CodeChar"/>
+        </w:rPr>
+        <w:t>CF:d</w:t>
+      </w:r>
+      <w:r>
+        <w:rPr>
+          <w:rStyle w:val="CodeChar"/>
+        </w:rPr>
+        <w:t>eliverMeetingUpdated</w:t>
+      </w:r>
+      <w:r>
+        <w:t xml:space="preserve"> </w:t>
+      </w:r>
+      <w:r>
+        <w:t xml:space="preserve">who is listening to changes in the delivery meeting document will call Checkout API and request a payment in the amount of the rent price + the insurance deposit amount from the renter. Once the payment is captured Checkout will send a webhook event to </w:t>
+      </w:r>
+      <w:r>
+        <w:rPr>
+          <w:rStyle w:val="CodeChar"/>
+        </w:rPr>
+        <w:t>CF:p</w:t>
+      </w:r>
+      <w:r>
+        <w:rPr>
+          <w:rStyle w:val="CodeChar"/>
+        </w:rPr>
+        <w:t>ayments</w:t>
+      </w:r>
+      <w:r>
+        <w:t xml:space="preserve"> which will update </w:t>
+      </w:r>
+      <w:r>
+        <w:rPr>
+          <w:rStyle w:val="CodeChar"/>
+        </w:rPr>
+        <w:t>renter_paid</w:t>
+      </w:r>
+      <w:r>
+        <w:t xml:space="preserve"> to true. This will trigger </w:t>
+      </w:r>
+      <w:r>
+        <w:rPr>
+          <w:rStyle w:val="CodeChar"/>
+        </w:rPr>
+        <w:t>CF:d</w:t>
+      </w:r>
+      <w:r>
+        <w:rPr>
+          <w:rStyle w:val="CodeChar"/>
+        </w:rPr>
+        <w:t>MeetPaymendDocUpdated</w:t>
+      </w:r>
+      <w:r>
+        <w:t xml:space="preserve"> which will send a payout of</w:t>
+      </w:r>
+      <w:r>
+        <w:t xml:space="preserve"> 95% of</w:t>
+      </w:r>
+      <w:r>
+        <w:t xml:space="preserve"> the rent price to the owner</w:t>
+      </w:r>
+      <w:r>
+        <w:t>, deducting a 5% fee</w:t>
+      </w:r>
+      <w:r>
+        <w:t xml:space="preserve">. </w:t>
+      </w:r>
+      <w:r>
+        <w:t xml:space="preserve">When the payment is sent Checkout will send a webhook event which </w:t>
+      </w:r>
+      <w:r>
+        <w:rPr>
+          <w:rStyle w:val="CodeChar"/>
+        </w:rPr>
+        <w:t>CF:p</w:t>
+      </w:r>
+      <w:r>
+        <w:rPr>
+          <w:rStyle w:val="CodeChar"/>
+        </w:rPr>
+        <w:t>ayments</w:t>
+      </w:r>
+      <w:r>
+        <w:t xml:space="preserve"> will handle and update </w:t>
+      </w:r>
+      <w:r>
+        <w:rPr>
+          <w:rStyle w:val="CodeChar"/>
+        </w:rPr>
+        <w:t>owner_paid</w:t>
+      </w:r>
+      <w:r>
+        <w:t xml:space="preserve"> to true. This will trigger </w:t>
+      </w:r>
+      <w:r>
+        <w:rPr>
+          <w:rStyle w:val="CodeChar"/>
+        </w:rPr>
+        <w:t>CF:d</w:t>
+      </w:r>
+      <w:r>
+        <w:rPr>
+          <w:rStyle w:val="CodeChar"/>
+        </w:rPr>
+        <w:t>MeetPaymendDocUpdated</w:t>
+      </w:r>
+      <w:r>
+        <w:t xml:space="preserve"> again which will change the </w:t>
+      </w:r>
+      <w:r>
+        <w:rPr>
+          <w:rStyle w:val="CodeChar"/>
+        </w:rPr>
+        <w:t>payments_successful</w:t>
+      </w:r>
+      <w:r>
+        <w:t xml:space="preserve"> field of the meeting document to true which will make </w:t>
+      </w:r>
+      <w:r>
+        <w:rPr>
+          <w:rStyle w:val="CodeChar"/>
+        </w:rPr>
+        <w:t>CF:d</w:t>
+      </w:r>
+      <w:r>
+        <w:rPr>
+          <w:rStyle w:val="CodeChar"/>
+        </w:rPr>
+        <w:t>eliverMeetingUpdated</w:t>
+      </w:r>
+      <w:r>
+        <w:t xml:space="preserve"> </w:t>
+      </w:r>
+      <w:r>
+        <w:t>starts the rent.</w:t>
+      </w:r>
+    </w:p>
+    <w:p>
+      <w:pPr>
+        <w:pStyle w:val="Heading4"/>
+      </w:pPr>
+      <w:r>
+        <w:t xml:space="preserve">4.3.3.2 </w:t>
+      </w:r>
+      <w:r>
+        <w:t>Return meetings</w:t>
+      </w:r>
+    </w:p>
+    <w:p>
+      <w:r>
+        <w:t xml:space="preserve">For the return meetings </w:t>
+      </w:r>
+      <w:r>
+        <w:rPr>
+          <w:rStyle w:val="CodeChar"/>
+        </w:rPr>
+        <w:t>CF:r</w:t>
+      </w:r>
+      <w:r>
+        <w:rPr>
+          <w:rStyle w:val="CodeChar"/>
+        </w:rPr>
+        <w:t>eturnMeetingUpdated</w:t>
+      </w:r>
+      <w:r>
+        <w:t xml:space="preserve"> will listen and detect once the owner and renter confirm hand-over and it’ll call Checkout API requesting a refund to the renter of the insurance amount if the tool was not damaged and the insurance – compensation price if the tool was damaged. And then send a payout to the owner with the compensation price if the tool was damaged.</w:t>
+      </w:r>
+    </w:p>
+    <w:p/>
+    <w:p>
+      <w:pPr>
+        <w:pStyle w:val="Heading2"/>
+      </w:pPr>
+      <w:bookmarkStart w:id="329" w:name="_Ref89537344"/>
+      <w:r>
+        <w:t xml:space="preserve">4.4 </w:t>
+      </w:r>
+      <w:r>
+        <w:t>Notifications</w:t>
+      </w:r>
       <w:bookmarkEnd w:id="329"/>
-    </w:p>
-    <w:p>
-      <w:pPr>
-        <w:rPr>
-          <w:b/>
-          <w:bCs/>
-        </w:rPr>
-      </w:pPr>
-    </w:p>
-    <w:p>
-      <w:pPr>
-        <w:pStyle w:val="Heading3"/>
-      </w:pPr>
-      <w:r>
-        <w:t xml:space="preserve">4.3.3 </w:t>
-      </w:r>
-      <w:r>
-        <w:t>Handling start and end rent payments</w:t>
-      </w:r>
-    </w:p>
-    <w:p>
-      <w:pPr>
-        <w:pStyle w:val="Heading4"/>
-      </w:pPr>
-      <w:r>
-        <w:t xml:space="preserve">4.3.3.1 </w:t>
-      </w:r>
-      <w:r>
-        <w:t>Delivery meetings</w:t>
-      </w:r>
-    </w:p>
-    <w:p>
-      <w:pPr>
-        <w:spacing w:after="0"/>
-      </w:pPr>
-      <w:r>
-        <w:t xml:space="preserve">The </w:t>
-      </w:r>
-      <w:r>
-        <w:rPr>
-          <w:rStyle w:val="CodeChar"/>
-        </w:rPr>
-        <w:t>payments_processing</w:t>
-      </w:r>
-      <w:r>
-        <w:t xml:space="preserve"> document of the ‘private’ subcollection of the delivery meeting document (path = </w:t>
-      </w:r>
-      <w:r>
-        <w:rPr>
-          <w:rStyle w:val="CodeChar"/>
-        </w:rPr>
-        <w:t>“</w:t>
-      </w:r>
-      <w:r>
-        <w:rPr>
-          <w:rStyle w:val="CodeChar"/>
-        </w:rPr>
-        <w:t>{deliver_meeting_document}/private/payments_processing”</w:t>
-      </w:r>
-      <w:r>
-        <w:t>) stores information about the payments flow of starting the rent. It has the following fields which all defaults to false:</w:t>
-      </w:r>
-    </w:p>
-    <w:p>
-      <w:pPr>
-        <w:pStyle w:val="ListParagraph"/>
-        <w:numPr>
-          <w:ilvl w:val="0"/>
-          <w:numId w:val="98"/>
-        </w:numPr>
-        <w:spacing w:line="259" w:lineRule="auto"/>
-      </w:pPr>
-      <w:r>
-        <w:rPr>
-          <w:rStyle w:val="CodeChar"/>
-        </w:rPr>
-        <w:t>'renter_sent_charge'</w:t>
-      </w:r>
-      <w:r>
-        <w:t xml:space="preserve"> turns to true when Checkout’s API gets called and the renter payment gets requested.</w:t>
-      </w:r>
-    </w:p>
-    <w:p>
-      <w:pPr>
-        <w:pStyle w:val="ListParagraph"/>
-        <w:numPr>
-          <w:ilvl w:val="0"/>
-          <w:numId w:val="98"/>
-        </w:numPr>
-        <w:spacing w:line="259" w:lineRule="auto"/>
-      </w:pPr>
-      <w:r>
-        <w:rPr>
-          <w:rStyle w:val="CodeChar"/>
-        </w:rPr>
-        <w:t>'renter_paid'</w:t>
-      </w:r>
-      <w:r>
-        <w:t xml:space="preserve"> turns to true when the renter payment gets captured.</w:t>
-      </w:r>
-    </w:p>
-    <w:p>
-      <w:pPr>
-        <w:pStyle w:val="ListParagraph"/>
-        <w:numPr>
-          <w:ilvl w:val="0"/>
-          <w:numId w:val="98"/>
-        </w:numPr>
-        <w:spacing w:line="259" w:lineRule="auto"/>
-      </w:pPr>
-      <w:r>
-        <w:rPr>
-          <w:rStyle w:val="CodeChar"/>
-        </w:rPr>
-        <w:t>'owner_sent_payment'</w:t>
-      </w:r>
-      <w:r>
-        <w:t xml:space="preserve"> turns to true when Checkout’s API gets </w:t>
-      </w:r>
-      <w:r>
-        <w:t>called</w:t>
-      </w:r>
-      <w:r>
-        <w:t xml:space="preserve"> and the owner payout gets requested.</w:t>
-      </w:r>
-    </w:p>
-    <w:p>
-      <w:pPr>
-        <w:pStyle w:val="ListParagraph"/>
-        <w:numPr>
-          <w:ilvl w:val="0"/>
-          <w:numId w:val="98"/>
-        </w:numPr>
-        <w:spacing w:line="259" w:lineRule="auto"/>
-      </w:pPr>
-      <w:r>
-        <w:rPr>
-          <w:rStyle w:val="CodeChar"/>
-        </w:rPr>
-        <w:t>'owner_paid'</w:t>
-      </w:r>
-      <w:r>
-        <w:t xml:space="preserve"> turns to true when the owner is paid the rent price.</w:t>
-      </w:r>
-    </w:p>
-    <w:p>
-      <w:r>
-        <w:t xml:space="preserve">When both the owner and renter confirm each other’s IDs, </w:t>
-      </w:r>
-      <w:r>
-        <w:rPr>
-          <w:rStyle w:val="CodeChar"/>
-        </w:rPr>
-        <w:t>CF:d</w:t>
-      </w:r>
-      <w:r>
-        <w:rPr>
-          <w:rStyle w:val="CodeChar"/>
-        </w:rPr>
-        <w:t>eliverMeetingUpdated</w:t>
-      </w:r>
-      <w:r>
-        <w:t xml:space="preserve"> </w:t>
-      </w:r>
-      <w:r>
-        <w:t xml:space="preserve">who is listening to changes in the delivery meeting document will call Checkout API and request a payment in the amount of the rent price + the insurance deposit amount from the renter. Once the payment is captured Checkout will send a webhook event to </w:t>
-      </w:r>
-      <w:r>
-        <w:rPr>
-          <w:rStyle w:val="CodeChar"/>
-        </w:rPr>
-        <w:t>CF:p</w:t>
-      </w:r>
-      <w:r>
-        <w:rPr>
-          <w:rStyle w:val="CodeChar"/>
-        </w:rPr>
-        <w:t>ayments</w:t>
-      </w:r>
-      <w:r>
-        <w:t xml:space="preserve"> which will update </w:t>
-      </w:r>
-      <w:r>
-        <w:rPr>
-          <w:rStyle w:val="CodeChar"/>
-        </w:rPr>
-        <w:t>renter_paid</w:t>
-      </w:r>
-      <w:r>
-        <w:t xml:space="preserve"> to true. This will trigger </w:t>
-      </w:r>
-      <w:r>
-        <w:rPr>
-          <w:rStyle w:val="CodeChar"/>
-        </w:rPr>
-        <w:t>CF:d</w:t>
-      </w:r>
-      <w:r>
-        <w:rPr>
-          <w:rStyle w:val="CodeChar"/>
-        </w:rPr>
-        <w:t>MeetPaymendDocUpdated</w:t>
-      </w:r>
-      <w:r>
-        <w:t xml:space="preserve"> which will send a payout of the rent price to the owner. When the payment is sent Checkout will send a webhook event which </w:t>
-      </w:r>
-      <w:r>
-        <w:rPr>
-          <w:rStyle w:val="CodeChar"/>
-        </w:rPr>
-        <w:t>CF:p</w:t>
-      </w:r>
-      <w:r>
-        <w:rPr>
-          <w:rStyle w:val="CodeChar"/>
-        </w:rPr>
-        <w:t>ayments</w:t>
-      </w:r>
-      <w:r>
-        <w:t xml:space="preserve"> will handle and update </w:t>
-      </w:r>
-      <w:r>
-        <w:rPr>
-          <w:rStyle w:val="CodeChar"/>
-        </w:rPr>
-        <w:t>owner_paid</w:t>
-      </w:r>
-      <w:r>
-        <w:t xml:space="preserve"> to true. This will trigger </w:t>
-      </w:r>
-      <w:r>
-        <w:rPr>
-          <w:rStyle w:val="CodeChar"/>
-        </w:rPr>
-        <w:t>CF:d</w:t>
-      </w:r>
-      <w:r>
-        <w:rPr>
-          <w:rStyle w:val="CodeChar"/>
-        </w:rPr>
-        <w:t>MeetPaymendDocUpdated</w:t>
-      </w:r>
-      <w:r>
-        <w:t xml:space="preserve"> again which will change the </w:t>
-      </w:r>
-      <w:r>
-        <w:rPr>
-          <w:rStyle w:val="CodeChar"/>
-        </w:rPr>
-        <w:t>payments_successful</w:t>
-      </w:r>
-      <w:r>
-        <w:t xml:space="preserve"> field of the meeting document to true which will make </w:t>
-      </w:r>
-      <w:r>
-        <w:rPr>
-          <w:rStyle w:val="CodeChar"/>
-        </w:rPr>
-        <w:t>CF:d</w:t>
-      </w:r>
-      <w:r>
-        <w:rPr>
-          <w:rStyle w:val="CodeChar"/>
-        </w:rPr>
-        <w:t>eliverMeetingUpdated</w:t>
-      </w:r>
-      <w:r>
-        <w:t xml:space="preserve"> </w:t>
-      </w:r>
-      <w:r>
-        <w:t>starts the rent.</w:t>
-      </w:r>
-    </w:p>
-    <w:p>
-      <w:pPr>
-        <w:pStyle w:val="Heading4"/>
-      </w:pPr>
-      <w:r>
-        <w:t xml:space="preserve">4.3.3.2 </w:t>
-      </w:r>
-      <w:r>
-        <w:t>Return meetings</w:t>
-      </w:r>
-    </w:p>
-    <w:p>
-      <w:r>
-        <w:t xml:space="preserve">For the return meetings </w:t>
-      </w:r>
-      <w:r>
-        <w:rPr>
-          <w:rStyle w:val="CodeChar"/>
-        </w:rPr>
-        <w:t>CF:r</w:t>
-      </w:r>
-      <w:r>
-        <w:rPr>
-          <w:rStyle w:val="CodeChar"/>
-        </w:rPr>
-        <w:t>eturnMeetingUpdated</w:t>
-      </w:r>
-      <w:r>
-        <w:t xml:space="preserve"> will listen and detect once the owner and renter confirm hand-over and it’ll call Checkout API requesting a refund to the renter of the insurance amount if the tool was not damaged and the insurance – compensation price if the tool was damaged. And then send a payout to the owner with the compensation price if the tool was damaged.</w:t>
-      </w:r>
-    </w:p>
-    <w:p/>
-    <w:p>
-      <w:pPr>
-        <w:pStyle w:val="Heading2"/>
-      </w:pPr>
-      <w:bookmarkStart w:id="330" w:name="_Ref89537344"/>
-      <w:r>
-        <w:t xml:space="preserve">4.4 </w:t>
-      </w:r>
-      <w:r>
-        <w:t>Notifications</w:t>
-      </w:r>
-      <w:bookmarkEnd w:id="330"/>
     </w:p>
     <w:p>
       <w:r>
@@ -31864,14 +31605,14 @@
       <w:pPr>
         <w:pStyle w:val="Heading3"/>
       </w:pPr>
-      <w:bookmarkStart w:id="331" w:name="_Ref89537241"/>
+      <w:bookmarkStart w:id="330" w:name="_Ref89537241"/>
       <w:r>
         <w:t xml:space="preserve">4.5.4 </w:t>
       </w:r>
       <w:r>
         <w:t>Chat System</w:t>
       </w:r>
-      <w:bookmarkEnd w:id="331"/>
+      <w:bookmarkEnd w:id="330"/>
     </w:p>
     <w:p>
       <w:r>
@@ -32025,14 +31766,14 @@
       <w:pPr>
         <w:pStyle w:val="Heading2"/>
       </w:pPr>
-      <w:bookmarkStart w:id="332" w:name="_Ref89537104"/>
+      <w:bookmarkStart w:id="331" w:name="_Ref89537104"/>
       <w:r>
         <w:t xml:space="preserve">4.7 </w:t>
       </w:r>
       <w:r>
         <w:t>Search</w:t>
       </w:r>
-      <w:bookmarkEnd w:id="332"/>
+      <w:bookmarkEnd w:id="331"/>
     </w:p>
     <w:p>
       <w:r>
@@ -32250,32 +31991,22 @@
                                 <w:szCs w:val="24"/>
                               </w:rPr>
                             </w:pPr>
-                            <w:bookmarkStart w:id="333" w:name="_Toc89538137"/>
+                            <w:bookmarkStart w:id="332" w:name="_Toc89538137"/>
                             <w:r>
                               <w:t xml:space="preserve">Figure </w:t>
                             </w:r>
-                            <w:r>
-                              <w:fldChar w:fldCharType="begin"/>
-                            </w:r>
-                            <w:r>
-                              <w:instrText xml:space="preserve"> SEQ Figure \* ARABIC </w:instrText>
-                            </w:r>
-                            <w:r>
-                              <w:fldChar w:fldCharType="separate"/>
-                            </w:r>
-                            <w:r>
-                              <w:rPr>
-                                <w:noProof/>
-                              </w:rPr>
-                              <w:t>11</w:t>
-                            </w:r>
-                            <w:r>
-                              <w:fldChar w:fldCharType="end"/>
-                            </w:r>
+                            <w:fldSimple w:instr=" SEQ Figure \* ARABIC ">
+                              <w:r>
+                                <w:rPr>
+                                  <w:noProof/>
+                                </w:rPr>
+                                <w:t>11</w:t>
+                              </w:r>
+                            </w:fldSimple>
                             <w:r>
                               <w:t xml:space="preserve"> The menu for setting a Firebase admin’s role.</w:t>
                             </w:r>
-                            <w:bookmarkEnd w:id="333"/>
+                            <w:bookmarkEnd w:id="332"/>
                           </w:p>
                         </w:txbxContent>
                       </wps:txbx>
@@ -32586,28 +32317,18 @@
                                 <w:szCs w:val="24"/>
                               </w:rPr>
                             </w:pPr>
-                            <w:bookmarkStart w:id="335" w:name="_Toc89538138"/>
+                            <w:bookmarkStart w:id="333" w:name="_Toc89538138"/>
                             <w:r>
                               <w:t xml:space="preserve">Figure </w:t>
                             </w:r>
-                            <w:r>
-                              <w:fldChar w:fldCharType="begin"/>
-                            </w:r>
-                            <w:r>
-                              <w:instrText xml:space="preserve"> SEQ Figure \* ARABIC </w:instrText>
-                            </w:r>
-                            <w:r>
-                              <w:fldChar w:fldCharType="separate"/>
-                            </w:r>
-                            <w:r>
-                              <w:rPr>
-                                <w:noProof/>
-                              </w:rPr>
-                              <w:t>12</w:t>
-                            </w:r>
-                            <w:r>
-                              <w:fldChar w:fldCharType="end"/>
-                            </w:r>
+                            <w:fldSimple w:instr=" SEQ Figure \* ARABIC ">
+                              <w:r>
+                                <w:rPr>
+                                  <w:noProof/>
+                                </w:rPr>
+                                <w:t>12</w:t>
+                              </w:r>
+                            </w:fldSimple>
                             <w:r>
                               <w:t xml:space="preserve"> The output of a successful run of Firestore unit test</w:t>
                             </w:r>
@@ -32617,7 +32338,7 @@
                               </w:rPr>
                               <w:t>s.</w:t>
                             </w:r>
-                            <w:bookmarkEnd w:id="335"/>
+                            <w:bookmarkEnd w:id="333"/>
                           </w:p>
                         </w:txbxContent>
                       </wps:txbx>
@@ -32895,35 +32616,25 @@
           <w:color w:val="FF0000"/>
         </w:rPr>
       </w:pPr>
-      <w:bookmarkStart w:id="337" w:name="_Toc89538139"/>
+      <w:bookmarkStart w:id="334" w:name="_Toc89538139"/>
       <w:r>
         <w:t xml:space="preserve">Figure </w:t>
       </w:r>
-      <w:r>
-        <w:fldChar w:fldCharType="begin"/>
-      </w:r>
-      <w:r>
-        <w:instrText xml:space="preserve"> SEQ Figure \* ARABIC </w:instrText>
-      </w:r>
-      <w:r>
-        <w:fldChar w:fldCharType="separate"/>
-      </w:r>
-      <w:r>
-        <w:rPr>
-          <w:noProof/>
-        </w:rPr>
-        <w:t>13</w:t>
-      </w:r>
-      <w:r>
-        <w:fldChar w:fldCharType="end"/>
-      </w:r>
+      <w:fldSimple w:instr=" SEQ Figure \* ARABIC ">
+        <w:r>
+          <w:rPr>
+            <w:noProof/>
+          </w:rPr>
+          <w:t>13</w:t>
+        </w:r>
+      </w:fldSimple>
       <w:r>
         <w:t xml:space="preserve"> </w:t>
       </w:r>
       <w:r>
         <w:t>Successful tests with GitHub Actions on pull request #47. This pull request was used to merge searching with Algolia feature to the master branch.</w:t>
       </w:r>
-      <w:bookmarkEnd w:id="337"/>
+      <w:bookmarkEnd w:id="334"/>
     </w:p>
     <w:p/>
     <w:p>
@@ -32983,7 +32694,6 @@
         </w:numPr>
         <w:spacing w:line="259" w:lineRule="auto"/>
       </w:pPr>
-      <w:proofErr w:type="gramStart"/>
       <w:r>
         <w:rPr>
           <w:b/>
@@ -33000,7 +32710,6 @@
         <w:t>github</w:t>
       </w:r>
       <w:proofErr w:type="spellEnd"/>
-      <w:proofErr w:type="gramEnd"/>
       <w:r>
         <w:rPr>
           <w:b/>
@@ -33343,21 +33052,12 @@
         <w:t>‘</w:t>
       </w:r>
       <w:proofErr w:type="spellStart"/>
-      <w:proofErr w:type="gramStart"/>
       <w:r>
         <w:rPr>
           <w:b/>
           <w:bCs/>
         </w:rPr>
-        <w:t>integration</w:t>
-      </w:r>
-      <w:proofErr w:type="gramEnd"/>
-      <w:r>
-        <w:rPr>
-          <w:b/>
-          <w:bCs/>
-        </w:rPr>
-        <w:t>_test</w:t>
+        <w:t>integration_test</w:t>
       </w:r>
       <w:proofErr w:type="spellEnd"/>
       <w:r>
@@ -33465,7 +33165,6 @@
         <w:t>‘</w:t>
       </w:r>
       <w:proofErr w:type="spellStart"/>
-      <w:proofErr w:type="gramStart"/>
       <w:r>
         <w:rPr>
           <w:b/>
@@ -33476,7 +33175,6 @@
         <w:t>firebase.json</w:t>
       </w:r>
       <w:proofErr w:type="spellEnd"/>
-      <w:proofErr w:type="gramEnd"/>
       <w:r>
         <w:rPr>
           <w:b/>
@@ -33595,7 +33293,6 @@
         <w:t>‘</w:t>
       </w:r>
       <w:proofErr w:type="spellStart"/>
-      <w:proofErr w:type="gramStart"/>
       <w:r>
         <w:rPr>
           <w:b/>
@@ -33606,7 +33303,6 @@
         <w:t>pubspec.yaml</w:t>
       </w:r>
       <w:proofErr w:type="spellEnd"/>
-      <w:proofErr w:type="gramEnd"/>
       <w:r>
         <w:rPr>
           <w:b/>
@@ -33717,8 +33413,8 @@
         </w:sectPr>
       </w:pPr>
     </w:p>
-    <w:bookmarkStart w:id="338" w:name="_Toc69324943" w:displacedByCustomXml="next"/>
-    <w:bookmarkStart w:id="339" w:name="_Toc68957589" w:displacedByCustomXml="next"/>
+    <w:bookmarkStart w:id="335" w:name="_Toc68957589" w:displacedByCustomXml="next"/>
+    <w:bookmarkStart w:id="336" w:name="_Toc69324943" w:displacedByCustomXml="next"/>
     <w:sdt>
       <w:sdtPr>
         <w:rPr>
@@ -33743,8 +33439,8 @@
           <w:r>
             <w:t>References</w:t>
           </w:r>
-          <w:bookmarkEnd w:id="339"/>
-          <w:bookmarkEnd w:id="338"/>
+          <w:bookmarkEnd w:id="336"/>
+          <w:bookmarkEnd w:id="335"/>
         </w:p>
         <w:sdt>
           <w:sdtPr>

--- a/Report/Report2 DRAFT - 2.docx
+++ b/Report/Report2 DRAFT - 2.docx
@@ -2206,6 +2206,9 @@
       <w:bookmarkStart w:id="3" w:name="_Toc69324883"/>
       <w:r>
         <w:lastRenderedPageBreak/>
+        <w:t xml:space="preserve">1. </w:t>
+      </w:r>
+      <w:r>
         <w:t>Introduction</w:t>
       </w:r>
       <w:bookmarkEnd w:id="2"/>
@@ -2367,13 +2370,21 @@
         <w:t xml:space="preserve"> the o</w:t>
       </w:r>
       <w:r>
-        <w:t>wners to offer their tools for rent</w:t>
+        <w:t xml:space="preserve">wners to offer their tools for </w:t>
+      </w:r>
+      <w:proofErr w:type="gramStart"/>
+      <w:r>
+        <w:t>rent</w:t>
       </w:r>
       <w:r>
         <w:t xml:space="preserve">, </w:t>
       </w:r>
       <w:r>
-        <w:t xml:space="preserve">and </w:t>
+        <w:t>and</w:t>
+      </w:r>
+      <w:proofErr w:type="gramEnd"/>
+      <w:r>
+        <w:t xml:space="preserve"> </w:t>
       </w:r>
       <w:r>
         <w:t>making a profit</w:t>
@@ -2394,10 +2405,18 @@
         <w:t xml:space="preserve">to rent </w:t>
       </w:r>
       <w:r>
-        <w:t>other people’s tools</w:t>
-      </w:r>
-      <w:r>
-        <w:t>, and avoid buying a new one</w:t>
+        <w:t xml:space="preserve">other people’s </w:t>
+      </w:r>
+      <w:proofErr w:type="gramStart"/>
+      <w:r>
+        <w:t>tools</w:t>
+      </w:r>
+      <w:r>
+        <w:t>, and</w:t>
+      </w:r>
+      <w:proofErr w:type="gramEnd"/>
+      <w:r>
+        <w:t xml:space="preserve"> avoid buying a new one</w:t>
       </w:r>
       <w:r>
         <w:t>.</w:t>
@@ -2464,7 +2483,13 @@
       <w:bookmarkStart w:id="5" w:name="_Toc69324884"/>
       <w:r>
         <w:lastRenderedPageBreak/>
-        <w:t>Chapter 2 - Literature Review</w:t>
+        <w:t xml:space="preserve">Chapter 2 </w:t>
+      </w:r>
+      <w:r>
+        <w:t>–</w:t>
+      </w:r>
+      <w:r>
+        <w:t xml:space="preserve"> Literature Review</w:t>
       </w:r>
       <w:bookmarkEnd w:id="4"/>
       <w:bookmarkEnd w:id="5"/>
@@ -2700,7 +2725,15 @@
         <w:t xml:space="preserve"> only available in the United States.</w:t>
       </w:r>
       <w:r>
-        <w:t xml:space="preserve"> But, Rent4Me is available globally</w:t>
+        <w:t xml:space="preserve"> </w:t>
+      </w:r>
+      <w:proofErr w:type="gramStart"/>
+      <w:r>
+        <w:t>But,</w:t>
+      </w:r>
+      <w:proofErr w:type="gramEnd"/>
+      <w:r>
+        <w:t xml:space="preserve"> Rent4Me is available globally</w:t>
       </w:r>
       <w:r>
         <w:t xml:space="preserve">, </w:t>
@@ -2852,7 +2885,15 @@
         <w:t>.</w:t>
       </w:r>
       <w:r>
-        <w:t xml:space="preserve"> I tried on my personal phone number and I tried an online USA number. In both cases</w:t>
+        <w:t xml:space="preserve"> I tried on my personal phone </w:t>
+      </w:r>
+      <w:proofErr w:type="gramStart"/>
+      <w:r>
+        <w:t>number</w:t>
+      </w:r>
+      <w:proofErr w:type="gramEnd"/>
+      <w:r>
+        <w:t xml:space="preserve"> and I tried an online USA number. In both cases</w:t>
       </w:r>
       <w:r>
         <w:t>,</w:t>
@@ -3004,7 +3045,15 @@
         <w:t>after user interactions</w:t>
       </w:r>
       <w:r>
-        <w:t>. For example: when uploading IDs, it won't give feedback that the image was uploaded and you need to refresh the page to see it</w:t>
+        <w:t xml:space="preserve">. For example: when uploading IDs, it won't give feedback that the image was </w:t>
+      </w:r>
+      <w:proofErr w:type="gramStart"/>
+      <w:r>
+        <w:t>uploaded</w:t>
+      </w:r>
+      <w:proofErr w:type="gramEnd"/>
+      <w:r>
+        <w:t xml:space="preserve"> and you need to refresh the page to see it</w:t>
       </w:r>
     </w:p>
     <w:p>
@@ -3019,7 +3068,15 @@
         <w:t xml:space="preserve"> of renting</w:t>
       </w:r>
       <w:r>
-        <w:t xml:space="preserve"> I found lots of people using is renting through social media platforms such as Instagram, Twitter, Facebook…etc. Where they post about their tools and receive requests in the direct-messages. Then paying in-cash on delivery.</w:t>
+        <w:t xml:space="preserve"> I found lots of people using is renting through social media platforms such as Instagram, Twitter, Facebook…etc. Where they post about their tools and receive requests in the </w:t>
+      </w:r>
+      <w:proofErr w:type="gramStart"/>
+      <w:r>
+        <w:t>direct-messages</w:t>
+      </w:r>
+      <w:proofErr w:type="gramEnd"/>
+      <w:r>
+        <w:t>. Then paying in-cash on delivery.</w:t>
       </w:r>
       <w:r>
         <w:t xml:space="preserve"> </w:t>
@@ -3073,7 +3130,15 @@
         <w:t>/deposit</w:t>
       </w:r>
       <w:r>
-        <w:t xml:space="preserve"> that will be held on the renter’s credit card, and will be returned once the tool is returned in a good condition.</w:t>
+        <w:t xml:space="preserve"> that will be held on the renter’s credit </w:t>
+      </w:r>
+      <w:proofErr w:type="gramStart"/>
+      <w:r>
+        <w:t>card, and</w:t>
+      </w:r>
+      <w:proofErr w:type="gramEnd"/>
+      <w:r>
+        <w:t xml:space="preserve"> will be returned once the tool is returned in a good condition.</w:t>
       </w:r>
     </w:p>
     <w:p>
@@ -3426,7 +3491,13 @@
       <w:bookmarkStart w:id="8" w:name="_Toc69324885"/>
       <w:r>
         <w:lastRenderedPageBreak/>
-        <w:t>Chapter 3 - Requirements and analysis</w:t>
+        <w:t xml:space="preserve">Chapter 3 </w:t>
+      </w:r>
+      <w:r>
+        <w:t>–</w:t>
+      </w:r>
+      <w:r>
+        <w:t xml:space="preserve"> Requirements and analysis</w:t>
       </w:r>
       <w:bookmarkEnd w:id="7"/>
       <w:bookmarkEnd w:id="8"/>
@@ -3671,18 +3742,31 @@
         <w:pStyle w:val="Caption"/>
         <w:jc w:val="center"/>
       </w:pPr>
-      <w:bookmarkStart w:id="15" w:name="_Toc89538127"/>
+      <w:bookmarkStart w:id="15" w:name="_Toc89629583"/>
       <w:r>
         <w:t xml:space="preserve">Figure </w:t>
       </w:r>
-      <w:fldSimple w:instr=" SEQ Figure \* ARABIC ">
-        <w:r>
-          <w:rPr>
-            <w:noProof/>
-          </w:rPr>
-          <w:t>1</w:t>
-        </w:r>
-      </w:fldSimple>
+      <w:r>
+        <w:fldChar w:fldCharType="begin"/>
+      </w:r>
+      <w:r>
+        <w:instrText xml:space="preserve"> SEQ Figure \* ARABIC </w:instrText>
+      </w:r>
+      <w:r>
+        <w:fldChar w:fldCharType="separate"/>
+      </w:r>
+      <w:r>
+        <w:rPr>
+          <w:noProof/>
+        </w:rPr>
+        <w:t>1</w:t>
+      </w:r>
+      <w:r>
+        <w:rPr>
+          <w:noProof/>
+        </w:rPr>
+        <w:fldChar w:fldCharType="end"/>
+      </w:r>
       <w:r>
         <w:t>- U</w:t>
       </w:r>
@@ -4922,7 +5006,15 @@
         <w:t>Goal:</w:t>
       </w:r>
       <w:r>
-        <w:t xml:space="preserve"> Handing over the tool to the renter, and starting the rent period.</w:t>
+        <w:t xml:space="preserve"> Handing over the tool to the </w:t>
+      </w:r>
+      <w:proofErr w:type="gramStart"/>
+      <w:r>
+        <w:t>renter, and</w:t>
+      </w:r>
+      <w:proofErr w:type="gramEnd"/>
+      <w:r>
+        <w:t xml:space="preserve"> starting the rent period.</w:t>
       </w:r>
     </w:p>
     <w:p>
@@ -5030,7 +5122,15 @@
         </w:numPr>
       </w:pPr>
       <w:r>
-        <w:t>The system gives the owner the renter’s ID number, and gives the renter the owner’s ID number.</w:t>
+        <w:t xml:space="preserve">The system gives the owner the renter’s ID </w:t>
+      </w:r>
+      <w:proofErr w:type="gramStart"/>
+      <w:r>
+        <w:t>number, and</w:t>
+      </w:r>
+      <w:proofErr w:type="gramEnd"/>
+      <w:r>
+        <w:t xml:space="preserve"> gives the renter the owner’s ID number.</w:t>
       </w:r>
     </w:p>
     <w:p>
@@ -6069,7 +6169,15 @@
         <w:t>Postcondition:</w:t>
       </w:r>
       <w:r>
-        <w:t xml:space="preserve"> The request will be removed from the database, and becomes unavailable to the owner.</w:t>
+        <w:t xml:space="preserve"> The request will be removed from the </w:t>
+      </w:r>
+      <w:proofErr w:type="gramStart"/>
+      <w:r>
+        <w:t>database, and</w:t>
+      </w:r>
+      <w:proofErr w:type="gramEnd"/>
+      <w:r>
+        <w:t xml:space="preserve"> becomes unavailable to the owner.</w:t>
       </w:r>
     </w:p>
     <w:p>
@@ -6755,7 +6863,15 @@
         </w:numPr>
       </w:pPr>
       <w:r>
-        <w:t>The email address and ID number must not be on the banned-list.</w:t>
+        <w:t xml:space="preserve">The email address and ID number must not be on the </w:t>
+      </w:r>
+      <w:proofErr w:type="gramStart"/>
+      <w:r>
+        <w:t>banned-list</w:t>
+      </w:r>
+      <w:proofErr w:type="gramEnd"/>
+      <w:r>
+        <w:t>.</w:t>
       </w:r>
     </w:p>
     <w:p>
@@ -6827,7 +6943,15 @@
         </w:numPr>
       </w:pPr>
       <w:r>
-        <w:t>The system ensures the user isn’t on the banned-list.</w:t>
+        <w:t xml:space="preserve">The system ensures the user isn’t on the </w:t>
+      </w:r>
+      <w:proofErr w:type="gramStart"/>
+      <w:r>
+        <w:t>banned-list</w:t>
+      </w:r>
+      <w:proofErr w:type="gramEnd"/>
+      <w:r>
+        <w:t>.</w:t>
       </w:r>
     </w:p>
     <w:p>
@@ -6951,7 +7075,15 @@
         <w:spacing w:line="252" w:lineRule="auto"/>
       </w:pPr>
       <w:r>
-        <w:t>The request will be denied and the account will not be created.</w:t>
+        <w:t xml:space="preserve">The request will be </w:t>
+      </w:r>
+      <w:proofErr w:type="gramStart"/>
+      <w:r>
+        <w:t>denied</w:t>
+      </w:r>
+      <w:proofErr w:type="gramEnd"/>
+      <w:r>
+        <w:t xml:space="preserve"> and the account will not be created.</w:t>
       </w:r>
     </w:p>
     <w:p>
@@ -7082,7 +7214,15 @@
         </w:numPr>
       </w:pPr>
       <w:r>
-        <w:t>The email address and ID number must not be on the banned-list.</w:t>
+        <w:t xml:space="preserve">The email address and ID number must not be on the </w:t>
+      </w:r>
+      <w:proofErr w:type="gramStart"/>
+      <w:r>
+        <w:t>banned-list</w:t>
+      </w:r>
+      <w:proofErr w:type="gramEnd"/>
+      <w:r>
+        <w:t>.</w:t>
       </w:r>
     </w:p>
     <w:p>
@@ -7166,7 +7306,15 @@
         </w:numPr>
       </w:pPr>
       <w:r>
-        <w:t>The system ensures the user isn’t on the banned-list.</w:t>
+        <w:t xml:space="preserve">The system ensures the user isn’t on the </w:t>
+      </w:r>
+      <w:proofErr w:type="gramStart"/>
+      <w:r>
+        <w:t>banned-list</w:t>
+      </w:r>
+      <w:proofErr w:type="gramEnd"/>
+      <w:r>
+        <w:t>.</w:t>
       </w:r>
     </w:p>
     <w:p>
@@ -7231,7 +7379,15 @@
         <w:spacing w:line="252" w:lineRule="auto"/>
       </w:pPr>
       <w:r>
-        <w:t>The request will be denied and the account will not be created.</w:t>
+        <w:t xml:space="preserve">The request will be </w:t>
+      </w:r>
+      <w:proofErr w:type="gramStart"/>
+      <w:r>
+        <w:t>denied</w:t>
+      </w:r>
+      <w:proofErr w:type="gramEnd"/>
+      <w:r>
+        <w:t xml:space="preserve"> and the account will not be created.</w:t>
       </w:r>
     </w:p>
     <w:p>
@@ -7560,7 +7716,15 @@
         <w:spacing w:line="252" w:lineRule="auto"/>
       </w:pPr>
       <w:r>
-        <w:t>The request will be denied and the user will not be logged in.</w:t>
+        <w:t xml:space="preserve">The request will be </w:t>
+      </w:r>
+      <w:proofErr w:type="gramStart"/>
+      <w:r>
+        <w:t>denied</w:t>
+      </w:r>
+      <w:proofErr w:type="gramEnd"/>
+      <w:r>
+        <w:t xml:space="preserve"> and the user will not be logged in.</w:t>
       </w:r>
     </w:p>
     <w:p>
@@ -7806,7 +7970,15 @@
         <w:spacing w:line="252" w:lineRule="auto"/>
       </w:pPr>
       <w:r>
-        <w:t>The request will be denied and the account will not be created.</w:t>
+        <w:t xml:space="preserve">The request will be </w:t>
+      </w:r>
+      <w:proofErr w:type="gramStart"/>
+      <w:r>
+        <w:t>denied</w:t>
+      </w:r>
+      <w:proofErr w:type="gramEnd"/>
+      <w:r>
+        <w:t xml:space="preserve"> and the account will not be created.</w:t>
       </w:r>
     </w:p>
     <w:p>
@@ -8081,7 +8253,15 @@
         <w:t>target-user</w:t>
       </w:r>
       <w:r>
-        <w:t xml:space="preserve"> didn’t have a previous transaction or the rating-user is not authorized to edit the review.</w:t>
+        <w:t xml:space="preserve"> didn’t have a previous </w:t>
+      </w:r>
+      <w:proofErr w:type="gramStart"/>
+      <w:r>
+        <w:t>transaction</w:t>
+      </w:r>
+      <w:proofErr w:type="gramEnd"/>
+      <w:r>
+        <w:t xml:space="preserve"> or the rating-user is not authorized to edit the review.</w:t>
       </w:r>
     </w:p>
     <w:p>
@@ -8138,7 +8318,15 @@
         <w:spacing w:line="252" w:lineRule="auto"/>
       </w:pPr>
       <w:r>
-        <w:t>The request will be denied and the review won’t be created</w:t>
+        <w:t xml:space="preserve">The request will be </w:t>
+      </w:r>
+      <w:proofErr w:type="gramStart"/>
+      <w:r>
+        <w:t>denied</w:t>
+      </w:r>
+      <w:proofErr w:type="gramEnd"/>
+      <w:r>
+        <w:t xml:space="preserve"> and the review won’t be created</w:t>
       </w:r>
       <w:r>
         <w:t>/edited</w:t>
@@ -8636,18 +8824,31 @@
       <w:bookmarkStart w:id="20" w:name="_Ref68449198"/>
       <w:bookmarkStart w:id="21" w:name="_Toc68897222"/>
       <w:bookmarkStart w:id="22" w:name="_Toc68897361"/>
-      <w:bookmarkStart w:id="23" w:name="_Toc89538128"/>
+      <w:bookmarkStart w:id="23" w:name="_Toc89629584"/>
       <w:r>
         <w:t xml:space="preserve">Figure </w:t>
       </w:r>
-      <w:fldSimple w:instr=" SEQ Figure \* ARABIC ">
-        <w:r>
-          <w:rPr>
-            <w:noProof/>
-          </w:rPr>
-          <w:t>2</w:t>
-        </w:r>
-      </w:fldSimple>
+      <w:r>
+        <w:fldChar w:fldCharType="begin"/>
+      </w:r>
+      <w:r>
+        <w:instrText xml:space="preserve"> SEQ Figure \* ARABIC </w:instrText>
+      </w:r>
+      <w:r>
+        <w:fldChar w:fldCharType="separate"/>
+      </w:r>
+      <w:r>
+        <w:rPr>
+          <w:noProof/>
+        </w:rPr>
+        <w:t>2</w:t>
+      </w:r>
+      <w:r>
+        <w:rPr>
+          <w:noProof/>
+        </w:rPr>
+        <w:fldChar w:fldCharType="end"/>
+      </w:r>
       <w:bookmarkEnd w:id="20"/>
       <w:r>
         <w:t xml:space="preserve"> - Activity diagram of accepting/rejecting tool-requests</w:t>
@@ -8722,18 +8923,31 @@
       <w:bookmarkStart w:id="24" w:name="_Ref68449266"/>
       <w:bookmarkStart w:id="25" w:name="_Toc68897223"/>
       <w:bookmarkStart w:id="26" w:name="_Toc68897362"/>
-      <w:bookmarkStart w:id="27" w:name="_Toc89538129"/>
+      <w:bookmarkStart w:id="27" w:name="_Toc89629585"/>
       <w:r>
         <w:t xml:space="preserve">Figure </w:t>
       </w:r>
-      <w:fldSimple w:instr=" SEQ Figure \* ARABIC ">
-        <w:r>
-          <w:rPr>
-            <w:noProof/>
-          </w:rPr>
-          <w:t>3</w:t>
-        </w:r>
-      </w:fldSimple>
+      <w:r>
+        <w:fldChar w:fldCharType="begin"/>
+      </w:r>
+      <w:r>
+        <w:instrText xml:space="preserve"> SEQ Figure \* ARABIC </w:instrText>
+      </w:r>
+      <w:r>
+        <w:fldChar w:fldCharType="separate"/>
+      </w:r>
+      <w:r>
+        <w:rPr>
+          <w:noProof/>
+        </w:rPr>
+        <w:t>3</w:t>
+      </w:r>
+      <w:r>
+        <w:rPr>
+          <w:noProof/>
+        </w:rPr>
+        <w:fldChar w:fldCharType="end"/>
+      </w:r>
       <w:bookmarkEnd w:id="24"/>
       <w:r>
         <w:t xml:space="preserve"> - Activity diagram of delivering a tool</w:t>
@@ -8808,18 +9022,31 @@
       <w:bookmarkStart w:id="28" w:name="_Ref68449328"/>
       <w:bookmarkStart w:id="29" w:name="_Toc68897224"/>
       <w:bookmarkStart w:id="30" w:name="_Toc68897363"/>
-      <w:bookmarkStart w:id="31" w:name="_Toc89538130"/>
+      <w:bookmarkStart w:id="31" w:name="_Toc89629586"/>
       <w:r>
         <w:t xml:space="preserve">Figure </w:t>
       </w:r>
-      <w:fldSimple w:instr=" SEQ Figure \* ARABIC ">
-        <w:r>
-          <w:rPr>
-            <w:noProof/>
-          </w:rPr>
-          <w:t>4</w:t>
-        </w:r>
-      </w:fldSimple>
+      <w:r>
+        <w:fldChar w:fldCharType="begin"/>
+      </w:r>
+      <w:r>
+        <w:instrText xml:space="preserve"> SEQ Figure \* ARABIC </w:instrText>
+      </w:r>
+      <w:r>
+        <w:fldChar w:fldCharType="separate"/>
+      </w:r>
+      <w:r>
+        <w:rPr>
+          <w:noProof/>
+        </w:rPr>
+        <w:t>4</w:t>
+      </w:r>
+      <w:r>
+        <w:rPr>
+          <w:noProof/>
+        </w:rPr>
+        <w:fldChar w:fldCharType="end"/>
+      </w:r>
       <w:bookmarkEnd w:id="28"/>
       <w:r>
         <w:t xml:space="preserve"> - Activity diagram of returning a tool</w:t>
@@ -8928,18 +9155,31 @@
       <w:pPr>
         <w:pStyle w:val="Caption"/>
       </w:pPr>
-      <w:bookmarkStart w:id="34" w:name="_Toc89538131"/>
+      <w:bookmarkStart w:id="34" w:name="_Toc89629587"/>
       <w:r>
         <w:t xml:space="preserve">Figure </w:t>
       </w:r>
-      <w:fldSimple w:instr=" SEQ Figure \* ARABIC ">
-        <w:r>
-          <w:rPr>
-            <w:noProof/>
-          </w:rPr>
-          <w:t>5</w:t>
-        </w:r>
-      </w:fldSimple>
+      <w:r>
+        <w:fldChar w:fldCharType="begin"/>
+      </w:r>
+      <w:r>
+        <w:instrText xml:space="preserve"> SEQ Figure \* ARABIC </w:instrText>
+      </w:r>
+      <w:r>
+        <w:fldChar w:fldCharType="separate"/>
+      </w:r>
+      <w:r>
+        <w:rPr>
+          <w:noProof/>
+        </w:rPr>
+        <w:t>5</w:t>
+      </w:r>
+      <w:r>
+        <w:rPr>
+          <w:noProof/>
+        </w:rPr>
+        <w:fldChar w:fldCharType="end"/>
+      </w:r>
       <w:r>
         <w:t xml:space="preserve"> - </w:t>
       </w:r>
@@ -12659,7 +12899,15 @@
         <w:t>Fit Criterion:</w:t>
       </w:r>
       <w:r>
-        <w:t xml:space="preserve"> the request will be accepted. Or the request will be rejected and the tool-request will be deleted.</w:t>
+        <w:t xml:space="preserve"> the request will be accepted. Or the request will be </w:t>
+      </w:r>
+      <w:proofErr w:type="gramStart"/>
+      <w:r>
+        <w:t>rejected</w:t>
+      </w:r>
+      <w:proofErr w:type="gramEnd"/>
+      <w:r>
+        <w:t xml:space="preserve"> and the tool-request will be deleted.</w:t>
       </w:r>
     </w:p>
     <w:p>
@@ -17988,7 +18236,15 @@
         <w:t xml:space="preserve"> availab</w:t>
       </w:r>
       <w:r>
-        <w:t>le at all time.</w:t>
+        <w:t xml:space="preserve">le at all </w:t>
+      </w:r>
+      <w:proofErr w:type="gramStart"/>
+      <w:r>
+        <w:t>time</w:t>
+      </w:r>
+      <w:proofErr w:type="gramEnd"/>
+      <w:r>
+        <w:t>.</w:t>
       </w:r>
     </w:p>
     <w:p>
@@ -18541,10 +18797,12 @@
         <w:t xml:space="preserve"> == </w:t>
       </w:r>
       <w:proofErr w:type="spellStart"/>
+      <w:proofErr w:type="gramStart"/>
       <w:r>
         <w:t>self.ownedTool.ownerUID</w:t>
       </w:r>
       <w:proofErr w:type="spellEnd"/>
+      <w:proofErr w:type="gramEnd"/>
     </w:p>
     <w:p>
       <w:pPr>
@@ -18598,8 +18856,13 @@
         <w:t xml:space="preserve"> == </w:t>
       </w:r>
       <w:proofErr w:type="spellStart"/>
-      <w:r>
-        <w:t>self.request.renterID</w:t>
+      <w:proofErr w:type="gramStart"/>
+      <w:r>
+        <w:t>self.request</w:t>
+      </w:r>
+      <w:proofErr w:type="gramEnd"/>
+      <w:r>
+        <w:t>.renterID</w:t>
       </w:r>
       <w:proofErr w:type="spellEnd"/>
     </w:p>
@@ -18651,8 +18914,13 @@
         <w:t xml:space="preserve"> &lt;&gt; </w:t>
       </w:r>
       <w:proofErr w:type="spellStart"/>
-      <w:r>
-        <w:t>Self.request.tool.ownerUID</w:t>
+      <w:proofErr w:type="gramStart"/>
+      <w:r>
+        <w:t>Self.request.tool</w:t>
+      </w:r>
+      <w:proofErr w:type="gramEnd"/>
+      <w:r>
+        <w:t>.ownerUID</w:t>
       </w:r>
       <w:proofErr w:type="spellEnd"/>
     </w:p>
@@ -18696,10 +18964,12 @@
         <w:pStyle w:val="ListParagraph"/>
       </w:pPr>
       <w:proofErr w:type="spellStart"/>
+      <w:proofErr w:type="gramStart"/>
       <w:r>
         <w:t>self.rating</w:t>
       </w:r>
       <w:proofErr w:type="spellEnd"/>
+      <w:proofErr w:type="gramEnd"/>
       <w:r>
         <w:t xml:space="preserve"> &gt;= 0 </w:t>
       </w:r>
@@ -18796,8 +19066,13 @@
         <w:t xml:space="preserve"> self.id == </w:t>
       </w:r>
       <w:proofErr w:type="spellStart"/>
-      <w:r>
-        <w:t>self.tool.acceptedRequestID</w:t>
+      <w:proofErr w:type="gramStart"/>
+      <w:r>
+        <w:t>self.tool</w:t>
+      </w:r>
+      <w:proofErr w:type="gramEnd"/>
+      <w:r>
+        <w:t>.acceptedRequestID</w:t>
       </w:r>
       <w:proofErr w:type="spellEnd"/>
     </w:p>
@@ -18842,10 +19117,12 @@
         <w:pStyle w:val="ListParagraph"/>
       </w:pPr>
       <w:proofErr w:type="spellStart"/>
+      <w:proofErr w:type="gramStart"/>
       <w:r>
         <w:t>self.renterUID</w:t>
       </w:r>
       <w:proofErr w:type="spellEnd"/>
+      <w:proofErr w:type="gramEnd"/>
       <w:r>
         <w:t xml:space="preserve"> &lt;&gt; </w:t>
       </w:r>
@@ -18896,10 +19173,12 @@
         <w:pStyle w:val="ListParagraph"/>
       </w:pPr>
       <w:proofErr w:type="spellStart"/>
+      <w:proofErr w:type="gramStart"/>
       <w:r>
         <w:t>self.numOfDays</w:t>
       </w:r>
       <w:proofErr w:type="spellEnd"/>
+      <w:proofErr w:type="gramEnd"/>
       <w:r>
         <w:t xml:space="preserve"> &gt; 0</w:t>
       </w:r>
@@ -18960,10 +19239,12 @@
         </w:numPr>
       </w:pPr>
       <w:proofErr w:type="spellStart"/>
+      <w:proofErr w:type="gramStart"/>
       <w:r>
         <w:t>self.toolID</w:t>
       </w:r>
       <w:proofErr w:type="spellEnd"/>
+      <w:proofErr w:type="gramEnd"/>
       <w:r>
         <w:t xml:space="preserve"> == </w:t>
       </w:r>
@@ -19016,10 +19297,12 @@
         </w:numPr>
       </w:pPr>
       <w:proofErr w:type="spellStart"/>
+      <w:proofErr w:type="gramStart"/>
       <w:r>
         <w:t>self.tool</w:t>
       </w:r>
       <w:proofErr w:type="spellEnd"/>
+      <w:proofErr w:type="gramEnd"/>
       <w:r>
         <w:t xml:space="preserve"> == </w:t>
       </w:r>
@@ -19075,10 +19358,12 @@
         </w:numPr>
       </w:pPr>
       <w:proofErr w:type="spellStart"/>
+      <w:proofErr w:type="gramStart"/>
       <w:r>
         <w:t>self.endTime</w:t>
       </w:r>
       <w:proofErr w:type="spellEnd"/>
+      <w:proofErr w:type="gramEnd"/>
       <w:r>
         <w:t xml:space="preserve"> </w:t>
       </w:r>
@@ -19167,10 +19452,12 @@
         </w:numPr>
       </w:pPr>
       <w:proofErr w:type="spellStart"/>
+      <w:proofErr w:type="gramStart"/>
       <w:r>
         <w:t>self.creatorUID</w:t>
       </w:r>
       <w:proofErr w:type="spellEnd"/>
+      <w:proofErr w:type="gramEnd"/>
       <w:r>
         <w:t xml:space="preserve"> &lt;&gt; </w:t>
       </w:r>
@@ -19323,10 +19610,12 @@
         <w:pStyle w:val="ListParagraph"/>
       </w:pPr>
       <w:proofErr w:type="spellStart"/>
+      <w:proofErr w:type="gramStart"/>
       <w:r>
         <w:t>self.requests</w:t>
       </w:r>
       <w:proofErr w:type="spellEnd"/>
+      <w:proofErr w:type="gramEnd"/>
       <w:r>
         <w:t xml:space="preserve"> </w:t>
       </w:r>
@@ -19382,8 +19671,13 @@
         <w:pStyle w:val="ListParagraph"/>
       </w:pPr>
       <w:proofErr w:type="spellStart"/>
-      <w:r>
-        <w:t>self.owner.tools</w:t>
+      <w:proofErr w:type="gramStart"/>
+      <w:r>
+        <w:t>self.owner</w:t>
+      </w:r>
+      <w:proofErr w:type="gramEnd"/>
+      <w:r>
+        <w:t>.tools</w:t>
       </w:r>
       <w:proofErr w:type="spellEnd"/>
       <w:r>
@@ -19470,7 +19764,15 @@
         <w:t>Context</w:t>
       </w:r>
       <w:r>
-        <w:t xml:space="preserve"> User:: </w:t>
+        <w:t xml:space="preserve"> </w:t>
+      </w:r>
+      <w:proofErr w:type="gramStart"/>
+      <w:r>
+        <w:t>User::</w:t>
+      </w:r>
+      <w:proofErr w:type="gramEnd"/>
+      <w:r>
+        <w:t xml:space="preserve"> </w:t>
       </w:r>
       <w:proofErr w:type="spellStart"/>
       <w:r>
@@ -19521,10 +19823,12 @@
         </w:numPr>
       </w:pPr>
       <w:proofErr w:type="spellStart"/>
+      <w:proofErr w:type="gramStart"/>
       <w:r>
         <w:t>name.length</w:t>
       </w:r>
       <w:proofErr w:type="spellEnd"/>
+      <w:proofErr w:type="gramEnd"/>
       <w:r>
         <w:t xml:space="preserve"> &gt; 0</w:t>
       </w:r>
@@ -19572,10 +19876,12 @@
         </w:numPr>
       </w:pPr>
       <w:proofErr w:type="spellStart"/>
+      <w:proofErr w:type="gramStart"/>
       <w:r>
         <w:t>location.length</w:t>
       </w:r>
       <w:proofErr w:type="spellEnd"/>
+      <w:proofErr w:type="gramEnd"/>
       <w:r>
         <w:t xml:space="preserve"> &gt; 0</w:t>
       </w:r>
@@ -19669,7 +19975,15 @@
         <w:t>Context</w:t>
       </w:r>
       <w:r>
-        <w:t xml:space="preserve"> Tool::edit(name: String, description: String, </w:t>
+        <w:t xml:space="preserve"> </w:t>
+      </w:r>
+      <w:proofErr w:type="gramStart"/>
+      <w:r>
+        <w:t>Tool::</w:t>
+      </w:r>
+      <w:proofErr w:type="gramEnd"/>
+      <w:r>
+        <w:t xml:space="preserve">edit(name: String, description: String, </w:t>
       </w:r>
       <w:proofErr w:type="spellStart"/>
       <w:r>
@@ -19709,10 +20023,12 @@
         </w:numPr>
       </w:pPr>
       <w:proofErr w:type="spellStart"/>
+      <w:proofErr w:type="gramStart"/>
       <w:r>
         <w:t>name.length</w:t>
       </w:r>
       <w:proofErr w:type="spellEnd"/>
+      <w:proofErr w:type="gramEnd"/>
       <w:r>
         <w:t xml:space="preserve"> &gt; 0</w:t>
       </w:r>
@@ -19760,10 +20076,12 @@
         </w:numPr>
       </w:pPr>
       <w:proofErr w:type="spellStart"/>
+      <w:proofErr w:type="gramStart"/>
       <w:r>
         <w:t>location.length</w:t>
       </w:r>
       <w:proofErr w:type="spellEnd"/>
+      <w:proofErr w:type="gramEnd"/>
       <w:r>
         <w:t xml:space="preserve"> &gt; 0</w:t>
       </w:r>
@@ -19842,9 +20160,14 @@
         <w:t>Context</w:t>
       </w:r>
       <w:r>
-        <w:t xml:space="preserve"> Tool::</w:t>
+        <w:t xml:space="preserve"> </w:t>
+      </w:r>
+      <w:proofErr w:type="gramStart"/>
+      <w:r>
+        <w:t>Tool::</w:t>
       </w:r>
       <w:proofErr w:type="spellStart"/>
+      <w:proofErr w:type="gramEnd"/>
       <w:r>
         <w:t>acceptRequest</w:t>
       </w:r>
@@ -20052,7 +20375,15 @@
         <w:t>Context</w:t>
       </w:r>
       <w:r>
-        <w:t xml:space="preserve"> Tool :: </w:t>
+        <w:t xml:space="preserve"> </w:t>
+      </w:r>
+      <w:proofErr w:type="gramStart"/>
+      <w:r>
+        <w:t>Tool :</w:t>
+      </w:r>
+      <w:proofErr w:type="gramEnd"/>
+      <w:r>
+        <w:t xml:space="preserve">: </w:t>
       </w:r>
       <w:proofErr w:type="spellStart"/>
       <w:r>
@@ -20136,10 +20467,12 @@
         </w:numPr>
       </w:pPr>
       <w:proofErr w:type="spellStart"/>
+      <w:proofErr w:type="gramStart"/>
       <w:r>
         <w:t>rent.toolID</w:t>
       </w:r>
       <w:proofErr w:type="spellEnd"/>
+      <w:proofErr w:type="gramEnd"/>
       <w:r>
         <w:t xml:space="preserve"> will become tool.ID</w:t>
       </w:r>
@@ -20153,10 +20486,12 @@
         </w:numPr>
       </w:pPr>
       <w:proofErr w:type="spellStart"/>
+      <w:proofErr w:type="gramStart"/>
       <w:r>
         <w:t>rent.requestID</w:t>
       </w:r>
       <w:proofErr w:type="spellEnd"/>
+      <w:proofErr w:type="gramEnd"/>
       <w:r>
         <w:t xml:space="preserve"> will become </w:t>
       </w:r>
@@ -20175,10 +20510,12 @@
         </w:numPr>
       </w:pPr>
       <w:proofErr w:type="spellStart"/>
+      <w:proofErr w:type="gramStart"/>
       <w:r>
         <w:t>rent.startTime</w:t>
       </w:r>
       <w:proofErr w:type="spellEnd"/>
+      <w:proofErr w:type="gramEnd"/>
       <w:r>
         <w:t xml:space="preserve"> will become </w:t>
       </w:r>
@@ -20212,10 +20549,12 @@
         </w:numPr>
       </w:pPr>
       <w:proofErr w:type="spellStart"/>
+      <w:proofErr w:type="gramStart"/>
       <w:r>
         <w:t>tool.currentRent</w:t>
       </w:r>
       <w:proofErr w:type="spellEnd"/>
+      <w:proofErr w:type="gramEnd"/>
       <w:r>
         <w:t xml:space="preserve"> will become </w:t>
       </w:r>
@@ -20236,10 +20575,12 @@
         </w:numPr>
       </w:pPr>
       <w:proofErr w:type="spellStart"/>
+      <w:proofErr w:type="gramStart"/>
       <w:r>
         <w:t>tool.acceptedToolRequest.isRented</w:t>
       </w:r>
       <w:proofErr w:type="spellEnd"/>
+      <w:proofErr w:type="gramEnd"/>
       <w:r>
         <w:t xml:space="preserve"> will become true</w:t>
       </w:r>
@@ -20306,7 +20647,15 @@
         <w:t>Context</w:t>
       </w:r>
       <w:r>
-        <w:t xml:space="preserve"> Tool:: </w:t>
+        <w:t xml:space="preserve"> </w:t>
+      </w:r>
+      <w:proofErr w:type="gramStart"/>
+      <w:r>
+        <w:t>Tool::</w:t>
+      </w:r>
+      <w:proofErr w:type="gramEnd"/>
+      <w:r>
+        <w:t xml:space="preserve"> </w:t>
       </w:r>
       <w:proofErr w:type="spellStart"/>
       <w:r>
@@ -20432,10 +20781,12 @@
         <w:t xml:space="preserve"> doesn’t reference a tool where </w:t>
       </w:r>
       <w:proofErr w:type="spellStart"/>
+      <w:proofErr w:type="gramStart"/>
       <w:r>
         <w:t>tool.ownerID</w:t>
       </w:r>
       <w:proofErr w:type="spellEnd"/>
+      <w:proofErr w:type="gramEnd"/>
       <w:r>
         <w:t xml:space="preserve"> == </w:t>
       </w:r>
@@ -20624,12 +20975,17 @@
         <w:t xml:space="preserve"> </w:t>
       </w:r>
       <w:proofErr w:type="spellStart"/>
+      <w:proofErr w:type="gramStart"/>
       <w:r>
         <w:t>ToolRequest</w:t>
       </w:r>
       <w:proofErr w:type="spellEnd"/>
       <w:r>
-        <w:t>:: edit(</w:t>
+        <w:t>::</w:t>
+      </w:r>
+      <w:proofErr w:type="gramEnd"/>
+      <w:r>
+        <w:t xml:space="preserve"> edit(</w:t>
       </w:r>
       <w:proofErr w:type="spellStart"/>
       <w:r>
@@ -20786,7 +21142,15 @@
         <w:t>Context</w:t>
       </w:r>
       <w:r>
-        <w:t xml:space="preserve"> Tool:: </w:t>
+        <w:t xml:space="preserve"> </w:t>
+      </w:r>
+      <w:proofErr w:type="gramStart"/>
+      <w:r>
+        <w:t>Tool::</w:t>
+      </w:r>
+      <w:proofErr w:type="gramEnd"/>
+      <w:r>
+        <w:t xml:space="preserve"> </w:t>
       </w:r>
       <w:proofErr w:type="spellStart"/>
       <w:r>
@@ -20853,10 +21217,12 @@
         </w:numPr>
       </w:pPr>
       <w:proofErr w:type="spellStart"/>
+      <w:proofErr w:type="gramStart"/>
       <w:r>
         <w:t>tool.currentRent</w:t>
       </w:r>
       <w:proofErr w:type="spellEnd"/>
+      <w:proofErr w:type="gramEnd"/>
       <w:r>
         <w:t xml:space="preserve"> will </w:t>
       </w:r>
@@ -20873,10 +21239,12 @@
         </w:numPr>
       </w:pPr>
       <w:proofErr w:type="spellStart"/>
+      <w:proofErr w:type="gramStart"/>
       <w:r>
         <w:t>tool.acceptedToolRequest</w:t>
       </w:r>
       <w:proofErr w:type="spellEnd"/>
+      <w:proofErr w:type="gramEnd"/>
       <w:r>
         <w:t xml:space="preserve"> will </w:t>
       </w:r>
@@ -20893,10 +21261,12 @@
         </w:numPr>
       </w:pPr>
       <w:proofErr w:type="spellStart"/>
+      <w:proofErr w:type="gramStart"/>
       <w:r>
         <w:t>tool.acceptedRequestID</w:t>
       </w:r>
       <w:proofErr w:type="spellEnd"/>
+      <w:proofErr w:type="gramEnd"/>
       <w:r>
         <w:t xml:space="preserve"> will become null</w:t>
       </w:r>
@@ -20939,7 +21309,15 @@
         <w:t>Context</w:t>
       </w:r>
       <w:r>
-        <w:t xml:space="preserve"> User:: </w:t>
+        <w:t xml:space="preserve"> </w:t>
+      </w:r>
+      <w:proofErr w:type="gramStart"/>
+      <w:r>
+        <w:t>User::</w:t>
+      </w:r>
+      <w:proofErr w:type="gramEnd"/>
+      <w:r>
+        <w:t xml:space="preserve"> </w:t>
       </w:r>
       <w:proofErr w:type="spellStart"/>
       <w:r>
@@ -20971,10 +21349,12 @@
         </w:numPr>
       </w:pPr>
       <w:proofErr w:type="spellStart"/>
+      <w:proofErr w:type="gramStart"/>
       <w:r>
         <w:t>user.hadAPreviousRentWith</w:t>
       </w:r>
       <w:proofErr w:type="spellEnd"/>
+      <w:proofErr w:type="gramEnd"/>
       <w:r>
         <w:t>() == true</w:t>
       </w:r>
@@ -21072,12 +21452,17 @@
         <w:t xml:space="preserve">3.4.2.9 </w:t>
       </w:r>
       <w:proofErr w:type="spellStart"/>
+      <w:proofErr w:type="gramStart"/>
       <w:r>
         <w:t>User.ban</w:t>
       </w:r>
       <w:proofErr w:type="spellEnd"/>
       <w:r>
-        <w:t>()</w:t>
+        <w:t>(</w:t>
+      </w:r>
+      <w:proofErr w:type="gramEnd"/>
+      <w:r>
+        <w:t>)</w:t>
       </w:r>
     </w:p>
     <w:p>
@@ -21089,7 +21474,15 @@
         <w:t>Context</w:t>
       </w:r>
       <w:r>
-        <w:t xml:space="preserve"> User:: ban()</w:t>
+        <w:t xml:space="preserve"> </w:t>
+      </w:r>
+      <w:proofErr w:type="gramStart"/>
+      <w:r>
+        <w:t>User::</w:t>
+      </w:r>
+      <w:proofErr w:type="gramEnd"/>
+      <w:r>
+        <w:t xml:space="preserve"> ban()</w:t>
       </w:r>
     </w:p>
     <w:p>
@@ -21114,10 +21507,12 @@
         </w:numPr>
       </w:pPr>
       <w:proofErr w:type="spellStart"/>
+      <w:proofErr w:type="gramStart"/>
       <w:r>
         <w:t>initiator.isAdmin</w:t>
       </w:r>
       <w:proofErr w:type="spellEnd"/>
+      <w:proofErr w:type="gramEnd"/>
       <w:r>
         <w:t xml:space="preserve"> == true (i.e., the initiator must be an administrator)</w:t>
       </w:r>
@@ -21143,10 +21538,12 @@
         </w:numPr>
       </w:pPr>
       <w:proofErr w:type="spellStart"/>
+      <w:proofErr w:type="gramStart"/>
       <w:r>
         <w:t>user.IDNumber</w:t>
       </w:r>
       <w:proofErr w:type="spellEnd"/>
+      <w:proofErr w:type="gramEnd"/>
       <w:r>
         <w:t xml:space="preserve"> will be added to the banned list</w:t>
       </w:r>
@@ -21160,10 +21557,12 @@
         </w:numPr>
       </w:pPr>
       <w:proofErr w:type="spellStart"/>
+      <w:proofErr w:type="gramStart"/>
       <w:r>
         <w:t>user.emailAddress</w:t>
       </w:r>
       <w:proofErr w:type="spellEnd"/>
+      <w:proofErr w:type="gramEnd"/>
       <w:r>
         <w:t xml:space="preserve"> will be added to the banned list</w:t>
       </w:r>
@@ -21266,18 +21665,31 @@
       <w:pPr>
         <w:pStyle w:val="Caption"/>
       </w:pPr>
-      <w:bookmarkStart w:id="316" w:name="_Toc89538132"/>
+      <w:bookmarkStart w:id="316" w:name="_Toc89629588"/>
       <w:r>
         <w:t xml:space="preserve">Figure </w:t>
       </w:r>
-      <w:fldSimple w:instr=" SEQ Figure \* ARABIC ">
-        <w:r>
-          <w:rPr>
-            <w:noProof/>
-          </w:rPr>
-          <w:t>6</w:t>
-        </w:r>
-      </w:fldSimple>
+      <w:r>
+        <w:fldChar w:fldCharType="begin"/>
+      </w:r>
+      <w:r>
+        <w:instrText xml:space="preserve"> SEQ Figure \* ARABIC </w:instrText>
+      </w:r>
+      <w:r>
+        <w:fldChar w:fldCharType="separate"/>
+      </w:r>
+      <w:r>
+        <w:rPr>
+          <w:noProof/>
+        </w:rPr>
+        <w:t>6</w:t>
+      </w:r>
+      <w:r>
+        <w:rPr>
+          <w:noProof/>
+        </w:rPr>
+        <w:fldChar w:fldCharType="end"/>
+      </w:r>
       <w:r>
         <w:t xml:space="preserve"> - </w:t>
       </w:r>
@@ -26886,7 +27298,25 @@
                 <w:sz w:val="22"/>
                 <w:szCs w:val="22"/>
               </w:rPr>
-              <w:t xml:space="preserve"> is delivered and a </w:t>
+              <w:t xml:space="preserve"> is </w:t>
+            </w:r>
+            <w:proofErr w:type="gramStart"/>
+            <w:r>
+              <w:rPr>
+                <w:color w:val="000000"/>
+                <w:sz w:val="22"/>
+                <w:szCs w:val="22"/>
+              </w:rPr>
+              <w:t>delivered</w:t>
+            </w:r>
+            <w:proofErr w:type="gramEnd"/>
+            <w:r>
+              <w:rPr>
+                <w:color w:val="000000"/>
+                <w:sz w:val="22"/>
+                <w:szCs w:val="22"/>
+              </w:rPr>
+              <w:t xml:space="preserve"> and a </w:t>
             </w:r>
             <w:r>
               <w:rPr>
@@ -28201,18 +28631,31 @@
                                 <w:szCs w:val="24"/>
                               </w:rPr>
                             </w:pPr>
-                            <w:bookmarkStart w:id="323" w:name="_Toc89538133"/>
+                            <w:bookmarkStart w:id="323" w:name="_Toc89629589"/>
                             <w:r>
                               <w:t xml:space="preserve">Figure </w:t>
                             </w:r>
-                            <w:fldSimple w:instr=" SEQ Figure \* ARABIC ">
-                              <w:r>
-                                <w:rPr>
-                                  <w:noProof/>
-                                </w:rPr>
-                                <w:t>7</w:t>
-                              </w:r>
-                            </w:fldSimple>
+                            <w:r>
+                              <w:fldChar w:fldCharType="begin"/>
+                            </w:r>
+                            <w:r>
+                              <w:instrText xml:space="preserve"> SEQ Figure \* ARABIC </w:instrText>
+                            </w:r>
+                            <w:r>
+                              <w:fldChar w:fldCharType="separate"/>
+                            </w:r>
+                            <w:r>
+                              <w:rPr>
+                                <w:noProof/>
+                              </w:rPr>
+                              <w:t>7</w:t>
+                            </w:r>
+                            <w:r>
+                              <w:rPr>
+                                <w:noProof/>
+                              </w:rPr>
+                              <w:fldChar w:fldCharType="end"/>
+                            </w:r>
                             <w:r>
                               <w:t xml:space="preserve"> Rentool logo</w:t>
                             </w:r>
@@ -28251,7 +28694,7 @@
                           <w:szCs w:val="24"/>
                         </w:rPr>
                       </w:pPr>
-                      <w:bookmarkStart w:id="324" w:name="_Toc89538133"/>
+                      <w:bookmarkStart w:id="324" w:name="_Toc89629589"/>
                       <w:r>
                         <w:t xml:space="preserve">Figure </w:t>
                       </w:r>
@@ -28271,6 +28714,9 @@
                         <w:t>7</w:t>
                       </w:r>
                       <w:r>
+                        <w:rPr>
+                          <w:noProof/>
+                        </w:rPr>
                         <w:fldChar w:fldCharType="end"/>
                       </w:r>
                       <w:r>
@@ -28649,7 +29095,15 @@
         <w:t>to</w:t>
       </w:r>
       <w:r>
-        <w:t xml:space="preserve"> the card). ‘checklist’ is automatically updated and is used to check all of these things without querying multiple documents. The user’s document also has other subcollections like ‘reviews’, ‘notifications’, ‘devices’ and others which will all be explained later.</w:t>
+        <w:t xml:space="preserve"> the card). ‘checklist’ is automatically updated and is used to check all of these things without querying multiple documents. The user’s document also has other subcollections like ‘reviews’, ‘notifications’, ‘</w:t>
+      </w:r>
+      <w:proofErr w:type="gramStart"/>
+      <w:r>
+        <w:t>devices’</w:t>
+      </w:r>
+      <w:proofErr w:type="gramEnd"/>
+      <w:r>
+        <w:t xml:space="preserve"> and others which will all be explained later.</w:t>
       </w:r>
     </w:p>
     <w:p>
@@ -28914,8 +29368,13 @@
         <w:t>‘</w:t>
       </w:r>
       <w:proofErr w:type="spellStart"/>
-      <w:r>
-        <w:t>payment_references</w:t>
+      <w:proofErr w:type="gramStart"/>
+      <w:r>
+        <w:t>payment</w:t>
+      </w:r>
+      <w:proofErr w:type="gramEnd"/>
+      <w:r>
+        <w:t>_references</w:t>
       </w:r>
       <w:proofErr w:type="spellEnd"/>
       <w:r>
@@ -29002,22 +29461,35 @@
       <w:pPr>
         <w:pStyle w:val="Caption"/>
       </w:pPr>
-      <w:bookmarkStart w:id="324" w:name="_Toc89538134"/>
+      <w:bookmarkStart w:id="325" w:name="_Toc89629590"/>
       <w:r>
         <w:t xml:space="preserve">Figure </w:t>
       </w:r>
-      <w:fldSimple w:instr=" SEQ Figure \* ARABIC ">
-        <w:r>
-          <w:rPr>
-            <w:noProof/>
-          </w:rPr>
-          <w:t>8</w:t>
-        </w:r>
-      </w:fldSimple>
+      <w:r>
+        <w:fldChar w:fldCharType="begin"/>
+      </w:r>
+      <w:r>
+        <w:instrText xml:space="preserve"> SEQ Figure \* ARABIC </w:instrText>
+      </w:r>
+      <w:r>
+        <w:fldChar w:fldCharType="separate"/>
+      </w:r>
+      <w:r>
+        <w:rPr>
+          <w:noProof/>
+        </w:rPr>
+        <w:t>8</w:t>
+      </w:r>
+      <w:r>
+        <w:rPr>
+          <w:noProof/>
+        </w:rPr>
+        <w:fldChar w:fldCharType="end"/>
+      </w:r>
       <w:r>
         <w:t xml:space="preserve"> A simplified map of the database</w:t>
       </w:r>
-      <w:bookmarkEnd w:id="324"/>
+      <w:bookmarkEnd w:id="325"/>
     </w:p>
     <w:p/>
     <w:p>
@@ -30556,18 +31028,31 @@
           <w:bCs/>
         </w:rPr>
       </w:pPr>
-      <w:bookmarkStart w:id="325" w:name="_Toc89538135"/>
+      <w:bookmarkStart w:id="326" w:name="_Toc89629591"/>
       <w:r>
         <w:t xml:space="preserve">Figure </w:t>
       </w:r>
-      <w:fldSimple w:instr=" SEQ Figure \* ARABIC ">
-        <w:r>
-          <w:rPr>
-            <w:noProof/>
-          </w:rPr>
-          <w:t>9</w:t>
-        </w:r>
-      </w:fldSimple>
+      <w:r>
+        <w:fldChar w:fldCharType="begin"/>
+      </w:r>
+      <w:r>
+        <w:instrText xml:space="preserve"> SEQ Figure \* ARABIC </w:instrText>
+      </w:r>
+      <w:r>
+        <w:fldChar w:fldCharType="separate"/>
+      </w:r>
+      <w:r>
+        <w:rPr>
+          <w:noProof/>
+        </w:rPr>
+        <w:t>9</w:t>
+      </w:r>
+      <w:r>
+        <w:rPr>
+          <w:noProof/>
+        </w:rPr>
+        <w:fldChar w:fldCharType="end"/>
+      </w:r>
       <w:r>
         <w:t xml:space="preserve"> A simplified map of the Storage buckets. Colors: green: bucket, yellow: folder</w:t>
       </w:r>
@@ -30577,7 +31062,7 @@
         </w:rPr>
         <w:t>, black: specific file.</w:t>
       </w:r>
-      <w:bookmarkEnd w:id="325"/>
+      <w:bookmarkEnd w:id="326"/>
     </w:p>
     <w:p>
       <w:pPr>
@@ -30751,14 +31236,14 @@
       <w:pPr>
         <w:pStyle w:val="Heading3"/>
       </w:pPr>
-      <w:bookmarkStart w:id="326" w:name="_Ref89536799"/>
+      <w:bookmarkStart w:id="327" w:name="_Ref89536799"/>
       <w:r>
         <w:t xml:space="preserve">4.3.1 </w:t>
       </w:r>
       <w:r>
         <w:t>Webhook</w:t>
       </w:r>
-      <w:bookmarkEnd w:id="326"/>
+      <w:bookmarkEnd w:id="327"/>
     </w:p>
     <w:p>
       <w:r>
@@ -30806,14 +31291,14 @@
       <w:pPr>
         <w:pStyle w:val="Heading3"/>
       </w:pPr>
-      <w:bookmarkStart w:id="327" w:name="_Ref89536342"/>
+      <w:bookmarkStart w:id="328" w:name="_Ref89536342"/>
       <w:r>
         <w:t xml:space="preserve">4.3.2 </w:t>
       </w:r>
       <w:r>
         <w:t>Adding a credit/debit card</w:t>
       </w:r>
-      <w:bookmarkEnd w:id="327"/>
+      <w:bookmarkEnd w:id="328"/>
     </w:p>
     <w:p>
       <w:pPr>
@@ -31019,22 +31504,35 @@
           <w:color w:val="FF0000"/>
         </w:rPr>
       </w:pPr>
-      <w:bookmarkStart w:id="328" w:name="_Toc89538136"/>
+      <w:bookmarkStart w:id="329" w:name="_Toc89629592"/>
       <w:r>
         <w:t xml:space="preserve">Figure </w:t>
       </w:r>
-      <w:fldSimple w:instr=" SEQ Figure \* ARABIC ">
-        <w:r>
-          <w:rPr>
-            <w:noProof/>
-          </w:rPr>
-          <w:t>10</w:t>
-        </w:r>
-      </w:fldSimple>
+      <w:r>
+        <w:fldChar w:fldCharType="begin"/>
+      </w:r>
+      <w:r>
+        <w:instrText xml:space="preserve"> SEQ Figure \* ARABIC </w:instrText>
+      </w:r>
+      <w:r>
+        <w:fldChar w:fldCharType="separate"/>
+      </w:r>
+      <w:r>
+        <w:rPr>
+          <w:noProof/>
+        </w:rPr>
+        <w:t>10</w:t>
+      </w:r>
+      <w:r>
+        <w:rPr>
+          <w:noProof/>
+        </w:rPr>
+        <w:fldChar w:fldCharType="end"/>
+      </w:r>
       <w:r>
         <w:t xml:space="preserve"> Sequence diagram of adding a credit/debit card</w:t>
       </w:r>
-      <w:bookmarkEnd w:id="328"/>
+      <w:bookmarkEnd w:id="329"/>
     </w:p>
     <w:p>
       <w:pPr>
@@ -31359,14 +31857,14 @@
       <w:pPr>
         <w:pStyle w:val="Heading2"/>
       </w:pPr>
-      <w:bookmarkStart w:id="329" w:name="_Ref89537344"/>
+      <w:bookmarkStart w:id="330" w:name="_Ref89537344"/>
       <w:r>
         <w:t xml:space="preserve">4.4 </w:t>
       </w:r>
       <w:r>
         <w:t>Notifications</w:t>
       </w:r>
-      <w:bookmarkEnd w:id="329"/>
+      <w:bookmarkEnd w:id="330"/>
     </w:p>
     <w:p>
       <w:r>
@@ -31605,14 +32103,14 @@
       <w:pPr>
         <w:pStyle w:val="Heading3"/>
       </w:pPr>
-      <w:bookmarkStart w:id="330" w:name="_Ref89537241"/>
+      <w:bookmarkStart w:id="331" w:name="_Ref89537241"/>
       <w:r>
         <w:t xml:space="preserve">4.5.4 </w:t>
       </w:r>
       <w:r>
         <w:t>Chat System</w:t>
       </w:r>
-      <w:bookmarkEnd w:id="330"/>
+      <w:bookmarkEnd w:id="331"/>
     </w:p>
     <w:p>
       <w:r>
@@ -31766,14 +32264,14 @@
       <w:pPr>
         <w:pStyle w:val="Heading2"/>
       </w:pPr>
-      <w:bookmarkStart w:id="331" w:name="_Ref89537104"/>
+      <w:bookmarkStart w:id="332" w:name="_Ref89537104"/>
       <w:r>
         <w:t xml:space="preserve">4.7 </w:t>
       </w:r>
       <w:r>
         <w:t>Search</w:t>
       </w:r>
-      <w:bookmarkEnd w:id="331"/>
+      <w:bookmarkEnd w:id="332"/>
     </w:p>
     <w:p>
       <w:r>
@@ -31991,22 +32489,35 @@
                                 <w:szCs w:val="24"/>
                               </w:rPr>
                             </w:pPr>
-                            <w:bookmarkStart w:id="332" w:name="_Toc89538137"/>
+                            <w:bookmarkStart w:id="333" w:name="_Toc89629593"/>
                             <w:r>
                               <w:t xml:space="preserve">Figure </w:t>
                             </w:r>
-                            <w:fldSimple w:instr=" SEQ Figure \* ARABIC ">
-                              <w:r>
-                                <w:rPr>
-                                  <w:noProof/>
-                                </w:rPr>
-                                <w:t>11</w:t>
-                              </w:r>
-                            </w:fldSimple>
+                            <w:r>
+                              <w:fldChar w:fldCharType="begin"/>
+                            </w:r>
+                            <w:r>
+                              <w:instrText xml:space="preserve"> SEQ Figure \* ARABIC </w:instrText>
+                            </w:r>
+                            <w:r>
+                              <w:fldChar w:fldCharType="separate"/>
+                            </w:r>
+                            <w:r>
+                              <w:rPr>
+                                <w:noProof/>
+                              </w:rPr>
+                              <w:t>11</w:t>
+                            </w:r>
+                            <w:r>
+                              <w:rPr>
+                                <w:noProof/>
+                              </w:rPr>
+                              <w:fldChar w:fldCharType="end"/>
+                            </w:r>
                             <w:r>
                               <w:t xml:space="preserve"> The menu for setting a Firebase admin’s role.</w:t>
                             </w:r>
-                            <w:bookmarkEnd w:id="332"/>
+                            <w:bookmarkEnd w:id="333"/>
                           </w:p>
                         </w:txbxContent>
                       </wps:txbx>
@@ -32036,7 +32547,7 @@
                           <w:szCs w:val="24"/>
                         </w:rPr>
                       </w:pPr>
-                      <w:bookmarkStart w:id="334" w:name="_Toc89538137"/>
+                      <w:bookmarkStart w:id="334" w:name="_Toc89629593"/>
                       <w:r>
                         <w:t xml:space="preserve">Figure </w:t>
                       </w:r>
@@ -32056,6 +32567,9 @@
                         <w:t>11</w:t>
                       </w:r>
                       <w:r>
+                        <w:rPr>
+                          <w:noProof/>
+                        </w:rPr>
                         <w:fldChar w:fldCharType="end"/>
                       </w:r>
                       <w:r>
@@ -32317,18 +32831,34 @@
                                 <w:szCs w:val="24"/>
                               </w:rPr>
                             </w:pPr>
-                            <w:bookmarkStart w:id="333" w:name="_Toc89538138"/>
+                            <w:bookmarkStart w:id="335" w:name="_Toc89629594"/>
                             <w:r>
                               <w:t xml:space="preserve">Figure </w:t>
                             </w:r>
-                            <w:fldSimple w:instr=" SEQ Figure \* ARABIC ">
-                              <w:r>
-                                <w:rPr>
-                                  <w:noProof/>
-                                </w:rPr>
-                                <w:t>12</w:t>
-                              </w:r>
-                            </w:fldSimple>
+                            <w:r>
+                              <w:fldChar w:fldCharType="begin"/>
+                            </w:r>
+                            <w:r>
+                              <w:instrText xml:space="preserve"> SEQ Figu</w:instrText>
+                            </w:r>
+                            <w:r>
+                              <w:instrText xml:space="preserve">re \* ARABIC </w:instrText>
+                            </w:r>
+                            <w:r>
+                              <w:fldChar w:fldCharType="separate"/>
+                            </w:r>
+                            <w:r>
+                              <w:rPr>
+                                <w:noProof/>
+                              </w:rPr>
+                              <w:t>12</w:t>
+                            </w:r>
+                            <w:r>
+                              <w:rPr>
+                                <w:noProof/>
+                              </w:rPr>
+                              <w:fldChar w:fldCharType="end"/>
+                            </w:r>
                             <w:r>
                               <w:t xml:space="preserve"> The output of a successful run of Firestore unit test</w:t>
                             </w:r>
@@ -32338,7 +32868,7 @@
                               </w:rPr>
                               <w:t>s.</w:t>
                             </w:r>
-                            <w:bookmarkEnd w:id="333"/>
+                            <w:bookmarkEnd w:id="335"/>
                           </w:p>
                         </w:txbxContent>
                       </wps:txbx>
@@ -32368,7 +32898,7 @@
                           <w:szCs w:val="24"/>
                         </w:rPr>
                       </w:pPr>
-                      <w:bookmarkStart w:id="336" w:name="_Toc89538138"/>
+                      <w:bookmarkStart w:id="336" w:name="_Toc89629594"/>
                       <w:r>
                         <w:t xml:space="preserve">Figure </w:t>
                       </w:r>
@@ -32376,7 +32906,10 @@
                         <w:fldChar w:fldCharType="begin"/>
                       </w:r>
                       <w:r>
-                        <w:instrText xml:space="preserve"> SEQ Figure \* ARABIC </w:instrText>
+                        <w:instrText xml:space="preserve"> SEQ Figu</w:instrText>
+                      </w:r>
+                      <w:r>
+                        <w:instrText xml:space="preserve">re \* ARABIC </w:instrText>
                       </w:r>
                       <w:r>
                         <w:fldChar w:fldCharType="separate"/>
@@ -32388,6 +32921,9 @@
                         <w:t>12</w:t>
                       </w:r>
                       <w:r>
+                        <w:rPr>
+                          <w:noProof/>
+                        </w:rPr>
                         <w:fldChar w:fldCharType="end"/>
                       </w:r>
                       <w:r>
@@ -32616,25 +33152,38 @@
           <w:color w:val="FF0000"/>
         </w:rPr>
       </w:pPr>
-      <w:bookmarkStart w:id="334" w:name="_Toc89538139"/>
+      <w:bookmarkStart w:id="337" w:name="_Toc89629595"/>
       <w:r>
         <w:t xml:space="preserve">Figure </w:t>
       </w:r>
-      <w:fldSimple w:instr=" SEQ Figure \* ARABIC ">
-        <w:r>
-          <w:rPr>
-            <w:noProof/>
-          </w:rPr>
-          <w:t>13</w:t>
-        </w:r>
-      </w:fldSimple>
+      <w:r>
+        <w:fldChar w:fldCharType="begin"/>
+      </w:r>
+      <w:r>
+        <w:instrText xml:space="preserve"> SEQ Figure \* ARABIC </w:instrText>
+      </w:r>
+      <w:r>
+        <w:fldChar w:fldCharType="separate"/>
+      </w:r>
+      <w:r>
+        <w:rPr>
+          <w:noProof/>
+        </w:rPr>
+        <w:t>13</w:t>
+      </w:r>
+      <w:r>
+        <w:rPr>
+          <w:noProof/>
+        </w:rPr>
+        <w:fldChar w:fldCharType="end"/>
+      </w:r>
       <w:r>
         <w:t xml:space="preserve"> </w:t>
       </w:r>
       <w:r>
         <w:t>Successful tests with GitHub Actions on pull request #47. This pull request was used to merge searching with Algolia feature to the master branch.</w:t>
       </w:r>
-      <w:bookmarkEnd w:id="334"/>
+      <w:bookmarkEnd w:id="337"/>
     </w:p>
     <w:p/>
     <w:p>
@@ -32694,6 +33243,7 @@
         </w:numPr>
         <w:spacing w:line="259" w:lineRule="auto"/>
       </w:pPr>
+      <w:proofErr w:type="gramStart"/>
       <w:r>
         <w:rPr>
           <w:b/>
@@ -32710,6 +33260,7 @@
         <w:t>github</w:t>
       </w:r>
       <w:proofErr w:type="spellEnd"/>
+      <w:proofErr w:type="gramEnd"/>
       <w:r>
         <w:rPr>
           <w:b/>
@@ -33052,12 +33603,21 @@
         <w:t>‘</w:t>
       </w:r>
       <w:proofErr w:type="spellStart"/>
+      <w:proofErr w:type="gramStart"/>
       <w:r>
         <w:rPr>
           <w:b/>
           <w:bCs/>
         </w:rPr>
-        <w:t>integration_test</w:t>
+        <w:t>integration</w:t>
+      </w:r>
+      <w:proofErr w:type="gramEnd"/>
+      <w:r>
+        <w:rPr>
+          <w:b/>
+          <w:bCs/>
+        </w:rPr>
+        <w:t>_test</w:t>
       </w:r>
       <w:proofErr w:type="spellEnd"/>
       <w:r>
@@ -33165,6 +33725,7 @@
         <w:t>‘</w:t>
       </w:r>
       <w:proofErr w:type="spellStart"/>
+      <w:proofErr w:type="gramStart"/>
       <w:r>
         <w:rPr>
           <w:b/>
@@ -33175,6 +33736,7 @@
         <w:t>firebase.json</w:t>
       </w:r>
       <w:proofErr w:type="spellEnd"/>
+      <w:proofErr w:type="gramEnd"/>
       <w:r>
         <w:rPr>
           <w:b/>
@@ -33293,6 +33855,7 @@
         <w:t>‘</w:t>
       </w:r>
       <w:proofErr w:type="spellStart"/>
+      <w:proofErr w:type="gramStart"/>
       <w:r>
         <w:rPr>
           <w:b/>
@@ -33303,6 +33866,7 @@
         <w:t>pubspec.yaml</w:t>
       </w:r>
       <w:proofErr w:type="spellEnd"/>
+      <w:proofErr w:type="gramEnd"/>
       <w:r>
         <w:rPr>
           <w:b/>
@@ -33402,9 +33966,316 @@
     <w:bookmarkEnd w:id="322"/>
     <w:p>
       <w:pPr>
+        <w:pStyle w:val="Heading1"/>
         <w:rPr>
           <w:lang w:val="en"/>
         </w:rPr>
+      </w:pPr>
+      <w:r>
+        <w:rPr>
+          <w:lang w:val="en"/>
+        </w:rPr>
+        <w:lastRenderedPageBreak/>
+        <w:t>Chapter 5</w:t>
+      </w:r>
+      <w:r>
+        <w:rPr>
+          <w:lang w:val="en"/>
+        </w:rPr>
+        <w:t xml:space="preserve"> – Results </w:t>
+      </w:r>
+      <w:r>
+        <w:t>and discussion</w:t>
+      </w:r>
+    </w:p>
+    <w:p>
+      <w:pPr>
+        <w:pStyle w:val="NoSpacing"/>
+        <w:spacing w:after="240"/>
+      </w:pPr>
+      <w:r>
+        <w:t xml:space="preserve">The biggest </w:t>
+      </w:r>
+      <w:r>
+        <w:t>skill</w:t>
+      </w:r>
+      <w:r>
+        <w:t xml:space="preserve"> I learnt in this project was implementing a payment solution</w:t>
+      </w:r>
+      <w:r>
+        <w:t xml:space="preserve"> to a system</w:t>
+      </w:r>
+      <w:r>
+        <w:t xml:space="preserve">. </w:t>
+      </w:r>
+      <w:r>
+        <w:t xml:space="preserve">This project is the first project I ever implemented a payment gateway with. It was a difficult experience to find the perfect one and learn how to implement it and the best practices for requesting payments and verifying them. But </w:t>
+      </w:r>
+      <w:r>
+        <w:t xml:space="preserve">eventually </w:t>
+      </w:r>
+      <w:r>
+        <w:t>a payment solution was implemented successfully using Checkout and their amazing payout feature which allowed for a very simple experience for the tools owners to get paid without them having to create a special account and entering their bank details like other e-commerce platforms.</w:t>
+      </w:r>
+      <w:r>
+        <w:t xml:space="preserve"> </w:t>
+      </w:r>
+      <w:r>
+        <w:t xml:space="preserve">Another </w:t>
+      </w:r>
+      <w:r>
+        <w:t xml:space="preserve">small thing I learnt and improved in </w:t>
+      </w:r>
+      <w:r>
+        <w:t>was in Flutter (the app/user interface</w:t>
+      </w:r>
+      <w:r>
+        <w:t>),</w:t>
+      </w:r>
+      <w:r>
+        <w:t xml:space="preserve"> and it was using the </w:t>
+      </w:r>
+      <w:r>
+        <w:rPr>
+          <w:rStyle w:val="CodeChar"/>
+        </w:rPr>
+        <w:t>FutureBuilder</w:t>
+      </w:r>
+      <w:r>
+        <w:rPr>
+          <w:color w:val="FF0000"/>
+        </w:rPr>
+        <w:t xml:space="preserve"> </w:t>
+      </w:r>
+      <w:r>
+        <w:t xml:space="preserve">widget </w:t>
+      </w:r>
+      <w:r>
+        <w:t>for building a responsive UI for asynchronous operations.</w:t>
+      </w:r>
+    </w:p>
+    <w:p>
+      <w:pPr>
+        <w:pStyle w:val="NoSpacing"/>
+        <w:spacing w:after="240"/>
+      </w:pPr>
+      <w:r>
+        <w:t>Overall, the project goals were achieved successfully. The system is a fully functional rental platform. Users can create account and sign into them easily with no problems. The system allows users to offer their tools. It allows users to rent other users’ tools. It implements multiple features to ensure the users rights using disagreement cases and pictures and videos before and after the rent.</w:t>
+      </w:r>
+    </w:p>
+    <w:p>
+      <w:r>
+        <w:t xml:space="preserve">There were two functional requirements that were not completely finished, and they are FR3 and FR35. </w:t>
+      </w:r>
+    </w:p>
+    <w:p>
+      <w:r>
+        <w:t>FR3 (</w:t>
+      </w:r>
+      <w:r>
+        <w:t>The system must allow the user to log-in/sign-up using a Google, Facebook, Microsoft, or Apple account.</w:t>
+      </w:r>
+      <w:r>
+        <w:t xml:space="preserve">) was not </w:t>
+      </w:r>
+      <w:r>
+        <w:rPr>
+          <w:b/>
+          <w:bCs/>
+        </w:rPr>
+        <w:t>entirely</w:t>
+      </w:r>
+      <w:r>
+        <w:t xml:space="preserve"> completed. The system does support signing in with Google and Facebook, but not with Apple and Microsoft. The reason is that Apple requires an unreasonable $99 annual fee for a developer account which I can’t pay. As for Microsoft, I could not find a way to implement it with Flutter. I was only able to make it work on the web app, but it always failed in the native apps (Android and iOS). So, I decided to not waste any more time working on these two features and continued working on the other requirements. Another future option that may compensate for this is adding signing in with other providers that has supported implementation with Flutter, such as Twitter and GitHub. </w:t>
+      </w:r>
+    </w:p>
+    <w:p>
+      <w:r>
+        <w:t>FR35 (</w:t>
+      </w:r>
+      <w:r>
+        <w:t>The system must allow the user to upload documents</w:t>
+      </w:r>
+      <w:r>
+        <w:t>) was canceled due to improper planning during the analysis phase. After some thought I decided to delay it until the app has a page specifically for users to contact the admins, where the user would only be allowed to upload a file if there was a reference id that the system will use to determine if he/she allowed to upload. This will prevent users from uploading document any time and filling the system’s storage. For now, the user will upload the required documents using email while he/she is contacting the support team.</w:t>
+      </w:r>
+    </w:p>
+    <w:p>
+      <w:r>
+        <w:t xml:space="preserve">There are multiple other features that I would like to work on and implement to improve the system. For example, increasing the system’s income. Right now, the only income is the 5% deduction from the rent price. Another option that I would like to implement is </w:t>
+      </w:r>
+      <w:r>
+        <w:t>a</w:t>
+      </w:r>
+      <w:r>
+        <w:t xml:space="preserve">ds. Ads are a popular option and is always a great source of income. Google ads are the most popular ads used in multiple websites and apps and implementing them should be very easy with this system since there are official packages and libraries by Google to implement them with Firebase and Flutter. Firebase with </w:t>
+      </w:r>
+      <w:hyperlink r:id="rId36" w:history="1">
+        <w:proofErr w:type="spellStart"/>
+        <w:r>
+          <w:rPr>
+            <w:rStyle w:val="Hyperlink"/>
+          </w:rPr>
+          <w:t>AdMob</w:t>
+        </w:r>
+        <w:proofErr w:type="spellEnd"/>
+      </w:hyperlink>
+      <w:r>
+        <w:t>, and Flutter with ‘</w:t>
+      </w:r>
+      <w:proofErr w:type="spellStart"/>
+      <w:r>
+        <w:fldChar w:fldCharType="begin"/>
+      </w:r>
+      <w:r>
+        <w:instrText xml:space="preserve"> HYPERLINK "https://pub.dev/packages/google_mobile_ads" </w:instrText>
+      </w:r>
+      <w:r>
+        <w:fldChar w:fldCharType="separate"/>
+      </w:r>
+      <w:r>
+        <w:rPr>
+          <w:rStyle w:val="Hyperlink"/>
+        </w:rPr>
+        <w:t>google_mobile_ads</w:t>
+      </w:r>
+      <w:proofErr w:type="spellEnd"/>
+      <w:r>
+        <w:fldChar w:fldCharType="end"/>
+      </w:r>
+      <w:r>
+        <w:t>’ package and the new ads support announced with Flutter 2.0.</w:t>
+      </w:r>
+    </w:p>
+    <w:p>
+      <w:r>
+        <w:lastRenderedPageBreak/>
+        <w:t>Another option is sponsored tool posts where a user pays for his/her tool to be shown first in search results with an “AD” sign on it. This is the same as Google sponsored results, where paid options are shown first (like the image below).</w:t>
+      </w:r>
+    </w:p>
+    <w:p>
+      <w:pPr>
+        <w:keepNext/>
+      </w:pPr>
+      <w:r>
+        <w:rPr>
+          <w:noProof/>
+        </w:rPr>
+        <w:drawing>
+          <wp:inline distT="0" distB="0" distL="0" distR="0" wp14:anchorId="07F34479" wp14:editId="1A968131">
+            <wp:extent cx="3329791" cy="2870851"/>
+            <wp:effectExtent l="19050" t="19050" r="23495" b="24765"/>
+            <wp:docPr id="2" name="Picture 2" descr="Graphical user interface, text, application, email&#10;&#10;Description automatically generated"/>
+            <wp:cNvGraphicFramePr>
+              <a:graphicFrameLocks xmlns:a="http://schemas.openxmlformats.org/drawingml/2006/main" noChangeAspect="1"/>
+            </wp:cNvGraphicFramePr>
+            <a:graphic xmlns:a="http://schemas.openxmlformats.org/drawingml/2006/main">
+              <a:graphicData uri="http://schemas.openxmlformats.org/drawingml/2006/picture">
+                <pic:pic xmlns:pic="http://schemas.openxmlformats.org/drawingml/2006/picture">
+                  <pic:nvPicPr>
+                    <pic:cNvPr id="7" name="Picture 7" descr="Graphical user interface, text, application, email&#10;&#10;Description automatically generated"/>
+                    <pic:cNvPicPr>
+                      <a:picLocks noChangeAspect="1" noChangeArrowheads="1"/>
+                    </pic:cNvPicPr>
+                  </pic:nvPicPr>
+                  <pic:blipFill>
+                    <a:blip r:embed="rId37" cstate="print">
+                      <a:extLst>
+                        <a:ext uri="{28A0092B-C50C-407E-A947-70E740481C1C}">
+                          <a14:useLocalDpi xmlns:a14="http://schemas.microsoft.com/office/drawing/2010/main" val="0"/>
+                        </a:ext>
+                      </a:extLst>
+                    </a:blip>
+                    <a:srcRect/>
+                    <a:stretch>
+                      <a:fillRect/>
+                    </a:stretch>
+                  </pic:blipFill>
+                  <pic:spPr bwMode="auto">
+                    <a:xfrm>
+                      <a:off x="0" y="0"/>
+                      <a:ext cx="3343793" cy="2882923"/>
+                    </a:xfrm>
+                    <a:prstGeom prst="rect">
+                      <a:avLst/>
+                    </a:prstGeom>
+                    <a:noFill/>
+                    <a:ln w="3175">
+                      <a:solidFill>
+                        <a:schemeClr val="bg1">
+                          <a:lumMod val="85000"/>
+                        </a:schemeClr>
+                      </a:solidFill>
+                    </a:ln>
+                  </pic:spPr>
+                </pic:pic>
+              </a:graphicData>
+            </a:graphic>
+          </wp:inline>
+        </w:drawing>
+      </w:r>
+    </w:p>
+    <w:p>
+      <w:pPr>
+        <w:pStyle w:val="Caption"/>
+      </w:pPr>
+      <w:bookmarkStart w:id="338" w:name="_Toc89629596"/>
+      <w:r>
+        <w:t xml:space="preserve">Figure </w:t>
+      </w:r>
+      <w:fldSimple w:instr=" SEQ Figure \* ARABIC ">
+        <w:r>
+          <w:rPr>
+            <w:noProof/>
+          </w:rPr>
+          <w:t>14</w:t>
+        </w:r>
+      </w:fldSimple>
+      <w:r>
+        <w:t xml:space="preserve"> </w:t>
+      </w:r>
+      <w:r>
+        <w:t>Google sponsored results. The first result's website paid Google to be shown first.</w:t>
+      </w:r>
+      <w:bookmarkEnd w:id="338"/>
+    </w:p>
+    <w:p>
+      <w:pPr>
+        <w:keepNext/>
+      </w:pPr>
+    </w:p>
+    <w:p>
+      <w:pPr>
+        <w:keepNext/>
+      </w:pPr>
+      <w:r>
+        <w:t xml:space="preserve">Another great but </w:t>
+      </w:r>
+      <w:r>
+        <w:t>very</w:t>
+      </w:r>
+      <w:r>
+        <w:t xml:space="preserve"> hard feature would be </w:t>
+      </w:r>
+      <w:r>
+        <w:rPr>
+          <w:i/>
+          <w:iCs/>
+        </w:rPr>
+        <w:t>delivery</w:t>
+      </w:r>
+      <w:r>
+        <w:t xml:space="preserve">. Where the system will contact a delivery company like </w:t>
+      </w:r>
+      <w:r>
+        <w:t>Aramex</w:t>
+      </w:r>
+      <w:r>
+        <w:t xml:space="preserve"> or UPS, for them to receive the tool from the renter and deliver it to the owner. This will of course means rethinking the delivery and return meetings and a bunch of other system operations, but it’ll help greatly grow the system’s user base. </w:t>
+      </w:r>
+    </w:p>
+    <w:p>
+      <w:pPr>
         <w:sectPr>
           <w:pgSz w:w="11906" w:h="16838" w:code="9"/>
           <w:pgMar w:top="1440" w:right="1440" w:bottom="1440" w:left="1440" w:header="720" w:footer="720" w:gutter="0"/>
@@ -33413,8 +34284,39 @@
         </w:sectPr>
       </w:pPr>
     </w:p>
-    <w:bookmarkStart w:id="335" w:name="_Toc68957589" w:displacedByCustomXml="next"/>
-    <w:bookmarkStart w:id="336" w:name="_Toc69324943" w:displacedByCustomXml="next"/>
+    <w:p>
+      <w:pPr>
+        <w:pStyle w:val="Heading1"/>
+      </w:pPr>
+      <w:r>
+        <w:lastRenderedPageBreak/>
+        <w:t>Chapter 6 – Conclusion</w:t>
+      </w:r>
+    </w:p>
+    <w:p/>
+    <w:p/>
+    <w:p>
+      <w:pPr>
+        <w:rPr>
+          <w:lang w:val="en"/>
+        </w:rPr>
+      </w:pPr>
+    </w:p>
+    <w:p>
+      <w:pPr>
+        <w:rPr>
+          <w:lang w:val="en"/>
+        </w:rPr>
+        <w:sectPr>
+          <w:pgSz w:w="11906" w:h="16838" w:code="9"/>
+          <w:pgMar w:top="1440" w:right="1440" w:bottom="1440" w:left="1440" w:header="720" w:footer="720" w:gutter="0"/>
+          <w:cols w:space="720"/>
+          <w:docGrid w:linePitch="360"/>
+        </w:sectPr>
+      </w:pPr>
+    </w:p>
+    <w:bookmarkStart w:id="339" w:name="_Toc69324943" w:displacedByCustomXml="next"/>
+    <w:bookmarkStart w:id="340" w:name="_Toc68957589" w:displacedByCustomXml="next"/>
     <w:sdt>
       <w:sdtPr>
         <w:rPr>
@@ -33439,8 +34341,8 @@
           <w:r>
             <w:t>References</w:t>
           </w:r>
-          <w:bookmarkEnd w:id="336"/>
-          <w:bookmarkEnd w:id="335"/>
+          <w:bookmarkEnd w:id="340"/>
+          <w:bookmarkEnd w:id="339"/>
         </w:p>
         <w:sdt>
           <w:sdtPr>
@@ -33649,6 +34551,55 @@
                 <w:rPr>
                   <w:noProof/>
                 </w:rPr>
+                <w:t xml:space="preserve">Unified National Platform, 2021. </w:t>
+              </w:r>
+              <w:r>
+                <w:rPr>
+                  <w:i/>
+                  <w:iCs/>
+                  <w:noProof/>
+                </w:rPr>
+                <w:t xml:space="preserve">e-Payment channels in the Kingdom of Saudi Arabia. </w:t>
+              </w:r>
+              <w:r>
+                <w:rPr>
+                  <w:noProof/>
+                </w:rPr>
+                <w:t xml:space="preserve">[Online] </w:t>
+              </w:r>
+              <w:r>
+                <w:rPr>
+                  <w:noProof/>
+                </w:rPr>
+                <w:br/>
+                <w:t xml:space="preserve">Available at: </w:t>
+              </w:r>
+              <w:r>
+                <w:rPr>
+                  <w:noProof/>
+                  <w:u w:val="single"/>
+                </w:rPr>
+                <w:t>https://www.my.gov.sa/wps/portal/snp/aboutksa/ePayment</w:t>
+              </w:r>
+              <w:r>
+                <w:rPr>
+                  <w:noProof/>
+                </w:rPr>
+                <w:br/>
+                <w:t>[Accessed 2 December 2021].</w:t>
+              </w:r>
+            </w:p>
+            <w:p>
+              <w:pPr>
+                <w:pStyle w:val="Bibliography"/>
+                <w:rPr>
+                  <w:noProof/>
+                </w:rPr>
+              </w:pPr>
+              <w:r>
+                <w:rPr>
+                  <w:noProof/>
+                </w:rPr>
                 <w:t xml:space="preserve">United Rentals, 2021. </w:t>
               </w:r>
               <w:r>
@@ -33784,7 +34735,7 @@
         </w:rPr>
         <w:fldChar w:fldCharType="separate"/>
       </w:r>
-      <w:hyperlink w:anchor="_Toc89538127" w:history="1">
+      <w:hyperlink w:anchor="_Toc89629583" w:history="1">
         <w:r>
           <w:rPr>
             <w:rStyle w:val="Hyperlink"/>
@@ -33812,7 +34763,7 @@
             <w:noProof/>
             <w:webHidden/>
           </w:rPr>
-          <w:instrText xml:space="preserve"> PAGEREF _Toc89538127 \h </w:instrText>
+          <w:instrText xml:space="preserve"> PAGEREF _Toc89629583 \h </w:instrText>
         </w:r>
         <w:r>
           <w:rPr>
@@ -33856,14 +34807,30 @@
           <w:szCs w:val="22"/>
         </w:rPr>
       </w:pPr>
-      <w:hyperlink w:anchor="_Toc89538128" w:history="1">
+      <w:hyperlink w:anchor="_Toc89629584" w:history="1">
         <w:r>
           <w:rPr>
             <w:rStyle w:val="Hyperlink"/>
             <w:rFonts w:eastAsiaTheme="majorEastAsia"/>
             <w:noProof/>
           </w:rPr>
-          <w:t>Figure 2 - Activity diagram of accepting/rejecting tool-requests</w:t>
+          <w:t>Figure 2 - Activity diagram of accepting/r</w:t>
+        </w:r>
+        <w:r>
+          <w:rPr>
+            <w:rStyle w:val="Hyperlink"/>
+            <w:rFonts w:eastAsiaTheme="majorEastAsia"/>
+            <w:noProof/>
+          </w:rPr>
+          <w:t>e</w:t>
+        </w:r>
+        <w:r>
+          <w:rPr>
+            <w:rStyle w:val="Hyperlink"/>
+            <w:rFonts w:eastAsiaTheme="majorEastAsia"/>
+            <w:noProof/>
+          </w:rPr>
+          <w:t>jecting tool-requests</w:t>
         </w:r>
         <w:r>
           <w:rPr>
@@ -33884,7 +34851,7 @@
             <w:noProof/>
             <w:webHidden/>
           </w:rPr>
-          <w:instrText xml:space="preserve"> PAGEREF _Toc89538128 \h </w:instrText>
+          <w:instrText xml:space="preserve"> PAGEREF _Toc89629584 \h </w:instrText>
         </w:r>
         <w:r>
           <w:rPr>
@@ -33928,7 +34895,7 @@
           <w:szCs w:val="22"/>
         </w:rPr>
       </w:pPr>
-      <w:hyperlink w:anchor="_Toc89538129" w:history="1">
+      <w:hyperlink w:anchor="_Toc89629585" w:history="1">
         <w:r>
           <w:rPr>
             <w:rStyle w:val="Hyperlink"/>
@@ -33956,7 +34923,7 @@
             <w:noProof/>
             <w:webHidden/>
           </w:rPr>
-          <w:instrText xml:space="preserve"> PAGEREF _Toc89538129 \h </w:instrText>
+          <w:instrText xml:space="preserve"> PAGEREF _Toc89629585 \h </w:instrText>
         </w:r>
         <w:r>
           <w:rPr>
@@ -34000,7 +34967,7 @@
           <w:szCs w:val="22"/>
         </w:rPr>
       </w:pPr>
-      <w:hyperlink w:anchor="_Toc89538130" w:history="1">
+      <w:hyperlink w:anchor="_Toc89629586" w:history="1">
         <w:r>
           <w:rPr>
             <w:rStyle w:val="Hyperlink"/>
@@ -34028,7 +34995,7 @@
             <w:noProof/>
             <w:webHidden/>
           </w:rPr>
-          <w:instrText xml:space="preserve"> PAGEREF _Toc89538130 \h </w:instrText>
+          <w:instrText xml:space="preserve"> PAGEREF _Toc89629586 \h </w:instrText>
         </w:r>
         <w:r>
           <w:rPr>
@@ -34072,7 +35039,7 @@
           <w:szCs w:val="22"/>
         </w:rPr>
       </w:pPr>
-      <w:hyperlink w:anchor="_Toc89538131" w:history="1">
+      <w:hyperlink w:anchor="_Toc89629587" w:history="1">
         <w:r>
           <w:rPr>
             <w:rStyle w:val="Hyperlink"/>
@@ -34100,7 +35067,7 @@
             <w:noProof/>
             <w:webHidden/>
           </w:rPr>
-          <w:instrText xml:space="preserve"> PAGEREF _Toc89538131 \h </w:instrText>
+          <w:instrText xml:space="preserve"> PAGEREF _Toc89629587 \h </w:instrText>
         </w:r>
         <w:r>
           <w:rPr>
@@ -34144,7 +35111,7 @@
           <w:szCs w:val="22"/>
         </w:rPr>
       </w:pPr>
-      <w:hyperlink w:anchor="_Toc89538132" w:history="1">
+      <w:hyperlink w:anchor="_Toc89629588" w:history="1">
         <w:r>
           <w:rPr>
             <w:rStyle w:val="Hyperlink"/>
@@ -34172,7 +35139,7 @@
             <w:noProof/>
             <w:webHidden/>
           </w:rPr>
-          <w:instrText xml:space="preserve"> PAGEREF _Toc89538132 \h </w:instrText>
+          <w:instrText xml:space="preserve"> PAGEREF _Toc89629588 \h </w:instrText>
         </w:r>
         <w:r>
           <w:rPr>
@@ -34216,7 +35183,7 @@
           <w:szCs w:val="22"/>
         </w:rPr>
       </w:pPr>
-      <w:hyperlink r:id="rId36" w:anchor="_Toc89538133" w:history="1">
+      <w:hyperlink r:id="rId38" w:anchor="_Toc89629589" w:history="1">
         <w:r>
           <w:rPr>
             <w:rStyle w:val="Hyperlink"/>
@@ -34244,7 +35211,7 @@
             <w:noProof/>
             <w:webHidden/>
           </w:rPr>
-          <w:instrText xml:space="preserve"> PAGEREF _Toc89538133 \h </w:instrText>
+          <w:instrText xml:space="preserve"> PAGEREF _Toc89629589 \h </w:instrText>
         </w:r>
         <w:r>
           <w:rPr>
@@ -34288,7 +35255,7 @@
           <w:szCs w:val="22"/>
         </w:rPr>
       </w:pPr>
-      <w:hyperlink w:anchor="_Toc89538134" w:history="1">
+      <w:hyperlink w:anchor="_Toc89629590" w:history="1">
         <w:r>
           <w:rPr>
             <w:rStyle w:val="Hyperlink"/>
@@ -34316,7 +35283,7 @@
             <w:noProof/>
             <w:webHidden/>
           </w:rPr>
-          <w:instrText xml:space="preserve"> PAGEREF _Toc89538134 \h </w:instrText>
+          <w:instrText xml:space="preserve"> PAGEREF _Toc89629590 \h </w:instrText>
         </w:r>
         <w:r>
           <w:rPr>
@@ -34360,7 +35327,7 @@
           <w:szCs w:val="22"/>
         </w:rPr>
       </w:pPr>
-      <w:hyperlink w:anchor="_Toc89538135" w:history="1">
+      <w:hyperlink w:anchor="_Toc89629591" w:history="1">
         <w:r>
           <w:rPr>
             <w:rStyle w:val="Hyperlink"/>
@@ -34388,7 +35355,7 @@
             <w:noProof/>
             <w:webHidden/>
           </w:rPr>
-          <w:instrText xml:space="preserve"> PAGEREF _Toc89538135 \h </w:instrText>
+          <w:instrText xml:space="preserve"> PAGEREF _Toc89629591 \h </w:instrText>
         </w:r>
         <w:r>
           <w:rPr>
@@ -34432,7 +35399,7 @@
           <w:szCs w:val="22"/>
         </w:rPr>
       </w:pPr>
-      <w:hyperlink w:anchor="_Toc89538136" w:history="1">
+      <w:hyperlink w:anchor="_Toc89629592" w:history="1">
         <w:r>
           <w:rPr>
             <w:rStyle w:val="Hyperlink"/>
@@ -34460,7 +35427,7 @@
             <w:noProof/>
             <w:webHidden/>
           </w:rPr>
-          <w:instrText xml:space="preserve"> PAGEREF _Toc89538136 \h </w:instrText>
+          <w:instrText xml:space="preserve"> PAGEREF _Toc89629592 \h </w:instrText>
         </w:r>
         <w:r>
           <w:rPr>
@@ -34504,7 +35471,7 @@
           <w:szCs w:val="22"/>
         </w:rPr>
       </w:pPr>
-      <w:hyperlink r:id="rId37" w:anchor="_Toc89538137" w:history="1">
+      <w:hyperlink r:id="rId39" w:anchor="_Toc89629593" w:history="1">
         <w:r>
           <w:rPr>
             <w:rStyle w:val="Hyperlink"/>
@@ -34532,7 +35499,7 @@
             <w:noProof/>
             <w:webHidden/>
           </w:rPr>
-          <w:instrText xml:space="preserve"> PAGEREF _Toc89538137 \h </w:instrText>
+          <w:instrText xml:space="preserve"> PAGEREF _Toc89629593 \h </w:instrText>
         </w:r>
         <w:r>
           <w:rPr>
@@ -34576,7 +35543,7 @@
           <w:szCs w:val="22"/>
         </w:rPr>
       </w:pPr>
-      <w:hyperlink r:id="rId38" w:anchor="_Toc89538138" w:history="1">
+      <w:hyperlink r:id="rId40" w:anchor="_Toc89629594" w:history="1">
         <w:r>
           <w:rPr>
             <w:rStyle w:val="Hyperlink"/>
@@ -34604,7 +35571,7 @@
             <w:noProof/>
             <w:webHidden/>
           </w:rPr>
-          <w:instrText xml:space="preserve"> PAGEREF _Toc89538138 \h </w:instrText>
+          <w:instrText xml:space="preserve"> PAGEREF _Toc89629594 \h </w:instrText>
         </w:r>
         <w:r>
           <w:rPr>
@@ -34648,7 +35615,7 @@
           <w:szCs w:val="22"/>
         </w:rPr>
       </w:pPr>
-      <w:hyperlink w:anchor="_Toc89538139" w:history="1">
+      <w:hyperlink w:anchor="_Toc89629595" w:history="1">
         <w:r>
           <w:rPr>
             <w:rStyle w:val="Hyperlink"/>
@@ -34676,7 +35643,7 @@
             <w:noProof/>
             <w:webHidden/>
           </w:rPr>
-          <w:instrText xml:space="preserve"> PAGEREF _Toc89538139 \h </w:instrText>
+          <w:instrText xml:space="preserve"> PAGEREF _Toc89629595 \h </w:instrText>
         </w:r>
         <w:r>
           <w:rPr>
@@ -34697,6 +35664,78 @@
             <w:webHidden/>
           </w:rPr>
           <w:t>56</w:t>
+        </w:r>
+        <w:r>
+          <w:rPr>
+            <w:noProof/>
+            <w:webHidden/>
+          </w:rPr>
+          <w:fldChar w:fldCharType="end"/>
+        </w:r>
+      </w:hyperlink>
+    </w:p>
+    <w:p>
+      <w:pPr>
+        <w:pStyle w:val="TableofFigures"/>
+        <w:tabs>
+          <w:tab w:val="right" w:leader="dot" w:pos="9016"/>
+        </w:tabs>
+        <w:rPr>
+          <w:rFonts w:asciiTheme="minorHAnsi" w:eastAsiaTheme="minorEastAsia" w:hAnsiTheme="minorHAnsi" w:cstheme="minorBidi"/>
+          <w:noProof/>
+          <w:sz w:val="22"/>
+          <w:szCs w:val="22"/>
+        </w:rPr>
+      </w:pPr>
+      <w:hyperlink w:anchor="_Toc89629596" w:history="1">
+        <w:r>
+          <w:rPr>
+            <w:rStyle w:val="Hyperlink"/>
+            <w:rFonts w:eastAsiaTheme="majorEastAsia"/>
+            <w:noProof/>
+          </w:rPr>
+          <w:t>Figure 14 Google sponsored results. The first result's website paid Google to be shown first.</w:t>
+        </w:r>
+        <w:r>
+          <w:rPr>
+            <w:noProof/>
+            <w:webHidden/>
+          </w:rPr>
+          <w:tab/>
+        </w:r>
+        <w:r>
+          <w:rPr>
+            <w:noProof/>
+            <w:webHidden/>
+          </w:rPr>
+          <w:fldChar w:fldCharType="begin"/>
+        </w:r>
+        <w:r>
+          <w:rPr>
+            <w:noProof/>
+            <w:webHidden/>
+          </w:rPr>
+          <w:instrText xml:space="preserve"> PAGEREF _Toc89629596 \h </w:instrText>
+        </w:r>
+        <w:r>
+          <w:rPr>
+            <w:noProof/>
+            <w:webHidden/>
+          </w:rPr>
+        </w:r>
+        <w:r>
+          <w:rPr>
+            <w:noProof/>
+            <w:webHidden/>
+          </w:rPr>
+          <w:fldChar w:fldCharType="separate"/>
+        </w:r>
+        <w:r>
+          <w:rPr>
+            <w:noProof/>
+            <w:webHidden/>
+          </w:rPr>
+          <w:t>59</w:t>
         </w:r>
         <w:r>
           <w:rPr>

--- a/Report/Report2 DRAFT - 2.docx
+++ b/Report/Report2 DRAFT - 2.docx
@@ -2372,17 +2372,12 @@
       <w:r>
         <w:t xml:space="preserve">wners to offer their tools for </w:t>
       </w:r>
-      <w:proofErr w:type="gramStart"/>
       <w:r>
         <w:t>rent</w:t>
       </w:r>
       <w:r>
-        <w:t xml:space="preserve">, </w:t>
-      </w:r>
-      <w:r>
-        <w:t>and</w:t>
-      </w:r>
-      <w:proofErr w:type="gramEnd"/>
+        <w:t xml:space="preserve"> and</w:t>
+      </w:r>
       <w:r>
         <w:t xml:space="preserve"> </w:t>
       </w:r>
@@ -2407,14 +2402,12 @@
       <w:r>
         <w:t xml:space="preserve">other people’s </w:t>
       </w:r>
-      <w:proofErr w:type="gramStart"/>
       <w:r>
         <w:t>tools</w:t>
       </w:r>
       <w:r>
-        <w:t>, and</w:t>
-      </w:r>
-      <w:proofErr w:type="gramEnd"/>
+        <w:t xml:space="preserve"> and</w:t>
+      </w:r>
       <w:r>
         <w:t xml:space="preserve"> avoid buying a new one</w:t>
       </w:r>
@@ -3047,11 +3040,9 @@
       <w:r>
         <w:t xml:space="preserve">. For example: when uploading IDs, it won't give feedback that the image was </w:t>
       </w:r>
-      <w:proofErr w:type="gramStart"/>
-      <w:r>
-        <w:t>uploaded</w:t>
-      </w:r>
-      <w:proofErr w:type="gramEnd"/>
+      <w:r>
+        <w:t>uploaded,</w:t>
+      </w:r>
       <w:r>
         <w:t xml:space="preserve"> and you need to refresh the page to see it</w:t>
       </w:r>
@@ -3070,11 +3061,9 @@
       <w:r>
         <w:t xml:space="preserve"> I found lots of people using is renting through social media platforms such as Instagram, Twitter, Facebook…etc. Where they post about their tools and receive requests in the </w:t>
       </w:r>
-      <w:proofErr w:type="gramStart"/>
-      <w:r>
-        <w:t>direct-messages</w:t>
-      </w:r>
-      <w:proofErr w:type="gramEnd"/>
+      <w:r>
+        <w:t>direct messages</w:t>
+      </w:r>
       <w:r>
         <w:t>. Then paying in-cash on delivery.</w:t>
       </w:r>
@@ -3132,11 +3121,9 @@
       <w:r>
         <w:t xml:space="preserve"> that will be held on the renter’s credit </w:t>
       </w:r>
-      <w:proofErr w:type="gramStart"/>
-      <w:r>
-        <w:t>card, and</w:t>
-      </w:r>
-      <w:proofErr w:type="gramEnd"/>
+      <w:r>
+        <w:t>card and</w:t>
+      </w:r>
       <w:r>
         <w:t xml:space="preserve"> will be returned once the tool is returned in a good condition.</w:t>
       </w:r>
@@ -3746,27 +3733,14 @@
       <w:r>
         <w:t xml:space="preserve">Figure </w:t>
       </w:r>
-      <w:r>
-        <w:fldChar w:fldCharType="begin"/>
-      </w:r>
-      <w:r>
-        <w:instrText xml:space="preserve"> SEQ Figure \* ARABIC </w:instrText>
-      </w:r>
-      <w:r>
-        <w:fldChar w:fldCharType="separate"/>
-      </w:r>
-      <w:r>
-        <w:rPr>
-          <w:noProof/>
-        </w:rPr>
-        <w:t>1</w:t>
-      </w:r>
-      <w:r>
-        <w:rPr>
-          <w:noProof/>
-        </w:rPr>
-        <w:fldChar w:fldCharType="end"/>
-      </w:r>
+      <w:fldSimple w:instr=" SEQ Figure \* ARABIC ">
+        <w:r>
+          <w:rPr>
+            <w:noProof/>
+          </w:rPr>
+          <w:t>1</w:t>
+        </w:r>
+      </w:fldSimple>
       <w:r>
         <w:t>- U</w:t>
       </w:r>
@@ -8828,27 +8802,14 @@
       <w:r>
         <w:t xml:space="preserve">Figure </w:t>
       </w:r>
-      <w:r>
-        <w:fldChar w:fldCharType="begin"/>
-      </w:r>
-      <w:r>
-        <w:instrText xml:space="preserve"> SEQ Figure \* ARABIC </w:instrText>
-      </w:r>
-      <w:r>
-        <w:fldChar w:fldCharType="separate"/>
-      </w:r>
-      <w:r>
-        <w:rPr>
-          <w:noProof/>
-        </w:rPr>
-        <w:t>2</w:t>
-      </w:r>
-      <w:r>
-        <w:rPr>
-          <w:noProof/>
-        </w:rPr>
-        <w:fldChar w:fldCharType="end"/>
-      </w:r>
+      <w:fldSimple w:instr=" SEQ Figure \* ARABIC ">
+        <w:r>
+          <w:rPr>
+            <w:noProof/>
+          </w:rPr>
+          <w:t>2</w:t>
+        </w:r>
+      </w:fldSimple>
       <w:bookmarkEnd w:id="20"/>
       <w:r>
         <w:t xml:space="preserve"> - Activity diagram of accepting/rejecting tool-requests</w:t>
@@ -8927,27 +8888,14 @@
       <w:r>
         <w:t xml:space="preserve">Figure </w:t>
       </w:r>
-      <w:r>
-        <w:fldChar w:fldCharType="begin"/>
-      </w:r>
-      <w:r>
-        <w:instrText xml:space="preserve"> SEQ Figure \* ARABIC </w:instrText>
-      </w:r>
-      <w:r>
-        <w:fldChar w:fldCharType="separate"/>
-      </w:r>
-      <w:r>
-        <w:rPr>
-          <w:noProof/>
-        </w:rPr>
-        <w:t>3</w:t>
-      </w:r>
-      <w:r>
-        <w:rPr>
-          <w:noProof/>
-        </w:rPr>
-        <w:fldChar w:fldCharType="end"/>
-      </w:r>
+      <w:fldSimple w:instr=" SEQ Figure \* ARABIC ">
+        <w:r>
+          <w:rPr>
+            <w:noProof/>
+          </w:rPr>
+          <w:t>3</w:t>
+        </w:r>
+      </w:fldSimple>
       <w:bookmarkEnd w:id="24"/>
       <w:r>
         <w:t xml:space="preserve"> - Activity diagram of delivering a tool</w:t>
@@ -9026,27 +8974,14 @@
       <w:r>
         <w:t xml:space="preserve">Figure </w:t>
       </w:r>
-      <w:r>
-        <w:fldChar w:fldCharType="begin"/>
-      </w:r>
-      <w:r>
-        <w:instrText xml:space="preserve"> SEQ Figure \* ARABIC </w:instrText>
-      </w:r>
-      <w:r>
-        <w:fldChar w:fldCharType="separate"/>
-      </w:r>
-      <w:r>
-        <w:rPr>
-          <w:noProof/>
-        </w:rPr>
-        <w:t>4</w:t>
-      </w:r>
-      <w:r>
-        <w:rPr>
-          <w:noProof/>
-        </w:rPr>
-        <w:fldChar w:fldCharType="end"/>
-      </w:r>
+      <w:fldSimple w:instr=" SEQ Figure \* ARABIC ">
+        <w:r>
+          <w:rPr>
+            <w:noProof/>
+          </w:rPr>
+          <w:t>4</w:t>
+        </w:r>
+      </w:fldSimple>
       <w:bookmarkEnd w:id="28"/>
       <w:r>
         <w:t xml:space="preserve"> - Activity diagram of returning a tool</w:t>
@@ -9159,27 +9094,14 @@
       <w:r>
         <w:t xml:space="preserve">Figure </w:t>
       </w:r>
-      <w:r>
-        <w:fldChar w:fldCharType="begin"/>
-      </w:r>
-      <w:r>
-        <w:instrText xml:space="preserve"> SEQ Figure \* ARABIC </w:instrText>
-      </w:r>
-      <w:r>
-        <w:fldChar w:fldCharType="separate"/>
-      </w:r>
-      <w:r>
-        <w:rPr>
-          <w:noProof/>
-        </w:rPr>
-        <w:t>5</w:t>
-      </w:r>
-      <w:r>
-        <w:rPr>
-          <w:noProof/>
-        </w:rPr>
-        <w:fldChar w:fldCharType="end"/>
-      </w:r>
+      <w:fldSimple w:instr=" SEQ Figure \* ARABIC ">
+        <w:r>
+          <w:rPr>
+            <w:noProof/>
+          </w:rPr>
+          <w:t>5</w:t>
+        </w:r>
+      </w:fldSimple>
       <w:r>
         <w:t xml:space="preserve"> - </w:t>
       </w:r>
@@ -21669,27 +21591,14 @@
       <w:r>
         <w:t xml:space="preserve">Figure </w:t>
       </w:r>
-      <w:r>
-        <w:fldChar w:fldCharType="begin"/>
-      </w:r>
-      <w:r>
-        <w:instrText xml:space="preserve"> SEQ Figure \* ARABIC </w:instrText>
-      </w:r>
-      <w:r>
-        <w:fldChar w:fldCharType="separate"/>
-      </w:r>
-      <w:r>
-        <w:rPr>
-          <w:noProof/>
-        </w:rPr>
-        <w:t>6</w:t>
-      </w:r>
-      <w:r>
-        <w:rPr>
-          <w:noProof/>
-        </w:rPr>
-        <w:fldChar w:fldCharType="end"/>
-      </w:r>
+      <w:fldSimple w:instr=" SEQ Figure \* ARABIC ">
+        <w:r>
+          <w:rPr>
+            <w:noProof/>
+          </w:rPr>
+          <w:t>6</w:t>
+        </w:r>
+      </w:fldSimple>
       <w:r>
         <w:t xml:space="preserve"> - </w:t>
       </w:r>
@@ -28635,27 +28544,14 @@
                             <w:r>
                               <w:t xml:space="preserve">Figure </w:t>
                             </w:r>
-                            <w:r>
-                              <w:fldChar w:fldCharType="begin"/>
-                            </w:r>
-                            <w:r>
-                              <w:instrText xml:space="preserve"> SEQ Figure \* ARABIC </w:instrText>
-                            </w:r>
-                            <w:r>
-                              <w:fldChar w:fldCharType="separate"/>
-                            </w:r>
-                            <w:r>
-                              <w:rPr>
-                                <w:noProof/>
-                              </w:rPr>
-                              <w:t>7</w:t>
-                            </w:r>
-                            <w:r>
-                              <w:rPr>
-                                <w:noProof/>
-                              </w:rPr>
-                              <w:fldChar w:fldCharType="end"/>
-                            </w:r>
+                            <w:fldSimple w:instr=" SEQ Figure \* ARABIC ">
+                              <w:r>
+                                <w:rPr>
+                                  <w:noProof/>
+                                </w:rPr>
+                                <w:t>7</w:t>
+                              </w:r>
+                            </w:fldSimple>
                             <w:r>
                               <w:t xml:space="preserve"> Rentool logo</w:t>
                             </w:r>
@@ -29461,35 +29357,22 @@
       <w:pPr>
         <w:pStyle w:val="Caption"/>
       </w:pPr>
-      <w:bookmarkStart w:id="325" w:name="_Toc89629590"/>
+      <w:bookmarkStart w:id="324" w:name="_Toc89629590"/>
       <w:r>
         <w:t xml:space="preserve">Figure </w:t>
       </w:r>
-      <w:r>
-        <w:fldChar w:fldCharType="begin"/>
-      </w:r>
-      <w:r>
-        <w:instrText xml:space="preserve"> SEQ Figure \* ARABIC </w:instrText>
-      </w:r>
-      <w:r>
-        <w:fldChar w:fldCharType="separate"/>
-      </w:r>
-      <w:r>
-        <w:rPr>
-          <w:noProof/>
-        </w:rPr>
-        <w:t>8</w:t>
-      </w:r>
-      <w:r>
-        <w:rPr>
-          <w:noProof/>
-        </w:rPr>
-        <w:fldChar w:fldCharType="end"/>
-      </w:r>
+      <w:fldSimple w:instr=" SEQ Figure \* ARABIC ">
+        <w:r>
+          <w:rPr>
+            <w:noProof/>
+          </w:rPr>
+          <w:t>8</w:t>
+        </w:r>
+      </w:fldSimple>
       <w:r>
         <w:t xml:space="preserve"> A simplified map of the database</w:t>
       </w:r>
-      <w:bookmarkEnd w:id="325"/>
+      <w:bookmarkEnd w:id="324"/>
     </w:p>
     <w:p/>
     <w:p>
@@ -31028,41 +30911,28 @@
           <w:bCs/>
         </w:rPr>
       </w:pPr>
-      <w:bookmarkStart w:id="326" w:name="_Toc89629591"/>
+      <w:bookmarkStart w:id="325" w:name="_Toc89629591"/>
       <w:r>
         <w:t xml:space="preserve">Figure </w:t>
       </w:r>
-      <w:r>
-        <w:fldChar w:fldCharType="begin"/>
-      </w:r>
-      <w:r>
-        <w:instrText xml:space="preserve"> SEQ Figure \* ARABIC </w:instrText>
-      </w:r>
-      <w:r>
-        <w:fldChar w:fldCharType="separate"/>
+      <w:fldSimple w:instr=" SEQ Figure \* ARABIC ">
+        <w:r>
+          <w:rPr>
+            <w:noProof/>
+          </w:rPr>
+          <w:t>9</w:t>
+        </w:r>
+      </w:fldSimple>
+      <w:r>
+        <w:t xml:space="preserve"> A simplified map of the Storage buckets. Colors: green: bucket, yellow: folder</w:t>
       </w:r>
       <w:r>
         <w:rPr>
           <w:noProof/>
         </w:rPr>
-        <w:t>9</w:t>
-      </w:r>
-      <w:r>
-        <w:rPr>
-          <w:noProof/>
-        </w:rPr>
-        <w:fldChar w:fldCharType="end"/>
-      </w:r>
-      <w:r>
-        <w:t xml:space="preserve"> A simplified map of the Storage buckets. Colors: green: bucket, yellow: folder</w:t>
-      </w:r>
-      <w:r>
-        <w:rPr>
-          <w:noProof/>
-        </w:rPr>
         <w:t>, black: specific file.</w:t>
       </w:r>
-      <w:bookmarkEnd w:id="326"/>
+      <w:bookmarkEnd w:id="325"/>
     </w:p>
     <w:p>
       <w:pPr>
@@ -31236,14 +31106,14 @@
       <w:pPr>
         <w:pStyle w:val="Heading3"/>
       </w:pPr>
-      <w:bookmarkStart w:id="327" w:name="_Ref89536799"/>
+      <w:bookmarkStart w:id="326" w:name="_Ref89536799"/>
       <w:r>
         <w:t xml:space="preserve">4.3.1 </w:t>
       </w:r>
       <w:r>
         <w:t>Webhook</w:t>
       </w:r>
-      <w:bookmarkEnd w:id="327"/>
+      <w:bookmarkEnd w:id="326"/>
     </w:p>
     <w:p>
       <w:r>
@@ -31291,14 +31161,14 @@
       <w:pPr>
         <w:pStyle w:val="Heading3"/>
       </w:pPr>
-      <w:bookmarkStart w:id="328" w:name="_Ref89536342"/>
+      <w:bookmarkStart w:id="327" w:name="_Ref89536342"/>
       <w:r>
         <w:t xml:space="preserve">4.3.2 </w:t>
       </w:r>
       <w:r>
         <w:t>Adding a credit/debit card</w:t>
       </w:r>
-      <w:bookmarkEnd w:id="328"/>
+      <w:bookmarkEnd w:id="327"/>
     </w:p>
     <w:p>
       <w:pPr>
@@ -31504,367 +31374,354 @@
           <w:color w:val="FF0000"/>
         </w:rPr>
       </w:pPr>
-      <w:bookmarkStart w:id="329" w:name="_Toc89629592"/>
+      <w:bookmarkStart w:id="328" w:name="_Toc89629592"/>
       <w:r>
         <w:t xml:space="preserve">Figure </w:t>
       </w:r>
-      <w:r>
-        <w:fldChar w:fldCharType="begin"/>
-      </w:r>
-      <w:r>
-        <w:instrText xml:space="preserve"> SEQ Figure \* ARABIC </w:instrText>
-      </w:r>
-      <w:r>
-        <w:fldChar w:fldCharType="separate"/>
-      </w:r>
-      <w:r>
-        <w:rPr>
-          <w:noProof/>
-        </w:rPr>
-        <w:t>10</w:t>
-      </w:r>
-      <w:r>
-        <w:rPr>
-          <w:noProof/>
-        </w:rPr>
-        <w:fldChar w:fldCharType="end"/>
-      </w:r>
+      <w:fldSimple w:instr=" SEQ Figure \* ARABIC ">
+        <w:r>
+          <w:rPr>
+            <w:noProof/>
+          </w:rPr>
+          <w:t>10</w:t>
+        </w:r>
+      </w:fldSimple>
       <w:r>
         <w:t xml:space="preserve"> Sequence diagram of adding a credit/debit card</w:t>
       </w:r>
+      <w:bookmarkEnd w:id="328"/>
+    </w:p>
+    <w:p>
+      <w:pPr>
+        <w:rPr>
+          <w:b/>
+          <w:bCs/>
+        </w:rPr>
+      </w:pPr>
+    </w:p>
+    <w:p>
+      <w:pPr>
+        <w:pStyle w:val="Heading3"/>
+      </w:pPr>
+      <w:r>
+        <w:t xml:space="preserve">4.3.3 </w:t>
+      </w:r>
+      <w:r>
+        <w:t>Handling start and end rent payments</w:t>
+      </w:r>
+    </w:p>
+    <w:p>
+      <w:pPr>
+        <w:pStyle w:val="Heading4"/>
+      </w:pPr>
+      <w:r>
+        <w:t xml:space="preserve">4.3.3.1 </w:t>
+      </w:r>
+      <w:r>
+        <w:t>Delivery meetings</w:t>
+      </w:r>
+    </w:p>
+    <w:p>
+      <w:pPr>
+        <w:spacing w:after="0"/>
+      </w:pPr>
+      <w:r>
+        <w:t xml:space="preserve">The </w:t>
+      </w:r>
+      <w:r>
+        <w:rPr>
+          <w:rStyle w:val="CodeChar"/>
+        </w:rPr>
+        <w:t>payments_processing</w:t>
+      </w:r>
+      <w:r>
+        <w:t xml:space="preserve"> document of the ‘private’ subcollection of the delivery meeting document (path = </w:t>
+      </w:r>
+      <w:r>
+        <w:rPr>
+          <w:rStyle w:val="CodeChar"/>
+        </w:rPr>
+        <w:t>“</w:t>
+      </w:r>
+      <w:r>
+        <w:rPr>
+          <w:rStyle w:val="CodeChar"/>
+        </w:rPr>
+        <w:t>{deliver_meeting_document}/private/payments_processing”</w:t>
+      </w:r>
+      <w:r>
+        <w:t>) stores information about the payments flow of starting the rent. It has the following fields which all defaults to false:</w:t>
+      </w:r>
+    </w:p>
+    <w:p>
+      <w:pPr>
+        <w:pStyle w:val="ListParagraph"/>
+        <w:numPr>
+          <w:ilvl w:val="0"/>
+          <w:numId w:val="98"/>
+        </w:numPr>
+        <w:spacing w:line="259" w:lineRule="auto"/>
+      </w:pPr>
+      <w:r>
+        <w:rPr>
+          <w:rStyle w:val="CodeChar"/>
+        </w:rPr>
+        <w:t>'renter_sent_charge'</w:t>
+      </w:r>
+      <w:r>
+        <w:t xml:space="preserve"> turns to true when Checkout’s API gets called and the renter payment gets requested.</w:t>
+      </w:r>
+    </w:p>
+    <w:p>
+      <w:pPr>
+        <w:pStyle w:val="ListParagraph"/>
+        <w:numPr>
+          <w:ilvl w:val="0"/>
+          <w:numId w:val="98"/>
+        </w:numPr>
+        <w:spacing w:line="259" w:lineRule="auto"/>
+      </w:pPr>
+      <w:r>
+        <w:rPr>
+          <w:rStyle w:val="CodeChar"/>
+        </w:rPr>
+        <w:t>'renter_paid'</w:t>
+      </w:r>
+      <w:r>
+        <w:t xml:space="preserve"> turns to true when the renter payment gets captured.</w:t>
+      </w:r>
+    </w:p>
+    <w:p>
+      <w:pPr>
+        <w:pStyle w:val="ListParagraph"/>
+        <w:numPr>
+          <w:ilvl w:val="0"/>
+          <w:numId w:val="98"/>
+        </w:numPr>
+        <w:spacing w:line="259" w:lineRule="auto"/>
+      </w:pPr>
+      <w:r>
+        <w:rPr>
+          <w:rStyle w:val="CodeChar"/>
+        </w:rPr>
+        <w:t>'owner_sent_payment'</w:t>
+      </w:r>
+      <w:r>
+        <w:t xml:space="preserve"> turns to true when Checkout’s API gets </w:t>
+      </w:r>
+      <w:r>
+        <w:t>called</w:t>
+      </w:r>
+      <w:r>
+        <w:t xml:space="preserve"> and the owner payout gets requested.</w:t>
+      </w:r>
+    </w:p>
+    <w:p>
+      <w:pPr>
+        <w:pStyle w:val="ListParagraph"/>
+        <w:numPr>
+          <w:ilvl w:val="0"/>
+          <w:numId w:val="98"/>
+        </w:numPr>
+        <w:spacing w:line="259" w:lineRule="auto"/>
+      </w:pPr>
+      <w:r>
+        <w:rPr>
+          <w:rStyle w:val="CodeChar"/>
+        </w:rPr>
+        <w:t>'owner_paid'</w:t>
+      </w:r>
+      <w:r>
+        <w:t xml:space="preserve"> turns to true when the owner is paid the rent price.</w:t>
+      </w:r>
+    </w:p>
+    <w:p>
+      <w:r>
+        <w:t xml:space="preserve">When both the owner and renter confirm each other’s IDs, </w:t>
+      </w:r>
+      <w:r>
+        <w:rPr>
+          <w:rStyle w:val="CodeChar"/>
+        </w:rPr>
+        <w:t>CF:d</w:t>
+      </w:r>
+      <w:r>
+        <w:rPr>
+          <w:rStyle w:val="CodeChar"/>
+        </w:rPr>
+        <w:t>eliverMeetingUpdated</w:t>
+      </w:r>
+      <w:r>
+        <w:t xml:space="preserve"> </w:t>
+      </w:r>
+      <w:r>
+        <w:t xml:space="preserve">who is listening to changes in the delivery meeting document will call Checkout API and request a payment in the amount of the rent price + the insurance deposit amount from the renter. Once the payment is captured Checkout will send a webhook event to </w:t>
+      </w:r>
+      <w:r>
+        <w:rPr>
+          <w:rStyle w:val="CodeChar"/>
+        </w:rPr>
+        <w:t>CF:p</w:t>
+      </w:r>
+      <w:r>
+        <w:rPr>
+          <w:rStyle w:val="CodeChar"/>
+        </w:rPr>
+        <w:t>ayments</w:t>
+      </w:r>
+      <w:r>
+        <w:t xml:space="preserve"> which will update </w:t>
+      </w:r>
+      <w:r>
+        <w:rPr>
+          <w:rStyle w:val="CodeChar"/>
+        </w:rPr>
+        <w:t>renter_paid</w:t>
+      </w:r>
+      <w:r>
+        <w:t xml:space="preserve"> to true. This will trigger </w:t>
+      </w:r>
+      <w:r>
+        <w:rPr>
+          <w:rStyle w:val="CodeChar"/>
+        </w:rPr>
+        <w:t>CF:d</w:t>
+      </w:r>
+      <w:r>
+        <w:rPr>
+          <w:rStyle w:val="CodeChar"/>
+        </w:rPr>
+        <w:t>MeetPaymendDocUpdated</w:t>
+      </w:r>
+      <w:r>
+        <w:t xml:space="preserve"> which will send a payout of</w:t>
+      </w:r>
+      <w:r>
+        <w:t xml:space="preserve"> 95% of</w:t>
+      </w:r>
+      <w:r>
+        <w:t xml:space="preserve"> the rent price to the owner</w:t>
+      </w:r>
+      <w:r>
+        <w:t>, deducting a 5% fee</w:t>
+      </w:r>
+      <w:r>
+        <w:t xml:space="preserve">. </w:t>
+      </w:r>
+      <w:r>
+        <w:t xml:space="preserve">When the payment is sent Checkout will send a webhook event which </w:t>
+      </w:r>
+      <w:r>
+        <w:rPr>
+          <w:rStyle w:val="CodeChar"/>
+        </w:rPr>
+        <w:t>CF:p</w:t>
+      </w:r>
+      <w:r>
+        <w:rPr>
+          <w:rStyle w:val="CodeChar"/>
+        </w:rPr>
+        <w:t>ayments</w:t>
+      </w:r>
+      <w:r>
+        <w:t xml:space="preserve"> will handle and update </w:t>
+      </w:r>
+      <w:r>
+        <w:rPr>
+          <w:rStyle w:val="CodeChar"/>
+        </w:rPr>
+        <w:t>owner_paid</w:t>
+      </w:r>
+      <w:r>
+        <w:t xml:space="preserve"> to true. This will trigger </w:t>
+      </w:r>
+      <w:r>
+        <w:rPr>
+          <w:rStyle w:val="CodeChar"/>
+        </w:rPr>
+        <w:t>CF:d</w:t>
+      </w:r>
+      <w:r>
+        <w:rPr>
+          <w:rStyle w:val="CodeChar"/>
+        </w:rPr>
+        <w:t>MeetPaymendDocUpdated</w:t>
+      </w:r>
+      <w:r>
+        <w:t xml:space="preserve"> again which will change the </w:t>
+      </w:r>
+      <w:r>
+        <w:rPr>
+          <w:rStyle w:val="CodeChar"/>
+        </w:rPr>
+        <w:t>payments_successful</w:t>
+      </w:r>
+      <w:r>
+        <w:t xml:space="preserve"> field of the meeting document to true which will make </w:t>
+      </w:r>
+      <w:r>
+        <w:rPr>
+          <w:rStyle w:val="CodeChar"/>
+        </w:rPr>
+        <w:t>CF:d</w:t>
+      </w:r>
+      <w:r>
+        <w:rPr>
+          <w:rStyle w:val="CodeChar"/>
+        </w:rPr>
+        <w:t>eliverMeetingUpdated</w:t>
+      </w:r>
+      <w:r>
+        <w:t xml:space="preserve"> </w:t>
+      </w:r>
+      <w:r>
+        <w:t>starts the rent.</w:t>
+      </w:r>
+    </w:p>
+    <w:p>
+      <w:pPr>
+        <w:pStyle w:val="Heading4"/>
+      </w:pPr>
+      <w:r>
+        <w:t xml:space="preserve">4.3.3.2 </w:t>
+      </w:r>
+      <w:r>
+        <w:t>Return meetings</w:t>
+      </w:r>
+    </w:p>
+    <w:p>
+      <w:r>
+        <w:t xml:space="preserve">For the return meetings </w:t>
+      </w:r>
+      <w:r>
+        <w:rPr>
+          <w:rStyle w:val="CodeChar"/>
+        </w:rPr>
+        <w:t>CF:r</w:t>
+      </w:r>
+      <w:r>
+        <w:rPr>
+          <w:rStyle w:val="CodeChar"/>
+        </w:rPr>
+        <w:t>eturnMeetingUpdated</w:t>
+      </w:r>
+      <w:r>
+        <w:t xml:space="preserve"> will listen and detect once the owner and renter confirm hand-over and it’ll call Checkout API requesting a refund to the renter of the insurance amount if the tool was not damaged and the insurance – compensation price if the tool was damaged. And then send a payout to the owner with the compensation price if the tool was damaged.</w:t>
+      </w:r>
+    </w:p>
+    <w:p/>
+    <w:p>
+      <w:pPr>
+        <w:pStyle w:val="Heading2"/>
+      </w:pPr>
+      <w:bookmarkStart w:id="329" w:name="_Ref89537344"/>
+      <w:r>
+        <w:t xml:space="preserve">4.4 </w:t>
+      </w:r>
+      <w:r>
+        <w:t>Notifications</w:t>
+      </w:r>
       <w:bookmarkEnd w:id="329"/>
-    </w:p>
-    <w:p>
-      <w:pPr>
-        <w:rPr>
-          <w:b/>
-          <w:bCs/>
-        </w:rPr>
-      </w:pPr>
-    </w:p>
-    <w:p>
-      <w:pPr>
-        <w:pStyle w:val="Heading3"/>
-      </w:pPr>
-      <w:r>
-        <w:t xml:space="preserve">4.3.3 </w:t>
-      </w:r>
-      <w:r>
-        <w:t>Handling start and end rent payments</w:t>
-      </w:r>
-    </w:p>
-    <w:p>
-      <w:pPr>
-        <w:pStyle w:val="Heading4"/>
-      </w:pPr>
-      <w:r>
-        <w:t xml:space="preserve">4.3.3.1 </w:t>
-      </w:r>
-      <w:r>
-        <w:t>Delivery meetings</w:t>
-      </w:r>
-    </w:p>
-    <w:p>
-      <w:pPr>
-        <w:spacing w:after="0"/>
-      </w:pPr>
-      <w:r>
-        <w:t xml:space="preserve">The </w:t>
-      </w:r>
-      <w:r>
-        <w:rPr>
-          <w:rStyle w:val="CodeChar"/>
-        </w:rPr>
-        <w:t>payments_processing</w:t>
-      </w:r>
-      <w:r>
-        <w:t xml:space="preserve"> document of the ‘private’ subcollection of the delivery meeting document (path = </w:t>
-      </w:r>
-      <w:r>
-        <w:rPr>
-          <w:rStyle w:val="CodeChar"/>
-        </w:rPr>
-        <w:t>“</w:t>
-      </w:r>
-      <w:r>
-        <w:rPr>
-          <w:rStyle w:val="CodeChar"/>
-        </w:rPr>
-        <w:t>{deliver_meeting_document}/private/payments_processing”</w:t>
-      </w:r>
-      <w:r>
-        <w:t>) stores information about the payments flow of starting the rent. It has the following fields which all defaults to false:</w:t>
-      </w:r>
-    </w:p>
-    <w:p>
-      <w:pPr>
-        <w:pStyle w:val="ListParagraph"/>
-        <w:numPr>
-          <w:ilvl w:val="0"/>
-          <w:numId w:val="98"/>
-        </w:numPr>
-        <w:spacing w:line="259" w:lineRule="auto"/>
-      </w:pPr>
-      <w:r>
-        <w:rPr>
-          <w:rStyle w:val="CodeChar"/>
-        </w:rPr>
-        <w:t>'renter_sent_charge'</w:t>
-      </w:r>
-      <w:r>
-        <w:t xml:space="preserve"> turns to true when Checkout’s API gets called and the renter payment gets requested.</w:t>
-      </w:r>
-    </w:p>
-    <w:p>
-      <w:pPr>
-        <w:pStyle w:val="ListParagraph"/>
-        <w:numPr>
-          <w:ilvl w:val="0"/>
-          <w:numId w:val="98"/>
-        </w:numPr>
-        <w:spacing w:line="259" w:lineRule="auto"/>
-      </w:pPr>
-      <w:r>
-        <w:rPr>
-          <w:rStyle w:val="CodeChar"/>
-        </w:rPr>
-        <w:t>'renter_paid'</w:t>
-      </w:r>
-      <w:r>
-        <w:t xml:space="preserve"> turns to true when the renter payment gets captured.</w:t>
-      </w:r>
-    </w:p>
-    <w:p>
-      <w:pPr>
-        <w:pStyle w:val="ListParagraph"/>
-        <w:numPr>
-          <w:ilvl w:val="0"/>
-          <w:numId w:val="98"/>
-        </w:numPr>
-        <w:spacing w:line="259" w:lineRule="auto"/>
-      </w:pPr>
-      <w:r>
-        <w:rPr>
-          <w:rStyle w:val="CodeChar"/>
-        </w:rPr>
-        <w:t>'owner_sent_payment'</w:t>
-      </w:r>
-      <w:r>
-        <w:t xml:space="preserve"> turns to true when Checkout’s API gets </w:t>
-      </w:r>
-      <w:r>
-        <w:t>called</w:t>
-      </w:r>
-      <w:r>
-        <w:t xml:space="preserve"> and the owner payout gets requested.</w:t>
-      </w:r>
-    </w:p>
-    <w:p>
-      <w:pPr>
-        <w:pStyle w:val="ListParagraph"/>
-        <w:numPr>
-          <w:ilvl w:val="0"/>
-          <w:numId w:val="98"/>
-        </w:numPr>
-        <w:spacing w:line="259" w:lineRule="auto"/>
-      </w:pPr>
-      <w:r>
-        <w:rPr>
-          <w:rStyle w:val="CodeChar"/>
-        </w:rPr>
-        <w:t>'owner_paid'</w:t>
-      </w:r>
-      <w:r>
-        <w:t xml:space="preserve"> turns to true when the owner is paid the rent price.</w:t>
-      </w:r>
-    </w:p>
-    <w:p>
-      <w:r>
-        <w:t xml:space="preserve">When both the owner and renter confirm each other’s IDs, </w:t>
-      </w:r>
-      <w:r>
-        <w:rPr>
-          <w:rStyle w:val="CodeChar"/>
-        </w:rPr>
-        <w:t>CF:d</w:t>
-      </w:r>
-      <w:r>
-        <w:rPr>
-          <w:rStyle w:val="CodeChar"/>
-        </w:rPr>
-        <w:t>eliverMeetingUpdated</w:t>
-      </w:r>
-      <w:r>
-        <w:t xml:space="preserve"> </w:t>
-      </w:r>
-      <w:r>
-        <w:t xml:space="preserve">who is listening to changes in the delivery meeting document will call Checkout API and request a payment in the amount of the rent price + the insurance deposit amount from the renter. Once the payment is captured Checkout will send a webhook event to </w:t>
-      </w:r>
-      <w:r>
-        <w:rPr>
-          <w:rStyle w:val="CodeChar"/>
-        </w:rPr>
-        <w:t>CF:p</w:t>
-      </w:r>
-      <w:r>
-        <w:rPr>
-          <w:rStyle w:val="CodeChar"/>
-        </w:rPr>
-        <w:t>ayments</w:t>
-      </w:r>
-      <w:r>
-        <w:t xml:space="preserve"> which will update </w:t>
-      </w:r>
-      <w:r>
-        <w:rPr>
-          <w:rStyle w:val="CodeChar"/>
-        </w:rPr>
-        <w:t>renter_paid</w:t>
-      </w:r>
-      <w:r>
-        <w:t xml:space="preserve"> to true. This will trigger </w:t>
-      </w:r>
-      <w:r>
-        <w:rPr>
-          <w:rStyle w:val="CodeChar"/>
-        </w:rPr>
-        <w:t>CF:d</w:t>
-      </w:r>
-      <w:r>
-        <w:rPr>
-          <w:rStyle w:val="CodeChar"/>
-        </w:rPr>
-        <w:t>MeetPaymendDocUpdated</w:t>
-      </w:r>
-      <w:r>
-        <w:t xml:space="preserve"> which will send a payout of</w:t>
-      </w:r>
-      <w:r>
-        <w:t xml:space="preserve"> 95% of</w:t>
-      </w:r>
-      <w:r>
-        <w:t xml:space="preserve"> the rent price to the owner</w:t>
-      </w:r>
-      <w:r>
-        <w:t>, deducting a 5% fee</w:t>
-      </w:r>
-      <w:r>
-        <w:t xml:space="preserve">. </w:t>
-      </w:r>
-      <w:r>
-        <w:t xml:space="preserve">When the payment is sent Checkout will send a webhook event which </w:t>
-      </w:r>
-      <w:r>
-        <w:rPr>
-          <w:rStyle w:val="CodeChar"/>
-        </w:rPr>
-        <w:t>CF:p</w:t>
-      </w:r>
-      <w:r>
-        <w:rPr>
-          <w:rStyle w:val="CodeChar"/>
-        </w:rPr>
-        <w:t>ayments</w:t>
-      </w:r>
-      <w:r>
-        <w:t xml:space="preserve"> will handle and update </w:t>
-      </w:r>
-      <w:r>
-        <w:rPr>
-          <w:rStyle w:val="CodeChar"/>
-        </w:rPr>
-        <w:t>owner_paid</w:t>
-      </w:r>
-      <w:r>
-        <w:t xml:space="preserve"> to true. This will trigger </w:t>
-      </w:r>
-      <w:r>
-        <w:rPr>
-          <w:rStyle w:val="CodeChar"/>
-        </w:rPr>
-        <w:t>CF:d</w:t>
-      </w:r>
-      <w:r>
-        <w:rPr>
-          <w:rStyle w:val="CodeChar"/>
-        </w:rPr>
-        <w:t>MeetPaymendDocUpdated</w:t>
-      </w:r>
-      <w:r>
-        <w:t xml:space="preserve"> again which will change the </w:t>
-      </w:r>
-      <w:r>
-        <w:rPr>
-          <w:rStyle w:val="CodeChar"/>
-        </w:rPr>
-        <w:t>payments_successful</w:t>
-      </w:r>
-      <w:r>
-        <w:t xml:space="preserve"> field of the meeting document to true which will make </w:t>
-      </w:r>
-      <w:r>
-        <w:rPr>
-          <w:rStyle w:val="CodeChar"/>
-        </w:rPr>
-        <w:t>CF:d</w:t>
-      </w:r>
-      <w:r>
-        <w:rPr>
-          <w:rStyle w:val="CodeChar"/>
-        </w:rPr>
-        <w:t>eliverMeetingUpdated</w:t>
-      </w:r>
-      <w:r>
-        <w:t xml:space="preserve"> </w:t>
-      </w:r>
-      <w:r>
-        <w:t>starts the rent.</w:t>
-      </w:r>
-    </w:p>
-    <w:p>
-      <w:pPr>
-        <w:pStyle w:val="Heading4"/>
-      </w:pPr>
-      <w:r>
-        <w:t xml:space="preserve">4.3.3.2 </w:t>
-      </w:r>
-      <w:r>
-        <w:t>Return meetings</w:t>
-      </w:r>
-    </w:p>
-    <w:p>
-      <w:r>
-        <w:t xml:space="preserve">For the return meetings </w:t>
-      </w:r>
-      <w:r>
-        <w:rPr>
-          <w:rStyle w:val="CodeChar"/>
-        </w:rPr>
-        <w:t>CF:r</w:t>
-      </w:r>
-      <w:r>
-        <w:rPr>
-          <w:rStyle w:val="CodeChar"/>
-        </w:rPr>
-        <w:t>eturnMeetingUpdated</w:t>
-      </w:r>
-      <w:r>
-        <w:t xml:space="preserve"> will listen and detect once the owner and renter confirm hand-over and it’ll call Checkout API requesting a refund to the renter of the insurance amount if the tool was not damaged and the insurance – compensation price if the tool was damaged. And then send a payout to the owner with the compensation price if the tool was damaged.</w:t>
-      </w:r>
-    </w:p>
-    <w:p/>
-    <w:p>
-      <w:pPr>
-        <w:pStyle w:val="Heading2"/>
-      </w:pPr>
-      <w:bookmarkStart w:id="330" w:name="_Ref89537344"/>
-      <w:r>
-        <w:t xml:space="preserve">4.4 </w:t>
-      </w:r>
-      <w:r>
-        <w:t>Notifications</w:t>
-      </w:r>
-      <w:bookmarkEnd w:id="330"/>
     </w:p>
     <w:p>
       <w:r>
@@ -32103,14 +31960,14 @@
       <w:pPr>
         <w:pStyle w:val="Heading3"/>
       </w:pPr>
-      <w:bookmarkStart w:id="331" w:name="_Ref89537241"/>
+      <w:bookmarkStart w:id="330" w:name="_Ref89537241"/>
       <w:r>
         <w:t xml:space="preserve">4.5.4 </w:t>
       </w:r>
       <w:r>
         <w:t>Chat System</w:t>
       </w:r>
-      <w:bookmarkEnd w:id="331"/>
+      <w:bookmarkEnd w:id="330"/>
     </w:p>
     <w:p>
       <w:r>
@@ -32264,14 +32121,14 @@
       <w:pPr>
         <w:pStyle w:val="Heading2"/>
       </w:pPr>
-      <w:bookmarkStart w:id="332" w:name="_Ref89537104"/>
+      <w:bookmarkStart w:id="331" w:name="_Ref89537104"/>
       <w:r>
         <w:t xml:space="preserve">4.7 </w:t>
       </w:r>
       <w:r>
         <w:t>Search</w:t>
       </w:r>
-      <w:bookmarkEnd w:id="332"/>
+      <w:bookmarkEnd w:id="331"/>
     </w:p>
     <w:p>
       <w:r>
@@ -32489,35 +32346,22 @@
                                 <w:szCs w:val="24"/>
                               </w:rPr>
                             </w:pPr>
-                            <w:bookmarkStart w:id="333" w:name="_Toc89629593"/>
+                            <w:bookmarkStart w:id="332" w:name="_Toc89629593"/>
                             <w:r>
                               <w:t xml:space="preserve">Figure </w:t>
                             </w:r>
-                            <w:r>
-                              <w:fldChar w:fldCharType="begin"/>
-                            </w:r>
-                            <w:r>
-                              <w:instrText xml:space="preserve"> SEQ Figure \* ARABIC </w:instrText>
-                            </w:r>
-                            <w:r>
-                              <w:fldChar w:fldCharType="separate"/>
-                            </w:r>
-                            <w:r>
-                              <w:rPr>
-                                <w:noProof/>
-                              </w:rPr>
-                              <w:t>11</w:t>
-                            </w:r>
-                            <w:r>
-                              <w:rPr>
-                                <w:noProof/>
-                              </w:rPr>
-                              <w:fldChar w:fldCharType="end"/>
-                            </w:r>
+                            <w:fldSimple w:instr=" SEQ Figure \* ARABIC ">
+                              <w:r>
+                                <w:rPr>
+                                  <w:noProof/>
+                                </w:rPr>
+                                <w:t>11</w:t>
+                              </w:r>
+                            </w:fldSimple>
                             <w:r>
                               <w:t xml:space="preserve"> The menu for setting a Firebase admin’s role.</w:t>
                             </w:r>
-                            <w:bookmarkEnd w:id="333"/>
+                            <w:bookmarkEnd w:id="332"/>
                           </w:p>
                         </w:txbxContent>
                       </wps:txbx>
@@ -32831,34 +32675,18 @@
                                 <w:szCs w:val="24"/>
                               </w:rPr>
                             </w:pPr>
-                            <w:bookmarkStart w:id="335" w:name="_Toc89629594"/>
+                            <w:bookmarkStart w:id="333" w:name="_Toc89629594"/>
                             <w:r>
                               <w:t xml:space="preserve">Figure </w:t>
                             </w:r>
-                            <w:r>
-                              <w:fldChar w:fldCharType="begin"/>
-                            </w:r>
-                            <w:r>
-                              <w:instrText xml:space="preserve"> SEQ Figu</w:instrText>
-                            </w:r>
-                            <w:r>
-                              <w:instrText xml:space="preserve">re \* ARABIC </w:instrText>
-                            </w:r>
-                            <w:r>
-                              <w:fldChar w:fldCharType="separate"/>
-                            </w:r>
-                            <w:r>
-                              <w:rPr>
-                                <w:noProof/>
-                              </w:rPr>
-                              <w:t>12</w:t>
-                            </w:r>
-                            <w:r>
-                              <w:rPr>
-                                <w:noProof/>
-                              </w:rPr>
-                              <w:fldChar w:fldCharType="end"/>
-                            </w:r>
+                            <w:fldSimple w:instr=" SEQ Figure \* ARABIC ">
+                              <w:r>
+                                <w:rPr>
+                                  <w:noProof/>
+                                </w:rPr>
+                                <w:t>12</w:t>
+                              </w:r>
+                            </w:fldSimple>
                             <w:r>
                               <w:t xml:space="preserve"> The output of a successful run of Firestore unit test</w:t>
                             </w:r>
@@ -32868,7 +32696,7 @@
                               </w:rPr>
                               <w:t>s.</w:t>
                             </w:r>
-                            <w:bookmarkEnd w:id="335"/>
+                            <w:bookmarkEnd w:id="333"/>
                           </w:p>
                         </w:txbxContent>
                       </wps:txbx>
@@ -33152,38 +32980,25 @@
           <w:color w:val="FF0000"/>
         </w:rPr>
       </w:pPr>
-      <w:bookmarkStart w:id="337" w:name="_Toc89629595"/>
+      <w:bookmarkStart w:id="334" w:name="_Toc89629595"/>
       <w:r>
         <w:t xml:space="preserve">Figure </w:t>
       </w:r>
-      <w:r>
-        <w:fldChar w:fldCharType="begin"/>
-      </w:r>
-      <w:r>
-        <w:instrText xml:space="preserve"> SEQ Figure \* ARABIC </w:instrText>
-      </w:r>
-      <w:r>
-        <w:fldChar w:fldCharType="separate"/>
-      </w:r>
-      <w:r>
-        <w:rPr>
-          <w:noProof/>
-        </w:rPr>
-        <w:t>13</w:t>
-      </w:r>
-      <w:r>
-        <w:rPr>
-          <w:noProof/>
-        </w:rPr>
-        <w:fldChar w:fldCharType="end"/>
-      </w:r>
+      <w:fldSimple w:instr=" SEQ Figure \* ARABIC ">
+        <w:r>
+          <w:rPr>
+            <w:noProof/>
+          </w:rPr>
+          <w:t>13</w:t>
+        </w:r>
+      </w:fldSimple>
       <w:r>
         <w:t xml:space="preserve"> </w:t>
       </w:r>
       <w:r>
         <w:t>Successful tests with GitHub Actions on pull request #47. This pull request was used to merge searching with Algolia feature to the master branch.</w:t>
       </w:r>
-      <w:bookmarkEnd w:id="337"/>
+      <w:bookmarkEnd w:id="334"/>
     </w:p>
     <w:p/>
     <w:p>
@@ -34102,13 +33917,7 @@
     </w:p>
     <w:p>
       <w:r>
-        <w:t xml:space="preserve">There are multiple other features that I would like to work on and implement to improve the system. For example, increasing the system’s income. Right now, the only income is the 5% deduction from the rent price. Another option that I would like to implement is </w:t>
-      </w:r>
-      <w:r>
-        <w:t>a</w:t>
-      </w:r>
-      <w:r>
-        <w:t xml:space="preserve">ds. Ads are a popular option and is always a great source of income. Google ads are the most popular ads used in multiple websites and apps and implementing them should be very easy with this system since there are official packages and libraries by Google to implement them with Firebase and Flutter. Firebase with </w:t>
+        <w:t xml:space="preserve">There are multiple other features that I would like to work on and implement to improve the system. For example, increasing the system’s income. Right now, the only income is the 5% deduction from the rent price. Another option that I would like to implement is ads. Ads are a popular option and is always a great source of income. Google ads are the most popular ads used in multiple websites and apps and implementing them should be very easy with this system since there are official packages and libraries by Google to implement them with Firebase and Flutter. Firebase with </w:t>
       </w:r>
       <w:hyperlink r:id="rId36" w:history="1">
         <w:proofErr w:type="spellStart"/>
@@ -34219,30 +34028,61 @@
       <w:pPr>
         <w:pStyle w:val="Caption"/>
       </w:pPr>
-      <w:bookmarkStart w:id="338" w:name="_Toc89629596"/>
+      <w:bookmarkStart w:id="335" w:name="_Toc89629596"/>
       <w:r>
         <w:t xml:space="preserve">Figure </w:t>
       </w:r>
-      <w:fldSimple w:instr=" SEQ Figure \* ARABIC ">
-        <w:r>
-          <w:rPr>
-            <w:noProof/>
-          </w:rPr>
-          <w:t>14</w:t>
-        </w:r>
-      </w:fldSimple>
+      <w:r>
+        <w:fldChar w:fldCharType="begin"/>
+      </w:r>
+      <w:r>
+        <w:instrText xml:space="preserve"> SEQ Figure \* ARABIC </w:instrText>
+      </w:r>
+      <w:r>
+        <w:fldChar w:fldCharType="separate"/>
+      </w:r>
+      <w:r>
+        <w:rPr>
+          <w:noProof/>
+        </w:rPr>
+        <w:t>14</w:t>
+      </w:r>
+      <w:r>
+        <w:rPr>
+          <w:noProof/>
+        </w:rPr>
+        <w:fldChar w:fldCharType="end"/>
+      </w:r>
       <w:r>
         <w:t xml:space="preserve"> </w:t>
       </w:r>
       <w:r>
         <w:t>Google sponsored results. The first result's website paid Google to be shown first.</w:t>
       </w:r>
-      <w:bookmarkEnd w:id="338"/>
+      <w:bookmarkEnd w:id="335"/>
     </w:p>
     <w:p>
       <w:pPr>
         <w:keepNext/>
       </w:pPr>
+    </w:p>
+    <w:p>
+      <w:pPr>
+        <w:keepNext/>
+      </w:pPr>
+      <w:r>
+        <w:t xml:space="preserve">Post suggestions is another feature that I didn’t have time to research and implement. It may be achievable using Algolia </w:t>
+      </w:r>
+      <w:r>
+        <w:rPr>
+          <w:i/>
+          <w:iCs/>
+        </w:rPr>
+        <w:t>Recommend</w:t>
+      </w:r>
+      <w:r>
+        <w:t xml:space="preserve"> feature or using Google Analytics to see what other tools users rented and use them as recommendations.</w:t>
+      </w:r>
     </w:p>
     <w:p>
       <w:pPr>
@@ -34315,8 +34155,8 @@
         </w:sectPr>
       </w:pPr>
     </w:p>
-    <w:bookmarkStart w:id="339" w:name="_Toc69324943" w:displacedByCustomXml="next"/>
-    <w:bookmarkStart w:id="340" w:name="_Toc68957589" w:displacedByCustomXml="next"/>
+    <w:bookmarkStart w:id="336" w:name="_Toc68957589" w:displacedByCustomXml="next"/>
+    <w:bookmarkStart w:id="337" w:name="_Toc69324943" w:displacedByCustomXml="next"/>
     <w:sdt>
       <w:sdtPr>
         <w:rPr>
@@ -34341,8 +34181,8 @@
           <w:r>
             <w:t>References</w:t>
           </w:r>
-          <w:bookmarkEnd w:id="340"/>
-          <w:bookmarkEnd w:id="339"/>
+          <w:bookmarkEnd w:id="337"/>
+          <w:bookmarkEnd w:id="336"/>
         </w:p>
         <w:sdt>
           <w:sdtPr>
@@ -34814,23 +34654,7 @@
             <w:rFonts w:eastAsiaTheme="majorEastAsia"/>
             <w:noProof/>
           </w:rPr>
-          <w:t>Figure 2 - Activity diagram of accepting/r</w:t>
-        </w:r>
-        <w:r>
-          <w:rPr>
-            <w:rStyle w:val="Hyperlink"/>
-            <w:rFonts w:eastAsiaTheme="majorEastAsia"/>
-            <w:noProof/>
-          </w:rPr>
-          <w:t>e</w:t>
-        </w:r>
-        <w:r>
-          <w:rPr>
-            <w:rStyle w:val="Hyperlink"/>
-            <w:rFonts w:eastAsiaTheme="majorEastAsia"/>
-            <w:noProof/>
-          </w:rPr>
-          <w:t>jecting tool-requests</w:t>
+          <w:t>Figure 2 - Activity diagram of accepting/rejecting tool-requests</w:t>
         </w:r>
         <w:r>
           <w:rPr>
@@ -47746,6 +47570,7 @@
   <w:style w:type="character" w:default="1" w:styleId="DefaultParagraphFont">
     <w:name w:val="Default Paragraph Font"/>
     <w:uiPriority w:val="1"/>
+    <w:semiHidden/>
     <w:unhideWhenUsed/>
   </w:style>
   <w:style w:type="table" w:default="1" w:styleId="TableNormal">

--- a/Report/Report2 DRAFT - 2.docx
+++ b/Report/Report2 DRAFT - 2.docx
@@ -4982,11 +4982,9 @@
       <w:r>
         <w:t xml:space="preserve"> Handing over the tool to the </w:t>
       </w:r>
-      <w:proofErr w:type="gramStart"/>
-      <w:r>
-        <w:t>renter, and</w:t>
-      </w:r>
-      <w:proofErr w:type="gramEnd"/>
+      <w:r>
+        <w:t>renter and</w:t>
+      </w:r>
       <w:r>
         <w:t xml:space="preserve"> starting the rent period.</w:t>
       </w:r>
@@ -5098,11 +5096,9 @@
       <w:r>
         <w:t xml:space="preserve">The system gives the owner the renter’s ID </w:t>
       </w:r>
-      <w:proofErr w:type="gramStart"/>
-      <w:r>
-        <w:t>number, and</w:t>
-      </w:r>
-      <w:proofErr w:type="gramEnd"/>
+      <w:r>
+        <w:t>number and</w:t>
+      </w:r>
       <w:r>
         <w:t xml:space="preserve"> gives the renter the owner’s ID number.</w:t>
       </w:r>
@@ -6839,11 +6835,9 @@
       <w:r>
         <w:t xml:space="preserve">The email address and ID number must not be on the </w:t>
       </w:r>
-      <w:proofErr w:type="gramStart"/>
-      <w:r>
-        <w:t>banned-list</w:t>
-      </w:r>
-      <w:proofErr w:type="gramEnd"/>
+      <w:r>
+        <w:t>banned list</w:t>
+      </w:r>
       <w:r>
         <w:t>.</w:t>
       </w:r>
@@ -6919,11 +6913,9 @@
       <w:r>
         <w:t xml:space="preserve">The system ensures the user isn’t on the </w:t>
       </w:r>
-      <w:proofErr w:type="gramStart"/>
-      <w:r>
-        <w:t>banned-list</w:t>
-      </w:r>
-      <w:proofErr w:type="gramEnd"/>
+      <w:r>
+        <w:t>banned list</w:t>
+      </w:r>
       <w:r>
         <w:t>.</w:t>
       </w:r>
@@ -7190,11 +7182,9 @@
       <w:r>
         <w:t xml:space="preserve">The email address and ID number must not be on the </w:t>
       </w:r>
-      <w:proofErr w:type="gramStart"/>
-      <w:r>
-        <w:t>banned-list</w:t>
-      </w:r>
-      <w:proofErr w:type="gramEnd"/>
+      <w:r>
+        <w:t>banned list</w:t>
+      </w:r>
       <w:r>
         <w:t>.</w:t>
       </w:r>
@@ -7282,11 +7272,9 @@
       <w:r>
         <w:t xml:space="preserve">The system ensures the user isn’t on the </w:t>
       </w:r>
-      <w:proofErr w:type="gramStart"/>
-      <w:r>
-        <w:t>banned-list</w:t>
-      </w:r>
-      <w:proofErr w:type="gramEnd"/>
+      <w:r>
+        <w:t>banned list</w:t>
+      </w:r>
       <w:r>
         <w:t>.</w:t>
       </w:r>
@@ -7355,11 +7343,9 @@
       <w:r>
         <w:t xml:space="preserve">The request will be </w:t>
       </w:r>
-      <w:proofErr w:type="gramStart"/>
-      <w:r>
-        <w:t>denied</w:t>
-      </w:r>
-      <w:proofErr w:type="gramEnd"/>
+      <w:r>
+        <w:t>denied,</w:t>
+      </w:r>
       <w:r>
         <w:t xml:space="preserve"> and the account will not be created.</w:t>
       </w:r>
@@ -7692,11 +7678,9 @@
       <w:r>
         <w:t xml:space="preserve">The request will be </w:t>
       </w:r>
-      <w:proofErr w:type="gramStart"/>
-      <w:r>
-        <w:t>denied</w:t>
-      </w:r>
-      <w:proofErr w:type="gramEnd"/>
+      <w:r>
+        <w:t>denied,</w:t>
+      </w:r>
       <w:r>
         <w:t xml:space="preserve"> and the user will not be logged in.</w:t>
       </w:r>
@@ -7946,11 +7930,9 @@
       <w:r>
         <w:t xml:space="preserve">The request will be </w:t>
       </w:r>
-      <w:proofErr w:type="gramStart"/>
-      <w:r>
-        <w:t>denied</w:t>
-      </w:r>
-      <w:proofErr w:type="gramEnd"/>
+      <w:r>
+        <w:t>denied,</w:t>
+      </w:r>
       <w:r>
         <w:t xml:space="preserve"> and the account will not be created.</w:t>
       </w:r>
@@ -8229,11 +8211,9 @@
       <w:r>
         <w:t xml:space="preserve"> didn’t have a previous </w:t>
       </w:r>
-      <w:proofErr w:type="gramStart"/>
-      <w:r>
-        <w:t>transaction</w:t>
-      </w:r>
-      <w:proofErr w:type="gramEnd"/>
+      <w:r>
+        <w:t>transaction,</w:t>
+      </w:r>
       <w:r>
         <w:t xml:space="preserve"> or the rating-user is not authorized to edit the review.</w:t>
       </w:r>
@@ -8294,11 +8274,9 @@
       <w:r>
         <w:t xml:space="preserve">The request will be </w:t>
       </w:r>
-      <w:proofErr w:type="gramStart"/>
-      <w:r>
-        <w:t>denied</w:t>
-      </w:r>
-      <w:proofErr w:type="gramEnd"/>
+      <w:r>
+        <w:t>denied,</w:t>
+      </w:r>
       <w:r>
         <w:t xml:space="preserve"> and the review won’t be created</w:t>
       </w:r>
@@ -18160,11 +18138,9 @@
       <w:r>
         <w:t xml:space="preserve">le at all </w:t>
       </w:r>
-      <w:proofErr w:type="gramStart"/>
-      <w:r>
-        <w:t>time</w:t>
-      </w:r>
-      <w:proofErr w:type="gramEnd"/>
+      <w:r>
+        <w:t>times</w:t>
+      </w:r>
       <w:r>
         <w:t>.</w:t>
       </w:r>
@@ -27209,16 +27185,14 @@
               </w:rPr>
               <w:t xml:space="preserve"> is </w:t>
             </w:r>
-            <w:proofErr w:type="gramStart"/>
             <w:r>
               <w:rPr>
                 <w:color w:val="000000"/>
                 <w:sz w:val="22"/>
                 <w:szCs w:val="22"/>
               </w:rPr>
-              <w:t>delivered</w:t>
-            </w:r>
-            <w:proofErr w:type="gramEnd"/>
+              <w:t>delivered,</w:t>
+            </w:r>
             <w:r>
               <w:rPr>
                 <w:color w:val="000000"/>
@@ -28991,13 +28965,11 @@
         <w:t>to</w:t>
       </w:r>
       <w:r>
-        <w:t xml:space="preserve"> the card). ‘checklist’ is automatically updated and is used to check all of these things without querying multiple documents. The user’s document also has other subcollections like ‘reviews’, ‘notifications’, ‘</w:t>
-      </w:r>
-      <w:proofErr w:type="gramStart"/>
-      <w:r>
-        <w:t>devices’</w:t>
-      </w:r>
-      <w:proofErr w:type="gramEnd"/>
+        <w:t xml:space="preserve"> the card). ‘checklist’ is automatically updated and is used to check all of these things without querying multiple documents. The user’s document also has other subcollections like ‘reviews’, ‘notifications’, ‘devices’</w:t>
+      </w:r>
+      <w:r>
+        <w:t>,</w:t>
+      </w:r>
       <w:r>
         <w:t xml:space="preserve"> and others which will all be explained later.</w:t>
       </w:r>

--- a/Report/Report2 DRAFT - 2.docx
+++ b/Report/Report2 DRAFT - 2.docx
@@ -3733,14 +3733,27 @@
       <w:r>
         <w:t xml:space="preserve">Figure </w:t>
       </w:r>
-      <w:fldSimple w:instr=" SEQ Figure \* ARABIC ">
-        <w:r>
-          <w:rPr>
-            <w:noProof/>
-          </w:rPr>
-          <w:t>1</w:t>
-        </w:r>
-      </w:fldSimple>
+      <w:r>
+        <w:fldChar w:fldCharType="begin"/>
+      </w:r>
+      <w:r>
+        <w:instrText xml:space="preserve"> SEQ Figure \* ARABIC </w:instrText>
+      </w:r>
+      <w:r>
+        <w:fldChar w:fldCharType="separate"/>
+      </w:r>
+      <w:r>
+        <w:rPr>
+          <w:noProof/>
+        </w:rPr>
+        <w:t>1</w:t>
+      </w:r>
+      <w:r>
+        <w:rPr>
+          <w:noProof/>
+        </w:rPr>
+        <w:fldChar w:fldCharType="end"/>
+      </w:r>
       <w:r>
         <w:t>- U</w:t>
       </w:r>
@@ -8780,14 +8793,27 @@
       <w:r>
         <w:t xml:space="preserve">Figure </w:t>
       </w:r>
-      <w:fldSimple w:instr=" SEQ Figure \* ARABIC ">
-        <w:r>
-          <w:rPr>
-            <w:noProof/>
-          </w:rPr>
-          <w:t>2</w:t>
-        </w:r>
-      </w:fldSimple>
+      <w:r>
+        <w:fldChar w:fldCharType="begin"/>
+      </w:r>
+      <w:r>
+        <w:instrText xml:space="preserve"> SEQ Figure \* ARABIC </w:instrText>
+      </w:r>
+      <w:r>
+        <w:fldChar w:fldCharType="separate"/>
+      </w:r>
+      <w:r>
+        <w:rPr>
+          <w:noProof/>
+        </w:rPr>
+        <w:t>2</w:t>
+      </w:r>
+      <w:r>
+        <w:rPr>
+          <w:noProof/>
+        </w:rPr>
+        <w:fldChar w:fldCharType="end"/>
+      </w:r>
       <w:bookmarkEnd w:id="20"/>
       <w:r>
         <w:t xml:space="preserve"> - Activity diagram of accepting/rejecting tool-requests</w:t>
@@ -8866,14 +8892,27 @@
       <w:r>
         <w:t xml:space="preserve">Figure </w:t>
       </w:r>
-      <w:fldSimple w:instr=" SEQ Figure \* ARABIC ">
-        <w:r>
-          <w:rPr>
-            <w:noProof/>
-          </w:rPr>
-          <w:t>3</w:t>
-        </w:r>
-      </w:fldSimple>
+      <w:r>
+        <w:fldChar w:fldCharType="begin"/>
+      </w:r>
+      <w:r>
+        <w:instrText xml:space="preserve"> SEQ Figure \* ARABIC </w:instrText>
+      </w:r>
+      <w:r>
+        <w:fldChar w:fldCharType="separate"/>
+      </w:r>
+      <w:r>
+        <w:rPr>
+          <w:noProof/>
+        </w:rPr>
+        <w:t>3</w:t>
+      </w:r>
+      <w:r>
+        <w:rPr>
+          <w:noProof/>
+        </w:rPr>
+        <w:fldChar w:fldCharType="end"/>
+      </w:r>
       <w:bookmarkEnd w:id="24"/>
       <w:r>
         <w:t xml:space="preserve"> - Activity diagram of delivering a tool</w:t>
@@ -8952,14 +8991,27 @@
       <w:r>
         <w:t xml:space="preserve">Figure </w:t>
       </w:r>
-      <w:fldSimple w:instr=" SEQ Figure \* ARABIC ">
-        <w:r>
-          <w:rPr>
-            <w:noProof/>
-          </w:rPr>
-          <w:t>4</w:t>
-        </w:r>
-      </w:fldSimple>
+      <w:r>
+        <w:fldChar w:fldCharType="begin"/>
+      </w:r>
+      <w:r>
+        <w:instrText xml:space="preserve"> SEQ Figure \* ARABIC </w:instrText>
+      </w:r>
+      <w:r>
+        <w:fldChar w:fldCharType="separate"/>
+      </w:r>
+      <w:r>
+        <w:rPr>
+          <w:noProof/>
+        </w:rPr>
+        <w:t>4</w:t>
+      </w:r>
+      <w:r>
+        <w:rPr>
+          <w:noProof/>
+        </w:rPr>
+        <w:fldChar w:fldCharType="end"/>
+      </w:r>
       <w:bookmarkEnd w:id="28"/>
       <w:r>
         <w:t xml:space="preserve"> - Activity diagram of returning a tool</w:t>
@@ -9072,14 +9124,27 @@
       <w:r>
         <w:t xml:space="preserve">Figure </w:t>
       </w:r>
-      <w:fldSimple w:instr=" SEQ Figure \* ARABIC ">
-        <w:r>
-          <w:rPr>
-            <w:noProof/>
-          </w:rPr>
-          <w:t>5</w:t>
-        </w:r>
-      </w:fldSimple>
+      <w:r>
+        <w:fldChar w:fldCharType="begin"/>
+      </w:r>
+      <w:r>
+        <w:instrText xml:space="preserve"> SEQ Figure \* ARABIC </w:instrText>
+      </w:r>
+      <w:r>
+        <w:fldChar w:fldCharType="separate"/>
+      </w:r>
+      <w:r>
+        <w:rPr>
+          <w:noProof/>
+        </w:rPr>
+        <w:t>5</w:t>
+      </w:r>
+      <w:r>
+        <w:rPr>
+          <w:noProof/>
+        </w:rPr>
+        <w:fldChar w:fldCharType="end"/>
+      </w:r>
       <w:r>
         <w:t xml:space="preserve"> - </w:t>
       </w:r>
@@ -21567,14 +21632,27 @@
       <w:r>
         <w:t xml:space="preserve">Figure </w:t>
       </w:r>
-      <w:fldSimple w:instr=" SEQ Figure \* ARABIC ">
-        <w:r>
-          <w:rPr>
-            <w:noProof/>
-          </w:rPr>
-          <w:t>6</w:t>
-        </w:r>
-      </w:fldSimple>
+      <w:r>
+        <w:fldChar w:fldCharType="begin"/>
+      </w:r>
+      <w:r>
+        <w:instrText xml:space="preserve"> SEQ Figure \* ARABIC </w:instrText>
+      </w:r>
+      <w:r>
+        <w:fldChar w:fldCharType="separate"/>
+      </w:r>
+      <w:r>
+        <w:rPr>
+          <w:noProof/>
+        </w:rPr>
+        <w:t>6</w:t>
+      </w:r>
+      <w:r>
+        <w:rPr>
+          <w:noProof/>
+        </w:rPr>
+        <w:fldChar w:fldCharType="end"/>
+      </w:r>
       <w:r>
         <w:t xml:space="preserve"> - </w:t>
       </w:r>
@@ -28463,6 +28541,9 @@
       </w:r>
     </w:p>
     <w:p>
+      <w:pPr>
+        <w:jc w:val="both"/>
+      </w:pPr>
       <w:r>
         <w:rPr>
           <w:noProof/>
@@ -28518,14 +28599,27 @@
                             <w:r>
                               <w:t xml:space="preserve">Figure </w:t>
                             </w:r>
-                            <w:fldSimple w:instr=" SEQ Figure \* ARABIC ">
-                              <w:r>
-                                <w:rPr>
-                                  <w:noProof/>
-                                </w:rPr>
-                                <w:t>7</w:t>
-                              </w:r>
-                            </w:fldSimple>
+                            <w:r>
+                              <w:fldChar w:fldCharType="begin"/>
+                            </w:r>
+                            <w:r>
+                              <w:instrText xml:space="preserve"> SEQ Figure \* ARABIC </w:instrText>
+                            </w:r>
+                            <w:r>
+                              <w:fldChar w:fldCharType="separate"/>
+                            </w:r>
+                            <w:r>
+                              <w:rPr>
+                                <w:noProof/>
+                              </w:rPr>
+                              <w:t>7</w:t>
+                            </w:r>
+                            <w:r>
+                              <w:rPr>
+                                <w:noProof/>
+                              </w:rPr>
+                              <w:fldChar w:fldCharType="end"/>
+                            </w:r>
                             <w:r>
                               <w:t xml:space="preserve"> Rentool logo</w:t>
                             </w:r>
@@ -28551,7 +28645,7 @@
                 <v:stroke joinstyle="miter"/>
                 <v:path gradientshapeok="t" o:connecttype="rect"/>
               </v:shapetype>
-              <v:shape id="Text Box 25" o:spid="_x0000_s1026" type="#_x0000_t202" style="position:absolute;margin-left:328.3pt;margin-top:64.9pt;width:122.5pt;height:.05pt;z-index:251661312;visibility:visible;mso-wrap-style:square;mso-wrap-distance-left:9pt;mso-wrap-distance-top:0;mso-wrap-distance-right:9pt;mso-wrap-distance-bottom:0;mso-position-horizontal:absolute;mso-position-horizontal-relative:text;mso-position-vertical:absolute;mso-position-vertical-relative:text;v-text-anchor:top" o:gfxdata="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" stroked="f">
+              <v:shape id="Text Box 25" o:spid="_x0000_s1026" type="#_x0000_t202" style="position:absolute;left:0;text-align:left;margin-left:328.3pt;margin-top:64.9pt;width:122.5pt;height:.05pt;z-index:251661312;visibility:visible;mso-wrap-style:square;mso-wrap-distance-left:9pt;mso-wrap-distance-top:0;mso-wrap-distance-right:9pt;mso-wrap-distance-bottom:0;mso-position-horizontal:absolute;mso-position-horizontal-relative:text;mso-position-vertical:absolute;mso-position-vertical-relative:text;v-text-anchor:top" o:gfxdata="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" stroked="f">
                 <v:textbox style="mso-fit-shape-to-text:t" inset="0,0,0,0">
                   <w:txbxContent>
                     <w:p>
@@ -28716,6 +28810,9 @@
       </w:r>
     </w:p>
     <w:p>
+      <w:pPr>
+        <w:jc w:val="both"/>
+      </w:pPr>
       <w:r>
         <w:t xml:space="preserve">For the front-end, the app was developed and built using the Flutter framework by Google. Flutter allow building fast and beautiful apps for Android, iOS, the web, and other platforms with a single codebase. The programming language used is Dart which also has its own package manager, </w:t>
       </w:r>
@@ -28735,11 +28832,17 @@
       </w:r>
     </w:p>
     <w:p>
+      <w:pPr>
+        <w:jc w:val="both"/>
+      </w:pPr>
       <w:r>
         <w:t>I chose Flutter because it’s great for this system as it can be compiled to Android, iOS, and a web app. Also, I’m very familiar with it and used it to build multiple apps for web and mobile. It has a lot of support and resources online. And there are official packages for Firebase SDKs and APIs which I’m using for the backend of the system.</w:t>
       </w:r>
     </w:p>
     <w:p>
+      <w:pPr>
+        <w:jc w:val="both"/>
+      </w:pPr>
       <w:r>
         <w:t xml:space="preserve">For UI design, I used Figma. Figma is a popular free to use </w:t>
       </w:r>
@@ -28767,6 +28870,9 @@
       </w:r>
     </w:p>
     <w:p>
+      <w:pPr>
+        <w:jc w:val="both"/>
+      </w:pPr>
       <w:r>
         <w:t xml:space="preserve">The system is </w:t>
       </w:r>
@@ -28810,6 +28916,9 @@
       </w:r>
     </w:p>
     <w:p>
+      <w:pPr>
+        <w:jc w:val="both"/>
+      </w:pPr>
       <w:r>
         <w:t>I chose Firebase because I’m very familiar with it and developed multiple apps using it. It also allows me to not worry about implementing some of the services it provides (e.g., database, authentication) from scratch and stressing about making them work with each other. Instead, I can focus on building the business side of the system.</w:t>
       </w:r>
@@ -28818,6 +28927,11 @@
       <w:pPr>
         <w:pStyle w:val="Heading4"/>
       </w:pPr>
+    </w:p>
+    <w:p>
+      <w:pPr>
+        <w:pStyle w:val="Heading4"/>
+      </w:pPr>
       <w:r>
         <w:t xml:space="preserve">4.2.2.1 </w:t>
       </w:r>
@@ -28826,6 +28940,9 @@
       </w:r>
     </w:p>
     <w:p>
+      <w:pPr>
+        <w:jc w:val="both"/>
+      </w:pPr>
       <w:r>
         <w:t xml:space="preserve">For the authentication system the system uses </w:t>
       </w:r>
@@ -28843,6 +28960,7 @@
     <w:p>
       <w:pPr>
         <w:pStyle w:val="NoSpacing"/>
+        <w:jc w:val="both"/>
       </w:pPr>
       <w:r>
         <w:t xml:space="preserve">For this system the sign in methods I chose were the email and password, Google, and Facebook. I couldn’t add Apple and Microsoft as was intended in </w:t>
@@ -28865,12 +28983,18 @@
         <w:t>because</w:t>
       </w:r>
       <w:r>
-        <w:t xml:space="preserve"> Apple requires an annual $99 for a developer account which I couldn’t pay. And I had technical issues with Microsoft due to the lack of documentation and libraries for Flutter.</w:t>
-      </w:r>
-    </w:p>
-    <w:p>
+        <w:t xml:space="preserve"> Apple requires an annual $99 for a developer account which I couldn’t pay. And I had </w:t>
+      </w:r>
       <w:r>
         <w:lastRenderedPageBreak/>
+        <w:t>technical issues with Microsoft due to the lack of documentation and libraries for Flutter.</w:t>
+      </w:r>
+    </w:p>
+    <w:p>
+      <w:pPr>
+        <w:jc w:val="both"/>
+      </w:pPr>
+      <w:r>
         <w:t xml:space="preserve">Once a user creates an account the account will be assigned a unique UID (short for: User ID) which will be used as a reference to this user’s account. </w:t>
       </w:r>
     </w:p>
@@ -28886,6 +29010,9 @@
       </w:r>
     </w:p>
     <w:p>
+      <w:pPr>
+        <w:jc w:val="both"/>
+      </w:pPr>
       <w:r>
         <w:rPr>
           <w:i/>
@@ -28917,11 +29044,17 @@
       </w:r>
     </w:p>
     <w:p>
+      <w:pPr>
+        <w:jc w:val="both"/>
+      </w:pPr>
       <w:r>
         <w:t>Firestore starts with a list of collections that each contains a list of documents. Each document has an ID that it can be accessed by. And each document has a list of fields that can be one of several types (e.g., string, bool, number), and has a list of collections (subcollections). The two main collections in this system are ‘Users’ and ‘Tools’.</w:t>
       </w:r>
     </w:p>
     <w:p>
+      <w:pPr>
+        <w:jc w:val="both"/>
+      </w:pPr>
       <w:r>
         <w:t>‘Users’ contains the users’ documents with their UIDs (User ID) as the documents’ IDs, such as you can access the document of a user with the UID ‘user123’ for example by querying ‘</w:t>
       </w:r>
@@ -28942,6 +29075,9 @@
       </w:r>
     </w:p>
     <w:p>
+      <w:pPr>
+        <w:jc w:val="both"/>
+      </w:pPr>
       <w:r>
         <w:t xml:space="preserve">The user document has multiple subcollections, including ‘private’ which stores data that can only be accessed by the user. It </w:t>
       </w:r>
@@ -28975,6 +29111,9 @@
       </w:r>
     </w:p>
     <w:p>
+      <w:pPr>
+        <w:jc w:val="both"/>
+      </w:pPr>
       <w:r>
         <w:t xml:space="preserve">The ‘Tools’ collection contains the tools’ documents, and every tool document is linked to a user using the </w:t>
       </w:r>
@@ -29088,6 +29227,7 @@
           <w:numId w:val="95"/>
         </w:numPr>
         <w:spacing w:line="259" w:lineRule="auto"/>
+        <w:jc w:val="both"/>
       </w:pPr>
       <w:r>
         <w:t>‘rents’ which</w:t>
@@ -29104,6 +29244,7 @@
           <w:numId w:val="95"/>
         </w:numPr>
         <w:spacing w:line="259" w:lineRule="auto"/>
+        <w:jc w:val="both"/>
       </w:pPr>
       <w:r>
         <w:t>‘</w:t>
@@ -29134,6 +29275,7 @@
           <w:numId w:val="95"/>
         </w:numPr>
         <w:spacing w:line="259" w:lineRule="auto"/>
+        <w:jc w:val="both"/>
       </w:pPr>
       <w:r>
         <w:t>‘</w:t>
@@ -29158,6 +29300,7 @@
           <w:numId w:val="95"/>
         </w:numPr>
         <w:spacing w:line="259" w:lineRule="auto"/>
+        <w:jc w:val="both"/>
       </w:pPr>
       <w:r>
         <w:t>‘</w:t>
@@ -29185,6 +29328,7 @@
           <w:numId w:val="95"/>
         </w:numPr>
         <w:spacing w:line="259" w:lineRule="auto"/>
+        <w:jc w:val="both"/>
       </w:pPr>
       <w:r>
         <w:lastRenderedPageBreak/>
@@ -29218,6 +29362,7 @@
           <w:numId w:val="95"/>
         </w:numPr>
         <w:spacing w:line="259" w:lineRule="auto"/>
+        <w:jc w:val="both"/>
       </w:pPr>
       <w:r>
         <w:t>‘admins’ stores the admins UIDs. Each document’s ID is an admin UID. When a document is added the user will be assigned as an admin. And the opposite if a document was removed.</w:t>
@@ -29231,6 +29376,7 @@
           <w:numId w:val="95"/>
         </w:numPr>
         <w:spacing w:line="259" w:lineRule="auto"/>
+        <w:jc w:val="both"/>
       </w:pPr>
       <w:r>
         <w:t>‘</w:t>
@@ -29329,25 +29475,41 @@
       <w:pPr>
         <w:pStyle w:val="Caption"/>
       </w:pPr>
-      <w:bookmarkStart w:id="324" w:name="_Toc89629590"/>
+      <w:bookmarkStart w:id="325" w:name="_Toc89629590"/>
       <w:r>
         <w:t xml:space="preserve">Figure </w:t>
       </w:r>
-      <w:fldSimple w:instr=" SEQ Figure \* ARABIC ">
-        <w:r>
-          <w:rPr>
-            <w:noProof/>
-          </w:rPr>
-          <w:t>8</w:t>
-        </w:r>
-      </w:fldSimple>
+      <w:r>
+        <w:fldChar w:fldCharType="begin"/>
+      </w:r>
+      <w:r>
+        <w:instrText xml:space="preserve"> SEQ Figure \* ARABIC </w:instrText>
+      </w:r>
+      <w:r>
+        <w:fldChar w:fldCharType="separate"/>
+      </w:r>
+      <w:r>
+        <w:rPr>
+          <w:noProof/>
+        </w:rPr>
+        <w:t>8</w:t>
+      </w:r>
+      <w:r>
+        <w:rPr>
+          <w:noProof/>
+        </w:rPr>
+        <w:fldChar w:fldCharType="end"/>
+      </w:r>
       <w:r>
         <w:t xml:space="preserve"> A simplified map of the database</w:t>
       </w:r>
-      <w:bookmarkEnd w:id="324"/>
+      <w:bookmarkEnd w:id="325"/>
     </w:p>
     <w:p/>
     <w:p>
+      <w:pPr>
+        <w:jc w:val="both"/>
+      </w:pPr>
       <w:r>
         <w:t xml:space="preserve">Access control in Firestore is determined by its </w:t>
       </w:r>
@@ -29403,11 +29565,17 @@
       </w:r>
     </w:p>
     <w:p>
+      <w:pPr>
+        <w:jc w:val="both"/>
+      </w:pPr>
       <w:r>
         <w:t xml:space="preserve">Security rules can also be used for data validation such as making sure a field is set, or the value of a certain field is of the correct type. This is very necessary to make sure all the objects are of the correct type and prevent type cast errors. </w:t>
       </w:r>
     </w:p>
     <w:p>
+      <w:pPr>
+        <w:jc w:val="both"/>
+      </w:pPr>
       <w:r>
         <w:t>Example of simplified security rules for the ‘Users’ collection.</w:t>
       </w:r>
@@ -29797,6 +29965,9 @@
       </w:r>
     </w:p>
     <w:p>
+      <w:pPr>
+        <w:jc w:val="both"/>
+      </w:pPr>
       <w:r>
         <w:rPr>
           <w:i/>
@@ -29809,6 +29980,9 @@
       </w:r>
     </w:p>
     <w:p>
+      <w:pPr>
+        <w:jc w:val="both"/>
+      </w:pPr>
       <w:r>
         <w:t>For the rest of this report, cloud functions names will be prefixed with “CF:”. So, a cloud function with the name “hello” will be written as “</w:t>
       </w:r>
@@ -29825,6 +29999,9 @@
       </w:r>
     </w:p>
     <w:p>
+      <w:pPr>
+        <w:jc w:val="both"/>
+      </w:pPr>
       <w:r>
         <w:t>The deployed functions are:</w:t>
       </w:r>
@@ -29837,6 +30014,7 @@
           <w:numId w:val="96"/>
         </w:numPr>
         <w:spacing w:line="259" w:lineRule="auto"/>
+        <w:jc w:val="both"/>
       </w:pPr>
       <w:r>
         <w:rPr>
@@ -29862,6 +30040,7 @@
           <w:numId w:val="96"/>
         </w:numPr>
         <w:spacing w:line="259" w:lineRule="auto"/>
+        <w:jc w:val="both"/>
       </w:pPr>
       <w:r>
         <w:rPr>
@@ -29896,6 +30075,7 @@
           <w:numId w:val="96"/>
         </w:numPr>
         <w:spacing w:line="259" w:lineRule="auto"/>
+        <w:jc w:val="both"/>
       </w:pPr>
       <w:r>
         <w:rPr>
@@ -29921,6 +30101,7 @@
           <w:numId w:val="96"/>
         </w:numPr>
         <w:spacing w:line="259" w:lineRule="auto"/>
+        <w:jc w:val="both"/>
       </w:pPr>
       <w:r>
         <w:rPr>
@@ -29946,6 +30127,7 @@
           <w:numId w:val="96"/>
         </w:numPr>
         <w:spacing w:line="259" w:lineRule="auto"/>
+        <w:jc w:val="both"/>
       </w:pPr>
       <w:r>
         <w:rPr>
@@ -29979,6 +30161,7 @@
           <w:numId w:val="96"/>
         </w:numPr>
         <w:spacing w:line="259" w:lineRule="auto"/>
+        <w:jc w:val="both"/>
       </w:pPr>
       <w:r>
         <w:rPr>
@@ -30004,6 +30187,7 @@
           <w:numId w:val="96"/>
         </w:numPr>
         <w:spacing w:line="259" w:lineRule="auto"/>
+        <w:jc w:val="both"/>
       </w:pPr>
       <w:r>
         <w:rPr>
@@ -30037,6 +30221,7 @@
           <w:numId w:val="96"/>
         </w:numPr>
         <w:spacing w:line="259" w:lineRule="auto"/>
+        <w:jc w:val="both"/>
       </w:pPr>
       <w:r>
         <w:rPr>
@@ -30062,6 +30247,7 @@
           <w:numId w:val="96"/>
         </w:numPr>
         <w:spacing w:line="259" w:lineRule="auto"/>
+        <w:jc w:val="both"/>
       </w:pPr>
       <w:r>
         <w:rPr>
@@ -30087,6 +30273,7 @@
           <w:numId w:val="96"/>
         </w:numPr>
         <w:spacing w:line="259" w:lineRule="auto"/>
+        <w:jc w:val="both"/>
       </w:pPr>
       <w:r>
         <w:rPr>
@@ -30101,11 +30288,11 @@
         <w:t>addSourceFromToken</w:t>
       </w:r>
       <w:r>
-        <w:t xml:space="preserve"> is an HTTPS callable function. It’s called when the user has a token for his/her credit/debit card and wants to add it to the </w:t>
+        <w:t xml:space="preserve"> is an HTTPS callable function. It’s called when the user has a token for his/her credit/debit card and wants to add it to the system. The </w:t>
       </w:r>
       <w:r>
         <w:lastRenderedPageBreak/>
-        <w:t>system. The function will then call Checkout and verify the card. This will be explained furt</w:t>
+        <w:t>function will then call Checkout and verify the card. This will be explained furt</w:t>
       </w:r>
       <w:r>
         <w:t xml:space="preserve">her </w:t>
@@ -30123,6 +30310,9 @@
         <w:instrText xml:space="preserve"> REF _Ref89536342 \h </w:instrText>
       </w:r>
       <w:r>
+        <w:instrText xml:space="preserve"> \* MERGEFORMAT </w:instrText>
+      </w:r>
+      <w:r>
         <w:fldChar w:fldCharType="separate"/>
       </w:r>
       <w:r>
@@ -30146,6 +30336,7 @@
           <w:numId w:val="96"/>
         </w:numPr>
         <w:spacing w:line="259" w:lineRule="auto"/>
+        <w:jc w:val="both"/>
       </w:pPr>
       <w:r>
         <w:rPr>
@@ -30171,6 +30362,7 @@
           <w:numId w:val="96"/>
         </w:numPr>
         <w:spacing w:line="259" w:lineRule="auto"/>
+        <w:jc w:val="both"/>
       </w:pPr>
       <w:r>
         <w:rPr>
@@ -30206,6 +30398,9 @@
         <w:instrText xml:space="preserve"> REF _Ref89536799 \w \h </w:instrText>
       </w:r>
       <w:r>
+        <w:instrText xml:space="preserve"> \* MERGEFORMAT </w:instrText>
+      </w:r>
+      <w:r>
         <w:fldChar w:fldCharType="separate"/>
       </w:r>
       <w:r>
@@ -30218,6 +30413,9 @@
         <w:instrText xml:space="preserve"> REF _Ref89536799 \h </w:instrText>
       </w:r>
       <w:r>
+        <w:instrText xml:space="preserve"> \* MERGEFORMAT </w:instrText>
+      </w:r>
+      <w:r>
         <w:fldChar w:fldCharType="separate"/>
       </w:r>
       <w:r>
@@ -30241,6 +30439,7 @@
           <w:numId w:val="96"/>
         </w:numPr>
         <w:spacing w:line="259" w:lineRule="auto"/>
+        <w:jc w:val="both"/>
       </w:pPr>
       <w:r>
         <w:rPr>
@@ -30266,6 +30465,7 @@
           <w:numId w:val="96"/>
         </w:numPr>
         <w:spacing w:line="259" w:lineRule="auto"/>
+        <w:jc w:val="both"/>
       </w:pPr>
       <w:r>
         <w:rPr>
@@ -30291,6 +30491,7 @@
           <w:numId w:val="96"/>
         </w:numPr>
         <w:spacing w:line="259" w:lineRule="auto"/>
+        <w:jc w:val="both"/>
       </w:pPr>
       <w:r>
         <w:rPr>
@@ -30316,6 +30517,7 @@
           <w:numId w:val="96"/>
         </w:numPr>
         <w:spacing w:line="259" w:lineRule="auto"/>
+        <w:jc w:val="both"/>
       </w:pPr>
       <w:r>
         <w:rPr>
@@ -30360,6 +30562,7 @@
           <w:numId w:val="96"/>
         </w:numPr>
         <w:spacing w:line="259" w:lineRule="auto"/>
+        <w:jc w:val="both"/>
       </w:pPr>
       <w:r>
         <w:rPr>
@@ -30385,6 +30588,7 @@
           <w:numId w:val="96"/>
         </w:numPr>
         <w:spacing w:line="259" w:lineRule="auto"/>
+        <w:jc w:val="both"/>
       </w:pPr>
       <w:r>
         <w:rPr>
@@ -30410,6 +30614,7 @@
           <w:numId w:val="96"/>
         </w:numPr>
         <w:spacing w:line="259" w:lineRule="auto"/>
+        <w:jc w:val="both"/>
       </w:pPr>
       <w:r>
         <w:rPr>
@@ -30443,6 +30648,9 @@
       </w:r>
     </w:p>
     <w:p>
+      <w:pPr>
+        <w:jc w:val="both"/>
+      </w:pPr>
       <w:r>
         <w:rPr>
           <w:i/>
@@ -30482,6 +30690,7 @@
     </w:p>
     <w:p>
       <w:pPr>
+        <w:jc w:val="both"/>
         <w:rPr>
           <w:bCs/>
         </w:rPr>
@@ -30883,18 +31092,31 @@
           <w:bCs/>
         </w:rPr>
       </w:pPr>
-      <w:bookmarkStart w:id="325" w:name="_Toc89629591"/>
+      <w:bookmarkStart w:id="326" w:name="_Toc89629591"/>
       <w:r>
         <w:t xml:space="preserve">Figure </w:t>
       </w:r>
-      <w:fldSimple w:instr=" SEQ Figure \* ARABIC ">
-        <w:r>
-          <w:rPr>
-            <w:noProof/>
-          </w:rPr>
-          <w:t>9</w:t>
-        </w:r>
-      </w:fldSimple>
+      <w:r>
+        <w:fldChar w:fldCharType="begin"/>
+      </w:r>
+      <w:r>
+        <w:instrText xml:space="preserve"> SEQ Figure \* ARABIC </w:instrText>
+      </w:r>
+      <w:r>
+        <w:fldChar w:fldCharType="separate"/>
+      </w:r>
+      <w:r>
+        <w:rPr>
+          <w:noProof/>
+        </w:rPr>
+        <w:t>9</w:t>
+      </w:r>
+      <w:r>
+        <w:rPr>
+          <w:noProof/>
+        </w:rPr>
+        <w:fldChar w:fldCharType="end"/>
+      </w:r>
       <w:r>
         <w:t xml:space="preserve"> A simplified map of the Storage buckets. Colors: green: bucket, yellow: folder</w:t>
       </w:r>
@@ -30904,7 +31126,7 @@
         </w:rPr>
         <w:t>, black: specific file.</w:t>
       </w:r>
-      <w:bookmarkEnd w:id="325"/>
+      <w:bookmarkEnd w:id="326"/>
     </w:p>
     <w:p>
       <w:pPr>
@@ -30986,6 +31208,7 @@
     </w:p>
     <w:p>
       <w:pPr>
+        <w:jc w:val="both"/>
         <w:rPr>
           <w:b/>
           <w:bCs/>
@@ -31005,6 +31228,9 @@
         <w:instrText xml:space="preserve"> REF _Ref89537104 \h </w:instrText>
       </w:r>
       <w:r>
+        <w:instrText xml:space="preserve"> \* MERGEFORMAT </w:instrText>
+      </w:r>
+      <w:r>
         <w:fldChar w:fldCharType="separate"/>
       </w:r>
       <w:r>
@@ -31078,27 +31304,36 @@
       <w:pPr>
         <w:pStyle w:val="Heading3"/>
       </w:pPr>
-      <w:bookmarkStart w:id="326" w:name="_Ref89536799"/>
+      <w:bookmarkStart w:id="327" w:name="_Ref89536799"/>
       <w:r>
         <w:t xml:space="preserve">4.3.1 </w:t>
       </w:r>
       <w:r>
         <w:t>Webhook</w:t>
       </w:r>
-      <w:bookmarkEnd w:id="326"/>
-    </w:p>
-    <w:p>
-      <w:r>
-        <w:t>Checkout allows developers to create a webhook where the developer provide a URL that checkout will send details of chosen events to. The chosen events decided for this system are Card verified, Payment canceled, Payment declined, Payment paid, Payment captured, Payment approved, Payment capture declined, and Payment expired. The cloud function ‘</w:t>
+      <w:bookmarkEnd w:id="327"/>
+    </w:p>
+    <w:p>
+      <w:pPr>
+        <w:jc w:val="both"/>
+      </w:pPr>
+      <w:r>
+        <w:t>Checkout allows developers to create a webhook where the developer provide a URL that checkout will send details of chosen events to. The chosen events decided for this system are Card verified, Payment canceled, Payment declined, Payment paid, Payment captured, Payment approved, Payment capture declined, and Payment expired.</w:t>
+      </w:r>
+      <w:r>
+        <w:t xml:space="preserve"> </w:t>
       </w:r>
       <w:r>
         <w:rPr>
           <w:rStyle w:val="CodeChar"/>
         </w:rPr>
-        <w:t>payments</w:t>
-      </w:r>
-      <w:r>
-        <w:t>’</w:t>
+        <w:t>CF:p</w:t>
+      </w:r>
+      <w:r>
+        <w:rPr>
+          <w:rStyle w:val="CodeChar"/>
+        </w:rPr>
+        <w:t>ayments</w:t>
       </w:r>
       <w:r>
         <w:t xml:space="preserve"> </w:t>
@@ -31116,16 +31351,60 @@
         </w:r>
       </w:hyperlink>
       <w:r>
-        <w:t>, and it’s written to handle Checkout’s webhook events. Whenever one those events happen Checkout will send an https request with the details to the cloud function which will handle it. To ensure that the request received is from Checkout and not a malicious user, Checkout sends a secret key in the request’s headers. So, when the cloud function ‘</w:t>
+        <w:t>, and it’s written to handle Checkout’s webhook events. Whenever one those events happen</w:t>
+      </w:r>
+      <w:r>
+        <w:t>,</w:t>
+      </w:r>
+      <w:r>
+        <w:t xml:space="preserve"> Checkout will send an https request with the details to the </w:t>
       </w:r>
       <w:r>
         <w:rPr>
           <w:rStyle w:val="CodeChar"/>
         </w:rPr>
-        <w:t>payments</w:t>
-      </w:r>
-      <w:r>
-        <w:t>’ receives a request, it checks its headers for this secret key.</w:t>
+        <w:t>CF:p</w:t>
+      </w:r>
+      <w:r>
+        <w:rPr>
+          <w:rStyle w:val="CodeChar"/>
+        </w:rPr>
+        <w:t>ayments</w:t>
+      </w:r>
+      <w:r>
+        <w:t xml:space="preserve"> </w:t>
+      </w:r>
+      <w:r>
+        <w:t>which will handle it</w:t>
+      </w:r>
+      <w:r>
+        <w:t xml:space="preserve"> appropriately</w:t>
+      </w:r>
+      <w:r>
+        <w:t xml:space="preserve">. To ensure that the request received is from Checkout and not a malicious user, Checkout sends a secret key in the request’s headers. So, when </w:t>
+      </w:r>
+      <w:r>
+        <w:rPr>
+          <w:rStyle w:val="CodeChar"/>
+        </w:rPr>
+        <w:t>CF:p</w:t>
+      </w:r>
+      <w:r>
+        <w:rPr>
+          <w:rStyle w:val="CodeChar"/>
+        </w:rPr>
+        <w:t>ayments</w:t>
+      </w:r>
+      <w:r>
+        <w:t xml:space="preserve"> </w:t>
+      </w:r>
+      <w:proofErr w:type="gramStart"/>
+      <w:r>
+        <w:t>receives</w:t>
+      </w:r>
+      <w:proofErr w:type="gramEnd"/>
+      <w:r>
+        <w:t xml:space="preserve"> a request, it checks its headers for this secret key.</w:t>
       </w:r>
     </w:p>
     <w:p/>
@@ -31133,17 +31412,18 @@
       <w:pPr>
         <w:pStyle w:val="Heading3"/>
       </w:pPr>
-      <w:bookmarkStart w:id="327" w:name="_Ref89536342"/>
+      <w:bookmarkStart w:id="328" w:name="_Ref89536342"/>
       <w:r>
         <w:t xml:space="preserve">4.3.2 </w:t>
       </w:r>
       <w:r>
         <w:t>Adding a credit/debit card</w:t>
       </w:r>
-      <w:bookmarkEnd w:id="327"/>
-    </w:p>
-    <w:p>
-      <w:pPr>
+      <w:bookmarkEnd w:id="328"/>
+    </w:p>
+    <w:p>
+      <w:pPr>
+        <w:jc w:val="both"/>
         <w:rPr>
           <w:color w:val="D9D9D9" w:themeColor="background1" w:themeShade="D9"/>
         </w:rPr>
@@ -31153,6 +31433,9 @@
       </w:r>
     </w:p>
     <w:p>
+      <w:pPr>
+        <w:jc w:val="both"/>
+      </w:pPr>
       <w:r>
         <w:t xml:space="preserve">To add a card the user would go to the payment settings and fill the card details. Then, the app (client-side) would call </w:t>
       </w:r>
@@ -31171,13 +31454,19 @@
         <w:t xml:space="preserve">’s </w:t>
       </w:r>
       <w:r>
-        <w:t xml:space="preserve">API and send it the card details to generate a token for the card. Then the app would send the token to the cloud function </w:t>
+        <w:t xml:space="preserve">API and send it the card details to generate a token for the card. Then the app would send the token to </w:t>
       </w:r>
       <w:r>
         <w:rPr>
           <w:rStyle w:val="CodeChar"/>
         </w:rPr>
-        <w:t>addSourceFromToken</w:t>
+        <w:t>CF:a</w:t>
+      </w:r>
+      <w:r>
+        <w:rPr>
+          <w:rStyle w:val="CodeChar"/>
+        </w:rPr>
+        <w:t>ddSourceFromToken</w:t>
       </w:r>
       <w:r>
         <w:t xml:space="preserve"> which will then call </w:t>
@@ -31244,19 +31533,28 @@
         <w:t xml:space="preserve"> uid}/private/checklist</w:t>
       </w:r>
       <w:r>
-        <w:t xml:space="preserve">”) will be updated. If the status was “Pending” it means the user must authorize the operation with 3D Secure. Which after he/she does that. Checkout will send a webhook event to the cloud function </w:t>
+        <w:t xml:space="preserve">”) will be updated. If the status was “Pending” it means the user must authorize the operation with 3D Secure. Which after he/she does that. Checkout will send a webhook event to </w:t>
       </w:r>
       <w:r>
         <w:rPr>
           <w:rStyle w:val="CodeChar"/>
         </w:rPr>
-        <w:t>payments</w:t>
+        <w:t>CF:p</w:t>
+      </w:r>
+      <w:r>
+        <w:rPr>
+          <w:rStyle w:val="CodeChar"/>
+        </w:rPr>
+        <w:t>ayments</w:t>
       </w:r>
       <w:r>
         <w:t>, which will update the database.</w:t>
       </w:r>
     </w:p>
     <w:p>
+      <w:pPr>
+        <w:jc w:val="both"/>
+      </w:pPr>
       <w:r>
         <w:t xml:space="preserve">The response returned from Checkout contains the field ‘payouts’ which tells if the card entered accepts payouts (i.e., money can be sent </w:t>
       </w:r>
@@ -31346,22 +31644,35 @@
           <w:color w:val="FF0000"/>
         </w:rPr>
       </w:pPr>
-      <w:bookmarkStart w:id="328" w:name="_Toc89629592"/>
+      <w:bookmarkStart w:id="329" w:name="_Toc89629592"/>
       <w:r>
         <w:t xml:space="preserve">Figure </w:t>
       </w:r>
-      <w:fldSimple w:instr=" SEQ Figure \* ARABIC ">
-        <w:r>
-          <w:rPr>
-            <w:noProof/>
-          </w:rPr>
-          <w:t>10</w:t>
-        </w:r>
-      </w:fldSimple>
+      <w:r>
+        <w:fldChar w:fldCharType="begin"/>
+      </w:r>
+      <w:r>
+        <w:instrText xml:space="preserve"> SEQ Figure \* ARABIC </w:instrText>
+      </w:r>
+      <w:r>
+        <w:fldChar w:fldCharType="separate"/>
+      </w:r>
+      <w:r>
+        <w:rPr>
+          <w:noProof/>
+        </w:rPr>
+        <w:t>10</w:t>
+      </w:r>
+      <w:r>
+        <w:rPr>
+          <w:noProof/>
+        </w:rPr>
+        <w:fldChar w:fldCharType="end"/>
+      </w:r>
       <w:r>
         <w:t xml:space="preserve"> Sequence diagram of adding a credit/debit card</w:t>
       </w:r>
-      <w:bookmarkEnd w:id="328"/>
+      <w:bookmarkEnd w:id="329"/>
     </w:p>
     <w:p>
       <w:pPr>
@@ -31508,6 +31819,9 @@
       </w:r>
     </w:p>
     <w:p>
+      <w:pPr>
+        <w:jc w:val="both"/>
+      </w:pPr>
       <w:r>
         <w:t xml:space="preserve">When both the owner and renter confirm each other’s IDs, </w:t>
       </w:r>
@@ -31662,6 +31976,9 @@
       </w:r>
     </w:p>
     <w:p>
+      <w:pPr>
+        <w:jc w:val="both"/>
+      </w:pPr>
       <w:r>
         <w:t xml:space="preserve">For the return meetings </w:t>
       </w:r>
@@ -31686,16 +32003,19 @@
       <w:pPr>
         <w:pStyle w:val="Heading2"/>
       </w:pPr>
-      <w:bookmarkStart w:id="329" w:name="_Ref89537344"/>
+      <w:bookmarkStart w:id="330" w:name="_Ref89537344"/>
       <w:r>
         <w:t xml:space="preserve">4.4 </w:t>
       </w:r>
       <w:r>
         <w:t>Notifications</w:t>
       </w:r>
-      <w:bookmarkEnd w:id="329"/>
-    </w:p>
-    <w:p>
+      <w:bookmarkEnd w:id="330"/>
+    </w:p>
+    <w:p>
+      <w:pPr>
+        <w:jc w:val="both"/>
+      </w:pPr>
       <w:r>
         <w:t>The user notifications are stored in the ‘</w:t>
       </w:r>
@@ -31706,13 +32026,19 @@
         <w:t>notifications</w:t>
       </w:r>
       <w:r>
-        <w:t xml:space="preserve">’ subcollection of the user’s document. Whenever a new document is created in this subcollection, the cloud function </w:t>
+        <w:t xml:space="preserve">’ subcollection of the user’s document. Whenever a new document is created in this subcollection, </w:t>
       </w:r>
       <w:r>
         <w:rPr>
           <w:rStyle w:val="CodeChar"/>
         </w:rPr>
-        <w:t>newNotification</w:t>
+        <w:t>CF:n</w:t>
+      </w:r>
+      <w:r>
+        <w:rPr>
+          <w:rStyle w:val="CodeChar"/>
+        </w:rPr>
+        <w:t>ewNotification</w:t>
       </w:r>
       <w:r>
         <w:t xml:space="preserve"> tr</w:t>
@@ -31731,6 +32057,9 @@
       </w:r>
     </w:p>
     <w:p>
+      <w:pPr>
+        <w:jc w:val="both"/>
+      </w:pPr>
       <w:r>
         <w:t xml:space="preserve">The notifications are stored as codes such as “REQ_REC” for request received for example, and any extra data is also stored with it (e.g., the tool name). This is done so it can be displayed in any language in the app by taking the code and data and displaying its explanation text in the user’s chosen language. </w:t>
       </w:r>
@@ -31760,6 +32089,9 @@
       </w:r>
     </w:p>
     <w:p>
+      <w:pPr>
+        <w:jc w:val="both"/>
+      </w:pPr>
       <w:r>
         <w:t xml:space="preserve">To create a tool-post the user must have a verified email address, set an ID number, and enter a credit/debit card that supports payouts. If the user has done all of that, then they can create a tool by filling the tool details in the new post screen and when they tap the “create” button a document in the ‘Tools’ collection will be created, and its data will be sent to Algolia to be searchable by </w:t>
       </w:r>
@@ -31786,6 +32118,9 @@
       </w:r>
     </w:p>
     <w:p>
+      <w:pPr>
+        <w:jc w:val="both"/>
+      </w:pPr>
       <w:r>
         <w:t xml:space="preserve">Similar to creating a post, for the user to be able to send a request he/she must </w:t>
       </w:r>
@@ -31818,6 +32153,9 @@
       </w:r>
     </w:p>
     <w:p>
+      <w:pPr>
+        <w:jc w:val="both"/>
+      </w:pPr>
       <w:r>
         <w:t xml:space="preserve">For a tool-request to be accepted, the tool owner would </w:t>
       </w:r>
@@ -31867,6 +32205,9 @@
         <w:instrText xml:space="preserve"> REF _Ref89537241 \h </w:instrText>
       </w:r>
       <w:r>
+        <w:instrText xml:space="preserve"> \* MERGEFORMAT </w:instrText>
+      </w:r>
+      <w:r>
         <w:fldChar w:fldCharType="separate"/>
       </w:r>
       <w:r>
@@ -31909,6 +32250,9 @@
         <w:instrText xml:space="preserve"> REF _Ref89537344 \h </w:instrText>
       </w:r>
       <w:r>
+        <w:instrText xml:space="preserve"> \* MERGEFORMAT </w:instrText>
+      </w:r>
+      <w:r>
         <w:fldChar w:fldCharType="separate"/>
       </w:r>
       <w:r>
@@ -31932,16 +32276,19 @@
       <w:pPr>
         <w:pStyle w:val="Heading3"/>
       </w:pPr>
-      <w:bookmarkStart w:id="330" w:name="_Ref89537241"/>
+      <w:bookmarkStart w:id="331" w:name="_Ref89537241"/>
       <w:r>
         <w:t xml:space="preserve">4.5.4 </w:t>
       </w:r>
       <w:r>
         <w:t>Chat System</w:t>
       </w:r>
-      <w:bookmarkEnd w:id="330"/>
-    </w:p>
-    <w:p>
+      <w:bookmarkEnd w:id="331"/>
+    </w:p>
+    <w:p>
+      <w:pPr>
+        <w:jc w:val="both"/>
+      </w:pPr>
       <w:r>
         <w:t>When a tool request is accepted, the ‘</w:t>
       </w:r>
@@ -31979,6 +32326,9 @@
       </w:r>
     </w:p>
     <w:p>
+      <w:pPr>
+        <w:jc w:val="both"/>
+      </w:pPr>
       <w:r>
         <w:t xml:space="preserve">Once a rent ends, the document with the owner’s UID as its id in the </w:t>
       </w:r>
@@ -32036,7 +32386,7 @@
     </w:p>
     <w:p>
       <w:pPr>
-        <w:pStyle w:val="Code2"/>
+        <w:jc w:val="both"/>
       </w:pPr>
       <w:r>
         <w:lastRenderedPageBreak/>
@@ -32049,13 +32399,19 @@
         <w:t>reviews</w:t>
       </w:r>
       <w:r>
-        <w:t xml:space="preserve"> subcollection. The review must have a value of 1 to 5 and an optional description of up to 500 characters. Once the user posts the review, the cloud function </w:t>
+        <w:t xml:space="preserve"> subcollection. The review must have a value of 1 to 5 and an optional description of up to 500 characters. Once the user posts the review, </w:t>
       </w:r>
       <w:r>
         <w:rPr>
           <w:rStyle w:val="CodeChar"/>
         </w:rPr>
-        <w:t>reviewWrite</w:t>
+        <w:t>CF:r</w:t>
+      </w:r>
+      <w:r>
+        <w:rPr>
+          <w:rStyle w:val="CodeChar"/>
+        </w:rPr>
+        <w:t>eviewWrite</w:t>
       </w:r>
       <w:r>
         <w:t xml:space="preserve"> which listens to the </w:t>
@@ -32093,16 +32449,19 @@
       <w:pPr>
         <w:pStyle w:val="Heading2"/>
       </w:pPr>
-      <w:bookmarkStart w:id="331" w:name="_Ref89537104"/>
+      <w:bookmarkStart w:id="332" w:name="_Ref89537104"/>
       <w:r>
         <w:t xml:space="preserve">4.7 </w:t>
       </w:r>
       <w:r>
         <w:t>Search</w:t>
       </w:r>
-      <w:bookmarkEnd w:id="331"/>
-    </w:p>
-    <w:p>
+      <w:bookmarkEnd w:id="332"/>
+    </w:p>
+    <w:p>
+      <w:pPr>
+        <w:jc w:val="both"/>
+      </w:pPr>
       <w:r>
         <w:t xml:space="preserve">Firestore is design for fast and simple queries, and to keep the high performance Firestore </w:t>
       </w:r>
@@ -32132,6 +32491,9 @@
       </w:r>
     </w:p>
     <w:p>
+      <w:pPr>
+        <w:jc w:val="both"/>
+      </w:pPr>
       <w:r>
         <w:t xml:space="preserve">So, the way it works is that Algolia stores the tools’ data in an </w:t>
       </w:r>
@@ -32243,6 +32605,9 @@
       </w:r>
     </w:p>
     <w:p>
+      <w:pPr>
+        <w:jc w:val="both"/>
+      </w:pPr>
       <w:r>
         <w:t>However, when the system is running locally (on Firebase local emulators) the Algolia index that will be used is “</w:t>
       </w:r>
@@ -32268,6 +32633,9 @@
       </w:r>
     </w:p>
     <w:p>
+      <w:pPr>
+        <w:jc w:val="both"/>
+      </w:pPr>
       <w:r>
         <w:rPr>
           <w:noProof/>
@@ -32318,22 +32686,35 @@
                                 <w:szCs w:val="24"/>
                               </w:rPr>
                             </w:pPr>
-                            <w:bookmarkStart w:id="332" w:name="_Toc89629593"/>
+                            <w:bookmarkStart w:id="333" w:name="_Toc89629593"/>
                             <w:r>
                               <w:t xml:space="preserve">Figure </w:t>
                             </w:r>
-                            <w:fldSimple w:instr=" SEQ Figure \* ARABIC ">
-                              <w:r>
-                                <w:rPr>
-                                  <w:noProof/>
-                                </w:rPr>
-                                <w:t>11</w:t>
-                              </w:r>
-                            </w:fldSimple>
+                            <w:r>
+                              <w:fldChar w:fldCharType="begin"/>
+                            </w:r>
+                            <w:r>
+                              <w:instrText xml:space="preserve"> SEQ Figure \* ARABIC </w:instrText>
+                            </w:r>
+                            <w:r>
+                              <w:fldChar w:fldCharType="separate"/>
+                            </w:r>
+                            <w:r>
+                              <w:rPr>
+                                <w:noProof/>
+                              </w:rPr>
+                              <w:t>11</w:t>
+                            </w:r>
+                            <w:r>
+                              <w:rPr>
+                                <w:noProof/>
+                              </w:rPr>
+                              <w:fldChar w:fldCharType="end"/>
+                            </w:r>
                             <w:r>
                               <w:t xml:space="preserve"> The menu for setting a Firebase admin’s role.</w:t>
                             </w:r>
-                            <w:bookmarkEnd w:id="332"/>
+                            <w:bookmarkEnd w:id="333"/>
                           </w:p>
                         </w:txbxContent>
                       </wps:txbx>
@@ -32351,7 +32732,7 @@
           </mc:Choice>
           <mc:Fallback>
             <w:pict>
-              <v:shape w14:anchorId="0499281F" id="Text Box 31" o:spid="_x0000_s1027" type="#_x0000_t202" style="position:absolute;margin-left:353.8pt;margin-top:166pt;width:96.95pt;height:.05pt;z-index:251666432;visibility:visible;mso-wrap-style:square;mso-wrap-distance-left:9pt;mso-wrap-distance-top:0;mso-wrap-distance-right:9pt;mso-wrap-distance-bottom:0;mso-position-horizontal:absolute;mso-position-horizontal-relative:text;mso-position-vertical:absolute;mso-position-vertical-relative:text;v-text-anchor:top" o:gfxdata="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" stroked="f">
+              <v:shape w14:anchorId="0499281F" id="Text Box 31" o:spid="_x0000_s1027" type="#_x0000_t202" style="position:absolute;left:0;text-align:left;margin-left:353.8pt;margin-top:166pt;width:96.95pt;height:.05pt;z-index:251666432;visibility:visible;mso-wrap-style:square;mso-wrap-distance-left:9pt;mso-wrap-distance-top:0;mso-wrap-distance-right:9pt;mso-wrap-distance-bottom:0;mso-position-horizontal:absolute;mso-position-horizontal-relative:text;mso-position-vertical:absolute;mso-position-vertical-relative:text;v-text-anchor:top" o:gfxdata="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" stroked="f">
                 <v:textbox style="mso-fit-shape-to-text:t" inset="0,0,0,0">
                   <w:txbxContent>
                     <w:p>
@@ -32466,6 +32847,9 @@
       </w:r>
     </w:p>
     <w:p>
+      <w:pPr>
+        <w:jc w:val="both"/>
+      </w:pPr>
       <w:r>
         <w:t xml:space="preserve">An admin user is a user that has an account with the custom claim </w:t>
       </w:r>
@@ -32489,6 +32873,9 @@
       </w:r>
     </w:p>
     <w:p>
+      <w:pPr>
+        <w:jc w:val="both"/>
+      </w:pPr>
       <w:r>
         <w:lastRenderedPageBreak/>
         <w:t>In this report “admin” refer</w:t>
@@ -32534,6 +32921,9 @@
       </w:r>
     </w:p>
     <w:p>
+      <w:pPr>
+        <w:jc w:val="both"/>
+      </w:pPr>
       <w:r>
         <w:t xml:space="preserve">When an owner claims the tool is damaged and the renter says he/she didn’t damage it, the app will prompt them to take picture and videos of the tool and submit it. Once they do, the return meeting will be locked and </w:t>
       </w:r>
@@ -32565,6 +32955,9 @@
       </w:r>
     </w:p>
     <w:p>
+      <w:pPr>
+        <w:jc w:val="both"/>
+      </w:pPr>
       <w:r>
         <w:t xml:space="preserve">A disagreement case is only resolvable and readable by an admin. The admin opens the admin panel page in the app and can see a list of cases. The admin opens a case then looks at the pictures and videos of the tool before the rent (taken in delivery meeting) and after. Then, the admin enters the decision and the reasoning behind it and submits it. Once submitted </w:t>
       </w:r>
@@ -32597,6 +32990,9 @@
       </w:r>
     </w:p>
     <w:p>
+      <w:pPr>
+        <w:jc w:val="both"/>
+      </w:pPr>
       <w:r>
         <w:rPr>
           <w:noProof/>
@@ -32647,18 +33043,31 @@
                                 <w:szCs w:val="24"/>
                               </w:rPr>
                             </w:pPr>
-                            <w:bookmarkStart w:id="333" w:name="_Toc89629594"/>
+                            <w:bookmarkStart w:id="335" w:name="_Toc89629594"/>
                             <w:r>
                               <w:t xml:space="preserve">Figure </w:t>
                             </w:r>
-                            <w:fldSimple w:instr=" SEQ Figure \* ARABIC ">
-                              <w:r>
-                                <w:rPr>
-                                  <w:noProof/>
-                                </w:rPr>
-                                <w:t>12</w:t>
-                              </w:r>
-                            </w:fldSimple>
+                            <w:r>
+                              <w:fldChar w:fldCharType="begin"/>
+                            </w:r>
+                            <w:r>
+                              <w:instrText xml:space="preserve"> SEQ Figure \* ARABIC </w:instrText>
+                            </w:r>
+                            <w:r>
+                              <w:fldChar w:fldCharType="separate"/>
+                            </w:r>
+                            <w:r>
+                              <w:rPr>
+                                <w:noProof/>
+                              </w:rPr>
+                              <w:t>12</w:t>
+                            </w:r>
+                            <w:r>
+                              <w:rPr>
+                                <w:noProof/>
+                              </w:rPr>
+                              <w:fldChar w:fldCharType="end"/>
+                            </w:r>
                             <w:r>
                               <w:t xml:space="preserve"> The output of a successful run of Firestore unit test</w:t>
                             </w:r>
@@ -32668,7 +33077,7 @@
                               </w:rPr>
                               <w:t>s.</w:t>
                             </w:r>
-                            <w:bookmarkEnd w:id="333"/>
+                            <w:bookmarkEnd w:id="335"/>
                           </w:p>
                         </w:txbxContent>
                       </wps:txbx>
@@ -32686,7 +33095,7 @@
           </mc:Choice>
           <mc:Fallback>
             <w:pict>
-              <v:shape w14:anchorId="71179A2F" id="Text Box 32" o:spid="_x0000_s1028" type="#_x0000_t202" style="position:absolute;margin-left:311.1pt;margin-top:194.95pt;width:156.75pt;height:.05pt;z-index:251668480;visibility:visible;mso-wrap-style:square;mso-wrap-distance-left:9pt;mso-wrap-distance-top:0;mso-wrap-distance-right:9pt;mso-wrap-distance-bottom:0;mso-position-horizontal:absolute;mso-position-horizontal-relative:text;mso-position-vertical:absolute;mso-position-vertical-relative:text;v-text-anchor:top" o:gfxdata="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" stroked="f">
+              <v:shape w14:anchorId="71179A2F" id="Text Box 32" o:spid="_x0000_s1028" type="#_x0000_t202" style="position:absolute;left:0;text-align:left;margin-left:311.1pt;margin-top:194.95pt;width:156.75pt;height:.05pt;z-index:251668480;visibility:visible;mso-wrap-style:square;mso-wrap-distance-left:9pt;mso-wrap-distance-top:0;mso-wrap-distance-right:9pt;mso-wrap-distance-bottom:0;mso-position-horizontal:absolute;mso-position-horizontal-relative:text;mso-position-vertical:absolute;mso-position-vertical-relative:text;v-text-anchor:top" o:gfxdata="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" stroked="f">
                 <v:textbox style="mso-fit-shape-to-text:t" inset="0,0,0,0">
                   <w:txbxContent>
                     <w:p>
@@ -32706,10 +33115,7 @@
                         <w:fldChar w:fldCharType="begin"/>
                       </w:r>
                       <w:r>
-                        <w:instrText xml:space="preserve"> SEQ Figu</w:instrText>
-                      </w:r>
-                      <w:r>
-                        <w:instrText xml:space="preserve">re \* ARABIC </w:instrText>
+                        <w:instrText xml:space="preserve"> SEQ Figure \* ARABIC </w:instrText>
                       </w:r>
                       <w:r>
                         <w:fldChar w:fldCharType="separate"/>
@@ -32822,6 +33228,9 @@
       </w:r>
     </w:p>
     <w:p>
+      <w:pPr>
+        <w:jc w:val="both"/>
+      </w:pPr>
       <w:r>
         <w:t>All the tests can be run by the batch script in the main folder, ‘test.sh’ by running the command “</w:t>
       </w:r>
@@ -32847,6 +33256,9 @@
       </w:r>
     </w:p>
     <w:p>
+      <w:pPr>
+        <w:jc w:val="both"/>
+      </w:pPr>
       <w:r>
         <w:t xml:space="preserve">The unit tests can be used and launched manually at any time by the developer. But they’re also set to run automatically when there is a </w:t>
       </w:r>
@@ -32952,25 +33364,38 @@
           <w:color w:val="FF0000"/>
         </w:rPr>
       </w:pPr>
-      <w:bookmarkStart w:id="334" w:name="_Toc89629595"/>
+      <w:bookmarkStart w:id="337" w:name="_Toc89629595"/>
       <w:r>
         <w:t xml:space="preserve">Figure </w:t>
       </w:r>
-      <w:fldSimple w:instr=" SEQ Figure \* ARABIC ">
-        <w:r>
-          <w:rPr>
-            <w:noProof/>
-          </w:rPr>
-          <w:t>13</w:t>
-        </w:r>
-      </w:fldSimple>
+      <w:r>
+        <w:fldChar w:fldCharType="begin"/>
+      </w:r>
+      <w:r>
+        <w:instrText xml:space="preserve"> SEQ Figure \* ARABIC </w:instrText>
+      </w:r>
+      <w:r>
+        <w:fldChar w:fldCharType="separate"/>
+      </w:r>
+      <w:r>
+        <w:rPr>
+          <w:noProof/>
+        </w:rPr>
+        <w:t>13</w:t>
+      </w:r>
+      <w:r>
+        <w:rPr>
+          <w:noProof/>
+        </w:rPr>
+        <w:fldChar w:fldCharType="end"/>
+      </w:r>
       <w:r>
         <w:t xml:space="preserve"> </w:t>
       </w:r>
       <w:r>
         <w:t>Successful tests with GitHub Actions on pull request #47. This pull request was used to merge searching with Algolia feature to the master branch.</w:t>
       </w:r>
-      <w:bookmarkEnd w:id="334"/>
+      <w:bookmarkEnd w:id="337"/>
     </w:p>
     <w:p/>
     <w:p>
@@ -32985,6 +33410,9 @@
       </w:r>
     </w:p>
     <w:p>
+      <w:pPr>
+        <w:jc w:val="both"/>
+      </w:pPr>
       <w:r>
         <w:t xml:space="preserve">The main project folder contains all the code for the app and cloud functions, the security rules, hosting configuration…etc. Most of the files and folders in at are for the app (Flutter files). But it also contains the Firebase files including cloud functions code, Firestore and Firebase Storage security rules, hosting configuration, and others. Source control is also implemented on the folder using Git and uploaded to GitHub on the repository </w:t>
       </w:r>
@@ -33779,6 +34207,7 @@
       <w:pPr>
         <w:pStyle w:val="NoSpacing"/>
         <w:spacing w:after="240"/>
+        <w:jc w:val="both"/>
       </w:pPr>
       <w:r>
         <w:t xml:space="preserve">The biggest </w:t>
@@ -33790,7 +34219,13 @@
         <w:t xml:space="preserve"> I learnt in this project was implementing a payment solution</w:t>
       </w:r>
       <w:r>
-        <w:t xml:space="preserve"> to a system</w:t>
+        <w:t xml:space="preserve"> to </w:t>
+      </w:r>
+      <w:r>
+        <w:t>the</w:t>
+      </w:r>
+      <w:r>
+        <w:t xml:space="preserve"> system</w:t>
       </w:r>
       <w:r>
         <w:t xml:space="preserve">. </w:t>
@@ -33845,17 +34280,24 @@
       <w:pPr>
         <w:pStyle w:val="NoSpacing"/>
         <w:spacing w:after="240"/>
+        <w:jc w:val="both"/>
       </w:pPr>
       <w:r>
         <w:t>Overall, the project goals were achieved successfully. The system is a fully functional rental platform. Users can create account and sign into them easily with no problems. The system allows users to offer their tools. It allows users to rent other users’ tools. It implements multiple features to ensure the users rights using disagreement cases and pictures and videos before and after the rent.</w:t>
       </w:r>
     </w:p>
     <w:p>
+      <w:pPr>
+        <w:jc w:val="both"/>
+      </w:pPr>
       <w:r>
         <w:t xml:space="preserve">There were two functional requirements that were not completely finished, and they are FR3 and FR35. </w:t>
       </w:r>
     </w:p>
     <w:p>
+      <w:pPr>
+        <w:jc w:val="both"/>
+      </w:pPr>
       <w:r>
         <w:t>FR3 (</w:t>
       </w:r>
@@ -33877,6 +34319,9 @@
       </w:r>
     </w:p>
     <w:p>
+      <w:pPr>
+        <w:jc w:val="both"/>
+      </w:pPr>
       <w:r>
         <w:t>FR35 (</w:t>
       </w:r>
@@ -33888,6 +34333,9 @@
       </w:r>
     </w:p>
     <w:p>
+      <w:pPr>
+        <w:jc w:val="both"/>
+      </w:pPr>
       <w:r>
         <w:t xml:space="preserve">There are multiple other features that I would like to work on and implement to improve the system. For example, increasing the system’s income. Right now, the only income is the 5% deduction from the rent price. Another option that I would like to implement is ads. Ads are a popular option and is always a great source of income. Google ads are the most popular ads used in multiple websites and apps and implementing them should be very easy with this system since there are official packages and libraries by Google to implement them with Firebase and Flutter. Firebase with </w:t>
       </w:r>
@@ -33929,6 +34377,9 @@
       </w:r>
     </w:p>
     <w:p>
+      <w:pPr>
+        <w:jc w:val="both"/>
+      </w:pPr>
       <w:r>
         <w:lastRenderedPageBreak/>
         <w:t>Another option is sponsored tool posts where a user pays for his/her tool to be shown first in search results with an “AD” sign on it. This is the same as Google sponsored results, where paid options are shown first (like the image below).</w:t>
@@ -34000,7 +34451,7 @@
       <w:pPr>
         <w:pStyle w:val="Caption"/>
       </w:pPr>
-      <w:bookmarkStart w:id="335" w:name="_Toc89629596"/>
+      <w:bookmarkStart w:id="338" w:name="_Toc89629596"/>
       <w:r>
         <w:t xml:space="preserve">Figure </w:t>
       </w:r>
@@ -34031,7 +34482,7 @@
       <w:r>
         <w:t>Google sponsored results. The first result's website paid Google to be shown first.</w:t>
       </w:r>
-      <w:bookmarkEnd w:id="335"/>
+      <w:bookmarkEnd w:id="338"/>
     </w:p>
     <w:p>
       <w:pPr>
@@ -34041,6 +34492,7 @@
     <w:p>
       <w:pPr>
         <w:keepNext/>
+        <w:jc w:val="both"/>
       </w:pPr>
       <w:r>
         <w:t xml:space="preserve">Post suggestions is another feature that I didn’t have time to research and implement. It may be achievable using Algolia </w:t>
@@ -34059,35 +34511,7 @@
     <w:p>
       <w:pPr>
         <w:keepNext/>
-      </w:pPr>
-      <w:r>
-        <w:t xml:space="preserve">Another great but </w:t>
-      </w:r>
-      <w:r>
-        <w:t>very</w:t>
-      </w:r>
-      <w:r>
-        <w:t xml:space="preserve"> hard feature would be </w:t>
-      </w:r>
-      <w:r>
-        <w:rPr>
-          <w:i/>
-          <w:iCs/>
-        </w:rPr>
-        <w:t>delivery</w:t>
-      </w:r>
-      <w:r>
-        <w:t xml:space="preserve">. Where the system will contact a delivery company like </w:t>
-      </w:r>
-      <w:r>
-        <w:t>Aramex</w:t>
-      </w:r>
-      <w:r>
-        <w:t xml:space="preserve"> or UPS, for them to receive the tool from the renter and deliver it to the owner. This will of course means rethinking the delivery and return meetings and a bunch of other system operations, but it’ll help greatly grow the system’s user base. </w:t>
-      </w:r>
-    </w:p>
-    <w:p>
-      <w:pPr>
+        <w:jc w:val="both"/>
         <w:sectPr>
           <w:pgSz w:w="11906" w:h="16838" w:code="9"/>
           <w:pgMar w:top="1440" w:right="1440" w:bottom="1440" w:left="1440" w:header="720" w:footer="720" w:gutter="0"/>
@@ -34095,6 +34519,31 @@
           <w:docGrid w:linePitch="360"/>
         </w:sectPr>
       </w:pPr>
+      <w:r>
+        <w:t xml:space="preserve">Another great but </w:t>
+      </w:r>
+      <w:r>
+        <w:t>very</w:t>
+      </w:r>
+      <w:r>
+        <w:t xml:space="preserve"> hard feature would be </w:t>
+      </w:r>
+      <w:r>
+        <w:rPr>
+          <w:i/>
+          <w:iCs/>
+        </w:rPr>
+        <w:t>delivery</w:t>
+      </w:r>
+      <w:r>
+        <w:t xml:space="preserve">. Where the system will contact a delivery company like </w:t>
+      </w:r>
+      <w:r>
+        <w:t>Aramex</w:t>
+      </w:r>
+      <w:r>
+        <w:t xml:space="preserve"> or UPS, for them to receive the tool from the renter and deliver it to the owner. This will of course means rethinking the delivery and return meetings and a bunch of other system operations, but it’ll help greatly grow the system’s user base.</w:t>
+      </w:r>
     </w:p>
     <w:p>
       <w:pPr>
@@ -34127,8 +34576,8 @@
         </w:sectPr>
       </w:pPr>
     </w:p>
-    <w:bookmarkStart w:id="336" w:name="_Toc68957589" w:displacedByCustomXml="next"/>
-    <w:bookmarkStart w:id="337" w:name="_Toc69324943" w:displacedByCustomXml="next"/>
+    <w:bookmarkStart w:id="339" w:name="_Toc68957589" w:displacedByCustomXml="next"/>
+    <w:bookmarkStart w:id="340" w:name="_Toc69324943" w:displacedByCustomXml="next"/>
     <w:sdt>
       <w:sdtPr>
         <w:rPr>
@@ -34153,8 +34602,8 @@
           <w:r>
             <w:t>References</w:t>
           </w:r>
-          <w:bookmarkEnd w:id="337"/>
-          <w:bookmarkEnd w:id="336"/>
+          <w:bookmarkEnd w:id="340"/>
+          <w:bookmarkEnd w:id="339"/>
         </w:p>
         <w:sdt>
           <w:sdtPr>
@@ -47542,7 +47991,6 @@
   <w:style w:type="character" w:default="1" w:styleId="DefaultParagraphFont">
     <w:name w:val="Default Paragraph Font"/>
     <w:uiPriority w:val="1"/>
-    <w:semiHidden/>
     <w:unhideWhenUsed/>
   </w:style>
   <w:style w:type="table" w:default="1" w:styleId="TableNormal">

--- a/Report/Report2 DRAFT - 2.docx
+++ b/Report/Report2 DRAFT - 2.docx
@@ -39718,6 +39718,55 @@
               <w:r>
                 <w:fldChar w:fldCharType="separate"/>
               </w:r>
+              <w:r>
+                <w:rPr>
+                  <w:noProof/>
+                </w:rPr>
+                <w:t xml:space="preserve">Checkout, 2021. </w:t>
+              </w:r>
+              <w:r>
+                <w:rPr>
+                  <w:i/>
+                  <w:iCs/>
+                  <w:noProof/>
+                </w:rPr>
+                <w:t xml:space="preserve">Checkout.com - Docs. </w:t>
+              </w:r>
+              <w:r>
+                <w:rPr>
+                  <w:noProof/>
+                </w:rPr>
+                <w:t xml:space="preserve">[Online] </w:t>
+              </w:r>
+              <w:r>
+                <w:rPr>
+                  <w:noProof/>
+                </w:rPr>
+                <w:br/>
+                <w:t xml:space="preserve">Available at: </w:t>
+              </w:r>
+              <w:r>
+                <w:rPr>
+                  <w:noProof/>
+                  <w:u w:val="single"/>
+                </w:rPr>
+                <w:t>https://www.checkout.com/docs</w:t>
+              </w:r>
+              <w:r>
+                <w:rPr>
+                  <w:noProof/>
+                </w:rPr>
+                <w:br/>
+                <w:t>[Accessed 1 12 2021].</w:t>
+              </w:r>
+            </w:p>
+            <w:p>
+              <w:pPr>
+                <w:pStyle w:val="Bibliography"/>
+                <w:rPr>
+                  <w:noProof/>
+                </w:rPr>
+              </w:pPr>
               <w:r>
                 <w:rPr>
                   <w:noProof/>
@@ -53885,11 +53934,28 @@
     <b:URL>https://www.my.gov.sa/wps/portal/snp/aboutksa/ePayment</b:URL>
     <b:RefOrder>2</b:RefOrder>
   </b:Source>
+  <b:Source>
+    <b:Tag>Che21</b:Tag>
+    <b:SourceType>InternetSite</b:SourceType>
+    <b:Guid>{DBA277AE-CE04-4A7B-8981-4C88D9C03D58}</b:Guid>
+    <b:Author>
+      <b:Author>
+        <b:Corporate>Checkout</b:Corporate>
+      </b:Author>
+    </b:Author>
+    <b:Title>Checkout.com - Docs</b:Title>
+    <b:Year>2021</b:Year>
+    <b:YearAccessed>2021</b:YearAccessed>
+    <b:MonthAccessed>12</b:MonthAccessed>
+    <b:DayAccessed>1</b:DayAccessed>
+    <b:URL>https://www.checkout.com/docs</b:URL>
+    <b:RefOrder>7</b:RefOrder>
+  </b:Source>
 </b:Sources>
 </file>
 
 <file path=customXml/itemProps1.xml><?xml version="1.0" encoding="utf-8"?>
-<ds:datastoreItem xmlns:ds="http://schemas.openxmlformats.org/officeDocument/2006/customXml" ds:itemID="{3EC3F7A5-E49F-4805-8D10-83F7593E7957}">
+<ds:datastoreItem xmlns:ds="http://schemas.openxmlformats.org/officeDocument/2006/customXml" ds:itemID="{46B35417-6358-4202-92D3-04767BC633D1}">
   <ds:schemaRefs>
     <ds:schemaRef ds:uri="http://schemas.openxmlformats.org/officeDocument/2006/bibliography"/>
   </ds:schemaRefs>

--- a/Report/Report2 DRAFT - 2.docx
+++ b/Report/Report2 DRAFT - 2.docx
@@ -429,7 +429,16 @@
         <w:t xml:space="preserve">offer their tools for rent and to rent other users’ offered </w:t>
       </w:r>
       <w:r>
-        <w:t>tools. Another aim is to provide multiple features protecting the users’ tools and protecting them from scams.</w:t>
+        <w:t>tools</w:t>
+      </w:r>
+      <w:r>
+        <w:t xml:space="preserve">, and </w:t>
+      </w:r>
+      <w:r>
+        <w:t>to</w:t>
+      </w:r>
+      <w:r>
+        <w:t xml:space="preserve"> provide multiple features protecting the users’ tools and protecting them from scams.</w:t>
       </w:r>
     </w:p>
     <w:p>
@@ -458,12 +467,34 @@
         <w:t>s front-end is</w:t>
       </w:r>
       <w:r>
-        <w:t xml:space="preserve"> three apps, an Android app, an iOS app, and a web app</w:t>
-      </w:r>
-      <w:r>
-        <w:t xml:space="preserve"> hosted on </w:t>
+        <w:t xml:space="preserve"> three apps </w:t>
+      </w:r>
+      <w:r>
+        <w:t>o</w:t>
+      </w:r>
+      <w:r>
+        <w:t>n Android</w:t>
+      </w:r>
+      <w:r>
+        <w:t xml:space="preserve">, </w:t>
+      </w:r>
+      <w:r>
+        <w:t xml:space="preserve">iOS, and </w:t>
+      </w:r>
+      <w:r>
+        <w:t xml:space="preserve">the </w:t>
+      </w:r>
+      <w:r>
+        <w:t>web</w:t>
+      </w:r>
+      <w:r>
+        <w:t xml:space="preserve"> (</w:t>
+      </w:r>
+      <w:r>
+        <w:t xml:space="preserve">hosted on </w:t>
       </w:r>
       <w:hyperlink r:id="rId10" w:history="1">
+        <w:proofErr w:type="spellStart"/>
         <w:proofErr w:type="gramStart"/>
         <w:r>
           <w:rPr>
@@ -471,10 +502,14 @@
           </w:rPr>
           <w:t>rentool.site</w:t>
         </w:r>
+        <w:proofErr w:type="spellEnd"/>
         <w:proofErr w:type="gramEnd"/>
       </w:hyperlink>
       <w:r>
-        <w:t>. All these apps are built from a single code base using Google Flutter.</w:t>
+        <w:t>).</w:t>
+      </w:r>
+      <w:r>
+        <w:t xml:space="preserve"> All these apps are built from a single code base using Google Flutter.</w:t>
       </w:r>
       <w:r>
         <w:t xml:space="preserve"> </w:t>
@@ -486,73 +521,110 @@
         <w:t xml:space="preserve">he system’s backend is built with Firebase. </w:t>
       </w:r>
       <w:r>
-        <w:t>Firebase</w:t>
+        <w:t xml:space="preserve">Firebase </w:t>
+      </w:r>
+      <w:r>
+        <w:t>Authentication for user</w:t>
+      </w:r>
+      <w:r>
+        <w:t>s’ account and authentication,</w:t>
+      </w:r>
+      <w:r>
+        <w:t xml:space="preserve"> Firestore for the database, </w:t>
+      </w:r>
+      <w:r>
+        <w:t xml:space="preserve">Cloud </w:t>
+      </w:r>
+      <w:r>
+        <w:t xml:space="preserve">Functions for </w:t>
+      </w:r>
+      <w:r>
+        <w:t xml:space="preserve">running </w:t>
+      </w:r>
+      <w:r>
+        <w:t xml:space="preserve">backend code, </w:t>
+      </w:r>
+      <w:r>
+        <w:t>Cloud Storage</w:t>
+      </w:r>
+      <w:r>
+        <w:t xml:space="preserve"> for storing picture</w:t>
+      </w:r>
+      <w:r>
+        <w:t>,</w:t>
+      </w:r>
+      <w:r>
+        <w:t xml:space="preserve"> videos</w:t>
+      </w:r>
+      <w:r>
+        <w:t>,</w:t>
+      </w:r>
+      <w:r>
+        <w:t xml:space="preserve"> and other files, Firebase Hosting for hosting the web app, Firebase Cloud messaging for sending notifications to the owner.</w:t>
+      </w:r>
+      <w:r>
+        <w:t xml:space="preserve"> And Algolia for Searching.</w:t>
       </w:r>
       <w:r>
         <w:t xml:space="preserve"> </w:t>
       </w:r>
-      <w:r>
-        <w:t>Authentication for user</w:t>
-      </w:r>
-      <w:r>
-        <w:t>s’ account and authentication,</w:t>
-      </w:r>
-      <w:r>
-        <w:t xml:space="preserve"> Firestore for the database, </w:t>
-      </w:r>
-      <w:r>
-        <w:t xml:space="preserve">Cloud </w:t>
-      </w:r>
-      <w:r>
-        <w:t xml:space="preserve">Functions for </w:t>
-      </w:r>
-      <w:r>
-        <w:t xml:space="preserve">running </w:t>
-      </w:r>
-      <w:r>
-        <w:t xml:space="preserve">backend code, </w:t>
-      </w:r>
-      <w:r>
-        <w:t>Cloud Storage</w:t>
-      </w:r>
-      <w:r>
-        <w:t xml:space="preserve"> for storing picture</w:t>
-      </w:r>
-      <w:r>
-        <w:t>,</w:t>
-      </w:r>
-      <w:r>
-        <w:t xml:space="preserve"> videos</w:t>
-      </w:r>
-      <w:r>
-        <w:t>,</w:t>
-      </w:r>
-      <w:r>
-        <w:t xml:space="preserve"> and other files, Firebase Hosting for hosting the web app, Firebase Cloud messaging for sending notifications to the owner.</w:t>
-      </w:r>
-      <w:r>
-        <w:t xml:space="preserve"> And Algolia for Searching.</w:t>
+    </w:p>
+    <w:p>
+      <w:pPr>
+        <w:jc w:val="both"/>
+      </w:pPr>
+      <w:r>
+        <w:t>The system</w:t>
+      </w:r>
+      <w:r>
+        <w:t xml:space="preserve"> will handle payments between renters and owners</w:t>
+      </w:r>
+      <w:r>
+        <w:t>.</w:t>
       </w:r>
       <w:r>
         <w:t xml:space="preserve"> </w:t>
       </w:r>
-    </w:p>
-    <w:p>
-      <w:pPr>
-        <w:jc w:val="both"/>
-      </w:pPr>
-      <w:r>
-        <w:t>The system</w:t>
-      </w:r>
-      <w:r>
-        <w:t xml:space="preserve"> will handle payments between renters and owners and the system’s payment solution is implemented using </w:t>
-      </w:r>
-      <w:r>
-        <w:rPr>
-          <w:i/>
-          <w:iCs/>
-        </w:rPr>
-        <w:t>Checkout</w:t>
+      <w:r>
+        <w:t>T</w:t>
+      </w:r>
+      <w:r>
+        <w:t xml:space="preserve">he system’s </w:t>
+      </w:r>
+      <w:r>
+        <w:t xml:space="preserve">implemented </w:t>
+      </w:r>
+      <w:r>
+        <w:t xml:space="preserve">payment solution is </w:t>
+      </w:r>
+      <w:hyperlink r:id="rId11" w:history="1">
+        <w:r>
+          <w:rPr>
+            <w:rStyle w:val="Hyperlink"/>
+            <w:i/>
+            <w:iCs/>
+          </w:rPr>
+          <w:t>Che</w:t>
+        </w:r>
+        <w:r>
+          <w:rPr>
+            <w:rStyle w:val="Hyperlink"/>
+            <w:i/>
+            <w:iCs/>
+          </w:rPr>
+          <w:t>c</w:t>
+        </w:r>
+        <w:r>
+          <w:rPr>
+            <w:rStyle w:val="Hyperlink"/>
+            <w:i/>
+            <w:iCs/>
+          </w:rPr>
+          <w:t>kout</w:t>
+        </w:r>
+      </w:hyperlink>
+      <w:r>
+        <w:t xml:space="preserve"> gateway</w:t>
       </w:r>
       <w:r>
         <w:t>.</w:t>
@@ -610,7 +682,7 @@
       <w:r>
         <w:t xml:space="preserve">thanks to the </w:t>
       </w:r>
-      <w:hyperlink r:id="rId11" w:history="1">
+      <w:hyperlink r:id="rId12" w:history="1">
         <w:r>
           <w:t>Stack Overflow</w:t>
         </w:r>
@@ -811,7 +883,7 @@
                 <w:noProof/>
                 <w:webHidden/>
               </w:rPr>
-              <w:t>iv</w:t>
+              <w:t>ii</w:t>
             </w:r>
             <w:r>
               <w:rPr>
@@ -841,21 +913,7 @@
                 <w:rStyle w:val="Hyperlink"/>
                 <w:noProof/>
               </w:rPr>
-              <w:t>1. Intro</w:t>
-            </w:r>
-            <w:r>
-              <w:rPr>
-                <w:rStyle w:val="Hyperlink"/>
-                <w:noProof/>
-              </w:rPr>
-              <w:t>d</w:t>
-            </w:r>
-            <w:r>
-              <w:rPr>
-                <w:rStyle w:val="Hyperlink"/>
-                <w:noProof/>
-              </w:rPr>
-              <w:t>uction</w:t>
+              <w:t>1. Introduction</w:t>
             </w:r>
             <w:r>
               <w:rPr>
@@ -896,7 +954,7 @@
                 <w:noProof/>
                 <w:webHidden/>
               </w:rPr>
-              <w:t>1</w:t>
+              <w:t>2</w:t>
             </w:r>
             <w:r>
               <w:rPr>
@@ -1038,7 +1096,7 @@
                 <w:noProof/>
                 <w:webHidden/>
               </w:rPr>
-              <w:t>3</w:t>
+              <w:t>2</w:t>
             </w:r>
             <w:r>
               <w:rPr>
@@ -1109,7 +1167,7 @@
                 <w:noProof/>
                 <w:webHidden/>
               </w:rPr>
-              <w:t>4</w:t>
+              <w:t>2</w:t>
             </w:r>
             <w:r>
               <w:rPr>
@@ -1180,7 +1238,7 @@
                 <w:noProof/>
                 <w:webHidden/>
               </w:rPr>
-              <w:t>4</w:t>
+              <w:t>2</w:t>
             </w:r>
             <w:r>
               <w:rPr>
@@ -1251,7 +1309,7 @@
                 <w:noProof/>
                 <w:webHidden/>
               </w:rPr>
-              <w:t>4</w:t>
+              <w:t>2</w:t>
             </w:r>
             <w:r>
               <w:rPr>
@@ -1322,7 +1380,7 @@
                 <w:noProof/>
                 <w:webHidden/>
               </w:rPr>
-              <w:t>5</w:t>
+              <w:t>2</w:t>
             </w:r>
             <w:r>
               <w:rPr>
@@ -1393,7 +1451,7 @@
                 <w:noProof/>
                 <w:webHidden/>
               </w:rPr>
-              <w:t>6</w:t>
+              <w:t>2</w:t>
             </w:r>
             <w:r>
               <w:rPr>
@@ -1464,7 +1522,7 @@
                 <w:noProof/>
                 <w:webHidden/>
               </w:rPr>
-              <w:t>17</w:t>
+              <w:t>2</w:t>
             </w:r>
             <w:r>
               <w:rPr>
@@ -1535,7 +1593,7 @@
                 <w:noProof/>
                 <w:webHidden/>
               </w:rPr>
-              <w:t>20</w:t>
+              <w:t>2</w:t>
             </w:r>
             <w:r>
               <w:rPr>
@@ -1606,7 +1664,7 @@
                 <w:noProof/>
                 <w:webHidden/>
               </w:rPr>
-              <w:t>21</w:t>
+              <w:t>2</w:t>
             </w:r>
             <w:r>
               <w:rPr>
@@ -1677,7 +1735,7 @@
                 <w:noProof/>
                 <w:webHidden/>
               </w:rPr>
-              <w:t>21</w:t>
+              <w:t>2</w:t>
             </w:r>
             <w:r>
               <w:rPr>
@@ -1748,7 +1806,7 @@
                 <w:noProof/>
                 <w:webHidden/>
               </w:rPr>
-              <w:t>21</w:t>
+              <w:t>2</w:t>
             </w:r>
             <w:r>
               <w:rPr>
@@ -1819,7 +1877,7 @@
                 <w:noProof/>
                 <w:webHidden/>
               </w:rPr>
-              <w:t>21</w:t>
+              <w:t>2</w:t>
             </w:r>
             <w:r>
               <w:rPr>
@@ -1890,7 +1948,7 @@
                 <w:noProof/>
                 <w:webHidden/>
               </w:rPr>
-              <w:t>21</w:t>
+              <w:t>2</w:t>
             </w:r>
             <w:r>
               <w:rPr>
@@ -1961,7 +2019,7 @@
                 <w:noProof/>
                 <w:webHidden/>
               </w:rPr>
-              <w:t>22</w:t>
+              <w:t>2</w:t>
             </w:r>
             <w:r>
               <w:rPr>
@@ -2032,7 +2090,7 @@
                 <w:noProof/>
                 <w:webHidden/>
               </w:rPr>
-              <w:t>22</w:t>
+              <w:t>2</w:t>
             </w:r>
             <w:r>
               <w:rPr>
@@ -2103,7 +2161,7 @@
                 <w:noProof/>
                 <w:webHidden/>
               </w:rPr>
-              <w:t>22</w:t>
+              <w:t>2</w:t>
             </w:r>
             <w:r>
               <w:rPr>
@@ -2174,7 +2232,7 @@
                 <w:noProof/>
                 <w:webHidden/>
               </w:rPr>
-              <w:t>23</w:t>
+              <w:t>2</w:t>
             </w:r>
             <w:r>
               <w:rPr>
@@ -2245,7 +2303,7 @@
                 <w:noProof/>
                 <w:webHidden/>
               </w:rPr>
-              <w:t>23</w:t>
+              <w:t>2</w:t>
             </w:r>
             <w:r>
               <w:rPr>
@@ -2316,7 +2374,7 @@
                 <w:noProof/>
                 <w:webHidden/>
               </w:rPr>
-              <w:t>23</w:t>
+              <w:t>2</w:t>
             </w:r>
             <w:r>
               <w:rPr>
@@ -2387,7 +2445,7 @@
                 <w:noProof/>
                 <w:webHidden/>
               </w:rPr>
-              <w:t>24</w:t>
+              <w:t>2</w:t>
             </w:r>
             <w:r>
               <w:rPr>
@@ -2458,7 +2516,7 @@
                 <w:noProof/>
                 <w:webHidden/>
               </w:rPr>
-              <w:t>24</w:t>
+              <w:t>2</w:t>
             </w:r>
             <w:r>
               <w:rPr>
@@ -2529,7 +2587,7 @@
                 <w:noProof/>
                 <w:webHidden/>
               </w:rPr>
-              <w:t>24</w:t>
+              <w:t>2</w:t>
             </w:r>
             <w:r>
               <w:rPr>
@@ -2600,7 +2658,7 @@
                 <w:noProof/>
                 <w:webHidden/>
               </w:rPr>
-              <w:t>25</w:t>
+              <w:t>2</w:t>
             </w:r>
             <w:r>
               <w:rPr>
@@ -2671,7 +2729,7 @@
                 <w:noProof/>
                 <w:webHidden/>
               </w:rPr>
-              <w:t>25</w:t>
+              <w:t>2</w:t>
             </w:r>
             <w:r>
               <w:rPr>
@@ -2742,7 +2800,7 @@
                 <w:noProof/>
                 <w:webHidden/>
               </w:rPr>
-              <w:t>25</w:t>
+              <w:t>2</w:t>
             </w:r>
             <w:r>
               <w:rPr>
@@ -2813,7 +2871,7 @@
                 <w:noProof/>
                 <w:webHidden/>
               </w:rPr>
-              <w:t>25</w:t>
+              <w:t>2</w:t>
             </w:r>
             <w:r>
               <w:rPr>
@@ -2884,7 +2942,7 @@
                 <w:noProof/>
                 <w:webHidden/>
               </w:rPr>
-              <w:t>26</w:t>
+              <w:t>2</w:t>
             </w:r>
             <w:r>
               <w:rPr>
@@ -2955,7 +3013,7 @@
                 <w:noProof/>
                 <w:webHidden/>
               </w:rPr>
-              <w:t>26</w:t>
+              <w:t>2</w:t>
             </w:r>
             <w:r>
               <w:rPr>
@@ -3026,7 +3084,7 @@
                 <w:noProof/>
                 <w:webHidden/>
               </w:rPr>
-              <w:t>26</w:t>
+              <w:t>2</w:t>
             </w:r>
             <w:r>
               <w:rPr>
@@ -3097,7 +3155,7 @@
                 <w:noProof/>
                 <w:webHidden/>
               </w:rPr>
-              <w:t>27</w:t>
+              <w:t>2</w:t>
             </w:r>
             <w:r>
               <w:rPr>
@@ -3168,7 +3226,7 @@
                 <w:noProof/>
                 <w:webHidden/>
               </w:rPr>
-              <w:t>27</w:t>
+              <w:t>2</w:t>
             </w:r>
             <w:r>
               <w:rPr>
@@ -3239,7 +3297,7 @@
                 <w:noProof/>
                 <w:webHidden/>
               </w:rPr>
-              <w:t>27</w:t>
+              <w:t>2</w:t>
             </w:r>
             <w:r>
               <w:rPr>
@@ -3310,7 +3368,7 @@
                 <w:noProof/>
                 <w:webHidden/>
               </w:rPr>
-              <w:t>28</w:t>
+              <w:t>2</w:t>
             </w:r>
             <w:r>
               <w:rPr>
@@ -3381,7 +3439,7 @@
                 <w:noProof/>
                 <w:webHidden/>
               </w:rPr>
-              <w:t>28</w:t>
+              <w:t>2</w:t>
             </w:r>
             <w:r>
               <w:rPr>
@@ -3452,7 +3510,7 @@
                 <w:noProof/>
                 <w:webHidden/>
               </w:rPr>
-              <w:t>28</w:t>
+              <w:t>2</w:t>
             </w:r>
             <w:r>
               <w:rPr>
@@ -3523,7 +3581,7 @@
                 <w:noProof/>
                 <w:webHidden/>
               </w:rPr>
-              <w:t>29</w:t>
+              <w:t>2</w:t>
             </w:r>
             <w:r>
               <w:rPr>
@@ -3594,7 +3652,7 @@
                 <w:noProof/>
                 <w:webHidden/>
               </w:rPr>
-              <w:t>29</w:t>
+              <w:t>2</w:t>
             </w:r>
             <w:r>
               <w:rPr>
@@ -3665,7 +3723,7 @@
                 <w:noProof/>
                 <w:webHidden/>
               </w:rPr>
-              <w:t>29</w:t>
+              <w:t>2</w:t>
             </w:r>
             <w:r>
               <w:rPr>
@@ -3736,7 +3794,7 @@
                 <w:noProof/>
                 <w:webHidden/>
               </w:rPr>
-              <w:t>30</w:t>
+              <w:t>2</w:t>
             </w:r>
             <w:r>
               <w:rPr>
@@ -3807,7 +3865,7 @@
                 <w:noProof/>
                 <w:webHidden/>
               </w:rPr>
-              <w:t>30</w:t>
+              <w:t>2</w:t>
             </w:r>
             <w:r>
               <w:rPr>
@@ -3878,7 +3936,7 @@
                 <w:noProof/>
                 <w:webHidden/>
               </w:rPr>
-              <w:t>30</w:t>
+              <w:t>2</w:t>
             </w:r>
             <w:r>
               <w:rPr>
@@ -3949,7 +4007,7 @@
                 <w:noProof/>
                 <w:webHidden/>
               </w:rPr>
-              <w:t>30</w:t>
+              <w:t>2</w:t>
             </w:r>
             <w:r>
               <w:rPr>
@@ -4020,7 +4078,7 @@
                 <w:noProof/>
                 <w:webHidden/>
               </w:rPr>
-              <w:t>31</w:t>
+              <w:t>2</w:t>
             </w:r>
             <w:r>
               <w:rPr>
@@ -4091,7 +4149,7 @@
                 <w:noProof/>
                 <w:webHidden/>
               </w:rPr>
-              <w:t>31</w:t>
+              <w:t>2</w:t>
             </w:r>
             <w:r>
               <w:rPr>
@@ -4162,7 +4220,7 @@
                 <w:noProof/>
                 <w:webHidden/>
               </w:rPr>
-              <w:t>31</w:t>
+              <w:t>2</w:t>
             </w:r>
             <w:r>
               <w:rPr>
@@ -4233,7 +4291,7 @@
                 <w:noProof/>
                 <w:webHidden/>
               </w:rPr>
-              <w:t>32</w:t>
+              <w:t>2</w:t>
             </w:r>
             <w:r>
               <w:rPr>
@@ -4304,7 +4362,7 @@
                 <w:noProof/>
                 <w:webHidden/>
               </w:rPr>
-              <w:t>33</w:t>
+              <w:t>2</w:t>
             </w:r>
             <w:r>
               <w:rPr>
@@ -4375,7 +4433,7 @@
                 <w:noProof/>
                 <w:webHidden/>
               </w:rPr>
-              <w:t>33</w:t>
+              <w:t>2</w:t>
             </w:r>
             <w:r>
               <w:rPr>
@@ -4446,7 +4504,7 @@
                 <w:noProof/>
                 <w:webHidden/>
               </w:rPr>
-              <w:t>33</w:t>
+              <w:t>2</w:t>
             </w:r>
             <w:r>
               <w:rPr>
@@ -4517,7 +4575,7 @@
                 <w:noProof/>
                 <w:webHidden/>
               </w:rPr>
-              <w:t>33</w:t>
+              <w:t>2</w:t>
             </w:r>
             <w:r>
               <w:rPr>
@@ -4588,7 +4646,7 @@
                 <w:noProof/>
                 <w:webHidden/>
               </w:rPr>
-              <w:t>34</w:t>
+              <w:t>2</w:t>
             </w:r>
             <w:r>
               <w:rPr>
@@ -4659,7 +4717,7 @@
                 <w:noProof/>
                 <w:webHidden/>
               </w:rPr>
-              <w:t>34</w:t>
+              <w:t>2</w:t>
             </w:r>
             <w:r>
               <w:rPr>
@@ -4730,7 +4788,7 @@
                 <w:noProof/>
                 <w:webHidden/>
               </w:rPr>
-              <w:t>35</w:t>
+              <w:t>2</w:t>
             </w:r>
             <w:r>
               <w:rPr>
@@ -4801,7 +4859,7 @@
                 <w:noProof/>
                 <w:webHidden/>
               </w:rPr>
-              <w:t>35</w:t>
+              <w:t>2</w:t>
             </w:r>
             <w:r>
               <w:rPr>
@@ -4872,7 +4930,7 @@
                 <w:noProof/>
                 <w:webHidden/>
               </w:rPr>
-              <w:t>37</w:t>
+              <w:t>2</w:t>
             </w:r>
             <w:r>
               <w:rPr>
@@ -4943,7 +5001,7 @@
                 <w:noProof/>
                 <w:webHidden/>
               </w:rPr>
-              <w:t>41</w:t>
+              <w:t>2</w:t>
             </w:r>
             <w:r>
               <w:rPr>
@@ -5014,7 +5072,7 @@
                 <w:noProof/>
                 <w:webHidden/>
               </w:rPr>
-              <w:t>42</w:t>
+              <w:t>2</w:t>
             </w:r>
             <w:r>
               <w:rPr>
@@ -5085,7 +5143,7 @@
                 <w:noProof/>
                 <w:webHidden/>
               </w:rPr>
-              <w:t>42</w:t>
+              <w:t>2</w:t>
             </w:r>
             <w:r>
               <w:rPr>
@@ -5157,7 +5215,7 @@
                 <w:noProof/>
                 <w:webHidden/>
               </w:rPr>
-              <w:t>45</w:t>
+              <w:t>2</w:t>
             </w:r>
             <w:r>
               <w:rPr>
@@ -5228,7 +5286,7 @@
                 <w:noProof/>
                 <w:webHidden/>
               </w:rPr>
-              <w:t>45</w:t>
+              <w:t>2</w:t>
             </w:r>
             <w:r>
               <w:rPr>
@@ -5299,7 +5357,7 @@
                 <w:noProof/>
                 <w:webHidden/>
               </w:rPr>
-              <w:t>45</w:t>
+              <w:t>2</w:t>
             </w:r>
             <w:r>
               <w:rPr>
@@ -5370,7 +5428,7 @@
                 <w:noProof/>
                 <w:webHidden/>
               </w:rPr>
-              <w:t>45</w:t>
+              <w:t>2</w:t>
             </w:r>
             <w:r>
               <w:rPr>
@@ -5441,7 +5499,7 @@
                 <w:noProof/>
                 <w:webHidden/>
               </w:rPr>
-              <w:t>45</w:t>
+              <w:t>2</w:t>
             </w:r>
             <w:r>
               <w:rPr>
@@ -5512,7 +5570,7 @@
                 <w:noProof/>
                 <w:webHidden/>
               </w:rPr>
-              <w:t>50</w:t>
+              <w:t>2</w:t>
             </w:r>
             <w:r>
               <w:rPr>
@@ -5583,7 +5641,7 @@
                 <w:noProof/>
                 <w:webHidden/>
               </w:rPr>
-              <w:t>50</w:t>
+              <w:t>2</w:t>
             </w:r>
             <w:r>
               <w:rPr>
@@ -5654,7 +5712,7 @@
                 <w:noProof/>
                 <w:webHidden/>
               </w:rPr>
-              <w:t>51</w:t>
+              <w:t>2</w:t>
             </w:r>
             <w:r>
               <w:rPr>
@@ -5725,7 +5783,7 @@
                 <w:noProof/>
                 <w:webHidden/>
               </w:rPr>
-              <w:t>52</w:t>
+              <w:t>2</w:t>
             </w:r>
             <w:r>
               <w:rPr>
@@ -5796,7 +5854,7 @@
                 <w:noProof/>
                 <w:webHidden/>
               </w:rPr>
-              <w:t>52</w:t>
+              <w:t>2</w:t>
             </w:r>
             <w:r>
               <w:rPr>
@@ -5867,7 +5925,7 @@
                 <w:noProof/>
                 <w:webHidden/>
               </w:rPr>
-              <w:t>53</w:t>
+              <w:t>2</w:t>
             </w:r>
             <w:r>
               <w:rPr>
@@ -5938,7 +5996,7 @@
                 <w:noProof/>
                 <w:webHidden/>
               </w:rPr>
-              <w:t>53</w:t>
+              <w:t>2</w:t>
             </w:r>
             <w:r>
               <w:rPr>
@@ -6009,7 +6067,7 @@
                 <w:noProof/>
                 <w:webHidden/>
               </w:rPr>
-              <w:t>53</w:t>
+              <w:t>2</w:t>
             </w:r>
             <w:r>
               <w:rPr>
@@ -6080,7 +6138,7 @@
                 <w:noProof/>
                 <w:webHidden/>
               </w:rPr>
-              <w:t>53</w:t>
+              <w:t>2</w:t>
             </w:r>
             <w:r>
               <w:rPr>
@@ -6151,7 +6209,7 @@
                 <w:noProof/>
                 <w:webHidden/>
               </w:rPr>
-              <w:t>53</w:t>
+              <w:t>2</w:t>
             </w:r>
             <w:r>
               <w:rPr>
@@ -6222,7 +6280,7 @@
                 <w:noProof/>
                 <w:webHidden/>
               </w:rPr>
-              <w:t>53</w:t>
+              <w:t>2</w:t>
             </w:r>
             <w:r>
               <w:rPr>
@@ -6293,7 +6351,7 @@
                 <w:noProof/>
                 <w:webHidden/>
               </w:rPr>
-              <w:t>54</w:t>
+              <w:t>2</w:t>
             </w:r>
             <w:r>
               <w:rPr>
@@ -6364,7 +6422,7 @@
                 <w:noProof/>
                 <w:webHidden/>
               </w:rPr>
-              <w:t>54</w:t>
+              <w:t>2</w:t>
             </w:r>
             <w:r>
               <w:rPr>
@@ -6435,7 +6493,7 @@
                 <w:noProof/>
                 <w:webHidden/>
               </w:rPr>
-              <w:t>55</w:t>
+              <w:t>2</w:t>
             </w:r>
             <w:r>
               <w:rPr>
@@ -6506,7 +6564,7 @@
                 <w:noProof/>
                 <w:webHidden/>
               </w:rPr>
-              <w:t>55</w:t>
+              <w:t>2</w:t>
             </w:r>
             <w:r>
               <w:rPr>
@@ -6577,7 +6635,7 @@
                 <w:noProof/>
                 <w:webHidden/>
               </w:rPr>
-              <w:t>56</w:t>
+              <w:t>2</w:t>
             </w:r>
             <w:r>
               <w:rPr>
@@ -6656,7 +6714,7 @@
                 <w:noProof/>
                 <w:webHidden/>
               </w:rPr>
-              <w:t>58</w:t>
+              <w:t>2</w:t>
             </w:r>
             <w:r>
               <w:rPr>
@@ -6727,7 +6785,7 @@
                 <w:noProof/>
                 <w:webHidden/>
               </w:rPr>
-              <w:t>60</w:t>
+              <w:t>2</w:t>
             </w:r>
             <w:r>
               <w:rPr>
@@ -6798,7 +6856,7 @@
                 <w:noProof/>
                 <w:webHidden/>
               </w:rPr>
-              <w:t>61</w:t>
+              <w:t>2</w:t>
             </w:r>
             <w:r>
               <w:rPr>
@@ -6870,7 +6928,7 @@
                 <w:noProof/>
                 <w:webHidden/>
               </w:rPr>
-              <w:t>62</w:t>
+              <w:t>2</w:t>
             </w:r>
             <w:r>
               <w:rPr>
@@ -6949,7 +7007,7 @@
                 <w:noProof/>
                 <w:webHidden/>
               </w:rPr>
-              <w:t>62</w:t>
+              <w:t>2</w:t>
             </w:r>
             <w:r>
               <w:rPr>
@@ -7246,7 +7304,7 @@
       <w:pPr>
         <w:spacing w:before="240" w:after="240"/>
         <w:sectPr>
-          <w:footerReference w:type="default" r:id="rId12"/>
+          <w:footerReference w:type="default" r:id="rId13"/>
           <w:pgSz w:w="11906" w:h="16838" w:code="9"/>
           <w:pgMar w:top="990" w:right="1440" w:bottom="720" w:left="1440" w:header="720" w:footer="720" w:gutter="0"/>
           <w:pgNumType w:start="1"/>
@@ -8241,7 +8299,7 @@
       <w:r>
         <w:t xml:space="preserve">, and it supported merchants accounts in Saudi Arabia. However, the most useful feature was </w:t>
       </w:r>
-      <w:hyperlink r:id="rId13" w:history="1">
+      <w:hyperlink r:id="rId14" w:history="1">
         <w:r>
           <w:rPr>
             <w:i/>
@@ -8521,7 +8579,7 @@
                     </pic:cNvPicPr>
                   </pic:nvPicPr>
                   <pic:blipFill>
-                    <a:blip r:embed="rId14" cstate="print">
+                    <a:blip r:embed="rId15" cstate="print">
                       <a:extLst>
                         <a:ext uri="{28A0092B-C50C-407E-A947-70E740481C1C}">
                           <a14:useLocalDpi xmlns:a14="http://schemas.microsoft.com/office/drawing/2010/main" val="0"/>
@@ -8562,27 +8620,14 @@
       <w:r>
         <w:t xml:space="preserve">Figure </w:t>
       </w:r>
-      <w:r>
-        <w:fldChar w:fldCharType="begin"/>
-      </w:r>
-      <w:r>
-        <w:instrText xml:space="preserve"> SEQ Figure \* ARABIC </w:instrText>
-      </w:r>
-      <w:r>
-        <w:fldChar w:fldCharType="separate"/>
-      </w:r>
-      <w:r>
-        <w:rPr>
-          <w:noProof/>
-        </w:rPr>
-        <w:t>1</w:t>
-      </w:r>
-      <w:r>
-        <w:rPr>
-          <w:noProof/>
-        </w:rPr>
-        <w:fldChar w:fldCharType="end"/>
-      </w:r>
+      <w:fldSimple w:instr=" SEQ Figure \* ARABIC ">
+        <w:r>
+          <w:rPr>
+            <w:noProof/>
+          </w:rPr>
+          <w:t>1</w:t>
+        </w:r>
+      </w:fldSimple>
       <w:r>
         <w:t>- U</w:t>
       </w:r>
@@ -13579,7 +13624,7 @@
                     </pic:cNvPicPr>
                   </pic:nvPicPr>
                   <pic:blipFill>
-                    <a:blip r:embed="rId15">
+                    <a:blip r:embed="rId16">
                       <a:extLst>
                         <a:ext uri="{28A0092B-C50C-407E-A947-70E740481C1C}">
                           <a14:useLocalDpi xmlns:a14="http://schemas.microsoft.com/office/drawing/2010/main" val="0"/>
@@ -13622,27 +13667,14 @@
       <w:r>
         <w:t xml:space="preserve">Figure </w:t>
       </w:r>
-      <w:r>
-        <w:fldChar w:fldCharType="begin"/>
-      </w:r>
-      <w:r>
-        <w:instrText xml:space="preserve"> SEQ Figure \* ARABIC </w:instrText>
-      </w:r>
-      <w:r>
-        <w:fldChar w:fldCharType="separate"/>
-      </w:r>
-      <w:r>
-        <w:rPr>
-          <w:noProof/>
-        </w:rPr>
-        <w:t>2</w:t>
-      </w:r>
-      <w:r>
-        <w:rPr>
-          <w:noProof/>
-        </w:rPr>
-        <w:fldChar w:fldCharType="end"/>
-      </w:r>
+      <w:fldSimple w:instr=" SEQ Figure \* ARABIC ">
+        <w:r>
+          <w:rPr>
+            <w:noProof/>
+          </w:rPr>
+          <w:t>2</w:t>
+        </w:r>
+      </w:fldSimple>
       <w:bookmarkEnd w:id="22"/>
       <w:r>
         <w:t xml:space="preserve"> - Activity diagram of accepting/rejecting tool-requests</w:t>
@@ -13678,7 +13710,7 @@
                     </pic:cNvPicPr>
                   </pic:nvPicPr>
                   <pic:blipFill>
-                    <a:blip r:embed="rId16">
+                    <a:blip r:embed="rId17">
                       <a:extLst>
                         <a:ext uri="{28A0092B-C50C-407E-A947-70E740481C1C}">
                           <a14:useLocalDpi xmlns:a14="http://schemas.microsoft.com/office/drawing/2010/main" val="0"/>
@@ -13721,27 +13753,14 @@
       <w:r>
         <w:t xml:space="preserve">Figure </w:t>
       </w:r>
-      <w:r>
-        <w:fldChar w:fldCharType="begin"/>
-      </w:r>
-      <w:r>
-        <w:instrText xml:space="preserve"> SEQ Figure \* ARABIC </w:instrText>
-      </w:r>
-      <w:r>
-        <w:fldChar w:fldCharType="separate"/>
-      </w:r>
-      <w:r>
-        <w:rPr>
-          <w:noProof/>
-        </w:rPr>
-        <w:t>3</w:t>
-      </w:r>
-      <w:r>
-        <w:rPr>
-          <w:noProof/>
-        </w:rPr>
-        <w:fldChar w:fldCharType="end"/>
-      </w:r>
+      <w:fldSimple w:instr=" SEQ Figure \* ARABIC ">
+        <w:r>
+          <w:rPr>
+            <w:noProof/>
+          </w:rPr>
+          <w:t>3</w:t>
+        </w:r>
+      </w:fldSimple>
       <w:bookmarkEnd w:id="26"/>
       <w:r>
         <w:t xml:space="preserve"> - Activity diagram of delivering a tool</w:t>
@@ -13777,7 +13796,7 @@
                     </pic:cNvPicPr>
                   </pic:nvPicPr>
                   <pic:blipFill>
-                    <a:blip r:embed="rId17" cstate="print">
+                    <a:blip r:embed="rId18" cstate="print">
                       <a:extLst>
                         <a:ext uri="{28A0092B-C50C-407E-A947-70E740481C1C}">
                           <a14:useLocalDpi xmlns:a14="http://schemas.microsoft.com/office/drawing/2010/main" val="0"/>
@@ -13820,27 +13839,14 @@
       <w:r>
         <w:t xml:space="preserve">Figure </w:t>
       </w:r>
-      <w:r>
-        <w:fldChar w:fldCharType="begin"/>
-      </w:r>
-      <w:r>
-        <w:instrText xml:space="preserve"> SEQ Figure \* ARABIC </w:instrText>
-      </w:r>
-      <w:r>
-        <w:fldChar w:fldCharType="separate"/>
-      </w:r>
-      <w:r>
-        <w:rPr>
-          <w:noProof/>
-        </w:rPr>
-        <w:t>4</w:t>
-      </w:r>
-      <w:r>
-        <w:rPr>
-          <w:noProof/>
-        </w:rPr>
-        <w:fldChar w:fldCharType="end"/>
-      </w:r>
+      <w:fldSimple w:instr=" SEQ Figure \* ARABIC ">
+        <w:r>
+          <w:rPr>
+            <w:noProof/>
+          </w:rPr>
+          <w:t>4</w:t>
+        </w:r>
+      </w:fldSimple>
       <w:bookmarkEnd w:id="30"/>
       <w:r>
         <w:t xml:space="preserve"> - Activity diagram of returning a tool</w:t>
@@ -13913,7 +13919,7 @@
                     </pic:cNvPicPr>
                   </pic:nvPicPr>
                   <pic:blipFill>
-                    <a:blip r:embed="rId18" cstate="print">
+                    <a:blip r:embed="rId19" cstate="print">
                       <a:extLst>
                         <a:ext uri="{28A0092B-C50C-407E-A947-70E740481C1C}">
                           <a14:useLocalDpi xmlns:a14="http://schemas.microsoft.com/office/drawing/2010/main" val="0"/>
@@ -13953,27 +13959,14 @@
       <w:r>
         <w:t xml:space="preserve">Figure </w:t>
       </w:r>
-      <w:r>
-        <w:fldChar w:fldCharType="begin"/>
-      </w:r>
-      <w:r>
-        <w:instrText xml:space="preserve"> SEQ Figure \* ARABIC </w:instrText>
-      </w:r>
-      <w:r>
-        <w:fldChar w:fldCharType="separate"/>
-      </w:r>
-      <w:r>
-        <w:rPr>
-          <w:noProof/>
-        </w:rPr>
-        <w:t>5</w:t>
-      </w:r>
-      <w:r>
-        <w:rPr>
-          <w:noProof/>
-        </w:rPr>
-        <w:fldChar w:fldCharType="end"/>
-      </w:r>
+      <w:fldSimple w:instr=" SEQ Figure \* ARABIC ">
+        <w:r>
+          <w:rPr>
+            <w:noProof/>
+          </w:rPr>
+          <w:t>5</w:t>
+        </w:r>
+      </w:fldSimple>
       <w:r>
         <w:t xml:space="preserve"> - </w:t>
       </w:r>
@@ -26566,7 +26559,7 @@
                     </pic:cNvPicPr>
                   </pic:nvPicPr>
                   <pic:blipFill>
-                    <a:blip r:embed="rId19" cstate="print">
+                    <a:blip r:embed="rId20" cstate="print">
                       <a:extLst>
                         <a:ext uri="{28A0092B-C50C-407E-A947-70E740481C1C}">
                           <a14:useLocalDpi xmlns:a14="http://schemas.microsoft.com/office/drawing/2010/main" val="0"/>
@@ -26606,27 +26599,14 @@
       <w:r>
         <w:t xml:space="preserve">Figure </w:t>
       </w:r>
-      <w:r>
-        <w:fldChar w:fldCharType="begin"/>
-      </w:r>
-      <w:r>
-        <w:instrText xml:space="preserve"> SEQ Figure \* ARABIC </w:instrText>
-      </w:r>
-      <w:r>
-        <w:fldChar w:fldCharType="separate"/>
-      </w:r>
-      <w:r>
-        <w:rPr>
-          <w:noProof/>
-        </w:rPr>
-        <w:t>6</w:t>
-      </w:r>
-      <w:r>
-        <w:rPr>
-          <w:noProof/>
-        </w:rPr>
-        <w:fldChar w:fldCharType="end"/>
-      </w:r>
+      <w:fldSimple w:instr=" SEQ Figure \* ARABIC ">
+        <w:r>
+          <w:rPr>
+            <w:noProof/>
+          </w:rPr>
+          <w:t>6</w:t>
+        </w:r>
+      </w:fldSimple>
       <w:r>
         <w:t xml:space="preserve"> - </w:t>
       </w:r>
@@ -33543,8 +33523,8 @@
           <w:lang w:val="en"/>
         </w:rPr>
       </w:pPr>
-      <w:bookmarkStart w:id="360" w:name="_Toc68957588"/>
-      <w:bookmarkStart w:id="361" w:name="_Toc89707656"/>
+      <w:bookmarkStart w:id="360" w:name="_Toc89707656"/>
+      <w:bookmarkStart w:id="361" w:name="_Toc68957588"/>
       <w:r>
         <w:rPr>
           <w:lang w:val="en"/>
@@ -33552,7 +33532,7 @@
         <w:lastRenderedPageBreak/>
         <w:t>Chapter 4 – Design</w:t>
       </w:r>
-      <w:bookmarkEnd w:id="361"/>
+      <w:bookmarkEnd w:id="360"/>
     </w:p>
     <w:p>
       <w:pPr>
@@ -33626,27 +33606,14 @@
                             <w:r>
                               <w:t xml:space="preserve">Figure </w:t>
                             </w:r>
-                            <w:r>
-                              <w:fldChar w:fldCharType="begin"/>
-                            </w:r>
-                            <w:r>
-                              <w:instrText xml:space="preserve"> SEQ Figure \* ARABIC </w:instrText>
-                            </w:r>
-                            <w:r>
-                              <w:fldChar w:fldCharType="separate"/>
-                            </w:r>
-                            <w:r>
-                              <w:rPr>
-                                <w:noProof/>
-                              </w:rPr>
-                              <w:t>7</w:t>
-                            </w:r>
-                            <w:r>
-                              <w:rPr>
-                                <w:noProof/>
-                              </w:rPr>
-                              <w:fldChar w:fldCharType="end"/>
-                            </w:r>
+                            <w:fldSimple w:instr=" SEQ Figure \* ARABIC ">
+                              <w:r>
+                                <w:rPr>
+                                  <w:noProof/>
+                                </w:rPr>
+                                <w:t>7</w:t>
+                              </w:r>
+                            </w:fldSimple>
                             <w:r>
                               <w:t xml:space="preserve"> Rentool logo</w:t>
                             </w:r>
@@ -33689,27 +33656,14 @@
                       <w:r>
                         <w:t xml:space="preserve">Figure </w:t>
                       </w:r>
-                      <w:r>
-                        <w:fldChar w:fldCharType="begin"/>
-                      </w:r>
-                      <w:r>
-                        <w:instrText xml:space="preserve"> SEQ Figure \* ARABIC </w:instrText>
-                      </w:r>
-                      <w:r>
-                        <w:fldChar w:fldCharType="separate"/>
-                      </w:r>
-                      <w:r>
-                        <w:rPr>
-                          <w:noProof/>
-                        </w:rPr>
-                        <w:t>7</w:t>
-                      </w:r>
-                      <w:r>
-                        <w:rPr>
-                          <w:noProof/>
-                        </w:rPr>
-                        <w:fldChar w:fldCharType="end"/>
-                      </w:r>
+                      <w:fldSimple w:instr=" SEQ Figure \* ARABIC ">
+                        <w:r>
+                          <w:rPr>
+                            <w:noProof/>
+                          </w:rPr>
+                          <w:t>7</w:t>
+                        </w:r>
+                      </w:fldSimple>
                       <w:r>
                         <w:t xml:space="preserve"> Rentool logo</w:t>
                       </w:r>
@@ -33753,7 +33707,7 @@
                     </pic:cNvPicPr>
                   </pic:nvPicPr>
                   <pic:blipFill>
-                    <a:blip r:embed="rId20" cstate="print">
+                    <a:blip r:embed="rId21" cstate="print">
                       <a:extLst>
                         <a:ext uri="{28A0092B-C50C-407E-A947-70E740481C1C}">
                           <a14:useLocalDpi xmlns:a14="http://schemas.microsoft.com/office/drawing/2010/main" val="0"/>
@@ -33850,7 +33804,7 @@
       <w:r>
         <w:t xml:space="preserve">For the front-end, the app was developed and built using the Flutter framework by Google. Flutter allow building fast and beautiful apps for Android, iOS, the web, and other platforms with a single codebase. The programming language used is Dart which also has its own package manager, </w:t>
       </w:r>
-      <w:hyperlink r:id="rId21" w:history="1">
+      <w:hyperlink r:id="rId22" w:history="1">
         <w:r>
           <w:rPr>
             <w:rStyle w:val="Hyperlink"/>
@@ -34469,7 +34423,7 @@
                     </pic:cNvPicPr>
                   </pic:nvPicPr>
                   <pic:blipFill>
-                    <a:blip r:embed="rId22" cstate="print">
+                    <a:blip r:embed="rId23" cstate="print">
                       <a:extLst>
                         <a:ext uri="{28A0092B-C50C-407E-A947-70E740481C1C}">
                           <a14:useLocalDpi xmlns:a14="http://schemas.microsoft.com/office/drawing/2010/main" val="0"/>
@@ -34511,27 +34465,14 @@
       <w:r>
         <w:t xml:space="preserve">Figure </w:t>
       </w:r>
-      <w:r>
-        <w:fldChar w:fldCharType="begin"/>
-      </w:r>
-      <w:r>
-        <w:instrText xml:space="preserve"> SEQ Figure \* ARABIC </w:instrText>
-      </w:r>
-      <w:r>
-        <w:fldChar w:fldCharType="separate"/>
-      </w:r>
-      <w:r>
-        <w:rPr>
-          <w:noProof/>
-        </w:rPr>
-        <w:t>8</w:t>
-      </w:r>
-      <w:r>
-        <w:rPr>
-          <w:noProof/>
-        </w:rPr>
-        <w:fldChar w:fldCharType="end"/>
-      </w:r>
+      <w:fldSimple w:instr=" SEQ Figure \* ARABIC ">
+        <w:r>
+          <w:rPr>
+            <w:noProof/>
+          </w:rPr>
+          <w:t>8</w:t>
+        </w:r>
+      </w:fldSimple>
       <w:r>
         <w:t xml:space="preserve"> A simplified map of the database</w:t>
       </w:r>
@@ -35436,6 +35377,15 @@
         <w:fldChar w:fldCharType="separate"/>
       </w:r>
       <w:r>
+        <w:rPr>
+          <w:cs/>
+        </w:rPr>
+        <w:t>‎</w:t>
+      </w:r>
+      <w:r>
+        <w:t>0</w:t>
+      </w:r>
+      <w:r>
         <w:fldChar w:fldCharType="end"/>
       </w:r>
       <w:r>
@@ -36041,7 +35991,7 @@
         </w:rPr>
         <w:t xml:space="preserve">The second bucket is “rentool-terms” which stores the system’s Terms of Use (TOS) and Privacy Policy. This bucket is also </w:t>
       </w:r>
-      <w:hyperlink r:id="rId23" w:history="1">
+      <w:hyperlink r:id="rId24" w:history="1">
         <w:r>
           <w:rPr>
             <w:rStyle w:val="Hyperlink"/>
@@ -36085,7 +36035,7 @@
                     </pic:cNvPicPr>
                   </pic:nvPicPr>
                   <pic:blipFill>
-                    <a:blip r:embed="rId24" cstate="print">
+                    <a:blip r:embed="rId25" cstate="print">
                       <a:extLst>
                         <a:ext uri="{28A0092B-C50C-407E-A947-70E740481C1C}">
                           <a14:useLocalDpi xmlns:a14="http://schemas.microsoft.com/office/drawing/2010/main" val="0"/>
@@ -36128,27 +36078,14 @@
       <w:r>
         <w:t xml:space="preserve">Figure </w:t>
       </w:r>
-      <w:r>
-        <w:fldChar w:fldCharType="begin"/>
-      </w:r>
-      <w:r>
-        <w:instrText xml:space="preserve"> SEQ Figure \* ARABIC </w:instrText>
-      </w:r>
-      <w:r>
-        <w:fldChar w:fldCharType="separate"/>
-      </w:r>
-      <w:r>
-        <w:rPr>
-          <w:noProof/>
-        </w:rPr>
-        <w:t>9</w:t>
-      </w:r>
-      <w:r>
-        <w:rPr>
-          <w:noProof/>
-        </w:rPr>
-        <w:fldChar w:fldCharType="end"/>
-      </w:r>
+      <w:fldSimple w:instr=" SEQ Figure \* ARABIC ">
+        <w:r>
+          <w:rPr>
+            <w:noProof/>
+          </w:rPr>
+          <w:t>9</w:t>
+        </w:r>
+      </w:fldSimple>
       <w:r>
         <w:t xml:space="preserve"> A simplified map of the Storage buckets. Colors: green: bucket, yellow: folder</w:t>
       </w:r>
@@ -36190,7 +36127,7 @@
       <w:r>
         <w:t xml:space="preserve"> is what’s used to host the web app. It hosts the app on </w:t>
       </w:r>
-      <w:hyperlink r:id="rId25" w:history="1">
+      <w:hyperlink r:id="rId26" w:history="1">
         <w:r>
           <w:rPr>
             <w:rStyle w:val="Hyperlink"/>
@@ -36202,7 +36139,7 @@
       <w:r>
         <w:t xml:space="preserve">, and the other two free domains </w:t>
       </w:r>
-      <w:hyperlink r:id="rId26" w:history="1">
+      <w:hyperlink r:id="rId27" w:history="1">
         <w:r>
           <w:rPr>
             <w:rStyle w:val="Hyperlink"/>
@@ -36214,7 +36151,7 @@
       <w:r>
         <w:t xml:space="preserve"> and </w:t>
       </w:r>
-      <w:hyperlink r:id="rId27" w:history="1">
+      <w:hyperlink r:id="rId28" w:history="1">
         <w:r>
           <w:rPr>
             <w:rStyle w:val="Hyperlink"/>
@@ -36306,13 +36243,7 @@
         <w:fldChar w:fldCharType="separate"/>
       </w:r>
       <w:r>
-        <w:t xml:space="preserve">2.1 </w:t>
-      </w:r>
-      <w:r>
-        <w:t>Literature Review</w:t>
-      </w:r>
-      <w:r>
-        <w:t xml:space="preserve"> - Payments</w:t>
+        <w:t>2.1 Payments</w:t>
       </w:r>
       <w:r>
         <w:fldChar w:fldCharType="end"/>
@@ -36377,7 +36308,7 @@
       <w:r>
         <w:t xml:space="preserve">is deployed as an https function on the URL </w:t>
       </w:r>
-      <w:hyperlink r:id="rId28" w:history="1">
+      <w:hyperlink r:id="rId29" w:history="1">
         <w:r>
           <w:rPr>
             <w:rStyle w:val="Hyperlink"/>
@@ -36451,6 +36382,7 @@
       <w:bookmarkStart w:id="373" w:name="_Ref89536342"/>
       <w:bookmarkStart w:id="374" w:name="_Toc89707663"/>
       <w:r>
+        <w:lastRenderedPageBreak/>
         <w:t xml:space="preserve">4.3.2 </w:t>
       </w:r>
       <w:r>
@@ -36525,7 +36457,7 @@
       <w:r>
         <w:t xml:space="preserve"> will then contact the card’s bank to verify it and associate it with a </w:t>
       </w:r>
-      <w:hyperlink r:id="rId29" w:history="1">
+      <w:hyperlink r:id="rId30" w:history="1">
         <w:r>
           <w:rPr>
             <w:rStyle w:val="Hyperlink"/>
@@ -36637,7 +36569,7 @@
                     </pic:cNvPicPr>
                   </pic:nvPicPr>
                   <pic:blipFill>
-                    <a:blip r:embed="rId30">
+                    <a:blip r:embed="rId31">
                       <a:extLst>
                         <a:ext uri="{28A0092B-C50C-407E-A947-70E740481C1C}">
                           <a14:useLocalDpi xmlns:a14="http://schemas.microsoft.com/office/drawing/2010/main" val="0"/>
@@ -36686,27 +36618,14 @@
       <w:r>
         <w:t xml:space="preserve">Figure </w:t>
       </w:r>
-      <w:r>
-        <w:fldChar w:fldCharType="begin"/>
-      </w:r>
-      <w:r>
-        <w:instrText xml:space="preserve"> SEQ Figure \* ARABIC </w:instrText>
-      </w:r>
-      <w:r>
-        <w:fldChar w:fldCharType="separate"/>
-      </w:r>
-      <w:r>
-        <w:rPr>
-          <w:noProof/>
-        </w:rPr>
-        <w:t>10</w:t>
-      </w:r>
-      <w:r>
-        <w:rPr>
-          <w:noProof/>
-        </w:rPr>
-        <w:fldChar w:fldCharType="end"/>
-      </w:r>
+      <w:fldSimple w:instr=" SEQ Figure \* ARABIC ">
+        <w:r>
+          <w:rPr>
+            <w:noProof/>
+          </w:rPr>
+          <w:t>10</w:t>
+        </w:r>
+      </w:fldSimple>
       <w:r>
         <w:t xml:space="preserve"> Sequence diagram of adding a credit/debit card</w:t>
       </w:r>
@@ -36726,6 +36645,7 @@
       </w:pPr>
       <w:bookmarkStart w:id="376" w:name="_Toc89707664"/>
       <w:r>
+        <w:lastRenderedPageBreak/>
         <w:t xml:space="preserve">4.3.3 </w:t>
       </w:r>
       <w:r>
@@ -37748,27 +37668,14 @@
                             <w:r>
                               <w:t xml:space="preserve">Figure </w:t>
                             </w:r>
-                            <w:r>
-                              <w:fldChar w:fldCharType="begin"/>
-                            </w:r>
-                            <w:r>
-                              <w:instrText xml:space="preserve"> SEQ Figure \* ARABIC </w:instrText>
-                            </w:r>
-                            <w:r>
-                              <w:fldChar w:fldCharType="separate"/>
-                            </w:r>
-                            <w:r>
-                              <w:rPr>
-                                <w:noProof/>
-                              </w:rPr>
-                              <w:t>11</w:t>
-                            </w:r>
-                            <w:r>
-                              <w:rPr>
-                                <w:noProof/>
-                              </w:rPr>
-                              <w:fldChar w:fldCharType="end"/>
-                            </w:r>
+                            <w:fldSimple w:instr=" SEQ Figure \* ARABIC ">
+                              <w:r>
+                                <w:rPr>
+                                  <w:noProof/>
+                                </w:rPr>
+                                <w:t>11</w:t>
+                              </w:r>
+                            </w:fldSimple>
                             <w:r>
                               <w:t xml:space="preserve"> The menu for setting a Firebase admin’s role.</w:t>
                             </w:r>
@@ -37806,27 +37713,14 @@
                       <w:r>
                         <w:t xml:space="preserve">Figure </w:t>
                       </w:r>
-                      <w:r>
-                        <w:fldChar w:fldCharType="begin"/>
-                      </w:r>
-                      <w:r>
-                        <w:instrText xml:space="preserve"> SEQ Figure \* ARABIC </w:instrText>
-                      </w:r>
-                      <w:r>
-                        <w:fldChar w:fldCharType="separate"/>
-                      </w:r>
-                      <w:r>
-                        <w:rPr>
-                          <w:noProof/>
-                        </w:rPr>
-                        <w:t>11</w:t>
-                      </w:r>
-                      <w:r>
-                        <w:rPr>
-                          <w:noProof/>
-                        </w:rPr>
-                        <w:fldChar w:fldCharType="end"/>
-                      </w:r>
+                      <w:fldSimple w:instr=" SEQ Figure \* ARABIC ">
+                        <w:r>
+                          <w:rPr>
+                            <w:noProof/>
+                          </w:rPr>
+                          <w:t>11</w:t>
+                        </w:r>
+                      </w:fldSimple>
                       <w:r>
                         <w:t xml:space="preserve"> The menu for setting a Firebase admin’s role.</w:t>
                       </w:r>
@@ -37868,7 +37762,7 @@
                     <pic:cNvPicPr/>
                   </pic:nvPicPr>
                   <pic:blipFill>
-                    <a:blip r:embed="rId31" cstate="print">
+                    <a:blip r:embed="rId32" cstate="print">
                       <a:extLst>
                         <a:ext uri="{28A0092B-C50C-407E-A947-70E740481C1C}">
                           <a14:useLocalDpi xmlns:a14="http://schemas.microsoft.com/office/drawing/2010/main" val="0"/>
@@ -38109,27 +38003,14 @@
                             <w:r>
                               <w:t xml:space="preserve">Figure </w:t>
                             </w:r>
-                            <w:r>
-                              <w:fldChar w:fldCharType="begin"/>
-                            </w:r>
-                            <w:r>
-                              <w:instrText xml:space="preserve"> SEQ Figure \* ARABIC </w:instrText>
-                            </w:r>
-                            <w:r>
-                              <w:fldChar w:fldCharType="separate"/>
-                            </w:r>
-                            <w:r>
-                              <w:rPr>
-                                <w:noProof/>
-                              </w:rPr>
-                              <w:t>12</w:t>
-                            </w:r>
-                            <w:r>
-                              <w:rPr>
-                                <w:noProof/>
-                              </w:rPr>
-                              <w:fldChar w:fldCharType="end"/>
-                            </w:r>
+                            <w:fldSimple w:instr=" SEQ Figure \* ARABIC ">
+                              <w:r>
+                                <w:rPr>
+                                  <w:noProof/>
+                                </w:rPr>
+                                <w:t>12</w:t>
+                              </w:r>
+                            </w:fldSimple>
                             <w:r>
                               <w:t xml:space="preserve"> The output of a successful run of Firestore unit test</w:t>
                             </w:r>
@@ -38173,27 +38054,14 @@
                       <w:r>
                         <w:t xml:space="preserve">Figure </w:t>
                       </w:r>
-                      <w:r>
-                        <w:fldChar w:fldCharType="begin"/>
-                      </w:r>
-                      <w:r>
-                        <w:instrText xml:space="preserve"> SEQ Figure \* ARABIC </w:instrText>
-                      </w:r>
-                      <w:r>
-                        <w:fldChar w:fldCharType="separate"/>
-                      </w:r>
-                      <w:r>
-                        <w:rPr>
-                          <w:noProof/>
-                        </w:rPr>
-                        <w:t>12</w:t>
-                      </w:r>
-                      <w:r>
-                        <w:rPr>
-                          <w:noProof/>
-                        </w:rPr>
-                        <w:fldChar w:fldCharType="end"/>
-                      </w:r>
+                      <w:fldSimple w:instr=" SEQ Figure \* ARABIC ">
+                        <w:r>
+                          <w:rPr>
+                            <w:noProof/>
+                          </w:rPr>
+                          <w:t>12</w:t>
+                        </w:r>
+                      </w:fldSimple>
                       <w:r>
                         <w:t xml:space="preserve"> The output of a successful run of Firestore unit test</w:t>
                       </w:r>
@@ -38241,7 +38109,7 @@
                     <pic:cNvPicPr/>
                   </pic:nvPicPr>
                   <pic:blipFill>
-                    <a:blip r:embed="rId32" cstate="print">
+                    <a:blip r:embed="rId33" cstate="print">
                       <a:extLst>
                         <a:ext uri="{28A0092B-C50C-407E-A947-70E740481C1C}">
                           <a14:useLocalDpi xmlns:a14="http://schemas.microsoft.com/office/drawing/2010/main" val="0"/>
@@ -38276,7 +38144,7 @@
       <w:r>
         <w:t xml:space="preserve">Testing is automated using a group of unit tests and integration tests. The tests are run locally using </w:t>
       </w:r>
-      <w:hyperlink r:id="rId33" w:history="1">
+      <w:hyperlink r:id="rId34" w:history="1">
         <w:r>
           <w:rPr>
             <w:rStyle w:val="Hyperlink"/>
@@ -38324,7 +38192,7 @@
       <w:r>
         <w:t xml:space="preserve">The unit tests can be used and launched manually at any time by the developer. But they’re also set to run automatically when there is a </w:t>
       </w:r>
-      <w:hyperlink r:id="rId34" w:history="1">
+      <w:hyperlink r:id="rId35" w:history="1">
         <w:r>
           <w:rPr>
             <w:rStyle w:val="Hyperlink"/>
@@ -38342,7 +38210,7 @@
       <w:r>
         <w:t xml:space="preserve">s is done through </w:t>
       </w:r>
-      <w:hyperlink r:id="rId35" w:history="1">
+      <w:hyperlink r:id="rId36" w:history="1">
         <w:r>
           <w:rPr>
             <w:rStyle w:val="Hyperlink"/>
@@ -38414,7 +38282,7 @@
                     <pic:cNvPicPr/>
                   </pic:nvPicPr>
                   <pic:blipFill>
-                    <a:blip r:embed="rId36"/>
+                    <a:blip r:embed="rId37"/>
                     <a:stretch>
                       <a:fillRect/>
                     </a:stretch>
@@ -38448,27 +38316,14 @@
       <w:r>
         <w:t xml:space="preserve">Figure </w:t>
       </w:r>
-      <w:r>
-        <w:fldChar w:fldCharType="begin"/>
-      </w:r>
-      <w:r>
-        <w:instrText xml:space="preserve"> SEQ Figure \* ARABIC </w:instrText>
-      </w:r>
-      <w:r>
-        <w:fldChar w:fldCharType="separate"/>
-      </w:r>
-      <w:r>
-        <w:rPr>
-          <w:noProof/>
-        </w:rPr>
-        <w:t>13</w:t>
-      </w:r>
-      <w:r>
-        <w:rPr>
-          <w:noProof/>
-        </w:rPr>
-        <w:fldChar w:fldCharType="end"/>
-      </w:r>
+      <w:fldSimple w:instr=" SEQ Figure \* ARABIC ">
+        <w:r>
+          <w:rPr>
+            <w:noProof/>
+          </w:rPr>
+          <w:t>13</w:t>
+        </w:r>
+      </w:fldSimple>
       <w:r>
         <w:t xml:space="preserve"> </w:t>
       </w:r>
@@ -38498,7 +38353,7 @@
       <w:r>
         <w:t xml:space="preserve">The main project folder contains all the code for the app and cloud functions, the security rules, hosting configuration…etc. Most of the files and folders in at are for the app (Flutter files). But it also contains the Firebase files including cloud functions code, Firestore and Firebase Storage security rules, hosting configuration, and others. Source control is also implemented on the folder using Git and uploaded to GitHub on the repository </w:t>
       </w:r>
-      <w:hyperlink r:id="rId37" w:history="1">
+      <w:hyperlink r:id="rId38" w:history="1">
         <w:proofErr w:type="spellStart"/>
         <w:r>
           <w:rPr>
@@ -39267,7 +39122,7 @@
         </w:rPr>
       </w:pPr>
       <w:bookmarkStart w:id="397" w:name="_Toc89707677"/>
-      <w:bookmarkEnd w:id="360"/>
+      <w:bookmarkEnd w:id="361"/>
       <w:r>
         <w:rPr>
           <w:lang w:val="en"/>
@@ -39422,7 +39277,7 @@
       <w:r>
         <w:t xml:space="preserve">There are multiple other features that I would like to work on and implement to improve the system. For example, increasing the system’s income. Right now, the only income is the 5% deduction from the rent price. Another option that I would like to implement is ads. Ads are a popular option and is always a great source of income. Google ads are the most popular ads used in multiple websites and apps and implementing them should be very easy with this system since there are official packages and libraries by Google to implement them with Firebase and Flutter. Firebase with </w:t>
       </w:r>
-      <w:hyperlink r:id="rId38" w:history="1">
+      <w:hyperlink r:id="rId39" w:history="1">
         <w:proofErr w:type="spellStart"/>
         <w:r>
           <w:rPr>
@@ -39494,7 +39349,7 @@
                     </pic:cNvPicPr>
                   </pic:nvPicPr>
                   <pic:blipFill>
-                    <a:blip r:embed="rId39" cstate="print">
+                    <a:blip r:embed="rId40" cstate="print">
                       <a:extLst>
                         <a:ext uri="{28A0092B-C50C-407E-A947-70E740481C1C}">
                           <a14:useLocalDpi xmlns:a14="http://schemas.microsoft.com/office/drawing/2010/main" val="0"/>
@@ -39538,27 +39393,14 @@
       <w:r>
         <w:t xml:space="preserve">Figure </w:t>
       </w:r>
-      <w:r>
-        <w:fldChar w:fldCharType="begin"/>
-      </w:r>
-      <w:r>
-        <w:instrText xml:space="preserve"> SEQ Figure \* ARABIC </w:instrText>
-      </w:r>
-      <w:r>
-        <w:fldChar w:fldCharType="separate"/>
-      </w:r>
-      <w:r>
-        <w:rPr>
-          <w:noProof/>
-        </w:rPr>
-        <w:t>14</w:t>
-      </w:r>
-      <w:r>
-        <w:rPr>
-          <w:noProof/>
-        </w:rPr>
-        <w:fldChar w:fldCharType="end"/>
-      </w:r>
+      <w:fldSimple w:instr=" SEQ Figure \* ARABIC ">
+        <w:r>
+          <w:rPr>
+            <w:noProof/>
+          </w:rPr>
+          <w:t>14</w:t>
+        </w:r>
+      </w:fldSimple>
       <w:r>
         <w:t xml:space="preserve"> </w:t>
       </w:r>
@@ -39661,8 +39503,8 @@
         </w:sectPr>
       </w:pPr>
     </w:p>
-    <w:bookmarkStart w:id="400" w:name="_Toc89707679" w:displacedByCustomXml="next"/>
-    <w:bookmarkStart w:id="401" w:name="_Toc68957589" w:displacedByCustomXml="next"/>
+    <w:bookmarkStart w:id="400" w:name="_Toc68957589" w:displacedByCustomXml="next"/>
+    <w:bookmarkStart w:id="401" w:name="_Toc89707679" w:displacedByCustomXml="next"/>
     <w:sdt>
       <w:sdtPr>
         <w:rPr>
@@ -40182,7 +40024,7 @@
             <w:noProof/>
             <w:webHidden/>
           </w:rPr>
-          <w:t>5</w:t>
+          <w:t>2</w:t>
         </w:r>
         <w:r>
           <w:rPr>
@@ -40254,7 +40096,7 @@
             <w:noProof/>
             <w:webHidden/>
           </w:rPr>
-          <w:t>17</w:t>
+          <w:t>2</w:t>
         </w:r>
         <w:r>
           <w:rPr>
@@ -40326,7 +40168,7 @@
             <w:noProof/>
             <w:webHidden/>
           </w:rPr>
-          <w:t>18</w:t>
+          <w:t>2</w:t>
         </w:r>
         <w:r>
           <w:rPr>
@@ -40398,7 +40240,7 @@
             <w:noProof/>
             <w:webHidden/>
           </w:rPr>
-          <w:t>19</w:t>
+          <w:t>2</w:t>
         </w:r>
         <w:r>
           <w:rPr>
@@ -40470,7 +40312,7 @@
             <w:noProof/>
             <w:webHidden/>
           </w:rPr>
-          <w:t>20</w:t>
+          <w:t>2</w:t>
         </w:r>
         <w:r>
           <w:rPr>
@@ -40542,7 +40384,7 @@
             <w:noProof/>
             <w:webHidden/>
           </w:rPr>
-          <w:t>41</w:t>
+          <w:t>2</w:t>
         </w:r>
         <w:r>
           <w:rPr>
@@ -40566,7 +40408,7 @@
           <w:szCs w:val="22"/>
         </w:rPr>
       </w:pPr>
-      <w:hyperlink r:id="rId40" w:anchor="_Toc89629589" w:history="1">
+      <w:hyperlink r:id="rId41" w:anchor="_Toc89629589" w:history="1">
         <w:r>
           <w:rPr>
             <w:rStyle w:val="Hyperlink"/>
@@ -40614,7 +40456,7 @@
             <w:noProof/>
             <w:webHidden/>
           </w:rPr>
-          <w:t>45</w:t>
+          <w:t>2</w:t>
         </w:r>
         <w:r>
           <w:rPr>
@@ -40686,7 +40528,7 @@
             <w:noProof/>
             <w:webHidden/>
           </w:rPr>
-          <w:t>47</w:t>
+          <w:t>2</w:t>
         </w:r>
         <w:r>
           <w:rPr>
@@ -40758,7 +40600,7 @@
             <w:noProof/>
             <w:webHidden/>
           </w:rPr>
-          <w:t>50</w:t>
+          <w:t>2</w:t>
         </w:r>
         <w:r>
           <w:rPr>
@@ -40830,7 +40672,7 @@
             <w:noProof/>
             <w:webHidden/>
           </w:rPr>
-          <w:t>51</w:t>
+          <w:t>2</w:t>
         </w:r>
         <w:r>
           <w:rPr>
@@ -40854,7 +40696,7 @@
           <w:szCs w:val="22"/>
         </w:rPr>
       </w:pPr>
-      <w:hyperlink r:id="rId41" w:anchor="_Toc89629593" w:history="1">
+      <w:hyperlink r:id="rId42" w:anchor="_Toc89629593" w:history="1">
         <w:r>
           <w:rPr>
             <w:rStyle w:val="Hyperlink"/>
@@ -40902,7 +40744,7 @@
             <w:noProof/>
             <w:webHidden/>
           </w:rPr>
-          <w:t>54</w:t>
+          <w:t>2</w:t>
         </w:r>
         <w:r>
           <w:rPr>
@@ -40926,7 +40768,7 @@
           <w:szCs w:val="22"/>
         </w:rPr>
       </w:pPr>
-      <w:hyperlink r:id="rId42" w:anchor="_Toc89629594" w:history="1">
+      <w:hyperlink r:id="rId43" w:anchor="_Toc89629594" w:history="1">
         <w:r>
           <w:rPr>
             <w:rStyle w:val="Hyperlink"/>
@@ -40974,7 +40816,7 @@
             <w:noProof/>
             <w:webHidden/>
           </w:rPr>
-          <w:t>55</w:t>
+          <w:t>2</w:t>
         </w:r>
         <w:r>
           <w:rPr>
@@ -41046,7 +40888,7 @@
             <w:noProof/>
             <w:webHidden/>
           </w:rPr>
-          <w:t>56</w:t>
+          <w:t>2</w:t>
         </w:r>
         <w:r>
           <w:rPr>
@@ -41118,7 +40960,7 @@
             <w:noProof/>
             <w:webHidden/>
           </w:rPr>
-          <w:t>59</w:t>
+          <w:t>2</w:t>
         </w:r>
         <w:r>
           <w:rPr>

--- a/Report/Report2 DRAFT - 2.docx
+++ b/Report/Report2 DRAFT - 2.docx
@@ -464,14 +464,12 @@
         <w:t xml:space="preserve"> hosted on </w:t>
       </w:r>
       <w:hyperlink r:id="rId10" w:history="1">
-        <w:proofErr w:type="gramStart"/>
         <w:r>
           <w:rPr>
             <w:rStyle w:val="Hyperlink"/>
           </w:rPr>
           <w:t>rentool.site</w:t>
         </w:r>
-        <w:proofErr w:type="gramEnd"/>
       </w:hyperlink>
       <w:r>
         <w:t>. All these apps are built from a single code base using Google Flutter.</w:t>
@@ -486,10 +484,7 @@
         <w:t xml:space="preserve">he system’s backend is built with Firebase. </w:t>
       </w:r>
       <w:r>
-        <w:t>Firebase</w:t>
-      </w:r>
-      <w:r>
-        <w:t xml:space="preserve"> </w:t>
+        <w:t xml:space="preserve">Firebase </w:t>
       </w:r>
       <w:r>
         <w:t>Authentication for user</w:t>
@@ -841,21 +836,7 @@
                 <w:rStyle w:val="Hyperlink"/>
                 <w:noProof/>
               </w:rPr>
-              <w:t>1. Intro</w:t>
-            </w:r>
-            <w:r>
-              <w:rPr>
-                <w:rStyle w:val="Hyperlink"/>
-                <w:noProof/>
-              </w:rPr>
-              <w:t>d</w:t>
-            </w:r>
-            <w:r>
-              <w:rPr>
-                <w:rStyle w:val="Hyperlink"/>
-                <w:noProof/>
-              </w:rPr>
-              <w:t>uction</w:t>
+              <w:t>1. Introduction</w:t>
             </w:r>
             <w:r>
               <w:rPr>
@@ -7545,15 +7526,7 @@
         <w:t xml:space="preserve"> only available in the United States.</w:t>
       </w:r>
       <w:r>
-        <w:t xml:space="preserve"> </w:t>
-      </w:r>
-      <w:proofErr w:type="gramStart"/>
-      <w:r>
-        <w:t>But,</w:t>
-      </w:r>
-      <w:proofErr w:type="gramEnd"/>
-      <w:r>
-        <w:t xml:space="preserve"> Rent4Me is available globally</w:t>
+        <w:t xml:space="preserve"> But, Rent4Me is available globally</w:t>
       </w:r>
       <w:r>
         <w:t xml:space="preserve">, </w:t>
@@ -7705,15 +7678,7 @@
         <w:t>.</w:t>
       </w:r>
       <w:r>
-        <w:t xml:space="preserve"> I tried on my personal phone </w:t>
-      </w:r>
-      <w:proofErr w:type="gramStart"/>
-      <w:r>
-        <w:t>number</w:t>
-      </w:r>
-      <w:proofErr w:type="gramEnd"/>
-      <w:r>
-        <w:t xml:space="preserve"> and I tried an online USA number. In both cases</w:t>
+        <w:t xml:space="preserve"> I tried on my personal phone number and I tried an online USA number. In both cases</w:t>
       </w:r>
       <w:r>
         <w:t>,</w:t>
@@ -10981,15 +10946,7 @@
         <w:t>Postcondition:</w:t>
       </w:r>
       <w:r>
-        <w:t xml:space="preserve"> The request will be removed from the </w:t>
-      </w:r>
-      <w:proofErr w:type="gramStart"/>
-      <w:r>
-        <w:t>database, and</w:t>
-      </w:r>
-      <w:proofErr w:type="gramEnd"/>
-      <w:r>
-        <w:t xml:space="preserve"> becomes unavailable to the owner.</w:t>
+        <w:t xml:space="preserve"> The request will be removed from the database, and becomes unavailable to the owner.</w:t>
       </w:r>
     </w:p>
     <w:p>
@@ -11883,15 +11840,7 @@
         <w:spacing w:line="252" w:lineRule="auto"/>
       </w:pPr>
       <w:r>
-        <w:t xml:space="preserve">The request will be </w:t>
-      </w:r>
-      <w:proofErr w:type="gramStart"/>
-      <w:r>
-        <w:t>denied</w:t>
-      </w:r>
-      <w:proofErr w:type="gramEnd"/>
-      <w:r>
-        <w:t xml:space="preserve"> and the account will not be created.</w:t>
+        <w:t>The request will be denied and the account will not be created.</w:t>
       </w:r>
     </w:p>
     <w:p>
@@ -17729,15 +17678,7 @@
         <w:t>Fit Criterion:</w:t>
       </w:r>
       <w:r>
-        <w:t xml:space="preserve"> the request will be accepted. Or the request will be </w:t>
-      </w:r>
-      <w:proofErr w:type="gramStart"/>
-      <w:r>
-        <w:t>rejected</w:t>
-      </w:r>
-      <w:proofErr w:type="gramEnd"/>
-      <w:r>
-        <w:t xml:space="preserve"> and the tool-request will be deleted.</w:t>
+        <w:t xml:space="preserve"> the request will be accepted. Or the request will be rejected and the tool-request will be deleted.</w:t>
       </w:r>
     </w:p>
     <w:p>
@@ -23663,12 +23604,10 @@
         <w:t xml:space="preserve"> == </w:t>
       </w:r>
       <w:proofErr w:type="spellStart"/>
-      <w:proofErr w:type="gramStart"/>
       <w:r>
         <w:t>self.ownedTool.ownerUID</w:t>
       </w:r>
       <w:proofErr w:type="spellEnd"/>
-      <w:proofErr w:type="gramEnd"/>
     </w:p>
     <w:p>
       <w:pPr>
@@ -23722,13 +23661,8 @@
         <w:t xml:space="preserve"> == </w:t>
       </w:r>
       <w:proofErr w:type="spellStart"/>
-      <w:proofErr w:type="gramStart"/>
-      <w:r>
-        <w:t>self.request</w:t>
-      </w:r>
-      <w:proofErr w:type="gramEnd"/>
-      <w:r>
-        <w:t>.renterID</w:t>
+      <w:r>
+        <w:t>self.request.renterID</w:t>
       </w:r>
       <w:proofErr w:type="spellEnd"/>
     </w:p>
@@ -23780,13 +23714,8 @@
         <w:t xml:space="preserve"> &lt;&gt; </w:t>
       </w:r>
       <w:proofErr w:type="spellStart"/>
-      <w:proofErr w:type="gramStart"/>
-      <w:r>
-        <w:t>Self.request.tool</w:t>
-      </w:r>
-      <w:proofErr w:type="gramEnd"/>
-      <w:r>
-        <w:t>.ownerUID</w:t>
+      <w:r>
+        <w:t>Self.request.tool.ownerUID</w:t>
       </w:r>
       <w:proofErr w:type="spellEnd"/>
     </w:p>
@@ -23830,12 +23759,10 @@
         <w:pStyle w:val="ListParagraph"/>
       </w:pPr>
       <w:proofErr w:type="spellStart"/>
-      <w:proofErr w:type="gramStart"/>
       <w:r>
         <w:t>self.rating</w:t>
       </w:r>
       <w:proofErr w:type="spellEnd"/>
-      <w:proofErr w:type="gramEnd"/>
       <w:r>
         <w:t xml:space="preserve"> &gt;= 0 </w:t>
       </w:r>
@@ -23932,20 +23859,246 @@
         <w:t xml:space="preserve"> self.id == </w:t>
       </w:r>
       <w:proofErr w:type="spellStart"/>
-      <w:proofErr w:type="gramStart"/>
+      <w:r>
+        <w:t>self.tool.acceptedRequestID</w:t>
+      </w:r>
+      <w:proofErr w:type="spellEnd"/>
+    </w:p>
+    <w:p>
+      <w:pPr>
+        <w:pStyle w:val="ListParagraph"/>
+      </w:pPr>
+    </w:p>
+    <w:p>
+      <w:pPr>
+        <w:pStyle w:val="ListParagraph"/>
+        <w:numPr>
+          <w:ilvl w:val="0"/>
+          <w:numId w:val="86"/>
+        </w:numPr>
+      </w:pPr>
+      <w:r>
+        <w:rPr>
+          <w:b/>
+          <w:bCs/>
+        </w:rPr>
+        <w:t xml:space="preserve">Context </w:t>
+      </w:r>
+      <w:proofErr w:type="spellStart"/>
+      <w:r>
+        <w:t>ToolsRequest</w:t>
+      </w:r>
+      <w:proofErr w:type="spellEnd"/>
+      <w:r>
+        <w:t xml:space="preserve"> </w:t>
+      </w:r>
+      <w:r>
+        <w:rPr>
+          <w:b/>
+          <w:bCs/>
+        </w:rPr>
+        <w:t>inv:</w:t>
+      </w:r>
+    </w:p>
+    <w:p>
+      <w:pPr>
+        <w:pStyle w:val="ListParagraph"/>
+      </w:pPr>
+      <w:proofErr w:type="spellStart"/>
+      <w:r>
+        <w:t>self.renterUID</w:t>
+      </w:r>
+      <w:proofErr w:type="spellEnd"/>
+      <w:r>
+        <w:t xml:space="preserve"> &lt;&gt; </w:t>
+      </w:r>
+      <w:proofErr w:type="spellStart"/>
+      <w:r>
+        <w:t>self.tool.ownerUID</w:t>
+      </w:r>
+      <w:proofErr w:type="spellEnd"/>
+    </w:p>
+    <w:p>
+      <w:pPr>
+        <w:pStyle w:val="ListParagraph"/>
+      </w:pPr>
+    </w:p>
+    <w:p>
+      <w:pPr>
+        <w:pStyle w:val="ListParagraph"/>
+        <w:numPr>
+          <w:ilvl w:val="0"/>
+          <w:numId w:val="86"/>
+        </w:numPr>
+      </w:pPr>
+      <w:r>
+        <w:rPr>
+          <w:b/>
+          <w:bCs/>
+        </w:rPr>
+        <w:t xml:space="preserve">Context </w:t>
+      </w:r>
+      <w:proofErr w:type="spellStart"/>
+      <w:r>
+        <w:t>ToolsRequest</w:t>
+      </w:r>
+      <w:proofErr w:type="spellEnd"/>
+      <w:r>
+        <w:t xml:space="preserve"> </w:t>
+      </w:r>
+      <w:r>
+        <w:rPr>
+          <w:b/>
+          <w:bCs/>
+        </w:rPr>
+        <w:t>inv:</w:t>
+      </w:r>
+    </w:p>
+    <w:p>
+      <w:pPr>
+        <w:pStyle w:val="ListParagraph"/>
+      </w:pPr>
+      <w:proofErr w:type="spellStart"/>
+      <w:r>
+        <w:t>self.numOfDays</w:t>
+      </w:r>
+      <w:proofErr w:type="spellEnd"/>
+      <w:r>
+        <w:t xml:space="preserve"> &gt; 0</w:t>
+      </w:r>
+    </w:p>
+    <w:p/>
+    <w:p>
+      <w:pPr>
+        <w:pStyle w:val="Heading4"/>
+      </w:pPr>
+      <w:r>
+        <w:t xml:space="preserve">3.4.1.3 Constraints on </w:t>
+      </w:r>
+      <w:r>
+        <w:rPr>
+          <w:u w:val="single"/>
+        </w:rPr>
+        <w:t>Rent</w:t>
+      </w:r>
+      <w:r>
+        <w:t xml:space="preserve"> objects:</w:t>
+      </w:r>
+    </w:p>
+    <w:p>
+      <w:pPr>
+        <w:pStyle w:val="ListParagraph"/>
+        <w:numPr>
+          <w:ilvl w:val="0"/>
+          <w:numId w:val="86"/>
+        </w:numPr>
+      </w:pPr>
+      <w:r>
+        <w:rPr>
+          <w:b/>
+          <w:bCs/>
+        </w:rPr>
+        <w:t>Context</w:t>
+      </w:r>
+      <w:r>
+        <w:t xml:space="preserve"> Rent </w:t>
+      </w:r>
+      <w:r>
+        <w:rPr>
+          <w:b/>
+          <w:bCs/>
+        </w:rPr>
+        <w:t>inv</w:t>
+      </w:r>
+      <w:r>
+        <w:t>:</w:t>
+      </w:r>
+    </w:p>
+    <w:p>
+      <w:pPr>
+        <w:pStyle w:val="ListParagraph"/>
+        <w:numPr>
+          <w:ilvl w:val="0"/>
+          <w:numId w:val="86"/>
+        </w:numPr>
+      </w:pPr>
+      <w:proofErr w:type="spellStart"/>
+      <w:r>
+        <w:t>self.toolID</w:t>
+      </w:r>
+      <w:proofErr w:type="spellEnd"/>
+      <w:r>
+        <w:t xml:space="preserve"> == </w:t>
+      </w:r>
+      <w:proofErr w:type="spellStart"/>
+      <w:r>
+        <w:t>self.request.toolID</w:t>
+      </w:r>
+      <w:proofErr w:type="spellEnd"/>
+    </w:p>
+    <w:p>
+      <w:pPr>
+        <w:pStyle w:val="ListParagraph"/>
+      </w:pPr>
+    </w:p>
+    <w:p>
+      <w:pPr>
+        <w:pStyle w:val="ListParagraph"/>
+        <w:numPr>
+          <w:ilvl w:val="0"/>
+          <w:numId w:val="86"/>
+        </w:numPr>
+      </w:pPr>
+      <w:r>
+        <w:rPr>
+          <w:b/>
+          <w:bCs/>
+        </w:rPr>
+        <w:t>Context</w:t>
+      </w:r>
+      <w:r>
+        <w:t xml:space="preserve"> Rent </w:t>
+      </w:r>
+      <w:r>
+        <w:rPr>
+          <w:b/>
+          <w:bCs/>
+        </w:rPr>
+        <w:t>inv</w:t>
+      </w:r>
+      <w:r>
+        <w:t>:</w:t>
+      </w:r>
+    </w:p>
+    <w:p>
+      <w:pPr>
+        <w:pStyle w:val="ListParagraph"/>
+        <w:numPr>
+          <w:ilvl w:val="0"/>
+          <w:numId w:val="86"/>
+        </w:numPr>
+      </w:pPr>
+      <w:proofErr w:type="spellStart"/>
       <w:r>
         <w:t>self.tool</w:t>
       </w:r>
-      <w:proofErr w:type="gramEnd"/>
-      <w:r>
-        <w:t>.acceptedRequestID</w:t>
-      </w:r>
       <w:proofErr w:type="spellEnd"/>
-    </w:p>
-    <w:p>
-      <w:pPr>
-        <w:pStyle w:val="ListParagraph"/>
-      </w:pPr>
+      <w:r>
+        <w:t xml:space="preserve"> == </w:t>
+      </w:r>
+      <w:proofErr w:type="spellStart"/>
+      <w:r>
+        <w:t>self.request.tool</w:t>
+      </w:r>
+      <w:proofErr w:type="spellEnd"/>
+    </w:p>
+    <w:p>
+      <w:pPr>
+        <w:pStyle w:val="ListParagraph"/>
+      </w:pPr>
+      <w:r>
+        <w:t xml:space="preserve"> </w:t>
+      </w:r>
     </w:p>
     <w:p>
       <w:pPr>
@@ -23960,11 +24113,33 @@
           <w:b/>
           <w:bCs/>
         </w:rPr>
-        <w:t xml:space="preserve">Context </w:t>
-      </w:r>
+        <w:t>Context</w:t>
+      </w:r>
+      <w:r>
+        <w:t xml:space="preserve"> Rent </w:t>
+      </w:r>
+      <w:r>
+        <w:rPr>
+          <w:b/>
+          <w:bCs/>
+        </w:rPr>
+        <w:t>inv</w:t>
+      </w:r>
+      <w:r>
+        <w:t>:</w:t>
+      </w:r>
+    </w:p>
+    <w:p>
+      <w:pPr>
+        <w:pStyle w:val="ListParagraph"/>
+        <w:numPr>
+          <w:ilvl w:val="0"/>
+          <w:numId w:val="86"/>
+        </w:numPr>
+      </w:pPr>
       <w:proofErr w:type="spellStart"/>
       <w:r>
-        <w:t>ToolsRequest</w:t>
+        <w:t>self.endTime</w:t>
       </w:r>
       <w:proofErr w:type="spellEnd"/>
       <w:r>
@@ -23975,33 +24150,39 @@
           <w:b/>
           <w:bCs/>
         </w:rPr>
-        <w:t>inv:</w:t>
-      </w:r>
-    </w:p>
-    <w:p>
-      <w:pPr>
-        <w:pStyle w:val="ListParagraph"/>
-      </w:pPr>
+        <w:t xml:space="preserve">after </w:t>
+      </w:r>
       <w:proofErr w:type="spellStart"/>
-      <w:proofErr w:type="gramStart"/>
-      <w:r>
-        <w:t>self.renterUID</w:t>
+      <w:r>
+        <w:t>self.startTime</w:t>
       </w:r>
       <w:proofErr w:type="spellEnd"/>
-      <w:proofErr w:type="gramEnd"/>
-      <w:r>
-        <w:t xml:space="preserve"> &lt;&gt; </w:t>
+    </w:p>
+    <w:p/>
+    <w:p>
+      <w:pPr>
+        <w:pStyle w:val="Heading4"/>
+      </w:pPr>
+      <w:r>
+        <w:t xml:space="preserve">3.4.1.4 Constraints on </w:t>
       </w:r>
       <w:proofErr w:type="spellStart"/>
       <w:r>
-        <w:t>self.tool.ownerUID</w:t>
+        <w:rPr>
+          <w:u w:val="single"/>
+        </w:rPr>
+        <w:t>UserReview</w:t>
       </w:r>
       <w:proofErr w:type="spellEnd"/>
-    </w:p>
-    <w:p>
-      <w:pPr>
-        <w:pStyle w:val="ListParagraph"/>
-      </w:pPr>
+      <w:r>
+        <w:rPr>
+          <w:u w:val="single"/>
+        </w:rPr>
+        <w:t xml:space="preserve"> </w:t>
+      </w:r>
+      <w:r>
+        <w:t>objects:</w:t>
+      </w:r>
     </w:p>
     <w:p>
       <w:pPr>
@@ -24016,11 +24197,14 @@
           <w:b/>
           <w:bCs/>
         </w:rPr>
-        <w:t xml:space="preserve">Context </w:t>
+        <w:t>Context</w:t>
+      </w:r>
+      <w:r>
+        <w:t xml:space="preserve"> </w:t>
       </w:r>
       <w:proofErr w:type="spellStart"/>
       <w:r>
-        <w:t>ToolsRequest</w:t>
+        <w:t>UserReview</w:t>
       </w:r>
       <w:proofErr w:type="spellEnd"/>
       <w:r>
@@ -24031,299 +24215,25 @@
           <w:b/>
           <w:bCs/>
         </w:rPr>
-        <w:t>inv:</w:t>
-      </w:r>
-    </w:p>
-    <w:p>
-      <w:pPr>
-        <w:pStyle w:val="ListParagraph"/>
+        <w:t>inv</w:t>
+      </w:r>
+      <w:r>
+        <w:t>:</w:t>
+      </w:r>
+    </w:p>
+    <w:p>
+      <w:pPr>
+        <w:pStyle w:val="ListParagraph"/>
+        <w:numPr>
+          <w:ilvl w:val="0"/>
+          <w:numId w:val="87"/>
+        </w:numPr>
       </w:pPr>
       <w:proofErr w:type="spellStart"/>
-      <w:proofErr w:type="gramStart"/>
-      <w:r>
-        <w:t>self.numOfDays</w:t>
+      <w:r>
+        <w:t>self.creatorUID</w:t>
       </w:r>
       <w:proofErr w:type="spellEnd"/>
-      <w:proofErr w:type="gramEnd"/>
-      <w:r>
-        <w:t xml:space="preserve"> &gt; 0</w:t>
-      </w:r>
-    </w:p>
-    <w:p/>
-    <w:p>
-      <w:pPr>
-        <w:pStyle w:val="Heading4"/>
-      </w:pPr>
-      <w:r>
-        <w:t xml:space="preserve">3.4.1.3 Constraints on </w:t>
-      </w:r>
-      <w:r>
-        <w:rPr>
-          <w:u w:val="single"/>
-        </w:rPr>
-        <w:t>Rent</w:t>
-      </w:r>
-      <w:r>
-        <w:t xml:space="preserve"> objects:</w:t>
-      </w:r>
-    </w:p>
-    <w:p>
-      <w:pPr>
-        <w:pStyle w:val="ListParagraph"/>
-        <w:numPr>
-          <w:ilvl w:val="0"/>
-          <w:numId w:val="86"/>
-        </w:numPr>
-      </w:pPr>
-      <w:r>
-        <w:rPr>
-          <w:b/>
-          <w:bCs/>
-        </w:rPr>
-        <w:t>Context</w:t>
-      </w:r>
-      <w:r>
-        <w:t xml:space="preserve"> Rent </w:t>
-      </w:r>
-      <w:r>
-        <w:rPr>
-          <w:b/>
-          <w:bCs/>
-        </w:rPr>
-        <w:t>inv</w:t>
-      </w:r>
-      <w:r>
-        <w:t>:</w:t>
-      </w:r>
-    </w:p>
-    <w:p>
-      <w:pPr>
-        <w:pStyle w:val="ListParagraph"/>
-        <w:numPr>
-          <w:ilvl w:val="0"/>
-          <w:numId w:val="86"/>
-        </w:numPr>
-      </w:pPr>
-      <w:proofErr w:type="spellStart"/>
-      <w:proofErr w:type="gramStart"/>
-      <w:r>
-        <w:t>self.toolID</w:t>
-      </w:r>
-      <w:proofErr w:type="spellEnd"/>
-      <w:proofErr w:type="gramEnd"/>
-      <w:r>
-        <w:t xml:space="preserve"> == </w:t>
-      </w:r>
-      <w:proofErr w:type="spellStart"/>
-      <w:r>
-        <w:t>self.request.toolID</w:t>
-      </w:r>
-      <w:proofErr w:type="spellEnd"/>
-    </w:p>
-    <w:p>
-      <w:pPr>
-        <w:pStyle w:val="ListParagraph"/>
-      </w:pPr>
-    </w:p>
-    <w:p>
-      <w:pPr>
-        <w:pStyle w:val="ListParagraph"/>
-        <w:numPr>
-          <w:ilvl w:val="0"/>
-          <w:numId w:val="86"/>
-        </w:numPr>
-      </w:pPr>
-      <w:r>
-        <w:rPr>
-          <w:b/>
-          <w:bCs/>
-        </w:rPr>
-        <w:t>Context</w:t>
-      </w:r>
-      <w:r>
-        <w:t xml:space="preserve"> Rent </w:t>
-      </w:r>
-      <w:r>
-        <w:rPr>
-          <w:b/>
-          <w:bCs/>
-        </w:rPr>
-        <w:t>inv</w:t>
-      </w:r>
-      <w:r>
-        <w:t>:</w:t>
-      </w:r>
-    </w:p>
-    <w:p>
-      <w:pPr>
-        <w:pStyle w:val="ListParagraph"/>
-        <w:numPr>
-          <w:ilvl w:val="0"/>
-          <w:numId w:val="86"/>
-        </w:numPr>
-      </w:pPr>
-      <w:proofErr w:type="spellStart"/>
-      <w:proofErr w:type="gramStart"/>
-      <w:r>
-        <w:t>self.tool</w:t>
-      </w:r>
-      <w:proofErr w:type="spellEnd"/>
-      <w:proofErr w:type="gramEnd"/>
-      <w:r>
-        <w:t xml:space="preserve"> == </w:t>
-      </w:r>
-      <w:proofErr w:type="spellStart"/>
-      <w:r>
-        <w:t>self.request.tool</w:t>
-      </w:r>
-      <w:proofErr w:type="spellEnd"/>
-    </w:p>
-    <w:p>
-      <w:pPr>
-        <w:pStyle w:val="ListParagraph"/>
-      </w:pPr>
-      <w:r>
-        <w:t xml:space="preserve"> </w:t>
-      </w:r>
-    </w:p>
-    <w:p>
-      <w:pPr>
-        <w:pStyle w:val="ListParagraph"/>
-        <w:numPr>
-          <w:ilvl w:val="0"/>
-          <w:numId w:val="86"/>
-        </w:numPr>
-      </w:pPr>
-      <w:r>
-        <w:rPr>
-          <w:b/>
-          <w:bCs/>
-        </w:rPr>
-        <w:t>Context</w:t>
-      </w:r>
-      <w:r>
-        <w:t xml:space="preserve"> Rent </w:t>
-      </w:r>
-      <w:r>
-        <w:rPr>
-          <w:b/>
-          <w:bCs/>
-        </w:rPr>
-        <w:t>inv</w:t>
-      </w:r>
-      <w:r>
-        <w:t>:</w:t>
-      </w:r>
-    </w:p>
-    <w:p>
-      <w:pPr>
-        <w:pStyle w:val="ListParagraph"/>
-        <w:numPr>
-          <w:ilvl w:val="0"/>
-          <w:numId w:val="86"/>
-        </w:numPr>
-      </w:pPr>
-      <w:proofErr w:type="spellStart"/>
-      <w:proofErr w:type="gramStart"/>
-      <w:r>
-        <w:t>self.endTime</w:t>
-      </w:r>
-      <w:proofErr w:type="spellEnd"/>
-      <w:proofErr w:type="gramEnd"/>
-      <w:r>
-        <w:t xml:space="preserve"> </w:t>
-      </w:r>
-      <w:r>
-        <w:rPr>
-          <w:b/>
-          <w:bCs/>
-        </w:rPr>
-        <w:t xml:space="preserve">after </w:t>
-      </w:r>
-      <w:proofErr w:type="spellStart"/>
-      <w:r>
-        <w:t>self.startTime</w:t>
-      </w:r>
-      <w:proofErr w:type="spellEnd"/>
-    </w:p>
-    <w:p/>
-    <w:p>
-      <w:pPr>
-        <w:pStyle w:val="Heading4"/>
-      </w:pPr>
-      <w:r>
-        <w:t xml:space="preserve">3.4.1.4 Constraints on </w:t>
-      </w:r>
-      <w:proofErr w:type="spellStart"/>
-      <w:r>
-        <w:rPr>
-          <w:u w:val="single"/>
-        </w:rPr>
-        <w:t>UserReview</w:t>
-      </w:r>
-      <w:proofErr w:type="spellEnd"/>
-      <w:r>
-        <w:rPr>
-          <w:u w:val="single"/>
-        </w:rPr>
-        <w:t xml:space="preserve"> </w:t>
-      </w:r>
-      <w:r>
-        <w:t>objects:</w:t>
-      </w:r>
-    </w:p>
-    <w:p>
-      <w:pPr>
-        <w:pStyle w:val="ListParagraph"/>
-        <w:numPr>
-          <w:ilvl w:val="0"/>
-          <w:numId w:val="86"/>
-        </w:numPr>
-      </w:pPr>
-      <w:r>
-        <w:rPr>
-          <w:b/>
-          <w:bCs/>
-        </w:rPr>
-        <w:t>Context</w:t>
-      </w:r>
-      <w:r>
-        <w:t xml:space="preserve"> </w:t>
-      </w:r>
-      <w:proofErr w:type="spellStart"/>
-      <w:r>
-        <w:t>UserReview</w:t>
-      </w:r>
-      <w:proofErr w:type="spellEnd"/>
-      <w:r>
-        <w:t xml:space="preserve"> </w:t>
-      </w:r>
-      <w:r>
-        <w:rPr>
-          <w:b/>
-          <w:bCs/>
-        </w:rPr>
-        <w:t>inv</w:t>
-      </w:r>
-      <w:r>
-        <w:t>:</w:t>
-      </w:r>
-    </w:p>
-    <w:p>
-      <w:pPr>
-        <w:pStyle w:val="ListParagraph"/>
-        <w:numPr>
-          <w:ilvl w:val="0"/>
-          <w:numId w:val="87"/>
-        </w:numPr>
-      </w:pPr>
-      <w:proofErr w:type="spellStart"/>
-      <w:proofErr w:type="gramStart"/>
-      <w:r>
-        <w:t>self.creatorUID</w:t>
-      </w:r>
-      <w:proofErr w:type="spellEnd"/>
-      <w:proofErr w:type="gramEnd"/>
       <w:r>
         <w:t xml:space="preserve"> &lt;&gt; </w:t>
       </w:r>
@@ -24476,12 +24386,10 @@
         <w:pStyle w:val="ListParagraph"/>
       </w:pPr>
       <w:proofErr w:type="spellStart"/>
-      <w:proofErr w:type="gramStart"/>
       <w:r>
         <w:t>self.requests</w:t>
       </w:r>
       <w:proofErr w:type="spellEnd"/>
-      <w:proofErr w:type="gramEnd"/>
       <w:r>
         <w:t xml:space="preserve"> </w:t>
       </w:r>
@@ -24537,13 +24445,8 @@
         <w:pStyle w:val="ListParagraph"/>
       </w:pPr>
       <w:proofErr w:type="spellStart"/>
-      <w:proofErr w:type="gramStart"/>
-      <w:r>
-        <w:t>self.owner</w:t>
-      </w:r>
-      <w:proofErr w:type="gramEnd"/>
-      <w:r>
-        <w:t>.tools</w:t>
+      <w:r>
+        <w:t>self.owner.tools</w:t>
       </w:r>
       <w:proofErr w:type="spellEnd"/>
       <w:r>
@@ -24630,15 +24533,7 @@
         <w:t>Context</w:t>
       </w:r>
       <w:r>
-        <w:t xml:space="preserve"> </w:t>
-      </w:r>
-      <w:proofErr w:type="gramStart"/>
-      <w:r>
-        <w:t>User::</w:t>
-      </w:r>
-      <w:proofErr w:type="gramEnd"/>
-      <w:r>
-        <w:t xml:space="preserve"> </w:t>
+        <w:t xml:space="preserve"> User:: </w:t>
       </w:r>
       <w:proofErr w:type="spellStart"/>
       <w:r>
@@ -24689,12 +24584,10 @@
         </w:numPr>
       </w:pPr>
       <w:proofErr w:type="spellStart"/>
-      <w:proofErr w:type="gramStart"/>
       <w:r>
         <w:t>name.length</w:t>
       </w:r>
       <w:proofErr w:type="spellEnd"/>
-      <w:proofErr w:type="gramEnd"/>
       <w:r>
         <w:t xml:space="preserve"> &gt; 0</w:t>
       </w:r>
@@ -24742,12 +24635,10 @@
         </w:numPr>
       </w:pPr>
       <w:proofErr w:type="spellStart"/>
-      <w:proofErr w:type="gramStart"/>
       <w:r>
         <w:t>location.length</w:t>
       </w:r>
       <w:proofErr w:type="spellEnd"/>
-      <w:proofErr w:type="gramEnd"/>
       <w:r>
         <w:t xml:space="preserve"> &gt; 0</w:t>
       </w:r>
@@ -24841,15 +24732,7 @@
         <w:t>Context</w:t>
       </w:r>
       <w:r>
-        <w:t xml:space="preserve"> </w:t>
-      </w:r>
-      <w:proofErr w:type="gramStart"/>
-      <w:r>
-        <w:t>Tool::</w:t>
-      </w:r>
-      <w:proofErr w:type="gramEnd"/>
-      <w:r>
-        <w:t xml:space="preserve">edit(name: String, description: String, </w:t>
+        <w:t xml:space="preserve"> Tool::edit(name: String, description: String, </w:t>
       </w:r>
       <w:proofErr w:type="spellStart"/>
       <w:r>
@@ -24889,12 +24772,10 @@
         </w:numPr>
       </w:pPr>
       <w:proofErr w:type="spellStart"/>
-      <w:proofErr w:type="gramStart"/>
       <w:r>
         <w:t>name.length</w:t>
       </w:r>
       <w:proofErr w:type="spellEnd"/>
-      <w:proofErr w:type="gramEnd"/>
       <w:r>
         <w:t xml:space="preserve"> &gt; 0</w:t>
       </w:r>
@@ -24942,12 +24823,10 @@
         </w:numPr>
       </w:pPr>
       <w:proofErr w:type="spellStart"/>
-      <w:proofErr w:type="gramStart"/>
       <w:r>
         <w:t>location.length</w:t>
       </w:r>
       <w:proofErr w:type="spellEnd"/>
-      <w:proofErr w:type="gramEnd"/>
       <w:r>
         <w:t xml:space="preserve"> &gt; 0</w:t>
       </w:r>
@@ -25026,14 +24905,9 @@
         <w:t>Context</w:t>
       </w:r>
       <w:r>
-        <w:t xml:space="preserve"> </w:t>
-      </w:r>
-      <w:proofErr w:type="gramStart"/>
-      <w:r>
-        <w:t>Tool::</w:t>
+        <w:t xml:space="preserve"> Tool::</w:t>
       </w:r>
       <w:proofErr w:type="spellStart"/>
-      <w:proofErr w:type="gramEnd"/>
       <w:r>
         <w:t>acceptRequest</w:t>
       </w:r>
@@ -25257,15 +25131,7 @@
         <w:t>Context</w:t>
       </w:r>
       <w:r>
-        <w:t xml:space="preserve"> </w:t>
-      </w:r>
-      <w:proofErr w:type="gramStart"/>
-      <w:r>
-        <w:t>Tool :</w:t>
-      </w:r>
-      <w:proofErr w:type="gramEnd"/>
-      <w:r>
-        <w:t xml:space="preserve">: </w:t>
+        <w:t xml:space="preserve"> Tool :: </w:t>
       </w:r>
       <w:proofErr w:type="spellStart"/>
       <w:r>
@@ -25349,12 +25215,10 @@
         </w:numPr>
       </w:pPr>
       <w:proofErr w:type="spellStart"/>
-      <w:proofErr w:type="gramStart"/>
       <w:r>
         <w:t>rent.toolID</w:t>
       </w:r>
       <w:proofErr w:type="spellEnd"/>
-      <w:proofErr w:type="gramEnd"/>
       <w:r>
         <w:t xml:space="preserve"> will become tool.ID</w:t>
       </w:r>
@@ -25368,12 +25232,10 @@
         </w:numPr>
       </w:pPr>
       <w:proofErr w:type="spellStart"/>
-      <w:proofErr w:type="gramStart"/>
       <w:r>
         <w:t>rent.requestID</w:t>
       </w:r>
       <w:proofErr w:type="spellEnd"/>
-      <w:proofErr w:type="gramEnd"/>
       <w:r>
         <w:t xml:space="preserve"> will become </w:t>
       </w:r>
@@ -25392,12 +25254,10 @@
         </w:numPr>
       </w:pPr>
       <w:proofErr w:type="spellStart"/>
-      <w:proofErr w:type="gramStart"/>
       <w:r>
         <w:t>rent.startTime</w:t>
       </w:r>
       <w:proofErr w:type="spellEnd"/>
-      <w:proofErr w:type="gramEnd"/>
       <w:r>
         <w:t xml:space="preserve"> will become </w:t>
       </w:r>
@@ -25431,12 +25291,10 @@
         </w:numPr>
       </w:pPr>
       <w:proofErr w:type="spellStart"/>
-      <w:proofErr w:type="gramStart"/>
       <w:r>
         <w:t>tool.currentRent</w:t>
       </w:r>
       <w:proofErr w:type="spellEnd"/>
-      <w:proofErr w:type="gramEnd"/>
       <w:r>
         <w:t xml:space="preserve"> will become </w:t>
       </w:r>
@@ -25457,12 +25315,10 @@
         </w:numPr>
       </w:pPr>
       <w:proofErr w:type="spellStart"/>
-      <w:proofErr w:type="gramStart"/>
       <w:r>
         <w:t>tool.acceptedToolRequest.isRented</w:t>
       </w:r>
       <w:proofErr w:type="spellEnd"/>
-      <w:proofErr w:type="gramEnd"/>
       <w:r>
         <w:t xml:space="preserve"> will become true</w:t>
       </w:r>
@@ -25534,39 +25390,364 @@
         <w:t>Context</w:t>
       </w:r>
       <w:r>
+        <w:t xml:space="preserve"> Tool:: </w:t>
+      </w:r>
+      <w:proofErr w:type="spellStart"/>
+      <w:r>
+        <w:t>addRequest</w:t>
+      </w:r>
+      <w:proofErr w:type="spellEnd"/>
+      <w:r>
+        <w:t>(</w:t>
+      </w:r>
+      <w:proofErr w:type="spellStart"/>
+      <w:r>
+        <w:t>renterUID</w:t>
+      </w:r>
+      <w:proofErr w:type="spellEnd"/>
+      <w:r>
+        <w:t xml:space="preserve">: String, </w:t>
+      </w:r>
+      <w:proofErr w:type="spellStart"/>
+      <w:r>
+        <w:t>toolID</w:t>
+      </w:r>
+      <w:proofErr w:type="spellEnd"/>
+      <w:r>
+        <w:t xml:space="preserve">: String, </w:t>
+      </w:r>
+      <w:proofErr w:type="spellStart"/>
+      <w:r>
+        <w:t>numOfDays</w:t>
+      </w:r>
+      <w:proofErr w:type="spellEnd"/>
+      <w:r>
+        <w:t xml:space="preserve">: Integer, </w:t>
+      </w:r>
+      <w:proofErr w:type="spellStart"/>
+      <w:r>
+        <w:t>rentPrice</w:t>
+      </w:r>
+      <w:proofErr w:type="spellEnd"/>
+      <w:r>
+        <w:t xml:space="preserve">: Double, </w:t>
+      </w:r>
+      <w:proofErr w:type="spellStart"/>
+      <w:r>
+        <w:t>insuranceAmount</w:t>
+      </w:r>
+      <w:proofErr w:type="spellEnd"/>
+      <w:r>
+        <w:t>: Double)</w:t>
+      </w:r>
+    </w:p>
+    <w:p>
+      <w:r>
+        <w:rPr>
+          <w:b/>
+          <w:bCs/>
+        </w:rPr>
+        <w:t>Pre</w:t>
+      </w:r>
+      <w:r>
+        <w:t>:</w:t>
+      </w:r>
+    </w:p>
+    <w:p>
+      <w:pPr>
+        <w:pStyle w:val="ListParagraph"/>
+        <w:numPr>
+          <w:ilvl w:val="0"/>
+          <w:numId w:val="91"/>
+        </w:numPr>
+      </w:pPr>
+      <w:r>
+        <w:t>the renter must not have a previous request on the tool.</w:t>
+      </w:r>
+    </w:p>
+    <w:p>
+      <w:pPr>
+        <w:pStyle w:val="ListParagraph"/>
+        <w:numPr>
+          <w:ilvl w:val="0"/>
+          <w:numId w:val="91"/>
+        </w:numPr>
+      </w:pPr>
+      <w:proofErr w:type="spellStart"/>
+      <w:r>
+        <w:t>renterUID</w:t>
+      </w:r>
+      <w:proofErr w:type="spellEnd"/>
+      <w:r>
+        <w:t xml:space="preserve"> is a valid user ID</w:t>
+      </w:r>
+    </w:p>
+    <w:p>
+      <w:pPr>
+        <w:pStyle w:val="ListParagraph"/>
+        <w:numPr>
+          <w:ilvl w:val="0"/>
+          <w:numId w:val="91"/>
+        </w:numPr>
+      </w:pPr>
+      <w:proofErr w:type="spellStart"/>
+      <w:r>
+        <w:t>toolID</w:t>
+      </w:r>
+      <w:proofErr w:type="spellEnd"/>
+      <w:r>
+        <w:t xml:space="preserve"> is a valid tool ID</w:t>
+      </w:r>
+    </w:p>
+    <w:p>
+      <w:pPr>
+        <w:pStyle w:val="ListParagraph"/>
+        <w:numPr>
+          <w:ilvl w:val="0"/>
+          <w:numId w:val="91"/>
+        </w:numPr>
+      </w:pPr>
+      <w:proofErr w:type="spellStart"/>
+      <w:r>
+        <w:t>toolID</w:t>
+      </w:r>
+      <w:proofErr w:type="spellEnd"/>
+      <w:r>
+        <w:t xml:space="preserve"> doesn’t reference a tool where </w:t>
+      </w:r>
+      <w:proofErr w:type="spellStart"/>
+      <w:r>
+        <w:t>tool.ownerID</w:t>
+      </w:r>
+      <w:proofErr w:type="spellEnd"/>
+      <w:r>
+        <w:t xml:space="preserve"> == </w:t>
+      </w:r>
+      <w:proofErr w:type="spellStart"/>
+      <w:r>
+        <w:t>renterID</w:t>
+      </w:r>
+      <w:proofErr w:type="spellEnd"/>
+      <w:r>
+        <w:t xml:space="preserve"> (i.e., a user can’t request his/her own tool)</w:t>
+      </w:r>
+    </w:p>
+    <w:p>
+      <w:pPr>
+        <w:pStyle w:val="ListParagraph"/>
+        <w:numPr>
+          <w:ilvl w:val="0"/>
+          <w:numId w:val="91"/>
+        </w:numPr>
+      </w:pPr>
+      <w:proofErr w:type="spellStart"/>
+      <w:r>
+        <w:t>numOfDays</w:t>
+      </w:r>
+      <w:proofErr w:type="spellEnd"/>
+      <w:r>
+        <w:t xml:space="preserve"> &gt; 0</w:t>
+      </w:r>
+    </w:p>
+    <w:p>
+      <w:pPr>
+        <w:pStyle w:val="ListParagraph"/>
+        <w:numPr>
+          <w:ilvl w:val="0"/>
+          <w:numId w:val="91"/>
+        </w:numPr>
+      </w:pPr>
+      <w:proofErr w:type="spellStart"/>
+      <w:r>
+        <w:t>rentPrice</w:t>
+      </w:r>
+      <w:proofErr w:type="spellEnd"/>
+      <w:r>
+        <w:t xml:space="preserve"> &gt; 0</w:t>
+      </w:r>
+    </w:p>
+    <w:p>
+      <w:pPr>
+        <w:pStyle w:val="ListParagraph"/>
+        <w:numPr>
+          <w:ilvl w:val="0"/>
+          <w:numId w:val="91"/>
+        </w:numPr>
+      </w:pPr>
+      <w:proofErr w:type="spellStart"/>
+      <w:r>
+        <w:t>insuranceAmount</w:t>
+      </w:r>
+      <w:proofErr w:type="spellEnd"/>
+      <w:r>
+        <w:t xml:space="preserve"> &gt; 0</w:t>
+      </w:r>
+    </w:p>
+    <w:p>
+      <w:r>
+        <w:rPr>
+          <w:b/>
+          <w:bCs/>
+        </w:rPr>
+        <w:t>Post</w:t>
+      </w:r>
+      <w:r>
+        <w:t>:</w:t>
+      </w:r>
+    </w:p>
+    <w:p>
+      <w:pPr>
+        <w:pStyle w:val="ListParagraph"/>
+        <w:numPr>
+          <w:ilvl w:val="0"/>
+          <w:numId w:val="91"/>
+        </w:numPr>
+      </w:pPr>
+      <w:r>
+        <w:t xml:space="preserve">a new </w:t>
+      </w:r>
+      <w:proofErr w:type="spellStart"/>
+      <w:r>
+        <w:t>ToolRequest</w:t>
+      </w:r>
+      <w:proofErr w:type="spellEnd"/>
+      <w:r>
+        <w:t xml:space="preserve"> object will be created.</w:t>
+      </w:r>
+    </w:p>
+    <w:p>
+      <w:pPr>
+        <w:pStyle w:val="ListParagraph"/>
+        <w:numPr>
+          <w:ilvl w:val="0"/>
+          <w:numId w:val="91"/>
+        </w:numPr>
+      </w:pPr>
+      <w:r>
+        <w:t xml:space="preserve">The </w:t>
+      </w:r>
+      <w:proofErr w:type="spellStart"/>
+      <w:r>
+        <w:t>ToolRequest</w:t>
+      </w:r>
+      <w:proofErr w:type="spellEnd"/>
+      <w:r>
+        <w:t xml:space="preserve"> and tool will be linked</w:t>
+      </w:r>
+    </w:p>
+    <w:p>
+      <w:pPr>
+        <w:pStyle w:val="ListParagraph"/>
+        <w:numPr>
+          <w:ilvl w:val="0"/>
+          <w:numId w:val="91"/>
+        </w:numPr>
+      </w:pPr>
+      <w:r>
+        <w:t xml:space="preserve">The </w:t>
+      </w:r>
+      <w:proofErr w:type="spellStart"/>
+      <w:r>
+        <w:t>ToolRequest</w:t>
+      </w:r>
+      <w:proofErr w:type="spellEnd"/>
+      <w:r>
         <w:t xml:space="preserve"> </w:t>
       </w:r>
-      <w:proofErr w:type="gramStart"/>
-      <w:r>
-        <w:t>Tool::</w:t>
-      </w:r>
-      <w:proofErr w:type="gramEnd"/>
+      <w:r>
+        <w:t>object will be linked with the renter</w:t>
+      </w:r>
+    </w:p>
+    <w:p>
+      <w:pPr>
+        <w:pStyle w:val="ListParagraph"/>
+        <w:numPr>
+          <w:ilvl w:val="0"/>
+          <w:numId w:val="91"/>
+        </w:numPr>
+      </w:pPr>
+      <w:r>
+        <w:t xml:space="preserve">The </w:t>
+      </w:r>
+      <w:proofErr w:type="spellStart"/>
+      <w:r>
+        <w:t>ToolRequest</w:t>
+      </w:r>
+      <w:proofErr w:type="spellEnd"/>
       <w:r>
         <w:t xml:space="preserve"> </w:t>
       </w:r>
+      <w:r>
+        <w:t>object will be linked with the Tool object</w:t>
+      </w:r>
+    </w:p>
+    <w:p>
+      <w:pPr>
+        <w:pStyle w:val="ListParagraph"/>
+        <w:numPr>
+          <w:ilvl w:val="0"/>
+          <w:numId w:val="91"/>
+        </w:numPr>
+      </w:pPr>
+      <w:r>
+        <w:t xml:space="preserve">if the operation succeeded the </w:t>
+      </w:r>
       <w:proofErr w:type="spellStart"/>
       <w:r>
-        <w:t>addRequest</w:t>
+        <w:t>ToolRequest</w:t>
       </w:r>
       <w:proofErr w:type="spellEnd"/>
       <w:r>
-        <w:t>(</w:t>
+        <w:t xml:space="preserve"> object’s document-reference will be returned.</w:t>
+      </w:r>
+    </w:p>
+    <w:p>
+      <w:pPr>
+        <w:pStyle w:val="ListParagraph"/>
+        <w:numPr>
+          <w:ilvl w:val="0"/>
+          <w:numId w:val="91"/>
+        </w:numPr>
+      </w:pPr>
+      <w:r>
+        <w:t>otherwise (if an error occurred) a string indicating the error will be returned.</w:t>
+      </w:r>
+    </w:p>
+    <w:p/>
+    <w:p>
+      <w:pPr>
+        <w:pStyle w:val="Heading4"/>
+      </w:pPr>
+      <w:r>
+        <w:t xml:space="preserve">3.4.2.6 </w:t>
       </w:r>
       <w:proofErr w:type="spellStart"/>
       <w:r>
-        <w:t>renterUID</w:t>
+        <w:t>ToolRequest.edit</w:t>
       </w:r>
       <w:proofErr w:type="spellEnd"/>
       <w:r>
-        <w:t xml:space="preserve">: String, </w:t>
+        <w:t>()</w:t>
+      </w:r>
+    </w:p>
+    <w:p>
+      <w:r>
+        <w:rPr>
+          <w:b/>
+          <w:bCs/>
+        </w:rPr>
+        <w:t>Context</w:t>
+      </w:r>
+      <w:r>
+        <w:t xml:space="preserve"> </w:t>
       </w:r>
       <w:proofErr w:type="spellStart"/>
       <w:r>
-        <w:t>toolID</w:t>
+        <w:t>ToolRequest</w:t>
       </w:r>
       <w:proofErr w:type="spellEnd"/>
       <w:r>
-        <w:t xml:space="preserve">: String, </w:t>
+        <w:t>:: edit(</w:t>
       </w:r>
       <w:proofErr w:type="spellStart"/>
       <w:r>
@@ -25595,13 +25776,205 @@
     </w:p>
     <w:p>
       <w:r>
+        <w:t>Pre:</w:t>
+      </w:r>
+    </w:p>
+    <w:p>
+      <w:pPr>
+        <w:pStyle w:val="ListParagraph"/>
+        <w:numPr>
+          <w:ilvl w:val="0"/>
+          <w:numId w:val="91"/>
+        </w:numPr>
+      </w:pPr>
+      <w:proofErr w:type="spellStart"/>
+      <w:r>
+        <w:t>numOfDays</w:t>
+      </w:r>
+      <w:proofErr w:type="spellEnd"/>
+      <w:r>
+        <w:t xml:space="preserve"> &gt; 0</w:t>
+      </w:r>
+    </w:p>
+    <w:p>
+      <w:pPr>
+        <w:pStyle w:val="ListParagraph"/>
+        <w:numPr>
+          <w:ilvl w:val="0"/>
+          <w:numId w:val="91"/>
+        </w:numPr>
+      </w:pPr>
+      <w:proofErr w:type="spellStart"/>
+      <w:r>
+        <w:t>rentPrice</w:t>
+      </w:r>
+      <w:proofErr w:type="spellEnd"/>
+      <w:r>
+        <w:t xml:space="preserve"> &gt; 0</w:t>
+      </w:r>
+    </w:p>
+    <w:p>
+      <w:pPr>
+        <w:pStyle w:val="ListParagraph"/>
+        <w:numPr>
+          <w:ilvl w:val="0"/>
+          <w:numId w:val="91"/>
+        </w:numPr>
+      </w:pPr>
+      <w:proofErr w:type="spellStart"/>
+      <w:r>
+        <w:t>insuranceAmount</w:t>
+      </w:r>
+      <w:proofErr w:type="spellEnd"/>
+      <w:r>
+        <w:t xml:space="preserve"> &gt; 0</w:t>
+      </w:r>
+    </w:p>
+    <w:p>
+      <w:r>
         <w:rPr>
           <w:b/>
           <w:bCs/>
         </w:rPr>
+        <w:t>Post</w:t>
+      </w:r>
+      <w:r>
+        <w:t>:</w:t>
+      </w:r>
+    </w:p>
+    <w:p>
+      <w:pPr>
+        <w:pStyle w:val="ListParagraph"/>
+        <w:numPr>
+          <w:ilvl w:val="0"/>
+          <w:numId w:val="91"/>
+        </w:numPr>
+      </w:pPr>
+      <w:r>
+        <w:t xml:space="preserve">the </w:t>
+      </w:r>
+      <w:proofErr w:type="spellStart"/>
+      <w:r>
+        <w:t>ToolRequest</w:t>
+      </w:r>
+      <w:proofErr w:type="spellEnd"/>
+      <w:r>
+        <w:t xml:space="preserve"> object will be edited.</w:t>
+      </w:r>
+    </w:p>
+    <w:p>
+      <w:pPr>
+        <w:pStyle w:val="ListParagraph"/>
+        <w:numPr>
+          <w:ilvl w:val="0"/>
+          <w:numId w:val="91"/>
+        </w:numPr>
+      </w:pPr>
+      <w:r>
+        <w:t xml:space="preserve">if the operation succeeded the </w:t>
+      </w:r>
+      <w:proofErr w:type="spellStart"/>
+      <w:r>
+        <w:t>ToolRequest</w:t>
+      </w:r>
+      <w:proofErr w:type="spellEnd"/>
+      <w:r>
+        <w:t xml:space="preserve"> object’s document-reference will be returned.</w:t>
+      </w:r>
+    </w:p>
+    <w:p>
+      <w:pPr>
+        <w:pStyle w:val="ListParagraph"/>
+        <w:numPr>
+          <w:ilvl w:val="0"/>
+          <w:numId w:val="91"/>
+        </w:numPr>
+      </w:pPr>
+      <w:r>
+        <w:t>otherwise (if an error occurred) a string indicating the error will be returned.</w:t>
+      </w:r>
+    </w:p>
+    <w:p/>
+    <w:p>
+      <w:pPr>
+        <w:pStyle w:val="Heading4"/>
+      </w:pPr>
+      <w:r>
+        <w:t xml:space="preserve">3.4.2.7 </w:t>
+      </w:r>
+      <w:proofErr w:type="spellStart"/>
+      <w:r>
+        <w:t>Tool.endRent</w:t>
+      </w:r>
+      <w:proofErr w:type="spellEnd"/>
+      <w:r>
+        <w:t>()</w:t>
+      </w:r>
+    </w:p>
+    <w:p>
+      <w:r>
+        <w:rPr>
+          <w:b/>
+          <w:bCs/>
+        </w:rPr>
+        <w:t>Context</w:t>
+      </w:r>
+      <w:r>
+        <w:t xml:space="preserve"> Tool:: </w:t>
+      </w:r>
+      <w:proofErr w:type="spellStart"/>
+      <w:r>
+        <w:t>endRent</w:t>
+      </w:r>
+      <w:proofErr w:type="spellEnd"/>
+      <w:r>
+        <w:t>()</w:t>
+      </w:r>
+    </w:p>
+    <w:p>
+      <w:r>
+        <w:rPr>
+          <w:b/>
+          <w:bCs/>
+        </w:rPr>
         <w:t>Pre</w:t>
       </w:r>
       <w:r>
+        <w:t xml:space="preserve">: </w:t>
+      </w:r>
+    </w:p>
+    <w:p>
+      <w:pPr>
+        <w:pStyle w:val="ListParagraph"/>
+        <w:numPr>
+          <w:ilvl w:val="0"/>
+          <w:numId w:val="91"/>
+        </w:numPr>
+      </w:pPr>
+      <w:proofErr w:type="spellStart"/>
+      <w:r>
+        <w:t>currentRent</w:t>
+      </w:r>
+      <w:proofErr w:type="spellEnd"/>
+      <w:r>
+        <w:t xml:space="preserve"> &lt;&gt; null (i.e., there </w:t>
+      </w:r>
+      <w:r>
+        <w:t>must</w:t>
+      </w:r>
+      <w:r>
+        <w:t xml:space="preserve"> be a rent in progress)</w:t>
+      </w:r>
+    </w:p>
+    <w:p>
+      <w:r>
+        <w:rPr>
+          <w:b/>
+          <w:bCs/>
+        </w:rPr>
+        <w:t>Post</w:t>
+      </w:r>
+      <w:r>
         <w:t>:</w:t>
       </w:r>
     </w:p>
@@ -25613,8 +25986,16 @@
           <w:numId w:val="91"/>
         </w:numPr>
       </w:pPr>
-      <w:r>
-        <w:t>the renter must not have a previous request on the tool.</w:t>
+      <w:proofErr w:type="spellStart"/>
+      <w:r>
+        <w:t>tool.currentRent</w:t>
+      </w:r>
+      <w:proofErr w:type="spellEnd"/>
+      <w:r>
+        <w:t xml:space="preserve"> will </w:t>
+      </w:r>
+      <w:r>
+        <w:t>be deleted and become null.</w:t>
       </w:r>
     </w:p>
     <w:p>
@@ -25627,11 +26008,14 @@
       </w:pPr>
       <w:proofErr w:type="spellStart"/>
       <w:r>
-        <w:t>renterUID</w:t>
+        <w:t>tool.acceptedToolRequest</w:t>
       </w:r>
       <w:proofErr w:type="spellEnd"/>
       <w:r>
-        <w:t xml:space="preserve"> is a valid user ID</w:t>
+        <w:t xml:space="preserve"> will </w:t>
+      </w:r>
+      <w:r>
+        <w:t>be deleted.</w:t>
       </w:r>
     </w:p>
     <w:p>
@@ -25644,11 +26028,11 @@
       </w:pPr>
       <w:proofErr w:type="spellStart"/>
       <w:r>
-        <w:t>toolID</w:t>
+        <w:t>tool.acceptedRequestID</w:t>
       </w:r>
       <w:proofErr w:type="spellEnd"/>
       <w:r>
-        <w:t xml:space="preserve"> is a valid tool ID</w:t>
+        <w:t xml:space="preserve"> will become null</w:t>
       </w:r>
     </w:p>
     <w:p>
@@ -25659,31 +26043,74 @@
           <w:numId w:val="91"/>
         </w:numPr>
       </w:pPr>
+      <w:r>
+        <w:t>if an error occurred a string indicating the error will be returned.</w:t>
+      </w:r>
+    </w:p>
+    <w:p/>
+    <w:p>
+      <w:pPr>
+        <w:pStyle w:val="Heading4"/>
+      </w:pPr>
+      <w:r>
+        <w:t xml:space="preserve">3.4.2.8 </w:t>
+      </w:r>
       <w:proofErr w:type="spellStart"/>
       <w:r>
-        <w:t>toolID</w:t>
+        <w:t>User.addReview</w:t>
       </w:r>
       <w:proofErr w:type="spellEnd"/>
       <w:r>
-        <w:t xml:space="preserve"> doesn’t reference a tool where </w:t>
+        <w:t>()</w:t>
+      </w:r>
+    </w:p>
+    <w:p>
+      <w:r>
+        <w:rPr>
+          <w:b/>
+          <w:bCs/>
+        </w:rPr>
+        <w:t>Context</w:t>
+      </w:r>
+      <w:r>
+        <w:t xml:space="preserve"> User:: </w:t>
       </w:r>
       <w:proofErr w:type="spellStart"/>
-      <w:proofErr w:type="gramStart"/>
-      <w:r>
-        <w:t>tool.ownerID</w:t>
+      <w:r>
+        <w:t>addReview</w:t>
       </w:r>
       <w:proofErr w:type="spellEnd"/>
-      <w:proofErr w:type="gramEnd"/>
-      <w:r>
-        <w:t xml:space="preserve"> == </w:t>
-      </w:r>
+      <w:r>
+        <w:t>(value: Double, description: String)</w:t>
+      </w:r>
+    </w:p>
+    <w:p>
+      <w:r>
+        <w:rPr>
+          <w:b/>
+          <w:bCs/>
+        </w:rPr>
+        <w:t>Pre</w:t>
+      </w:r>
+      <w:r>
+        <w:t>:</w:t>
+      </w:r>
+    </w:p>
+    <w:p>
+      <w:pPr>
+        <w:pStyle w:val="ListParagraph"/>
+        <w:numPr>
+          <w:ilvl w:val="0"/>
+          <w:numId w:val="91"/>
+        </w:numPr>
+      </w:pPr>
       <w:proofErr w:type="spellStart"/>
       <w:r>
-        <w:t>renterID</w:t>
+        <w:t>user.hadAPreviousRentWith</w:t>
       </w:r>
       <w:proofErr w:type="spellEnd"/>
       <w:r>
-        <w:t xml:space="preserve"> (i.e., a user can’t request his/her own tool)</w:t>
+        <w:t>() == true</w:t>
       </w:r>
     </w:p>
     <w:p>
@@ -25694,47 +26121,97 @@
           <w:numId w:val="91"/>
         </w:numPr>
       </w:pPr>
+      <w:r>
+        <w:t>value &gt;= 0 AND value &lt;= 5 (i.e., value must be between 0 and 5)</w:t>
+      </w:r>
+    </w:p>
+    <w:p>
+      <w:r>
+        <w:rPr>
+          <w:b/>
+          <w:bCs/>
+        </w:rPr>
+        <w:t>Post</w:t>
+      </w:r>
+      <w:r>
+        <w:t>:</w:t>
+      </w:r>
+    </w:p>
+    <w:p>
+      <w:pPr>
+        <w:pStyle w:val="ListParagraph"/>
+        <w:numPr>
+          <w:ilvl w:val="0"/>
+          <w:numId w:val="91"/>
+        </w:numPr>
+      </w:pPr>
+      <w:r>
+        <w:t>a new Review object, review, will be created</w:t>
+      </w:r>
+    </w:p>
+    <w:p>
+      <w:pPr>
+        <w:pStyle w:val="ListParagraph"/>
+        <w:numPr>
+          <w:ilvl w:val="0"/>
+          <w:numId w:val="91"/>
+        </w:numPr>
+      </w:pPr>
+      <w:r>
+        <w:t>review will be linked to user</w:t>
+      </w:r>
+    </w:p>
+    <w:p>
+      <w:pPr>
+        <w:pStyle w:val="ListParagraph"/>
+        <w:numPr>
+          <w:ilvl w:val="0"/>
+          <w:numId w:val="91"/>
+        </w:numPr>
+      </w:pPr>
+      <w:r>
+        <w:t>review will be linked to target</w:t>
+      </w:r>
+    </w:p>
+    <w:p>
+      <w:pPr>
+        <w:pStyle w:val="ListParagraph"/>
+        <w:numPr>
+          <w:ilvl w:val="0"/>
+          <w:numId w:val="91"/>
+        </w:numPr>
+      </w:pPr>
+      <w:r>
+        <w:t>if the operation succeeded the Review object’s document-reference will be returned.</w:t>
+      </w:r>
+    </w:p>
+    <w:p>
+      <w:pPr>
+        <w:pStyle w:val="ListParagraph"/>
+        <w:numPr>
+          <w:ilvl w:val="0"/>
+          <w:numId w:val="91"/>
+        </w:numPr>
+      </w:pPr>
+      <w:r>
+        <w:t>otherwise (if an error occurred) a string indicating the error will be returned.</w:t>
+      </w:r>
+    </w:p>
+    <w:p/>
+    <w:p>
+      <w:pPr>
+        <w:pStyle w:val="Heading4"/>
+      </w:pPr>
+      <w:r>
+        <w:t xml:space="preserve">3.4.2.9 </w:t>
+      </w:r>
       <w:proofErr w:type="spellStart"/>
       <w:r>
-        <w:t>numOfDays</w:t>
+        <w:t>User.ban</w:t>
       </w:r>
       <w:proofErr w:type="spellEnd"/>
       <w:r>
-        <w:t xml:space="preserve"> &gt; 0</w:t>
-      </w:r>
-    </w:p>
-    <w:p>
-      <w:pPr>
-        <w:pStyle w:val="ListParagraph"/>
-        <w:numPr>
-          <w:ilvl w:val="0"/>
-          <w:numId w:val="91"/>
-        </w:numPr>
-      </w:pPr>
-      <w:proofErr w:type="spellStart"/>
-      <w:r>
-        <w:t>rentPrice</w:t>
-      </w:r>
-      <w:proofErr w:type="spellEnd"/>
-      <w:r>
-        <w:t xml:space="preserve"> &gt; 0</w:t>
-      </w:r>
-    </w:p>
-    <w:p>
-      <w:pPr>
-        <w:pStyle w:val="ListParagraph"/>
-        <w:numPr>
-          <w:ilvl w:val="0"/>
-          <w:numId w:val="91"/>
-        </w:numPr>
-      </w:pPr>
-      <w:proofErr w:type="spellStart"/>
-      <w:r>
-        <w:t>insuranceAmount</w:t>
-      </w:r>
-      <w:proofErr w:type="spellEnd"/>
-      <w:r>
-        <w:t xml:space="preserve"> &gt; 0</w:t>
+        <w:t>()</w:t>
       </w:r>
     </w:p>
     <w:p>
@@ -25743,683 +26220,10 @@
           <w:b/>
           <w:bCs/>
         </w:rPr>
-        <w:t>Post</w:t>
-      </w:r>
-      <w:r>
-        <w:t>:</w:t>
-      </w:r>
-    </w:p>
-    <w:p>
-      <w:pPr>
-        <w:pStyle w:val="ListParagraph"/>
-        <w:numPr>
-          <w:ilvl w:val="0"/>
-          <w:numId w:val="91"/>
-        </w:numPr>
-      </w:pPr>
-      <w:r>
-        <w:t xml:space="preserve">a new </w:t>
-      </w:r>
-      <w:proofErr w:type="spellStart"/>
-      <w:r>
-        <w:t>ToolRequest</w:t>
-      </w:r>
-      <w:proofErr w:type="spellEnd"/>
-      <w:r>
-        <w:t xml:space="preserve"> object will be created.</w:t>
-      </w:r>
-    </w:p>
-    <w:p>
-      <w:pPr>
-        <w:pStyle w:val="ListParagraph"/>
-        <w:numPr>
-          <w:ilvl w:val="0"/>
-          <w:numId w:val="91"/>
-        </w:numPr>
-      </w:pPr>
-      <w:r>
-        <w:t xml:space="preserve">The </w:t>
-      </w:r>
-      <w:proofErr w:type="spellStart"/>
-      <w:r>
-        <w:t>ToolRequest</w:t>
-      </w:r>
-      <w:proofErr w:type="spellEnd"/>
-      <w:r>
-        <w:t xml:space="preserve"> and tool will be linked</w:t>
-      </w:r>
-    </w:p>
-    <w:p>
-      <w:pPr>
-        <w:pStyle w:val="ListParagraph"/>
-        <w:numPr>
-          <w:ilvl w:val="0"/>
-          <w:numId w:val="91"/>
-        </w:numPr>
-      </w:pPr>
-      <w:r>
-        <w:t xml:space="preserve">The </w:t>
-      </w:r>
-      <w:proofErr w:type="spellStart"/>
-      <w:r>
-        <w:t>ToolRequest</w:t>
-      </w:r>
-      <w:proofErr w:type="spellEnd"/>
-      <w:r>
-        <w:t xml:space="preserve"> </w:t>
-      </w:r>
-      <w:r>
-        <w:t>object will be linked with the renter</w:t>
-      </w:r>
-    </w:p>
-    <w:p>
-      <w:pPr>
-        <w:pStyle w:val="ListParagraph"/>
-        <w:numPr>
-          <w:ilvl w:val="0"/>
-          <w:numId w:val="91"/>
-        </w:numPr>
-      </w:pPr>
-      <w:r>
-        <w:t xml:space="preserve">The </w:t>
-      </w:r>
-      <w:proofErr w:type="spellStart"/>
-      <w:r>
-        <w:t>ToolRequest</w:t>
-      </w:r>
-      <w:proofErr w:type="spellEnd"/>
-      <w:r>
-        <w:t xml:space="preserve"> </w:t>
-      </w:r>
-      <w:r>
-        <w:t>object will be linked with the Tool object</w:t>
-      </w:r>
-    </w:p>
-    <w:p>
-      <w:pPr>
-        <w:pStyle w:val="ListParagraph"/>
-        <w:numPr>
-          <w:ilvl w:val="0"/>
-          <w:numId w:val="91"/>
-        </w:numPr>
-      </w:pPr>
-      <w:r>
-        <w:t xml:space="preserve">if the operation succeeded the </w:t>
-      </w:r>
-      <w:proofErr w:type="spellStart"/>
-      <w:r>
-        <w:t>ToolRequest</w:t>
-      </w:r>
-      <w:proofErr w:type="spellEnd"/>
-      <w:r>
-        <w:t xml:space="preserve"> object’s document-reference will be returned.</w:t>
-      </w:r>
-    </w:p>
-    <w:p>
-      <w:pPr>
-        <w:pStyle w:val="ListParagraph"/>
-        <w:numPr>
-          <w:ilvl w:val="0"/>
-          <w:numId w:val="91"/>
-        </w:numPr>
-      </w:pPr>
-      <w:r>
-        <w:t>otherwise (if an error occurred) a string indicating the error will be returned.</w:t>
-      </w:r>
-    </w:p>
-    <w:p/>
-    <w:p>
-      <w:pPr>
-        <w:pStyle w:val="Heading4"/>
-      </w:pPr>
-      <w:r>
-        <w:t xml:space="preserve">3.4.2.6 </w:t>
-      </w:r>
-      <w:proofErr w:type="spellStart"/>
-      <w:r>
-        <w:t>ToolRequest.edit</w:t>
-      </w:r>
-      <w:proofErr w:type="spellEnd"/>
-      <w:r>
-        <w:t>()</w:t>
-      </w:r>
-    </w:p>
-    <w:p>
-      <w:r>
-        <w:rPr>
-          <w:b/>
-          <w:bCs/>
-        </w:rPr>
         <w:t>Context</w:t>
       </w:r>
       <w:r>
-        <w:t xml:space="preserve"> </w:t>
-      </w:r>
-      <w:proofErr w:type="spellStart"/>
-      <w:proofErr w:type="gramStart"/>
-      <w:r>
-        <w:t>ToolRequest</w:t>
-      </w:r>
-      <w:proofErr w:type="spellEnd"/>
-      <w:r>
-        <w:t>::</w:t>
-      </w:r>
-      <w:proofErr w:type="gramEnd"/>
-      <w:r>
-        <w:t xml:space="preserve"> edit(</w:t>
-      </w:r>
-      <w:proofErr w:type="spellStart"/>
-      <w:r>
-        <w:t>numOfDays</w:t>
-      </w:r>
-      <w:proofErr w:type="spellEnd"/>
-      <w:r>
-        <w:t xml:space="preserve">: Integer, </w:t>
-      </w:r>
-      <w:proofErr w:type="spellStart"/>
-      <w:r>
-        <w:t>rentPrice</w:t>
-      </w:r>
-      <w:proofErr w:type="spellEnd"/>
-      <w:r>
-        <w:t xml:space="preserve">: Double, </w:t>
-      </w:r>
-      <w:proofErr w:type="spellStart"/>
-      <w:r>
-        <w:t>insuranceAmount</w:t>
-      </w:r>
-      <w:proofErr w:type="spellEnd"/>
-      <w:r>
-        <w:t>: Double)</w:t>
-      </w:r>
-    </w:p>
-    <w:p>
-      <w:r>
-        <w:t>Pre:</w:t>
-      </w:r>
-    </w:p>
-    <w:p>
-      <w:pPr>
-        <w:pStyle w:val="ListParagraph"/>
-        <w:numPr>
-          <w:ilvl w:val="0"/>
-          <w:numId w:val="91"/>
-        </w:numPr>
-      </w:pPr>
-      <w:proofErr w:type="spellStart"/>
-      <w:r>
-        <w:t>numOfDays</w:t>
-      </w:r>
-      <w:proofErr w:type="spellEnd"/>
-      <w:r>
-        <w:t xml:space="preserve"> &gt; 0</w:t>
-      </w:r>
-    </w:p>
-    <w:p>
-      <w:pPr>
-        <w:pStyle w:val="ListParagraph"/>
-        <w:numPr>
-          <w:ilvl w:val="0"/>
-          <w:numId w:val="91"/>
-        </w:numPr>
-      </w:pPr>
-      <w:proofErr w:type="spellStart"/>
-      <w:r>
-        <w:t>rentPrice</w:t>
-      </w:r>
-      <w:proofErr w:type="spellEnd"/>
-      <w:r>
-        <w:t xml:space="preserve"> &gt; 0</w:t>
-      </w:r>
-    </w:p>
-    <w:p>
-      <w:pPr>
-        <w:pStyle w:val="ListParagraph"/>
-        <w:numPr>
-          <w:ilvl w:val="0"/>
-          <w:numId w:val="91"/>
-        </w:numPr>
-      </w:pPr>
-      <w:proofErr w:type="spellStart"/>
-      <w:r>
-        <w:t>insuranceAmount</w:t>
-      </w:r>
-      <w:proofErr w:type="spellEnd"/>
-      <w:r>
-        <w:t xml:space="preserve"> &gt; 0</w:t>
-      </w:r>
-    </w:p>
-    <w:p>
-      <w:r>
-        <w:rPr>
-          <w:b/>
-          <w:bCs/>
-        </w:rPr>
-        <w:t>Post</w:t>
-      </w:r>
-      <w:r>
-        <w:t>:</w:t>
-      </w:r>
-    </w:p>
-    <w:p>
-      <w:pPr>
-        <w:pStyle w:val="ListParagraph"/>
-        <w:numPr>
-          <w:ilvl w:val="0"/>
-          <w:numId w:val="91"/>
-        </w:numPr>
-      </w:pPr>
-      <w:r>
-        <w:t xml:space="preserve">the </w:t>
-      </w:r>
-      <w:proofErr w:type="spellStart"/>
-      <w:r>
-        <w:t>ToolRequest</w:t>
-      </w:r>
-      <w:proofErr w:type="spellEnd"/>
-      <w:r>
-        <w:t xml:space="preserve"> object will be edited.</w:t>
-      </w:r>
-    </w:p>
-    <w:p>
-      <w:pPr>
-        <w:pStyle w:val="ListParagraph"/>
-        <w:numPr>
-          <w:ilvl w:val="0"/>
-          <w:numId w:val="91"/>
-        </w:numPr>
-      </w:pPr>
-      <w:r>
-        <w:t xml:space="preserve">if the operation succeeded the </w:t>
-      </w:r>
-      <w:proofErr w:type="spellStart"/>
-      <w:r>
-        <w:t>ToolRequest</w:t>
-      </w:r>
-      <w:proofErr w:type="spellEnd"/>
-      <w:r>
-        <w:t xml:space="preserve"> object’s document-reference will be returned.</w:t>
-      </w:r>
-    </w:p>
-    <w:p>
-      <w:pPr>
-        <w:pStyle w:val="ListParagraph"/>
-        <w:numPr>
-          <w:ilvl w:val="0"/>
-          <w:numId w:val="91"/>
-        </w:numPr>
-      </w:pPr>
-      <w:r>
-        <w:t>otherwise (if an error occurred) a string indicating the error will be returned.</w:t>
-      </w:r>
-    </w:p>
-    <w:p/>
-    <w:p>
-      <w:pPr>
-        <w:pStyle w:val="Heading4"/>
-      </w:pPr>
-      <w:r>
-        <w:t xml:space="preserve">3.4.2.7 </w:t>
-      </w:r>
-      <w:proofErr w:type="spellStart"/>
-      <w:r>
-        <w:t>Tool.endRent</w:t>
-      </w:r>
-      <w:proofErr w:type="spellEnd"/>
-      <w:r>
-        <w:t>()</w:t>
-      </w:r>
-    </w:p>
-    <w:p>
-      <w:r>
-        <w:rPr>
-          <w:b/>
-          <w:bCs/>
-        </w:rPr>
-        <w:t>Context</w:t>
-      </w:r>
-      <w:r>
-        <w:t xml:space="preserve"> </w:t>
-      </w:r>
-      <w:proofErr w:type="gramStart"/>
-      <w:r>
-        <w:t>Tool::</w:t>
-      </w:r>
-      <w:proofErr w:type="gramEnd"/>
-      <w:r>
-        <w:t xml:space="preserve"> </w:t>
-      </w:r>
-      <w:proofErr w:type="spellStart"/>
-      <w:r>
-        <w:t>endRent</w:t>
-      </w:r>
-      <w:proofErr w:type="spellEnd"/>
-      <w:r>
-        <w:t>()</w:t>
-      </w:r>
-    </w:p>
-    <w:p>
-      <w:r>
-        <w:rPr>
-          <w:b/>
-          <w:bCs/>
-        </w:rPr>
-        <w:t>Pre</w:t>
-      </w:r>
-      <w:r>
-        <w:t xml:space="preserve">: </w:t>
-      </w:r>
-    </w:p>
-    <w:p>
-      <w:pPr>
-        <w:pStyle w:val="ListParagraph"/>
-        <w:numPr>
-          <w:ilvl w:val="0"/>
-          <w:numId w:val="91"/>
-        </w:numPr>
-      </w:pPr>
-      <w:proofErr w:type="spellStart"/>
-      <w:r>
-        <w:t>currentRent</w:t>
-      </w:r>
-      <w:proofErr w:type="spellEnd"/>
-      <w:r>
-        <w:t xml:space="preserve"> &lt;&gt; null (i.e., there </w:t>
-      </w:r>
-      <w:r>
-        <w:t>must</w:t>
-      </w:r>
-      <w:r>
-        <w:t xml:space="preserve"> be a rent in progress)</w:t>
-      </w:r>
-    </w:p>
-    <w:p>
-      <w:r>
-        <w:rPr>
-          <w:b/>
-          <w:bCs/>
-        </w:rPr>
-        <w:t>Post</w:t>
-      </w:r>
-      <w:r>
-        <w:t>:</w:t>
-      </w:r>
-    </w:p>
-    <w:p>
-      <w:pPr>
-        <w:pStyle w:val="ListParagraph"/>
-        <w:numPr>
-          <w:ilvl w:val="0"/>
-          <w:numId w:val="91"/>
-        </w:numPr>
-      </w:pPr>
-      <w:proofErr w:type="spellStart"/>
-      <w:proofErr w:type="gramStart"/>
-      <w:r>
-        <w:t>tool.currentRent</w:t>
-      </w:r>
-      <w:proofErr w:type="spellEnd"/>
-      <w:proofErr w:type="gramEnd"/>
-      <w:r>
-        <w:t xml:space="preserve"> will </w:t>
-      </w:r>
-      <w:r>
-        <w:t>be deleted and become null.</w:t>
-      </w:r>
-    </w:p>
-    <w:p>
-      <w:pPr>
-        <w:pStyle w:val="ListParagraph"/>
-        <w:numPr>
-          <w:ilvl w:val="0"/>
-          <w:numId w:val="91"/>
-        </w:numPr>
-      </w:pPr>
-      <w:proofErr w:type="spellStart"/>
-      <w:proofErr w:type="gramStart"/>
-      <w:r>
-        <w:t>tool.acceptedToolRequest</w:t>
-      </w:r>
-      <w:proofErr w:type="spellEnd"/>
-      <w:proofErr w:type="gramEnd"/>
-      <w:r>
-        <w:t xml:space="preserve"> will </w:t>
-      </w:r>
-      <w:r>
-        <w:t>be deleted.</w:t>
-      </w:r>
-    </w:p>
-    <w:p>
-      <w:pPr>
-        <w:pStyle w:val="ListParagraph"/>
-        <w:numPr>
-          <w:ilvl w:val="0"/>
-          <w:numId w:val="91"/>
-        </w:numPr>
-      </w:pPr>
-      <w:proofErr w:type="spellStart"/>
-      <w:proofErr w:type="gramStart"/>
-      <w:r>
-        <w:t>tool.acceptedRequestID</w:t>
-      </w:r>
-      <w:proofErr w:type="spellEnd"/>
-      <w:proofErr w:type="gramEnd"/>
-      <w:r>
-        <w:t xml:space="preserve"> will become null</w:t>
-      </w:r>
-    </w:p>
-    <w:p>
-      <w:pPr>
-        <w:pStyle w:val="ListParagraph"/>
-        <w:numPr>
-          <w:ilvl w:val="0"/>
-          <w:numId w:val="91"/>
-        </w:numPr>
-      </w:pPr>
-      <w:r>
-        <w:t>if an error occurred a string indicating the error will be returned.</w:t>
-      </w:r>
-    </w:p>
-    <w:p/>
-    <w:p>
-      <w:pPr>
-        <w:pStyle w:val="Heading4"/>
-      </w:pPr>
-      <w:r>
-        <w:t xml:space="preserve">3.4.2.8 </w:t>
-      </w:r>
-      <w:proofErr w:type="spellStart"/>
-      <w:r>
-        <w:t>User.addReview</w:t>
-      </w:r>
-      <w:proofErr w:type="spellEnd"/>
-      <w:r>
-        <w:t>()</w:t>
-      </w:r>
-    </w:p>
-    <w:p>
-      <w:r>
-        <w:rPr>
-          <w:b/>
-          <w:bCs/>
-        </w:rPr>
-        <w:t>Context</w:t>
-      </w:r>
-      <w:r>
-        <w:t xml:space="preserve"> </w:t>
-      </w:r>
-      <w:proofErr w:type="gramStart"/>
-      <w:r>
-        <w:t>User::</w:t>
-      </w:r>
-      <w:proofErr w:type="gramEnd"/>
-      <w:r>
-        <w:t xml:space="preserve"> </w:t>
-      </w:r>
-      <w:proofErr w:type="spellStart"/>
-      <w:r>
-        <w:t>addReview</w:t>
-      </w:r>
-      <w:proofErr w:type="spellEnd"/>
-      <w:r>
-        <w:t>(value: Double, description: String)</w:t>
-      </w:r>
-    </w:p>
-    <w:p>
-      <w:r>
-        <w:rPr>
-          <w:b/>
-          <w:bCs/>
-        </w:rPr>
-        <w:t>Pre</w:t>
-      </w:r>
-      <w:r>
-        <w:t>:</w:t>
-      </w:r>
-    </w:p>
-    <w:p>
-      <w:pPr>
-        <w:pStyle w:val="ListParagraph"/>
-        <w:numPr>
-          <w:ilvl w:val="0"/>
-          <w:numId w:val="91"/>
-        </w:numPr>
-      </w:pPr>
-      <w:proofErr w:type="spellStart"/>
-      <w:proofErr w:type="gramStart"/>
-      <w:r>
-        <w:t>user.hadAPreviousRentWith</w:t>
-      </w:r>
-      <w:proofErr w:type="spellEnd"/>
-      <w:proofErr w:type="gramEnd"/>
-      <w:r>
-        <w:t>() == true</w:t>
-      </w:r>
-    </w:p>
-    <w:p>
-      <w:pPr>
-        <w:pStyle w:val="ListParagraph"/>
-        <w:numPr>
-          <w:ilvl w:val="0"/>
-          <w:numId w:val="91"/>
-        </w:numPr>
-      </w:pPr>
-      <w:r>
-        <w:t>value &gt;= 0 AND value &lt;= 5 (i.e., value must be between 0 and 5)</w:t>
-      </w:r>
-    </w:p>
-    <w:p>
-      <w:r>
-        <w:rPr>
-          <w:b/>
-          <w:bCs/>
-        </w:rPr>
-        <w:t>Post</w:t>
-      </w:r>
-      <w:r>
-        <w:t>:</w:t>
-      </w:r>
-    </w:p>
-    <w:p>
-      <w:pPr>
-        <w:pStyle w:val="ListParagraph"/>
-        <w:numPr>
-          <w:ilvl w:val="0"/>
-          <w:numId w:val="91"/>
-        </w:numPr>
-      </w:pPr>
-      <w:r>
-        <w:t>a new Review object, review, will be created</w:t>
-      </w:r>
-    </w:p>
-    <w:p>
-      <w:pPr>
-        <w:pStyle w:val="ListParagraph"/>
-        <w:numPr>
-          <w:ilvl w:val="0"/>
-          <w:numId w:val="91"/>
-        </w:numPr>
-      </w:pPr>
-      <w:r>
-        <w:t>review will be linked to user</w:t>
-      </w:r>
-    </w:p>
-    <w:p>
-      <w:pPr>
-        <w:pStyle w:val="ListParagraph"/>
-        <w:numPr>
-          <w:ilvl w:val="0"/>
-          <w:numId w:val="91"/>
-        </w:numPr>
-      </w:pPr>
-      <w:r>
-        <w:t>review will be linked to target</w:t>
-      </w:r>
-    </w:p>
-    <w:p>
-      <w:pPr>
-        <w:pStyle w:val="ListParagraph"/>
-        <w:numPr>
-          <w:ilvl w:val="0"/>
-          <w:numId w:val="91"/>
-        </w:numPr>
-      </w:pPr>
-      <w:r>
-        <w:t>if the operation succeeded the Review object’s document-reference will be returned.</w:t>
-      </w:r>
-    </w:p>
-    <w:p>
-      <w:pPr>
-        <w:pStyle w:val="ListParagraph"/>
-        <w:numPr>
-          <w:ilvl w:val="0"/>
-          <w:numId w:val="91"/>
-        </w:numPr>
-      </w:pPr>
-      <w:r>
-        <w:t>otherwise (if an error occurred) a string indicating the error will be returned.</w:t>
-      </w:r>
-    </w:p>
-    <w:p/>
-    <w:p>
-      <w:pPr>
-        <w:pStyle w:val="Heading4"/>
-      </w:pPr>
-      <w:r>
-        <w:t xml:space="preserve">3.4.2.9 </w:t>
-      </w:r>
-      <w:proofErr w:type="spellStart"/>
-      <w:proofErr w:type="gramStart"/>
-      <w:r>
-        <w:t>User.ban</w:t>
-      </w:r>
-      <w:proofErr w:type="spellEnd"/>
-      <w:r>
-        <w:t>(</w:t>
-      </w:r>
-      <w:proofErr w:type="gramEnd"/>
-      <w:r>
-        <w:t>)</w:t>
-      </w:r>
-    </w:p>
-    <w:p>
-      <w:r>
-        <w:rPr>
-          <w:b/>
-          <w:bCs/>
-        </w:rPr>
-        <w:t>Context</w:t>
-      </w:r>
-      <w:r>
-        <w:t xml:space="preserve"> </w:t>
-      </w:r>
-      <w:proofErr w:type="gramStart"/>
-      <w:r>
-        <w:t>User::</w:t>
-      </w:r>
-      <w:proofErr w:type="gramEnd"/>
-      <w:r>
-        <w:t xml:space="preserve"> ban()</w:t>
+        <w:t xml:space="preserve"> User:: ban()</w:t>
       </w:r>
     </w:p>
     <w:p>
@@ -26444,12 +26248,10 @@
         </w:numPr>
       </w:pPr>
       <w:proofErr w:type="spellStart"/>
-      <w:proofErr w:type="gramStart"/>
       <w:r>
         <w:t>initiator.isAdmin</w:t>
       </w:r>
       <w:proofErr w:type="spellEnd"/>
-      <w:proofErr w:type="gramEnd"/>
       <w:r>
         <w:t xml:space="preserve"> == true (i.e., the initiator must be an administrator)</w:t>
       </w:r>
@@ -26475,12 +26277,10 @@
         </w:numPr>
       </w:pPr>
       <w:proofErr w:type="spellStart"/>
-      <w:proofErr w:type="gramStart"/>
       <w:r>
         <w:t>user.IDNumber</w:t>
       </w:r>
       <w:proofErr w:type="spellEnd"/>
-      <w:proofErr w:type="gramEnd"/>
       <w:r>
         <w:t xml:space="preserve"> will be added to the banned list</w:t>
       </w:r>
@@ -26494,12 +26294,10 @@
         </w:numPr>
       </w:pPr>
       <w:proofErr w:type="spellStart"/>
-      <w:proofErr w:type="gramStart"/>
       <w:r>
         <w:t>user.emailAddress</w:t>
       </w:r>
       <w:proofErr w:type="spellEnd"/>
-      <w:proofErr w:type="gramEnd"/>
       <w:r>
         <w:t xml:space="preserve"> will be added to the banned list</w:t>
       </w:r>
@@ -33543,16 +33341,22 @@
           <w:lang w:val="en"/>
         </w:rPr>
       </w:pPr>
-      <w:bookmarkStart w:id="360" w:name="_Toc68957588"/>
-      <w:bookmarkStart w:id="361" w:name="_Toc89707656"/>
+      <w:bookmarkStart w:id="360" w:name="_Toc89707656"/>
+      <w:bookmarkStart w:id="361" w:name="_Toc68957588"/>
       <w:r>
         <w:rPr>
           <w:lang w:val="en"/>
         </w:rPr>
         <w:lastRenderedPageBreak/>
-        <w:t>Chapter 4 – Design</w:t>
-      </w:r>
-      <w:bookmarkEnd w:id="361"/>
+        <w:t xml:space="preserve">Chapter 4 – </w:t>
+      </w:r>
+      <w:bookmarkEnd w:id="360"/>
+      <w:r>
+        <w:rPr>
+          <w:lang w:val="en"/>
+        </w:rPr>
+        <w:t>Design, Implementation and testing</w:t>
+      </w:r>
     </w:p>
     <w:p>
       <w:pPr>
@@ -33672,7 +33476,7 @@
                 <v:stroke joinstyle="miter"/>
                 <v:path gradientshapeok="t" o:connecttype="rect"/>
               </v:shapetype>
-              <v:shape id="Text Box 25" o:spid="_x0000_s1026" type="#_x0000_t202" style="position:absolute;left:0;text-align:left;margin-left:328.3pt;margin-top:64.9pt;width:122.5pt;height:.05pt;z-index:251661312;visibility:visible;mso-wrap-style:square;mso-wrap-distance-left:9pt;mso-wrap-distance-top:0;mso-wrap-distance-right:9pt;mso-wrap-distance-bottom:0;mso-position-horizontal:absolute;mso-position-horizontal-relative:text;mso-position-vertical:absolute;mso-position-vertical-relative:text;v-text-anchor:top" o:gfxdata="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" stroked="f">
+              <v:shape id="Text Box 25" o:spid="_x0000_s1026" type="#_x0000_t202" style="position:absolute;left:0;text-align:left;margin-left:328.3pt;margin-top:64.9pt;width:122.5pt;height:.05pt;z-index:251661312;visibility:visible;mso-wrap-style:square;mso-wrap-distance-left:9pt;mso-wrap-distance-top:0;mso-wrap-distance-right:9pt;mso-wrap-distance-bottom:0;mso-position-horizontal:absolute;mso-position-horizontal-relative:text;mso-position-vertical:absolute;mso-position-vertical-relative:text;v-text-anchor:top" o:gfxdata="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" stroked="f">
                 <v:textbox style="mso-fit-shape-to-text:t" inset="0,0,0,0">
                   <w:txbxContent>
                     <w:p>
@@ -34414,13 +34218,8 @@
         <w:t>‘</w:t>
       </w:r>
       <w:proofErr w:type="spellStart"/>
-      <w:proofErr w:type="gramStart"/>
-      <w:r>
-        <w:t>payment</w:t>
-      </w:r>
-      <w:proofErr w:type="gramEnd"/>
-      <w:r>
-        <w:t>_references</w:t>
+      <w:r>
+        <w:t>payment_references</w:t>
       </w:r>
       <w:proofErr w:type="spellEnd"/>
       <w:r>
@@ -34893,7 +34692,6 @@
           <w:sz w:val="16"/>
           <w:szCs w:val="18"/>
         </w:rPr>
-        <w:lastRenderedPageBreak/>
         <w:tab/>
       </w:r>
       <w:r>
@@ -34941,6 +34739,7 @@
           <w:sz w:val="16"/>
           <w:szCs w:val="18"/>
         </w:rPr>
+        <w:lastRenderedPageBreak/>
         <w:tab/>
         <w:t>allow write: if request.auth.uid == uid</w:t>
       </w:r>
@@ -35320,11 +35119,7 @@
         <w:t>addSourceFromToken</w:t>
       </w:r>
       <w:r>
-        <w:t xml:space="preserve"> is an HTTPS callable function. It’s called when the user has a token for his/her credit/debit card and wants to add it to the system. The </w:t>
-      </w:r>
-      <w:r>
-        <w:lastRenderedPageBreak/>
-        <w:t>function will then call Checkout and verify the card. This will be explained furt</w:t>
+        <w:t xml:space="preserve"> is an HTTPS callable function. It’s called when the user has a token for his/her credit/debit card and wants to add it to the system. The function will then call Checkout and verify the card. This will be explained furt</w:t>
       </w:r>
       <w:r>
         <w:t xml:space="preserve">her </w:t>
@@ -35374,6 +35169,7 @@
         <w:rPr>
           <w:rStyle w:val="CodeChar"/>
         </w:rPr>
+        <w:lastRenderedPageBreak/>
         <w:t>CF:</w:t>
       </w:r>
       <w:r>
@@ -35898,147 +35694,141 @@
         <w:rPr>
           <w:bCs/>
         </w:rPr>
-        <w:t xml:space="preserve">. The media is stored in folder with </w:t>
+        <w:t xml:space="preserve">. The media is stored in folder with the tool ID and a subfolder with the request ID. So, the media </w:t>
       </w:r>
       <w:r>
         <w:rPr>
           <w:bCs/>
         </w:rPr>
+        <w:t xml:space="preserve">for the delivery meeting </w:t>
+      </w:r>
+      <w:r>
+        <w:rPr>
+          <w:bCs/>
+        </w:rPr>
+        <w:t>of the request “</w:t>
+      </w:r>
+      <w:r>
+        <w:rPr>
+          <w:rStyle w:val="CodeChar"/>
+        </w:rPr>
+        <w:t>req</w:t>
+      </w:r>
+      <w:r>
+        <w:rPr>
+          <w:rStyle w:val="CodeChar"/>
+        </w:rPr>
+        <w:t>_</w:t>
+      </w:r>
+      <w:r>
+        <w:rPr>
+          <w:rStyle w:val="CodeChar"/>
+        </w:rPr>
+        <w:t>123</w:t>
+      </w:r>
+      <w:r>
+        <w:rPr>
+          <w:bCs/>
+        </w:rPr>
+        <w:t>” on tool “</w:t>
+      </w:r>
+      <w:r>
+        <w:rPr>
+          <w:rStyle w:val="CodeChar"/>
+        </w:rPr>
+        <w:t>t</w:t>
+      </w:r>
+      <w:r>
+        <w:rPr>
+          <w:rStyle w:val="CodeChar"/>
+        </w:rPr>
+        <w:t>_</w:t>
+      </w:r>
+      <w:r>
+        <w:rPr>
+          <w:rStyle w:val="CodeChar"/>
+        </w:rPr>
+        <w:t>65</w:t>
+      </w:r>
+      <w:r>
+        <w:rPr>
+          <w:bCs/>
+        </w:rPr>
+        <w:t xml:space="preserve">” are stored in </w:t>
+      </w:r>
+      <w:r>
+        <w:rPr>
+          <w:rStyle w:val="CodeChar"/>
+        </w:rPr>
+        <w:t>“deliver_meetings/t</w:t>
+      </w:r>
+      <w:r>
+        <w:rPr>
+          <w:rStyle w:val="CodeChar"/>
+        </w:rPr>
+        <w:t>_</w:t>
+      </w:r>
+      <w:r>
+        <w:rPr>
+          <w:rStyle w:val="CodeChar"/>
+        </w:rPr>
+        <w:t>65/req</w:t>
+      </w:r>
+      <w:r>
+        <w:rPr>
+          <w:rStyle w:val="CodeChar"/>
+        </w:rPr>
+        <w:t>_</w:t>
+      </w:r>
+      <w:r>
+        <w:rPr>
+          <w:rStyle w:val="CodeChar"/>
+        </w:rPr>
+        <w:t>123”</w:t>
+      </w:r>
+      <w:r>
+        <w:rPr>
+          <w:bCs/>
+        </w:rPr>
+        <w:t>.</w:t>
+      </w:r>
+    </w:p>
+    <w:p>
+      <w:pPr>
+        <w:pStyle w:val="ListParagraph"/>
+        <w:numPr>
+          <w:ilvl w:val="0"/>
+          <w:numId w:val="97"/>
+        </w:numPr>
+        <w:spacing w:line="259" w:lineRule="auto"/>
+        <w:rPr>
+          <w:bCs/>
+        </w:rPr>
+      </w:pPr>
+      <w:r>
+        <w:rPr>
+          <w:rStyle w:val="CodeChar"/>
+        </w:rPr>
+        <w:t>‘userPhotos’</w:t>
+      </w:r>
+      <w:r>
+        <w:rPr>
+          <w:bCs/>
+        </w:rPr>
+        <w:t xml:space="preserve"> stores the users’ profile photos (avatars) with the file name being the user’s UID.</w:t>
+      </w:r>
+    </w:p>
+    <w:p>
+      <w:pPr>
+        <w:rPr>
+          <w:bCs/>
+        </w:rPr>
+      </w:pPr>
+      <w:r>
+        <w:rPr>
+          <w:bCs/>
+        </w:rPr>
         <w:lastRenderedPageBreak/>
-        <w:t xml:space="preserve">the tool ID and a subfolder with the request ID. So, the media </w:t>
-      </w:r>
-      <w:r>
-        <w:rPr>
-          <w:bCs/>
-        </w:rPr>
-        <w:t xml:space="preserve">for the delivery meeting </w:t>
-      </w:r>
-      <w:r>
-        <w:rPr>
-          <w:bCs/>
-        </w:rPr>
-        <w:t>of the request “</w:t>
-      </w:r>
-      <w:r>
-        <w:rPr>
-          <w:rStyle w:val="CodeChar"/>
-        </w:rPr>
-        <w:t>req</w:t>
-      </w:r>
-      <w:r>
-        <w:rPr>
-          <w:rStyle w:val="CodeChar"/>
-        </w:rPr>
-        <w:t>_</w:t>
-      </w:r>
-      <w:r>
-        <w:rPr>
-          <w:rStyle w:val="CodeChar"/>
-        </w:rPr>
-        <w:t>123</w:t>
-      </w:r>
-      <w:r>
-        <w:rPr>
-          <w:bCs/>
-        </w:rPr>
-        <w:t>” on tool “</w:t>
-      </w:r>
-      <w:r>
-        <w:rPr>
-          <w:rStyle w:val="CodeChar"/>
-        </w:rPr>
-        <w:t>t</w:t>
-      </w:r>
-      <w:r>
-        <w:rPr>
-          <w:rStyle w:val="CodeChar"/>
-        </w:rPr>
-        <w:t>_</w:t>
-      </w:r>
-      <w:r>
-        <w:rPr>
-          <w:rStyle w:val="CodeChar"/>
-        </w:rPr>
-        <w:t>65</w:t>
-      </w:r>
-      <w:r>
-        <w:rPr>
-          <w:bCs/>
-        </w:rPr>
-        <w:t xml:space="preserve">” are stored in </w:t>
-      </w:r>
-      <w:r>
-        <w:rPr>
-          <w:rStyle w:val="CodeChar"/>
-        </w:rPr>
-        <w:t>“deliver_meetings/t</w:t>
-      </w:r>
-      <w:r>
-        <w:rPr>
-          <w:rStyle w:val="CodeChar"/>
-        </w:rPr>
-        <w:t>_</w:t>
-      </w:r>
-      <w:r>
-        <w:rPr>
-          <w:rStyle w:val="CodeChar"/>
-        </w:rPr>
-        <w:t>65/req</w:t>
-      </w:r>
-      <w:r>
-        <w:rPr>
-          <w:rStyle w:val="CodeChar"/>
-        </w:rPr>
-        <w:t>_</w:t>
-      </w:r>
-      <w:r>
-        <w:rPr>
-          <w:rStyle w:val="CodeChar"/>
-        </w:rPr>
-        <w:t>123”</w:t>
-      </w:r>
-      <w:r>
-        <w:rPr>
-          <w:bCs/>
-        </w:rPr>
-        <w:t>.</w:t>
-      </w:r>
-    </w:p>
-    <w:p>
-      <w:pPr>
-        <w:pStyle w:val="ListParagraph"/>
-        <w:numPr>
-          <w:ilvl w:val="0"/>
-          <w:numId w:val="97"/>
-        </w:numPr>
-        <w:spacing w:line="259" w:lineRule="auto"/>
-        <w:rPr>
-          <w:bCs/>
-        </w:rPr>
-      </w:pPr>
-      <w:r>
-        <w:rPr>
-          <w:rStyle w:val="CodeChar"/>
-        </w:rPr>
-        <w:t>‘userPhotos’</w:t>
-      </w:r>
-      <w:r>
-        <w:rPr>
-          <w:bCs/>
-        </w:rPr>
-        <w:t xml:space="preserve"> stores the users’ profile photos (avatars) with the file name being the user’s UID.</w:t>
-      </w:r>
-    </w:p>
-    <w:p>
-      <w:pPr>
-        <w:rPr>
-          <w:bCs/>
-        </w:rPr>
-      </w:pPr>
-      <w:r>
-        <w:rPr>
-          <w:bCs/>
-        </w:rPr>
         <w:t xml:space="preserve">The second bucket is “rentool-terms” which stores the system’s Terms of Use (TOS) and Privacy Policy. This bucket is also </w:t>
       </w:r>
       <w:hyperlink r:id="rId23" w:history="1">
@@ -36432,15 +36222,7 @@
         <w:t>ayments</w:t>
       </w:r>
       <w:r>
-        <w:t xml:space="preserve"> </w:t>
-      </w:r>
-      <w:proofErr w:type="gramStart"/>
-      <w:r>
-        <w:t>receives</w:t>
-      </w:r>
-      <w:proofErr w:type="gramEnd"/>
-      <w:r>
-        <w:t xml:space="preserve"> a request, it checks its headers for this secret key.</w:t>
+        <w:t xml:space="preserve"> receives a request, it checks its headers for this secret key.</w:t>
       </w:r>
     </w:p>
     <w:p/>
@@ -36475,6 +36257,7 @@
         <w:jc w:val="both"/>
       </w:pPr>
       <w:r>
+        <w:lastRenderedPageBreak/>
         <w:t xml:space="preserve">To add a card the user would go to the payment settings and fill the card details. Then, the app (client-side) would call </w:t>
       </w:r>
       <w:r>
@@ -36773,7 +36556,11 @@
         <w:t>{deliver_meeting_document}/private/payments_processing”</w:t>
       </w:r>
       <w:r>
-        <w:t>) stores information about the payments flow of starting the rent. It has the following fields which all defaults to false:</w:t>
+        <w:t xml:space="preserve">) stores </w:t>
+      </w:r>
+      <w:r>
+        <w:lastRenderedPageBreak/>
+        <w:t>information about the payments flow of starting the rent. It has the following fields which all defaults to false:</w:t>
       </w:r>
     </w:p>
     <w:p>
@@ -37113,7 +36900,6 @@
       </w:pPr>
       <w:bookmarkStart w:id="379" w:name="_Toc89707666"/>
       <w:r>
-        <w:lastRenderedPageBreak/>
         <w:t xml:space="preserve">4.5 </w:t>
       </w:r>
       <w:r>
@@ -37443,7 +37229,6 @@
         <w:jc w:val="both"/>
       </w:pPr>
       <w:r>
-        <w:lastRenderedPageBreak/>
         <w:t xml:space="preserve">The reviews are created in the reviewed user’s </w:t>
       </w:r>
       <w:r>
@@ -37525,7 +37310,11 @@
         <w:t>doesn't support native indexing or search for text fields in documents</w:t>
       </w:r>
       <w:r>
-        <w:t xml:space="preserve">, which makes full text searching a bad experience and it’s not recommended by Firestore documentation. For a better full-text search, Firestore documentation suggests using a </w:t>
+        <w:t xml:space="preserve">, which </w:t>
+      </w:r>
+      <w:r>
+        <w:lastRenderedPageBreak/>
+        <w:t xml:space="preserve">makes full text searching a bad experience and it’s not recommended by Firestore documentation. For a better full-text search, Firestore documentation suggests using a </w:t>
       </w:r>
       <w:r>
         <w:t>dedicated third-party search service</w:t>
@@ -37790,7 +37579,7 @@
           </mc:Choice>
           <mc:Fallback>
             <w:pict>
-              <v:shape w14:anchorId="0499281F" id="Text Box 31" o:spid="_x0000_s1027" type="#_x0000_t202" style="position:absolute;left:0;text-align:left;margin-left:353.8pt;margin-top:166pt;width:96.95pt;height:.05pt;z-index:251666432;visibility:visible;mso-wrap-style:square;mso-wrap-distance-left:9pt;mso-wrap-distance-top:0;mso-wrap-distance-right:9pt;mso-wrap-distance-bottom:0;mso-position-horizontal:absolute;mso-position-horizontal-relative:text;mso-position-vertical:absolute;mso-position-vertical-relative:text;v-text-anchor:top" o:gfxdata="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" stroked="f">
+              <v:shape w14:anchorId="0499281F" id="Text Box 31" o:spid="_x0000_s1027" type="#_x0000_t202" style="position:absolute;left:0;text-align:left;margin-left:353.8pt;margin-top:166pt;width:96.95pt;height:.05pt;z-index:251666432;visibility:visible;mso-wrap-style:square;mso-wrap-distance-left:9pt;mso-wrap-distance-top:0;mso-wrap-distance-right:9pt;mso-wrap-distance-bottom:0;mso-position-horizontal:absolute;mso-position-horizontal-relative:text;mso-position-vertical:absolute;mso-position-vertical-relative:text;v-text-anchor:top" o:gfxdata="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" stroked="f">
                 <v:textbox style="mso-fit-shape-to-text:t" inset="0,0,0,0">
                   <w:txbxContent>
                     <w:p>
@@ -37935,7 +37724,6 @@
         <w:jc w:val="both"/>
       </w:pPr>
       <w:r>
-        <w:lastRenderedPageBreak/>
         <w:t>In this report “admin” refer</w:t>
       </w:r>
       <w:r>
@@ -38019,7 +37807,11 @@
         <w:jc w:val="both"/>
       </w:pPr>
       <w:r>
-        <w:t xml:space="preserve">A disagreement case is only resolvable and readable by an admin. The admin opens the admin panel page in the app and can see a list of cases. The admin opens a case then looks at the pictures and videos of the tool before the rent (taken in delivery meeting) and after. Then, the admin enters the decision and the reasoning behind it and submits it. Once submitted </w:t>
+        <w:t xml:space="preserve">A disagreement case is only resolvable and readable by an admin. The admin opens the admin panel page in the app and can see a list of cases. The admin opens a case </w:t>
+      </w:r>
+      <w:r>
+        <w:lastRenderedPageBreak/>
+        <w:t xml:space="preserve">then looks at the pictures and videos of the tool before the rent (taken in delivery meeting) and after. Then, the admin enters the decision and the reasoning behind it and submits it. Once submitted </w:t>
       </w:r>
       <w:r>
         <w:rPr>
@@ -38157,7 +37949,7 @@
           </mc:Choice>
           <mc:Fallback>
             <w:pict>
-              <v:shape w14:anchorId="71179A2F" id="Text Box 32" o:spid="_x0000_s1028" type="#_x0000_t202" style="position:absolute;left:0;text-align:left;margin-left:311.1pt;margin-top:194.95pt;width:156.75pt;height:.05pt;z-index:251668480;visibility:visible;mso-wrap-style:square;mso-wrap-distance-left:9pt;mso-wrap-distance-top:0;mso-wrap-distance-right:9pt;mso-wrap-distance-bottom:0;mso-position-horizontal:absolute;mso-position-horizontal-relative:text;mso-position-vertical:absolute;mso-position-vertical-relative:text;v-text-anchor:top" o:gfxdata="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" stroked="f">
+              <v:shape w14:anchorId="71179A2F" id="Text Box 32" o:spid="_x0000_s1028" type="#_x0000_t202" style="position:absolute;left:0;text-align:left;margin-left:311.1pt;margin-top:194.95pt;width:156.75pt;height:.05pt;z-index:251668480;visibility:visible;mso-wrap-style:square;mso-wrap-distance-left:9pt;mso-wrap-distance-top:0;mso-wrap-distance-right:9pt;mso-wrap-distance-bottom:0;mso-position-horizontal:absolute;mso-position-horizontal-relative:text;mso-position-vertical:absolute;mso-position-vertical-relative:text;v-text-anchor:top" o:gfxdata="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" stroked="f">
                 <v:textbox style="mso-fit-shape-to-text:t" inset="0,0,0,0">
                   <w:txbxContent>
                     <w:p>
@@ -38397,7 +38189,6 @@
           <w:noProof/>
           <w:color w:val="FF0000"/>
         </w:rPr>
-        <w:lastRenderedPageBreak/>
         <w:drawing>
           <wp:inline distT="0" distB="0" distL="0" distR="0" wp14:anchorId="23B295C6" wp14:editId="15288AC0">
             <wp:extent cx="5094514" cy="2441120"/>
@@ -38484,6 +38275,7 @@
       </w:pPr>
       <w:bookmarkStart w:id="396" w:name="_Toc89707676"/>
       <w:r>
+        <w:lastRenderedPageBreak/>
         <w:t xml:space="preserve">4.10 </w:t>
       </w:r>
       <w:r>
@@ -38513,8 +38305,17 @@
             <w:rStyle w:val="Hyperlink"/>
             <w:rFonts w:eastAsiaTheme="majorEastAsia"/>
           </w:rPr>
-          <w:t>/rentool</w:t>
+          <w:t>/</w:t>
         </w:r>
+        <w:proofErr w:type="spellStart"/>
+        <w:r>
+          <w:rPr>
+            <w:rStyle w:val="Hyperlink"/>
+            <w:rFonts w:eastAsiaTheme="majorEastAsia"/>
+          </w:rPr>
+          <w:t>rentool</w:t>
+        </w:r>
+        <w:proofErr w:type="spellEnd"/>
       </w:hyperlink>
       <w:r>
         <w:t>.</w:t>
@@ -38540,7 +38341,6 @@
         </w:numPr>
         <w:spacing w:line="259" w:lineRule="auto"/>
       </w:pPr>
-      <w:proofErr w:type="gramStart"/>
       <w:r>
         <w:rPr>
           <w:b/>
@@ -38557,7 +38357,6 @@
         <w:t>github</w:t>
       </w:r>
       <w:proofErr w:type="spellEnd"/>
-      <w:proofErr w:type="gramEnd"/>
       <w:r>
         <w:rPr>
           <w:b/>
@@ -38820,7 +38619,6 @@
           <w:b/>
           <w:bCs/>
         </w:rPr>
-        <w:lastRenderedPageBreak/>
         <w:t>‘</w:t>
       </w:r>
       <w:proofErr w:type="spellStart"/>
@@ -38900,21 +38698,12 @@
         <w:t>‘</w:t>
       </w:r>
       <w:proofErr w:type="spellStart"/>
-      <w:proofErr w:type="gramStart"/>
       <w:r>
         <w:rPr>
           <w:b/>
           <w:bCs/>
         </w:rPr>
-        <w:t>integration</w:t>
-      </w:r>
-      <w:proofErr w:type="gramEnd"/>
-      <w:r>
-        <w:rPr>
-          <w:b/>
-          <w:bCs/>
-        </w:rPr>
-        <w:t>_test</w:t>
+        <w:t>integration_test</w:t>
       </w:r>
       <w:proofErr w:type="spellEnd"/>
       <w:r>
@@ -39022,7 +38811,6 @@
         <w:t>‘</w:t>
       </w:r>
       <w:proofErr w:type="spellStart"/>
-      <w:proofErr w:type="gramStart"/>
       <w:r>
         <w:rPr>
           <w:b/>
@@ -39033,7 +38821,6 @@
         <w:t>firebase.json</w:t>
       </w:r>
       <w:proofErr w:type="spellEnd"/>
-      <w:proofErr w:type="gramEnd"/>
       <w:r>
         <w:rPr>
           <w:b/>
@@ -39152,7 +38939,6 @@
         <w:t>‘</w:t>
       </w:r>
       <w:proofErr w:type="spellStart"/>
-      <w:proofErr w:type="gramStart"/>
       <w:r>
         <w:rPr>
           <w:b/>
@@ -39163,7 +38949,6 @@
         <w:t>pubspec.yaml</w:t>
       </w:r>
       <w:proofErr w:type="spellEnd"/>
-      <w:proofErr w:type="gramEnd"/>
       <w:r>
         <w:rPr>
           <w:b/>
@@ -39192,6 +38977,7 @@
           <w:sz w:val="20"/>
           <w:szCs w:val="20"/>
         </w:rPr>
+        <w:lastRenderedPageBreak/>
         <w:t>Manages the app dependencies, assets, and version.</w:t>
       </w:r>
     </w:p>
@@ -39267,7 +39053,7 @@
         </w:rPr>
       </w:pPr>
       <w:bookmarkStart w:id="397" w:name="_Toc89707677"/>
-      <w:bookmarkEnd w:id="360"/>
+      <w:bookmarkEnd w:id="361"/>
       <w:r>
         <w:rPr>
           <w:lang w:val="en"/>
@@ -39661,8 +39447,8 @@
         </w:sectPr>
       </w:pPr>
     </w:p>
-    <w:bookmarkStart w:id="400" w:name="_Toc89707679" w:displacedByCustomXml="next"/>
-    <w:bookmarkStart w:id="401" w:name="_Toc68957589" w:displacedByCustomXml="next"/>
+    <w:bookmarkStart w:id="400" w:name="_Toc68957589" w:displacedByCustomXml="next"/>
+    <w:bookmarkStart w:id="401" w:name="_Toc89707679" w:displacedByCustomXml="next"/>
     <w:sdt>
       <w:sdtPr>
         <w:rPr>
@@ -53080,6 +52866,7 @@
   <w:style w:type="character" w:default="1" w:styleId="DefaultParagraphFont">
     <w:name w:val="Default Paragraph Font"/>
     <w:uiPriority w:val="1"/>
+    <w:semiHidden/>
     <w:unhideWhenUsed/>
   </w:style>
   <w:style w:type="table" w:default="1" w:styleId="TableNormal">

--- a/Report/Report2 DRAFT - 2.docx
+++ b/Report/Report2 DRAFT - 2.docx
@@ -393,7 +393,7 @@
           <w:rFonts w:eastAsia="Times New Roman"/>
         </w:rPr>
       </w:pPr>
-      <w:bookmarkStart w:id="1" w:name="_Toc89707594"/>
+      <w:bookmarkStart w:id="1" w:name="_Toc89786515"/>
       <w:r>
         <w:rPr>
           <w:rFonts w:eastAsia="Times New Roman"/>
@@ -445,9 +445,11 @@
       <w:r>
         <w:t>“</w:t>
       </w:r>
+      <w:proofErr w:type="spellStart"/>
       <w:r>
         <w:t>Rentool</w:t>
       </w:r>
+      <w:proofErr w:type="spellEnd"/>
       <w:r>
         <w:t>”</w:t>
       </w:r>
@@ -464,12 +466,14 @@
         <w:t xml:space="preserve"> hosted on </w:t>
       </w:r>
       <w:hyperlink r:id="rId10" w:history="1">
+        <w:proofErr w:type="spellStart"/>
         <w:r>
           <w:rPr>
             <w:rStyle w:val="Hyperlink"/>
           </w:rPr>
           <w:t>rentool.site</w:t>
         </w:r>
+        <w:proofErr w:type="spellEnd"/>
       </w:hyperlink>
       <w:r>
         <w:t>. All these apps are built from a single code base using Google Flutter.</w:t>
@@ -633,7 +637,7 @@
         </w:sectPr>
       </w:pPr>
     </w:p>
-    <w:bookmarkStart w:id="2" w:name="_Toc89707595" w:displacedByCustomXml="next"/>
+    <w:bookmarkStart w:id="2" w:name="_Toc89786516" w:displacedByCustomXml="next"/>
     <w:sdt>
       <w:sdtPr>
         <w:rPr>
@@ -688,7 +692,7 @@
           <w:r>
             <w:fldChar w:fldCharType="separate"/>
           </w:r>
-          <w:hyperlink w:anchor="_Toc89707594" w:history="1">
+          <w:hyperlink w:anchor="_Toc89786515" w:history="1">
             <w:r>
               <w:rPr>
                 <w:rStyle w:val="Hyperlink"/>
@@ -715,7 +719,7 @@
                 <w:noProof/>
                 <w:webHidden/>
               </w:rPr>
-              <w:instrText xml:space="preserve"> PAGEREF _Toc89707594 \h </w:instrText>
+              <w:instrText xml:space="preserve"> PAGEREF _Toc89786515 \h </w:instrText>
             </w:r>
             <w:r>
               <w:rPr>
@@ -759,7 +763,7 @@
               <w:szCs w:val="22"/>
             </w:rPr>
           </w:pPr>
-          <w:hyperlink w:anchor="_Toc89707595" w:history="1">
+          <w:hyperlink w:anchor="_Toc89786516" w:history="1">
             <w:r>
               <w:rPr>
                 <w:rStyle w:val="Hyperlink"/>
@@ -786,7 +790,7 @@
                 <w:noProof/>
                 <w:webHidden/>
               </w:rPr>
-              <w:instrText xml:space="preserve"> PAGEREF _Toc89707595 \h </w:instrText>
+              <w:instrText xml:space="preserve"> PAGEREF _Toc89786516 \h </w:instrText>
             </w:r>
             <w:r>
               <w:rPr>
@@ -830,7 +834,7 @@
               <w:szCs w:val="22"/>
             </w:rPr>
           </w:pPr>
-          <w:hyperlink w:anchor="_Toc89707596" w:history="1">
+          <w:hyperlink w:anchor="_Toc89786517" w:history="1">
             <w:r>
               <w:rPr>
                 <w:rStyle w:val="Hyperlink"/>
@@ -857,7 +861,7 @@
                 <w:noProof/>
                 <w:webHidden/>
               </w:rPr>
-              <w:instrText xml:space="preserve"> PAGEREF _Toc89707596 \h </w:instrText>
+              <w:instrText xml:space="preserve"> PAGEREF _Toc89786517 \h </w:instrText>
             </w:r>
             <w:r>
               <w:rPr>
@@ -901,7 +905,7 @@
               <w:szCs w:val="22"/>
             </w:rPr>
           </w:pPr>
-          <w:hyperlink w:anchor="_Toc89707597" w:history="1">
+          <w:hyperlink w:anchor="_Toc89786518" w:history="1">
             <w:r>
               <w:rPr>
                 <w:rStyle w:val="Hyperlink"/>
@@ -928,7 +932,7 @@
                 <w:noProof/>
                 <w:webHidden/>
               </w:rPr>
-              <w:instrText xml:space="preserve"> PAGEREF _Toc89707597 \h </w:instrText>
+              <w:instrText xml:space="preserve"> PAGEREF _Toc89786518 \h </w:instrText>
             </w:r>
             <w:r>
               <w:rPr>
@@ -972,7 +976,7 @@
               <w:szCs w:val="22"/>
             </w:rPr>
           </w:pPr>
-          <w:hyperlink w:anchor="_Toc89707598" w:history="1">
+          <w:hyperlink w:anchor="_Toc89786519" w:history="1">
             <w:r>
               <w:rPr>
                 <w:rStyle w:val="Hyperlink"/>
@@ -999,7 +1003,7 @@
                 <w:noProof/>
                 <w:webHidden/>
               </w:rPr>
-              <w:instrText xml:space="preserve"> PAGEREF _Toc89707598 \h </w:instrText>
+              <w:instrText xml:space="preserve"> PAGEREF _Toc89786519 \h </w:instrText>
             </w:r>
             <w:r>
               <w:rPr>
@@ -1043,7 +1047,7 @@
               <w:szCs w:val="22"/>
             </w:rPr>
           </w:pPr>
-          <w:hyperlink w:anchor="_Toc89707599" w:history="1">
+          <w:hyperlink w:anchor="_Toc89786520" w:history="1">
             <w:r>
               <w:rPr>
                 <w:rStyle w:val="Hyperlink"/>
@@ -1070,7 +1074,7 @@
                 <w:noProof/>
                 <w:webHidden/>
               </w:rPr>
-              <w:instrText xml:space="preserve"> PAGEREF _Toc89707599 \h </w:instrText>
+              <w:instrText xml:space="preserve"> PAGEREF _Toc89786520 \h </w:instrText>
             </w:r>
             <w:r>
               <w:rPr>
@@ -1114,7 +1118,7 @@
               <w:szCs w:val="22"/>
             </w:rPr>
           </w:pPr>
-          <w:hyperlink w:anchor="_Toc89707600" w:history="1">
+          <w:hyperlink w:anchor="_Toc89786521" w:history="1">
             <w:r>
               <w:rPr>
                 <w:rStyle w:val="Hyperlink"/>
@@ -1141,7 +1145,7 @@
                 <w:noProof/>
                 <w:webHidden/>
               </w:rPr>
-              <w:instrText xml:space="preserve"> PAGEREF _Toc89707600 \h </w:instrText>
+              <w:instrText xml:space="preserve"> PAGEREF _Toc89786521 \h </w:instrText>
             </w:r>
             <w:r>
               <w:rPr>
@@ -1185,7 +1189,7 @@
               <w:szCs w:val="22"/>
             </w:rPr>
           </w:pPr>
-          <w:hyperlink w:anchor="_Toc89707601" w:history="1">
+          <w:hyperlink w:anchor="_Toc89786522" w:history="1">
             <w:r>
               <w:rPr>
                 <w:rStyle w:val="Hyperlink"/>
@@ -1212,7 +1216,7 @@
                 <w:noProof/>
                 <w:webHidden/>
               </w:rPr>
-              <w:instrText xml:space="preserve"> PAGEREF _Toc89707601 \h </w:instrText>
+              <w:instrText xml:space="preserve"> PAGEREF _Toc89786522 \h </w:instrText>
             </w:r>
             <w:r>
               <w:rPr>
@@ -1256,7 +1260,7 @@
               <w:szCs w:val="22"/>
             </w:rPr>
           </w:pPr>
-          <w:hyperlink w:anchor="_Toc89707602" w:history="1">
+          <w:hyperlink w:anchor="_Toc89786523" w:history="1">
             <w:r>
               <w:rPr>
                 <w:rStyle w:val="Hyperlink"/>
@@ -1283,7 +1287,7 @@
                 <w:noProof/>
                 <w:webHidden/>
               </w:rPr>
-              <w:instrText xml:space="preserve"> PAGEREF _Toc89707602 \h </w:instrText>
+              <w:instrText xml:space="preserve"> PAGEREF _Toc89786523 \h </w:instrText>
             </w:r>
             <w:r>
               <w:rPr>
@@ -1327,7 +1331,7 @@
               <w:szCs w:val="22"/>
             </w:rPr>
           </w:pPr>
-          <w:hyperlink w:anchor="_Toc89707603" w:history="1">
+          <w:hyperlink w:anchor="_Toc89786524" w:history="1">
             <w:r>
               <w:rPr>
                 <w:rStyle w:val="Hyperlink"/>
@@ -1354,7 +1358,7 @@
                 <w:noProof/>
                 <w:webHidden/>
               </w:rPr>
-              <w:instrText xml:space="preserve"> PAGEREF _Toc89707603 \h </w:instrText>
+              <w:instrText xml:space="preserve"> PAGEREF _Toc89786524 \h </w:instrText>
             </w:r>
             <w:r>
               <w:rPr>
@@ -1398,7 +1402,7 @@
               <w:szCs w:val="22"/>
             </w:rPr>
           </w:pPr>
-          <w:hyperlink w:anchor="_Toc89707604" w:history="1">
+          <w:hyperlink w:anchor="_Toc89786525" w:history="1">
             <w:r>
               <w:rPr>
                 <w:rStyle w:val="Hyperlink"/>
@@ -1425,7 +1429,7 @@
                 <w:noProof/>
                 <w:webHidden/>
               </w:rPr>
-              <w:instrText xml:space="preserve"> PAGEREF _Toc89707604 \h </w:instrText>
+              <w:instrText xml:space="preserve"> PAGEREF _Toc89786525 \h </w:instrText>
             </w:r>
             <w:r>
               <w:rPr>
@@ -1469,7 +1473,7 @@
               <w:szCs w:val="22"/>
             </w:rPr>
           </w:pPr>
-          <w:hyperlink w:anchor="_Toc89707605" w:history="1">
+          <w:hyperlink w:anchor="_Toc89786526" w:history="1">
             <w:r>
               <w:rPr>
                 <w:rStyle w:val="Hyperlink"/>
@@ -1496,7 +1500,7 @@
                 <w:noProof/>
                 <w:webHidden/>
               </w:rPr>
-              <w:instrText xml:space="preserve"> PAGEREF _Toc89707605 \h </w:instrText>
+              <w:instrText xml:space="preserve"> PAGEREF _Toc89786526 \h </w:instrText>
             </w:r>
             <w:r>
               <w:rPr>
@@ -1540,7 +1544,7 @@
               <w:szCs w:val="22"/>
             </w:rPr>
           </w:pPr>
-          <w:hyperlink w:anchor="_Toc89707606" w:history="1">
+          <w:hyperlink w:anchor="_Toc89786527" w:history="1">
             <w:r>
               <w:rPr>
                 <w:rStyle w:val="Hyperlink"/>
@@ -1567,7 +1571,7 @@
                 <w:noProof/>
                 <w:webHidden/>
               </w:rPr>
-              <w:instrText xml:space="preserve"> PAGEREF _Toc89707606 \h </w:instrText>
+              <w:instrText xml:space="preserve"> PAGEREF _Toc89786527 \h </w:instrText>
             </w:r>
             <w:r>
               <w:rPr>
@@ -1611,7 +1615,7 @@
               <w:szCs w:val="22"/>
             </w:rPr>
           </w:pPr>
-          <w:hyperlink w:anchor="_Toc89707607" w:history="1">
+          <w:hyperlink w:anchor="_Toc89786528" w:history="1">
             <w:r>
               <w:rPr>
                 <w:rStyle w:val="Hyperlink"/>
@@ -1638,7 +1642,7 @@
                 <w:noProof/>
                 <w:webHidden/>
               </w:rPr>
-              <w:instrText xml:space="preserve"> PAGEREF _Toc89707607 \h </w:instrText>
+              <w:instrText xml:space="preserve"> PAGEREF _Toc89786528 \h </w:instrText>
             </w:r>
             <w:r>
               <w:rPr>
@@ -1682,7 +1686,7 @@
               <w:szCs w:val="22"/>
             </w:rPr>
           </w:pPr>
-          <w:hyperlink w:anchor="_Toc89707608" w:history="1">
+          <w:hyperlink w:anchor="_Toc89786529" w:history="1">
             <w:r>
               <w:rPr>
                 <w:rStyle w:val="Hyperlink"/>
@@ -1709,7 +1713,7 @@
                 <w:noProof/>
                 <w:webHidden/>
               </w:rPr>
-              <w:instrText xml:space="preserve"> PAGEREF _Toc89707608 \h </w:instrText>
+              <w:instrText xml:space="preserve"> PAGEREF _Toc89786529 \h </w:instrText>
             </w:r>
             <w:r>
               <w:rPr>
@@ -1753,7 +1757,7 @@
               <w:szCs w:val="22"/>
             </w:rPr>
           </w:pPr>
-          <w:hyperlink w:anchor="_Toc89707609" w:history="1">
+          <w:hyperlink w:anchor="_Toc89786530" w:history="1">
             <w:r>
               <w:rPr>
                 <w:rStyle w:val="Hyperlink"/>
@@ -1780,7 +1784,7 @@
                 <w:noProof/>
                 <w:webHidden/>
               </w:rPr>
-              <w:instrText xml:space="preserve"> PAGEREF _Toc89707609 \h </w:instrText>
+              <w:instrText xml:space="preserve"> PAGEREF _Toc89786530 \h </w:instrText>
             </w:r>
             <w:r>
               <w:rPr>
@@ -1824,7 +1828,7 @@
               <w:szCs w:val="22"/>
             </w:rPr>
           </w:pPr>
-          <w:hyperlink w:anchor="_Toc89707610" w:history="1">
+          <w:hyperlink w:anchor="_Toc89786531" w:history="1">
             <w:r>
               <w:rPr>
                 <w:rStyle w:val="Hyperlink"/>
@@ -1851,7 +1855,7 @@
                 <w:noProof/>
                 <w:webHidden/>
               </w:rPr>
-              <w:instrText xml:space="preserve"> PAGEREF _Toc89707610 \h </w:instrText>
+              <w:instrText xml:space="preserve"> PAGEREF _Toc89786531 \h </w:instrText>
             </w:r>
             <w:r>
               <w:rPr>
@@ -1895,7 +1899,7 @@
               <w:szCs w:val="22"/>
             </w:rPr>
           </w:pPr>
-          <w:hyperlink w:anchor="_Toc89707611" w:history="1">
+          <w:hyperlink w:anchor="_Toc89786532" w:history="1">
             <w:r>
               <w:rPr>
                 <w:rStyle w:val="Hyperlink"/>
@@ -1922,7 +1926,7 @@
                 <w:noProof/>
                 <w:webHidden/>
               </w:rPr>
-              <w:instrText xml:space="preserve"> PAGEREF _Toc89707611 \h </w:instrText>
+              <w:instrText xml:space="preserve"> PAGEREF _Toc89786532 \h </w:instrText>
             </w:r>
             <w:r>
               <w:rPr>
@@ -1966,7 +1970,7 @@
               <w:szCs w:val="22"/>
             </w:rPr>
           </w:pPr>
-          <w:hyperlink w:anchor="_Toc89707612" w:history="1">
+          <w:hyperlink w:anchor="_Toc89786533" w:history="1">
             <w:r>
               <w:rPr>
                 <w:rStyle w:val="Hyperlink"/>
@@ -1993,7 +1997,7 @@
                 <w:noProof/>
                 <w:webHidden/>
               </w:rPr>
-              <w:instrText xml:space="preserve"> PAGEREF _Toc89707612 \h </w:instrText>
+              <w:instrText xml:space="preserve"> PAGEREF _Toc89786533 \h </w:instrText>
             </w:r>
             <w:r>
               <w:rPr>
@@ -2037,7 +2041,7 @@
               <w:szCs w:val="22"/>
             </w:rPr>
           </w:pPr>
-          <w:hyperlink w:anchor="_Toc89707613" w:history="1">
+          <w:hyperlink w:anchor="_Toc89786534" w:history="1">
             <w:r>
               <w:rPr>
                 <w:rStyle w:val="Hyperlink"/>
@@ -2064,7 +2068,7 @@
                 <w:noProof/>
                 <w:webHidden/>
               </w:rPr>
-              <w:instrText xml:space="preserve"> PAGEREF _Toc89707613 \h </w:instrText>
+              <w:instrText xml:space="preserve"> PAGEREF _Toc89786534 \h </w:instrText>
             </w:r>
             <w:r>
               <w:rPr>
@@ -2108,7 +2112,7 @@
               <w:szCs w:val="22"/>
             </w:rPr>
           </w:pPr>
-          <w:hyperlink w:anchor="_Toc89707614" w:history="1">
+          <w:hyperlink w:anchor="_Toc89786535" w:history="1">
             <w:r>
               <w:rPr>
                 <w:rStyle w:val="Hyperlink"/>
@@ -2135,7 +2139,7 @@
                 <w:noProof/>
                 <w:webHidden/>
               </w:rPr>
-              <w:instrText xml:space="preserve"> PAGEREF _Toc89707614 \h </w:instrText>
+              <w:instrText xml:space="preserve"> PAGEREF _Toc89786535 \h </w:instrText>
             </w:r>
             <w:r>
               <w:rPr>
@@ -2179,7 +2183,7 @@
               <w:szCs w:val="22"/>
             </w:rPr>
           </w:pPr>
-          <w:hyperlink w:anchor="_Toc89707615" w:history="1">
+          <w:hyperlink w:anchor="_Toc89786536" w:history="1">
             <w:r>
               <w:rPr>
                 <w:rStyle w:val="Hyperlink"/>
@@ -2206,7 +2210,7 @@
                 <w:noProof/>
                 <w:webHidden/>
               </w:rPr>
-              <w:instrText xml:space="preserve"> PAGEREF _Toc89707615 \h </w:instrText>
+              <w:instrText xml:space="preserve"> PAGEREF _Toc89786536 \h </w:instrText>
             </w:r>
             <w:r>
               <w:rPr>
@@ -2250,7 +2254,7 @@
               <w:szCs w:val="22"/>
             </w:rPr>
           </w:pPr>
-          <w:hyperlink w:anchor="_Toc89707616" w:history="1">
+          <w:hyperlink w:anchor="_Toc89786537" w:history="1">
             <w:r>
               <w:rPr>
                 <w:rStyle w:val="Hyperlink"/>
@@ -2277,7 +2281,7 @@
                 <w:noProof/>
                 <w:webHidden/>
               </w:rPr>
-              <w:instrText xml:space="preserve"> PAGEREF _Toc89707616 \h </w:instrText>
+              <w:instrText xml:space="preserve"> PAGEREF _Toc89786537 \h </w:instrText>
             </w:r>
             <w:r>
               <w:rPr>
@@ -2321,7 +2325,7 @@
               <w:szCs w:val="22"/>
             </w:rPr>
           </w:pPr>
-          <w:hyperlink w:anchor="_Toc89707617" w:history="1">
+          <w:hyperlink w:anchor="_Toc89786538" w:history="1">
             <w:r>
               <w:rPr>
                 <w:rStyle w:val="Hyperlink"/>
@@ -2348,7 +2352,7 @@
                 <w:noProof/>
                 <w:webHidden/>
               </w:rPr>
-              <w:instrText xml:space="preserve"> PAGEREF _Toc89707617 \h </w:instrText>
+              <w:instrText xml:space="preserve"> PAGEREF _Toc89786538 \h </w:instrText>
             </w:r>
             <w:r>
               <w:rPr>
@@ -2392,7 +2396,7 @@
               <w:szCs w:val="22"/>
             </w:rPr>
           </w:pPr>
-          <w:hyperlink w:anchor="_Toc89707618" w:history="1">
+          <w:hyperlink w:anchor="_Toc89786539" w:history="1">
             <w:r>
               <w:rPr>
                 <w:rStyle w:val="Hyperlink"/>
@@ -2419,7 +2423,7 @@
                 <w:noProof/>
                 <w:webHidden/>
               </w:rPr>
-              <w:instrText xml:space="preserve"> PAGEREF _Toc89707618 \h </w:instrText>
+              <w:instrText xml:space="preserve"> PAGEREF _Toc89786539 \h </w:instrText>
             </w:r>
             <w:r>
               <w:rPr>
@@ -2463,7 +2467,7 @@
               <w:szCs w:val="22"/>
             </w:rPr>
           </w:pPr>
-          <w:hyperlink w:anchor="_Toc89707619" w:history="1">
+          <w:hyperlink w:anchor="_Toc89786540" w:history="1">
             <w:r>
               <w:rPr>
                 <w:rStyle w:val="Hyperlink"/>
@@ -2490,7 +2494,7 @@
                 <w:noProof/>
                 <w:webHidden/>
               </w:rPr>
-              <w:instrText xml:space="preserve"> PAGEREF _Toc89707619 \h </w:instrText>
+              <w:instrText xml:space="preserve"> PAGEREF _Toc89786540 \h </w:instrText>
             </w:r>
             <w:r>
               <w:rPr>
@@ -2534,7 +2538,7 @@
               <w:szCs w:val="22"/>
             </w:rPr>
           </w:pPr>
-          <w:hyperlink w:anchor="_Toc89707620" w:history="1">
+          <w:hyperlink w:anchor="_Toc89786541" w:history="1">
             <w:r>
               <w:rPr>
                 <w:rStyle w:val="Hyperlink"/>
@@ -2561,7 +2565,7 @@
                 <w:noProof/>
                 <w:webHidden/>
               </w:rPr>
-              <w:instrText xml:space="preserve"> PAGEREF _Toc89707620 \h </w:instrText>
+              <w:instrText xml:space="preserve"> PAGEREF _Toc89786541 \h </w:instrText>
             </w:r>
             <w:r>
               <w:rPr>
@@ -2605,7 +2609,7 @@
               <w:szCs w:val="22"/>
             </w:rPr>
           </w:pPr>
-          <w:hyperlink w:anchor="_Toc89707621" w:history="1">
+          <w:hyperlink w:anchor="_Toc89786542" w:history="1">
             <w:r>
               <w:rPr>
                 <w:rStyle w:val="Hyperlink"/>
@@ -2632,7 +2636,7 @@
                 <w:noProof/>
                 <w:webHidden/>
               </w:rPr>
-              <w:instrText xml:space="preserve"> PAGEREF _Toc89707621 \h </w:instrText>
+              <w:instrText xml:space="preserve"> PAGEREF _Toc89786542 \h </w:instrText>
             </w:r>
             <w:r>
               <w:rPr>
@@ -2676,7 +2680,7 @@
               <w:szCs w:val="22"/>
             </w:rPr>
           </w:pPr>
-          <w:hyperlink w:anchor="_Toc89707622" w:history="1">
+          <w:hyperlink w:anchor="_Toc89786543" w:history="1">
             <w:r>
               <w:rPr>
                 <w:rStyle w:val="Hyperlink"/>
@@ -2703,7 +2707,7 @@
                 <w:noProof/>
                 <w:webHidden/>
               </w:rPr>
-              <w:instrText xml:space="preserve"> PAGEREF _Toc89707622 \h </w:instrText>
+              <w:instrText xml:space="preserve"> PAGEREF _Toc89786543 \h </w:instrText>
             </w:r>
             <w:r>
               <w:rPr>
@@ -2747,7 +2751,7 @@
               <w:szCs w:val="22"/>
             </w:rPr>
           </w:pPr>
-          <w:hyperlink w:anchor="_Toc89707623" w:history="1">
+          <w:hyperlink w:anchor="_Toc89786544" w:history="1">
             <w:r>
               <w:rPr>
                 <w:rStyle w:val="Hyperlink"/>
@@ -2774,7 +2778,7 @@
                 <w:noProof/>
                 <w:webHidden/>
               </w:rPr>
-              <w:instrText xml:space="preserve"> PAGEREF _Toc89707623 \h </w:instrText>
+              <w:instrText xml:space="preserve"> PAGEREF _Toc89786544 \h </w:instrText>
             </w:r>
             <w:r>
               <w:rPr>
@@ -2818,7 +2822,7 @@
               <w:szCs w:val="22"/>
             </w:rPr>
           </w:pPr>
-          <w:hyperlink w:anchor="_Toc89707624" w:history="1">
+          <w:hyperlink w:anchor="_Toc89786545" w:history="1">
             <w:r>
               <w:rPr>
                 <w:rStyle w:val="Hyperlink"/>
@@ -2845,7 +2849,7 @@
                 <w:noProof/>
                 <w:webHidden/>
               </w:rPr>
-              <w:instrText xml:space="preserve"> PAGEREF _Toc89707624 \h </w:instrText>
+              <w:instrText xml:space="preserve"> PAGEREF _Toc89786545 \h </w:instrText>
             </w:r>
             <w:r>
               <w:rPr>
@@ -2889,7 +2893,7 @@
               <w:szCs w:val="22"/>
             </w:rPr>
           </w:pPr>
-          <w:hyperlink w:anchor="_Toc89707625" w:history="1">
+          <w:hyperlink w:anchor="_Toc89786546" w:history="1">
             <w:r>
               <w:rPr>
                 <w:rStyle w:val="Hyperlink"/>
@@ -2916,7 +2920,7 @@
                 <w:noProof/>
                 <w:webHidden/>
               </w:rPr>
-              <w:instrText xml:space="preserve"> PAGEREF _Toc89707625 \h </w:instrText>
+              <w:instrText xml:space="preserve"> PAGEREF _Toc89786546 \h </w:instrText>
             </w:r>
             <w:r>
               <w:rPr>
@@ -2960,7 +2964,7 @@
               <w:szCs w:val="22"/>
             </w:rPr>
           </w:pPr>
-          <w:hyperlink w:anchor="_Toc89707626" w:history="1">
+          <w:hyperlink w:anchor="_Toc89786547" w:history="1">
             <w:r>
               <w:rPr>
                 <w:rStyle w:val="Hyperlink"/>
@@ -2987,7 +2991,7 @@
                 <w:noProof/>
                 <w:webHidden/>
               </w:rPr>
-              <w:instrText xml:space="preserve"> PAGEREF _Toc89707626 \h </w:instrText>
+              <w:instrText xml:space="preserve"> PAGEREF _Toc89786547 \h </w:instrText>
             </w:r>
             <w:r>
               <w:rPr>
@@ -3031,7 +3035,7 @@
               <w:szCs w:val="22"/>
             </w:rPr>
           </w:pPr>
-          <w:hyperlink w:anchor="_Toc89707627" w:history="1">
+          <w:hyperlink w:anchor="_Toc89786548" w:history="1">
             <w:r>
               <w:rPr>
                 <w:rStyle w:val="Hyperlink"/>
@@ -3058,7 +3062,7 @@
                 <w:noProof/>
                 <w:webHidden/>
               </w:rPr>
-              <w:instrText xml:space="preserve"> PAGEREF _Toc89707627 \h </w:instrText>
+              <w:instrText xml:space="preserve"> PAGEREF _Toc89786548 \h </w:instrText>
             </w:r>
             <w:r>
               <w:rPr>
@@ -3102,7 +3106,7 @@
               <w:szCs w:val="22"/>
             </w:rPr>
           </w:pPr>
-          <w:hyperlink w:anchor="_Toc89707628" w:history="1">
+          <w:hyperlink w:anchor="_Toc89786549" w:history="1">
             <w:r>
               <w:rPr>
                 <w:rStyle w:val="Hyperlink"/>
@@ -3129,7 +3133,7 @@
                 <w:noProof/>
                 <w:webHidden/>
               </w:rPr>
-              <w:instrText xml:space="preserve"> PAGEREF _Toc89707628 \h </w:instrText>
+              <w:instrText xml:space="preserve"> PAGEREF _Toc89786549 \h </w:instrText>
             </w:r>
             <w:r>
               <w:rPr>
@@ -3173,7 +3177,7 @@
               <w:szCs w:val="22"/>
             </w:rPr>
           </w:pPr>
-          <w:hyperlink w:anchor="_Toc89707629" w:history="1">
+          <w:hyperlink w:anchor="_Toc89786550" w:history="1">
             <w:r>
               <w:rPr>
                 <w:rStyle w:val="Hyperlink"/>
@@ -3200,7 +3204,7 @@
                 <w:noProof/>
                 <w:webHidden/>
               </w:rPr>
-              <w:instrText xml:space="preserve"> PAGEREF _Toc89707629 \h </w:instrText>
+              <w:instrText xml:space="preserve"> PAGEREF _Toc89786550 \h </w:instrText>
             </w:r>
             <w:r>
               <w:rPr>
@@ -3244,7 +3248,7 @@
               <w:szCs w:val="22"/>
             </w:rPr>
           </w:pPr>
-          <w:hyperlink w:anchor="_Toc89707630" w:history="1">
+          <w:hyperlink w:anchor="_Toc89786551" w:history="1">
             <w:r>
               <w:rPr>
                 <w:rStyle w:val="Hyperlink"/>
@@ -3271,7 +3275,7 @@
                 <w:noProof/>
                 <w:webHidden/>
               </w:rPr>
-              <w:instrText xml:space="preserve"> PAGEREF _Toc89707630 \h </w:instrText>
+              <w:instrText xml:space="preserve"> PAGEREF _Toc89786551 \h </w:instrText>
             </w:r>
             <w:r>
               <w:rPr>
@@ -3315,7 +3319,7 @@
               <w:szCs w:val="22"/>
             </w:rPr>
           </w:pPr>
-          <w:hyperlink w:anchor="_Toc89707631" w:history="1">
+          <w:hyperlink w:anchor="_Toc89786552" w:history="1">
             <w:r>
               <w:rPr>
                 <w:rStyle w:val="Hyperlink"/>
@@ -3342,7 +3346,7 @@
                 <w:noProof/>
                 <w:webHidden/>
               </w:rPr>
-              <w:instrText xml:space="preserve"> PAGEREF _Toc89707631 \h </w:instrText>
+              <w:instrText xml:space="preserve"> PAGEREF _Toc89786552 \h </w:instrText>
             </w:r>
             <w:r>
               <w:rPr>
@@ -3386,7 +3390,7 @@
               <w:szCs w:val="22"/>
             </w:rPr>
           </w:pPr>
-          <w:hyperlink w:anchor="_Toc89707632" w:history="1">
+          <w:hyperlink w:anchor="_Toc89786553" w:history="1">
             <w:r>
               <w:rPr>
                 <w:rStyle w:val="Hyperlink"/>
@@ -3413,7 +3417,7 @@
                 <w:noProof/>
                 <w:webHidden/>
               </w:rPr>
-              <w:instrText xml:space="preserve"> PAGEREF _Toc89707632 \h </w:instrText>
+              <w:instrText xml:space="preserve"> PAGEREF _Toc89786553 \h </w:instrText>
             </w:r>
             <w:r>
               <w:rPr>
@@ -3457,7 +3461,7 @@
               <w:szCs w:val="22"/>
             </w:rPr>
           </w:pPr>
-          <w:hyperlink w:anchor="_Toc89707633" w:history="1">
+          <w:hyperlink w:anchor="_Toc89786554" w:history="1">
             <w:r>
               <w:rPr>
                 <w:rStyle w:val="Hyperlink"/>
@@ -3484,7 +3488,7 @@
                 <w:noProof/>
                 <w:webHidden/>
               </w:rPr>
-              <w:instrText xml:space="preserve"> PAGEREF _Toc89707633 \h </w:instrText>
+              <w:instrText xml:space="preserve"> PAGEREF _Toc89786554 \h </w:instrText>
             </w:r>
             <w:r>
               <w:rPr>
@@ -3528,7 +3532,7 @@
               <w:szCs w:val="22"/>
             </w:rPr>
           </w:pPr>
-          <w:hyperlink w:anchor="_Toc89707634" w:history="1">
+          <w:hyperlink w:anchor="_Toc89786555" w:history="1">
             <w:r>
               <w:rPr>
                 <w:rStyle w:val="Hyperlink"/>
@@ -3555,7 +3559,7 @@
                 <w:noProof/>
                 <w:webHidden/>
               </w:rPr>
-              <w:instrText xml:space="preserve"> PAGEREF _Toc89707634 \h </w:instrText>
+              <w:instrText xml:space="preserve"> PAGEREF _Toc89786555 \h </w:instrText>
             </w:r>
             <w:r>
               <w:rPr>
@@ -3599,7 +3603,7 @@
               <w:szCs w:val="22"/>
             </w:rPr>
           </w:pPr>
-          <w:hyperlink w:anchor="_Toc89707635" w:history="1">
+          <w:hyperlink w:anchor="_Toc89786556" w:history="1">
             <w:r>
               <w:rPr>
                 <w:rStyle w:val="Hyperlink"/>
@@ -3626,7 +3630,7 @@
                 <w:noProof/>
                 <w:webHidden/>
               </w:rPr>
-              <w:instrText xml:space="preserve"> PAGEREF _Toc89707635 \h </w:instrText>
+              <w:instrText xml:space="preserve"> PAGEREF _Toc89786556 \h </w:instrText>
             </w:r>
             <w:r>
               <w:rPr>
@@ -3670,7 +3674,7 @@
               <w:szCs w:val="22"/>
             </w:rPr>
           </w:pPr>
-          <w:hyperlink w:anchor="_Toc89707636" w:history="1">
+          <w:hyperlink w:anchor="_Toc89786557" w:history="1">
             <w:r>
               <w:rPr>
                 <w:rStyle w:val="Hyperlink"/>
@@ -3697,7 +3701,7 @@
                 <w:noProof/>
                 <w:webHidden/>
               </w:rPr>
-              <w:instrText xml:space="preserve"> PAGEREF _Toc89707636 \h </w:instrText>
+              <w:instrText xml:space="preserve"> PAGEREF _Toc89786557 \h </w:instrText>
             </w:r>
             <w:r>
               <w:rPr>
@@ -3741,7 +3745,7 @@
               <w:szCs w:val="22"/>
             </w:rPr>
           </w:pPr>
-          <w:hyperlink w:anchor="_Toc89707637" w:history="1">
+          <w:hyperlink w:anchor="_Toc89786558" w:history="1">
             <w:r>
               <w:rPr>
                 <w:rStyle w:val="Hyperlink"/>
@@ -3768,7 +3772,7 @@
                 <w:noProof/>
                 <w:webHidden/>
               </w:rPr>
-              <w:instrText xml:space="preserve"> PAGEREF _Toc89707637 \h </w:instrText>
+              <w:instrText xml:space="preserve"> PAGEREF _Toc89786558 \h </w:instrText>
             </w:r>
             <w:r>
               <w:rPr>
@@ -3812,7 +3816,7 @@
               <w:szCs w:val="22"/>
             </w:rPr>
           </w:pPr>
-          <w:hyperlink w:anchor="_Toc89707638" w:history="1">
+          <w:hyperlink w:anchor="_Toc89786559" w:history="1">
             <w:r>
               <w:rPr>
                 <w:rStyle w:val="Hyperlink"/>
@@ -3839,7 +3843,7 @@
                 <w:noProof/>
                 <w:webHidden/>
               </w:rPr>
-              <w:instrText xml:space="preserve"> PAGEREF _Toc89707638 \h </w:instrText>
+              <w:instrText xml:space="preserve"> PAGEREF _Toc89786559 \h </w:instrText>
             </w:r>
             <w:r>
               <w:rPr>
@@ -3883,7 +3887,7 @@
               <w:szCs w:val="22"/>
             </w:rPr>
           </w:pPr>
-          <w:hyperlink w:anchor="_Toc89707639" w:history="1">
+          <w:hyperlink w:anchor="_Toc89786560" w:history="1">
             <w:r>
               <w:rPr>
                 <w:rStyle w:val="Hyperlink"/>
@@ -3910,7 +3914,7 @@
                 <w:noProof/>
                 <w:webHidden/>
               </w:rPr>
-              <w:instrText xml:space="preserve"> PAGEREF _Toc89707639 \h </w:instrText>
+              <w:instrText xml:space="preserve"> PAGEREF _Toc89786560 \h </w:instrText>
             </w:r>
             <w:r>
               <w:rPr>
@@ -3954,7 +3958,7 @@
               <w:szCs w:val="22"/>
             </w:rPr>
           </w:pPr>
-          <w:hyperlink w:anchor="_Toc89707640" w:history="1">
+          <w:hyperlink w:anchor="_Toc89786561" w:history="1">
             <w:r>
               <w:rPr>
                 <w:rStyle w:val="Hyperlink"/>
@@ -3981,7 +3985,7 @@
                 <w:noProof/>
                 <w:webHidden/>
               </w:rPr>
-              <w:instrText xml:space="preserve"> PAGEREF _Toc89707640 \h </w:instrText>
+              <w:instrText xml:space="preserve"> PAGEREF _Toc89786561 \h </w:instrText>
             </w:r>
             <w:r>
               <w:rPr>
@@ -4025,7 +4029,7 @@
               <w:szCs w:val="22"/>
             </w:rPr>
           </w:pPr>
-          <w:hyperlink w:anchor="_Toc89707641" w:history="1">
+          <w:hyperlink w:anchor="_Toc89786562" w:history="1">
             <w:r>
               <w:rPr>
                 <w:rStyle w:val="Hyperlink"/>
@@ -4052,7 +4056,7 @@
                 <w:noProof/>
                 <w:webHidden/>
               </w:rPr>
-              <w:instrText xml:space="preserve"> PAGEREF _Toc89707641 \h </w:instrText>
+              <w:instrText xml:space="preserve"> PAGEREF _Toc89786562 \h </w:instrText>
             </w:r>
             <w:r>
               <w:rPr>
@@ -4096,7 +4100,7 @@
               <w:szCs w:val="22"/>
             </w:rPr>
           </w:pPr>
-          <w:hyperlink w:anchor="_Toc89707642" w:history="1">
+          <w:hyperlink w:anchor="_Toc89786563" w:history="1">
             <w:r>
               <w:rPr>
                 <w:rStyle w:val="Hyperlink"/>
@@ -4123,7 +4127,7 @@
                 <w:noProof/>
                 <w:webHidden/>
               </w:rPr>
-              <w:instrText xml:space="preserve"> PAGEREF _Toc89707642 \h </w:instrText>
+              <w:instrText xml:space="preserve"> PAGEREF _Toc89786563 \h </w:instrText>
             </w:r>
             <w:r>
               <w:rPr>
@@ -4167,7 +4171,7 @@
               <w:szCs w:val="22"/>
             </w:rPr>
           </w:pPr>
-          <w:hyperlink w:anchor="_Toc89707643" w:history="1">
+          <w:hyperlink w:anchor="_Toc89786564" w:history="1">
             <w:r>
               <w:rPr>
                 <w:rStyle w:val="Hyperlink"/>
@@ -4194,7 +4198,7 @@
                 <w:noProof/>
                 <w:webHidden/>
               </w:rPr>
-              <w:instrText xml:space="preserve"> PAGEREF _Toc89707643 \h </w:instrText>
+              <w:instrText xml:space="preserve"> PAGEREF _Toc89786564 \h </w:instrText>
             </w:r>
             <w:r>
               <w:rPr>
@@ -4238,7 +4242,7 @@
               <w:szCs w:val="22"/>
             </w:rPr>
           </w:pPr>
-          <w:hyperlink w:anchor="_Toc89707644" w:history="1">
+          <w:hyperlink w:anchor="_Toc89786565" w:history="1">
             <w:r>
               <w:rPr>
                 <w:rStyle w:val="Hyperlink"/>
@@ -4265,7 +4269,7 @@
                 <w:noProof/>
                 <w:webHidden/>
               </w:rPr>
-              <w:instrText xml:space="preserve"> PAGEREF _Toc89707644 \h </w:instrText>
+              <w:instrText xml:space="preserve"> PAGEREF _Toc89786565 \h </w:instrText>
             </w:r>
             <w:r>
               <w:rPr>
@@ -4309,7 +4313,7 @@
               <w:szCs w:val="22"/>
             </w:rPr>
           </w:pPr>
-          <w:hyperlink w:anchor="_Toc89707645" w:history="1">
+          <w:hyperlink w:anchor="_Toc89786566" w:history="1">
             <w:r>
               <w:rPr>
                 <w:rStyle w:val="Hyperlink"/>
@@ -4336,7 +4340,7 @@
                 <w:noProof/>
                 <w:webHidden/>
               </w:rPr>
-              <w:instrText xml:space="preserve"> PAGEREF _Toc89707645 \h </w:instrText>
+              <w:instrText xml:space="preserve"> PAGEREF _Toc89786566 \h </w:instrText>
             </w:r>
             <w:r>
               <w:rPr>
@@ -4380,7 +4384,7 @@
               <w:szCs w:val="22"/>
             </w:rPr>
           </w:pPr>
-          <w:hyperlink w:anchor="_Toc89707646" w:history="1">
+          <w:hyperlink w:anchor="_Toc89786567" w:history="1">
             <w:r>
               <w:rPr>
                 <w:rStyle w:val="Hyperlink"/>
@@ -4407,7 +4411,7 @@
                 <w:noProof/>
                 <w:webHidden/>
               </w:rPr>
-              <w:instrText xml:space="preserve"> PAGEREF _Toc89707646 \h </w:instrText>
+              <w:instrText xml:space="preserve"> PAGEREF _Toc89786567 \h </w:instrText>
             </w:r>
             <w:r>
               <w:rPr>
@@ -4451,7 +4455,7 @@
               <w:szCs w:val="22"/>
             </w:rPr>
           </w:pPr>
-          <w:hyperlink w:anchor="_Toc89707647" w:history="1">
+          <w:hyperlink w:anchor="_Toc89786568" w:history="1">
             <w:r>
               <w:rPr>
                 <w:rStyle w:val="Hyperlink"/>
@@ -4478,7 +4482,7 @@
                 <w:noProof/>
                 <w:webHidden/>
               </w:rPr>
-              <w:instrText xml:space="preserve"> PAGEREF _Toc89707647 \h </w:instrText>
+              <w:instrText xml:space="preserve"> PAGEREF _Toc89786568 \h </w:instrText>
             </w:r>
             <w:r>
               <w:rPr>
@@ -4522,7 +4526,7 @@
               <w:szCs w:val="22"/>
             </w:rPr>
           </w:pPr>
-          <w:hyperlink w:anchor="_Toc89707648" w:history="1">
+          <w:hyperlink w:anchor="_Toc89786569" w:history="1">
             <w:r>
               <w:rPr>
                 <w:rStyle w:val="Hyperlink"/>
@@ -4549,7 +4553,7 @@
                 <w:noProof/>
                 <w:webHidden/>
               </w:rPr>
-              <w:instrText xml:space="preserve"> PAGEREF _Toc89707648 \h </w:instrText>
+              <w:instrText xml:space="preserve"> PAGEREF _Toc89786569 \h </w:instrText>
             </w:r>
             <w:r>
               <w:rPr>
@@ -4593,7 +4597,7 @@
               <w:szCs w:val="22"/>
             </w:rPr>
           </w:pPr>
-          <w:hyperlink w:anchor="_Toc89707649" w:history="1">
+          <w:hyperlink w:anchor="_Toc89786570" w:history="1">
             <w:r>
               <w:rPr>
                 <w:rStyle w:val="Hyperlink"/>
@@ -4620,7 +4624,7 @@
                 <w:noProof/>
                 <w:webHidden/>
               </w:rPr>
-              <w:instrText xml:space="preserve"> PAGEREF _Toc89707649 \h </w:instrText>
+              <w:instrText xml:space="preserve"> PAGEREF _Toc89786570 \h </w:instrText>
             </w:r>
             <w:r>
               <w:rPr>
@@ -4664,7 +4668,7 @@
               <w:szCs w:val="22"/>
             </w:rPr>
           </w:pPr>
-          <w:hyperlink w:anchor="_Toc89707650" w:history="1">
+          <w:hyperlink w:anchor="_Toc89786571" w:history="1">
             <w:r>
               <w:rPr>
                 <w:rStyle w:val="Hyperlink"/>
@@ -4691,7 +4695,7 @@
                 <w:noProof/>
                 <w:webHidden/>
               </w:rPr>
-              <w:instrText xml:space="preserve"> PAGEREF _Toc89707650 \h </w:instrText>
+              <w:instrText xml:space="preserve"> PAGEREF _Toc89786571 \h </w:instrText>
             </w:r>
             <w:r>
               <w:rPr>
@@ -4735,7 +4739,7 @@
               <w:szCs w:val="22"/>
             </w:rPr>
           </w:pPr>
-          <w:hyperlink w:anchor="_Toc89707651" w:history="1">
+          <w:hyperlink w:anchor="_Toc89786572" w:history="1">
             <w:r>
               <w:rPr>
                 <w:rStyle w:val="Hyperlink"/>
@@ -4762,7 +4766,7 @@
                 <w:noProof/>
                 <w:webHidden/>
               </w:rPr>
-              <w:instrText xml:space="preserve"> PAGEREF _Toc89707651 \h </w:instrText>
+              <w:instrText xml:space="preserve"> PAGEREF _Toc89786572 \h </w:instrText>
             </w:r>
             <w:r>
               <w:rPr>
@@ -4806,7 +4810,7 @@
               <w:szCs w:val="22"/>
             </w:rPr>
           </w:pPr>
-          <w:hyperlink w:anchor="_Toc89707652" w:history="1">
+          <w:hyperlink w:anchor="_Toc89786573" w:history="1">
             <w:r>
               <w:rPr>
                 <w:rStyle w:val="Hyperlink"/>
@@ -4833,7 +4837,7 @@
                 <w:noProof/>
                 <w:webHidden/>
               </w:rPr>
-              <w:instrText xml:space="preserve"> PAGEREF _Toc89707652 \h </w:instrText>
+              <w:instrText xml:space="preserve"> PAGEREF _Toc89786573 \h </w:instrText>
             </w:r>
             <w:r>
               <w:rPr>
@@ -4877,7 +4881,7 @@
               <w:szCs w:val="22"/>
             </w:rPr>
           </w:pPr>
-          <w:hyperlink w:anchor="_Toc89707653" w:history="1">
+          <w:hyperlink w:anchor="_Toc89786574" w:history="1">
             <w:r>
               <w:rPr>
                 <w:rStyle w:val="Hyperlink"/>
@@ -4904,7 +4908,7 @@
                 <w:noProof/>
                 <w:webHidden/>
               </w:rPr>
-              <w:instrText xml:space="preserve"> PAGEREF _Toc89707653 \h </w:instrText>
+              <w:instrText xml:space="preserve"> PAGEREF _Toc89786574 \h </w:instrText>
             </w:r>
             <w:r>
               <w:rPr>
@@ -4948,7 +4952,7 @@
               <w:szCs w:val="22"/>
             </w:rPr>
           </w:pPr>
-          <w:hyperlink w:anchor="_Toc89707654" w:history="1">
+          <w:hyperlink w:anchor="_Toc89786575" w:history="1">
             <w:r>
               <w:rPr>
                 <w:rStyle w:val="Hyperlink"/>
@@ -4975,7 +4979,7 @@
                 <w:noProof/>
                 <w:webHidden/>
               </w:rPr>
-              <w:instrText xml:space="preserve"> PAGEREF _Toc89707654 \h </w:instrText>
+              <w:instrText xml:space="preserve"> PAGEREF _Toc89786575 \h </w:instrText>
             </w:r>
             <w:r>
               <w:rPr>
@@ -5019,7 +5023,7 @@
               <w:szCs w:val="22"/>
             </w:rPr>
           </w:pPr>
-          <w:hyperlink w:anchor="_Toc89707655" w:history="1">
+          <w:hyperlink w:anchor="_Toc89786576" w:history="1">
             <w:r>
               <w:rPr>
                 <w:rStyle w:val="Hyperlink"/>
@@ -5046,7 +5050,7 @@
                 <w:noProof/>
                 <w:webHidden/>
               </w:rPr>
-              <w:instrText xml:space="preserve"> PAGEREF _Toc89707655 \h </w:instrText>
+              <w:instrText xml:space="preserve"> PAGEREF _Toc89786576 \h </w:instrText>
             </w:r>
             <w:r>
               <w:rPr>
@@ -5090,14 +5094,14 @@
               <w:szCs w:val="22"/>
             </w:rPr>
           </w:pPr>
-          <w:hyperlink w:anchor="_Toc89707656" w:history="1">
+          <w:hyperlink w:anchor="_Toc89786577" w:history="1">
             <w:r>
               <w:rPr>
                 <w:rStyle w:val="Hyperlink"/>
                 <w:noProof/>
                 <w:lang w:val="en"/>
               </w:rPr>
-              <w:t>Chapter 4 – Design</w:t>
+              <w:t>Chapter 4 – Design, Implementation and testing</w:t>
             </w:r>
             <w:r>
               <w:rPr>
@@ -5118,7 +5122,7 @@
                 <w:noProof/>
                 <w:webHidden/>
               </w:rPr>
-              <w:instrText xml:space="preserve"> PAGEREF _Toc89707656 \h </w:instrText>
+              <w:instrText xml:space="preserve"> PAGEREF _Toc89786577 \h </w:instrText>
             </w:r>
             <w:r>
               <w:rPr>
@@ -5162,13 +5166,13 @@
               <w:szCs w:val="22"/>
             </w:rPr>
           </w:pPr>
-          <w:hyperlink w:anchor="_Toc89707657" w:history="1">
+          <w:hyperlink w:anchor="_Toc89786578" w:history="1">
             <w:r>
               <w:rPr>
                 <w:rStyle w:val="Hyperlink"/>
                 <w:noProof/>
               </w:rPr>
-              <w:t>4.1 Identity</w:t>
+              <w:t>4.1 Development model</w:t>
             </w:r>
             <w:r>
               <w:rPr>
@@ -5189,7 +5193,7 @@
                 <w:noProof/>
                 <w:webHidden/>
               </w:rPr>
-              <w:instrText xml:space="preserve"> PAGEREF _Toc89707657 \h </w:instrText>
+              <w:instrText xml:space="preserve"> PAGEREF _Toc89786578 \h </w:instrText>
             </w:r>
             <w:r>
               <w:rPr>
@@ -5233,13 +5237,13 @@
               <w:szCs w:val="22"/>
             </w:rPr>
           </w:pPr>
-          <w:hyperlink w:anchor="_Toc89707658" w:history="1">
+          <w:hyperlink w:anchor="_Toc89786579" w:history="1">
             <w:r>
               <w:rPr>
                 <w:rStyle w:val="Hyperlink"/>
                 <w:noProof/>
               </w:rPr>
-              <w:t>4.2 System Infrastructure</w:t>
+              <w:t>4.2 Identity</w:t>
             </w:r>
             <w:r>
               <w:rPr>
@@ -5260,7 +5264,78 @@
                 <w:noProof/>
                 <w:webHidden/>
               </w:rPr>
-              <w:instrText xml:space="preserve"> PAGEREF _Toc89707658 \h </w:instrText>
+              <w:instrText xml:space="preserve"> PAGEREF _Toc89786579 \h </w:instrText>
+            </w:r>
+            <w:r>
+              <w:rPr>
+                <w:noProof/>
+                <w:webHidden/>
+              </w:rPr>
+            </w:r>
+            <w:r>
+              <w:rPr>
+                <w:noProof/>
+                <w:webHidden/>
+              </w:rPr>
+              <w:fldChar w:fldCharType="separate"/>
+            </w:r>
+            <w:r>
+              <w:rPr>
+                <w:noProof/>
+                <w:webHidden/>
+              </w:rPr>
+              <w:t>45</w:t>
+            </w:r>
+            <w:r>
+              <w:rPr>
+                <w:noProof/>
+                <w:webHidden/>
+              </w:rPr>
+              <w:fldChar w:fldCharType="end"/>
+            </w:r>
+          </w:hyperlink>
+        </w:p>
+        <w:p>
+          <w:pPr>
+            <w:pStyle w:val="TOC2"/>
+            <w:tabs>
+              <w:tab w:val="right" w:leader="dot" w:pos="9016"/>
+            </w:tabs>
+            <w:rPr>
+              <w:rFonts w:asciiTheme="minorHAnsi" w:eastAsiaTheme="minorEastAsia" w:hAnsiTheme="minorHAnsi" w:cstheme="minorBidi"/>
+              <w:noProof/>
+              <w:sz w:val="22"/>
+              <w:szCs w:val="22"/>
+            </w:rPr>
+          </w:pPr>
+          <w:hyperlink w:anchor="_Toc89786580" w:history="1">
+            <w:r>
+              <w:rPr>
+                <w:rStyle w:val="Hyperlink"/>
+                <w:noProof/>
+              </w:rPr>
+              <w:t>4.3 System Infrastructure</w:t>
+            </w:r>
+            <w:r>
+              <w:rPr>
+                <w:noProof/>
+                <w:webHidden/>
+              </w:rPr>
+              <w:tab/>
+            </w:r>
+            <w:r>
+              <w:rPr>
+                <w:noProof/>
+                <w:webHidden/>
+              </w:rPr>
+              <w:fldChar w:fldCharType="begin"/>
+            </w:r>
+            <w:r>
+              <w:rPr>
+                <w:noProof/>
+                <w:webHidden/>
+              </w:rPr>
+              <w:instrText xml:space="preserve"> PAGEREF _Toc89786580 \h </w:instrText>
             </w:r>
             <w:r>
               <w:rPr>
@@ -5304,13 +5379,13 @@
               <w:szCs w:val="22"/>
             </w:rPr>
           </w:pPr>
-          <w:hyperlink w:anchor="_Toc89707659" w:history="1">
+          <w:hyperlink w:anchor="_Toc89786581" w:history="1">
             <w:r>
               <w:rPr>
                 <w:rStyle w:val="Hyperlink"/>
                 <w:noProof/>
               </w:rPr>
-              <w:t>4.2.1 Frontend</w:t>
+              <w:t>4.3.1 Frontend</w:t>
             </w:r>
             <w:r>
               <w:rPr>
@@ -5331,7 +5406,7 @@
                 <w:noProof/>
                 <w:webHidden/>
               </w:rPr>
-              <w:instrText xml:space="preserve"> PAGEREF _Toc89707659 \h </w:instrText>
+              <w:instrText xml:space="preserve"> PAGEREF _Toc89786581 \h </w:instrText>
             </w:r>
             <w:r>
               <w:rPr>
@@ -5375,13 +5450,13 @@
               <w:szCs w:val="22"/>
             </w:rPr>
           </w:pPr>
-          <w:hyperlink w:anchor="_Toc89707660" w:history="1">
+          <w:hyperlink w:anchor="_Toc89786582" w:history="1">
             <w:r>
               <w:rPr>
                 <w:rStyle w:val="Hyperlink"/>
                 <w:noProof/>
               </w:rPr>
-              <w:t>4.2.2 Backend</w:t>
+              <w:t>4.3.2 Backend</w:t>
             </w:r>
             <w:r>
               <w:rPr>
@@ -5402,7 +5477,7 @@
                 <w:noProof/>
                 <w:webHidden/>
               </w:rPr>
-              <w:instrText xml:space="preserve"> PAGEREF _Toc89707660 \h </w:instrText>
+              <w:instrText xml:space="preserve"> PAGEREF _Toc89786582 \h </w:instrText>
             </w:r>
             <w:r>
               <w:rPr>
@@ -5446,13 +5521,13 @@
               <w:szCs w:val="22"/>
             </w:rPr>
           </w:pPr>
-          <w:hyperlink w:anchor="_Toc89707661" w:history="1">
+          <w:hyperlink w:anchor="_Toc89786583" w:history="1">
             <w:r>
               <w:rPr>
                 <w:rStyle w:val="Hyperlink"/>
                 <w:noProof/>
               </w:rPr>
-              <w:t>4.3 Payments</w:t>
+              <w:t>4.4 Payments</w:t>
             </w:r>
             <w:r>
               <w:rPr>
@@ -5473,7 +5548,7 @@
                 <w:noProof/>
                 <w:webHidden/>
               </w:rPr>
-              <w:instrText xml:space="preserve"> PAGEREF _Toc89707661 \h </w:instrText>
+              <w:instrText xml:space="preserve"> PAGEREF _Toc89786583 \h </w:instrText>
             </w:r>
             <w:r>
               <w:rPr>
@@ -5517,13 +5592,13 @@
               <w:szCs w:val="22"/>
             </w:rPr>
           </w:pPr>
-          <w:hyperlink w:anchor="_Toc89707662" w:history="1">
+          <w:hyperlink w:anchor="_Toc89786584" w:history="1">
             <w:r>
               <w:rPr>
                 <w:rStyle w:val="Hyperlink"/>
                 <w:noProof/>
               </w:rPr>
-              <w:t>4.3.1 Webhook</w:t>
+              <w:t>4.4.1 Webhook</w:t>
             </w:r>
             <w:r>
               <w:rPr>
@@ -5544,7 +5619,7 @@
                 <w:noProof/>
                 <w:webHidden/>
               </w:rPr>
-              <w:instrText xml:space="preserve"> PAGEREF _Toc89707662 \h </w:instrText>
+              <w:instrText xml:space="preserve"> PAGEREF _Toc89786584 \h </w:instrText>
             </w:r>
             <w:r>
               <w:rPr>
@@ -5588,13 +5663,13 @@
               <w:szCs w:val="22"/>
             </w:rPr>
           </w:pPr>
-          <w:hyperlink w:anchor="_Toc89707663" w:history="1">
+          <w:hyperlink w:anchor="_Toc89786585" w:history="1">
             <w:r>
               <w:rPr>
                 <w:rStyle w:val="Hyperlink"/>
                 <w:noProof/>
               </w:rPr>
-              <w:t>4.3.2 Adding a credit/debit card</w:t>
+              <w:t>4.4.2 Adding a credit/debit card</w:t>
             </w:r>
             <w:r>
               <w:rPr>
@@ -5615,7 +5690,7 @@
                 <w:noProof/>
                 <w:webHidden/>
               </w:rPr>
-              <w:instrText xml:space="preserve"> PAGEREF _Toc89707663 \h </w:instrText>
+              <w:instrText xml:space="preserve"> PAGEREF _Toc89786585 \h </w:instrText>
             </w:r>
             <w:r>
               <w:rPr>
@@ -5659,13 +5734,13 @@
               <w:szCs w:val="22"/>
             </w:rPr>
           </w:pPr>
-          <w:hyperlink w:anchor="_Toc89707664" w:history="1">
+          <w:hyperlink w:anchor="_Toc89786586" w:history="1">
             <w:r>
               <w:rPr>
                 <w:rStyle w:val="Hyperlink"/>
                 <w:noProof/>
               </w:rPr>
-              <w:t>4.3.3 Handling start and end rent payments</w:t>
+              <w:t>4.4.3 Handling start and end rent payments</w:t>
             </w:r>
             <w:r>
               <w:rPr>
@@ -5686,7 +5761,7 @@
                 <w:noProof/>
                 <w:webHidden/>
               </w:rPr>
-              <w:instrText xml:space="preserve"> PAGEREF _Toc89707664 \h </w:instrText>
+              <w:instrText xml:space="preserve"> PAGEREF _Toc89786586 \h </w:instrText>
             </w:r>
             <w:r>
               <w:rPr>
@@ -5730,13 +5805,13 @@
               <w:szCs w:val="22"/>
             </w:rPr>
           </w:pPr>
-          <w:hyperlink w:anchor="_Toc89707665" w:history="1">
+          <w:hyperlink w:anchor="_Toc89786587" w:history="1">
             <w:r>
               <w:rPr>
                 <w:rStyle w:val="Hyperlink"/>
                 <w:noProof/>
               </w:rPr>
-              <w:t>4.4 Notifications</w:t>
+              <w:t>4.5 Notifications</w:t>
             </w:r>
             <w:r>
               <w:rPr>
@@ -5757,7 +5832,7 @@
                 <w:noProof/>
                 <w:webHidden/>
               </w:rPr>
-              <w:instrText xml:space="preserve"> PAGEREF _Toc89707665 \h </w:instrText>
+              <w:instrText xml:space="preserve"> PAGEREF _Toc89786587 \h </w:instrText>
             </w:r>
             <w:r>
               <w:rPr>
@@ -5777,7 +5852,7 @@
                 <w:noProof/>
                 <w:webHidden/>
               </w:rPr>
-              <w:t>52</w:t>
+              <w:t>53</w:t>
             </w:r>
             <w:r>
               <w:rPr>
@@ -5801,13 +5876,13 @@
               <w:szCs w:val="22"/>
             </w:rPr>
           </w:pPr>
-          <w:hyperlink w:anchor="_Toc89707666" w:history="1">
+          <w:hyperlink w:anchor="_Toc89786588" w:history="1">
             <w:r>
               <w:rPr>
                 <w:rStyle w:val="Hyperlink"/>
                 <w:noProof/>
               </w:rPr>
-              <w:t>4.5 Posts and requests</w:t>
+              <w:t>4.6 Posts and requests</w:t>
             </w:r>
             <w:r>
               <w:rPr>
@@ -5828,7 +5903,7 @@
                 <w:noProof/>
                 <w:webHidden/>
               </w:rPr>
-              <w:instrText xml:space="preserve"> PAGEREF _Toc89707666 \h </w:instrText>
+              <w:instrText xml:space="preserve"> PAGEREF _Toc89786588 \h </w:instrText>
             </w:r>
             <w:r>
               <w:rPr>
@@ -5872,13 +5947,13 @@
               <w:szCs w:val="22"/>
             </w:rPr>
           </w:pPr>
-          <w:hyperlink w:anchor="_Toc89707667" w:history="1">
+          <w:hyperlink w:anchor="_Toc89786589" w:history="1">
             <w:r>
               <w:rPr>
                 <w:rStyle w:val="Hyperlink"/>
                 <w:noProof/>
               </w:rPr>
-              <w:t>4.5.1 Creating posts</w:t>
+              <w:t>4.6.1 Creating posts</w:t>
             </w:r>
             <w:r>
               <w:rPr>
@@ -5899,7 +5974,7 @@
                 <w:noProof/>
                 <w:webHidden/>
               </w:rPr>
-              <w:instrText xml:space="preserve"> PAGEREF _Toc89707667 \h </w:instrText>
+              <w:instrText xml:space="preserve"> PAGEREF _Toc89786589 \h </w:instrText>
             </w:r>
             <w:r>
               <w:rPr>
@@ -5943,13 +6018,13 @@
               <w:szCs w:val="22"/>
             </w:rPr>
           </w:pPr>
-          <w:hyperlink w:anchor="_Toc89707668" w:history="1">
+          <w:hyperlink w:anchor="_Toc89786590" w:history="1">
             <w:r>
               <w:rPr>
                 <w:rStyle w:val="Hyperlink"/>
                 <w:noProof/>
               </w:rPr>
-              <w:t>4.5.2 Sending a request</w:t>
+              <w:t>4.6.2 Sending a request</w:t>
             </w:r>
             <w:r>
               <w:rPr>
@@ -5970,7 +6045,7 @@
                 <w:noProof/>
                 <w:webHidden/>
               </w:rPr>
-              <w:instrText xml:space="preserve"> PAGEREF _Toc89707668 \h </w:instrText>
+              <w:instrText xml:space="preserve"> PAGEREF _Toc89786590 \h </w:instrText>
             </w:r>
             <w:r>
               <w:rPr>
@@ -6014,13 +6089,13 @@
               <w:szCs w:val="22"/>
             </w:rPr>
           </w:pPr>
-          <w:hyperlink w:anchor="_Toc89707669" w:history="1">
+          <w:hyperlink w:anchor="_Toc89786591" w:history="1">
             <w:r>
               <w:rPr>
                 <w:rStyle w:val="Hyperlink"/>
                 <w:noProof/>
               </w:rPr>
-              <w:t>4.5.3 Accepting requests</w:t>
+              <w:t>4.6.3 Accepting requests</w:t>
             </w:r>
             <w:r>
               <w:rPr>
@@ -6041,7 +6116,7 @@
                 <w:noProof/>
                 <w:webHidden/>
               </w:rPr>
-              <w:instrText xml:space="preserve"> PAGEREF _Toc89707669 \h </w:instrText>
+              <w:instrText xml:space="preserve"> PAGEREF _Toc89786591 \h </w:instrText>
             </w:r>
             <w:r>
               <w:rPr>
@@ -6085,13 +6160,13 @@
               <w:szCs w:val="22"/>
             </w:rPr>
           </w:pPr>
-          <w:hyperlink w:anchor="_Toc89707670" w:history="1">
+          <w:hyperlink w:anchor="_Toc89786592" w:history="1">
             <w:r>
               <w:rPr>
                 <w:rStyle w:val="Hyperlink"/>
                 <w:noProof/>
               </w:rPr>
-              <w:t>4.5.4 Chat System</w:t>
+              <w:t>4.6.4 Chat System</w:t>
             </w:r>
             <w:r>
               <w:rPr>
@@ -6112,7 +6187,7 @@
                 <w:noProof/>
                 <w:webHidden/>
               </w:rPr>
-              <w:instrText xml:space="preserve"> PAGEREF _Toc89707670 \h </w:instrText>
+              <w:instrText xml:space="preserve"> PAGEREF _Toc89786592 \h </w:instrText>
             </w:r>
             <w:r>
               <w:rPr>
@@ -6132,7 +6207,7 @@
                 <w:noProof/>
                 <w:webHidden/>
               </w:rPr>
-              <w:t>53</w:t>
+              <w:t>54</w:t>
             </w:r>
             <w:r>
               <w:rPr>
@@ -6156,13 +6231,13 @@
               <w:szCs w:val="22"/>
             </w:rPr>
           </w:pPr>
-          <w:hyperlink w:anchor="_Toc89707671" w:history="1">
+          <w:hyperlink w:anchor="_Toc89786593" w:history="1">
             <w:r>
               <w:rPr>
                 <w:rStyle w:val="Hyperlink"/>
                 <w:noProof/>
               </w:rPr>
-              <w:t>4.6 Reviews</w:t>
+              <w:t>4.7 Reviews</w:t>
             </w:r>
             <w:r>
               <w:rPr>
@@ -6183,7 +6258,7 @@
                 <w:noProof/>
                 <w:webHidden/>
               </w:rPr>
-              <w:instrText xml:space="preserve"> PAGEREF _Toc89707671 \h </w:instrText>
+              <w:instrText xml:space="preserve"> PAGEREF _Toc89786593 \h </w:instrText>
             </w:r>
             <w:r>
               <w:rPr>
@@ -6203,7 +6278,7 @@
                 <w:noProof/>
                 <w:webHidden/>
               </w:rPr>
-              <w:t>53</w:t>
+              <w:t>54</w:t>
             </w:r>
             <w:r>
               <w:rPr>
@@ -6227,13 +6302,13 @@
               <w:szCs w:val="22"/>
             </w:rPr>
           </w:pPr>
-          <w:hyperlink w:anchor="_Toc89707672" w:history="1">
+          <w:hyperlink w:anchor="_Toc89786594" w:history="1">
             <w:r>
               <w:rPr>
                 <w:rStyle w:val="Hyperlink"/>
                 <w:noProof/>
               </w:rPr>
-              <w:t>4.7 Search</w:t>
+              <w:t>4.8 Search</w:t>
             </w:r>
             <w:r>
               <w:rPr>
@@ -6254,7 +6329,7 @@
                 <w:noProof/>
                 <w:webHidden/>
               </w:rPr>
-              <w:instrText xml:space="preserve"> PAGEREF _Toc89707672 \h </w:instrText>
+              <w:instrText xml:space="preserve"> PAGEREF _Toc89786594 \h </w:instrText>
             </w:r>
             <w:r>
               <w:rPr>
@@ -6298,13 +6373,13 @@
               <w:szCs w:val="22"/>
             </w:rPr>
           </w:pPr>
-          <w:hyperlink w:anchor="_Toc89707673" w:history="1">
+          <w:hyperlink w:anchor="_Toc89786595" w:history="1">
             <w:r>
               <w:rPr>
                 <w:rStyle w:val="Hyperlink"/>
                 <w:noProof/>
               </w:rPr>
-              <w:t>4.8 Admins</w:t>
+              <w:t>4.9 Admins</w:t>
             </w:r>
             <w:r>
               <w:rPr>
@@ -6325,7 +6400,7 @@
                 <w:noProof/>
                 <w:webHidden/>
               </w:rPr>
-              <w:instrText xml:space="preserve"> PAGEREF _Toc89707673 \h </w:instrText>
+              <w:instrText xml:space="preserve"> PAGEREF _Toc89786595 \h </w:instrText>
             </w:r>
             <w:r>
               <w:rPr>
@@ -6345,7 +6420,7 @@
                 <w:noProof/>
                 <w:webHidden/>
               </w:rPr>
-              <w:t>54</w:t>
+              <w:t>55</w:t>
             </w:r>
             <w:r>
               <w:rPr>
@@ -6369,13 +6444,13 @@
               <w:szCs w:val="22"/>
             </w:rPr>
           </w:pPr>
-          <w:hyperlink w:anchor="_Toc89707674" w:history="1">
+          <w:hyperlink w:anchor="_Toc89786596" w:history="1">
             <w:r>
               <w:rPr>
                 <w:rStyle w:val="Hyperlink"/>
                 <w:noProof/>
               </w:rPr>
-              <w:t>4.8.1 Disagreement cases</w:t>
+              <w:t>4.9.1 Disagreement cases</w:t>
             </w:r>
             <w:r>
               <w:rPr>
@@ -6396,7 +6471,7 @@
                 <w:noProof/>
                 <w:webHidden/>
               </w:rPr>
-              <w:instrText xml:space="preserve"> PAGEREF _Toc89707674 \h </w:instrText>
+              <w:instrText xml:space="preserve"> PAGEREF _Toc89786596 \h </w:instrText>
             </w:r>
             <w:r>
               <w:rPr>
@@ -6440,13 +6515,13 @@
               <w:szCs w:val="22"/>
             </w:rPr>
           </w:pPr>
-          <w:hyperlink w:anchor="_Toc89707675" w:history="1">
+          <w:hyperlink w:anchor="_Toc89786597" w:history="1">
             <w:r>
               <w:rPr>
                 <w:rStyle w:val="Hyperlink"/>
                 <w:noProof/>
               </w:rPr>
-              <w:t>4.9 Testing</w:t>
+              <w:t>4.10 Testing</w:t>
             </w:r>
             <w:r>
               <w:rPr>
@@ -6467,7 +6542,7 @@
                 <w:noProof/>
                 <w:webHidden/>
               </w:rPr>
-              <w:instrText xml:space="preserve"> PAGEREF _Toc89707675 \h </w:instrText>
+              <w:instrText xml:space="preserve"> PAGEREF _Toc89786597 \h </w:instrText>
             </w:r>
             <w:r>
               <w:rPr>
@@ -6511,13 +6586,13 @@
               <w:szCs w:val="22"/>
             </w:rPr>
           </w:pPr>
-          <w:hyperlink w:anchor="_Toc89707676" w:history="1">
+          <w:hyperlink w:anchor="_Toc89786598" w:history="1">
             <w:r>
               <w:rPr>
                 <w:rStyle w:val="Hyperlink"/>
                 <w:noProof/>
               </w:rPr>
-              <w:t>4.10 Implementation-Folder Structure</w:t>
+              <w:t>4.11 Structure of Implementation-Folder</w:t>
             </w:r>
             <w:r>
               <w:rPr>
@@ -6538,7 +6613,7 @@
                 <w:noProof/>
                 <w:webHidden/>
               </w:rPr>
-              <w:instrText xml:space="preserve"> PAGEREF _Toc89707676 \h </w:instrText>
+              <w:instrText xml:space="preserve"> PAGEREF _Toc89786598 \h </w:instrText>
             </w:r>
             <w:r>
               <w:rPr>
@@ -6582,7 +6657,7 @@
               <w:szCs w:val="22"/>
             </w:rPr>
           </w:pPr>
-          <w:hyperlink w:anchor="_Toc89707677" w:history="1">
+          <w:hyperlink w:anchor="_Toc89786599" w:history="1">
             <w:r>
               <w:rPr>
                 <w:rStyle w:val="Hyperlink"/>
@@ -6617,7 +6692,7 @@
                 <w:noProof/>
                 <w:webHidden/>
               </w:rPr>
-              <w:instrText xml:space="preserve"> PAGEREF _Toc89707677 \h </w:instrText>
+              <w:instrText xml:space="preserve"> PAGEREF _Toc89786599 \h </w:instrText>
             </w:r>
             <w:r>
               <w:rPr>
@@ -6661,7 +6736,7 @@
               <w:szCs w:val="22"/>
             </w:rPr>
           </w:pPr>
-          <w:hyperlink w:anchor="_Toc89707678" w:history="1">
+          <w:hyperlink w:anchor="_Toc89786600" w:history="1">
             <w:r>
               <w:rPr>
                 <w:rStyle w:val="Hyperlink"/>
@@ -6688,7 +6763,7 @@
                 <w:noProof/>
                 <w:webHidden/>
               </w:rPr>
-              <w:instrText xml:space="preserve"> PAGEREF _Toc89707678 \h </w:instrText>
+              <w:instrText xml:space="preserve"> PAGEREF _Toc89786600 \h </w:instrText>
             </w:r>
             <w:r>
               <w:rPr>
@@ -6732,7 +6807,7 @@
               <w:szCs w:val="22"/>
             </w:rPr>
           </w:pPr>
-          <w:hyperlink w:anchor="_Toc89707679" w:history="1">
+          <w:hyperlink w:anchor="_Toc89786601" w:history="1">
             <w:r>
               <w:rPr>
                 <w:rStyle w:val="Hyperlink"/>
@@ -6759,7 +6834,7 @@
                 <w:noProof/>
                 <w:webHidden/>
               </w:rPr>
-              <w:instrText xml:space="preserve"> PAGEREF _Toc89707679 \h </w:instrText>
+              <w:instrText xml:space="preserve"> PAGEREF _Toc89786601 \h </w:instrText>
             </w:r>
             <w:r>
               <w:rPr>
@@ -6803,7 +6878,7 @@
               <w:szCs w:val="22"/>
             </w:rPr>
           </w:pPr>
-          <w:hyperlink w:anchor="_Toc89707680" w:history="1">
+          <w:hyperlink w:anchor="_Toc89786602" w:history="1">
             <w:r>
               <w:rPr>
                 <w:rStyle w:val="Hyperlink"/>
@@ -6831,7 +6906,7 @@
                 <w:noProof/>
                 <w:webHidden/>
               </w:rPr>
-              <w:instrText xml:space="preserve"> PAGEREF _Toc89707680 \h </w:instrText>
+              <w:instrText xml:space="preserve"> PAGEREF _Toc89786602 \h </w:instrText>
             </w:r>
             <w:r>
               <w:rPr>
@@ -6875,7 +6950,7 @@
               <w:szCs w:val="22"/>
             </w:rPr>
           </w:pPr>
-          <w:hyperlink w:anchor="_Toc89707681" w:history="1">
+          <w:hyperlink w:anchor="_Toc89786603" w:history="1">
             <w:r>
               <w:rPr>
                 <w:rStyle w:val="Hyperlink"/>
@@ -6910,7 +6985,7 @@
                 <w:noProof/>
                 <w:webHidden/>
               </w:rPr>
-              <w:instrText xml:space="preserve"> PAGEREF _Toc89707681 \h </w:instrText>
+              <w:instrText xml:space="preserve"> PAGEREF _Toc89786603 \h </w:instrText>
             </w:r>
             <w:r>
               <w:rPr>
@@ -6972,7 +7047,7 @@
         <w:spacing w:after="240"/>
       </w:pPr>
       <w:bookmarkStart w:id="3" w:name="_Toc68957529"/>
-      <w:bookmarkStart w:id="4" w:name="_Toc89707596"/>
+      <w:bookmarkStart w:id="4" w:name="_Toc89786517"/>
       <w:r>
         <w:lastRenderedPageBreak/>
         <w:t xml:space="preserve">1. </w:t>
@@ -7242,7 +7317,7 @@
         <w:spacing w:after="240"/>
       </w:pPr>
       <w:bookmarkStart w:id="5" w:name="_Toc68957530"/>
-      <w:bookmarkStart w:id="6" w:name="_Toc89707597"/>
+      <w:bookmarkStart w:id="6" w:name="_Toc89786518"/>
       <w:r>
         <w:lastRenderedPageBreak/>
         <w:t xml:space="preserve">Chapter 2 </w:t>
@@ -7997,7 +8072,7 @@
         <w:pStyle w:val="Heading2"/>
       </w:pPr>
       <w:bookmarkStart w:id="7" w:name="_Ref89538598"/>
-      <w:bookmarkStart w:id="8" w:name="_Toc89707598"/>
+      <w:bookmarkStart w:id="8" w:name="_Toc89786519"/>
       <w:r>
         <w:t>2.1 Payments</w:t>
       </w:r>
@@ -8269,7 +8344,7 @@
         <w:pStyle w:val="Heading1"/>
       </w:pPr>
       <w:bookmarkStart w:id="9" w:name="_Toc68957531"/>
-      <w:bookmarkStart w:id="10" w:name="_Toc89707599"/>
+      <w:bookmarkStart w:id="10" w:name="_Toc89786520"/>
       <w:r>
         <w:lastRenderedPageBreak/>
         <w:t xml:space="preserve">Chapter 3 </w:t>
@@ -8294,7 +8369,7 @@
         <w:pStyle w:val="Heading2"/>
       </w:pPr>
       <w:bookmarkStart w:id="11" w:name="_Toc68957532"/>
-      <w:bookmarkStart w:id="12" w:name="_Toc89707600"/>
+      <w:bookmarkStart w:id="12" w:name="_Toc89786521"/>
       <w:r>
         <w:t>3.1 Domain modelling:</w:t>
       </w:r>
@@ -8306,7 +8381,7 @@
         <w:pStyle w:val="Heading3"/>
       </w:pPr>
       <w:bookmarkStart w:id="13" w:name="_Toc68957533"/>
-      <w:bookmarkStart w:id="14" w:name="_Toc89707601"/>
+      <w:bookmarkStart w:id="14" w:name="_Toc89786522"/>
       <w:r>
         <w:t>3.1.1 Business use cases:</w:t>
       </w:r>
@@ -8451,7 +8526,7 @@
         <w:pStyle w:val="Heading3"/>
       </w:pPr>
       <w:bookmarkStart w:id="15" w:name="_Toc68957534"/>
-      <w:bookmarkStart w:id="16" w:name="_Toc89707602"/>
+      <w:bookmarkStart w:id="16" w:name="_Toc89786523"/>
       <w:r>
         <w:lastRenderedPageBreak/>
         <w:t>3.1.2 use case diagram:</w:t>
@@ -8523,7 +8598,7 @@
         <w:pStyle w:val="Caption"/>
         <w:jc w:val="center"/>
       </w:pPr>
-      <w:bookmarkStart w:id="17" w:name="_Toc89629583"/>
+      <w:bookmarkStart w:id="17" w:name="_Toc89786604"/>
       <w:r>
         <w:t xml:space="preserve">Figure </w:t>
       </w:r>
@@ -8576,7 +8651,7 @@
         <w:pStyle w:val="Heading3"/>
       </w:pPr>
       <w:bookmarkStart w:id="18" w:name="_Toc68957535"/>
-      <w:bookmarkStart w:id="19" w:name="_Toc89707603"/>
+      <w:bookmarkStart w:id="19" w:name="_Toc89786524"/>
       <w:r>
         <w:lastRenderedPageBreak/>
         <w:t xml:space="preserve">3.1.3 </w:t>
@@ -13494,7 +13569,7 @@
         <w:pStyle w:val="Heading3"/>
       </w:pPr>
       <w:bookmarkStart w:id="20" w:name="_Toc68957536"/>
-      <w:bookmarkStart w:id="21" w:name="_Toc89707604"/>
+      <w:bookmarkStart w:id="21" w:name="_Toc89786525"/>
       <w:r>
         <w:lastRenderedPageBreak/>
         <w:t>3.1.4 Activity diagrams</w:t>
@@ -13567,7 +13642,7 @@
       <w:bookmarkStart w:id="22" w:name="_Ref68449198"/>
       <w:bookmarkStart w:id="23" w:name="_Toc68897222"/>
       <w:bookmarkStart w:id="24" w:name="_Toc68897361"/>
-      <w:bookmarkStart w:id="25" w:name="_Toc89629584"/>
+      <w:bookmarkStart w:id="25" w:name="_Toc89786605"/>
       <w:r>
         <w:t xml:space="preserve">Figure </w:t>
       </w:r>
@@ -13666,7 +13741,7 @@
       <w:bookmarkStart w:id="26" w:name="_Ref68449266"/>
       <w:bookmarkStart w:id="27" w:name="_Toc68897223"/>
       <w:bookmarkStart w:id="28" w:name="_Toc68897362"/>
-      <w:bookmarkStart w:id="29" w:name="_Toc89629585"/>
+      <w:bookmarkStart w:id="29" w:name="_Toc89786606"/>
       <w:r>
         <w:t xml:space="preserve">Figure </w:t>
       </w:r>
@@ -13765,7 +13840,7 @@
       <w:bookmarkStart w:id="30" w:name="_Ref68449328"/>
       <w:bookmarkStart w:id="31" w:name="_Toc68897224"/>
       <w:bookmarkStart w:id="32" w:name="_Toc68897363"/>
-      <w:bookmarkStart w:id="33" w:name="_Toc89629586"/>
+      <w:bookmarkStart w:id="33" w:name="_Toc89786607"/>
       <w:r>
         <w:t xml:space="preserve">Figure </w:t>
       </w:r>
@@ -13818,7 +13893,7 @@
         <w:pStyle w:val="Heading3"/>
       </w:pPr>
       <w:bookmarkStart w:id="34" w:name="_Toc68957537"/>
-      <w:bookmarkStart w:id="35" w:name="_Toc89707605"/>
+      <w:bookmarkStart w:id="35" w:name="_Toc89786526"/>
       <w:r>
         <w:lastRenderedPageBreak/>
         <w:t xml:space="preserve">3.1.5 </w:t>
@@ -13898,7 +13973,7 @@
       <w:pPr>
         <w:pStyle w:val="Caption"/>
       </w:pPr>
-      <w:bookmarkStart w:id="36" w:name="_Toc89629587"/>
+      <w:bookmarkStart w:id="36" w:name="_Toc89786608"/>
       <w:r>
         <w:t xml:space="preserve">Figure </w:t>
       </w:r>
@@ -13952,7 +14027,7 @@
         </w:rPr>
       </w:pPr>
       <w:bookmarkStart w:id="37" w:name="_Toc68957538"/>
-      <w:bookmarkStart w:id="38" w:name="_Toc89707606"/>
+      <w:bookmarkStart w:id="38" w:name="_Toc89786527"/>
       <w:r>
         <w:lastRenderedPageBreak/>
         <w:t>3.2 Functional Requirements</w:t>
@@ -13971,7 +14046,7 @@
       <w:bookmarkStart w:id="43" w:name="_Toc68958762"/>
       <w:bookmarkStart w:id="44" w:name="_Toc69324715"/>
       <w:bookmarkStart w:id="45" w:name="_Toc69324893"/>
-      <w:bookmarkStart w:id="46" w:name="_Toc89707607"/>
+      <w:bookmarkStart w:id="46" w:name="_Toc89786528"/>
       <w:r>
         <w:t>3.2.1. Functional requirement 1</w:t>
       </w:r>
@@ -14195,7 +14270,7 @@
       <w:bookmarkStart w:id="51" w:name="_Toc68958763"/>
       <w:bookmarkStart w:id="52" w:name="_Toc69324716"/>
       <w:bookmarkStart w:id="53" w:name="_Toc69324894"/>
-      <w:bookmarkStart w:id="54" w:name="_Toc89707608"/>
+      <w:bookmarkStart w:id="54" w:name="_Toc89786529"/>
       <w:r>
         <w:t>3.2.2. Functional requirement 2</w:t>
       </w:r>
@@ -14419,7 +14494,7 @@
       <w:bookmarkStart w:id="59" w:name="_Toc68958764"/>
       <w:bookmarkStart w:id="60" w:name="_Toc69324717"/>
       <w:bookmarkStart w:id="61" w:name="_Toc69324895"/>
-      <w:bookmarkStart w:id="62" w:name="_Toc89707609"/>
+      <w:bookmarkStart w:id="62" w:name="_Toc89786530"/>
       <w:r>
         <w:t>3.2.3. Functional requirement 3</w:t>
       </w:r>
@@ -14630,7 +14705,7 @@
       <w:bookmarkStart w:id="67" w:name="_Toc68958765"/>
       <w:bookmarkStart w:id="68" w:name="_Toc69324718"/>
       <w:bookmarkStart w:id="69" w:name="_Toc69324896"/>
-      <w:bookmarkStart w:id="70" w:name="_Toc89707610"/>
+      <w:bookmarkStart w:id="70" w:name="_Toc89786531"/>
       <w:r>
         <w:t>3.2.4. Functional requirement 4</w:t>
       </w:r>
@@ -14839,7 +14914,7 @@
       <w:bookmarkStart w:id="75" w:name="_Toc68958766"/>
       <w:bookmarkStart w:id="76" w:name="_Toc69324719"/>
       <w:bookmarkStart w:id="77" w:name="_Toc69324897"/>
-      <w:bookmarkStart w:id="78" w:name="_Toc89707611"/>
+      <w:bookmarkStart w:id="78" w:name="_Toc89786532"/>
       <w:r>
         <w:t>3.2.5. Functional requirement 5</w:t>
       </w:r>
@@ -15047,7 +15122,7 @@
       <w:bookmarkStart w:id="83" w:name="_Toc68958767"/>
       <w:bookmarkStart w:id="84" w:name="_Toc69324720"/>
       <w:bookmarkStart w:id="85" w:name="_Toc69324898"/>
-      <w:bookmarkStart w:id="86" w:name="_Toc89707612"/>
+      <w:bookmarkStart w:id="86" w:name="_Toc89786533"/>
       <w:r>
         <w:t>3.2.6. Functional requirement 6</w:t>
       </w:r>
@@ -15255,7 +15330,7 @@
       <w:bookmarkStart w:id="91" w:name="_Toc68958768"/>
       <w:bookmarkStart w:id="92" w:name="_Toc69324721"/>
       <w:bookmarkStart w:id="93" w:name="_Toc69324899"/>
-      <w:bookmarkStart w:id="94" w:name="_Toc89707613"/>
+      <w:bookmarkStart w:id="94" w:name="_Toc89786534"/>
       <w:r>
         <w:t>3.2.7. Functional requirement 7</w:t>
       </w:r>
@@ -15464,7 +15539,7 @@
       <w:bookmarkStart w:id="99" w:name="_Toc68958769"/>
       <w:bookmarkStart w:id="100" w:name="_Toc69324722"/>
       <w:bookmarkStart w:id="101" w:name="_Toc69324900"/>
-      <w:bookmarkStart w:id="102" w:name="_Toc89707614"/>
+      <w:bookmarkStart w:id="102" w:name="_Toc89786535"/>
       <w:r>
         <w:t>3.2.8. Functional requirement 8</w:t>
       </w:r>
@@ -15683,7 +15758,7 @@
       <w:bookmarkStart w:id="107" w:name="_Toc68958770"/>
       <w:bookmarkStart w:id="108" w:name="_Toc69324723"/>
       <w:bookmarkStart w:id="109" w:name="_Toc69324901"/>
-      <w:bookmarkStart w:id="110" w:name="_Toc89707615"/>
+      <w:bookmarkStart w:id="110" w:name="_Toc89786536"/>
       <w:r>
         <w:t>3.2.9. Functional requirement 9</w:t>
       </w:r>
@@ -15902,7 +15977,7 @@
       <w:bookmarkStart w:id="115" w:name="_Toc68958771"/>
       <w:bookmarkStart w:id="116" w:name="_Toc69324724"/>
       <w:bookmarkStart w:id="117" w:name="_Toc69324902"/>
-      <w:bookmarkStart w:id="118" w:name="_Toc89707616"/>
+      <w:bookmarkStart w:id="118" w:name="_Toc89786537"/>
       <w:r>
         <w:t>3.2.10. Functional requirement 10</w:t>
       </w:r>
@@ -16110,7 +16185,7 @@
       <w:bookmarkStart w:id="123" w:name="_Toc68958772"/>
       <w:bookmarkStart w:id="124" w:name="_Toc69324725"/>
       <w:bookmarkStart w:id="125" w:name="_Toc69324903"/>
-      <w:bookmarkStart w:id="126" w:name="_Toc89707617"/>
+      <w:bookmarkStart w:id="126" w:name="_Toc89786538"/>
       <w:r>
         <w:t xml:space="preserve">3.2.11. </w:t>
       </w:r>
@@ -16324,7 +16399,7 @@
       <w:bookmarkStart w:id="131" w:name="_Toc68958773"/>
       <w:bookmarkStart w:id="132" w:name="_Toc69324726"/>
       <w:bookmarkStart w:id="133" w:name="_Toc69324904"/>
-      <w:bookmarkStart w:id="134" w:name="_Toc89707618"/>
+      <w:bookmarkStart w:id="134" w:name="_Toc89786539"/>
       <w:r>
         <w:t>3.2.12. Functional requirement 12</w:t>
       </w:r>
@@ -16532,7 +16607,7 @@
       <w:bookmarkStart w:id="139" w:name="_Toc68958774"/>
       <w:bookmarkStart w:id="140" w:name="_Toc69324727"/>
       <w:bookmarkStart w:id="141" w:name="_Toc69324905"/>
-      <w:bookmarkStart w:id="142" w:name="_Toc89707619"/>
+      <w:bookmarkStart w:id="142" w:name="_Toc89786540"/>
       <w:r>
         <w:t>3.2.13. Functional requirement 13</w:t>
       </w:r>
@@ -16751,7 +16826,7 @@
       <w:bookmarkStart w:id="147" w:name="_Toc68958775"/>
       <w:bookmarkStart w:id="148" w:name="_Toc69324728"/>
       <w:bookmarkStart w:id="149" w:name="_Toc69324906"/>
-      <w:bookmarkStart w:id="150" w:name="_Toc89707620"/>
+      <w:bookmarkStart w:id="150" w:name="_Toc89786541"/>
       <w:r>
         <w:lastRenderedPageBreak/>
         <w:t>3.2.14. Functional requirement 14</w:t>
@@ -16960,7 +17035,7 @@
       <w:bookmarkStart w:id="155" w:name="_Toc68958776"/>
       <w:bookmarkStart w:id="156" w:name="_Toc69324729"/>
       <w:bookmarkStart w:id="157" w:name="_Toc69324907"/>
-      <w:bookmarkStart w:id="158" w:name="_Toc89707621"/>
+      <w:bookmarkStart w:id="158" w:name="_Toc89786542"/>
       <w:r>
         <w:t>3.2.15. Functional requirement 15</w:t>
       </w:r>
@@ -17168,7 +17243,7 @@
       <w:bookmarkStart w:id="163" w:name="_Toc68958777"/>
       <w:bookmarkStart w:id="164" w:name="_Toc69324730"/>
       <w:bookmarkStart w:id="165" w:name="_Toc69324908"/>
-      <w:bookmarkStart w:id="166" w:name="_Toc89707622"/>
+      <w:bookmarkStart w:id="166" w:name="_Toc89786543"/>
       <w:r>
         <w:t>3.2.16. Functional requirement 16</w:t>
       </w:r>
@@ -17376,7 +17451,7 @@
       <w:bookmarkStart w:id="171" w:name="_Toc68958778"/>
       <w:bookmarkStart w:id="172" w:name="_Toc69324731"/>
       <w:bookmarkStart w:id="173" w:name="_Toc69324909"/>
-      <w:bookmarkStart w:id="174" w:name="_Toc89707623"/>
+      <w:bookmarkStart w:id="174" w:name="_Toc89786544"/>
       <w:r>
         <w:t>3.2.17. Functional requirement 17</w:t>
       </w:r>
@@ -17596,7 +17671,7 @@
       <w:bookmarkStart w:id="179" w:name="_Toc68958779"/>
       <w:bookmarkStart w:id="180" w:name="_Toc69324732"/>
       <w:bookmarkStart w:id="181" w:name="_Toc69324910"/>
-      <w:bookmarkStart w:id="182" w:name="_Toc89707624"/>
+      <w:bookmarkStart w:id="182" w:name="_Toc89786545"/>
       <w:r>
         <w:t>3.2.18. Functional requirement 18</w:t>
       </w:r>
@@ -17858,7 +17933,7 @@
       <w:bookmarkStart w:id="187" w:name="_Toc68958780"/>
       <w:bookmarkStart w:id="188" w:name="_Toc69324733"/>
       <w:bookmarkStart w:id="189" w:name="_Toc69324911"/>
-      <w:bookmarkStart w:id="190" w:name="_Toc89707625"/>
+      <w:bookmarkStart w:id="190" w:name="_Toc89786546"/>
       <w:r>
         <w:t>3.2.19. Functional requirement 19</w:t>
       </w:r>
@@ -18066,7 +18141,7 @@
       <w:bookmarkStart w:id="195" w:name="_Toc68958781"/>
       <w:bookmarkStart w:id="196" w:name="_Toc69324734"/>
       <w:bookmarkStart w:id="197" w:name="_Toc69324912"/>
-      <w:bookmarkStart w:id="198" w:name="_Toc89707626"/>
+      <w:bookmarkStart w:id="198" w:name="_Toc89786547"/>
       <w:r>
         <w:t>3.2.20. Functional requirement 20</w:t>
       </w:r>
@@ -18281,7 +18356,7 @@
       <w:bookmarkStart w:id="203" w:name="_Toc68958782"/>
       <w:bookmarkStart w:id="204" w:name="_Toc69324735"/>
       <w:bookmarkStart w:id="205" w:name="_Toc69324913"/>
-      <w:bookmarkStart w:id="206" w:name="_Toc89707627"/>
+      <w:bookmarkStart w:id="206" w:name="_Toc89786548"/>
       <w:r>
         <w:t>3.2.21. Functional requirement 21</w:t>
       </w:r>
@@ -18500,7 +18575,7 @@
       <w:bookmarkStart w:id="211" w:name="_Toc68958783"/>
       <w:bookmarkStart w:id="212" w:name="_Toc69324736"/>
       <w:bookmarkStart w:id="213" w:name="_Toc69324914"/>
-      <w:bookmarkStart w:id="214" w:name="_Toc89707628"/>
+      <w:bookmarkStart w:id="214" w:name="_Toc89786549"/>
       <w:r>
         <w:t>3.2.22. Functional requirement 22</w:t>
       </w:r>
@@ -18719,7 +18794,7 @@
       <w:bookmarkStart w:id="219" w:name="_Toc68958784"/>
       <w:bookmarkStart w:id="220" w:name="_Toc69324737"/>
       <w:bookmarkStart w:id="221" w:name="_Toc69324915"/>
-      <w:bookmarkStart w:id="222" w:name="_Toc89707629"/>
+      <w:bookmarkStart w:id="222" w:name="_Toc89786550"/>
       <w:r>
         <w:t>3.2.23. Functional requirement 23</w:t>
       </w:r>
@@ -18928,7 +19003,7 @@
       <w:bookmarkStart w:id="227" w:name="_Toc68958785"/>
       <w:bookmarkStart w:id="228" w:name="_Toc69324738"/>
       <w:bookmarkStart w:id="229" w:name="_Toc69324916"/>
-      <w:bookmarkStart w:id="230" w:name="_Toc89707630"/>
+      <w:bookmarkStart w:id="230" w:name="_Toc89786551"/>
       <w:r>
         <w:t>3.2.24. Functional requirement 24</w:t>
       </w:r>
@@ -19142,7 +19217,7 @@
       <w:bookmarkStart w:id="235" w:name="_Toc68958786"/>
       <w:bookmarkStart w:id="236" w:name="_Toc69324739"/>
       <w:bookmarkStart w:id="237" w:name="_Toc69324917"/>
-      <w:bookmarkStart w:id="238" w:name="_Toc89707631"/>
+      <w:bookmarkStart w:id="238" w:name="_Toc89786552"/>
       <w:r>
         <w:t>3.2.25. Functional requirement 25</w:t>
       </w:r>
@@ -19350,7 +19425,7 @@
       <w:bookmarkStart w:id="243" w:name="_Toc68958787"/>
       <w:bookmarkStart w:id="244" w:name="_Toc69324740"/>
       <w:bookmarkStart w:id="245" w:name="_Toc69324918"/>
-      <w:bookmarkStart w:id="246" w:name="_Toc89707632"/>
+      <w:bookmarkStart w:id="246" w:name="_Toc89786553"/>
       <w:r>
         <w:t>3.2.26. Functional requirement 26</w:t>
       </w:r>
@@ -19559,7 +19634,7 @@
       <w:bookmarkStart w:id="251" w:name="_Toc68958788"/>
       <w:bookmarkStart w:id="252" w:name="_Toc69324741"/>
       <w:bookmarkStart w:id="253" w:name="_Toc69324919"/>
-      <w:bookmarkStart w:id="254" w:name="_Toc89707633"/>
+      <w:bookmarkStart w:id="254" w:name="_Toc89786554"/>
       <w:r>
         <w:t>3.2.27. Functional requirement 27</w:t>
       </w:r>
@@ -19788,7 +19863,7 @@
       <w:bookmarkStart w:id="259" w:name="_Toc68958789"/>
       <w:bookmarkStart w:id="260" w:name="_Toc69324742"/>
       <w:bookmarkStart w:id="261" w:name="_Toc69324920"/>
-      <w:bookmarkStart w:id="262" w:name="_Toc89707634"/>
+      <w:bookmarkStart w:id="262" w:name="_Toc89786555"/>
       <w:r>
         <w:t>3.2.28. Functional requirement 28</w:t>
       </w:r>
@@ -20017,7 +20092,7 @@
       <w:bookmarkStart w:id="267" w:name="_Toc68958790"/>
       <w:bookmarkStart w:id="268" w:name="_Toc69324743"/>
       <w:bookmarkStart w:id="269" w:name="_Toc69324921"/>
-      <w:bookmarkStart w:id="270" w:name="_Toc89707635"/>
+      <w:bookmarkStart w:id="270" w:name="_Toc89786556"/>
       <w:r>
         <w:t>3.2.29. Functional requirement 29</w:t>
       </w:r>
@@ -20237,7 +20312,7 @@
       <w:bookmarkStart w:id="275" w:name="_Toc68958791"/>
       <w:bookmarkStart w:id="276" w:name="_Toc69324744"/>
       <w:bookmarkStart w:id="277" w:name="_Toc69324922"/>
-      <w:bookmarkStart w:id="278" w:name="_Toc89707636"/>
+      <w:bookmarkStart w:id="278" w:name="_Toc89786557"/>
       <w:r>
         <w:lastRenderedPageBreak/>
         <w:t>3.2.30. Functional requirement 30</w:t>
@@ -20446,7 +20521,7 @@
       <w:bookmarkStart w:id="283" w:name="_Toc68958792"/>
       <w:bookmarkStart w:id="284" w:name="_Toc69324745"/>
       <w:bookmarkStart w:id="285" w:name="_Toc69324923"/>
-      <w:bookmarkStart w:id="286" w:name="_Toc89707637"/>
+      <w:bookmarkStart w:id="286" w:name="_Toc89786558"/>
       <w:r>
         <w:t>3.2.31. Functional requirement 31</w:t>
       </w:r>
@@ -20675,7 +20750,7 @@
       <w:bookmarkStart w:id="291" w:name="_Toc68958793"/>
       <w:bookmarkStart w:id="292" w:name="_Toc69324746"/>
       <w:bookmarkStart w:id="293" w:name="_Toc69324924"/>
-      <w:bookmarkStart w:id="294" w:name="_Toc89707638"/>
+      <w:bookmarkStart w:id="294" w:name="_Toc89786559"/>
       <w:r>
         <w:t>3.2.32. Functional requirement 32</w:t>
       </w:r>
@@ -20904,7 +20979,7 @@
       <w:bookmarkStart w:id="299" w:name="_Toc68958794"/>
       <w:bookmarkStart w:id="300" w:name="_Toc69324747"/>
       <w:bookmarkStart w:id="301" w:name="_Toc69324925"/>
-      <w:bookmarkStart w:id="302" w:name="_Toc89707639"/>
+      <w:bookmarkStart w:id="302" w:name="_Toc89786560"/>
       <w:r>
         <w:t>3.2.33. Functional requirement 33</w:t>
       </w:r>
@@ -21145,7 +21220,7 @@
       <w:bookmarkStart w:id="307" w:name="_Toc68958795"/>
       <w:bookmarkStart w:id="308" w:name="_Toc69324748"/>
       <w:bookmarkStart w:id="309" w:name="_Toc69324926"/>
-      <w:bookmarkStart w:id="310" w:name="_Toc89707640"/>
+      <w:bookmarkStart w:id="310" w:name="_Toc89786561"/>
       <w:r>
         <w:t>3.2.34. Functional requirement 34</w:t>
       </w:r>
@@ -21374,7 +21449,7 @@
       <w:bookmarkStart w:id="315" w:name="_Toc68958796"/>
       <w:bookmarkStart w:id="316" w:name="_Toc69324749"/>
       <w:bookmarkStart w:id="317" w:name="_Toc69324927"/>
-      <w:bookmarkStart w:id="318" w:name="_Toc89707641"/>
+      <w:bookmarkStart w:id="318" w:name="_Toc89786562"/>
       <w:r>
         <w:t>3.2.35. Functional requirement 35</w:t>
       </w:r>
@@ -21603,7 +21678,7 @@
       <w:bookmarkStart w:id="323" w:name="_Toc68958797"/>
       <w:bookmarkStart w:id="324" w:name="_Toc69324750"/>
       <w:bookmarkStart w:id="325" w:name="_Toc69324928"/>
-      <w:bookmarkStart w:id="326" w:name="_Toc89707642"/>
+      <w:bookmarkStart w:id="326" w:name="_Toc89786563"/>
       <w:r>
         <w:t>3.2.36. Functional requirement 36</w:t>
       </w:r>
@@ -21833,7 +21908,7 @@
       <w:bookmarkStart w:id="331" w:name="_Toc68958798"/>
       <w:bookmarkStart w:id="332" w:name="_Toc69324751"/>
       <w:bookmarkStart w:id="333" w:name="_Toc69324929"/>
-      <w:bookmarkStart w:id="334" w:name="_Toc89707643"/>
+      <w:bookmarkStart w:id="334" w:name="_Toc89786564"/>
       <w:r>
         <w:t>3.2.37. Functional requirement 37</w:t>
       </w:r>
@@ -22065,7 +22140,7 @@
         <w:pStyle w:val="Heading2"/>
       </w:pPr>
       <w:bookmarkStart w:id="335" w:name="_Toc68957576"/>
-      <w:bookmarkStart w:id="336" w:name="_Toc89707644"/>
+      <w:bookmarkStart w:id="336" w:name="_Toc89786565"/>
       <w:r>
         <w:lastRenderedPageBreak/>
         <w:t>3.3 Non-Functional Requirements</w:t>
@@ -22078,7 +22153,7 @@
         <w:pStyle w:val="Heading3"/>
       </w:pPr>
       <w:bookmarkStart w:id="337" w:name="_Toc68957577"/>
-      <w:bookmarkStart w:id="338" w:name="_Toc89707645"/>
+      <w:bookmarkStart w:id="338" w:name="_Toc89786566"/>
       <w:r>
         <w:t>3.3.1 Look and feel requirements</w:t>
       </w:r>
@@ -22337,7 +22412,7 @@
         <w:pStyle w:val="Heading3"/>
       </w:pPr>
       <w:bookmarkStart w:id="339" w:name="_Toc68957578"/>
-      <w:bookmarkStart w:id="340" w:name="_Toc89707646"/>
+      <w:bookmarkStart w:id="340" w:name="_Toc89786567"/>
       <w:r>
         <w:t xml:space="preserve">3.3.2 </w:t>
       </w:r>
@@ -22597,7 +22672,7 @@
         <w:pStyle w:val="Heading3"/>
       </w:pPr>
       <w:bookmarkStart w:id="341" w:name="_Toc68957579"/>
-      <w:bookmarkStart w:id="342" w:name="_Toc89707647"/>
+      <w:bookmarkStart w:id="342" w:name="_Toc89786568"/>
       <w:r>
         <w:t xml:space="preserve">3.3.3 </w:t>
       </w:r>
@@ -23120,7 +23195,7 @@
         <w:pStyle w:val="Heading3"/>
       </w:pPr>
       <w:bookmarkStart w:id="343" w:name="_Toc68957580"/>
-      <w:bookmarkStart w:id="344" w:name="_Toc89707648"/>
+      <w:bookmarkStart w:id="344" w:name="_Toc89786569"/>
       <w:r>
         <w:t>3.3.</w:t>
       </w:r>
@@ -23373,7 +23448,7 @@
         <w:pStyle w:val="Heading3"/>
       </w:pPr>
       <w:bookmarkStart w:id="345" w:name="_Toc68957581"/>
-      <w:bookmarkStart w:id="346" w:name="_Toc89707649"/>
+      <w:bookmarkStart w:id="346" w:name="_Toc89786570"/>
       <w:r>
         <w:t>3.3.</w:t>
       </w:r>
@@ -23524,7 +23599,7 @@
         <w:pStyle w:val="Heading2"/>
       </w:pPr>
       <w:bookmarkStart w:id="347" w:name="_Toc68957582"/>
-      <w:bookmarkStart w:id="348" w:name="_Toc89707650"/>
+      <w:bookmarkStart w:id="348" w:name="_Toc89786571"/>
       <w:r>
         <w:lastRenderedPageBreak/>
         <w:t>3.4 Analysis</w:t>
@@ -23537,7 +23612,7 @@
         <w:pStyle w:val="Heading3"/>
       </w:pPr>
       <w:bookmarkStart w:id="349" w:name="_Toc68957583"/>
-      <w:bookmarkStart w:id="350" w:name="_Toc89707651"/>
+      <w:bookmarkStart w:id="350" w:name="_Toc89786572"/>
       <w:r>
         <w:t>3.4.1 Constraints on objects attributes</w:t>
       </w:r>
@@ -24495,7 +24570,7 @@
         <w:pStyle w:val="Heading3"/>
       </w:pPr>
       <w:bookmarkStart w:id="351" w:name="_Toc68957584"/>
-      <w:bookmarkStart w:id="352" w:name="_Toc89707652"/>
+      <w:bookmarkStart w:id="352" w:name="_Toc89786573"/>
       <w:r>
         <w:lastRenderedPageBreak/>
         <w:t>3.4.2 System Operations</w:t>
@@ -26329,7 +26404,7 @@
         <w:pStyle w:val="Heading3"/>
       </w:pPr>
       <w:bookmarkStart w:id="353" w:name="_Toc68957585"/>
-      <w:bookmarkStart w:id="354" w:name="_Toc89707653"/>
+      <w:bookmarkStart w:id="354" w:name="_Toc89786574"/>
       <w:r>
         <w:lastRenderedPageBreak/>
         <w:t>3.4.3 Analysis class diagram</w:t>
@@ -26400,7 +26475,7 @@
       <w:pPr>
         <w:pStyle w:val="Caption"/>
       </w:pPr>
-      <w:bookmarkStart w:id="355" w:name="_Toc89629588"/>
+      <w:bookmarkStart w:id="355" w:name="_Toc89786609"/>
       <w:r>
         <w:t xml:space="preserve">Figure </w:t>
       </w:r>
@@ -26449,7 +26524,7 @@
         <w:pStyle w:val="Heading2"/>
       </w:pPr>
       <w:bookmarkStart w:id="356" w:name="_Toc68957586"/>
-      <w:bookmarkStart w:id="357" w:name="_Toc89707654"/>
+      <w:bookmarkStart w:id="357" w:name="_Toc89786575"/>
       <w:r>
         <w:lastRenderedPageBreak/>
         <w:t>3.5 Glossary</w:t>
@@ -27872,7 +27947,7 @@
         <w:spacing w:after="240"/>
       </w:pPr>
       <w:bookmarkStart w:id="358" w:name="_Toc68957587"/>
-      <w:bookmarkStart w:id="359" w:name="_Toc89707655"/>
+      <w:bookmarkStart w:id="359" w:name="_Toc89786576"/>
       <w:r>
         <w:t>3.5.2 Glossary of class attributes</w:t>
       </w:r>
@@ -33341,8 +33416,8 @@
           <w:lang w:val="en"/>
         </w:rPr>
       </w:pPr>
-      <w:bookmarkStart w:id="360" w:name="_Toc89707656"/>
-      <w:bookmarkStart w:id="361" w:name="_Toc68957588"/>
+      <w:bookmarkStart w:id="360" w:name="_Toc68957588"/>
+      <w:bookmarkStart w:id="361" w:name="_Toc89786577"/>
       <w:r>
         <w:rPr>
           <w:lang w:val="en"/>
@@ -33350,26 +33425,63 @@
         <w:lastRenderedPageBreak/>
         <w:t xml:space="preserve">Chapter 4 – </w:t>
       </w:r>
-      <w:bookmarkEnd w:id="360"/>
       <w:r>
         <w:rPr>
           <w:lang w:val="en"/>
         </w:rPr>
         <w:t>Design, Implementation and testing</w:t>
       </w:r>
+      <w:bookmarkEnd w:id="361"/>
     </w:p>
     <w:p>
       <w:pPr>
         <w:pStyle w:val="Heading2"/>
       </w:pPr>
-      <w:bookmarkStart w:id="362" w:name="_Toc89707657"/>
+      <w:bookmarkStart w:id="362" w:name="_Toc89786578"/>
       <w:r>
         <w:t xml:space="preserve">4.1 </w:t>
       </w:r>
       <w:r>
+        <w:t xml:space="preserve">Development </w:t>
+      </w:r>
+      <w:r>
+        <w:t>model</w:t>
+      </w:r>
+      <w:bookmarkEnd w:id="362"/>
+    </w:p>
+    <w:p>
+      <w:r>
+        <w:t xml:space="preserve">I chose the iterative and incremental </w:t>
+      </w:r>
+      <w:r>
+        <w:t xml:space="preserve">development </w:t>
+      </w:r>
+      <w:r>
+        <w:t>model</w:t>
+      </w:r>
+      <w:r>
+        <w:t xml:space="preserve"> to develop this system. The reason was because of my lack of experience developing an e-commerce system. And most importantly because I didn’t completely know how was I going to build the system with the features I had in mind such as delivery and return meetings and ensuring their flow in the correct order and disagreement cases and how are they going to be built and settled. The iterative and incremental model allowed me to incrementally grow the system and learn how to build it with each iteration of building until it was complete.</w:t>
+      </w:r>
+    </w:p>
+    <w:p/>
+    <w:p>
+      <w:pPr>
+        <w:pStyle w:val="Heading2"/>
+      </w:pPr>
+      <w:bookmarkStart w:id="363" w:name="_Toc89786579"/>
+      <w:r>
+        <w:t>4.</w:t>
+      </w:r>
+      <w:r>
+        <w:t>2</w:t>
+      </w:r>
+      <w:r>
+        <w:t xml:space="preserve"> </w:t>
+      </w:r>
+      <w:r>
         <w:t>Identity</w:t>
       </w:r>
-      <w:bookmarkEnd w:id="362"/>
+      <w:bookmarkEnd w:id="363"/>
     </w:p>
     <w:p>
       <w:pPr>
@@ -33426,7 +33538,7 @@
                                 <w:szCs w:val="24"/>
                               </w:rPr>
                             </w:pPr>
-                            <w:bookmarkStart w:id="363" w:name="_Toc89629589"/>
+                            <w:bookmarkStart w:id="364" w:name="_Toc89786610"/>
                             <w:r>
                               <w:t xml:space="preserve">Figure </w:t>
                             </w:r>
@@ -33454,7 +33566,7 @@
                             <w:r>
                               <w:t xml:space="preserve"> Rentool logo</w:t>
                             </w:r>
-                            <w:bookmarkEnd w:id="363"/>
+                            <w:bookmarkEnd w:id="364"/>
                           </w:p>
                         </w:txbxContent>
                       </wps:txbx>
@@ -33489,7 +33601,7 @@
                           <w:szCs w:val="24"/>
                         </w:rPr>
                       </w:pPr>
-                      <w:bookmarkStart w:id="364" w:name="_Toc89629589"/>
+                      <w:bookmarkStart w:id="365" w:name="_Toc89786610"/>
                       <w:r>
                         <w:t xml:space="preserve">Figure </w:t>
                       </w:r>
@@ -33517,7 +33629,7 @@
                       <w:r>
                         <w:t xml:space="preserve"> Rentool logo</w:t>
                       </w:r>
-                      <w:bookmarkEnd w:id="364"/>
+                      <w:bookmarkEnd w:id="365"/>
                     </w:p>
                   </w:txbxContent>
                 </v:textbox>
@@ -33595,7 +33707,15 @@
         </w:drawing>
       </w:r>
       <w:r>
-        <w:t>The system is called “Rentool”, and the two main colors are blue (#</w:t>
+        <w:t>The system is called “</w:t>
+      </w:r>
+      <w:proofErr w:type="spellStart"/>
+      <w:r>
+        <w:t>Rentool</w:t>
+      </w:r>
+      <w:proofErr w:type="spellEnd"/>
+      <w:r>
+        <w:t>”, and the two main colors are blue (#</w:t>
       </w:r>
       <w:r>
         <w:t>2196F3</w:t>
@@ -33619,9 +33739,15 @@
       <w:pPr>
         <w:pStyle w:val="Heading2"/>
       </w:pPr>
-      <w:bookmarkStart w:id="365" w:name="_Toc89707658"/>
-      <w:r>
-        <w:t xml:space="preserve">4.2 </w:t>
+      <w:bookmarkStart w:id="366" w:name="_Toc89786580"/>
+      <w:r>
+        <w:t>4.</w:t>
+      </w:r>
+      <w:r>
+        <w:t>3</w:t>
+      </w:r>
+      <w:r>
+        <w:t xml:space="preserve"> </w:t>
       </w:r>
       <w:r>
         <w:t xml:space="preserve">System </w:t>
@@ -33629,20 +33755,26 @@
       <w:r>
         <w:t>Infrastructure</w:t>
       </w:r>
-      <w:bookmarkEnd w:id="365"/>
+      <w:bookmarkEnd w:id="366"/>
     </w:p>
     <w:p>
       <w:pPr>
         <w:pStyle w:val="Heading3"/>
       </w:pPr>
-      <w:bookmarkStart w:id="366" w:name="_Toc89707659"/>
-      <w:r>
-        <w:t xml:space="preserve">4.2.1 </w:t>
+      <w:bookmarkStart w:id="367" w:name="_Toc89786581"/>
+      <w:r>
+        <w:t>4.</w:t>
+      </w:r>
+      <w:r>
+        <w:t>3</w:t>
+      </w:r>
+      <w:r>
+        <w:t xml:space="preserve">.1 </w:t>
       </w:r>
       <w:r>
         <w:t>Frontend</w:t>
       </w:r>
-      <w:bookmarkEnd w:id="366"/>
+      <w:bookmarkEnd w:id="367"/>
       <w:r>
         <w:t xml:space="preserve"> </w:t>
       </w:r>
@@ -33700,14 +33832,20 @@
       <w:pPr>
         <w:pStyle w:val="Heading3"/>
       </w:pPr>
-      <w:bookmarkStart w:id="367" w:name="_Toc89707660"/>
-      <w:r>
-        <w:t xml:space="preserve">4.2.2 </w:t>
+      <w:bookmarkStart w:id="368" w:name="_Toc89786582"/>
+      <w:r>
+        <w:t>4.</w:t>
+      </w:r>
+      <w:r>
+        <w:t>3</w:t>
+      </w:r>
+      <w:r>
+        <w:t xml:space="preserve">.2 </w:t>
       </w:r>
       <w:r>
         <w:t>Backend</w:t>
       </w:r>
-      <w:bookmarkEnd w:id="367"/>
+      <w:bookmarkEnd w:id="368"/>
     </w:p>
     <w:p>
       <w:pPr>
@@ -33769,6 +33907,7 @@
         <w:pStyle w:val="Heading4"/>
       </w:pPr>
       <w:r>
+        <w:lastRenderedPageBreak/>
         <w:t xml:space="preserve">4.2.2.1 </w:t>
       </w:r>
       <w:r>
@@ -33819,11 +33958,7 @@
         <w:t>because</w:t>
       </w:r>
       <w:r>
-        <w:t xml:space="preserve"> Apple requires an annual $99 for a developer account which I couldn’t pay. And I had </w:t>
-      </w:r>
-      <w:r>
-        <w:lastRenderedPageBreak/>
-        <w:t>technical issues with Microsoft due to the lack of documentation and libraries for Flutter.</w:t>
+        <w:t xml:space="preserve"> Apple requires an annual $99 for a developer account which I couldn’t pay. And I had technical issues with Microsoft due to the lack of documentation and libraries for Flutter.</w:t>
       </w:r>
     </w:p>
     <w:p>
@@ -34083,6 +34218,7 @@
         <w:jc w:val="both"/>
       </w:pPr>
       <w:r>
+        <w:lastRenderedPageBreak/>
         <w:t>‘</w:t>
       </w:r>
       <w:proofErr w:type="spellStart"/>
@@ -34167,7 +34303,6 @@
         <w:jc w:val="both"/>
       </w:pPr>
       <w:r>
-        <w:lastRenderedPageBreak/>
         <w:t>‘</w:t>
       </w:r>
       <w:proofErr w:type="spellStart"/>
@@ -34306,7 +34441,7 @@
       <w:pPr>
         <w:pStyle w:val="Caption"/>
       </w:pPr>
-      <w:bookmarkStart w:id="368" w:name="_Toc89629590"/>
+      <w:bookmarkStart w:id="369" w:name="_Toc89786611"/>
       <w:r>
         <w:t xml:space="preserve">Figure </w:t>
       </w:r>
@@ -34334,7 +34469,7 @@
       <w:r>
         <w:t xml:space="preserve"> A simplified map of the database</w:t>
       </w:r>
-      <w:bookmarkEnd w:id="368"/>
+      <w:bookmarkEnd w:id="369"/>
     </w:p>
     <w:p/>
     <w:p>
@@ -34400,6 +34535,7 @@
         <w:jc w:val="both"/>
       </w:pPr>
       <w:r>
+        <w:lastRenderedPageBreak/>
         <w:t xml:space="preserve">Security rules can also be used for data validation such as making sure a field is set, or the value of a certain field is of the correct type. This is very necessary to make sure all the objects are of the correct type and prevent type cast errors. </w:t>
       </w:r>
     </w:p>
@@ -34739,7 +34875,6 @@
           <w:sz w:val="16"/>
           <w:szCs w:val="18"/>
         </w:rPr>
-        <w:lastRenderedPageBreak/>
         <w:tab/>
         <w:t>allow write: if request.auth.uid == uid</w:t>
       </w:r>
@@ -35058,6 +35193,7 @@
         <w:rPr>
           <w:rStyle w:val="CodeChar"/>
         </w:rPr>
+        <w:lastRenderedPageBreak/>
         <w:t>CF:</w:t>
       </w:r>
       <w:r>
@@ -35143,7 +35279,7 @@
         <w:fldChar w:fldCharType="separate"/>
       </w:r>
       <w:r>
-        <w:t>4.3.2 Adding a credit/debit card</w:t>
+        <w:t>4.4.2 Adding a credit/debit card</w:t>
       </w:r>
       <w:r>
         <w:fldChar w:fldCharType="end"/>
@@ -35169,7 +35305,6 @@
         <w:rPr>
           <w:rStyle w:val="CodeChar"/>
         </w:rPr>
-        <w:lastRenderedPageBreak/>
         <w:t>CF:</w:t>
       </w:r>
       <w:r>
@@ -35232,6 +35367,12 @@
         <w:fldChar w:fldCharType="separate"/>
       </w:r>
       <w:r>
+        <w:rPr>
+          <w:cs/>
+        </w:rPr>
+        <w:t>‎</w:t>
+      </w:r>
+      <w:r>
         <w:fldChar w:fldCharType="end"/>
       </w:r>
       <w:r>
@@ -35247,7 +35388,7 @@
         <w:fldChar w:fldCharType="separate"/>
       </w:r>
       <w:r>
-        <w:t>4.3.1 Webhook</w:t>
+        <w:t>4.4.1 Webhook</w:t>
       </w:r>
       <w:r>
         <w:fldChar w:fldCharType="end"/>
@@ -35572,6 +35713,7 @@
         <w:rPr>
           <w:bCs/>
         </w:rPr>
+        <w:lastRenderedPageBreak/>
         <w:t xml:space="preserve">The first one is the default one, which have four folders, </w:t>
       </w:r>
       <w:r>
@@ -35828,8 +35970,21 @@
         <w:rPr>
           <w:bCs/>
         </w:rPr>
-        <w:lastRenderedPageBreak/>
-        <w:t xml:space="preserve">The second bucket is “rentool-terms” which stores the system’s Terms of Use (TOS) and Privacy Policy. This bucket is also </w:t>
+        <w:t>The second bucket is “</w:t>
+      </w:r>
+      <w:proofErr w:type="spellStart"/>
+      <w:r>
+        <w:rPr>
+          <w:bCs/>
+        </w:rPr>
+        <w:t>rentool</w:t>
+      </w:r>
+      <w:proofErr w:type="spellEnd"/>
+      <w:r>
+        <w:rPr>
+          <w:bCs/>
+        </w:rPr>
+        <w:t xml:space="preserve">-terms” which stores the system’s Terms of Use (TOS) and Privacy Policy. This bucket is also </w:t>
       </w:r>
       <w:hyperlink r:id="rId23" w:history="1">
         <w:r>
@@ -35914,7 +36069,7 @@
           <w:bCs/>
         </w:rPr>
       </w:pPr>
-      <w:bookmarkStart w:id="369" w:name="_Toc89629591"/>
+      <w:bookmarkStart w:id="370" w:name="_Toc89786612"/>
       <w:r>
         <w:t xml:space="preserve">Figure </w:t>
       </w:r>
@@ -35948,7 +36103,7 @@
         </w:rPr>
         <w:t>, black: specific file.</w:t>
       </w:r>
-      <w:bookmarkEnd w:id="369"/>
+      <w:bookmarkEnd w:id="370"/>
     </w:p>
     <w:p>
       <w:pPr>
@@ -36056,7 +36211,7 @@
         <w:fldChar w:fldCharType="separate"/>
       </w:r>
       <w:r>
-        <w:t>4.7 Search</w:t>
+        <w:t>4.8 Search</w:t>
       </w:r>
       <w:r>
         <w:fldChar w:fldCharType="end"/>
@@ -36070,14 +36225,20 @@
       <w:pPr>
         <w:pStyle w:val="Heading2"/>
       </w:pPr>
-      <w:bookmarkStart w:id="370" w:name="_Toc89707661"/>
-      <w:r>
-        <w:t xml:space="preserve">4.3 </w:t>
+      <w:bookmarkStart w:id="371" w:name="_Toc89786583"/>
+      <w:r>
+        <w:t>4.</w:t>
+      </w:r>
+      <w:r>
+        <w:t>4</w:t>
+      </w:r>
+      <w:r>
+        <w:t xml:space="preserve"> </w:t>
       </w:r>
       <w:r>
         <w:t>Payments</w:t>
       </w:r>
-      <w:bookmarkEnd w:id="370"/>
+      <w:bookmarkEnd w:id="371"/>
     </w:p>
     <w:p>
       <w:r>
@@ -36096,13 +36257,13 @@
         <w:fldChar w:fldCharType="separate"/>
       </w:r>
       <w:r>
-        <w:t xml:space="preserve">2.1 </w:t>
-      </w:r>
-      <w:r>
-        <w:t>Literature Review</w:t>
-      </w:r>
-      <w:r>
-        <w:t xml:space="preserve"> - Payments</w:t>
+        <w:t>2.1 P</w:t>
+      </w:r>
+      <w:r>
+        <w:t>a</w:t>
+      </w:r>
+      <w:r>
+        <w:t>yments</w:t>
       </w:r>
       <w:r>
         <w:fldChar w:fldCharType="end"/>
@@ -36128,16 +36289,22 @@
       <w:pPr>
         <w:pStyle w:val="Heading3"/>
       </w:pPr>
-      <w:bookmarkStart w:id="371" w:name="_Ref89536799"/>
-      <w:bookmarkStart w:id="372" w:name="_Toc89707662"/>
-      <w:r>
-        <w:t xml:space="preserve">4.3.1 </w:t>
+      <w:bookmarkStart w:id="372" w:name="_Ref89536799"/>
+      <w:bookmarkStart w:id="373" w:name="_Toc89786584"/>
+      <w:r>
+        <w:t>4.</w:t>
+      </w:r>
+      <w:r>
+        <w:t>4</w:t>
+      </w:r>
+      <w:r>
+        <w:t xml:space="preserve">.1 </w:t>
       </w:r>
       <w:r>
         <w:t>Webhook</w:t>
       </w:r>
-      <w:bookmarkEnd w:id="371"/>
       <w:bookmarkEnd w:id="372"/>
+      <w:bookmarkEnd w:id="373"/>
     </w:p>
     <w:p>
       <w:pPr>
@@ -36183,7 +36350,11 @@
         <w:t>,</w:t>
       </w:r>
       <w:r>
-        <w:t xml:space="preserve"> Checkout will send an https request with the details to the </w:t>
+        <w:t xml:space="preserve"> Checkout will send an https request with the </w:t>
+      </w:r>
+      <w:r>
+        <w:lastRenderedPageBreak/>
+        <w:t xml:space="preserve">details to the </w:t>
       </w:r>
       <w:r>
         <w:rPr>
@@ -36230,16 +36401,22 @@
       <w:pPr>
         <w:pStyle w:val="Heading3"/>
       </w:pPr>
-      <w:bookmarkStart w:id="373" w:name="_Ref89536342"/>
-      <w:bookmarkStart w:id="374" w:name="_Toc89707663"/>
-      <w:r>
-        <w:t xml:space="preserve">4.3.2 </w:t>
+      <w:bookmarkStart w:id="374" w:name="_Ref89536342"/>
+      <w:bookmarkStart w:id="375" w:name="_Toc89786585"/>
+      <w:r>
+        <w:t>4.</w:t>
+      </w:r>
+      <w:r>
+        <w:t>4</w:t>
+      </w:r>
+      <w:r>
+        <w:t xml:space="preserve">.2 </w:t>
       </w:r>
       <w:r>
         <w:t>Adding a credit/debit card</w:t>
       </w:r>
-      <w:bookmarkEnd w:id="373"/>
       <w:bookmarkEnd w:id="374"/>
+      <w:bookmarkEnd w:id="375"/>
     </w:p>
     <w:p>
       <w:pPr>
@@ -36257,7 +36434,6 @@
         <w:jc w:val="both"/>
       </w:pPr>
       <w:r>
-        <w:lastRenderedPageBreak/>
         <w:t xml:space="preserve">To add a card the user would go to the payment settings and fill the card details. Then, the app (client-side) would call </w:t>
       </w:r>
       <w:r>
@@ -36402,6 +36578,7 @@
           <w:noProof/>
           <w:color w:val="FF0000"/>
         </w:rPr>
+        <w:lastRenderedPageBreak/>
         <w:drawing>
           <wp:inline distT="0" distB="0" distL="0" distR="0" wp14:anchorId="1B3B7DAD" wp14:editId="2C774DED">
             <wp:extent cx="4995461" cy="4026256"/>
@@ -36465,7 +36642,7 @@
           <w:color w:val="FF0000"/>
         </w:rPr>
       </w:pPr>
-      <w:bookmarkStart w:id="375" w:name="_Toc89629592"/>
+      <w:bookmarkStart w:id="376" w:name="_Toc89786613"/>
       <w:r>
         <w:t xml:space="preserve">Figure </w:t>
       </w:r>
@@ -36493,7 +36670,7 @@
       <w:r>
         <w:t xml:space="preserve"> Sequence diagram of adding a credit/debit card</w:t>
       </w:r>
-      <w:bookmarkEnd w:id="375"/>
+      <w:bookmarkEnd w:id="376"/>
     </w:p>
     <w:p>
       <w:pPr>
@@ -36507,21 +36684,33 @@
       <w:pPr>
         <w:pStyle w:val="Heading3"/>
       </w:pPr>
-      <w:bookmarkStart w:id="376" w:name="_Toc89707664"/>
-      <w:r>
-        <w:t xml:space="preserve">4.3.3 </w:t>
+      <w:bookmarkStart w:id="377" w:name="_Toc89786586"/>
+      <w:r>
+        <w:t>4.</w:t>
+      </w:r>
+      <w:r>
+        <w:t>4</w:t>
+      </w:r>
+      <w:r>
+        <w:t xml:space="preserve">.3 </w:t>
       </w:r>
       <w:r>
         <w:t>Handling start and end rent payments</w:t>
       </w:r>
-      <w:bookmarkEnd w:id="376"/>
+      <w:bookmarkEnd w:id="377"/>
     </w:p>
     <w:p>
       <w:pPr>
         <w:pStyle w:val="Heading4"/>
       </w:pPr>
       <w:r>
-        <w:t xml:space="preserve">4.3.3.1 </w:t>
+        <w:t>4.</w:t>
+      </w:r>
+      <w:r>
+        <w:t>4</w:t>
+      </w:r>
+      <w:r>
+        <w:t xml:space="preserve">.3.1 </w:t>
       </w:r>
       <w:r>
         <w:t>Delivery meetings</w:t>
@@ -36556,93 +36745,342 @@
         <w:t>{deliver_meeting_document}/private/payments_processing”</w:t>
       </w:r>
       <w:r>
-        <w:t xml:space="preserve">) stores </w:t>
-      </w:r>
+        <w:t>) stores information about the payments flow of starting the rent. It has the following fields which all defaults to false:</w:t>
+      </w:r>
+    </w:p>
+    <w:p>
+      <w:pPr>
+        <w:pStyle w:val="ListParagraph"/>
+        <w:numPr>
+          <w:ilvl w:val="0"/>
+          <w:numId w:val="98"/>
+        </w:numPr>
+        <w:spacing w:line="259" w:lineRule="auto"/>
+      </w:pPr>
+      <w:r>
+        <w:rPr>
+          <w:rStyle w:val="CodeChar"/>
+        </w:rPr>
+        <w:t>'renter_sent_charge'</w:t>
+      </w:r>
+      <w:r>
+        <w:t xml:space="preserve"> turns to true when Checkout’s API gets called and the renter payment gets requested.</w:t>
+      </w:r>
+    </w:p>
+    <w:p>
+      <w:pPr>
+        <w:pStyle w:val="ListParagraph"/>
+        <w:numPr>
+          <w:ilvl w:val="0"/>
+          <w:numId w:val="98"/>
+        </w:numPr>
+        <w:spacing w:line="259" w:lineRule="auto"/>
+      </w:pPr>
+      <w:r>
+        <w:rPr>
+          <w:rStyle w:val="CodeChar"/>
+        </w:rPr>
+        <w:t>'renter_paid'</w:t>
+      </w:r>
+      <w:r>
+        <w:t xml:space="preserve"> turns to true when the renter payment gets captured.</w:t>
+      </w:r>
+    </w:p>
+    <w:p>
+      <w:pPr>
+        <w:pStyle w:val="ListParagraph"/>
+        <w:numPr>
+          <w:ilvl w:val="0"/>
+          <w:numId w:val="98"/>
+        </w:numPr>
+        <w:spacing w:line="259" w:lineRule="auto"/>
+      </w:pPr>
+      <w:r>
+        <w:rPr>
+          <w:rStyle w:val="CodeChar"/>
+        </w:rPr>
+        <w:t>'owner_sent_payment'</w:t>
+      </w:r>
+      <w:r>
+        <w:t xml:space="preserve"> turns to true when Checkout’s API gets </w:t>
+      </w:r>
+      <w:r>
+        <w:t>called</w:t>
+      </w:r>
+      <w:r>
+        <w:t xml:space="preserve"> and the owner payout gets requested.</w:t>
+      </w:r>
+    </w:p>
+    <w:p>
+      <w:pPr>
+        <w:pStyle w:val="ListParagraph"/>
+        <w:numPr>
+          <w:ilvl w:val="0"/>
+          <w:numId w:val="98"/>
+        </w:numPr>
+        <w:spacing w:line="259" w:lineRule="auto"/>
+      </w:pPr>
+      <w:r>
+        <w:rPr>
+          <w:rStyle w:val="CodeChar"/>
+        </w:rPr>
+        <w:t>'owner_paid'</w:t>
+      </w:r>
+      <w:r>
+        <w:t xml:space="preserve"> turns to true when the owner is paid the rent price.</w:t>
+      </w:r>
+    </w:p>
+    <w:p>
+      <w:pPr>
+        <w:jc w:val="both"/>
+      </w:pPr>
+      <w:r>
+        <w:t xml:space="preserve">When both the owner and renter confirm each other’s IDs, </w:t>
+      </w:r>
+      <w:r>
+        <w:rPr>
+          <w:rStyle w:val="CodeChar"/>
+        </w:rPr>
+        <w:t>CF:d</w:t>
+      </w:r>
+      <w:r>
+        <w:rPr>
+          <w:rStyle w:val="CodeChar"/>
+        </w:rPr>
+        <w:t>eliverMeetingUpdated</w:t>
+      </w:r>
+      <w:r>
+        <w:t xml:space="preserve"> </w:t>
+      </w:r>
+      <w:r>
+        <w:t xml:space="preserve">who is listening to changes in the delivery meeting document will call Checkout API and request a payment in the amount of the rent price + the insurance deposit amount from the renter. Once the payment is captured Checkout will send a webhook event to </w:t>
+      </w:r>
+      <w:r>
+        <w:rPr>
+          <w:rStyle w:val="CodeChar"/>
+        </w:rPr>
+        <w:t>CF:p</w:t>
+      </w:r>
+      <w:r>
+        <w:rPr>
+          <w:rStyle w:val="CodeChar"/>
+        </w:rPr>
+        <w:t>ayments</w:t>
+      </w:r>
+      <w:r>
+        <w:t xml:space="preserve"> which will update </w:t>
+      </w:r>
+      <w:r>
+        <w:rPr>
+          <w:rStyle w:val="CodeChar"/>
+        </w:rPr>
+        <w:t>renter_paid</w:t>
+      </w:r>
+      <w:r>
+        <w:t xml:space="preserve"> to true. This will trigger </w:t>
+      </w:r>
+      <w:r>
+        <w:rPr>
+          <w:rStyle w:val="CodeChar"/>
+        </w:rPr>
+        <w:t>CF:d</w:t>
+      </w:r>
+      <w:r>
+        <w:rPr>
+          <w:rStyle w:val="CodeChar"/>
+        </w:rPr>
+        <w:t>MeetPaymendDocUpdated</w:t>
+      </w:r>
+      <w:r>
+        <w:t xml:space="preserve"> which will send a payout of</w:t>
+      </w:r>
+      <w:r>
+        <w:t xml:space="preserve"> 95% of</w:t>
+      </w:r>
+      <w:r>
+        <w:t xml:space="preserve"> the rent price to the owner</w:t>
+      </w:r>
+      <w:r>
+        <w:t>, deducting a 5% fee</w:t>
+      </w:r>
+      <w:r>
+        <w:t xml:space="preserve">. </w:t>
+      </w:r>
+      <w:r>
+        <w:t xml:space="preserve">When the payment is sent Checkout will send a webhook event which </w:t>
+      </w:r>
+      <w:r>
+        <w:rPr>
+          <w:rStyle w:val="CodeChar"/>
+        </w:rPr>
+        <w:t>CF:p</w:t>
+      </w:r>
+      <w:r>
+        <w:rPr>
+          <w:rStyle w:val="CodeChar"/>
+        </w:rPr>
+        <w:t>ayments</w:t>
+      </w:r>
+      <w:r>
+        <w:t xml:space="preserve"> will handle and update </w:t>
+      </w:r>
+      <w:r>
+        <w:rPr>
+          <w:rStyle w:val="CodeChar"/>
+        </w:rPr>
+        <w:t>owner_paid</w:t>
+      </w:r>
+      <w:r>
+        <w:t xml:space="preserve"> to true. This will trigger </w:t>
+      </w:r>
+      <w:r>
+        <w:rPr>
+          <w:rStyle w:val="CodeChar"/>
+        </w:rPr>
+        <w:t>CF:d</w:t>
+      </w:r>
+      <w:r>
+        <w:rPr>
+          <w:rStyle w:val="CodeChar"/>
+        </w:rPr>
+        <w:t>MeetPaymendDocUpdated</w:t>
+      </w:r>
+      <w:r>
+        <w:t xml:space="preserve"> again which will change the </w:t>
+      </w:r>
+      <w:r>
+        <w:rPr>
+          <w:rStyle w:val="CodeChar"/>
+        </w:rPr>
+        <w:t>payments_successful</w:t>
+      </w:r>
+      <w:r>
+        <w:t xml:space="preserve"> field of the meeting document to true which will make </w:t>
+      </w:r>
+      <w:r>
+        <w:rPr>
+          <w:rStyle w:val="CodeChar"/>
+        </w:rPr>
+        <w:t>CF:d</w:t>
+      </w:r>
+      <w:r>
+        <w:rPr>
+          <w:rStyle w:val="CodeChar"/>
+        </w:rPr>
+        <w:t>eliverMeetingUpdated</w:t>
+      </w:r>
+      <w:r>
+        <w:t xml:space="preserve"> </w:t>
+      </w:r>
+      <w:r>
+        <w:t>starts the rent.</w:t>
+      </w:r>
+    </w:p>
+    <w:p>
+      <w:pPr>
+        <w:pStyle w:val="Heading4"/>
+      </w:pPr>
       <w:r>
         <w:lastRenderedPageBreak/>
-        <w:t>information about the payments flow of starting the rent. It has the following fields which all defaults to false:</w:t>
-      </w:r>
-    </w:p>
-    <w:p>
-      <w:pPr>
-        <w:pStyle w:val="ListParagraph"/>
-        <w:numPr>
-          <w:ilvl w:val="0"/>
-          <w:numId w:val="98"/>
-        </w:numPr>
-        <w:spacing w:line="259" w:lineRule="auto"/>
-      </w:pPr>
+        <w:t>4.</w:t>
+      </w:r>
+      <w:r>
+        <w:t>4</w:t>
+      </w:r>
+      <w:r>
+        <w:t xml:space="preserve">.3.2 </w:t>
+      </w:r>
+      <w:r>
+        <w:t>Return meetings</w:t>
+      </w:r>
+    </w:p>
+    <w:p>
+      <w:pPr>
+        <w:jc w:val="both"/>
+      </w:pPr>
+      <w:r>
+        <w:t xml:space="preserve">For the return meetings </w:t>
+      </w:r>
       <w:r>
         <w:rPr>
           <w:rStyle w:val="CodeChar"/>
         </w:rPr>
-        <w:t>'renter_sent_charge'</w:t>
-      </w:r>
-      <w:r>
-        <w:t xml:space="preserve"> turns to true when Checkout’s API gets called and the renter payment gets requested.</w:t>
-      </w:r>
-    </w:p>
-    <w:p>
-      <w:pPr>
-        <w:pStyle w:val="ListParagraph"/>
-        <w:numPr>
-          <w:ilvl w:val="0"/>
-          <w:numId w:val="98"/>
-        </w:numPr>
-        <w:spacing w:line="259" w:lineRule="auto"/>
-      </w:pPr>
+        <w:t>CF:r</w:t>
+      </w:r>
       <w:r>
         <w:rPr>
           <w:rStyle w:val="CodeChar"/>
         </w:rPr>
-        <w:t>'renter_paid'</w:t>
-      </w:r>
-      <w:r>
-        <w:t xml:space="preserve"> turns to true when the renter payment gets captured.</w:t>
-      </w:r>
-    </w:p>
-    <w:p>
-      <w:pPr>
-        <w:pStyle w:val="ListParagraph"/>
-        <w:numPr>
-          <w:ilvl w:val="0"/>
-          <w:numId w:val="98"/>
-        </w:numPr>
-        <w:spacing w:line="259" w:lineRule="auto"/>
-      </w:pPr>
+        <w:t>eturnMeetingUpdated</w:t>
+      </w:r>
+      <w:r>
+        <w:t xml:space="preserve"> will listen and detect once the owner and renter confirm hand-over and it’ll call Checkout API requesting a refund to the renter of the insurance amount if the tool was not damaged and the insurance – compensation price if the tool was damaged. And then send a payout to the owner with the compensation price if the tool was damaged.</w:t>
+      </w:r>
+    </w:p>
+    <w:p/>
+    <w:p>
+      <w:pPr>
+        <w:pStyle w:val="Heading2"/>
+      </w:pPr>
+      <w:bookmarkStart w:id="378" w:name="_Ref89537344"/>
+      <w:bookmarkStart w:id="379" w:name="_Toc89786587"/>
+      <w:r>
+        <w:t>4.</w:t>
+      </w:r>
+      <w:r>
+        <w:t>5</w:t>
+      </w:r>
+      <w:r>
+        <w:t xml:space="preserve"> </w:t>
+      </w:r>
+      <w:r>
+        <w:t>Notifications</w:t>
+      </w:r>
+      <w:bookmarkEnd w:id="378"/>
+      <w:bookmarkEnd w:id="379"/>
+    </w:p>
+    <w:p>
+      <w:pPr>
+        <w:jc w:val="both"/>
+      </w:pPr>
+      <w:r>
+        <w:t>The user notifications are stored in the ‘</w:t>
+      </w:r>
       <w:r>
         <w:rPr>
           <w:rStyle w:val="CodeChar"/>
         </w:rPr>
-        <w:t>'owner_sent_payment'</w:t>
-      </w:r>
-      <w:r>
-        <w:t xml:space="preserve"> turns to true when Checkout’s API gets </w:t>
-      </w:r>
-      <w:r>
-        <w:t>called</w:t>
-      </w:r>
-      <w:r>
-        <w:t xml:space="preserve"> and the owner payout gets requested.</w:t>
-      </w:r>
-    </w:p>
-    <w:p>
-      <w:pPr>
-        <w:pStyle w:val="ListParagraph"/>
-        <w:numPr>
-          <w:ilvl w:val="0"/>
-          <w:numId w:val="98"/>
-        </w:numPr>
-        <w:spacing w:line="259" w:lineRule="auto"/>
-      </w:pPr>
+        <w:t>notifications</w:t>
+      </w:r>
+      <w:r>
+        <w:t xml:space="preserve">’ subcollection of the user’s document. Whenever a new document is created in this subcollection, </w:t>
+      </w:r>
       <w:r>
         <w:rPr>
           <w:rStyle w:val="CodeChar"/>
         </w:rPr>
-        <w:t>'owner_paid'</w:t>
-      </w:r>
-      <w:r>
-        <w:t xml:space="preserve"> turns to true when the owner is paid the rent price.</w:t>
+        <w:t>CF:n</w:t>
+      </w:r>
+      <w:r>
+        <w:rPr>
+          <w:rStyle w:val="CodeChar"/>
+        </w:rPr>
+        <w:t>ewNotification</w:t>
+      </w:r>
+      <w:r>
+        <w:t xml:space="preserve"> tr</w:t>
+      </w:r>
+      <w:r>
+        <w:t>iggers and sends a message to the user’s devices using Firebase Cloud Messaging (FCM). FCM uses tokens to identify the devices, which are automatically added to the ‘</w:t>
+      </w:r>
+      <w:r>
+        <w:rPr>
+          <w:rStyle w:val="CodeChar"/>
+        </w:rPr>
+        <w:t>devices</w:t>
+      </w:r>
+      <w:r>
+        <w:t xml:space="preserve">’ subcollection of the user’s document when the user signs in and get removed when he/she signs out or when they turn the notifications off on that device. </w:t>
       </w:r>
     </w:p>
     <w:p>
@@ -36650,671 +37088,475 @@
         <w:jc w:val="both"/>
       </w:pPr>
       <w:r>
-        <w:t xml:space="preserve">When both the owner and renter confirm each other’s IDs, </w:t>
+        <w:t xml:space="preserve">The notifications are stored as codes such as “REQ_REC” for request received for example, and any extra data is also stored with it (e.g., the tool name). This is done so it can be displayed in any language in the app by taking the code and data and displaying its explanation text in the user’s chosen language. </w:t>
+      </w:r>
+    </w:p>
+    <w:p/>
+    <w:p>
+      <w:pPr>
+        <w:pStyle w:val="Heading2"/>
+      </w:pPr>
+      <w:bookmarkStart w:id="380" w:name="_Toc89786588"/>
+      <w:r>
+        <w:t>4.</w:t>
+      </w:r>
+      <w:r>
+        <w:t>6</w:t>
+      </w:r>
+      <w:r>
+        <w:t xml:space="preserve"> </w:t>
+      </w:r>
+      <w:r>
+        <w:t>Posts and requests</w:t>
+      </w:r>
+      <w:bookmarkEnd w:id="380"/>
+    </w:p>
+    <w:p>
+      <w:pPr>
+        <w:pStyle w:val="Heading3"/>
+      </w:pPr>
+      <w:bookmarkStart w:id="381" w:name="_Toc89786589"/>
+      <w:r>
+        <w:t>4.</w:t>
+      </w:r>
+      <w:r>
+        <w:t>6</w:t>
+      </w:r>
+      <w:r>
+        <w:t xml:space="preserve">.1 </w:t>
+      </w:r>
+      <w:r>
+        <w:t>Creating posts</w:t>
+      </w:r>
+      <w:bookmarkEnd w:id="381"/>
+    </w:p>
+    <w:p>
+      <w:pPr>
+        <w:jc w:val="both"/>
+      </w:pPr>
+      <w:r>
+        <w:t xml:space="preserve">To create a tool-post the user must have a verified email address, set an ID number, and enter a credit/debit card that supports payouts. If the user has done all of that, then they can create a tool by filling the tool details in the new post screen and when they tap the “create” button a document in the ‘Tools’ collection will be created, and its data will be sent to Algolia to be searchable by </w:t>
       </w:r>
       <w:r>
         <w:rPr>
           <w:rStyle w:val="CodeChar"/>
         </w:rPr>
-        <w:t>CF:d</w:t>
+        <w:t>CF:toolCreated</w:t>
+      </w:r>
+      <w:r>
+        <w:t>.</w:t>
+      </w:r>
+    </w:p>
+    <w:p/>
+    <w:p>
+      <w:pPr>
+        <w:pStyle w:val="Heading3"/>
+      </w:pPr>
+      <w:bookmarkStart w:id="382" w:name="_Toc89786590"/>
+      <w:r>
+        <w:t>4.</w:t>
+      </w:r>
+      <w:r>
+        <w:t>6</w:t>
+      </w:r>
+      <w:r>
+        <w:t xml:space="preserve">.2 </w:t>
+      </w:r>
+      <w:r>
+        <w:t>Sending a request</w:t>
+      </w:r>
+      <w:bookmarkEnd w:id="382"/>
+    </w:p>
+    <w:p>
+      <w:pPr>
+        <w:jc w:val="both"/>
+      </w:pPr>
+      <w:r>
+        <w:t xml:space="preserve">Similar to creating a post, for the user to be able to send a request he/she must </w:t>
+      </w:r>
+      <w:r>
+        <w:t>have a verified email address, set an ID number, and enter a credit/debit card</w:t>
+      </w:r>
+      <w:r>
+        <w:t xml:space="preserve"> (doesn’t need to support payouts). After that the user can check a tool’s post and press the “request” button. Fill in the request details and press “send”. This will create a new document in the tool’s ‘requests’ subcollection, triggering </w:t>
       </w:r>
       <w:r>
         <w:rPr>
           <w:rStyle w:val="CodeChar"/>
         </w:rPr>
-        <w:t>eliverMeetingUpdated</w:t>
+        <w:t>CF:requestWrite</w:t>
+      </w:r>
+      <w:r>
+        <w:t xml:space="preserve"> which will send a notification to the owner and creates a reference document in the ‘requests’ subcollection of the renter’s user document.</w:t>
+      </w:r>
+    </w:p>
+    <w:p/>
+    <w:p>
+      <w:pPr>
+        <w:pStyle w:val="Heading3"/>
+      </w:pPr>
+      <w:bookmarkStart w:id="383" w:name="_Toc89786591"/>
+      <w:r>
+        <w:t>4.</w:t>
+      </w:r>
+      <w:r>
+        <w:t>6</w:t>
+      </w:r>
+      <w:r>
+        <w:t xml:space="preserve">.3 </w:t>
+      </w:r>
+      <w:r>
+        <w:t>Accepting requests</w:t>
+      </w:r>
+      <w:bookmarkEnd w:id="383"/>
+    </w:p>
+    <w:p>
+      <w:pPr>
+        <w:jc w:val="both"/>
+      </w:pPr>
+      <w:r>
+        <w:t xml:space="preserve">For a tool-request to be accepted, the tool owner would </w:t>
+      </w:r>
+      <w:r>
+        <w:t>change</w:t>
+      </w:r>
+      <w:r>
+        <w:t xml:space="preserve"> the tool’s </w:t>
+      </w:r>
+      <w:r>
+        <w:rPr>
+          <w:rStyle w:val="CodeChar"/>
+        </w:rPr>
+        <w:t>acceptedRequestId</w:t>
+      </w:r>
+      <w:r>
+        <w:t xml:space="preserve"> to the request ID he/she wishes to accept. This will trigger </w:t>
+      </w:r>
+      <w:r>
+        <w:rPr>
+          <w:rStyle w:val="CodeChar"/>
+        </w:rPr>
+        <w:t>CF:</w:t>
+      </w:r>
+      <w:r>
+        <w:rPr>
+          <w:rStyle w:val="CodeChar"/>
+        </w:rPr>
+        <w:t>toolUpdated</w:t>
+      </w:r>
+      <w:r>
+        <w:t xml:space="preserve"> which will create a delivery meeting document and the ‘messages’ subcollection for chatting (</w:t>
+      </w:r>
+      <w:r>
+        <w:t xml:space="preserve">this will be explained </w:t>
+      </w:r>
+      <w:r>
+        <w:t>in</w:t>
+      </w:r>
+      <w:r>
+        <w:t xml:space="preserve"> [</w:t>
+      </w:r>
+      <w:r>
+        <w:fldChar w:fldCharType="begin"/>
+      </w:r>
+      <w:r>
+        <w:instrText xml:space="preserve"> REF _Ref89537241 \h </w:instrText>
+      </w:r>
+      <w:r>
+        <w:instrText xml:space="preserve"> \* MERGEFORMAT </w:instrText>
+      </w:r>
+      <w:r>
+        <w:fldChar w:fldCharType="separate"/>
+      </w:r>
+      <w:r>
+        <w:t>4.6.4 C</w:t>
+      </w:r>
+      <w:r>
+        <w:t>h</w:t>
+      </w:r>
+      <w:r>
+        <w:t>at System</w:t>
+      </w:r>
+      <w:r>
+        <w:fldChar w:fldCharType="end"/>
+      </w:r>
+      <w:r>
+        <w:t>]</w:t>
+      </w:r>
+      <w:r>
+        <w:t xml:space="preserve">), update the request’s </w:t>
+      </w:r>
+      <w:r>
+        <w:rPr>
+          <w:rStyle w:val="CodeChar"/>
+        </w:rPr>
+        <w:t>isAccepted</w:t>
+      </w:r>
+      <w:r>
+        <w:t xml:space="preserve"> field to </w:t>
+      </w:r>
+      <w:r>
+        <w:rPr>
+          <w:rStyle w:val="CodeChar"/>
+        </w:rPr>
+        <w:t>true</w:t>
+      </w:r>
+      <w:r>
+        <w:t xml:space="preserve">, and create a notification document in the owner’s notifications collection (which as described in </w:t>
+      </w:r>
+      <w:r>
+        <w:t>[</w:t>
+      </w:r>
+      <w:r>
+        <w:fldChar w:fldCharType="begin"/>
+      </w:r>
+      <w:r>
+        <w:instrText xml:space="preserve"> REF _Ref89537344 \h </w:instrText>
+      </w:r>
+      <w:r>
+        <w:instrText xml:space="preserve"> \* MERGEFORMAT </w:instrText>
+      </w:r>
+      <w:r>
+        <w:fldChar w:fldCharType="separate"/>
+      </w:r>
+      <w:r>
+        <w:t>4.5 Notifications</w:t>
+      </w:r>
+      <w:r>
+        <w:fldChar w:fldCharType="end"/>
+      </w:r>
+      <w:r>
+        <w:t>]</w:t>
+      </w:r>
+      <w:r>
+        <w:t>,</w:t>
+      </w:r>
+      <w:r>
+        <w:t xml:space="preserve"> will send a notification to the owner).</w:t>
+      </w:r>
+    </w:p>
+    <w:p/>
+    <w:p>
+      <w:pPr>
+        <w:pStyle w:val="Heading3"/>
+      </w:pPr>
+      <w:bookmarkStart w:id="384" w:name="_Ref89537241"/>
+      <w:bookmarkStart w:id="385" w:name="_Toc89786592"/>
+      <w:r>
+        <w:t>4.</w:t>
+      </w:r>
+      <w:r>
+        <w:t>6</w:t>
+      </w:r>
+      <w:r>
+        <w:t xml:space="preserve">.4 </w:t>
+      </w:r>
+      <w:r>
+        <w:t>Chat System</w:t>
+      </w:r>
+      <w:bookmarkEnd w:id="384"/>
+      <w:bookmarkEnd w:id="385"/>
+    </w:p>
+    <w:p>
+      <w:pPr>
+        <w:jc w:val="both"/>
+      </w:pPr>
+      <w:r>
+        <w:t>When a tool request is accepted, the ‘</w:t>
+      </w:r>
+      <w:r>
+        <w:t>messages’</w:t>
+      </w:r>
+      <w:r>
+        <w:t xml:space="preserve"> subcollection is created and it contains documents of messages between the owner and renter. When a user sends a message a document is created containing the message, the time it was sent, and the user’s UID. On the app the chat page is listening to changes in the </w:t>
+      </w:r>
+      <w:r>
+        <w:t>messages</w:t>
+      </w:r>
+      <w:r>
+        <w:t xml:space="preserve"> subcollection and it populates and sort the message documents as they are added to the subcollection. This is possible by Firestore listeners that allow the app to listen for changes in a collection or a document. So, the app would create a listener and build the messages using a Flutter widget called </w:t>
+      </w:r>
+      <w:proofErr w:type="spellStart"/>
+      <w:r>
+        <w:t>StreamBuilder</w:t>
+      </w:r>
+      <w:proofErr w:type="spellEnd"/>
+      <w:r>
+        <w:t>. This widget listens to a stream and rebuild whenever any message gets send through the stream.</w:t>
+      </w:r>
+    </w:p>
+    <w:p/>
+    <w:p>
+      <w:pPr>
+        <w:pStyle w:val="Heading2"/>
+      </w:pPr>
+      <w:bookmarkStart w:id="386" w:name="_Toc89786593"/>
+      <w:r>
+        <w:t>4.</w:t>
+      </w:r>
+      <w:r>
+        <w:t>7</w:t>
       </w:r>
       <w:r>
         <w:t xml:space="preserve"> </w:t>
       </w:r>
       <w:r>
-        <w:t xml:space="preserve">who is listening to changes in the delivery meeting document will call Checkout API and request a payment in the amount of the rent price + the insurance deposit amount from the renter. Once the payment is captured Checkout will send a webhook event to </w:t>
+        <w:t>Reviews</w:t>
+      </w:r>
+      <w:bookmarkEnd w:id="386"/>
+    </w:p>
+    <w:p>
+      <w:pPr>
+        <w:jc w:val="both"/>
+      </w:pPr>
+      <w:r>
+        <w:t xml:space="preserve">Once a rent ends, the document with the owner’s UID as its id in the </w:t>
       </w:r>
       <w:r>
         <w:rPr>
           <w:rStyle w:val="CodeChar"/>
         </w:rPr>
-        <w:t>CF:p</w:t>
+        <w:t>previous_users</w:t>
+      </w:r>
+      <w:r>
+        <w:t xml:space="preserve"> subcollection of the renter’s user document will be updated to have a key-value field of </w:t>
       </w:r>
       <w:r>
         <w:rPr>
           <w:rStyle w:val="CodeChar"/>
         </w:rPr>
-        <w:t>ayments</w:t>
-      </w:r>
-      <w:r>
-        <w:t xml:space="preserve"> which will update </w:t>
+        <w:t>{tool</w:t>
       </w:r>
       <w:r>
         <w:rPr>
           <w:rStyle w:val="CodeChar"/>
         </w:rPr>
-        <w:t>renter_paid</w:t>
-      </w:r>
-      <w:r>
-        <w:t xml:space="preserve"> to true. This will trigger </w:t>
+        <w:t xml:space="preserve"> </w:t>
       </w:r>
       <w:r>
         <w:rPr>
           <w:rStyle w:val="CodeChar"/>
         </w:rPr>
-        <w:t>CF:d</w:t>
+        <w:t>id</w:t>
       </w:r>
       <w:r>
         <w:rPr>
           <w:rStyle w:val="CodeChar"/>
         </w:rPr>
-        <w:t>MeetPaymendDocUpdated</w:t>
-      </w:r>
-      <w:r>
-        <w:t xml:space="preserve"> which will send a payout of</w:t>
-      </w:r>
-      <w:r>
-        <w:t xml:space="preserve"> 95% of</w:t>
-      </w:r>
-      <w:r>
-        <w:t xml:space="preserve"> the rent price to the owner</w:t>
-      </w:r>
-      <w:r>
-        <w:t>, deducting a 5% fee</w:t>
-      </w:r>
-      <w:r>
-        <w:t xml:space="preserve">. </w:t>
-      </w:r>
-      <w:r>
-        <w:t xml:space="preserve">When the payment is sent Checkout will send a webhook event which </w:t>
+        <w:t>}</w:t>
       </w:r>
       <w:r>
         <w:rPr>
           <w:rStyle w:val="CodeChar"/>
         </w:rPr>
-        <w:t>CF:p</w:t>
+        <w:t>: true</w:t>
+      </w:r>
+      <w:r>
+        <w:t xml:space="preserve">, and vice versa for the owner. This is how the system knows if two users had a previous rent between them (FR23). If a user’s UID is in another user’s </w:t>
       </w:r>
       <w:r>
         <w:rPr>
           <w:rStyle w:val="CodeChar"/>
         </w:rPr>
-        <w:t>ayments</w:t>
-      </w:r>
-      <w:r>
-        <w:t xml:space="preserve"> will handle and update </w:t>
+        <w:t>previous_users</w:t>
+      </w:r>
+      <w:r>
+        <w:t xml:space="preserve"> subcollection, then the two users can post a review of each other.</w:t>
+      </w:r>
+    </w:p>
+    <w:p>
+      <w:pPr>
+        <w:jc w:val="both"/>
+      </w:pPr>
+      <w:r>
+        <w:t xml:space="preserve">The reviews are created in the reviewed user’s </w:t>
       </w:r>
       <w:r>
         <w:rPr>
           <w:rStyle w:val="CodeChar"/>
         </w:rPr>
-        <w:t>owner_paid</w:t>
-      </w:r>
-      <w:r>
-        <w:t xml:space="preserve"> to true. This will trigger </w:t>
+        <w:t>reviews</w:t>
+      </w:r>
+      <w:r>
+        <w:t xml:space="preserve"> subcollection. The review must have a value of 1 to 5 and an optional description of up to 500 characters. Once the user posts the review, </w:t>
       </w:r>
       <w:r>
         <w:rPr>
           <w:rStyle w:val="CodeChar"/>
         </w:rPr>
-        <w:t>CF:d</w:t>
+        <w:t>CF:r</w:t>
       </w:r>
       <w:r>
         <w:rPr>
           <w:rStyle w:val="CodeChar"/>
         </w:rPr>
-        <w:t>MeetPaymendDocUpdated</w:t>
-      </w:r>
-      <w:r>
-        <w:t xml:space="preserve"> again which will change the </w:t>
+        <w:t>eviewWrite</w:t>
+      </w:r>
+      <w:r>
+        <w:t xml:space="preserve"> which listens to the </w:t>
       </w:r>
       <w:r>
         <w:rPr>
           <w:rStyle w:val="CodeChar"/>
         </w:rPr>
-        <w:t>payments_successful</w:t>
-      </w:r>
-      <w:r>
-        <w:t xml:space="preserve"> field of the meeting document to true which will make </w:t>
+        <w:t>reviews</w:t>
+      </w:r>
+      <w:r>
+        <w:t xml:space="preserve"> subcollection will get triggered and will update the reviewed user’s document’s </w:t>
       </w:r>
       <w:r>
         <w:rPr>
           <w:rStyle w:val="CodeChar"/>
         </w:rPr>
-        <w:t>CF:d</w:t>
+        <w:t>rating</w:t>
+      </w:r>
+      <w:r>
+        <w:t xml:space="preserve"> and </w:t>
       </w:r>
       <w:r>
         <w:rPr>
           <w:rStyle w:val="CodeChar"/>
         </w:rPr>
-        <w:t>eliverMeetingUpdated</w:t>
+        <w:t>numOfReviews</w:t>
+      </w:r>
+      <w:r>
+        <w:t xml:space="preserve"> fields.</w:t>
+      </w:r>
+    </w:p>
+    <w:p/>
+    <w:p>
+      <w:pPr>
+        <w:pStyle w:val="Heading2"/>
+      </w:pPr>
+      <w:bookmarkStart w:id="387" w:name="_Ref89537104"/>
+      <w:bookmarkStart w:id="388" w:name="_Toc89786594"/>
+      <w:r>
+        <w:t>4.</w:t>
+      </w:r>
+      <w:r>
+        <w:t>8</w:t>
       </w:r>
       <w:r>
         <w:t xml:space="preserve"> </w:t>
       </w:r>
       <w:r>
-        <w:t>starts the rent.</w:t>
-      </w:r>
-    </w:p>
-    <w:p>
-      <w:pPr>
-        <w:pStyle w:val="Heading4"/>
-      </w:pPr>
-      <w:r>
-        <w:t xml:space="preserve">4.3.3.2 </w:t>
-      </w:r>
-      <w:r>
-        <w:t>Return meetings</w:t>
-      </w:r>
+        <w:t>Search</w:t>
+      </w:r>
+      <w:bookmarkEnd w:id="387"/>
+      <w:bookmarkEnd w:id="388"/>
     </w:p>
     <w:p>
       <w:pPr>
         <w:jc w:val="both"/>
       </w:pPr>
       <w:r>
-        <w:t xml:space="preserve">For the return meetings </w:t>
-      </w:r>
-      <w:r>
-        <w:rPr>
-          <w:rStyle w:val="CodeChar"/>
-        </w:rPr>
-        <w:t>CF:r</w:t>
-      </w:r>
-      <w:r>
-        <w:rPr>
-          <w:rStyle w:val="CodeChar"/>
-        </w:rPr>
-        <w:t>eturnMeetingUpdated</w:t>
-      </w:r>
-      <w:r>
-        <w:t xml:space="preserve"> will listen and detect once the owner and renter confirm hand-over and it’ll call Checkout API requesting a refund to the renter of the insurance amount if the tool was not damaged and the insurance – compensation price if the tool was damaged. And then send a payout to the owner with the compensation price if the tool was damaged.</w:t>
-      </w:r>
-    </w:p>
-    <w:p/>
-    <w:p>
-      <w:pPr>
-        <w:pStyle w:val="Heading2"/>
-      </w:pPr>
-      <w:bookmarkStart w:id="377" w:name="_Ref89537344"/>
-      <w:bookmarkStart w:id="378" w:name="_Toc89707665"/>
-      <w:r>
-        <w:t xml:space="preserve">4.4 </w:t>
-      </w:r>
-      <w:r>
-        <w:t>Notifications</w:t>
-      </w:r>
-      <w:bookmarkEnd w:id="377"/>
-      <w:bookmarkEnd w:id="378"/>
-    </w:p>
-    <w:p>
-      <w:pPr>
-        <w:jc w:val="both"/>
-      </w:pPr>
-      <w:r>
-        <w:t>The user notifications are stored in the ‘</w:t>
-      </w:r>
-      <w:r>
-        <w:rPr>
-          <w:rStyle w:val="CodeChar"/>
-        </w:rPr>
-        <w:t>notifications</w:t>
-      </w:r>
-      <w:r>
-        <w:t xml:space="preserve">’ subcollection of the user’s document. Whenever a new document is created in this subcollection, </w:t>
-      </w:r>
-      <w:r>
-        <w:rPr>
-          <w:rStyle w:val="CodeChar"/>
-        </w:rPr>
-        <w:t>CF:n</w:t>
-      </w:r>
-      <w:r>
-        <w:rPr>
-          <w:rStyle w:val="CodeChar"/>
-        </w:rPr>
-        <w:t>ewNotification</w:t>
-      </w:r>
-      <w:r>
-        <w:t xml:space="preserve"> tr</w:t>
-      </w:r>
-      <w:r>
-        <w:t>iggers and sends a message to the user’s devices using Firebase Cloud Messaging (FCM). FCM uses tokens to identify the devices, which are automatically added to the ‘</w:t>
-      </w:r>
-      <w:r>
-        <w:rPr>
-          <w:rStyle w:val="CodeChar"/>
-        </w:rPr>
-        <w:t>devices</w:t>
-      </w:r>
-      <w:r>
-        <w:t xml:space="preserve">’ subcollection of the user’s document when the user signs in and get removed when he/she signs out or when they turn the notifications off on that device. </w:t>
-      </w:r>
-    </w:p>
-    <w:p>
-      <w:pPr>
-        <w:jc w:val="both"/>
-      </w:pPr>
-      <w:r>
-        <w:t xml:space="preserve">The notifications are stored as codes such as “REQ_REC” for request received for example, and any extra data is also stored with it (e.g., the tool name). This is done so it can be displayed in any language in the app by taking the code and data and displaying its explanation text in the user’s chosen language. </w:t>
-      </w:r>
-    </w:p>
-    <w:p/>
-    <w:p>
-      <w:pPr>
-        <w:pStyle w:val="Heading2"/>
-      </w:pPr>
-      <w:bookmarkStart w:id="379" w:name="_Toc89707666"/>
-      <w:r>
-        <w:t xml:space="preserve">4.5 </w:t>
-      </w:r>
-      <w:r>
-        <w:t>Posts and requests</w:t>
-      </w:r>
-      <w:bookmarkEnd w:id="379"/>
-    </w:p>
-    <w:p>
-      <w:pPr>
-        <w:pStyle w:val="Heading3"/>
-      </w:pPr>
-      <w:bookmarkStart w:id="380" w:name="_Toc89707667"/>
-      <w:r>
-        <w:t xml:space="preserve">4.5.1 </w:t>
-      </w:r>
-      <w:r>
-        <w:t>Creating posts</w:t>
-      </w:r>
-      <w:bookmarkEnd w:id="380"/>
-    </w:p>
-    <w:p>
-      <w:pPr>
-        <w:jc w:val="both"/>
-      </w:pPr>
-      <w:r>
-        <w:t xml:space="preserve">To create a tool-post the user must have a verified email address, set an ID number, and enter a credit/debit card that supports payouts. If the user has done all of that, then they can create a tool by filling the tool details in the new post screen and when they tap the “create” button a document in the ‘Tools’ collection will be created, and its data will be sent to Algolia to be searchable by </w:t>
-      </w:r>
-      <w:r>
-        <w:rPr>
-          <w:rStyle w:val="CodeChar"/>
-        </w:rPr>
-        <w:t>CF:toolCreated</w:t>
-      </w:r>
-      <w:r>
-        <w:t>.</w:t>
-      </w:r>
-    </w:p>
-    <w:p/>
-    <w:p>
-      <w:pPr>
-        <w:pStyle w:val="Heading3"/>
-      </w:pPr>
-      <w:bookmarkStart w:id="381" w:name="_Toc89707668"/>
-      <w:r>
-        <w:t xml:space="preserve">4.5.2 </w:t>
-      </w:r>
-      <w:r>
-        <w:t>Sending a request</w:t>
-      </w:r>
-      <w:bookmarkEnd w:id="381"/>
-    </w:p>
-    <w:p>
-      <w:pPr>
-        <w:jc w:val="both"/>
-      </w:pPr>
-      <w:r>
-        <w:t xml:space="preserve">Similar to creating a post, for the user to be able to send a request he/she must </w:t>
-      </w:r>
-      <w:r>
-        <w:t>have a verified email address, set an ID number, and enter a credit/debit card</w:t>
-      </w:r>
-      <w:r>
-        <w:t xml:space="preserve"> (doesn’t need to support payouts). After that the user can check a tool’s post and press the “request” button. Fill in the request details and press “send”. This will create a new document in the tool’s ‘requests’ subcollection, triggering </w:t>
-      </w:r>
-      <w:r>
-        <w:rPr>
-          <w:rStyle w:val="CodeChar"/>
-        </w:rPr>
-        <w:t>CF:requestWrite</w:t>
-      </w:r>
-      <w:r>
-        <w:t xml:space="preserve"> which will send a notification to the owner and creates a reference document in the ‘requests’ subcollection of the renter’s user document.</w:t>
-      </w:r>
-    </w:p>
-    <w:p/>
-    <w:p>
-      <w:pPr>
-        <w:pStyle w:val="Heading3"/>
-      </w:pPr>
-      <w:bookmarkStart w:id="382" w:name="_Toc89707669"/>
-      <w:r>
-        <w:t xml:space="preserve">4.5.3 </w:t>
-      </w:r>
-      <w:r>
-        <w:t>Accepting requests</w:t>
-      </w:r>
-      <w:bookmarkEnd w:id="382"/>
-    </w:p>
-    <w:p>
-      <w:pPr>
-        <w:jc w:val="both"/>
-      </w:pPr>
-      <w:r>
-        <w:t xml:space="preserve">For a tool-request to be accepted, the tool owner would </w:t>
-      </w:r>
-      <w:r>
-        <w:t>change</w:t>
-      </w:r>
-      <w:r>
-        <w:t xml:space="preserve"> the tool’s </w:t>
-      </w:r>
-      <w:r>
-        <w:rPr>
-          <w:rStyle w:val="CodeChar"/>
-        </w:rPr>
-        <w:t>acceptedRequestId</w:t>
-      </w:r>
-      <w:r>
-        <w:t xml:space="preserve"> to the request ID he/she wishes to accept. This will trigger </w:t>
-      </w:r>
-      <w:r>
-        <w:rPr>
-          <w:rStyle w:val="CodeChar"/>
-        </w:rPr>
-        <w:t>CF:</w:t>
-      </w:r>
-      <w:r>
-        <w:rPr>
-          <w:rStyle w:val="CodeChar"/>
-        </w:rPr>
-        <w:t>toolUpdated</w:t>
-      </w:r>
-      <w:r>
-        <w:t xml:space="preserve"> which will create a delivery meeting document and the ‘messages’ subcollection for chatting (</w:t>
-      </w:r>
-      <w:r>
-        <w:t xml:space="preserve">this will be explained </w:t>
-      </w:r>
-      <w:r>
-        <w:t>in</w:t>
-      </w:r>
-      <w:r>
-        <w:t xml:space="preserve"> [</w:t>
-      </w:r>
-      <w:r>
-        <w:fldChar w:fldCharType="begin"/>
-      </w:r>
-      <w:r>
-        <w:instrText xml:space="preserve"> REF _Ref89537241 \h </w:instrText>
-      </w:r>
-      <w:r>
-        <w:instrText xml:space="preserve"> \* MERGEFORMAT </w:instrText>
-      </w:r>
-      <w:r>
-        <w:fldChar w:fldCharType="separate"/>
-      </w:r>
-      <w:r>
-        <w:t>4.5.4 Chat System</w:t>
-      </w:r>
-      <w:r>
-        <w:fldChar w:fldCharType="end"/>
-      </w:r>
-      <w:r>
-        <w:t>]</w:t>
-      </w:r>
-      <w:r>
-        <w:t xml:space="preserve">), update the request’s </w:t>
-      </w:r>
-      <w:r>
-        <w:rPr>
-          <w:rStyle w:val="CodeChar"/>
-        </w:rPr>
-        <w:t>isAccepted</w:t>
-      </w:r>
-      <w:r>
-        <w:t xml:space="preserve"> field to </w:t>
-      </w:r>
-      <w:r>
-        <w:rPr>
-          <w:rStyle w:val="CodeChar"/>
-        </w:rPr>
-        <w:t>true</w:t>
-      </w:r>
-      <w:r>
-        <w:t xml:space="preserve">, and create a notification document in the owner’s notifications collection (which as described in </w:t>
-      </w:r>
-      <w:r>
-        <w:t>[</w:t>
-      </w:r>
-      <w:r>
-        <w:fldChar w:fldCharType="begin"/>
-      </w:r>
-      <w:r>
-        <w:instrText xml:space="preserve"> REF _Ref89537344 \h </w:instrText>
-      </w:r>
-      <w:r>
-        <w:instrText xml:space="preserve"> \* MERGEFORMAT </w:instrText>
-      </w:r>
-      <w:r>
-        <w:fldChar w:fldCharType="separate"/>
-      </w:r>
-      <w:r>
-        <w:t>4.4 Notifications</w:t>
-      </w:r>
-      <w:r>
-        <w:fldChar w:fldCharType="end"/>
-      </w:r>
-      <w:r>
-        <w:t>]</w:t>
-      </w:r>
-      <w:r>
-        <w:t>,</w:t>
-      </w:r>
-      <w:r>
-        <w:t xml:space="preserve"> will send a notification to the owner).</w:t>
-      </w:r>
-    </w:p>
-    <w:p/>
-    <w:p>
-      <w:pPr>
-        <w:pStyle w:val="Heading3"/>
-      </w:pPr>
-      <w:bookmarkStart w:id="383" w:name="_Ref89537241"/>
-      <w:bookmarkStart w:id="384" w:name="_Toc89707670"/>
-      <w:r>
-        <w:t xml:space="preserve">4.5.4 </w:t>
-      </w:r>
-      <w:r>
-        <w:t>Chat System</w:t>
-      </w:r>
-      <w:bookmarkEnd w:id="383"/>
-      <w:bookmarkEnd w:id="384"/>
-    </w:p>
-    <w:p>
-      <w:pPr>
-        <w:jc w:val="both"/>
-      </w:pPr>
-      <w:r>
-        <w:t>When a tool request is accepted, the ‘</w:t>
-      </w:r>
-      <w:r>
-        <w:t>messages’</w:t>
-      </w:r>
-      <w:r>
-        <w:t xml:space="preserve"> subcollection is created and it contains documents of messages between the owner and renter. When a user sends a message a document is created containing the message, the time it was sent, and the user’s UID. On the app the chat page is listening to changes in the </w:t>
-      </w:r>
-      <w:r>
-        <w:t>messages</w:t>
-      </w:r>
-      <w:r>
-        <w:t xml:space="preserve"> subcollection and it populates and sort the message documents as they are added to the subcollection. This is possible by Firestore listeners that allow the app to listen for changes in a collection or a document. So, the app would create a listener and build the messages using a Flutter widget called </w:t>
-      </w:r>
-      <w:proofErr w:type="spellStart"/>
-      <w:r>
-        <w:t>StreamBuilder</w:t>
-      </w:r>
-      <w:proofErr w:type="spellEnd"/>
-      <w:r>
-        <w:t>. This widget listens to a stream and rebuild whenever any message gets send through the stream.</w:t>
-      </w:r>
-    </w:p>
-    <w:p/>
-    <w:p>
-      <w:pPr>
-        <w:pStyle w:val="Heading2"/>
-      </w:pPr>
-      <w:bookmarkStart w:id="385" w:name="_Toc89707671"/>
-      <w:r>
-        <w:t xml:space="preserve">4.6 </w:t>
-      </w:r>
-      <w:r>
-        <w:t>Reviews</w:t>
-      </w:r>
-      <w:bookmarkEnd w:id="385"/>
-    </w:p>
-    <w:p>
-      <w:pPr>
-        <w:jc w:val="both"/>
-      </w:pPr>
-      <w:r>
-        <w:t xml:space="preserve">Once a rent ends, the document with the owner’s UID as its id in the </w:t>
-      </w:r>
-      <w:r>
-        <w:rPr>
-          <w:rStyle w:val="CodeChar"/>
-        </w:rPr>
-        <w:t>previous_users</w:t>
-      </w:r>
-      <w:r>
-        <w:t xml:space="preserve"> subcollection of the renter’s user document will be updated to have a key-value field of </w:t>
-      </w:r>
-      <w:r>
-        <w:rPr>
-          <w:rStyle w:val="CodeChar"/>
-        </w:rPr>
-        <w:t>{tool</w:t>
-      </w:r>
-      <w:r>
-        <w:rPr>
-          <w:rStyle w:val="CodeChar"/>
-        </w:rPr>
-        <w:t xml:space="preserve"> </w:t>
-      </w:r>
-      <w:r>
-        <w:rPr>
-          <w:rStyle w:val="CodeChar"/>
-        </w:rPr>
-        <w:t>id</w:t>
-      </w:r>
-      <w:r>
-        <w:rPr>
-          <w:rStyle w:val="CodeChar"/>
-        </w:rPr>
-        <w:t>}</w:t>
-      </w:r>
-      <w:r>
-        <w:rPr>
-          <w:rStyle w:val="CodeChar"/>
-        </w:rPr>
-        <w:t>: true</w:t>
-      </w:r>
-      <w:r>
-        <w:t xml:space="preserve">, and vice versa for the owner. This is how the system knows if two users had a previous rent between them (FR23). If a user’s UID is in another user’s </w:t>
-      </w:r>
-      <w:r>
-        <w:rPr>
-          <w:rStyle w:val="CodeChar"/>
-        </w:rPr>
-        <w:t>previous_users</w:t>
-      </w:r>
-      <w:r>
-        <w:t xml:space="preserve"> subcollection, then the two users can post a review of each other.</w:t>
-      </w:r>
-    </w:p>
-    <w:p>
-      <w:pPr>
-        <w:jc w:val="both"/>
-      </w:pPr>
-      <w:r>
-        <w:t xml:space="preserve">The reviews are created in the reviewed user’s </w:t>
-      </w:r>
-      <w:r>
-        <w:rPr>
-          <w:rStyle w:val="CodeChar"/>
-        </w:rPr>
-        <w:t>reviews</w:t>
-      </w:r>
-      <w:r>
-        <w:t xml:space="preserve"> subcollection. The review must have a value of 1 to 5 and an optional description of up to 500 characters. Once the user posts the review, </w:t>
-      </w:r>
-      <w:r>
-        <w:rPr>
-          <w:rStyle w:val="CodeChar"/>
-        </w:rPr>
-        <w:t>CF:r</w:t>
-      </w:r>
-      <w:r>
-        <w:rPr>
-          <w:rStyle w:val="CodeChar"/>
-        </w:rPr>
-        <w:t>eviewWrite</w:t>
-      </w:r>
-      <w:r>
-        <w:t xml:space="preserve"> which listens to the </w:t>
-      </w:r>
-      <w:r>
-        <w:rPr>
-          <w:rStyle w:val="CodeChar"/>
-        </w:rPr>
-        <w:t>reviews</w:t>
-      </w:r>
-      <w:r>
-        <w:t xml:space="preserve"> subcollection will get triggered and will update the reviewed user’s document’s </w:t>
-      </w:r>
-      <w:r>
-        <w:rPr>
-          <w:rStyle w:val="CodeChar"/>
-        </w:rPr>
-        <w:t>rating</w:t>
-      </w:r>
-      <w:r>
-        <w:t xml:space="preserve"> and </w:t>
-      </w:r>
-      <w:r>
-        <w:rPr>
-          <w:rStyle w:val="CodeChar"/>
-        </w:rPr>
-        <w:t>numOfReviews</w:t>
-      </w:r>
-      <w:r>
-        <w:t xml:space="preserve"> fields.</w:t>
-      </w:r>
-    </w:p>
-    <w:p/>
-    <w:p>
-      <w:pPr>
-        <w:pStyle w:val="Heading2"/>
-      </w:pPr>
-      <w:bookmarkStart w:id="386" w:name="_Ref89537104"/>
-      <w:bookmarkStart w:id="387" w:name="_Toc89707672"/>
-      <w:r>
-        <w:t xml:space="preserve">4.7 </w:t>
-      </w:r>
-      <w:r>
-        <w:t>Search</w:t>
-      </w:r>
-      <w:bookmarkEnd w:id="386"/>
-      <w:bookmarkEnd w:id="387"/>
-    </w:p>
-    <w:p>
-      <w:pPr>
-        <w:jc w:val="both"/>
-      </w:pPr>
-      <w:r>
         <w:t xml:space="preserve">Firestore is design for fast and simple queries, and to keep the high performance Firestore </w:t>
       </w:r>
       <w:r>
         <w:t>doesn't support native indexing or search for text fields in documents</w:t>
       </w:r>
       <w:r>
-        <w:t xml:space="preserve">, which </w:t>
-      </w:r>
-      <w:r>
-        <w:lastRenderedPageBreak/>
-        <w:t xml:space="preserve">makes full text searching a bad experience and it’s not recommended by Firestore documentation. For a better full-text search, Firestore documentation suggests using a </w:t>
+        <w:t xml:space="preserve">, which makes full text searching a bad experience and it’s not recommended by Firestore documentation. For a better full-text search, Firestore documentation suggests using a </w:t>
       </w:r>
       <w:r>
         <w:t>dedicated third-party search service</w:t>
@@ -37470,14 +37712,20 @@
       <w:pPr>
         <w:pStyle w:val="Heading2"/>
       </w:pPr>
-      <w:bookmarkStart w:id="388" w:name="_Toc89707673"/>
-      <w:r>
-        <w:t xml:space="preserve">4.8 </w:t>
+      <w:bookmarkStart w:id="389" w:name="_Toc89786595"/>
+      <w:r>
+        <w:t>4.</w:t>
+      </w:r>
+      <w:r>
+        <w:t>9</w:t>
+      </w:r>
+      <w:r>
+        <w:t xml:space="preserve"> </w:t>
       </w:r>
       <w:r>
         <w:t>Admins</w:t>
       </w:r>
-      <w:bookmarkEnd w:id="388"/>
+      <w:bookmarkEnd w:id="389"/>
     </w:p>
     <w:p>
       <w:pPr>
@@ -37533,7 +37781,7 @@
                                 <w:szCs w:val="24"/>
                               </w:rPr>
                             </w:pPr>
-                            <w:bookmarkStart w:id="389" w:name="_Toc89629593"/>
+                            <w:bookmarkStart w:id="390" w:name="_Toc89786614"/>
                             <w:r>
                               <w:t xml:space="preserve">Figure </w:t>
                             </w:r>
@@ -37561,7 +37809,7 @@
                             <w:r>
                               <w:t xml:space="preserve"> The menu for setting a Firebase admin’s role.</w:t>
                             </w:r>
-                            <w:bookmarkEnd w:id="389"/>
+                            <w:bookmarkEnd w:id="390"/>
                           </w:p>
                         </w:txbxContent>
                       </wps:txbx>
@@ -37591,7 +37839,7 @@
                           <w:szCs w:val="24"/>
                         </w:rPr>
                       </w:pPr>
-                      <w:bookmarkStart w:id="390" w:name="_Toc89629593"/>
+                      <w:bookmarkStart w:id="391" w:name="_Toc89786614"/>
                       <w:r>
                         <w:t xml:space="preserve">Figure </w:t>
                       </w:r>
@@ -37619,7 +37867,7 @@
                       <w:r>
                         <w:t xml:space="preserve"> The menu for setting a Firebase admin’s role.</w:t>
                       </w:r>
-                      <w:bookmarkEnd w:id="390"/>
+                      <w:bookmarkEnd w:id="391"/>
                     </w:p>
                   </w:txbxContent>
                 </v:textbox>
@@ -37690,7 +37938,15 @@
         </w:drawing>
       </w:r>
       <w:r>
-        <w:t xml:space="preserve">The system admins roles are split into two groups, Firebase admins and admin users. Firebase admins are admins that don’t have to have an account in the system (a Rentool account), but they need a Google account. These admins are assigned access to the Firebase console and can be invited in the project’s setting page. A Firebase admin can be an editor or a viewer, either to all Firebase services or to a chosen set of them. </w:t>
+        <w:t xml:space="preserve">The system admins roles are split into two groups, Firebase admins and admin users. Firebase admins are admins that don’t have to have an account in the system (a </w:t>
+      </w:r>
+      <w:proofErr w:type="spellStart"/>
+      <w:r>
+        <w:t>Rentool</w:t>
+      </w:r>
+      <w:proofErr w:type="spellEnd"/>
+      <w:r>
+        <w:t xml:space="preserve"> account), but they need a Google account. These admins are assigned access to the Firebase console and can be invited in the project’s setting page. A Firebase admin can be an editor or a viewer, either to all Firebase services or to a chosen set of them. </w:t>
       </w:r>
     </w:p>
     <w:p>
@@ -37759,14 +38015,20 @@
       <w:pPr>
         <w:pStyle w:val="Heading3"/>
       </w:pPr>
-      <w:bookmarkStart w:id="391" w:name="_Toc89707674"/>
-      <w:r>
-        <w:t xml:space="preserve">4.8.1 </w:t>
+      <w:bookmarkStart w:id="392" w:name="_Toc89786596"/>
+      <w:r>
+        <w:t>4.</w:t>
+      </w:r>
+      <w:r>
+        <w:t>9</w:t>
+      </w:r>
+      <w:r>
+        <w:t xml:space="preserve">.1 </w:t>
       </w:r>
       <w:r>
         <w:t>Disagreement cases</w:t>
       </w:r>
-      <w:bookmarkEnd w:id="391"/>
+      <w:bookmarkEnd w:id="392"/>
     </w:p>
     <w:p>
       <w:pPr>
@@ -37807,11 +38069,7 @@
         <w:jc w:val="both"/>
       </w:pPr>
       <w:r>
-        <w:t xml:space="preserve">A disagreement case is only resolvable and readable by an admin. The admin opens the admin panel page in the app and can see a list of cases. The admin opens a case </w:t>
-      </w:r>
-      <w:r>
-        <w:lastRenderedPageBreak/>
-        <w:t xml:space="preserve">then looks at the pictures and videos of the tool before the rent (taken in delivery meeting) and after. Then, the admin enters the decision and the reasoning behind it and submits it. Once submitted </w:t>
+        <w:t xml:space="preserve">A disagreement case is only resolvable and readable by an admin. The admin opens the admin panel page in the app and can see a list of cases. The admin opens a case then looks at the pictures and videos of the tool before the rent (taken in delivery meeting) and after. Then, the admin enters the decision and the reasoning behind it and submits it. Once submitted </w:t>
       </w:r>
       <w:r>
         <w:rPr>
@@ -37834,14 +38092,20 @@
       <w:pPr>
         <w:pStyle w:val="Heading2"/>
       </w:pPr>
-      <w:bookmarkStart w:id="392" w:name="_Toc89707675"/>
-      <w:r>
-        <w:t xml:space="preserve">4.9 </w:t>
+      <w:bookmarkStart w:id="393" w:name="_Toc89786597"/>
+      <w:r>
+        <w:t>4.</w:t>
+      </w:r>
+      <w:r>
+        <w:t>10</w:t>
+      </w:r>
+      <w:r>
+        <w:t xml:space="preserve"> </w:t>
       </w:r>
       <w:r>
         <w:t>Testing</w:t>
       </w:r>
-      <w:bookmarkEnd w:id="392"/>
+      <w:bookmarkEnd w:id="393"/>
     </w:p>
     <w:p>
       <w:pPr>
@@ -37897,7 +38161,7 @@
                                 <w:szCs w:val="24"/>
                               </w:rPr>
                             </w:pPr>
-                            <w:bookmarkStart w:id="393" w:name="_Toc89629594"/>
+                            <w:bookmarkStart w:id="394" w:name="_Toc89786615"/>
                             <w:r>
                               <w:t xml:space="preserve">Figure </w:t>
                             </w:r>
@@ -37931,7 +38195,7 @@
                               </w:rPr>
                               <w:t>s.</w:t>
                             </w:r>
-                            <w:bookmarkEnd w:id="393"/>
+                            <w:bookmarkEnd w:id="394"/>
                           </w:p>
                         </w:txbxContent>
                       </wps:txbx>
@@ -37961,7 +38225,7 @@
                           <w:szCs w:val="24"/>
                         </w:rPr>
                       </w:pPr>
-                      <w:bookmarkStart w:id="394" w:name="_Toc89629594"/>
+                      <w:bookmarkStart w:id="395" w:name="_Toc89786615"/>
                       <w:r>
                         <w:t xml:space="preserve">Figure </w:t>
                       </w:r>
@@ -37995,7 +38259,7 @@
                         </w:rPr>
                         <w:t>s.</w:t>
                       </w:r>
-                      <w:bookmarkEnd w:id="394"/>
+                      <w:bookmarkEnd w:id="395"/>
                     </w:p>
                   </w:txbxContent>
                 </v:textbox>
@@ -38106,7 +38370,11 @@
         <w:t>”</w:t>
       </w:r>
       <w:r>
-        <w:t>. This command will start Firebase local emulators, run a setup script which will create some account like an admin account and an account with a verified email address. Then it’ll check to see if there are any android devices connected and start the integration tests if there are any. Then it’ll start the unit tests. And finally, after all tests are finished, it’ll shutdown the emulators.</w:t>
+        <w:t xml:space="preserve">. This command will start Firebase local emulators, run a setup script which will create some account like an admin account and an account with a verified email address. </w:t>
+      </w:r>
+      <w:r>
+        <w:lastRenderedPageBreak/>
+        <w:t>Then it’ll check to see if there are any android devices connected and start the integration tests if there are any. Then it’ll start the unit tests. And finally, after all tests are finished, it’ll shutdown the emulators.</w:t>
       </w:r>
     </w:p>
     <w:p>
@@ -38235,7 +38503,7 @@
           <w:color w:val="FF0000"/>
         </w:rPr>
       </w:pPr>
-      <w:bookmarkStart w:id="395" w:name="_Toc89629595"/>
+      <w:bookmarkStart w:id="396" w:name="_Toc89786616"/>
       <w:r>
         <w:t xml:space="preserve">Figure </w:t>
       </w:r>
@@ -38266,22 +38534,36 @@
       <w:r>
         <w:t>Successful tests with GitHub Actions on pull request #47. This pull request was used to merge searching with Algolia feature to the master branch.</w:t>
       </w:r>
-      <w:bookmarkEnd w:id="395"/>
+      <w:bookmarkEnd w:id="396"/>
     </w:p>
     <w:p/>
     <w:p>
       <w:pPr>
         <w:pStyle w:val="Heading2"/>
       </w:pPr>
-      <w:bookmarkStart w:id="396" w:name="_Toc89707676"/>
-      <w:r>
-        <w:lastRenderedPageBreak/>
-        <w:t xml:space="preserve">4.10 </w:t>
-      </w:r>
-      <w:r>
-        <w:t>Implementation-Folder Structure</w:t>
-      </w:r>
-      <w:bookmarkEnd w:id="396"/>
+      <w:bookmarkStart w:id="397" w:name="_Toc89786598"/>
+      <w:r>
+        <w:t>4.1</w:t>
+      </w:r>
+      <w:r>
+        <w:t xml:space="preserve">1 </w:t>
+      </w:r>
+      <w:r>
+        <w:t>Structure</w:t>
+      </w:r>
+      <w:r>
+        <w:t xml:space="preserve"> of</w:t>
+      </w:r>
+      <w:r>
+        <w:t xml:space="preserve"> </w:t>
+      </w:r>
+      <w:r>
+        <w:t>Implementation-Folder</w:t>
+      </w:r>
+      <w:bookmarkEnd w:id="397"/>
+      <w:r>
+        <w:t xml:space="preserve"> </w:t>
+      </w:r>
     </w:p>
     <w:p>
       <w:pPr>
@@ -38533,6 +38815,7 @@
         <w:spacing w:line="259" w:lineRule="auto"/>
       </w:pPr>
       <w:r>
+        <w:lastRenderedPageBreak/>
         <w:t>contains the security rules and indexes of Firestore.</w:t>
       </w:r>
     </w:p>
@@ -38977,7 +39260,6 @@
           <w:sz w:val="20"/>
           <w:szCs w:val="20"/>
         </w:rPr>
-        <w:lastRenderedPageBreak/>
         <w:t>Manages the app dependencies, assets, and version.</w:t>
       </w:r>
     </w:p>
@@ -39052,8 +39334,8 @@
           <w:lang w:val="en"/>
         </w:rPr>
       </w:pPr>
-      <w:bookmarkStart w:id="397" w:name="_Toc89707677"/>
-      <w:bookmarkEnd w:id="361"/>
+      <w:bookmarkStart w:id="398" w:name="_Toc89786599"/>
+      <w:bookmarkEnd w:id="360"/>
       <w:r>
         <w:rPr>
           <w:lang w:val="en"/>
@@ -39070,7 +39352,7 @@
       <w:r>
         <w:t>and discussion</w:t>
       </w:r>
-      <w:bookmarkEnd w:id="397"/>
+      <w:bookmarkEnd w:id="398"/>
     </w:p>
     <w:p>
       <w:pPr>
@@ -39320,7 +39602,7 @@
       <w:pPr>
         <w:pStyle w:val="Caption"/>
       </w:pPr>
-      <w:bookmarkStart w:id="398" w:name="_Toc89629596"/>
+      <w:bookmarkStart w:id="399" w:name="_Toc89786617"/>
       <w:r>
         <w:t xml:space="preserve">Figure </w:t>
       </w:r>
@@ -39351,7 +39633,7 @@
       <w:r>
         <w:t>Google sponsored results. The first result's website paid Google to be shown first.</w:t>
       </w:r>
-      <w:bookmarkEnd w:id="398"/>
+      <w:bookmarkEnd w:id="399"/>
     </w:p>
     <w:p>
       <w:pPr>
@@ -39418,12 +39700,12 @@
       <w:pPr>
         <w:pStyle w:val="Heading1"/>
       </w:pPr>
-      <w:bookmarkStart w:id="399" w:name="_Toc89707678"/>
+      <w:bookmarkStart w:id="400" w:name="_Toc89786600"/>
       <w:r>
         <w:lastRenderedPageBreak/>
         <w:t>Chapter 6 – Conclusion</w:t>
       </w:r>
-      <w:bookmarkEnd w:id="399"/>
+      <w:bookmarkEnd w:id="400"/>
     </w:p>
     <w:p/>
     <w:p/>
@@ -39447,8 +39729,8 @@
         </w:sectPr>
       </w:pPr>
     </w:p>
-    <w:bookmarkStart w:id="400" w:name="_Toc68957589" w:displacedByCustomXml="next"/>
-    <w:bookmarkStart w:id="401" w:name="_Toc89707679" w:displacedByCustomXml="next"/>
+    <w:bookmarkStart w:id="401" w:name="_Toc89786601" w:displacedByCustomXml="next"/>
+    <w:bookmarkStart w:id="402" w:name="_Toc68957589" w:displacedByCustomXml="next"/>
     <w:sdt>
       <w:sdtPr>
         <w:rPr>
@@ -39473,8 +39755,8 @@
           <w:r>
             <w:t>References</w:t>
           </w:r>
+          <w:bookmarkEnd w:id="402"/>
           <w:bookmarkEnd w:id="401"/>
-          <w:bookmarkEnd w:id="400"/>
         </w:p>
         <w:sdt>
           <w:sdtPr>
@@ -39811,7 +40093,7 @@
           <w:lang w:val="en"/>
         </w:rPr>
       </w:pPr>
-      <w:bookmarkStart w:id="402" w:name="_Toc89707680"/>
+      <w:bookmarkStart w:id="403" w:name="_Toc89786602"/>
       <w:r>
         <w:rPr>
           <w:lang w:val="en"/>
@@ -39819,7 +40101,7 @@
         <w:lastRenderedPageBreak/>
         <w:t>Appendices</w:t>
       </w:r>
-      <w:bookmarkEnd w:id="402"/>
+      <w:bookmarkEnd w:id="403"/>
     </w:p>
     <w:p>
       <w:pPr>
@@ -39828,7 +40110,7 @@
           <w:lang w:val="en"/>
         </w:rPr>
       </w:pPr>
-      <w:bookmarkStart w:id="403" w:name="_Toc89707681"/>
+      <w:bookmarkStart w:id="404" w:name="_Toc89786603"/>
       <w:r>
         <w:rPr>
           <w:lang w:val="en"/>
@@ -39838,7 +40120,7 @@
       <w:r>
         <w:t>Figures</w:t>
       </w:r>
-      <w:bookmarkEnd w:id="403"/>
+      <w:bookmarkEnd w:id="404"/>
     </w:p>
     <w:p>
       <w:pPr>
@@ -39871,7 +40153,7 @@
         </w:rPr>
         <w:fldChar w:fldCharType="separate"/>
       </w:r>
-      <w:hyperlink w:anchor="_Toc89629583" w:history="1">
+      <w:hyperlink w:anchor="_Toc89786604" w:history="1">
         <w:r>
           <w:rPr>
             <w:rStyle w:val="Hyperlink"/>
@@ -39899,7 +40181,7 @@
             <w:noProof/>
             <w:webHidden/>
           </w:rPr>
-          <w:instrText xml:space="preserve"> PAGEREF _Toc89629583 \h </w:instrText>
+          <w:instrText xml:space="preserve"> PAGEREF _Toc89786604 \h </w:instrText>
         </w:r>
         <w:r>
           <w:rPr>
@@ -39943,7 +40225,7 @@
           <w:szCs w:val="22"/>
         </w:rPr>
       </w:pPr>
-      <w:hyperlink w:anchor="_Toc89629584" w:history="1">
+      <w:hyperlink w:anchor="_Toc89786605" w:history="1">
         <w:r>
           <w:rPr>
             <w:rStyle w:val="Hyperlink"/>
@@ -39971,7 +40253,7 @@
             <w:noProof/>
             <w:webHidden/>
           </w:rPr>
-          <w:instrText xml:space="preserve"> PAGEREF _Toc89629584 \h </w:instrText>
+          <w:instrText xml:space="preserve"> PAGEREF _Toc89786605 \h </w:instrText>
         </w:r>
         <w:r>
           <w:rPr>
@@ -40015,7 +40297,7 @@
           <w:szCs w:val="22"/>
         </w:rPr>
       </w:pPr>
-      <w:hyperlink w:anchor="_Toc89629585" w:history="1">
+      <w:hyperlink w:anchor="_Toc89786606" w:history="1">
         <w:r>
           <w:rPr>
             <w:rStyle w:val="Hyperlink"/>
@@ -40043,7 +40325,7 @@
             <w:noProof/>
             <w:webHidden/>
           </w:rPr>
-          <w:instrText xml:space="preserve"> PAGEREF _Toc89629585 \h </w:instrText>
+          <w:instrText xml:space="preserve"> PAGEREF _Toc89786606 \h </w:instrText>
         </w:r>
         <w:r>
           <w:rPr>
@@ -40087,7 +40369,7 @@
           <w:szCs w:val="22"/>
         </w:rPr>
       </w:pPr>
-      <w:hyperlink w:anchor="_Toc89629586" w:history="1">
+      <w:hyperlink w:anchor="_Toc89786607" w:history="1">
         <w:r>
           <w:rPr>
             <w:rStyle w:val="Hyperlink"/>
@@ -40115,7 +40397,7 @@
             <w:noProof/>
             <w:webHidden/>
           </w:rPr>
-          <w:instrText xml:space="preserve"> PAGEREF _Toc89629586 \h </w:instrText>
+          <w:instrText xml:space="preserve"> PAGEREF _Toc89786607 \h </w:instrText>
         </w:r>
         <w:r>
           <w:rPr>
@@ -40159,7 +40441,7 @@
           <w:szCs w:val="22"/>
         </w:rPr>
       </w:pPr>
-      <w:hyperlink w:anchor="_Toc89629587" w:history="1">
+      <w:hyperlink w:anchor="_Toc89786608" w:history="1">
         <w:r>
           <w:rPr>
             <w:rStyle w:val="Hyperlink"/>
@@ -40187,7 +40469,7 @@
             <w:noProof/>
             <w:webHidden/>
           </w:rPr>
-          <w:instrText xml:space="preserve"> PAGEREF _Toc89629587 \h </w:instrText>
+          <w:instrText xml:space="preserve"> PAGEREF _Toc89786608 \h </w:instrText>
         </w:r>
         <w:r>
           <w:rPr>
@@ -40231,7 +40513,7 @@
           <w:szCs w:val="22"/>
         </w:rPr>
       </w:pPr>
-      <w:hyperlink w:anchor="_Toc89629588" w:history="1">
+      <w:hyperlink w:anchor="_Toc89786609" w:history="1">
         <w:r>
           <w:rPr>
             <w:rStyle w:val="Hyperlink"/>
@@ -40259,7 +40541,7 @@
             <w:noProof/>
             <w:webHidden/>
           </w:rPr>
-          <w:instrText xml:space="preserve"> PAGEREF _Toc89629588 \h </w:instrText>
+          <w:instrText xml:space="preserve"> PAGEREF _Toc89786609 \h </w:instrText>
         </w:r>
         <w:r>
           <w:rPr>
@@ -40303,7 +40585,7 @@
           <w:szCs w:val="22"/>
         </w:rPr>
       </w:pPr>
-      <w:hyperlink r:id="rId40" w:anchor="_Toc89629589" w:history="1">
+      <w:hyperlink r:id="rId40" w:anchor="_Toc89786610" w:history="1">
         <w:r>
           <w:rPr>
             <w:rStyle w:val="Hyperlink"/>
@@ -40331,7 +40613,7 @@
             <w:noProof/>
             <w:webHidden/>
           </w:rPr>
-          <w:instrText xml:space="preserve"> PAGEREF _Toc89629589 \h </w:instrText>
+          <w:instrText xml:space="preserve"> PAGEREF _Toc89786610 \h </w:instrText>
         </w:r>
         <w:r>
           <w:rPr>
@@ -40375,7 +40657,7 @@
           <w:szCs w:val="22"/>
         </w:rPr>
       </w:pPr>
-      <w:hyperlink w:anchor="_Toc89629590" w:history="1">
+      <w:hyperlink w:anchor="_Toc89786611" w:history="1">
         <w:r>
           <w:rPr>
             <w:rStyle w:val="Hyperlink"/>
@@ -40403,7 +40685,7 @@
             <w:noProof/>
             <w:webHidden/>
           </w:rPr>
-          <w:instrText xml:space="preserve"> PAGEREF _Toc89629590 \h </w:instrText>
+          <w:instrText xml:space="preserve"> PAGEREF _Toc89786611 \h </w:instrText>
         </w:r>
         <w:r>
           <w:rPr>
@@ -40447,7 +40729,7 @@
           <w:szCs w:val="22"/>
         </w:rPr>
       </w:pPr>
-      <w:hyperlink w:anchor="_Toc89629591" w:history="1">
+      <w:hyperlink w:anchor="_Toc89786612" w:history="1">
         <w:r>
           <w:rPr>
             <w:rStyle w:val="Hyperlink"/>
@@ -40475,7 +40757,7 @@
             <w:noProof/>
             <w:webHidden/>
           </w:rPr>
-          <w:instrText xml:space="preserve"> PAGEREF _Toc89629591 \h </w:instrText>
+          <w:instrText xml:space="preserve"> PAGEREF _Toc89786612 \h </w:instrText>
         </w:r>
         <w:r>
           <w:rPr>
@@ -40519,7 +40801,7 @@
           <w:szCs w:val="22"/>
         </w:rPr>
       </w:pPr>
-      <w:hyperlink w:anchor="_Toc89629592" w:history="1">
+      <w:hyperlink w:anchor="_Toc89786613" w:history="1">
         <w:r>
           <w:rPr>
             <w:rStyle w:val="Hyperlink"/>
@@ -40547,7 +40829,7 @@
             <w:noProof/>
             <w:webHidden/>
           </w:rPr>
-          <w:instrText xml:space="preserve"> PAGEREF _Toc89629592 \h </w:instrText>
+          <w:instrText xml:space="preserve"> PAGEREF _Toc89786613 \h </w:instrText>
         </w:r>
         <w:r>
           <w:rPr>
@@ -40567,7 +40849,7 @@
             <w:noProof/>
             <w:webHidden/>
           </w:rPr>
-          <w:t>51</w:t>
+          <w:t>52</w:t>
         </w:r>
         <w:r>
           <w:rPr>
@@ -40591,7 +40873,7 @@
           <w:szCs w:val="22"/>
         </w:rPr>
       </w:pPr>
-      <w:hyperlink r:id="rId41" w:anchor="_Toc89629593" w:history="1">
+      <w:hyperlink r:id="rId41" w:anchor="_Toc89786614" w:history="1">
         <w:r>
           <w:rPr>
             <w:rStyle w:val="Hyperlink"/>
@@ -40619,79 +40901,7 @@
             <w:noProof/>
             <w:webHidden/>
           </w:rPr>
-          <w:instrText xml:space="preserve"> PAGEREF _Toc89629593 \h </w:instrText>
-        </w:r>
-        <w:r>
-          <w:rPr>
-            <w:noProof/>
-            <w:webHidden/>
-          </w:rPr>
-        </w:r>
-        <w:r>
-          <w:rPr>
-            <w:noProof/>
-            <w:webHidden/>
-          </w:rPr>
-          <w:fldChar w:fldCharType="separate"/>
-        </w:r>
-        <w:r>
-          <w:rPr>
-            <w:noProof/>
-            <w:webHidden/>
-          </w:rPr>
-          <w:t>54</w:t>
-        </w:r>
-        <w:r>
-          <w:rPr>
-            <w:noProof/>
-            <w:webHidden/>
-          </w:rPr>
-          <w:fldChar w:fldCharType="end"/>
-        </w:r>
-      </w:hyperlink>
-    </w:p>
-    <w:p>
-      <w:pPr>
-        <w:pStyle w:val="TableofFigures"/>
-        <w:tabs>
-          <w:tab w:val="right" w:leader="dot" w:pos="9016"/>
-        </w:tabs>
-        <w:rPr>
-          <w:rFonts w:asciiTheme="minorHAnsi" w:eastAsiaTheme="minorEastAsia" w:hAnsiTheme="minorHAnsi" w:cstheme="minorBidi"/>
-          <w:noProof/>
-          <w:sz w:val="22"/>
-          <w:szCs w:val="22"/>
-        </w:rPr>
-      </w:pPr>
-      <w:hyperlink r:id="rId42" w:anchor="_Toc89629594" w:history="1">
-        <w:r>
-          <w:rPr>
-            <w:rStyle w:val="Hyperlink"/>
-            <w:rFonts w:eastAsiaTheme="majorEastAsia"/>
-            <w:noProof/>
-          </w:rPr>
-          <w:t>Figure 12 The output of a successful run of Firestore unit tests.</w:t>
-        </w:r>
-        <w:r>
-          <w:rPr>
-            <w:noProof/>
-            <w:webHidden/>
-          </w:rPr>
-          <w:tab/>
-        </w:r>
-        <w:r>
-          <w:rPr>
-            <w:noProof/>
-            <w:webHidden/>
-          </w:rPr>
-          <w:fldChar w:fldCharType="begin"/>
-        </w:r>
-        <w:r>
-          <w:rPr>
-            <w:noProof/>
-            <w:webHidden/>
-          </w:rPr>
-          <w:instrText xml:space="preserve"> PAGEREF _Toc89629594 \h </w:instrText>
+          <w:instrText xml:space="preserve"> PAGEREF _Toc89786614 \h </w:instrText>
         </w:r>
         <w:r>
           <w:rPr>
@@ -40735,7 +40945,79 @@
           <w:szCs w:val="22"/>
         </w:rPr>
       </w:pPr>
-      <w:hyperlink w:anchor="_Toc89629595" w:history="1">
+      <w:hyperlink r:id="rId42" w:anchor="_Toc89786615" w:history="1">
+        <w:r>
+          <w:rPr>
+            <w:rStyle w:val="Hyperlink"/>
+            <w:rFonts w:eastAsiaTheme="majorEastAsia"/>
+            <w:noProof/>
+          </w:rPr>
+          <w:t>Figure 12 The output of a successful run of Firestore unit tests.</w:t>
+        </w:r>
+        <w:r>
+          <w:rPr>
+            <w:noProof/>
+            <w:webHidden/>
+          </w:rPr>
+          <w:tab/>
+        </w:r>
+        <w:r>
+          <w:rPr>
+            <w:noProof/>
+            <w:webHidden/>
+          </w:rPr>
+          <w:fldChar w:fldCharType="begin"/>
+        </w:r>
+        <w:r>
+          <w:rPr>
+            <w:noProof/>
+            <w:webHidden/>
+          </w:rPr>
+          <w:instrText xml:space="preserve"> PAGEREF _Toc89786615 \h </w:instrText>
+        </w:r>
+        <w:r>
+          <w:rPr>
+            <w:noProof/>
+            <w:webHidden/>
+          </w:rPr>
+        </w:r>
+        <w:r>
+          <w:rPr>
+            <w:noProof/>
+            <w:webHidden/>
+          </w:rPr>
+          <w:fldChar w:fldCharType="separate"/>
+        </w:r>
+        <w:r>
+          <w:rPr>
+            <w:noProof/>
+            <w:webHidden/>
+          </w:rPr>
+          <w:t>55</w:t>
+        </w:r>
+        <w:r>
+          <w:rPr>
+            <w:noProof/>
+            <w:webHidden/>
+          </w:rPr>
+          <w:fldChar w:fldCharType="end"/>
+        </w:r>
+      </w:hyperlink>
+    </w:p>
+    <w:p>
+      <w:pPr>
+        <w:pStyle w:val="TableofFigures"/>
+        <w:tabs>
+          <w:tab w:val="right" w:leader="dot" w:pos="9016"/>
+        </w:tabs>
+        <w:rPr>
+          <w:rFonts w:asciiTheme="minorHAnsi" w:eastAsiaTheme="minorEastAsia" w:hAnsiTheme="minorHAnsi" w:cstheme="minorBidi"/>
+          <w:noProof/>
+          <w:sz w:val="22"/>
+          <w:szCs w:val="22"/>
+        </w:rPr>
+      </w:pPr>
+      <w:hyperlink w:anchor="_Toc89786616" w:history="1">
         <w:r>
           <w:rPr>
             <w:rStyle w:val="Hyperlink"/>
@@ -40763,7 +41045,7 @@
             <w:noProof/>
             <w:webHidden/>
           </w:rPr>
-          <w:instrText xml:space="preserve"> PAGEREF _Toc89629595 \h </w:instrText>
+          <w:instrText xml:space="preserve"> PAGEREF _Toc89786616 \h </w:instrText>
         </w:r>
         <w:r>
           <w:rPr>
@@ -40807,7 +41089,7 @@
           <w:szCs w:val="22"/>
         </w:rPr>
       </w:pPr>
-      <w:hyperlink w:anchor="_Toc89629596" w:history="1">
+      <w:hyperlink w:anchor="_Toc89786617" w:history="1">
         <w:r>
           <w:rPr>
             <w:rStyle w:val="Hyperlink"/>
@@ -40835,7 +41117,7 @@
             <w:noProof/>
             <w:webHidden/>
           </w:rPr>
-          <w:instrText xml:space="preserve"> PAGEREF _Toc89629596 \h </w:instrText>
+          <w:instrText xml:space="preserve"> PAGEREF _Toc89786617 \h </w:instrText>
         </w:r>
         <w:r>
           <w:rPr>

--- a/Report/Report2 DRAFT - 2.docx
+++ b/Report/Report2 DRAFT - 2.docx
@@ -33462,6 +33462,122 @@
       <w:r>
         <w:t xml:space="preserve"> to develop this system. The reason was because of my lack of experience developing an e-commerce system. And most importantly because I didn’t completely know how was I going to build the system with the features I had in mind such as delivery and return meetings and ensuring their flow in the correct order and disagreement cases and how are they going to be built and settled. The iterative and incremental model allowed me to incrementally grow the system and learn how to build it with each iteration of building until it was complete.</w:t>
       </w:r>
+    </w:p>
+    <w:p>
+      <w:pPr>
+        <w:keepNext/>
+      </w:pPr>
+      <w:r>
+        <w:rPr>
+          <w:noProof/>
+        </w:rPr>
+        <w:drawing>
+          <wp:inline distT="0" distB="0" distL="0" distR="0" wp14:anchorId="05CA4751" wp14:editId="1617390A">
+            <wp:extent cx="3787238" cy="2121877"/>
+            <wp:effectExtent l="0" t="0" r="3810" b="0"/>
+            <wp:docPr id="8" name="Picture 8" descr="Diagram&#10;&#10;Description automatically generated with low confidence"/>
+            <wp:cNvGraphicFramePr>
+              <a:graphicFrameLocks xmlns:a="http://schemas.openxmlformats.org/drawingml/2006/main" noChangeAspect="1"/>
+            </wp:cNvGraphicFramePr>
+            <a:graphic xmlns:a="http://schemas.openxmlformats.org/drawingml/2006/main">
+              <a:graphicData uri="http://schemas.openxmlformats.org/drawingml/2006/picture">
+                <pic:pic xmlns:pic="http://schemas.openxmlformats.org/drawingml/2006/picture">
+                  <pic:nvPicPr>
+                    <pic:cNvPr id="8" name="Picture 8" descr="Diagram&#10;&#10;Description automatically generated with low confidence"/>
+                    <pic:cNvPicPr>
+                      <a:picLocks noChangeAspect="1" noChangeArrowheads="1"/>
+                    </pic:cNvPicPr>
+                  </pic:nvPicPr>
+                  <pic:blipFill>
+                    <a:blip r:embed="rId20" cstate="print">
+                      <a:extLst>
+                        <a:ext uri="{28A0092B-C50C-407E-A947-70E740481C1C}">
+                          <a14:useLocalDpi xmlns:a14="http://schemas.microsoft.com/office/drawing/2010/main" val="0"/>
+                        </a:ext>
+                      </a:extLst>
+                    </a:blip>
+                    <a:srcRect/>
+                    <a:stretch>
+                      <a:fillRect/>
+                    </a:stretch>
+                  </pic:blipFill>
+                  <pic:spPr bwMode="auto">
+                    <a:xfrm>
+                      <a:off x="0" y="0"/>
+                      <a:ext cx="3798565" cy="2128223"/>
+                    </a:xfrm>
+                    <a:prstGeom prst="rect">
+                      <a:avLst/>
+                    </a:prstGeom>
+                    <a:noFill/>
+                    <a:ln>
+                      <a:noFill/>
+                    </a:ln>
+                  </pic:spPr>
+                </pic:pic>
+              </a:graphicData>
+            </a:graphic>
+          </wp:inline>
+        </w:drawing>
+      </w:r>
+    </w:p>
+    <w:p>
+      <w:pPr>
+        <w:pStyle w:val="Caption"/>
+      </w:pPr>
+      <w:r>
+        <w:t xml:space="preserve">Figure </w:t>
+      </w:r>
+      <w:r>
+        <w:fldChar w:fldCharType="begin"/>
+      </w:r>
+      <w:r>
+        <w:instrText xml:space="preserve"> SEQ Figure \* ARABIC </w:instrText>
+      </w:r>
+      <w:r>
+        <w:fldChar w:fldCharType="separate"/>
+      </w:r>
+      <w:r>
+        <w:rPr>
+          <w:noProof/>
+        </w:rPr>
+        <w:t>7</w:t>
+      </w:r>
+      <w:r>
+        <w:fldChar w:fldCharType="end"/>
+      </w:r>
+      <w:r>
+        <w:t xml:space="preserve"> Development life cycle. </w:t>
+      </w:r>
+      <w:r>
+        <w:t xml:space="preserve">By </w:t>
+      </w:r>
+      <w:sdt>
+        <w:sdtPr>
+          <w:id w:val="63302069"/>
+          <w:citation/>
+        </w:sdtPr>
+        <w:sdtContent>
+          <w:r>
+            <w:fldChar w:fldCharType="begin"/>
+          </w:r>
+          <w:r>
+            <w:instrText xml:space="preserve">CITATION Kru21 \l 1033 </w:instrText>
+          </w:r>
+          <w:r>
+            <w:fldChar w:fldCharType="separate"/>
+          </w:r>
+          <w:r>
+            <w:rPr>
+              <w:noProof/>
+            </w:rPr>
+            <w:t>(Krupadeluxe, 2021)</w:t>
+          </w:r>
+          <w:r>
+            <w:fldChar w:fldCharType="end"/>
+          </w:r>
+        </w:sdtContent>
+      </w:sdt>
     </w:p>
     <w:p/>
     <w:p>
@@ -33555,7 +33671,7 @@
                               <w:rPr>
                                 <w:noProof/>
                               </w:rPr>
-                              <w:t>7</w:t>
+                              <w:t>8</w:t>
                             </w:r>
                             <w:r>
                               <w:rPr>
@@ -33618,7 +33734,7 @@
                         <w:rPr>
                           <w:noProof/>
                         </w:rPr>
-                        <w:t>7</w:t>
+                        <w:t>8</w:t>
                       </w:r>
                       <w:r>
                         <w:rPr>
@@ -33669,7 +33785,7 @@
                     </pic:cNvPicPr>
                   </pic:nvPicPr>
                   <pic:blipFill>
-                    <a:blip r:embed="rId20" cstate="print">
+                    <a:blip r:embed="rId21" cstate="print">
                       <a:extLst>
                         <a:ext uri="{28A0092B-C50C-407E-A947-70E740481C1C}">
                           <a14:useLocalDpi xmlns:a14="http://schemas.microsoft.com/office/drawing/2010/main" val="0"/>
@@ -33786,7 +33902,7 @@
       <w:r>
         <w:t xml:space="preserve">For the front-end, the app was developed and built using the Flutter framework by Google. Flutter allow building fast and beautiful apps for Android, iOS, the web, and other platforms with a single codebase. The programming language used is Dart which also has its own package manager, </w:t>
       </w:r>
-      <w:hyperlink r:id="rId21" w:history="1">
+      <w:hyperlink r:id="rId22" w:history="1">
         <w:r>
           <w:rPr>
             <w:rStyle w:val="Hyperlink"/>
@@ -33814,6 +33930,7 @@
         <w:jc w:val="both"/>
       </w:pPr>
       <w:r>
+        <w:lastRenderedPageBreak/>
         <w:t xml:space="preserve">For UI design, I used Figma. Figma is a popular free to use </w:t>
       </w:r>
       <w:r>
@@ -33907,7 +34024,6 @@
         <w:pStyle w:val="Heading4"/>
       </w:pPr>
       <w:r>
-        <w:lastRenderedPageBreak/>
         <w:t xml:space="preserve">4.2.2.1 </w:t>
       </w:r>
       <w:r>
@@ -34062,7 +34178,11 @@
         <w:t xml:space="preserve"> ‘checklist’</w:t>
       </w:r>
       <w:r>
-        <w:t xml:space="preserve"> document stores a checklist of whether the user has an ID number, has a credit/debit card and whether the card supports payouts (i.e., sending money directly </w:t>
+        <w:t xml:space="preserve"> document stores a checklist of whether the user has an ID number, has a </w:t>
+      </w:r>
+      <w:r>
+        <w:lastRenderedPageBreak/>
+        <w:t xml:space="preserve">credit/debit card and whether the card supports payouts (i.e., sending money directly </w:t>
       </w:r>
       <w:r>
         <w:rPr>
@@ -34218,7 +34338,6 @@
         <w:jc w:val="both"/>
       </w:pPr>
       <w:r>
-        <w:lastRenderedPageBreak/>
         <w:t>‘</w:t>
       </w:r>
       <w:proofErr w:type="spellStart"/>
@@ -34373,6 +34492,7 @@
         <w:rPr>
           <w:noProof/>
         </w:rPr>
+        <w:lastRenderedPageBreak/>
         <w:drawing>
           <wp:inline distT="0" distB="0" distL="0" distR="0" wp14:anchorId="2AD61509" wp14:editId="426F73E7">
             <wp:extent cx="5936615" cy="3282315"/>
@@ -34403,7 +34523,7 @@
                     </pic:cNvPicPr>
                   </pic:nvPicPr>
                   <pic:blipFill>
-                    <a:blip r:embed="rId22" cstate="print">
+                    <a:blip r:embed="rId23" cstate="print">
                       <a:extLst>
                         <a:ext uri="{28A0092B-C50C-407E-A947-70E740481C1C}">
                           <a14:useLocalDpi xmlns:a14="http://schemas.microsoft.com/office/drawing/2010/main" val="0"/>
@@ -34458,7 +34578,7 @@
         <w:rPr>
           <w:noProof/>
         </w:rPr>
-        <w:t>8</w:t>
+        <w:t>9</w:t>
       </w:r>
       <w:r>
         <w:rPr>
@@ -34535,7 +34655,6 @@
         <w:jc w:val="both"/>
       </w:pPr>
       <w:r>
-        <w:lastRenderedPageBreak/>
         <w:t xml:space="preserve">Security rules can also be used for data validation such as making sure a field is set, or the value of a certain field is of the correct type. This is very necessary to make sure all the objects are of the correct type and prevent type cast errors. </w:t>
       </w:r>
     </w:p>
@@ -34969,6 +35088,7 @@
         <w:jc w:val="both"/>
       </w:pPr>
       <w:r>
+        <w:lastRenderedPageBreak/>
         <w:t>The deployed functions are:</w:t>
       </w:r>
     </w:p>
@@ -35193,6 +35313,304 @@
         <w:rPr>
           <w:rStyle w:val="CodeChar"/>
         </w:rPr>
+        <w:t>CF:</w:t>
+      </w:r>
+      <w:r>
+        <w:rPr>
+          <w:rStyle w:val="CodeChar"/>
+        </w:rPr>
+        <w:t>returnMeetingUpdated</w:t>
+      </w:r>
+      <w:r>
+        <w:t xml:space="preserve"> runs when return meeting document gets updated. It handles the flow of the meeting and the payments requests and refunds on the end of the rent.</w:t>
+      </w:r>
+    </w:p>
+    <w:p>
+      <w:pPr>
+        <w:pStyle w:val="ListParagraph"/>
+        <w:numPr>
+          <w:ilvl w:val="0"/>
+          <w:numId w:val="96"/>
+        </w:numPr>
+        <w:spacing w:line="259" w:lineRule="auto"/>
+        <w:jc w:val="both"/>
+      </w:pPr>
+      <w:r>
+        <w:rPr>
+          <w:rStyle w:val="CodeChar"/>
+        </w:rPr>
+        <w:t>CF:</w:t>
+      </w:r>
+      <w:r>
+        <w:rPr>
+          <w:rStyle w:val="CodeChar"/>
+        </w:rPr>
+        <w:t>disagreementCaseUpdated</w:t>
+      </w:r>
+      <w:r>
+        <w:t xml:space="preserve"> runs when a disagreement case document gets updated. When a case is reviewed and a result is submitted, it sends a notification to the renter and owner of the decision and updates the return meeting document.</w:t>
+      </w:r>
+    </w:p>
+    <w:p>
+      <w:pPr>
+        <w:pStyle w:val="ListParagraph"/>
+        <w:numPr>
+          <w:ilvl w:val="0"/>
+          <w:numId w:val="96"/>
+        </w:numPr>
+        <w:spacing w:line="259" w:lineRule="auto"/>
+        <w:jc w:val="both"/>
+      </w:pPr>
+      <w:r>
+        <w:rPr>
+          <w:rStyle w:val="CodeChar"/>
+        </w:rPr>
+        <w:t>CF:</w:t>
+      </w:r>
+      <w:r>
+        <w:rPr>
+          <w:rStyle w:val="CodeChar"/>
+        </w:rPr>
+        <w:t>addSourceFromToken</w:t>
+      </w:r>
+      <w:r>
+        <w:t xml:space="preserve"> is an HTTPS callable function. It’s called when the user has a token for his/her credit/debit card and wants to add it to the system. The function will then call Checkout and verify the card. This will be explained furt</w:t>
+      </w:r>
+      <w:r>
+        <w:t xml:space="preserve">her </w:t>
+      </w:r>
+      <w:r>
+        <w:t>i</w:t>
+      </w:r>
+      <w:r>
+        <w:t>n [</w:t>
+      </w:r>
+      <w:r>
+        <w:fldChar w:fldCharType="begin"/>
+      </w:r>
+      <w:r>
+        <w:instrText xml:space="preserve"> REF _Ref89536342 \h </w:instrText>
+      </w:r>
+      <w:r>
+        <w:instrText xml:space="preserve"> \* MERGEFORMAT </w:instrText>
+      </w:r>
+      <w:r>
+        <w:fldChar w:fldCharType="separate"/>
+      </w:r>
+      <w:r>
+        <w:t>4.4.2 Adding a credit/debit card</w:t>
+      </w:r>
+      <w:r>
+        <w:fldChar w:fldCharType="end"/>
+      </w:r>
+      <w:r>
+        <w:t>]</w:t>
+      </w:r>
+      <w:r>
+        <w:t>.</w:t>
+      </w:r>
+    </w:p>
+    <w:p>
+      <w:pPr>
+        <w:pStyle w:val="ListParagraph"/>
+        <w:numPr>
+          <w:ilvl w:val="0"/>
+          <w:numId w:val="96"/>
+        </w:numPr>
+        <w:spacing w:line="259" w:lineRule="auto"/>
+        <w:jc w:val="both"/>
+      </w:pPr>
+      <w:r>
+        <w:rPr>
+          <w:rStyle w:val="CodeChar"/>
+        </w:rPr>
+        <w:t>CF:</w:t>
+      </w:r>
+      <w:r>
+        <w:rPr>
+          <w:rStyle w:val="CodeChar"/>
+        </w:rPr>
+        <w:t>deleteCard</w:t>
+      </w:r>
+      <w:r>
+        <w:t xml:space="preserve"> is also HTTPS callable, and it’s called then the user wants to delete his/her credit/debit card from the system.</w:t>
+      </w:r>
+    </w:p>
+    <w:p>
+      <w:pPr>
+        <w:pStyle w:val="ListParagraph"/>
+        <w:numPr>
+          <w:ilvl w:val="0"/>
+          <w:numId w:val="96"/>
+        </w:numPr>
+        <w:spacing w:line="259" w:lineRule="auto"/>
+        <w:jc w:val="both"/>
+      </w:pPr>
+      <w:r>
+        <w:rPr>
+          <w:rStyle w:val="CodeChar"/>
+        </w:rPr>
+        <w:t>CF:</w:t>
+      </w:r>
+      <w:r>
+        <w:rPr>
+          <w:rStyle w:val="CodeChar"/>
+        </w:rPr>
+        <w:t>payments</w:t>
+      </w:r>
+      <w:r>
+        <w:t xml:space="preserve"> is an HTTPS callable function as well. However, it’s not meant to be called by users and it’ll return a 401-</w:t>
+      </w:r>
+      <w:r>
+        <w:t xml:space="preserve"> Unauthorized</w:t>
+      </w:r>
+      <w:r>
+        <w:t xml:space="preserve"> error, but it’s used as a webhook endpoint between Checkout and the system. </w:t>
+      </w:r>
+      <w:r>
+        <w:t>This will be explained further in</w:t>
+      </w:r>
+      <w:r>
+        <w:t xml:space="preserve"> [</w:t>
+      </w:r>
+      <w:r>
+        <w:fldChar w:fldCharType="begin"/>
+      </w:r>
+      <w:r>
+        <w:instrText xml:space="preserve"> REF _Ref89536799 \w \h </w:instrText>
+      </w:r>
+      <w:r>
+        <w:instrText xml:space="preserve"> \* MERGEFORMAT </w:instrText>
+      </w:r>
+      <w:r>
+        <w:fldChar w:fldCharType="separate"/>
+      </w:r>
+      <w:r>
+        <w:rPr>
+          <w:cs/>
+        </w:rPr>
+        <w:t>‎</w:t>
+      </w:r>
+      <w:r>
+        <w:fldChar w:fldCharType="end"/>
+      </w:r>
+      <w:r>
+        <w:fldChar w:fldCharType="begin"/>
+      </w:r>
+      <w:r>
+        <w:instrText xml:space="preserve"> REF _Ref89536799 \h </w:instrText>
+      </w:r>
+      <w:r>
+        <w:instrText xml:space="preserve"> \* MERGEFORMAT </w:instrText>
+      </w:r>
+      <w:r>
+        <w:fldChar w:fldCharType="separate"/>
+      </w:r>
+      <w:r>
+        <w:t>4.4.1 Webhook</w:t>
+      </w:r>
+      <w:r>
+        <w:fldChar w:fldCharType="end"/>
+      </w:r>
+      <w:r>
+        <w:t>]</w:t>
+      </w:r>
+      <w:r>
+        <w:t>.</w:t>
+      </w:r>
+    </w:p>
+    <w:p>
+      <w:pPr>
+        <w:pStyle w:val="ListParagraph"/>
+        <w:numPr>
+          <w:ilvl w:val="0"/>
+          <w:numId w:val="96"/>
+        </w:numPr>
+        <w:spacing w:line="259" w:lineRule="auto"/>
+        <w:jc w:val="both"/>
+      </w:pPr>
+      <w:r>
+        <w:rPr>
+          <w:rStyle w:val="CodeChar"/>
+        </w:rPr>
+        <w:t>CF:</w:t>
+      </w:r>
+      <w:r>
+        <w:rPr>
+          <w:rStyle w:val="CodeChar"/>
+        </w:rPr>
+        <w:t>newUser</w:t>
+      </w:r>
+      <w:r>
+        <w:t xml:space="preserve"> runs when a new user account is created and creates the user’s document in ‘Users’ collection.</w:t>
+      </w:r>
+    </w:p>
+    <w:p>
+      <w:pPr>
+        <w:pStyle w:val="ListParagraph"/>
+        <w:numPr>
+          <w:ilvl w:val="0"/>
+          <w:numId w:val="96"/>
+        </w:numPr>
+        <w:spacing w:line="259" w:lineRule="auto"/>
+        <w:jc w:val="both"/>
+      </w:pPr>
+      <w:r>
+        <w:rPr>
+          <w:rStyle w:val="CodeChar"/>
+        </w:rPr>
+        <w:t>CF:</w:t>
+      </w:r>
+      <w:r>
+        <w:rPr>
+          <w:rStyle w:val="CodeChar"/>
+        </w:rPr>
+        <w:t>updateUsername</w:t>
+      </w:r>
+      <w:r>
+        <w:t xml:space="preserve"> is an HTTPS function called by users to update their username.</w:t>
+      </w:r>
+    </w:p>
+    <w:p>
+      <w:pPr>
+        <w:pStyle w:val="ListParagraph"/>
+        <w:numPr>
+          <w:ilvl w:val="0"/>
+          <w:numId w:val="96"/>
+        </w:numPr>
+        <w:spacing w:line="259" w:lineRule="auto"/>
+        <w:jc w:val="both"/>
+      </w:pPr>
+      <w:r>
+        <w:rPr>
+          <w:rStyle w:val="CodeChar"/>
+        </w:rPr>
+        <w:t>CF:</w:t>
+      </w:r>
+      <w:r>
+        <w:rPr>
+          <w:rStyle w:val="CodeChar"/>
+        </w:rPr>
+        <w:t>updateUserPhoto</w:t>
+      </w:r>
+      <w:r>
+        <w:t xml:space="preserve"> is an HTTPS function called by users to update their photo.</w:t>
+      </w:r>
+    </w:p>
+    <w:p>
+      <w:pPr>
+        <w:pStyle w:val="ListParagraph"/>
+        <w:numPr>
+          <w:ilvl w:val="0"/>
+          <w:numId w:val="96"/>
+        </w:numPr>
+        <w:spacing w:line="259" w:lineRule="auto"/>
+        <w:jc w:val="both"/>
+      </w:pPr>
+      <w:r>
+        <w:rPr>
+          <w:rStyle w:val="CodeChar"/>
+        </w:rPr>
         <w:lastRenderedPageBreak/>
         <w:t>CF:</w:t>
       </w:r>
@@ -35200,10 +35618,29 @@
         <w:rPr>
           <w:rStyle w:val="CodeChar"/>
         </w:rPr>
-        <w:t>returnMeetingUpdated</w:t>
-      </w:r>
-      <w:r>
-        <w:t xml:space="preserve"> runs when return meeting document gets updated. It handles the flow of the meeting and the payments requests and refunds on the end of the rent.</w:t>
+        <w:t>banUser</w:t>
+      </w:r>
+      <w:r>
+        <w:t xml:space="preserve"> is an HTTPS function callable only by an admin and it’s used to ban a user. It disables the user’s account in Firebase Authentication and adds the user’s ID number and UID in the ‘</w:t>
+      </w:r>
+      <w:proofErr w:type="spellStart"/>
+      <w:r>
+        <w:t>bannedList</w:t>
+      </w:r>
+      <w:proofErr w:type="spellEnd"/>
+      <w:r>
+        <w:t>’ and ‘</w:t>
+      </w:r>
+      <w:proofErr w:type="spellStart"/>
+      <w:r>
+        <w:t>bannedUsers</w:t>
+      </w:r>
+      <w:proofErr w:type="spellEnd"/>
+      <w:r>
+        <w:t xml:space="preserve">’ </w:t>
+      </w:r>
+      <w:r>
+        <w:t xml:space="preserve">collections respectively. </w:t>
       </w:r>
     </w:p>
     <w:p>
@@ -35226,10 +35663,10 @@
         <w:rPr>
           <w:rStyle w:val="CodeChar"/>
         </w:rPr>
-        <w:t>disagreementCaseUpdated</w:t>
-      </w:r>
-      <w:r>
-        <w:t xml:space="preserve"> runs when a disagreement case document gets updated. When a case is reviewed and a result is submitted, it sends a notification to the renter and owner of the decision and updates the return meeting document.</w:t>
+        <w:t>reviewWrite</w:t>
+      </w:r>
+      <w:r>
+        <w:t xml:space="preserve"> runs when a user review gets created, updated, or deleted and updates the user’s rating. </w:t>
       </w:r>
     </w:p>
     <w:p>
@@ -35252,43 +35689,10 @@
         <w:rPr>
           <w:rStyle w:val="CodeChar"/>
         </w:rPr>
-        <w:t>addSourceFromToken</w:t>
-      </w:r>
-      <w:r>
-        <w:t xml:space="preserve"> is an HTTPS callable function. It’s called when the user has a token for his/her credit/debit card and wants to add it to the system. The function will then call Checkout and verify the card. This will be explained furt</w:t>
-      </w:r>
-      <w:r>
-        <w:t xml:space="preserve">her </w:t>
-      </w:r>
-      <w:r>
-        <w:t>i</w:t>
-      </w:r>
-      <w:r>
-        <w:t>n [</w:t>
-      </w:r>
-      <w:r>
-        <w:fldChar w:fldCharType="begin"/>
-      </w:r>
-      <w:r>
-        <w:instrText xml:space="preserve"> REF _Ref89536342 \h </w:instrText>
-      </w:r>
-      <w:r>
-        <w:instrText xml:space="preserve"> \* MERGEFORMAT </w:instrText>
-      </w:r>
-      <w:r>
-        <w:fldChar w:fldCharType="separate"/>
-      </w:r>
-      <w:r>
-        <w:t>4.4.2 Adding a credit/debit card</w:t>
-      </w:r>
-      <w:r>
-        <w:fldChar w:fldCharType="end"/>
-      </w:r>
-      <w:r>
-        <w:t>]</w:t>
-      </w:r>
-      <w:r>
-        <w:t>.</w:t>
+        <w:t>newNotifications</w:t>
+      </w:r>
+      <w:r>
+        <w:t xml:space="preserve"> runs when a new notification document is created and calls Firebase Cloud Messaging API to send the notification to the user’s devices.</w:t>
       </w:r>
     </w:p>
     <w:p>
@@ -35311,290 +35715,6 @@
         <w:rPr>
           <w:rStyle w:val="CodeChar"/>
         </w:rPr>
-        <w:t>deleteCard</w:t>
-      </w:r>
-      <w:r>
-        <w:t xml:space="preserve"> is also HTTPS callable, and it’s called then the user wants to delete his/her credit/debit card from the system.</w:t>
-      </w:r>
-    </w:p>
-    <w:p>
-      <w:pPr>
-        <w:pStyle w:val="ListParagraph"/>
-        <w:numPr>
-          <w:ilvl w:val="0"/>
-          <w:numId w:val="96"/>
-        </w:numPr>
-        <w:spacing w:line="259" w:lineRule="auto"/>
-        <w:jc w:val="both"/>
-      </w:pPr>
-      <w:r>
-        <w:rPr>
-          <w:rStyle w:val="CodeChar"/>
-        </w:rPr>
-        <w:t>CF:</w:t>
-      </w:r>
-      <w:r>
-        <w:rPr>
-          <w:rStyle w:val="CodeChar"/>
-        </w:rPr>
-        <w:t>payments</w:t>
-      </w:r>
-      <w:r>
-        <w:t xml:space="preserve"> is an HTTPS callable function as well. However, it’s not meant to be called by users and it’ll return a 401-</w:t>
-      </w:r>
-      <w:r>
-        <w:t xml:space="preserve"> Unauthorized</w:t>
-      </w:r>
-      <w:r>
-        <w:t xml:space="preserve"> error, but it’s used as a webhook endpoint between Checkout and the system. </w:t>
-      </w:r>
-      <w:r>
-        <w:t>This will be explained further in</w:t>
-      </w:r>
-      <w:r>
-        <w:t xml:space="preserve"> [</w:t>
-      </w:r>
-      <w:r>
-        <w:fldChar w:fldCharType="begin"/>
-      </w:r>
-      <w:r>
-        <w:instrText xml:space="preserve"> REF _Ref89536799 \w \h </w:instrText>
-      </w:r>
-      <w:r>
-        <w:instrText xml:space="preserve"> \* MERGEFORMAT </w:instrText>
-      </w:r>
-      <w:r>
-        <w:fldChar w:fldCharType="separate"/>
-      </w:r>
-      <w:r>
-        <w:rPr>
-          <w:cs/>
-        </w:rPr>
-        <w:t>‎</w:t>
-      </w:r>
-      <w:r>
-        <w:fldChar w:fldCharType="end"/>
-      </w:r>
-      <w:r>
-        <w:fldChar w:fldCharType="begin"/>
-      </w:r>
-      <w:r>
-        <w:instrText xml:space="preserve"> REF _Ref89536799 \h </w:instrText>
-      </w:r>
-      <w:r>
-        <w:instrText xml:space="preserve"> \* MERGEFORMAT </w:instrText>
-      </w:r>
-      <w:r>
-        <w:fldChar w:fldCharType="separate"/>
-      </w:r>
-      <w:r>
-        <w:t>4.4.1 Webhook</w:t>
-      </w:r>
-      <w:r>
-        <w:fldChar w:fldCharType="end"/>
-      </w:r>
-      <w:r>
-        <w:t>]</w:t>
-      </w:r>
-      <w:r>
-        <w:t>.</w:t>
-      </w:r>
-    </w:p>
-    <w:p>
-      <w:pPr>
-        <w:pStyle w:val="ListParagraph"/>
-        <w:numPr>
-          <w:ilvl w:val="0"/>
-          <w:numId w:val="96"/>
-        </w:numPr>
-        <w:spacing w:line="259" w:lineRule="auto"/>
-        <w:jc w:val="both"/>
-      </w:pPr>
-      <w:r>
-        <w:rPr>
-          <w:rStyle w:val="CodeChar"/>
-        </w:rPr>
-        <w:t>CF:</w:t>
-      </w:r>
-      <w:r>
-        <w:rPr>
-          <w:rStyle w:val="CodeChar"/>
-        </w:rPr>
-        <w:t>newUser</w:t>
-      </w:r>
-      <w:r>
-        <w:t xml:space="preserve"> runs when a new user account is created and creates the user’s document in ‘Users’ collection.</w:t>
-      </w:r>
-    </w:p>
-    <w:p>
-      <w:pPr>
-        <w:pStyle w:val="ListParagraph"/>
-        <w:numPr>
-          <w:ilvl w:val="0"/>
-          <w:numId w:val="96"/>
-        </w:numPr>
-        <w:spacing w:line="259" w:lineRule="auto"/>
-        <w:jc w:val="both"/>
-      </w:pPr>
-      <w:r>
-        <w:rPr>
-          <w:rStyle w:val="CodeChar"/>
-        </w:rPr>
-        <w:t>CF:</w:t>
-      </w:r>
-      <w:r>
-        <w:rPr>
-          <w:rStyle w:val="CodeChar"/>
-        </w:rPr>
-        <w:t>updateUsername</w:t>
-      </w:r>
-      <w:r>
-        <w:t xml:space="preserve"> is an HTTPS function called by users to update their username.</w:t>
-      </w:r>
-    </w:p>
-    <w:p>
-      <w:pPr>
-        <w:pStyle w:val="ListParagraph"/>
-        <w:numPr>
-          <w:ilvl w:val="0"/>
-          <w:numId w:val="96"/>
-        </w:numPr>
-        <w:spacing w:line="259" w:lineRule="auto"/>
-        <w:jc w:val="both"/>
-      </w:pPr>
-      <w:r>
-        <w:rPr>
-          <w:rStyle w:val="CodeChar"/>
-        </w:rPr>
-        <w:t>CF:</w:t>
-      </w:r>
-      <w:r>
-        <w:rPr>
-          <w:rStyle w:val="CodeChar"/>
-        </w:rPr>
-        <w:t>updateUserPhoto</w:t>
-      </w:r>
-      <w:r>
-        <w:t xml:space="preserve"> is an HTTPS function called by users to update their photo.</w:t>
-      </w:r>
-    </w:p>
-    <w:p>
-      <w:pPr>
-        <w:pStyle w:val="ListParagraph"/>
-        <w:numPr>
-          <w:ilvl w:val="0"/>
-          <w:numId w:val="96"/>
-        </w:numPr>
-        <w:spacing w:line="259" w:lineRule="auto"/>
-        <w:jc w:val="both"/>
-      </w:pPr>
-      <w:r>
-        <w:rPr>
-          <w:rStyle w:val="CodeChar"/>
-        </w:rPr>
-        <w:t>CF:</w:t>
-      </w:r>
-      <w:r>
-        <w:rPr>
-          <w:rStyle w:val="CodeChar"/>
-        </w:rPr>
-        <w:t>banUser</w:t>
-      </w:r>
-      <w:r>
-        <w:t xml:space="preserve"> is an HTTPS function callable only by an admin and it’s used to ban a user. It disables the user’s account in Firebase Authentication and adds the user’s ID number and UID in the ‘</w:t>
-      </w:r>
-      <w:proofErr w:type="spellStart"/>
-      <w:r>
-        <w:t>bannedList</w:t>
-      </w:r>
-      <w:proofErr w:type="spellEnd"/>
-      <w:r>
-        <w:t>’ and ‘</w:t>
-      </w:r>
-      <w:proofErr w:type="spellStart"/>
-      <w:r>
-        <w:t>bannedUsers</w:t>
-      </w:r>
-      <w:proofErr w:type="spellEnd"/>
-      <w:r>
-        <w:t xml:space="preserve">’ </w:t>
-      </w:r>
-      <w:r>
-        <w:t xml:space="preserve">collections respectively. </w:t>
-      </w:r>
-    </w:p>
-    <w:p>
-      <w:pPr>
-        <w:pStyle w:val="ListParagraph"/>
-        <w:numPr>
-          <w:ilvl w:val="0"/>
-          <w:numId w:val="96"/>
-        </w:numPr>
-        <w:spacing w:line="259" w:lineRule="auto"/>
-        <w:jc w:val="both"/>
-      </w:pPr>
-      <w:r>
-        <w:rPr>
-          <w:rStyle w:val="CodeChar"/>
-        </w:rPr>
-        <w:t>CF:</w:t>
-      </w:r>
-      <w:r>
-        <w:rPr>
-          <w:rStyle w:val="CodeChar"/>
-        </w:rPr>
-        <w:t>reviewWrite</w:t>
-      </w:r>
-      <w:r>
-        <w:t xml:space="preserve"> runs when a user review gets created, updated, or deleted and updates the user’s rating. </w:t>
-      </w:r>
-    </w:p>
-    <w:p>
-      <w:pPr>
-        <w:pStyle w:val="ListParagraph"/>
-        <w:numPr>
-          <w:ilvl w:val="0"/>
-          <w:numId w:val="96"/>
-        </w:numPr>
-        <w:spacing w:line="259" w:lineRule="auto"/>
-        <w:jc w:val="both"/>
-      </w:pPr>
-      <w:r>
-        <w:rPr>
-          <w:rStyle w:val="CodeChar"/>
-        </w:rPr>
-        <w:t>CF:</w:t>
-      </w:r>
-      <w:r>
-        <w:rPr>
-          <w:rStyle w:val="CodeChar"/>
-        </w:rPr>
-        <w:t>newNotifications</w:t>
-      </w:r>
-      <w:r>
-        <w:t xml:space="preserve"> runs when a new notification document is created and calls Firebase Cloud Messaging API to send the notification to the user’s devices.</w:t>
-      </w:r>
-    </w:p>
-    <w:p>
-      <w:pPr>
-        <w:pStyle w:val="ListParagraph"/>
-        <w:numPr>
-          <w:ilvl w:val="0"/>
-          <w:numId w:val="96"/>
-        </w:numPr>
-        <w:spacing w:line="259" w:lineRule="auto"/>
-        <w:jc w:val="both"/>
-      </w:pPr>
-      <w:r>
-        <w:rPr>
-          <w:rStyle w:val="CodeChar"/>
-        </w:rPr>
-        <w:t>CF:</w:t>
-      </w:r>
-      <w:r>
-        <w:rPr>
-          <w:rStyle w:val="CodeChar"/>
-        </w:rPr>
         <w:t>adminChange</w:t>
       </w:r>
       <w:r>
@@ -35713,7 +35833,6 @@
         <w:rPr>
           <w:bCs/>
         </w:rPr>
-        <w:lastRenderedPageBreak/>
         <w:t xml:space="preserve">The first one is the default one, which have four folders, </w:t>
       </w:r>
       <w:r>
@@ -35986,7 +36105,7 @@
         </w:rPr>
         <w:t xml:space="preserve">-terms” which stores the system’s Terms of Use (TOS) and Privacy Policy. This bucket is also </w:t>
       </w:r>
-      <w:hyperlink r:id="rId23" w:history="1">
+      <w:hyperlink r:id="rId24" w:history="1">
         <w:r>
           <w:rPr>
             <w:rStyle w:val="Hyperlink"/>
@@ -36012,6 +36131,7 @@
           <w:bCs/>
           <w:noProof/>
         </w:rPr>
+        <w:lastRenderedPageBreak/>
         <w:drawing>
           <wp:inline distT="0" distB="0" distL="0" distR="0" wp14:anchorId="61C2919D" wp14:editId="00592841">
             <wp:extent cx="4657197" cy="1787857"/>
@@ -36030,7 +36150,7 @@
                     </pic:cNvPicPr>
                   </pic:nvPicPr>
                   <pic:blipFill>
-                    <a:blip r:embed="rId24" cstate="print">
+                    <a:blip r:embed="rId25" cstate="print">
                       <a:extLst>
                         <a:ext uri="{28A0092B-C50C-407E-A947-70E740481C1C}">
                           <a14:useLocalDpi xmlns:a14="http://schemas.microsoft.com/office/drawing/2010/main" val="0"/>
@@ -36086,7 +36206,7 @@
         <w:rPr>
           <w:noProof/>
         </w:rPr>
-        <w:t>9</w:t>
+        <w:t>10</w:t>
       </w:r>
       <w:r>
         <w:rPr>
@@ -36135,7 +36255,7 @@
       <w:r>
         <w:t xml:space="preserve"> is what’s used to host the web app. It hosts the app on </w:t>
       </w:r>
-      <w:hyperlink r:id="rId25" w:history="1">
+      <w:hyperlink r:id="rId26" w:history="1">
         <w:r>
           <w:rPr>
             <w:rStyle w:val="Hyperlink"/>
@@ -36147,7 +36267,7 @@
       <w:r>
         <w:t xml:space="preserve">, and the other two free domains </w:t>
       </w:r>
-      <w:hyperlink r:id="rId26" w:history="1">
+      <w:hyperlink r:id="rId27" w:history="1">
         <w:r>
           <w:rPr>
             <w:rStyle w:val="Hyperlink"/>
@@ -36159,7 +36279,7 @@
       <w:r>
         <w:t xml:space="preserve"> and </w:t>
       </w:r>
-      <w:hyperlink r:id="rId27" w:history="1">
+      <w:hyperlink r:id="rId28" w:history="1">
         <w:r>
           <w:rPr>
             <w:rStyle w:val="Hyperlink"/>
@@ -36334,7 +36454,7 @@
       <w:r>
         <w:t xml:space="preserve">is deployed as an https function on the URL </w:t>
       </w:r>
-      <w:hyperlink r:id="rId28" w:history="1">
+      <w:hyperlink r:id="rId29" w:history="1">
         <w:r>
           <w:rPr>
             <w:rStyle w:val="Hyperlink"/>
@@ -36350,11 +36470,7 @@
         <w:t>,</w:t>
       </w:r>
       <w:r>
-        <w:t xml:space="preserve"> Checkout will send an https request with the </w:t>
-      </w:r>
-      <w:r>
-        <w:lastRenderedPageBreak/>
-        <w:t xml:space="preserve">details to the </w:t>
+        <w:t xml:space="preserve"> Checkout will send an https request with the details to the </w:t>
       </w:r>
       <w:r>
         <w:rPr>
@@ -36476,7 +36592,11 @@
         <w:t>Checkout</w:t>
       </w:r>
       <w:r>
-        <w:t xml:space="preserve">’s API and request a card verification (which is done by requesting a payment with the amount of 0). </w:t>
+        <w:t xml:space="preserve">’s API and request a card verification (which is done by </w:t>
+      </w:r>
+      <w:r>
+        <w:lastRenderedPageBreak/>
+        <w:t xml:space="preserve">requesting a payment with the amount of 0). </w:t>
       </w:r>
       <w:r>
         <w:t>Checkout</w:t>
@@ -36484,7 +36604,7 @@
       <w:r>
         <w:t xml:space="preserve"> will then contact the card’s bank to verify it and associate it with a </w:t>
       </w:r>
-      <w:hyperlink r:id="rId29" w:history="1">
+      <w:hyperlink r:id="rId30" w:history="1">
         <w:r>
           <w:rPr>
             <w:rStyle w:val="Hyperlink"/>
@@ -36578,7 +36698,6 @@
           <w:noProof/>
           <w:color w:val="FF0000"/>
         </w:rPr>
-        <w:lastRenderedPageBreak/>
         <w:drawing>
           <wp:inline distT="0" distB="0" distL="0" distR="0" wp14:anchorId="1B3B7DAD" wp14:editId="2C774DED">
             <wp:extent cx="4995461" cy="4026256"/>
@@ -36597,7 +36716,7 @@
                     </pic:cNvPicPr>
                   </pic:nvPicPr>
                   <pic:blipFill>
-                    <a:blip r:embed="rId30">
+                    <a:blip r:embed="rId31">
                       <a:extLst>
                         <a:ext uri="{28A0092B-C50C-407E-A947-70E740481C1C}">
                           <a14:useLocalDpi xmlns:a14="http://schemas.microsoft.com/office/drawing/2010/main" val="0"/>
@@ -36659,7 +36778,7 @@
         <w:rPr>
           <w:noProof/>
         </w:rPr>
-        <w:t>10</w:t>
+        <w:t>11</w:t>
       </w:r>
       <w:r>
         <w:rPr>
@@ -36780,6 +36899,7 @@
         <w:rPr>
           <w:rStyle w:val="CodeChar"/>
         </w:rPr>
+        <w:lastRenderedPageBreak/>
         <w:t>'renter_paid'</w:t>
       </w:r>
       <w:r>
@@ -36981,7 +37101,6 @@
         <w:pStyle w:val="Heading4"/>
       </w:pPr>
       <w:r>
-        <w:lastRenderedPageBreak/>
         <w:t>4.</w:t>
       </w:r>
       <w:r>
@@ -37178,7 +37297,11 @@
         <w:t>have a verified email address, set an ID number, and enter a credit/debit card</w:t>
       </w:r>
       <w:r>
-        <w:t xml:space="preserve"> (doesn’t need to support payouts). After that the user can check a tool’s post and press the “request” button. Fill in the request details and press “send”. This will create a new document in the tool’s ‘requests’ subcollection, triggering </w:t>
+        <w:t xml:space="preserve"> (doesn’t need </w:t>
+      </w:r>
+      <w:r>
+        <w:lastRenderedPageBreak/>
+        <w:t xml:space="preserve">to support payouts). After that the user can check a tool’s post and press the “request” button. Fill in the request details and press “send”. This will create a new document in the tool’s ‘requests’ subcollection, triggering </w:t>
       </w:r>
       <w:r>
         <w:rPr>
@@ -37574,7 +37697,11 @@
         <w:t>Typesense</w:t>
       </w:r>
       <w:r>
-        <w:t xml:space="preserve">. After some research I decided to choose Algolia, as it has a free pricing plan for the first 10k queries, and a lot of resources and guides on how to implement it with Firestore and Flutter. </w:t>
+        <w:t xml:space="preserve">. After some research I decided to choose Algolia, as it has a free pricing plan for the first 10k </w:t>
+      </w:r>
+      <w:r>
+        <w:lastRenderedPageBreak/>
+        <w:t xml:space="preserve">queries, and a lot of resources and guides on how to implement it with Firestore and Flutter. </w:t>
       </w:r>
     </w:p>
     <w:p>
@@ -37798,7 +37925,7 @@
                               <w:rPr>
                                 <w:noProof/>
                               </w:rPr>
-                              <w:t>11</w:t>
+                              <w:t>12</w:t>
                             </w:r>
                             <w:r>
                               <w:rPr>
@@ -37856,7 +37983,7 @@
                         <w:rPr>
                           <w:noProof/>
                         </w:rPr>
-                        <w:t>11</w:t>
+                        <w:t>12</w:t>
                       </w:r>
                       <w:r>
                         <w:rPr>
@@ -37905,7 +38032,7 @@
                     <pic:cNvPicPr/>
                   </pic:nvPicPr>
                   <pic:blipFill>
-                    <a:blip r:embed="rId31" cstate="print">
+                    <a:blip r:embed="rId32" cstate="print">
                       <a:extLst>
                         <a:ext uri="{28A0092B-C50C-407E-A947-70E740481C1C}">
                           <a14:useLocalDpi xmlns:a14="http://schemas.microsoft.com/office/drawing/2010/main" val="0"/>
@@ -38178,7 +38305,7 @@
                               <w:rPr>
                                 <w:noProof/>
                               </w:rPr>
-                              <w:t>12</w:t>
+                              <w:t>13</w:t>
                             </w:r>
                             <w:r>
                               <w:rPr>
@@ -38242,7 +38369,7 @@
                         <w:rPr>
                           <w:noProof/>
                         </w:rPr>
-                        <w:t>12</w:t>
+                        <w:t>13</w:t>
                       </w:r>
                       <w:r>
                         <w:rPr>
@@ -38297,7 +38424,7 @@
                     <pic:cNvPicPr/>
                   </pic:nvPicPr>
                   <pic:blipFill>
-                    <a:blip r:embed="rId32" cstate="print">
+                    <a:blip r:embed="rId33" cstate="print">
                       <a:extLst>
                         <a:ext uri="{28A0092B-C50C-407E-A947-70E740481C1C}">
                           <a14:useLocalDpi xmlns:a14="http://schemas.microsoft.com/office/drawing/2010/main" val="0"/>
@@ -38332,7 +38459,7 @@
       <w:r>
         <w:t xml:space="preserve">Testing is automated using a group of unit tests and integration tests. The tests are run locally using </w:t>
       </w:r>
-      <w:hyperlink r:id="rId33" w:history="1">
+      <w:hyperlink r:id="rId34" w:history="1">
         <w:r>
           <w:rPr>
             <w:rStyle w:val="Hyperlink"/>
@@ -38370,11 +38497,7 @@
         <w:t>”</w:t>
       </w:r>
       <w:r>
-        <w:t xml:space="preserve">. This command will start Firebase local emulators, run a setup script which will create some account like an admin account and an account with a verified email address. </w:t>
-      </w:r>
-      <w:r>
-        <w:lastRenderedPageBreak/>
-        <w:t>Then it’ll check to see if there are any android devices connected and start the integration tests if there are any. Then it’ll start the unit tests. And finally, after all tests are finished, it’ll shutdown the emulators.</w:t>
+        <w:t>. This command will start Firebase local emulators, run a setup script which will create some account like an admin account and an account with a verified email address. Then it’ll check to see if there are any android devices connected and start the integration tests if there are any. Then it’ll start the unit tests. And finally, after all tests are finished, it’ll shutdown the emulators.</w:t>
       </w:r>
     </w:p>
     <w:p>
@@ -38384,7 +38507,7 @@
       <w:r>
         <w:t xml:space="preserve">The unit tests can be used and launched manually at any time by the developer. But they’re also set to run automatically when there is a </w:t>
       </w:r>
-      <w:hyperlink r:id="rId34" w:history="1">
+      <w:hyperlink r:id="rId35" w:history="1">
         <w:r>
           <w:rPr>
             <w:rStyle w:val="Hyperlink"/>
@@ -38402,7 +38525,7 @@
       <w:r>
         <w:t xml:space="preserve">s is done through </w:t>
       </w:r>
-      <w:hyperlink r:id="rId35" w:history="1">
+      <w:hyperlink r:id="rId36" w:history="1">
         <w:r>
           <w:rPr>
             <w:rStyle w:val="Hyperlink"/>
@@ -38473,7 +38596,7 @@
                     <pic:cNvPicPr/>
                   </pic:nvPicPr>
                   <pic:blipFill>
-                    <a:blip r:embed="rId36"/>
+                    <a:blip r:embed="rId37"/>
                     <a:stretch>
                       <a:fillRect/>
                     </a:stretch>
@@ -38520,7 +38643,7 @@
         <w:rPr>
           <w:noProof/>
         </w:rPr>
-        <w:t>13</w:t>
+        <w:t>14</w:t>
       </w:r>
       <w:r>
         <w:rPr>
@@ -38572,7 +38695,7 @@
       <w:r>
         <w:t xml:space="preserve">The main project folder contains all the code for the app and cloud functions, the security rules, hosting configuration…etc. Most of the files and folders in at are for the app (Flutter files). But it also contains the Firebase files including cloud functions code, Firestore and Firebase Storage security rules, hosting configuration, and others. Source control is also implemented on the folder using Git and uploaded to GitHub on the repository </w:t>
       </w:r>
-      <w:hyperlink r:id="rId37" w:history="1">
+      <w:hyperlink r:id="rId38" w:history="1">
         <w:proofErr w:type="spellStart"/>
         <w:r>
           <w:rPr>
@@ -38605,6 +38728,7 @@
     </w:p>
     <w:p>
       <w:r>
+        <w:lastRenderedPageBreak/>
         <w:t>This is a list of the important folders and files and their uses:</w:t>
       </w:r>
       <w:r>
@@ -38815,7 +38939,6 @@
         <w:spacing w:line="259" w:lineRule="auto"/>
       </w:pPr>
       <w:r>
-        <w:lastRenderedPageBreak/>
         <w:t>contains the security rules and indexes of Firestore.</w:t>
       </w:r>
     </w:p>
@@ -39490,7 +39613,7 @@
       <w:r>
         <w:t xml:space="preserve">There are multiple other features that I would like to work on and implement to improve the system. For example, increasing the system’s income. Right now, the only income is the 5% deduction from the rent price. Another option that I would like to implement is ads. Ads are a popular option and is always a great source of income. Google ads are the most popular ads used in multiple websites and apps and implementing them should be very easy with this system since there are official packages and libraries by Google to implement them with Firebase and Flutter. Firebase with </w:t>
       </w:r>
-      <w:hyperlink r:id="rId38" w:history="1">
+      <w:hyperlink r:id="rId39" w:history="1">
         <w:proofErr w:type="spellStart"/>
         <w:r>
           <w:rPr>
@@ -39562,7 +39685,7 @@
                     </pic:cNvPicPr>
                   </pic:nvPicPr>
                   <pic:blipFill>
-                    <a:blip r:embed="rId39" cstate="print">
+                    <a:blip r:embed="rId40" cstate="print">
                       <a:extLst>
                         <a:ext uri="{28A0092B-C50C-407E-A947-70E740481C1C}">
                           <a14:useLocalDpi xmlns:a14="http://schemas.microsoft.com/office/drawing/2010/main" val="0"/>
@@ -39619,7 +39742,7 @@
         <w:rPr>
           <w:noProof/>
         </w:rPr>
-        <w:t>14</w:t>
+        <w:t>15</w:t>
       </w:r>
       <w:r>
         <w:rPr>
@@ -39826,6 +39949,55 @@
                 </w:rPr>
                 <w:br/>
                 <w:t>[Accessed 5 April 2021].</w:t>
+              </w:r>
+            </w:p>
+            <w:p>
+              <w:pPr>
+                <w:pStyle w:val="Bibliography"/>
+                <w:rPr>
+                  <w:noProof/>
+                </w:rPr>
+              </w:pPr>
+              <w:r>
+                <w:rPr>
+                  <w:noProof/>
+                </w:rPr>
+                <w:t xml:space="preserve">Krupadeluxe, 2021. </w:t>
+              </w:r>
+              <w:r>
+                <w:rPr>
+                  <w:i/>
+                  <w:iCs/>
+                  <w:noProof/>
+                </w:rPr>
+                <w:t xml:space="preserve">File:Iterative Process Diagram.svg. </w:t>
+              </w:r>
+              <w:r>
+                <w:rPr>
+                  <w:noProof/>
+                </w:rPr>
+                <w:t xml:space="preserve">[Online] </w:t>
+              </w:r>
+              <w:r>
+                <w:rPr>
+                  <w:noProof/>
+                </w:rPr>
+                <w:br/>
+                <w:t xml:space="preserve">Available at: </w:t>
+              </w:r>
+              <w:r>
+                <w:rPr>
+                  <w:noProof/>
+                  <w:u w:val="single"/>
+                </w:rPr>
+                <w:t>https://commons.wikimedia.org/wiki/File:Iterative_Process_Diagram.svg</w:t>
+              </w:r>
+              <w:r>
+                <w:rPr>
+                  <w:noProof/>
+                </w:rPr>
+                <w:br/>
+                <w:t>[Accessed 7 12 2021].</w:t>
               </w:r>
             </w:p>
             <w:p>
@@ -40585,7 +40757,7 @@
           <w:szCs w:val="22"/>
         </w:rPr>
       </w:pPr>
-      <w:hyperlink r:id="rId40" w:anchor="_Toc89786610" w:history="1">
+      <w:hyperlink r:id="rId41" w:anchor="_Toc89786610" w:history="1">
         <w:r>
           <w:rPr>
             <w:rStyle w:val="Hyperlink"/>
@@ -40873,7 +41045,7 @@
           <w:szCs w:val="22"/>
         </w:rPr>
       </w:pPr>
-      <w:hyperlink r:id="rId41" w:anchor="_Toc89786614" w:history="1">
+      <w:hyperlink r:id="rId42" w:anchor="_Toc89786614" w:history="1">
         <w:r>
           <w:rPr>
             <w:rStyle w:val="Hyperlink"/>
@@ -40945,7 +41117,7 @@
           <w:szCs w:val="22"/>
         </w:rPr>
       </w:pPr>
-      <w:hyperlink r:id="rId42" w:anchor="_Toc89786615" w:history="1">
+      <w:hyperlink r:id="rId43" w:anchor="_Toc89786615" w:history="1">
         <w:r>
           <w:rPr>
             <w:rStyle w:val="Hyperlink"/>
@@ -53884,7 +54056,7 @@
     <b:MonthAccessed>April</b:MonthAccessed>
     <b:DayAccessed>5</b:DayAccessed>
     <b:URL>https://www.hss.com/hire/faqs</b:URL>
-    <b:RefOrder>3</b:RefOrder>
+    <b:RefOrder>4</b:RefOrder>
   </b:Source>
   <b:Source>
     <b:Tag>Uni21</b:Tag>
@@ -53901,7 +54073,7 @@
     <b:MonthAccessed>April</b:MonthAccessed>
     <b:DayAccessed>5</b:DayAccessed>
     <b:URL>https://www.unitedrentals.com/marketplace/equipment#/</b:URL>
-    <b:RefOrder>4</b:RefOrder>
+    <b:RefOrder>5</b:RefOrder>
   </b:Source>
   <b:Source>
     <b:Tag>spa21</b:Tag>
@@ -53918,7 +54090,7 @@
     <b:MonthAccessed>April</b:MonthAccessed>
     <b:DayAccessed>5</b:DayAccessed>
     <b:URL>https://sparetoolz.com/pages/faq</b:URL>
-    <b:RefOrder>5</b:RefOrder>
+    <b:RefOrder>6</b:RefOrder>
   </b:Source>
   <b:Source>
     <b:Tag>Ren21</b:Tag>
@@ -53935,7 +54107,7 @@
     <b:MonthAccessed>4</b:MonthAccessed>
     <b:DayAccessed>14</b:DayAccessed>
     <b:URL>https://rent4me.org/</b:URL>
-    <b:RefOrder>6</b:RefOrder>
+    <b:RefOrder>7</b:RefOrder>
   </b:Source>
   <b:Source>
     <b:Tag>mygov</b:Tag>
@@ -53954,11 +54126,40 @@
     <b:URL>https://www.my.gov.sa/wps/portal/snp/aboutksa/ePayment</b:URL>
     <b:RefOrder>2</b:RefOrder>
   </b:Source>
+  <b:Source>
+    <b:Tag>Kru21</b:Tag>
+    <b:SourceType>DocumentFromInternetSite</b:SourceType>
+    <b:Guid>{807EC31C-6ED4-4A78-B2C0-F8AB5B3E7681}</b:Guid>
+    <b:Title>File:Iterative Process Diagram.svg</b:Title>
+    <b:Year>2021</b:Year>
+    <b:Author>
+      <b:Artist>
+        <b:NameList>
+          <b:Person>
+            <b:Last>Krupadeluxe</b:Last>
+          </b:Person>
+        </b:NameList>
+      </b:Artist>
+      <b:Author>
+        <b:NameList>
+          <b:Person>
+            <b:Last>Krupadeluxe</b:Last>
+          </b:Person>
+        </b:NameList>
+      </b:Author>
+    </b:Author>
+    <b:URL>https://commons.wikimedia.org/wiki/File:Iterative_Process_Diagram.svg</b:URL>
+    <b:YearAccessed>2021</b:YearAccessed>
+    <b:MonthAccessed>12</b:MonthAccessed>
+    <b:DayAccessed>7</b:DayAccessed>
+    <b:InternetSiteTitle>Wikimedia</b:InternetSiteTitle>
+    <b:RefOrder>3</b:RefOrder>
+  </b:Source>
 </b:Sources>
 </file>
 
 <file path=customXml/itemProps1.xml><?xml version="1.0" encoding="utf-8"?>
-<ds:datastoreItem xmlns:ds="http://schemas.openxmlformats.org/officeDocument/2006/customXml" ds:itemID="{3EC3F7A5-E49F-4805-8D10-83F7593E7957}">
+<ds:datastoreItem xmlns:ds="http://schemas.openxmlformats.org/officeDocument/2006/customXml" ds:itemID="{D19A0AFD-2161-4A9D-A44B-AF22B1892483}">
   <ds:schemaRefs>
     <ds:schemaRef ds:uri="http://schemas.openxmlformats.org/officeDocument/2006/bibliography"/>
   </ds:schemaRefs>

--- a/Report/Report2 DRAFT - 2.docx
+++ b/Report/Report2 DRAFT - 2.docx
@@ -34593,11 +34593,169 @@
     </w:p>
     <w:p/>
     <w:p>
+      <w:r>
+        <w:t xml:space="preserve">Reading and writing documents are done in the code </w:t>
+      </w:r>
+      <w:r>
+        <w:t xml:space="preserve">using the </w:t>
+      </w:r>
+      <w:r>
+        <w:t>Firestore SDK</w:t>
+      </w:r>
+      <w:r>
+        <w:t xml:space="preserve">, it’s done by </w:t>
+      </w:r>
+      <w:r>
+        <w:t xml:space="preserve">getting a document reference and then calling the wanted method (e.g., </w:t>
+      </w:r>
+      <w:r>
+        <w:rPr>
+          <w:rStyle w:val="CodeChar"/>
+        </w:rPr>
+        <w:t>.get()</w:t>
+      </w:r>
+      <w:r>
+        <w:t xml:space="preserve">, </w:t>
+      </w:r>
+      <w:r>
+        <w:rPr>
+          <w:rStyle w:val="CodeChar"/>
+        </w:rPr>
+        <w:t>.update()</w:t>
+      </w:r>
+      <w:r>
+        <w:t xml:space="preserve">). </w:t>
+      </w:r>
+      <w:r>
+        <w:t>The SDK will add the user token if he/she is signed in. and then Firestore will determine if the user has access to read or write the document. A call to get the document of the tool with id “tool_123” looks like this</w:t>
+      </w:r>
+    </w:p>
+    <w:p>
+      <w:pPr>
+        <w:shd w:val="clear" w:color="auto" w:fill="1E1E1E"/>
+        <w:spacing w:line="285" w:lineRule="atLeast"/>
+        <w:rPr>
+          <w:rFonts w:ascii="Consolas" w:hAnsi="Consolas"/>
+          <w:color w:val="D4D4D4"/>
+          <w:sz w:val="21"/>
+          <w:szCs w:val="21"/>
+        </w:rPr>
+      </w:pPr>
+      <w:r>
+        <w:rPr>
+          <w:rFonts w:ascii="Consolas" w:hAnsi="Consolas"/>
+          <w:color w:val="4EC9B0"/>
+          <w:sz w:val="21"/>
+          <w:szCs w:val="21"/>
+        </w:rPr>
+        <w:t>FirebaseFirestore</w:t>
+      </w:r>
+      <w:r>
+        <w:rPr>
+          <w:rFonts w:ascii="Consolas" w:hAnsi="Consolas"/>
+          <w:color w:val="D4D4D4"/>
+          <w:sz w:val="21"/>
+          <w:szCs w:val="21"/>
+        </w:rPr>
+        <w:t>.</w:t>
+      </w:r>
+      <w:r>
+        <w:rPr>
+          <w:rFonts w:ascii="Consolas" w:hAnsi="Consolas"/>
+          <w:color w:val="9CDCFE"/>
+          <w:sz w:val="21"/>
+          <w:szCs w:val="21"/>
+        </w:rPr>
+        <w:t>instance</w:t>
+      </w:r>
+      <w:r>
+        <w:rPr>
+          <w:rFonts w:ascii="Consolas" w:hAnsi="Consolas"/>
+          <w:color w:val="D4D4D4"/>
+          <w:sz w:val="21"/>
+          <w:szCs w:val="21"/>
+        </w:rPr>
+        <w:t>.</w:t>
+      </w:r>
+      <w:r>
+        <w:rPr>
+          <w:rFonts w:ascii="Consolas" w:hAnsi="Consolas"/>
+          <w:color w:val="DCDCAA"/>
+          <w:sz w:val="21"/>
+          <w:szCs w:val="21"/>
+        </w:rPr>
+        <w:t>doc</w:t>
+      </w:r>
+      <w:r>
+        <w:rPr>
+          <w:rFonts w:ascii="Consolas" w:hAnsi="Consolas"/>
+          <w:color w:val="D4D4D4"/>
+          <w:sz w:val="21"/>
+          <w:szCs w:val="21"/>
+        </w:rPr>
+        <w:t>(</w:t>
+      </w:r>
+      <w:r>
+        <w:rPr>
+          <w:rFonts w:ascii="Consolas" w:hAnsi="Consolas"/>
+          <w:color w:val="CE9178"/>
+          <w:sz w:val="21"/>
+          <w:szCs w:val="21"/>
+        </w:rPr>
+        <w:t>'Tools/tool_123'</w:t>
+      </w:r>
+      <w:r>
+        <w:rPr>
+          <w:rFonts w:ascii="Consolas" w:hAnsi="Consolas"/>
+          <w:color w:val="D4D4D4"/>
+          <w:sz w:val="21"/>
+          <w:szCs w:val="21"/>
+        </w:rPr>
+        <w:t>).</w:t>
+      </w:r>
+      <w:r>
+        <w:rPr>
+          <w:rFonts w:ascii="Consolas" w:hAnsi="Consolas"/>
+          <w:color w:val="DCDCAA"/>
+          <w:sz w:val="21"/>
+          <w:szCs w:val="21"/>
+        </w:rPr>
+        <w:t>get</w:t>
+      </w:r>
+      <w:r>
+        <w:rPr>
+          <w:rFonts w:ascii="Consolas" w:hAnsi="Consolas"/>
+          <w:color w:val="D4D4D4"/>
+          <w:sz w:val="21"/>
+          <w:szCs w:val="21"/>
+        </w:rPr>
+        <w:t>()</w:t>
+      </w:r>
+      <w:r>
+        <w:rPr>
+          <w:rFonts w:ascii="Consolas" w:hAnsi="Consolas"/>
+          <w:color w:val="D4D4D4"/>
+          <w:sz w:val="21"/>
+          <w:szCs w:val="21"/>
+        </w:rPr>
+        <w:t>;</w:t>
+      </w:r>
+    </w:p>
+    <w:p>
       <w:pPr>
         <w:jc w:val="both"/>
       </w:pPr>
       <w:r>
-        <w:t xml:space="preserve">Access control in Firestore is determined by its </w:t>
+        <w:t>So, a</w:t>
+      </w:r>
+      <w:r>
+        <w:t xml:space="preserve">ccess control is determined by </w:t>
+      </w:r>
+      <w:r>
+        <w:t>the database</w:t>
+      </w:r>
+      <w:r>
+        <w:t xml:space="preserve"> </w:t>
       </w:r>
       <w:r>
         <w:rPr>
@@ -35043,6 +35201,7 @@
         <w:pStyle w:val="Heading4"/>
       </w:pPr>
       <w:r>
+        <w:lastRenderedPageBreak/>
         <w:t xml:space="preserve">4.2.2.3 </w:t>
       </w:r>
       <w:r>
@@ -35088,7 +35247,6 @@
         <w:jc w:val="both"/>
       </w:pPr>
       <w:r>
-        <w:lastRenderedPageBreak/>
         <w:t>The deployed functions are:</w:t>
       </w:r>
     </w:p>
@@ -35450,6 +35608,7 @@
         <w:rPr>
           <w:rStyle w:val="CodeChar"/>
         </w:rPr>
+        <w:lastRenderedPageBreak/>
         <w:t>CF:</w:t>
       </w:r>
       <w:r>
@@ -35611,7 +35770,6 @@
         <w:rPr>
           <w:rStyle w:val="CodeChar"/>
         </w:rPr>
-        <w:lastRenderedPageBreak/>
         <w:t>CF:</w:t>
       </w:r>
       <w:r>

--- a/Report/Report2 DRAFT - 2.docx
+++ b/Report/Report2 DRAFT - 2.docx
@@ -445,11 +445,9 @@
       <w:r>
         <w:t>“</w:t>
       </w:r>
-      <w:proofErr w:type="spellStart"/>
       <w:r>
         <w:t>Rentool</w:t>
       </w:r>
-      <w:proofErr w:type="spellEnd"/>
       <w:r>
         <w:t>”</w:t>
       </w:r>
@@ -467,6 +465,7 @@
       </w:r>
       <w:hyperlink r:id="rId10" w:history="1">
         <w:proofErr w:type="spellStart"/>
+        <w:proofErr w:type="gramStart"/>
         <w:r>
           <w:rPr>
             <w:rStyle w:val="Hyperlink"/>
@@ -474,9 +473,16 @@
           <w:t>rentool.site</w:t>
         </w:r>
         <w:proofErr w:type="spellEnd"/>
+        <w:proofErr w:type="gramEnd"/>
       </w:hyperlink>
       <w:r>
-        <w:t>. All these apps are built from a single code base using Google Flutter.</w:t>
+        <w:t>. All these apps are built</w:t>
+      </w:r>
+      <w:r>
+        <w:t xml:space="preserve"> using</w:t>
+      </w:r>
+      <w:r>
+        <w:t xml:space="preserve"> Flutter.</w:t>
       </w:r>
       <w:r>
         <w:t xml:space="preserve"> </w:t>
@@ -5172,7 +5178,21 @@
                 <w:rStyle w:val="Hyperlink"/>
                 <w:noProof/>
               </w:rPr>
-              <w:t>4.1 Development model</w:t>
+              <w:t>4.1 Devel</w:t>
+            </w:r>
+            <w:r>
+              <w:rPr>
+                <w:rStyle w:val="Hyperlink"/>
+                <w:noProof/>
+              </w:rPr>
+              <w:t>o</w:t>
+            </w:r>
+            <w:r>
+              <w:rPr>
+                <w:rStyle w:val="Hyperlink"/>
+                <w:noProof/>
+              </w:rPr>
+              <w:t>pment model</w:t>
             </w:r>
             <w:r>
               <w:rPr>
@@ -7601,7 +7621,15 @@
         <w:t xml:space="preserve"> only available in the United States.</w:t>
       </w:r>
       <w:r>
-        <w:t xml:space="preserve"> But, Rent4Me is available globally</w:t>
+        <w:t xml:space="preserve"> </w:t>
+      </w:r>
+      <w:proofErr w:type="gramStart"/>
+      <w:r>
+        <w:t>But,</w:t>
+      </w:r>
+      <w:proofErr w:type="gramEnd"/>
+      <w:r>
+        <w:t xml:space="preserve"> Rent4Me is available globally</w:t>
       </w:r>
       <w:r>
         <w:t xml:space="preserve">, </w:t>
@@ -7753,7 +7781,15 @@
         <w:t>.</w:t>
       </w:r>
       <w:r>
-        <w:t xml:space="preserve"> I tried on my personal phone number and I tried an online USA number. In both cases</w:t>
+        <w:t xml:space="preserve"> I tried on my personal phone </w:t>
+      </w:r>
+      <w:proofErr w:type="gramStart"/>
+      <w:r>
+        <w:t>number</w:t>
+      </w:r>
+      <w:proofErr w:type="gramEnd"/>
+      <w:r>
+        <w:t xml:space="preserve"> and I tried an online USA number. In both cases</w:t>
       </w:r>
       <w:r>
         <w:t>,</w:t>
@@ -8602,27 +8638,14 @@
       <w:r>
         <w:t xml:space="preserve">Figure </w:t>
       </w:r>
-      <w:r>
-        <w:fldChar w:fldCharType="begin"/>
-      </w:r>
-      <w:r>
-        <w:instrText xml:space="preserve"> SEQ Figure \* ARABIC </w:instrText>
-      </w:r>
-      <w:r>
-        <w:fldChar w:fldCharType="separate"/>
-      </w:r>
-      <w:r>
-        <w:rPr>
-          <w:noProof/>
-        </w:rPr>
-        <w:t>1</w:t>
-      </w:r>
-      <w:r>
-        <w:rPr>
-          <w:noProof/>
-        </w:rPr>
-        <w:fldChar w:fldCharType="end"/>
-      </w:r>
+      <w:fldSimple w:instr=" SEQ Figure \* ARABIC ">
+        <w:r>
+          <w:rPr>
+            <w:noProof/>
+          </w:rPr>
+          <w:t>1</w:t>
+        </w:r>
+      </w:fldSimple>
       <w:r>
         <w:t>- U</w:t>
       </w:r>
@@ -11021,7 +11044,15 @@
         <w:t>Postcondition:</w:t>
       </w:r>
       <w:r>
-        <w:t xml:space="preserve"> The request will be removed from the database, and becomes unavailable to the owner.</w:t>
+        <w:t xml:space="preserve"> The request will be removed from the </w:t>
+      </w:r>
+      <w:proofErr w:type="gramStart"/>
+      <w:r>
+        <w:t>database, and</w:t>
+      </w:r>
+      <w:proofErr w:type="gramEnd"/>
+      <w:r>
+        <w:t xml:space="preserve"> becomes unavailable to the owner.</w:t>
       </w:r>
     </w:p>
     <w:p>
@@ -11915,7 +11946,15 @@
         <w:spacing w:line="252" w:lineRule="auto"/>
       </w:pPr>
       <w:r>
-        <w:t>The request will be denied and the account will not be created.</w:t>
+        <w:t xml:space="preserve">The request will be </w:t>
+      </w:r>
+      <w:proofErr w:type="gramStart"/>
+      <w:r>
+        <w:t>denied</w:t>
+      </w:r>
+      <w:proofErr w:type="gramEnd"/>
+      <w:r>
+        <w:t xml:space="preserve"> and the account will not be created.</w:t>
       </w:r>
     </w:p>
     <w:p>
@@ -13646,27 +13685,14 @@
       <w:r>
         <w:t xml:space="preserve">Figure </w:t>
       </w:r>
-      <w:r>
-        <w:fldChar w:fldCharType="begin"/>
-      </w:r>
-      <w:r>
-        <w:instrText xml:space="preserve"> SEQ Figure \* ARABIC </w:instrText>
-      </w:r>
-      <w:r>
-        <w:fldChar w:fldCharType="separate"/>
-      </w:r>
-      <w:r>
-        <w:rPr>
-          <w:noProof/>
-        </w:rPr>
-        <w:t>2</w:t>
-      </w:r>
-      <w:r>
-        <w:rPr>
-          <w:noProof/>
-        </w:rPr>
-        <w:fldChar w:fldCharType="end"/>
-      </w:r>
+      <w:fldSimple w:instr=" SEQ Figure \* ARABIC ">
+        <w:r>
+          <w:rPr>
+            <w:noProof/>
+          </w:rPr>
+          <w:t>2</w:t>
+        </w:r>
+      </w:fldSimple>
       <w:bookmarkEnd w:id="22"/>
       <w:r>
         <w:t xml:space="preserve"> - Activity diagram of accepting/rejecting tool-requests</w:t>
@@ -13745,27 +13771,14 @@
       <w:r>
         <w:t xml:space="preserve">Figure </w:t>
       </w:r>
-      <w:r>
-        <w:fldChar w:fldCharType="begin"/>
-      </w:r>
-      <w:r>
-        <w:instrText xml:space="preserve"> SEQ Figure \* ARABIC </w:instrText>
-      </w:r>
-      <w:r>
-        <w:fldChar w:fldCharType="separate"/>
-      </w:r>
-      <w:r>
-        <w:rPr>
-          <w:noProof/>
-        </w:rPr>
-        <w:t>3</w:t>
-      </w:r>
-      <w:r>
-        <w:rPr>
-          <w:noProof/>
-        </w:rPr>
-        <w:fldChar w:fldCharType="end"/>
-      </w:r>
+      <w:fldSimple w:instr=" SEQ Figure \* ARABIC ">
+        <w:r>
+          <w:rPr>
+            <w:noProof/>
+          </w:rPr>
+          <w:t>3</w:t>
+        </w:r>
+      </w:fldSimple>
       <w:bookmarkEnd w:id="26"/>
       <w:r>
         <w:t xml:space="preserve"> - Activity diagram of delivering a tool</w:t>
@@ -13844,27 +13857,14 @@
       <w:r>
         <w:t xml:space="preserve">Figure </w:t>
       </w:r>
-      <w:r>
-        <w:fldChar w:fldCharType="begin"/>
-      </w:r>
-      <w:r>
-        <w:instrText xml:space="preserve"> SEQ Figure \* ARABIC </w:instrText>
-      </w:r>
-      <w:r>
-        <w:fldChar w:fldCharType="separate"/>
-      </w:r>
-      <w:r>
-        <w:rPr>
-          <w:noProof/>
-        </w:rPr>
-        <w:t>4</w:t>
-      </w:r>
-      <w:r>
-        <w:rPr>
-          <w:noProof/>
-        </w:rPr>
-        <w:fldChar w:fldCharType="end"/>
-      </w:r>
+      <w:fldSimple w:instr=" SEQ Figure \* ARABIC ">
+        <w:r>
+          <w:rPr>
+            <w:noProof/>
+          </w:rPr>
+          <w:t>4</w:t>
+        </w:r>
+      </w:fldSimple>
       <w:bookmarkEnd w:id="30"/>
       <w:r>
         <w:t xml:space="preserve"> - Activity diagram of returning a tool</w:t>
@@ -13977,27 +13977,14 @@
       <w:r>
         <w:t xml:space="preserve">Figure </w:t>
       </w:r>
-      <w:r>
-        <w:fldChar w:fldCharType="begin"/>
-      </w:r>
-      <w:r>
-        <w:instrText xml:space="preserve"> SEQ Figure \* ARABIC </w:instrText>
-      </w:r>
-      <w:r>
-        <w:fldChar w:fldCharType="separate"/>
-      </w:r>
-      <w:r>
-        <w:rPr>
-          <w:noProof/>
-        </w:rPr>
-        <w:t>5</w:t>
-      </w:r>
-      <w:r>
-        <w:rPr>
-          <w:noProof/>
-        </w:rPr>
-        <w:fldChar w:fldCharType="end"/>
-      </w:r>
+      <w:fldSimple w:instr=" SEQ Figure \* ARABIC ">
+        <w:r>
+          <w:rPr>
+            <w:noProof/>
+          </w:rPr>
+          <w:t>5</w:t>
+        </w:r>
+      </w:fldSimple>
       <w:r>
         <w:t xml:space="preserve"> - </w:t>
       </w:r>
@@ -17753,7 +17740,15 @@
         <w:t>Fit Criterion:</w:t>
       </w:r>
       <w:r>
-        <w:t xml:space="preserve"> the request will be accepted. Or the request will be rejected and the tool-request will be deleted.</w:t>
+        <w:t xml:space="preserve"> the request will be accepted. Or the request will be </w:t>
+      </w:r>
+      <w:proofErr w:type="gramStart"/>
+      <w:r>
+        <w:t>rejected</w:t>
+      </w:r>
+      <w:proofErr w:type="gramEnd"/>
+      <w:r>
+        <w:t xml:space="preserve"> and the tool-request will be deleted.</w:t>
       </w:r>
     </w:p>
     <w:p>
@@ -23679,10 +23674,12 @@
         <w:t xml:space="preserve"> == </w:t>
       </w:r>
       <w:proofErr w:type="spellStart"/>
+      <w:proofErr w:type="gramStart"/>
       <w:r>
         <w:t>self.ownedTool.ownerUID</w:t>
       </w:r>
       <w:proofErr w:type="spellEnd"/>
+      <w:proofErr w:type="gramEnd"/>
     </w:p>
     <w:p>
       <w:pPr>
@@ -23736,8 +23733,13 @@
         <w:t xml:space="preserve"> == </w:t>
       </w:r>
       <w:proofErr w:type="spellStart"/>
-      <w:r>
-        <w:t>self.request.renterID</w:t>
+      <w:proofErr w:type="gramStart"/>
+      <w:r>
+        <w:t>self.request</w:t>
+      </w:r>
+      <w:proofErr w:type="gramEnd"/>
+      <w:r>
+        <w:t>.renterID</w:t>
       </w:r>
       <w:proofErr w:type="spellEnd"/>
     </w:p>
@@ -23789,8 +23791,13 @@
         <w:t xml:space="preserve"> &lt;&gt; </w:t>
       </w:r>
       <w:proofErr w:type="spellStart"/>
-      <w:r>
-        <w:t>Self.request.tool.ownerUID</w:t>
+      <w:proofErr w:type="gramStart"/>
+      <w:r>
+        <w:t>Self.request.tool</w:t>
+      </w:r>
+      <w:proofErr w:type="gramEnd"/>
+      <w:r>
+        <w:t>.ownerUID</w:t>
       </w:r>
       <w:proofErr w:type="spellEnd"/>
     </w:p>
@@ -23834,10 +23841,12 @@
         <w:pStyle w:val="ListParagraph"/>
       </w:pPr>
       <w:proofErr w:type="spellStart"/>
+      <w:proofErr w:type="gramStart"/>
       <w:r>
         <w:t>self.rating</w:t>
       </w:r>
       <w:proofErr w:type="spellEnd"/>
+      <w:proofErr w:type="gramEnd"/>
       <w:r>
         <w:t xml:space="preserve"> &gt;= 0 </w:t>
       </w:r>
@@ -23934,8 +23943,13 @@
         <w:t xml:space="preserve"> self.id == </w:t>
       </w:r>
       <w:proofErr w:type="spellStart"/>
-      <w:r>
-        <w:t>self.tool.acceptedRequestID</w:t>
+      <w:proofErr w:type="gramStart"/>
+      <w:r>
+        <w:t>self.tool</w:t>
+      </w:r>
+      <w:proofErr w:type="gramEnd"/>
+      <w:r>
+        <w:t>.acceptedRequestID</w:t>
       </w:r>
       <w:proofErr w:type="spellEnd"/>
     </w:p>
@@ -23980,10 +23994,12 @@
         <w:pStyle w:val="ListParagraph"/>
       </w:pPr>
       <w:proofErr w:type="spellStart"/>
+      <w:proofErr w:type="gramStart"/>
       <w:r>
         <w:t>self.renterUID</w:t>
       </w:r>
       <w:proofErr w:type="spellEnd"/>
+      <w:proofErr w:type="gramEnd"/>
       <w:r>
         <w:t xml:space="preserve"> &lt;&gt; </w:t>
       </w:r>
@@ -24034,10 +24050,12 @@
         <w:pStyle w:val="ListParagraph"/>
       </w:pPr>
       <w:proofErr w:type="spellStart"/>
+      <w:proofErr w:type="gramStart"/>
       <w:r>
         <w:t>self.numOfDays</w:t>
       </w:r>
       <w:proofErr w:type="spellEnd"/>
+      <w:proofErr w:type="gramEnd"/>
       <w:r>
         <w:t xml:space="preserve"> &gt; 0</w:t>
       </w:r>
@@ -24098,10 +24116,12 @@
         </w:numPr>
       </w:pPr>
       <w:proofErr w:type="spellStart"/>
+      <w:proofErr w:type="gramStart"/>
       <w:r>
         <w:t>self.toolID</w:t>
       </w:r>
       <w:proofErr w:type="spellEnd"/>
+      <w:proofErr w:type="gramEnd"/>
       <w:r>
         <w:t xml:space="preserve"> == </w:t>
       </w:r>
@@ -24154,10 +24174,12 @@
         </w:numPr>
       </w:pPr>
       <w:proofErr w:type="spellStart"/>
+      <w:proofErr w:type="gramStart"/>
       <w:r>
         <w:t>self.tool</w:t>
       </w:r>
       <w:proofErr w:type="spellEnd"/>
+      <w:proofErr w:type="gramEnd"/>
       <w:r>
         <w:t xml:space="preserve"> == </w:t>
       </w:r>
@@ -24213,10 +24235,12 @@
         </w:numPr>
       </w:pPr>
       <w:proofErr w:type="spellStart"/>
+      <w:proofErr w:type="gramStart"/>
       <w:r>
         <w:t>self.endTime</w:t>
       </w:r>
       <w:proofErr w:type="spellEnd"/>
+      <w:proofErr w:type="gramEnd"/>
       <w:r>
         <w:t xml:space="preserve"> </w:t>
       </w:r>
@@ -24305,10 +24329,12 @@
         </w:numPr>
       </w:pPr>
       <w:proofErr w:type="spellStart"/>
+      <w:proofErr w:type="gramStart"/>
       <w:r>
         <w:t>self.creatorUID</w:t>
       </w:r>
       <w:proofErr w:type="spellEnd"/>
+      <w:proofErr w:type="gramEnd"/>
       <w:r>
         <w:t xml:space="preserve"> &lt;&gt; </w:t>
       </w:r>
@@ -24461,10 +24487,12 @@
         <w:pStyle w:val="ListParagraph"/>
       </w:pPr>
       <w:proofErr w:type="spellStart"/>
+      <w:proofErr w:type="gramStart"/>
       <w:r>
         <w:t>self.requests</w:t>
       </w:r>
       <w:proofErr w:type="spellEnd"/>
+      <w:proofErr w:type="gramEnd"/>
       <w:r>
         <w:t xml:space="preserve"> </w:t>
       </w:r>
@@ -24520,8 +24548,13 @@
         <w:pStyle w:val="ListParagraph"/>
       </w:pPr>
       <w:proofErr w:type="spellStart"/>
-      <w:r>
-        <w:t>self.owner.tools</w:t>
+      <w:proofErr w:type="gramStart"/>
+      <w:r>
+        <w:t>self.owner</w:t>
+      </w:r>
+      <w:proofErr w:type="gramEnd"/>
+      <w:r>
+        <w:t>.tools</w:t>
       </w:r>
       <w:proofErr w:type="spellEnd"/>
       <w:r>
@@ -24608,7 +24641,15 @@
         <w:t>Context</w:t>
       </w:r>
       <w:r>
-        <w:t xml:space="preserve"> User:: </w:t>
+        <w:t xml:space="preserve"> </w:t>
+      </w:r>
+      <w:proofErr w:type="gramStart"/>
+      <w:r>
+        <w:t>User::</w:t>
+      </w:r>
+      <w:proofErr w:type="gramEnd"/>
+      <w:r>
+        <w:t xml:space="preserve"> </w:t>
       </w:r>
       <w:proofErr w:type="spellStart"/>
       <w:r>
@@ -24659,10 +24700,12 @@
         </w:numPr>
       </w:pPr>
       <w:proofErr w:type="spellStart"/>
+      <w:proofErr w:type="gramStart"/>
       <w:r>
         <w:t>name.length</w:t>
       </w:r>
       <w:proofErr w:type="spellEnd"/>
+      <w:proofErr w:type="gramEnd"/>
       <w:r>
         <w:t xml:space="preserve"> &gt; 0</w:t>
       </w:r>
@@ -24710,10 +24753,12 @@
         </w:numPr>
       </w:pPr>
       <w:proofErr w:type="spellStart"/>
+      <w:proofErr w:type="gramStart"/>
       <w:r>
         <w:t>location.length</w:t>
       </w:r>
       <w:proofErr w:type="spellEnd"/>
+      <w:proofErr w:type="gramEnd"/>
       <w:r>
         <w:t xml:space="preserve"> &gt; 0</w:t>
       </w:r>
@@ -24807,7 +24852,15 @@
         <w:t>Context</w:t>
       </w:r>
       <w:r>
-        <w:t xml:space="preserve"> Tool::edit(name: String, description: String, </w:t>
+        <w:t xml:space="preserve"> </w:t>
+      </w:r>
+      <w:proofErr w:type="gramStart"/>
+      <w:r>
+        <w:t>Tool::</w:t>
+      </w:r>
+      <w:proofErr w:type="gramEnd"/>
+      <w:r>
+        <w:t xml:space="preserve">edit(name: String, description: String, </w:t>
       </w:r>
       <w:proofErr w:type="spellStart"/>
       <w:r>
@@ -24847,10 +24900,12 @@
         </w:numPr>
       </w:pPr>
       <w:proofErr w:type="spellStart"/>
+      <w:proofErr w:type="gramStart"/>
       <w:r>
         <w:t>name.length</w:t>
       </w:r>
       <w:proofErr w:type="spellEnd"/>
+      <w:proofErr w:type="gramEnd"/>
       <w:r>
         <w:t xml:space="preserve"> &gt; 0</w:t>
       </w:r>
@@ -24898,10 +24953,12 @@
         </w:numPr>
       </w:pPr>
       <w:proofErr w:type="spellStart"/>
+      <w:proofErr w:type="gramStart"/>
       <w:r>
         <w:t>location.length</w:t>
       </w:r>
       <w:proofErr w:type="spellEnd"/>
+      <w:proofErr w:type="gramEnd"/>
       <w:r>
         <w:t xml:space="preserve"> &gt; 0</w:t>
       </w:r>
@@ -24980,9 +25037,14 @@
         <w:t>Context</w:t>
       </w:r>
       <w:r>
-        <w:t xml:space="preserve"> Tool::</w:t>
+        <w:t xml:space="preserve"> </w:t>
+      </w:r>
+      <w:proofErr w:type="gramStart"/>
+      <w:r>
+        <w:t>Tool::</w:t>
       </w:r>
       <w:proofErr w:type="spellStart"/>
+      <w:proofErr w:type="gramEnd"/>
       <w:r>
         <w:t>acceptRequest</w:t>
       </w:r>
@@ -25206,7 +25268,15 @@
         <w:t>Context</w:t>
       </w:r>
       <w:r>
-        <w:t xml:space="preserve"> Tool :: </w:t>
+        <w:t xml:space="preserve"> </w:t>
+      </w:r>
+      <w:proofErr w:type="gramStart"/>
+      <w:r>
+        <w:t>Tool :</w:t>
+      </w:r>
+      <w:proofErr w:type="gramEnd"/>
+      <w:r>
+        <w:t xml:space="preserve">: </w:t>
       </w:r>
       <w:proofErr w:type="spellStart"/>
       <w:r>
@@ -25290,10 +25360,12 @@
         </w:numPr>
       </w:pPr>
       <w:proofErr w:type="spellStart"/>
+      <w:proofErr w:type="gramStart"/>
       <w:r>
         <w:t>rent.toolID</w:t>
       </w:r>
       <w:proofErr w:type="spellEnd"/>
+      <w:proofErr w:type="gramEnd"/>
       <w:r>
         <w:t xml:space="preserve"> will become tool.ID</w:t>
       </w:r>
@@ -25307,10 +25379,12 @@
         </w:numPr>
       </w:pPr>
       <w:proofErr w:type="spellStart"/>
+      <w:proofErr w:type="gramStart"/>
       <w:r>
         <w:t>rent.requestID</w:t>
       </w:r>
       <w:proofErr w:type="spellEnd"/>
+      <w:proofErr w:type="gramEnd"/>
       <w:r>
         <w:t xml:space="preserve"> will become </w:t>
       </w:r>
@@ -25329,10 +25403,12 @@
         </w:numPr>
       </w:pPr>
       <w:proofErr w:type="spellStart"/>
+      <w:proofErr w:type="gramStart"/>
       <w:r>
         <w:t>rent.startTime</w:t>
       </w:r>
       <w:proofErr w:type="spellEnd"/>
+      <w:proofErr w:type="gramEnd"/>
       <w:r>
         <w:t xml:space="preserve"> will become </w:t>
       </w:r>
@@ -25366,10 +25442,12 @@
         </w:numPr>
       </w:pPr>
       <w:proofErr w:type="spellStart"/>
+      <w:proofErr w:type="gramStart"/>
       <w:r>
         <w:t>tool.currentRent</w:t>
       </w:r>
       <w:proofErr w:type="spellEnd"/>
+      <w:proofErr w:type="gramEnd"/>
       <w:r>
         <w:t xml:space="preserve"> will become </w:t>
       </w:r>
@@ -25390,10 +25468,12 @@
         </w:numPr>
       </w:pPr>
       <w:proofErr w:type="spellStart"/>
+      <w:proofErr w:type="gramStart"/>
       <w:r>
         <w:t>tool.acceptedToolRequest.isRented</w:t>
       </w:r>
       <w:proofErr w:type="spellEnd"/>
+      <w:proofErr w:type="gramEnd"/>
       <w:r>
         <w:t xml:space="preserve"> will become true</w:t>
       </w:r>
@@ -25465,7 +25545,15 @@
         <w:t>Context</w:t>
       </w:r>
       <w:r>
-        <w:t xml:space="preserve"> Tool:: </w:t>
+        <w:t xml:space="preserve"> </w:t>
+      </w:r>
+      <w:proofErr w:type="gramStart"/>
+      <w:r>
+        <w:t>Tool::</w:t>
+      </w:r>
+      <w:proofErr w:type="gramEnd"/>
+      <w:r>
+        <w:t xml:space="preserve"> </w:t>
       </w:r>
       <w:proofErr w:type="spellStart"/>
       <w:r>
@@ -25591,10 +25679,12 @@
         <w:t xml:space="preserve"> doesn’t reference a tool where </w:t>
       </w:r>
       <w:proofErr w:type="spellStart"/>
+      <w:proofErr w:type="gramStart"/>
       <w:r>
         <w:t>tool.ownerID</w:t>
       </w:r>
       <w:proofErr w:type="spellEnd"/>
+      <w:proofErr w:type="gramEnd"/>
       <w:r>
         <w:t xml:space="preserve"> == </w:t>
       </w:r>
@@ -25817,12 +25907,17 @@
         <w:t xml:space="preserve"> </w:t>
       </w:r>
       <w:proofErr w:type="spellStart"/>
+      <w:proofErr w:type="gramStart"/>
       <w:r>
         <w:t>ToolRequest</w:t>
       </w:r>
       <w:proofErr w:type="spellEnd"/>
       <w:r>
-        <w:t>:: edit(</w:t>
+        <w:t>::</w:t>
+      </w:r>
+      <w:proofErr w:type="gramEnd"/>
+      <w:r>
+        <w:t xml:space="preserve"> edit(</w:t>
       </w:r>
       <w:proofErr w:type="spellStart"/>
       <w:r>
@@ -25995,7 +26090,15 @@
         <w:t>Context</w:t>
       </w:r>
       <w:r>
-        <w:t xml:space="preserve"> Tool:: </w:t>
+        <w:t xml:space="preserve"> </w:t>
+      </w:r>
+      <w:proofErr w:type="gramStart"/>
+      <w:r>
+        <w:t>Tool::</w:t>
+      </w:r>
+      <w:proofErr w:type="gramEnd"/>
+      <w:r>
+        <w:t xml:space="preserve"> </w:t>
       </w:r>
       <w:proofErr w:type="spellStart"/>
       <w:r>
@@ -26062,10 +26165,12 @@
         </w:numPr>
       </w:pPr>
       <w:proofErr w:type="spellStart"/>
+      <w:proofErr w:type="gramStart"/>
       <w:r>
         <w:t>tool.currentRent</w:t>
       </w:r>
       <w:proofErr w:type="spellEnd"/>
+      <w:proofErr w:type="gramEnd"/>
       <w:r>
         <w:t xml:space="preserve"> will </w:t>
       </w:r>
@@ -26082,10 +26187,12 @@
         </w:numPr>
       </w:pPr>
       <w:proofErr w:type="spellStart"/>
+      <w:proofErr w:type="gramStart"/>
       <w:r>
         <w:t>tool.acceptedToolRequest</w:t>
       </w:r>
       <w:proofErr w:type="spellEnd"/>
+      <w:proofErr w:type="gramEnd"/>
       <w:r>
         <w:t xml:space="preserve"> will </w:t>
       </w:r>
@@ -26102,10 +26209,12 @@
         </w:numPr>
       </w:pPr>
       <w:proofErr w:type="spellStart"/>
+      <w:proofErr w:type="gramStart"/>
       <w:r>
         <w:t>tool.acceptedRequestID</w:t>
       </w:r>
       <w:proofErr w:type="spellEnd"/>
+      <w:proofErr w:type="gramEnd"/>
       <w:r>
         <w:t xml:space="preserve"> will become null</w:t>
       </w:r>
@@ -26148,7 +26257,15 @@
         <w:t>Context</w:t>
       </w:r>
       <w:r>
-        <w:t xml:space="preserve"> User:: </w:t>
+        <w:t xml:space="preserve"> </w:t>
+      </w:r>
+      <w:proofErr w:type="gramStart"/>
+      <w:r>
+        <w:t>User::</w:t>
+      </w:r>
+      <w:proofErr w:type="gramEnd"/>
+      <w:r>
+        <w:t xml:space="preserve"> </w:t>
       </w:r>
       <w:proofErr w:type="spellStart"/>
       <w:r>
@@ -26180,10 +26297,12 @@
         </w:numPr>
       </w:pPr>
       <w:proofErr w:type="spellStart"/>
+      <w:proofErr w:type="gramStart"/>
       <w:r>
         <w:t>user.hadAPreviousRentWith</w:t>
       </w:r>
       <w:proofErr w:type="spellEnd"/>
+      <w:proofErr w:type="gramEnd"/>
       <w:r>
         <w:t>() == true</w:t>
       </w:r>
@@ -26281,12 +26400,17 @@
         <w:t xml:space="preserve">3.4.2.9 </w:t>
       </w:r>
       <w:proofErr w:type="spellStart"/>
+      <w:proofErr w:type="gramStart"/>
       <w:r>
         <w:t>User.ban</w:t>
       </w:r>
       <w:proofErr w:type="spellEnd"/>
       <w:r>
-        <w:t>()</w:t>
+        <w:t>(</w:t>
+      </w:r>
+      <w:proofErr w:type="gramEnd"/>
+      <w:r>
+        <w:t>)</w:t>
       </w:r>
     </w:p>
     <w:p>
@@ -26298,7 +26422,15 @@
         <w:t>Context</w:t>
       </w:r>
       <w:r>
-        <w:t xml:space="preserve"> User:: ban()</w:t>
+        <w:t xml:space="preserve"> </w:t>
+      </w:r>
+      <w:proofErr w:type="gramStart"/>
+      <w:r>
+        <w:t>User::</w:t>
+      </w:r>
+      <w:proofErr w:type="gramEnd"/>
+      <w:r>
+        <w:t xml:space="preserve"> ban()</w:t>
       </w:r>
     </w:p>
     <w:p>
@@ -26323,10 +26455,12 @@
         </w:numPr>
       </w:pPr>
       <w:proofErr w:type="spellStart"/>
+      <w:proofErr w:type="gramStart"/>
       <w:r>
         <w:t>initiator.isAdmin</w:t>
       </w:r>
       <w:proofErr w:type="spellEnd"/>
+      <w:proofErr w:type="gramEnd"/>
       <w:r>
         <w:t xml:space="preserve"> == true (i.e., the initiator must be an administrator)</w:t>
       </w:r>
@@ -26352,10 +26486,12 @@
         </w:numPr>
       </w:pPr>
       <w:proofErr w:type="spellStart"/>
+      <w:proofErr w:type="gramStart"/>
       <w:r>
         <w:t>user.IDNumber</w:t>
       </w:r>
       <w:proofErr w:type="spellEnd"/>
+      <w:proofErr w:type="gramEnd"/>
       <w:r>
         <w:t xml:space="preserve"> will be added to the banned list</w:t>
       </w:r>
@@ -26369,10 +26505,12 @@
         </w:numPr>
       </w:pPr>
       <w:proofErr w:type="spellStart"/>
+      <w:proofErr w:type="gramStart"/>
       <w:r>
         <w:t>user.emailAddress</w:t>
       </w:r>
       <w:proofErr w:type="spellEnd"/>
+      <w:proofErr w:type="gramEnd"/>
       <w:r>
         <w:t xml:space="preserve"> will be added to the banned list</w:t>
       </w:r>
@@ -26479,27 +26617,14 @@
       <w:r>
         <w:t xml:space="preserve">Figure </w:t>
       </w:r>
-      <w:r>
-        <w:fldChar w:fldCharType="begin"/>
-      </w:r>
-      <w:r>
-        <w:instrText xml:space="preserve"> SEQ Figure \* ARABIC </w:instrText>
-      </w:r>
-      <w:r>
-        <w:fldChar w:fldCharType="separate"/>
-      </w:r>
-      <w:r>
-        <w:rPr>
-          <w:noProof/>
-        </w:rPr>
-        <w:t>6</w:t>
-      </w:r>
-      <w:r>
-        <w:rPr>
-          <w:noProof/>
-        </w:rPr>
-        <w:fldChar w:fldCharType="end"/>
-      </w:r>
+      <w:fldSimple w:instr=" SEQ Figure \* ARABIC ">
+        <w:r>
+          <w:rPr>
+            <w:noProof/>
+          </w:rPr>
+          <w:t>6</w:t>
+        </w:r>
+      </w:fldSimple>
       <w:r>
         <w:t xml:space="preserve"> - </w:t>
       </w:r>
@@ -33416,8 +33541,8 @@
           <w:lang w:val="en"/>
         </w:rPr>
       </w:pPr>
-      <w:bookmarkStart w:id="360" w:name="_Toc68957588"/>
-      <w:bookmarkStart w:id="361" w:name="_Toc89786577"/>
+      <w:bookmarkStart w:id="360" w:name="_Toc89786577"/>
+      <w:bookmarkStart w:id="361" w:name="_Toc68957588"/>
       <w:r>
         <w:rPr>
           <w:lang w:val="en"/>
@@ -33429,9 +33554,23 @@
         <w:rPr>
           <w:lang w:val="en"/>
         </w:rPr>
-        <w:t>Design, Implementation and testing</w:t>
-      </w:r>
-      <w:bookmarkEnd w:id="361"/>
+        <w:t xml:space="preserve">Design, </w:t>
+      </w:r>
+      <w:proofErr w:type="gramStart"/>
+      <w:r>
+        <w:rPr>
+          <w:lang w:val="en"/>
+        </w:rPr>
+        <w:t>Implementation</w:t>
+      </w:r>
+      <w:proofErr w:type="gramEnd"/>
+      <w:r>
+        <w:rPr>
+          <w:lang w:val="en"/>
+        </w:rPr>
+        <w:t xml:space="preserve"> and testing</w:t>
+      </w:r>
+      <w:bookmarkEnd w:id="360"/>
     </w:p>
     <w:p>
       <w:pPr>
@@ -33439,10 +33578,7 @@
       </w:pPr>
       <w:bookmarkStart w:id="362" w:name="_Toc89786578"/>
       <w:r>
-        <w:t xml:space="preserve">4.1 </w:t>
-      </w:r>
-      <w:r>
-        <w:t xml:space="preserve">Development </w:t>
+        <w:t xml:space="preserve">4.1 Development </w:t>
       </w:r>
       <w:r>
         <w:t>model</w:t>
@@ -33460,7 +33596,15 @@
         <w:t>model</w:t>
       </w:r>
       <w:r>
-        <w:t xml:space="preserve"> to develop this system. The reason was because of my lack of experience developing an e-commerce system. And most importantly because I didn’t completely know how was I going to build the system with the features I had in mind such as delivery and return meetings and ensuring their flow in the correct order and disagreement cases and how are they going to be built and settled. The iterative and incremental model allowed me to incrementally grow the system and learn how to build it with each iteration of building until it was complete.</w:t>
+        <w:t xml:space="preserve"> to develop this system. The reason was because of my lack of experience developing an e-commerce system. And most importantly because I didn’t completely know how </w:t>
+      </w:r>
+      <w:proofErr w:type="gramStart"/>
+      <w:r>
+        <w:t>was I</w:t>
+      </w:r>
+      <w:proofErr w:type="gramEnd"/>
+      <w:r>
+        <w:t xml:space="preserve"> going to build the system with the features I had in mind such as delivery and return meetings and ensuring their flow in the correct order and disagreement cases and how are they going to be built and settled. The iterative and incremental model allowed me to incrementally grow the system and learn how to build it with each iteration of building until it was complete.</w:t>
       </w:r>
     </w:p>
     <w:p>
@@ -33528,24 +33672,14 @@
       <w:r>
         <w:t xml:space="preserve">Figure </w:t>
       </w:r>
-      <w:r>
-        <w:fldChar w:fldCharType="begin"/>
-      </w:r>
-      <w:r>
-        <w:instrText xml:space="preserve"> SEQ Figure \* ARABIC </w:instrText>
-      </w:r>
-      <w:r>
-        <w:fldChar w:fldCharType="separate"/>
-      </w:r>
-      <w:r>
-        <w:rPr>
-          <w:noProof/>
-        </w:rPr>
-        <w:t>7</w:t>
-      </w:r>
-      <w:r>
-        <w:fldChar w:fldCharType="end"/>
-      </w:r>
+      <w:fldSimple w:instr=" SEQ Figure \* ARABIC ">
+        <w:r>
+          <w:rPr>
+            <w:noProof/>
+          </w:rPr>
+          <w:t>7</w:t>
+        </w:r>
+      </w:fldSimple>
       <w:r>
         <w:t xml:space="preserve"> Development life cycle. </w:t>
       </w:r>
@@ -33557,6 +33691,7 @@
           <w:id w:val="63302069"/>
           <w:citation/>
         </w:sdtPr>
+        <w:sdtEndPr/>
         <w:sdtContent>
           <w:r>
             <w:fldChar w:fldCharType="begin"/>
@@ -33658,27 +33793,14 @@
                             <w:r>
                               <w:t xml:space="preserve">Figure </w:t>
                             </w:r>
-                            <w:r>
-                              <w:fldChar w:fldCharType="begin"/>
-                            </w:r>
-                            <w:r>
-                              <w:instrText xml:space="preserve"> SEQ Figure \* ARABIC </w:instrText>
-                            </w:r>
-                            <w:r>
-                              <w:fldChar w:fldCharType="separate"/>
-                            </w:r>
-                            <w:r>
-                              <w:rPr>
-                                <w:noProof/>
-                              </w:rPr>
-                              <w:t>8</w:t>
-                            </w:r>
-                            <w:r>
-                              <w:rPr>
-                                <w:noProof/>
-                              </w:rPr>
-                              <w:fldChar w:fldCharType="end"/>
-                            </w:r>
+                            <w:fldSimple w:instr=" SEQ Figure \* ARABIC ">
+                              <w:r>
+                                <w:rPr>
+                                  <w:noProof/>
+                                </w:rPr>
+                                <w:t>8</w:t>
+                              </w:r>
+                            </w:fldSimple>
                             <w:r>
                               <w:t xml:space="preserve"> Rentool logo</w:t>
                             </w:r>
@@ -33823,15 +33945,7 @@
         </w:drawing>
       </w:r>
       <w:r>
-        <w:t>The system is called “</w:t>
-      </w:r>
-      <w:proofErr w:type="spellStart"/>
-      <w:r>
-        <w:t>Rentool</w:t>
-      </w:r>
-      <w:proofErr w:type="spellEnd"/>
-      <w:r>
-        <w:t>”, and the two main colors are blue (#</w:t>
+        <w:t>The system is called “Rentool”, and the two main colors are blue (#</w:t>
       </w:r>
       <w:r>
         <w:t>2196F3</w:t>
@@ -33855,7 +33969,7 @@
       <w:pPr>
         <w:pStyle w:val="Heading2"/>
       </w:pPr>
-      <w:bookmarkStart w:id="366" w:name="_Toc89786580"/>
+      <w:bookmarkStart w:id="365" w:name="_Toc89786580"/>
       <w:r>
         <w:t>4.</w:t>
       </w:r>
@@ -33871,26 +33985,26 @@
       <w:r>
         <w:t>Infrastructure</w:t>
       </w:r>
+      <w:bookmarkEnd w:id="365"/>
+    </w:p>
+    <w:p>
+      <w:pPr>
+        <w:pStyle w:val="Heading3"/>
+      </w:pPr>
+      <w:bookmarkStart w:id="366" w:name="_Toc89786581"/>
+      <w:r>
+        <w:t>4.</w:t>
+      </w:r>
+      <w:r>
+        <w:t>3</w:t>
+      </w:r>
+      <w:r>
+        <w:t xml:space="preserve">.1 </w:t>
+      </w:r>
+      <w:r>
+        <w:t>Frontend</w:t>
+      </w:r>
       <w:bookmarkEnd w:id="366"/>
-    </w:p>
-    <w:p>
-      <w:pPr>
-        <w:pStyle w:val="Heading3"/>
-      </w:pPr>
-      <w:bookmarkStart w:id="367" w:name="_Toc89786581"/>
-      <w:r>
-        <w:t>4.</w:t>
-      </w:r>
-      <w:r>
-        <w:t>3</w:t>
-      </w:r>
-      <w:r>
-        <w:t xml:space="preserve">.1 </w:t>
-      </w:r>
-      <w:r>
-        <w:t>Frontend</w:t>
-      </w:r>
-      <w:bookmarkEnd w:id="367"/>
       <w:r>
         <w:t xml:space="preserve"> </w:t>
       </w:r>
@@ -33949,7 +34063,7 @@
       <w:pPr>
         <w:pStyle w:val="Heading3"/>
       </w:pPr>
-      <w:bookmarkStart w:id="368" w:name="_Toc89786582"/>
+      <w:bookmarkStart w:id="367" w:name="_Toc89786582"/>
       <w:r>
         <w:t>4.</w:t>
       </w:r>
@@ -33962,7 +34076,7 @@
       <w:r>
         <w:t>Backend</w:t>
       </w:r>
-      <w:bookmarkEnd w:id="368"/>
+      <w:bookmarkEnd w:id="367"/>
     </w:p>
     <w:p>
       <w:pPr>
@@ -34472,8 +34586,13 @@
         <w:t>‘</w:t>
       </w:r>
       <w:proofErr w:type="spellStart"/>
-      <w:r>
-        <w:t>payment_references</w:t>
+      <w:proofErr w:type="gramStart"/>
+      <w:r>
+        <w:t>payment</w:t>
+      </w:r>
+      <w:proofErr w:type="gramEnd"/>
+      <w:r>
+        <w:t>_references</w:t>
       </w:r>
       <w:proofErr w:type="spellEnd"/>
       <w:r>
@@ -34561,35 +34680,22 @@
       <w:pPr>
         <w:pStyle w:val="Caption"/>
       </w:pPr>
-      <w:bookmarkStart w:id="369" w:name="_Toc89786611"/>
+      <w:bookmarkStart w:id="368" w:name="_Toc89786611"/>
       <w:r>
         <w:t xml:space="preserve">Figure </w:t>
       </w:r>
-      <w:r>
-        <w:fldChar w:fldCharType="begin"/>
-      </w:r>
-      <w:r>
-        <w:instrText xml:space="preserve"> SEQ Figure \* ARABIC </w:instrText>
-      </w:r>
-      <w:r>
-        <w:fldChar w:fldCharType="separate"/>
-      </w:r>
-      <w:r>
-        <w:rPr>
-          <w:noProof/>
-        </w:rPr>
-        <w:t>9</w:t>
-      </w:r>
-      <w:r>
-        <w:rPr>
-          <w:noProof/>
-        </w:rPr>
-        <w:fldChar w:fldCharType="end"/>
-      </w:r>
+      <w:fldSimple w:instr=" SEQ Figure \* ARABIC ">
+        <w:r>
+          <w:rPr>
+            <w:noProof/>
+          </w:rPr>
+          <w:t>9</w:t>
+        </w:r>
+      </w:fldSimple>
       <w:r>
         <w:t xml:space="preserve"> A simplified map of the database</w:t>
       </w:r>
-      <w:bookmarkEnd w:id="369"/>
+      <w:bookmarkEnd w:id="368"/>
     </w:p>
     <w:p/>
     <w:p>
@@ -34597,22 +34703,27 @@
         <w:t xml:space="preserve">Reading and writing documents are done in the code </w:t>
       </w:r>
       <w:r>
-        <w:t xml:space="preserve">using the </w:t>
-      </w:r>
-      <w:r>
-        <w:t>Firestore SDK</w:t>
-      </w:r>
-      <w:r>
-        <w:t xml:space="preserve">, it’s done by </w:t>
-      </w:r>
-      <w:r>
-        <w:t xml:space="preserve">getting a document reference and then calling the wanted method (e.g., </w:t>
+        <w:t xml:space="preserve">using the Firestore SDK, it’s done by </w:t>
+      </w:r>
+      <w:r>
+        <w:t>getting a document reference and then calling the wanted method (e.g.</w:t>
+      </w:r>
+      <w:proofErr w:type="gramStart"/>
+      <w:r>
+        <w:t xml:space="preserve">, </w:t>
       </w:r>
       <w:r>
         <w:rPr>
           <w:rStyle w:val="CodeChar"/>
         </w:rPr>
-        <w:t>.get()</w:t>
+        <w:t>.get</w:t>
+      </w:r>
+      <w:proofErr w:type="gramEnd"/>
+      <w:r>
+        <w:rPr>
+          <w:rStyle w:val="CodeChar"/>
+        </w:rPr>
+        <w:t>()</w:t>
       </w:r>
       <w:r>
         <w:t xml:space="preserve">, </w:t>
@@ -34704,6 +34815,7 @@
         </w:rPr>
         <w:t>'Tools/tool_123'</w:t>
       </w:r>
+      <w:proofErr w:type="gramStart"/>
       <w:r>
         <w:rPr>
           <w:rFonts w:ascii="Consolas" w:hAnsi="Consolas"/>
@@ -34722,6 +34834,7 @@
         </w:rPr>
         <w:t>get</w:t>
       </w:r>
+      <w:proofErr w:type="gramEnd"/>
       <w:r>
         <w:rPr>
           <w:rFonts w:ascii="Consolas" w:hAnsi="Consolas"/>
@@ -36228,6 +36341,7 @@
         <w:rPr>
           <w:rStyle w:val="CodeChar"/>
         </w:rPr>
+        <w:lastRenderedPageBreak/>
         <w:t>‘userPhotos’</w:t>
       </w:r>
       <w:r>
@@ -36247,21 +36361,7 @@
         <w:rPr>
           <w:bCs/>
         </w:rPr>
-        <w:t>The second bucket is “</w:t>
-      </w:r>
-      <w:proofErr w:type="spellStart"/>
-      <w:r>
-        <w:rPr>
-          <w:bCs/>
-        </w:rPr>
-        <w:t>rentool</w:t>
-      </w:r>
-      <w:proofErr w:type="spellEnd"/>
-      <w:r>
-        <w:rPr>
-          <w:bCs/>
-        </w:rPr>
-        <w:t xml:space="preserve">-terms” which stores the system’s Terms of Use (TOS) and Privacy Policy. This bucket is also </w:t>
+        <w:t xml:space="preserve">The second bucket is “rentool-terms” which stores the system’s Terms of Use (TOS) and Privacy Policy. This bucket is also </w:t>
       </w:r>
       <w:hyperlink r:id="rId24" w:history="1">
         <w:r>
@@ -36289,7 +36389,6 @@
           <w:bCs/>
           <w:noProof/>
         </w:rPr>
-        <w:lastRenderedPageBreak/>
         <w:drawing>
           <wp:inline distT="0" distB="0" distL="0" distR="0" wp14:anchorId="61C2919D" wp14:editId="00592841">
             <wp:extent cx="4657197" cy="1787857"/>
@@ -36347,41 +36446,28 @@
           <w:bCs/>
         </w:rPr>
       </w:pPr>
-      <w:bookmarkStart w:id="370" w:name="_Toc89786612"/>
+      <w:bookmarkStart w:id="369" w:name="_Toc89786612"/>
       <w:r>
         <w:t xml:space="preserve">Figure </w:t>
       </w:r>
-      <w:r>
-        <w:fldChar w:fldCharType="begin"/>
-      </w:r>
-      <w:r>
-        <w:instrText xml:space="preserve"> SEQ Figure \* ARABIC </w:instrText>
-      </w:r>
-      <w:r>
-        <w:fldChar w:fldCharType="separate"/>
+      <w:fldSimple w:instr=" SEQ Figure \* ARABIC ">
+        <w:r>
+          <w:rPr>
+            <w:noProof/>
+          </w:rPr>
+          <w:t>10</w:t>
+        </w:r>
+      </w:fldSimple>
+      <w:r>
+        <w:t xml:space="preserve"> A simplified map of the Storage buckets. Colors: green: bucket, yellow: folder</w:t>
       </w:r>
       <w:r>
         <w:rPr>
           <w:noProof/>
         </w:rPr>
-        <w:t>10</w:t>
-      </w:r>
-      <w:r>
-        <w:rPr>
-          <w:noProof/>
-        </w:rPr>
-        <w:fldChar w:fldCharType="end"/>
-      </w:r>
-      <w:r>
-        <w:t xml:space="preserve"> A simplified map of the Storage buckets. Colors: green: bucket, yellow: folder</w:t>
-      </w:r>
-      <w:r>
-        <w:rPr>
-          <w:noProof/>
-        </w:rPr>
         <w:t>, black: specific file.</w:t>
       </w:r>
-      <w:bookmarkEnd w:id="370"/>
+      <w:bookmarkEnd w:id="369"/>
     </w:p>
     <w:p>
       <w:pPr>
@@ -36503,7 +36589,7 @@
       <w:pPr>
         <w:pStyle w:val="Heading2"/>
       </w:pPr>
-      <w:bookmarkStart w:id="371" w:name="_Toc89786583"/>
+      <w:bookmarkStart w:id="370" w:name="_Toc89786583"/>
       <w:r>
         <w:t>4.</w:t>
       </w:r>
@@ -36516,7 +36602,7 @@
       <w:r>
         <w:t>Payments</w:t>
       </w:r>
-      <w:bookmarkEnd w:id="371"/>
+      <w:bookmarkEnd w:id="370"/>
     </w:p>
     <w:p>
       <w:r>
@@ -36535,13 +36621,7 @@
         <w:fldChar w:fldCharType="separate"/>
       </w:r>
       <w:r>
-        <w:t>2.1 P</w:t>
-      </w:r>
-      <w:r>
-        <w:t>a</w:t>
-      </w:r>
-      <w:r>
-        <w:t>yments</w:t>
+        <w:t>2.1 Payments</w:t>
       </w:r>
       <w:r>
         <w:fldChar w:fldCharType="end"/>
@@ -36567,8 +36647,8 @@
       <w:pPr>
         <w:pStyle w:val="Heading3"/>
       </w:pPr>
-      <w:bookmarkStart w:id="372" w:name="_Ref89536799"/>
-      <w:bookmarkStart w:id="373" w:name="_Toc89786584"/>
+      <w:bookmarkStart w:id="371" w:name="_Ref89536799"/>
+      <w:bookmarkStart w:id="372" w:name="_Toc89786584"/>
       <w:r>
         <w:t>4.</w:t>
       </w:r>
@@ -36581,8 +36661,8 @@
       <w:r>
         <w:t>Webhook</w:t>
       </w:r>
+      <w:bookmarkEnd w:id="371"/>
       <w:bookmarkEnd w:id="372"/>
-      <w:bookmarkEnd w:id="373"/>
     </w:p>
     <w:p>
       <w:pPr>
@@ -36667,7 +36747,15 @@
         <w:t>ayments</w:t>
       </w:r>
       <w:r>
-        <w:t xml:space="preserve"> receives a request, it checks its headers for this secret key.</w:t>
+        <w:t xml:space="preserve"> </w:t>
+      </w:r>
+      <w:proofErr w:type="gramStart"/>
+      <w:r>
+        <w:t>receives</w:t>
+      </w:r>
+      <w:proofErr w:type="gramEnd"/>
+      <w:r>
+        <w:t xml:space="preserve"> a request, it checks its headers for this secret key.</w:t>
       </w:r>
     </w:p>
     <w:p/>
@@ -36675,9 +36763,10 @@
       <w:pPr>
         <w:pStyle w:val="Heading3"/>
       </w:pPr>
-      <w:bookmarkStart w:id="374" w:name="_Ref89536342"/>
-      <w:bookmarkStart w:id="375" w:name="_Toc89786585"/>
-      <w:r>
+      <w:bookmarkStart w:id="373" w:name="_Ref89536342"/>
+      <w:bookmarkStart w:id="374" w:name="_Toc89786585"/>
+      <w:r>
+        <w:lastRenderedPageBreak/>
         <w:t>4.</w:t>
       </w:r>
       <w:r>
@@ -36689,8 +36778,8 @@
       <w:r>
         <w:t>Adding a credit/debit card</w:t>
       </w:r>
+      <w:bookmarkEnd w:id="373"/>
       <w:bookmarkEnd w:id="374"/>
-      <w:bookmarkEnd w:id="375"/>
     </w:p>
     <w:p>
       <w:pPr>
@@ -36750,11 +36839,7 @@
         <w:t>Checkout</w:t>
       </w:r>
       <w:r>
-        <w:t xml:space="preserve">’s API and request a card verification (which is done by </w:t>
-      </w:r>
-      <w:r>
-        <w:lastRenderedPageBreak/>
-        <w:t xml:space="preserve">requesting a payment with the amount of 0). </w:t>
+        <w:t xml:space="preserve">’s API and request a card verification (which is done by requesting a payment with the amount of 0). </w:t>
       </w:r>
       <w:r>
         <w:t>Checkout</w:t>
@@ -36919,918 +37004,897 @@
           <w:color w:val="FF0000"/>
         </w:rPr>
       </w:pPr>
-      <w:bookmarkStart w:id="376" w:name="_Toc89786613"/>
+      <w:bookmarkStart w:id="375" w:name="_Toc89786613"/>
       <w:r>
         <w:t xml:space="preserve">Figure </w:t>
       </w:r>
+      <w:fldSimple w:instr=" SEQ Figure \* ARABIC ">
+        <w:r>
+          <w:rPr>
+            <w:noProof/>
+          </w:rPr>
+          <w:t>11</w:t>
+        </w:r>
+      </w:fldSimple>
+      <w:r>
+        <w:t xml:space="preserve"> Sequence diagram of adding a credit/debit card</w:t>
+      </w:r>
+      <w:bookmarkEnd w:id="375"/>
+    </w:p>
+    <w:p>
+      <w:pPr>
+        <w:rPr>
+          <w:b/>
+          <w:bCs/>
+        </w:rPr>
+      </w:pPr>
+    </w:p>
+    <w:p>
+      <w:pPr>
+        <w:pStyle w:val="Heading3"/>
+      </w:pPr>
+      <w:bookmarkStart w:id="376" w:name="_Toc89786586"/>
+      <w:r>
+        <w:lastRenderedPageBreak/>
+        <w:t>4.</w:t>
+      </w:r>
+      <w:r>
+        <w:t>4</w:t>
+      </w:r>
+      <w:r>
+        <w:t xml:space="preserve">.3 </w:t>
+      </w:r>
+      <w:r>
+        <w:t>Handling start and end rent payments</w:t>
+      </w:r>
+      <w:bookmarkEnd w:id="376"/>
+    </w:p>
+    <w:p>
+      <w:pPr>
+        <w:pStyle w:val="Heading4"/>
+      </w:pPr>
+      <w:r>
+        <w:t>4.</w:t>
+      </w:r>
+      <w:r>
+        <w:t>4</w:t>
+      </w:r>
+      <w:r>
+        <w:t xml:space="preserve">.3.1 </w:t>
+      </w:r>
+      <w:r>
+        <w:t>Delivery meetings</w:t>
+      </w:r>
+    </w:p>
+    <w:p>
+      <w:pPr>
+        <w:spacing w:after="0"/>
+      </w:pPr>
+      <w:r>
+        <w:t xml:space="preserve">The </w:t>
+      </w:r>
+      <w:r>
+        <w:rPr>
+          <w:rStyle w:val="CodeChar"/>
+        </w:rPr>
+        <w:t>payments_processing</w:t>
+      </w:r>
+      <w:r>
+        <w:t xml:space="preserve"> document of the ‘private’ subcollection of the delivery meeting document (path = </w:t>
+      </w:r>
+      <w:r>
+        <w:rPr>
+          <w:rStyle w:val="CodeChar"/>
+        </w:rPr>
+        <w:t>“</w:t>
+      </w:r>
+      <w:r>
+        <w:rPr>
+          <w:rStyle w:val="CodeChar"/>
+        </w:rPr>
+        <w:t>{deliver_meeting_document}/private/payments_processing”</w:t>
+      </w:r>
+      <w:r>
+        <w:t>) stores information about the payments flow of starting the rent. It has the following fields which all defaults to false:</w:t>
+      </w:r>
+    </w:p>
+    <w:p>
+      <w:pPr>
+        <w:pStyle w:val="ListParagraph"/>
+        <w:numPr>
+          <w:ilvl w:val="0"/>
+          <w:numId w:val="98"/>
+        </w:numPr>
+        <w:spacing w:line="259" w:lineRule="auto"/>
+      </w:pPr>
+      <w:r>
+        <w:rPr>
+          <w:rStyle w:val="CodeChar"/>
+        </w:rPr>
+        <w:t>'renter_sent_charge'</w:t>
+      </w:r>
+      <w:r>
+        <w:t xml:space="preserve"> turns to true when Checkout’s API gets called and the renter payment gets requested.</w:t>
+      </w:r>
+    </w:p>
+    <w:p>
+      <w:pPr>
+        <w:pStyle w:val="ListParagraph"/>
+        <w:numPr>
+          <w:ilvl w:val="0"/>
+          <w:numId w:val="98"/>
+        </w:numPr>
+        <w:spacing w:line="259" w:lineRule="auto"/>
+      </w:pPr>
+      <w:r>
+        <w:rPr>
+          <w:rStyle w:val="CodeChar"/>
+        </w:rPr>
+        <w:t>'renter_paid'</w:t>
+      </w:r>
+      <w:r>
+        <w:t xml:space="preserve"> turns to true when the renter payment gets captured.</w:t>
+      </w:r>
+    </w:p>
+    <w:p>
+      <w:pPr>
+        <w:pStyle w:val="ListParagraph"/>
+        <w:numPr>
+          <w:ilvl w:val="0"/>
+          <w:numId w:val="98"/>
+        </w:numPr>
+        <w:spacing w:line="259" w:lineRule="auto"/>
+      </w:pPr>
+      <w:r>
+        <w:rPr>
+          <w:rStyle w:val="CodeChar"/>
+        </w:rPr>
+        <w:t>'owner_sent_payment'</w:t>
+      </w:r>
+      <w:r>
+        <w:t xml:space="preserve"> turns to true when Checkout’s API gets </w:t>
+      </w:r>
+      <w:r>
+        <w:t>called</w:t>
+      </w:r>
+      <w:r>
+        <w:t xml:space="preserve"> and the owner payout gets requested.</w:t>
+      </w:r>
+    </w:p>
+    <w:p>
+      <w:pPr>
+        <w:pStyle w:val="ListParagraph"/>
+        <w:numPr>
+          <w:ilvl w:val="0"/>
+          <w:numId w:val="98"/>
+        </w:numPr>
+        <w:spacing w:line="259" w:lineRule="auto"/>
+      </w:pPr>
+      <w:r>
+        <w:rPr>
+          <w:rStyle w:val="CodeChar"/>
+        </w:rPr>
+        <w:t>'owner_paid'</w:t>
+      </w:r>
+      <w:r>
+        <w:t xml:space="preserve"> turns to true when the owner is paid the rent price.</w:t>
+      </w:r>
+    </w:p>
+    <w:p>
+      <w:pPr>
+        <w:jc w:val="both"/>
+      </w:pPr>
+      <w:r>
+        <w:t xml:space="preserve">When both the owner and renter confirm each other’s IDs, </w:t>
+      </w:r>
+      <w:r>
+        <w:rPr>
+          <w:rStyle w:val="CodeChar"/>
+        </w:rPr>
+        <w:t>CF:d</w:t>
+      </w:r>
+      <w:r>
+        <w:rPr>
+          <w:rStyle w:val="CodeChar"/>
+        </w:rPr>
+        <w:t>eliverMeetingUpdated</w:t>
+      </w:r>
+      <w:r>
+        <w:t xml:space="preserve"> </w:t>
+      </w:r>
+      <w:r>
+        <w:t xml:space="preserve">who is listening to changes in the delivery meeting document will call Checkout API and request a payment in the amount of the rent price + the insurance deposit amount from the renter. Once the payment is captured Checkout will send a webhook event to </w:t>
+      </w:r>
+      <w:r>
+        <w:rPr>
+          <w:rStyle w:val="CodeChar"/>
+        </w:rPr>
+        <w:t>CF:p</w:t>
+      </w:r>
+      <w:r>
+        <w:rPr>
+          <w:rStyle w:val="CodeChar"/>
+        </w:rPr>
+        <w:t>ayments</w:t>
+      </w:r>
+      <w:r>
+        <w:t xml:space="preserve"> which will update </w:t>
+      </w:r>
+      <w:r>
+        <w:rPr>
+          <w:rStyle w:val="CodeChar"/>
+        </w:rPr>
+        <w:t>renter_paid</w:t>
+      </w:r>
+      <w:r>
+        <w:t xml:space="preserve"> to true. This will trigger </w:t>
+      </w:r>
+      <w:r>
+        <w:rPr>
+          <w:rStyle w:val="CodeChar"/>
+        </w:rPr>
+        <w:t>CF:d</w:t>
+      </w:r>
+      <w:r>
+        <w:rPr>
+          <w:rStyle w:val="CodeChar"/>
+        </w:rPr>
+        <w:t>MeetPaymendDocUpdated</w:t>
+      </w:r>
+      <w:r>
+        <w:t xml:space="preserve"> which will send a payout of</w:t>
+      </w:r>
+      <w:r>
+        <w:t xml:space="preserve"> 95% of</w:t>
+      </w:r>
+      <w:r>
+        <w:t xml:space="preserve"> the rent price to the owner</w:t>
+      </w:r>
+      <w:r>
+        <w:t>, deducting a 5% fee</w:t>
+      </w:r>
+      <w:r>
+        <w:t xml:space="preserve">. </w:t>
+      </w:r>
+      <w:r>
+        <w:t xml:space="preserve">When the payment is sent Checkout will send a webhook event which </w:t>
+      </w:r>
+      <w:r>
+        <w:rPr>
+          <w:rStyle w:val="CodeChar"/>
+        </w:rPr>
+        <w:t>CF:p</w:t>
+      </w:r>
+      <w:r>
+        <w:rPr>
+          <w:rStyle w:val="CodeChar"/>
+        </w:rPr>
+        <w:t>ayments</w:t>
+      </w:r>
+      <w:r>
+        <w:t xml:space="preserve"> will handle and update </w:t>
+      </w:r>
+      <w:r>
+        <w:rPr>
+          <w:rStyle w:val="CodeChar"/>
+        </w:rPr>
+        <w:t>owner_paid</w:t>
+      </w:r>
+      <w:r>
+        <w:t xml:space="preserve"> to true. This will trigger </w:t>
+      </w:r>
+      <w:r>
+        <w:rPr>
+          <w:rStyle w:val="CodeChar"/>
+        </w:rPr>
+        <w:t>CF:d</w:t>
+      </w:r>
+      <w:r>
+        <w:rPr>
+          <w:rStyle w:val="CodeChar"/>
+        </w:rPr>
+        <w:t>MeetPaymendDocUpdated</w:t>
+      </w:r>
+      <w:r>
+        <w:t xml:space="preserve"> again which will change the </w:t>
+      </w:r>
+      <w:r>
+        <w:rPr>
+          <w:rStyle w:val="CodeChar"/>
+        </w:rPr>
+        <w:t>payments_successful</w:t>
+      </w:r>
+      <w:r>
+        <w:t xml:space="preserve"> field of the meeting document to true which will make </w:t>
+      </w:r>
+      <w:r>
+        <w:rPr>
+          <w:rStyle w:val="CodeChar"/>
+        </w:rPr>
+        <w:t>CF:d</w:t>
+      </w:r>
+      <w:r>
+        <w:rPr>
+          <w:rStyle w:val="CodeChar"/>
+        </w:rPr>
+        <w:t>eliverMeetingUpdated</w:t>
+      </w:r>
+      <w:r>
+        <w:t xml:space="preserve"> </w:t>
+      </w:r>
+      <w:r>
+        <w:t>starts the rent.</w:t>
+      </w:r>
+    </w:p>
+    <w:p>
+      <w:pPr>
+        <w:pStyle w:val="Heading4"/>
+      </w:pPr>
+      <w:r>
+        <w:t>4.</w:t>
+      </w:r>
+      <w:r>
+        <w:t>4</w:t>
+      </w:r>
+      <w:r>
+        <w:t xml:space="preserve">.3.2 </w:t>
+      </w:r>
+      <w:r>
+        <w:t>Return meetings</w:t>
+      </w:r>
+    </w:p>
+    <w:p>
+      <w:pPr>
+        <w:jc w:val="both"/>
+      </w:pPr>
+      <w:r>
+        <w:t xml:space="preserve">For the return meetings </w:t>
+      </w:r>
+      <w:r>
+        <w:rPr>
+          <w:rStyle w:val="CodeChar"/>
+        </w:rPr>
+        <w:t>CF:r</w:t>
+      </w:r>
+      <w:r>
+        <w:rPr>
+          <w:rStyle w:val="CodeChar"/>
+        </w:rPr>
+        <w:t>eturnMeetingUpdated</w:t>
+      </w:r>
+      <w:r>
+        <w:t xml:space="preserve"> will listen and detect once the owner and renter confirm hand-over and it’ll call Checkout API requesting a refund to the renter of the insurance amount if the tool was not damaged and the insurance – compensation price if the tool was damaged. And then send a payout to the owner with the compensation price if the tool was damaged.</w:t>
+      </w:r>
+    </w:p>
+    <w:p/>
+    <w:p>
+      <w:pPr>
+        <w:pStyle w:val="Heading2"/>
+      </w:pPr>
+      <w:bookmarkStart w:id="377" w:name="_Ref89537344"/>
+      <w:bookmarkStart w:id="378" w:name="_Toc89786587"/>
+      <w:r>
+        <w:t>4.</w:t>
+      </w:r>
+      <w:r>
+        <w:t>5</w:t>
+      </w:r>
+      <w:r>
+        <w:t xml:space="preserve"> </w:t>
+      </w:r>
+      <w:r>
+        <w:t>Notifications</w:t>
+      </w:r>
+      <w:bookmarkEnd w:id="377"/>
+      <w:bookmarkEnd w:id="378"/>
+    </w:p>
+    <w:p>
+      <w:pPr>
+        <w:jc w:val="both"/>
+      </w:pPr>
+      <w:r>
+        <w:t>The user notifications are stored in the ‘</w:t>
+      </w:r>
+      <w:r>
+        <w:rPr>
+          <w:rStyle w:val="CodeChar"/>
+        </w:rPr>
+        <w:t>notifications</w:t>
+      </w:r>
+      <w:r>
+        <w:t xml:space="preserve">’ subcollection of the user’s document. Whenever a new document is created in this subcollection, </w:t>
+      </w:r>
+      <w:r>
+        <w:rPr>
+          <w:rStyle w:val="CodeChar"/>
+        </w:rPr>
+        <w:t>CF:n</w:t>
+      </w:r>
+      <w:r>
+        <w:rPr>
+          <w:rStyle w:val="CodeChar"/>
+        </w:rPr>
+        <w:t>ewNotification</w:t>
+      </w:r>
+      <w:r>
+        <w:t xml:space="preserve"> tr</w:t>
+      </w:r>
+      <w:r>
+        <w:t>iggers and sends a message to the user’s devices using Firebase Cloud Messaging (FCM). FCM uses tokens to identify the devices, which are automatically added to the ‘</w:t>
+      </w:r>
+      <w:r>
+        <w:rPr>
+          <w:rStyle w:val="CodeChar"/>
+        </w:rPr>
+        <w:t>devices</w:t>
+      </w:r>
+      <w:r>
+        <w:t xml:space="preserve">’ subcollection of the user’s document when the user signs in and get removed when he/she signs out or when they turn the notifications off on that device. </w:t>
+      </w:r>
+    </w:p>
+    <w:p>
+      <w:pPr>
+        <w:jc w:val="both"/>
+      </w:pPr>
+      <w:r>
+        <w:t xml:space="preserve">The notifications are stored as codes such as “REQ_REC” for request received for example, and any extra data is also stored with it (e.g., the tool name). This is done so it can be displayed in any language in the app by taking the code and data and displaying its explanation text in the user’s chosen language. </w:t>
+      </w:r>
+    </w:p>
+    <w:p/>
+    <w:p>
+      <w:pPr>
+        <w:pStyle w:val="Heading2"/>
+      </w:pPr>
+      <w:bookmarkStart w:id="379" w:name="_Toc89786588"/>
+      <w:r>
+        <w:lastRenderedPageBreak/>
+        <w:t>4.</w:t>
+      </w:r>
+      <w:r>
+        <w:t>6</w:t>
+      </w:r>
+      <w:r>
+        <w:t xml:space="preserve"> </w:t>
+      </w:r>
+      <w:r>
+        <w:t>Posts and requests</w:t>
+      </w:r>
+      <w:bookmarkEnd w:id="379"/>
+    </w:p>
+    <w:p>
+      <w:pPr>
+        <w:pStyle w:val="Heading3"/>
+      </w:pPr>
+      <w:bookmarkStart w:id="380" w:name="_Toc89786589"/>
+      <w:r>
+        <w:t>4.</w:t>
+      </w:r>
+      <w:r>
+        <w:t>6</w:t>
+      </w:r>
+      <w:r>
+        <w:t xml:space="preserve">.1 </w:t>
+      </w:r>
+      <w:r>
+        <w:t>Creating posts</w:t>
+      </w:r>
+      <w:bookmarkEnd w:id="380"/>
+    </w:p>
+    <w:p>
+      <w:pPr>
+        <w:jc w:val="both"/>
+      </w:pPr>
+      <w:r>
+        <w:t xml:space="preserve">To create a tool-post the user must have a verified email address, set an ID number, and enter a credit/debit card that supports payouts. If the user has done all of that, then they can create a tool by filling the tool details in the new post screen and when they tap the “create” button a document in the ‘Tools’ collection will be created, and its data will be sent to Algolia to be searchable by </w:t>
+      </w:r>
+      <w:r>
+        <w:rPr>
+          <w:rStyle w:val="CodeChar"/>
+        </w:rPr>
+        <w:t>CF:toolCreated</w:t>
+      </w:r>
+      <w:r>
+        <w:t>.</w:t>
+      </w:r>
+    </w:p>
+    <w:p/>
+    <w:p>
+      <w:pPr>
+        <w:pStyle w:val="Heading3"/>
+      </w:pPr>
+      <w:bookmarkStart w:id="381" w:name="_Toc89786590"/>
+      <w:r>
+        <w:t>4.</w:t>
+      </w:r>
+      <w:r>
+        <w:t>6</w:t>
+      </w:r>
+      <w:r>
+        <w:t xml:space="preserve">.2 </w:t>
+      </w:r>
+      <w:r>
+        <w:t>Sending a request</w:t>
+      </w:r>
+      <w:bookmarkEnd w:id="381"/>
+    </w:p>
+    <w:p>
+      <w:pPr>
+        <w:jc w:val="both"/>
+      </w:pPr>
+      <w:r>
+        <w:t xml:space="preserve">Similar to creating a post, for the user to be able to send a request he/she must </w:t>
+      </w:r>
+      <w:r>
+        <w:t>have a verified email address, set an ID number, and enter a credit/debit card</w:t>
+      </w:r>
+      <w:r>
+        <w:t xml:space="preserve"> (doesn’t need to support payouts). After that the user can check a tool’s post and press the “request” button. Fill in the request details and press “send”. This will create a new document in the tool’s ‘requests’ subcollection, triggering </w:t>
+      </w:r>
+      <w:r>
+        <w:rPr>
+          <w:rStyle w:val="CodeChar"/>
+        </w:rPr>
+        <w:t>CF:requestWrite</w:t>
+      </w:r>
+      <w:r>
+        <w:t xml:space="preserve"> which will send a notification to the owner and creates a reference document in the ‘requests’ subcollection of the renter’s user document.</w:t>
+      </w:r>
+    </w:p>
+    <w:p/>
+    <w:p>
+      <w:pPr>
+        <w:pStyle w:val="Heading3"/>
+      </w:pPr>
+      <w:bookmarkStart w:id="382" w:name="_Toc89786591"/>
+      <w:r>
+        <w:t>4.</w:t>
+      </w:r>
+      <w:r>
+        <w:t>6</w:t>
+      </w:r>
+      <w:r>
+        <w:t xml:space="preserve">.3 </w:t>
+      </w:r>
+      <w:r>
+        <w:t>Accepting requests</w:t>
+      </w:r>
+      <w:bookmarkEnd w:id="382"/>
+    </w:p>
+    <w:p>
+      <w:pPr>
+        <w:jc w:val="both"/>
+      </w:pPr>
+      <w:r>
+        <w:t xml:space="preserve">For a tool-request to be accepted, the tool owner would </w:t>
+      </w:r>
+      <w:r>
+        <w:t>change</w:t>
+      </w:r>
+      <w:r>
+        <w:t xml:space="preserve"> the tool’s </w:t>
+      </w:r>
+      <w:r>
+        <w:rPr>
+          <w:rStyle w:val="CodeChar"/>
+        </w:rPr>
+        <w:t>acceptedRequestId</w:t>
+      </w:r>
+      <w:r>
+        <w:t xml:space="preserve"> to the request ID he/she wishes to accept. This will trigger </w:t>
+      </w:r>
+      <w:r>
+        <w:rPr>
+          <w:rStyle w:val="CodeChar"/>
+        </w:rPr>
+        <w:t>CF:</w:t>
+      </w:r>
+      <w:r>
+        <w:rPr>
+          <w:rStyle w:val="CodeChar"/>
+        </w:rPr>
+        <w:t>toolUpdated</w:t>
+      </w:r>
+      <w:r>
+        <w:t xml:space="preserve"> which will create a delivery meeting document and the ‘messages’ subcollection for chatting (</w:t>
+      </w:r>
+      <w:r>
+        <w:t xml:space="preserve">this will be explained </w:t>
+      </w:r>
+      <w:r>
+        <w:t>in</w:t>
+      </w:r>
+      <w:r>
+        <w:t xml:space="preserve"> [</w:t>
+      </w:r>
       <w:r>
         <w:fldChar w:fldCharType="begin"/>
       </w:r>
       <w:r>
-        <w:instrText xml:space="preserve"> SEQ Figure \* ARABIC </w:instrText>
+        <w:instrText xml:space="preserve"> REF _Ref89537241 \h </w:instrText>
+      </w:r>
+      <w:r>
+        <w:instrText xml:space="preserve"> \* MERGEFORMAT </w:instrText>
       </w:r>
       <w:r>
         <w:fldChar w:fldCharType="separate"/>
       </w:r>
       <w:r>
-        <w:rPr>
-          <w:noProof/>
-        </w:rPr>
-        <w:t>11</w:t>
-      </w:r>
-      <w:r>
-        <w:rPr>
-          <w:noProof/>
-        </w:rPr>
+        <w:t>4.6.4 Chat System</w:t>
+      </w:r>
+      <w:r>
         <w:fldChar w:fldCharType="end"/>
       </w:r>
       <w:r>
-        <w:t xml:space="preserve"> Sequence diagram of adding a credit/debit card</w:t>
-      </w:r>
-      <w:bookmarkEnd w:id="376"/>
-    </w:p>
-    <w:p>
-      <w:pPr>
-        <w:rPr>
-          <w:b/>
-          <w:bCs/>
-        </w:rPr>
-      </w:pPr>
-    </w:p>
+        <w:t>]</w:t>
+      </w:r>
+      <w:r>
+        <w:t xml:space="preserve">), update the request’s </w:t>
+      </w:r>
+      <w:r>
+        <w:rPr>
+          <w:rStyle w:val="CodeChar"/>
+        </w:rPr>
+        <w:t>isAccepted</w:t>
+      </w:r>
+      <w:r>
+        <w:t xml:space="preserve"> field to </w:t>
+      </w:r>
+      <w:r>
+        <w:rPr>
+          <w:rStyle w:val="CodeChar"/>
+        </w:rPr>
+        <w:t>true</w:t>
+      </w:r>
+      <w:r>
+        <w:t xml:space="preserve">, and create a notification document in the owner’s notifications collection (which as described in </w:t>
+      </w:r>
+      <w:r>
+        <w:t>[</w:t>
+      </w:r>
+      <w:r>
+        <w:fldChar w:fldCharType="begin"/>
+      </w:r>
+      <w:r>
+        <w:instrText xml:space="preserve"> REF _Ref89537344 \h </w:instrText>
+      </w:r>
+      <w:r>
+        <w:instrText xml:space="preserve"> \* MERGEFORMAT </w:instrText>
+      </w:r>
+      <w:r>
+        <w:fldChar w:fldCharType="separate"/>
+      </w:r>
+      <w:r>
+        <w:t>4.5 Notifications</w:t>
+      </w:r>
+      <w:r>
+        <w:fldChar w:fldCharType="end"/>
+      </w:r>
+      <w:r>
+        <w:t>]</w:t>
+      </w:r>
+      <w:r>
+        <w:t>,</w:t>
+      </w:r>
+      <w:r>
+        <w:t xml:space="preserve"> will send a notification to the owner).</w:t>
+      </w:r>
+    </w:p>
+    <w:p/>
     <w:p>
       <w:pPr>
         <w:pStyle w:val="Heading3"/>
       </w:pPr>
-      <w:bookmarkStart w:id="377" w:name="_Toc89786586"/>
+      <w:bookmarkStart w:id="383" w:name="_Ref89537241"/>
+      <w:bookmarkStart w:id="384" w:name="_Toc89786592"/>
       <w:r>
         <w:t>4.</w:t>
       </w:r>
       <w:r>
-        <w:t>4</w:t>
-      </w:r>
-      <w:r>
-        <w:t xml:space="preserve">.3 </w:t>
-      </w:r>
-      <w:r>
-        <w:t>Handling start and end rent payments</w:t>
-      </w:r>
-      <w:bookmarkEnd w:id="377"/>
-    </w:p>
-    <w:p>
-      <w:pPr>
-        <w:pStyle w:val="Heading4"/>
-      </w:pPr>
+        <w:t>6</w:t>
+      </w:r>
+      <w:r>
+        <w:t xml:space="preserve">.4 </w:t>
+      </w:r>
+      <w:r>
+        <w:t>Chat System</w:t>
+      </w:r>
+      <w:bookmarkEnd w:id="383"/>
+      <w:bookmarkEnd w:id="384"/>
+    </w:p>
+    <w:p>
+      <w:pPr>
+        <w:jc w:val="both"/>
+      </w:pPr>
+      <w:r>
+        <w:t>When a tool request is accepted, the ‘</w:t>
+      </w:r>
+      <w:r>
+        <w:t>messages’</w:t>
+      </w:r>
+      <w:r>
+        <w:t xml:space="preserve"> subcollection is created and it contains documents of messages between the owner and renter. When a user sends a message a document is created containing the message, the time it was sent, and the user’s UID. On the app the chat page is listening to changes in the </w:t>
+      </w:r>
+      <w:r>
+        <w:t>messages</w:t>
+      </w:r>
+      <w:r>
+        <w:t xml:space="preserve"> subcollection and it populates and sort the message documents as they are added to the subcollection. This is possible by Firestore listeners that allow the app to listen for changes in a collection or a document. So, the app would create a listener and build the messages using a Flutter widget called </w:t>
+      </w:r>
+      <w:proofErr w:type="spellStart"/>
+      <w:r>
+        <w:t>StreamBuilder</w:t>
+      </w:r>
+      <w:proofErr w:type="spellEnd"/>
+      <w:r>
+        <w:t>. This widget listens to a stream and rebuild whenever any message gets send through the stream.</w:t>
+      </w:r>
+    </w:p>
+    <w:p/>
+    <w:p>
+      <w:pPr>
+        <w:pStyle w:val="Heading2"/>
+      </w:pPr>
+      <w:bookmarkStart w:id="385" w:name="_Toc89786593"/>
       <w:r>
         <w:t>4.</w:t>
       </w:r>
       <w:r>
-        <w:t>4</w:t>
-      </w:r>
-      <w:r>
-        <w:t xml:space="preserve">.3.1 </w:t>
-      </w:r>
-      <w:r>
-        <w:t>Delivery meetings</w:t>
-      </w:r>
-    </w:p>
-    <w:p>
-      <w:pPr>
-        <w:spacing w:after="0"/>
-      </w:pPr>
-      <w:r>
-        <w:t xml:space="preserve">The </w:t>
+        <w:t>7</w:t>
+      </w:r>
+      <w:r>
+        <w:t xml:space="preserve"> </w:t>
+      </w:r>
+      <w:r>
+        <w:t>Reviews</w:t>
+      </w:r>
+      <w:bookmarkEnd w:id="385"/>
+    </w:p>
+    <w:p>
+      <w:pPr>
+        <w:jc w:val="both"/>
+      </w:pPr>
+      <w:r>
+        <w:t xml:space="preserve">Once a rent ends, the document with the owner’s UID as its id in the </w:t>
       </w:r>
       <w:r>
         <w:rPr>
           <w:rStyle w:val="CodeChar"/>
         </w:rPr>
-        <w:t>payments_processing</w:t>
-      </w:r>
-      <w:r>
-        <w:t xml:space="preserve"> document of the ‘private’ subcollection of the delivery meeting document (path = </w:t>
+        <w:t>previous_users</w:t>
+      </w:r>
+      <w:r>
+        <w:t xml:space="preserve"> subcollection of the renter’s user document will be updated to have a key-value field of </w:t>
       </w:r>
       <w:r>
         <w:rPr>
           <w:rStyle w:val="CodeChar"/>
         </w:rPr>
-        <w:t>“</w:t>
+        <w:t>{tool</w:t>
       </w:r>
       <w:r>
         <w:rPr>
           <w:rStyle w:val="CodeChar"/>
         </w:rPr>
-        <w:t>{deliver_meeting_document}/private/payments_processing”</w:t>
-      </w:r>
-      <w:r>
-        <w:t>) stores information about the payments flow of starting the rent. It has the following fields which all defaults to false:</w:t>
-      </w:r>
-    </w:p>
-    <w:p>
-      <w:pPr>
-        <w:pStyle w:val="ListParagraph"/>
-        <w:numPr>
-          <w:ilvl w:val="0"/>
-          <w:numId w:val="98"/>
-        </w:numPr>
-        <w:spacing w:line="259" w:lineRule="auto"/>
-      </w:pPr>
+        <w:t xml:space="preserve"> </w:t>
+      </w:r>
       <w:r>
         <w:rPr>
           <w:rStyle w:val="CodeChar"/>
         </w:rPr>
-        <w:t>'renter_sent_charge'</w:t>
-      </w:r>
-      <w:r>
-        <w:t xml:space="preserve"> turns to true when Checkout’s API gets called and the renter payment gets requested.</w:t>
-      </w:r>
-    </w:p>
-    <w:p>
-      <w:pPr>
-        <w:pStyle w:val="ListParagraph"/>
-        <w:numPr>
-          <w:ilvl w:val="0"/>
-          <w:numId w:val="98"/>
-        </w:numPr>
-        <w:spacing w:line="259" w:lineRule="auto"/>
-      </w:pPr>
+        <w:t>id</w:t>
+      </w:r>
       <w:r>
         <w:rPr>
           <w:rStyle w:val="CodeChar"/>
         </w:rPr>
+        <w:t>}</w:t>
+      </w:r>
+      <w:r>
+        <w:rPr>
+          <w:rStyle w:val="CodeChar"/>
+        </w:rPr>
+        <w:t>: true</w:t>
+      </w:r>
+      <w:r>
+        <w:t xml:space="preserve">, and vice versa for the owner. This is how the system knows if two users had a previous rent between them (FR23). If a user’s UID is in another user’s </w:t>
+      </w:r>
+      <w:r>
+        <w:rPr>
+          <w:rStyle w:val="CodeChar"/>
+        </w:rPr>
+        <w:t>previous_users</w:t>
+      </w:r>
+      <w:r>
+        <w:t xml:space="preserve"> subcollection, then the two users can post a review of each other.</w:t>
+      </w:r>
+    </w:p>
+    <w:p>
+      <w:pPr>
+        <w:jc w:val="both"/>
+      </w:pPr>
+      <w:r>
         <w:lastRenderedPageBreak/>
-        <w:t>'renter_paid'</w:t>
-      </w:r>
-      <w:r>
-        <w:t xml:space="preserve"> turns to true when the renter payment gets captured.</w:t>
-      </w:r>
-    </w:p>
-    <w:p>
-      <w:pPr>
-        <w:pStyle w:val="ListParagraph"/>
-        <w:numPr>
-          <w:ilvl w:val="0"/>
-          <w:numId w:val="98"/>
-        </w:numPr>
-        <w:spacing w:line="259" w:lineRule="auto"/>
-      </w:pPr>
+        <w:t xml:space="preserve">The reviews are created in the reviewed user’s </w:t>
+      </w:r>
       <w:r>
         <w:rPr>
           <w:rStyle w:val="CodeChar"/>
         </w:rPr>
-        <w:t>'owner_sent_payment'</w:t>
-      </w:r>
-      <w:r>
-        <w:t xml:space="preserve"> turns to true when Checkout’s API gets </w:t>
-      </w:r>
-      <w:r>
-        <w:t>called</w:t>
-      </w:r>
-      <w:r>
-        <w:t xml:space="preserve"> and the owner payout gets requested.</w:t>
-      </w:r>
-    </w:p>
-    <w:p>
-      <w:pPr>
-        <w:pStyle w:val="ListParagraph"/>
-        <w:numPr>
-          <w:ilvl w:val="0"/>
-          <w:numId w:val="98"/>
-        </w:numPr>
-        <w:spacing w:line="259" w:lineRule="auto"/>
-      </w:pPr>
+        <w:t>reviews</w:t>
+      </w:r>
+      <w:r>
+        <w:t xml:space="preserve"> subcollection. The review must have a value of 1 to 5 and an optional description of up to 500 characters. Once the user posts the review, </w:t>
+      </w:r>
       <w:r>
         <w:rPr>
           <w:rStyle w:val="CodeChar"/>
         </w:rPr>
-        <w:t>'owner_paid'</w:t>
-      </w:r>
-      <w:r>
-        <w:t xml:space="preserve"> turns to true when the owner is paid the rent price.</w:t>
-      </w:r>
+        <w:t>CF:r</w:t>
+      </w:r>
+      <w:r>
+        <w:rPr>
+          <w:rStyle w:val="CodeChar"/>
+        </w:rPr>
+        <w:t>eviewWrite</w:t>
+      </w:r>
+      <w:r>
+        <w:t xml:space="preserve"> which listens to the </w:t>
+      </w:r>
+      <w:r>
+        <w:rPr>
+          <w:rStyle w:val="CodeChar"/>
+        </w:rPr>
+        <w:t>reviews</w:t>
+      </w:r>
+      <w:r>
+        <w:t xml:space="preserve"> subcollection will get triggered and will update the reviewed user’s document’s </w:t>
+      </w:r>
+      <w:r>
+        <w:rPr>
+          <w:rStyle w:val="CodeChar"/>
+        </w:rPr>
+        <w:t>rating</w:t>
+      </w:r>
+      <w:r>
+        <w:t xml:space="preserve"> and </w:t>
+      </w:r>
+      <w:r>
+        <w:rPr>
+          <w:rStyle w:val="CodeChar"/>
+        </w:rPr>
+        <w:t>numOfReviews</w:t>
+      </w:r>
+      <w:r>
+        <w:t xml:space="preserve"> fields.</w:t>
+      </w:r>
+    </w:p>
+    <w:p/>
+    <w:p>
+      <w:pPr>
+        <w:pStyle w:val="Heading2"/>
+      </w:pPr>
+      <w:bookmarkStart w:id="386" w:name="_Ref89537104"/>
+      <w:bookmarkStart w:id="387" w:name="_Toc89786594"/>
+      <w:r>
+        <w:t>4.</w:t>
+      </w:r>
+      <w:r>
+        <w:t>8</w:t>
+      </w:r>
+      <w:r>
+        <w:t xml:space="preserve"> </w:t>
+      </w:r>
+      <w:r>
+        <w:t>Search</w:t>
+      </w:r>
+      <w:bookmarkEnd w:id="386"/>
+      <w:bookmarkEnd w:id="387"/>
     </w:p>
     <w:p>
       <w:pPr>
         <w:jc w:val="both"/>
       </w:pPr>
       <w:r>
-        <w:t xml:space="preserve">When both the owner and renter confirm each other’s IDs, </w:t>
-      </w:r>
-      <w:r>
-        <w:rPr>
-          <w:rStyle w:val="CodeChar"/>
-        </w:rPr>
-        <w:t>CF:d</w:t>
-      </w:r>
-      <w:r>
-        <w:rPr>
-          <w:rStyle w:val="CodeChar"/>
-        </w:rPr>
-        <w:t>eliverMeetingUpdated</w:t>
-      </w:r>
-      <w:r>
-        <w:t xml:space="preserve"> </w:t>
-      </w:r>
-      <w:r>
-        <w:t xml:space="preserve">who is listening to changes in the delivery meeting document will call Checkout API and request a payment in the amount of the rent price + the insurance deposit amount from the renter. Once the payment is captured Checkout will send a webhook event to </w:t>
-      </w:r>
-      <w:r>
-        <w:rPr>
-          <w:rStyle w:val="CodeChar"/>
-        </w:rPr>
-        <w:t>CF:p</w:t>
-      </w:r>
-      <w:r>
-        <w:rPr>
-          <w:rStyle w:val="CodeChar"/>
-        </w:rPr>
-        <w:t>ayments</w:t>
-      </w:r>
-      <w:r>
-        <w:t xml:space="preserve"> which will update </w:t>
-      </w:r>
-      <w:r>
-        <w:rPr>
-          <w:rStyle w:val="CodeChar"/>
-        </w:rPr>
-        <w:t>renter_paid</w:t>
-      </w:r>
-      <w:r>
-        <w:t xml:space="preserve"> to true. This will trigger </w:t>
-      </w:r>
-      <w:r>
-        <w:rPr>
-          <w:rStyle w:val="CodeChar"/>
-        </w:rPr>
-        <w:t>CF:d</w:t>
-      </w:r>
-      <w:r>
-        <w:rPr>
-          <w:rStyle w:val="CodeChar"/>
-        </w:rPr>
-        <w:t>MeetPaymendDocUpdated</w:t>
-      </w:r>
-      <w:r>
-        <w:t xml:space="preserve"> which will send a payout of</w:t>
-      </w:r>
-      <w:r>
-        <w:t xml:space="preserve"> 95% of</w:t>
-      </w:r>
-      <w:r>
-        <w:t xml:space="preserve"> the rent price to the owner</w:t>
-      </w:r>
-      <w:r>
-        <w:t>, deducting a 5% fee</w:t>
-      </w:r>
-      <w:r>
-        <w:t xml:space="preserve">. </w:t>
-      </w:r>
-      <w:r>
-        <w:t xml:space="preserve">When the payment is sent Checkout will send a webhook event which </w:t>
-      </w:r>
-      <w:r>
-        <w:rPr>
-          <w:rStyle w:val="CodeChar"/>
-        </w:rPr>
-        <w:t>CF:p</w:t>
-      </w:r>
-      <w:r>
-        <w:rPr>
-          <w:rStyle w:val="CodeChar"/>
-        </w:rPr>
-        <w:t>ayments</w:t>
-      </w:r>
-      <w:r>
-        <w:t xml:space="preserve"> will handle and update </w:t>
-      </w:r>
-      <w:r>
-        <w:rPr>
-          <w:rStyle w:val="CodeChar"/>
-        </w:rPr>
-        <w:t>owner_paid</w:t>
-      </w:r>
-      <w:r>
-        <w:t xml:space="preserve"> to true. This will trigger </w:t>
-      </w:r>
-      <w:r>
-        <w:rPr>
-          <w:rStyle w:val="CodeChar"/>
-        </w:rPr>
-        <w:t>CF:d</w:t>
-      </w:r>
-      <w:r>
-        <w:rPr>
-          <w:rStyle w:val="CodeChar"/>
-        </w:rPr>
-        <w:t>MeetPaymendDocUpdated</w:t>
-      </w:r>
-      <w:r>
-        <w:t xml:space="preserve"> again which will change the </w:t>
-      </w:r>
-      <w:r>
-        <w:rPr>
-          <w:rStyle w:val="CodeChar"/>
-        </w:rPr>
-        <w:t>payments_successful</w:t>
-      </w:r>
-      <w:r>
-        <w:t xml:space="preserve"> field of the meeting document to true which will make </w:t>
-      </w:r>
-      <w:r>
-        <w:rPr>
-          <w:rStyle w:val="CodeChar"/>
-        </w:rPr>
-        <w:t>CF:d</w:t>
-      </w:r>
-      <w:r>
-        <w:rPr>
-          <w:rStyle w:val="CodeChar"/>
-        </w:rPr>
-        <w:t>eliverMeetingUpdated</w:t>
-      </w:r>
-      <w:r>
-        <w:t xml:space="preserve"> </w:t>
-      </w:r>
-      <w:r>
-        <w:t>starts the rent.</w:t>
-      </w:r>
-    </w:p>
-    <w:p>
-      <w:pPr>
-        <w:pStyle w:val="Heading4"/>
-      </w:pPr>
-      <w:r>
-        <w:t>4.</w:t>
-      </w:r>
-      <w:r>
-        <w:t>4</w:t>
-      </w:r>
-      <w:r>
-        <w:t xml:space="preserve">.3.2 </w:t>
-      </w:r>
-      <w:r>
-        <w:t>Return meetings</w:t>
-      </w:r>
-    </w:p>
-    <w:p>
-      <w:pPr>
-        <w:jc w:val="both"/>
-      </w:pPr>
-      <w:r>
-        <w:t xml:space="preserve">For the return meetings </w:t>
-      </w:r>
-      <w:r>
-        <w:rPr>
-          <w:rStyle w:val="CodeChar"/>
-        </w:rPr>
-        <w:t>CF:r</w:t>
-      </w:r>
-      <w:r>
-        <w:rPr>
-          <w:rStyle w:val="CodeChar"/>
-        </w:rPr>
-        <w:t>eturnMeetingUpdated</w:t>
-      </w:r>
-      <w:r>
-        <w:t xml:space="preserve"> will listen and detect once the owner and renter confirm hand-over and it’ll call Checkout API requesting a refund to the renter of the insurance amount if the tool was not damaged and the insurance – compensation price if the tool was damaged. And then send a payout to the owner with the compensation price if the tool was damaged.</w:t>
-      </w:r>
-    </w:p>
-    <w:p/>
-    <w:p>
-      <w:pPr>
-        <w:pStyle w:val="Heading2"/>
-      </w:pPr>
-      <w:bookmarkStart w:id="378" w:name="_Ref89537344"/>
-      <w:bookmarkStart w:id="379" w:name="_Toc89786587"/>
-      <w:r>
-        <w:t>4.</w:t>
-      </w:r>
-      <w:r>
-        <w:t>5</w:t>
-      </w:r>
-      <w:r>
-        <w:t xml:space="preserve"> </w:t>
-      </w:r>
-      <w:r>
-        <w:t>Notifications</w:t>
-      </w:r>
-      <w:bookmarkEnd w:id="378"/>
-      <w:bookmarkEnd w:id="379"/>
-    </w:p>
-    <w:p>
-      <w:pPr>
-        <w:jc w:val="both"/>
-      </w:pPr>
-      <w:r>
-        <w:t>The user notifications are stored in the ‘</w:t>
-      </w:r>
-      <w:r>
-        <w:rPr>
-          <w:rStyle w:val="CodeChar"/>
-        </w:rPr>
-        <w:t>notifications</w:t>
-      </w:r>
-      <w:r>
-        <w:t xml:space="preserve">’ subcollection of the user’s document. Whenever a new document is created in this subcollection, </w:t>
-      </w:r>
-      <w:r>
-        <w:rPr>
-          <w:rStyle w:val="CodeChar"/>
-        </w:rPr>
-        <w:t>CF:n</w:t>
-      </w:r>
-      <w:r>
-        <w:rPr>
-          <w:rStyle w:val="CodeChar"/>
-        </w:rPr>
-        <w:t>ewNotification</w:t>
-      </w:r>
-      <w:r>
-        <w:t xml:space="preserve"> tr</w:t>
-      </w:r>
-      <w:r>
-        <w:t>iggers and sends a message to the user’s devices using Firebase Cloud Messaging (FCM). FCM uses tokens to identify the devices, which are automatically added to the ‘</w:t>
-      </w:r>
-      <w:r>
-        <w:rPr>
-          <w:rStyle w:val="CodeChar"/>
-        </w:rPr>
-        <w:t>devices</w:t>
-      </w:r>
-      <w:r>
-        <w:t xml:space="preserve">’ subcollection of the user’s document when the user signs in and get removed when he/she signs out or when they turn the notifications off on that device. </w:t>
-      </w:r>
-    </w:p>
-    <w:p>
-      <w:pPr>
-        <w:jc w:val="both"/>
-      </w:pPr>
-      <w:r>
-        <w:t xml:space="preserve">The notifications are stored as codes such as “REQ_REC” for request received for example, and any extra data is also stored with it (e.g., the tool name). This is done so it can be displayed in any language in the app by taking the code and data and displaying its explanation text in the user’s chosen language. </w:t>
-      </w:r>
-    </w:p>
-    <w:p/>
-    <w:p>
-      <w:pPr>
-        <w:pStyle w:val="Heading2"/>
-      </w:pPr>
-      <w:bookmarkStart w:id="380" w:name="_Toc89786588"/>
-      <w:r>
-        <w:t>4.</w:t>
-      </w:r>
-      <w:r>
-        <w:t>6</w:t>
-      </w:r>
-      <w:r>
-        <w:t xml:space="preserve"> </w:t>
-      </w:r>
-      <w:r>
-        <w:t>Posts and requests</w:t>
-      </w:r>
-      <w:bookmarkEnd w:id="380"/>
-    </w:p>
-    <w:p>
-      <w:pPr>
-        <w:pStyle w:val="Heading3"/>
-      </w:pPr>
-      <w:bookmarkStart w:id="381" w:name="_Toc89786589"/>
-      <w:r>
-        <w:t>4.</w:t>
-      </w:r>
-      <w:r>
-        <w:t>6</w:t>
-      </w:r>
-      <w:r>
-        <w:t xml:space="preserve">.1 </w:t>
-      </w:r>
-      <w:r>
-        <w:t>Creating posts</w:t>
-      </w:r>
-      <w:bookmarkEnd w:id="381"/>
-    </w:p>
-    <w:p>
-      <w:pPr>
-        <w:jc w:val="both"/>
-      </w:pPr>
-      <w:r>
-        <w:t xml:space="preserve">To create a tool-post the user must have a verified email address, set an ID number, and enter a credit/debit card that supports payouts. If the user has done all of that, then they can create a tool by filling the tool details in the new post screen and when they tap the “create” button a document in the ‘Tools’ collection will be created, and its data will be sent to Algolia to be searchable by </w:t>
-      </w:r>
-      <w:r>
-        <w:rPr>
-          <w:rStyle w:val="CodeChar"/>
-        </w:rPr>
-        <w:t>CF:toolCreated</w:t>
-      </w:r>
-      <w:r>
-        <w:t>.</w:t>
-      </w:r>
-    </w:p>
-    <w:p/>
-    <w:p>
-      <w:pPr>
-        <w:pStyle w:val="Heading3"/>
-      </w:pPr>
-      <w:bookmarkStart w:id="382" w:name="_Toc89786590"/>
-      <w:r>
-        <w:t>4.</w:t>
-      </w:r>
-      <w:r>
-        <w:t>6</w:t>
-      </w:r>
-      <w:r>
-        <w:t xml:space="preserve">.2 </w:t>
-      </w:r>
-      <w:r>
-        <w:t>Sending a request</w:t>
-      </w:r>
-      <w:bookmarkEnd w:id="382"/>
-    </w:p>
-    <w:p>
-      <w:pPr>
-        <w:jc w:val="both"/>
-      </w:pPr>
-      <w:r>
-        <w:t xml:space="preserve">Similar to creating a post, for the user to be able to send a request he/she must </w:t>
-      </w:r>
-      <w:r>
-        <w:t>have a verified email address, set an ID number, and enter a credit/debit card</w:t>
-      </w:r>
-      <w:r>
-        <w:t xml:space="preserve"> (doesn’t need </w:t>
-      </w:r>
-      <w:r>
-        <w:lastRenderedPageBreak/>
-        <w:t xml:space="preserve">to support payouts). After that the user can check a tool’s post and press the “request” button. Fill in the request details and press “send”. This will create a new document in the tool’s ‘requests’ subcollection, triggering </w:t>
-      </w:r>
-      <w:r>
-        <w:rPr>
-          <w:rStyle w:val="CodeChar"/>
-        </w:rPr>
-        <w:t>CF:requestWrite</w:t>
-      </w:r>
-      <w:r>
-        <w:t xml:space="preserve"> which will send a notification to the owner and creates a reference document in the ‘requests’ subcollection of the renter’s user document.</w:t>
-      </w:r>
-    </w:p>
-    <w:p/>
-    <w:p>
-      <w:pPr>
-        <w:pStyle w:val="Heading3"/>
-      </w:pPr>
-      <w:bookmarkStart w:id="383" w:name="_Toc89786591"/>
-      <w:r>
-        <w:t>4.</w:t>
-      </w:r>
-      <w:r>
-        <w:t>6</w:t>
-      </w:r>
-      <w:r>
-        <w:t xml:space="preserve">.3 </w:t>
-      </w:r>
-      <w:r>
-        <w:t>Accepting requests</w:t>
-      </w:r>
-      <w:bookmarkEnd w:id="383"/>
-    </w:p>
-    <w:p>
-      <w:pPr>
-        <w:jc w:val="both"/>
-      </w:pPr>
-      <w:r>
-        <w:t xml:space="preserve">For a tool-request to be accepted, the tool owner would </w:t>
-      </w:r>
-      <w:r>
-        <w:t>change</w:t>
-      </w:r>
-      <w:r>
-        <w:t xml:space="preserve"> the tool’s </w:t>
-      </w:r>
-      <w:r>
-        <w:rPr>
-          <w:rStyle w:val="CodeChar"/>
-        </w:rPr>
-        <w:t>acceptedRequestId</w:t>
-      </w:r>
-      <w:r>
-        <w:t xml:space="preserve"> to the request ID he/she wishes to accept. This will trigger </w:t>
-      </w:r>
-      <w:r>
-        <w:rPr>
-          <w:rStyle w:val="CodeChar"/>
-        </w:rPr>
-        <w:t>CF:</w:t>
-      </w:r>
-      <w:r>
-        <w:rPr>
-          <w:rStyle w:val="CodeChar"/>
-        </w:rPr>
-        <w:t>toolUpdated</w:t>
-      </w:r>
-      <w:r>
-        <w:t xml:space="preserve"> which will create a delivery meeting document and the ‘messages’ subcollection for chatting (</w:t>
-      </w:r>
-      <w:r>
-        <w:t xml:space="preserve">this will be explained </w:t>
-      </w:r>
-      <w:r>
-        <w:t>in</w:t>
-      </w:r>
-      <w:r>
-        <w:t xml:space="preserve"> [</w:t>
-      </w:r>
-      <w:r>
-        <w:fldChar w:fldCharType="begin"/>
-      </w:r>
-      <w:r>
-        <w:instrText xml:space="preserve"> REF _Ref89537241 \h </w:instrText>
-      </w:r>
-      <w:r>
-        <w:instrText xml:space="preserve"> \* MERGEFORMAT </w:instrText>
-      </w:r>
-      <w:r>
-        <w:fldChar w:fldCharType="separate"/>
-      </w:r>
-      <w:r>
-        <w:t>4.6.4 C</w:t>
-      </w:r>
-      <w:r>
-        <w:t>h</w:t>
-      </w:r>
-      <w:r>
-        <w:t>at System</w:t>
-      </w:r>
-      <w:r>
-        <w:fldChar w:fldCharType="end"/>
-      </w:r>
-      <w:r>
-        <w:t>]</w:t>
-      </w:r>
-      <w:r>
-        <w:t xml:space="preserve">), update the request’s </w:t>
-      </w:r>
-      <w:r>
-        <w:rPr>
-          <w:rStyle w:val="CodeChar"/>
-        </w:rPr>
-        <w:t>isAccepted</w:t>
-      </w:r>
-      <w:r>
-        <w:t xml:space="preserve"> field to </w:t>
-      </w:r>
-      <w:r>
-        <w:rPr>
-          <w:rStyle w:val="CodeChar"/>
-        </w:rPr>
-        <w:t>true</w:t>
-      </w:r>
-      <w:r>
-        <w:t xml:space="preserve">, and create a notification document in the owner’s notifications collection (which as described in </w:t>
-      </w:r>
-      <w:r>
-        <w:t>[</w:t>
-      </w:r>
-      <w:r>
-        <w:fldChar w:fldCharType="begin"/>
-      </w:r>
-      <w:r>
-        <w:instrText xml:space="preserve"> REF _Ref89537344 \h </w:instrText>
-      </w:r>
-      <w:r>
-        <w:instrText xml:space="preserve"> \* MERGEFORMAT </w:instrText>
-      </w:r>
-      <w:r>
-        <w:fldChar w:fldCharType="separate"/>
-      </w:r>
-      <w:r>
-        <w:t>4.5 Notifications</w:t>
-      </w:r>
-      <w:r>
-        <w:fldChar w:fldCharType="end"/>
-      </w:r>
-      <w:r>
-        <w:t>]</w:t>
-      </w:r>
-      <w:r>
-        <w:t>,</w:t>
-      </w:r>
-      <w:r>
-        <w:t xml:space="preserve"> will send a notification to the owner).</w:t>
-      </w:r>
-    </w:p>
-    <w:p/>
-    <w:p>
-      <w:pPr>
-        <w:pStyle w:val="Heading3"/>
-      </w:pPr>
-      <w:bookmarkStart w:id="384" w:name="_Ref89537241"/>
-      <w:bookmarkStart w:id="385" w:name="_Toc89786592"/>
-      <w:r>
-        <w:t>4.</w:t>
-      </w:r>
-      <w:r>
-        <w:t>6</w:t>
-      </w:r>
-      <w:r>
-        <w:t xml:space="preserve">.4 </w:t>
-      </w:r>
-      <w:r>
-        <w:t>Chat System</w:t>
-      </w:r>
-      <w:bookmarkEnd w:id="384"/>
-      <w:bookmarkEnd w:id="385"/>
-    </w:p>
-    <w:p>
-      <w:pPr>
-        <w:jc w:val="both"/>
-      </w:pPr>
-      <w:r>
-        <w:t>When a tool request is accepted, the ‘</w:t>
-      </w:r>
-      <w:r>
-        <w:t>messages’</w:t>
-      </w:r>
-      <w:r>
-        <w:t xml:space="preserve"> subcollection is created and it contains documents of messages between the owner and renter. When a user sends a message a document is created containing the message, the time it was sent, and the user’s UID. On the app the chat page is listening to changes in the </w:t>
-      </w:r>
-      <w:r>
-        <w:t>messages</w:t>
-      </w:r>
-      <w:r>
-        <w:t xml:space="preserve"> subcollection and it populates and sort the message documents as they are added to the subcollection. This is possible by Firestore listeners that allow the app to listen for changes in a collection or a document. So, the app would create a listener and build the messages using a Flutter widget called </w:t>
-      </w:r>
-      <w:proofErr w:type="spellStart"/>
-      <w:r>
-        <w:t>StreamBuilder</w:t>
-      </w:r>
-      <w:proofErr w:type="spellEnd"/>
-      <w:r>
-        <w:t>. This widget listens to a stream and rebuild whenever any message gets send through the stream.</w:t>
-      </w:r>
-    </w:p>
-    <w:p/>
-    <w:p>
-      <w:pPr>
-        <w:pStyle w:val="Heading2"/>
-      </w:pPr>
-      <w:bookmarkStart w:id="386" w:name="_Toc89786593"/>
-      <w:r>
-        <w:t>4.</w:t>
-      </w:r>
-      <w:r>
-        <w:t>7</w:t>
-      </w:r>
-      <w:r>
-        <w:t xml:space="preserve"> </w:t>
-      </w:r>
-      <w:r>
-        <w:t>Reviews</w:t>
-      </w:r>
-      <w:bookmarkEnd w:id="386"/>
-    </w:p>
-    <w:p>
-      <w:pPr>
-        <w:jc w:val="both"/>
-      </w:pPr>
-      <w:r>
-        <w:t xml:space="preserve">Once a rent ends, the document with the owner’s UID as its id in the </w:t>
-      </w:r>
-      <w:r>
-        <w:rPr>
-          <w:rStyle w:val="CodeChar"/>
-        </w:rPr>
-        <w:t>previous_users</w:t>
-      </w:r>
-      <w:r>
-        <w:t xml:space="preserve"> subcollection of the renter’s user document will be updated to have a key-value field of </w:t>
-      </w:r>
-      <w:r>
-        <w:rPr>
-          <w:rStyle w:val="CodeChar"/>
-        </w:rPr>
-        <w:t>{tool</w:t>
-      </w:r>
-      <w:r>
-        <w:rPr>
-          <w:rStyle w:val="CodeChar"/>
-        </w:rPr>
-        <w:t xml:space="preserve"> </w:t>
-      </w:r>
-      <w:r>
-        <w:rPr>
-          <w:rStyle w:val="CodeChar"/>
-        </w:rPr>
-        <w:t>id</w:t>
-      </w:r>
-      <w:r>
-        <w:rPr>
-          <w:rStyle w:val="CodeChar"/>
-        </w:rPr>
-        <w:t>}</w:t>
-      </w:r>
-      <w:r>
-        <w:rPr>
-          <w:rStyle w:val="CodeChar"/>
-        </w:rPr>
-        <w:t>: true</w:t>
-      </w:r>
-      <w:r>
-        <w:t xml:space="preserve">, and vice versa for the owner. This is how the system knows if two users had a previous rent between them (FR23). If a user’s UID is in another user’s </w:t>
-      </w:r>
-      <w:r>
-        <w:rPr>
-          <w:rStyle w:val="CodeChar"/>
-        </w:rPr>
-        <w:t>previous_users</w:t>
-      </w:r>
-      <w:r>
-        <w:t xml:space="preserve"> subcollection, then the two users can post a review of each other.</w:t>
-      </w:r>
-    </w:p>
-    <w:p>
-      <w:pPr>
-        <w:jc w:val="both"/>
-      </w:pPr>
-      <w:r>
-        <w:t xml:space="preserve">The reviews are created in the reviewed user’s </w:t>
-      </w:r>
-      <w:r>
-        <w:rPr>
-          <w:rStyle w:val="CodeChar"/>
-        </w:rPr>
-        <w:t>reviews</w:t>
-      </w:r>
-      <w:r>
-        <w:t xml:space="preserve"> subcollection. The review must have a value of 1 to 5 and an optional description of up to 500 characters. Once the user posts the review, </w:t>
-      </w:r>
-      <w:r>
-        <w:rPr>
-          <w:rStyle w:val="CodeChar"/>
-        </w:rPr>
-        <w:t>CF:r</w:t>
-      </w:r>
-      <w:r>
-        <w:rPr>
-          <w:rStyle w:val="CodeChar"/>
-        </w:rPr>
-        <w:t>eviewWrite</w:t>
-      </w:r>
-      <w:r>
-        <w:t xml:space="preserve"> which listens to the </w:t>
-      </w:r>
-      <w:r>
-        <w:rPr>
-          <w:rStyle w:val="CodeChar"/>
-        </w:rPr>
-        <w:t>reviews</w:t>
-      </w:r>
-      <w:r>
-        <w:t xml:space="preserve"> subcollection will get triggered and will update the reviewed user’s document’s </w:t>
-      </w:r>
-      <w:r>
-        <w:rPr>
-          <w:rStyle w:val="CodeChar"/>
-        </w:rPr>
-        <w:t>rating</w:t>
-      </w:r>
-      <w:r>
-        <w:t xml:space="preserve"> and </w:t>
-      </w:r>
-      <w:r>
-        <w:rPr>
-          <w:rStyle w:val="CodeChar"/>
-        </w:rPr>
-        <w:t>numOfReviews</w:t>
-      </w:r>
-      <w:r>
-        <w:t xml:space="preserve"> fields.</w:t>
-      </w:r>
-    </w:p>
-    <w:p/>
-    <w:p>
-      <w:pPr>
-        <w:pStyle w:val="Heading2"/>
-      </w:pPr>
-      <w:bookmarkStart w:id="387" w:name="_Ref89537104"/>
-      <w:bookmarkStart w:id="388" w:name="_Toc89786594"/>
-      <w:r>
-        <w:t>4.</w:t>
-      </w:r>
-      <w:r>
-        <w:t>8</w:t>
-      </w:r>
-      <w:r>
-        <w:t xml:space="preserve"> </w:t>
-      </w:r>
-      <w:r>
-        <w:t>Search</w:t>
-      </w:r>
-      <w:bookmarkEnd w:id="387"/>
-      <w:bookmarkEnd w:id="388"/>
-    </w:p>
-    <w:p>
-      <w:pPr>
-        <w:jc w:val="both"/>
-      </w:pPr>
-      <w:r>
         <w:t xml:space="preserve">Firestore is design for fast and simple queries, and to keep the high performance Firestore </w:t>
       </w:r>
       <w:r>
@@ -37855,11 +37919,7 @@
         <w:t>Typesense</w:t>
       </w:r>
       <w:r>
-        <w:t xml:space="preserve">. After some research I decided to choose Algolia, as it has a free pricing plan for the first 10k </w:t>
-      </w:r>
-      <w:r>
-        <w:lastRenderedPageBreak/>
-        <w:t xml:space="preserve">queries, and a lot of resources and guides on how to implement it with Firestore and Flutter. </w:t>
+        <w:t xml:space="preserve">. After some research I decided to choose Algolia, as it has a free pricing plan for the first 10k queries, and a lot of resources and guides on how to implement it with Firestore and Flutter. </w:t>
       </w:r>
     </w:p>
     <w:p>
@@ -37997,7 +38057,7 @@
       <w:pPr>
         <w:pStyle w:val="Heading2"/>
       </w:pPr>
-      <w:bookmarkStart w:id="389" w:name="_Toc89786595"/>
+      <w:bookmarkStart w:id="388" w:name="_Toc89786595"/>
       <w:r>
         <w:t>4.</w:t>
       </w:r>
@@ -38010,7 +38070,7 @@
       <w:r>
         <w:t>Admins</w:t>
       </w:r>
-      <w:bookmarkEnd w:id="389"/>
+      <w:bookmarkEnd w:id="388"/>
     </w:p>
     <w:p>
       <w:pPr>
@@ -38066,35 +38126,22 @@
                                 <w:szCs w:val="24"/>
                               </w:rPr>
                             </w:pPr>
-                            <w:bookmarkStart w:id="390" w:name="_Toc89786614"/>
+                            <w:bookmarkStart w:id="389" w:name="_Toc89786614"/>
                             <w:r>
                               <w:t xml:space="preserve">Figure </w:t>
                             </w:r>
-                            <w:r>
-                              <w:fldChar w:fldCharType="begin"/>
-                            </w:r>
-                            <w:r>
-                              <w:instrText xml:space="preserve"> SEQ Figure \* ARABIC </w:instrText>
-                            </w:r>
-                            <w:r>
-                              <w:fldChar w:fldCharType="separate"/>
-                            </w:r>
-                            <w:r>
-                              <w:rPr>
-                                <w:noProof/>
-                              </w:rPr>
-                              <w:t>12</w:t>
-                            </w:r>
-                            <w:r>
-                              <w:rPr>
-                                <w:noProof/>
-                              </w:rPr>
-                              <w:fldChar w:fldCharType="end"/>
-                            </w:r>
+                            <w:fldSimple w:instr=" SEQ Figure \* ARABIC ">
+                              <w:r>
+                                <w:rPr>
+                                  <w:noProof/>
+                                </w:rPr>
+                                <w:t>12</w:t>
+                              </w:r>
+                            </w:fldSimple>
                             <w:r>
                               <w:t xml:space="preserve"> The menu for setting a Firebase admin’s role.</w:t>
                             </w:r>
-                            <w:bookmarkEnd w:id="390"/>
+                            <w:bookmarkEnd w:id="389"/>
                           </w:p>
                         </w:txbxContent>
                       </wps:txbx>
@@ -38223,15 +38270,7 @@
         </w:drawing>
       </w:r>
       <w:r>
-        <w:t xml:space="preserve">The system admins roles are split into two groups, Firebase admins and admin users. Firebase admins are admins that don’t have to have an account in the system (a </w:t>
-      </w:r>
-      <w:proofErr w:type="spellStart"/>
-      <w:r>
-        <w:t>Rentool</w:t>
-      </w:r>
-      <w:proofErr w:type="spellEnd"/>
-      <w:r>
-        <w:t xml:space="preserve"> account), but they need a Google account. These admins are assigned access to the Firebase console and can be invited in the project’s setting page. A Firebase admin can be an editor or a viewer, either to all Firebase services or to a chosen set of them. </w:t>
+        <w:t xml:space="preserve">The system admins roles are split into two groups, Firebase admins and admin users. Firebase admins are admins that don’t have to have an account in the system (a Rentool account), but they need a Google account. These admins are assigned access to the Firebase console and can be invited in the project’s setting page. A Firebase admin can be an editor or a viewer, either to all Firebase services or to a chosen set of them. </w:t>
       </w:r>
     </w:p>
     <w:p>
@@ -38265,6 +38304,7 @@
         <w:jc w:val="both"/>
       </w:pPr>
       <w:r>
+        <w:lastRenderedPageBreak/>
         <w:t>In this report “admin” refer</w:t>
       </w:r>
       <w:r>
@@ -38300,7 +38340,7 @@
       <w:pPr>
         <w:pStyle w:val="Heading3"/>
       </w:pPr>
-      <w:bookmarkStart w:id="392" w:name="_Toc89786596"/>
+      <w:bookmarkStart w:id="390" w:name="_Toc89786596"/>
       <w:r>
         <w:t>4.</w:t>
       </w:r>
@@ -38313,7 +38353,7 @@
       <w:r>
         <w:t>Disagreement cases</w:t>
       </w:r>
-      <w:bookmarkEnd w:id="392"/>
+      <w:bookmarkEnd w:id="390"/>
     </w:p>
     <w:p>
       <w:pPr>
@@ -38377,7 +38417,7 @@
       <w:pPr>
         <w:pStyle w:val="Heading2"/>
       </w:pPr>
-      <w:bookmarkStart w:id="393" w:name="_Toc89786597"/>
+      <w:bookmarkStart w:id="391" w:name="_Toc89786597"/>
       <w:r>
         <w:t>4.</w:t>
       </w:r>
@@ -38390,7 +38430,7 @@
       <w:r>
         <w:t>Testing</w:t>
       </w:r>
-      <w:bookmarkEnd w:id="393"/>
+      <w:bookmarkEnd w:id="391"/>
     </w:p>
     <w:p>
       <w:pPr>
@@ -38446,31 +38486,18 @@
                                 <w:szCs w:val="24"/>
                               </w:rPr>
                             </w:pPr>
-                            <w:bookmarkStart w:id="394" w:name="_Toc89786615"/>
+                            <w:bookmarkStart w:id="392" w:name="_Toc89786615"/>
                             <w:r>
                               <w:t xml:space="preserve">Figure </w:t>
                             </w:r>
-                            <w:r>
-                              <w:fldChar w:fldCharType="begin"/>
-                            </w:r>
-                            <w:r>
-                              <w:instrText xml:space="preserve"> SEQ Figure \* ARABIC </w:instrText>
-                            </w:r>
-                            <w:r>
-                              <w:fldChar w:fldCharType="separate"/>
-                            </w:r>
-                            <w:r>
-                              <w:rPr>
-                                <w:noProof/>
-                              </w:rPr>
-                              <w:t>13</w:t>
-                            </w:r>
-                            <w:r>
-                              <w:rPr>
-                                <w:noProof/>
-                              </w:rPr>
-                              <w:fldChar w:fldCharType="end"/>
-                            </w:r>
+                            <w:fldSimple w:instr=" SEQ Figure \* ARABIC ">
+                              <w:r>
+                                <w:rPr>
+                                  <w:noProof/>
+                                </w:rPr>
+                                <w:t>13</w:t>
+                              </w:r>
+                            </w:fldSimple>
                             <w:r>
                               <w:t xml:space="preserve"> The output of a successful run of Firestore unit test</w:t>
                             </w:r>
@@ -38480,7 +38507,7 @@
                               </w:rPr>
                               <w:t>s.</w:t>
                             </w:r>
-                            <w:bookmarkEnd w:id="394"/>
+                            <w:bookmarkEnd w:id="392"/>
                           </w:p>
                         </w:txbxContent>
                       </wps:txbx>
@@ -38738,6 +38765,7 @@
           <w:noProof/>
           <w:color w:val="FF0000"/>
         </w:rPr>
+        <w:lastRenderedPageBreak/>
         <w:drawing>
           <wp:inline distT="0" distB="0" distL="0" distR="0" wp14:anchorId="23B295C6" wp14:editId="15288AC0">
             <wp:extent cx="5094514" cy="2441120"/>
@@ -38784,56 +38812,37 @@
           <w:color w:val="FF0000"/>
         </w:rPr>
       </w:pPr>
-      <w:bookmarkStart w:id="396" w:name="_Toc89786616"/>
+      <w:bookmarkStart w:id="393" w:name="_Toc89786616"/>
       <w:r>
         <w:t xml:space="preserve">Figure </w:t>
       </w:r>
-      <w:r>
-        <w:fldChar w:fldCharType="begin"/>
-      </w:r>
-      <w:r>
-        <w:instrText xml:space="preserve"> SEQ Figure \* ARABIC </w:instrText>
-      </w:r>
-      <w:r>
-        <w:fldChar w:fldCharType="separate"/>
-      </w:r>
-      <w:r>
-        <w:rPr>
-          <w:noProof/>
-        </w:rPr>
-        <w:t>14</w:t>
-      </w:r>
-      <w:r>
-        <w:rPr>
-          <w:noProof/>
-        </w:rPr>
-        <w:fldChar w:fldCharType="end"/>
-      </w:r>
+      <w:fldSimple w:instr=" SEQ Figure \* ARABIC ">
+        <w:r>
+          <w:rPr>
+            <w:noProof/>
+          </w:rPr>
+          <w:t>14</w:t>
+        </w:r>
+      </w:fldSimple>
       <w:r>
         <w:t xml:space="preserve"> </w:t>
       </w:r>
       <w:r>
         <w:t>Successful tests with GitHub Actions on pull request #47. This pull request was used to merge searching with Algolia feature to the master branch.</w:t>
       </w:r>
-      <w:bookmarkEnd w:id="396"/>
+      <w:bookmarkEnd w:id="393"/>
     </w:p>
     <w:p/>
     <w:p>
       <w:pPr>
         <w:pStyle w:val="Heading2"/>
       </w:pPr>
-      <w:bookmarkStart w:id="397" w:name="_Toc89786598"/>
+      <w:bookmarkStart w:id="394" w:name="_Toc89786598"/>
       <w:r>
         <w:t>4.1</w:t>
       </w:r>
       <w:r>
-        <w:t xml:space="preserve">1 </w:t>
-      </w:r>
-      <w:r>
-        <w:t>Structure</w:t>
-      </w:r>
-      <w:r>
-        <w:t xml:space="preserve"> of</w:t>
+        <w:t>1 Structure of</w:t>
       </w:r>
       <w:r>
         <w:t xml:space="preserve"> </w:t>
@@ -38841,7 +38850,7 @@
       <w:r>
         <w:t>Implementation-Folder</w:t>
       </w:r>
-      <w:bookmarkEnd w:id="397"/>
+      <w:bookmarkEnd w:id="394"/>
       <w:r>
         <w:t xml:space="preserve"> </w:t>
       </w:r>
@@ -38868,17 +38877,8 @@
             <w:rStyle w:val="Hyperlink"/>
             <w:rFonts w:eastAsiaTheme="majorEastAsia"/>
           </w:rPr>
-          <w:t>/</w:t>
+          <w:t>/rentool</w:t>
         </w:r>
-        <w:proofErr w:type="spellStart"/>
-        <w:r>
-          <w:rPr>
-            <w:rStyle w:val="Hyperlink"/>
-            <w:rFonts w:eastAsiaTheme="majorEastAsia"/>
-          </w:rPr>
-          <w:t>rentool</w:t>
-        </w:r>
-        <w:proofErr w:type="spellEnd"/>
       </w:hyperlink>
       <w:r>
         <w:t>.</w:t>
@@ -38886,7 +38886,6 @@
     </w:p>
     <w:p>
       <w:r>
-        <w:lastRenderedPageBreak/>
         <w:t>This is a list of the important folders and files and their uses:</w:t>
       </w:r>
       <w:r>
@@ -38905,6 +38904,7 @@
         </w:numPr>
         <w:spacing w:line="259" w:lineRule="auto"/>
       </w:pPr>
+      <w:proofErr w:type="gramStart"/>
       <w:r>
         <w:rPr>
           <w:b/>
@@ -38921,6 +38921,7 @@
         <w:t>github</w:t>
       </w:r>
       <w:proofErr w:type="spellEnd"/>
+      <w:proofErr w:type="gramEnd"/>
       <w:r>
         <w:rPr>
           <w:b/>
@@ -39183,6 +39184,7 @@
           <w:b/>
           <w:bCs/>
         </w:rPr>
+        <w:lastRenderedPageBreak/>
         <w:t>‘</w:t>
       </w:r>
       <w:proofErr w:type="spellStart"/>
@@ -39262,12 +39264,21 @@
         <w:t>‘</w:t>
       </w:r>
       <w:proofErr w:type="spellStart"/>
+      <w:proofErr w:type="gramStart"/>
       <w:r>
         <w:rPr>
           <w:b/>
           <w:bCs/>
         </w:rPr>
-        <w:t>integration_test</w:t>
+        <w:t>integration</w:t>
+      </w:r>
+      <w:proofErr w:type="gramEnd"/>
+      <w:r>
+        <w:rPr>
+          <w:b/>
+          <w:bCs/>
+        </w:rPr>
+        <w:t>_test</w:t>
       </w:r>
       <w:proofErr w:type="spellEnd"/>
       <w:r>
@@ -39375,6 +39386,7 @@
         <w:t>‘</w:t>
       </w:r>
       <w:proofErr w:type="spellStart"/>
+      <w:proofErr w:type="gramStart"/>
       <w:r>
         <w:rPr>
           <w:b/>
@@ -39385,6 +39397,7 @@
         <w:t>firebase.json</w:t>
       </w:r>
       <w:proofErr w:type="spellEnd"/>
+      <w:proofErr w:type="gramEnd"/>
       <w:r>
         <w:rPr>
           <w:b/>
@@ -39503,6 +39516,7 @@
         <w:t>‘</w:t>
       </w:r>
       <w:proofErr w:type="spellStart"/>
+      <w:proofErr w:type="gramStart"/>
       <w:r>
         <w:rPr>
           <w:b/>
@@ -39513,6 +39527,7 @@
         <w:t>pubspec.yaml</w:t>
       </w:r>
       <w:proofErr w:type="spellEnd"/>
+      <w:proofErr w:type="gramEnd"/>
       <w:r>
         <w:rPr>
           <w:b/>
@@ -39615,8 +39630,8 @@
           <w:lang w:val="en"/>
         </w:rPr>
       </w:pPr>
-      <w:bookmarkStart w:id="398" w:name="_Toc89786599"/>
-      <w:bookmarkEnd w:id="360"/>
+      <w:bookmarkStart w:id="395" w:name="_Toc89786599"/>
+      <w:bookmarkEnd w:id="361"/>
       <w:r>
         <w:rPr>
           <w:lang w:val="en"/>
@@ -39633,7 +39648,7 @@
       <w:r>
         <w:t>and discussion</w:t>
       </w:r>
-      <w:bookmarkEnd w:id="398"/>
+      <w:bookmarkEnd w:id="395"/>
     </w:p>
     <w:p>
       <w:pPr>
@@ -39883,38 +39898,25 @@
       <w:pPr>
         <w:pStyle w:val="Caption"/>
       </w:pPr>
-      <w:bookmarkStart w:id="399" w:name="_Toc89786617"/>
+      <w:bookmarkStart w:id="396" w:name="_Toc89786617"/>
       <w:r>
         <w:t xml:space="preserve">Figure </w:t>
       </w:r>
-      <w:r>
-        <w:fldChar w:fldCharType="begin"/>
-      </w:r>
-      <w:r>
-        <w:instrText xml:space="preserve"> SEQ Figure \* ARABIC </w:instrText>
-      </w:r>
-      <w:r>
-        <w:fldChar w:fldCharType="separate"/>
-      </w:r>
-      <w:r>
-        <w:rPr>
-          <w:noProof/>
-        </w:rPr>
-        <w:t>15</w:t>
-      </w:r>
-      <w:r>
-        <w:rPr>
-          <w:noProof/>
-        </w:rPr>
-        <w:fldChar w:fldCharType="end"/>
-      </w:r>
+      <w:fldSimple w:instr=" SEQ Figure \* ARABIC ">
+        <w:r>
+          <w:rPr>
+            <w:noProof/>
+          </w:rPr>
+          <w:t>15</w:t>
+        </w:r>
+      </w:fldSimple>
       <w:r>
         <w:t xml:space="preserve"> </w:t>
       </w:r>
       <w:r>
         <w:t>Google sponsored results. The first result's website paid Google to be shown first.</w:t>
       </w:r>
-      <w:bookmarkEnd w:id="399"/>
+      <w:bookmarkEnd w:id="396"/>
     </w:p>
     <w:p>
       <w:pPr>
@@ -39981,12 +39983,12 @@
       <w:pPr>
         <w:pStyle w:val="Heading1"/>
       </w:pPr>
-      <w:bookmarkStart w:id="400" w:name="_Toc89786600"/>
+      <w:bookmarkStart w:id="397" w:name="_Toc89786600"/>
       <w:r>
         <w:lastRenderedPageBreak/>
         <w:t>Chapter 6 – Conclusion</w:t>
       </w:r>
-      <w:bookmarkEnd w:id="400"/>
+      <w:bookmarkEnd w:id="397"/>
     </w:p>
     <w:p/>
     <w:p/>
@@ -40010,8 +40012,8 @@
         </w:sectPr>
       </w:pPr>
     </w:p>
-    <w:bookmarkStart w:id="401" w:name="_Toc89786601" w:displacedByCustomXml="next"/>
-    <w:bookmarkStart w:id="402" w:name="_Toc68957589" w:displacedByCustomXml="next"/>
+    <w:bookmarkStart w:id="398" w:name="_Toc68957589" w:displacedByCustomXml="next"/>
+    <w:bookmarkStart w:id="399" w:name="_Toc89786601" w:displacedByCustomXml="next"/>
     <w:sdt>
       <w:sdtPr>
         <w:rPr>
@@ -40036,8 +40038,8 @@
           <w:r>
             <w:t>References</w:t>
           </w:r>
-          <w:bookmarkEnd w:id="402"/>
-          <w:bookmarkEnd w:id="401"/>
+          <w:bookmarkEnd w:id="399"/>
+          <w:bookmarkEnd w:id="398"/>
         </w:p>
         <w:sdt>
           <w:sdtPr>
@@ -40423,7 +40425,7 @@
           <w:lang w:val="en"/>
         </w:rPr>
       </w:pPr>
-      <w:bookmarkStart w:id="403" w:name="_Toc89786602"/>
+      <w:bookmarkStart w:id="400" w:name="_Toc89786602"/>
       <w:r>
         <w:rPr>
           <w:lang w:val="en"/>
@@ -40431,7 +40433,7 @@
         <w:lastRenderedPageBreak/>
         <w:t>Appendices</w:t>
       </w:r>
-      <w:bookmarkEnd w:id="403"/>
+      <w:bookmarkEnd w:id="400"/>
     </w:p>
     <w:p>
       <w:pPr>
@@ -40440,7 +40442,7 @@
           <w:lang w:val="en"/>
         </w:rPr>
       </w:pPr>
-      <w:bookmarkStart w:id="404" w:name="_Toc89786603"/>
+      <w:bookmarkStart w:id="401" w:name="_Toc89786603"/>
       <w:r>
         <w:rPr>
           <w:lang w:val="en"/>
@@ -40450,7 +40452,7 @@
       <w:r>
         <w:t>Figures</w:t>
       </w:r>
-      <w:bookmarkEnd w:id="404"/>
+      <w:bookmarkEnd w:id="401"/>
     </w:p>
     <w:p>
       <w:pPr>

--- a/Report/Report2 DRAFT - 2.docx
+++ b/Report/Report2 DRAFT - 2.docx
@@ -40069,6 +40069,55 @@
               <w:r>
                 <w:fldChar w:fldCharType="separate"/>
               </w:r>
+              <w:r>
+                <w:rPr>
+                  <w:noProof/>
+                </w:rPr>
+                <w:t xml:space="preserve">Checkout, 2021. </w:t>
+              </w:r>
+              <w:r>
+                <w:rPr>
+                  <w:i/>
+                  <w:iCs/>
+                  <w:noProof/>
+                </w:rPr>
+                <w:t xml:space="preserve">Checkout.com - Docs. </w:t>
+              </w:r>
+              <w:r>
+                <w:rPr>
+                  <w:noProof/>
+                </w:rPr>
+                <w:t xml:space="preserve">[Online] </w:t>
+              </w:r>
+              <w:r>
+                <w:rPr>
+                  <w:noProof/>
+                </w:rPr>
+                <w:br/>
+                <w:t xml:space="preserve">Available at: </w:t>
+              </w:r>
+              <w:r>
+                <w:rPr>
+                  <w:noProof/>
+                  <w:u w:val="single"/>
+                </w:rPr>
+                <w:t>https://www.checkout.com/docs</w:t>
+              </w:r>
+              <w:r>
+                <w:rPr>
+                  <w:noProof/>
+                </w:rPr>
+                <w:br/>
+                <w:t>[Accessed 1 12 2021].</w:t>
+              </w:r>
+            </w:p>
+            <w:p>
+              <w:pPr>
+                <w:pStyle w:val="Bibliography"/>
+                <w:rPr>
+                  <w:noProof/>
+                </w:rPr>
+              </w:pPr>
               <w:r>
                 <w:rPr>
                   <w:noProof/>
@@ -54315,11 +54364,28 @@
     <b:InternetSiteTitle>Wikimedia</b:InternetSiteTitle>
     <b:RefOrder>3</b:RefOrder>
   </b:Source>
+  <b:Source>
+    <b:Tag>Che21</b:Tag>
+    <b:SourceType>InternetSite</b:SourceType>
+    <b:Guid>{DBA277AE-CE04-4A7B-8981-4C88D9C03D58}</b:Guid>
+    <b:Author>
+      <b:Author>
+        <b:Corporate>Checkout</b:Corporate>
+      </b:Author>
+    </b:Author>
+    <b:Title>Checkout.com - Docs</b:Title>
+    <b:Year>2021</b:Year>
+    <b:YearAccessed>2021</b:YearAccessed>
+    <b:MonthAccessed>12</b:MonthAccessed>
+    <b:DayAccessed>1</b:DayAccessed>
+    <b:URL>https://www.checkout.com/docs</b:URL>
+    <b:RefOrder>8</b:RefOrder>
+  </b:Source>
 </b:Sources>
 </file>
 
 <file path=customXml/itemProps1.xml><?xml version="1.0" encoding="utf-8"?>
-<ds:datastoreItem xmlns:ds="http://schemas.openxmlformats.org/officeDocument/2006/customXml" ds:itemID="{D19A0AFD-2161-4A9D-A44B-AF22B1892483}">
+<ds:datastoreItem xmlns:ds="http://schemas.openxmlformats.org/officeDocument/2006/customXml" ds:itemID="{FF23BEB1-A6F9-40AC-ACEF-21EEB37D8D09}">
   <ds:schemaRefs>
     <ds:schemaRef ds:uri="http://schemas.openxmlformats.org/officeDocument/2006/bibliography"/>
   </ds:schemaRefs>

--- a/Report/Report2 DRAFT - 2.docx
+++ b/Report/Report2 DRAFT - 2.docx
@@ -465,7 +465,6 @@
       </w:r>
       <w:hyperlink r:id="rId10" w:history="1">
         <w:proofErr w:type="spellStart"/>
-        <w:proofErr w:type="gramStart"/>
         <w:r>
           <w:rPr>
             <w:rStyle w:val="Hyperlink"/>
@@ -473,7 +472,6 @@
           <w:t>rentool.site</w:t>
         </w:r>
         <w:proofErr w:type="spellEnd"/>
-        <w:proofErr w:type="gramEnd"/>
       </w:hyperlink>
       <w:r>
         <w:t>. All these apps are built</w:t>
@@ -7621,15 +7619,7 @@
         <w:t xml:space="preserve"> only available in the United States.</w:t>
       </w:r>
       <w:r>
-        <w:t xml:space="preserve"> </w:t>
-      </w:r>
-      <w:proofErr w:type="gramStart"/>
-      <w:r>
-        <w:t>But,</w:t>
-      </w:r>
-      <w:proofErr w:type="gramEnd"/>
-      <w:r>
-        <w:t xml:space="preserve"> Rent4Me is available globally</w:t>
+        <w:t xml:space="preserve"> But, Rent4Me is available globally</w:t>
       </w:r>
       <w:r>
         <w:t xml:space="preserve">, </w:t>
@@ -7781,15 +7771,7 @@
         <w:t>.</w:t>
       </w:r>
       <w:r>
-        <w:t xml:space="preserve"> I tried on my personal phone </w:t>
-      </w:r>
-      <w:proofErr w:type="gramStart"/>
-      <w:r>
-        <w:t>number</w:t>
-      </w:r>
-      <w:proofErr w:type="gramEnd"/>
-      <w:r>
-        <w:t xml:space="preserve"> and I tried an online USA number. In both cases</w:t>
+        <w:t xml:space="preserve"> I tried on my personal phone number and I tried an online USA number. In both cases</w:t>
       </w:r>
       <w:r>
         <w:t>,</w:t>
@@ -8634,7 +8616,7 @@
         <w:pStyle w:val="Caption"/>
         <w:jc w:val="center"/>
       </w:pPr>
-      <w:bookmarkStart w:id="17" w:name="_Toc89786604"/>
+      <w:bookmarkStart w:id="17" w:name="_Toc89799197"/>
       <w:r>
         <w:t xml:space="preserve">Figure </w:t>
       </w:r>
@@ -11044,15 +11026,7 @@
         <w:t>Postcondition:</w:t>
       </w:r>
       <w:r>
-        <w:t xml:space="preserve"> The request will be removed from the </w:t>
-      </w:r>
-      <w:proofErr w:type="gramStart"/>
-      <w:r>
-        <w:t>database, and</w:t>
-      </w:r>
-      <w:proofErr w:type="gramEnd"/>
-      <w:r>
-        <w:t xml:space="preserve"> becomes unavailable to the owner.</w:t>
+        <w:t xml:space="preserve"> The request will be removed from the database, and becomes unavailable to the owner.</w:t>
       </w:r>
     </w:p>
     <w:p>
@@ -11946,15 +11920,7 @@
         <w:spacing w:line="252" w:lineRule="auto"/>
       </w:pPr>
       <w:r>
-        <w:t xml:space="preserve">The request will be </w:t>
-      </w:r>
-      <w:proofErr w:type="gramStart"/>
-      <w:r>
-        <w:t>denied</w:t>
-      </w:r>
-      <w:proofErr w:type="gramEnd"/>
-      <w:r>
-        <w:t xml:space="preserve"> and the account will not be created.</w:t>
+        <w:t>The request will be denied and the account will not be created.</w:t>
       </w:r>
     </w:p>
     <w:p>
@@ -13681,7 +13647,7 @@
       <w:bookmarkStart w:id="22" w:name="_Ref68449198"/>
       <w:bookmarkStart w:id="23" w:name="_Toc68897222"/>
       <w:bookmarkStart w:id="24" w:name="_Toc68897361"/>
-      <w:bookmarkStart w:id="25" w:name="_Toc89786605"/>
+      <w:bookmarkStart w:id="25" w:name="_Toc89799198"/>
       <w:r>
         <w:t xml:space="preserve">Figure </w:t>
       </w:r>
@@ -13767,7 +13733,7 @@
       <w:bookmarkStart w:id="26" w:name="_Ref68449266"/>
       <w:bookmarkStart w:id="27" w:name="_Toc68897223"/>
       <w:bookmarkStart w:id="28" w:name="_Toc68897362"/>
-      <w:bookmarkStart w:id="29" w:name="_Toc89786606"/>
+      <w:bookmarkStart w:id="29" w:name="_Toc89799199"/>
       <w:r>
         <w:t xml:space="preserve">Figure </w:t>
       </w:r>
@@ -13853,7 +13819,7 @@
       <w:bookmarkStart w:id="30" w:name="_Ref68449328"/>
       <w:bookmarkStart w:id="31" w:name="_Toc68897224"/>
       <w:bookmarkStart w:id="32" w:name="_Toc68897363"/>
-      <w:bookmarkStart w:id="33" w:name="_Toc89786607"/>
+      <w:bookmarkStart w:id="33" w:name="_Toc89799200"/>
       <w:r>
         <w:t xml:space="preserve">Figure </w:t>
       </w:r>
@@ -13973,7 +13939,7 @@
       <w:pPr>
         <w:pStyle w:val="Caption"/>
       </w:pPr>
-      <w:bookmarkStart w:id="36" w:name="_Toc89786608"/>
+      <w:bookmarkStart w:id="36" w:name="_Toc89799201"/>
       <w:r>
         <w:t xml:space="preserve">Figure </w:t>
       </w:r>
@@ -17740,15 +17706,7 @@
         <w:t>Fit Criterion:</w:t>
       </w:r>
       <w:r>
-        <w:t xml:space="preserve"> the request will be accepted. Or the request will be </w:t>
-      </w:r>
-      <w:proofErr w:type="gramStart"/>
-      <w:r>
-        <w:t>rejected</w:t>
-      </w:r>
-      <w:proofErr w:type="gramEnd"/>
-      <w:r>
-        <w:t xml:space="preserve"> and the tool-request will be deleted.</w:t>
+        <w:t xml:space="preserve"> the request will be accepted. Or the request will be rejected and the tool-request will be deleted.</w:t>
       </w:r>
     </w:p>
     <w:p>
@@ -23674,12 +23632,10 @@
         <w:t xml:space="preserve"> == </w:t>
       </w:r>
       <w:proofErr w:type="spellStart"/>
-      <w:proofErr w:type="gramStart"/>
       <w:r>
         <w:t>self.ownedTool.ownerUID</w:t>
       </w:r>
       <w:proofErr w:type="spellEnd"/>
-      <w:proofErr w:type="gramEnd"/>
     </w:p>
     <w:p>
       <w:pPr>
@@ -23733,13 +23689,8 @@
         <w:t xml:space="preserve"> == </w:t>
       </w:r>
       <w:proofErr w:type="spellStart"/>
-      <w:proofErr w:type="gramStart"/>
-      <w:r>
-        <w:t>self.request</w:t>
-      </w:r>
-      <w:proofErr w:type="gramEnd"/>
-      <w:r>
-        <w:t>.renterID</w:t>
+      <w:r>
+        <w:t>self.request.renterID</w:t>
       </w:r>
       <w:proofErr w:type="spellEnd"/>
     </w:p>
@@ -23791,13 +23742,8 @@
         <w:t xml:space="preserve"> &lt;&gt; </w:t>
       </w:r>
       <w:proofErr w:type="spellStart"/>
-      <w:proofErr w:type="gramStart"/>
-      <w:r>
-        <w:t>Self.request.tool</w:t>
-      </w:r>
-      <w:proofErr w:type="gramEnd"/>
-      <w:r>
-        <w:t>.ownerUID</w:t>
+      <w:r>
+        <w:t>Self.request.tool.ownerUID</w:t>
       </w:r>
       <w:proofErr w:type="spellEnd"/>
     </w:p>
@@ -23841,12 +23787,10 @@
         <w:pStyle w:val="ListParagraph"/>
       </w:pPr>
       <w:proofErr w:type="spellStart"/>
-      <w:proofErr w:type="gramStart"/>
       <w:r>
         <w:t>self.rating</w:t>
       </w:r>
       <w:proofErr w:type="spellEnd"/>
-      <w:proofErr w:type="gramEnd"/>
       <w:r>
         <w:t xml:space="preserve"> &gt;= 0 </w:t>
       </w:r>
@@ -23943,20 +23887,246 @@
         <w:t xml:space="preserve"> self.id == </w:t>
       </w:r>
       <w:proofErr w:type="spellStart"/>
-      <w:proofErr w:type="gramStart"/>
+      <w:r>
+        <w:t>self.tool.acceptedRequestID</w:t>
+      </w:r>
+      <w:proofErr w:type="spellEnd"/>
+    </w:p>
+    <w:p>
+      <w:pPr>
+        <w:pStyle w:val="ListParagraph"/>
+      </w:pPr>
+    </w:p>
+    <w:p>
+      <w:pPr>
+        <w:pStyle w:val="ListParagraph"/>
+        <w:numPr>
+          <w:ilvl w:val="0"/>
+          <w:numId w:val="86"/>
+        </w:numPr>
+      </w:pPr>
+      <w:r>
+        <w:rPr>
+          <w:b/>
+          <w:bCs/>
+        </w:rPr>
+        <w:t xml:space="preserve">Context </w:t>
+      </w:r>
+      <w:proofErr w:type="spellStart"/>
+      <w:r>
+        <w:t>ToolsRequest</w:t>
+      </w:r>
+      <w:proofErr w:type="spellEnd"/>
+      <w:r>
+        <w:t xml:space="preserve"> </w:t>
+      </w:r>
+      <w:r>
+        <w:rPr>
+          <w:b/>
+          <w:bCs/>
+        </w:rPr>
+        <w:t>inv:</w:t>
+      </w:r>
+    </w:p>
+    <w:p>
+      <w:pPr>
+        <w:pStyle w:val="ListParagraph"/>
+      </w:pPr>
+      <w:proofErr w:type="spellStart"/>
+      <w:r>
+        <w:t>self.renterUID</w:t>
+      </w:r>
+      <w:proofErr w:type="spellEnd"/>
+      <w:r>
+        <w:t xml:space="preserve"> &lt;&gt; </w:t>
+      </w:r>
+      <w:proofErr w:type="spellStart"/>
+      <w:r>
+        <w:t>self.tool.ownerUID</w:t>
+      </w:r>
+      <w:proofErr w:type="spellEnd"/>
+    </w:p>
+    <w:p>
+      <w:pPr>
+        <w:pStyle w:val="ListParagraph"/>
+      </w:pPr>
+    </w:p>
+    <w:p>
+      <w:pPr>
+        <w:pStyle w:val="ListParagraph"/>
+        <w:numPr>
+          <w:ilvl w:val="0"/>
+          <w:numId w:val="86"/>
+        </w:numPr>
+      </w:pPr>
+      <w:r>
+        <w:rPr>
+          <w:b/>
+          <w:bCs/>
+        </w:rPr>
+        <w:t xml:space="preserve">Context </w:t>
+      </w:r>
+      <w:proofErr w:type="spellStart"/>
+      <w:r>
+        <w:t>ToolsRequest</w:t>
+      </w:r>
+      <w:proofErr w:type="spellEnd"/>
+      <w:r>
+        <w:t xml:space="preserve"> </w:t>
+      </w:r>
+      <w:r>
+        <w:rPr>
+          <w:b/>
+          <w:bCs/>
+        </w:rPr>
+        <w:t>inv:</w:t>
+      </w:r>
+    </w:p>
+    <w:p>
+      <w:pPr>
+        <w:pStyle w:val="ListParagraph"/>
+      </w:pPr>
+      <w:proofErr w:type="spellStart"/>
+      <w:r>
+        <w:t>self.numOfDays</w:t>
+      </w:r>
+      <w:proofErr w:type="spellEnd"/>
+      <w:r>
+        <w:t xml:space="preserve"> &gt; 0</w:t>
+      </w:r>
+    </w:p>
+    <w:p/>
+    <w:p>
+      <w:pPr>
+        <w:pStyle w:val="Heading4"/>
+      </w:pPr>
+      <w:r>
+        <w:t xml:space="preserve">3.4.1.3 Constraints on </w:t>
+      </w:r>
+      <w:r>
+        <w:rPr>
+          <w:u w:val="single"/>
+        </w:rPr>
+        <w:t>Rent</w:t>
+      </w:r>
+      <w:r>
+        <w:t xml:space="preserve"> objects:</w:t>
+      </w:r>
+    </w:p>
+    <w:p>
+      <w:pPr>
+        <w:pStyle w:val="ListParagraph"/>
+        <w:numPr>
+          <w:ilvl w:val="0"/>
+          <w:numId w:val="86"/>
+        </w:numPr>
+      </w:pPr>
+      <w:r>
+        <w:rPr>
+          <w:b/>
+          <w:bCs/>
+        </w:rPr>
+        <w:t>Context</w:t>
+      </w:r>
+      <w:r>
+        <w:t xml:space="preserve"> Rent </w:t>
+      </w:r>
+      <w:r>
+        <w:rPr>
+          <w:b/>
+          <w:bCs/>
+        </w:rPr>
+        <w:t>inv</w:t>
+      </w:r>
+      <w:r>
+        <w:t>:</w:t>
+      </w:r>
+    </w:p>
+    <w:p>
+      <w:pPr>
+        <w:pStyle w:val="ListParagraph"/>
+        <w:numPr>
+          <w:ilvl w:val="0"/>
+          <w:numId w:val="86"/>
+        </w:numPr>
+      </w:pPr>
+      <w:proofErr w:type="spellStart"/>
+      <w:r>
+        <w:t>self.toolID</w:t>
+      </w:r>
+      <w:proofErr w:type="spellEnd"/>
+      <w:r>
+        <w:t xml:space="preserve"> == </w:t>
+      </w:r>
+      <w:proofErr w:type="spellStart"/>
+      <w:r>
+        <w:t>self.request.toolID</w:t>
+      </w:r>
+      <w:proofErr w:type="spellEnd"/>
+    </w:p>
+    <w:p>
+      <w:pPr>
+        <w:pStyle w:val="ListParagraph"/>
+      </w:pPr>
+    </w:p>
+    <w:p>
+      <w:pPr>
+        <w:pStyle w:val="ListParagraph"/>
+        <w:numPr>
+          <w:ilvl w:val="0"/>
+          <w:numId w:val="86"/>
+        </w:numPr>
+      </w:pPr>
+      <w:r>
+        <w:rPr>
+          <w:b/>
+          <w:bCs/>
+        </w:rPr>
+        <w:t>Context</w:t>
+      </w:r>
+      <w:r>
+        <w:t xml:space="preserve"> Rent </w:t>
+      </w:r>
+      <w:r>
+        <w:rPr>
+          <w:b/>
+          <w:bCs/>
+        </w:rPr>
+        <w:t>inv</w:t>
+      </w:r>
+      <w:r>
+        <w:t>:</w:t>
+      </w:r>
+    </w:p>
+    <w:p>
+      <w:pPr>
+        <w:pStyle w:val="ListParagraph"/>
+        <w:numPr>
+          <w:ilvl w:val="0"/>
+          <w:numId w:val="86"/>
+        </w:numPr>
+      </w:pPr>
+      <w:proofErr w:type="spellStart"/>
       <w:r>
         <w:t>self.tool</w:t>
       </w:r>
-      <w:proofErr w:type="gramEnd"/>
-      <w:r>
-        <w:t>.acceptedRequestID</w:t>
-      </w:r>
       <w:proofErr w:type="spellEnd"/>
-    </w:p>
-    <w:p>
-      <w:pPr>
-        <w:pStyle w:val="ListParagraph"/>
-      </w:pPr>
+      <w:r>
+        <w:t xml:space="preserve"> == </w:t>
+      </w:r>
+      <w:proofErr w:type="spellStart"/>
+      <w:r>
+        <w:t>self.request.tool</w:t>
+      </w:r>
+      <w:proofErr w:type="spellEnd"/>
+    </w:p>
+    <w:p>
+      <w:pPr>
+        <w:pStyle w:val="ListParagraph"/>
+      </w:pPr>
+      <w:r>
+        <w:t xml:space="preserve"> </w:t>
+      </w:r>
     </w:p>
     <w:p>
       <w:pPr>
@@ -23971,11 +24141,33 @@
           <w:b/>
           <w:bCs/>
         </w:rPr>
-        <w:t xml:space="preserve">Context </w:t>
-      </w:r>
+        <w:t>Context</w:t>
+      </w:r>
+      <w:r>
+        <w:t xml:space="preserve"> Rent </w:t>
+      </w:r>
+      <w:r>
+        <w:rPr>
+          <w:b/>
+          <w:bCs/>
+        </w:rPr>
+        <w:t>inv</w:t>
+      </w:r>
+      <w:r>
+        <w:t>:</w:t>
+      </w:r>
+    </w:p>
+    <w:p>
+      <w:pPr>
+        <w:pStyle w:val="ListParagraph"/>
+        <w:numPr>
+          <w:ilvl w:val="0"/>
+          <w:numId w:val="86"/>
+        </w:numPr>
+      </w:pPr>
       <w:proofErr w:type="spellStart"/>
       <w:r>
-        <w:t>ToolsRequest</w:t>
+        <w:t>self.endTime</w:t>
       </w:r>
       <w:proofErr w:type="spellEnd"/>
       <w:r>
@@ -23986,33 +24178,39 @@
           <w:b/>
           <w:bCs/>
         </w:rPr>
-        <w:t>inv:</w:t>
-      </w:r>
-    </w:p>
-    <w:p>
-      <w:pPr>
-        <w:pStyle w:val="ListParagraph"/>
-      </w:pPr>
+        <w:t xml:space="preserve">after </w:t>
+      </w:r>
       <w:proofErr w:type="spellStart"/>
-      <w:proofErr w:type="gramStart"/>
-      <w:r>
-        <w:t>self.renterUID</w:t>
+      <w:r>
+        <w:t>self.startTime</w:t>
       </w:r>
       <w:proofErr w:type="spellEnd"/>
-      <w:proofErr w:type="gramEnd"/>
-      <w:r>
-        <w:t xml:space="preserve"> &lt;&gt; </w:t>
+    </w:p>
+    <w:p/>
+    <w:p>
+      <w:pPr>
+        <w:pStyle w:val="Heading4"/>
+      </w:pPr>
+      <w:r>
+        <w:t xml:space="preserve">3.4.1.4 Constraints on </w:t>
       </w:r>
       <w:proofErr w:type="spellStart"/>
       <w:r>
-        <w:t>self.tool.ownerUID</w:t>
+        <w:rPr>
+          <w:u w:val="single"/>
+        </w:rPr>
+        <w:t>UserReview</w:t>
       </w:r>
       <w:proofErr w:type="spellEnd"/>
-    </w:p>
-    <w:p>
-      <w:pPr>
-        <w:pStyle w:val="ListParagraph"/>
-      </w:pPr>
+      <w:r>
+        <w:rPr>
+          <w:u w:val="single"/>
+        </w:rPr>
+        <w:t xml:space="preserve"> </w:t>
+      </w:r>
+      <w:r>
+        <w:t>objects:</w:t>
+      </w:r>
     </w:p>
     <w:p>
       <w:pPr>
@@ -24027,11 +24225,14 @@
           <w:b/>
           <w:bCs/>
         </w:rPr>
-        <w:t xml:space="preserve">Context </w:t>
+        <w:t>Context</w:t>
+      </w:r>
+      <w:r>
+        <w:t xml:space="preserve"> </w:t>
       </w:r>
       <w:proofErr w:type="spellStart"/>
       <w:r>
-        <w:t>ToolsRequest</w:t>
+        <w:t>UserReview</w:t>
       </w:r>
       <w:proofErr w:type="spellEnd"/>
       <w:r>
@@ -24042,299 +24243,25 @@
           <w:b/>
           <w:bCs/>
         </w:rPr>
-        <w:t>inv:</w:t>
-      </w:r>
-    </w:p>
-    <w:p>
-      <w:pPr>
-        <w:pStyle w:val="ListParagraph"/>
+        <w:t>inv</w:t>
+      </w:r>
+      <w:r>
+        <w:t>:</w:t>
+      </w:r>
+    </w:p>
+    <w:p>
+      <w:pPr>
+        <w:pStyle w:val="ListParagraph"/>
+        <w:numPr>
+          <w:ilvl w:val="0"/>
+          <w:numId w:val="87"/>
+        </w:numPr>
       </w:pPr>
       <w:proofErr w:type="spellStart"/>
-      <w:proofErr w:type="gramStart"/>
-      <w:r>
-        <w:t>self.numOfDays</w:t>
+      <w:r>
+        <w:t>self.creatorUID</w:t>
       </w:r>
       <w:proofErr w:type="spellEnd"/>
-      <w:proofErr w:type="gramEnd"/>
-      <w:r>
-        <w:t xml:space="preserve"> &gt; 0</w:t>
-      </w:r>
-    </w:p>
-    <w:p/>
-    <w:p>
-      <w:pPr>
-        <w:pStyle w:val="Heading4"/>
-      </w:pPr>
-      <w:r>
-        <w:t xml:space="preserve">3.4.1.3 Constraints on </w:t>
-      </w:r>
-      <w:r>
-        <w:rPr>
-          <w:u w:val="single"/>
-        </w:rPr>
-        <w:t>Rent</w:t>
-      </w:r>
-      <w:r>
-        <w:t xml:space="preserve"> objects:</w:t>
-      </w:r>
-    </w:p>
-    <w:p>
-      <w:pPr>
-        <w:pStyle w:val="ListParagraph"/>
-        <w:numPr>
-          <w:ilvl w:val="0"/>
-          <w:numId w:val="86"/>
-        </w:numPr>
-      </w:pPr>
-      <w:r>
-        <w:rPr>
-          <w:b/>
-          <w:bCs/>
-        </w:rPr>
-        <w:t>Context</w:t>
-      </w:r>
-      <w:r>
-        <w:t xml:space="preserve"> Rent </w:t>
-      </w:r>
-      <w:r>
-        <w:rPr>
-          <w:b/>
-          <w:bCs/>
-        </w:rPr>
-        <w:t>inv</w:t>
-      </w:r>
-      <w:r>
-        <w:t>:</w:t>
-      </w:r>
-    </w:p>
-    <w:p>
-      <w:pPr>
-        <w:pStyle w:val="ListParagraph"/>
-        <w:numPr>
-          <w:ilvl w:val="0"/>
-          <w:numId w:val="86"/>
-        </w:numPr>
-      </w:pPr>
-      <w:proofErr w:type="spellStart"/>
-      <w:proofErr w:type="gramStart"/>
-      <w:r>
-        <w:t>self.toolID</w:t>
-      </w:r>
-      <w:proofErr w:type="spellEnd"/>
-      <w:proofErr w:type="gramEnd"/>
-      <w:r>
-        <w:t xml:space="preserve"> == </w:t>
-      </w:r>
-      <w:proofErr w:type="spellStart"/>
-      <w:r>
-        <w:t>self.request.toolID</w:t>
-      </w:r>
-      <w:proofErr w:type="spellEnd"/>
-    </w:p>
-    <w:p>
-      <w:pPr>
-        <w:pStyle w:val="ListParagraph"/>
-      </w:pPr>
-    </w:p>
-    <w:p>
-      <w:pPr>
-        <w:pStyle w:val="ListParagraph"/>
-        <w:numPr>
-          <w:ilvl w:val="0"/>
-          <w:numId w:val="86"/>
-        </w:numPr>
-      </w:pPr>
-      <w:r>
-        <w:rPr>
-          <w:b/>
-          <w:bCs/>
-        </w:rPr>
-        <w:t>Context</w:t>
-      </w:r>
-      <w:r>
-        <w:t xml:space="preserve"> Rent </w:t>
-      </w:r>
-      <w:r>
-        <w:rPr>
-          <w:b/>
-          <w:bCs/>
-        </w:rPr>
-        <w:t>inv</w:t>
-      </w:r>
-      <w:r>
-        <w:t>:</w:t>
-      </w:r>
-    </w:p>
-    <w:p>
-      <w:pPr>
-        <w:pStyle w:val="ListParagraph"/>
-        <w:numPr>
-          <w:ilvl w:val="0"/>
-          <w:numId w:val="86"/>
-        </w:numPr>
-      </w:pPr>
-      <w:proofErr w:type="spellStart"/>
-      <w:proofErr w:type="gramStart"/>
-      <w:r>
-        <w:t>self.tool</w:t>
-      </w:r>
-      <w:proofErr w:type="spellEnd"/>
-      <w:proofErr w:type="gramEnd"/>
-      <w:r>
-        <w:t xml:space="preserve"> == </w:t>
-      </w:r>
-      <w:proofErr w:type="spellStart"/>
-      <w:r>
-        <w:t>self.request.tool</w:t>
-      </w:r>
-      <w:proofErr w:type="spellEnd"/>
-    </w:p>
-    <w:p>
-      <w:pPr>
-        <w:pStyle w:val="ListParagraph"/>
-      </w:pPr>
-      <w:r>
-        <w:t xml:space="preserve"> </w:t>
-      </w:r>
-    </w:p>
-    <w:p>
-      <w:pPr>
-        <w:pStyle w:val="ListParagraph"/>
-        <w:numPr>
-          <w:ilvl w:val="0"/>
-          <w:numId w:val="86"/>
-        </w:numPr>
-      </w:pPr>
-      <w:r>
-        <w:rPr>
-          <w:b/>
-          <w:bCs/>
-        </w:rPr>
-        <w:t>Context</w:t>
-      </w:r>
-      <w:r>
-        <w:t xml:space="preserve"> Rent </w:t>
-      </w:r>
-      <w:r>
-        <w:rPr>
-          <w:b/>
-          <w:bCs/>
-        </w:rPr>
-        <w:t>inv</w:t>
-      </w:r>
-      <w:r>
-        <w:t>:</w:t>
-      </w:r>
-    </w:p>
-    <w:p>
-      <w:pPr>
-        <w:pStyle w:val="ListParagraph"/>
-        <w:numPr>
-          <w:ilvl w:val="0"/>
-          <w:numId w:val="86"/>
-        </w:numPr>
-      </w:pPr>
-      <w:proofErr w:type="spellStart"/>
-      <w:proofErr w:type="gramStart"/>
-      <w:r>
-        <w:t>self.endTime</w:t>
-      </w:r>
-      <w:proofErr w:type="spellEnd"/>
-      <w:proofErr w:type="gramEnd"/>
-      <w:r>
-        <w:t xml:space="preserve"> </w:t>
-      </w:r>
-      <w:r>
-        <w:rPr>
-          <w:b/>
-          <w:bCs/>
-        </w:rPr>
-        <w:t xml:space="preserve">after </w:t>
-      </w:r>
-      <w:proofErr w:type="spellStart"/>
-      <w:r>
-        <w:t>self.startTime</w:t>
-      </w:r>
-      <w:proofErr w:type="spellEnd"/>
-    </w:p>
-    <w:p/>
-    <w:p>
-      <w:pPr>
-        <w:pStyle w:val="Heading4"/>
-      </w:pPr>
-      <w:r>
-        <w:t xml:space="preserve">3.4.1.4 Constraints on </w:t>
-      </w:r>
-      <w:proofErr w:type="spellStart"/>
-      <w:r>
-        <w:rPr>
-          <w:u w:val="single"/>
-        </w:rPr>
-        <w:t>UserReview</w:t>
-      </w:r>
-      <w:proofErr w:type="spellEnd"/>
-      <w:r>
-        <w:rPr>
-          <w:u w:val="single"/>
-        </w:rPr>
-        <w:t xml:space="preserve"> </w:t>
-      </w:r>
-      <w:r>
-        <w:t>objects:</w:t>
-      </w:r>
-    </w:p>
-    <w:p>
-      <w:pPr>
-        <w:pStyle w:val="ListParagraph"/>
-        <w:numPr>
-          <w:ilvl w:val="0"/>
-          <w:numId w:val="86"/>
-        </w:numPr>
-      </w:pPr>
-      <w:r>
-        <w:rPr>
-          <w:b/>
-          <w:bCs/>
-        </w:rPr>
-        <w:t>Context</w:t>
-      </w:r>
-      <w:r>
-        <w:t xml:space="preserve"> </w:t>
-      </w:r>
-      <w:proofErr w:type="spellStart"/>
-      <w:r>
-        <w:t>UserReview</w:t>
-      </w:r>
-      <w:proofErr w:type="spellEnd"/>
-      <w:r>
-        <w:t xml:space="preserve"> </w:t>
-      </w:r>
-      <w:r>
-        <w:rPr>
-          <w:b/>
-          <w:bCs/>
-        </w:rPr>
-        <w:t>inv</w:t>
-      </w:r>
-      <w:r>
-        <w:t>:</w:t>
-      </w:r>
-    </w:p>
-    <w:p>
-      <w:pPr>
-        <w:pStyle w:val="ListParagraph"/>
-        <w:numPr>
-          <w:ilvl w:val="0"/>
-          <w:numId w:val="87"/>
-        </w:numPr>
-      </w:pPr>
-      <w:proofErr w:type="spellStart"/>
-      <w:proofErr w:type="gramStart"/>
-      <w:r>
-        <w:t>self.creatorUID</w:t>
-      </w:r>
-      <w:proofErr w:type="spellEnd"/>
-      <w:proofErr w:type="gramEnd"/>
       <w:r>
         <w:t xml:space="preserve"> &lt;&gt; </w:t>
       </w:r>
@@ -24487,12 +24414,10 @@
         <w:pStyle w:val="ListParagraph"/>
       </w:pPr>
       <w:proofErr w:type="spellStart"/>
-      <w:proofErr w:type="gramStart"/>
       <w:r>
         <w:t>self.requests</w:t>
       </w:r>
       <w:proofErr w:type="spellEnd"/>
-      <w:proofErr w:type="gramEnd"/>
       <w:r>
         <w:t xml:space="preserve"> </w:t>
       </w:r>
@@ -24548,13 +24473,8 @@
         <w:pStyle w:val="ListParagraph"/>
       </w:pPr>
       <w:proofErr w:type="spellStart"/>
-      <w:proofErr w:type="gramStart"/>
-      <w:r>
-        <w:t>self.owner</w:t>
-      </w:r>
-      <w:proofErr w:type="gramEnd"/>
-      <w:r>
-        <w:t>.tools</w:t>
+      <w:r>
+        <w:t>self.owner.tools</w:t>
       </w:r>
       <w:proofErr w:type="spellEnd"/>
       <w:r>
@@ -24641,15 +24561,7 @@
         <w:t>Context</w:t>
       </w:r>
       <w:r>
-        <w:t xml:space="preserve"> </w:t>
-      </w:r>
-      <w:proofErr w:type="gramStart"/>
-      <w:r>
-        <w:t>User::</w:t>
-      </w:r>
-      <w:proofErr w:type="gramEnd"/>
-      <w:r>
-        <w:t xml:space="preserve"> </w:t>
+        <w:t xml:space="preserve"> User:: </w:t>
       </w:r>
       <w:proofErr w:type="spellStart"/>
       <w:r>
@@ -24700,12 +24612,10 @@
         </w:numPr>
       </w:pPr>
       <w:proofErr w:type="spellStart"/>
-      <w:proofErr w:type="gramStart"/>
       <w:r>
         <w:t>name.length</w:t>
       </w:r>
       <w:proofErr w:type="spellEnd"/>
-      <w:proofErr w:type="gramEnd"/>
       <w:r>
         <w:t xml:space="preserve"> &gt; 0</w:t>
       </w:r>
@@ -24753,12 +24663,10 @@
         </w:numPr>
       </w:pPr>
       <w:proofErr w:type="spellStart"/>
-      <w:proofErr w:type="gramStart"/>
       <w:r>
         <w:t>location.length</w:t>
       </w:r>
       <w:proofErr w:type="spellEnd"/>
-      <w:proofErr w:type="gramEnd"/>
       <w:r>
         <w:t xml:space="preserve"> &gt; 0</w:t>
       </w:r>
@@ -24852,15 +24760,7 @@
         <w:t>Context</w:t>
       </w:r>
       <w:r>
-        <w:t xml:space="preserve"> </w:t>
-      </w:r>
-      <w:proofErr w:type="gramStart"/>
-      <w:r>
-        <w:t>Tool::</w:t>
-      </w:r>
-      <w:proofErr w:type="gramEnd"/>
-      <w:r>
-        <w:t xml:space="preserve">edit(name: String, description: String, </w:t>
+        <w:t xml:space="preserve"> Tool::edit(name: String, description: String, </w:t>
       </w:r>
       <w:proofErr w:type="spellStart"/>
       <w:r>
@@ -24900,12 +24800,10 @@
         </w:numPr>
       </w:pPr>
       <w:proofErr w:type="spellStart"/>
-      <w:proofErr w:type="gramStart"/>
       <w:r>
         <w:t>name.length</w:t>
       </w:r>
       <w:proofErr w:type="spellEnd"/>
-      <w:proofErr w:type="gramEnd"/>
       <w:r>
         <w:t xml:space="preserve"> &gt; 0</w:t>
       </w:r>
@@ -24953,12 +24851,10 @@
         </w:numPr>
       </w:pPr>
       <w:proofErr w:type="spellStart"/>
-      <w:proofErr w:type="gramStart"/>
       <w:r>
         <w:t>location.length</w:t>
       </w:r>
       <w:proofErr w:type="spellEnd"/>
-      <w:proofErr w:type="gramEnd"/>
       <w:r>
         <w:t xml:space="preserve"> &gt; 0</w:t>
       </w:r>
@@ -25037,14 +24933,9 @@
         <w:t>Context</w:t>
       </w:r>
       <w:r>
-        <w:t xml:space="preserve"> </w:t>
-      </w:r>
-      <w:proofErr w:type="gramStart"/>
-      <w:r>
-        <w:t>Tool::</w:t>
+        <w:t xml:space="preserve"> Tool::</w:t>
       </w:r>
       <w:proofErr w:type="spellStart"/>
-      <w:proofErr w:type="gramEnd"/>
       <w:r>
         <w:t>acceptRequest</w:t>
       </w:r>
@@ -25268,15 +25159,7 @@
         <w:t>Context</w:t>
       </w:r>
       <w:r>
-        <w:t xml:space="preserve"> </w:t>
-      </w:r>
-      <w:proofErr w:type="gramStart"/>
-      <w:r>
-        <w:t>Tool :</w:t>
-      </w:r>
-      <w:proofErr w:type="gramEnd"/>
-      <w:r>
-        <w:t xml:space="preserve">: </w:t>
+        <w:t xml:space="preserve"> Tool :: </w:t>
       </w:r>
       <w:proofErr w:type="spellStart"/>
       <w:r>
@@ -25360,12 +25243,10 @@
         </w:numPr>
       </w:pPr>
       <w:proofErr w:type="spellStart"/>
-      <w:proofErr w:type="gramStart"/>
       <w:r>
         <w:t>rent.toolID</w:t>
       </w:r>
       <w:proofErr w:type="spellEnd"/>
-      <w:proofErr w:type="gramEnd"/>
       <w:r>
         <w:t xml:space="preserve"> will become tool.ID</w:t>
       </w:r>
@@ -25379,12 +25260,10 @@
         </w:numPr>
       </w:pPr>
       <w:proofErr w:type="spellStart"/>
-      <w:proofErr w:type="gramStart"/>
       <w:r>
         <w:t>rent.requestID</w:t>
       </w:r>
       <w:proofErr w:type="spellEnd"/>
-      <w:proofErr w:type="gramEnd"/>
       <w:r>
         <w:t xml:space="preserve"> will become </w:t>
       </w:r>
@@ -25403,12 +25282,10 @@
         </w:numPr>
       </w:pPr>
       <w:proofErr w:type="spellStart"/>
-      <w:proofErr w:type="gramStart"/>
       <w:r>
         <w:t>rent.startTime</w:t>
       </w:r>
       <w:proofErr w:type="spellEnd"/>
-      <w:proofErr w:type="gramEnd"/>
       <w:r>
         <w:t xml:space="preserve"> will become </w:t>
       </w:r>
@@ -25442,12 +25319,10 @@
         </w:numPr>
       </w:pPr>
       <w:proofErr w:type="spellStart"/>
-      <w:proofErr w:type="gramStart"/>
       <w:r>
         <w:t>tool.currentRent</w:t>
       </w:r>
       <w:proofErr w:type="spellEnd"/>
-      <w:proofErr w:type="gramEnd"/>
       <w:r>
         <w:t xml:space="preserve"> will become </w:t>
       </w:r>
@@ -25468,12 +25343,10 @@
         </w:numPr>
       </w:pPr>
       <w:proofErr w:type="spellStart"/>
-      <w:proofErr w:type="gramStart"/>
       <w:r>
         <w:t>tool.acceptedToolRequest.isRented</w:t>
       </w:r>
       <w:proofErr w:type="spellEnd"/>
-      <w:proofErr w:type="gramEnd"/>
       <w:r>
         <w:t xml:space="preserve"> will become true</w:t>
       </w:r>
@@ -25545,39 +25418,364 @@
         <w:t>Context</w:t>
       </w:r>
       <w:r>
+        <w:t xml:space="preserve"> Tool:: </w:t>
+      </w:r>
+      <w:proofErr w:type="spellStart"/>
+      <w:r>
+        <w:t>addRequest</w:t>
+      </w:r>
+      <w:proofErr w:type="spellEnd"/>
+      <w:r>
+        <w:t>(</w:t>
+      </w:r>
+      <w:proofErr w:type="spellStart"/>
+      <w:r>
+        <w:t>renterUID</w:t>
+      </w:r>
+      <w:proofErr w:type="spellEnd"/>
+      <w:r>
+        <w:t xml:space="preserve">: String, </w:t>
+      </w:r>
+      <w:proofErr w:type="spellStart"/>
+      <w:r>
+        <w:t>toolID</w:t>
+      </w:r>
+      <w:proofErr w:type="spellEnd"/>
+      <w:r>
+        <w:t xml:space="preserve">: String, </w:t>
+      </w:r>
+      <w:proofErr w:type="spellStart"/>
+      <w:r>
+        <w:t>numOfDays</w:t>
+      </w:r>
+      <w:proofErr w:type="spellEnd"/>
+      <w:r>
+        <w:t xml:space="preserve">: Integer, </w:t>
+      </w:r>
+      <w:proofErr w:type="spellStart"/>
+      <w:r>
+        <w:t>rentPrice</w:t>
+      </w:r>
+      <w:proofErr w:type="spellEnd"/>
+      <w:r>
+        <w:t xml:space="preserve">: Double, </w:t>
+      </w:r>
+      <w:proofErr w:type="spellStart"/>
+      <w:r>
+        <w:t>insuranceAmount</w:t>
+      </w:r>
+      <w:proofErr w:type="spellEnd"/>
+      <w:r>
+        <w:t>: Double)</w:t>
+      </w:r>
+    </w:p>
+    <w:p>
+      <w:r>
+        <w:rPr>
+          <w:b/>
+          <w:bCs/>
+        </w:rPr>
+        <w:t>Pre</w:t>
+      </w:r>
+      <w:r>
+        <w:t>:</w:t>
+      </w:r>
+    </w:p>
+    <w:p>
+      <w:pPr>
+        <w:pStyle w:val="ListParagraph"/>
+        <w:numPr>
+          <w:ilvl w:val="0"/>
+          <w:numId w:val="91"/>
+        </w:numPr>
+      </w:pPr>
+      <w:r>
+        <w:t>the renter must not have a previous request on the tool.</w:t>
+      </w:r>
+    </w:p>
+    <w:p>
+      <w:pPr>
+        <w:pStyle w:val="ListParagraph"/>
+        <w:numPr>
+          <w:ilvl w:val="0"/>
+          <w:numId w:val="91"/>
+        </w:numPr>
+      </w:pPr>
+      <w:proofErr w:type="spellStart"/>
+      <w:r>
+        <w:t>renterUID</w:t>
+      </w:r>
+      <w:proofErr w:type="spellEnd"/>
+      <w:r>
+        <w:t xml:space="preserve"> is a valid user ID</w:t>
+      </w:r>
+    </w:p>
+    <w:p>
+      <w:pPr>
+        <w:pStyle w:val="ListParagraph"/>
+        <w:numPr>
+          <w:ilvl w:val="0"/>
+          <w:numId w:val="91"/>
+        </w:numPr>
+      </w:pPr>
+      <w:proofErr w:type="spellStart"/>
+      <w:r>
+        <w:t>toolID</w:t>
+      </w:r>
+      <w:proofErr w:type="spellEnd"/>
+      <w:r>
+        <w:t xml:space="preserve"> is a valid tool ID</w:t>
+      </w:r>
+    </w:p>
+    <w:p>
+      <w:pPr>
+        <w:pStyle w:val="ListParagraph"/>
+        <w:numPr>
+          <w:ilvl w:val="0"/>
+          <w:numId w:val="91"/>
+        </w:numPr>
+      </w:pPr>
+      <w:proofErr w:type="spellStart"/>
+      <w:r>
+        <w:t>toolID</w:t>
+      </w:r>
+      <w:proofErr w:type="spellEnd"/>
+      <w:r>
+        <w:t xml:space="preserve"> doesn’t reference a tool where </w:t>
+      </w:r>
+      <w:proofErr w:type="spellStart"/>
+      <w:r>
+        <w:t>tool.ownerID</w:t>
+      </w:r>
+      <w:proofErr w:type="spellEnd"/>
+      <w:r>
+        <w:t xml:space="preserve"> == </w:t>
+      </w:r>
+      <w:proofErr w:type="spellStart"/>
+      <w:r>
+        <w:t>renterID</w:t>
+      </w:r>
+      <w:proofErr w:type="spellEnd"/>
+      <w:r>
+        <w:t xml:space="preserve"> (i.e., a user can’t request his/her own tool)</w:t>
+      </w:r>
+    </w:p>
+    <w:p>
+      <w:pPr>
+        <w:pStyle w:val="ListParagraph"/>
+        <w:numPr>
+          <w:ilvl w:val="0"/>
+          <w:numId w:val="91"/>
+        </w:numPr>
+      </w:pPr>
+      <w:proofErr w:type="spellStart"/>
+      <w:r>
+        <w:t>numOfDays</w:t>
+      </w:r>
+      <w:proofErr w:type="spellEnd"/>
+      <w:r>
+        <w:t xml:space="preserve"> &gt; 0</w:t>
+      </w:r>
+    </w:p>
+    <w:p>
+      <w:pPr>
+        <w:pStyle w:val="ListParagraph"/>
+        <w:numPr>
+          <w:ilvl w:val="0"/>
+          <w:numId w:val="91"/>
+        </w:numPr>
+      </w:pPr>
+      <w:proofErr w:type="spellStart"/>
+      <w:r>
+        <w:t>rentPrice</w:t>
+      </w:r>
+      <w:proofErr w:type="spellEnd"/>
+      <w:r>
+        <w:t xml:space="preserve"> &gt; 0</w:t>
+      </w:r>
+    </w:p>
+    <w:p>
+      <w:pPr>
+        <w:pStyle w:val="ListParagraph"/>
+        <w:numPr>
+          <w:ilvl w:val="0"/>
+          <w:numId w:val="91"/>
+        </w:numPr>
+      </w:pPr>
+      <w:proofErr w:type="spellStart"/>
+      <w:r>
+        <w:t>insuranceAmount</w:t>
+      </w:r>
+      <w:proofErr w:type="spellEnd"/>
+      <w:r>
+        <w:t xml:space="preserve"> &gt; 0</w:t>
+      </w:r>
+    </w:p>
+    <w:p>
+      <w:r>
+        <w:rPr>
+          <w:b/>
+          <w:bCs/>
+        </w:rPr>
+        <w:t>Post</w:t>
+      </w:r>
+      <w:r>
+        <w:t>:</w:t>
+      </w:r>
+    </w:p>
+    <w:p>
+      <w:pPr>
+        <w:pStyle w:val="ListParagraph"/>
+        <w:numPr>
+          <w:ilvl w:val="0"/>
+          <w:numId w:val="91"/>
+        </w:numPr>
+      </w:pPr>
+      <w:r>
+        <w:t xml:space="preserve">a new </w:t>
+      </w:r>
+      <w:proofErr w:type="spellStart"/>
+      <w:r>
+        <w:t>ToolRequest</w:t>
+      </w:r>
+      <w:proofErr w:type="spellEnd"/>
+      <w:r>
+        <w:t xml:space="preserve"> object will be created.</w:t>
+      </w:r>
+    </w:p>
+    <w:p>
+      <w:pPr>
+        <w:pStyle w:val="ListParagraph"/>
+        <w:numPr>
+          <w:ilvl w:val="0"/>
+          <w:numId w:val="91"/>
+        </w:numPr>
+      </w:pPr>
+      <w:r>
+        <w:t xml:space="preserve">The </w:t>
+      </w:r>
+      <w:proofErr w:type="spellStart"/>
+      <w:r>
+        <w:t>ToolRequest</w:t>
+      </w:r>
+      <w:proofErr w:type="spellEnd"/>
+      <w:r>
+        <w:t xml:space="preserve"> and tool will be linked</w:t>
+      </w:r>
+    </w:p>
+    <w:p>
+      <w:pPr>
+        <w:pStyle w:val="ListParagraph"/>
+        <w:numPr>
+          <w:ilvl w:val="0"/>
+          <w:numId w:val="91"/>
+        </w:numPr>
+      </w:pPr>
+      <w:r>
+        <w:t xml:space="preserve">The </w:t>
+      </w:r>
+      <w:proofErr w:type="spellStart"/>
+      <w:r>
+        <w:t>ToolRequest</w:t>
+      </w:r>
+      <w:proofErr w:type="spellEnd"/>
+      <w:r>
         <w:t xml:space="preserve"> </w:t>
       </w:r>
-      <w:proofErr w:type="gramStart"/>
-      <w:r>
-        <w:t>Tool::</w:t>
-      </w:r>
-      <w:proofErr w:type="gramEnd"/>
+      <w:r>
+        <w:t>object will be linked with the renter</w:t>
+      </w:r>
+    </w:p>
+    <w:p>
+      <w:pPr>
+        <w:pStyle w:val="ListParagraph"/>
+        <w:numPr>
+          <w:ilvl w:val="0"/>
+          <w:numId w:val="91"/>
+        </w:numPr>
+      </w:pPr>
+      <w:r>
+        <w:t xml:space="preserve">The </w:t>
+      </w:r>
+      <w:proofErr w:type="spellStart"/>
+      <w:r>
+        <w:t>ToolRequest</w:t>
+      </w:r>
+      <w:proofErr w:type="spellEnd"/>
       <w:r>
         <w:t xml:space="preserve"> </w:t>
       </w:r>
+      <w:r>
+        <w:t>object will be linked with the Tool object</w:t>
+      </w:r>
+    </w:p>
+    <w:p>
+      <w:pPr>
+        <w:pStyle w:val="ListParagraph"/>
+        <w:numPr>
+          <w:ilvl w:val="0"/>
+          <w:numId w:val="91"/>
+        </w:numPr>
+      </w:pPr>
+      <w:r>
+        <w:t xml:space="preserve">if the operation succeeded the </w:t>
+      </w:r>
       <w:proofErr w:type="spellStart"/>
       <w:r>
-        <w:t>addRequest</w:t>
+        <w:t>ToolRequest</w:t>
       </w:r>
       <w:proofErr w:type="spellEnd"/>
       <w:r>
-        <w:t>(</w:t>
+        <w:t xml:space="preserve"> object’s document-reference will be returned.</w:t>
+      </w:r>
+    </w:p>
+    <w:p>
+      <w:pPr>
+        <w:pStyle w:val="ListParagraph"/>
+        <w:numPr>
+          <w:ilvl w:val="0"/>
+          <w:numId w:val="91"/>
+        </w:numPr>
+      </w:pPr>
+      <w:r>
+        <w:t>otherwise (if an error occurred) a string indicating the error will be returned.</w:t>
+      </w:r>
+    </w:p>
+    <w:p/>
+    <w:p>
+      <w:pPr>
+        <w:pStyle w:val="Heading4"/>
+      </w:pPr>
+      <w:r>
+        <w:t xml:space="preserve">3.4.2.6 </w:t>
       </w:r>
       <w:proofErr w:type="spellStart"/>
       <w:r>
-        <w:t>renterUID</w:t>
+        <w:t>ToolRequest.edit</w:t>
       </w:r>
       <w:proofErr w:type="spellEnd"/>
       <w:r>
-        <w:t xml:space="preserve">: String, </w:t>
+        <w:t>()</w:t>
+      </w:r>
+    </w:p>
+    <w:p>
+      <w:r>
+        <w:rPr>
+          <w:b/>
+          <w:bCs/>
+        </w:rPr>
+        <w:t>Context</w:t>
+      </w:r>
+      <w:r>
+        <w:t xml:space="preserve"> </w:t>
       </w:r>
       <w:proofErr w:type="spellStart"/>
       <w:r>
-        <w:t>toolID</w:t>
+        <w:t>ToolRequest</w:t>
       </w:r>
       <w:proofErr w:type="spellEnd"/>
       <w:r>
-        <w:t xml:space="preserve">: String, </w:t>
+        <w:t>:: edit(</w:t>
       </w:r>
       <w:proofErr w:type="spellStart"/>
       <w:r>
@@ -25606,13 +25804,205 @@
     </w:p>
     <w:p>
       <w:r>
+        <w:t>Pre:</w:t>
+      </w:r>
+    </w:p>
+    <w:p>
+      <w:pPr>
+        <w:pStyle w:val="ListParagraph"/>
+        <w:numPr>
+          <w:ilvl w:val="0"/>
+          <w:numId w:val="91"/>
+        </w:numPr>
+      </w:pPr>
+      <w:proofErr w:type="spellStart"/>
+      <w:r>
+        <w:t>numOfDays</w:t>
+      </w:r>
+      <w:proofErr w:type="spellEnd"/>
+      <w:r>
+        <w:t xml:space="preserve"> &gt; 0</w:t>
+      </w:r>
+    </w:p>
+    <w:p>
+      <w:pPr>
+        <w:pStyle w:val="ListParagraph"/>
+        <w:numPr>
+          <w:ilvl w:val="0"/>
+          <w:numId w:val="91"/>
+        </w:numPr>
+      </w:pPr>
+      <w:proofErr w:type="spellStart"/>
+      <w:r>
+        <w:t>rentPrice</w:t>
+      </w:r>
+      <w:proofErr w:type="spellEnd"/>
+      <w:r>
+        <w:t xml:space="preserve"> &gt; 0</w:t>
+      </w:r>
+    </w:p>
+    <w:p>
+      <w:pPr>
+        <w:pStyle w:val="ListParagraph"/>
+        <w:numPr>
+          <w:ilvl w:val="0"/>
+          <w:numId w:val="91"/>
+        </w:numPr>
+      </w:pPr>
+      <w:proofErr w:type="spellStart"/>
+      <w:r>
+        <w:t>insuranceAmount</w:t>
+      </w:r>
+      <w:proofErr w:type="spellEnd"/>
+      <w:r>
+        <w:t xml:space="preserve"> &gt; 0</w:t>
+      </w:r>
+    </w:p>
+    <w:p>
+      <w:r>
         <w:rPr>
           <w:b/>
           <w:bCs/>
         </w:rPr>
+        <w:t>Post</w:t>
+      </w:r>
+      <w:r>
+        <w:t>:</w:t>
+      </w:r>
+    </w:p>
+    <w:p>
+      <w:pPr>
+        <w:pStyle w:val="ListParagraph"/>
+        <w:numPr>
+          <w:ilvl w:val="0"/>
+          <w:numId w:val="91"/>
+        </w:numPr>
+      </w:pPr>
+      <w:r>
+        <w:t xml:space="preserve">the </w:t>
+      </w:r>
+      <w:proofErr w:type="spellStart"/>
+      <w:r>
+        <w:t>ToolRequest</w:t>
+      </w:r>
+      <w:proofErr w:type="spellEnd"/>
+      <w:r>
+        <w:t xml:space="preserve"> object will be edited.</w:t>
+      </w:r>
+    </w:p>
+    <w:p>
+      <w:pPr>
+        <w:pStyle w:val="ListParagraph"/>
+        <w:numPr>
+          <w:ilvl w:val="0"/>
+          <w:numId w:val="91"/>
+        </w:numPr>
+      </w:pPr>
+      <w:r>
+        <w:t xml:space="preserve">if the operation succeeded the </w:t>
+      </w:r>
+      <w:proofErr w:type="spellStart"/>
+      <w:r>
+        <w:t>ToolRequest</w:t>
+      </w:r>
+      <w:proofErr w:type="spellEnd"/>
+      <w:r>
+        <w:t xml:space="preserve"> object’s document-reference will be returned.</w:t>
+      </w:r>
+    </w:p>
+    <w:p>
+      <w:pPr>
+        <w:pStyle w:val="ListParagraph"/>
+        <w:numPr>
+          <w:ilvl w:val="0"/>
+          <w:numId w:val="91"/>
+        </w:numPr>
+      </w:pPr>
+      <w:r>
+        <w:t>otherwise (if an error occurred) a string indicating the error will be returned.</w:t>
+      </w:r>
+    </w:p>
+    <w:p/>
+    <w:p>
+      <w:pPr>
+        <w:pStyle w:val="Heading4"/>
+      </w:pPr>
+      <w:r>
+        <w:t xml:space="preserve">3.4.2.7 </w:t>
+      </w:r>
+      <w:proofErr w:type="spellStart"/>
+      <w:r>
+        <w:t>Tool.endRent</w:t>
+      </w:r>
+      <w:proofErr w:type="spellEnd"/>
+      <w:r>
+        <w:t>()</w:t>
+      </w:r>
+    </w:p>
+    <w:p>
+      <w:r>
+        <w:rPr>
+          <w:b/>
+          <w:bCs/>
+        </w:rPr>
+        <w:t>Context</w:t>
+      </w:r>
+      <w:r>
+        <w:t xml:space="preserve"> Tool:: </w:t>
+      </w:r>
+      <w:proofErr w:type="spellStart"/>
+      <w:r>
+        <w:t>endRent</w:t>
+      </w:r>
+      <w:proofErr w:type="spellEnd"/>
+      <w:r>
+        <w:t>()</w:t>
+      </w:r>
+    </w:p>
+    <w:p>
+      <w:r>
+        <w:rPr>
+          <w:b/>
+          <w:bCs/>
+        </w:rPr>
         <w:t>Pre</w:t>
       </w:r>
       <w:r>
+        <w:t xml:space="preserve">: </w:t>
+      </w:r>
+    </w:p>
+    <w:p>
+      <w:pPr>
+        <w:pStyle w:val="ListParagraph"/>
+        <w:numPr>
+          <w:ilvl w:val="0"/>
+          <w:numId w:val="91"/>
+        </w:numPr>
+      </w:pPr>
+      <w:proofErr w:type="spellStart"/>
+      <w:r>
+        <w:t>currentRent</w:t>
+      </w:r>
+      <w:proofErr w:type="spellEnd"/>
+      <w:r>
+        <w:t xml:space="preserve"> &lt;&gt; null (i.e., there </w:t>
+      </w:r>
+      <w:r>
+        <w:t>must</w:t>
+      </w:r>
+      <w:r>
+        <w:t xml:space="preserve"> be a rent in progress)</w:t>
+      </w:r>
+    </w:p>
+    <w:p>
+      <w:r>
+        <w:rPr>
+          <w:b/>
+          <w:bCs/>
+        </w:rPr>
+        <w:t>Post</w:t>
+      </w:r>
+      <w:r>
         <w:t>:</w:t>
       </w:r>
     </w:p>
@@ -25624,8 +26014,16 @@
           <w:numId w:val="91"/>
         </w:numPr>
       </w:pPr>
-      <w:r>
-        <w:t>the renter must not have a previous request on the tool.</w:t>
+      <w:proofErr w:type="spellStart"/>
+      <w:r>
+        <w:t>tool.currentRent</w:t>
+      </w:r>
+      <w:proofErr w:type="spellEnd"/>
+      <w:r>
+        <w:t xml:space="preserve"> will </w:t>
+      </w:r>
+      <w:r>
+        <w:t>be deleted and become null.</w:t>
       </w:r>
     </w:p>
     <w:p>
@@ -25638,11 +26036,14 @@
       </w:pPr>
       <w:proofErr w:type="spellStart"/>
       <w:r>
-        <w:t>renterUID</w:t>
+        <w:t>tool.acceptedToolRequest</w:t>
       </w:r>
       <w:proofErr w:type="spellEnd"/>
       <w:r>
-        <w:t xml:space="preserve"> is a valid user ID</w:t>
+        <w:t xml:space="preserve"> will </w:t>
+      </w:r>
+      <w:r>
+        <w:t>be deleted.</w:t>
       </w:r>
     </w:p>
     <w:p>
@@ -25655,11 +26056,11 @@
       </w:pPr>
       <w:proofErr w:type="spellStart"/>
       <w:r>
-        <w:t>toolID</w:t>
+        <w:t>tool.acceptedRequestID</w:t>
       </w:r>
       <w:proofErr w:type="spellEnd"/>
       <w:r>
-        <w:t xml:space="preserve"> is a valid tool ID</w:t>
+        <w:t xml:space="preserve"> will become null</w:t>
       </w:r>
     </w:p>
     <w:p>
@@ -25670,31 +26071,74 @@
           <w:numId w:val="91"/>
         </w:numPr>
       </w:pPr>
+      <w:r>
+        <w:t>if an error occurred a string indicating the error will be returned.</w:t>
+      </w:r>
+    </w:p>
+    <w:p/>
+    <w:p>
+      <w:pPr>
+        <w:pStyle w:val="Heading4"/>
+      </w:pPr>
+      <w:r>
+        <w:t xml:space="preserve">3.4.2.8 </w:t>
+      </w:r>
       <w:proofErr w:type="spellStart"/>
       <w:r>
-        <w:t>toolID</w:t>
+        <w:t>User.addReview</w:t>
       </w:r>
       <w:proofErr w:type="spellEnd"/>
       <w:r>
-        <w:t xml:space="preserve"> doesn’t reference a tool where </w:t>
+        <w:t>()</w:t>
+      </w:r>
+    </w:p>
+    <w:p>
+      <w:r>
+        <w:rPr>
+          <w:b/>
+          <w:bCs/>
+        </w:rPr>
+        <w:t>Context</w:t>
+      </w:r>
+      <w:r>
+        <w:t xml:space="preserve"> User:: </w:t>
       </w:r>
       <w:proofErr w:type="spellStart"/>
-      <w:proofErr w:type="gramStart"/>
-      <w:r>
-        <w:t>tool.ownerID</w:t>
+      <w:r>
+        <w:t>addReview</w:t>
       </w:r>
       <w:proofErr w:type="spellEnd"/>
-      <w:proofErr w:type="gramEnd"/>
-      <w:r>
-        <w:t xml:space="preserve"> == </w:t>
-      </w:r>
+      <w:r>
+        <w:t>(value: Double, description: String)</w:t>
+      </w:r>
+    </w:p>
+    <w:p>
+      <w:r>
+        <w:rPr>
+          <w:b/>
+          <w:bCs/>
+        </w:rPr>
+        <w:t>Pre</w:t>
+      </w:r>
+      <w:r>
+        <w:t>:</w:t>
+      </w:r>
+    </w:p>
+    <w:p>
+      <w:pPr>
+        <w:pStyle w:val="ListParagraph"/>
+        <w:numPr>
+          <w:ilvl w:val="0"/>
+          <w:numId w:val="91"/>
+        </w:numPr>
+      </w:pPr>
       <w:proofErr w:type="spellStart"/>
       <w:r>
-        <w:t>renterID</w:t>
+        <w:t>user.hadAPreviousRentWith</w:t>
       </w:r>
       <w:proofErr w:type="spellEnd"/>
       <w:r>
-        <w:t xml:space="preserve"> (i.e., a user can’t request his/her own tool)</w:t>
+        <w:t>() == true</w:t>
       </w:r>
     </w:p>
     <w:p>
@@ -25705,47 +26149,97 @@
           <w:numId w:val="91"/>
         </w:numPr>
       </w:pPr>
+      <w:r>
+        <w:t>value &gt;= 0 AND value &lt;= 5 (i.e., value must be between 0 and 5)</w:t>
+      </w:r>
+    </w:p>
+    <w:p>
+      <w:r>
+        <w:rPr>
+          <w:b/>
+          <w:bCs/>
+        </w:rPr>
+        <w:t>Post</w:t>
+      </w:r>
+      <w:r>
+        <w:t>:</w:t>
+      </w:r>
+    </w:p>
+    <w:p>
+      <w:pPr>
+        <w:pStyle w:val="ListParagraph"/>
+        <w:numPr>
+          <w:ilvl w:val="0"/>
+          <w:numId w:val="91"/>
+        </w:numPr>
+      </w:pPr>
+      <w:r>
+        <w:t>a new Review object, review, will be created</w:t>
+      </w:r>
+    </w:p>
+    <w:p>
+      <w:pPr>
+        <w:pStyle w:val="ListParagraph"/>
+        <w:numPr>
+          <w:ilvl w:val="0"/>
+          <w:numId w:val="91"/>
+        </w:numPr>
+      </w:pPr>
+      <w:r>
+        <w:t>review will be linked to user</w:t>
+      </w:r>
+    </w:p>
+    <w:p>
+      <w:pPr>
+        <w:pStyle w:val="ListParagraph"/>
+        <w:numPr>
+          <w:ilvl w:val="0"/>
+          <w:numId w:val="91"/>
+        </w:numPr>
+      </w:pPr>
+      <w:r>
+        <w:t>review will be linked to target</w:t>
+      </w:r>
+    </w:p>
+    <w:p>
+      <w:pPr>
+        <w:pStyle w:val="ListParagraph"/>
+        <w:numPr>
+          <w:ilvl w:val="0"/>
+          <w:numId w:val="91"/>
+        </w:numPr>
+      </w:pPr>
+      <w:r>
+        <w:t>if the operation succeeded the Review object’s document-reference will be returned.</w:t>
+      </w:r>
+    </w:p>
+    <w:p>
+      <w:pPr>
+        <w:pStyle w:val="ListParagraph"/>
+        <w:numPr>
+          <w:ilvl w:val="0"/>
+          <w:numId w:val="91"/>
+        </w:numPr>
+      </w:pPr>
+      <w:r>
+        <w:t>otherwise (if an error occurred) a string indicating the error will be returned.</w:t>
+      </w:r>
+    </w:p>
+    <w:p/>
+    <w:p>
+      <w:pPr>
+        <w:pStyle w:val="Heading4"/>
+      </w:pPr>
+      <w:r>
+        <w:t xml:space="preserve">3.4.2.9 </w:t>
+      </w:r>
       <w:proofErr w:type="spellStart"/>
       <w:r>
-        <w:t>numOfDays</w:t>
+        <w:t>User.ban</w:t>
       </w:r>
       <w:proofErr w:type="spellEnd"/>
       <w:r>
-        <w:t xml:space="preserve"> &gt; 0</w:t>
-      </w:r>
-    </w:p>
-    <w:p>
-      <w:pPr>
-        <w:pStyle w:val="ListParagraph"/>
-        <w:numPr>
-          <w:ilvl w:val="0"/>
-          <w:numId w:val="91"/>
-        </w:numPr>
-      </w:pPr>
-      <w:proofErr w:type="spellStart"/>
-      <w:r>
-        <w:t>rentPrice</w:t>
-      </w:r>
-      <w:proofErr w:type="spellEnd"/>
-      <w:r>
-        <w:t xml:space="preserve"> &gt; 0</w:t>
-      </w:r>
-    </w:p>
-    <w:p>
-      <w:pPr>
-        <w:pStyle w:val="ListParagraph"/>
-        <w:numPr>
-          <w:ilvl w:val="0"/>
-          <w:numId w:val="91"/>
-        </w:numPr>
-      </w:pPr>
-      <w:proofErr w:type="spellStart"/>
-      <w:r>
-        <w:t>insuranceAmount</w:t>
-      </w:r>
-      <w:proofErr w:type="spellEnd"/>
-      <w:r>
-        <w:t xml:space="preserve"> &gt; 0</w:t>
+        <w:t>()</w:t>
       </w:r>
     </w:p>
     <w:p>
@@ -25754,683 +26248,10 @@
           <w:b/>
           <w:bCs/>
         </w:rPr>
-        <w:t>Post</w:t>
-      </w:r>
-      <w:r>
-        <w:t>:</w:t>
-      </w:r>
-    </w:p>
-    <w:p>
-      <w:pPr>
-        <w:pStyle w:val="ListParagraph"/>
-        <w:numPr>
-          <w:ilvl w:val="0"/>
-          <w:numId w:val="91"/>
-        </w:numPr>
-      </w:pPr>
-      <w:r>
-        <w:t xml:space="preserve">a new </w:t>
-      </w:r>
-      <w:proofErr w:type="spellStart"/>
-      <w:r>
-        <w:t>ToolRequest</w:t>
-      </w:r>
-      <w:proofErr w:type="spellEnd"/>
-      <w:r>
-        <w:t xml:space="preserve"> object will be created.</w:t>
-      </w:r>
-    </w:p>
-    <w:p>
-      <w:pPr>
-        <w:pStyle w:val="ListParagraph"/>
-        <w:numPr>
-          <w:ilvl w:val="0"/>
-          <w:numId w:val="91"/>
-        </w:numPr>
-      </w:pPr>
-      <w:r>
-        <w:t xml:space="preserve">The </w:t>
-      </w:r>
-      <w:proofErr w:type="spellStart"/>
-      <w:r>
-        <w:t>ToolRequest</w:t>
-      </w:r>
-      <w:proofErr w:type="spellEnd"/>
-      <w:r>
-        <w:t xml:space="preserve"> and tool will be linked</w:t>
-      </w:r>
-    </w:p>
-    <w:p>
-      <w:pPr>
-        <w:pStyle w:val="ListParagraph"/>
-        <w:numPr>
-          <w:ilvl w:val="0"/>
-          <w:numId w:val="91"/>
-        </w:numPr>
-      </w:pPr>
-      <w:r>
-        <w:t xml:space="preserve">The </w:t>
-      </w:r>
-      <w:proofErr w:type="spellStart"/>
-      <w:r>
-        <w:t>ToolRequest</w:t>
-      </w:r>
-      <w:proofErr w:type="spellEnd"/>
-      <w:r>
-        <w:t xml:space="preserve"> </w:t>
-      </w:r>
-      <w:r>
-        <w:t>object will be linked with the renter</w:t>
-      </w:r>
-    </w:p>
-    <w:p>
-      <w:pPr>
-        <w:pStyle w:val="ListParagraph"/>
-        <w:numPr>
-          <w:ilvl w:val="0"/>
-          <w:numId w:val="91"/>
-        </w:numPr>
-      </w:pPr>
-      <w:r>
-        <w:t xml:space="preserve">The </w:t>
-      </w:r>
-      <w:proofErr w:type="spellStart"/>
-      <w:r>
-        <w:t>ToolRequest</w:t>
-      </w:r>
-      <w:proofErr w:type="spellEnd"/>
-      <w:r>
-        <w:t xml:space="preserve"> </w:t>
-      </w:r>
-      <w:r>
-        <w:t>object will be linked with the Tool object</w:t>
-      </w:r>
-    </w:p>
-    <w:p>
-      <w:pPr>
-        <w:pStyle w:val="ListParagraph"/>
-        <w:numPr>
-          <w:ilvl w:val="0"/>
-          <w:numId w:val="91"/>
-        </w:numPr>
-      </w:pPr>
-      <w:r>
-        <w:t xml:space="preserve">if the operation succeeded the </w:t>
-      </w:r>
-      <w:proofErr w:type="spellStart"/>
-      <w:r>
-        <w:t>ToolRequest</w:t>
-      </w:r>
-      <w:proofErr w:type="spellEnd"/>
-      <w:r>
-        <w:t xml:space="preserve"> object’s document-reference will be returned.</w:t>
-      </w:r>
-    </w:p>
-    <w:p>
-      <w:pPr>
-        <w:pStyle w:val="ListParagraph"/>
-        <w:numPr>
-          <w:ilvl w:val="0"/>
-          <w:numId w:val="91"/>
-        </w:numPr>
-      </w:pPr>
-      <w:r>
-        <w:t>otherwise (if an error occurred) a string indicating the error will be returned.</w:t>
-      </w:r>
-    </w:p>
-    <w:p/>
-    <w:p>
-      <w:pPr>
-        <w:pStyle w:val="Heading4"/>
-      </w:pPr>
-      <w:r>
-        <w:t xml:space="preserve">3.4.2.6 </w:t>
-      </w:r>
-      <w:proofErr w:type="spellStart"/>
-      <w:r>
-        <w:t>ToolRequest.edit</w:t>
-      </w:r>
-      <w:proofErr w:type="spellEnd"/>
-      <w:r>
-        <w:t>()</w:t>
-      </w:r>
-    </w:p>
-    <w:p>
-      <w:r>
-        <w:rPr>
-          <w:b/>
-          <w:bCs/>
-        </w:rPr>
         <w:t>Context</w:t>
       </w:r>
       <w:r>
-        <w:t xml:space="preserve"> </w:t>
-      </w:r>
-      <w:proofErr w:type="spellStart"/>
-      <w:proofErr w:type="gramStart"/>
-      <w:r>
-        <w:t>ToolRequest</w:t>
-      </w:r>
-      <w:proofErr w:type="spellEnd"/>
-      <w:r>
-        <w:t>::</w:t>
-      </w:r>
-      <w:proofErr w:type="gramEnd"/>
-      <w:r>
-        <w:t xml:space="preserve"> edit(</w:t>
-      </w:r>
-      <w:proofErr w:type="spellStart"/>
-      <w:r>
-        <w:t>numOfDays</w:t>
-      </w:r>
-      <w:proofErr w:type="spellEnd"/>
-      <w:r>
-        <w:t xml:space="preserve">: Integer, </w:t>
-      </w:r>
-      <w:proofErr w:type="spellStart"/>
-      <w:r>
-        <w:t>rentPrice</w:t>
-      </w:r>
-      <w:proofErr w:type="spellEnd"/>
-      <w:r>
-        <w:t xml:space="preserve">: Double, </w:t>
-      </w:r>
-      <w:proofErr w:type="spellStart"/>
-      <w:r>
-        <w:t>insuranceAmount</w:t>
-      </w:r>
-      <w:proofErr w:type="spellEnd"/>
-      <w:r>
-        <w:t>: Double)</w:t>
-      </w:r>
-    </w:p>
-    <w:p>
-      <w:r>
-        <w:t>Pre:</w:t>
-      </w:r>
-    </w:p>
-    <w:p>
-      <w:pPr>
-        <w:pStyle w:val="ListParagraph"/>
-        <w:numPr>
-          <w:ilvl w:val="0"/>
-          <w:numId w:val="91"/>
-        </w:numPr>
-      </w:pPr>
-      <w:proofErr w:type="spellStart"/>
-      <w:r>
-        <w:t>numOfDays</w:t>
-      </w:r>
-      <w:proofErr w:type="spellEnd"/>
-      <w:r>
-        <w:t xml:space="preserve"> &gt; 0</w:t>
-      </w:r>
-    </w:p>
-    <w:p>
-      <w:pPr>
-        <w:pStyle w:val="ListParagraph"/>
-        <w:numPr>
-          <w:ilvl w:val="0"/>
-          <w:numId w:val="91"/>
-        </w:numPr>
-      </w:pPr>
-      <w:proofErr w:type="spellStart"/>
-      <w:r>
-        <w:t>rentPrice</w:t>
-      </w:r>
-      <w:proofErr w:type="spellEnd"/>
-      <w:r>
-        <w:t xml:space="preserve"> &gt; 0</w:t>
-      </w:r>
-    </w:p>
-    <w:p>
-      <w:pPr>
-        <w:pStyle w:val="ListParagraph"/>
-        <w:numPr>
-          <w:ilvl w:val="0"/>
-          <w:numId w:val="91"/>
-        </w:numPr>
-      </w:pPr>
-      <w:proofErr w:type="spellStart"/>
-      <w:r>
-        <w:t>insuranceAmount</w:t>
-      </w:r>
-      <w:proofErr w:type="spellEnd"/>
-      <w:r>
-        <w:t xml:space="preserve"> &gt; 0</w:t>
-      </w:r>
-    </w:p>
-    <w:p>
-      <w:r>
-        <w:rPr>
-          <w:b/>
-          <w:bCs/>
-        </w:rPr>
-        <w:t>Post</w:t>
-      </w:r>
-      <w:r>
-        <w:t>:</w:t>
-      </w:r>
-    </w:p>
-    <w:p>
-      <w:pPr>
-        <w:pStyle w:val="ListParagraph"/>
-        <w:numPr>
-          <w:ilvl w:val="0"/>
-          <w:numId w:val="91"/>
-        </w:numPr>
-      </w:pPr>
-      <w:r>
-        <w:t xml:space="preserve">the </w:t>
-      </w:r>
-      <w:proofErr w:type="spellStart"/>
-      <w:r>
-        <w:t>ToolRequest</w:t>
-      </w:r>
-      <w:proofErr w:type="spellEnd"/>
-      <w:r>
-        <w:t xml:space="preserve"> object will be edited.</w:t>
-      </w:r>
-    </w:p>
-    <w:p>
-      <w:pPr>
-        <w:pStyle w:val="ListParagraph"/>
-        <w:numPr>
-          <w:ilvl w:val="0"/>
-          <w:numId w:val="91"/>
-        </w:numPr>
-      </w:pPr>
-      <w:r>
-        <w:t xml:space="preserve">if the operation succeeded the </w:t>
-      </w:r>
-      <w:proofErr w:type="spellStart"/>
-      <w:r>
-        <w:t>ToolRequest</w:t>
-      </w:r>
-      <w:proofErr w:type="spellEnd"/>
-      <w:r>
-        <w:t xml:space="preserve"> object’s document-reference will be returned.</w:t>
-      </w:r>
-    </w:p>
-    <w:p>
-      <w:pPr>
-        <w:pStyle w:val="ListParagraph"/>
-        <w:numPr>
-          <w:ilvl w:val="0"/>
-          <w:numId w:val="91"/>
-        </w:numPr>
-      </w:pPr>
-      <w:r>
-        <w:t>otherwise (if an error occurred) a string indicating the error will be returned.</w:t>
-      </w:r>
-    </w:p>
-    <w:p/>
-    <w:p>
-      <w:pPr>
-        <w:pStyle w:val="Heading4"/>
-      </w:pPr>
-      <w:r>
-        <w:t xml:space="preserve">3.4.2.7 </w:t>
-      </w:r>
-      <w:proofErr w:type="spellStart"/>
-      <w:r>
-        <w:t>Tool.endRent</w:t>
-      </w:r>
-      <w:proofErr w:type="spellEnd"/>
-      <w:r>
-        <w:t>()</w:t>
-      </w:r>
-    </w:p>
-    <w:p>
-      <w:r>
-        <w:rPr>
-          <w:b/>
-          <w:bCs/>
-        </w:rPr>
-        <w:t>Context</w:t>
-      </w:r>
-      <w:r>
-        <w:t xml:space="preserve"> </w:t>
-      </w:r>
-      <w:proofErr w:type="gramStart"/>
-      <w:r>
-        <w:t>Tool::</w:t>
-      </w:r>
-      <w:proofErr w:type="gramEnd"/>
-      <w:r>
-        <w:t xml:space="preserve"> </w:t>
-      </w:r>
-      <w:proofErr w:type="spellStart"/>
-      <w:r>
-        <w:t>endRent</w:t>
-      </w:r>
-      <w:proofErr w:type="spellEnd"/>
-      <w:r>
-        <w:t>()</w:t>
-      </w:r>
-    </w:p>
-    <w:p>
-      <w:r>
-        <w:rPr>
-          <w:b/>
-          <w:bCs/>
-        </w:rPr>
-        <w:t>Pre</w:t>
-      </w:r>
-      <w:r>
-        <w:t xml:space="preserve">: </w:t>
-      </w:r>
-    </w:p>
-    <w:p>
-      <w:pPr>
-        <w:pStyle w:val="ListParagraph"/>
-        <w:numPr>
-          <w:ilvl w:val="0"/>
-          <w:numId w:val="91"/>
-        </w:numPr>
-      </w:pPr>
-      <w:proofErr w:type="spellStart"/>
-      <w:r>
-        <w:t>currentRent</w:t>
-      </w:r>
-      <w:proofErr w:type="spellEnd"/>
-      <w:r>
-        <w:t xml:space="preserve"> &lt;&gt; null (i.e., there </w:t>
-      </w:r>
-      <w:r>
-        <w:t>must</w:t>
-      </w:r>
-      <w:r>
-        <w:t xml:space="preserve"> be a rent in progress)</w:t>
-      </w:r>
-    </w:p>
-    <w:p>
-      <w:r>
-        <w:rPr>
-          <w:b/>
-          <w:bCs/>
-        </w:rPr>
-        <w:t>Post</w:t>
-      </w:r>
-      <w:r>
-        <w:t>:</w:t>
-      </w:r>
-    </w:p>
-    <w:p>
-      <w:pPr>
-        <w:pStyle w:val="ListParagraph"/>
-        <w:numPr>
-          <w:ilvl w:val="0"/>
-          <w:numId w:val="91"/>
-        </w:numPr>
-      </w:pPr>
-      <w:proofErr w:type="spellStart"/>
-      <w:proofErr w:type="gramStart"/>
-      <w:r>
-        <w:t>tool.currentRent</w:t>
-      </w:r>
-      <w:proofErr w:type="spellEnd"/>
-      <w:proofErr w:type="gramEnd"/>
-      <w:r>
-        <w:t xml:space="preserve"> will </w:t>
-      </w:r>
-      <w:r>
-        <w:t>be deleted and become null.</w:t>
-      </w:r>
-    </w:p>
-    <w:p>
-      <w:pPr>
-        <w:pStyle w:val="ListParagraph"/>
-        <w:numPr>
-          <w:ilvl w:val="0"/>
-          <w:numId w:val="91"/>
-        </w:numPr>
-      </w:pPr>
-      <w:proofErr w:type="spellStart"/>
-      <w:proofErr w:type="gramStart"/>
-      <w:r>
-        <w:t>tool.acceptedToolRequest</w:t>
-      </w:r>
-      <w:proofErr w:type="spellEnd"/>
-      <w:proofErr w:type="gramEnd"/>
-      <w:r>
-        <w:t xml:space="preserve"> will </w:t>
-      </w:r>
-      <w:r>
-        <w:t>be deleted.</w:t>
-      </w:r>
-    </w:p>
-    <w:p>
-      <w:pPr>
-        <w:pStyle w:val="ListParagraph"/>
-        <w:numPr>
-          <w:ilvl w:val="0"/>
-          <w:numId w:val="91"/>
-        </w:numPr>
-      </w:pPr>
-      <w:proofErr w:type="spellStart"/>
-      <w:proofErr w:type="gramStart"/>
-      <w:r>
-        <w:t>tool.acceptedRequestID</w:t>
-      </w:r>
-      <w:proofErr w:type="spellEnd"/>
-      <w:proofErr w:type="gramEnd"/>
-      <w:r>
-        <w:t xml:space="preserve"> will become null</w:t>
-      </w:r>
-    </w:p>
-    <w:p>
-      <w:pPr>
-        <w:pStyle w:val="ListParagraph"/>
-        <w:numPr>
-          <w:ilvl w:val="0"/>
-          <w:numId w:val="91"/>
-        </w:numPr>
-      </w:pPr>
-      <w:r>
-        <w:t>if an error occurred a string indicating the error will be returned.</w:t>
-      </w:r>
-    </w:p>
-    <w:p/>
-    <w:p>
-      <w:pPr>
-        <w:pStyle w:val="Heading4"/>
-      </w:pPr>
-      <w:r>
-        <w:t xml:space="preserve">3.4.2.8 </w:t>
-      </w:r>
-      <w:proofErr w:type="spellStart"/>
-      <w:r>
-        <w:t>User.addReview</w:t>
-      </w:r>
-      <w:proofErr w:type="spellEnd"/>
-      <w:r>
-        <w:t>()</w:t>
-      </w:r>
-    </w:p>
-    <w:p>
-      <w:r>
-        <w:rPr>
-          <w:b/>
-          <w:bCs/>
-        </w:rPr>
-        <w:t>Context</w:t>
-      </w:r>
-      <w:r>
-        <w:t xml:space="preserve"> </w:t>
-      </w:r>
-      <w:proofErr w:type="gramStart"/>
-      <w:r>
-        <w:t>User::</w:t>
-      </w:r>
-      <w:proofErr w:type="gramEnd"/>
-      <w:r>
-        <w:t xml:space="preserve"> </w:t>
-      </w:r>
-      <w:proofErr w:type="spellStart"/>
-      <w:r>
-        <w:t>addReview</w:t>
-      </w:r>
-      <w:proofErr w:type="spellEnd"/>
-      <w:r>
-        <w:t>(value: Double, description: String)</w:t>
-      </w:r>
-    </w:p>
-    <w:p>
-      <w:r>
-        <w:rPr>
-          <w:b/>
-          <w:bCs/>
-        </w:rPr>
-        <w:t>Pre</w:t>
-      </w:r>
-      <w:r>
-        <w:t>:</w:t>
-      </w:r>
-    </w:p>
-    <w:p>
-      <w:pPr>
-        <w:pStyle w:val="ListParagraph"/>
-        <w:numPr>
-          <w:ilvl w:val="0"/>
-          <w:numId w:val="91"/>
-        </w:numPr>
-      </w:pPr>
-      <w:proofErr w:type="spellStart"/>
-      <w:proofErr w:type="gramStart"/>
-      <w:r>
-        <w:t>user.hadAPreviousRentWith</w:t>
-      </w:r>
-      <w:proofErr w:type="spellEnd"/>
-      <w:proofErr w:type="gramEnd"/>
-      <w:r>
-        <w:t>() == true</w:t>
-      </w:r>
-    </w:p>
-    <w:p>
-      <w:pPr>
-        <w:pStyle w:val="ListParagraph"/>
-        <w:numPr>
-          <w:ilvl w:val="0"/>
-          <w:numId w:val="91"/>
-        </w:numPr>
-      </w:pPr>
-      <w:r>
-        <w:t>value &gt;= 0 AND value &lt;= 5 (i.e., value must be between 0 and 5)</w:t>
-      </w:r>
-    </w:p>
-    <w:p>
-      <w:r>
-        <w:rPr>
-          <w:b/>
-          <w:bCs/>
-        </w:rPr>
-        <w:t>Post</w:t>
-      </w:r>
-      <w:r>
-        <w:t>:</w:t>
-      </w:r>
-    </w:p>
-    <w:p>
-      <w:pPr>
-        <w:pStyle w:val="ListParagraph"/>
-        <w:numPr>
-          <w:ilvl w:val="0"/>
-          <w:numId w:val="91"/>
-        </w:numPr>
-      </w:pPr>
-      <w:r>
-        <w:t>a new Review object, review, will be created</w:t>
-      </w:r>
-    </w:p>
-    <w:p>
-      <w:pPr>
-        <w:pStyle w:val="ListParagraph"/>
-        <w:numPr>
-          <w:ilvl w:val="0"/>
-          <w:numId w:val="91"/>
-        </w:numPr>
-      </w:pPr>
-      <w:r>
-        <w:t>review will be linked to user</w:t>
-      </w:r>
-    </w:p>
-    <w:p>
-      <w:pPr>
-        <w:pStyle w:val="ListParagraph"/>
-        <w:numPr>
-          <w:ilvl w:val="0"/>
-          <w:numId w:val="91"/>
-        </w:numPr>
-      </w:pPr>
-      <w:r>
-        <w:t>review will be linked to target</w:t>
-      </w:r>
-    </w:p>
-    <w:p>
-      <w:pPr>
-        <w:pStyle w:val="ListParagraph"/>
-        <w:numPr>
-          <w:ilvl w:val="0"/>
-          <w:numId w:val="91"/>
-        </w:numPr>
-      </w:pPr>
-      <w:r>
-        <w:t>if the operation succeeded the Review object’s document-reference will be returned.</w:t>
-      </w:r>
-    </w:p>
-    <w:p>
-      <w:pPr>
-        <w:pStyle w:val="ListParagraph"/>
-        <w:numPr>
-          <w:ilvl w:val="0"/>
-          <w:numId w:val="91"/>
-        </w:numPr>
-      </w:pPr>
-      <w:r>
-        <w:t>otherwise (if an error occurred) a string indicating the error will be returned.</w:t>
-      </w:r>
-    </w:p>
-    <w:p/>
-    <w:p>
-      <w:pPr>
-        <w:pStyle w:val="Heading4"/>
-      </w:pPr>
-      <w:r>
-        <w:t xml:space="preserve">3.4.2.9 </w:t>
-      </w:r>
-      <w:proofErr w:type="spellStart"/>
-      <w:proofErr w:type="gramStart"/>
-      <w:r>
-        <w:t>User.ban</w:t>
-      </w:r>
-      <w:proofErr w:type="spellEnd"/>
-      <w:r>
-        <w:t>(</w:t>
-      </w:r>
-      <w:proofErr w:type="gramEnd"/>
-      <w:r>
-        <w:t>)</w:t>
-      </w:r>
-    </w:p>
-    <w:p>
-      <w:r>
-        <w:rPr>
-          <w:b/>
-          <w:bCs/>
-        </w:rPr>
-        <w:t>Context</w:t>
-      </w:r>
-      <w:r>
-        <w:t xml:space="preserve"> </w:t>
-      </w:r>
-      <w:proofErr w:type="gramStart"/>
-      <w:r>
-        <w:t>User::</w:t>
-      </w:r>
-      <w:proofErr w:type="gramEnd"/>
-      <w:r>
-        <w:t xml:space="preserve"> ban()</w:t>
+        <w:t xml:space="preserve"> User:: ban()</w:t>
       </w:r>
     </w:p>
     <w:p>
@@ -26455,12 +26276,10 @@
         </w:numPr>
       </w:pPr>
       <w:proofErr w:type="spellStart"/>
-      <w:proofErr w:type="gramStart"/>
       <w:r>
         <w:t>initiator.isAdmin</w:t>
       </w:r>
       <w:proofErr w:type="spellEnd"/>
-      <w:proofErr w:type="gramEnd"/>
       <w:r>
         <w:t xml:space="preserve"> == true (i.e., the initiator must be an administrator)</w:t>
       </w:r>
@@ -26486,12 +26305,10 @@
         </w:numPr>
       </w:pPr>
       <w:proofErr w:type="spellStart"/>
-      <w:proofErr w:type="gramStart"/>
       <w:r>
         <w:t>user.IDNumber</w:t>
       </w:r>
       <w:proofErr w:type="spellEnd"/>
-      <w:proofErr w:type="gramEnd"/>
       <w:r>
         <w:t xml:space="preserve"> will be added to the banned list</w:t>
       </w:r>
@@ -26505,12 +26322,10 @@
         </w:numPr>
       </w:pPr>
       <w:proofErr w:type="spellStart"/>
-      <w:proofErr w:type="gramStart"/>
       <w:r>
         <w:t>user.emailAddress</w:t>
       </w:r>
       <w:proofErr w:type="spellEnd"/>
-      <w:proofErr w:type="gramEnd"/>
       <w:r>
         <w:t xml:space="preserve"> will be added to the banned list</w:t>
       </w:r>
@@ -26613,7 +26428,7 @@
       <w:pPr>
         <w:pStyle w:val="Caption"/>
       </w:pPr>
-      <w:bookmarkStart w:id="355" w:name="_Toc89786609"/>
+      <w:bookmarkStart w:id="355" w:name="_Toc89799202"/>
       <w:r>
         <w:t xml:space="preserve">Figure </w:t>
       </w:r>
@@ -33556,14 +33371,12 @@
         </w:rPr>
         <w:t xml:space="preserve">Design, </w:t>
       </w:r>
-      <w:proofErr w:type="gramStart"/>
       <w:r>
         <w:rPr>
           <w:lang w:val="en"/>
         </w:rPr>
-        <w:t>Implementation</w:t>
-      </w:r>
-      <w:proofErr w:type="gramEnd"/>
+        <w:t>Implementation,</w:t>
+      </w:r>
       <w:r>
         <w:rPr>
           <w:lang w:val="en"/>
@@ -33598,11 +33411,9 @@
       <w:r>
         <w:t xml:space="preserve"> to develop this system. The reason was because of my lack of experience developing an e-commerce system. And most importantly because I didn’t completely know how </w:t>
       </w:r>
-      <w:proofErr w:type="gramStart"/>
-      <w:r>
-        <w:t>was I</w:t>
-      </w:r>
-      <w:proofErr w:type="gramEnd"/>
+      <w:r>
+        <w:t>I was</w:t>
+      </w:r>
       <w:r>
         <w:t xml:space="preserve"> going to build the system with the features I had in mind such as delivery and return meetings and ensuring their flow in the correct order and disagreement cases and how are they going to be built and settled. The iterative and incremental model allowed me to incrementally grow the system and learn how to build it with each iteration of building until it was complete.</w:t>
       </w:r>
@@ -33669,6 +33480,7 @@
       <w:pPr>
         <w:pStyle w:val="Caption"/>
       </w:pPr>
+      <w:bookmarkStart w:id="363" w:name="_Toc89799203"/>
       <w:r>
         <w:t xml:space="preserve">Figure </w:t>
       </w:r>
@@ -33713,13 +33525,14 @@
           </w:r>
         </w:sdtContent>
       </w:sdt>
+      <w:bookmarkEnd w:id="363"/>
     </w:p>
     <w:p/>
     <w:p>
       <w:pPr>
         <w:pStyle w:val="Heading2"/>
       </w:pPr>
-      <w:bookmarkStart w:id="363" w:name="_Toc89786579"/>
+      <w:bookmarkStart w:id="364" w:name="_Toc89786579"/>
       <w:r>
         <w:t>4.</w:t>
       </w:r>
@@ -33732,7 +33545,7 @@
       <w:r>
         <w:t>Identity</w:t>
       </w:r>
-      <w:bookmarkEnd w:id="363"/>
+      <w:bookmarkEnd w:id="364"/>
     </w:p>
     <w:p>
       <w:pPr>
@@ -33789,7 +33602,7 @@
                                 <w:szCs w:val="24"/>
                               </w:rPr>
                             </w:pPr>
-                            <w:bookmarkStart w:id="364" w:name="_Toc89786610"/>
+                            <w:bookmarkStart w:id="365" w:name="_Toc89799204"/>
                             <w:r>
                               <w:t xml:space="preserve">Figure </w:t>
                             </w:r>
@@ -33804,7 +33617,7 @@
                             <w:r>
                               <w:t xml:space="preserve"> Rentool logo</w:t>
                             </w:r>
-                            <w:bookmarkEnd w:id="364"/>
+                            <w:bookmarkEnd w:id="365"/>
                           </w:p>
                         </w:txbxContent>
                       </wps:txbx>
@@ -33826,7 +33639,7 @@
                 <v:stroke joinstyle="miter"/>
                 <v:path gradientshapeok="t" o:connecttype="rect"/>
               </v:shapetype>
-              <v:shape id="Text Box 25" o:spid="_x0000_s1026" type="#_x0000_t202" style="position:absolute;left:0;text-align:left;margin-left:328.3pt;margin-top:64.9pt;width:122.5pt;height:.05pt;z-index:251661312;visibility:visible;mso-wrap-style:square;mso-wrap-distance-left:9pt;mso-wrap-distance-top:0;mso-wrap-distance-right:9pt;mso-wrap-distance-bottom:0;mso-position-horizontal:absolute;mso-position-horizontal-relative:text;mso-position-vertical:absolute;mso-position-vertical-relative:text;v-text-anchor:top" o:gfxdata="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" stroked="f">
+              <v:shape id="Text Box 25" o:spid="_x0000_s1026" type="#_x0000_t202" style="position:absolute;left:0;text-align:left;margin-left:328.3pt;margin-top:64.9pt;width:122.5pt;height:.05pt;z-index:251661312;visibility:visible;mso-wrap-style:square;mso-wrap-distance-left:9pt;mso-wrap-distance-top:0;mso-wrap-distance-right:9pt;mso-wrap-distance-bottom:0;mso-position-horizontal:absolute;mso-position-horizontal-relative:text;mso-position-vertical:absolute;mso-position-vertical-relative:text;v-text-anchor:top" o:gfxdata="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" stroked="f">
                 <v:textbox style="mso-fit-shape-to-text:t" inset="0,0,0,0">
                   <w:txbxContent>
                     <w:p>
@@ -33839,35 +33652,22 @@
                           <w:szCs w:val="24"/>
                         </w:rPr>
                       </w:pPr>
-                      <w:bookmarkStart w:id="365" w:name="_Toc89786610"/>
+                      <w:bookmarkStart w:id="366" w:name="_Toc89799204"/>
                       <w:r>
                         <w:t xml:space="preserve">Figure </w:t>
                       </w:r>
-                      <w:r>
-                        <w:fldChar w:fldCharType="begin"/>
-                      </w:r>
-                      <w:r>
-                        <w:instrText xml:space="preserve"> SEQ Figure \* ARABIC </w:instrText>
-                      </w:r>
-                      <w:r>
-                        <w:fldChar w:fldCharType="separate"/>
-                      </w:r>
-                      <w:r>
-                        <w:rPr>
-                          <w:noProof/>
-                        </w:rPr>
-                        <w:t>8</w:t>
-                      </w:r>
-                      <w:r>
-                        <w:rPr>
-                          <w:noProof/>
-                        </w:rPr>
-                        <w:fldChar w:fldCharType="end"/>
-                      </w:r>
+                      <w:fldSimple w:instr=" SEQ Figure \* ARABIC ">
+                        <w:r>
+                          <w:rPr>
+                            <w:noProof/>
+                          </w:rPr>
+                          <w:t>8</w:t>
+                        </w:r>
+                      </w:fldSimple>
                       <w:r>
                         <w:t xml:space="preserve"> Rentool logo</w:t>
                       </w:r>
-                      <w:bookmarkEnd w:id="365"/>
+                      <w:bookmarkEnd w:id="366"/>
                     </w:p>
                   </w:txbxContent>
                 </v:textbox>
@@ -33969,7 +33769,7 @@
       <w:pPr>
         <w:pStyle w:val="Heading2"/>
       </w:pPr>
-      <w:bookmarkStart w:id="365" w:name="_Toc89786580"/>
+      <w:bookmarkStart w:id="367" w:name="_Toc89786580"/>
       <w:r>
         <w:t>4.</w:t>
       </w:r>
@@ -33985,13 +33785,13 @@
       <w:r>
         <w:t>Infrastructure</w:t>
       </w:r>
-      <w:bookmarkEnd w:id="365"/>
+      <w:bookmarkEnd w:id="367"/>
     </w:p>
     <w:p>
       <w:pPr>
         <w:pStyle w:val="Heading3"/>
       </w:pPr>
-      <w:bookmarkStart w:id="366" w:name="_Toc89786581"/>
+      <w:bookmarkStart w:id="368" w:name="_Toc89786581"/>
       <w:r>
         <w:t>4.</w:t>
       </w:r>
@@ -34004,7 +33804,7 @@
       <w:r>
         <w:t>Frontend</w:t>
       </w:r>
-      <w:bookmarkEnd w:id="366"/>
+      <w:bookmarkEnd w:id="368"/>
       <w:r>
         <w:t xml:space="preserve"> </w:t>
       </w:r>
@@ -34063,7 +33863,7 @@
       <w:pPr>
         <w:pStyle w:val="Heading3"/>
       </w:pPr>
-      <w:bookmarkStart w:id="367" w:name="_Toc89786582"/>
+      <w:bookmarkStart w:id="369" w:name="_Toc89786582"/>
       <w:r>
         <w:t>4.</w:t>
       </w:r>
@@ -34076,7 +33876,7 @@
       <w:r>
         <w:t>Backend</w:t>
       </w:r>
-      <w:bookmarkEnd w:id="367"/>
+      <w:bookmarkEnd w:id="369"/>
     </w:p>
     <w:p>
       <w:pPr>
@@ -34586,13 +34386,8 @@
         <w:t>‘</w:t>
       </w:r>
       <w:proofErr w:type="spellStart"/>
-      <w:proofErr w:type="gramStart"/>
-      <w:r>
-        <w:t>payment</w:t>
-      </w:r>
-      <w:proofErr w:type="gramEnd"/>
-      <w:r>
-        <w:t>_references</w:t>
+      <w:r>
+        <w:t>payment_references</w:t>
       </w:r>
       <w:proofErr w:type="spellEnd"/>
       <w:r>
@@ -34680,7 +34475,7 @@
       <w:pPr>
         <w:pStyle w:val="Caption"/>
       </w:pPr>
-      <w:bookmarkStart w:id="368" w:name="_Toc89786611"/>
+      <w:bookmarkStart w:id="370" w:name="_Toc89799205"/>
       <w:r>
         <w:t xml:space="preserve">Figure </w:t>
       </w:r>
@@ -34695,7 +34490,7 @@
       <w:r>
         <w:t xml:space="preserve"> A simplified map of the database</w:t>
       </w:r>
-      <w:bookmarkEnd w:id="368"/>
+      <w:bookmarkEnd w:id="370"/>
     </w:p>
     <w:p/>
     <w:p>
@@ -34706,9 +34501,17 @@
         <w:t xml:space="preserve">using the Firestore SDK, it’s done by </w:t>
       </w:r>
       <w:r>
-        <w:t>getting a document reference and then calling the wanted method (e.g.</w:t>
-      </w:r>
-      <w:proofErr w:type="gramStart"/>
+        <w:t>getting a document reference and then calling the wanted method (e.g.,</w:t>
+      </w:r>
+      <w:r>
+        <w:t xml:space="preserve"> </w:t>
+      </w:r>
+      <w:r>
+        <w:rPr>
+          <w:rStyle w:val="CodeChar"/>
+        </w:rPr>
+        <w:t>.get()</w:t>
+      </w:r>
       <w:r>
         <w:t xml:space="preserve">, </w:t>
       </w:r>
@@ -34716,22 +34519,6 @@
         <w:rPr>
           <w:rStyle w:val="CodeChar"/>
         </w:rPr>
-        <w:t>.get</w:t>
-      </w:r>
-      <w:proofErr w:type="gramEnd"/>
-      <w:r>
-        <w:rPr>
-          <w:rStyle w:val="CodeChar"/>
-        </w:rPr>
-        <w:t>()</w:t>
-      </w:r>
-      <w:r>
-        <w:t xml:space="preserve">, </w:t>
-      </w:r>
-      <w:r>
-        <w:rPr>
-          <w:rStyle w:val="CodeChar"/>
-        </w:rPr>
         <w:t>.update()</w:t>
       </w:r>
       <w:r>
@@ -34739,6 +34526,9 @@
       </w:r>
       <w:r>
         <w:t>The SDK will add the user token if he/she is signed in. and then Firestore will determine if the user has access to read or write the document. A call to get the document of the tool with id “tool_123” looks like this</w:t>
+      </w:r>
+      <w:r>
+        <w:t>:</w:t>
       </w:r>
     </w:p>
     <w:p>
@@ -34815,7 +34605,6 @@
         </w:rPr>
         <w:t>'Tools/tool_123'</w:t>
       </w:r>
-      <w:proofErr w:type="gramStart"/>
       <w:r>
         <w:rPr>
           <w:rFonts w:ascii="Consolas" w:hAnsi="Consolas"/>
@@ -34834,7 +34623,6 @@
         </w:rPr>
         <w:t>get</w:t>
       </w:r>
-      <w:proofErr w:type="gramEnd"/>
       <w:r>
         <w:rPr>
           <w:rFonts w:ascii="Consolas" w:hAnsi="Consolas"/>
@@ -36446,7 +36234,7 @@
           <w:bCs/>
         </w:rPr>
       </w:pPr>
-      <w:bookmarkStart w:id="369" w:name="_Toc89786612"/>
+      <w:bookmarkStart w:id="371" w:name="_Toc89799206"/>
       <w:r>
         <w:t xml:space="preserve">Figure </w:t>
       </w:r>
@@ -36467,7 +36255,7 @@
         </w:rPr>
         <w:t>, black: specific file.</w:t>
       </w:r>
-      <w:bookmarkEnd w:id="369"/>
+      <w:bookmarkEnd w:id="371"/>
     </w:p>
     <w:p>
       <w:pPr>
@@ -36589,7 +36377,7 @@
       <w:pPr>
         <w:pStyle w:val="Heading2"/>
       </w:pPr>
-      <w:bookmarkStart w:id="370" w:name="_Toc89786583"/>
+      <w:bookmarkStart w:id="372" w:name="_Toc89786583"/>
       <w:r>
         <w:t>4.</w:t>
       </w:r>
@@ -36602,7 +36390,7 @@
       <w:r>
         <w:t>Payments</w:t>
       </w:r>
-      <w:bookmarkEnd w:id="370"/>
+      <w:bookmarkEnd w:id="372"/>
     </w:p>
     <w:p>
       <w:r>
@@ -36647,8 +36435,8 @@
       <w:pPr>
         <w:pStyle w:val="Heading3"/>
       </w:pPr>
-      <w:bookmarkStart w:id="371" w:name="_Ref89536799"/>
-      <w:bookmarkStart w:id="372" w:name="_Toc89786584"/>
+      <w:bookmarkStart w:id="373" w:name="_Ref89536799"/>
+      <w:bookmarkStart w:id="374" w:name="_Toc89786584"/>
       <w:r>
         <w:t>4.</w:t>
       </w:r>
@@ -36661,8 +36449,8 @@
       <w:r>
         <w:t>Webhook</w:t>
       </w:r>
-      <w:bookmarkEnd w:id="371"/>
-      <w:bookmarkEnd w:id="372"/>
+      <w:bookmarkEnd w:id="373"/>
+      <w:bookmarkEnd w:id="374"/>
     </w:p>
     <w:p>
       <w:pPr>
@@ -36747,15 +36535,7 @@
         <w:t>ayments</w:t>
       </w:r>
       <w:r>
-        <w:t xml:space="preserve"> </w:t>
-      </w:r>
-      <w:proofErr w:type="gramStart"/>
-      <w:r>
-        <w:t>receives</w:t>
-      </w:r>
-      <w:proofErr w:type="gramEnd"/>
-      <w:r>
-        <w:t xml:space="preserve"> a request, it checks its headers for this secret key.</w:t>
+        <w:t xml:space="preserve"> receives a request, it checks its headers for this secret key.</w:t>
       </w:r>
     </w:p>
     <w:p/>
@@ -36763,8 +36543,8 @@
       <w:pPr>
         <w:pStyle w:val="Heading3"/>
       </w:pPr>
-      <w:bookmarkStart w:id="373" w:name="_Ref89536342"/>
-      <w:bookmarkStart w:id="374" w:name="_Toc89786585"/>
+      <w:bookmarkStart w:id="375" w:name="_Ref89536342"/>
+      <w:bookmarkStart w:id="376" w:name="_Toc89786585"/>
       <w:r>
         <w:lastRenderedPageBreak/>
         <w:t>4.</w:t>
@@ -36778,8 +36558,8 @@
       <w:r>
         <w:t>Adding a credit/debit card</w:t>
       </w:r>
-      <w:bookmarkEnd w:id="373"/>
-      <w:bookmarkEnd w:id="374"/>
+      <w:bookmarkEnd w:id="375"/>
+      <w:bookmarkEnd w:id="376"/>
     </w:p>
     <w:p>
       <w:pPr>
@@ -37004,7 +36784,7 @@
           <w:color w:val="FF0000"/>
         </w:rPr>
       </w:pPr>
-      <w:bookmarkStart w:id="375" w:name="_Toc89786613"/>
+      <w:bookmarkStart w:id="377" w:name="_Toc89799207"/>
       <w:r>
         <w:t xml:space="preserve">Figure </w:t>
       </w:r>
@@ -37019,7 +36799,7 @@
       <w:r>
         <w:t xml:space="preserve"> Sequence diagram of adding a credit/debit card</w:t>
       </w:r>
-      <w:bookmarkEnd w:id="375"/>
+      <w:bookmarkEnd w:id="377"/>
     </w:p>
     <w:p>
       <w:pPr>
@@ -37033,7 +36813,7 @@
       <w:pPr>
         <w:pStyle w:val="Heading3"/>
       </w:pPr>
-      <w:bookmarkStart w:id="376" w:name="_Toc89786586"/>
+      <w:bookmarkStart w:id="378" w:name="_Toc89786586"/>
       <w:r>
         <w:lastRenderedPageBreak/>
         <w:t>4.</w:t>
@@ -37047,7 +36827,7 @@
       <w:r>
         <w:t>Handling start and end rent payments</w:t>
       </w:r>
-      <w:bookmarkEnd w:id="376"/>
+      <w:bookmarkEnd w:id="378"/>
     </w:p>
     <w:p>
       <w:pPr>
@@ -37371,8 +37151,8 @@
       <w:pPr>
         <w:pStyle w:val="Heading2"/>
       </w:pPr>
-      <w:bookmarkStart w:id="377" w:name="_Ref89537344"/>
-      <w:bookmarkStart w:id="378" w:name="_Toc89786587"/>
+      <w:bookmarkStart w:id="379" w:name="_Ref89537344"/>
+      <w:bookmarkStart w:id="380" w:name="_Toc89786587"/>
       <w:r>
         <w:t>4.</w:t>
       </w:r>
@@ -37385,8 +37165,8 @@
       <w:r>
         <w:t>Notifications</w:t>
       </w:r>
-      <w:bookmarkEnd w:id="377"/>
-      <w:bookmarkEnd w:id="378"/>
+      <w:bookmarkEnd w:id="379"/>
+      <w:bookmarkEnd w:id="380"/>
     </w:p>
     <w:p>
       <w:pPr>
@@ -37445,7 +37225,7 @@
       <w:pPr>
         <w:pStyle w:val="Heading2"/>
       </w:pPr>
-      <w:bookmarkStart w:id="379" w:name="_Toc89786588"/>
+      <w:bookmarkStart w:id="381" w:name="_Toc89786588"/>
       <w:r>
         <w:lastRenderedPageBreak/>
         <w:t>4.</w:t>
@@ -37459,13 +37239,13 @@
       <w:r>
         <w:t>Posts and requests</w:t>
       </w:r>
-      <w:bookmarkEnd w:id="379"/>
+      <w:bookmarkEnd w:id="381"/>
     </w:p>
     <w:p>
       <w:pPr>
         <w:pStyle w:val="Heading3"/>
       </w:pPr>
-      <w:bookmarkStart w:id="380" w:name="_Toc89786589"/>
+      <w:bookmarkStart w:id="382" w:name="_Toc89786589"/>
       <w:r>
         <w:t>4.</w:t>
       </w:r>
@@ -37478,7 +37258,7 @@
       <w:r>
         <w:t>Creating posts</w:t>
       </w:r>
-      <w:bookmarkEnd w:id="380"/>
+      <w:bookmarkEnd w:id="382"/>
     </w:p>
     <w:p>
       <w:pPr>
@@ -37502,7 +37282,7 @@
       <w:pPr>
         <w:pStyle w:val="Heading3"/>
       </w:pPr>
-      <w:bookmarkStart w:id="381" w:name="_Toc89786590"/>
+      <w:bookmarkStart w:id="383" w:name="_Toc89786590"/>
       <w:r>
         <w:t>4.</w:t>
       </w:r>
@@ -37515,7 +37295,7 @@
       <w:r>
         <w:t>Sending a request</w:t>
       </w:r>
-      <w:bookmarkEnd w:id="381"/>
+      <w:bookmarkEnd w:id="383"/>
     </w:p>
     <w:p>
       <w:pPr>
@@ -37545,7 +37325,7 @@
       <w:pPr>
         <w:pStyle w:val="Heading3"/>
       </w:pPr>
-      <w:bookmarkStart w:id="382" w:name="_Toc89786591"/>
+      <w:bookmarkStart w:id="384" w:name="_Toc89786591"/>
       <w:r>
         <w:t>4.</w:t>
       </w:r>
@@ -37558,7 +37338,7 @@
       <w:r>
         <w:t>Accepting requests</w:t>
       </w:r>
-      <w:bookmarkEnd w:id="382"/>
+      <w:bookmarkEnd w:id="384"/>
     </w:p>
     <w:p>
       <w:pPr>
@@ -37684,8 +37464,8 @@
       <w:pPr>
         <w:pStyle w:val="Heading3"/>
       </w:pPr>
-      <w:bookmarkStart w:id="383" w:name="_Ref89537241"/>
-      <w:bookmarkStart w:id="384" w:name="_Toc89786592"/>
+      <w:bookmarkStart w:id="385" w:name="_Ref89537241"/>
+      <w:bookmarkStart w:id="386" w:name="_Toc89786592"/>
       <w:r>
         <w:t>4.</w:t>
       </w:r>
@@ -37698,8 +37478,8 @@
       <w:r>
         <w:t>Chat System</w:t>
       </w:r>
-      <w:bookmarkEnd w:id="383"/>
-      <w:bookmarkEnd w:id="384"/>
+      <w:bookmarkEnd w:id="385"/>
+      <w:bookmarkEnd w:id="386"/>
     </w:p>
     <w:p>
       <w:pPr>
@@ -37734,7 +37514,7 @@
       <w:pPr>
         <w:pStyle w:val="Heading2"/>
       </w:pPr>
-      <w:bookmarkStart w:id="385" w:name="_Toc89786593"/>
+      <w:bookmarkStart w:id="387" w:name="_Toc89786593"/>
       <w:r>
         <w:t>4.</w:t>
       </w:r>
@@ -37747,7 +37527,7 @@
       <w:r>
         <w:t>Reviews</w:t>
       </w:r>
-      <w:bookmarkEnd w:id="385"/>
+      <w:bookmarkEnd w:id="387"/>
     </w:p>
     <w:p>
       <w:pPr>
@@ -37873,8 +37653,8 @@
       <w:pPr>
         <w:pStyle w:val="Heading2"/>
       </w:pPr>
-      <w:bookmarkStart w:id="386" w:name="_Ref89537104"/>
-      <w:bookmarkStart w:id="387" w:name="_Toc89786594"/>
+      <w:bookmarkStart w:id="388" w:name="_Ref89537104"/>
+      <w:bookmarkStart w:id="389" w:name="_Toc89786594"/>
       <w:r>
         <w:t>4.</w:t>
       </w:r>
@@ -37887,8 +37667,8 @@
       <w:r>
         <w:t>Search</w:t>
       </w:r>
-      <w:bookmarkEnd w:id="386"/>
-      <w:bookmarkEnd w:id="387"/>
+      <w:bookmarkEnd w:id="388"/>
+      <w:bookmarkEnd w:id="389"/>
     </w:p>
     <w:p>
       <w:pPr>
@@ -38057,7 +37837,7 @@
       <w:pPr>
         <w:pStyle w:val="Heading2"/>
       </w:pPr>
-      <w:bookmarkStart w:id="388" w:name="_Toc89786595"/>
+      <w:bookmarkStart w:id="390" w:name="_Toc89786595"/>
       <w:r>
         <w:t>4.</w:t>
       </w:r>
@@ -38070,7 +37850,7 @@
       <w:r>
         <w:t>Admins</w:t>
       </w:r>
-      <w:bookmarkEnd w:id="388"/>
+      <w:bookmarkEnd w:id="390"/>
     </w:p>
     <w:p>
       <w:pPr>
@@ -38126,7 +37906,7 @@
                                 <w:szCs w:val="24"/>
                               </w:rPr>
                             </w:pPr>
-                            <w:bookmarkStart w:id="389" w:name="_Toc89786614"/>
+                            <w:bookmarkStart w:id="391" w:name="_Toc89799208"/>
                             <w:r>
                               <w:t xml:space="preserve">Figure </w:t>
                             </w:r>
@@ -38141,7 +37921,7 @@
                             <w:r>
                               <w:t xml:space="preserve"> The menu for setting a Firebase admin’s role.</w:t>
                             </w:r>
-                            <w:bookmarkEnd w:id="389"/>
+                            <w:bookmarkEnd w:id="391"/>
                           </w:p>
                         </w:txbxContent>
                       </wps:txbx>
@@ -38159,7 +37939,7 @@
           </mc:Choice>
           <mc:Fallback>
             <w:pict>
-              <v:shape w14:anchorId="0499281F" id="Text Box 31" o:spid="_x0000_s1027" type="#_x0000_t202" style="position:absolute;left:0;text-align:left;margin-left:353.8pt;margin-top:166pt;width:96.95pt;height:.05pt;z-index:251666432;visibility:visible;mso-wrap-style:square;mso-wrap-distance-left:9pt;mso-wrap-distance-top:0;mso-wrap-distance-right:9pt;mso-wrap-distance-bottom:0;mso-position-horizontal:absolute;mso-position-horizontal-relative:text;mso-position-vertical:absolute;mso-position-vertical-relative:text;v-text-anchor:top" o:gfxdata="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" stroked="f">
+              <v:shape w14:anchorId="0499281F" id="Text Box 31" o:spid="_x0000_s1027" type="#_x0000_t202" style="position:absolute;left:0;text-align:left;margin-left:353.8pt;margin-top:166pt;width:96.95pt;height:.05pt;z-index:251666432;visibility:visible;mso-wrap-style:square;mso-wrap-distance-left:9pt;mso-wrap-distance-top:0;mso-wrap-distance-right:9pt;mso-wrap-distance-bottom:0;mso-position-horizontal:absolute;mso-position-horizontal-relative:text;mso-position-vertical:absolute;mso-position-vertical-relative:text;v-text-anchor:top" o:gfxdata="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" stroked="f">
                 <v:textbox style="mso-fit-shape-to-text:t" inset="0,0,0,0">
                   <w:txbxContent>
                     <w:p>
@@ -38171,35 +37951,22 @@
                           <w:szCs w:val="24"/>
                         </w:rPr>
                       </w:pPr>
-                      <w:bookmarkStart w:id="391" w:name="_Toc89786614"/>
+                      <w:bookmarkStart w:id="392" w:name="_Toc89799208"/>
                       <w:r>
                         <w:t xml:space="preserve">Figure </w:t>
                       </w:r>
-                      <w:r>
-                        <w:fldChar w:fldCharType="begin"/>
-                      </w:r>
-                      <w:r>
-                        <w:instrText xml:space="preserve"> SEQ Figure \* ARABIC </w:instrText>
-                      </w:r>
-                      <w:r>
-                        <w:fldChar w:fldCharType="separate"/>
-                      </w:r>
-                      <w:r>
-                        <w:rPr>
-                          <w:noProof/>
-                        </w:rPr>
-                        <w:t>12</w:t>
-                      </w:r>
-                      <w:r>
-                        <w:rPr>
-                          <w:noProof/>
-                        </w:rPr>
-                        <w:fldChar w:fldCharType="end"/>
-                      </w:r>
+                      <w:fldSimple w:instr=" SEQ Figure \* ARABIC ">
+                        <w:r>
+                          <w:rPr>
+                            <w:noProof/>
+                          </w:rPr>
+                          <w:t>12</w:t>
+                        </w:r>
+                      </w:fldSimple>
                       <w:r>
                         <w:t xml:space="preserve"> The menu for setting a Firebase admin’s role.</w:t>
                       </w:r>
-                      <w:bookmarkEnd w:id="391"/>
+                      <w:bookmarkEnd w:id="392"/>
                     </w:p>
                   </w:txbxContent>
                 </v:textbox>
@@ -38340,7 +38107,7 @@
       <w:pPr>
         <w:pStyle w:val="Heading3"/>
       </w:pPr>
-      <w:bookmarkStart w:id="390" w:name="_Toc89786596"/>
+      <w:bookmarkStart w:id="393" w:name="_Toc89786596"/>
       <w:r>
         <w:t>4.</w:t>
       </w:r>
@@ -38353,7 +38120,7 @@
       <w:r>
         <w:t>Disagreement cases</w:t>
       </w:r>
-      <w:bookmarkEnd w:id="390"/>
+      <w:bookmarkEnd w:id="393"/>
     </w:p>
     <w:p>
       <w:pPr>
@@ -38417,7 +38184,7 @@
       <w:pPr>
         <w:pStyle w:val="Heading2"/>
       </w:pPr>
-      <w:bookmarkStart w:id="391" w:name="_Toc89786597"/>
+      <w:bookmarkStart w:id="394" w:name="_Toc89786597"/>
       <w:r>
         <w:t>4.</w:t>
       </w:r>
@@ -38430,7 +38197,7 @@
       <w:r>
         <w:t>Testing</w:t>
       </w:r>
-      <w:bookmarkEnd w:id="391"/>
+      <w:bookmarkEnd w:id="394"/>
     </w:p>
     <w:p>
       <w:pPr>
@@ -38486,7 +38253,7 @@
                                 <w:szCs w:val="24"/>
                               </w:rPr>
                             </w:pPr>
-                            <w:bookmarkStart w:id="392" w:name="_Toc89786615"/>
+                            <w:bookmarkStart w:id="395" w:name="_Toc89799209"/>
                             <w:r>
                               <w:t xml:space="preserve">Figure </w:t>
                             </w:r>
@@ -38507,7 +38274,7 @@
                               </w:rPr>
                               <w:t>s.</w:t>
                             </w:r>
-                            <w:bookmarkEnd w:id="392"/>
+                            <w:bookmarkEnd w:id="395"/>
                           </w:p>
                         </w:txbxContent>
                       </wps:txbx>
@@ -38525,7 +38292,7 @@
           </mc:Choice>
           <mc:Fallback>
             <w:pict>
-              <v:shape w14:anchorId="71179A2F" id="Text Box 32" o:spid="_x0000_s1028" type="#_x0000_t202" style="position:absolute;left:0;text-align:left;margin-left:311.1pt;margin-top:194.95pt;width:156.75pt;height:.05pt;z-index:251668480;visibility:visible;mso-wrap-style:square;mso-wrap-distance-left:9pt;mso-wrap-distance-top:0;mso-wrap-distance-right:9pt;mso-wrap-distance-bottom:0;mso-position-horizontal:absolute;mso-position-horizontal-relative:text;mso-position-vertical:absolute;mso-position-vertical-relative:text;v-text-anchor:top" o:gfxdata="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" stroked="f">
+              <v:shape w14:anchorId="71179A2F" id="Text Box 32" o:spid="_x0000_s1028" type="#_x0000_t202" style="position:absolute;left:0;text-align:left;margin-left:311.1pt;margin-top:194.95pt;width:156.75pt;height:.05pt;z-index:251668480;visibility:visible;mso-wrap-style:square;mso-wrap-distance-left:9pt;mso-wrap-distance-top:0;mso-wrap-distance-right:9pt;mso-wrap-distance-bottom:0;mso-position-horizontal:absolute;mso-position-horizontal-relative:text;mso-position-vertical:absolute;mso-position-vertical-relative:text;v-text-anchor:top" o:gfxdata="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" stroked="f">
                 <v:textbox style="mso-fit-shape-to-text:t" inset="0,0,0,0">
                   <w:txbxContent>
                     <w:p>
@@ -38537,31 +38304,18 @@
                           <w:szCs w:val="24"/>
                         </w:rPr>
                       </w:pPr>
-                      <w:bookmarkStart w:id="395" w:name="_Toc89786615"/>
+                      <w:bookmarkStart w:id="396" w:name="_Toc89799209"/>
                       <w:r>
                         <w:t xml:space="preserve">Figure </w:t>
                       </w:r>
-                      <w:r>
-                        <w:fldChar w:fldCharType="begin"/>
-                      </w:r>
-                      <w:r>
-                        <w:instrText xml:space="preserve"> SEQ Figure \* ARABIC </w:instrText>
-                      </w:r>
-                      <w:r>
-                        <w:fldChar w:fldCharType="separate"/>
-                      </w:r>
-                      <w:r>
-                        <w:rPr>
-                          <w:noProof/>
-                        </w:rPr>
-                        <w:t>13</w:t>
-                      </w:r>
-                      <w:r>
-                        <w:rPr>
-                          <w:noProof/>
-                        </w:rPr>
-                        <w:fldChar w:fldCharType="end"/>
-                      </w:r>
+                      <w:fldSimple w:instr=" SEQ Figure \* ARABIC ">
+                        <w:r>
+                          <w:rPr>
+                            <w:noProof/>
+                          </w:rPr>
+                          <w:t>13</w:t>
+                        </w:r>
+                      </w:fldSimple>
                       <w:r>
                         <w:t xml:space="preserve"> The output of a successful run of Firestore unit test</w:t>
                       </w:r>
@@ -38571,7 +38325,7 @@
                         </w:rPr>
                         <w:t>s.</w:t>
                       </w:r>
-                      <w:bookmarkEnd w:id="395"/>
+                      <w:bookmarkEnd w:id="396"/>
                     </w:p>
                   </w:txbxContent>
                 </v:textbox>
@@ -38812,7 +38566,7 @@
           <w:color w:val="FF0000"/>
         </w:rPr>
       </w:pPr>
-      <w:bookmarkStart w:id="393" w:name="_Toc89786616"/>
+      <w:bookmarkStart w:id="397" w:name="_Toc89799210"/>
       <w:r>
         <w:t xml:space="preserve">Figure </w:t>
       </w:r>
@@ -38830,14 +38584,14 @@
       <w:r>
         <w:t>Successful tests with GitHub Actions on pull request #47. This pull request was used to merge searching with Algolia feature to the master branch.</w:t>
       </w:r>
-      <w:bookmarkEnd w:id="393"/>
+      <w:bookmarkEnd w:id="397"/>
     </w:p>
     <w:p/>
     <w:p>
       <w:pPr>
         <w:pStyle w:val="Heading2"/>
       </w:pPr>
-      <w:bookmarkStart w:id="394" w:name="_Toc89786598"/>
+      <w:bookmarkStart w:id="398" w:name="_Toc89786598"/>
       <w:r>
         <w:t>4.1</w:t>
       </w:r>
@@ -38850,7 +38604,7 @@
       <w:r>
         <w:t>Implementation-Folder</w:t>
       </w:r>
-      <w:bookmarkEnd w:id="394"/>
+      <w:bookmarkEnd w:id="398"/>
       <w:r>
         <w:t xml:space="preserve"> </w:t>
       </w:r>
@@ -38904,7 +38658,6 @@
         </w:numPr>
         <w:spacing w:line="259" w:lineRule="auto"/>
       </w:pPr>
-      <w:proofErr w:type="gramStart"/>
       <w:r>
         <w:rPr>
           <w:b/>
@@ -38921,7 +38674,6 @@
         <w:t>github</w:t>
       </w:r>
       <w:proofErr w:type="spellEnd"/>
-      <w:proofErr w:type="gramEnd"/>
       <w:r>
         <w:rPr>
           <w:b/>
@@ -39264,21 +39016,12 @@
         <w:t>‘</w:t>
       </w:r>
       <w:proofErr w:type="spellStart"/>
-      <w:proofErr w:type="gramStart"/>
       <w:r>
         <w:rPr>
           <w:b/>
           <w:bCs/>
         </w:rPr>
-        <w:t>integration</w:t>
-      </w:r>
-      <w:proofErr w:type="gramEnd"/>
-      <w:r>
-        <w:rPr>
-          <w:b/>
-          <w:bCs/>
-        </w:rPr>
-        <w:t>_test</w:t>
+        <w:t>integration_test</w:t>
       </w:r>
       <w:proofErr w:type="spellEnd"/>
       <w:r>
@@ -39386,7 +39129,6 @@
         <w:t>‘</w:t>
       </w:r>
       <w:proofErr w:type="spellStart"/>
-      <w:proofErr w:type="gramStart"/>
       <w:r>
         <w:rPr>
           <w:b/>
@@ -39397,7 +39139,6 @@
         <w:t>firebase.json</w:t>
       </w:r>
       <w:proofErr w:type="spellEnd"/>
-      <w:proofErr w:type="gramEnd"/>
       <w:r>
         <w:rPr>
           <w:b/>
@@ -39516,7 +39257,6 @@
         <w:t>‘</w:t>
       </w:r>
       <w:proofErr w:type="spellStart"/>
-      <w:proofErr w:type="gramStart"/>
       <w:r>
         <w:rPr>
           <w:b/>
@@ -39527,7 +39267,6 @@
         <w:t>pubspec.yaml</w:t>
       </w:r>
       <w:proofErr w:type="spellEnd"/>
-      <w:proofErr w:type="gramEnd"/>
       <w:r>
         <w:rPr>
           <w:b/>
@@ -39630,7 +39369,7 @@
           <w:lang w:val="en"/>
         </w:rPr>
       </w:pPr>
-      <w:bookmarkStart w:id="395" w:name="_Toc89786599"/>
+      <w:bookmarkStart w:id="399" w:name="_Toc89786599"/>
       <w:bookmarkEnd w:id="361"/>
       <w:r>
         <w:rPr>
@@ -39648,7 +39387,7 @@
       <w:r>
         <w:t>and discussion</w:t>
       </w:r>
-      <w:bookmarkEnd w:id="395"/>
+      <w:bookmarkEnd w:id="399"/>
     </w:p>
     <w:p>
       <w:pPr>
@@ -39792,7 +39531,19 @@
           <w:rPr>
             <w:rStyle w:val="Hyperlink"/>
           </w:rPr>
-          <w:t>AdMob</w:t>
+          <w:t>A</w:t>
+        </w:r>
+        <w:r>
+          <w:rPr>
+            <w:rStyle w:val="Hyperlink"/>
+          </w:rPr>
+          <w:t>d</w:t>
+        </w:r>
+        <w:r>
+          <w:rPr>
+            <w:rStyle w:val="Hyperlink"/>
+          </w:rPr>
+          <w:t>Mob</w:t>
         </w:r>
         <w:proofErr w:type="spellEnd"/>
       </w:hyperlink>
@@ -39898,7 +39649,7 @@
       <w:pPr>
         <w:pStyle w:val="Caption"/>
       </w:pPr>
-      <w:bookmarkStart w:id="396" w:name="_Toc89786617"/>
+      <w:bookmarkStart w:id="400" w:name="_Toc89799211"/>
       <w:r>
         <w:t xml:space="preserve">Figure </w:t>
       </w:r>
@@ -39916,7 +39667,7 @@
       <w:r>
         <w:t>Google sponsored results. The first result's website paid Google to be shown first.</w:t>
       </w:r>
-      <w:bookmarkEnd w:id="396"/>
+      <w:bookmarkEnd w:id="400"/>
     </w:p>
     <w:p>
       <w:pPr>
@@ -39983,14 +39734,214 @@
       <w:pPr>
         <w:pStyle w:val="Heading1"/>
       </w:pPr>
-      <w:bookmarkStart w:id="397" w:name="_Toc89786600"/>
+      <w:bookmarkStart w:id="401" w:name="_Toc89786600"/>
       <w:r>
         <w:lastRenderedPageBreak/>
         <w:t>Chapter 6 – Conclusion</w:t>
       </w:r>
-      <w:bookmarkEnd w:id="397"/>
-    </w:p>
-    <w:p/>
+      <w:bookmarkEnd w:id="401"/>
+    </w:p>
+    <w:p>
+      <w:pPr>
+        <w:jc w:val="both"/>
+      </w:pPr>
+      <w:r>
+        <w:t xml:space="preserve">From </w:t>
+      </w:r>
+      <w:r>
+        <w:t>3</w:t>
+      </w:r>
+      <w:r>
+        <w:rPr>
+          <w:vertAlign w:val="superscript"/>
+        </w:rPr>
+        <w:t>rd</w:t>
+      </w:r>
+      <w:r>
+        <w:t xml:space="preserve"> February 2021 to</w:t>
+      </w:r>
+      <w:r>
+        <w:t xml:space="preserve"> </w:t>
+      </w:r>
+      <w:r>
+        <w:t>6</w:t>
+      </w:r>
+      <w:r>
+        <w:rPr>
+          <w:vertAlign w:val="superscript"/>
+        </w:rPr>
+        <w:t>th</w:t>
+      </w:r>
+      <w:r>
+        <w:t xml:space="preserve"> </w:t>
+      </w:r>
+      <w:r>
+        <w:t xml:space="preserve">December 2021, I have researched, designed, and built this system called "Rentool" which achieved its goals of providing an online </w:t>
+      </w:r>
+      <w:r>
+        <w:t>platform</w:t>
+      </w:r>
+      <w:r>
+        <w:t xml:space="preserve"> for users to create account where they can offer their tools for rent and to rent other users' tools.</w:t>
+      </w:r>
+    </w:p>
+    <w:p>
+      <w:pPr>
+        <w:jc w:val="both"/>
+      </w:pPr>
+      <w:r>
+        <w:t xml:space="preserve">The development model </w:t>
+      </w:r>
+      <w:r>
+        <w:t>used was</w:t>
+      </w:r>
+      <w:r>
+        <w:t xml:space="preserve"> the incremental and iterative model. Chosen due to missing requirements due to the lack of knowledge and </w:t>
+      </w:r>
+      <w:r>
+        <w:t>experience</w:t>
+      </w:r>
+      <w:r>
+        <w:t xml:space="preserve"> in building e</w:t>
+      </w:r>
+      <w:r>
+        <w:sym w:font="Symbol" w:char="F02D"/>
+      </w:r>
+      <w:r>
+        <w:t>commerce and rental platforms.</w:t>
+      </w:r>
+    </w:p>
+    <w:p>
+      <w:pPr>
+        <w:jc w:val="both"/>
+      </w:pPr>
+      <w:r>
+        <w:t xml:space="preserve">The system is deployed on three apps, an Android app, an iOS app, and a web app hosted on </w:t>
+      </w:r>
+      <w:hyperlink r:id="rId41" w:history="1">
+        <w:r>
+          <w:rPr>
+            <w:rStyle w:val="Hyperlink"/>
+          </w:rPr>
+          <w:t>https://rentool.site</w:t>
+        </w:r>
+      </w:hyperlink>
+      <w:r>
+        <w:t>.</w:t>
+      </w:r>
+      <w:r>
+        <w:t xml:space="preserve"> The system's backend is deployed with Firebase, with Firestore as the database, Cloud functions for running backend code which gets triggered by multiple triggers including changes in the database. or the creation of a new user account. or by calling them directly. Cloud Storage for storing the pictures videos and any other files the system needs. Firebase Cloud Messaging for sending push notifications to users' devices. And Firebase Hosting for hosting the web app. The system </w:t>
+      </w:r>
+      <w:r>
+        <w:t>allows</w:t>
+      </w:r>
+      <w:r>
+        <w:t xml:space="preserve"> the user to </w:t>
+      </w:r>
+      <w:r>
+        <w:t>search</w:t>
+      </w:r>
+      <w:r>
+        <w:t xml:space="preserve"> for a tool. This is done using Algolia where Cloud </w:t>
+      </w:r>
+      <w:r>
+        <w:t>functions</w:t>
+      </w:r>
+      <w:r>
+        <w:t xml:space="preserve"> would creation update and delete of tools and update Algolia.</w:t>
+      </w:r>
+    </w:p>
+    <w:p>
+      <w:r>
+        <w:t>To offer a tool the user would have to create an account, verify his/her email address, set his/her national ID number, and add a credit/debit card that supports payouts. Then the user can create a tool document in the 'Tools' collection where users who also had set an ID number and added a credit/debit card can send requests to. Then the owner would review these requests where he can reject them or accept one of them. after that the owner and renter would meet to deliver the tool and after the renter is done, they would meet to return the tool. Here the owner can claim the tool is damaged and create a disagreement case that an admin would have to review and decide if it was indeed damaged or not.</w:t>
+      </w:r>
+    </w:p>
+    <w:p>
+      <w:r>
+        <w:t xml:space="preserve">The system handles payments between the owners and renters using </w:t>
+      </w:r>
+      <w:r>
+        <w:rPr>
+          <w:i/>
+          <w:iCs/>
+        </w:rPr>
+        <w:t>Checkout</w:t>
+      </w:r>
+      <w:r>
+        <w:t xml:space="preserve">. Checkout is a payment gateway that allows money to be sent from and to users' credit and debit cards. The system has a webhook with Checkout servers using </w:t>
+      </w:r>
+      <w:r>
+        <w:rPr>
+          <w:rStyle w:val="CodeChar"/>
+        </w:rPr>
+        <w:t>CF:payments</w:t>
+      </w:r>
+      <w:r>
+        <w:t xml:space="preserve"> which listens to events sent from Checkout like a payment being captured or </w:t>
+      </w:r>
+      <w:r>
+        <w:t>declined and</w:t>
+      </w:r>
+      <w:r>
+        <w:t xml:space="preserve"> handles it </w:t>
+      </w:r>
+      <w:r>
+        <w:t>appropriately</w:t>
+      </w:r>
+      <w:r>
+        <w:t>.</w:t>
+      </w:r>
+      <w:r>
+        <w:t xml:space="preserve"> To keep the system up and profitable, the system takes 5% of the rent price as a fee.</w:t>
+      </w:r>
+    </w:p>
+    <w:p>
+      <w:r>
+        <w:t>The system can be tested using a set of unit tests and integrations tests to see if it’s working correctly. These tests also run automatically when there’s a pull-request on the master branch in GitHub.</w:t>
+      </w:r>
+    </w:p>
+    <w:p>
+      <w:r>
+        <w:t xml:space="preserve">There is more to be achievable with this system. </w:t>
+      </w:r>
+      <w:r>
+        <w:t xml:space="preserve">Future work </w:t>
+      </w:r>
+      <w:r>
+        <w:t>includes</w:t>
+      </w:r>
+      <w:r>
+        <w:t xml:space="preserve"> additional methods of income such as ads </w:t>
+      </w:r>
+      <w:r>
+        <w:t xml:space="preserve">using </w:t>
+      </w:r>
+      <w:hyperlink r:id="rId42" w:history="1">
+        <w:proofErr w:type="spellStart"/>
+        <w:r>
+          <w:rPr>
+            <w:rStyle w:val="Hyperlink"/>
+          </w:rPr>
+          <w:t>AdMob</w:t>
+        </w:r>
+        <w:proofErr w:type="spellEnd"/>
+      </w:hyperlink>
+      <w:r>
+        <w:t xml:space="preserve"> </w:t>
+      </w:r>
+      <w:r>
+        <w:t>or sponsored search results</w:t>
+      </w:r>
+      <w:r>
+        <w:t xml:space="preserve">, post suggestions, and </w:t>
+      </w:r>
+      <w:r>
+        <w:t xml:space="preserve">researching </w:t>
+      </w:r>
+      <w:r>
+        <w:t>a delivery feature.</w:t>
+      </w:r>
+    </w:p>
     <w:p/>
     <w:p>
       <w:pPr>
@@ -40012,8 +39963,8 @@
         </w:sectPr>
       </w:pPr>
     </w:p>
-    <w:bookmarkStart w:id="398" w:name="_Toc68957589" w:displacedByCustomXml="next"/>
-    <w:bookmarkStart w:id="399" w:name="_Toc89786601" w:displacedByCustomXml="next"/>
+    <w:bookmarkStart w:id="402" w:name="_Toc68957589" w:displacedByCustomXml="next"/>
+    <w:bookmarkStart w:id="403" w:name="_Toc89786601" w:displacedByCustomXml="next"/>
     <w:sdt>
       <w:sdtPr>
         <w:rPr>
@@ -40038,8 +39989,8 @@
           <w:r>
             <w:t>References</w:t>
           </w:r>
-          <w:bookmarkEnd w:id="399"/>
-          <w:bookmarkEnd w:id="398"/>
+          <w:bookmarkEnd w:id="403"/>
+          <w:bookmarkEnd w:id="402"/>
         </w:p>
         <w:sdt>
           <w:sdtPr>
@@ -40474,7 +40425,7 @@
           <w:lang w:val="en"/>
         </w:rPr>
       </w:pPr>
-      <w:bookmarkStart w:id="400" w:name="_Toc89786602"/>
+      <w:bookmarkStart w:id="404" w:name="_Toc89786602"/>
       <w:r>
         <w:rPr>
           <w:lang w:val="en"/>
@@ -40482,7 +40433,7 @@
         <w:lastRenderedPageBreak/>
         <w:t>Appendices</w:t>
       </w:r>
-      <w:bookmarkEnd w:id="400"/>
+      <w:bookmarkEnd w:id="404"/>
     </w:p>
     <w:p>
       <w:pPr>
@@ -40491,7 +40442,7 @@
           <w:lang w:val="en"/>
         </w:rPr>
       </w:pPr>
-      <w:bookmarkStart w:id="401" w:name="_Toc89786603"/>
+      <w:bookmarkStart w:id="405" w:name="_Toc89786603"/>
       <w:r>
         <w:rPr>
           <w:lang w:val="en"/>
@@ -40501,7 +40452,7 @@
       <w:r>
         <w:t>Figures</w:t>
       </w:r>
-      <w:bookmarkEnd w:id="401"/>
+      <w:bookmarkEnd w:id="405"/>
     </w:p>
     <w:p>
       <w:pPr>
@@ -40534,7 +40485,7 @@
         </w:rPr>
         <w:fldChar w:fldCharType="separate"/>
       </w:r>
-      <w:hyperlink w:anchor="_Toc89786604" w:history="1">
+      <w:hyperlink w:anchor="_Toc89799197" w:history="1">
         <w:r>
           <w:rPr>
             <w:rStyle w:val="Hyperlink"/>
@@ -40562,7 +40513,7 @@
             <w:noProof/>
             <w:webHidden/>
           </w:rPr>
-          <w:instrText xml:space="preserve"> PAGEREF _Toc89786604 \h </w:instrText>
+          <w:instrText xml:space="preserve"> PAGEREF _Toc89799197 \h </w:instrText>
         </w:r>
         <w:r>
           <w:rPr>
@@ -40606,7 +40557,7 @@
           <w:szCs w:val="22"/>
         </w:rPr>
       </w:pPr>
-      <w:hyperlink w:anchor="_Toc89786605" w:history="1">
+      <w:hyperlink w:anchor="_Toc89799198" w:history="1">
         <w:r>
           <w:rPr>
             <w:rStyle w:val="Hyperlink"/>
@@ -40634,7 +40585,7 @@
             <w:noProof/>
             <w:webHidden/>
           </w:rPr>
-          <w:instrText xml:space="preserve"> PAGEREF _Toc89786605 \h </w:instrText>
+          <w:instrText xml:space="preserve"> PAGEREF _Toc89799198 \h </w:instrText>
         </w:r>
         <w:r>
           <w:rPr>
@@ -40678,7 +40629,7 @@
           <w:szCs w:val="22"/>
         </w:rPr>
       </w:pPr>
-      <w:hyperlink w:anchor="_Toc89786606" w:history="1">
+      <w:hyperlink w:anchor="_Toc89799199" w:history="1">
         <w:r>
           <w:rPr>
             <w:rStyle w:val="Hyperlink"/>
@@ -40706,7 +40657,7 @@
             <w:noProof/>
             <w:webHidden/>
           </w:rPr>
-          <w:instrText xml:space="preserve"> PAGEREF _Toc89786606 \h </w:instrText>
+          <w:instrText xml:space="preserve"> PAGEREF _Toc89799199 \h </w:instrText>
         </w:r>
         <w:r>
           <w:rPr>
@@ -40750,7 +40701,7 @@
           <w:szCs w:val="22"/>
         </w:rPr>
       </w:pPr>
-      <w:hyperlink w:anchor="_Toc89786607" w:history="1">
+      <w:hyperlink w:anchor="_Toc89799200" w:history="1">
         <w:r>
           <w:rPr>
             <w:rStyle w:val="Hyperlink"/>
@@ -40778,7 +40729,7 @@
             <w:noProof/>
             <w:webHidden/>
           </w:rPr>
-          <w:instrText xml:space="preserve"> PAGEREF _Toc89786607 \h </w:instrText>
+          <w:instrText xml:space="preserve"> PAGEREF _Toc89799200 \h </w:instrText>
         </w:r>
         <w:r>
           <w:rPr>
@@ -40822,7 +40773,7 @@
           <w:szCs w:val="22"/>
         </w:rPr>
       </w:pPr>
-      <w:hyperlink w:anchor="_Toc89786608" w:history="1">
+      <w:hyperlink w:anchor="_Toc89799201" w:history="1">
         <w:r>
           <w:rPr>
             <w:rStyle w:val="Hyperlink"/>
@@ -40850,7 +40801,7 @@
             <w:noProof/>
             <w:webHidden/>
           </w:rPr>
-          <w:instrText xml:space="preserve"> PAGEREF _Toc89786608 \h </w:instrText>
+          <w:instrText xml:space="preserve"> PAGEREF _Toc89799201 \h </w:instrText>
         </w:r>
         <w:r>
           <w:rPr>
@@ -40894,7 +40845,7 @@
           <w:szCs w:val="22"/>
         </w:rPr>
       </w:pPr>
-      <w:hyperlink w:anchor="_Toc89786609" w:history="1">
+      <w:hyperlink w:anchor="_Toc89799202" w:history="1">
         <w:r>
           <w:rPr>
             <w:rStyle w:val="Hyperlink"/>
@@ -40922,7 +40873,7 @@
             <w:noProof/>
             <w:webHidden/>
           </w:rPr>
-          <w:instrText xml:space="preserve"> PAGEREF _Toc89786609 \h </w:instrText>
+          <w:instrText xml:space="preserve"> PAGEREF _Toc89799202 \h </w:instrText>
         </w:r>
         <w:r>
           <w:rPr>
@@ -40966,14 +40917,30 @@
           <w:szCs w:val="22"/>
         </w:rPr>
       </w:pPr>
-      <w:hyperlink r:id="rId41" w:anchor="_Toc89786610" w:history="1">
+      <w:hyperlink w:anchor="_Toc89799203" w:history="1">
         <w:r>
           <w:rPr>
             <w:rStyle w:val="Hyperlink"/>
             <w:rFonts w:eastAsiaTheme="majorEastAsia"/>
             <w:noProof/>
           </w:rPr>
-          <w:t>Figure 7 Rentool logo</w:t>
+          <w:t xml:space="preserve">Figure 7 Development life </w:t>
+        </w:r>
+        <w:r>
+          <w:rPr>
+            <w:rStyle w:val="Hyperlink"/>
+            <w:rFonts w:eastAsiaTheme="majorEastAsia"/>
+            <w:noProof/>
+          </w:rPr>
+          <w:t>c</w:t>
+        </w:r>
+        <w:r>
+          <w:rPr>
+            <w:rStyle w:val="Hyperlink"/>
+            <w:rFonts w:eastAsiaTheme="majorEastAsia"/>
+            <w:noProof/>
+          </w:rPr>
+          <w:t>ycle. By (Krupadeluxe, 2021)</w:t>
         </w:r>
         <w:r>
           <w:rPr>
@@ -40994,7 +40961,7 @@
             <w:noProof/>
             <w:webHidden/>
           </w:rPr>
-          <w:instrText xml:space="preserve"> PAGEREF _Toc89786610 \h </w:instrText>
+          <w:instrText xml:space="preserve"> PAGEREF _Toc89799203 \h </w:instrText>
         </w:r>
         <w:r>
           <w:rPr>
@@ -41038,14 +41005,14 @@
           <w:szCs w:val="22"/>
         </w:rPr>
       </w:pPr>
-      <w:hyperlink w:anchor="_Toc89786611" w:history="1">
+      <w:hyperlink r:id="rId43" w:anchor="_Toc89799204" w:history="1">
         <w:r>
           <w:rPr>
             <w:rStyle w:val="Hyperlink"/>
             <w:rFonts w:eastAsiaTheme="majorEastAsia"/>
             <w:noProof/>
           </w:rPr>
-          <w:t>Figure 8 A simplified map of the database</w:t>
+          <w:t>Figure 8 Rentool logo</w:t>
         </w:r>
         <w:r>
           <w:rPr>
@@ -41066,7 +41033,7 @@
             <w:noProof/>
             <w:webHidden/>
           </w:rPr>
-          <w:instrText xml:space="preserve"> PAGEREF _Toc89786611 \h </w:instrText>
+          <w:instrText xml:space="preserve"> PAGEREF _Toc89799204 \h </w:instrText>
         </w:r>
         <w:r>
           <w:rPr>
@@ -41086,7 +41053,7 @@
             <w:noProof/>
             <w:webHidden/>
           </w:rPr>
-          <w:t>47</w:t>
+          <w:t>45</w:t>
         </w:r>
         <w:r>
           <w:rPr>
@@ -41110,14 +41077,14 @@
           <w:szCs w:val="22"/>
         </w:rPr>
       </w:pPr>
-      <w:hyperlink w:anchor="_Toc89786612" w:history="1">
+      <w:hyperlink w:anchor="_Toc89799205" w:history="1">
         <w:r>
           <w:rPr>
             <w:rStyle w:val="Hyperlink"/>
             <w:rFonts w:eastAsiaTheme="majorEastAsia"/>
             <w:noProof/>
           </w:rPr>
-          <w:t>Figure 9 A simplified map of the Storage buckets. Colors: green: bucket, yellow: folder, black: specific file.</w:t>
+          <w:t>Figure 9 A simplified map of the database</w:t>
         </w:r>
         <w:r>
           <w:rPr>
@@ -41138,7 +41105,7 @@
             <w:noProof/>
             <w:webHidden/>
           </w:rPr>
-          <w:instrText xml:space="preserve"> PAGEREF _Toc89786612 \h </w:instrText>
+          <w:instrText xml:space="preserve"> PAGEREF _Toc89799205 \h </w:instrText>
         </w:r>
         <w:r>
           <w:rPr>
@@ -41158,7 +41125,7 @@
             <w:noProof/>
             <w:webHidden/>
           </w:rPr>
-          <w:t>50</w:t>
+          <w:t>48</w:t>
         </w:r>
         <w:r>
           <w:rPr>
@@ -41182,14 +41149,14 @@
           <w:szCs w:val="22"/>
         </w:rPr>
       </w:pPr>
-      <w:hyperlink w:anchor="_Toc89786613" w:history="1">
+      <w:hyperlink w:anchor="_Toc89799206" w:history="1">
         <w:r>
           <w:rPr>
             <w:rStyle w:val="Hyperlink"/>
             <w:rFonts w:eastAsiaTheme="majorEastAsia"/>
             <w:noProof/>
           </w:rPr>
-          <w:t>Figure 10 Sequence diagram of adding a credit/debit card</w:t>
+          <w:t>Figure 10 A simplified map of the Storage buckets. Colors: green: bucket, yellow: folder, black: specific file.</w:t>
         </w:r>
         <w:r>
           <w:rPr>
@@ -41210,7 +41177,79 @@
             <w:noProof/>
             <w:webHidden/>
           </w:rPr>
-          <w:instrText xml:space="preserve"> PAGEREF _Toc89786613 \h </w:instrText>
+          <w:instrText xml:space="preserve"> PAGEREF _Toc89799206 \h </w:instrText>
+        </w:r>
+        <w:r>
+          <w:rPr>
+            <w:noProof/>
+            <w:webHidden/>
+          </w:rPr>
+        </w:r>
+        <w:r>
+          <w:rPr>
+            <w:noProof/>
+            <w:webHidden/>
+          </w:rPr>
+          <w:fldChar w:fldCharType="separate"/>
+        </w:r>
+        <w:r>
+          <w:rPr>
+            <w:noProof/>
+            <w:webHidden/>
+          </w:rPr>
+          <w:t>51</w:t>
+        </w:r>
+        <w:r>
+          <w:rPr>
+            <w:noProof/>
+            <w:webHidden/>
+          </w:rPr>
+          <w:fldChar w:fldCharType="end"/>
+        </w:r>
+      </w:hyperlink>
+    </w:p>
+    <w:p>
+      <w:pPr>
+        <w:pStyle w:val="TableofFigures"/>
+        <w:tabs>
+          <w:tab w:val="right" w:leader="dot" w:pos="9016"/>
+        </w:tabs>
+        <w:rPr>
+          <w:rFonts w:asciiTheme="minorHAnsi" w:eastAsiaTheme="minorEastAsia" w:hAnsiTheme="minorHAnsi" w:cstheme="minorBidi"/>
+          <w:noProof/>
+          <w:sz w:val="22"/>
+          <w:szCs w:val="22"/>
+        </w:rPr>
+      </w:pPr>
+      <w:hyperlink w:anchor="_Toc89799207" w:history="1">
+        <w:r>
+          <w:rPr>
+            <w:rStyle w:val="Hyperlink"/>
+            <w:rFonts w:eastAsiaTheme="majorEastAsia"/>
+            <w:noProof/>
+          </w:rPr>
+          <w:t>Figure 11 Sequence diagram of adding a credit/debit card</w:t>
+        </w:r>
+        <w:r>
+          <w:rPr>
+            <w:noProof/>
+            <w:webHidden/>
+          </w:rPr>
+          <w:tab/>
+        </w:r>
+        <w:r>
+          <w:rPr>
+            <w:noProof/>
+            <w:webHidden/>
+          </w:rPr>
+          <w:fldChar w:fldCharType="begin"/>
+        </w:r>
+        <w:r>
+          <w:rPr>
+            <w:noProof/>
+            <w:webHidden/>
+          </w:rPr>
+          <w:instrText xml:space="preserve"> PAGEREF _Toc89799207 \h </w:instrText>
         </w:r>
         <w:r>
           <w:rPr>
@@ -41254,14 +41293,14 @@
           <w:szCs w:val="22"/>
         </w:rPr>
       </w:pPr>
-      <w:hyperlink r:id="rId42" w:anchor="_Toc89786614" w:history="1">
+      <w:hyperlink r:id="rId44" w:anchor="_Toc89799208" w:history="1">
         <w:r>
           <w:rPr>
             <w:rStyle w:val="Hyperlink"/>
             <w:rFonts w:eastAsiaTheme="majorEastAsia"/>
             <w:noProof/>
           </w:rPr>
-          <w:t>Figure 11 The menu for setting a Firebase admin’s role.</w:t>
+          <w:t>Figure 12 The menu for setting a Firebase admin’s role.</w:t>
         </w:r>
         <w:r>
           <w:rPr>
@@ -41282,7 +41321,7 @@
             <w:noProof/>
             <w:webHidden/>
           </w:rPr>
-          <w:instrText xml:space="preserve"> PAGEREF _Toc89786614 \h </w:instrText>
+          <w:instrText xml:space="preserve"> PAGEREF _Toc89799208 \h </w:instrText>
         </w:r>
         <w:r>
           <w:rPr>
@@ -41326,14 +41365,14 @@
           <w:szCs w:val="22"/>
         </w:rPr>
       </w:pPr>
-      <w:hyperlink r:id="rId43" w:anchor="_Toc89786615" w:history="1">
+      <w:hyperlink r:id="rId45" w:anchor="_Toc89799209" w:history="1">
         <w:r>
           <w:rPr>
             <w:rStyle w:val="Hyperlink"/>
             <w:rFonts w:eastAsiaTheme="majorEastAsia"/>
             <w:noProof/>
           </w:rPr>
-          <w:t>Figure 12 The output of a successful run of Firestore unit tests.</w:t>
+          <w:t>Figure 13 The output of a successful run of Firestore unit tests.</w:t>
         </w:r>
         <w:r>
           <w:rPr>
@@ -41354,79 +41393,7 @@
             <w:noProof/>
             <w:webHidden/>
           </w:rPr>
-          <w:instrText xml:space="preserve"> PAGEREF _Toc89786615 \h </w:instrText>
-        </w:r>
-        <w:r>
-          <w:rPr>
-            <w:noProof/>
-            <w:webHidden/>
-          </w:rPr>
-        </w:r>
-        <w:r>
-          <w:rPr>
-            <w:noProof/>
-            <w:webHidden/>
-          </w:rPr>
-          <w:fldChar w:fldCharType="separate"/>
-        </w:r>
-        <w:r>
-          <w:rPr>
-            <w:noProof/>
-            <w:webHidden/>
-          </w:rPr>
-          <w:t>55</w:t>
-        </w:r>
-        <w:r>
-          <w:rPr>
-            <w:noProof/>
-            <w:webHidden/>
-          </w:rPr>
-          <w:fldChar w:fldCharType="end"/>
-        </w:r>
-      </w:hyperlink>
-    </w:p>
-    <w:p>
-      <w:pPr>
-        <w:pStyle w:val="TableofFigures"/>
-        <w:tabs>
-          <w:tab w:val="right" w:leader="dot" w:pos="9016"/>
-        </w:tabs>
-        <w:rPr>
-          <w:rFonts w:asciiTheme="minorHAnsi" w:eastAsiaTheme="minorEastAsia" w:hAnsiTheme="minorHAnsi" w:cstheme="minorBidi"/>
-          <w:noProof/>
-          <w:sz w:val="22"/>
-          <w:szCs w:val="22"/>
-        </w:rPr>
-      </w:pPr>
-      <w:hyperlink w:anchor="_Toc89786616" w:history="1">
-        <w:r>
-          <w:rPr>
-            <w:rStyle w:val="Hyperlink"/>
-            <w:rFonts w:eastAsiaTheme="majorEastAsia"/>
-            <w:noProof/>
-          </w:rPr>
-          <w:t>Figure 13 Successful tests with GitHub Actions on pull request #47. This pull request was used to merge searching with Algolia feature to the master branch.</w:t>
-        </w:r>
-        <w:r>
-          <w:rPr>
-            <w:noProof/>
-            <w:webHidden/>
-          </w:rPr>
-          <w:tab/>
-        </w:r>
-        <w:r>
-          <w:rPr>
-            <w:noProof/>
-            <w:webHidden/>
-          </w:rPr>
-          <w:fldChar w:fldCharType="begin"/>
-        </w:r>
-        <w:r>
-          <w:rPr>
-            <w:noProof/>
-            <w:webHidden/>
-          </w:rPr>
-          <w:instrText xml:space="preserve"> PAGEREF _Toc89786616 \h </w:instrText>
+          <w:instrText xml:space="preserve"> PAGEREF _Toc89799209 \h </w:instrText>
         </w:r>
         <w:r>
           <w:rPr>
@@ -41470,14 +41437,14 @@
           <w:szCs w:val="22"/>
         </w:rPr>
       </w:pPr>
-      <w:hyperlink w:anchor="_Toc89786617" w:history="1">
+      <w:hyperlink w:anchor="_Toc89799210" w:history="1">
         <w:r>
           <w:rPr>
             <w:rStyle w:val="Hyperlink"/>
             <w:rFonts w:eastAsiaTheme="majorEastAsia"/>
             <w:noProof/>
           </w:rPr>
-          <w:t>Figure 14 Google sponsored results. The first result's website paid Google to be shown first.</w:t>
+          <w:t>Figure 14 Successful tests with GitHub Actions on pull request #47. This pull request was used to merge searching with Algolia feature to the master branch.</w:t>
         </w:r>
         <w:r>
           <w:rPr>
@@ -41498,7 +41465,7 @@
             <w:noProof/>
             <w:webHidden/>
           </w:rPr>
-          <w:instrText xml:space="preserve"> PAGEREF _Toc89786617 \h </w:instrText>
+          <w:instrText xml:space="preserve"> PAGEREF _Toc89799210 \h </w:instrText>
         </w:r>
         <w:r>
           <w:rPr>
@@ -41518,7 +41485,79 @@
             <w:noProof/>
             <w:webHidden/>
           </w:rPr>
-          <w:t>59</w:t>
+          <w:t>57</w:t>
+        </w:r>
+        <w:r>
+          <w:rPr>
+            <w:noProof/>
+            <w:webHidden/>
+          </w:rPr>
+          <w:fldChar w:fldCharType="end"/>
+        </w:r>
+      </w:hyperlink>
+    </w:p>
+    <w:p>
+      <w:pPr>
+        <w:pStyle w:val="TableofFigures"/>
+        <w:tabs>
+          <w:tab w:val="right" w:leader="dot" w:pos="9016"/>
+        </w:tabs>
+        <w:rPr>
+          <w:rFonts w:asciiTheme="minorHAnsi" w:eastAsiaTheme="minorEastAsia" w:hAnsiTheme="minorHAnsi" w:cstheme="minorBidi"/>
+          <w:noProof/>
+          <w:sz w:val="22"/>
+          <w:szCs w:val="22"/>
+        </w:rPr>
+      </w:pPr>
+      <w:hyperlink w:anchor="_Toc89799211" w:history="1">
+        <w:r>
+          <w:rPr>
+            <w:rStyle w:val="Hyperlink"/>
+            <w:rFonts w:eastAsiaTheme="majorEastAsia"/>
+            <w:noProof/>
+          </w:rPr>
+          <w:t>Figure 15 Google sponsored results. The first result's website paid Google to be shown first.</w:t>
+        </w:r>
+        <w:r>
+          <w:rPr>
+            <w:noProof/>
+            <w:webHidden/>
+          </w:rPr>
+          <w:tab/>
+        </w:r>
+        <w:r>
+          <w:rPr>
+            <w:noProof/>
+            <w:webHidden/>
+          </w:rPr>
+          <w:fldChar w:fldCharType="begin"/>
+        </w:r>
+        <w:r>
+          <w:rPr>
+            <w:noProof/>
+            <w:webHidden/>
+          </w:rPr>
+          <w:instrText xml:space="preserve"> PAGEREF _Toc89799211 \h </w:instrText>
+        </w:r>
+        <w:r>
+          <w:rPr>
+            <w:noProof/>
+            <w:webHidden/>
+          </w:rPr>
+        </w:r>
+        <w:r>
+          <w:rPr>
+            <w:noProof/>
+            <w:webHidden/>
+          </w:rPr>
+          <w:fldChar w:fldCharType="separate"/>
+        </w:r>
+        <w:r>
+          <w:rPr>
+            <w:noProof/>
+            <w:webHidden/>
+          </w:rPr>
+          <w:t>60</w:t>
         </w:r>
         <w:r>
           <w:rPr>

--- a/Report/Report2 DRAFT - 2.docx
+++ b/Report/Report2 DRAFT - 2.docx
@@ -465,6 +465,7 @@
       </w:r>
       <w:hyperlink r:id="rId10" w:history="1">
         <w:proofErr w:type="spellStart"/>
+        <w:proofErr w:type="gramStart"/>
         <w:r>
           <w:rPr>
             <w:rStyle w:val="Hyperlink"/>
@@ -472,6 +473,7 @@
           <w:t>rentool.site</w:t>
         </w:r>
         <w:proofErr w:type="spellEnd"/>
+        <w:proofErr w:type="gramEnd"/>
       </w:hyperlink>
       <w:r>
         <w:t>. All these apps are built</w:t>
@@ -5176,21 +5178,7 @@
                 <w:rStyle w:val="Hyperlink"/>
                 <w:noProof/>
               </w:rPr>
-              <w:t>4.1 Devel</w:t>
-            </w:r>
-            <w:r>
-              <w:rPr>
-                <w:rStyle w:val="Hyperlink"/>
-                <w:noProof/>
-              </w:rPr>
-              <w:t>o</w:t>
-            </w:r>
-            <w:r>
-              <w:rPr>
-                <w:rStyle w:val="Hyperlink"/>
-                <w:noProof/>
-              </w:rPr>
-              <w:t>pment model</w:t>
+              <w:t>4.1 Development model</w:t>
             </w:r>
             <w:r>
               <w:rPr>
@@ -7619,7 +7607,15 @@
         <w:t xml:space="preserve"> only available in the United States.</w:t>
       </w:r>
       <w:r>
-        <w:t xml:space="preserve"> But, Rent4Me is available globally</w:t>
+        <w:t xml:space="preserve"> </w:t>
+      </w:r>
+      <w:proofErr w:type="gramStart"/>
+      <w:r>
+        <w:t>But,</w:t>
+      </w:r>
+      <w:proofErr w:type="gramEnd"/>
+      <w:r>
+        <w:t xml:space="preserve"> Rent4Me is available globally</w:t>
       </w:r>
       <w:r>
         <w:t xml:space="preserve">, </w:t>
@@ -7771,7 +7767,15 @@
         <w:t>.</w:t>
       </w:r>
       <w:r>
-        <w:t xml:space="preserve"> I tried on my personal phone number and I tried an online USA number. In both cases</w:t>
+        <w:t xml:space="preserve"> I tried on my personal phone </w:t>
+      </w:r>
+      <w:proofErr w:type="gramStart"/>
+      <w:r>
+        <w:t>number</w:t>
+      </w:r>
+      <w:proofErr w:type="gramEnd"/>
+      <w:r>
+        <w:t xml:space="preserve"> and I tried an online USA number. In both cases</w:t>
       </w:r>
       <w:r>
         <w:t>,</w:t>
@@ -8620,14 +8624,27 @@
       <w:r>
         <w:t xml:space="preserve">Figure </w:t>
       </w:r>
-      <w:fldSimple w:instr=" SEQ Figure \* ARABIC ">
-        <w:r>
-          <w:rPr>
-            <w:noProof/>
-          </w:rPr>
-          <w:t>1</w:t>
-        </w:r>
-      </w:fldSimple>
+      <w:r>
+        <w:fldChar w:fldCharType="begin"/>
+      </w:r>
+      <w:r>
+        <w:instrText xml:space="preserve"> SEQ Figure \* ARABIC </w:instrText>
+      </w:r>
+      <w:r>
+        <w:fldChar w:fldCharType="separate"/>
+      </w:r>
+      <w:r>
+        <w:rPr>
+          <w:noProof/>
+        </w:rPr>
+        <w:t>1</w:t>
+      </w:r>
+      <w:r>
+        <w:rPr>
+          <w:noProof/>
+        </w:rPr>
+        <w:fldChar w:fldCharType="end"/>
+      </w:r>
       <w:r>
         <w:t>- U</w:t>
       </w:r>
@@ -11026,7 +11043,15 @@
         <w:t>Postcondition:</w:t>
       </w:r>
       <w:r>
-        <w:t xml:space="preserve"> The request will be removed from the database, and becomes unavailable to the owner.</w:t>
+        <w:t xml:space="preserve"> The request will be removed from the </w:t>
+      </w:r>
+      <w:proofErr w:type="gramStart"/>
+      <w:r>
+        <w:t>database, and</w:t>
+      </w:r>
+      <w:proofErr w:type="gramEnd"/>
+      <w:r>
+        <w:t xml:space="preserve"> becomes unavailable to the owner.</w:t>
       </w:r>
     </w:p>
     <w:p>
@@ -11920,7 +11945,15 @@
         <w:spacing w:line="252" w:lineRule="auto"/>
       </w:pPr>
       <w:r>
-        <w:t>The request will be denied and the account will not be created.</w:t>
+        <w:t xml:space="preserve">The request will be </w:t>
+      </w:r>
+      <w:proofErr w:type="gramStart"/>
+      <w:r>
+        <w:t>denied</w:t>
+      </w:r>
+      <w:proofErr w:type="gramEnd"/>
+      <w:r>
+        <w:t xml:space="preserve"> and the account will not be created.</w:t>
       </w:r>
     </w:p>
     <w:p>
@@ -13585,16 +13618,24 @@
     <w:p>
       <w:pPr>
         <w:keepNext/>
-      </w:pPr>
-      <w:r>
         <w:rPr>
           <w:noProof/>
         </w:rPr>
+      </w:pPr>
+    </w:p>
+    <w:p>
+      <w:pPr>
+        <w:keepNext/>
+      </w:pPr>
+      <w:r>
+        <w:rPr>
+          <w:noProof/>
+        </w:rPr>
         <w:drawing>
-          <wp:inline distT="0" distB="0" distL="0" distR="0" wp14:anchorId="49C8B09C" wp14:editId="5F629AB7">
-            <wp:extent cx="3657600" cy="5647055"/>
-            <wp:effectExtent l="0" t="0" r="0" b="0"/>
-            <wp:docPr id="6" name="Picture 6"/>
+          <wp:inline distT="0" distB="0" distL="0" distR="0" wp14:anchorId="2F07AA25" wp14:editId="30284417">
+            <wp:extent cx="5021129" cy="7539487"/>
+            <wp:effectExtent l="0" t="0" r="8255" b="4445"/>
+            <wp:docPr id="10" name="Picture 10"/>
             <wp:cNvGraphicFramePr>
               <a:graphicFrameLocks xmlns:a="http://schemas.openxmlformats.org/drawingml/2006/main" noChangeAspect="1"/>
             </wp:cNvGraphicFramePr>
@@ -13602,7 +13643,7 @@
               <a:graphicData uri="http://schemas.openxmlformats.org/drawingml/2006/picture">
                 <pic:pic xmlns:pic="http://schemas.openxmlformats.org/drawingml/2006/picture">
                   <pic:nvPicPr>
-                    <pic:cNvPr id="0" name="Picture 3"/>
+                    <pic:cNvPr id="0" name="Picture 1"/>
                     <pic:cNvPicPr>
                       <a:picLocks noChangeAspect="1" noChangeArrowheads="1"/>
                     </pic:cNvPicPr>
@@ -13623,7 +13664,7 @@
                   <pic:spPr bwMode="auto">
                     <a:xfrm>
                       <a:off x="0" y="0"/>
-                      <a:ext cx="3657600" cy="5647055"/>
+                      <a:ext cx="5023335" cy="7542800"/>
                     </a:xfrm>
                     <a:prstGeom prst="rect">
                       <a:avLst/>
@@ -13651,14 +13692,27 @@
       <w:r>
         <w:t xml:space="preserve">Figure </w:t>
       </w:r>
-      <w:fldSimple w:instr=" SEQ Figure \* ARABIC ">
-        <w:r>
-          <w:rPr>
-            <w:noProof/>
-          </w:rPr>
-          <w:t>2</w:t>
-        </w:r>
-      </w:fldSimple>
+      <w:r>
+        <w:fldChar w:fldCharType="begin"/>
+      </w:r>
+      <w:r>
+        <w:instrText xml:space="preserve"> SEQ Figure \* ARABIC </w:instrText>
+      </w:r>
+      <w:r>
+        <w:fldChar w:fldCharType="separate"/>
+      </w:r>
+      <w:r>
+        <w:rPr>
+          <w:noProof/>
+        </w:rPr>
+        <w:t>2</w:t>
+      </w:r>
+      <w:r>
+        <w:rPr>
+          <w:noProof/>
+        </w:rPr>
+        <w:fldChar w:fldCharType="end"/>
+      </w:r>
       <w:bookmarkEnd w:id="22"/>
       <w:r>
         <w:t xml:space="preserve"> - Activity diagram of accepting/rejecting tool-requests</w:t>
@@ -13677,10 +13731,10 @@
         </w:rPr>
         <w:lastRenderedPageBreak/>
         <w:drawing>
-          <wp:inline distT="0" distB="0" distL="0" distR="0" wp14:anchorId="332C2019" wp14:editId="66E63DC8">
-            <wp:extent cx="4820920" cy="5698490"/>
-            <wp:effectExtent l="0" t="0" r="0" b="0"/>
-            <wp:docPr id="5" name="Picture 5"/>
+          <wp:inline distT="0" distB="0" distL="0" distR="0" wp14:anchorId="314532D2" wp14:editId="7302C4AE">
+            <wp:extent cx="4018605" cy="8376249"/>
+            <wp:effectExtent l="0" t="0" r="1270" b="6350"/>
+            <wp:docPr id="13" name="Picture 13"/>
             <wp:cNvGraphicFramePr>
               <a:graphicFrameLocks xmlns:a="http://schemas.openxmlformats.org/drawingml/2006/main" noChangeAspect="1"/>
             </wp:cNvGraphicFramePr>
@@ -13688,7 +13742,7 @@
               <a:graphicData uri="http://schemas.openxmlformats.org/drawingml/2006/picture">
                 <pic:pic xmlns:pic="http://schemas.openxmlformats.org/drawingml/2006/picture">
                   <pic:nvPicPr>
-                    <pic:cNvPr id="0" name="Picture 5"/>
+                    <pic:cNvPr id="0" name="Picture 2"/>
                     <pic:cNvPicPr>
                       <a:picLocks noChangeAspect="1" noChangeArrowheads="1"/>
                     </pic:cNvPicPr>
@@ -13709,7 +13763,7 @@
                   <pic:spPr bwMode="auto">
                     <a:xfrm>
                       <a:off x="0" y="0"/>
-                      <a:ext cx="4820920" cy="5698490"/>
+                      <a:ext cx="4024350" cy="8388225"/>
                     </a:xfrm>
                     <a:prstGeom prst="rect">
                       <a:avLst/>
@@ -13737,14 +13791,27 @@
       <w:r>
         <w:t xml:space="preserve">Figure </w:t>
       </w:r>
-      <w:fldSimple w:instr=" SEQ Figure \* ARABIC ">
-        <w:r>
-          <w:rPr>
-            <w:noProof/>
-          </w:rPr>
-          <w:t>3</w:t>
-        </w:r>
-      </w:fldSimple>
+      <w:r>
+        <w:fldChar w:fldCharType="begin"/>
+      </w:r>
+      <w:r>
+        <w:instrText xml:space="preserve"> SEQ Figure \* ARABIC </w:instrText>
+      </w:r>
+      <w:r>
+        <w:fldChar w:fldCharType="separate"/>
+      </w:r>
+      <w:r>
+        <w:rPr>
+          <w:noProof/>
+        </w:rPr>
+        <w:t>3</w:t>
+      </w:r>
+      <w:r>
+        <w:rPr>
+          <w:noProof/>
+        </w:rPr>
+        <w:fldChar w:fldCharType="end"/>
+      </w:r>
       <w:bookmarkEnd w:id="26"/>
       <w:r>
         <w:t xml:space="preserve"> - Activity diagram of delivering a tool</w:t>
@@ -13763,10 +13830,10 @@
         </w:rPr>
         <w:lastRenderedPageBreak/>
         <w:drawing>
-          <wp:inline distT="0" distB="0" distL="0" distR="0" wp14:anchorId="3ED8273D" wp14:editId="581430B9">
-            <wp:extent cx="3803650" cy="7856220"/>
-            <wp:effectExtent l="0" t="0" r="6350" b="0"/>
-            <wp:docPr id="4" name="Picture 4"/>
+          <wp:inline distT="0" distB="0" distL="0" distR="0" wp14:anchorId="6F2B4979" wp14:editId="1EBD292C">
+            <wp:extent cx="3815834" cy="8695427"/>
+            <wp:effectExtent l="0" t="0" r="0" b="0"/>
+            <wp:docPr id="14" name="Picture 14"/>
             <wp:cNvGraphicFramePr>
               <a:graphicFrameLocks xmlns:a="http://schemas.openxmlformats.org/drawingml/2006/main" noChangeAspect="1"/>
             </wp:cNvGraphicFramePr>
@@ -13774,7 +13841,7 @@
               <a:graphicData uri="http://schemas.openxmlformats.org/drawingml/2006/picture">
                 <pic:pic xmlns:pic="http://schemas.openxmlformats.org/drawingml/2006/picture">
                   <pic:nvPicPr>
-                    <pic:cNvPr id="0" name="Picture 4"/>
+                    <pic:cNvPr id="0" name="Picture 3"/>
                     <pic:cNvPicPr>
                       <a:picLocks noChangeAspect="1" noChangeArrowheads="1"/>
                     </pic:cNvPicPr>
@@ -13795,7 +13862,7 @@
                   <pic:spPr bwMode="auto">
                     <a:xfrm>
                       <a:off x="0" y="0"/>
-                      <a:ext cx="3803650" cy="7856220"/>
+                      <a:ext cx="3819889" cy="8704668"/>
                     </a:xfrm>
                     <a:prstGeom prst="rect">
                       <a:avLst/>
@@ -13823,14 +13890,27 @@
       <w:r>
         <w:t xml:space="preserve">Figure </w:t>
       </w:r>
-      <w:fldSimple w:instr=" SEQ Figure \* ARABIC ">
-        <w:r>
-          <w:rPr>
-            <w:noProof/>
-          </w:rPr>
-          <w:t>4</w:t>
-        </w:r>
-      </w:fldSimple>
+      <w:r>
+        <w:fldChar w:fldCharType="begin"/>
+      </w:r>
+      <w:r>
+        <w:instrText xml:space="preserve"> SEQ Figure \* ARABIC </w:instrText>
+      </w:r>
+      <w:r>
+        <w:fldChar w:fldCharType="separate"/>
+      </w:r>
+      <w:r>
+        <w:rPr>
+          <w:noProof/>
+        </w:rPr>
+        <w:t>4</w:t>
+      </w:r>
+      <w:r>
+        <w:rPr>
+          <w:noProof/>
+        </w:rPr>
+        <w:fldChar w:fldCharType="end"/>
+      </w:r>
       <w:bookmarkEnd w:id="30"/>
       <w:r>
         <w:t xml:space="preserve"> - Activity diagram of returning a tool</w:t>
@@ -13943,14 +14023,27 @@
       <w:r>
         <w:t xml:space="preserve">Figure </w:t>
       </w:r>
-      <w:fldSimple w:instr=" SEQ Figure \* ARABIC ">
-        <w:r>
-          <w:rPr>
-            <w:noProof/>
-          </w:rPr>
-          <w:t>5</w:t>
-        </w:r>
-      </w:fldSimple>
+      <w:r>
+        <w:fldChar w:fldCharType="begin"/>
+      </w:r>
+      <w:r>
+        <w:instrText xml:space="preserve"> SEQ Figure \* ARABIC </w:instrText>
+      </w:r>
+      <w:r>
+        <w:fldChar w:fldCharType="separate"/>
+      </w:r>
+      <w:r>
+        <w:rPr>
+          <w:noProof/>
+        </w:rPr>
+        <w:t>5</w:t>
+      </w:r>
+      <w:r>
+        <w:rPr>
+          <w:noProof/>
+        </w:rPr>
+        <w:fldChar w:fldCharType="end"/>
+      </w:r>
       <w:r>
         <w:t xml:space="preserve"> - </w:t>
       </w:r>
@@ -17706,7 +17799,15 @@
         <w:t>Fit Criterion:</w:t>
       </w:r>
       <w:r>
-        <w:t xml:space="preserve"> the request will be accepted. Or the request will be rejected and the tool-request will be deleted.</w:t>
+        <w:t xml:space="preserve"> the request will be accepted. Or the request will be </w:t>
+      </w:r>
+      <w:proofErr w:type="gramStart"/>
+      <w:r>
+        <w:t>rejected</w:t>
+      </w:r>
+      <w:proofErr w:type="gramEnd"/>
+      <w:r>
+        <w:t xml:space="preserve"> and the tool-request will be deleted.</w:t>
       </w:r>
     </w:p>
     <w:p>
@@ -23632,10 +23733,12 @@
         <w:t xml:space="preserve"> == </w:t>
       </w:r>
       <w:proofErr w:type="spellStart"/>
+      <w:proofErr w:type="gramStart"/>
       <w:r>
         <w:t>self.ownedTool.ownerUID</w:t>
       </w:r>
       <w:proofErr w:type="spellEnd"/>
+      <w:proofErr w:type="gramEnd"/>
     </w:p>
     <w:p>
       <w:pPr>
@@ -23689,8 +23792,13 @@
         <w:t xml:space="preserve"> == </w:t>
       </w:r>
       <w:proofErr w:type="spellStart"/>
-      <w:r>
-        <w:t>self.request.renterID</w:t>
+      <w:proofErr w:type="gramStart"/>
+      <w:r>
+        <w:t>self.request</w:t>
+      </w:r>
+      <w:proofErr w:type="gramEnd"/>
+      <w:r>
+        <w:t>.renterID</w:t>
       </w:r>
       <w:proofErr w:type="spellEnd"/>
     </w:p>
@@ -23742,8 +23850,13 @@
         <w:t xml:space="preserve"> &lt;&gt; </w:t>
       </w:r>
       <w:proofErr w:type="spellStart"/>
-      <w:r>
-        <w:t>Self.request.tool.ownerUID</w:t>
+      <w:proofErr w:type="gramStart"/>
+      <w:r>
+        <w:t>Self.request.tool</w:t>
+      </w:r>
+      <w:proofErr w:type="gramEnd"/>
+      <w:r>
+        <w:t>.ownerUID</w:t>
       </w:r>
       <w:proofErr w:type="spellEnd"/>
     </w:p>
@@ -23787,10 +23900,12 @@
         <w:pStyle w:val="ListParagraph"/>
       </w:pPr>
       <w:proofErr w:type="spellStart"/>
+      <w:proofErr w:type="gramStart"/>
       <w:r>
         <w:t>self.rating</w:t>
       </w:r>
       <w:proofErr w:type="spellEnd"/>
+      <w:proofErr w:type="gramEnd"/>
       <w:r>
         <w:t xml:space="preserve"> &gt;= 0 </w:t>
       </w:r>
@@ -23887,8 +24002,13 @@
         <w:t xml:space="preserve"> self.id == </w:t>
       </w:r>
       <w:proofErr w:type="spellStart"/>
-      <w:r>
-        <w:t>self.tool.acceptedRequestID</w:t>
+      <w:proofErr w:type="gramStart"/>
+      <w:r>
+        <w:t>self.tool</w:t>
+      </w:r>
+      <w:proofErr w:type="gramEnd"/>
+      <w:r>
+        <w:t>.acceptedRequestID</w:t>
       </w:r>
       <w:proofErr w:type="spellEnd"/>
     </w:p>
@@ -23933,10 +24053,12 @@
         <w:pStyle w:val="ListParagraph"/>
       </w:pPr>
       <w:proofErr w:type="spellStart"/>
+      <w:proofErr w:type="gramStart"/>
       <w:r>
         <w:t>self.renterUID</w:t>
       </w:r>
       <w:proofErr w:type="spellEnd"/>
+      <w:proofErr w:type="gramEnd"/>
       <w:r>
         <w:t xml:space="preserve"> &lt;&gt; </w:t>
       </w:r>
@@ -23987,10 +24109,12 @@
         <w:pStyle w:val="ListParagraph"/>
       </w:pPr>
       <w:proofErr w:type="spellStart"/>
+      <w:proofErr w:type="gramStart"/>
       <w:r>
         <w:t>self.numOfDays</w:t>
       </w:r>
       <w:proofErr w:type="spellEnd"/>
+      <w:proofErr w:type="gramEnd"/>
       <w:r>
         <w:t xml:space="preserve"> &gt; 0</w:t>
       </w:r>
@@ -24051,10 +24175,12 @@
         </w:numPr>
       </w:pPr>
       <w:proofErr w:type="spellStart"/>
+      <w:proofErr w:type="gramStart"/>
       <w:r>
         <w:t>self.toolID</w:t>
       </w:r>
       <w:proofErr w:type="spellEnd"/>
+      <w:proofErr w:type="gramEnd"/>
       <w:r>
         <w:t xml:space="preserve"> == </w:t>
       </w:r>
@@ -24107,10 +24233,12 @@
         </w:numPr>
       </w:pPr>
       <w:proofErr w:type="spellStart"/>
+      <w:proofErr w:type="gramStart"/>
       <w:r>
         <w:t>self.tool</w:t>
       </w:r>
       <w:proofErr w:type="spellEnd"/>
+      <w:proofErr w:type="gramEnd"/>
       <w:r>
         <w:t xml:space="preserve"> == </w:t>
       </w:r>
@@ -24166,10 +24294,12 @@
         </w:numPr>
       </w:pPr>
       <w:proofErr w:type="spellStart"/>
+      <w:proofErr w:type="gramStart"/>
       <w:r>
         <w:t>self.endTime</w:t>
       </w:r>
       <w:proofErr w:type="spellEnd"/>
+      <w:proofErr w:type="gramEnd"/>
       <w:r>
         <w:t xml:space="preserve"> </w:t>
       </w:r>
@@ -24258,10 +24388,12 @@
         </w:numPr>
       </w:pPr>
       <w:proofErr w:type="spellStart"/>
+      <w:proofErr w:type="gramStart"/>
       <w:r>
         <w:t>self.creatorUID</w:t>
       </w:r>
       <w:proofErr w:type="spellEnd"/>
+      <w:proofErr w:type="gramEnd"/>
       <w:r>
         <w:t xml:space="preserve"> &lt;&gt; </w:t>
       </w:r>
@@ -24414,10 +24546,12 @@
         <w:pStyle w:val="ListParagraph"/>
       </w:pPr>
       <w:proofErr w:type="spellStart"/>
+      <w:proofErr w:type="gramStart"/>
       <w:r>
         <w:t>self.requests</w:t>
       </w:r>
       <w:proofErr w:type="spellEnd"/>
+      <w:proofErr w:type="gramEnd"/>
       <w:r>
         <w:t xml:space="preserve"> </w:t>
       </w:r>
@@ -24473,8 +24607,13 @@
         <w:pStyle w:val="ListParagraph"/>
       </w:pPr>
       <w:proofErr w:type="spellStart"/>
-      <w:r>
-        <w:t>self.owner.tools</w:t>
+      <w:proofErr w:type="gramStart"/>
+      <w:r>
+        <w:t>self.owner</w:t>
+      </w:r>
+      <w:proofErr w:type="gramEnd"/>
+      <w:r>
+        <w:t>.tools</w:t>
       </w:r>
       <w:proofErr w:type="spellEnd"/>
       <w:r>
@@ -24561,7 +24700,15 @@
         <w:t>Context</w:t>
       </w:r>
       <w:r>
-        <w:t xml:space="preserve"> User:: </w:t>
+        <w:t xml:space="preserve"> </w:t>
+      </w:r>
+      <w:proofErr w:type="gramStart"/>
+      <w:r>
+        <w:t>User::</w:t>
+      </w:r>
+      <w:proofErr w:type="gramEnd"/>
+      <w:r>
+        <w:t xml:space="preserve"> </w:t>
       </w:r>
       <w:proofErr w:type="spellStart"/>
       <w:r>
@@ -24612,10 +24759,12 @@
         </w:numPr>
       </w:pPr>
       <w:proofErr w:type="spellStart"/>
+      <w:proofErr w:type="gramStart"/>
       <w:r>
         <w:t>name.length</w:t>
       </w:r>
       <w:proofErr w:type="spellEnd"/>
+      <w:proofErr w:type="gramEnd"/>
       <w:r>
         <w:t xml:space="preserve"> &gt; 0</w:t>
       </w:r>
@@ -24663,10 +24812,12 @@
         </w:numPr>
       </w:pPr>
       <w:proofErr w:type="spellStart"/>
+      <w:proofErr w:type="gramStart"/>
       <w:r>
         <w:t>location.length</w:t>
       </w:r>
       <w:proofErr w:type="spellEnd"/>
+      <w:proofErr w:type="gramEnd"/>
       <w:r>
         <w:t xml:space="preserve"> &gt; 0</w:t>
       </w:r>
@@ -24760,7 +24911,15 @@
         <w:t>Context</w:t>
       </w:r>
       <w:r>
-        <w:t xml:space="preserve"> Tool::edit(name: String, description: String, </w:t>
+        <w:t xml:space="preserve"> </w:t>
+      </w:r>
+      <w:proofErr w:type="gramStart"/>
+      <w:r>
+        <w:t>Tool::</w:t>
+      </w:r>
+      <w:proofErr w:type="gramEnd"/>
+      <w:r>
+        <w:t xml:space="preserve">edit(name: String, description: String, </w:t>
       </w:r>
       <w:proofErr w:type="spellStart"/>
       <w:r>
@@ -24800,10 +24959,12 @@
         </w:numPr>
       </w:pPr>
       <w:proofErr w:type="spellStart"/>
+      <w:proofErr w:type="gramStart"/>
       <w:r>
         <w:t>name.length</w:t>
       </w:r>
       <w:proofErr w:type="spellEnd"/>
+      <w:proofErr w:type="gramEnd"/>
       <w:r>
         <w:t xml:space="preserve"> &gt; 0</w:t>
       </w:r>
@@ -24851,10 +25012,12 @@
         </w:numPr>
       </w:pPr>
       <w:proofErr w:type="spellStart"/>
+      <w:proofErr w:type="gramStart"/>
       <w:r>
         <w:t>location.length</w:t>
       </w:r>
       <w:proofErr w:type="spellEnd"/>
+      <w:proofErr w:type="gramEnd"/>
       <w:r>
         <w:t xml:space="preserve"> &gt; 0</w:t>
       </w:r>
@@ -24933,9 +25096,14 @@
         <w:t>Context</w:t>
       </w:r>
       <w:r>
-        <w:t xml:space="preserve"> Tool::</w:t>
+        <w:t xml:space="preserve"> </w:t>
+      </w:r>
+      <w:proofErr w:type="gramStart"/>
+      <w:r>
+        <w:t>Tool::</w:t>
       </w:r>
       <w:proofErr w:type="spellStart"/>
+      <w:proofErr w:type="gramEnd"/>
       <w:r>
         <w:t>acceptRequest</w:t>
       </w:r>
@@ -25159,7 +25327,15 @@
         <w:t>Context</w:t>
       </w:r>
       <w:r>
-        <w:t xml:space="preserve"> Tool :: </w:t>
+        <w:t xml:space="preserve"> </w:t>
+      </w:r>
+      <w:proofErr w:type="gramStart"/>
+      <w:r>
+        <w:t>Tool :</w:t>
+      </w:r>
+      <w:proofErr w:type="gramEnd"/>
+      <w:r>
+        <w:t xml:space="preserve">: </w:t>
       </w:r>
       <w:proofErr w:type="spellStart"/>
       <w:r>
@@ -25243,10 +25419,12 @@
         </w:numPr>
       </w:pPr>
       <w:proofErr w:type="spellStart"/>
+      <w:proofErr w:type="gramStart"/>
       <w:r>
         <w:t>rent.toolID</w:t>
       </w:r>
       <w:proofErr w:type="spellEnd"/>
+      <w:proofErr w:type="gramEnd"/>
       <w:r>
         <w:t xml:space="preserve"> will become tool.ID</w:t>
       </w:r>
@@ -25260,10 +25438,12 @@
         </w:numPr>
       </w:pPr>
       <w:proofErr w:type="spellStart"/>
+      <w:proofErr w:type="gramStart"/>
       <w:r>
         <w:t>rent.requestID</w:t>
       </w:r>
       <w:proofErr w:type="spellEnd"/>
+      <w:proofErr w:type="gramEnd"/>
       <w:r>
         <w:t xml:space="preserve"> will become </w:t>
       </w:r>
@@ -25282,10 +25462,12 @@
         </w:numPr>
       </w:pPr>
       <w:proofErr w:type="spellStart"/>
+      <w:proofErr w:type="gramStart"/>
       <w:r>
         <w:t>rent.startTime</w:t>
       </w:r>
       <w:proofErr w:type="spellEnd"/>
+      <w:proofErr w:type="gramEnd"/>
       <w:r>
         <w:t xml:space="preserve"> will become </w:t>
       </w:r>
@@ -25319,10 +25501,12 @@
         </w:numPr>
       </w:pPr>
       <w:proofErr w:type="spellStart"/>
+      <w:proofErr w:type="gramStart"/>
       <w:r>
         <w:t>tool.currentRent</w:t>
       </w:r>
       <w:proofErr w:type="spellEnd"/>
+      <w:proofErr w:type="gramEnd"/>
       <w:r>
         <w:t xml:space="preserve"> will become </w:t>
       </w:r>
@@ -25343,10 +25527,12 @@
         </w:numPr>
       </w:pPr>
       <w:proofErr w:type="spellStart"/>
+      <w:proofErr w:type="gramStart"/>
       <w:r>
         <w:t>tool.acceptedToolRequest.isRented</w:t>
       </w:r>
       <w:proofErr w:type="spellEnd"/>
+      <w:proofErr w:type="gramEnd"/>
       <w:r>
         <w:t xml:space="preserve"> will become true</w:t>
       </w:r>
@@ -25418,7 +25604,15 @@
         <w:t>Context</w:t>
       </w:r>
       <w:r>
-        <w:t xml:space="preserve"> Tool:: </w:t>
+        <w:t xml:space="preserve"> </w:t>
+      </w:r>
+      <w:proofErr w:type="gramStart"/>
+      <w:r>
+        <w:t>Tool::</w:t>
+      </w:r>
+      <w:proofErr w:type="gramEnd"/>
+      <w:r>
+        <w:t xml:space="preserve"> </w:t>
       </w:r>
       <w:proofErr w:type="spellStart"/>
       <w:r>
@@ -25544,10 +25738,12 @@
         <w:t xml:space="preserve"> doesn’t reference a tool where </w:t>
       </w:r>
       <w:proofErr w:type="spellStart"/>
+      <w:proofErr w:type="gramStart"/>
       <w:r>
         <w:t>tool.ownerID</w:t>
       </w:r>
       <w:proofErr w:type="spellEnd"/>
+      <w:proofErr w:type="gramEnd"/>
       <w:r>
         <w:t xml:space="preserve"> == </w:t>
       </w:r>
@@ -25770,12 +25966,17 @@
         <w:t xml:space="preserve"> </w:t>
       </w:r>
       <w:proofErr w:type="spellStart"/>
+      <w:proofErr w:type="gramStart"/>
       <w:r>
         <w:t>ToolRequest</w:t>
       </w:r>
       <w:proofErr w:type="spellEnd"/>
       <w:r>
-        <w:t>:: edit(</w:t>
+        <w:t>::</w:t>
+      </w:r>
+      <w:proofErr w:type="gramEnd"/>
+      <w:r>
+        <w:t xml:space="preserve"> edit(</w:t>
       </w:r>
       <w:proofErr w:type="spellStart"/>
       <w:r>
@@ -25948,7 +26149,15 @@
         <w:t>Context</w:t>
       </w:r>
       <w:r>
-        <w:t xml:space="preserve"> Tool:: </w:t>
+        <w:t xml:space="preserve"> </w:t>
+      </w:r>
+      <w:proofErr w:type="gramStart"/>
+      <w:r>
+        <w:t>Tool::</w:t>
+      </w:r>
+      <w:proofErr w:type="gramEnd"/>
+      <w:r>
+        <w:t xml:space="preserve"> </w:t>
       </w:r>
       <w:proofErr w:type="spellStart"/>
       <w:r>
@@ -26015,10 +26224,12 @@
         </w:numPr>
       </w:pPr>
       <w:proofErr w:type="spellStart"/>
+      <w:proofErr w:type="gramStart"/>
       <w:r>
         <w:t>tool.currentRent</w:t>
       </w:r>
       <w:proofErr w:type="spellEnd"/>
+      <w:proofErr w:type="gramEnd"/>
       <w:r>
         <w:t xml:space="preserve"> will </w:t>
       </w:r>
@@ -26035,10 +26246,12 @@
         </w:numPr>
       </w:pPr>
       <w:proofErr w:type="spellStart"/>
+      <w:proofErr w:type="gramStart"/>
       <w:r>
         <w:t>tool.acceptedToolRequest</w:t>
       </w:r>
       <w:proofErr w:type="spellEnd"/>
+      <w:proofErr w:type="gramEnd"/>
       <w:r>
         <w:t xml:space="preserve"> will </w:t>
       </w:r>
@@ -26055,10 +26268,12 @@
         </w:numPr>
       </w:pPr>
       <w:proofErr w:type="spellStart"/>
+      <w:proofErr w:type="gramStart"/>
       <w:r>
         <w:t>tool.acceptedRequestID</w:t>
       </w:r>
       <w:proofErr w:type="spellEnd"/>
+      <w:proofErr w:type="gramEnd"/>
       <w:r>
         <w:t xml:space="preserve"> will become null</w:t>
       </w:r>
@@ -26101,7 +26316,15 @@
         <w:t>Context</w:t>
       </w:r>
       <w:r>
-        <w:t xml:space="preserve"> User:: </w:t>
+        <w:t xml:space="preserve"> </w:t>
+      </w:r>
+      <w:proofErr w:type="gramStart"/>
+      <w:r>
+        <w:t>User::</w:t>
+      </w:r>
+      <w:proofErr w:type="gramEnd"/>
+      <w:r>
+        <w:t xml:space="preserve"> </w:t>
       </w:r>
       <w:proofErr w:type="spellStart"/>
       <w:r>
@@ -26133,10 +26356,12 @@
         </w:numPr>
       </w:pPr>
       <w:proofErr w:type="spellStart"/>
+      <w:proofErr w:type="gramStart"/>
       <w:r>
         <w:t>user.hadAPreviousRentWith</w:t>
       </w:r>
       <w:proofErr w:type="spellEnd"/>
+      <w:proofErr w:type="gramEnd"/>
       <w:r>
         <w:t>() == true</w:t>
       </w:r>
@@ -26234,12 +26459,17 @@
         <w:t xml:space="preserve">3.4.2.9 </w:t>
       </w:r>
       <w:proofErr w:type="spellStart"/>
+      <w:proofErr w:type="gramStart"/>
       <w:r>
         <w:t>User.ban</w:t>
       </w:r>
       <w:proofErr w:type="spellEnd"/>
       <w:r>
-        <w:t>()</w:t>
+        <w:t>(</w:t>
+      </w:r>
+      <w:proofErr w:type="gramEnd"/>
+      <w:r>
+        <w:t>)</w:t>
       </w:r>
     </w:p>
     <w:p>
@@ -26251,7 +26481,15 @@
         <w:t>Context</w:t>
       </w:r>
       <w:r>
-        <w:t xml:space="preserve"> User:: ban()</w:t>
+        <w:t xml:space="preserve"> </w:t>
+      </w:r>
+      <w:proofErr w:type="gramStart"/>
+      <w:r>
+        <w:t>User::</w:t>
+      </w:r>
+      <w:proofErr w:type="gramEnd"/>
+      <w:r>
+        <w:t xml:space="preserve"> ban()</w:t>
       </w:r>
     </w:p>
     <w:p>
@@ -26276,10 +26514,12 @@
         </w:numPr>
       </w:pPr>
       <w:proofErr w:type="spellStart"/>
+      <w:proofErr w:type="gramStart"/>
       <w:r>
         <w:t>initiator.isAdmin</w:t>
       </w:r>
       <w:proofErr w:type="spellEnd"/>
+      <w:proofErr w:type="gramEnd"/>
       <w:r>
         <w:t xml:space="preserve"> == true (i.e., the initiator must be an administrator)</w:t>
       </w:r>
@@ -26305,10 +26545,12 @@
         </w:numPr>
       </w:pPr>
       <w:proofErr w:type="spellStart"/>
+      <w:proofErr w:type="gramStart"/>
       <w:r>
         <w:t>user.IDNumber</w:t>
       </w:r>
       <w:proofErr w:type="spellEnd"/>
+      <w:proofErr w:type="gramEnd"/>
       <w:r>
         <w:t xml:space="preserve"> will be added to the banned list</w:t>
       </w:r>
@@ -26322,10 +26564,12 @@
         </w:numPr>
       </w:pPr>
       <w:proofErr w:type="spellStart"/>
+      <w:proofErr w:type="gramStart"/>
       <w:r>
         <w:t>user.emailAddress</w:t>
       </w:r>
       <w:proofErr w:type="spellEnd"/>
+      <w:proofErr w:type="gramEnd"/>
       <w:r>
         <w:t xml:space="preserve"> will be added to the banned list</w:t>
       </w:r>
@@ -26432,14 +26676,27 @@
       <w:r>
         <w:t xml:space="preserve">Figure </w:t>
       </w:r>
-      <w:fldSimple w:instr=" SEQ Figure \* ARABIC ">
-        <w:r>
-          <w:rPr>
-            <w:noProof/>
-          </w:rPr>
-          <w:t>6</w:t>
-        </w:r>
-      </w:fldSimple>
+      <w:r>
+        <w:fldChar w:fldCharType="begin"/>
+      </w:r>
+      <w:r>
+        <w:instrText xml:space="preserve"> SEQ Figure \* ARABIC </w:instrText>
+      </w:r>
+      <w:r>
+        <w:fldChar w:fldCharType="separate"/>
+      </w:r>
+      <w:r>
+        <w:rPr>
+          <w:noProof/>
+        </w:rPr>
+        <w:t>6</w:t>
+      </w:r>
+      <w:r>
+        <w:rPr>
+          <w:noProof/>
+        </w:rPr>
+        <w:fldChar w:fldCharType="end"/>
+      </w:r>
       <w:r>
         <w:t xml:space="preserve"> - </w:t>
       </w:r>
@@ -33484,14 +33741,27 @@
       <w:r>
         <w:t xml:space="preserve">Figure </w:t>
       </w:r>
-      <w:fldSimple w:instr=" SEQ Figure \* ARABIC ">
-        <w:r>
-          <w:rPr>
-            <w:noProof/>
-          </w:rPr>
-          <w:t>7</w:t>
-        </w:r>
-      </w:fldSimple>
+      <w:r>
+        <w:fldChar w:fldCharType="begin"/>
+      </w:r>
+      <w:r>
+        <w:instrText xml:space="preserve"> SEQ Figure \* ARABIC </w:instrText>
+      </w:r>
+      <w:r>
+        <w:fldChar w:fldCharType="separate"/>
+      </w:r>
+      <w:r>
+        <w:rPr>
+          <w:noProof/>
+        </w:rPr>
+        <w:t>7</w:t>
+      </w:r>
+      <w:r>
+        <w:rPr>
+          <w:noProof/>
+        </w:rPr>
+        <w:fldChar w:fldCharType="end"/>
+      </w:r>
       <w:r>
         <w:t xml:space="preserve"> Development life cycle. </w:t>
       </w:r>
@@ -33606,14 +33876,27 @@
                             <w:r>
                               <w:t xml:space="preserve">Figure </w:t>
                             </w:r>
-                            <w:fldSimple w:instr=" SEQ Figure \* ARABIC ">
-                              <w:r>
-                                <w:rPr>
-                                  <w:noProof/>
-                                </w:rPr>
-                                <w:t>8</w:t>
-                              </w:r>
-                            </w:fldSimple>
+                            <w:r>
+                              <w:fldChar w:fldCharType="begin"/>
+                            </w:r>
+                            <w:r>
+                              <w:instrText xml:space="preserve"> SEQ Figure \* ARABIC </w:instrText>
+                            </w:r>
+                            <w:r>
+                              <w:fldChar w:fldCharType="separate"/>
+                            </w:r>
+                            <w:r>
+                              <w:rPr>
+                                <w:noProof/>
+                              </w:rPr>
+                              <w:t>8</w:t>
+                            </w:r>
+                            <w:r>
+                              <w:rPr>
+                                <w:noProof/>
+                              </w:rPr>
+                              <w:fldChar w:fldCharType="end"/>
+                            </w:r>
                             <w:r>
                               <w:t xml:space="preserve"> Rentool logo</w:t>
                             </w:r>
@@ -33769,7 +34052,7 @@
       <w:pPr>
         <w:pStyle w:val="Heading2"/>
       </w:pPr>
-      <w:bookmarkStart w:id="367" w:name="_Toc89786580"/>
+      <w:bookmarkStart w:id="366" w:name="_Toc89786580"/>
       <w:r>
         <w:t>4.</w:t>
       </w:r>
@@ -33785,26 +34068,26 @@
       <w:r>
         <w:t>Infrastructure</w:t>
       </w:r>
+      <w:bookmarkEnd w:id="366"/>
+    </w:p>
+    <w:p>
+      <w:pPr>
+        <w:pStyle w:val="Heading3"/>
+      </w:pPr>
+      <w:bookmarkStart w:id="367" w:name="_Toc89786581"/>
+      <w:r>
+        <w:t>4.</w:t>
+      </w:r>
+      <w:r>
+        <w:t>3</w:t>
+      </w:r>
+      <w:r>
+        <w:t xml:space="preserve">.1 </w:t>
+      </w:r>
+      <w:r>
+        <w:t>Frontend</w:t>
+      </w:r>
       <w:bookmarkEnd w:id="367"/>
-    </w:p>
-    <w:p>
-      <w:pPr>
-        <w:pStyle w:val="Heading3"/>
-      </w:pPr>
-      <w:bookmarkStart w:id="368" w:name="_Toc89786581"/>
-      <w:r>
-        <w:t>4.</w:t>
-      </w:r>
-      <w:r>
-        <w:t>3</w:t>
-      </w:r>
-      <w:r>
-        <w:t xml:space="preserve">.1 </w:t>
-      </w:r>
-      <w:r>
-        <w:t>Frontend</w:t>
-      </w:r>
-      <w:bookmarkEnd w:id="368"/>
       <w:r>
         <w:t xml:space="preserve"> </w:t>
       </w:r>
@@ -33863,7 +34146,7 @@
       <w:pPr>
         <w:pStyle w:val="Heading3"/>
       </w:pPr>
-      <w:bookmarkStart w:id="369" w:name="_Toc89786582"/>
+      <w:bookmarkStart w:id="368" w:name="_Toc89786582"/>
       <w:r>
         <w:t>4.</w:t>
       </w:r>
@@ -33876,7 +34159,7 @@
       <w:r>
         <w:t>Backend</w:t>
       </w:r>
-      <w:bookmarkEnd w:id="369"/>
+      <w:bookmarkEnd w:id="368"/>
     </w:p>
     <w:p>
       <w:pPr>
@@ -34386,8 +34669,13 @@
         <w:t>‘</w:t>
       </w:r>
       <w:proofErr w:type="spellStart"/>
-      <w:r>
-        <w:t>payment_references</w:t>
+      <w:proofErr w:type="gramStart"/>
+      <w:r>
+        <w:t>payment</w:t>
+      </w:r>
+      <w:proofErr w:type="gramEnd"/>
+      <w:r>
+        <w:t>_references</w:t>
       </w:r>
       <w:proofErr w:type="spellEnd"/>
       <w:r>
@@ -34475,22 +34763,35 @@
       <w:pPr>
         <w:pStyle w:val="Caption"/>
       </w:pPr>
-      <w:bookmarkStart w:id="370" w:name="_Toc89799205"/>
+      <w:bookmarkStart w:id="369" w:name="_Toc89799205"/>
       <w:r>
         <w:t xml:space="preserve">Figure </w:t>
       </w:r>
-      <w:fldSimple w:instr=" SEQ Figure \* ARABIC ">
-        <w:r>
-          <w:rPr>
-            <w:noProof/>
-          </w:rPr>
-          <w:t>9</w:t>
-        </w:r>
-      </w:fldSimple>
+      <w:r>
+        <w:fldChar w:fldCharType="begin"/>
+      </w:r>
+      <w:r>
+        <w:instrText xml:space="preserve"> SEQ Figure \* ARABIC </w:instrText>
+      </w:r>
+      <w:r>
+        <w:fldChar w:fldCharType="separate"/>
+      </w:r>
+      <w:r>
+        <w:rPr>
+          <w:noProof/>
+        </w:rPr>
+        <w:t>9</w:t>
+      </w:r>
+      <w:r>
+        <w:rPr>
+          <w:noProof/>
+        </w:rPr>
+        <w:fldChar w:fldCharType="end"/>
+      </w:r>
       <w:r>
         <w:t xml:space="preserve"> A simplified map of the database</w:t>
       </w:r>
-      <w:bookmarkEnd w:id="370"/>
+      <w:bookmarkEnd w:id="369"/>
     </w:p>
     <w:p/>
     <w:p>
@@ -34501,7 +34802,11 @@
         <w:t xml:space="preserve">using the Firestore SDK, it’s done by </w:t>
       </w:r>
       <w:r>
-        <w:t>getting a document reference and then calling the wanted method (e.g.,</w:t>
+        <w:t>getting a document reference and then calling the wanted method (e.g.</w:t>
+      </w:r>
+      <w:proofErr w:type="gramStart"/>
+      <w:r>
+        <w:t>,</w:t>
       </w:r>
       <w:r>
         <w:t xml:space="preserve"> </w:t>
@@ -34510,7 +34815,14 @@
         <w:rPr>
           <w:rStyle w:val="CodeChar"/>
         </w:rPr>
-        <w:t>.get()</w:t>
+        <w:t>.get</w:t>
+      </w:r>
+      <w:proofErr w:type="gramEnd"/>
+      <w:r>
+        <w:rPr>
+          <w:rStyle w:val="CodeChar"/>
+        </w:rPr>
+        <w:t>()</w:t>
       </w:r>
       <w:r>
         <w:t xml:space="preserve">, </w:t>
@@ -34605,6 +34917,7 @@
         </w:rPr>
         <w:t>'Tools/tool_123'</w:t>
       </w:r>
+      <w:proofErr w:type="gramStart"/>
       <w:r>
         <w:rPr>
           <w:rFonts w:ascii="Consolas" w:hAnsi="Consolas"/>
@@ -34623,6 +34936,7 @@
         </w:rPr>
         <w:t>get</w:t>
       </w:r>
+      <w:proofErr w:type="gramEnd"/>
       <w:r>
         <w:rPr>
           <w:rFonts w:ascii="Consolas" w:hAnsi="Consolas"/>
@@ -36234,18 +36548,31 @@
           <w:bCs/>
         </w:rPr>
       </w:pPr>
-      <w:bookmarkStart w:id="371" w:name="_Toc89799206"/>
+      <w:bookmarkStart w:id="370" w:name="_Toc89799206"/>
       <w:r>
         <w:t xml:space="preserve">Figure </w:t>
       </w:r>
-      <w:fldSimple w:instr=" SEQ Figure \* ARABIC ">
-        <w:r>
-          <w:rPr>
-            <w:noProof/>
-          </w:rPr>
-          <w:t>10</w:t>
-        </w:r>
-      </w:fldSimple>
+      <w:r>
+        <w:fldChar w:fldCharType="begin"/>
+      </w:r>
+      <w:r>
+        <w:instrText xml:space="preserve"> SEQ Figure \* ARABIC </w:instrText>
+      </w:r>
+      <w:r>
+        <w:fldChar w:fldCharType="separate"/>
+      </w:r>
+      <w:r>
+        <w:rPr>
+          <w:noProof/>
+        </w:rPr>
+        <w:t>10</w:t>
+      </w:r>
+      <w:r>
+        <w:rPr>
+          <w:noProof/>
+        </w:rPr>
+        <w:fldChar w:fldCharType="end"/>
+      </w:r>
       <w:r>
         <w:t xml:space="preserve"> A simplified map of the Storage buckets. Colors: green: bucket, yellow: folder</w:t>
       </w:r>
@@ -36255,7 +36582,7 @@
         </w:rPr>
         <w:t>, black: specific file.</w:t>
       </w:r>
-      <w:bookmarkEnd w:id="371"/>
+      <w:bookmarkEnd w:id="370"/>
     </w:p>
     <w:p>
       <w:pPr>
@@ -36377,7 +36704,7 @@
       <w:pPr>
         <w:pStyle w:val="Heading2"/>
       </w:pPr>
-      <w:bookmarkStart w:id="372" w:name="_Toc89786583"/>
+      <w:bookmarkStart w:id="371" w:name="_Toc89786583"/>
       <w:r>
         <w:t>4.</w:t>
       </w:r>
@@ -36390,7 +36717,7 @@
       <w:r>
         <w:t>Payments</w:t>
       </w:r>
-      <w:bookmarkEnd w:id="372"/>
+      <w:bookmarkEnd w:id="371"/>
     </w:p>
     <w:p>
       <w:r>
@@ -36435,8 +36762,8 @@
       <w:pPr>
         <w:pStyle w:val="Heading3"/>
       </w:pPr>
-      <w:bookmarkStart w:id="373" w:name="_Ref89536799"/>
-      <w:bookmarkStart w:id="374" w:name="_Toc89786584"/>
+      <w:bookmarkStart w:id="372" w:name="_Ref89536799"/>
+      <w:bookmarkStart w:id="373" w:name="_Toc89786584"/>
       <w:r>
         <w:t>4.</w:t>
       </w:r>
@@ -36449,8 +36776,8 @@
       <w:r>
         <w:t>Webhook</w:t>
       </w:r>
+      <w:bookmarkEnd w:id="372"/>
       <w:bookmarkEnd w:id="373"/>
-      <w:bookmarkEnd w:id="374"/>
     </w:p>
     <w:p>
       <w:pPr>
@@ -36535,7 +36862,15 @@
         <w:t>ayments</w:t>
       </w:r>
       <w:r>
-        <w:t xml:space="preserve"> receives a request, it checks its headers for this secret key.</w:t>
+        <w:t xml:space="preserve"> </w:t>
+      </w:r>
+      <w:proofErr w:type="gramStart"/>
+      <w:r>
+        <w:t>receives</w:t>
+      </w:r>
+      <w:proofErr w:type="gramEnd"/>
+      <w:r>
+        <w:t xml:space="preserve"> a request, it checks its headers for this secret key.</w:t>
       </w:r>
     </w:p>
     <w:p/>
@@ -36543,8 +36878,8 @@
       <w:pPr>
         <w:pStyle w:val="Heading3"/>
       </w:pPr>
-      <w:bookmarkStart w:id="375" w:name="_Ref89536342"/>
-      <w:bookmarkStart w:id="376" w:name="_Toc89786585"/>
+      <w:bookmarkStart w:id="374" w:name="_Ref89536342"/>
+      <w:bookmarkStart w:id="375" w:name="_Toc89786585"/>
       <w:r>
         <w:lastRenderedPageBreak/>
         <w:t>4.</w:t>
@@ -36558,8 +36893,8 @@
       <w:r>
         <w:t>Adding a credit/debit card</w:t>
       </w:r>
+      <w:bookmarkEnd w:id="374"/>
       <w:bookmarkEnd w:id="375"/>
-      <w:bookmarkEnd w:id="376"/>
     </w:p>
     <w:p>
       <w:pPr>
@@ -36784,22 +37119,35 @@
           <w:color w:val="FF0000"/>
         </w:rPr>
       </w:pPr>
-      <w:bookmarkStart w:id="377" w:name="_Toc89799207"/>
+      <w:bookmarkStart w:id="376" w:name="_Toc89799207"/>
       <w:r>
         <w:t xml:space="preserve">Figure </w:t>
       </w:r>
-      <w:fldSimple w:instr=" SEQ Figure \* ARABIC ">
-        <w:r>
-          <w:rPr>
-            <w:noProof/>
-          </w:rPr>
-          <w:t>11</w:t>
-        </w:r>
-      </w:fldSimple>
+      <w:r>
+        <w:fldChar w:fldCharType="begin"/>
+      </w:r>
+      <w:r>
+        <w:instrText xml:space="preserve"> SEQ Figure \* ARABIC </w:instrText>
+      </w:r>
+      <w:r>
+        <w:fldChar w:fldCharType="separate"/>
+      </w:r>
+      <w:r>
+        <w:rPr>
+          <w:noProof/>
+        </w:rPr>
+        <w:t>11</w:t>
+      </w:r>
+      <w:r>
+        <w:rPr>
+          <w:noProof/>
+        </w:rPr>
+        <w:fldChar w:fldCharType="end"/>
+      </w:r>
       <w:r>
         <w:t xml:space="preserve"> Sequence diagram of adding a credit/debit card</w:t>
       </w:r>
-      <w:bookmarkEnd w:id="377"/>
+      <w:bookmarkEnd w:id="376"/>
     </w:p>
     <w:p>
       <w:pPr>
@@ -36813,7 +37161,7 @@
       <w:pPr>
         <w:pStyle w:val="Heading3"/>
       </w:pPr>
-      <w:bookmarkStart w:id="378" w:name="_Toc89786586"/>
+      <w:bookmarkStart w:id="377" w:name="_Toc89786586"/>
       <w:r>
         <w:lastRenderedPageBreak/>
         <w:t>4.</w:t>
@@ -36827,137 +37175,389 @@
       <w:r>
         <w:t>Handling start and end rent payments</w:t>
       </w:r>
+      <w:bookmarkEnd w:id="377"/>
+    </w:p>
+    <w:p>
+      <w:pPr>
+        <w:pStyle w:val="Heading4"/>
+      </w:pPr>
+      <w:r>
+        <w:t>4.</w:t>
+      </w:r>
+      <w:r>
+        <w:t>4</w:t>
+      </w:r>
+      <w:r>
+        <w:t xml:space="preserve">.3.1 </w:t>
+      </w:r>
+      <w:r>
+        <w:t>Delivery meetings</w:t>
+      </w:r>
+    </w:p>
+    <w:p>
+      <w:pPr>
+        <w:spacing w:after="0"/>
+      </w:pPr>
+      <w:r>
+        <w:t xml:space="preserve">The </w:t>
+      </w:r>
+      <w:r>
+        <w:rPr>
+          <w:rStyle w:val="CodeChar"/>
+        </w:rPr>
+        <w:t>payments_processing</w:t>
+      </w:r>
+      <w:r>
+        <w:t xml:space="preserve"> document of the ‘private’ subcollection of the delivery meeting document (path = </w:t>
+      </w:r>
+      <w:r>
+        <w:rPr>
+          <w:rStyle w:val="CodeChar"/>
+        </w:rPr>
+        <w:t>“</w:t>
+      </w:r>
+      <w:r>
+        <w:rPr>
+          <w:rStyle w:val="CodeChar"/>
+        </w:rPr>
+        <w:t>{deliver_meeting_document}/private/payments_processing”</w:t>
+      </w:r>
+      <w:r>
+        <w:t>) stores information about the payments flow of starting the rent. It has the following fields which all defaults to false:</w:t>
+      </w:r>
+    </w:p>
+    <w:p>
+      <w:pPr>
+        <w:pStyle w:val="ListParagraph"/>
+        <w:numPr>
+          <w:ilvl w:val="0"/>
+          <w:numId w:val="98"/>
+        </w:numPr>
+        <w:spacing w:line="259" w:lineRule="auto"/>
+      </w:pPr>
+      <w:r>
+        <w:rPr>
+          <w:rStyle w:val="CodeChar"/>
+        </w:rPr>
+        <w:t>'renter_sent_charge'</w:t>
+      </w:r>
+      <w:r>
+        <w:t xml:space="preserve"> turns to true when Checkout’s API gets called and the renter payment gets requested.</w:t>
+      </w:r>
+    </w:p>
+    <w:p>
+      <w:pPr>
+        <w:pStyle w:val="ListParagraph"/>
+        <w:numPr>
+          <w:ilvl w:val="0"/>
+          <w:numId w:val="98"/>
+        </w:numPr>
+        <w:spacing w:line="259" w:lineRule="auto"/>
+      </w:pPr>
+      <w:r>
+        <w:rPr>
+          <w:rStyle w:val="CodeChar"/>
+        </w:rPr>
+        <w:t>'renter_paid'</w:t>
+      </w:r>
+      <w:r>
+        <w:t xml:space="preserve"> turns to true when the renter payment gets captured.</w:t>
+      </w:r>
+    </w:p>
+    <w:p>
+      <w:pPr>
+        <w:pStyle w:val="ListParagraph"/>
+        <w:numPr>
+          <w:ilvl w:val="0"/>
+          <w:numId w:val="98"/>
+        </w:numPr>
+        <w:spacing w:line="259" w:lineRule="auto"/>
+      </w:pPr>
+      <w:r>
+        <w:rPr>
+          <w:rStyle w:val="CodeChar"/>
+        </w:rPr>
+        <w:t>'owner_sent_payment'</w:t>
+      </w:r>
+      <w:r>
+        <w:t xml:space="preserve"> turns to true when Checkout’s API gets </w:t>
+      </w:r>
+      <w:r>
+        <w:t>called</w:t>
+      </w:r>
+      <w:r>
+        <w:t xml:space="preserve"> and the owner payout gets requested.</w:t>
+      </w:r>
+    </w:p>
+    <w:p>
+      <w:pPr>
+        <w:pStyle w:val="ListParagraph"/>
+        <w:numPr>
+          <w:ilvl w:val="0"/>
+          <w:numId w:val="98"/>
+        </w:numPr>
+        <w:spacing w:line="259" w:lineRule="auto"/>
+      </w:pPr>
+      <w:r>
+        <w:rPr>
+          <w:rStyle w:val="CodeChar"/>
+        </w:rPr>
+        <w:t>'owner_paid'</w:t>
+      </w:r>
+      <w:r>
+        <w:t xml:space="preserve"> turns to true when the owner is paid the rent price.</w:t>
+      </w:r>
+    </w:p>
+    <w:p>
+      <w:pPr>
+        <w:jc w:val="both"/>
+      </w:pPr>
+      <w:r>
+        <w:t xml:space="preserve">When both the owner and renter confirm each other’s IDs, </w:t>
+      </w:r>
+      <w:r>
+        <w:rPr>
+          <w:rStyle w:val="CodeChar"/>
+        </w:rPr>
+        <w:t>CF:d</w:t>
+      </w:r>
+      <w:r>
+        <w:rPr>
+          <w:rStyle w:val="CodeChar"/>
+        </w:rPr>
+        <w:t>eliverMeetingUpdated</w:t>
+      </w:r>
+      <w:r>
+        <w:t xml:space="preserve"> </w:t>
+      </w:r>
+      <w:r>
+        <w:t xml:space="preserve">who is listening to changes in the delivery meeting document will call Checkout API and request a payment in the amount of the rent price + the insurance deposit amount from the renter. Once the payment is captured Checkout will send a webhook event to </w:t>
+      </w:r>
+      <w:r>
+        <w:rPr>
+          <w:rStyle w:val="CodeChar"/>
+        </w:rPr>
+        <w:t>CF:p</w:t>
+      </w:r>
+      <w:r>
+        <w:rPr>
+          <w:rStyle w:val="CodeChar"/>
+        </w:rPr>
+        <w:t>ayments</w:t>
+      </w:r>
+      <w:r>
+        <w:t xml:space="preserve"> which will update </w:t>
+      </w:r>
+      <w:r>
+        <w:rPr>
+          <w:rStyle w:val="CodeChar"/>
+        </w:rPr>
+        <w:t>renter_paid</w:t>
+      </w:r>
+      <w:r>
+        <w:t xml:space="preserve"> to true. This will trigger </w:t>
+      </w:r>
+      <w:r>
+        <w:rPr>
+          <w:rStyle w:val="CodeChar"/>
+        </w:rPr>
+        <w:t>CF:d</w:t>
+      </w:r>
+      <w:r>
+        <w:rPr>
+          <w:rStyle w:val="CodeChar"/>
+        </w:rPr>
+        <w:t>MeetPaymendDocUpdated</w:t>
+      </w:r>
+      <w:r>
+        <w:t xml:space="preserve"> which will send a payout of</w:t>
+      </w:r>
+      <w:r>
+        <w:t xml:space="preserve"> 95% of</w:t>
+      </w:r>
+      <w:r>
+        <w:t xml:space="preserve"> the rent price to the owner</w:t>
+      </w:r>
+      <w:r>
+        <w:t>, deducting a 5% fee</w:t>
+      </w:r>
+      <w:r>
+        <w:t xml:space="preserve">. </w:t>
+      </w:r>
+      <w:r>
+        <w:t xml:space="preserve">When the payment is sent Checkout will send a webhook event which </w:t>
+      </w:r>
+      <w:r>
+        <w:rPr>
+          <w:rStyle w:val="CodeChar"/>
+        </w:rPr>
+        <w:t>CF:p</w:t>
+      </w:r>
+      <w:r>
+        <w:rPr>
+          <w:rStyle w:val="CodeChar"/>
+        </w:rPr>
+        <w:t>ayments</w:t>
+      </w:r>
+      <w:r>
+        <w:t xml:space="preserve"> will handle and update </w:t>
+      </w:r>
+      <w:r>
+        <w:rPr>
+          <w:rStyle w:val="CodeChar"/>
+        </w:rPr>
+        <w:t>owner_paid</w:t>
+      </w:r>
+      <w:r>
+        <w:t xml:space="preserve"> to true. This will trigger </w:t>
+      </w:r>
+      <w:r>
+        <w:rPr>
+          <w:rStyle w:val="CodeChar"/>
+        </w:rPr>
+        <w:t>CF:d</w:t>
+      </w:r>
+      <w:r>
+        <w:rPr>
+          <w:rStyle w:val="CodeChar"/>
+        </w:rPr>
+        <w:t>MeetPaymendDocUpdated</w:t>
+      </w:r>
+      <w:r>
+        <w:t xml:space="preserve"> again which will change the </w:t>
+      </w:r>
+      <w:r>
+        <w:rPr>
+          <w:rStyle w:val="CodeChar"/>
+        </w:rPr>
+        <w:t>payments_successful</w:t>
+      </w:r>
+      <w:r>
+        <w:t xml:space="preserve"> field of the meeting document to true which will make </w:t>
+      </w:r>
+      <w:r>
+        <w:rPr>
+          <w:rStyle w:val="CodeChar"/>
+        </w:rPr>
+        <w:t>CF:d</w:t>
+      </w:r>
+      <w:r>
+        <w:rPr>
+          <w:rStyle w:val="CodeChar"/>
+        </w:rPr>
+        <w:t>eliverMeetingUpdated</w:t>
+      </w:r>
+      <w:r>
+        <w:t xml:space="preserve"> </w:t>
+      </w:r>
+      <w:r>
+        <w:t>starts the rent.</w:t>
+      </w:r>
+    </w:p>
+    <w:p>
+      <w:pPr>
+        <w:pStyle w:val="Heading4"/>
+      </w:pPr>
+      <w:r>
+        <w:t>4.</w:t>
+      </w:r>
+      <w:r>
+        <w:t>4</w:t>
+      </w:r>
+      <w:r>
+        <w:t xml:space="preserve">.3.2 </w:t>
+      </w:r>
+      <w:r>
+        <w:t>Return meetings</w:t>
+      </w:r>
+    </w:p>
+    <w:p>
+      <w:pPr>
+        <w:jc w:val="both"/>
+      </w:pPr>
+      <w:r>
+        <w:t xml:space="preserve">For the return meetings </w:t>
+      </w:r>
+      <w:r>
+        <w:rPr>
+          <w:rStyle w:val="CodeChar"/>
+        </w:rPr>
+        <w:t>CF:r</w:t>
+      </w:r>
+      <w:r>
+        <w:rPr>
+          <w:rStyle w:val="CodeChar"/>
+        </w:rPr>
+        <w:t>eturnMeetingUpdated</w:t>
+      </w:r>
+      <w:r>
+        <w:t xml:space="preserve"> will listen and detect once the owner and renter confirm hand-over and it’ll call Checkout API requesting a refund to the renter of the insurance amount if the tool was not damaged and the insurance – compensation price if the tool was damaged. And then send a payout to the owner with the compensation price if the tool was damaged.</w:t>
+      </w:r>
+    </w:p>
+    <w:p/>
+    <w:p>
+      <w:pPr>
+        <w:pStyle w:val="Heading2"/>
+      </w:pPr>
+      <w:bookmarkStart w:id="378" w:name="_Ref89537344"/>
+      <w:bookmarkStart w:id="379" w:name="_Toc89786587"/>
+      <w:r>
+        <w:t>4.</w:t>
+      </w:r>
+      <w:r>
+        <w:t>5</w:t>
+      </w:r>
+      <w:r>
+        <w:t xml:space="preserve"> </w:t>
+      </w:r>
+      <w:r>
+        <w:t>Notifications</w:t>
+      </w:r>
       <w:bookmarkEnd w:id="378"/>
-    </w:p>
-    <w:p>
-      <w:pPr>
-        <w:pStyle w:val="Heading4"/>
-      </w:pPr>
-      <w:r>
-        <w:t>4.</w:t>
-      </w:r>
-      <w:r>
-        <w:t>4</w:t>
-      </w:r>
-      <w:r>
-        <w:t xml:space="preserve">.3.1 </w:t>
-      </w:r>
-      <w:r>
-        <w:t>Delivery meetings</w:t>
-      </w:r>
-    </w:p>
-    <w:p>
-      <w:pPr>
-        <w:spacing w:after="0"/>
-      </w:pPr>
-      <w:r>
-        <w:t xml:space="preserve">The </w:t>
+      <w:bookmarkEnd w:id="379"/>
+    </w:p>
+    <w:p>
+      <w:pPr>
+        <w:jc w:val="both"/>
+      </w:pPr>
+      <w:r>
+        <w:t>The user notifications are stored in the ‘</w:t>
       </w:r>
       <w:r>
         <w:rPr>
           <w:rStyle w:val="CodeChar"/>
         </w:rPr>
-        <w:t>payments_processing</w:t>
-      </w:r>
-      <w:r>
-        <w:t xml:space="preserve"> document of the ‘private’ subcollection of the delivery meeting document (path = </w:t>
+        <w:t>notifications</w:t>
+      </w:r>
+      <w:r>
+        <w:t xml:space="preserve">’ subcollection of the user’s document. Whenever a new document is created in this subcollection, </w:t>
       </w:r>
       <w:r>
         <w:rPr>
           <w:rStyle w:val="CodeChar"/>
         </w:rPr>
-        <w:t>“</w:t>
+        <w:t>CF:n</w:t>
       </w:r>
       <w:r>
         <w:rPr>
           <w:rStyle w:val="CodeChar"/>
         </w:rPr>
-        <w:t>{deliver_meeting_document}/private/payments_processing”</w:t>
-      </w:r>
-      <w:r>
-        <w:t>) stores information about the payments flow of starting the rent. It has the following fields which all defaults to false:</w:t>
-      </w:r>
-    </w:p>
-    <w:p>
-      <w:pPr>
-        <w:pStyle w:val="ListParagraph"/>
-        <w:numPr>
-          <w:ilvl w:val="0"/>
-          <w:numId w:val="98"/>
-        </w:numPr>
-        <w:spacing w:line="259" w:lineRule="auto"/>
-      </w:pPr>
+        <w:t>ewNotification</w:t>
+      </w:r>
+      <w:r>
+        <w:t xml:space="preserve"> tr</w:t>
+      </w:r>
+      <w:r>
+        <w:t>iggers and sends a message to the user’s devices using Firebase Cloud Messaging (FCM). FCM uses tokens to identify the devices, which are automatically added to the ‘</w:t>
+      </w:r>
       <w:r>
         <w:rPr>
           <w:rStyle w:val="CodeChar"/>
         </w:rPr>
-        <w:t>'renter_sent_charge'</w:t>
-      </w:r>
-      <w:r>
-        <w:t xml:space="preserve"> turns to true when Checkout’s API gets called and the renter payment gets requested.</w:t>
-      </w:r>
-    </w:p>
-    <w:p>
-      <w:pPr>
-        <w:pStyle w:val="ListParagraph"/>
-        <w:numPr>
-          <w:ilvl w:val="0"/>
-          <w:numId w:val="98"/>
-        </w:numPr>
-        <w:spacing w:line="259" w:lineRule="auto"/>
-      </w:pPr>
-      <w:r>
-        <w:rPr>
-          <w:rStyle w:val="CodeChar"/>
-        </w:rPr>
-        <w:t>'renter_paid'</w:t>
-      </w:r>
-      <w:r>
-        <w:t xml:space="preserve"> turns to true when the renter payment gets captured.</w:t>
-      </w:r>
-    </w:p>
-    <w:p>
-      <w:pPr>
-        <w:pStyle w:val="ListParagraph"/>
-        <w:numPr>
-          <w:ilvl w:val="0"/>
-          <w:numId w:val="98"/>
-        </w:numPr>
-        <w:spacing w:line="259" w:lineRule="auto"/>
-      </w:pPr>
-      <w:r>
-        <w:rPr>
-          <w:rStyle w:val="CodeChar"/>
-        </w:rPr>
-        <w:t>'owner_sent_payment'</w:t>
-      </w:r>
-      <w:r>
-        <w:t xml:space="preserve"> turns to true when Checkout’s API gets </w:t>
-      </w:r>
-      <w:r>
-        <w:t>called</w:t>
-      </w:r>
-      <w:r>
-        <w:t xml:space="preserve"> and the owner payout gets requested.</w:t>
-      </w:r>
-    </w:p>
-    <w:p>
-      <w:pPr>
-        <w:pStyle w:val="ListParagraph"/>
-        <w:numPr>
-          <w:ilvl w:val="0"/>
-          <w:numId w:val="98"/>
-        </w:numPr>
-        <w:spacing w:line="259" w:lineRule="auto"/>
-      </w:pPr>
-      <w:r>
-        <w:rPr>
-          <w:rStyle w:val="CodeChar"/>
-        </w:rPr>
-        <w:t>'owner_paid'</w:t>
-      </w:r>
-      <w:r>
-        <w:t xml:space="preserve"> turns to true when the owner is paid the rent price.</w:t>
+        <w:t>devices</w:t>
+      </w:r>
+      <w:r>
+        <w:t xml:space="preserve">’ subcollection of the user’s document when the user signs in and get removed when he/she signs out or when they turn the notifications off on that device. </w:t>
       </w:r>
     </w:p>
     <w:p>
@@ -36965,185 +37565,7 @@
         <w:jc w:val="both"/>
       </w:pPr>
       <w:r>
-        <w:t xml:space="preserve">When both the owner and renter confirm each other’s IDs, </w:t>
-      </w:r>
-      <w:r>
-        <w:rPr>
-          <w:rStyle w:val="CodeChar"/>
-        </w:rPr>
-        <w:t>CF:d</w:t>
-      </w:r>
-      <w:r>
-        <w:rPr>
-          <w:rStyle w:val="CodeChar"/>
-        </w:rPr>
-        <w:t>eliverMeetingUpdated</w:t>
-      </w:r>
-      <w:r>
-        <w:t xml:space="preserve"> </w:t>
-      </w:r>
-      <w:r>
-        <w:t xml:space="preserve">who is listening to changes in the delivery meeting document will call Checkout API and request a payment in the amount of the rent price + the insurance deposit amount from the renter. Once the payment is captured Checkout will send a webhook event to </w:t>
-      </w:r>
-      <w:r>
-        <w:rPr>
-          <w:rStyle w:val="CodeChar"/>
-        </w:rPr>
-        <w:t>CF:p</w:t>
-      </w:r>
-      <w:r>
-        <w:rPr>
-          <w:rStyle w:val="CodeChar"/>
-        </w:rPr>
-        <w:t>ayments</w:t>
-      </w:r>
-      <w:r>
-        <w:t xml:space="preserve"> which will update </w:t>
-      </w:r>
-      <w:r>
-        <w:rPr>
-          <w:rStyle w:val="CodeChar"/>
-        </w:rPr>
-        <w:t>renter_paid</w:t>
-      </w:r>
-      <w:r>
-        <w:t xml:space="preserve"> to true. This will trigger </w:t>
-      </w:r>
-      <w:r>
-        <w:rPr>
-          <w:rStyle w:val="CodeChar"/>
-        </w:rPr>
-        <w:t>CF:d</w:t>
-      </w:r>
-      <w:r>
-        <w:rPr>
-          <w:rStyle w:val="CodeChar"/>
-        </w:rPr>
-        <w:t>MeetPaymendDocUpdated</w:t>
-      </w:r>
-      <w:r>
-        <w:t xml:space="preserve"> which will send a payout of</w:t>
-      </w:r>
-      <w:r>
-        <w:t xml:space="preserve"> 95% of</w:t>
-      </w:r>
-      <w:r>
-        <w:t xml:space="preserve"> the rent price to the owner</w:t>
-      </w:r>
-      <w:r>
-        <w:t>, deducting a 5% fee</w:t>
-      </w:r>
-      <w:r>
-        <w:t xml:space="preserve">. </w:t>
-      </w:r>
-      <w:r>
-        <w:t xml:space="preserve">When the payment is sent Checkout will send a webhook event which </w:t>
-      </w:r>
-      <w:r>
-        <w:rPr>
-          <w:rStyle w:val="CodeChar"/>
-        </w:rPr>
-        <w:t>CF:p</w:t>
-      </w:r>
-      <w:r>
-        <w:rPr>
-          <w:rStyle w:val="CodeChar"/>
-        </w:rPr>
-        <w:t>ayments</w:t>
-      </w:r>
-      <w:r>
-        <w:t xml:space="preserve"> will handle and update </w:t>
-      </w:r>
-      <w:r>
-        <w:rPr>
-          <w:rStyle w:val="CodeChar"/>
-        </w:rPr>
-        <w:t>owner_paid</w:t>
-      </w:r>
-      <w:r>
-        <w:t xml:space="preserve"> to true. This will trigger </w:t>
-      </w:r>
-      <w:r>
-        <w:rPr>
-          <w:rStyle w:val="CodeChar"/>
-        </w:rPr>
-        <w:t>CF:d</w:t>
-      </w:r>
-      <w:r>
-        <w:rPr>
-          <w:rStyle w:val="CodeChar"/>
-        </w:rPr>
-        <w:t>MeetPaymendDocUpdated</w:t>
-      </w:r>
-      <w:r>
-        <w:t xml:space="preserve"> again which will change the </w:t>
-      </w:r>
-      <w:r>
-        <w:rPr>
-          <w:rStyle w:val="CodeChar"/>
-        </w:rPr>
-        <w:t>payments_successful</w:t>
-      </w:r>
-      <w:r>
-        <w:t xml:space="preserve"> field of the meeting document to true which will make </w:t>
-      </w:r>
-      <w:r>
-        <w:rPr>
-          <w:rStyle w:val="CodeChar"/>
-        </w:rPr>
-        <w:t>CF:d</w:t>
-      </w:r>
-      <w:r>
-        <w:rPr>
-          <w:rStyle w:val="CodeChar"/>
-        </w:rPr>
-        <w:t>eliverMeetingUpdated</w:t>
-      </w:r>
-      <w:r>
-        <w:t xml:space="preserve"> </w:t>
-      </w:r>
-      <w:r>
-        <w:t>starts the rent.</w:t>
-      </w:r>
-    </w:p>
-    <w:p>
-      <w:pPr>
-        <w:pStyle w:val="Heading4"/>
-      </w:pPr>
-      <w:r>
-        <w:t>4.</w:t>
-      </w:r>
-      <w:r>
-        <w:t>4</w:t>
-      </w:r>
-      <w:r>
-        <w:t xml:space="preserve">.3.2 </w:t>
-      </w:r>
-      <w:r>
-        <w:t>Return meetings</w:t>
-      </w:r>
-    </w:p>
-    <w:p>
-      <w:pPr>
-        <w:jc w:val="both"/>
-      </w:pPr>
-      <w:r>
-        <w:t xml:space="preserve">For the return meetings </w:t>
-      </w:r>
-      <w:r>
-        <w:rPr>
-          <w:rStyle w:val="CodeChar"/>
-        </w:rPr>
-        <w:t>CF:r</w:t>
-      </w:r>
-      <w:r>
-        <w:rPr>
-          <w:rStyle w:val="CodeChar"/>
-        </w:rPr>
-        <w:t>eturnMeetingUpdated</w:t>
-      </w:r>
-      <w:r>
-        <w:t xml:space="preserve"> will listen and detect once the owner and renter confirm hand-over and it’ll call Checkout API requesting a refund to the renter of the insurance amount if the tool was not damaged and the insurance – compensation price if the tool was damaged. And then send a payout to the owner with the compensation price if the tool was damaged.</w:t>
+        <w:t xml:space="preserve">The notifications are stored as codes such as “REQ_REC” for request received for example, and any extra data is also stored with it (e.g., the tool name). This is done so it can be displayed in any language in the app by taking the code and data and displaying its explanation text in the user’s chosen language. </w:t>
       </w:r>
     </w:p>
     <w:p/>
@@ -37151,81 +37573,7 @@
       <w:pPr>
         <w:pStyle w:val="Heading2"/>
       </w:pPr>
-      <w:bookmarkStart w:id="379" w:name="_Ref89537344"/>
-      <w:bookmarkStart w:id="380" w:name="_Toc89786587"/>
-      <w:r>
-        <w:t>4.</w:t>
-      </w:r>
-      <w:r>
-        <w:t>5</w:t>
-      </w:r>
-      <w:r>
-        <w:t xml:space="preserve"> </w:t>
-      </w:r>
-      <w:r>
-        <w:t>Notifications</w:t>
-      </w:r>
-      <w:bookmarkEnd w:id="379"/>
-      <w:bookmarkEnd w:id="380"/>
-    </w:p>
-    <w:p>
-      <w:pPr>
-        <w:jc w:val="both"/>
-      </w:pPr>
-      <w:r>
-        <w:t>The user notifications are stored in the ‘</w:t>
-      </w:r>
-      <w:r>
-        <w:rPr>
-          <w:rStyle w:val="CodeChar"/>
-        </w:rPr>
-        <w:t>notifications</w:t>
-      </w:r>
-      <w:r>
-        <w:t xml:space="preserve">’ subcollection of the user’s document. Whenever a new document is created in this subcollection, </w:t>
-      </w:r>
-      <w:r>
-        <w:rPr>
-          <w:rStyle w:val="CodeChar"/>
-        </w:rPr>
-        <w:t>CF:n</w:t>
-      </w:r>
-      <w:r>
-        <w:rPr>
-          <w:rStyle w:val="CodeChar"/>
-        </w:rPr>
-        <w:t>ewNotification</w:t>
-      </w:r>
-      <w:r>
-        <w:t xml:space="preserve"> tr</w:t>
-      </w:r>
-      <w:r>
-        <w:t>iggers and sends a message to the user’s devices using Firebase Cloud Messaging (FCM). FCM uses tokens to identify the devices, which are automatically added to the ‘</w:t>
-      </w:r>
-      <w:r>
-        <w:rPr>
-          <w:rStyle w:val="CodeChar"/>
-        </w:rPr>
-        <w:t>devices</w:t>
-      </w:r>
-      <w:r>
-        <w:t xml:space="preserve">’ subcollection of the user’s document when the user signs in and get removed when he/she signs out or when they turn the notifications off on that device. </w:t>
-      </w:r>
-    </w:p>
-    <w:p>
-      <w:pPr>
-        <w:jc w:val="both"/>
-      </w:pPr>
-      <w:r>
-        <w:t xml:space="preserve">The notifications are stored as codes such as “REQ_REC” for request received for example, and any extra data is also stored with it (e.g., the tool name). This is done so it can be displayed in any language in the app by taking the code and data and displaying its explanation text in the user’s chosen language. </w:t>
-      </w:r>
-    </w:p>
-    <w:p/>
-    <w:p>
-      <w:pPr>
-        <w:pStyle w:val="Heading2"/>
-      </w:pPr>
-      <w:bookmarkStart w:id="381" w:name="_Toc89786588"/>
+      <w:bookmarkStart w:id="380" w:name="_Toc89786588"/>
       <w:r>
         <w:lastRenderedPageBreak/>
         <w:t>4.</w:t>
@@ -37239,13 +37587,50 @@
       <w:r>
         <w:t>Posts and requests</w:t>
       </w:r>
+      <w:bookmarkEnd w:id="380"/>
+    </w:p>
+    <w:p>
+      <w:pPr>
+        <w:pStyle w:val="Heading3"/>
+      </w:pPr>
+      <w:bookmarkStart w:id="381" w:name="_Toc89786589"/>
+      <w:r>
+        <w:t>4.</w:t>
+      </w:r>
+      <w:r>
+        <w:t>6</w:t>
+      </w:r>
+      <w:r>
+        <w:t xml:space="preserve">.1 </w:t>
+      </w:r>
+      <w:r>
+        <w:t>Creating posts</w:t>
+      </w:r>
       <w:bookmarkEnd w:id="381"/>
     </w:p>
     <w:p>
       <w:pPr>
+        <w:jc w:val="both"/>
+      </w:pPr>
+      <w:r>
+        <w:t xml:space="preserve">To create a tool-post the user must have a verified email address, set an ID number, and enter a credit/debit card that supports payouts. If the user has done all of that, then they can create a tool by filling the tool details in the new post screen and when they tap the “create” button a document in the ‘Tools’ collection will be created, and its data will be sent to Algolia to be searchable by </w:t>
+      </w:r>
+      <w:r>
+        <w:rPr>
+          <w:rStyle w:val="CodeChar"/>
+        </w:rPr>
+        <w:t>CF:toolCreated</w:t>
+      </w:r>
+      <w:r>
+        <w:t>.</w:t>
+      </w:r>
+    </w:p>
+    <w:p/>
+    <w:p>
+      <w:pPr>
         <w:pStyle w:val="Heading3"/>
       </w:pPr>
-      <w:bookmarkStart w:id="382" w:name="_Toc89786589"/>
+      <w:bookmarkStart w:id="382" w:name="_Toc89786590"/>
       <w:r>
         <w:t>4.</w:t>
       </w:r>
@@ -37253,10 +37638,10 @@
         <w:t>6</w:t>
       </w:r>
       <w:r>
-        <w:t xml:space="preserve">.1 </w:t>
-      </w:r>
-      <w:r>
-        <w:t>Creating posts</w:t>
+        <w:t xml:space="preserve">.2 </w:t>
+      </w:r>
+      <w:r>
+        <w:t>Sending a request</w:t>
       </w:r>
       <w:bookmarkEnd w:id="382"/>
     </w:p>
@@ -37265,16 +37650,22 @@
         <w:jc w:val="both"/>
       </w:pPr>
       <w:r>
-        <w:t xml:space="preserve">To create a tool-post the user must have a verified email address, set an ID number, and enter a credit/debit card that supports payouts. If the user has done all of that, then they can create a tool by filling the tool details in the new post screen and when they tap the “create” button a document in the ‘Tools’ collection will be created, and its data will be sent to Algolia to be searchable by </w:t>
+        <w:t xml:space="preserve">Similar to creating a post, for the user to be able to send a request he/she must </w:t>
+      </w:r>
+      <w:r>
+        <w:t>have a verified email address, set an ID number, and enter a credit/debit card</w:t>
+      </w:r>
+      <w:r>
+        <w:t xml:space="preserve"> (doesn’t need to support payouts). After that the user can check a tool’s post and press the “request” button. Fill in the request details and press “send”. This will create a new document in the tool’s ‘requests’ subcollection, triggering </w:t>
       </w:r>
       <w:r>
         <w:rPr>
           <w:rStyle w:val="CodeChar"/>
         </w:rPr>
-        <w:t>CF:toolCreated</w:t>
-      </w:r>
-      <w:r>
-        <w:t>.</w:t>
+        <w:t>CF:requestWrite</w:t>
+      </w:r>
+      <w:r>
+        <w:t xml:space="preserve"> which will send a notification to the owner and creates a reference document in the ‘requests’ subcollection of the renter’s user document.</w:t>
       </w:r>
     </w:p>
     <w:p/>
@@ -37282,7 +37673,7 @@
       <w:pPr>
         <w:pStyle w:val="Heading3"/>
       </w:pPr>
-      <w:bookmarkStart w:id="383" w:name="_Toc89786590"/>
+      <w:bookmarkStart w:id="383" w:name="_Toc89786591"/>
       <w:r>
         <w:t>4.</w:t>
       </w:r>
@@ -37290,10 +37681,10 @@
         <w:t>6</w:t>
       </w:r>
       <w:r>
-        <w:t xml:space="preserve">.2 </w:t>
-      </w:r>
-      <w:r>
-        <w:t>Sending a request</w:t>
+        <w:t xml:space="preserve">.3 </w:t>
+      </w:r>
+      <w:r>
+        <w:t>Accepting requests</w:t>
       </w:r>
       <w:bookmarkEnd w:id="383"/>
     </w:p>
@@ -37302,22 +37693,118 @@
         <w:jc w:val="both"/>
       </w:pPr>
       <w:r>
-        <w:t xml:space="preserve">Similar to creating a post, for the user to be able to send a request he/she must </w:t>
-      </w:r>
-      <w:r>
-        <w:t>have a verified email address, set an ID number, and enter a credit/debit card</w:t>
-      </w:r>
-      <w:r>
-        <w:t xml:space="preserve"> (doesn’t need to support payouts). After that the user can check a tool’s post and press the “request” button. Fill in the request details and press “send”. This will create a new document in the tool’s ‘requests’ subcollection, triggering </w:t>
+        <w:t xml:space="preserve">For a tool-request to be accepted, the tool owner would </w:t>
+      </w:r>
+      <w:r>
+        <w:t>change</w:t>
+      </w:r>
+      <w:r>
+        <w:t xml:space="preserve"> the tool’s </w:t>
       </w:r>
       <w:r>
         <w:rPr>
           <w:rStyle w:val="CodeChar"/>
         </w:rPr>
-        <w:t>CF:requestWrite</w:t>
-      </w:r>
-      <w:r>
-        <w:t xml:space="preserve"> which will send a notification to the owner and creates a reference document in the ‘requests’ subcollection of the renter’s user document.</w:t>
+        <w:t>acceptedRequestId</w:t>
+      </w:r>
+      <w:r>
+        <w:t xml:space="preserve"> to the request ID he/she wishes to accept. This will trigger </w:t>
+      </w:r>
+      <w:r>
+        <w:rPr>
+          <w:rStyle w:val="CodeChar"/>
+        </w:rPr>
+        <w:t>CF:</w:t>
+      </w:r>
+      <w:r>
+        <w:rPr>
+          <w:rStyle w:val="CodeChar"/>
+        </w:rPr>
+        <w:t>toolUpdated</w:t>
+      </w:r>
+      <w:r>
+        <w:t xml:space="preserve"> which will create a delivery meeting document and the ‘messages’ subcollection for chatting (</w:t>
+      </w:r>
+      <w:r>
+        <w:t xml:space="preserve">this will be explained </w:t>
+      </w:r>
+      <w:r>
+        <w:t>in</w:t>
+      </w:r>
+      <w:r>
+        <w:t xml:space="preserve"> [</w:t>
+      </w:r>
+      <w:r>
+        <w:fldChar w:fldCharType="begin"/>
+      </w:r>
+      <w:r>
+        <w:instrText xml:space="preserve"> REF _Ref89537241 \h </w:instrText>
+      </w:r>
+      <w:r>
+        <w:instrText xml:space="preserve"> \* MERGEFORMAT </w:instrText>
+      </w:r>
+      <w:r>
+        <w:fldChar w:fldCharType="separate"/>
+      </w:r>
+      <w:r>
+        <w:t>4.6.4 Chat System</w:t>
+      </w:r>
+      <w:r>
+        <w:fldChar w:fldCharType="end"/>
+      </w:r>
+      <w:r>
+        <w:t>]</w:t>
+      </w:r>
+      <w:r>
+        <w:t xml:space="preserve">), update the request’s </w:t>
+      </w:r>
+      <w:r>
+        <w:rPr>
+          <w:rStyle w:val="CodeChar"/>
+        </w:rPr>
+        <w:t>isAccepted</w:t>
+      </w:r>
+      <w:r>
+        <w:t xml:space="preserve"> field to </w:t>
+      </w:r>
+      <w:r>
+        <w:rPr>
+          <w:rStyle w:val="CodeChar"/>
+        </w:rPr>
+        <w:t>true</w:t>
+      </w:r>
+      <w:r>
+        <w:t xml:space="preserve">, and create a notification document in the owner’s notifications collection (which as described in </w:t>
+      </w:r>
+      <w:r>
+        <w:t>[</w:t>
+      </w:r>
+      <w:r>
+        <w:fldChar w:fldCharType="begin"/>
+      </w:r>
+      <w:r>
+        <w:instrText xml:space="preserve"> REF _Ref89537344 \h </w:instrText>
+      </w:r>
+      <w:r>
+        <w:instrText xml:space="preserve"> \* MERGEFORMAT </w:instrText>
+      </w:r>
+      <w:r>
+        <w:fldChar w:fldCharType="separate"/>
+      </w:r>
+      <w:r>
+        <w:t>4.5 Notifications</w:t>
+      </w:r>
+      <w:r>
+        <w:fldChar w:fldCharType="end"/>
+      </w:r>
+      <w:r>
+        <w:t>]</w:t>
+      </w:r>
+      <w:r>
+        <w:t>,</w:t>
+      </w:r>
+      <w:r>
+        <w:t xml:space="preserve"> will send a notification to the owner).</w:t>
       </w:r>
     </w:p>
     <w:p/>
@@ -37325,7 +37812,8 @@
       <w:pPr>
         <w:pStyle w:val="Heading3"/>
       </w:pPr>
-      <w:bookmarkStart w:id="384" w:name="_Toc89786591"/>
+      <w:bookmarkStart w:id="384" w:name="_Ref89537241"/>
+      <w:bookmarkStart w:id="385" w:name="_Toc89786592"/>
       <w:r>
         <w:t>4.</w:t>
       </w:r>
@@ -37333,201 +37821,61 @@
         <w:t>6</w:t>
       </w:r>
       <w:r>
-        <w:t xml:space="preserve">.3 </w:t>
-      </w:r>
-      <w:r>
-        <w:t>Accepting requests</w:t>
+        <w:t xml:space="preserve">.4 </w:t>
+      </w:r>
+      <w:r>
+        <w:t>Chat System</w:t>
       </w:r>
       <w:bookmarkEnd w:id="384"/>
+      <w:bookmarkEnd w:id="385"/>
     </w:p>
     <w:p>
       <w:pPr>
         <w:jc w:val="both"/>
       </w:pPr>
       <w:r>
-        <w:t xml:space="preserve">For a tool-request to be accepted, the tool owner would </w:t>
-      </w:r>
-      <w:r>
-        <w:t>change</w:t>
-      </w:r>
-      <w:r>
-        <w:t xml:space="preserve"> the tool’s </w:t>
-      </w:r>
-      <w:r>
-        <w:rPr>
-          <w:rStyle w:val="CodeChar"/>
-        </w:rPr>
-        <w:t>acceptedRequestId</w:t>
-      </w:r>
-      <w:r>
-        <w:t xml:space="preserve"> to the request ID he/she wishes to accept. This will trigger </w:t>
-      </w:r>
-      <w:r>
-        <w:rPr>
-          <w:rStyle w:val="CodeChar"/>
-        </w:rPr>
-        <w:t>CF:</w:t>
-      </w:r>
-      <w:r>
-        <w:rPr>
-          <w:rStyle w:val="CodeChar"/>
-        </w:rPr>
-        <w:t>toolUpdated</w:t>
-      </w:r>
-      <w:r>
-        <w:t xml:space="preserve"> which will create a delivery meeting document and the ‘messages’ subcollection for chatting (</w:t>
-      </w:r>
-      <w:r>
-        <w:t xml:space="preserve">this will be explained </w:t>
-      </w:r>
-      <w:r>
-        <w:t>in</w:t>
-      </w:r>
-      <w:r>
-        <w:t xml:space="preserve"> [</w:t>
-      </w:r>
-      <w:r>
-        <w:fldChar w:fldCharType="begin"/>
-      </w:r>
-      <w:r>
-        <w:instrText xml:space="preserve"> REF _Ref89537241 \h </w:instrText>
-      </w:r>
-      <w:r>
-        <w:instrText xml:space="preserve"> \* MERGEFORMAT </w:instrText>
-      </w:r>
-      <w:r>
-        <w:fldChar w:fldCharType="separate"/>
-      </w:r>
-      <w:r>
-        <w:t>4.6.4 Chat System</w:t>
-      </w:r>
-      <w:r>
-        <w:fldChar w:fldCharType="end"/>
-      </w:r>
-      <w:r>
-        <w:t>]</w:t>
-      </w:r>
-      <w:r>
-        <w:t xml:space="preserve">), update the request’s </w:t>
-      </w:r>
-      <w:r>
-        <w:rPr>
-          <w:rStyle w:val="CodeChar"/>
-        </w:rPr>
-        <w:t>isAccepted</w:t>
-      </w:r>
-      <w:r>
-        <w:t xml:space="preserve"> field to </w:t>
-      </w:r>
-      <w:r>
-        <w:rPr>
-          <w:rStyle w:val="CodeChar"/>
-        </w:rPr>
-        <w:t>true</w:t>
-      </w:r>
-      <w:r>
-        <w:t xml:space="preserve">, and create a notification document in the owner’s notifications collection (which as described in </w:t>
-      </w:r>
-      <w:r>
-        <w:t>[</w:t>
-      </w:r>
-      <w:r>
-        <w:fldChar w:fldCharType="begin"/>
-      </w:r>
-      <w:r>
-        <w:instrText xml:space="preserve"> REF _Ref89537344 \h </w:instrText>
-      </w:r>
-      <w:r>
-        <w:instrText xml:space="preserve"> \* MERGEFORMAT </w:instrText>
-      </w:r>
-      <w:r>
-        <w:fldChar w:fldCharType="separate"/>
-      </w:r>
-      <w:r>
-        <w:t>4.5 Notifications</w:t>
-      </w:r>
-      <w:r>
-        <w:fldChar w:fldCharType="end"/>
-      </w:r>
-      <w:r>
-        <w:t>]</w:t>
-      </w:r>
-      <w:r>
-        <w:t>,</w:t>
-      </w:r>
-      <w:r>
-        <w:t xml:space="preserve"> will send a notification to the owner).</w:t>
+        <w:t>When a tool request is accepted, the ‘</w:t>
+      </w:r>
+      <w:r>
+        <w:t>messages’</w:t>
+      </w:r>
+      <w:r>
+        <w:t xml:space="preserve"> subcollection is created and it contains documents of messages between the owner and renter. When a user sends a message a document is created containing the message, the time it was sent, and the user’s UID. On the app the chat page is listening to changes in the </w:t>
+      </w:r>
+      <w:r>
+        <w:t>messages</w:t>
+      </w:r>
+      <w:r>
+        <w:t xml:space="preserve"> subcollection and it populates and sort the message documents as they are added to the subcollection. This is possible by Firestore listeners that allow the app to listen for changes in a collection or a document. So, the app would create a listener and build the messages using a Flutter widget called </w:t>
+      </w:r>
+      <w:proofErr w:type="spellStart"/>
+      <w:r>
+        <w:t>StreamBuilder</w:t>
+      </w:r>
+      <w:proofErr w:type="spellEnd"/>
+      <w:r>
+        <w:t>. This widget listens to a stream and rebuild whenever any message gets send through the stream.</w:t>
       </w:r>
     </w:p>
     <w:p/>
     <w:p>
       <w:pPr>
-        <w:pStyle w:val="Heading3"/>
-      </w:pPr>
-      <w:bookmarkStart w:id="385" w:name="_Ref89537241"/>
-      <w:bookmarkStart w:id="386" w:name="_Toc89786592"/>
+        <w:pStyle w:val="Heading2"/>
+      </w:pPr>
+      <w:bookmarkStart w:id="386" w:name="_Toc89786593"/>
       <w:r>
         <w:t>4.</w:t>
       </w:r>
       <w:r>
-        <w:t>6</w:t>
-      </w:r>
-      <w:r>
-        <w:t xml:space="preserve">.4 </w:t>
-      </w:r>
-      <w:r>
-        <w:t>Chat System</w:t>
-      </w:r>
-      <w:bookmarkEnd w:id="385"/>
+        <w:t>7</w:t>
+      </w:r>
+      <w:r>
+        <w:t xml:space="preserve"> </w:t>
+      </w:r>
+      <w:r>
+        <w:t>Reviews</w:t>
+      </w:r>
       <w:bookmarkEnd w:id="386"/>
-    </w:p>
-    <w:p>
-      <w:pPr>
-        <w:jc w:val="both"/>
-      </w:pPr>
-      <w:r>
-        <w:t>When a tool request is accepted, the ‘</w:t>
-      </w:r>
-      <w:r>
-        <w:t>messages’</w:t>
-      </w:r>
-      <w:r>
-        <w:t xml:space="preserve"> subcollection is created and it contains documents of messages between the owner and renter. When a user sends a message a document is created containing the message, the time it was sent, and the user’s UID. On the app the chat page is listening to changes in the </w:t>
-      </w:r>
-      <w:r>
-        <w:t>messages</w:t>
-      </w:r>
-      <w:r>
-        <w:t xml:space="preserve"> subcollection and it populates and sort the message documents as they are added to the subcollection. This is possible by Firestore listeners that allow the app to listen for changes in a collection or a document. So, the app would create a listener and build the messages using a Flutter widget called </w:t>
-      </w:r>
-      <w:proofErr w:type="spellStart"/>
-      <w:r>
-        <w:t>StreamBuilder</w:t>
-      </w:r>
-      <w:proofErr w:type="spellEnd"/>
-      <w:r>
-        <w:t>. This widget listens to a stream and rebuild whenever any message gets send through the stream.</w:t>
-      </w:r>
-    </w:p>
-    <w:p/>
-    <w:p>
-      <w:pPr>
-        <w:pStyle w:val="Heading2"/>
-      </w:pPr>
-      <w:bookmarkStart w:id="387" w:name="_Toc89786593"/>
-      <w:r>
-        <w:t>4.</w:t>
-      </w:r>
-      <w:r>
-        <w:t>7</w:t>
-      </w:r>
-      <w:r>
-        <w:t xml:space="preserve"> </w:t>
-      </w:r>
-      <w:r>
-        <w:t>Reviews</w:t>
-      </w:r>
-      <w:bookmarkEnd w:id="387"/>
     </w:p>
     <w:p>
       <w:pPr>
@@ -37653,8 +38001,8 @@
       <w:pPr>
         <w:pStyle w:val="Heading2"/>
       </w:pPr>
-      <w:bookmarkStart w:id="388" w:name="_Ref89537104"/>
-      <w:bookmarkStart w:id="389" w:name="_Toc89786594"/>
+      <w:bookmarkStart w:id="387" w:name="_Ref89537104"/>
+      <w:bookmarkStart w:id="388" w:name="_Toc89786594"/>
       <w:r>
         <w:t>4.</w:t>
       </w:r>
@@ -37667,8 +38015,8 @@
       <w:r>
         <w:t>Search</w:t>
       </w:r>
+      <w:bookmarkEnd w:id="387"/>
       <w:bookmarkEnd w:id="388"/>
-      <w:bookmarkEnd w:id="389"/>
     </w:p>
     <w:p>
       <w:pPr>
@@ -37837,7 +38185,7 @@
       <w:pPr>
         <w:pStyle w:val="Heading2"/>
       </w:pPr>
-      <w:bookmarkStart w:id="390" w:name="_Toc89786595"/>
+      <w:bookmarkStart w:id="389" w:name="_Toc89786595"/>
       <w:r>
         <w:t>4.</w:t>
       </w:r>
@@ -37850,7 +38198,7 @@
       <w:r>
         <w:t>Admins</w:t>
       </w:r>
-      <w:bookmarkEnd w:id="390"/>
+      <w:bookmarkEnd w:id="389"/>
     </w:p>
     <w:p>
       <w:pPr>
@@ -37906,22 +38254,35 @@
                                 <w:szCs w:val="24"/>
                               </w:rPr>
                             </w:pPr>
-                            <w:bookmarkStart w:id="391" w:name="_Toc89799208"/>
+                            <w:bookmarkStart w:id="390" w:name="_Toc89799208"/>
                             <w:r>
                               <w:t xml:space="preserve">Figure </w:t>
                             </w:r>
-                            <w:fldSimple w:instr=" SEQ Figure \* ARABIC ">
-                              <w:r>
-                                <w:rPr>
-                                  <w:noProof/>
-                                </w:rPr>
-                                <w:t>12</w:t>
-                              </w:r>
-                            </w:fldSimple>
+                            <w:r>
+                              <w:fldChar w:fldCharType="begin"/>
+                            </w:r>
+                            <w:r>
+                              <w:instrText xml:space="preserve"> SEQ Figure \* ARABIC </w:instrText>
+                            </w:r>
+                            <w:r>
+                              <w:fldChar w:fldCharType="separate"/>
+                            </w:r>
+                            <w:r>
+                              <w:rPr>
+                                <w:noProof/>
+                              </w:rPr>
+                              <w:t>12</w:t>
+                            </w:r>
+                            <w:r>
+                              <w:rPr>
+                                <w:noProof/>
+                              </w:rPr>
+                              <w:fldChar w:fldCharType="end"/>
+                            </w:r>
                             <w:r>
                               <w:t xml:space="preserve"> The menu for setting a Firebase admin’s role.</w:t>
                             </w:r>
-                            <w:bookmarkEnd w:id="391"/>
+                            <w:bookmarkEnd w:id="390"/>
                           </w:p>
                         </w:txbxContent>
                       </wps:txbx>
@@ -38107,7 +38468,7 @@
       <w:pPr>
         <w:pStyle w:val="Heading3"/>
       </w:pPr>
-      <w:bookmarkStart w:id="393" w:name="_Toc89786596"/>
+      <w:bookmarkStart w:id="391" w:name="_Toc89786596"/>
       <w:r>
         <w:t>4.</w:t>
       </w:r>
@@ -38120,7 +38481,7 @@
       <w:r>
         <w:t>Disagreement cases</w:t>
       </w:r>
-      <w:bookmarkEnd w:id="393"/>
+      <w:bookmarkEnd w:id="391"/>
     </w:p>
     <w:p>
       <w:pPr>
@@ -38184,7 +38545,7 @@
       <w:pPr>
         <w:pStyle w:val="Heading2"/>
       </w:pPr>
-      <w:bookmarkStart w:id="394" w:name="_Toc89786597"/>
+      <w:bookmarkStart w:id="392" w:name="_Toc89786597"/>
       <w:r>
         <w:t>4.</w:t>
       </w:r>
@@ -38197,7 +38558,7 @@
       <w:r>
         <w:t>Testing</w:t>
       </w:r>
-      <w:bookmarkEnd w:id="394"/>
+      <w:bookmarkEnd w:id="392"/>
     </w:p>
     <w:p>
       <w:pPr>
@@ -38253,18 +38614,31 @@
                                 <w:szCs w:val="24"/>
                               </w:rPr>
                             </w:pPr>
-                            <w:bookmarkStart w:id="395" w:name="_Toc89799209"/>
+                            <w:bookmarkStart w:id="393" w:name="_Toc89799209"/>
                             <w:r>
                               <w:t xml:space="preserve">Figure </w:t>
                             </w:r>
-                            <w:fldSimple w:instr=" SEQ Figure \* ARABIC ">
-                              <w:r>
-                                <w:rPr>
-                                  <w:noProof/>
-                                </w:rPr>
-                                <w:t>13</w:t>
-                              </w:r>
-                            </w:fldSimple>
+                            <w:r>
+                              <w:fldChar w:fldCharType="begin"/>
+                            </w:r>
+                            <w:r>
+                              <w:instrText xml:space="preserve"> SEQ Figure \* ARABIC </w:instrText>
+                            </w:r>
+                            <w:r>
+                              <w:fldChar w:fldCharType="separate"/>
+                            </w:r>
+                            <w:r>
+                              <w:rPr>
+                                <w:noProof/>
+                              </w:rPr>
+                              <w:t>13</w:t>
+                            </w:r>
+                            <w:r>
+                              <w:rPr>
+                                <w:noProof/>
+                              </w:rPr>
+                              <w:fldChar w:fldCharType="end"/>
+                            </w:r>
                             <w:r>
                               <w:t xml:space="preserve"> The output of a successful run of Firestore unit test</w:t>
                             </w:r>
@@ -38274,7 +38648,7 @@
                               </w:rPr>
                               <w:t>s.</w:t>
                             </w:r>
-                            <w:bookmarkEnd w:id="395"/>
+                            <w:bookmarkEnd w:id="393"/>
                           </w:p>
                         </w:txbxContent>
                       </wps:txbx>
@@ -38566,32 +38940,45 @@
           <w:color w:val="FF0000"/>
         </w:rPr>
       </w:pPr>
-      <w:bookmarkStart w:id="397" w:name="_Toc89799210"/>
+      <w:bookmarkStart w:id="394" w:name="_Toc89799210"/>
       <w:r>
         <w:t xml:space="preserve">Figure </w:t>
       </w:r>
-      <w:fldSimple w:instr=" SEQ Figure \* ARABIC ">
-        <w:r>
-          <w:rPr>
-            <w:noProof/>
-          </w:rPr>
-          <w:t>14</w:t>
-        </w:r>
-      </w:fldSimple>
+      <w:r>
+        <w:fldChar w:fldCharType="begin"/>
+      </w:r>
+      <w:r>
+        <w:instrText xml:space="preserve"> SEQ Figure \* ARABIC </w:instrText>
+      </w:r>
+      <w:r>
+        <w:fldChar w:fldCharType="separate"/>
+      </w:r>
+      <w:r>
+        <w:rPr>
+          <w:noProof/>
+        </w:rPr>
+        <w:t>14</w:t>
+      </w:r>
+      <w:r>
+        <w:rPr>
+          <w:noProof/>
+        </w:rPr>
+        <w:fldChar w:fldCharType="end"/>
+      </w:r>
       <w:r>
         <w:t xml:space="preserve"> </w:t>
       </w:r>
       <w:r>
         <w:t>Successful tests with GitHub Actions on pull request #47. This pull request was used to merge searching with Algolia feature to the master branch.</w:t>
       </w:r>
-      <w:bookmarkEnd w:id="397"/>
+      <w:bookmarkEnd w:id="394"/>
     </w:p>
     <w:p/>
     <w:p>
       <w:pPr>
         <w:pStyle w:val="Heading2"/>
       </w:pPr>
-      <w:bookmarkStart w:id="398" w:name="_Toc89786598"/>
+      <w:bookmarkStart w:id="395" w:name="_Toc89786598"/>
       <w:r>
         <w:t>4.1</w:t>
       </w:r>
@@ -38604,7 +38991,7 @@
       <w:r>
         <w:t>Implementation-Folder</w:t>
       </w:r>
-      <w:bookmarkEnd w:id="398"/>
+      <w:bookmarkEnd w:id="395"/>
       <w:r>
         <w:t xml:space="preserve"> </w:t>
       </w:r>
@@ -38658,6 +39045,7 @@
         </w:numPr>
         <w:spacing w:line="259" w:lineRule="auto"/>
       </w:pPr>
+      <w:proofErr w:type="gramStart"/>
       <w:r>
         <w:rPr>
           <w:b/>
@@ -38674,6 +39062,7 @@
         <w:t>github</w:t>
       </w:r>
       <w:proofErr w:type="spellEnd"/>
+      <w:proofErr w:type="gramEnd"/>
       <w:r>
         <w:rPr>
           <w:b/>
@@ -39016,12 +39405,21 @@
         <w:t>‘</w:t>
       </w:r>
       <w:proofErr w:type="spellStart"/>
+      <w:proofErr w:type="gramStart"/>
       <w:r>
         <w:rPr>
           <w:b/>
           <w:bCs/>
         </w:rPr>
-        <w:t>integration_test</w:t>
+        <w:t>integration</w:t>
+      </w:r>
+      <w:proofErr w:type="gramEnd"/>
+      <w:r>
+        <w:rPr>
+          <w:b/>
+          <w:bCs/>
+        </w:rPr>
+        <w:t>_test</w:t>
       </w:r>
       <w:proofErr w:type="spellEnd"/>
       <w:r>
@@ -39129,6 +39527,7 @@
         <w:t>‘</w:t>
       </w:r>
       <w:proofErr w:type="spellStart"/>
+      <w:proofErr w:type="gramStart"/>
       <w:r>
         <w:rPr>
           <w:b/>
@@ -39139,6 +39538,7 @@
         <w:t>firebase.json</w:t>
       </w:r>
       <w:proofErr w:type="spellEnd"/>
+      <w:proofErr w:type="gramEnd"/>
       <w:r>
         <w:rPr>
           <w:b/>
@@ -39257,6 +39657,7 @@
         <w:t>‘</w:t>
       </w:r>
       <w:proofErr w:type="spellStart"/>
+      <w:proofErr w:type="gramStart"/>
       <w:r>
         <w:rPr>
           <w:b/>
@@ -39267,6 +39668,7 @@
         <w:t>pubspec.yaml</w:t>
       </w:r>
       <w:proofErr w:type="spellEnd"/>
+      <w:proofErr w:type="gramEnd"/>
       <w:r>
         <w:rPr>
           <w:b/>
@@ -39369,7 +39771,7 @@
           <w:lang w:val="en"/>
         </w:rPr>
       </w:pPr>
-      <w:bookmarkStart w:id="399" w:name="_Toc89786599"/>
+      <w:bookmarkStart w:id="396" w:name="_Toc89786599"/>
       <w:bookmarkEnd w:id="361"/>
       <w:r>
         <w:rPr>
@@ -39387,7 +39789,7 @@
       <w:r>
         <w:t>and discussion</w:t>
       </w:r>
-      <w:bookmarkEnd w:id="399"/>
+      <w:bookmarkEnd w:id="396"/>
     </w:p>
     <w:p>
       <w:pPr>
@@ -39531,19 +39933,7 @@
           <w:rPr>
             <w:rStyle w:val="Hyperlink"/>
           </w:rPr>
-          <w:t>A</w:t>
-        </w:r>
-        <w:r>
-          <w:rPr>
-            <w:rStyle w:val="Hyperlink"/>
-          </w:rPr>
-          <w:t>d</w:t>
-        </w:r>
-        <w:r>
-          <w:rPr>
-            <w:rStyle w:val="Hyperlink"/>
-          </w:rPr>
-          <w:t>Mob</w:t>
+          <w:t>AdMob</w:t>
         </w:r>
         <w:proofErr w:type="spellEnd"/>
       </w:hyperlink>
@@ -39649,25 +40039,38 @@
       <w:pPr>
         <w:pStyle w:val="Caption"/>
       </w:pPr>
-      <w:bookmarkStart w:id="400" w:name="_Toc89799211"/>
+      <w:bookmarkStart w:id="397" w:name="_Toc89799211"/>
       <w:r>
         <w:t xml:space="preserve">Figure </w:t>
       </w:r>
-      <w:fldSimple w:instr=" SEQ Figure \* ARABIC ">
-        <w:r>
-          <w:rPr>
-            <w:noProof/>
-          </w:rPr>
-          <w:t>15</w:t>
-        </w:r>
-      </w:fldSimple>
+      <w:r>
+        <w:fldChar w:fldCharType="begin"/>
+      </w:r>
+      <w:r>
+        <w:instrText xml:space="preserve"> SEQ Figure \* ARABIC </w:instrText>
+      </w:r>
+      <w:r>
+        <w:fldChar w:fldCharType="separate"/>
+      </w:r>
+      <w:r>
+        <w:rPr>
+          <w:noProof/>
+        </w:rPr>
+        <w:t>15</w:t>
+      </w:r>
+      <w:r>
+        <w:rPr>
+          <w:noProof/>
+        </w:rPr>
+        <w:fldChar w:fldCharType="end"/>
+      </w:r>
       <w:r>
         <w:t xml:space="preserve"> </w:t>
       </w:r>
       <w:r>
         <w:t>Google sponsored results. The first result's website paid Google to be shown first.</w:t>
       </w:r>
-      <w:bookmarkEnd w:id="400"/>
+      <w:bookmarkEnd w:id="397"/>
     </w:p>
     <w:p>
       <w:pPr>
@@ -39734,12 +40137,12 @@
       <w:pPr>
         <w:pStyle w:val="Heading1"/>
       </w:pPr>
-      <w:bookmarkStart w:id="401" w:name="_Toc89786600"/>
+      <w:bookmarkStart w:id="398" w:name="_Toc89786600"/>
       <w:r>
         <w:lastRenderedPageBreak/>
         <w:t>Chapter 6 – Conclusion</w:t>
       </w:r>
-      <w:bookmarkEnd w:id="401"/>
+      <w:bookmarkEnd w:id="398"/>
     </w:p>
     <w:p>
       <w:pPr>
@@ -39776,13 +40179,7 @@
         <w:t xml:space="preserve"> </w:t>
       </w:r>
       <w:r>
-        <w:t xml:space="preserve">December 2021, I have researched, designed, and built this system called "Rentool" which achieved its goals of providing an online </w:t>
-      </w:r>
-      <w:r>
-        <w:t>platform</w:t>
-      </w:r>
-      <w:r>
-        <w:t xml:space="preserve"> for users to create account where they can offer their tools for rent and to rent other users' tools.</w:t>
+        <w:t>December 2021, I have researched, designed, and built this system called "Rentool" which achieved its goals of providing an online platform for users to create account where they can offer their tools for rent and to rent other users' tools.</w:t>
       </w:r>
     </w:p>
     <w:p>
@@ -39796,13 +40193,7 @@
         <w:t>used was</w:t>
       </w:r>
       <w:r>
-        <w:t xml:space="preserve"> the incremental and iterative model. Chosen due to missing requirements due to the lack of knowledge and </w:t>
-      </w:r>
-      <w:r>
-        <w:t>experience</w:t>
-      </w:r>
-      <w:r>
-        <w:t xml:space="preserve"> in building e</w:t>
+        <w:t xml:space="preserve"> the incremental and iterative model. Chosen due to missing requirements due to the lack of knowledge and experience in building e</w:t>
       </w:r>
       <w:r>
         <w:sym w:font="Symbol" w:char="F02D"/>
@@ -39830,25 +40221,7 @@
         <w:t>.</w:t>
       </w:r>
       <w:r>
-        <w:t xml:space="preserve"> The system's backend is deployed with Firebase, with Firestore as the database, Cloud functions for running backend code which gets triggered by multiple triggers including changes in the database. or the creation of a new user account. or by calling them directly. Cloud Storage for storing the pictures videos and any other files the system needs. Firebase Cloud Messaging for sending push notifications to users' devices. And Firebase Hosting for hosting the web app. The system </w:t>
-      </w:r>
-      <w:r>
-        <w:t>allows</w:t>
-      </w:r>
-      <w:r>
-        <w:t xml:space="preserve"> the user to </w:t>
-      </w:r>
-      <w:r>
-        <w:t>search</w:t>
-      </w:r>
-      <w:r>
-        <w:t xml:space="preserve"> for a tool. This is done using Algolia where Cloud </w:t>
-      </w:r>
-      <w:r>
-        <w:t>functions</w:t>
-      </w:r>
-      <w:r>
-        <w:t xml:space="preserve"> would creation update and delete of tools and update Algolia.</w:t>
+        <w:t xml:space="preserve"> The system's backend is deployed with Firebase, with Firestore as the database, Cloud functions for running backend code which gets triggered by multiple triggers including changes in the database. or the creation of a new user account. or by calling them directly. Cloud Storage for storing the pictures videos and any other files the system needs. Firebase Cloud Messaging for sending push notifications to users' devices. And Firebase Hosting for hosting the web app. The system allows the user to search for a tool. This is done using Algolia where Cloud functions would creation update and delete of tools and update Algolia.</w:t>
       </w:r>
     </w:p>
     <w:p>
@@ -39877,19 +40250,7 @@
         <w:t>CF:payments</w:t>
       </w:r>
       <w:r>
-        <w:t xml:space="preserve"> which listens to events sent from Checkout like a payment being captured or </w:t>
-      </w:r>
-      <w:r>
-        <w:t>declined and</w:t>
-      </w:r>
-      <w:r>
-        <w:t xml:space="preserve"> handles it </w:t>
-      </w:r>
-      <w:r>
-        <w:t>appropriately</w:t>
-      </w:r>
-      <w:r>
-        <w:t>.</w:t>
+        <w:t xml:space="preserve"> which listens to events sent from Checkout like a payment being captured or declined and handles it appropriately.</w:t>
       </w:r>
       <w:r>
         <w:t xml:space="preserve"> To keep the system up and profitable, the system takes 5% of the rent price as a fee.</w:t>
@@ -39963,8 +40324,8 @@
         </w:sectPr>
       </w:pPr>
     </w:p>
-    <w:bookmarkStart w:id="402" w:name="_Toc68957589" w:displacedByCustomXml="next"/>
-    <w:bookmarkStart w:id="403" w:name="_Toc89786601" w:displacedByCustomXml="next"/>
+    <w:bookmarkStart w:id="399" w:name="_Toc89786601" w:displacedByCustomXml="next"/>
+    <w:bookmarkStart w:id="400" w:name="_Toc68957589" w:displacedByCustomXml="next"/>
     <w:sdt>
       <w:sdtPr>
         <w:rPr>
@@ -39989,8 +40350,8 @@
           <w:r>
             <w:t>References</w:t>
           </w:r>
-          <w:bookmarkEnd w:id="403"/>
-          <w:bookmarkEnd w:id="402"/>
+          <w:bookmarkEnd w:id="400"/>
+          <w:bookmarkEnd w:id="399"/>
         </w:p>
         <w:sdt>
           <w:sdtPr>
@@ -40425,7 +40786,7 @@
           <w:lang w:val="en"/>
         </w:rPr>
       </w:pPr>
-      <w:bookmarkStart w:id="404" w:name="_Toc89786602"/>
+      <w:bookmarkStart w:id="401" w:name="_Toc89786602"/>
       <w:r>
         <w:rPr>
           <w:lang w:val="en"/>
@@ -40433,7 +40794,7 @@
         <w:lastRenderedPageBreak/>
         <w:t>Appendices</w:t>
       </w:r>
-      <w:bookmarkEnd w:id="404"/>
+      <w:bookmarkEnd w:id="401"/>
     </w:p>
     <w:p>
       <w:pPr>
@@ -40442,7 +40803,7 @@
           <w:lang w:val="en"/>
         </w:rPr>
       </w:pPr>
-      <w:bookmarkStart w:id="405" w:name="_Toc89786603"/>
+      <w:bookmarkStart w:id="402" w:name="_Toc89786603"/>
       <w:r>
         <w:rPr>
           <w:lang w:val="en"/>
@@ -40452,7 +40813,7 @@
       <w:r>
         <w:t>Figures</w:t>
       </w:r>
-      <w:bookmarkEnd w:id="405"/>
+      <w:bookmarkEnd w:id="402"/>
     </w:p>
     <w:p>
       <w:pPr>
@@ -40924,23 +41285,7 @@
             <w:rFonts w:eastAsiaTheme="majorEastAsia"/>
             <w:noProof/>
           </w:rPr>
-          <w:t xml:space="preserve">Figure 7 Development life </w:t>
-        </w:r>
-        <w:r>
-          <w:rPr>
-            <w:rStyle w:val="Hyperlink"/>
-            <w:rFonts w:eastAsiaTheme="majorEastAsia"/>
-            <w:noProof/>
-          </w:rPr>
-          <w:t>c</w:t>
-        </w:r>
-        <w:r>
-          <w:rPr>
-            <w:rStyle w:val="Hyperlink"/>
-            <w:rFonts w:eastAsiaTheme="majorEastAsia"/>
-            <w:noProof/>
-          </w:rPr>
-          <w:t>ycle. By (Krupadeluxe, 2021)</w:t>
+          <w:t>Figure 7 Development life cycle. By (Krupadeluxe, 2021)</w:t>
         </w:r>
         <w:r>
           <w:rPr>

--- a/Report/Report2 DRAFT - 2.docx
+++ b/Report/Report2 DRAFT - 2.docx
@@ -40225,11 +40225,17 @@
       </w:r>
     </w:p>
     <w:p>
+      <w:pPr>
+        <w:jc w:val="both"/>
+      </w:pPr>
       <w:r>
         <w:t>To offer a tool the user would have to create an account, verify his/her email address, set his/her national ID number, and add a credit/debit card that supports payouts. Then the user can create a tool document in the 'Tools' collection where users who also had set an ID number and added a credit/debit card can send requests to. Then the owner would review these requests where he can reject them or accept one of them. after that the owner and renter would meet to deliver the tool and after the renter is done, they would meet to return the tool. Here the owner can claim the tool is damaged and create a disagreement case that an admin would have to review and decide if it was indeed damaged or not.</w:t>
       </w:r>
     </w:p>
     <w:p>
+      <w:pPr>
+        <w:jc w:val="both"/>
+      </w:pPr>
       <w:r>
         <w:t xml:space="preserve">The system handles payments between the owners and renters using </w:t>
       </w:r>
@@ -40257,11 +40263,17 @@
       </w:r>
     </w:p>
     <w:p>
+      <w:pPr>
+        <w:jc w:val="both"/>
+      </w:pPr>
       <w:r>
         <w:t>The system can be tested using a set of unit tests and integrations tests to see if it’s working correctly. These tests also run automatically when there’s a pull-request on the master branch in GitHub.</w:t>
       </w:r>
     </w:p>
     <w:p>
+      <w:pPr>
+        <w:jc w:val="both"/>
+      </w:pPr>
       <w:r>
         <w:t xml:space="preserve">There is more to be achievable with this system. </w:t>
       </w:r>

--- a/Report/Report2 DRAFT - 2.docx
+++ b/Report/Report2 DRAFT - 2.docx
@@ -335,39 +335,8 @@
           <w:lang w:val="en-GB"/>
         </w:rPr>
         <w:br/>
-        <w:t xml:space="preserve">Supervisor: </w:t>
-      </w:r>
-      <w:proofErr w:type="spellStart"/>
-      <w:r>
-        <w:rPr>
-          <w:rFonts w:ascii="Arial" w:hAnsi="Arial" w:cs="Arial"/>
-          <w:sz w:val="28"/>
-          <w:szCs w:val="28"/>
-          <w:lang w:val="en-GB"/>
-        </w:rPr>
-        <w:t>Dr.</w:t>
-      </w:r>
-      <w:proofErr w:type="spellEnd"/>
-      <w:r>
-        <w:rPr>
-          <w:rFonts w:ascii="Arial" w:hAnsi="Arial" w:cs="Arial"/>
-          <w:sz w:val="28"/>
-          <w:szCs w:val="28"/>
-          <w:lang w:val="en-GB"/>
-        </w:rPr>
-        <w:t xml:space="preserve"> Basil </w:t>
-      </w:r>
-      <w:proofErr w:type="spellStart"/>
-      <w:r>
-        <w:rPr>
-          <w:rFonts w:ascii="Arial" w:hAnsi="Arial" w:cs="Arial"/>
-          <w:sz w:val="28"/>
-          <w:szCs w:val="28"/>
-          <w:lang w:val="en-GB"/>
-        </w:rPr>
-        <w:t>Kasasbeh</w:t>
-      </w:r>
-      <w:proofErr w:type="spellEnd"/>
+        <w:t>Supervisor: Dr. Basil Kasasbeh</w:t>
+      </w:r>
     </w:p>
     <w:p>
       <w:pPr>
@@ -393,7 +362,7 @@
           <w:rFonts w:eastAsia="Times New Roman"/>
         </w:rPr>
       </w:pPr>
-      <w:bookmarkStart w:id="1" w:name="_Toc89786515"/>
+      <w:bookmarkStart w:id="1" w:name="_Toc89807099"/>
       <w:r>
         <w:rPr>
           <w:rFonts w:eastAsia="Times New Roman"/>
@@ -464,16 +433,12 @@
         <w:t xml:space="preserve"> hosted on </w:t>
       </w:r>
       <w:hyperlink r:id="rId10" w:history="1">
-        <w:proofErr w:type="spellStart"/>
-        <w:proofErr w:type="gramStart"/>
         <w:r>
           <w:rPr>
             <w:rStyle w:val="Hyperlink"/>
           </w:rPr>
           <w:t>rentool.site</w:t>
         </w:r>
-        <w:proofErr w:type="spellEnd"/>
-        <w:proofErr w:type="gramEnd"/>
       </w:hyperlink>
       <w:r>
         <w:t>. All these apps are built</w:t>
@@ -643,7 +608,7 @@
         </w:sectPr>
       </w:pPr>
     </w:p>
-    <w:bookmarkStart w:id="2" w:name="_Toc89786516" w:displacedByCustomXml="next"/>
+    <w:bookmarkStart w:id="2" w:name="_Toc89807100" w:displacedByCustomXml="next"/>
     <w:sdt>
       <w:sdtPr>
         <w:rPr>
@@ -698,7 +663,7 @@
           <w:r>
             <w:fldChar w:fldCharType="separate"/>
           </w:r>
-          <w:hyperlink w:anchor="_Toc89786515" w:history="1">
+          <w:hyperlink w:anchor="_Toc89807099" w:history="1">
             <w:r>
               <w:rPr>
                 <w:rStyle w:val="Hyperlink"/>
@@ -725,7 +690,7 @@
                 <w:noProof/>
                 <w:webHidden/>
               </w:rPr>
-              <w:instrText xml:space="preserve"> PAGEREF _Toc89786515 \h </w:instrText>
+              <w:instrText xml:space="preserve"> PAGEREF _Toc89807099 \h </w:instrText>
             </w:r>
             <w:r>
               <w:rPr>
@@ -769,7 +734,7 @@
               <w:szCs w:val="22"/>
             </w:rPr>
           </w:pPr>
-          <w:hyperlink w:anchor="_Toc89786516" w:history="1">
+          <w:hyperlink w:anchor="_Toc89807100" w:history="1">
             <w:r>
               <w:rPr>
                 <w:rStyle w:val="Hyperlink"/>
@@ -796,7 +761,7 @@
                 <w:noProof/>
                 <w:webHidden/>
               </w:rPr>
-              <w:instrText xml:space="preserve"> PAGEREF _Toc89786516 \h </w:instrText>
+              <w:instrText xml:space="preserve"> PAGEREF _Toc89807100 \h </w:instrText>
             </w:r>
             <w:r>
               <w:rPr>
@@ -840,7 +805,7 @@
               <w:szCs w:val="22"/>
             </w:rPr>
           </w:pPr>
-          <w:hyperlink w:anchor="_Toc89786517" w:history="1">
+          <w:hyperlink w:anchor="_Toc89807101" w:history="1">
             <w:r>
               <w:rPr>
                 <w:rStyle w:val="Hyperlink"/>
@@ -867,7 +832,7 @@
                 <w:noProof/>
                 <w:webHidden/>
               </w:rPr>
-              <w:instrText xml:space="preserve"> PAGEREF _Toc89786517 \h </w:instrText>
+              <w:instrText xml:space="preserve"> PAGEREF _Toc89807101 \h </w:instrText>
             </w:r>
             <w:r>
               <w:rPr>
@@ -911,7 +876,7 @@
               <w:szCs w:val="22"/>
             </w:rPr>
           </w:pPr>
-          <w:hyperlink w:anchor="_Toc89786518" w:history="1">
+          <w:hyperlink w:anchor="_Toc89807102" w:history="1">
             <w:r>
               <w:rPr>
                 <w:rStyle w:val="Hyperlink"/>
@@ -938,7 +903,7 @@
                 <w:noProof/>
                 <w:webHidden/>
               </w:rPr>
-              <w:instrText xml:space="preserve"> PAGEREF _Toc89786518 \h </w:instrText>
+              <w:instrText xml:space="preserve"> PAGEREF _Toc89807102 \h </w:instrText>
             </w:r>
             <w:r>
               <w:rPr>
@@ -982,7 +947,7 @@
               <w:szCs w:val="22"/>
             </w:rPr>
           </w:pPr>
-          <w:hyperlink w:anchor="_Toc89786519" w:history="1">
+          <w:hyperlink w:anchor="_Toc89807103" w:history="1">
             <w:r>
               <w:rPr>
                 <w:rStyle w:val="Hyperlink"/>
@@ -1009,7 +974,7 @@
                 <w:noProof/>
                 <w:webHidden/>
               </w:rPr>
-              <w:instrText xml:space="preserve"> PAGEREF _Toc89786519 \h </w:instrText>
+              <w:instrText xml:space="preserve"> PAGEREF _Toc89807103 \h </w:instrText>
             </w:r>
             <w:r>
               <w:rPr>
@@ -1053,7 +1018,7 @@
               <w:szCs w:val="22"/>
             </w:rPr>
           </w:pPr>
-          <w:hyperlink w:anchor="_Toc89786520" w:history="1">
+          <w:hyperlink w:anchor="_Toc89807104" w:history="1">
             <w:r>
               <w:rPr>
                 <w:rStyle w:val="Hyperlink"/>
@@ -1080,7 +1045,7 @@
                 <w:noProof/>
                 <w:webHidden/>
               </w:rPr>
-              <w:instrText xml:space="preserve"> PAGEREF _Toc89786520 \h </w:instrText>
+              <w:instrText xml:space="preserve"> PAGEREF _Toc89807104 \h </w:instrText>
             </w:r>
             <w:r>
               <w:rPr>
@@ -1124,7 +1089,7 @@
               <w:szCs w:val="22"/>
             </w:rPr>
           </w:pPr>
-          <w:hyperlink w:anchor="_Toc89786521" w:history="1">
+          <w:hyperlink w:anchor="_Toc89807105" w:history="1">
             <w:r>
               <w:rPr>
                 <w:rStyle w:val="Hyperlink"/>
@@ -1151,7 +1116,7 @@
                 <w:noProof/>
                 <w:webHidden/>
               </w:rPr>
-              <w:instrText xml:space="preserve"> PAGEREF _Toc89786521 \h </w:instrText>
+              <w:instrText xml:space="preserve"> PAGEREF _Toc89807105 \h </w:instrText>
             </w:r>
             <w:r>
               <w:rPr>
@@ -1195,7 +1160,7 @@
               <w:szCs w:val="22"/>
             </w:rPr>
           </w:pPr>
-          <w:hyperlink w:anchor="_Toc89786522" w:history="1">
+          <w:hyperlink w:anchor="_Toc89807106" w:history="1">
             <w:r>
               <w:rPr>
                 <w:rStyle w:val="Hyperlink"/>
@@ -1222,7 +1187,7 @@
                 <w:noProof/>
                 <w:webHidden/>
               </w:rPr>
-              <w:instrText xml:space="preserve"> PAGEREF _Toc89786522 \h </w:instrText>
+              <w:instrText xml:space="preserve"> PAGEREF _Toc89807106 \h </w:instrText>
             </w:r>
             <w:r>
               <w:rPr>
@@ -1266,7 +1231,7 @@
               <w:szCs w:val="22"/>
             </w:rPr>
           </w:pPr>
-          <w:hyperlink w:anchor="_Toc89786523" w:history="1">
+          <w:hyperlink w:anchor="_Toc89807107" w:history="1">
             <w:r>
               <w:rPr>
                 <w:rStyle w:val="Hyperlink"/>
@@ -1293,7 +1258,7 @@
                 <w:noProof/>
                 <w:webHidden/>
               </w:rPr>
-              <w:instrText xml:space="preserve"> PAGEREF _Toc89786523 \h </w:instrText>
+              <w:instrText xml:space="preserve"> PAGEREF _Toc89807107 \h </w:instrText>
             </w:r>
             <w:r>
               <w:rPr>
@@ -1337,7 +1302,7 @@
               <w:szCs w:val="22"/>
             </w:rPr>
           </w:pPr>
-          <w:hyperlink w:anchor="_Toc89786524" w:history="1">
+          <w:hyperlink w:anchor="_Toc89807108" w:history="1">
             <w:r>
               <w:rPr>
                 <w:rStyle w:val="Hyperlink"/>
@@ -1364,7 +1329,7 @@
                 <w:noProof/>
                 <w:webHidden/>
               </w:rPr>
-              <w:instrText xml:space="preserve"> PAGEREF _Toc89786524 \h </w:instrText>
+              <w:instrText xml:space="preserve"> PAGEREF _Toc89807108 \h </w:instrText>
             </w:r>
             <w:r>
               <w:rPr>
@@ -1408,7 +1373,7 @@
               <w:szCs w:val="22"/>
             </w:rPr>
           </w:pPr>
-          <w:hyperlink w:anchor="_Toc89786525" w:history="1">
+          <w:hyperlink w:anchor="_Toc89807109" w:history="1">
             <w:r>
               <w:rPr>
                 <w:rStyle w:val="Hyperlink"/>
@@ -1435,7 +1400,7 @@
                 <w:noProof/>
                 <w:webHidden/>
               </w:rPr>
-              <w:instrText xml:space="preserve"> PAGEREF _Toc89786525 \h </w:instrText>
+              <w:instrText xml:space="preserve"> PAGEREF _Toc89807109 \h </w:instrText>
             </w:r>
             <w:r>
               <w:rPr>
@@ -1479,7 +1444,7 @@
               <w:szCs w:val="22"/>
             </w:rPr>
           </w:pPr>
-          <w:hyperlink w:anchor="_Toc89786526" w:history="1">
+          <w:hyperlink w:anchor="_Toc89807110" w:history="1">
             <w:r>
               <w:rPr>
                 <w:rStyle w:val="Hyperlink"/>
@@ -1506,7 +1471,7 @@
                 <w:noProof/>
                 <w:webHidden/>
               </w:rPr>
-              <w:instrText xml:space="preserve"> PAGEREF _Toc89786526 \h </w:instrText>
+              <w:instrText xml:space="preserve"> PAGEREF _Toc89807110 \h </w:instrText>
             </w:r>
             <w:r>
               <w:rPr>
@@ -1550,7 +1515,7 @@
               <w:szCs w:val="22"/>
             </w:rPr>
           </w:pPr>
-          <w:hyperlink w:anchor="_Toc89786527" w:history="1">
+          <w:hyperlink w:anchor="_Toc89807111" w:history="1">
             <w:r>
               <w:rPr>
                 <w:rStyle w:val="Hyperlink"/>
@@ -1577,7 +1542,7 @@
                 <w:noProof/>
                 <w:webHidden/>
               </w:rPr>
-              <w:instrText xml:space="preserve"> PAGEREF _Toc89786527 \h </w:instrText>
+              <w:instrText xml:space="preserve"> PAGEREF _Toc89807111 \h </w:instrText>
             </w:r>
             <w:r>
               <w:rPr>
@@ -1621,7 +1586,7 @@
               <w:szCs w:val="22"/>
             </w:rPr>
           </w:pPr>
-          <w:hyperlink w:anchor="_Toc89786528" w:history="1">
+          <w:hyperlink w:anchor="_Toc89807112" w:history="1">
             <w:r>
               <w:rPr>
                 <w:rStyle w:val="Hyperlink"/>
@@ -1648,7 +1613,7 @@
                 <w:noProof/>
                 <w:webHidden/>
               </w:rPr>
-              <w:instrText xml:space="preserve"> PAGEREF _Toc89786528 \h </w:instrText>
+              <w:instrText xml:space="preserve"> PAGEREF _Toc89807112 \h </w:instrText>
             </w:r>
             <w:r>
               <w:rPr>
@@ -1692,7 +1657,7 @@
               <w:szCs w:val="22"/>
             </w:rPr>
           </w:pPr>
-          <w:hyperlink w:anchor="_Toc89786529" w:history="1">
+          <w:hyperlink w:anchor="_Toc89807113" w:history="1">
             <w:r>
               <w:rPr>
                 <w:rStyle w:val="Hyperlink"/>
@@ -1719,7 +1684,7 @@
                 <w:noProof/>
                 <w:webHidden/>
               </w:rPr>
-              <w:instrText xml:space="preserve"> PAGEREF _Toc89786529 \h </w:instrText>
+              <w:instrText xml:space="preserve"> PAGEREF _Toc89807113 \h </w:instrText>
             </w:r>
             <w:r>
               <w:rPr>
@@ -1763,7 +1728,7 @@
               <w:szCs w:val="22"/>
             </w:rPr>
           </w:pPr>
-          <w:hyperlink w:anchor="_Toc89786530" w:history="1">
+          <w:hyperlink w:anchor="_Toc89807114" w:history="1">
             <w:r>
               <w:rPr>
                 <w:rStyle w:val="Hyperlink"/>
@@ -1790,7 +1755,7 @@
                 <w:noProof/>
                 <w:webHidden/>
               </w:rPr>
-              <w:instrText xml:space="preserve"> PAGEREF _Toc89786530 \h </w:instrText>
+              <w:instrText xml:space="preserve"> PAGEREF _Toc89807114 \h </w:instrText>
             </w:r>
             <w:r>
               <w:rPr>
@@ -1834,7 +1799,7 @@
               <w:szCs w:val="22"/>
             </w:rPr>
           </w:pPr>
-          <w:hyperlink w:anchor="_Toc89786531" w:history="1">
+          <w:hyperlink w:anchor="_Toc89807115" w:history="1">
             <w:r>
               <w:rPr>
                 <w:rStyle w:val="Hyperlink"/>
@@ -1861,7 +1826,7 @@
                 <w:noProof/>
                 <w:webHidden/>
               </w:rPr>
-              <w:instrText xml:space="preserve"> PAGEREF _Toc89786531 \h </w:instrText>
+              <w:instrText xml:space="preserve"> PAGEREF _Toc89807115 \h </w:instrText>
             </w:r>
             <w:r>
               <w:rPr>
@@ -1905,7 +1870,7 @@
               <w:szCs w:val="22"/>
             </w:rPr>
           </w:pPr>
-          <w:hyperlink w:anchor="_Toc89786532" w:history="1">
+          <w:hyperlink w:anchor="_Toc89807116" w:history="1">
             <w:r>
               <w:rPr>
                 <w:rStyle w:val="Hyperlink"/>
@@ -1932,7 +1897,7 @@
                 <w:noProof/>
                 <w:webHidden/>
               </w:rPr>
-              <w:instrText xml:space="preserve"> PAGEREF _Toc89786532 \h </w:instrText>
+              <w:instrText xml:space="preserve"> PAGEREF _Toc89807116 \h </w:instrText>
             </w:r>
             <w:r>
               <w:rPr>
@@ -1976,7 +1941,7 @@
               <w:szCs w:val="22"/>
             </w:rPr>
           </w:pPr>
-          <w:hyperlink w:anchor="_Toc89786533" w:history="1">
+          <w:hyperlink w:anchor="_Toc89807117" w:history="1">
             <w:r>
               <w:rPr>
                 <w:rStyle w:val="Hyperlink"/>
@@ -2003,7 +1968,7 @@
                 <w:noProof/>
                 <w:webHidden/>
               </w:rPr>
-              <w:instrText xml:space="preserve"> PAGEREF _Toc89786533 \h </w:instrText>
+              <w:instrText xml:space="preserve"> PAGEREF _Toc89807117 \h </w:instrText>
             </w:r>
             <w:r>
               <w:rPr>
@@ -2047,7 +2012,7 @@
               <w:szCs w:val="22"/>
             </w:rPr>
           </w:pPr>
-          <w:hyperlink w:anchor="_Toc89786534" w:history="1">
+          <w:hyperlink w:anchor="_Toc89807118" w:history="1">
             <w:r>
               <w:rPr>
                 <w:rStyle w:val="Hyperlink"/>
@@ -2074,7 +2039,7 @@
                 <w:noProof/>
                 <w:webHidden/>
               </w:rPr>
-              <w:instrText xml:space="preserve"> PAGEREF _Toc89786534 \h </w:instrText>
+              <w:instrText xml:space="preserve"> PAGEREF _Toc89807118 \h </w:instrText>
             </w:r>
             <w:r>
               <w:rPr>
@@ -2118,7 +2083,7 @@
               <w:szCs w:val="22"/>
             </w:rPr>
           </w:pPr>
-          <w:hyperlink w:anchor="_Toc89786535" w:history="1">
+          <w:hyperlink w:anchor="_Toc89807119" w:history="1">
             <w:r>
               <w:rPr>
                 <w:rStyle w:val="Hyperlink"/>
@@ -2145,7 +2110,7 @@
                 <w:noProof/>
                 <w:webHidden/>
               </w:rPr>
-              <w:instrText xml:space="preserve"> PAGEREF _Toc89786535 \h </w:instrText>
+              <w:instrText xml:space="preserve"> PAGEREF _Toc89807119 \h </w:instrText>
             </w:r>
             <w:r>
               <w:rPr>
@@ -2189,7 +2154,7 @@
               <w:szCs w:val="22"/>
             </w:rPr>
           </w:pPr>
-          <w:hyperlink w:anchor="_Toc89786536" w:history="1">
+          <w:hyperlink w:anchor="_Toc89807120" w:history="1">
             <w:r>
               <w:rPr>
                 <w:rStyle w:val="Hyperlink"/>
@@ -2216,7 +2181,7 @@
                 <w:noProof/>
                 <w:webHidden/>
               </w:rPr>
-              <w:instrText xml:space="preserve"> PAGEREF _Toc89786536 \h </w:instrText>
+              <w:instrText xml:space="preserve"> PAGEREF _Toc89807120 \h </w:instrText>
             </w:r>
             <w:r>
               <w:rPr>
@@ -2260,7 +2225,7 @@
               <w:szCs w:val="22"/>
             </w:rPr>
           </w:pPr>
-          <w:hyperlink w:anchor="_Toc89786537" w:history="1">
+          <w:hyperlink w:anchor="_Toc89807121" w:history="1">
             <w:r>
               <w:rPr>
                 <w:rStyle w:val="Hyperlink"/>
@@ -2287,7 +2252,7 @@
                 <w:noProof/>
                 <w:webHidden/>
               </w:rPr>
-              <w:instrText xml:space="preserve"> PAGEREF _Toc89786537 \h </w:instrText>
+              <w:instrText xml:space="preserve"> PAGEREF _Toc89807121 \h </w:instrText>
             </w:r>
             <w:r>
               <w:rPr>
@@ -2331,7 +2296,7 @@
               <w:szCs w:val="22"/>
             </w:rPr>
           </w:pPr>
-          <w:hyperlink w:anchor="_Toc89786538" w:history="1">
+          <w:hyperlink w:anchor="_Toc89807122" w:history="1">
             <w:r>
               <w:rPr>
                 <w:rStyle w:val="Hyperlink"/>
@@ -2358,7 +2323,7 @@
                 <w:noProof/>
                 <w:webHidden/>
               </w:rPr>
-              <w:instrText xml:space="preserve"> PAGEREF _Toc89786538 \h </w:instrText>
+              <w:instrText xml:space="preserve"> PAGEREF _Toc89807122 \h </w:instrText>
             </w:r>
             <w:r>
               <w:rPr>
@@ -2402,7 +2367,7 @@
               <w:szCs w:val="22"/>
             </w:rPr>
           </w:pPr>
-          <w:hyperlink w:anchor="_Toc89786539" w:history="1">
+          <w:hyperlink w:anchor="_Toc89807123" w:history="1">
             <w:r>
               <w:rPr>
                 <w:rStyle w:val="Hyperlink"/>
@@ -2429,7 +2394,7 @@
                 <w:noProof/>
                 <w:webHidden/>
               </w:rPr>
-              <w:instrText xml:space="preserve"> PAGEREF _Toc89786539 \h </w:instrText>
+              <w:instrText xml:space="preserve"> PAGEREF _Toc89807123 \h </w:instrText>
             </w:r>
             <w:r>
               <w:rPr>
@@ -2473,7 +2438,7 @@
               <w:szCs w:val="22"/>
             </w:rPr>
           </w:pPr>
-          <w:hyperlink w:anchor="_Toc89786540" w:history="1">
+          <w:hyperlink w:anchor="_Toc89807124" w:history="1">
             <w:r>
               <w:rPr>
                 <w:rStyle w:val="Hyperlink"/>
@@ -2500,7 +2465,7 @@
                 <w:noProof/>
                 <w:webHidden/>
               </w:rPr>
-              <w:instrText xml:space="preserve"> PAGEREF _Toc89786540 \h </w:instrText>
+              <w:instrText xml:space="preserve"> PAGEREF _Toc89807124 \h </w:instrText>
             </w:r>
             <w:r>
               <w:rPr>
@@ -2544,7 +2509,7 @@
               <w:szCs w:val="22"/>
             </w:rPr>
           </w:pPr>
-          <w:hyperlink w:anchor="_Toc89786541" w:history="1">
+          <w:hyperlink w:anchor="_Toc89807125" w:history="1">
             <w:r>
               <w:rPr>
                 <w:rStyle w:val="Hyperlink"/>
@@ -2571,7 +2536,7 @@
                 <w:noProof/>
                 <w:webHidden/>
               </w:rPr>
-              <w:instrText xml:space="preserve"> PAGEREF _Toc89786541 \h </w:instrText>
+              <w:instrText xml:space="preserve"> PAGEREF _Toc89807125 \h </w:instrText>
             </w:r>
             <w:r>
               <w:rPr>
@@ -2615,7 +2580,7 @@
               <w:szCs w:val="22"/>
             </w:rPr>
           </w:pPr>
-          <w:hyperlink w:anchor="_Toc89786542" w:history="1">
+          <w:hyperlink w:anchor="_Toc89807126" w:history="1">
             <w:r>
               <w:rPr>
                 <w:rStyle w:val="Hyperlink"/>
@@ -2642,7 +2607,7 @@
                 <w:noProof/>
                 <w:webHidden/>
               </w:rPr>
-              <w:instrText xml:space="preserve"> PAGEREF _Toc89786542 \h </w:instrText>
+              <w:instrText xml:space="preserve"> PAGEREF _Toc89807126 \h </w:instrText>
             </w:r>
             <w:r>
               <w:rPr>
@@ -2686,7 +2651,7 @@
               <w:szCs w:val="22"/>
             </w:rPr>
           </w:pPr>
-          <w:hyperlink w:anchor="_Toc89786543" w:history="1">
+          <w:hyperlink w:anchor="_Toc89807127" w:history="1">
             <w:r>
               <w:rPr>
                 <w:rStyle w:val="Hyperlink"/>
@@ -2713,7 +2678,7 @@
                 <w:noProof/>
                 <w:webHidden/>
               </w:rPr>
-              <w:instrText xml:space="preserve"> PAGEREF _Toc89786543 \h </w:instrText>
+              <w:instrText xml:space="preserve"> PAGEREF _Toc89807127 \h </w:instrText>
             </w:r>
             <w:r>
               <w:rPr>
@@ -2757,7 +2722,7 @@
               <w:szCs w:val="22"/>
             </w:rPr>
           </w:pPr>
-          <w:hyperlink w:anchor="_Toc89786544" w:history="1">
+          <w:hyperlink w:anchor="_Toc89807128" w:history="1">
             <w:r>
               <w:rPr>
                 <w:rStyle w:val="Hyperlink"/>
@@ -2784,7 +2749,7 @@
                 <w:noProof/>
                 <w:webHidden/>
               </w:rPr>
-              <w:instrText xml:space="preserve"> PAGEREF _Toc89786544 \h </w:instrText>
+              <w:instrText xml:space="preserve"> PAGEREF _Toc89807128 \h </w:instrText>
             </w:r>
             <w:r>
               <w:rPr>
@@ -2828,7 +2793,7 @@
               <w:szCs w:val="22"/>
             </w:rPr>
           </w:pPr>
-          <w:hyperlink w:anchor="_Toc89786545" w:history="1">
+          <w:hyperlink w:anchor="_Toc89807129" w:history="1">
             <w:r>
               <w:rPr>
                 <w:rStyle w:val="Hyperlink"/>
@@ -2855,7 +2820,7 @@
                 <w:noProof/>
                 <w:webHidden/>
               </w:rPr>
-              <w:instrText xml:space="preserve"> PAGEREF _Toc89786545 \h </w:instrText>
+              <w:instrText xml:space="preserve"> PAGEREF _Toc89807129 \h </w:instrText>
             </w:r>
             <w:r>
               <w:rPr>
@@ -2899,7 +2864,7 @@
               <w:szCs w:val="22"/>
             </w:rPr>
           </w:pPr>
-          <w:hyperlink w:anchor="_Toc89786546" w:history="1">
+          <w:hyperlink w:anchor="_Toc89807130" w:history="1">
             <w:r>
               <w:rPr>
                 <w:rStyle w:val="Hyperlink"/>
@@ -2926,7 +2891,7 @@
                 <w:noProof/>
                 <w:webHidden/>
               </w:rPr>
-              <w:instrText xml:space="preserve"> PAGEREF _Toc89786546 \h </w:instrText>
+              <w:instrText xml:space="preserve"> PAGEREF _Toc89807130 \h </w:instrText>
             </w:r>
             <w:r>
               <w:rPr>
@@ -2970,7 +2935,7 @@
               <w:szCs w:val="22"/>
             </w:rPr>
           </w:pPr>
-          <w:hyperlink w:anchor="_Toc89786547" w:history="1">
+          <w:hyperlink w:anchor="_Toc89807131" w:history="1">
             <w:r>
               <w:rPr>
                 <w:rStyle w:val="Hyperlink"/>
@@ -2997,7 +2962,7 @@
                 <w:noProof/>
                 <w:webHidden/>
               </w:rPr>
-              <w:instrText xml:space="preserve"> PAGEREF _Toc89786547 \h </w:instrText>
+              <w:instrText xml:space="preserve"> PAGEREF _Toc89807131 \h </w:instrText>
             </w:r>
             <w:r>
               <w:rPr>
@@ -3041,7 +3006,7 @@
               <w:szCs w:val="22"/>
             </w:rPr>
           </w:pPr>
-          <w:hyperlink w:anchor="_Toc89786548" w:history="1">
+          <w:hyperlink w:anchor="_Toc89807132" w:history="1">
             <w:r>
               <w:rPr>
                 <w:rStyle w:val="Hyperlink"/>
@@ -3068,7 +3033,7 @@
                 <w:noProof/>
                 <w:webHidden/>
               </w:rPr>
-              <w:instrText xml:space="preserve"> PAGEREF _Toc89786548 \h </w:instrText>
+              <w:instrText xml:space="preserve"> PAGEREF _Toc89807132 \h </w:instrText>
             </w:r>
             <w:r>
               <w:rPr>
@@ -3112,7 +3077,7 @@
               <w:szCs w:val="22"/>
             </w:rPr>
           </w:pPr>
-          <w:hyperlink w:anchor="_Toc89786549" w:history="1">
+          <w:hyperlink w:anchor="_Toc89807133" w:history="1">
             <w:r>
               <w:rPr>
                 <w:rStyle w:val="Hyperlink"/>
@@ -3139,7 +3104,7 @@
                 <w:noProof/>
                 <w:webHidden/>
               </w:rPr>
-              <w:instrText xml:space="preserve"> PAGEREF _Toc89786549 \h </w:instrText>
+              <w:instrText xml:space="preserve"> PAGEREF _Toc89807133 \h </w:instrText>
             </w:r>
             <w:r>
               <w:rPr>
@@ -3183,7 +3148,7 @@
               <w:szCs w:val="22"/>
             </w:rPr>
           </w:pPr>
-          <w:hyperlink w:anchor="_Toc89786550" w:history="1">
+          <w:hyperlink w:anchor="_Toc89807134" w:history="1">
             <w:r>
               <w:rPr>
                 <w:rStyle w:val="Hyperlink"/>
@@ -3210,7 +3175,7 @@
                 <w:noProof/>
                 <w:webHidden/>
               </w:rPr>
-              <w:instrText xml:space="preserve"> PAGEREF _Toc89786550 \h </w:instrText>
+              <w:instrText xml:space="preserve"> PAGEREF _Toc89807134 \h </w:instrText>
             </w:r>
             <w:r>
               <w:rPr>
@@ -3254,7 +3219,7 @@
               <w:szCs w:val="22"/>
             </w:rPr>
           </w:pPr>
-          <w:hyperlink w:anchor="_Toc89786551" w:history="1">
+          <w:hyperlink w:anchor="_Toc89807135" w:history="1">
             <w:r>
               <w:rPr>
                 <w:rStyle w:val="Hyperlink"/>
@@ -3281,7 +3246,7 @@
                 <w:noProof/>
                 <w:webHidden/>
               </w:rPr>
-              <w:instrText xml:space="preserve"> PAGEREF _Toc89786551 \h </w:instrText>
+              <w:instrText xml:space="preserve"> PAGEREF _Toc89807135 \h </w:instrText>
             </w:r>
             <w:r>
               <w:rPr>
@@ -3325,7 +3290,7 @@
               <w:szCs w:val="22"/>
             </w:rPr>
           </w:pPr>
-          <w:hyperlink w:anchor="_Toc89786552" w:history="1">
+          <w:hyperlink w:anchor="_Toc89807136" w:history="1">
             <w:r>
               <w:rPr>
                 <w:rStyle w:val="Hyperlink"/>
@@ -3352,7 +3317,7 @@
                 <w:noProof/>
                 <w:webHidden/>
               </w:rPr>
-              <w:instrText xml:space="preserve"> PAGEREF _Toc89786552 \h </w:instrText>
+              <w:instrText xml:space="preserve"> PAGEREF _Toc89807136 \h </w:instrText>
             </w:r>
             <w:r>
               <w:rPr>
@@ -3396,7 +3361,7 @@
               <w:szCs w:val="22"/>
             </w:rPr>
           </w:pPr>
-          <w:hyperlink w:anchor="_Toc89786553" w:history="1">
+          <w:hyperlink w:anchor="_Toc89807137" w:history="1">
             <w:r>
               <w:rPr>
                 <w:rStyle w:val="Hyperlink"/>
@@ -3423,7 +3388,7 @@
                 <w:noProof/>
                 <w:webHidden/>
               </w:rPr>
-              <w:instrText xml:space="preserve"> PAGEREF _Toc89786553 \h </w:instrText>
+              <w:instrText xml:space="preserve"> PAGEREF _Toc89807137 \h </w:instrText>
             </w:r>
             <w:r>
               <w:rPr>
@@ -3467,7 +3432,7 @@
               <w:szCs w:val="22"/>
             </w:rPr>
           </w:pPr>
-          <w:hyperlink w:anchor="_Toc89786554" w:history="1">
+          <w:hyperlink w:anchor="_Toc89807138" w:history="1">
             <w:r>
               <w:rPr>
                 <w:rStyle w:val="Hyperlink"/>
@@ -3494,7 +3459,7 @@
                 <w:noProof/>
                 <w:webHidden/>
               </w:rPr>
-              <w:instrText xml:space="preserve"> PAGEREF _Toc89786554 \h </w:instrText>
+              <w:instrText xml:space="preserve"> PAGEREF _Toc89807138 \h </w:instrText>
             </w:r>
             <w:r>
               <w:rPr>
@@ -3538,7 +3503,7 @@
               <w:szCs w:val="22"/>
             </w:rPr>
           </w:pPr>
-          <w:hyperlink w:anchor="_Toc89786555" w:history="1">
+          <w:hyperlink w:anchor="_Toc89807139" w:history="1">
             <w:r>
               <w:rPr>
                 <w:rStyle w:val="Hyperlink"/>
@@ -3565,7 +3530,7 @@
                 <w:noProof/>
                 <w:webHidden/>
               </w:rPr>
-              <w:instrText xml:space="preserve"> PAGEREF _Toc89786555 \h </w:instrText>
+              <w:instrText xml:space="preserve"> PAGEREF _Toc89807139 \h </w:instrText>
             </w:r>
             <w:r>
               <w:rPr>
@@ -3609,7 +3574,7 @@
               <w:szCs w:val="22"/>
             </w:rPr>
           </w:pPr>
-          <w:hyperlink w:anchor="_Toc89786556" w:history="1">
+          <w:hyperlink w:anchor="_Toc89807140" w:history="1">
             <w:r>
               <w:rPr>
                 <w:rStyle w:val="Hyperlink"/>
@@ -3636,7 +3601,7 @@
                 <w:noProof/>
                 <w:webHidden/>
               </w:rPr>
-              <w:instrText xml:space="preserve"> PAGEREF _Toc89786556 \h </w:instrText>
+              <w:instrText xml:space="preserve"> PAGEREF _Toc89807140 \h </w:instrText>
             </w:r>
             <w:r>
               <w:rPr>
@@ -3680,7 +3645,7 @@
               <w:szCs w:val="22"/>
             </w:rPr>
           </w:pPr>
-          <w:hyperlink w:anchor="_Toc89786557" w:history="1">
+          <w:hyperlink w:anchor="_Toc89807141" w:history="1">
             <w:r>
               <w:rPr>
                 <w:rStyle w:val="Hyperlink"/>
@@ -3707,7 +3672,7 @@
                 <w:noProof/>
                 <w:webHidden/>
               </w:rPr>
-              <w:instrText xml:space="preserve"> PAGEREF _Toc89786557 \h </w:instrText>
+              <w:instrText xml:space="preserve"> PAGEREF _Toc89807141 \h </w:instrText>
             </w:r>
             <w:r>
               <w:rPr>
@@ -3751,7 +3716,7 @@
               <w:szCs w:val="22"/>
             </w:rPr>
           </w:pPr>
-          <w:hyperlink w:anchor="_Toc89786558" w:history="1">
+          <w:hyperlink w:anchor="_Toc89807142" w:history="1">
             <w:r>
               <w:rPr>
                 <w:rStyle w:val="Hyperlink"/>
@@ -3778,7 +3743,7 @@
                 <w:noProof/>
                 <w:webHidden/>
               </w:rPr>
-              <w:instrText xml:space="preserve"> PAGEREF _Toc89786558 \h </w:instrText>
+              <w:instrText xml:space="preserve"> PAGEREF _Toc89807142 \h </w:instrText>
             </w:r>
             <w:r>
               <w:rPr>
@@ -3822,7 +3787,7 @@
               <w:szCs w:val="22"/>
             </w:rPr>
           </w:pPr>
-          <w:hyperlink w:anchor="_Toc89786559" w:history="1">
+          <w:hyperlink w:anchor="_Toc89807143" w:history="1">
             <w:r>
               <w:rPr>
                 <w:rStyle w:val="Hyperlink"/>
@@ -3849,7 +3814,7 @@
                 <w:noProof/>
                 <w:webHidden/>
               </w:rPr>
-              <w:instrText xml:space="preserve"> PAGEREF _Toc89786559 \h </w:instrText>
+              <w:instrText xml:space="preserve"> PAGEREF _Toc89807143 \h </w:instrText>
             </w:r>
             <w:r>
               <w:rPr>
@@ -3893,7 +3858,7 @@
               <w:szCs w:val="22"/>
             </w:rPr>
           </w:pPr>
-          <w:hyperlink w:anchor="_Toc89786560" w:history="1">
+          <w:hyperlink w:anchor="_Toc89807144" w:history="1">
             <w:r>
               <w:rPr>
                 <w:rStyle w:val="Hyperlink"/>
@@ -3920,7 +3885,7 @@
                 <w:noProof/>
                 <w:webHidden/>
               </w:rPr>
-              <w:instrText xml:space="preserve"> PAGEREF _Toc89786560 \h </w:instrText>
+              <w:instrText xml:space="preserve"> PAGEREF _Toc89807144 \h </w:instrText>
             </w:r>
             <w:r>
               <w:rPr>
@@ -3964,7 +3929,7 @@
               <w:szCs w:val="22"/>
             </w:rPr>
           </w:pPr>
-          <w:hyperlink w:anchor="_Toc89786561" w:history="1">
+          <w:hyperlink w:anchor="_Toc89807145" w:history="1">
             <w:r>
               <w:rPr>
                 <w:rStyle w:val="Hyperlink"/>
@@ -3991,7 +3956,7 @@
                 <w:noProof/>
                 <w:webHidden/>
               </w:rPr>
-              <w:instrText xml:space="preserve"> PAGEREF _Toc89786561 \h </w:instrText>
+              <w:instrText xml:space="preserve"> PAGEREF _Toc89807145 \h </w:instrText>
             </w:r>
             <w:r>
               <w:rPr>
@@ -4035,7 +4000,7 @@
               <w:szCs w:val="22"/>
             </w:rPr>
           </w:pPr>
-          <w:hyperlink w:anchor="_Toc89786562" w:history="1">
+          <w:hyperlink w:anchor="_Toc89807146" w:history="1">
             <w:r>
               <w:rPr>
                 <w:rStyle w:val="Hyperlink"/>
@@ -4062,7 +4027,7 @@
                 <w:noProof/>
                 <w:webHidden/>
               </w:rPr>
-              <w:instrText xml:space="preserve"> PAGEREF _Toc89786562 \h </w:instrText>
+              <w:instrText xml:space="preserve"> PAGEREF _Toc89807146 \h </w:instrText>
             </w:r>
             <w:r>
               <w:rPr>
@@ -4106,7 +4071,7 @@
               <w:szCs w:val="22"/>
             </w:rPr>
           </w:pPr>
-          <w:hyperlink w:anchor="_Toc89786563" w:history="1">
+          <w:hyperlink w:anchor="_Toc89807147" w:history="1">
             <w:r>
               <w:rPr>
                 <w:rStyle w:val="Hyperlink"/>
@@ -4133,7 +4098,7 @@
                 <w:noProof/>
                 <w:webHidden/>
               </w:rPr>
-              <w:instrText xml:space="preserve"> PAGEREF _Toc89786563 \h </w:instrText>
+              <w:instrText xml:space="preserve"> PAGEREF _Toc89807147 \h </w:instrText>
             </w:r>
             <w:r>
               <w:rPr>
@@ -4177,7 +4142,7 @@
               <w:szCs w:val="22"/>
             </w:rPr>
           </w:pPr>
-          <w:hyperlink w:anchor="_Toc89786564" w:history="1">
+          <w:hyperlink w:anchor="_Toc89807148" w:history="1">
             <w:r>
               <w:rPr>
                 <w:rStyle w:val="Hyperlink"/>
@@ -4204,7 +4169,7 @@
                 <w:noProof/>
                 <w:webHidden/>
               </w:rPr>
-              <w:instrText xml:space="preserve"> PAGEREF _Toc89786564 \h </w:instrText>
+              <w:instrText xml:space="preserve"> PAGEREF _Toc89807148 \h </w:instrText>
             </w:r>
             <w:r>
               <w:rPr>
@@ -4248,7 +4213,7 @@
               <w:szCs w:val="22"/>
             </w:rPr>
           </w:pPr>
-          <w:hyperlink w:anchor="_Toc89786565" w:history="1">
+          <w:hyperlink w:anchor="_Toc89807149" w:history="1">
             <w:r>
               <w:rPr>
                 <w:rStyle w:val="Hyperlink"/>
@@ -4275,7 +4240,7 @@
                 <w:noProof/>
                 <w:webHidden/>
               </w:rPr>
-              <w:instrText xml:space="preserve"> PAGEREF _Toc89786565 \h </w:instrText>
+              <w:instrText xml:space="preserve"> PAGEREF _Toc89807149 \h </w:instrText>
             </w:r>
             <w:r>
               <w:rPr>
@@ -4319,7 +4284,7 @@
               <w:szCs w:val="22"/>
             </w:rPr>
           </w:pPr>
-          <w:hyperlink w:anchor="_Toc89786566" w:history="1">
+          <w:hyperlink w:anchor="_Toc89807150" w:history="1">
             <w:r>
               <w:rPr>
                 <w:rStyle w:val="Hyperlink"/>
@@ -4346,7 +4311,7 @@
                 <w:noProof/>
                 <w:webHidden/>
               </w:rPr>
-              <w:instrText xml:space="preserve"> PAGEREF _Toc89786566 \h </w:instrText>
+              <w:instrText xml:space="preserve"> PAGEREF _Toc89807150 \h </w:instrText>
             </w:r>
             <w:r>
               <w:rPr>
@@ -4390,7 +4355,7 @@
               <w:szCs w:val="22"/>
             </w:rPr>
           </w:pPr>
-          <w:hyperlink w:anchor="_Toc89786567" w:history="1">
+          <w:hyperlink w:anchor="_Toc89807151" w:history="1">
             <w:r>
               <w:rPr>
                 <w:rStyle w:val="Hyperlink"/>
@@ -4417,7 +4382,7 @@
                 <w:noProof/>
                 <w:webHidden/>
               </w:rPr>
-              <w:instrText xml:space="preserve"> PAGEREF _Toc89786567 \h </w:instrText>
+              <w:instrText xml:space="preserve"> PAGEREF _Toc89807151 \h </w:instrText>
             </w:r>
             <w:r>
               <w:rPr>
@@ -4461,7 +4426,7 @@
               <w:szCs w:val="22"/>
             </w:rPr>
           </w:pPr>
-          <w:hyperlink w:anchor="_Toc89786568" w:history="1">
+          <w:hyperlink w:anchor="_Toc89807152" w:history="1">
             <w:r>
               <w:rPr>
                 <w:rStyle w:val="Hyperlink"/>
@@ -4488,7 +4453,7 @@
                 <w:noProof/>
                 <w:webHidden/>
               </w:rPr>
-              <w:instrText xml:space="preserve"> PAGEREF _Toc89786568 \h </w:instrText>
+              <w:instrText xml:space="preserve"> PAGEREF _Toc89807152 \h </w:instrText>
             </w:r>
             <w:r>
               <w:rPr>
@@ -4532,7 +4497,7 @@
               <w:szCs w:val="22"/>
             </w:rPr>
           </w:pPr>
-          <w:hyperlink w:anchor="_Toc89786569" w:history="1">
+          <w:hyperlink w:anchor="_Toc89807153" w:history="1">
             <w:r>
               <w:rPr>
                 <w:rStyle w:val="Hyperlink"/>
@@ -4559,7 +4524,7 @@
                 <w:noProof/>
                 <w:webHidden/>
               </w:rPr>
-              <w:instrText xml:space="preserve"> PAGEREF _Toc89786569 \h </w:instrText>
+              <w:instrText xml:space="preserve"> PAGEREF _Toc89807153 \h </w:instrText>
             </w:r>
             <w:r>
               <w:rPr>
@@ -4603,7 +4568,7 @@
               <w:szCs w:val="22"/>
             </w:rPr>
           </w:pPr>
-          <w:hyperlink w:anchor="_Toc89786570" w:history="1">
+          <w:hyperlink w:anchor="_Toc89807154" w:history="1">
             <w:r>
               <w:rPr>
                 <w:rStyle w:val="Hyperlink"/>
@@ -4630,7 +4595,7 @@
                 <w:noProof/>
                 <w:webHidden/>
               </w:rPr>
-              <w:instrText xml:space="preserve"> PAGEREF _Toc89786570 \h </w:instrText>
+              <w:instrText xml:space="preserve"> PAGEREF _Toc89807154 \h </w:instrText>
             </w:r>
             <w:r>
               <w:rPr>
@@ -4674,7 +4639,7 @@
               <w:szCs w:val="22"/>
             </w:rPr>
           </w:pPr>
-          <w:hyperlink w:anchor="_Toc89786571" w:history="1">
+          <w:hyperlink w:anchor="_Toc89807155" w:history="1">
             <w:r>
               <w:rPr>
                 <w:rStyle w:val="Hyperlink"/>
@@ -4701,7 +4666,7 @@
                 <w:noProof/>
                 <w:webHidden/>
               </w:rPr>
-              <w:instrText xml:space="preserve"> PAGEREF _Toc89786571 \h </w:instrText>
+              <w:instrText xml:space="preserve"> PAGEREF _Toc89807155 \h </w:instrText>
             </w:r>
             <w:r>
               <w:rPr>
@@ -4745,7 +4710,7 @@
               <w:szCs w:val="22"/>
             </w:rPr>
           </w:pPr>
-          <w:hyperlink w:anchor="_Toc89786572" w:history="1">
+          <w:hyperlink w:anchor="_Toc89807156" w:history="1">
             <w:r>
               <w:rPr>
                 <w:rStyle w:val="Hyperlink"/>
@@ -4772,7 +4737,7 @@
                 <w:noProof/>
                 <w:webHidden/>
               </w:rPr>
-              <w:instrText xml:space="preserve"> PAGEREF _Toc89786572 \h </w:instrText>
+              <w:instrText xml:space="preserve"> PAGEREF _Toc89807156 \h </w:instrText>
             </w:r>
             <w:r>
               <w:rPr>
@@ -4816,7 +4781,7 @@
               <w:szCs w:val="22"/>
             </w:rPr>
           </w:pPr>
-          <w:hyperlink w:anchor="_Toc89786573" w:history="1">
+          <w:hyperlink w:anchor="_Toc89807157" w:history="1">
             <w:r>
               <w:rPr>
                 <w:rStyle w:val="Hyperlink"/>
@@ -4843,7 +4808,7 @@
                 <w:noProof/>
                 <w:webHidden/>
               </w:rPr>
-              <w:instrText xml:space="preserve"> PAGEREF _Toc89786573 \h </w:instrText>
+              <w:instrText xml:space="preserve"> PAGEREF _Toc89807157 \h </w:instrText>
             </w:r>
             <w:r>
               <w:rPr>
@@ -4887,7 +4852,7 @@
               <w:szCs w:val="22"/>
             </w:rPr>
           </w:pPr>
-          <w:hyperlink w:anchor="_Toc89786574" w:history="1">
+          <w:hyperlink w:anchor="_Toc89807158" w:history="1">
             <w:r>
               <w:rPr>
                 <w:rStyle w:val="Hyperlink"/>
@@ -4914,7 +4879,7 @@
                 <w:noProof/>
                 <w:webHidden/>
               </w:rPr>
-              <w:instrText xml:space="preserve"> PAGEREF _Toc89786574 \h </w:instrText>
+              <w:instrText xml:space="preserve"> PAGEREF _Toc89807158 \h </w:instrText>
             </w:r>
             <w:r>
               <w:rPr>
@@ -4958,7 +4923,7 @@
               <w:szCs w:val="22"/>
             </w:rPr>
           </w:pPr>
-          <w:hyperlink w:anchor="_Toc89786575" w:history="1">
+          <w:hyperlink w:anchor="_Toc89807159" w:history="1">
             <w:r>
               <w:rPr>
                 <w:rStyle w:val="Hyperlink"/>
@@ -4985,7 +4950,7 @@
                 <w:noProof/>
                 <w:webHidden/>
               </w:rPr>
-              <w:instrText xml:space="preserve"> PAGEREF _Toc89786575 \h </w:instrText>
+              <w:instrText xml:space="preserve"> PAGEREF _Toc89807159 \h </w:instrText>
             </w:r>
             <w:r>
               <w:rPr>
@@ -5029,7 +4994,7 @@
               <w:szCs w:val="22"/>
             </w:rPr>
           </w:pPr>
-          <w:hyperlink w:anchor="_Toc89786576" w:history="1">
+          <w:hyperlink w:anchor="_Toc89807160" w:history="1">
             <w:r>
               <w:rPr>
                 <w:rStyle w:val="Hyperlink"/>
@@ -5056,7 +5021,7 @@
                 <w:noProof/>
                 <w:webHidden/>
               </w:rPr>
-              <w:instrText xml:space="preserve"> PAGEREF _Toc89786576 \h </w:instrText>
+              <w:instrText xml:space="preserve"> PAGEREF _Toc89807160 \h </w:instrText>
             </w:r>
             <w:r>
               <w:rPr>
@@ -5100,14 +5065,14 @@
               <w:szCs w:val="22"/>
             </w:rPr>
           </w:pPr>
-          <w:hyperlink w:anchor="_Toc89786577" w:history="1">
+          <w:hyperlink w:anchor="_Toc89807161" w:history="1">
             <w:r>
               <w:rPr>
                 <w:rStyle w:val="Hyperlink"/>
                 <w:noProof/>
                 <w:lang w:val="en"/>
               </w:rPr>
-              <w:t>Chapter 4 – Design, Implementation and testing</w:t>
+              <w:t>Chapter 4 – Design, Implementation, and testing</w:t>
             </w:r>
             <w:r>
               <w:rPr>
@@ -5128,7 +5093,7 @@
                 <w:noProof/>
                 <w:webHidden/>
               </w:rPr>
-              <w:instrText xml:space="preserve"> PAGEREF _Toc89786577 \h </w:instrText>
+              <w:instrText xml:space="preserve"> PAGEREF _Toc89807161 \h </w:instrText>
             </w:r>
             <w:r>
               <w:rPr>
@@ -5172,7 +5137,7 @@
               <w:szCs w:val="22"/>
             </w:rPr>
           </w:pPr>
-          <w:hyperlink w:anchor="_Toc89786578" w:history="1">
+          <w:hyperlink w:anchor="_Toc89807162" w:history="1">
             <w:r>
               <w:rPr>
                 <w:rStyle w:val="Hyperlink"/>
@@ -5199,7 +5164,7 @@
                 <w:noProof/>
                 <w:webHidden/>
               </w:rPr>
-              <w:instrText xml:space="preserve"> PAGEREF _Toc89786578 \h </w:instrText>
+              <w:instrText xml:space="preserve"> PAGEREF _Toc89807162 \h </w:instrText>
             </w:r>
             <w:r>
               <w:rPr>
@@ -5243,7 +5208,7 @@
               <w:szCs w:val="22"/>
             </w:rPr>
           </w:pPr>
-          <w:hyperlink w:anchor="_Toc89786579" w:history="1">
+          <w:hyperlink w:anchor="_Toc89807163" w:history="1">
             <w:r>
               <w:rPr>
                 <w:rStyle w:val="Hyperlink"/>
@@ -5270,7 +5235,7 @@
                 <w:noProof/>
                 <w:webHidden/>
               </w:rPr>
-              <w:instrText xml:space="preserve"> PAGEREF _Toc89786579 \h </w:instrText>
+              <w:instrText xml:space="preserve"> PAGEREF _Toc89807163 \h </w:instrText>
             </w:r>
             <w:r>
               <w:rPr>
@@ -5314,7 +5279,7 @@
               <w:szCs w:val="22"/>
             </w:rPr>
           </w:pPr>
-          <w:hyperlink w:anchor="_Toc89786580" w:history="1">
+          <w:hyperlink w:anchor="_Toc89807164" w:history="1">
             <w:r>
               <w:rPr>
                 <w:rStyle w:val="Hyperlink"/>
@@ -5341,7 +5306,7 @@
                 <w:noProof/>
                 <w:webHidden/>
               </w:rPr>
-              <w:instrText xml:space="preserve"> PAGEREF _Toc89786580 \h </w:instrText>
+              <w:instrText xml:space="preserve"> PAGEREF _Toc89807164 \h </w:instrText>
             </w:r>
             <w:r>
               <w:rPr>
@@ -5385,7 +5350,7 @@
               <w:szCs w:val="22"/>
             </w:rPr>
           </w:pPr>
-          <w:hyperlink w:anchor="_Toc89786581" w:history="1">
+          <w:hyperlink w:anchor="_Toc89807165" w:history="1">
             <w:r>
               <w:rPr>
                 <w:rStyle w:val="Hyperlink"/>
@@ -5412,7 +5377,7 @@
                 <w:noProof/>
                 <w:webHidden/>
               </w:rPr>
-              <w:instrText xml:space="preserve"> PAGEREF _Toc89786581 \h </w:instrText>
+              <w:instrText xml:space="preserve"> PAGEREF _Toc89807165 \h </w:instrText>
             </w:r>
             <w:r>
               <w:rPr>
@@ -5456,7 +5421,7 @@
               <w:szCs w:val="22"/>
             </w:rPr>
           </w:pPr>
-          <w:hyperlink w:anchor="_Toc89786582" w:history="1">
+          <w:hyperlink w:anchor="_Toc89807166" w:history="1">
             <w:r>
               <w:rPr>
                 <w:rStyle w:val="Hyperlink"/>
@@ -5483,7 +5448,7 @@
                 <w:noProof/>
                 <w:webHidden/>
               </w:rPr>
-              <w:instrText xml:space="preserve"> PAGEREF _Toc89786582 \h </w:instrText>
+              <w:instrText xml:space="preserve"> PAGEREF _Toc89807166 \h </w:instrText>
             </w:r>
             <w:r>
               <w:rPr>
@@ -5503,7 +5468,7 @@
                 <w:noProof/>
                 <w:webHidden/>
               </w:rPr>
-              <w:t>45</w:t>
+              <w:t>46</w:t>
             </w:r>
             <w:r>
               <w:rPr>
@@ -5527,7 +5492,7 @@
               <w:szCs w:val="22"/>
             </w:rPr>
           </w:pPr>
-          <w:hyperlink w:anchor="_Toc89786583" w:history="1">
+          <w:hyperlink w:anchor="_Toc89807167" w:history="1">
             <w:r>
               <w:rPr>
                 <w:rStyle w:val="Hyperlink"/>
@@ -5554,7 +5519,7 @@
                 <w:noProof/>
                 <w:webHidden/>
               </w:rPr>
-              <w:instrText xml:space="preserve"> PAGEREF _Toc89786583 \h </w:instrText>
+              <w:instrText xml:space="preserve"> PAGEREF _Toc89807167 \h </w:instrText>
             </w:r>
             <w:r>
               <w:rPr>
@@ -5574,7 +5539,7 @@
                 <w:noProof/>
                 <w:webHidden/>
               </w:rPr>
-              <w:t>50</w:t>
+              <w:t>51</w:t>
             </w:r>
             <w:r>
               <w:rPr>
@@ -5598,7 +5563,7 @@
               <w:szCs w:val="22"/>
             </w:rPr>
           </w:pPr>
-          <w:hyperlink w:anchor="_Toc89786584" w:history="1">
+          <w:hyperlink w:anchor="_Toc89807168" w:history="1">
             <w:r>
               <w:rPr>
                 <w:rStyle w:val="Hyperlink"/>
@@ -5625,7 +5590,7 @@
                 <w:noProof/>
                 <w:webHidden/>
               </w:rPr>
-              <w:instrText xml:space="preserve"> PAGEREF _Toc89786584 \h </w:instrText>
+              <w:instrText xml:space="preserve"> PAGEREF _Toc89807168 \h </w:instrText>
             </w:r>
             <w:r>
               <w:rPr>
@@ -5645,7 +5610,7 @@
                 <w:noProof/>
                 <w:webHidden/>
               </w:rPr>
-              <w:t>50</w:t>
+              <w:t>51</w:t>
             </w:r>
             <w:r>
               <w:rPr>
@@ -5669,7 +5634,7 @@
               <w:szCs w:val="22"/>
             </w:rPr>
           </w:pPr>
-          <w:hyperlink w:anchor="_Toc89786585" w:history="1">
+          <w:hyperlink w:anchor="_Toc89807169" w:history="1">
             <w:r>
               <w:rPr>
                 <w:rStyle w:val="Hyperlink"/>
@@ -5696,7 +5661,7 @@
                 <w:noProof/>
                 <w:webHidden/>
               </w:rPr>
-              <w:instrText xml:space="preserve"> PAGEREF _Toc89786585 \h </w:instrText>
+              <w:instrText xml:space="preserve"> PAGEREF _Toc89807169 \h </w:instrText>
             </w:r>
             <w:r>
               <w:rPr>
@@ -5716,7 +5681,7 @@
                 <w:noProof/>
                 <w:webHidden/>
               </w:rPr>
-              <w:t>51</w:t>
+              <w:t>52</w:t>
             </w:r>
             <w:r>
               <w:rPr>
@@ -5740,7 +5705,7 @@
               <w:szCs w:val="22"/>
             </w:rPr>
           </w:pPr>
-          <w:hyperlink w:anchor="_Toc89786586" w:history="1">
+          <w:hyperlink w:anchor="_Toc89807170" w:history="1">
             <w:r>
               <w:rPr>
                 <w:rStyle w:val="Hyperlink"/>
@@ -5767,7 +5732,7 @@
                 <w:noProof/>
                 <w:webHidden/>
               </w:rPr>
-              <w:instrText xml:space="preserve"> PAGEREF _Toc89786586 \h </w:instrText>
+              <w:instrText xml:space="preserve"> PAGEREF _Toc89807170 \h </w:instrText>
             </w:r>
             <w:r>
               <w:rPr>
@@ -5787,7 +5752,7 @@
                 <w:noProof/>
                 <w:webHidden/>
               </w:rPr>
-              <w:t>52</w:t>
+              <w:t>53</w:t>
             </w:r>
             <w:r>
               <w:rPr>
@@ -5811,7 +5776,7 @@
               <w:szCs w:val="22"/>
             </w:rPr>
           </w:pPr>
-          <w:hyperlink w:anchor="_Toc89786587" w:history="1">
+          <w:hyperlink w:anchor="_Toc89807171" w:history="1">
             <w:r>
               <w:rPr>
                 <w:rStyle w:val="Hyperlink"/>
@@ -5838,7 +5803,7 @@
                 <w:noProof/>
                 <w:webHidden/>
               </w:rPr>
-              <w:instrText xml:space="preserve"> PAGEREF _Toc89786587 \h </w:instrText>
+              <w:instrText xml:space="preserve"> PAGEREF _Toc89807171 \h </w:instrText>
             </w:r>
             <w:r>
               <w:rPr>
@@ -5882,7 +5847,7 @@
               <w:szCs w:val="22"/>
             </w:rPr>
           </w:pPr>
-          <w:hyperlink w:anchor="_Toc89786588" w:history="1">
+          <w:hyperlink w:anchor="_Toc89807172" w:history="1">
             <w:r>
               <w:rPr>
                 <w:rStyle w:val="Hyperlink"/>
@@ -5909,7 +5874,7 @@
                 <w:noProof/>
                 <w:webHidden/>
               </w:rPr>
-              <w:instrText xml:space="preserve"> PAGEREF _Toc89786588 \h </w:instrText>
+              <w:instrText xml:space="preserve"> PAGEREF _Toc89807172 \h </w:instrText>
             </w:r>
             <w:r>
               <w:rPr>
@@ -5929,7 +5894,7 @@
                 <w:noProof/>
                 <w:webHidden/>
               </w:rPr>
-              <w:t>53</w:t>
+              <w:t>54</w:t>
             </w:r>
             <w:r>
               <w:rPr>
@@ -5953,7 +5918,7 @@
               <w:szCs w:val="22"/>
             </w:rPr>
           </w:pPr>
-          <w:hyperlink w:anchor="_Toc89786589" w:history="1">
+          <w:hyperlink w:anchor="_Toc89807173" w:history="1">
             <w:r>
               <w:rPr>
                 <w:rStyle w:val="Hyperlink"/>
@@ -5980,7 +5945,7 @@
                 <w:noProof/>
                 <w:webHidden/>
               </w:rPr>
-              <w:instrText xml:space="preserve"> PAGEREF _Toc89786589 \h </w:instrText>
+              <w:instrText xml:space="preserve"> PAGEREF _Toc89807173 \h </w:instrText>
             </w:r>
             <w:r>
               <w:rPr>
@@ -6000,7 +5965,7 @@
                 <w:noProof/>
                 <w:webHidden/>
               </w:rPr>
-              <w:t>53</w:t>
+              <w:t>54</w:t>
             </w:r>
             <w:r>
               <w:rPr>
@@ -6024,7 +5989,7 @@
               <w:szCs w:val="22"/>
             </w:rPr>
           </w:pPr>
-          <w:hyperlink w:anchor="_Toc89786590" w:history="1">
+          <w:hyperlink w:anchor="_Toc89807174" w:history="1">
             <w:r>
               <w:rPr>
                 <w:rStyle w:val="Hyperlink"/>
@@ -6051,7 +6016,7 @@
                 <w:noProof/>
                 <w:webHidden/>
               </w:rPr>
-              <w:instrText xml:space="preserve"> PAGEREF _Toc89786590 \h </w:instrText>
+              <w:instrText xml:space="preserve"> PAGEREF _Toc89807174 \h </w:instrText>
             </w:r>
             <w:r>
               <w:rPr>
@@ -6071,7 +6036,7 @@
                 <w:noProof/>
                 <w:webHidden/>
               </w:rPr>
-              <w:t>53</w:t>
+              <w:t>54</w:t>
             </w:r>
             <w:r>
               <w:rPr>
@@ -6095,7 +6060,7 @@
               <w:szCs w:val="22"/>
             </w:rPr>
           </w:pPr>
-          <w:hyperlink w:anchor="_Toc89786591" w:history="1">
+          <w:hyperlink w:anchor="_Toc89807175" w:history="1">
             <w:r>
               <w:rPr>
                 <w:rStyle w:val="Hyperlink"/>
@@ -6122,7 +6087,7 @@
                 <w:noProof/>
                 <w:webHidden/>
               </w:rPr>
-              <w:instrText xml:space="preserve"> PAGEREF _Toc89786591 \h </w:instrText>
+              <w:instrText xml:space="preserve"> PAGEREF _Toc89807175 \h </w:instrText>
             </w:r>
             <w:r>
               <w:rPr>
@@ -6142,7 +6107,7 @@
                 <w:noProof/>
                 <w:webHidden/>
               </w:rPr>
-              <w:t>53</w:t>
+              <w:t>54</w:t>
             </w:r>
             <w:r>
               <w:rPr>
@@ -6166,7 +6131,7 @@
               <w:szCs w:val="22"/>
             </w:rPr>
           </w:pPr>
-          <w:hyperlink w:anchor="_Toc89786592" w:history="1">
+          <w:hyperlink w:anchor="_Toc89807176" w:history="1">
             <w:r>
               <w:rPr>
                 <w:rStyle w:val="Hyperlink"/>
@@ -6193,7 +6158,7 @@
                 <w:noProof/>
                 <w:webHidden/>
               </w:rPr>
-              <w:instrText xml:space="preserve"> PAGEREF _Toc89786592 \h </w:instrText>
+              <w:instrText xml:space="preserve"> PAGEREF _Toc89807176 \h </w:instrText>
             </w:r>
             <w:r>
               <w:rPr>
@@ -6237,7 +6202,7 @@
               <w:szCs w:val="22"/>
             </w:rPr>
           </w:pPr>
-          <w:hyperlink w:anchor="_Toc89786593" w:history="1">
+          <w:hyperlink w:anchor="_Toc89807177" w:history="1">
             <w:r>
               <w:rPr>
                 <w:rStyle w:val="Hyperlink"/>
@@ -6264,7 +6229,7 @@
                 <w:noProof/>
                 <w:webHidden/>
               </w:rPr>
-              <w:instrText xml:space="preserve"> PAGEREF _Toc89786593 \h </w:instrText>
+              <w:instrText xml:space="preserve"> PAGEREF _Toc89807177 \h </w:instrText>
             </w:r>
             <w:r>
               <w:rPr>
@@ -6308,7 +6273,7 @@
               <w:szCs w:val="22"/>
             </w:rPr>
           </w:pPr>
-          <w:hyperlink w:anchor="_Toc89786594" w:history="1">
+          <w:hyperlink w:anchor="_Toc89807178" w:history="1">
             <w:r>
               <w:rPr>
                 <w:rStyle w:val="Hyperlink"/>
@@ -6335,7 +6300,7 @@
                 <w:noProof/>
                 <w:webHidden/>
               </w:rPr>
-              <w:instrText xml:space="preserve"> PAGEREF _Toc89786594 \h </w:instrText>
+              <w:instrText xml:space="preserve"> PAGEREF _Toc89807178 \h </w:instrText>
             </w:r>
             <w:r>
               <w:rPr>
@@ -6355,7 +6320,7 @@
                 <w:noProof/>
                 <w:webHidden/>
               </w:rPr>
-              <w:t>54</w:t>
+              <w:t>55</w:t>
             </w:r>
             <w:r>
               <w:rPr>
@@ -6379,7 +6344,7 @@
               <w:szCs w:val="22"/>
             </w:rPr>
           </w:pPr>
-          <w:hyperlink w:anchor="_Toc89786595" w:history="1">
+          <w:hyperlink w:anchor="_Toc89807179" w:history="1">
             <w:r>
               <w:rPr>
                 <w:rStyle w:val="Hyperlink"/>
@@ -6406,7 +6371,7 @@
                 <w:noProof/>
                 <w:webHidden/>
               </w:rPr>
-              <w:instrText xml:space="preserve"> PAGEREF _Toc89786595 \h </w:instrText>
+              <w:instrText xml:space="preserve"> PAGEREF _Toc89807179 \h </w:instrText>
             </w:r>
             <w:r>
               <w:rPr>
@@ -6450,7 +6415,7 @@
               <w:szCs w:val="22"/>
             </w:rPr>
           </w:pPr>
-          <w:hyperlink w:anchor="_Toc89786596" w:history="1">
+          <w:hyperlink w:anchor="_Toc89807180" w:history="1">
             <w:r>
               <w:rPr>
                 <w:rStyle w:val="Hyperlink"/>
@@ -6477,7 +6442,7 @@
                 <w:noProof/>
                 <w:webHidden/>
               </w:rPr>
-              <w:instrText xml:space="preserve"> PAGEREF _Toc89786596 \h </w:instrText>
+              <w:instrText xml:space="preserve"> PAGEREF _Toc89807180 \h </w:instrText>
             </w:r>
             <w:r>
               <w:rPr>
@@ -6497,7 +6462,7 @@
                 <w:noProof/>
                 <w:webHidden/>
               </w:rPr>
-              <w:t>55</w:t>
+              <w:t>56</w:t>
             </w:r>
             <w:r>
               <w:rPr>
@@ -6521,7 +6486,7 @@
               <w:szCs w:val="22"/>
             </w:rPr>
           </w:pPr>
-          <w:hyperlink w:anchor="_Toc89786597" w:history="1">
+          <w:hyperlink w:anchor="_Toc89807181" w:history="1">
             <w:r>
               <w:rPr>
                 <w:rStyle w:val="Hyperlink"/>
@@ -6548,7 +6513,7 @@
                 <w:noProof/>
                 <w:webHidden/>
               </w:rPr>
-              <w:instrText xml:space="preserve"> PAGEREF _Toc89786597 \h </w:instrText>
+              <w:instrText xml:space="preserve"> PAGEREF _Toc89807181 \h </w:instrText>
             </w:r>
             <w:r>
               <w:rPr>
@@ -6568,7 +6533,7 @@
                 <w:noProof/>
                 <w:webHidden/>
               </w:rPr>
-              <w:t>55</w:t>
+              <w:t>56</w:t>
             </w:r>
             <w:r>
               <w:rPr>
@@ -6592,7 +6557,7 @@
               <w:szCs w:val="22"/>
             </w:rPr>
           </w:pPr>
-          <w:hyperlink w:anchor="_Toc89786598" w:history="1">
+          <w:hyperlink w:anchor="_Toc89807182" w:history="1">
             <w:r>
               <w:rPr>
                 <w:rStyle w:val="Hyperlink"/>
@@ -6619,7 +6584,7 @@
                 <w:noProof/>
                 <w:webHidden/>
               </w:rPr>
-              <w:instrText xml:space="preserve"> PAGEREF _Toc89786598 \h </w:instrText>
+              <w:instrText xml:space="preserve"> PAGEREF _Toc89807182 \h </w:instrText>
             </w:r>
             <w:r>
               <w:rPr>
@@ -6639,7 +6604,7 @@
                 <w:noProof/>
                 <w:webHidden/>
               </w:rPr>
-              <w:t>56</w:t>
+              <w:t>57</w:t>
             </w:r>
             <w:r>
               <w:rPr>
@@ -6663,7 +6628,7 @@
               <w:szCs w:val="22"/>
             </w:rPr>
           </w:pPr>
-          <w:hyperlink w:anchor="_Toc89786599" w:history="1">
+          <w:hyperlink w:anchor="_Toc89807183" w:history="1">
             <w:r>
               <w:rPr>
                 <w:rStyle w:val="Hyperlink"/>
@@ -6698,7 +6663,7 @@
                 <w:noProof/>
                 <w:webHidden/>
               </w:rPr>
-              <w:instrText xml:space="preserve"> PAGEREF _Toc89786599 \h </w:instrText>
+              <w:instrText xml:space="preserve"> PAGEREF _Toc89807183 \h </w:instrText>
             </w:r>
             <w:r>
               <w:rPr>
@@ -6718,7 +6683,7 @@
                 <w:noProof/>
                 <w:webHidden/>
               </w:rPr>
-              <w:t>58</w:t>
+              <w:t>59</w:t>
             </w:r>
             <w:r>
               <w:rPr>
@@ -6742,7 +6707,7 @@
               <w:szCs w:val="22"/>
             </w:rPr>
           </w:pPr>
-          <w:hyperlink w:anchor="_Toc89786600" w:history="1">
+          <w:hyperlink w:anchor="_Toc89807184" w:history="1">
             <w:r>
               <w:rPr>
                 <w:rStyle w:val="Hyperlink"/>
@@ -6769,7 +6734,7 @@
                 <w:noProof/>
                 <w:webHidden/>
               </w:rPr>
-              <w:instrText xml:space="preserve"> PAGEREF _Toc89786600 \h </w:instrText>
+              <w:instrText xml:space="preserve"> PAGEREF _Toc89807184 \h </w:instrText>
             </w:r>
             <w:r>
               <w:rPr>
@@ -6789,7 +6754,7 @@
                 <w:noProof/>
                 <w:webHidden/>
               </w:rPr>
-              <w:t>60</w:t>
+              <w:t>61</w:t>
             </w:r>
             <w:r>
               <w:rPr>
@@ -6813,7 +6778,7 @@
               <w:szCs w:val="22"/>
             </w:rPr>
           </w:pPr>
-          <w:hyperlink w:anchor="_Toc89786601" w:history="1">
+          <w:hyperlink w:anchor="_Toc89807185" w:history="1">
             <w:r>
               <w:rPr>
                 <w:rStyle w:val="Hyperlink"/>
@@ -6840,7 +6805,7 @@
                 <w:noProof/>
                 <w:webHidden/>
               </w:rPr>
-              <w:instrText xml:space="preserve"> PAGEREF _Toc89786601 \h </w:instrText>
+              <w:instrText xml:space="preserve"> PAGEREF _Toc89807185 \h </w:instrText>
             </w:r>
             <w:r>
               <w:rPr>
@@ -6860,7 +6825,7 @@
                 <w:noProof/>
                 <w:webHidden/>
               </w:rPr>
-              <w:t>61</w:t>
+              <w:t>62</w:t>
             </w:r>
             <w:r>
               <w:rPr>
@@ -6884,7 +6849,7 @@
               <w:szCs w:val="22"/>
             </w:rPr>
           </w:pPr>
-          <w:hyperlink w:anchor="_Toc89786602" w:history="1">
+          <w:hyperlink w:anchor="_Toc89807186" w:history="1">
             <w:r>
               <w:rPr>
                 <w:rStyle w:val="Hyperlink"/>
@@ -6912,7 +6877,7 @@
                 <w:noProof/>
                 <w:webHidden/>
               </w:rPr>
-              <w:instrText xml:space="preserve"> PAGEREF _Toc89786602 \h </w:instrText>
+              <w:instrText xml:space="preserve"> PAGEREF _Toc89807186 \h </w:instrText>
             </w:r>
             <w:r>
               <w:rPr>
@@ -6932,7 +6897,7 @@
                 <w:noProof/>
                 <w:webHidden/>
               </w:rPr>
-              <w:t>62</w:t>
+              <w:t>63</w:t>
             </w:r>
             <w:r>
               <w:rPr>
@@ -6956,7 +6921,7 @@
               <w:szCs w:val="22"/>
             </w:rPr>
           </w:pPr>
-          <w:hyperlink w:anchor="_Toc89786603" w:history="1">
+          <w:hyperlink w:anchor="_Toc89807187" w:history="1">
             <w:r>
               <w:rPr>
                 <w:rStyle w:val="Hyperlink"/>
@@ -6991,7 +6956,7 @@
                 <w:noProof/>
                 <w:webHidden/>
               </w:rPr>
-              <w:instrText xml:space="preserve"> PAGEREF _Toc89786603 \h </w:instrText>
+              <w:instrText xml:space="preserve"> PAGEREF _Toc89807187 \h </w:instrText>
             </w:r>
             <w:r>
               <w:rPr>
@@ -7011,7 +6976,7 @@
                 <w:noProof/>
                 <w:webHidden/>
               </w:rPr>
-              <w:t>62</w:t>
+              <w:t>63</w:t>
             </w:r>
             <w:r>
               <w:rPr>
@@ -7053,7 +7018,7 @@
         <w:spacing w:after="240"/>
       </w:pPr>
       <w:bookmarkStart w:id="3" w:name="_Toc68957529"/>
-      <w:bookmarkStart w:id="4" w:name="_Toc89786517"/>
+      <w:bookmarkStart w:id="4" w:name="_Toc89807101"/>
       <w:r>
         <w:lastRenderedPageBreak/>
         <w:t xml:space="preserve">1. </w:t>
@@ -7323,7 +7288,7 @@
         <w:spacing w:after="240"/>
       </w:pPr>
       <w:bookmarkStart w:id="5" w:name="_Toc68957530"/>
-      <w:bookmarkStart w:id="6" w:name="_Toc89786518"/>
+      <w:bookmarkStart w:id="6" w:name="_Toc89807102"/>
       <w:r>
         <w:lastRenderedPageBreak/>
         <w:t xml:space="preserve">Chapter 2 </w:t>
@@ -7486,11 +7451,9 @@
       <w:r>
         <w:t xml:space="preserve"> </w:t>
       </w:r>
-      <w:proofErr w:type="spellStart"/>
       <w:r>
         <w:t>Sparetoolz</w:t>
       </w:r>
-      <w:proofErr w:type="spellEnd"/>
       <w:r>
         <w:t>. However,</w:t>
       </w:r>
@@ -7537,15 +7500,7 @@
         <w:t>.</w:t>
       </w:r>
       <w:r>
-        <w:t xml:space="preserve"> So, with all of these problems, I couldn’t get much from </w:t>
-      </w:r>
-      <w:proofErr w:type="spellStart"/>
-      <w:r>
-        <w:t>Sparetoolz</w:t>
-      </w:r>
-      <w:proofErr w:type="spellEnd"/>
-      <w:r>
-        <w:t>.</w:t>
+        <w:t xml:space="preserve"> So, with all of these problems, I couldn’t get much from Sparetoolz.</w:t>
       </w:r>
     </w:p>
     <w:p>
@@ -7563,42 +7518,13 @@
         <w:t xml:space="preserve"> </w:t>
       </w:r>
       <w:r>
-        <w:t xml:space="preserve">were Rent4Me, </w:t>
-      </w:r>
-      <w:proofErr w:type="spellStart"/>
-      <w:r>
-        <w:t>MyRent</w:t>
-      </w:r>
-      <w:proofErr w:type="spellEnd"/>
-      <w:r>
-        <w:t xml:space="preserve">, and Rent </w:t>
-      </w:r>
-      <w:proofErr w:type="spellStart"/>
-      <w:r>
-        <w:t>iT.</w:t>
-      </w:r>
-      <w:proofErr w:type="spellEnd"/>
-      <w:r>
-        <w:t xml:space="preserve"> </w:t>
+        <w:t xml:space="preserve">were Rent4Me, MyRent, and Rent iT. </w:t>
       </w:r>
       <w:r>
         <w:t xml:space="preserve">However, </w:t>
       </w:r>
-      <w:proofErr w:type="spellStart"/>
-      <w:r>
-        <w:t>MyRent</w:t>
-      </w:r>
-      <w:proofErr w:type="spellEnd"/>
-      <w:r>
-        <w:t xml:space="preserve"> and Rent </w:t>
-      </w:r>
-      <w:proofErr w:type="spellStart"/>
-      <w:r>
-        <w:t>iT</w:t>
-      </w:r>
-      <w:proofErr w:type="spellEnd"/>
-      <w:r>
-        <w:t xml:space="preserve"> </w:t>
+      <w:r>
+        <w:t xml:space="preserve">MyRent and Rent iT </w:t>
       </w:r>
       <w:r>
         <w:t>are</w:t>
@@ -7607,15 +7533,7 @@
         <w:t xml:space="preserve"> only available in the United States.</w:t>
       </w:r>
       <w:r>
-        <w:t xml:space="preserve"> </w:t>
-      </w:r>
-      <w:proofErr w:type="gramStart"/>
-      <w:r>
-        <w:t>But,</w:t>
-      </w:r>
-      <w:proofErr w:type="gramEnd"/>
-      <w:r>
-        <w:t xml:space="preserve"> Rent4Me is available globally</w:t>
+        <w:t xml:space="preserve"> But, Rent4Me is available globally</w:t>
       </w:r>
       <w:r>
         <w:t xml:space="preserve">, </w:t>
@@ -7767,15 +7685,7 @@
         <w:t>.</w:t>
       </w:r>
       <w:r>
-        <w:t xml:space="preserve"> I tried on my personal phone </w:t>
-      </w:r>
-      <w:proofErr w:type="gramStart"/>
-      <w:r>
-        <w:t>number</w:t>
-      </w:r>
-      <w:proofErr w:type="gramEnd"/>
-      <w:r>
-        <w:t xml:space="preserve"> and I tried an online USA number. In both cases</w:t>
+        <w:t xml:space="preserve"> I tried on my personal phone number and I tried an online USA number. In both cases</w:t>
       </w:r>
       <w:r>
         <w:t>,</w:t>
@@ -8094,7 +8004,7 @@
         <w:pStyle w:val="Heading2"/>
       </w:pPr>
       <w:bookmarkStart w:id="7" w:name="_Ref89538598"/>
-      <w:bookmarkStart w:id="8" w:name="_Toc89786519"/>
+      <w:bookmarkStart w:id="8" w:name="_Toc89807103"/>
       <w:r>
         <w:t>2.1 Payments</w:t>
       </w:r>
@@ -8366,7 +8276,7 @@
         <w:pStyle w:val="Heading1"/>
       </w:pPr>
       <w:bookmarkStart w:id="9" w:name="_Toc68957531"/>
-      <w:bookmarkStart w:id="10" w:name="_Toc89786520"/>
+      <w:bookmarkStart w:id="10" w:name="_Toc89807104"/>
       <w:r>
         <w:lastRenderedPageBreak/>
         <w:t xml:space="preserve">Chapter 3 </w:t>
@@ -8391,7 +8301,7 @@
         <w:pStyle w:val="Heading2"/>
       </w:pPr>
       <w:bookmarkStart w:id="11" w:name="_Toc68957532"/>
-      <w:bookmarkStart w:id="12" w:name="_Toc89786521"/>
+      <w:bookmarkStart w:id="12" w:name="_Toc89807105"/>
       <w:r>
         <w:t>3.1 Domain modelling:</w:t>
       </w:r>
@@ -8403,7 +8313,7 @@
         <w:pStyle w:val="Heading3"/>
       </w:pPr>
       <w:bookmarkStart w:id="13" w:name="_Toc68957533"/>
-      <w:bookmarkStart w:id="14" w:name="_Toc89786522"/>
+      <w:bookmarkStart w:id="14" w:name="_Toc89807106"/>
       <w:r>
         <w:t>3.1.1 Business use cases:</w:t>
       </w:r>
@@ -8548,7 +8458,7 @@
         <w:pStyle w:val="Heading3"/>
       </w:pPr>
       <w:bookmarkStart w:id="15" w:name="_Toc68957534"/>
-      <w:bookmarkStart w:id="16" w:name="_Toc89786523"/>
+      <w:bookmarkStart w:id="16" w:name="_Toc89807107"/>
       <w:r>
         <w:lastRenderedPageBreak/>
         <w:t>3.1.2 use case diagram:</w:t>
@@ -8620,7 +8530,7 @@
         <w:pStyle w:val="Caption"/>
         <w:jc w:val="center"/>
       </w:pPr>
-      <w:bookmarkStart w:id="17" w:name="_Toc89799197"/>
+      <w:bookmarkStart w:id="17" w:name="_Toc89807084"/>
       <w:r>
         <w:t xml:space="preserve">Figure </w:t>
       </w:r>
@@ -8673,7 +8583,7 @@
         <w:pStyle w:val="Heading3"/>
       </w:pPr>
       <w:bookmarkStart w:id="18" w:name="_Toc68957535"/>
-      <w:bookmarkStart w:id="19" w:name="_Toc89786524"/>
+      <w:bookmarkStart w:id="19" w:name="_Toc89807108"/>
       <w:r>
         <w:lastRenderedPageBreak/>
         <w:t xml:space="preserve">3.1.3 </w:t>
@@ -11043,15 +10953,7 @@
         <w:t>Postcondition:</w:t>
       </w:r>
       <w:r>
-        <w:t xml:space="preserve"> The request will be removed from the </w:t>
-      </w:r>
-      <w:proofErr w:type="gramStart"/>
-      <w:r>
-        <w:t>database, and</w:t>
-      </w:r>
-      <w:proofErr w:type="gramEnd"/>
-      <w:r>
-        <w:t xml:space="preserve"> becomes unavailable to the owner.</w:t>
+        <w:t xml:space="preserve"> The request will be removed from the database, and becomes unavailable to the owner.</w:t>
       </w:r>
     </w:p>
     <w:p>
@@ -11945,15 +11847,7 @@
         <w:spacing w:line="252" w:lineRule="auto"/>
       </w:pPr>
       <w:r>
-        <w:t xml:space="preserve">The request will be </w:t>
-      </w:r>
-      <w:proofErr w:type="gramStart"/>
-      <w:r>
-        <w:t>denied</w:t>
-      </w:r>
-      <w:proofErr w:type="gramEnd"/>
-      <w:r>
-        <w:t xml:space="preserve"> and the account will not be created.</w:t>
+        <w:t>The request will be denied and the account will not be created.</w:t>
       </w:r>
     </w:p>
     <w:p>
@@ -13607,7 +13501,7 @@
         <w:pStyle w:val="Heading3"/>
       </w:pPr>
       <w:bookmarkStart w:id="20" w:name="_Toc68957536"/>
-      <w:bookmarkStart w:id="21" w:name="_Toc89786525"/>
+      <w:bookmarkStart w:id="21" w:name="_Toc89807109"/>
       <w:r>
         <w:lastRenderedPageBreak/>
         <w:t>3.1.4 Activity diagrams</w:t>
@@ -13688,7 +13582,7 @@
       <w:bookmarkStart w:id="22" w:name="_Ref68449198"/>
       <w:bookmarkStart w:id="23" w:name="_Toc68897222"/>
       <w:bookmarkStart w:id="24" w:name="_Toc68897361"/>
-      <w:bookmarkStart w:id="25" w:name="_Toc89799198"/>
+      <w:bookmarkStart w:id="25" w:name="_Toc89807085"/>
       <w:r>
         <w:t xml:space="preserve">Figure </w:t>
       </w:r>
@@ -13787,7 +13681,7 @@
       <w:bookmarkStart w:id="26" w:name="_Ref68449266"/>
       <w:bookmarkStart w:id="27" w:name="_Toc68897223"/>
       <w:bookmarkStart w:id="28" w:name="_Toc68897362"/>
-      <w:bookmarkStart w:id="29" w:name="_Toc89799199"/>
+      <w:bookmarkStart w:id="29" w:name="_Toc89807086"/>
       <w:r>
         <w:t xml:space="preserve">Figure </w:t>
       </w:r>
@@ -13886,7 +13780,7 @@
       <w:bookmarkStart w:id="30" w:name="_Ref68449328"/>
       <w:bookmarkStart w:id="31" w:name="_Toc68897224"/>
       <w:bookmarkStart w:id="32" w:name="_Toc68897363"/>
-      <w:bookmarkStart w:id="33" w:name="_Toc89799200"/>
+      <w:bookmarkStart w:id="33" w:name="_Toc89807087"/>
       <w:r>
         <w:t xml:space="preserve">Figure </w:t>
       </w:r>
@@ -13939,7 +13833,7 @@
         <w:pStyle w:val="Heading3"/>
       </w:pPr>
       <w:bookmarkStart w:id="34" w:name="_Toc68957537"/>
-      <w:bookmarkStart w:id="35" w:name="_Toc89786526"/>
+      <w:bookmarkStart w:id="35" w:name="_Toc89807110"/>
       <w:r>
         <w:lastRenderedPageBreak/>
         <w:t xml:space="preserve">3.1.5 </w:t>
@@ -14019,7 +13913,7 @@
       <w:pPr>
         <w:pStyle w:val="Caption"/>
       </w:pPr>
-      <w:bookmarkStart w:id="36" w:name="_Toc89799201"/>
+      <w:bookmarkStart w:id="36" w:name="_Toc89807088"/>
       <w:r>
         <w:t xml:space="preserve">Figure </w:t>
       </w:r>
@@ -14073,7 +13967,7 @@
         </w:rPr>
       </w:pPr>
       <w:bookmarkStart w:id="37" w:name="_Toc68957538"/>
-      <w:bookmarkStart w:id="38" w:name="_Toc89786527"/>
+      <w:bookmarkStart w:id="38" w:name="_Toc89807111"/>
       <w:r>
         <w:lastRenderedPageBreak/>
         <w:t>3.2 Functional Requirements</w:t>
@@ -14092,7 +13986,7 @@
       <w:bookmarkStart w:id="43" w:name="_Toc68958762"/>
       <w:bookmarkStart w:id="44" w:name="_Toc69324715"/>
       <w:bookmarkStart w:id="45" w:name="_Toc69324893"/>
-      <w:bookmarkStart w:id="46" w:name="_Toc89786528"/>
+      <w:bookmarkStart w:id="46" w:name="_Toc89807112"/>
       <w:r>
         <w:t>3.2.1. Functional requirement 1</w:t>
       </w:r>
@@ -14316,7 +14210,7 @@
       <w:bookmarkStart w:id="51" w:name="_Toc68958763"/>
       <w:bookmarkStart w:id="52" w:name="_Toc69324716"/>
       <w:bookmarkStart w:id="53" w:name="_Toc69324894"/>
-      <w:bookmarkStart w:id="54" w:name="_Toc89786529"/>
+      <w:bookmarkStart w:id="54" w:name="_Toc89807113"/>
       <w:r>
         <w:t>3.2.2. Functional requirement 2</w:t>
       </w:r>
@@ -14540,7 +14434,7 @@
       <w:bookmarkStart w:id="59" w:name="_Toc68958764"/>
       <w:bookmarkStart w:id="60" w:name="_Toc69324717"/>
       <w:bookmarkStart w:id="61" w:name="_Toc69324895"/>
-      <w:bookmarkStart w:id="62" w:name="_Toc89786530"/>
+      <w:bookmarkStart w:id="62" w:name="_Toc89807114"/>
       <w:r>
         <w:t>3.2.3. Functional requirement 3</w:t>
       </w:r>
@@ -14751,7 +14645,7 @@
       <w:bookmarkStart w:id="67" w:name="_Toc68958765"/>
       <w:bookmarkStart w:id="68" w:name="_Toc69324718"/>
       <w:bookmarkStart w:id="69" w:name="_Toc69324896"/>
-      <w:bookmarkStart w:id="70" w:name="_Toc89786531"/>
+      <w:bookmarkStart w:id="70" w:name="_Toc89807115"/>
       <w:r>
         <w:t>3.2.4. Functional requirement 4</w:t>
       </w:r>
@@ -14960,7 +14854,7 @@
       <w:bookmarkStart w:id="75" w:name="_Toc68958766"/>
       <w:bookmarkStart w:id="76" w:name="_Toc69324719"/>
       <w:bookmarkStart w:id="77" w:name="_Toc69324897"/>
-      <w:bookmarkStart w:id="78" w:name="_Toc89786532"/>
+      <w:bookmarkStart w:id="78" w:name="_Toc89807116"/>
       <w:r>
         <w:t>3.2.5. Functional requirement 5</w:t>
       </w:r>
@@ -15168,7 +15062,7 @@
       <w:bookmarkStart w:id="83" w:name="_Toc68958767"/>
       <w:bookmarkStart w:id="84" w:name="_Toc69324720"/>
       <w:bookmarkStart w:id="85" w:name="_Toc69324898"/>
-      <w:bookmarkStart w:id="86" w:name="_Toc89786533"/>
+      <w:bookmarkStart w:id="86" w:name="_Toc89807117"/>
       <w:r>
         <w:t>3.2.6. Functional requirement 6</w:t>
       </w:r>
@@ -15376,7 +15270,7 @@
       <w:bookmarkStart w:id="91" w:name="_Toc68958768"/>
       <w:bookmarkStart w:id="92" w:name="_Toc69324721"/>
       <w:bookmarkStart w:id="93" w:name="_Toc69324899"/>
-      <w:bookmarkStart w:id="94" w:name="_Toc89786534"/>
+      <w:bookmarkStart w:id="94" w:name="_Toc89807118"/>
       <w:r>
         <w:t>3.2.7. Functional requirement 7</w:t>
       </w:r>
@@ -15585,7 +15479,7 @@
       <w:bookmarkStart w:id="99" w:name="_Toc68958769"/>
       <w:bookmarkStart w:id="100" w:name="_Toc69324722"/>
       <w:bookmarkStart w:id="101" w:name="_Toc69324900"/>
-      <w:bookmarkStart w:id="102" w:name="_Toc89786535"/>
+      <w:bookmarkStart w:id="102" w:name="_Toc89807119"/>
       <w:r>
         <w:t>3.2.8. Functional requirement 8</w:t>
       </w:r>
@@ -15804,7 +15698,7 @@
       <w:bookmarkStart w:id="107" w:name="_Toc68958770"/>
       <w:bookmarkStart w:id="108" w:name="_Toc69324723"/>
       <w:bookmarkStart w:id="109" w:name="_Toc69324901"/>
-      <w:bookmarkStart w:id="110" w:name="_Toc89786536"/>
+      <w:bookmarkStart w:id="110" w:name="_Toc89807120"/>
       <w:r>
         <w:t>3.2.9. Functional requirement 9</w:t>
       </w:r>
@@ -16023,7 +15917,7 @@
       <w:bookmarkStart w:id="115" w:name="_Toc68958771"/>
       <w:bookmarkStart w:id="116" w:name="_Toc69324724"/>
       <w:bookmarkStart w:id="117" w:name="_Toc69324902"/>
-      <w:bookmarkStart w:id="118" w:name="_Toc89786537"/>
+      <w:bookmarkStart w:id="118" w:name="_Toc89807121"/>
       <w:r>
         <w:t>3.2.10. Functional requirement 10</w:t>
       </w:r>
@@ -16231,7 +16125,7 @@
       <w:bookmarkStart w:id="123" w:name="_Toc68958772"/>
       <w:bookmarkStart w:id="124" w:name="_Toc69324725"/>
       <w:bookmarkStart w:id="125" w:name="_Toc69324903"/>
-      <w:bookmarkStart w:id="126" w:name="_Toc89786538"/>
+      <w:bookmarkStart w:id="126" w:name="_Toc89807122"/>
       <w:r>
         <w:t xml:space="preserve">3.2.11. </w:t>
       </w:r>
@@ -16445,7 +16339,7 @@
       <w:bookmarkStart w:id="131" w:name="_Toc68958773"/>
       <w:bookmarkStart w:id="132" w:name="_Toc69324726"/>
       <w:bookmarkStart w:id="133" w:name="_Toc69324904"/>
-      <w:bookmarkStart w:id="134" w:name="_Toc89786539"/>
+      <w:bookmarkStart w:id="134" w:name="_Toc89807123"/>
       <w:r>
         <w:t>3.2.12. Functional requirement 12</w:t>
       </w:r>
@@ -16653,7 +16547,7 @@
       <w:bookmarkStart w:id="139" w:name="_Toc68958774"/>
       <w:bookmarkStart w:id="140" w:name="_Toc69324727"/>
       <w:bookmarkStart w:id="141" w:name="_Toc69324905"/>
-      <w:bookmarkStart w:id="142" w:name="_Toc89786540"/>
+      <w:bookmarkStart w:id="142" w:name="_Toc89807124"/>
       <w:r>
         <w:t>3.2.13. Functional requirement 13</w:t>
       </w:r>
@@ -16872,7 +16766,7 @@
       <w:bookmarkStart w:id="147" w:name="_Toc68958775"/>
       <w:bookmarkStart w:id="148" w:name="_Toc69324728"/>
       <w:bookmarkStart w:id="149" w:name="_Toc69324906"/>
-      <w:bookmarkStart w:id="150" w:name="_Toc89786541"/>
+      <w:bookmarkStart w:id="150" w:name="_Toc89807125"/>
       <w:r>
         <w:lastRenderedPageBreak/>
         <w:t>3.2.14. Functional requirement 14</w:t>
@@ -17081,7 +16975,7 @@
       <w:bookmarkStart w:id="155" w:name="_Toc68958776"/>
       <w:bookmarkStart w:id="156" w:name="_Toc69324729"/>
       <w:bookmarkStart w:id="157" w:name="_Toc69324907"/>
-      <w:bookmarkStart w:id="158" w:name="_Toc89786542"/>
+      <w:bookmarkStart w:id="158" w:name="_Toc89807126"/>
       <w:r>
         <w:t>3.2.15. Functional requirement 15</w:t>
       </w:r>
@@ -17289,7 +17183,7 @@
       <w:bookmarkStart w:id="163" w:name="_Toc68958777"/>
       <w:bookmarkStart w:id="164" w:name="_Toc69324730"/>
       <w:bookmarkStart w:id="165" w:name="_Toc69324908"/>
-      <w:bookmarkStart w:id="166" w:name="_Toc89786543"/>
+      <w:bookmarkStart w:id="166" w:name="_Toc89807127"/>
       <w:r>
         <w:t>3.2.16. Functional requirement 16</w:t>
       </w:r>
@@ -17497,7 +17391,7 @@
       <w:bookmarkStart w:id="171" w:name="_Toc68958778"/>
       <w:bookmarkStart w:id="172" w:name="_Toc69324731"/>
       <w:bookmarkStart w:id="173" w:name="_Toc69324909"/>
-      <w:bookmarkStart w:id="174" w:name="_Toc89786544"/>
+      <w:bookmarkStart w:id="174" w:name="_Toc89807128"/>
       <w:r>
         <w:t>3.2.17. Functional requirement 17</w:t>
       </w:r>
@@ -17717,7 +17611,7 @@
       <w:bookmarkStart w:id="179" w:name="_Toc68958779"/>
       <w:bookmarkStart w:id="180" w:name="_Toc69324732"/>
       <w:bookmarkStart w:id="181" w:name="_Toc69324910"/>
-      <w:bookmarkStart w:id="182" w:name="_Toc89786545"/>
+      <w:bookmarkStart w:id="182" w:name="_Toc89807129"/>
       <w:r>
         <w:t>3.2.18. Functional requirement 18</w:t>
       </w:r>
@@ -17799,15 +17693,7 @@
         <w:t>Fit Criterion:</w:t>
       </w:r>
       <w:r>
-        <w:t xml:space="preserve"> the request will be accepted. Or the request will be </w:t>
-      </w:r>
-      <w:proofErr w:type="gramStart"/>
-      <w:r>
-        <w:t>rejected</w:t>
-      </w:r>
-      <w:proofErr w:type="gramEnd"/>
-      <w:r>
-        <w:t xml:space="preserve"> and the tool-request will be deleted.</w:t>
+        <w:t xml:space="preserve"> the request will be accepted. Or the request will be rejected and the tool-request will be deleted.</w:t>
       </w:r>
     </w:p>
     <w:p>
@@ -17987,7 +17873,7 @@
       <w:bookmarkStart w:id="187" w:name="_Toc68958780"/>
       <w:bookmarkStart w:id="188" w:name="_Toc69324733"/>
       <w:bookmarkStart w:id="189" w:name="_Toc69324911"/>
-      <w:bookmarkStart w:id="190" w:name="_Toc89786546"/>
+      <w:bookmarkStart w:id="190" w:name="_Toc89807130"/>
       <w:r>
         <w:t>3.2.19. Functional requirement 19</w:t>
       </w:r>
@@ -18195,7 +18081,7 @@
       <w:bookmarkStart w:id="195" w:name="_Toc68958781"/>
       <w:bookmarkStart w:id="196" w:name="_Toc69324734"/>
       <w:bookmarkStart w:id="197" w:name="_Toc69324912"/>
-      <w:bookmarkStart w:id="198" w:name="_Toc89786547"/>
+      <w:bookmarkStart w:id="198" w:name="_Toc89807131"/>
       <w:r>
         <w:t>3.2.20. Functional requirement 20</w:t>
       </w:r>
@@ -18410,7 +18296,7 @@
       <w:bookmarkStart w:id="203" w:name="_Toc68958782"/>
       <w:bookmarkStart w:id="204" w:name="_Toc69324735"/>
       <w:bookmarkStart w:id="205" w:name="_Toc69324913"/>
-      <w:bookmarkStart w:id="206" w:name="_Toc89786548"/>
+      <w:bookmarkStart w:id="206" w:name="_Toc89807132"/>
       <w:r>
         <w:t>3.2.21. Functional requirement 21</w:t>
       </w:r>
@@ -18629,7 +18515,7 @@
       <w:bookmarkStart w:id="211" w:name="_Toc68958783"/>
       <w:bookmarkStart w:id="212" w:name="_Toc69324736"/>
       <w:bookmarkStart w:id="213" w:name="_Toc69324914"/>
-      <w:bookmarkStart w:id="214" w:name="_Toc89786549"/>
+      <w:bookmarkStart w:id="214" w:name="_Toc89807133"/>
       <w:r>
         <w:t>3.2.22. Functional requirement 22</w:t>
       </w:r>
@@ -18848,7 +18734,7 @@
       <w:bookmarkStart w:id="219" w:name="_Toc68958784"/>
       <w:bookmarkStart w:id="220" w:name="_Toc69324737"/>
       <w:bookmarkStart w:id="221" w:name="_Toc69324915"/>
-      <w:bookmarkStart w:id="222" w:name="_Toc89786550"/>
+      <w:bookmarkStart w:id="222" w:name="_Toc89807134"/>
       <w:r>
         <w:t>3.2.23. Functional requirement 23</w:t>
       </w:r>
@@ -19057,7 +18943,7 @@
       <w:bookmarkStart w:id="227" w:name="_Toc68958785"/>
       <w:bookmarkStart w:id="228" w:name="_Toc69324738"/>
       <w:bookmarkStart w:id="229" w:name="_Toc69324916"/>
-      <w:bookmarkStart w:id="230" w:name="_Toc89786551"/>
+      <w:bookmarkStart w:id="230" w:name="_Toc89807135"/>
       <w:r>
         <w:t>3.2.24. Functional requirement 24</w:t>
       </w:r>
@@ -19271,7 +19157,7 @@
       <w:bookmarkStart w:id="235" w:name="_Toc68958786"/>
       <w:bookmarkStart w:id="236" w:name="_Toc69324739"/>
       <w:bookmarkStart w:id="237" w:name="_Toc69324917"/>
-      <w:bookmarkStart w:id="238" w:name="_Toc89786552"/>
+      <w:bookmarkStart w:id="238" w:name="_Toc89807136"/>
       <w:r>
         <w:t>3.2.25. Functional requirement 25</w:t>
       </w:r>
@@ -19479,7 +19365,7 @@
       <w:bookmarkStart w:id="243" w:name="_Toc68958787"/>
       <w:bookmarkStart w:id="244" w:name="_Toc69324740"/>
       <w:bookmarkStart w:id="245" w:name="_Toc69324918"/>
-      <w:bookmarkStart w:id="246" w:name="_Toc89786553"/>
+      <w:bookmarkStart w:id="246" w:name="_Toc89807137"/>
       <w:r>
         <w:t>3.2.26. Functional requirement 26</w:t>
       </w:r>
@@ -19688,7 +19574,7 @@
       <w:bookmarkStart w:id="251" w:name="_Toc68958788"/>
       <w:bookmarkStart w:id="252" w:name="_Toc69324741"/>
       <w:bookmarkStart w:id="253" w:name="_Toc69324919"/>
-      <w:bookmarkStart w:id="254" w:name="_Toc89786554"/>
+      <w:bookmarkStart w:id="254" w:name="_Toc89807138"/>
       <w:r>
         <w:t>3.2.27. Functional requirement 27</w:t>
       </w:r>
@@ -19917,7 +19803,7 @@
       <w:bookmarkStart w:id="259" w:name="_Toc68958789"/>
       <w:bookmarkStart w:id="260" w:name="_Toc69324742"/>
       <w:bookmarkStart w:id="261" w:name="_Toc69324920"/>
-      <w:bookmarkStart w:id="262" w:name="_Toc89786555"/>
+      <w:bookmarkStart w:id="262" w:name="_Toc89807139"/>
       <w:r>
         <w:t>3.2.28. Functional requirement 28</w:t>
       </w:r>
@@ -20146,7 +20032,7 @@
       <w:bookmarkStart w:id="267" w:name="_Toc68958790"/>
       <w:bookmarkStart w:id="268" w:name="_Toc69324743"/>
       <w:bookmarkStart w:id="269" w:name="_Toc69324921"/>
-      <w:bookmarkStart w:id="270" w:name="_Toc89786556"/>
+      <w:bookmarkStart w:id="270" w:name="_Toc89807140"/>
       <w:r>
         <w:t>3.2.29. Functional requirement 29</w:t>
       </w:r>
@@ -20366,7 +20252,7 @@
       <w:bookmarkStart w:id="275" w:name="_Toc68958791"/>
       <w:bookmarkStart w:id="276" w:name="_Toc69324744"/>
       <w:bookmarkStart w:id="277" w:name="_Toc69324922"/>
-      <w:bookmarkStart w:id="278" w:name="_Toc89786557"/>
+      <w:bookmarkStart w:id="278" w:name="_Toc89807141"/>
       <w:r>
         <w:lastRenderedPageBreak/>
         <w:t>3.2.30. Functional requirement 30</w:t>
@@ -20575,7 +20461,7 @@
       <w:bookmarkStart w:id="283" w:name="_Toc68958792"/>
       <w:bookmarkStart w:id="284" w:name="_Toc69324745"/>
       <w:bookmarkStart w:id="285" w:name="_Toc69324923"/>
-      <w:bookmarkStart w:id="286" w:name="_Toc89786558"/>
+      <w:bookmarkStart w:id="286" w:name="_Toc89807142"/>
       <w:r>
         <w:t>3.2.31. Functional requirement 31</w:t>
       </w:r>
@@ -20804,7 +20690,7 @@
       <w:bookmarkStart w:id="291" w:name="_Toc68958793"/>
       <w:bookmarkStart w:id="292" w:name="_Toc69324746"/>
       <w:bookmarkStart w:id="293" w:name="_Toc69324924"/>
-      <w:bookmarkStart w:id="294" w:name="_Toc89786559"/>
+      <w:bookmarkStart w:id="294" w:name="_Toc89807143"/>
       <w:r>
         <w:t>3.2.32. Functional requirement 32</w:t>
       </w:r>
@@ -21033,7 +20919,7 @@
       <w:bookmarkStart w:id="299" w:name="_Toc68958794"/>
       <w:bookmarkStart w:id="300" w:name="_Toc69324747"/>
       <w:bookmarkStart w:id="301" w:name="_Toc69324925"/>
-      <w:bookmarkStart w:id="302" w:name="_Toc89786560"/>
+      <w:bookmarkStart w:id="302" w:name="_Toc89807144"/>
       <w:r>
         <w:t>3.2.33. Functional requirement 33</w:t>
       </w:r>
@@ -21274,7 +21160,7 @@
       <w:bookmarkStart w:id="307" w:name="_Toc68958795"/>
       <w:bookmarkStart w:id="308" w:name="_Toc69324748"/>
       <w:bookmarkStart w:id="309" w:name="_Toc69324926"/>
-      <w:bookmarkStart w:id="310" w:name="_Toc89786561"/>
+      <w:bookmarkStart w:id="310" w:name="_Toc89807145"/>
       <w:r>
         <w:t>3.2.34. Functional requirement 34</w:t>
       </w:r>
@@ -21503,7 +21389,7 @@
       <w:bookmarkStart w:id="315" w:name="_Toc68958796"/>
       <w:bookmarkStart w:id="316" w:name="_Toc69324749"/>
       <w:bookmarkStart w:id="317" w:name="_Toc69324927"/>
-      <w:bookmarkStart w:id="318" w:name="_Toc89786562"/>
+      <w:bookmarkStart w:id="318" w:name="_Toc89807146"/>
       <w:r>
         <w:t>3.2.35. Functional requirement 35</w:t>
       </w:r>
@@ -21732,7 +21618,7 @@
       <w:bookmarkStart w:id="323" w:name="_Toc68958797"/>
       <w:bookmarkStart w:id="324" w:name="_Toc69324750"/>
       <w:bookmarkStart w:id="325" w:name="_Toc69324928"/>
-      <w:bookmarkStart w:id="326" w:name="_Toc89786563"/>
+      <w:bookmarkStart w:id="326" w:name="_Toc89807147"/>
       <w:r>
         <w:t>3.2.36. Functional requirement 36</w:t>
       </w:r>
@@ -21962,7 +21848,7 @@
       <w:bookmarkStart w:id="331" w:name="_Toc68958798"/>
       <w:bookmarkStart w:id="332" w:name="_Toc69324751"/>
       <w:bookmarkStart w:id="333" w:name="_Toc69324929"/>
-      <w:bookmarkStart w:id="334" w:name="_Toc89786564"/>
+      <w:bookmarkStart w:id="334" w:name="_Toc89807148"/>
       <w:r>
         <w:t>3.2.37. Functional requirement 37</w:t>
       </w:r>
@@ -22194,7 +22080,7 @@
         <w:pStyle w:val="Heading2"/>
       </w:pPr>
       <w:bookmarkStart w:id="335" w:name="_Toc68957576"/>
-      <w:bookmarkStart w:id="336" w:name="_Toc89786565"/>
+      <w:bookmarkStart w:id="336" w:name="_Toc89807149"/>
       <w:r>
         <w:lastRenderedPageBreak/>
         <w:t>3.3 Non-Functional Requirements</w:t>
@@ -22207,7 +22093,7 @@
         <w:pStyle w:val="Heading3"/>
       </w:pPr>
       <w:bookmarkStart w:id="337" w:name="_Toc68957577"/>
-      <w:bookmarkStart w:id="338" w:name="_Toc89786566"/>
+      <w:bookmarkStart w:id="338" w:name="_Toc89807150"/>
       <w:r>
         <w:t>3.3.1 Look and feel requirements</w:t>
       </w:r>
@@ -22466,7 +22352,7 @@
         <w:pStyle w:val="Heading3"/>
       </w:pPr>
       <w:bookmarkStart w:id="339" w:name="_Toc68957578"/>
-      <w:bookmarkStart w:id="340" w:name="_Toc89786567"/>
+      <w:bookmarkStart w:id="340" w:name="_Toc89807151"/>
       <w:r>
         <w:t xml:space="preserve">3.3.2 </w:t>
       </w:r>
@@ -22726,7 +22612,7 @@
         <w:pStyle w:val="Heading3"/>
       </w:pPr>
       <w:bookmarkStart w:id="341" w:name="_Toc68957579"/>
-      <w:bookmarkStart w:id="342" w:name="_Toc89786568"/>
+      <w:bookmarkStart w:id="342" w:name="_Toc89807152"/>
       <w:r>
         <w:t xml:space="preserve">3.3.3 </w:t>
       </w:r>
@@ -23249,7 +23135,7 @@
         <w:pStyle w:val="Heading3"/>
       </w:pPr>
       <w:bookmarkStart w:id="343" w:name="_Toc68957580"/>
-      <w:bookmarkStart w:id="344" w:name="_Toc89786569"/>
+      <w:bookmarkStart w:id="344" w:name="_Toc89807153"/>
       <w:r>
         <w:t>3.3.</w:t>
       </w:r>
@@ -23502,7 +23388,7 @@
         <w:pStyle w:val="Heading3"/>
       </w:pPr>
       <w:bookmarkStart w:id="345" w:name="_Toc68957581"/>
-      <w:bookmarkStart w:id="346" w:name="_Toc89786570"/>
+      <w:bookmarkStart w:id="346" w:name="_Toc89807154"/>
       <w:r>
         <w:t>3.3.</w:t>
       </w:r>
@@ -23653,7 +23539,7 @@
         <w:pStyle w:val="Heading2"/>
       </w:pPr>
       <w:bookmarkStart w:id="347" w:name="_Toc68957582"/>
-      <w:bookmarkStart w:id="348" w:name="_Toc89786571"/>
+      <w:bookmarkStart w:id="348" w:name="_Toc89807155"/>
       <w:r>
         <w:lastRenderedPageBreak/>
         <w:t>3.4 Analysis</w:t>
@@ -23666,7 +23552,7 @@
         <w:pStyle w:val="Heading3"/>
       </w:pPr>
       <w:bookmarkStart w:id="349" w:name="_Toc68957583"/>
-      <w:bookmarkStart w:id="350" w:name="_Toc89786572"/>
+      <w:bookmarkStart w:id="350" w:name="_Toc89807156"/>
       <w:r>
         <w:t>3.4.1 Constraints on objects attributes</w:t>
       </w:r>
@@ -23724,21 +23610,9 @@
       <w:pPr>
         <w:pStyle w:val="ListParagraph"/>
       </w:pPr>
-      <w:proofErr w:type="spellStart"/>
-      <w:r>
-        <w:t>self.uid</w:t>
-      </w:r>
-      <w:proofErr w:type="spellEnd"/>
-      <w:r>
-        <w:t xml:space="preserve"> == </w:t>
-      </w:r>
-      <w:proofErr w:type="spellStart"/>
-      <w:proofErr w:type="gramStart"/>
-      <w:r>
-        <w:t>self.ownedTool.ownerUID</w:t>
-      </w:r>
-      <w:proofErr w:type="spellEnd"/>
-      <w:proofErr w:type="gramEnd"/>
+      <w:r>
+        <w:t>self.uid == self.ownedTool.ownerUID</w:t>
+      </w:r>
     </w:p>
     <w:p>
       <w:pPr>
@@ -23783,24 +23657,9 @@
       <w:pPr>
         <w:pStyle w:val="ListParagraph"/>
       </w:pPr>
-      <w:proofErr w:type="spellStart"/>
-      <w:r>
-        <w:t>self.uid</w:t>
-      </w:r>
-      <w:proofErr w:type="spellEnd"/>
-      <w:r>
-        <w:t xml:space="preserve"> == </w:t>
-      </w:r>
-      <w:proofErr w:type="spellStart"/>
-      <w:proofErr w:type="gramStart"/>
-      <w:r>
-        <w:t>self.request</w:t>
-      </w:r>
-      <w:proofErr w:type="gramEnd"/>
-      <w:r>
-        <w:t>.renterID</w:t>
-      </w:r>
-      <w:proofErr w:type="spellEnd"/>
+      <w:r>
+        <w:t>self.uid == self.request.renterID</w:t>
+      </w:r>
     </w:p>
     <w:p>
       <w:pPr>
@@ -23841,24 +23700,9 @@
       <w:pPr>
         <w:pStyle w:val="ListParagraph"/>
       </w:pPr>
-      <w:proofErr w:type="spellStart"/>
-      <w:r>
-        <w:t>self.uid</w:t>
-      </w:r>
-      <w:proofErr w:type="spellEnd"/>
-      <w:r>
-        <w:t xml:space="preserve"> &lt;&gt; </w:t>
-      </w:r>
-      <w:proofErr w:type="spellStart"/>
-      <w:proofErr w:type="gramStart"/>
-      <w:r>
-        <w:t>Self.request.tool</w:t>
-      </w:r>
-      <w:proofErr w:type="gramEnd"/>
-      <w:r>
-        <w:t>.ownerUID</w:t>
-      </w:r>
-      <w:proofErr w:type="spellEnd"/>
+      <w:r>
+        <w:t>self.uid &lt;&gt; Self.request.tool.ownerUID</w:t>
+      </w:r>
     </w:p>
     <w:p>
       <w:pPr>
@@ -23899,15 +23743,8 @@
       <w:pPr>
         <w:pStyle w:val="ListParagraph"/>
       </w:pPr>
-      <w:proofErr w:type="spellStart"/>
-      <w:proofErr w:type="gramStart"/>
-      <w:r>
-        <w:t>self.rating</w:t>
-      </w:r>
-      <w:proofErr w:type="spellEnd"/>
-      <w:proofErr w:type="gramEnd"/>
-      <w:r>
-        <w:t xml:space="preserve"> &gt;= 0 </w:t>
+      <w:r>
+        <w:t xml:space="preserve">self.rating &gt;= 0 </w:t>
       </w:r>
       <w:r>
         <w:rPr>
@@ -23917,15 +23754,311 @@
         <w:t>AND</w:t>
       </w:r>
       <w:r>
+        <w:t xml:space="preserve"> self.rating &lt;= 5</w:t>
+      </w:r>
+    </w:p>
+    <w:p/>
+    <w:p>
+      <w:pPr>
+        <w:pStyle w:val="Heading4"/>
+      </w:pPr>
+      <w:r>
+        <w:t xml:space="preserve">3.4.1.2 Constraints on </w:t>
+      </w:r>
+      <w:r>
+        <w:rPr>
+          <w:u w:val="single"/>
+        </w:rPr>
+        <w:t>ToolsRequest</w:t>
+      </w:r>
+      <w:r>
+        <w:t xml:space="preserve"> objects:</w:t>
+      </w:r>
+    </w:p>
+    <w:p>
+      <w:pPr>
+        <w:pStyle w:val="ListParagraph"/>
+        <w:numPr>
+          <w:ilvl w:val="0"/>
+          <w:numId w:val="86"/>
+        </w:numPr>
+      </w:pPr>
+      <w:r>
+        <w:rPr>
+          <w:b/>
+          <w:bCs/>
+        </w:rPr>
+        <w:t xml:space="preserve">Context </w:t>
+      </w:r>
+      <w:r>
+        <w:t xml:space="preserve">ToolsRequest </w:t>
+      </w:r>
+      <w:r>
+        <w:rPr>
+          <w:b/>
+          <w:bCs/>
+        </w:rPr>
+        <w:t>inv:</w:t>
+      </w:r>
+    </w:p>
+    <w:p>
+      <w:pPr>
+        <w:pStyle w:val="ListParagraph"/>
+      </w:pPr>
+      <w:r>
+        <w:t xml:space="preserve">Self.isAccepted == true </w:t>
+      </w:r>
+      <w:r>
+        <w:rPr>
+          <w:b/>
+          <w:bCs/>
+        </w:rPr>
+        <w:t>implies</w:t>
+      </w:r>
+      <w:r>
+        <w:t xml:space="preserve"> self.id == self.tool.acceptedRequestID</w:t>
+      </w:r>
+    </w:p>
+    <w:p>
+      <w:pPr>
+        <w:pStyle w:val="ListParagraph"/>
+      </w:pPr>
+    </w:p>
+    <w:p>
+      <w:pPr>
+        <w:pStyle w:val="ListParagraph"/>
+        <w:numPr>
+          <w:ilvl w:val="0"/>
+          <w:numId w:val="86"/>
+        </w:numPr>
+      </w:pPr>
+      <w:r>
+        <w:rPr>
+          <w:b/>
+          <w:bCs/>
+        </w:rPr>
+        <w:t xml:space="preserve">Context </w:t>
+      </w:r>
+      <w:r>
+        <w:t xml:space="preserve">ToolsRequest </w:t>
+      </w:r>
+      <w:r>
+        <w:rPr>
+          <w:b/>
+          <w:bCs/>
+        </w:rPr>
+        <w:t>inv:</w:t>
+      </w:r>
+    </w:p>
+    <w:p>
+      <w:pPr>
+        <w:pStyle w:val="ListParagraph"/>
+      </w:pPr>
+      <w:r>
+        <w:t>self.renterUID &lt;&gt; self.tool.ownerUID</w:t>
+      </w:r>
+    </w:p>
+    <w:p>
+      <w:pPr>
+        <w:pStyle w:val="ListParagraph"/>
+      </w:pPr>
+    </w:p>
+    <w:p>
+      <w:pPr>
+        <w:pStyle w:val="ListParagraph"/>
+        <w:numPr>
+          <w:ilvl w:val="0"/>
+          <w:numId w:val="86"/>
+        </w:numPr>
+      </w:pPr>
+      <w:r>
+        <w:rPr>
+          <w:b/>
+          <w:bCs/>
+        </w:rPr>
+        <w:t xml:space="preserve">Context </w:t>
+      </w:r>
+      <w:r>
+        <w:t xml:space="preserve">ToolsRequest </w:t>
+      </w:r>
+      <w:r>
+        <w:rPr>
+          <w:b/>
+          <w:bCs/>
+        </w:rPr>
+        <w:t>inv:</w:t>
+      </w:r>
+    </w:p>
+    <w:p>
+      <w:pPr>
+        <w:pStyle w:val="ListParagraph"/>
+      </w:pPr>
+      <w:r>
+        <w:t>self.numOfDays &gt; 0</w:t>
+      </w:r>
+    </w:p>
+    <w:p/>
+    <w:p>
+      <w:pPr>
+        <w:pStyle w:val="Heading4"/>
+      </w:pPr>
+      <w:r>
+        <w:t xml:space="preserve">3.4.1.3 Constraints on </w:t>
+      </w:r>
+      <w:r>
+        <w:rPr>
+          <w:u w:val="single"/>
+        </w:rPr>
+        <w:t>Rent</w:t>
+      </w:r>
+      <w:r>
+        <w:t xml:space="preserve"> objects:</w:t>
+      </w:r>
+    </w:p>
+    <w:p>
+      <w:pPr>
+        <w:pStyle w:val="ListParagraph"/>
+        <w:numPr>
+          <w:ilvl w:val="0"/>
+          <w:numId w:val="86"/>
+        </w:numPr>
+      </w:pPr>
+      <w:r>
+        <w:rPr>
+          <w:b/>
+          <w:bCs/>
+        </w:rPr>
+        <w:t>Context</w:t>
+      </w:r>
+      <w:r>
+        <w:t xml:space="preserve"> Rent </w:t>
+      </w:r>
+      <w:r>
+        <w:rPr>
+          <w:b/>
+          <w:bCs/>
+        </w:rPr>
+        <w:t>inv</w:t>
+      </w:r>
+      <w:r>
+        <w:t>:</w:t>
+      </w:r>
+    </w:p>
+    <w:p>
+      <w:pPr>
+        <w:pStyle w:val="ListParagraph"/>
+        <w:numPr>
+          <w:ilvl w:val="0"/>
+          <w:numId w:val="86"/>
+        </w:numPr>
+      </w:pPr>
+      <w:r>
+        <w:t>self.toolID == self.request.toolID</w:t>
+      </w:r>
+    </w:p>
+    <w:p>
+      <w:pPr>
+        <w:pStyle w:val="ListParagraph"/>
+      </w:pPr>
+    </w:p>
+    <w:p>
+      <w:pPr>
+        <w:pStyle w:val="ListParagraph"/>
+        <w:numPr>
+          <w:ilvl w:val="0"/>
+          <w:numId w:val="86"/>
+        </w:numPr>
+      </w:pPr>
+      <w:r>
+        <w:rPr>
+          <w:b/>
+          <w:bCs/>
+        </w:rPr>
+        <w:t>Context</w:t>
+      </w:r>
+      <w:r>
+        <w:t xml:space="preserve"> Rent </w:t>
+      </w:r>
+      <w:r>
+        <w:rPr>
+          <w:b/>
+          <w:bCs/>
+        </w:rPr>
+        <w:t>inv</w:t>
+      </w:r>
+      <w:r>
+        <w:t>:</w:t>
+      </w:r>
+    </w:p>
+    <w:p>
+      <w:pPr>
+        <w:pStyle w:val="ListParagraph"/>
+        <w:numPr>
+          <w:ilvl w:val="0"/>
+          <w:numId w:val="86"/>
+        </w:numPr>
+      </w:pPr>
+      <w:r>
+        <w:t>self.tool == self.request.tool</w:t>
+      </w:r>
+    </w:p>
+    <w:p>
+      <w:pPr>
+        <w:pStyle w:val="ListParagraph"/>
+      </w:pPr>
+      <w:r>
         <w:t xml:space="preserve"> </w:t>
       </w:r>
-      <w:proofErr w:type="spellStart"/>
-      <w:r>
-        <w:t>self.rating</w:t>
-      </w:r>
-      <w:proofErr w:type="spellEnd"/>
-      <w:r>
-        <w:t xml:space="preserve"> &lt;= 5</w:t>
+    </w:p>
+    <w:p>
+      <w:pPr>
+        <w:pStyle w:val="ListParagraph"/>
+        <w:numPr>
+          <w:ilvl w:val="0"/>
+          <w:numId w:val="86"/>
+        </w:numPr>
+      </w:pPr>
+      <w:r>
+        <w:rPr>
+          <w:b/>
+          <w:bCs/>
+        </w:rPr>
+        <w:t>Context</w:t>
+      </w:r>
+      <w:r>
+        <w:t xml:space="preserve"> Rent </w:t>
+      </w:r>
+      <w:r>
+        <w:rPr>
+          <w:b/>
+          <w:bCs/>
+        </w:rPr>
+        <w:t>inv</w:t>
+      </w:r>
+      <w:r>
+        <w:t>:</w:t>
+      </w:r>
+    </w:p>
+    <w:p>
+      <w:pPr>
+        <w:pStyle w:val="ListParagraph"/>
+        <w:numPr>
+          <w:ilvl w:val="0"/>
+          <w:numId w:val="86"/>
+        </w:numPr>
+      </w:pPr>
+      <w:r>
+        <w:t xml:space="preserve">self.endTime </w:t>
+      </w:r>
+      <w:r>
+        <w:rPr>
+          <w:b/>
+          <w:bCs/>
+        </w:rPr>
+        <w:t xml:space="preserve">after </w:t>
+      </w:r>
+      <w:r>
+        <w:t>self.startTime</w:t>
       </w:r>
     </w:p>
     <w:p/>
@@ -23934,18 +24067,16 @@
         <w:pStyle w:val="Heading4"/>
       </w:pPr>
       <w:r>
-        <w:t xml:space="preserve">3.4.1.2 Constraints on </w:t>
-      </w:r>
-      <w:proofErr w:type="spellStart"/>
+        <w:t xml:space="preserve">3.4.1.4 Constraints on </w:t>
+      </w:r>
       <w:r>
         <w:rPr>
           <w:u w:val="single"/>
         </w:rPr>
-        <w:t>ToolsRequest</w:t>
-      </w:r>
-      <w:proofErr w:type="spellEnd"/>
-      <w:r>
-        <w:t xml:space="preserve"> objects:</w:t>
+        <w:t xml:space="preserve">UserReview </w:t>
+      </w:r>
+      <w:r>
+        <w:t>objects:</w:t>
       </w:r>
     </w:p>
     <w:p>
@@ -23961,61 +24092,67 @@
           <w:b/>
           <w:bCs/>
         </w:rPr>
-        <w:t xml:space="preserve">Context </w:t>
-      </w:r>
-      <w:proofErr w:type="spellStart"/>
-      <w:r>
-        <w:t>ToolsRequest</w:t>
-      </w:r>
-      <w:proofErr w:type="spellEnd"/>
-      <w:r>
-        <w:t xml:space="preserve"> </w:t>
+        <w:t>Context</w:t>
+      </w:r>
+      <w:r>
+        <w:t xml:space="preserve"> UserReview </w:t>
       </w:r>
       <w:r>
         <w:rPr>
           <w:b/>
           <w:bCs/>
         </w:rPr>
-        <w:t>inv:</w:t>
-      </w:r>
-    </w:p>
-    <w:p>
-      <w:pPr>
-        <w:pStyle w:val="ListParagraph"/>
-      </w:pPr>
-      <w:proofErr w:type="spellStart"/>
-      <w:r>
-        <w:t>Self.isAccepted</w:t>
-      </w:r>
-      <w:proofErr w:type="spellEnd"/>
-      <w:r>
-        <w:t xml:space="preserve"> == true </w:t>
-      </w:r>
+        <w:t>inv</w:t>
+      </w:r>
+      <w:r>
+        <w:t>:</w:t>
+      </w:r>
+    </w:p>
+    <w:p>
+      <w:pPr>
+        <w:pStyle w:val="ListParagraph"/>
+        <w:numPr>
+          <w:ilvl w:val="0"/>
+          <w:numId w:val="87"/>
+        </w:numPr>
+      </w:pPr>
+      <w:r>
+        <w:t>self.creatorUID &lt;&gt; self.targetUID</w:t>
+      </w:r>
+    </w:p>
+    <w:p>
+      <w:pPr>
+        <w:pStyle w:val="ListParagraph"/>
+      </w:pPr>
+    </w:p>
+    <w:p>
+      <w:pPr>
+        <w:pStyle w:val="ListParagraph"/>
+        <w:numPr>
+          <w:ilvl w:val="0"/>
+          <w:numId w:val="86"/>
+        </w:numPr>
+      </w:pPr>
       <w:r>
         <w:rPr>
           <w:b/>
           <w:bCs/>
         </w:rPr>
-        <w:t>implies</w:t>
-      </w:r>
-      <w:r>
-        <w:t xml:space="preserve"> self.id == </w:t>
-      </w:r>
-      <w:proofErr w:type="spellStart"/>
-      <w:proofErr w:type="gramStart"/>
-      <w:r>
-        <w:t>self.tool</w:t>
-      </w:r>
-      <w:proofErr w:type="gramEnd"/>
-      <w:r>
-        <w:t>.acceptedRequestID</w:t>
-      </w:r>
-      <w:proofErr w:type="spellEnd"/>
-    </w:p>
-    <w:p>
-      <w:pPr>
-        <w:pStyle w:val="ListParagraph"/>
-      </w:pPr>
+        <w:t>Context</w:t>
+      </w:r>
+      <w:r>
+        <w:t xml:space="preserve"> UserReview </w:t>
+      </w:r>
+      <w:r>
+        <w:rPr>
+          <w:b/>
+          <w:bCs/>
+        </w:rPr>
+        <w:t>inv</w:t>
+      </w:r>
+      <w:r>
+        <w:t>:</w:t>
+      </w:r>
     </w:p>
     <w:p>
       <w:pPr>
@@ -24026,465 +24163,24 @@
         </w:numPr>
       </w:pPr>
       <w:r>
+        <w:t xml:space="preserve">self.value &gt;= 0 </w:t>
+      </w:r>
+      <w:r>
         <w:rPr>
           <w:b/>
           <w:bCs/>
         </w:rPr>
-        <w:t xml:space="preserve">Context </w:t>
-      </w:r>
-      <w:proofErr w:type="spellStart"/>
-      <w:r>
-        <w:t>ToolsRequest</w:t>
-      </w:r>
-      <w:proofErr w:type="spellEnd"/>
-      <w:r>
-        <w:t xml:space="preserve"> </w:t>
+        <w:t>AND</w:t>
       </w:r>
       <w:r>
         <w:rPr>
           <w:b/>
           <w:bCs/>
         </w:rPr>
-        <w:t>inv:</w:t>
-      </w:r>
-    </w:p>
-    <w:p>
-      <w:pPr>
-        <w:pStyle w:val="ListParagraph"/>
-      </w:pPr>
-      <w:proofErr w:type="spellStart"/>
-      <w:proofErr w:type="gramStart"/>
-      <w:r>
-        <w:t>self.renterUID</w:t>
-      </w:r>
-      <w:proofErr w:type="spellEnd"/>
-      <w:proofErr w:type="gramEnd"/>
-      <w:r>
-        <w:t xml:space="preserve"> &lt;&gt; </w:t>
-      </w:r>
-      <w:proofErr w:type="spellStart"/>
-      <w:r>
-        <w:t>self.tool.ownerUID</w:t>
-      </w:r>
-      <w:proofErr w:type="spellEnd"/>
-    </w:p>
-    <w:p>
-      <w:pPr>
-        <w:pStyle w:val="ListParagraph"/>
-      </w:pPr>
-    </w:p>
-    <w:p>
-      <w:pPr>
-        <w:pStyle w:val="ListParagraph"/>
-        <w:numPr>
-          <w:ilvl w:val="0"/>
-          <w:numId w:val="86"/>
-        </w:numPr>
-      </w:pPr>
-      <w:r>
-        <w:rPr>
-          <w:b/>
-          <w:bCs/>
-        </w:rPr>
-        <w:t xml:space="preserve">Context </w:t>
-      </w:r>
-      <w:proofErr w:type="spellStart"/>
-      <w:r>
-        <w:t>ToolsRequest</w:t>
-      </w:r>
-      <w:proofErr w:type="spellEnd"/>
-      <w:r>
-        <w:t xml:space="preserve"> </w:t>
-      </w:r>
-      <w:r>
-        <w:rPr>
-          <w:b/>
-          <w:bCs/>
-        </w:rPr>
-        <w:t>inv:</w:t>
-      </w:r>
-    </w:p>
-    <w:p>
-      <w:pPr>
-        <w:pStyle w:val="ListParagraph"/>
-      </w:pPr>
-      <w:proofErr w:type="spellStart"/>
-      <w:proofErr w:type="gramStart"/>
-      <w:r>
-        <w:t>self.numOfDays</w:t>
-      </w:r>
-      <w:proofErr w:type="spellEnd"/>
-      <w:proofErr w:type="gramEnd"/>
-      <w:r>
-        <w:t xml:space="preserve"> &gt; 0</w:t>
-      </w:r>
-    </w:p>
-    <w:p/>
-    <w:p>
-      <w:pPr>
-        <w:pStyle w:val="Heading4"/>
-      </w:pPr>
-      <w:r>
-        <w:t xml:space="preserve">3.4.1.3 Constraints on </w:t>
-      </w:r>
-      <w:r>
-        <w:rPr>
-          <w:u w:val="single"/>
-        </w:rPr>
-        <w:t>Rent</w:t>
-      </w:r>
-      <w:r>
-        <w:t xml:space="preserve"> objects:</w:t>
-      </w:r>
-    </w:p>
-    <w:p>
-      <w:pPr>
-        <w:pStyle w:val="ListParagraph"/>
-        <w:numPr>
-          <w:ilvl w:val="0"/>
-          <w:numId w:val="86"/>
-        </w:numPr>
-      </w:pPr>
-      <w:r>
-        <w:rPr>
-          <w:b/>
-          <w:bCs/>
-        </w:rPr>
-        <w:t>Context</w:t>
-      </w:r>
-      <w:r>
-        <w:t xml:space="preserve"> Rent </w:t>
-      </w:r>
-      <w:r>
-        <w:rPr>
-          <w:b/>
-          <w:bCs/>
-        </w:rPr>
-        <w:t>inv</w:t>
-      </w:r>
-      <w:r>
-        <w:t>:</w:t>
-      </w:r>
-    </w:p>
-    <w:p>
-      <w:pPr>
-        <w:pStyle w:val="ListParagraph"/>
-        <w:numPr>
-          <w:ilvl w:val="0"/>
-          <w:numId w:val="86"/>
-        </w:numPr>
-      </w:pPr>
-      <w:proofErr w:type="spellStart"/>
-      <w:proofErr w:type="gramStart"/>
-      <w:r>
-        <w:t>self.toolID</w:t>
-      </w:r>
-      <w:proofErr w:type="spellEnd"/>
-      <w:proofErr w:type="gramEnd"/>
-      <w:r>
-        <w:t xml:space="preserve"> == </w:t>
-      </w:r>
-      <w:proofErr w:type="spellStart"/>
-      <w:r>
-        <w:t>self.request.toolID</w:t>
-      </w:r>
-      <w:proofErr w:type="spellEnd"/>
-    </w:p>
-    <w:p>
-      <w:pPr>
-        <w:pStyle w:val="ListParagraph"/>
-      </w:pPr>
-    </w:p>
-    <w:p>
-      <w:pPr>
-        <w:pStyle w:val="ListParagraph"/>
-        <w:numPr>
-          <w:ilvl w:val="0"/>
-          <w:numId w:val="86"/>
-        </w:numPr>
-      </w:pPr>
-      <w:r>
-        <w:rPr>
-          <w:b/>
-          <w:bCs/>
-        </w:rPr>
-        <w:t>Context</w:t>
-      </w:r>
-      <w:r>
-        <w:t xml:space="preserve"> Rent </w:t>
-      </w:r>
-      <w:r>
-        <w:rPr>
-          <w:b/>
-          <w:bCs/>
-        </w:rPr>
-        <w:t>inv</w:t>
-      </w:r>
-      <w:r>
-        <w:t>:</w:t>
-      </w:r>
-    </w:p>
-    <w:p>
-      <w:pPr>
-        <w:pStyle w:val="ListParagraph"/>
-        <w:numPr>
-          <w:ilvl w:val="0"/>
-          <w:numId w:val="86"/>
-        </w:numPr>
-      </w:pPr>
-      <w:proofErr w:type="spellStart"/>
-      <w:proofErr w:type="gramStart"/>
-      <w:r>
-        <w:t>self.tool</w:t>
-      </w:r>
-      <w:proofErr w:type="spellEnd"/>
-      <w:proofErr w:type="gramEnd"/>
-      <w:r>
-        <w:t xml:space="preserve"> == </w:t>
-      </w:r>
-      <w:proofErr w:type="spellStart"/>
-      <w:r>
-        <w:t>self.request.tool</w:t>
-      </w:r>
-      <w:proofErr w:type="spellEnd"/>
-    </w:p>
-    <w:p>
-      <w:pPr>
-        <w:pStyle w:val="ListParagraph"/>
-      </w:pPr>
-      <w:r>
-        <w:t xml:space="preserve"> </w:t>
-      </w:r>
-    </w:p>
-    <w:p>
-      <w:pPr>
-        <w:pStyle w:val="ListParagraph"/>
-        <w:numPr>
-          <w:ilvl w:val="0"/>
-          <w:numId w:val="86"/>
-        </w:numPr>
-      </w:pPr>
-      <w:r>
-        <w:rPr>
-          <w:b/>
-          <w:bCs/>
-        </w:rPr>
-        <w:t>Context</w:t>
-      </w:r>
-      <w:r>
-        <w:t xml:space="preserve"> Rent </w:t>
-      </w:r>
-      <w:r>
-        <w:rPr>
-          <w:b/>
-          <w:bCs/>
-        </w:rPr>
-        <w:t>inv</w:t>
-      </w:r>
-      <w:r>
-        <w:t>:</w:t>
-      </w:r>
-    </w:p>
-    <w:p>
-      <w:pPr>
-        <w:pStyle w:val="ListParagraph"/>
-        <w:numPr>
-          <w:ilvl w:val="0"/>
-          <w:numId w:val="86"/>
-        </w:numPr>
-      </w:pPr>
-      <w:proofErr w:type="spellStart"/>
-      <w:proofErr w:type="gramStart"/>
-      <w:r>
-        <w:t>self.endTime</w:t>
-      </w:r>
-      <w:proofErr w:type="spellEnd"/>
-      <w:proofErr w:type="gramEnd"/>
-      <w:r>
-        <w:t xml:space="preserve"> </w:t>
-      </w:r>
-      <w:r>
-        <w:rPr>
-          <w:b/>
-          <w:bCs/>
-        </w:rPr>
-        <w:t xml:space="preserve">after </w:t>
-      </w:r>
-      <w:proofErr w:type="spellStart"/>
-      <w:r>
-        <w:t>self.startTime</w:t>
-      </w:r>
-      <w:proofErr w:type="spellEnd"/>
-    </w:p>
-    <w:p/>
-    <w:p>
-      <w:pPr>
-        <w:pStyle w:val="Heading4"/>
-      </w:pPr>
-      <w:r>
-        <w:t xml:space="preserve">3.4.1.4 Constraints on </w:t>
-      </w:r>
-      <w:proofErr w:type="spellStart"/>
-      <w:r>
-        <w:rPr>
-          <w:u w:val="single"/>
-        </w:rPr>
-        <w:t>UserReview</w:t>
-      </w:r>
-      <w:proofErr w:type="spellEnd"/>
-      <w:r>
-        <w:rPr>
-          <w:u w:val="single"/>
-        </w:rPr>
-        <w:t xml:space="preserve"> </w:t>
-      </w:r>
-      <w:r>
-        <w:t>objects:</w:t>
-      </w:r>
-    </w:p>
-    <w:p>
-      <w:pPr>
-        <w:pStyle w:val="ListParagraph"/>
-        <w:numPr>
-          <w:ilvl w:val="0"/>
-          <w:numId w:val="86"/>
-        </w:numPr>
-      </w:pPr>
-      <w:r>
-        <w:rPr>
-          <w:b/>
-          <w:bCs/>
-        </w:rPr>
-        <w:t>Context</w:t>
-      </w:r>
-      <w:r>
-        <w:t xml:space="preserve"> </w:t>
-      </w:r>
-      <w:proofErr w:type="spellStart"/>
-      <w:r>
-        <w:t>UserReview</w:t>
-      </w:r>
-      <w:proofErr w:type="spellEnd"/>
-      <w:r>
-        <w:t xml:space="preserve"> </w:t>
-      </w:r>
-      <w:r>
-        <w:rPr>
-          <w:b/>
-          <w:bCs/>
-        </w:rPr>
-        <w:t>inv</w:t>
-      </w:r>
-      <w:r>
-        <w:t>:</w:t>
-      </w:r>
-    </w:p>
-    <w:p>
-      <w:pPr>
-        <w:pStyle w:val="ListParagraph"/>
-        <w:numPr>
-          <w:ilvl w:val="0"/>
-          <w:numId w:val="87"/>
-        </w:numPr>
-      </w:pPr>
-      <w:proofErr w:type="spellStart"/>
-      <w:proofErr w:type="gramStart"/>
-      <w:r>
-        <w:t>self.creatorUID</w:t>
-      </w:r>
-      <w:proofErr w:type="spellEnd"/>
-      <w:proofErr w:type="gramEnd"/>
-      <w:r>
-        <w:t xml:space="preserve"> &lt;&gt; </w:t>
-      </w:r>
-      <w:proofErr w:type="spellStart"/>
-      <w:r>
-        <w:t>self.targetUID</w:t>
-      </w:r>
-      <w:proofErr w:type="spellEnd"/>
-    </w:p>
-    <w:p>
-      <w:pPr>
-        <w:pStyle w:val="ListParagraph"/>
-      </w:pPr>
-    </w:p>
-    <w:p>
-      <w:pPr>
-        <w:pStyle w:val="ListParagraph"/>
-        <w:numPr>
-          <w:ilvl w:val="0"/>
-          <w:numId w:val="86"/>
-        </w:numPr>
-      </w:pPr>
-      <w:r>
-        <w:rPr>
-          <w:b/>
-          <w:bCs/>
-        </w:rPr>
-        <w:t>Context</w:t>
-      </w:r>
-      <w:r>
-        <w:t xml:space="preserve"> </w:t>
-      </w:r>
-      <w:proofErr w:type="spellStart"/>
-      <w:r>
-        <w:t>UserReview</w:t>
-      </w:r>
-      <w:proofErr w:type="spellEnd"/>
-      <w:r>
-        <w:t xml:space="preserve"> </w:t>
-      </w:r>
-      <w:r>
-        <w:rPr>
-          <w:b/>
-          <w:bCs/>
-        </w:rPr>
-        <w:t>inv</w:t>
-      </w:r>
-      <w:r>
-        <w:t>:</w:t>
-      </w:r>
-    </w:p>
-    <w:p>
-      <w:pPr>
-        <w:pStyle w:val="ListParagraph"/>
-        <w:numPr>
-          <w:ilvl w:val="0"/>
-          <w:numId w:val="86"/>
-        </w:numPr>
-      </w:pPr>
-      <w:proofErr w:type="spellStart"/>
-      <w:r>
-        <w:t>self.value</w:t>
-      </w:r>
-      <w:proofErr w:type="spellEnd"/>
-      <w:r>
-        <w:t xml:space="preserve"> &gt;= 0 </w:t>
-      </w:r>
-      <w:r>
-        <w:rPr>
-          <w:b/>
-          <w:bCs/>
-        </w:rPr>
-        <w:t>AND</w:t>
-      </w:r>
-      <w:r>
-        <w:rPr>
-          <w:b/>
-          <w:bCs/>
-        </w:rPr>
         <w:tab/>
       </w:r>
       <w:r>
-        <w:t xml:space="preserve"> </w:t>
-      </w:r>
-      <w:proofErr w:type="spellStart"/>
-      <w:r>
-        <w:t>self.value</w:t>
-      </w:r>
-      <w:proofErr w:type="spellEnd"/>
-      <w:r>
-        <w:t xml:space="preserve"> &lt;= 5</w:t>
+        <w:t xml:space="preserve"> self.value &lt;= 5</w:t>
       </w:r>
     </w:p>
     <w:p/>
@@ -24545,15 +24241,8 @@
       <w:pPr>
         <w:pStyle w:val="ListParagraph"/>
       </w:pPr>
-      <w:proofErr w:type="spellStart"/>
-      <w:proofErr w:type="gramStart"/>
-      <w:r>
-        <w:t>self.requests</w:t>
-      </w:r>
-      <w:proofErr w:type="spellEnd"/>
-      <w:proofErr w:type="gramEnd"/>
-      <w:r>
-        <w:t xml:space="preserve"> </w:t>
+      <w:r>
+        <w:t xml:space="preserve">self.requests </w:t>
       </w:r>
       <w:r>
         <w:rPr>
@@ -24563,13 +24252,8 @@
         <w:t>include</w:t>
       </w:r>
       <w:r>
-        <w:t xml:space="preserve"> </w:t>
-      </w:r>
-      <w:proofErr w:type="spellStart"/>
-      <w:r>
-        <w:t>self.acceptedRequest</w:t>
-      </w:r>
-      <w:proofErr w:type="spellEnd"/>
+        <w:t xml:space="preserve"> self.acceptedRequest</w:t>
+      </w:r>
     </w:p>
     <w:p>
       <w:pPr>
@@ -24606,18 +24290,8 @@
       <w:pPr>
         <w:pStyle w:val="ListParagraph"/>
       </w:pPr>
-      <w:proofErr w:type="spellStart"/>
-      <w:proofErr w:type="gramStart"/>
-      <w:r>
-        <w:t>self.owner</w:t>
-      </w:r>
-      <w:proofErr w:type="gramEnd"/>
-      <w:r>
-        <w:t>.tools</w:t>
-      </w:r>
-      <w:proofErr w:type="spellEnd"/>
-      <w:r>
-        <w:t xml:space="preserve"> </w:t>
+      <w:r>
+        <w:t xml:space="preserve">self.owner.tools </w:t>
       </w:r>
       <w:r>
         <w:rPr>
@@ -24662,7 +24336,7 @@
         <w:pStyle w:val="Heading3"/>
       </w:pPr>
       <w:bookmarkStart w:id="351" w:name="_Toc68957584"/>
-      <w:bookmarkStart w:id="352" w:name="_Toc89786573"/>
+      <w:bookmarkStart w:id="352" w:name="_Toc89807157"/>
       <w:r>
         <w:lastRenderedPageBreak/>
         <w:t>3.4.2 System Operations</w:t>
@@ -24680,15 +24354,7 @@
         <w:pStyle w:val="Heading4"/>
       </w:pPr>
       <w:r>
-        <w:t xml:space="preserve">3.4.2.1 </w:t>
-      </w:r>
-      <w:proofErr w:type="spellStart"/>
-      <w:r>
-        <w:t>User.createPost</w:t>
-      </w:r>
-      <w:proofErr w:type="spellEnd"/>
-      <w:r>
-        <w:t>()</w:t>
+        <w:t>3.4.2.1 User.createPost()</w:t>
       </w:r>
     </w:p>
     <w:p>
@@ -24700,251 +24366,349 @@
         <w:t>Context</w:t>
       </w:r>
       <w:r>
+        <w:t xml:space="preserve"> User:: createPost(name: String, description: String, rentPrice: Double, insuranceAmount: Double, media: List&lt;String&gt;, location: String)</w:t>
+      </w:r>
+    </w:p>
+    <w:p>
+      <w:pPr>
+        <w:rPr>
+          <w:b/>
+          <w:bCs/>
+        </w:rPr>
+      </w:pPr>
+      <w:r>
+        <w:rPr>
+          <w:b/>
+          <w:bCs/>
+        </w:rPr>
+        <w:t>Pre:</w:t>
+      </w:r>
+    </w:p>
+    <w:p>
+      <w:pPr>
+        <w:pStyle w:val="ListParagraph"/>
+        <w:numPr>
+          <w:ilvl w:val="0"/>
+          <w:numId w:val="88"/>
+        </w:numPr>
+      </w:pPr>
+      <w:r>
+        <w:t>name.length &gt; 0</w:t>
+      </w:r>
+    </w:p>
+    <w:p>
+      <w:pPr>
+        <w:pStyle w:val="ListParagraph"/>
+        <w:numPr>
+          <w:ilvl w:val="0"/>
+          <w:numId w:val="88"/>
+        </w:numPr>
+      </w:pPr>
+      <w:r>
+        <w:t>rentPrice &gt; 0</w:t>
+      </w:r>
+    </w:p>
+    <w:p>
+      <w:pPr>
+        <w:pStyle w:val="ListParagraph"/>
+        <w:numPr>
+          <w:ilvl w:val="0"/>
+          <w:numId w:val="88"/>
+        </w:numPr>
+      </w:pPr>
+      <w:r>
+        <w:t>insuranceAmount &gt; 0</w:t>
+      </w:r>
+    </w:p>
+    <w:p>
+      <w:pPr>
+        <w:pStyle w:val="ListParagraph"/>
+        <w:numPr>
+          <w:ilvl w:val="0"/>
+          <w:numId w:val="88"/>
+        </w:numPr>
+      </w:pPr>
+      <w:r>
+        <w:t>location.length &gt; 0</w:t>
+      </w:r>
+    </w:p>
+    <w:p>
+      <w:pPr>
+        <w:rPr>
+          <w:b/>
+          <w:bCs/>
+        </w:rPr>
+      </w:pPr>
+      <w:r>
+        <w:rPr>
+          <w:b/>
+          <w:bCs/>
+        </w:rPr>
+        <w:t>Post:</w:t>
+      </w:r>
+    </w:p>
+    <w:p>
+      <w:pPr>
+        <w:pStyle w:val="ListParagraph"/>
+        <w:numPr>
+          <w:ilvl w:val="0"/>
+          <w:numId w:val="89"/>
+        </w:numPr>
+      </w:pPr>
+      <w:r>
+        <w:t>a new Tool object will be created.</w:t>
+      </w:r>
+    </w:p>
+    <w:p>
+      <w:pPr>
+        <w:pStyle w:val="ListParagraph"/>
+        <w:numPr>
+          <w:ilvl w:val="0"/>
+          <w:numId w:val="89"/>
+        </w:numPr>
+      </w:pPr>
+      <w:r>
+        <w:t>the user will be linked with the Tool object.</w:t>
+      </w:r>
+    </w:p>
+    <w:p>
+      <w:pPr>
+        <w:pStyle w:val="ListParagraph"/>
+        <w:numPr>
+          <w:ilvl w:val="0"/>
+          <w:numId w:val="89"/>
+        </w:numPr>
+      </w:pPr>
+      <w:r>
+        <w:t>if the operation succeeded the Tool object’s document-reference will be returned.</w:t>
+      </w:r>
+    </w:p>
+    <w:p>
+      <w:pPr>
+        <w:pStyle w:val="ListParagraph"/>
+        <w:numPr>
+          <w:ilvl w:val="0"/>
+          <w:numId w:val="89"/>
+        </w:numPr>
+      </w:pPr>
+      <w:r>
+        <w:t>otherwise (if an error occurred) a string indicating the error will be returned.</w:t>
+      </w:r>
+    </w:p>
+    <w:p/>
+    <w:p>
+      <w:pPr>
+        <w:pStyle w:val="Heading4"/>
+      </w:pPr>
+      <w:r>
+        <w:t>3.4.2.2 Tool.edit()</w:t>
+      </w:r>
+    </w:p>
+    <w:p>
+      <w:r>
+        <w:rPr>
+          <w:b/>
+          <w:bCs/>
+        </w:rPr>
+        <w:t>Context</w:t>
+      </w:r>
+      <w:r>
+        <w:t xml:space="preserve"> Tool::edit(name: String, description: String, rentPrice: Double, insuranceAmount: Double, media: List&lt;String&gt;, location: String)</w:t>
+      </w:r>
+    </w:p>
+    <w:p>
+      <w:r>
+        <w:rPr>
+          <w:b/>
+          <w:bCs/>
+        </w:rPr>
+        <w:t>Pre</w:t>
+      </w:r>
+      <w:r>
+        <w:t>:</w:t>
+      </w:r>
+    </w:p>
+    <w:p>
+      <w:pPr>
+        <w:pStyle w:val="ListParagraph"/>
+        <w:numPr>
+          <w:ilvl w:val="0"/>
+          <w:numId w:val="90"/>
+        </w:numPr>
+      </w:pPr>
+      <w:r>
+        <w:t>name.length &gt; 0</w:t>
+      </w:r>
+    </w:p>
+    <w:p>
+      <w:pPr>
+        <w:pStyle w:val="ListParagraph"/>
+        <w:numPr>
+          <w:ilvl w:val="0"/>
+          <w:numId w:val="90"/>
+        </w:numPr>
+      </w:pPr>
+      <w:r>
+        <w:t>rentPrice &gt; 0</w:t>
+      </w:r>
+    </w:p>
+    <w:p>
+      <w:pPr>
+        <w:pStyle w:val="ListParagraph"/>
+        <w:numPr>
+          <w:ilvl w:val="0"/>
+          <w:numId w:val="90"/>
+        </w:numPr>
+      </w:pPr>
+      <w:r>
+        <w:t>insuranceAmount &gt; 0</w:t>
+      </w:r>
+    </w:p>
+    <w:p>
+      <w:pPr>
+        <w:pStyle w:val="ListParagraph"/>
+        <w:numPr>
+          <w:ilvl w:val="0"/>
+          <w:numId w:val="90"/>
+        </w:numPr>
+      </w:pPr>
+      <w:r>
+        <w:t>location.length &gt; 0</w:t>
+      </w:r>
+    </w:p>
+    <w:p>
+      <w:r>
+        <w:rPr>
+          <w:b/>
+          <w:bCs/>
+        </w:rPr>
+        <w:t>Post</w:t>
+      </w:r>
+      <w:r>
+        <w:t>:</w:t>
+      </w:r>
+    </w:p>
+    <w:p>
+      <w:pPr>
+        <w:pStyle w:val="ListParagraph"/>
+        <w:numPr>
+          <w:ilvl w:val="0"/>
+          <w:numId w:val="90"/>
+        </w:numPr>
+      </w:pPr>
+      <w:r>
+        <w:t>the Tool object will be edited.</w:t>
+      </w:r>
+    </w:p>
+    <w:p>
+      <w:pPr>
+        <w:pStyle w:val="ListParagraph"/>
+        <w:numPr>
+          <w:ilvl w:val="0"/>
+          <w:numId w:val="90"/>
+        </w:numPr>
+      </w:pPr>
+      <w:r>
+        <w:t>if the operation succeeded the Tool object’s document-reference will be returned.</w:t>
+      </w:r>
+    </w:p>
+    <w:p>
+      <w:pPr>
+        <w:pStyle w:val="ListParagraph"/>
+        <w:numPr>
+          <w:ilvl w:val="0"/>
+          <w:numId w:val="90"/>
+        </w:numPr>
+      </w:pPr>
+      <w:r>
+        <w:t>otherwise (if an error occurred) a string indicating the error will be returned.</w:t>
+      </w:r>
+    </w:p>
+    <w:p/>
+    <w:p>
+      <w:pPr>
+        <w:pStyle w:val="Heading4"/>
+      </w:pPr>
+      <w:r>
+        <w:t>3.4.2.3 Tool.acceptRequest()</w:t>
+      </w:r>
+    </w:p>
+    <w:p>
+      <w:r>
+        <w:rPr>
+          <w:b/>
+          <w:bCs/>
+        </w:rPr>
+        <w:t>Context</w:t>
+      </w:r>
+      <w:r>
+        <w:t xml:space="preserve"> Tool::acceptRequest(toolRequestID)</w:t>
+      </w:r>
+    </w:p>
+    <w:p>
+      <w:r>
+        <w:rPr>
+          <w:b/>
+          <w:bCs/>
+        </w:rPr>
+        <w:t>Pre</w:t>
+      </w:r>
+      <w:r>
+        <w:t>:</w:t>
+      </w:r>
+    </w:p>
+    <w:p>
+      <w:pPr>
+        <w:pStyle w:val="ListParagraph"/>
+        <w:numPr>
+          <w:ilvl w:val="0"/>
+          <w:numId w:val="91"/>
+        </w:numPr>
+      </w:pPr>
+      <w:r>
+        <w:t xml:space="preserve">Tool.requests </w:t>
+      </w:r>
+      <w:r>
+        <w:t>must</w:t>
+      </w:r>
+      <w:r>
+        <w:t xml:space="preserve"> include toolRequestID.</w:t>
+      </w:r>
+    </w:p>
+    <w:p>
+      <w:pPr>
+        <w:pStyle w:val="ListParagraph"/>
+        <w:numPr>
+          <w:ilvl w:val="0"/>
+          <w:numId w:val="91"/>
+        </w:numPr>
+      </w:pPr>
+      <w:r>
+        <w:t>Tool.</w:t>
+      </w:r>
+      <w:r>
         <w:t xml:space="preserve"> </w:t>
       </w:r>
-      <w:proofErr w:type="gramStart"/>
-      <w:r>
-        <w:t>User::</w:t>
-      </w:r>
-      <w:proofErr w:type="gramEnd"/>
+      <w:r>
+        <w:t>acceptedRequestID</w:t>
+      </w:r>
       <w:r>
         <w:t xml:space="preserve"> </w:t>
       </w:r>
-      <w:proofErr w:type="spellStart"/>
-      <w:r>
-        <w:t>createPost</w:t>
-      </w:r>
-      <w:proofErr w:type="spellEnd"/>
-      <w:r>
-        <w:t xml:space="preserve">(name: String, description: String, </w:t>
-      </w:r>
-      <w:proofErr w:type="spellStart"/>
-      <w:r>
-        <w:t>rentPrice</w:t>
-      </w:r>
-      <w:proofErr w:type="spellEnd"/>
-      <w:r>
-        <w:t xml:space="preserve">: Double, </w:t>
-      </w:r>
-      <w:proofErr w:type="spellStart"/>
-      <w:r>
-        <w:t>insuranceAmount</w:t>
-      </w:r>
-      <w:proofErr w:type="spellEnd"/>
-      <w:r>
-        <w:t>: Double, media: List&lt;String&gt;, location: String)</w:t>
-      </w:r>
-    </w:p>
-    <w:p>
-      <w:pPr>
+      <w:r>
+        <w:t xml:space="preserve">== </w:t>
+      </w:r>
+      <w:r>
+        <w:t>null</w:t>
+      </w:r>
+    </w:p>
+    <w:p>
+      <w:r>
         <w:rPr>
           <w:b/>
           <w:bCs/>
         </w:rPr>
-      </w:pPr>
-      <w:r>
-        <w:rPr>
-          <w:b/>
-          <w:bCs/>
-        </w:rPr>
-        <w:t>Pre:</w:t>
-      </w:r>
-    </w:p>
-    <w:p>
-      <w:pPr>
-        <w:pStyle w:val="ListParagraph"/>
-        <w:numPr>
-          <w:ilvl w:val="0"/>
-          <w:numId w:val="88"/>
-        </w:numPr>
-      </w:pPr>
-      <w:proofErr w:type="spellStart"/>
-      <w:proofErr w:type="gramStart"/>
-      <w:r>
-        <w:t>name.length</w:t>
-      </w:r>
-      <w:proofErr w:type="spellEnd"/>
-      <w:proofErr w:type="gramEnd"/>
-      <w:r>
-        <w:t xml:space="preserve"> &gt; 0</w:t>
-      </w:r>
-    </w:p>
-    <w:p>
-      <w:pPr>
-        <w:pStyle w:val="ListParagraph"/>
-        <w:numPr>
-          <w:ilvl w:val="0"/>
-          <w:numId w:val="88"/>
-        </w:numPr>
-      </w:pPr>
-      <w:proofErr w:type="spellStart"/>
-      <w:r>
-        <w:t>rentPrice</w:t>
-      </w:r>
-      <w:proofErr w:type="spellEnd"/>
-      <w:r>
-        <w:t xml:space="preserve"> &gt; 0</w:t>
-      </w:r>
-    </w:p>
-    <w:p>
-      <w:pPr>
-        <w:pStyle w:val="ListParagraph"/>
-        <w:numPr>
-          <w:ilvl w:val="0"/>
-          <w:numId w:val="88"/>
-        </w:numPr>
-      </w:pPr>
-      <w:proofErr w:type="spellStart"/>
-      <w:r>
-        <w:t>insuranceAmount</w:t>
-      </w:r>
-      <w:proofErr w:type="spellEnd"/>
-      <w:r>
-        <w:t xml:space="preserve"> &gt; 0</w:t>
-      </w:r>
-    </w:p>
-    <w:p>
-      <w:pPr>
-        <w:pStyle w:val="ListParagraph"/>
-        <w:numPr>
-          <w:ilvl w:val="0"/>
-          <w:numId w:val="88"/>
-        </w:numPr>
-      </w:pPr>
-      <w:proofErr w:type="spellStart"/>
-      <w:proofErr w:type="gramStart"/>
-      <w:r>
-        <w:t>location.length</w:t>
-      </w:r>
-      <w:proofErr w:type="spellEnd"/>
-      <w:proofErr w:type="gramEnd"/>
-      <w:r>
-        <w:t xml:space="preserve"> &gt; 0</w:t>
-      </w:r>
-    </w:p>
-    <w:p>
-      <w:pPr>
-        <w:rPr>
-          <w:b/>
-          <w:bCs/>
-        </w:rPr>
-      </w:pPr>
-      <w:r>
-        <w:rPr>
-          <w:b/>
-          <w:bCs/>
-        </w:rPr>
-        <w:t>Post:</w:t>
-      </w:r>
-    </w:p>
-    <w:p>
-      <w:pPr>
-        <w:pStyle w:val="ListParagraph"/>
-        <w:numPr>
-          <w:ilvl w:val="0"/>
-          <w:numId w:val="89"/>
-        </w:numPr>
-      </w:pPr>
-      <w:r>
-        <w:t>a new Tool object will be created.</w:t>
-      </w:r>
-    </w:p>
-    <w:p>
-      <w:pPr>
-        <w:pStyle w:val="ListParagraph"/>
-        <w:numPr>
-          <w:ilvl w:val="0"/>
-          <w:numId w:val="89"/>
-        </w:numPr>
-      </w:pPr>
-      <w:r>
-        <w:t>the user will be linked with the Tool object.</w:t>
-      </w:r>
-    </w:p>
-    <w:p>
-      <w:pPr>
-        <w:pStyle w:val="ListParagraph"/>
-        <w:numPr>
-          <w:ilvl w:val="0"/>
-          <w:numId w:val="89"/>
-        </w:numPr>
-      </w:pPr>
-      <w:r>
-        <w:t>if the operation succeeded the Tool object’s document-reference will be returned.</w:t>
-      </w:r>
-    </w:p>
-    <w:p>
-      <w:pPr>
-        <w:pStyle w:val="ListParagraph"/>
-        <w:numPr>
-          <w:ilvl w:val="0"/>
-          <w:numId w:val="89"/>
-        </w:numPr>
-      </w:pPr>
-      <w:r>
-        <w:t>otherwise (if an error occurred) a string indicating the error will be returned.</w:t>
-      </w:r>
-    </w:p>
-    <w:p/>
-    <w:p>
-      <w:pPr>
-        <w:pStyle w:val="Heading4"/>
-      </w:pPr>
-      <w:r>
-        <w:t xml:space="preserve">3.4.2.2 </w:t>
-      </w:r>
-      <w:proofErr w:type="spellStart"/>
-      <w:r>
-        <w:t>Tool.edit</w:t>
-      </w:r>
-      <w:proofErr w:type="spellEnd"/>
-      <w:r>
-        <w:t>()</w:t>
-      </w:r>
-    </w:p>
-    <w:p>
-      <w:r>
-        <w:rPr>
-          <w:b/>
-          <w:bCs/>
-        </w:rPr>
-        <w:t>Context</w:t>
-      </w:r>
-      <w:r>
-        <w:t xml:space="preserve"> </w:t>
-      </w:r>
-      <w:proofErr w:type="gramStart"/>
-      <w:r>
-        <w:t>Tool::</w:t>
-      </w:r>
-      <w:proofErr w:type="gramEnd"/>
-      <w:r>
-        <w:t xml:space="preserve">edit(name: String, description: String, </w:t>
-      </w:r>
-      <w:proofErr w:type="spellStart"/>
-      <w:r>
-        <w:t>rentPrice</w:t>
-      </w:r>
-      <w:proofErr w:type="spellEnd"/>
-      <w:r>
-        <w:t xml:space="preserve">: Double, </w:t>
-      </w:r>
-      <w:proofErr w:type="spellStart"/>
-      <w:r>
-        <w:t>insuranceAmount</w:t>
-      </w:r>
-      <w:proofErr w:type="spellEnd"/>
-      <w:r>
-        <w:t>: Double, media: List&lt;String&gt;, location: String)</w:t>
-      </w:r>
-    </w:p>
-    <w:p>
-      <w:r>
-        <w:rPr>
-          <w:b/>
-          <w:bCs/>
-        </w:rPr>
-        <w:t>Pre</w:t>
+        <w:t>Post</w:t>
       </w:r>
       <w:r>
         <w:t>:</w:t>
@@ -24955,271 +24719,15 @@
         <w:pStyle w:val="ListParagraph"/>
         <w:numPr>
           <w:ilvl w:val="0"/>
-          <w:numId w:val="90"/>
-        </w:numPr>
-      </w:pPr>
-      <w:proofErr w:type="spellStart"/>
-      <w:proofErr w:type="gramStart"/>
-      <w:r>
-        <w:t>name.length</w:t>
-      </w:r>
-      <w:proofErr w:type="spellEnd"/>
-      <w:proofErr w:type="gramEnd"/>
-      <w:r>
-        <w:t xml:space="preserve"> &gt; 0</w:t>
-      </w:r>
-    </w:p>
-    <w:p>
-      <w:pPr>
-        <w:pStyle w:val="ListParagraph"/>
-        <w:numPr>
-          <w:ilvl w:val="0"/>
-          <w:numId w:val="90"/>
-        </w:numPr>
-      </w:pPr>
-      <w:proofErr w:type="spellStart"/>
-      <w:r>
-        <w:t>rentPrice</w:t>
-      </w:r>
-      <w:proofErr w:type="spellEnd"/>
-      <w:r>
-        <w:t xml:space="preserve"> &gt; 0</w:t>
-      </w:r>
-    </w:p>
-    <w:p>
-      <w:pPr>
-        <w:pStyle w:val="ListParagraph"/>
-        <w:numPr>
-          <w:ilvl w:val="0"/>
-          <w:numId w:val="90"/>
-        </w:numPr>
-      </w:pPr>
-      <w:proofErr w:type="spellStart"/>
-      <w:r>
-        <w:t>insuranceAmount</w:t>
-      </w:r>
-      <w:proofErr w:type="spellEnd"/>
-      <w:r>
-        <w:t xml:space="preserve"> &gt; 0</w:t>
-      </w:r>
-    </w:p>
-    <w:p>
-      <w:pPr>
-        <w:pStyle w:val="ListParagraph"/>
-        <w:numPr>
-          <w:ilvl w:val="0"/>
-          <w:numId w:val="90"/>
-        </w:numPr>
-      </w:pPr>
-      <w:proofErr w:type="spellStart"/>
-      <w:proofErr w:type="gramStart"/>
-      <w:r>
-        <w:t>location.length</w:t>
-      </w:r>
-      <w:proofErr w:type="spellEnd"/>
-      <w:proofErr w:type="gramEnd"/>
-      <w:r>
-        <w:t xml:space="preserve"> &gt; 0</w:t>
-      </w:r>
-    </w:p>
-    <w:p>
-      <w:r>
-        <w:rPr>
-          <w:b/>
-          <w:bCs/>
-        </w:rPr>
-        <w:t>Post</w:t>
-      </w:r>
-      <w:r>
-        <w:t>:</w:t>
-      </w:r>
-    </w:p>
-    <w:p>
-      <w:pPr>
-        <w:pStyle w:val="ListParagraph"/>
-        <w:numPr>
-          <w:ilvl w:val="0"/>
-          <w:numId w:val="90"/>
-        </w:numPr>
-      </w:pPr>
-      <w:r>
-        <w:t>the Tool object will be edited.</w:t>
-      </w:r>
-    </w:p>
-    <w:p>
-      <w:pPr>
-        <w:pStyle w:val="ListParagraph"/>
-        <w:numPr>
-          <w:ilvl w:val="0"/>
-          <w:numId w:val="90"/>
-        </w:numPr>
-      </w:pPr>
-      <w:r>
-        <w:t>if the operation succeeded the Tool object’s document-reference will be returned.</w:t>
-      </w:r>
-    </w:p>
-    <w:p>
-      <w:pPr>
-        <w:pStyle w:val="ListParagraph"/>
-        <w:numPr>
-          <w:ilvl w:val="0"/>
-          <w:numId w:val="90"/>
-        </w:numPr>
-      </w:pPr>
-      <w:r>
-        <w:t>otherwise (if an error occurred) a string indicating the error will be returned.</w:t>
-      </w:r>
-    </w:p>
-    <w:p/>
-    <w:p>
-      <w:pPr>
-        <w:pStyle w:val="Heading4"/>
-      </w:pPr>
-      <w:r>
-        <w:t xml:space="preserve">3.4.2.3 </w:t>
-      </w:r>
-      <w:proofErr w:type="spellStart"/>
-      <w:r>
-        <w:t>Tool.acceptRequest</w:t>
-      </w:r>
-      <w:proofErr w:type="spellEnd"/>
-      <w:r>
-        <w:t>()</w:t>
-      </w:r>
-    </w:p>
-    <w:p>
-      <w:r>
-        <w:rPr>
-          <w:b/>
-          <w:bCs/>
-        </w:rPr>
-        <w:t>Context</w:t>
-      </w:r>
-      <w:r>
-        <w:t xml:space="preserve"> </w:t>
-      </w:r>
-      <w:proofErr w:type="gramStart"/>
-      <w:r>
-        <w:t>Tool::</w:t>
-      </w:r>
-      <w:proofErr w:type="spellStart"/>
-      <w:proofErr w:type="gramEnd"/>
-      <w:r>
-        <w:t>acceptRequest</w:t>
-      </w:r>
-      <w:proofErr w:type="spellEnd"/>
-      <w:r>
-        <w:t>(</w:t>
-      </w:r>
-      <w:proofErr w:type="spellStart"/>
-      <w:r>
-        <w:t>toolRequestID</w:t>
-      </w:r>
-      <w:proofErr w:type="spellEnd"/>
-      <w:r>
-        <w:t>)</w:t>
-      </w:r>
-    </w:p>
-    <w:p>
-      <w:r>
-        <w:rPr>
-          <w:b/>
-          <w:bCs/>
-        </w:rPr>
-        <w:t>Pre</w:t>
-      </w:r>
-      <w:r>
-        <w:t>:</w:t>
-      </w:r>
-    </w:p>
-    <w:p>
-      <w:pPr>
-        <w:pStyle w:val="ListParagraph"/>
-        <w:numPr>
-          <w:ilvl w:val="0"/>
           <w:numId w:val="91"/>
         </w:numPr>
       </w:pPr>
-      <w:proofErr w:type="spellStart"/>
-      <w:r>
-        <w:t>Tool.requests</w:t>
-      </w:r>
-      <w:proofErr w:type="spellEnd"/>
-      <w:r>
-        <w:t xml:space="preserve"> </w:t>
-      </w:r>
-      <w:r>
-        <w:t>must</w:t>
-      </w:r>
-      <w:r>
-        <w:t xml:space="preserve"> include </w:t>
-      </w:r>
-      <w:proofErr w:type="spellStart"/>
-      <w:r>
-        <w:t>toolRequestID</w:t>
-      </w:r>
-      <w:proofErr w:type="spellEnd"/>
-      <w:r>
-        <w:t>.</w:t>
-      </w:r>
-    </w:p>
-    <w:p>
-      <w:pPr>
-        <w:pStyle w:val="ListParagraph"/>
-        <w:numPr>
-          <w:ilvl w:val="0"/>
-          <w:numId w:val="91"/>
-        </w:numPr>
-      </w:pPr>
       <w:r>
         <w:t>Tool.</w:t>
       </w:r>
       <w:r>
-        <w:t xml:space="preserve"> </w:t>
-      </w:r>
-      <w:proofErr w:type="spellStart"/>
-      <w:r>
         <w:t>acceptedRequestID</w:t>
       </w:r>
-      <w:proofErr w:type="spellEnd"/>
-      <w:r>
-        <w:t xml:space="preserve"> </w:t>
-      </w:r>
-      <w:r>
-        <w:t xml:space="preserve">== </w:t>
-      </w:r>
-      <w:r>
-        <w:t>null</w:t>
-      </w:r>
-    </w:p>
-    <w:p>
-      <w:r>
-        <w:rPr>
-          <w:b/>
-          <w:bCs/>
-        </w:rPr>
-        <w:t>Post</w:t>
-      </w:r>
-      <w:r>
-        <w:t>:</w:t>
-      </w:r>
-    </w:p>
-    <w:p>
-      <w:pPr>
-        <w:pStyle w:val="ListParagraph"/>
-        <w:numPr>
-          <w:ilvl w:val="0"/>
-          <w:numId w:val="91"/>
-        </w:numPr>
-      </w:pPr>
-      <w:proofErr w:type="spellStart"/>
-      <w:r>
-        <w:t>Tool.</w:t>
-      </w:r>
-      <w:r>
-        <w:t>acceptedRequestID</w:t>
-      </w:r>
-      <w:proofErr w:type="spellEnd"/>
       <w:r>
         <w:t xml:space="preserve"> will become toolRequest.id</w:t>
       </w:r>
@@ -25258,15 +24766,7 @@
         </w:numPr>
       </w:pPr>
       <w:r>
-        <w:t xml:space="preserve">The </w:t>
-      </w:r>
-      <w:proofErr w:type="spellStart"/>
-      <w:r>
-        <w:t>ToolRequest</w:t>
-      </w:r>
-      <w:proofErr w:type="spellEnd"/>
-      <w:r>
-        <w:t xml:space="preserve"> sender (renter) will be linked with the chat room</w:t>
+        <w:t>The ToolRequest sender (renter) will be linked with the chat room</w:t>
       </w:r>
     </w:p>
     <w:p>
@@ -25278,15 +24778,7 @@
         </w:numPr>
       </w:pPr>
       <w:r>
-        <w:t xml:space="preserve">The </w:t>
-      </w:r>
-      <w:proofErr w:type="spellStart"/>
-      <w:r>
-        <w:t>ToolRequest</w:t>
-      </w:r>
-      <w:proofErr w:type="spellEnd"/>
-      <w:r>
-        <w:t xml:space="preserve"> sender (renter) will be notified</w:t>
+        <w:t>The ToolRequest sender (renter) will be notified</w:t>
       </w:r>
     </w:p>
     <w:p>
@@ -25307,15 +24799,7 @@
         <w:pStyle w:val="Heading4"/>
       </w:pPr>
       <w:r>
-        <w:t xml:space="preserve">3.4.2.4 </w:t>
-      </w:r>
-      <w:proofErr w:type="spellStart"/>
-      <w:r>
-        <w:t>Tool.startRent</w:t>
-      </w:r>
-      <w:proofErr w:type="spellEnd"/>
-      <w:r>
-        <w:t>()</w:t>
+        <w:t>3.4.2.4 Tool.startRent()</w:t>
       </w:r>
     </w:p>
     <w:p>
@@ -25327,23 +24811,7 @@
         <w:t>Context</w:t>
       </w:r>
       <w:r>
-        <w:t xml:space="preserve"> </w:t>
-      </w:r>
-      <w:proofErr w:type="gramStart"/>
-      <w:r>
-        <w:t>Tool :</w:t>
-      </w:r>
-      <w:proofErr w:type="gramEnd"/>
-      <w:r>
-        <w:t xml:space="preserve">: </w:t>
-      </w:r>
-      <w:proofErr w:type="spellStart"/>
-      <w:r>
-        <w:t>startRent</w:t>
-      </w:r>
-      <w:proofErr w:type="spellEnd"/>
-      <w:r>
-        <w:t>()</w:t>
+        <w:t xml:space="preserve"> Tool :: startRent()</w:t>
       </w:r>
     </w:p>
     <w:p>
@@ -25418,15 +24886,8 @@
           <w:numId w:val="91"/>
         </w:numPr>
       </w:pPr>
-      <w:proofErr w:type="spellStart"/>
-      <w:proofErr w:type="gramStart"/>
-      <w:r>
-        <w:t>rent.toolID</w:t>
-      </w:r>
-      <w:proofErr w:type="spellEnd"/>
-      <w:proofErr w:type="gramEnd"/>
-      <w:r>
-        <w:t xml:space="preserve"> will become tool.ID</w:t>
+      <w:r>
+        <w:t>rent.toolID will become tool.ID</w:t>
       </w:r>
     </w:p>
     <w:p>
@@ -25437,21 +24898,9 @@
           <w:numId w:val="91"/>
         </w:numPr>
       </w:pPr>
-      <w:proofErr w:type="spellStart"/>
-      <w:proofErr w:type="gramStart"/>
-      <w:r>
-        <w:t>rent.requestID</w:t>
-      </w:r>
-      <w:proofErr w:type="spellEnd"/>
-      <w:proofErr w:type="gramEnd"/>
-      <w:r>
-        <w:t xml:space="preserve"> will become </w:t>
-      </w:r>
-      <w:proofErr w:type="spellStart"/>
-      <w:r>
-        <w:t>tool.acceptedRequestID</w:t>
-      </w:r>
-      <w:proofErr w:type="spellEnd"/>
+      <w:r>
+        <w:t>rent.requestID will become tool.acceptedRequestID</w:t>
+      </w:r>
     </w:p>
     <w:p>
       <w:pPr>
@@ -25461,23 +24910,8 @@
           <w:numId w:val="91"/>
         </w:numPr>
       </w:pPr>
-      <w:proofErr w:type="spellStart"/>
-      <w:proofErr w:type="gramStart"/>
-      <w:r>
-        <w:t>rent.startTime</w:t>
-      </w:r>
-      <w:proofErr w:type="spellEnd"/>
-      <w:proofErr w:type="gramEnd"/>
-      <w:r>
-        <w:t xml:space="preserve"> will become </w:t>
-      </w:r>
-      <w:proofErr w:type="spellStart"/>
-      <w:r>
-        <w:t>DateTime.now</w:t>
-      </w:r>
-      <w:proofErr w:type="spellEnd"/>
-      <w:r>
-        <w:t>()</w:t>
+      <w:r>
+        <w:t>rent.startTime will become DateTime.now()</w:t>
       </w:r>
     </w:p>
     <w:p>
@@ -25500,15 +24934,8 @@
           <w:numId w:val="91"/>
         </w:numPr>
       </w:pPr>
-      <w:proofErr w:type="spellStart"/>
-      <w:proofErr w:type="gramStart"/>
-      <w:r>
-        <w:t>tool.currentRent</w:t>
-      </w:r>
-      <w:proofErr w:type="spellEnd"/>
-      <w:proofErr w:type="gramEnd"/>
-      <w:r>
-        <w:t xml:space="preserve"> will become </w:t>
+      <w:r>
+        <w:t xml:space="preserve">tool.currentRent will become </w:t>
       </w:r>
       <w:r>
         <w:rPr>
@@ -25526,15 +24953,8 @@
           <w:numId w:val="91"/>
         </w:numPr>
       </w:pPr>
-      <w:proofErr w:type="spellStart"/>
-      <w:proofErr w:type="gramStart"/>
-      <w:r>
-        <w:t>tool.acceptedToolRequest.isRented</w:t>
-      </w:r>
-      <w:proofErr w:type="spellEnd"/>
-      <w:proofErr w:type="gramEnd"/>
-      <w:r>
-        <w:t xml:space="preserve"> will become true</w:t>
+      <w:r>
+        <w:t>tool.acceptedToolRequest.isRented will become true</w:t>
       </w:r>
     </w:p>
     <w:p>
@@ -25546,13 +24966,8 @@
         </w:numPr>
       </w:pPr>
       <w:r>
-        <w:t xml:space="preserve">The Rent object will be linked with the </w:t>
-      </w:r>
-      <w:proofErr w:type="spellStart"/>
-      <w:r>
-        <w:t>ToolRequest</w:t>
-      </w:r>
-      <w:proofErr w:type="spellEnd"/>
+        <w:t>The Rent object will be linked with the ToolRequest</w:t>
+      </w:r>
     </w:p>
     <w:p>
       <w:pPr>
@@ -25584,15 +24999,7 @@
         <w:pStyle w:val="Heading4"/>
       </w:pPr>
       <w:r>
-        <w:t xml:space="preserve">3.4.2.5 </w:t>
-      </w:r>
-      <w:proofErr w:type="spellStart"/>
-      <w:r>
-        <w:t>Tool.addRequest</w:t>
-      </w:r>
-      <w:proofErr w:type="spellEnd"/>
-      <w:r>
-        <w:t>()</w:t>
+        <w:t>3.4.2.5 Tool.addRequest()</w:t>
       </w:r>
     </w:p>
     <w:p>
@@ -25604,63 +25011,7 @@
         <w:t>Context</w:t>
       </w:r>
       <w:r>
-        <w:t xml:space="preserve"> </w:t>
-      </w:r>
-      <w:proofErr w:type="gramStart"/>
-      <w:r>
-        <w:t>Tool::</w:t>
-      </w:r>
-      <w:proofErr w:type="gramEnd"/>
-      <w:r>
-        <w:t xml:space="preserve"> </w:t>
-      </w:r>
-      <w:proofErr w:type="spellStart"/>
-      <w:r>
-        <w:t>addRequest</w:t>
-      </w:r>
-      <w:proofErr w:type="spellEnd"/>
-      <w:r>
-        <w:t>(</w:t>
-      </w:r>
-      <w:proofErr w:type="spellStart"/>
-      <w:r>
-        <w:t>renterUID</w:t>
-      </w:r>
-      <w:proofErr w:type="spellEnd"/>
-      <w:r>
-        <w:t xml:space="preserve">: String, </w:t>
-      </w:r>
-      <w:proofErr w:type="spellStart"/>
-      <w:r>
-        <w:t>toolID</w:t>
-      </w:r>
-      <w:proofErr w:type="spellEnd"/>
-      <w:r>
-        <w:t xml:space="preserve">: String, </w:t>
-      </w:r>
-      <w:proofErr w:type="spellStart"/>
-      <w:r>
-        <w:t>numOfDays</w:t>
-      </w:r>
-      <w:proofErr w:type="spellEnd"/>
-      <w:r>
-        <w:t xml:space="preserve">: Integer, </w:t>
-      </w:r>
-      <w:proofErr w:type="spellStart"/>
-      <w:r>
-        <w:t>rentPrice</w:t>
-      </w:r>
-      <w:proofErr w:type="spellEnd"/>
-      <w:r>
-        <w:t xml:space="preserve">: Double, </w:t>
-      </w:r>
-      <w:proofErr w:type="spellStart"/>
-      <w:r>
-        <w:t>insuranceAmount</w:t>
-      </w:r>
-      <w:proofErr w:type="spellEnd"/>
-      <w:r>
-        <w:t>: Double)</w:t>
+        <w:t xml:space="preserve"> Tool:: addRequest(renterUID: String, toolID: String, numOfDays: Integer, rentPrice: Double, insuranceAmount: Double)</w:t>
       </w:r>
     </w:p>
     <w:p>
@@ -25695,13 +25046,8 @@
           <w:numId w:val="91"/>
         </w:numPr>
       </w:pPr>
-      <w:proofErr w:type="spellStart"/>
-      <w:r>
-        <w:t>renterUID</w:t>
-      </w:r>
-      <w:proofErr w:type="spellEnd"/>
-      <w:r>
-        <w:t xml:space="preserve"> is a valid user ID</w:t>
+      <w:r>
+        <w:t>renterUID is a valid user ID</w:t>
       </w:r>
     </w:p>
     <w:p>
@@ -25712,13 +25058,8 @@
           <w:numId w:val="91"/>
         </w:numPr>
       </w:pPr>
-      <w:proofErr w:type="spellStart"/>
-      <w:r>
-        <w:t>toolID</w:t>
-      </w:r>
-      <w:proofErr w:type="spellEnd"/>
-      <w:r>
-        <w:t xml:space="preserve"> is a valid tool ID</w:t>
+      <w:r>
+        <w:t>toolID is a valid tool ID</w:t>
       </w:r>
     </w:p>
     <w:p>
@@ -25729,31 +25070,8 @@
           <w:numId w:val="91"/>
         </w:numPr>
       </w:pPr>
-      <w:proofErr w:type="spellStart"/>
-      <w:r>
-        <w:t>toolID</w:t>
-      </w:r>
-      <w:proofErr w:type="spellEnd"/>
-      <w:r>
-        <w:t xml:space="preserve"> doesn’t reference a tool where </w:t>
-      </w:r>
-      <w:proofErr w:type="spellStart"/>
-      <w:proofErr w:type="gramStart"/>
-      <w:r>
-        <w:t>tool.ownerID</w:t>
-      </w:r>
-      <w:proofErr w:type="spellEnd"/>
-      <w:proofErr w:type="gramEnd"/>
-      <w:r>
-        <w:t xml:space="preserve"> == </w:t>
-      </w:r>
-      <w:proofErr w:type="spellStart"/>
-      <w:r>
-        <w:t>renterID</w:t>
-      </w:r>
-      <w:proofErr w:type="spellEnd"/>
-      <w:r>
-        <w:t xml:space="preserve"> (i.e., a user can’t request his/her own tool)</w:t>
+      <w:r>
+        <w:t>toolID doesn’t reference a tool where tool.ownerID == renterID (i.e., a user can’t request his/her own tool)</w:t>
       </w:r>
     </w:p>
     <w:p>
@@ -25764,13 +25082,8 @@
           <w:numId w:val="91"/>
         </w:numPr>
       </w:pPr>
-      <w:proofErr w:type="spellStart"/>
-      <w:r>
-        <w:t>numOfDays</w:t>
-      </w:r>
-      <w:proofErr w:type="spellEnd"/>
-      <w:r>
-        <w:t xml:space="preserve"> &gt; 0</w:t>
+      <w:r>
+        <w:t>numOfDays &gt; 0</w:t>
       </w:r>
     </w:p>
     <w:p>
@@ -25781,13 +25094,8 @@
           <w:numId w:val="91"/>
         </w:numPr>
       </w:pPr>
-      <w:proofErr w:type="spellStart"/>
-      <w:r>
-        <w:t>rentPrice</w:t>
-      </w:r>
-      <w:proofErr w:type="spellEnd"/>
-      <w:r>
-        <w:t xml:space="preserve"> &gt; 0</w:t>
+      <w:r>
+        <w:t>rentPrice &gt; 0</w:t>
       </w:r>
     </w:p>
     <w:p>
@@ -25798,13 +25106,8 @@
           <w:numId w:val="91"/>
         </w:numPr>
       </w:pPr>
-      <w:proofErr w:type="spellStart"/>
-      <w:r>
-        <w:t>insuranceAmount</w:t>
-      </w:r>
-      <w:proofErr w:type="spellEnd"/>
-      <w:r>
-        <w:t xml:space="preserve"> &gt; 0</w:t>
+      <w:r>
+        <w:t>insuranceAmount &gt; 0</w:t>
       </w:r>
     </w:p>
     <w:p>
@@ -25828,15 +25131,7 @@
         </w:numPr>
       </w:pPr>
       <w:r>
-        <w:t xml:space="preserve">a new </w:t>
-      </w:r>
-      <w:proofErr w:type="spellStart"/>
-      <w:r>
-        <w:t>ToolRequest</w:t>
-      </w:r>
-      <w:proofErr w:type="spellEnd"/>
-      <w:r>
-        <w:t xml:space="preserve"> object will be created.</w:t>
+        <w:t>a new ToolRequest object will be created.</w:t>
       </w:r>
     </w:p>
     <w:p>
@@ -25848,15 +25143,25 @@
         </w:numPr>
       </w:pPr>
       <w:r>
+        <w:t>The ToolRequest and tool will be linked</w:t>
+      </w:r>
+    </w:p>
+    <w:p>
+      <w:pPr>
+        <w:pStyle w:val="ListParagraph"/>
+        <w:numPr>
+          <w:ilvl w:val="0"/>
+          <w:numId w:val="91"/>
+        </w:numPr>
+      </w:pPr>
+      <w:r>
         <w:t xml:space="preserve">The </w:t>
       </w:r>
-      <w:proofErr w:type="spellStart"/>
-      <w:r>
-        <w:t>ToolRequest</w:t>
-      </w:r>
-      <w:proofErr w:type="spellEnd"/>
-      <w:r>
-        <w:t xml:space="preserve"> and tool will be linked</w:t>
+      <w:r>
+        <w:t xml:space="preserve">ToolRequest </w:t>
+      </w:r>
+      <w:r>
+        <w:t>object will be linked with the renter</w:t>
       </w:r>
     </w:p>
     <w:p>
@@ -25870,16 +25175,11 @@
       <w:r>
         <w:t xml:space="preserve">The </w:t>
       </w:r>
-      <w:proofErr w:type="spellStart"/>
-      <w:r>
-        <w:t>ToolRequest</w:t>
-      </w:r>
-      <w:proofErr w:type="spellEnd"/>
-      <w:r>
-        <w:t xml:space="preserve"> </w:t>
-      </w:r>
-      <w:r>
-        <w:t>object will be linked with the renter</w:t>
+      <w:r>
+        <w:t xml:space="preserve">ToolRequest </w:t>
+      </w:r>
+      <w:r>
+        <w:t>object will be linked with the Tool object</w:t>
       </w:r>
     </w:p>
     <w:p>
@@ -25891,18 +25191,7 @@
         </w:numPr>
       </w:pPr>
       <w:r>
-        <w:t xml:space="preserve">The </w:t>
-      </w:r>
-      <w:proofErr w:type="spellStart"/>
-      <w:r>
-        <w:t>ToolRequest</w:t>
-      </w:r>
-      <w:proofErr w:type="spellEnd"/>
-      <w:r>
-        <w:t xml:space="preserve"> </w:t>
-      </w:r>
-      <w:r>
-        <w:t>object will be linked with the Tool object</w:t>
+        <w:t>if the operation succeeded the ToolRequest object’s document-reference will be returned.</w:t>
       </w:r>
     </w:p>
     <w:p>
@@ -25914,15 +25203,33 @@
         </w:numPr>
       </w:pPr>
       <w:r>
-        <w:t xml:space="preserve">if the operation succeeded the </w:t>
-      </w:r>
-      <w:proofErr w:type="spellStart"/>
-      <w:r>
-        <w:t>ToolRequest</w:t>
-      </w:r>
-      <w:proofErr w:type="spellEnd"/>
-      <w:r>
-        <w:t xml:space="preserve"> object’s document-reference will be returned.</w:t>
+        <w:t>otherwise (if an error occurred) a string indicating the error will be returned.</w:t>
+      </w:r>
+    </w:p>
+    <w:p/>
+    <w:p>
+      <w:pPr>
+        <w:pStyle w:val="Heading4"/>
+      </w:pPr>
+      <w:r>
+        <w:t>3.4.2.6 ToolRequest.edit()</w:t>
+      </w:r>
+    </w:p>
+    <w:p>
+      <w:r>
+        <w:rPr>
+          <w:b/>
+          <w:bCs/>
+        </w:rPr>
+        <w:t>Context</w:t>
+      </w:r>
+      <w:r>
+        <w:t xml:space="preserve"> ToolRequest:: edit(numOfDays: Integer, rentPrice: Double, insuranceAmount: Double)</w:t>
+      </w:r>
+    </w:p>
+    <w:p>
+      <w:r>
+        <w:t>Pre:</w:t>
       </w:r>
     </w:p>
     <w:p>
@@ -25934,6 +25241,78 @@
         </w:numPr>
       </w:pPr>
       <w:r>
+        <w:t>numOfDays &gt; 0</w:t>
+      </w:r>
+    </w:p>
+    <w:p>
+      <w:pPr>
+        <w:pStyle w:val="ListParagraph"/>
+        <w:numPr>
+          <w:ilvl w:val="0"/>
+          <w:numId w:val="91"/>
+        </w:numPr>
+      </w:pPr>
+      <w:r>
+        <w:t>rentPrice &gt; 0</w:t>
+      </w:r>
+    </w:p>
+    <w:p>
+      <w:pPr>
+        <w:pStyle w:val="ListParagraph"/>
+        <w:numPr>
+          <w:ilvl w:val="0"/>
+          <w:numId w:val="91"/>
+        </w:numPr>
+      </w:pPr>
+      <w:r>
+        <w:t>insuranceAmount &gt; 0</w:t>
+      </w:r>
+    </w:p>
+    <w:p>
+      <w:r>
+        <w:rPr>
+          <w:b/>
+          <w:bCs/>
+        </w:rPr>
+        <w:t>Post</w:t>
+      </w:r>
+      <w:r>
+        <w:t>:</w:t>
+      </w:r>
+    </w:p>
+    <w:p>
+      <w:pPr>
+        <w:pStyle w:val="ListParagraph"/>
+        <w:numPr>
+          <w:ilvl w:val="0"/>
+          <w:numId w:val="91"/>
+        </w:numPr>
+      </w:pPr>
+      <w:r>
+        <w:t>the ToolRequest object will be edited.</w:t>
+      </w:r>
+    </w:p>
+    <w:p>
+      <w:pPr>
+        <w:pStyle w:val="ListParagraph"/>
+        <w:numPr>
+          <w:ilvl w:val="0"/>
+          <w:numId w:val="91"/>
+        </w:numPr>
+      </w:pPr>
+      <w:r>
+        <w:t>if the operation succeeded the ToolRequest object’s document-reference will be returned.</w:t>
+      </w:r>
+    </w:p>
+    <w:p>
+      <w:pPr>
+        <w:pStyle w:val="ListParagraph"/>
+        <w:numPr>
+          <w:ilvl w:val="0"/>
+          <w:numId w:val="91"/>
+        </w:numPr>
+      </w:pPr>
+      <w:r>
         <w:t>otherwise (if an error occurred) a string indicating the error will be returned.</w:t>
       </w:r>
     </w:p>
@@ -25943,15 +25322,7 @@
         <w:pStyle w:val="Heading4"/>
       </w:pPr>
       <w:r>
-        <w:t xml:space="preserve">3.4.2.6 </w:t>
-      </w:r>
-      <w:proofErr w:type="spellStart"/>
-      <w:r>
-        <w:t>ToolRequest.edit</w:t>
-      </w:r>
-      <w:proofErr w:type="spellEnd"/>
-      <w:r>
-        <w:t>()</w:t>
+        <w:t>3.4.2.7 Tool.endRent()</w:t>
       </w:r>
     </w:p>
     <w:p>
@@ -25963,49 +25334,19 @@
         <w:t>Context</w:t>
       </w:r>
       <w:r>
-        <w:t xml:space="preserve"> </w:t>
-      </w:r>
-      <w:proofErr w:type="spellStart"/>
-      <w:proofErr w:type="gramStart"/>
-      <w:r>
-        <w:t>ToolRequest</w:t>
-      </w:r>
-      <w:proofErr w:type="spellEnd"/>
-      <w:r>
-        <w:t>::</w:t>
-      </w:r>
-      <w:proofErr w:type="gramEnd"/>
-      <w:r>
-        <w:t xml:space="preserve"> edit(</w:t>
-      </w:r>
-      <w:proofErr w:type="spellStart"/>
-      <w:r>
-        <w:t>numOfDays</w:t>
-      </w:r>
-      <w:proofErr w:type="spellEnd"/>
-      <w:r>
-        <w:t xml:space="preserve">: Integer, </w:t>
-      </w:r>
-      <w:proofErr w:type="spellStart"/>
-      <w:r>
-        <w:t>rentPrice</w:t>
-      </w:r>
-      <w:proofErr w:type="spellEnd"/>
-      <w:r>
-        <w:t xml:space="preserve">: Double, </w:t>
-      </w:r>
-      <w:proofErr w:type="spellStart"/>
-      <w:r>
-        <w:t>insuranceAmount</w:t>
-      </w:r>
-      <w:proofErr w:type="spellEnd"/>
-      <w:r>
-        <w:t>: Double)</w:t>
-      </w:r>
-    </w:p>
-    <w:p>
-      <w:r>
-        <w:t>Pre:</w:t>
+        <w:t xml:space="preserve"> Tool:: endRent()</w:t>
+      </w:r>
+    </w:p>
+    <w:p>
+      <w:r>
+        <w:rPr>
+          <w:b/>
+          <w:bCs/>
+        </w:rPr>
+        <w:t>Pre</w:t>
+      </w:r>
+      <w:r>
+        <w:t xml:space="preserve">: </w:t>
       </w:r>
     </w:p>
     <w:p>
@@ -26016,13 +25357,26 @@
           <w:numId w:val="91"/>
         </w:numPr>
       </w:pPr>
-      <w:proofErr w:type="spellStart"/>
-      <w:r>
-        <w:t>numOfDays</w:t>
-      </w:r>
-      <w:proofErr w:type="spellEnd"/>
-      <w:r>
-        <w:t xml:space="preserve"> &gt; 0</w:t>
+      <w:r>
+        <w:t xml:space="preserve">currentRent &lt;&gt; null (i.e., there </w:t>
+      </w:r>
+      <w:r>
+        <w:t>must</w:t>
+      </w:r>
+      <w:r>
+        <w:t xml:space="preserve"> be a rent in progress)</w:t>
+      </w:r>
+    </w:p>
+    <w:p>
+      <w:r>
+        <w:rPr>
+          <w:b/>
+          <w:bCs/>
+        </w:rPr>
+        <w:t>Post</w:t>
+      </w:r>
+      <w:r>
+        <w:t>:</w:t>
       </w:r>
     </w:p>
     <w:p>
@@ -26033,13 +25387,11 @@
           <w:numId w:val="91"/>
         </w:numPr>
       </w:pPr>
-      <w:proofErr w:type="spellStart"/>
-      <w:r>
-        <w:t>rentPrice</w:t>
-      </w:r>
-      <w:proofErr w:type="spellEnd"/>
-      <w:r>
-        <w:t xml:space="preserve"> &gt; 0</w:t>
+      <w:r>
+        <w:t xml:space="preserve">tool.currentRent will </w:t>
+      </w:r>
+      <w:r>
+        <w:t>be deleted and become null.</w:t>
       </w:r>
     </w:p>
     <w:p>
@@ -26050,13 +25402,44 @@
           <w:numId w:val="91"/>
         </w:numPr>
       </w:pPr>
-      <w:proofErr w:type="spellStart"/>
-      <w:r>
-        <w:t>insuranceAmount</w:t>
-      </w:r>
-      <w:proofErr w:type="spellEnd"/>
-      <w:r>
-        <w:t xml:space="preserve"> &gt; 0</w:t>
+      <w:r>
+        <w:t xml:space="preserve">tool.acceptedToolRequest will </w:t>
+      </w:r>
+      <w:r>
+        <w:t>be deleted.</w:t>
+      </w:r>
+    </w:p>
+    <w:p>
+      <w:pPr>
+        <w:pStyle w:val="ListParagraph"/>
+        <w:numPr>
+          <w:ilvl w:val="0"/>
+          <w:numId w:val="91"/>
+        </w:numPr>
+      </w:pPr>
+      <w:r>
+        <w:t>tool.acceptedRequestID will become null</w:t>
+      </w:r>
+    </w:p>
+    <w:p>
+      <w:pPr>
+        <w:pStyle w:val="ListParagraph"/>
+        <w:numPr>
+          <w:ilvl w:val="0"/>
+          <w:numId w:val="91"/>
+        </w:numPr>
+      </w:pPr>
+      <w:r>
+        <w:t>if an error occurred a string indicating the error will be returned.</w:t>
+      </w:r>
+    </w:p>
+    <w:p/>
+    <w:p>
+      <w:pPr>
+        <w:pStyle w:val="Heading4"/>
+      </w:pPr>
+      <w:r>
+        <w:t>3.4.2.8 User.addReview()</w:t>
       </w:r>
     </w:p>
     <w:p>
@@ -26065,6 +25448,54 @@
           <w:b/>
           <w:bCs/>
         </w:rPr>
+        <w:t>Context</w:t>
+      </w:r>
+      <w:r>
+        <w:t xml:space="preserve"> User:: addReview(value: Double, description: String)</w:t>
+      </w:r>
+    </w:p>
+    <w:p>
+      <w:r>
+        <w:rPr>
+          <w:b/>
+          <w:bCs/>
+        </w:rPr>
+        <w:t>Pre</w:t>
+      </w:r>
+      <w:r>
+        <w:t>:</w:t>
+      </w:r>
+    </w:p>
+    <w:p>
+      <w:pPr>
+        <w:pStyle w:val="ListParagraph"/>
+        <w:numPr>
+          <w:ilvl w:val="0"/>
+          <w:numId w:val="91"/>
+        </w:numPr>
+      </w:pPr>
+      <w:r>
+        <w:t>user.hadAPreviousRentWith() == true</w:t>
+      </w:r>
+    </w:p>
+    <w:p>
+      <w:pPr>
+        <w:pStyle w:val="ListParagraph"/>
+        <w:numPr>
+          <w:ilvl w:val="0"/>
+          <w:numId w:val="91"/>
+        </w:numPr>
+      </w:pPr>
+      <w:r>
+        <w:t>value &gt;= 0 AND value &lt;= 5 (i.e., value must be between 0 and 5)</w:t>
+      </w:r>
+    </w:p>
+    <w:p>
+      <w:r>
+        <w:rPr>
+          <w:b/>
+          <w:bCs/>
+        </w:rPr>
         <w:t>Post</w:t>
       </w:r>
       <w:r>
@@ -26080,15 +25511,7 @@
         </w:numPr>
       </w:pPr>
       <w:r>
-        <w:t xml:space="preserve">the </w:t>
-      </w:r>
-      <w:proofErr w:type="spellStart"/>
-      <w:r>
-        <w:t>ToolRequest</w:t>
-      </w:r>
-      <w:proofErr w:type="spellEnd"/>
-      <w:r>
-        <w:t xml:space="preserve"> object will be edited.</w:t>
+        <w:t>a new Review object, review, will be created</w:t>
       </w:r>
     </w:p>
     <w:p>
@@ -26100,15 +25523,7 @@
         </w:numPr>
       </w:pPr>
       <w:r>
-        <w:t xml:space="preserve">if the operation succeeded the </w:t>
-      </w:r>
-      <w:proofErr w:type="spellStart"/>
-      <w:r>
-        <w:t>ToolRequest</w:t>
-      </w:r>
-      <w:proofErr w:type="spellEnd"/>
-      <w:r>
-        <w:t xml:space="preserve"> object’s document-reference will be returned.</w:t>
+        <w:t>review will be linked to user</w:t>
       </w:r>
     </w:p>
     <w:p>
@@ -26120,6 +25535,30 @@
         </w:numPr>
       </w:pPr>
       <w:r>
+        <w:t>review will be linked to target</w:t>
+      </w:r>
+    </w:p>
+    <w:p>
+      <w:pPr>
+        <w:pStyle w:val="ListParagraph"/>
+        <w:numPr>
+          <w:ilvl w:val="0"/>
+          <w:numId w:val="91"/>
+        </w:numPr>
+      </w:pPr>
+      <w:r>
+        <w:t>if the operation succeeded the Review object’s document-reference will be returned.</w:t>
+      </w:r>
+    </w:p>
+    <w:p>
+      <w:pPr>
+        <w:pStyle w:val="ListParagraph"/>
+        <w:numPr>
+          <w:ilvl w:val="0"/>
+          <w:numId w:val="91"/>
+        </w:numPr>
+      </w:pPr>
+      <w:r>
         <w:t>otherwise (if an error occurred) a string indicating the error will be returned.</w:t>
       </w:r>
     </w:p>
@@ -26129,15 +25568,7 @@
         <w:pStyle w:val="Heading4"/>
       </w:pPr>
       <w:r>
-        <w:t xml:space="preserve">3.4.2.7 </w:t>
-      </w:r>
-      <w:proofErr w:type="spellStart"/>
-      <w:r>
-        <w:t>Tool.endRent</w:t>
-      </w:r>
-      <w:proofErr w:type="spellEnd"/>
-      <w:r>
-        <w:t>()</w:t>
+        <w:t>3.4.2.9 User.ban()</w:t>
       </w:r>
     </w:p>
     <w:p>
@@ -26149,347 +25580,7 @@
         <w:t>Context</w:t>
       </w:r>
       <w:r>
-        <w:t xml:space="preserve"> </w:t>
-      </w:r>
-      <w:proofErr w:type="gramStart"/>
-      <w:r>
-        <w:t>Tool::</w:t>
-      </w:r>
-      <w:proofErr w:type="gramEnd"/>
-      <w:r>
-        <w:t xml:space="preserve"> </w:t>
-      </w:r>
-      <w:proofErr w:type="spellStart"/>
-      <w:r>
-        <w:t>endRent</w:t>
-      </w:r>
-      <w:proofErr w:type="spellEnd"/>
-      <w:r>
-        <w:t>()</w:t>
-      </w:r>
-    </w:p>
-    <w:p>
-      <w:r>
-        <w:rPr>
-          <w:b/>
-          <w:bCs/>
-        </w:rPr>
-        <w:t>Pre</w:t>
-      </w:r>
-      <w:r>
-        <w:t xml:space="preserve">: </w:t>
-      </w:r>
-    </w:p>
-    <w:p>
-      <w:pPr>
-        <w:pStyle w:val="ListParagraph"/>
-        <w:numPr>
-          <w:ilvl w:val="0"/>
-          <w:numId w:val="91"/>
-        </w:numPr>
-      </w:pPr>
-      <w:proofErr w:type="spellStart"/>
-      <w:r>
-        <w:t>currentRent</w:t>
-      </w:r>
-      <w:proofErr w:type="spellEnd"/>
-      <w:r>
-        <w:t xml:space="preserve"> &lt;&gt; null (i.e., there </w:t>
-      </w:r>
-      <w:r>
-        <w:t>must</w:t>
-      </w:r>
-      <w:r>
-        <w:t xml:space="preserve"> be a rent in progress)</w:t>
-      </w:r>
-    </w:p>
-    <w:p>
-      <w:r>
-        <w:rPr>
-          <w:b/>
-          <w:bCs/>
-        </w:rPr>
-        <w:t>Post</w:t>
-      </w:r>
-      <w:r>
-        <w:t>:</w:t>
-      </w:r>
-    </w:p>
-    <w:p>
-      <w:pPr>
-        <w:pStyle w:val="ListParagraph"/>
-        <w:numPr>
-          <w:ilvl w:val="0"/>
-          <w:numId w:val="91"/>
-        </w:numPr>
-      </w:pPr>
-      <w:proofErr w:type="spellStart"/>
-      <w:proofErr w:type="gramStart"/>
-      <w:r>
-        <w:t>tool.currentRent</w:t>
-      </w:r>
-      <w:proofErr w:type="spellEnd"/>
-      <w:proofErr w:type="gramEnd"/>
-      <w:r>
-        <w:t xml:space="preserve"> will </w:t>
-      </w:r>
-      <w:r>
-        <w:t>be deleted and become null.</w:t>
-      </w:r>
-    </w:p>
-    <w:p>
-      <w:pPr>
-        <w:pStyle w:val="ListParagraph"/>
-        <w:numPr>
-          <w:ilvl w:val="0"/>
-          <w:numId w:val="91"/>
-        </w:numPr>
-      </w:pPr>
-      <w:proofErr w:type="spellStart"/>
-      <w:proofErr w:type="gramStart"/>
-      <w:r>
-        <w:t>tool.acceptedToolRequest</w:t>
-      </w:r>
-      <w:proofErr w:type="spellEnd"/>
-      <w:proofErr w:type="gramEnd"/>
-      <w:r>
-        <w:t xml:space="preserve"> will </w:t>
-      </w:r>
-      <w:r>
-        <w:t>be deleted.</w:t>
-      </w:r>
-    </w:p>
-    <w:p>
-      <w:pPr>
-        <w:pStyle w:val="ListParagraph"/>
-        <w:numPr>
-          <w:ilvl w:val="0"/>
-          <w:numId w:val="91"/>
-        </w:numPr>
-      </w:pPr>
-      <w:proofErr w:type="spellStart"/>
-      <w:proofErr w:type="gramStart"/>
-      <w:r>
-        <w:t>tool.acceptedRequestID</w:t>
-      </w:r>
-      <w:proofErr w:type="spellEnd"/>
-      <w:proofErr w:type="gramEnd"/>
-      <w:r>
-        <w:t xml:space="preserve"> will become null</w:t>
-      </w:r>
-    </w:p>
-    <w:p>
-      <w:pPr>
-        <w:pStyle w:val="ListParagraph"/>
-        <w:numPr>
-          <w:ilvl w:val="0"/>
-          <w:numId w:val="91"/>
-        </w:numPr>
-      </w:pPr>
-      <w:r>
-        <w:t>if an error occurred a string indicating the error will be returned.</w:t>
-      </w:r>
-    </w:p>
-    <w:p/>
-    <w:p>
-      <w:pPr>
-        <w:pStyle w:val="Heading4"/>
-      </w:pPr>
-      <w:r>
-        <w:t xml:space="preserve">3.4.2.8 </w:t>
-      </w:r>
-      <w:proofErr w:type="spellStart"/>
-      <w:r>
-        <w:t>User.addReview</w:t>
-      </w:r>
-      <w:proofErr w:type="spellEnd"/>
-      <w:r>
-        <w:t>()</w:t>
-      </w:r>
-    </w:p>
-    <w:p>
-      <w:r>
-        <w:rPr>
-          <w:b/>
-          <w:bCs/>
-        </w:rPr>
-        <w:t>Context</w:t>
-      </w:r>
-      <w:r>
-        <w:t xml:space="preserve"> </w:t>
-      </w:r>
-      <w:proofErr w:type="gramStart"/>
-      <w:r>
-        <w:t>User::</w:t>
-      </w:r>
-      <w:proofErr w:type="gramEnd"/>
-      <w:r>
-        <w:t xml:space="preserve"> </w:t>
-      </w:r>
-      <w:proofErr w:type="spellStart"/>
-      <w:r>
-        <w:t>addReview</w:t>
-      </w:r>
-      <w:proofErr w:type="spellEnd"/>
-      <w:r>
-        <w:t>(value: Double, description: String)</w:t>
-      </w:r>
-    </w:p>
-    <w:p>
-      <w:r>
-        <w:rPr>
-          <w:b/>
-          <w:bCs/>
-        </w:rPr>
-        <w:t>Pre</w:t>
-      </w:r>
-      <w:r>
-        <w:t>:</w:t>
-      </w:r>
-    </w:p>
-    <w:p>
-      <w:pPr>
-        <w:pStyle w:val="ListParagraph"/>
-        <w:numPr>
-          <w:ilvl w:val="0"/>
-          <w:numId w:val="91"/>
-        </w:numPr>
-      </w:pPr>
-      <w:proofErr w:type="spellStart"/>
-      <w:proofErr w:type="gramStart"/>
-      <w:r>
-        <w:t>user.hadAPreviousRentWith</w:t>
-      </w:r>
-      <w:proofErr w:type="spellEnd"/>
-      <w:proofErr w:type="gramEnd"/>
-      <w:r>
-        <w:t>() == true</w:t>
-      </w:r>
-    </w:p>
-    <w:p>
-      <w:pPr>
-        <w:pStyle w:val="ListParagraph"/>
-        <w:numPr>
-          <w:ilvl w:val="0"/>
-          <w:numId w:val="91"/>
-        </w:numPr>
-      </w:pPr>
-      <w:r>
-        <w:t>value &gt;= 0 AND value &lt;= 5 (i.e., value must be between 0 and 5)</w:t>
-      </w:r>
-    </w:p>
-    <w:p>
-      <w:r>
-        <w:rPr>
-          <w:b/>
-          <w:bCs/>
-        </w:rPr>
-        <w:t>Post</w:t>
-      </w:r>
-      <w:r>
-        <w:t>:</w:t>
-      </w:r>
-    </w:p>
-    <w:p>
-      <w:pPr>
-        <w:pStyle w:val="ListParagraph"/>
-        <w:numPr>
-          <w:ilvl w:val="0"/>
-          <w:numId w:val="91"/>
-        </w:numPr>
-      </w:pPr>
-      <w:r>
-        <w:t>a new Review object, review, will be created</w:t>
-      </w:r>
-    </w:p>
-    <w:p>
-      <w:pPr>
-        <w:pStyle w:val="ListParagraph"/>
-        <w:numPr>
-          <w:ilvl w:val="0"/>
-          <w:numId w:val="91"/>
-        </w:numPr>
-      </w:pPr>
-      <w:r>
-        <w:t>review will be linked to user</w:t>
-      </w:r>
-    </w:p>
-    <w:p>
-      <w:pPr>
-        <w:pStyle w:val="ListParagraph"/>
-        <w:numPr>
-          <w:ilvl w:val="0"/>
-          <w:numId w:val="91"/>
-        </w:numPr>
-      </w:pPr>
-      <w:r>
-        <w:t>review will be linked to target</w:t>
-      </w:r>
-    </w:p>
-    <w:p>
-      <w:pPr>
-        <w:pStyle w:val="ListParagraph"/>
-        <w:numPr>
-          <w:ilvl w:val="0"/>
-          <w:numId w:val="91"/>
-        </w:numPr>
-      </w:pPr>
-      <w:r>
-        <w:t>if the operation succeeded the Review object’s document-reference will be returned.</w:t>
-      </w:r>
-    </w:p>
-    <w:p>
-      <w:pPr>
-        <w:pStyle w:val="ListParagraph"/>
-        <w:numPr>
-          <w:ilvl w:val="0"/>
-          <w:numId w:val="91"/>
-        </w:numPr>
-      </w:pPr>
-      <w:r>
-        <w:t>otherwise (if an error occurred) a string indicating the error will be returned.</w:t>
-      </w:r>
-    </w:p>
-    <w:p/>
-    <w:p>
-      <w:pPr>
-        <w:pStyle w:val="Heading4"/>
-      </w:pPr>
-      <w:r>
-        <w:t xml:space="preserve">3.4.2.9 </w:t>
-      </w:r>
-      <w:proofErr w:type="spellStart"/>
-      <w:proofErr w:type="gramStart"/>
-      <w:r>
-        <w:t>User.ban</w:t>
-      </w:r>
-      <w:proofErr w:type="spellEnd"/>
-      <w:r>
-        <w:t>(</w:t>
-      </w:r>
-      <w:proofErr w:type="gramEnd"/>
-      <w:r>
-        <w:t>)</w:t>
-      </w:r>
-    </w:p>
-    <w:p>
-      <w:r>
-        <w:rPr>
-          <w:b/>
-          <w:bCs/>
-        </w:rPr>
-        <w:t>Context</w:t>
-      </w:r>
-      <w:r>
-        <w:t xml:space="preserve"> </w:t>
-      </w:r>
-      <w:proofErr w:type="gramStart"/>
-      <w:r>
-        <w:t>User::</w:t>
-      </w:r>
-      <w:proofErr w:type="gramEnd"/>
-      <w:r>
-        <w:t xml:space="preserve"> ban()</w:t>
+        <w:t xml:space="preserve"> User:: ban()</w:t>
       </w:r>
     </w:p>
     <w:p>
@@ -26513,15 +25604,8 @@
           <w:numId w:val="91"/>
         </w:numPr>
       </w:pPr>
-      <w:proofErr w:type="spellStart"/>
-      <w:proofErr w:type="gramStart"/>
-      <w:r>
-        <w:t>initiator.isAdmin</w:t>
-      </w:r>
-      <w:proofErr w:type="spellEnd"/>
-      <w:proofErr w:type="gramEnd"/>
-      <w:r>
-        <w:t xml:space="preserve"> == true (i.e., the initiator must be an administrator)</w:t>
+      <w:r>
+        <w:t>initiator.isAdmin == true (i.e., the initiator must be an administrator)</w:t>
       </w:r>
     </w:p>
     <w:p>
@@ -26544,15 +25628,8 @@
           <w:numId w:val="91"/>
         </w:numPr>
       </w:pPr>
-      <w:proofErr w:type="spellStart"/>
-      <w:proofErr w:type="gramStart"/>
-      <w:r>
-        <w:t>user.IDNumber</w:t>
-      </w:r>
-      <w:proofErr w:type="spellEnd"/>
-      <w:proofErr w:type="gramEnd"/>
-      <w:r>
-        <w:t xml:space="preserve"> will be added to the banned list</w:t>
+      <w:r>
+        <w:t>user.IDNumber will be added to the banned list</w:t>
       </w:r>
     </w:p>
     <w:p>
@@ -26563,15 +25640,8 @@
           <w:numId w:val="91"/>
         </w:numPr>
       </w:pPr>
-      <w:proofErr w:type="spellStart"/>
-      <w:proofErr w:type="gramStart"/>
-      <w:r>
-        <w:t>user.emailAddress</w:t>
-      </w:r>
-      <w:proofErr w:type="spellEnd"/>
-      <w:proofErr w:type="gramEnd"/>
-      <w:r>
-        <w:t xml:space="preserve"> will be added to the banned list</w:t>
+      <w:r>
+        <w:t>user.emailAddress will be added to the banned list</w:t>
       </w:r>
     </w:p>
     <w:p>
@@ -26601,7 +25671,7 @@
         <w:pStyle w:val="Heading3"/>
       </w:pPr>
       <w:bookmarkStart w:id="353" w:name="_Toc68957585"/>
-      <w:bookmarkStart w:id="354" w:name="_Toc89786574"/>
+      <w:bookmarkStart w:id="354" w:name="_Toc89807158"/>
       <w:r>
         <w:lastRenderedPageBreak/>
         <w:t>3.4.3 Analysis class diagram</w:t>
@@ -26672,7 +25742,7 @@
       <w:pPr>
         <w:pStyle w:val="Caption"/>
       </w:pPr>
-      <w:bookmarkStart w:id="355" w:name="_Toc89799202"/>
+      <w:bookmarkStart w:id="355" w:name="_Toc89807089"/>
       <w:r>
         <w:t xml:space="preserve">Figure </w:t>
       </w:r>
@@ -26721,7 +25791,7 @@
         <w:pStyle w:val="Heading2"/>
       </w:pPr>
       <w:bookmarkStart w:id="356" w:name="_Toc68957586"/>
-      <w:bookmarkStart w:id="357" w:name="_Toc89786575"/>
+      <w:bookmarkStart w:id="357" w:name="_Toc89807159"/>
       <w:r>
         <w:lastRenderedPageBreak/>
         <w:t>3.5 Glossary</w:t>
@@ -27537,7 +26607,6 @@
                 <w:szCs w:val="22"/>
               </w:rPr>
             </w:pPr>
-            <w:proofErr w:type="spellStart"/>
             <w:r>
               <w:rPr>
                 <w:color w:val="000000"/>
@@ -27546,7 +26615,6 @@
               </w:rPr>
               <w:t>ToolRequest</w:t>
             </w:r>
-            <w:proofErr w:type="spellEnd"/>
           </w:p>
         </w:tc>
         <w:tc>
@@ -27777,7 +26845,6 @@
                 <w:szCs w:val="22"/>
               </w:rPr>
             </w:pPr>
-            <w:proofErr w:type="spellStart"/>
             <w:r>
               <w:rPr>
                 <w:color w:val="000000"/>
@@ -27786,7 +26853,6 @@
               </w:rPr>
               <w:t>UserReview</w:t>
             </w:r>
-            <w:proofErr w:type="spellEnd"/>
           </w:p>
         </w:tc>
         <w:tc>
@@ -28112,7 +27178,6 @@
               </w:rPr>
               <w:t xml:space="preserve">A </w:t>
             </w:r>
-            <w:proofErr w:type="spellStart"/>
             <w:r>
               <w:rPr>
                 <w:i/>
@@ -28124,7 +27189,6 @@
               </w:rPr>
               <w:t>DocumentReference</w:t>
             </w:r>
-            <w:proofErr w:type="spellEnd"/>
             <w:r>
               <w:rPr>
                 <w:color w:val="000000"/>
@@ -28144,7 +27208,7 @@
         <w:spacing w:after="240"/>
       </w:pPr>
       <w:bookmarkStart w:id="358" w:name="_Toc68957587"/>
-      <w:bookmarkStart w:id="359" w:name="_Toc89786576"/>
+      <w:bookmarkStart w:id="359" w:name="_Toc89807160"/>
       <w:r>
         <w:t>3.5.2 Glossary of class attributes</w:t>
       </w:r>
@@ -28275,7 +27339,6 @@
                 <w:szCs w:val="22"/>
               </w:rPr>
             </w:pPr>
-            <w:proofErr w:type="spellStart"/>
             <w:r>
               <w:rPr>
                 <w:color w:val="000000"/>
@@ -28284,7 +27347,6 @@
               </w:rPr>
               <w:t>uid</w:t>
             </w:r>
-            <w:proofErr w:type="spellEnd"/>
           </w:p>
         </w:tc>
         <w:tc>
@@ -28527,7 +27589,6 @@
                 <w:szCs w:val="22"/>
               </w:rPr>
             </w:pPr>
-            <w:proofErr w:type="spellStart"/>
             <w:r>
               <w:rPr>
                 <w:color w:val="000000"/>
@@ -28536,7 +27597,6 @@
               </w:rPr>
               <w:t>emailAddress</w:t>
             </w:r>
-            <w:proofErr w:type="spellEnd"/>
           </w:p>
         </w:tc>
         <w:tc>
@@ -28650,7 +27710,6 @@
                 <w:szCs w:val="22"/>
               </w:rPr>
             </w:pPr>
-            <w:proofErr w:type="spellStart"/>
             <w:r>
               <w:rPr>
                 <w:color w:val="000000"/>
@@ -28659,7 +27718,6 @@
               </w:rPr>
               <w:t>IDNumber</w:t>
             </w:r>
-            <w:proofErr w:type="spellEnd"/>
           </w:p>
         </w:tc>
         <w:tc>
@@ -28773,7 +27831,6 @@
                 <w:szCs w:val="22"/>
               </w:rPr>
             </w:pPr>
-            <w:proofErr w:type="spellStart"/>
             <w:r>
               <w:rPr>
                 <w:color w:val="000000"/>
@@ -28782,7 +27839,6 @@
               </w:rPr>
               <w:t>creditCard</w:t>
             </w:r>
-            <w:proofErr w:type="spellEnd"/>
           </w:p>
         </w:tc>
         <w:tc>
@@ -28996,7 +28052,6 @@
               </w:rPr>
               <w:t xml:space="preserve">out of 5, it's the average of all </w:t>
             </w:r>
-            <w:proofErr w:type="spellStart"/>
             <w:r>
               <w:rPr>
                 <w:i/>
@@ -29007,7 +28062,6 @@
               </w:rPr>
               <w:t>User.reviews</w:t>
             </w:r>
-            <w:proofErr w:type="spellEnd"/>
           </w:p>
         </w:tc>
       </w:tr>
@@ -29119,7 +28173,6 @@
               </w:rPr>
               <w:t xml:space="preserve">A collection of </w:t>
             </w:r>
-            <w:proofErr w:type="spellStart"/>
             <w:r>
               <w:rPr>
                 <w:i/>
@@ -29128,18 +28181,7 @@
                 <w:sz w:val="22"/>
                 <w:szCs w:val="22"/>
               </w:rPr>
-              <w:t>UserReview</w:t>
-            </w:r>
-            <w:proofErr w:type="spellEnd"/>
-            <w:r>
-              <w:rPr>
-                <w:i/>
-                <w:iCs/>
-                <w:color w:val="000000"/>
-                <w:sz w:val="22"/>
-                <w:szCs w:val="22"/>
-              </w:rPr>
-              <w:t xml:space="preserve"> </w:t>
+              <w:t xml:space="preserve">UserReview </w:t>
             </w:r>
             <w:r>
               <w:rPr>
@@ -29433,7 +28475,6 @@
               </w:rPr>
               <w:t xml:space="preserve">A collection of </w:t>
             </w:r>
-            <w:proofErr w:type="spellStart"/>
             <w:r>
               <w:rPr>
                 <w:i/>
@@ -29444,7 +28485,6 @@
               </w:rPr>
               <w:t>ToolRequest</w:t>
             </w:r>
-            <w:proofErr w:type="spellEnd"/>
             <w:r>
               <w:rPr>
                 <w:color w:val="000000"/>
@@ -29611,7 +28651,6 @@
                 <w:szCs w:val="22"/>
               </w:rPr>
             </w:pPr>
-            <w:proofErr w:type="spellStart"/>
             <w:r>
               <w:rPr>
                 <w:color w:val="000000"/>
@@ -29620,7 +28659,6 @@
               </w:rPr>
               <w:t>ownerUID</w:t>
             </w:r>
-            <w:proofErr w:type="spellEnd"/>
           </w:p>
         </w:tc>
         <w:tc>
@@ -29731,7 +28769,6 @@
               </w:rPr>
               <w:t xml:space="preserve"> (i.e., the </w:t>
             </w:r>
-            <w:proofErr w:type="spellStart"/>
             <w:r>
               <w:rPr>
                 <w:i/>
@@ -29742,7 +28779,6 @@
               </w:rPr>
               <w:t>Owner.uid</w:t>
             </w:r>
-            <w:proofErr w:type="spellEnd"/>
             <w:r>
               <w:rPr>
                 <w:color w:val="000000"/>
@@ -30030,7 +29066,6 @@
                 <w:szCs w:val="22"/>
               </w:rPr>
             </w:pPr>
-            <w:proofErr w:type="spellStart"/>
             <w:r>
               <w:rPr>
                 <w:color w:val="000000"/>
@@ -30039,7 +29074,6 @@
               </w:rPr>
               <w:t>rentPrice</w:t>
             </w:r>
-            <w:proofErr w:type="spellEnd"/>
           </w:p>
         </w:tc>
         <w:tc>
@@ -30161,7 +29195,6 @@
                 <w:szCs w:val="22"/>
               </w:rPr>
             </w:pPr>
-            <w:proofErr w:type="spellStart"/>
             <w:r>
               <w:rPr>
                 <w:color w:val="000000"/>
@@ -30170,7 +29203,6 @@
               </w:rPr>
               <w:t>insuranceAmount</w:t>
             </w:r>
-            <w:proofErr w:type="spellEnd"/>
           </w:p>
         </w:tc>
         <w:tc>
@@ -30570,7 +29602,6 @@
                 <w:szCs w:val="22"/>
               </w:rPr>
             </w:pPr>
-            <w:proofErr w:type="spellStart"/>
             <w:r>
               <w:rPr>
                 <w:color w:val="000000"/>
@@ -30579,7 +29610,6 @@
               </w:rPr>
               <w:t>isAvailable</w:t>
             </w:r>
-            <w:proofErr w:type="spellEnd"/>
           </w:p>
         </w:tc>
         <w:tc>
@@ -30709,7 +29739,6 @@
                 <w:szCs w:val="22"/>
               </w:rPr>
             </w:pPr>
-            <w:proofErr w:type="spellStart"/>
             <w:r>
               <w:rPr>
                 <w:color w:val="000000"/>
@@ -30718,7 +29747,6 @@
               </w:rPr>
               <w:t>acceptedRequestID</w:t>
             </w:r>
-            <w:proofErr w:type="spellEnd"/>
           </w:p>
         </w:tc>
         <w:tc>
@@ -30793,7 +29821,6 @@
               </w:rPr>
               <w:t xml:space="preserve">A unique identifier for the accepted </w:t>
             </w:r>
-            <w:proofErr w:type="spellStart"/>
             <w:r>
               <w:rPr>
                 <w:i/>
@@ -30802,18 +29829,7 @@
                 <w:sz w:val="22"/>
                 <w:szCs w:val="22"/>
               </w:rPr>
-              <w:t>ToolRequest</w:t>
-            </w:r>
-            <w:proofErr w:type="spellEnd"/>
-            <w:r>
-              <w:rPr>
-                <w:i/>
-                <w:iCs/>
-                <w:color w:val="000000"/>
-                <w:sz w:val="22"/>
-                <w:szCs w:val="22"/>
-              </w:rPr>
-              <w:t xml:space="preserve"> </w:t>
+              <w:t xml:space="preserve">ToolRequest </w:t>
             </w:r>
             <w:r>
               <w:rPr>
@@ -30861,7 +29877,6 @@
                 <w:szCs w:val="22"/>
               </w:rPr>
             </w:pPr>
-            <w:proofErr w:type="spellStart"/>
             <w:r>
               <w:rPr>
                 <w:color w:val="000000"/>
@@ -30870,7 +29885,6 @@
               </w:rPr>
               <w:t>currentRent</w:t>
             </w:r>
-            <w:proofErr w:type="spellEnd"/>
           </w:p>
         </w:tc>
         <w:tc>
@@ -31108,7 +30122,6 @@
               </w:rPr>
               <w:t xml:space="preserve">A collection of </w:t>
             </w:r>
-            <w:proofErr w:type="spellStart"/>
             <w:r>
               <w:rPr>
                 <w:i/>
@@ -31125,16 +30138,7 @@
                 <w:sz w:val="22"/>
                 <w:szCs w:val="22"/>
               </w:rPr>
-              <w:t>s</w:t>
-            </w:r>
-            <w:proofErr w:type="spellEnd"/>
-            <w:r>
-              <w:rPr>
-                <w:color w:val="000000"/>
-                <w:sz w:val="22"/>
-                <w:szCs w:val="22"/>
-              </w:rPr>
-              <w:t xml:space="preserve"> that are sent to a </w:t>
+              <w:t xml:space="preserve">s that are sent to a </w:t>
             </w:r>
             <w:r>
               <w:rPr>
@@ -31215,7 +30219,6 @@
               </w:rPr>
               <w:t xml:space="preserve">Attribute of </w:t>
             </w:r>
-            <w:proofErr w:type="spellStart"/>
             <w:r>
               <w:rPr>
                 <w:i/>
@@ -31226,7 +30229,6 @@
               </w:rPr>
               <w:t>ToolRequest</w:t>
             </w:r>
-            <w:proofErr w:type="spellEnd"/>
           </w:p>
         </w:tc>
         <w:tc>
@@ -31259,7 +30261,6 @@
               </w:rPr>
               <w:t xml:space="preserve">A unique identifier for a </w:t>
             </w:r>
-            <w:proofErr w:type="spellStart"/>
             <w:r>
               <w:rPr>
                 <w:i/>
@@ -31270,7 +30271,6 @@
               </w:rPr>
               <w:t>ToolRequest</w:t>
             </w:r>
-            <w:proofErr w:type="spellEnd"/>
             <w:r>
               <w:rPr>
                 <w:color w:val="000000"/>
@@ -31308,7 +30308,6 @@
                 <w:szCs w:val="22"/>
               </w:rPr>
             </w:pPr>
-            <w:proofErr w:type="spellStart"/>
             <w:r>
               <w:rPr>
                 <w:color w:val="000000"/>
@@ -31317,7 +30316,6 @@
               </w:rPr>
               <w:t>renterUID</w:t>
             </w:r>
-            <w:proofErr w:type="spellEnd"/>
           </w:p>
         </w:tc>
         <w:tc>
@@ -31350,7 +30348,6 @@
               </w:rPr>
               <w:t xml:space="preserve">Attribute of </w:t>
             </w:r>
-            <w:proofErr w:type="spellStart"/>
             <w:r>
               <w:rPr>
                 <w:i/>
@@ -31361,7 +30358,6 @@
               </w:rPr>
               <w:t>ToolRequest</w:t>
             </w:r>
-            <w:proofErr w:type="spellEnd"/>
           </w:p>
         </w:tc>
         <w:tc>
@@ -31412,7 +30408,6 @@
               </w:rPr>
               <w:t xml:space="preserve"> that sent a </w:t>
             </w:r>
-            <w:proofErr w:type="spellStart"/>
             <w:r>
               <w:rPr>
                 <w:i/>
@@ -31423,7 +30418,6 @@
               </w:rPr>
               <w:t>ToolRequest</w:t>
             </w:r>
-            <w:proofErr w:type="spellEnd"/>
             <w:r>
               <w:rPr>
                 <w:color w:val="000000"/>
@@ -31432,7 +30426,6 @@
               </w:rPr>
               <w:t xml:space="preserve"> (i.e., the </w:t>
             </w:r>
-            <w:proofErr w:type="spellStart"/>
             <w:r>
               <w:rPr>
                 <w:i/>
@@ -31443,7 +30436,6 @@
               </w:rPr>
               <w:t>Renter.uid</w:t>
             </w:r>
-            <w:proofErr w:type="spellEnd"/>
             <w:r>
               <w:rPr>
                 <w:color w:val="000000"/>
@@ -31481,7 +30473,6 @@
                 <w:szCs w:val="22"/>
               </w:rPr>
             </w:pPr>
-            <w:proofErr w:type="spellStart"/>
             <w:r>
               <w:rPr>
                 <w:color w:val="000000"/>
@@ -31490,7 +30481,6 @@
               </w:rPr>
               <w:t>toolID</w:t>
             </w:r>
-            <w:proofErr w:type="spellEnd"/>
           </w:p>
         </w:tc>
         <w:tc>
@@ -31523,7 +30513,6 @@
               </w:rPr>
               <w:t xml:space="preserve">Attribute of </w:t>
             </w:r>
-            <w:proofErr w:type="spellStart"/>
             <w:r>
               <w:rPr>
                 <w:i/>
@@ -31534,7 +30523,6 @@
               </w:rPr>
               <w:t>ToolRequest</w:t>
             </w:r>
-            <w:proofErr w:type="spellEnd"/>
           </w:p>
         </w:tc>
         <w:tc>
@@ -31585,7 +30573,6 @@
               </w:rPr>
               <w:t xml:space="preserve"> a </w:t>
             </w:r>
-            <w:proofErr w:type="spellStart"/>
             <w:r>
               <w:rPr>
                 <w:i/>
@@ -31596,7 +30583,6 @@
               </w:rPr>
               <w:t>ToolRequest</w:t>
             </w:r>
-            <w:proofErr w:type="spellEnd"/>
             <w:r>
               <w:rPr>
                 <w:color w:val="000000"/>
@@ -31634,7 +30620,6 @@
                 <w:szCs w:val="22"/>
               </w:rPr>
             </w:pPr>
-            <w:proofErr w:type="spellStart"/>
             <w:r>
               <w:rPr>
                 <w:color w:val="000000"/>
@@ -31643,7 +30628,6 @@
               </w:rPr>
               <w:t>numOfDays</w:t>
             </w:r>
-            <w:proofErr w:type="spellEnd"/>
           </w:p>
         </w:tc>
         <w:tc>
@@ -31676,7 +30660,6 @@
               </w:rPr>
               <w:t xml:space="preserve">Attribute of </w:t>
             </w:r>
-            <w:proofErr w:type="spellStart"/>
             <w:r>
               <w:rPr>
                 <w:i/>
@@ -31687,7 +30670,6 @@
               </w:rPr>
               <w:t>ToolRequest</w:t>
             </w:r>
-            <w:proofErr w:type="spellEnd"/>
           </w:p>
         </w:tc>
         <w:tc>
@@ -31767,7 +30749,6 @@
                 <w:szCs w:val="22"/>
               </w:rPr>
             </w:pPr>
-            <w:proofErr w:type="spellStart"/>
             <w:r>
               <w:rPr>
                 <w:color w:val="000000"/>
@@ -31776,7 +30757,6 @@
               </w:rPr>
               <w:t>rentPrice</w:t>
             </w:r>
-            <w:proofErr w:type="spellEnd"/>
           </w:p>
         </w:tc>
         <w:tc>
@@ -31809,7 +30789,6 @@
               </w:rPr>
               <w:t xml:space="preserve">Attribute of </w:t>
             </w:r>
-            <w:proofErr w:type="spellStart"/>
             <w:r>
               <w:rPr>
                 <w:i/>
@@ -31820,7 +30799,6 @@
               </w:rPr>
               <w:t>ToolRequest</w:t>
             </w:r>
-            <w:proofErr w:type="spellEnd"/>
           </w:p>
         </w:tc>
         <w:tc>
@@ -31900,7 +30878,6 @@
                 <w:szCs w:val="22"/>
               </w:rPr>
             </w:pPr>
-            <w:proofErr w:type="spellStart"/>
             <w:r>
               <w:rPr>
                 <w:color w:val="000000"/>
@@ -31909,7 +30886,6 @@
               </w:rPr>
               <w:t>insuranceAmount</w:t>
             </w:r>
-            <w:proofErr w:type="spellEnd"/>
           </w:p>
         </w:tc>
         <w:tc>
@@ -31942,7 +30918,6 @@
               </w:rPr>
               <w:t xml:space="preserve">Attribute of </w:t>
             </w:r>
-            <w:proofErr w:type="spellStart"/>
             <w:r>
               <w:rPr>
                 <w:i/>
@@ -31953,7 +30928,6 @@
               </w:rPr>
               <w:t>ToolRequest</w:t>
             </w:r>
-            <w:proofErr w:type="spellEnd"/>
           </w:p>
         </w:tc>
         <w:tc>
@@ -32069,7 +31043,6 @@
                 <w:szCs w:val="22"/>
               </w:rPr>
             </w:pPr>
-            <w:proofErr w:type="spellStart"/>
             <w:r>
               <w:rPr>
                 <w:color w:val="000000"/>
@@ -32078,7 +31051,6 @@
               </w:rPr>
               <w:t>isAccepted</w:t>
             </w:r>
-            <w:proofErr w:type="spellEnd"/>
           </w:p>
         </w:tc>
         <w:tc>
@@ -32111,7 +31083,6 @@
               </w:rPr>
               <w:t xml:space="preserve">Attribute of </w:t>
             </w:r>
-            <w:proofErr w:type="spellStart"/>
             <w:r>
               <w:rPr>
                 <w:i/>
@@ -32122,7 +31093,6 @@
               </w:rPr>
               <w:t>ToolRequest</w:t>
             </w:r>
-            <w:proofErr w:type="spellEnd"/>
           </w:p>
         </w:tc>
         <w:tc>
@@ -32155,7 +31125,6 @@
               </w:rPr>
               <w:t xml:space="preserve">An indicator if a </w:t>
             </w:r>
-            <w:proofErr w:type="spellStart"/>
             <w:r>
               <w:rPr>
                 <w:i/>
@@ -32164,18 +31133,7 @@
                 <w:sz w:val="22"/>
                 <w:szCs w:val="22"/>
               </w:rPr>
-              <w:t>ToolRequset</w:t>
-            </w:r>
-            <w:proofErr w:type="spellEnd"/>
-            <w:r>
-              <w:rPr>
-                <w:i/>
-                <w:iCs/>
-                <w:color w:val="000000"/>
-                <w:sz w:val="22"/>
-                <w:szCs w:val="22"/>
-              </w:rPr>
-              <w:t xml:space="preserve"> </w:t>
+              <w:t xml:space="preserve">ToolRequset </w:t>
             </w:r>
             <w:r>
               <w:rPr>
@@ -32213,7 +31171,6 @@
                 <w:szCs w:val="22"/>
               </w:rPr>
             </w:pPr>
-            <w:proofErr w:type="spellStart"/>
             <w:r>
               <w:rPr>
                 <w:color w:val="000000"/>
@@ -32222,7 +31179,6 @@
               </w:rPr>
               <w:t>isRented</w:t>
             </w:r>
-            <w:proofErr w:type="spellEnd"/>
           </w:p>
         </w:tc>
         <w:tc>
@@ -32254,7 +31210,6 @@
               </w:rPr>
               <w:t xml:space="preserve">Attribute of </w:t>
             </w:r>
-            <w:proofErr w:type="spellStart"/>
             <w:r>
               <w:rPr>
                 <w:i/>
@@ -32265,7 +31220,6 @@
               </w:rPr>
               <w:t>ToolRequest</w:t>
             </w:r>
-            <w:proofErr w:type="spellEnd"/>
           </w:p>
         </w:tc>
         <w:tc>
@@ -32297,7 +31251,6 @@
               </w:rPr>
               <w:t xml:space="preserve">An indicator if a </w:t>
             </w:r>
-            <w:proofErr w:type="spellStart"/>
             <w:r>
               <w:rPr>
                 <w:i/>
@@ -32306,18 +31259,7 @@
                 <w:sz w:val="22"/>
                 <w:szCs w:val="22"/>
               </w:rPr>
-              <w:t>ToolRequset</w:t>
-            </w:r>
-            <w:proofErr w:type="spellEnd"/>
-            <w:r>
-              <w:rPr>
-                <w:i/>
-                <w:iCs/>
-                <w:color w:val="000000"/>
-                <w:sz w:val="22"/>
-                <w:szCs w:val="22"/>
-              </w:rPr>
-              <w:t xml:space="preserve"> </w:t>
+              <w:t xml:space="preserve">ToolRequset </w:t>
             </w:r>
             <w:r>
               <w:rPr>
@@ -32408,7 +31350,6 @@
                 <w:szCs w:val="22"/>
               </w:rPr>
             </w:pPr>
-            <w:proofErr w:type="spellStart"/>
             <w:r>
               <w:rPr>
                 <w:color w:val="000000"/>
@@ -32417,7 +31358,6 @@
               </w:rPr>
               <w:t>toolID</w:t>
             </w:r>
-            <w:proofErr w:type="spellEnd"/>
           </w:p>
         </w:tc>
         <w:tc>
@@ -32557,7 +31497,6 @@
                 <w:szCs w:val="22"/>
               </w:rPr>
             </w:pPr>
-            <w:proofErr w:type="spellStart"/>
             <w:r>
               <w:rPr>
                 <w:color w:val="000000"/>
@@ -32567,7 +31506,6 @@
               <w:lastRenderedPageBreak/>
               <w:t>requestID</w:t>
             </w:r>
-            <w:proofErr w:type="spellEnd"/>
           </w:p>
         </w:tc>
         <w:tc>
@@ -32642,7 +31580,6 @@
               </w:rPr>
               <w:t xml:space="preserve">A unique identifier for a </w:t>
             </w:r>
-            <w:proofErr w:type="spellStart"/>
             <w:r>
               <w:rPr>
                 <w:i/>
@@ -32651,18 +31588,7 @@
                 <w:sz w:val="22"/>
                 <w:szCs w:val="22"/>
               </w:rPr>
-              <w:t>ToolRequest</w:t>
-            </w:r>
-            <w:proofErr w:type="spellEnd"/>
-            <w:r>
-              <w:rPr>
-                <w:i/>
-                <w:iCs/>
-                <w:color w:val="000000"/>
-                <w:sz w:val="22"/>
-                <w:szCs w:val="22"/>
-              </w:rPr>
-              <w:t xml:space="preserve"> </w:t>
+              <w:t xml:space="preserve">ToolRequest </w:t>
             </w:r>
             <w:r>
               <w:rPr>
@@ -32721,7 +31647,6 @@
                 <w:szCs w:val="22"/>
               </w:rPr>
             </w:pPr>
-            <w:proofErr w:type="spellStart"/>
             <w:r>
               <w:rPr>
                 <w:color w:val="000000"/>
@@ -32730,7 +31655,6 @@
               </w:rPr>
               <w:t>startTime</w:t>
             </w:r>
-            <w:proofErr w:type="spellEnd"/>
           </w:p>
         </w:tc>
         <w:tc>
@@ -32869,7 +31793,6 @@
                 <w:szCs w:val="22"/>
               </w:rPr>
             </w:pPr>
-            <w:proofErr w:type="spellStart"/>
             <w:r>
               <w:rPr>
                 <w:color w:val="000000"/>
@@ -32878,7 +31801,6 @@
               </w:rPr>
               <w:t>endTime</w:t>
             </w:r>
-            <w:proofErr w:type="spellEnd"/>
           </w:p>
         </w:tc>
         <w:tc>
@@ -33016,7 +31938,6 @@
                 <w:szCs w:val="22"/>
               </w:rPr>
             </w:pPr>
-            <w:proofErr w:type="spellStart"/>
             <w:r>
               <w:rPr>
                 <w:color w:val="000000"/>
@@ -33025,7 +31946,6 @@
               </w:rPr>
               <w:t>creatorUID</w:t>
             </w:r>
-            <w:proofErr w:type="spellEnd"/>
           </w:p>
         </w:tc>
         <w:tc>
@@ -33058,7 +31978,6 @@
               </w:rPr>
               <w:t xml:space="preserve">Attribute of </w:t>
             </w:r>
-            <w:proofErr w:type="spellStart"/>
             <w:r>
               <w:rPr>
                 <w:i/>
@@ -33069,7 +31988,6 @@
               </w:rPr>
               <w:t>UserReviews</w:t>
             </w:r>
-            <w:proofErr w:type="spellEnd"/>
           </w:p>
         </w:tc>
         <w:tc>
@@ -33120,7 +32038,6 @@
               </w:rPr>
               <w:t xml:space="preserve">that is creating a </w:t>
             </w:r>
-            <w:proofErr w:type="spellStart"/>
             <w:r>
               <w:rPr>
                 <w:i/>
@@ -33131,7 +32048,6 @@
               </w:rPr>
               <w:t>UserReview</w:t>
             </w:r>
-            <w:proofErr w:type="spellEnd"/>
             <w:r>
               <w:rPr>
                 <w:color w:val="000000"/>
@@ -33169,7 +32085,6 @@
                 <w:szCs w:val="22"/>
               </w:rPr>
             </w:pPr>
-            <w:proofErr w:type="spellStart"/>
             <w:r>
               <w:rPr>
                 <w:color w:val="000000"/>
@@ -33178,7 +32093,6 @@
               </w:rPr>
               <w:t>targetUID</w:t>
             </w:r>
-            <w:proofErr w:type="spellEnd"/>
           </w:p>
         </w:tc>
         <w:tc>
@@ -33211,7 +32125,6 @@
               </w:rPr>
               <w:t xml:space="preserve">Attribute of </w:t>
             </w:r>
-            <w:proofErr w:type="spellStart"/>
             <w:r>
               <w:rPr>
                 <w:i/>
@@ -33222,7 +32135,6 @@
               </w:rPr>
               <w:t>UserReviews</w:t>
             </w:r>
-            <w:proofErr w:type="spellEnd"/>
           </w:p>
         </w:tc>
         <w:tc>
@@ -33273,7 +32185,6 @@
               </w:rPr>
               <w:t xml:space="preserve">that a </w:t>
             </w:r>
-            <w:proofErr w:type="spellStart"/>
             <w:r>
               <w:rPr>
                 <w:i/>
@@ -33282,18 +32193,7 @@
                 <w:sz w:val="22"/>
                 <w:szCs w:val="22"/>
               </w:rPr>
-              <w:t>UserReview</w:t>
-            </w:r>
-            <w:proofErr w:type="spellEnd"/>
-            <w:r>
-              <w:rPr>
-                <w:i/>
-                <w:iCs/>
-                <w:color w:val="000000"/>
-                <w:sz w:val="22"/>
-                <w:szCs w:val="22"/>
-              </w:rPr>
-              <w:t xml:space="preserve"> </w:t>
+              <w:t xml:space="preserve">UserReview </w:t>
             </w:r>
             <w:r>
               <w:rPr>
@@ -33372,7 +32272,6 @@
               </w:rPr>
               <w:t xml:space="preserve">Attribute of </w:t>
             </w:r>
-            <w:proofErr w:type="spellStart"/>
             <w:r>
               <w:rPr>
                 <w:i/>
@@ -33383,7 +32282,6 @@
               </w:rPr>
               <w:t>UserReviews</w:t>
             </w:r>
-            <w:proofErr w:type="spellEnd"/>
           </w:p>
         </w:tc>
         <w:tc>
@@ -33434,7 +32332,6 @@
               </w:rPr>
               <w:t xml:space="preserve">out of 5, it's the average of all </w:t>
             </w:r>
-            <w:proofErr w:type="spellStart"/>
